--- a/documents/Lastenheft.docx
+++ b/documents/Lastenheft.docx
@@ -1,6 +1,6 @@
 
 <file path=word/document.xml><?xml version="1.0" encoding="utf-8"?>
-<w:document xmlns:wpc="http://schemas.microsoft.com/office/word/2010/wordprocessingCanvas" xmlns:cx="http://schemas.microsoft.com/office/drawing/2014/chartex" xmlns:cx1="http://schemas.microsoft.com/office/drawing/2015/9/8/chartex" xmlns:cx2="http://schemas.microsoft.com/office/drawing/2015/10/21/chartex" xmlns:mc="http://schemas.openxmlformats.org/markup-compatibility/2006" xmlns:o="urn:schemas-microsoft-com:office:office" xmlns:r="http://schemas.openxmlformats.org/officeDocument/2006/relationships" xmlns:m="http://schemas.openxmlformats.org/officeDocument/2006/math" xmlns:v="urn:schemas-microsoft-com:vml" xmlns:wp14="http://schemas.microsoft.com/office/word/2010/wordprocessingDrawing" xmlns:wp="http://schemas.openxmlformats.org/drawingml/2006/wordprocessingDrawing" xmlns:w10="urn:schemas-microsoft-com:office:word" xmlns:w="http://schemas.openxmlformats.org/wordprocessingml/2006/main" xmlns:w14="http://schemas.microsoft.com/office/word/2010/wordml" xmlns:w15="http://schemas.microsoft.com/office/word/2012/wordml" xmlns:w16se="http://schemas.microsoft.com/office/word/2015/wordml/symex" xmlns:wpg="http://schemas.microsoft.com/office/word/2010/wordprocessingGroup" xmlns:wpi="http://schemas.microsoft.com/office/word/2010/wordprocessingInk" xmlns:wne="http://schemas.microsoft.com/office/word/2006/wordml" xmlns:wps="http://schemas.microsoft.com/office/word/2010/wordprocessingShape" mc:Ignorable="w14 w15 w16se wp14">
+<w:document xmlns:wpc="http://schemas.microsoft.com/office/word/2010/wordprocessingCanvas" xmlns:cx="http://schemas.microsoft.com/office/drawing/2014/chartex" xmlns:cx1="http://schemas.microsoft.com/office/drawing/2015/9/8/chartex" xmlns:cx2="http://schemas.microsoft.com/office/drawing/2015/10/21/chartex" xmlns:cx3="http://schemas.microsoft.com/office/drawing/2016/5/9/chartex" xmlns:cx4="http://schemas.microsoft.com/office/drawing/2016/5/10/chartex" xmlns:cx5="http://schemas.microsoft.com/office/drawing/2016/5/11/chartex" xmlns:mc="http://schemas.openxmlformats.org/markup-compatibility/2006" xmlns:o="urn:schemas-microsoft-com:office:office" xmlns:r="http://schemas.openxmlformats.org/officeDocument/2006/relationships" xmlns:m="http://schemas.openxmlformats.org/officeDocument/2006/math" xmlns:v="urn:schemas-microsoft-com:vml" xmlns:wp14="http://schemas.microsoft.com/office/word/2010/wordprocessingDrawing" xmlns:wp="http://schemas.openxmlformats.org/drawingml/2006/wordprocessingDrawing" xmlns:w10="urn:schemas-microsoft-com:office:word" xmlns:w="http://schemas.openxmlformats.org/wordprocessingml/2006/main" xmlns:w14="http://schemas.microsoft.com/office/word/2010/wordml" xmlns:w15="http://schemas.microsoft.com/office/word/2012/wordml" xmlns:w16se="http://schemas.microsoft.com/office/word/2015/wordml/symex" xmlns:wpg="http://schemas.microsoft.com/office/word/2010/wordprocessingGroup" xmlns:wpi="http://schemas.microsoft.com/office/word/2010/wordprocessingInk" xmlns:wne="http://schemas.microsoft.com/office/word/2006/wordml" xmlns:wps="http://schemas.microsoft.com/office/word/2010/wordprocessingShape" mc:Ignorable="w14 w15 w16se wp14">
   <w:body>
     <w:bookmarkStart w:id="0" w:name="_Toc467759740" w:displacedByCustomXml="next"/>
     <w:sdt>
@@ -271,7 +271,7 @@
                   </wp:anchor>
                 </w:drawing>
               </mc:Choice>
-              <mc:Fallback xmlns:cx5="http://schemas.microsoft.com/office/drawing/2016/5/11/chartex" xmlns:cx4="http://schemas.microsoft.com/office/drawing/2016/5/10/chartex" xmlns:cx3="http://schemas.microsoft.com/office/drawing/2016/5/9/chartex">
+              <mc:Fallback>
                 <w:pict>
                   <v:group w14:anchorId="186295F6" id="Gruppe 149" o:spid="_x0000_s1026" style="position:absolute;margin-left:0;margin-top:0;width:8in;height:95.7pt;z-index:251662336;mso-width-percent:941;mso-height-percent:121;mso-top-percent:23;mso-position-horizontal:center;mso-position-horizontal-relative:page;mso-position-vertical-relative:page;mso-width-percent:941;mso-height-percent:121;mso-top-percent:23" coordorigin="" coordsize="73152,12161" o:gfxdata="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">
                     <v:shape id="Rechteck 51" o:spid="_x0000_s1027" style="position:absolute;width:73152;height:11303;visibility:visible;mso-wrap-style:square;v-text-anchor:middle" coordsize="7312660,1129665" o:gfxdata="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" path="m,l7312660,r,1129665l3619500,733425,,1091565,,xe" fillcolor="#5b9bd5 [3204]" stroked="f" strokeweight="1pt">
@@ -364,7 +364,6 @@
                                   <w:dataBinding w:prefixMappings="xmlns:ns0='http://purl.org/dc/elements/1.1/' xmlns:ns1='http://schemas.openxmlformats.org/package/2006/metadata/core-properties' " w:xpath="/ns1:coreProperties[1]/ns0:creator[1]" w:storeItemID="{6C3C8BC8-F283-45AE-878A-BAB7291924A1}"/>
                                   <w:text/>
                                 </w:sdtPr>
-                                <w:sdtEndPr/>
                                 <w:sdtContent>
                                   <w:p>
                                     <w:pPr>
@@ -382,7 +381,25 @@
                                         <w:sz w:val="28"/>
                                         <w:szCs w:val="28"/>
                                       </w:rPr>
-                                      <w:t>Daniel Dobras, Fernando Pfennig</w:t>
+                                      <w:t xml:space="preserve">Daniel </w:t>
+                                    </w:r>
+                                    <w:proofErr w:type="spellStart"/>
+                                    <w:r>
+                                      <w:rPr>
+                                        <w:color w:val="595959" w:themeColor="text1" w:themeTint="A6"/>
+                                        <w:sz w:val="28"/>
+                                        <w:szCs w:val="28"/>
+                                      </w:rPr>
+                                      <w:t>Dobras</w:t>
+                                    </w:r>
+                                    <w:proofErr w:type="spellEnd"/>
+                                    <w:r>
+                                      <w:rPr>
+                                        <w:color w:val="595959" w:themeColor="text1" w:themeTint="A6"/>
+                                        <w:sz w:val="28"/>
+                                        <w:szCs w:val="28"/>
+                                      </w:rPr>
+                                      <w:t>, Fernando Pfennig</w:t>
                                     </w:r>
                                   </w:p>
                                 </w:sdtContent>
@@ -411,7 +428,6 @@
                                     <w:dataBinding w:prefixMappings="xmlns:ns0='http://schemas.microsoft.com/office/2006/coverPageProps' " w:xpath="/ns0:CoverPageProperties[1]/ns0:CompanyEmail[1]" w:storeItemID="{55AF091B-3C7A-41E3-B477-F2FDAA23CFDA}"/>
                                     <w:text/>
                                   </w:sdtPr>
-                                  <w:sdtEndPr/>
                                   <w:sdtContent>
                                     <w:r>
                                       <w:rPr>
@@ -444,7 +460,7 @@
                   </wp:anchor>
                 </w:drawing>
               </mc:Choice>
-              <mc:Fallback xmlns:cx5="http://schemas.microsoft.com/office/drawing/2016/5/11/chartex" xmlns:cx4="http://schemas.microsoft.com/office/drawing/2016/5/10/chartex" xmlns:cx3="http://schemas.microsoft.com/office/drawing/2016/5/9/chartex">
+              <mc:Fallback>
                 <w:pict>
                   <v:shapetype id="_x0000_t202" coordsize="21600,21600" o:spt="202" path="m,l,21600r21600,l21600,xe">
                     <v:stroke joinstyle="miter"/>
@@ -647,7 +663,6 @@
                                   <w:dataBinding w:prefixMappings="xmlns:ns0='http://schemas.microsoft.com/office/2006/coverPageProps' " w:xpath="/ns0:CoverPageProperties[1]/ns0:Abstract[1]" w:storeItemID="{55AF091B-3C7A-41E3-B477-F2FDAA23CFDA}"/>
                                   <w:text w:multiLine="1"/>
                                 </w:sdtPr>
-                                <w:sdtEndPr/>
                                 <w:sdtContent>
                                   <w:p>
                                     <w:pPr>
@@ -699,7 +714,7 @@
                   </wp:anchor>
                 </w:drawing>
               </mc:Choice>
-              <mc:Fallback xmlns:cx5="http://schemas.microsoft.com/office/drawing/2016/5/11/chartex" xmlns:cx4="http://schemas.microsoft.com/office/drawing/2016/5/10/chartex" xmlns:cx3="http://schemas.microsoft.com/office/drawing/2016/5/9/chartex">
+              <mc:Fallback>
                 <w:pict>
                   <v:shape id="Textfeld 153" o:spid="_x0000_s1027" type="#_x0000_t202" style="position:absolute;margin-left:0;margin-top:0;width:8in;height:79.5pt;z-index:251661312;visibility:visible;mso-wrap-style:square;mso-width-percent:941;mso-height-percent:100;mso-top-percent:700;mso-wrap-distance-left:9pt;mso-wrap-distance-top:0;mso-wrap-distance-right:9pt;mso-wrap-distance-bottom:0;mso-position-horizontal:center;mso-position-horizontal-relative:page;mso-position-vertical-relative:page;mso-width-percent:941;mso-height-percent:100;mso-top-percent:700;mso-width-relative:page;mso-height-relative:page;v-text-anchor:top" o:gfxdata="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" filled="f" stroked="f" strokeweight=".5pt">
                     <v:textbox style="mso-fit-shape-to-text:t" inset="126pt,0,54pt,0">
@@ -895,7 +910,6 @@
                                   <w:dataBinding w:prefixMappings="xmlns:ns0='http://purl.org/dc/elements/1.1/' xmlns:ns1='http://schemas.openxmlformats.org/package/2006/metadata/core-properties' " w:xpath="/ns1:coreProperties[1]/ns0:subject[1]" w:storeItemID="{6C3C8BC8-F283-45AE-878A-BAB7291924A1}"/>
                                   <w:text/>
                                 </w:sdtPr>
-                                <w:sdtEndPr/>
                                 <w:sdtContent>
                                   <w:p>
                                     <w:pPr>
@@ -938,7 +952,7 @@
                   </wp:anchor>
                 </w:drawing>
               </mc:Choice>
-              <mc:Fallback xmlns:cx5="http://schemas.microsoft.com/office/drawing/2016/5/11/chartex" xmlns:cx4="http://schemas.microsoft.com/office/drawing/2016/5/10/chartex" xmlns:cx3="http://schemas.microsoft.com/office/drawing/2016/5/9/chartex">
+              <mc:Fallback>
                 <w:pict>
                   <v:shape id="Textfeld 154" o:spid="_x0000_s1028" type="#_x0000_t202" style="position:absolute;margin-left:0;margin-top:0;width:8in;height:286.5pt;z-index:251659264;visibility:visible;mso-wrap-style:square;mso-width-percent:941;mso-height-percent:363;mso-top-percent:300;mso-wrap-distance-left:9pt;mso-wrap-distance-top:0;mso-wrap-distance-right:9pt;mso-wrap-distance-bottom:0;mso-position-horizontal:center;mso-position-horizontal-relative:page;mso-position-vertical-relative:page;mso-width-percent:941;mso-height-percent:363;mso-top-percent:300;mso-width-relative:page;mso-height-relative:page;v-text-anchor:bottom" o:gfxdata="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" filled="f" stroked="f" strokeweight=".5pt">
                     <v:textbox inset="126pt,0,54pt,0">
@@ -4461,9 +4475,17 @@
         <w:rPr>
           <w:rFonts w:ascii="Arial" w:hAnsi="Arial" w:cs="Arial"/>
         </w:rPr>
-        <w:t xml:space="preserve"> MyLearningApp</w:t>
+        <w:t xml:space="preserve"> </w:t>
+      </w:r>
+      <w:proofErr w:type="spellStart"/>
+      <w:r>
+        <w:rPr>
+          <w:rFonts w:ascii="Arial" w:hAnsi="Arial" w:cs="Arial"/>
+        </w:rPr>
+        <w:t>MyLearningApp</w:t>
       </w:r>
       <w:bookmarkEnd w:id="1"/>
+      <w:proofErr w:type="spellEnd"/>
       <w:r>
         <w:rPr>
           <w:rFonts w:ascii="Arial" w:hAnsi="Arial" w:cs="Arial"/>
@@ -4525,8 +4547,17 @@
           <w:rFonts w:ascii="Arial" w:hAnsi="Arial"/>
           <w:i/>
         </w:rPr>
-        <w:t>bearbeitet von Daniel Dobras</w:t>
-      </w:r>
+        <w:t xml:space="preserve">bearbeitet von Daniel </w:t>
+      </w:r>
+      <w:proofErr w:type="spellStart"/>
+      <w:r>
+        <w:rPr>
+          <w:rFonts w:ascii="Arial" w:hAnsi="Arial"/>
+          <w:i/>
+        </w:rPr>
+        <w:t>Dobras</w:t>
+      </w:r>
+      <w:proofErr w:type="spellEnd"/>
     </w:p>
     <w:p>
       <w:pPr>
@@ -4567,7 +4598,21 @@
         <w:rPr>
           <w:rFonts w:ascii="Arial" w:hAnsi="Arial"/>
         </w:rPr>
-        <w:t>(fortan Lernapp)</w:t>
+        <w:t xml:space="preserve">(fortan </w:t>
+      </w:r>
+      <w:proofErr w:type="spellStart"/>
+      <w:r>
+        <w:rPr>
+          <w:rFonts w:ascii="Arial" w:hAnsi="Arial"/>
+        </w:rPr>
+        <w:t>Lernapp</w:t>
+      </w:r>
+      <w:proofErr w:type="spellEnd"/>
+      <w:r>
+        <w:rPr>
+          <w:rFonts w:ascii="Arial" w:hAnsi="Arial"/>
+        </w:rPr>
+        <w:t>)</w:t>
       </w:r>
       <w:r>
         <w:rPr>
@@ -4579,7 +4624,21 @@
         <w:rPr>
           <w:rFonts w:ascii="Arial" w:hAnsi="Arial"/>
         </w:rPr>
-        <w:t xml:space="preserve"> Die Lernapp wird im Auftrag von Herrn Schiffner und Herr Schmidt konzipiert und entwickelt. Vom Auftraggeber spezifizierte Anforderungen sind daher in erster Linie zu berücksichtigen und damit zu implementieren. </w:t>
+        <w:t xml:space="preserve"> Die </w:t>
+      </w:r>
+      <w:proofErr w:type="spellStart"/>
+      <w:r>
+        <w:rPr>
+          <w:rFonts w:ascii="Arial" w:hAnsi="Arial"/>
+        </w:rPr>
+        <w:t>Lernapp</w:t>
+      </w:r>
+      <w:proofErr w:type="spellEnd"/>
+      <w:r>
+        <w:rPr>
+          <w:rFonts w:ascii="Arial" w:hAnsi="Arial"/>
+        </w:rPr>
+        <w:t xml:space="preserve"> wird im Auftrag von Herrn Schiffner und Herr Schmidt konzipiert und entwickelt. Vom Auftraggeber spezifizierte Anforderungen sind daher in erster Linie zu berücksichtigen und damit zu implementieren. </w:t>
       </w:r>
       <w:r>
         <w:rPr>
@@ -4639,7 +4698,35 @@
         <w:rPr>
           <w:rFonts w:ascii="Arial" w:hAnsi="Arial"/>
         </w:rPr>
-        <w:t>Die Lernapp wird im Auftrag von Herrn Schiffner und Herr Schmidt konzipiert und entwickelt. Vom Auftraggeber spezifizierte Anforderungen sind daher in erster Linie zu berücksichtigen und damit zu implementieren. Problematisch könnte jedoch vorliegend die Zielgruppe der Lernapp werden. Diese ist zahlenmäßig nicht begrenzt, womit im Rahmen des Projekts überdies die Anforderungen an ein massetaugliches Produkt zu berücksichtigen sind.</w:t>
+        <w:t xml:space="preserve">Die </w:t>
+      </w:r>
+      <w:proofErr w:type="spellStart"/>
+      <w:r>
+        <w:rPr>
+          <w:rFonts w:ascii="Arial" w:hAnsi="Arial"/>
+        </w:rPr>
+        <w:t>Lernapp</w:t>
+      </w:r>
+      <w:proofErr w:type="spellEnd"/>
+      <w:r>
+        <w:rPr>
+          <w:rFonts w:ascii="Arial" w:hAnsi="Arial"/>
+        </w:rPr>
+        <w:t xml:space="preserve"> wird im Auftrag von Herrn Schiffner und Herr Schmidt konzipiert und entwickelt. Vom Auftraggeber spezifizierte Anforderungen sind daher in erster Linie zu berücksichtigen und damit zu implementieren. Problematisch könnte jedoch vorliegend die Zielgruppe der </w:t>
+      </w:r>
+      <w:proofErr w:type="spellStart"/>
+      <w:r>
+        <w:rPr>
+          <w:rFonts w:ascii="Arial" w:hAnsi="Arial"/>
+        </w:rPr>
+        <w:t>Lernapp</w:t>
+      </w:r>
+      <w:proofErr w:type="spellEnd"/>
+      <w:r>
+        <w:rPr>
+          <w:rFonts w:ascii="Arial" w:hAnsi="Arial"/>
+        </w:rPr>
+        <w:t xml:space="preserve"> werden. Diese ist zahlenmäßig nicht begrenzt, womit im Rahmen des Projekts überdies die Anforderungen an ein massetaugliches Produkt zu berücksichtigen sind.</w:t>
       </w:r>
       <w:r>
         <w:rPr>
@@ -4733,7 +4820,21 @@
         <w:rPr>
           <w:rFonts w:ascii="Arial" w:hAnsi="Arial"/>
         </w:rPr>
-        <w:t xml:space="preserve">Ziel der MyLearnigApp ist es, den Schülern eine App bereitzustellen, mit der sie spielend lernen können und ihnen eine positive Einstellung gegenüber des Lernvorgangs vermittelt. Des Weiteren sollen die Lehrer bzw. Eltern in der Lage sein, Fragen der Schüler zu verwalten und so kontrollieren, ob der Schüler erfolgreich mit der App lernt. </w:t>
+        <w:t xml:space="preserve">Ziel der </w:t>
+      </w:r>
+      <w:proofErr w:type="spellStart"/>
+      <w:r>
+        <w:rPr>
+          <w:rFonts w:ascii="Arial" w:hAnsi="Arial"/>
+        </w:rPr>
+        <w:t>MyLearnigApp</w:t>
+      </w:r>
+      <w:proofErr w:type="spellEnd"/>
+      <w:r>
+        <w:rPr>
+          <w:rFonts w:ascii="Arial" w:hAnsi="Arial"/>
+        </w:rPr>
+        <w:t xml:space="preserve"> ist es, den Schülern eine App bereitzustellen, mit der sie spielend lernen können und ihnen eine positive Einstellung gegenüber des Lernvorgangs vermittelt. Des Weiteren sollen die Lehrer bzw. Eltern in der Lage sein, Fragen der Schüler zu verwalten und so kontrollieren, ob der Schüler erfolgreich mit der App lernt. </w:t>
       </w:r>
     </w:p>
     <w:p>
@@ -4771,8 +4872,17 @@
           <w:rFonts w:ascii="Arial" w:hAnsi="Arial"/>
           <w:i/>
         </w:rPr>
-        <w:t>bearbeitet von Daniel Dobras</w:t>
-      </w:r>
+        <w:t xml:space="preserve">bearbeitet von Daniel </w:t>
+      </w:r>
+      <w:proofErr w:type="spellStart"/>
+      <w:r>
+        <w:rPr>
+          <w:rFonts w:ascii="Arial" w:hAnsi="Arial"/>
+          <w:i/>
+        </w:rPr>
+        <w:t>Dobras</w:t>
+      </w:r>
+      <w:proofErr w:type="spellEnd"/>
     </w:p>
     <w:p>
       <w:pPr>
@@ -4795,11 +4905,19 @@
         </w:rPr>
       </w:pPr>
       <w:bookmarkStart w:id="8" w:name="_Toc467759748"/>
-      <w:r>
-        <w:rPr>
-          <w:rFonts w:ascii="Arial" w:hAnsi="Arial" w:cs="Arial"/>
-        </w:rPr>
-        <w:t>aa. Meilenstein I</w:t>
+      <w:proofErr w:type="spellStart"/>
+      <w:r>
+        <w:rPr>
+          <w:rFonts w:ascii="Arial" w:hAnsi="Arial" w:cs="Arial"/>
+        </w:rPr>
+        <w:t>aa</w:t>
+      </w:r>
+      <w:proofErr w:type="spellEnd"/>
+      <w:r>
+        <w:rPr>
+          <w:rFonts w:ascii="Arial" w:hAnsi="Arial" w:cs="Arial"/>
+        </w:rPr>
+        <w:t>. Meilenstein I</w:t>
       </w:r>
       <w:bookmarkEnd w:id="8"/>
     </w:p>
@@ -4889,7 +5007,21 @@
         <w:rPr>
           <w:rFonts w:ascii="Arial" w:hAnsi="Arial" w:cs="Arial"/>
         </w:rPr>
-        <w:t>Projektplan für die Restlaufzeit des Projekts; umfasst Aktivitäten, Zuordnung zu den Teammitgliedern, Zeiträume (Aktivitäten sind in wöchentlich herunterzubrechen)</w:t>
+        <w:t xml:space="preserve">Projektplan für die Restlaufzeit des Projekts; umfasst Aktivitäten, Zuordnung zu den Teammitgliedern, Zeiträume (Aktivitäten sind in wöchentlich </w:t>
+      </w:r>
+      <w:proofErr w:type="spellStart"/>
+      <w:r>
+        <w:rPr>
+          <w:rFonts w:ascii="Arial" w:hAnsi="Arial" w:cs="Arial"/>
+        </w:rPr>
+        <w:t>herunterzubrechen</w:t>
+      </w:r>
+      <w:proofErr w:type="spellEnd"/>
+      <w:r>
+        <w:rPr>
+          <w:rFonts w:ascii="Arial" w:hAnsi="Arial" w:cs="Arial"/>
+        </w:rPr>
+        <w:t>)</w:t>
       </w:r>
     </w:p>
     <w:p>
@@ -4927,7 +5059,21 @@
         <w:rPr>
           <w:rFonts w:ascii="Arial" w:hAnsi="Arial" w:cs="Arial"/>
         </w:rPr>
-        <w:t>Aufwandsnachweis (tagweise Aufstellung der Arbeiten der einzelnen Mitarbeiter)</w:t>
+        <w:t>Aufwandsnachweis (</w:t>
+      </w:r>
+      <w:proofErr w:type="spellStart"/>
+      <w:r>
+        <w:rPr>
+          <w:rFonts w:ascii="Arial" w:hAnsi="Arial" w:cs="Arial"/>
+        </w:rPr>
+        <w:t>tagweise</w:t>
+      </w:r>
+      <w:proofErr w:type="spellEnd"/>
+      <w:r>
+        <w:rPr>
+          <w:rFonts w:ascii="Arial" w:hAnsi="Arial" w:cs="Arial"/>
+        </w:rPr>
+        <w:t xml:space="preserve"> Aufstellung der Arbeiten der einzelnen Mitarbeiter)</w:t>
       </w:r>
     </w:p>
     <w:p>
@@ -4996,11 +5142,19 @@
         </w:rPr>
       </w:pPr>
       <w:bookmarkStart w:id="12" w:name="_Toc467759752"/>
-      <w:r>
-        <w:rPr>
-          <w:rFonts w:ascii="Arial" w:hAnsi="Arial" w:cs="Arial"/>
-        </w:rPr>
-        <w:t>bb. Meilenstein II</w:t>
+      <w:proofErr w:type="spellStart"/>
+      <w:r>
+        <w:rPr>
+          <w:rFonts w:ascii="Arial" w:hAnsi="Arial" w:cs="Arial"/>
+        </w:rPr>
+        <w:t>bb</w:t>
+      </w:r>
+      <w:proofErr w:type="spellEnd"/>
+      <w:r>
+        <w:rPr>
+          <w:rFonts w:ascii="Arial" w:hAnsi="Arial" w:cs="Arial"/>
+        </w:rPr>
+        <w:t>. Meilenstein II</w:t>
       </w:r>
       <w:bookmarkEnd w:id="12"/>
     </w:p>
@@ -5115,7 +5269,21 @@
         <w:rPr>
           <w:rFonts w:ascii="Arial" w:hAnsi="Arial" w:cs="Arial"/>
         </w:rPr>
-        <w:t>Rückblickende Analyse (sog. „Post-Mortem“)</w:t>
+        <w:t>Rückblickende Analyse (sog. „Post-</w:t>
+      </w:r>
+      <w:proofErr w:type="spellStart"/>
+      <w:r>
+        <w:rPr>
+          <w:rFonts w:ascii="Arial" w:hAnsi="Arial" w:cs="Arial"/>
+        </w:rPr>
+        <w:t>Mortem</w:t>
+      </w:r>
+      <w:proofErr w:type="spellEnd"/>
+      <w:r>
+        <w:rPr>
+          <w:rFonts w:ascii="Arial" w:hAnsi="Arial" w:cs="Arial"/>
+        </w:rPr>
+        <w:t>“)</w:t>
       </w:r>
     </w:p>
     <w:p>
@@ -5295,7 +5463,21 @@
         <w:rPr>
           <w:rFonts w:ascii="Arial" w:hAnsi="Arial" w:cs="Arial"/>
         </w:rPr>
-        <w:t>Darüber hinaus ist eine Erklärung auszudrucken und ausgefüllt, sowie unterschrieben am letzten Vorlesungstermin abzugeben (Termin: _____). Das PDF-Formular für die Erklärung wird vor dem Termin in Moodle bereitgestellt sein.</w:t>
+        <w:t xml:space="preserve">Darüber hinaus ist eine Erklärung auszudrucken und ausgefüllt, sowie unterschrieben am letzten Vorlesungstermin abzugeben (Termin: _____). Das PDF-Formular für die Erklärung wird vor dem Termin in </w:t>
+      </w:r>
+      <w:proofErr w:type="spellStart"/>
+      <w:r>
+        <w:rPr>
+          <w:rFonts w:ascii="Arial" w:hAnsi="Arial" w:cs="Arial"/>
+        </w:rPr>
+        <w:t>Moodle</w:t>
+      </w:r>
+      <w:proofErr w:type="spellEnd"/>
+      <w:r>
+        <w:rPr>
+          <w:rFonts w:ascii="Arial" w:hAnsi="Arial" w:cs="Arial"/>
+        </w:rPr>
+        <w:t xml:space="preserve"> bereitgestellt sein.</w:t>
       </w:r>
     </w:p>
     <w:p>
@@ -5349,7 +5531,23 @@
           <w:rFonts w:ascii="Arial" w:hAnsi="Arial"/>
           <w:i/>
         </w:rPr>
-        <w:t xml:space="preserve">bearbeitet von Daniel Dobras </w:t>
+        <w:t xml:space="preserve">bearbeitet von Daniel </w:t>
+      </w:r>
+      <w:proofErr w:type="spellStart"/>
+      <w:r>
+        <w:rPr>
+          <w:rFonts w:ascii="Arial" w:hAnsi="Arial"/>
+          <w:i/>
+        </w:rPr>
+        <w:t>Dobras</w:t>
+      </w:r>
+      <w:proofErr w:type="spellEnd"/>
+      <w:r>
+        <w:rPr>
+          <w:rFonts w:ascii="Arial" w:hAnsi="Arial"/>
+          <w:i/>
+        </w:rPr>
+        <w:t xml:space="preserve"> </w:t>
       </w:r>
     </w:p>
     <w:p>
@@ -5416,7 +5614,21 @@
         <w:rPr>
           <w:rFonts w:ascii="Arial" w:hAnsi="Arial"/>
         </w:rPr>
-        <w:t xml:space="preserve"> Weitergehend sind jedoch auch die Zielgruppe der Lernapp – die </w:t>
+        <w:t xml:space="preserve"> Weitergehend sind jedoch auch die Zielgruppe der </w:t>
+      </w:r>
+      <w:proofErr w:type="spellStart"/>
+      <w:r>
+        <w:rPr>
+          <w:rFonts w:ascii="Arial" w:hAnsi="Arial"/>
+        </w:rPr>
+        <w:t>Lernapp</w:t>
+      </w:r>
+      <w:proofErr w:type="spellEnd"/>
+      <w:r>
+        <w:rPr>
+          <w:rFonts w:ascii="Arial" w:hAnsi="Arial"/>
+        </w:rPr>
+        <w:t xml:space="preserve"> – die </w:t>
       </w:r>
       <w:r>
         <w:rPr>
@@ -5601,6 +5813,7 @@
         </w:rPr>
         <w:t xml:space="preserve">bearbeitet von Daniel </w:t>
       </w:r>
+      <w:proofErr w:type="spellStart"/>
       <w:r>
         <w:rPr>
           <w:rFonts w:ascii="Arial" w:hAnsi="Arial"/>
@@ -5608,6 +5821,7 @@
         </w:rPr>
         <w:t>Dobras</w:t>
       </w:r>
+      <w:proofErr w:type="spellEnd"/>
     </w:p>
     <w:p>
       <w:pPr>
@@ -5648,7 +5862,21 @@
         <w:rPr>
           <w:rFonts w:ascii="Arial" w:hAnsi="Arial"/>
         </w:rPr>
-        <w:t>Folgende Mindestanforderungen sind im Rahmen der MyLearningApp zu implementieren:</w:t>
+        <w:t xml:space="preserve">Folgende Mindestanforderungen sind im Rahmen der </w:t>
+      </w:r>
+      <w:proofErr w:type="spellStart"/>
+      <w:r>
+        <w:rPr>
+          <w:rFonts w:ascii="Arial" w:hAnsi="Arial"/>
+        </w:rPr>
+        <w:t>MyLearningApp</w:t>
+      </w:r>
+      <w:proofErr w:type="spellEnd"/>
+      <w:r>
+        <w:rPr>
+          <w:rFonts w:ascii="Arial" w:hAnsi="Arial"/>
+        </w:rPr>
+        <w:t xml:space="preserve"> zu implementieren:</w:t>
       </w:r>
     </w:p>
     <w:p>
@@ -6016,8 +6244,17 @@
           <w:rFonts w:ascii="Arial" w:hAnsi="Arial"/>
           <w:i/>
         </w:rPr>
-        <w:t>bearbeitet von Daniel Dobras</w:t>
-      </w:r>
+        <w:t xml:space="preserve">bearbeitet von Daniel </w:t>
+      </w:r>
+      <w:proofErr w:type="spellStart"/>
+      <w:r>
+        <w:rPr>
+          <w:rFonts w:ascii="Arial" w:hAnsi="Arial"/>
+          <w:i/>
+        </w:rPr>
+        <w:t>Dobras</w:t>
+      </w:r>
+      <w:proofErr w:type="spellEnd"/>
       <w:r>
         <w:rPr>
           <w:rFonts w:ascii="Arial" w:hAnsi="Arial"/>
@@ -6102,11 +6339,19 @@
                 <w:rFonts w:ascii="Arial" w:hAnsi="Arial"/>
               </w:rPr>
             </w:pPr>
+            <w:proofErr w:type="spellStart"/>
             <w:r>
               <w:rPr>
                 <w:rFonts w:ascii="Arial" w:hAnsi="Arial"/>
               </w:rPr>
-              <w:t>Scoreboard über alle Spieler</w:t>
+              <w:t>Scoreboard</w:t>
+            </w:r>
+            <w:proofErr w:type="spellEnd"/>
+            <w:r>
+              <w:rPr>
+                <w:rFonts w:ascii="Arial" w:hAnsi="Arial"/>
+              </w:rPr>
+              <w:t xml:space="preserve"> über alle Spieler</w:t>
             </w:r>
           </w:p>
         </w:tc>
@@ -6379,8 +6624,17 @@
           <w:rFonts w:ascii="Arial" w:hAnsi="Arial"/>
           <w:i/>
         </w:rPr>
-        <w:t>bearbeitet von Daniel Dobras</w:t>
-      </w:r>
+        <w:t xml:space="preserve">bearbeitet von Daniel </w:t>
+      </w:r>
+      <w:proofErr w:type="spellStart"/>
+      <w:r>
+        <w:rPr>
+          <w:rFonts w:ascii="Arial" w:hAnsi="Arial"/>
+          <w:i/>
+        </w:rPr>
+        <w:t>Dobras</w:t>
+      </w:r>
+      <w:proofErr w:type="spellEnd"/>
     </w:p>
     <w:tbl>
       <w:tblPr>
@@ -7139,8 +7393,6 @@
               </w:rPr>
               <w:t></w:t>
             </w:r>
-            <w:bookmarkStart w:id="22" w:name="_GoBack"/>
-            <w:bookmarkEnd w:id="22"/>
           </w:p>
         </w:tc>
       </w:tr>
@@ -7159,13 +7411,81 @@
           <w:rFonts w:ascii="Arial" w:hAnsi="Arial" w:cs="Arial"/>
         </w:rPr>
       </w:pPr>
-      <w:bookmarkStart w:id="23" w:name="_Toc467759762"/>
+      <w:bookmarkStart w:id="22" w:name="_Toc467759762"/>
       <w:r>
         <w:rPr>
           <w:rFonts w:ascii="Arial" w:hAnsi="Arial" w:cs="Arial"/>
         </w:rPr>
         <w:t>a. Funktionalität</w:t>
       </w:r>
+      <w:bookmarkEnd w:id="22"/>
+    </w:p>
+    <w:p>
+      <w:pPr>
+        <w:jc w:val="both"/>
+        <w:rPr>
+          <w:rFonts w:ascii="Arial" w:hAnsi="Arial"/>
+        </w:rPr>
+      </w:pPr>
+      <w:r>
+        <w:rPr>
+          <w:rFonts w:ascii="Arial" w:hAnsi="Arial"/>
+        </w:rPr>
+        <w:t>An nächster Stelle liegt die Stabilität der Applikation. Damit der Schüler möglichst frustfrei lernen kann</w:t>
+      </w:r>
+      <w:r>
+        <w:rPr>
+          <w:rFonts w:ascii="Arial" w:hAnsi="Arial"/>
+        </w:rPr>
+        <w:t>,</w:t>
+      </w:r>
+      <w:r>
+        <w:rPr>
+          <w:rFonts w:ascii="Arial" w:hAnsi="Arial"/>
+        </w:rPr>
+        <w:t xml:space="preserve"> ist es ebenfalls wichtig, dass die App nicht abstürzt und die Performance gut ist. Damit möglichst viele Schüler mit diesem Anwenderprogramm arbeiten bzw. lernen können</w:t>
+      </w:r>
+      <w:r>
+        <w:rPr>
+          <w:rFonts w:ascii="Arial" w:hAnsi="Arial"/>
+        </w:rPr>
+        <w:t>,</w:t>
+      </w:r>
+      <w:r>
+        <w:rPr>
+          <w:rFonts w:ascii="Arial" w:hAnsi="Arial"/>
+        </w:rPr>
+        <w:t xml:space="preserve"> sollen die Systemanforderungen so gering wie möglich gehalten werden., um eine hohe Anzahl an Benutzern zu erreichen.</w:t>
+      </w:r>
+    </w:p>
+    <w:p>
+      <w:pPr>
+        <w:jc w:val="both"/>
+        <w:rPr>
+          <w:rFonts w:ascii="Arial" w:hAnsi="Arial"/>
+        </w:rPr>
+      </w:pPr>
+      <w:r>
+        <w:rPr>
+          <w:rFonts w:ascii="Arial" w:hAnsi="Arial"/>
+        </w:rPr>
+        <w:t xml:space="preserve">Hinzu kommen alle Funktionen der Version 1.0, die funktionsfähig implementiert werden und ebenfalls zwei Anwendungsfälle der Version 2.0. </w:t>
+      </w:r>
+    </w:p>
+    <w:p>
+      <w:pPr>
+        <w:pStyle w:val="berschrift3"/>
+        <w:rPr>
+          <w:rFonts w:ascii="Arial" w:hAnsi="Arial" w:cs="Arial"/>
+        </w:rPr>
+      </w:pPr>
+      <w:bookmarkStart w:id="23" w:name="_Toc467759763"/>
+      <w:r>
+        <w:rPr>
+          <w:rFonts w:ascii="Arial" w:hAnsi="Arial" w:cs="Arial"/>
+        </w:rPr>
+        <w:t>b. Zuverlässigkeit</w:t>
+      </w:r>
       <w:bookmarkEnd w:id="23"/>
     </w:p>
     <w:p>
@@ -7179,75 +7499,21 @@
         <w:rPr>
           <w:rFonts w:ascii="Arial" w:hAnsi="Arial"/>
         </w:rPr>
-        <w:t>An nächster Stelle liegt die Stabilität der Applikation. Damit der Schüler möglichst frustfrei lernen kann</w:t>
-      </w:r>
-      <w:r>
-        <w:rPr>
-          <w:rFonts w:ascii="Arial" w:hAnsi="Arial"/>
-        </w:rPr>
-        <w:t>,</w:t>
-      </w:r>
-      <w:r>
-        <w:rPr>
-          <w:rFonts w:ascii="Arial" w:hAnsi="Arial"/>
-        </w:rPr>
-        <w:t xml:space="preserve"> ist es ebenfalls wichtig, dass die App nicht abstürzt und die Performance gut ist. Damit möglichst viele Schüler mit diesem Anwenderprogramm arbeiten bzw. lernen können</w:t>
-      </w:r>
-      <w:r>
-        <w:rPr>
-          <w:rFonts w:ascii="Arial" w:hAnsi="Arial"/>
-        </w:rPr>
-        <w:t>,</w:t>
-      </w:r>
-      <w:r>
-        <w:rPr>
-          <w:rFonts w:ascii="Arial" w:hAnsi="Arial"/>
-        </w:rPr>
-        <w:t xml:space="preserve"> sollen die Systemanforderungen so gering wie möglich gehalten werden., um eine hohe Anzahl an Benutzern zu erreichen.</w:t>
-      </w:r>
-    </w:p>
-    <w:p>
-      <w:pPr>
-        <w:jc w:val="both"/>
-        <w:rPr>
-          <w:rFonts w:ascii="Arial" w:hAnsi="Arial"/>
-        </w:rPr>
-      </w:pPr>
-      <w:r>
-        <w:rPr>
-          <w:rFonts w:ascii="Arial" w:hAnsi="Arial"/>
-        </w:rPr>
-        <w:t xml:space="preserve">Hinzu kommen alle Funktionen der Version 1.0, die funktionsfähig implementiert werden und ebenfalls zwei Anwendungsfälle der Version 2.0. </w:t>
-      </w:r>
-    </w:p>
-    <w:p>
-      <w:pPr>
-        <w:pStyle w:val="berschrift3"/>
-        <w:rPr>
-          <w:rFonts w:ascii="Arial" w:hAnsi="Arial" w:cs="Arial"/>
-        </w:rPr>
-      </w:pPr>
-      <w:bookmarkStart w:id="24" w:name="_Toc467759763"/>
-      <w:r>
-        <w:rPr>
-          <w:rFonts w:ascii="Arial" w:hAnsi="Arial" w:cs="Arial"/>
-        </w:rPr>
-        <w:t>b. Zuverlässigkeit</w:t>
-      </w:r>
-      <w:bookmarkEnd w:id="24"/>
-    </w:p>
-    <w:p>
-      <w:pPr>
-        <w:jc w:val="both"/>
-        <w:rPr>
-          <w:rFonts w:ascii="Arial" w:hAnsi="Arial"/>
-        </w:rPr>
-      </w:pPr>
-      <w:r>
-        <w:rPr>
-          <w:rFonts w:ascii="Arial" w:hAnsi="Arial"/>
-        </w:rPr>
-        <w:t>Außerdem sollen bei der Verwendung der App keine schwerwiegenden Bugs auftreten, wie z.B. das Löschen der Highscores, obwohl eine Frage gelöscht werden sollte. Dazu gehört auch ein gut ausgebildeter Support, der leicht erreichbar ist und so die Bugs schnell beheben kann. Dieser Punkt i</w:t>
+        <w:t xml:space="preserve">Außerdem sollen bei der Verwendung der App keine schwerwiegenden Bugs auftreten, wie z.B. das Löschen der </w:t>
+      </w:r>
+      <w:proofErr w:type="spellStart"/>
+      <w:r>
+        <w:rPr>
+          <w:rFonts w:ascii="Arial" w:hAnsi="Arial"/>
+        </w:rPr>
+        <w:t>Highscores</w:t>
+      </w:r>
+      <w:proofErr w:type="spellEnd"/>
+      <w:r>
+        <w:rPr>
+          <w:rFonts w:ascii="Arial" w:hAnsi="Arial"/>
+        </w:rPr>
+        <w:t>, obwohl eine Frage gelöscht werden sollte. Dazu gehört auch ein gut ausgebildeter Support, der leicht erreichbar ist und so die Bugs schnell beheben kann. Dieser Punkt i</w:t>
       </w:r>
       <w:r>
         <w:rPr>
@@ -7276,14 +7542,64 @@
           <w:rFonts w:ascii="Arial" w:hAnsi="Arial" w:cs="Arial"/>
         </w:rPr>
       </w:pPr>
-      <w:bookmarkStart w:id="25" w:name="_Toc467759764"/>
+      <w:bookmarkStart w:id="24" w:name="_Toc467759764"/>
       <w:r>
         <w:rPr>
           <w:rFonts w:ascii="Arial" w:hAnsi="Arial" w:cs="Arial"/>
         </w:rPr>
         <w:t>c. Benutzbarkeit</w:t>
       </w:r>
+      <w:bookmarkEnd w:id="24"/>
+    </w:p>
+    <w:p>
+      <w:pPr>
+        <w:jc w:val="both"/>
+        <w:rPr>
+          <w:rFonts w:ascii="Arial" w:hAnsi="Arial"/>
+        </w:rPr>
+      </w:pPr>
+      <w:r>
+        <w:rPr>
+          <w:rFonts w:ascii="Arial" w:hAnsi="Arial"/>
+        </w:rPr>
+        <w:t xml:space="preserve">Durch ein möglichst einfach gehaltenes User Interface soll die </w:t>
+      </w:r>
+      <w:proofErr w:type="spellStart"/>
+      <w:r>
+        <w:rPr>
+          <w:rFonts w:ascii="Arial" w:hAnsi="Arial"/>
+        </w:rPr>
+        <w:t>MyLearningApp</w:t>
+      </w:r>
+      <w:proofErr w:type="spellEnd"/>
+      <w:r>
+        <w:rPr>
+          <w:rFonts w:ascii="Arial" w:hAnsi="Arial"/>
+        </w:rPr>
+        <w:t xml:space="preserve"> in der Lage sein, von Kindern und Erwachsenen benutzt zu werden. So werden alle Buttons eindeutig bezeichnet, sodass der Lehrer bzw. Erwachsene sich nicht zu lange mit der Bedienung der App auseinandersetzen müssen. So wird auch die Verwendung durch jüngere Schüler einfacher, da es keine komplizierten Methoden gibt, sondern einfach nur „Spielen“. </w:t>
+      </w:r>
+    </w:p>
+    <w:p>
+      <w:pPr>
+        <w:pStyle w:val="berschrift3"/>
+        <w:rPr>
+          <w:rFonts w:ascii="Arial" w:hAnsi="Arial" w:cs="Arial"/>
+        </w:rPr>
+      </w:pPr>
+      <w:bookmarkStart w:id="25" w:name="_Toc467759765"/>
+      <w:r>
+        <w:rPr>
+          <w:rFonts w:ascii="Arial" w:hAnsi="Arial" w:cs="Arial"/>
+        </w:rPr>
+        <w:t>d. Änderbarkeit</w:t>
+      </w:r>
       <w:bookmarkEnd w:id="25"/>
+      <w:r>
+        <w:rPr>
+          <w:rFonts w:ascii="Arial" w:hAnsi="Arial" w:cs="Arial"/>
+        </w:rPr>
+        <w:t xml:space="preserve"> </w:t>
+      </w:r>
     </w:p>
     <w:p>
       <w:pPr>
@@ -7296,7 +7612,7 @@
         <w:rPr>
           <w:rFonts w:ascii="Arial" w:hAnsi="Arial"/>
         </w:rPr>
-        <w:t xml:space="preserve">Durch ein möglichst einfach gehaltenes User Interface soll die MyLearningApp in der Lage sein, von Kindern und Erwachsenen benutzt zu werden. So werden alle Buttons eindeutig bezeichnet, sodass der Lehrer bzw. Erwachsene sich nicht zu lange mit der Bedienung der App auseinandersetzen müssen. So wird auch die Verwendung durch jüngere Schüler einfacher, da es keine komplizierten Methoden gibt, sondern einfach nur „Spielen“. </w:t>
+        <w:t>Dieser Punkt ist weniger wichtig, da alle relevanten Anwendungsfälle implementiert werden und somit das Programm nicht sehr flexibel sein muss.</w:t>
       </w:r>
     </w:p>
     <w:p>
@@ -7306,23 +7622,123 @@
           <w:rFonts w:ascii="Arial" w:hAnsi="Arial" w:cs="Arial"/>
         </w:rPr>
       </w:pPr>
-      <w:bookmarkStart w:id="26" w:name="_Toc467759765"/>
-      <w:r>
-        <w:rPr>
-          <w:rFonts w:ascii="Arial" w:hAnsi="Arial" w:cs="Arial"/>
-        </w:rPr>
-        <w:t>d. Änderbarkeit</w:t>
+      <w:bookmarkStart w:id="26" w:name="_Toc467759766"/>
+      <w:r>
+        <w:rPr>
+          <w:rFonts w:ascii="Arial" w:hAnsi="Arial" w:cs="Arial"/>
+        </w:rPr>
+        <w:t>e. Übertragbarkeit</w:t>
       </w:r>
       <w:bookmarkEnd w:id="26"/>
-      <w:r>
-        <w:rPr>
-          <w:rFonts w:ascii="Arial" w:hAnsi="Arial" w:cs="Arial"/>
+    </w:p>
+    <w:p>
+      <w:pPr>
+        <w:jc w:val="both"/>
+        <w:rPr>
+          <w:rFonts w:ascii="Arial" w:hAnsi="Arial"/>
+        </w:rPr>
+      </w:pPr>
+      <w:r>
+        <w:rPr>
+          <w:rFonts w:ascii="Arial" w:hAnsi="Arial"/>
+        </w:rPr>
+        <w:t>Im Moment ist die Applikation nur auf einem Gerät zu verwenden, d.h. die Fragen und Benutzer werden lokal gespeichert.</w:t>
+      </w:r>
+      <w:r>
+        <w:rPr>
+          <w:rFonts w:ascii="Arial" w:hAnsi="Arial"/>
         </w:rPr>
         <w:t xml:space="preserve"> </w:t>
       </w:r>
     </w:p>
     <w:p>
       <w:pPr>
+        <w:rPr>
+          <w:rFonts w:ascii="Arial" w:hAnsi="Arial"/>
+        </w:rPr>
+      </w:pPr>
+    </w:p>
+    <w:p>
+      <w:pPr>
+        <w:pStyle w:val="berschrift2"/>
+        <w:rPr>
+          <w:rFonts w:ascii="Arial" w:hAnsi="Arial" w:cs="Arial"/>
+        </w:rPr>
+      </w:pPr>
+      <w:bookmarkStart w:id="27" w:name="_Toc467759767"/>
+      <w:r>
+        <w:rPr>
+          <w:rFonts w:ascii="Arial" w:hAnsi="Arial" w:cs="Arial"/>
+        </w:rPr>
+        <w:t>6</w:t>
+      </w:r>
+      <w:r>
+        <w:rPr>
+          <w:rFonts w:ascii="Arial" w:hAnsi="Arial" w:cs="Arial"/>
+        </w:rPr>
+        <w:t>. Zusätzliche selbst auferlegte Anforderungen an die Applikation (</w:t>
+      </w:r>
+      <w:proofErr w:type="spellStart"/>
+      <w:r>
+        <w:rPr>
+          <w:rFonts w:ascii="Arial" w:hAnsi="Arial" w:cs="Arial"/>
+        </w:rPr>
+        <w:t>unique</w:t>
+      </w:r>
+      <w:proofErr w:type="spellEnd"/>
+      <w:r>
+        <w:rPr>
+          <w:rFonts w:ascii="Arial" w:hAnsi="Arial" w:cs="Arial"/>
+        </w:rPr>
+        <w:t xml:space="preserve"> </w:t>
+      </w:r>
+      <w:proofErr w:type="spellStart"/>
+      <w:r>
+        <w:rPr>
+          <w:rFonts w:ascii="Arial" w:hAnsi="Arial" w:cs="Arial"/>
+        </w:rPr>
+        <w:t>selling</w:t>
+      </w:r>
+      <w:proofErr w:type="spellEnd"/>
+      <w:r>
+        <w:rPr>
+          <w:rFonts w:ascii="Arial" w:hAnsi="Arial" w:cs="Arial"/>
+        </w:rPr>
+        <w:t xml:space="preserve"> </w:t>
+      </w:r>
+      <w:proofErr w:type="spellStart"/>
+      <w:r>
+        <w:rPr>
+          <w:rFonts w:ascii="Arial" w:hAnsi="Arial" w:cs="Arial"/>
+        </w:rPr>
+        <w:t>point</w:t>
+      </w:r>
+      <w:proofErr w:type="spellEnd"/>
+      <w:r>
+        <w:rPr>
+          <w:rFonts w:ascii="Arial" w:hAnsi="Arial" w:cs="Arial"/>
+        </w:rPr>
+        <w:t>)</w:t>
+      </w:r>
+      <w:bookmarkEnd w:id="27"/>
+    </w:p>
+    <w:p>
+      <w:pPr>
+        <w:rPr>
+          <w:rFonts w:ascii="Arial" w:hAnsi="Arial"/>
+          <w:i/>
+        </w:rPr>
+      </w:pPr>
+      <w:r>
+        <w:rPr>
+          <w:rFonts w:ascii="Arial" w:hAnsi="Arial"/>
+          <w:i/>
+        </w:rPr>
+        <w:t>Bearbeitet von Fernando Pfennig</w:t>
+      </w:r>
+    </w:p>
+    <w:p>
+      <w:pPr>
         <w:jc w:val="both"/>
         <w:rPr>
           <w:rFonts w:ascii="Arial" w:hAnsi="Arial"/>
@@ -7332,7 +7748,180 @@
         <w:rPr>
           <w:rFonts w:ascii="Arial" w:hAnsi="Arial"/>
         </w:rPr>
-        <w:t>Dieser Punkt ist weniger wichtig, da alle relevanten Anwendungsfälle implementiert werden und somit das Programm nicht sehr flexibel sein muss.</w:t>
+        <w:t>Die DDFP</w:t>
+      </w:r>
+      <w:r>
+        <w:rPr>
+          <w:rFonts w:ascii="Arial" w:hAnsi="Arial"/>
+        </w:rPr>
+        <w:t xml:space="preserve">-GbR möchte dem Auftraggeber über seine genauen spezifizierten Anforderungen hinaus noch </w:t>
+      </w:r>
+      <w:r>
+        <w:rPr>
+          <w:rFonts w:ascii="Arial" w:hAnsi="Arial"/>
+        </w:rPr>
+        <w:t>eine weitere Funktion</w:t>
+      </w:r>
+      <w:r>
+        <w:rPr>
+          <w:rFonts w:ascii="Arial" w:hAnsi="Arial"/>
+        </w:rPr>
+        <w:t xml:space="preserve"> zur Verfügung stellen, aus denen</w:t>
+      </w:r>
+      <w:r>
+        <w:rPr>
+          <w:rFonts w:ascii="Arial" w:hAnsi="Arial"/>
+        </w:rPr>
+        <w:t xml:space="preserve"> klar wird, warum unse</w:t>
+      </w:r>
+      <w:r>
+        <w:rPr>
+          <w:rFonts w:ascii="Arial" w:hAnsi="Arial"/>
+        </w:rPr>
+        <w:t>r Software</w:t>
+      </w:r>
+      <w:r>
+        <w:rPr>
+          <w:rFonts w:ascii="Arial" w:hAnsi="Arial"/>
+        </w:rPr>
+        <w:t>entwicklungsteam der Konkurrenz w</w:t>
+      </w:r>
+      <w:r>
+        <w:rPr>
+          <w:rFonts w:ascii="Arial" w:hAnsi="Arial"/>
+        </w:rPr>
+        <w:t xml:space="preserve">eit voraus ist. </w:t>
+      </w:r>
+    </w:p>
+    <w:p>
+      <w:pPr>
+        <w:jc w:val="both"/>
+        <w:rPr>
+          <w:rFonts w:ascii="Arial" w:hAnsi="Arial"/>
+        </w:rPr>
+      </w:pPr>
+      <w:r>
+        <w:rPr>
+          <w:rFonts w:ascii="Arial" w:hAnsi="Arial"/>
+        </w:rPr>
+        <w:t xml:space="preserve">Der Lerner soll für die Verwendung der </w:t>
+      </w:r>
+      <w:proofErr w:type="spellStart"/>
+      <w:r>
+        <w:rPr>
+          <w:rFonts w:ascii="Arial" w:hAnsi="Arial"/>
+        </w:rPr>
+        <w:t>MyLearningApp</w:t>
+      </w:r>
+      <w:proofErr w:type="spellEnd"/>
+      <w:r>
+        <w:rPr>
+          <w:rFonts w:ascii="Arial" w:hAnsi="Arial"/>
+        </w:rPr>
+        <w:t xml:space="preserve"> belohnt werden. Dies erreichen wir durch die Einführung einer Erfahrungsleiste </w:t>
+      </w:r>
+      <w:r>
+        <w:rPr>
+          <w:rFonts w:ascii="Arial" w:hAnsi="Arial"/>
+        </w:rPr>
+        <w:t xml:space="preserve">in das Spiel. Nach jedem beendeten Spieldurchgang erhält der Lerner eine Anzahl an Erfahrungspunkten, die je nach Anzahl richtig beantworteter Fragen variiert. Je mehr Fragen er in sich einem Durchgang stellt, desto höher ist die maximale Menge an Erfahrungspunkten, die er bekommen kann. </w:t>
+      </w:r>
+      <w:r>
+        <w:rPr>
+          <w:rFonts w:ascii="Arial" w:hAnsi="Arial"/>
+        </w:rPr>
+        <w:t xml:space="preserve">Am Ende des Durchgangs erhält der Lerner den Anteil der richtig beantworteten Fragen multipliziert mit zehn. Zum Beispiel kann der Spieler, wenn er sich 25 Fragen stellt maximal 10 Punkte erhalten., wenn er alles richtigmacht. </w:t>
+      </w:r>
+    </w:p>
+    <w:p>
+      <w:pPr>
+        <w:jc w:val="both"/>
+        <w:rPr>
+          <w:rFonts w:ascii="Arial" w:hAnsi="Arial"/>
+        </w:rPr>
+      </w:pPr>
+      <w:r>
+        <w:rPr>
+          <w:rFonts w:ascii="Arial" w:hAnsi="Arial"/>
+        </w:rPr>
+        <w:t xml:space="preserve">Sobald der Lerner ein Level aufsteigt, bekommt er </w:t>
+      </w:r>
+      <w:r>
+        <w:rPr>
+          <w:rFonts w:ascii="Arial" w:hAnsi="Arial"/>
+        </w:rPr>
+        <w:t>z.B. die Möglichkeit, in der App einen Teil der UI farblich zu verändern.</w:t>
+      </w:r>
+      <w:r>
+        <w:rPr>
+          <w:rFonts w:ascii="Arial" w:hAnsi="Arial"/>
+        </w:rPr>
+        <w:t xml:space="preserve"> Je höher das Level desto „exklusiver“ die Farbe, so erhält man erst nach vielen Level die schwarze F</w:t>
+      </w:r>
+      <w:r>
+        <w:rPr>
+          <w:rFonts w:ascii="Arial" w:hAnsi="Arial"/>
+        </w:rPr>
+        <w:t>arbe, des Weiteren erhöht sich auch die Menge an Erfahrungspunkten, die man benötigt, um Level aufzusteigen.</w:t>
+      </w:r>
+    </w:p>
+    <w:p>
+      <w:pPr>
+        <w:pStyle w:val="berschrift2"/>
+        <w:rPr>
+          <w:rFonts w:ascii="Arial" w:hAnsi="Arial" w:cs="Arial"/>
+        </w:rPr>
+      </w:pPr>
+      <w:bookmarkStart w:id="28" w:name="_Toc467759768"/>
+      <w:r>
+        <w:rPr>
+          <w:rFonts w:ascii="Arial" w:hAnsi="Arial" w:cs="Arial"/>
+        </w:rPr>
+        <w:t>7</w:t>
+      </w:r>
+      <w:r>
+        <w:rPr>
+          <w:rFonts w:ascii="Arial" w:hAnsi="Arial" w:cs="Arial"/>
+        </w:rPr>
+        <w:t>. Zuständigkeitsverteilungen innerhalb des Projekts</w:t>
+      </w:r>
+      <w:bookmarkEnd w:id="28"/>
+    </w:p>
+    <w:p>
+      <w:pPr>
+        <w:rPr>
+          <w:rFonts w:ascii="Arial" w:hAnsi="Arial"/>
+          <w:i/>
+        </w:rPr>
+      </w:pPr>
+      <w:r>
+        <w:rPr>
+          <w:rFonts w:ascii="Arial" w:hAnsi="Arial"/>
+          <w:i/>
+        </w:rPr>
+        <w:t xml:space="preserve">bearbeitet von Daniel </w:t>
+      </w:r>
+      <w:proofErr w:type="spellStart"/>
+      <w:r>
+        <w:rPr>
+          <w:rFonts w:ascii="Arial" w:hAnsi="Arial"/>
+          <w:i/>
+        </w:rPr>
+        <w:t>Dobras</w:t>
+      </w:r>
+      <w:proofErr w:type="spellEnd"/>
+    </w:p>
+    <w:p>
+      <w:pPr>
+        <w:rPr>
+          <w:rFonts w:ascii="Arial" w:hAnsi="Arial"/>
+        </w:rPr>
+      </w:pPr>
+      <w:r>
+        <w:rPr>
+          <w:rFonts w:ascii="Arial" w:hAnsi="Arial"/>
+        </w:rPr>
+        <w:t>Darüber hinaus sind die einzelnen Zuständigkeiten innerhalb des Projekts klar zu definieren.</w:t>
       </w:r>
     </w:p>
     <w:p>
@@ -7342,212 +7931,30 @@
           <w:rFonts w:ascii="Arial" w:hAnsi="Arial" w:cs="Arial"/>
         </w:rPr>
       </w:pPr>
-      <w:bookmarkStart w:id="27" w:name="_Toc467759766"/>
-      <w:r>
-        <w:rPr>
-          <w:rFonts w:ascii="Arial" w:hAnsi="Arial" w:cs="Arial"/>
-        </w:rPr>
-        <w:t>e. Übertragbarkeit</w:t>
-      </w:r>
-      <w:bookmarkEnd w:id="27"/>
-    </w:p>
-    <w:p>
-      <w:pPr>
-        <w:jc w:val="both"/>
-        <w:rPr>
-          <w:rFonts w:ascii="Arial" w:hAnsi="Arial"/>
-        </w:rPr>
-      </w:pPr>
-      <w:r>
-        <w:rPr>
-          <w:rFonts w:ascii="Arial" w:hAnsi="Arial"/>
-        </w:rPr>
-        <w:t>Im Moment ist die Applikation nur auf einem Gerät zu verwenden, d.h. die Fragen und Benutzer werden lokal gespeichert.</w:t>
-      </w:r>
-      <w:r>
-        <w:rPr>
-          <w:rFonts w:ascii="Arial" w:hAnsi="Arial"/>
-        </w:rPr>
-        <w:t xml:space="preserve"> </w:t>
-      </w:r>
-    </w:p>
-    <w:p>
-      <w:pPr>
-        <w:rPr>
-          <w:rFonts w:ascii="Arial" w:hAnsi="Arial"/>
-        </w:rPr>
-      </w:pPr>
-    </w:p>
-    <w:p>
-      <w:pPr>
-        <w:pStyle w:val="berschrift2"/>
-        <w:rPr>
-          <w:rFonts w:ascii="Arial" w:hAnsi="Arial" w:cs="Arial"/>
-        </w:rPr>
-      </w:pPr>
-      <w:bookmarkStart w:id="28" w:name="_Toc467759767"/>
-      <w:r>
-        <w:rPr>
-          <w:rFonts w:ascii="Arial" w:hAnsi="Arial" w:cs="Arial"/>
-        </w:rPr>
-        <w:t>6</w:t>
-      </w:r>
-      <w:r>
-        <w:rPr>
-          <w:rFonts w:ascii="Arial" w:hAnsi="Arial" w:cs="Arial"/>
-        </w:rPr>
-        <w:t>. Zusätzliche selbst auferlegte Anforderungen an die Applikation (unique selling point)</w:t>
-      </w:r>
-      <w:bookmarkEnd w:id="28"/>
-    </w:p>
-    <w:p>
-      <w:pPr>
-        <w:rPr>
-          <w:rFonts w:ascii="Arial" w:hAnsi="Arial"/>
-          <w:i/>
-        </w:rPr>
-      </w:pPr>
-      <w:r>
-        <w:rPr>
-          <w:rFonts w:ascii="Arial" w:hAnsi="Arial"/>
-          <w:i/>
-        </w:rPr>
-        <w:t>Bearbeitet von Fernando Pfennig</w:t>
-      </w:r>
-    </w:p>
-    <w:p>
-      <w:pPr>
-        <w:jc w:val="both"/>
-        <w:rPr>
-          <w:rFonts w:ascii="Arial" w:hAnsi="Arial"/>
-        </w:rPr>
-      </w:pPr>
-      <w:r>
-        <w:rPr>
-          <w:rFonts w:ascii="Arial" w:hAnsi="Arial"/>
-        </w:rPr>
-        <w:t>Die DDFP</w:t>
-      </w:r>
-      <w:r>
-        <w:rPr>
-          <w:rFonts w:ascii="Arial" w:hAnsi="Arial"/>
-        </w:rPr>
-        <w:t xml:space="preserve">-GbR möchte dem Auftraggeber über seine genauen spezifizierten Anforderungen hinaus noch </w:t>
-      </w:r>
-      <w:r>
-        <w:rPr>
-          <w:rFonts w:ascii="Arial" w:hAnsi="Arial"/>
-        </w:rPr>
-        <w:t>eine weitere Funktion</w:t>
-      </w:r>
-      <w:r>
-        <w:rPr>
-          <w:rFonts w:ascii="Arial" w:hAnsi="Arial"/>
-        </w:rPr>
-        <w:t xml:space="preserve"> zur Verfügung stellen, aus denen</w:t>
-      </w:r>
-      <w:r>
-        <w:rPr>
-          <w:rFonts w:ascii="Arial" w:hAnsi="Arial"/>
-        </w:rPr>
-        <w:t xml:space="preserve"> klar wird, warum unse</w:t>
-      </w:r>
-      <w:r>
-        <w:rPr>
-          <w:rFonts w:ascii="Arial" w:hAnsi="Arial"/>
-        </w:rPr>
-        <w:t>r Software</w:t>
-      </w:r>
-      <w:r>
-        <w:rPr>
-          <w:rFonts w:ascii="Arial" w:hAnsi="Arial"/>
-        </w:rPr>
-        <w:t>entwicklungsteam der Konkurrenz w</w:t>
-      </w:r>
-      <w:r>
-        <w:rPr>
-          <w:rFonts w:ascii="Arial" w:hAnsi="Arial"/>
-        </w:rPr>
-        <w:t xml:space="preserve">eit voraus ist. </w:t>
-      </w:r>
-    </w:p>
-    <w:p>
-      <w:pPr>
-        <w:jc w:val="both"/>
-        <w:rPr>
-          <w:rFonts w:ascii="Arial" w:hAnsi="Arial"/>
-        </w:rPr>
-      </w:pPr>
-      <w:r>
-        <w:rPr>
-          <w:rFonts w:ascii="Arial" w:hAnsi="Arial"/>
-        </w:rPr>
-        <w:t xml:space="preserve">Der Lerner soll für die Verwendung der MyLearningApp belohnt werden. Dies erreichen wir durch die Einführung einer Erfahrungsleiste </w:t>
-      </w:r>
-      <w:r>
-        <w:rPr>
-          <w:rFonts w:ascii="Arial" w:hAnsi="Arial"/>
-        </w:rPr>
-        <w:t xml:space="preserve">in das Spiel. Nach jedem beendeten Spieldurchgang erhält der Lerner eine Anzahl an Erfahrungspunkten, die je nach Anzahl richtig beantworteter Fragen variiert. Je mehr Fragen er in sich einem Durchgang stellt, desto höher ist die maximale Menge an Erfahrungspunkten, die er bekommen kann. </w:t>
-      </w:r>
-      <w:r>
-        <w:rPr>
-          <w:rFonts w:ascii="Arial" w:hAnsi="Arial"/>
-        </w:rPr>
-        <w:t xml:space="preserve">Am Ende des Durchgangs erhält der Lerner den Anteil der richtig beantworteten Fragen multipliziert mit zehn. Zum Beispiel kann der Spieler, wenn er sich 25 Fragen stellt maximal 10 Punkte erhalten., wenn er alles richtigmacht. </w:t>
-      </w:r>
-    </w:p>
-    <w:p>
-      <w:pPr>
-        <w:jc w:val="both"/>
-        <w:rPr>
-          <w:rFonts w:ascii="Arial" w:hAnsi="Arial"/>
-        </w:rPr>
-      </w:pPr>
-      <w:r>
-        <w:rPr>
-          <w:rFonts w:ascii="Arial" w:hAnsi="Arial"/>
-        </w:rPr>
-        <w:t xml:space="preserve">Sobald der Lerner ein Level aufsteigt, bekommt er </w:t>
-      </w:r>
-      <w:r>
-        <w:rPr>
-          <w:rFonts w:ascii="Arial" w:hAnsi="Arial"/>
-        </w:rPr>
-        <w:t>z.B. die Möglichkeit, in der App einen Teil der UI farblich zu verändern.</w:t>
-      </w:r>
-      <w:r>
-        <w:rPr>
-          <w:rFonts w:ascii="Arial" w:hAnsi="Arial"/>
-        </w:rPr>
-        <w:t xml:space="preserve"> Je höher das Level desto „exklusiver“ die Farbe, so erhält man erst nach vielen Level die schwarze F</w:t>
-      </w:r>
-      <w:r>
-        <w:rPr>
-          <w:rFonts w:ascii="Arial" w:hAnsi="Arial"/>
-        </w:rPr>
-        <w:t>arbe, des Weiteren erhöht sich auch die Menge an Erfahrungspunkten, die man benötigt, um Level aufzusteigen.</w:t>
-      </w:r>
-    </w:p>
-    <w:p>
-      <w:pPr>
-        <w:pStyle w:val="berschrift2"/>
-        <w:rPr>
-          <w:rFonts w:ascii="Arial" w:hAnsi="Arial" w:cs="Arial"/>
-        </w:rPr>
-      </w:pPr>
-      <w:bookmarkStart w:id="29" w:name="_Toc467759768"/>
-      <w:r>
-        <w:rPr>
-          <w:rFonts w:ascii="Arial" w:hAnsi="Arial" w:cs="Arial"/>
-        </w:rPr>
-        <w:t>7</w:t>
-      </w:r>
-      <w:r>
-        <w:rPr>
-          <w:rFonts w:ascii="Arial" w:hAnsi="Arial" w:cs="Arial"/>
-        </w:rPr>
-        <w:t>. Zuständigkeitsverteilungen innerhalb des Projekts</w:t>
+      <w:bookmarkStart w:id="29" w:name="_Toc467759769"/>
+      <w:r>
+        <w:rPr>
+          <w:rFonts w:ascii="Arial" w:hAnsi="Arial" w:cs="Arial"/>
+        </w:rPr>
+        <w:t xml:space="preserve">a. </w:t>
+      </w:r>
+      <w:r>
+        <w:rPr>
+          <w:rFonts w:ascii="Arial" w:hAnsi="Arial" w:cs="Arial"/>
+        </w:rPr>
+        <w:t xml:space="preserve">Statusbericht, </w:t>
+      </w:r>
+      <w:r>
+        <w:rPr>
+          <w:rFonts w:ascii="Arial" w:hAnsi="Arial" w:cs="Arial"/>
+        </w:rPr>
+        <w:t>Lastenheft</w:t>
+      </w:r>
+      <w:r>
+        <w:rPr>
+          <w:rFonts w:ascii="Arial" w:hAnsi="Arial" w:cs="Arial"/>
+        </w:rPr>
+        <w:t xml:space="preserve"> und Pflichtenheft</w:t>
       </w:r>
       <w:bookmarkEnd w:id="29"/>
     </w:p>
@@ -7555,28 +7962,37 @@
       <w:pPr>
         <w:rPr>
           <w:rFonts w:ascii="Arial" w:hAnsi="Arial"/>
-          <w:i/>
-        </w:rPr>
-      </w:pPr>
-      <w:r>
-        <w:rPr>
-          <w:rFonts w:ascii="Arial" w:hAnsi="Arial"/>
-          <w:i/>
-        </w:rPr>
-        <w:t>bearbeitet von Daniel Dobras</w:t>
-      </w:r>
-    </w:p>
-    <w:p>
-      <w:pPr>
-        <w:rPr>
-          <w:rFonts w:ascii="Arial" w:hAnsi="Arial"/>
-        </w:rPr>
-      </w:pPr>
-      <w:r>
-        <w:rPr>
-          <w:rFonts w:ascii="Arial" w:hAnsi="Arial"/>
-        </w:rPr>
-        <w:t>Darüber hinaus sind die einzelnen Zuständigkeiten innerhalb des Projekts klar zu definieren.</w:t>
+        </w:rPr>
+      </w:pPr>
+      <w:r>
+        <w:rPr>
+          <w:rFonts w:ascii="Arial" w:hAnsi="Arial"/>
+        </w:rPr>
+        <w:t xml:space="preserve">Sämtliche Beteiligte haben ihre </w:t>
+      </w:r>
+      <w:r>
+        <w:rPr>
+          <w:rFonts w:ascii="Arial" w:hAnsi="Arial"/>
+        </w:rPr>
+        <w:t>Tätigkeiten im Rahmen eines Statusberichts, Lastenhefts sowie eines Pflichtenhefts</w:t>
+      </w:r>
+      <w:r>
+        <w:rPr>
+          <w:rFonts w:ascii="Arial" w:hAnsi="Arial"/>
+        </w:rPr>
+        <w:t xml:space="preserve"> niederzuschreiben. Dieses dient der Übersichtlichkeit der Zusammenarbeit und gibt sämtlichen Projektbeteiligten die Möglichkeit auf eine einfache, effiziente Art und Weise die bisher implementierten Funktionen nachzuverfolgen. </w:t>
+      </w:r>
+      <w:r>
+        <w:rPr>
+          <w:rFonts w:ascii="Arial" w:hAnsi="Arial"/>
+        </w:rPr>
+        <w:t xml:space="preserve">Jedes Kapitel </w:t>
+      </w:r>
+      <w:r>
+        <w:rPr>
+          <w:rFonts w:ascii="Arial" w:hAnsi="Arial"/>
+        </w:rPr>
+        <w:t xml:space="preserve">ist vom jeweiligen Autor vollständig mit seinem Namen zu kennzeichnen, um Verantwortungszuordnungen gewährleisten zu können. </w:t>
       </w:r>
     </w:p>
     <w:p>
@@ -7586,30 +8002,18 @@
           <w:rFonts w:ascii="Arial" w:hAnsi="Arial" w:cs="Arial"/>
         </w:rPr>
       </w:pPr>
-      <w:bookmarkStart w:id="30" w:name="_Toc467759769"/>
-      <w:r>
-        <w:rPr>
-          <w:rFonts w:ascii="Arial" w:hAnsi="Arial" w:cs="Arial"/>
-        </w:rPr>
-        <w:t xml:space="preserve">a. </w:t>
-      </w:r>
-      <w:r>
-        <w:rPr>
-          <w:rFonts w:ascii="Arial" w:hAnsi="Arial" w:cs="Arial"/>
-        </w:rPr>
-        <w:t xml:space="preserve">Statusbericht, </w:t>
-      </w:r>
-      <w:r>
-        <w:rPr>
-          <w:rFonts w:ascii="Arial" w:hAnsi="Arial" w:cs="Arial"/>
-        </w:rPr>
-        <w:t>Lastenheft</w:t>
-      </w:r>
-      <w:r>
-        <w:rPr>
-          <w:rFonts w:ascii="Arial" w:hAnsi="Arial" w:cs="Arial"/>
-        </w:rPr>
-        <w:t xml:space="preserve"> und Pflichtenheft</w:t>
+      <w:bookmarkStart w:id="30" w:name="_Toc467759770"/>
+      <w:r>
+        <w:rPr>
+          <w:rFonts w:ascii="Arial" w:hAnsi="Arial" w:cs="Arial"/>
+        </w:rPr>
+        <w:t xml:space="preserve">b. </w:t>
+      </w:r>
+      <w:r>
+        <w:rPr>
+          <w:rFonts w:ascii="Arial" w:hAnsi="Arial" w:cs="Arial"/>
+        </w:rPr>
+        <w:t>Client</w:t>
       </w:r>
       <w:bookmarkEnd w:id="30"/>
     </w:p>
@@ -7623,31 +8027,27 @@
         <w:rPr>
           <w:rFonts w:ascii="Arial" w:hAnsi="Arial"/>
         </w:rPr>
-        <w:t xml:space="preserve">Sämtliche Beteiligte haben ihre </w:t>
-      </w:r>
-      <w:r>
-        <w:rPr>
-          <w:rFonts w:ascii="Arial" w:hAnsi="Arial"/>
-        </w:rPr>
-        <w:t>Tätigkeiten im Rahmen eines Statusberichts, Lastenhefts sowie eines Pflichtenhefts</w:t>
-      </w:r>
-      <w:r>
-        <w:rPr>
-          <w:rFonts w:ascii="Arial" w:hAnsi="Arial"/>
-        </w:rPr>
-        <w:t xml:space="preserve"> niederzuschreiben. Dieses dient der Übersichtlichkeit der Zusammenarbeit und gibt sämtlichen Projektbeteiligten die Möglichkeit auf eine einfache, effiziente Art und Weise die bisher implementierten Funktionen nachzuverfolgen. </w:t>
-      </w:r>
-      <w:r>
-        <w:rPr>
-          <w:rFonts w:ascii="Arial" w:hAnsi="Arial"/>
-        </w:rPr>
-        <w:t xml:space="preserve">Jedes Kapitel </w:t>
-      </w:r>
-      <w:r>
-        <w:rPr>
-          <w:rFonts w:ascii="Arial" w:hAnsi="Arial"/>
-        </w:rPr>
-        <w:t xml:space="preserve">ist vom jeweiligen Autor vollständig mit seinem Namen zu kennzeichnen, um Verantwortungszuordnungen gewährleisten zu können. </w:t>
+        <w:t xml:space="preserve">Im vorliegenden Projekt </w:t>
+      </w:r>
+      <w:r>
+        <w:rPr>
+          <w:rFonts w:ascii="Arial" w:hAnsi="Arial"/>
+        </w:rPr>
+        <w:t xml:space="preserve">ist Herrn Daniel </w:t>
+      </w:r>
+      <w:proofErr w:type="spellStart"/>
+      <w:r>
+        <w:rPr>
+          <w:rFonts w:ascii="Arial" w:hAnsi="Arial"/>
+        </w:rPr>
+        <w:t>Dobras</w:t>
+      </w:r>
+      <w:proofErr w:type="spellEnd"/>
+      <w:r>
+        <w:rPr>
+          <w:rFonts w:ascii="Arial" w:hAnsi="Arial"/>
+        </w:rPr>
+        <w:t xml:space="preserve"> für die Implementierung im Rahmen des Client-Teils zuständig. </w:t>
       </w:r>
     </w:p>
     <w:p>
@@ -7657,18 +8057,18 @@
           <w:rFonts w:ascii="Arial" w:hAnsi="Arial" w:cs="Arial"/>
         </w:rPr>
       </w:pPr>
-      <w:bookmarkStart w:id="31" w:name="_Toc467759770"/>
-      <w:r>
-        <w:rPr>
-          <w:rFonts w:ascii="Arial" w:hAnsi="Arial" w:cs="Arial"/>
-        </w:rPr>
-        <w:t xml:space="preserve">b. </w:t>
-      </w:r>
-      <w:r>
-        <w:rPr>
-          <w:rFonts w:ascii="Arial" w:hAnsi="Arial" w:cs="Arial"/>
-        </w:rPr>
-        <w:t>Client</w:t>
+      <w:bookmarkStart w:id="31" w:name="_Toc467759771"/>
+      <w:r>
+        <w:rPr>
+          <w:rFonts w:ascii="Arial" w:hAnsi="Arial" w:cs="Arial"/>
+        </w:rPr>
+        <w:t xml:space="preserve">c. </w:t>
+      </w:r>
+      <w:r>
+        <w:rPr>
+          <w:rFonts w:ascii="Arial" w:hAnsi="Arial" w:cs="Arial"/>
+        </w:rPr>
+        <w:t>Server</w:t>
       </w:r>
       <w:bookmarkEnd w:id="31"/>
     </w:p>
@@ -7682,13 +8082,7 @@
         <w:rPr>
           <w:rFonts w:ascii="Arial" w:hAnsi="Arial"/>
         </w:rPr>
-        <w:t xml:space="preserve">Im vorliegenden Projekt </w:t>
-      </w:r>
-      <w:r>
-        <w:rPr>
-          <w:rFonts w:ascii="Arial" w:hAnsi="Arial"/>
-        </w:rPr>
-        <w:t xml:space="preserve">ist Herrn Daniel Dobras für die Implementierung im Rahmen des Client-Teils zuständig. </w:t>
+        <w:t xml:space="preserve">Währenddessen wird Herrn Fernando Francisco Pfennig sich um die Implementierung des Server-Teils kümmern. </w:t>
       </w:r>
     </w:p>
     <w:p>
@@ -7698,42 +8092,7 @@
           <w:rFonts w:ascii="Arial" w:hAnsi="Arial" w:cs="Arial"/>
         </w:rPr>
       </w:pPr>
-      <w:bookmarkStart w:id="32" w:name="_Toc467759771"/>
-      <w:r>
-        <w:rPr>
-          <w:rFonts w:ascii="Arial" w:hAnsi="Arial" w:cs="Arial"/>
-        </w:rPr>
-        <w:t xml:space="preserve">c. </w:t>
-      </w:r>
-      <w:r>
-        <w:rPr>
-          <w:rFonts w:ascii="Arial" w:hAnsi="Arial" w:cs="Arial"/>
-        </w:rPr>
-        <w:t>Server</w:t>
-      </w:r>
-      <w:bookmarkEnd w:id="32"/>
-    </w:p>
-    <w:p>
-      <w:pPr>
-        <w:rPr>
-          <w:rFonts w:ascii="Arial" w:hAnsi="Arial"/>
-        </w:rPr>
-      </w:pPr>
-      <w:r>
-        <w:rPr>
-          <w:rFonts w:ascii="Arial" w:hAnsi="Arial"/>
-        </w:rPr>
-        <w:t xml:space="preserve">Währenddessen wird Herrn Fernando Francisco Pfennig sich um die Implementierung des Server-Teils kümmern. </w:t>
-      </w:r>
-    </w:p>
-    <w:p>
-      <w:pPr>
-        <w:pStyle w:val="berschrift3"/>
-        <w:rPr>
-          <w:rFonts w:ascii="Arial" w:hAnsi="Arial" w:cs="Arial"/>
-        </w:rPr>
-      </w:pPr>
-      <w:bookmarkStart w:id="33" w:name="_Toc467759772"/>
+      <w:bookmarkStart w:id="32" w:name="_Toc467759772"/>
       <w:r>
         <w:rPr>
           <w:rFonts w:ascii="Arial" w:hAnsi="Arial" w:cs="Arial"/>
@@ -7741,7 +8100,7 @@
         <w:lastRenderedPageBreak/>
         <w:t>d. Kontaktdaten der Entwickler</w:t>
       </w:r>
-      <w:bookmarkEnd w:id="33"/>
+      <w:bookmarkEnd w:id="32"/>
     </w:p>
     <w:tbl>
       <w:tblPr>
@@ -7787,8 +8146,16 @@
               <w:rPr>
                 <w:rFonts w:ascii="Arial" w:hAnsi="Arial"/>
               </w:rPr>
-              <w:t>Daniel Dobras</w:t>
+              <w:t xml:space="preserve">Daniel </w:t>
             </w:r>
+            <w:proofErr w:type="spellStart"/>
+            <w:r>
+              <w:rPr>
+                <w:rFonts w:ascii="Arial" w:hAnsi="Arial"/>
+              </w:rPr>
+              <w:t>Dobras</w:t>
+            </w:r>
+            <w:proofErr w:type="spellEnd"/>
           </w:p>
         </w:tc>
         <w:tc>
@@ -7883,12 +8250,14 @@
                 <w:rFonts w:ascii="Arial" w:hAnsi="Arial"/>
               </w:rPr>
             </w:pPr>
+            <w:proofErr w:type="spellStart"/>
             <w:r>
               <w:rPr>
                 <w:rFonts w:ascii="Arial" w:hAnsi="Arial"/>
               </w:rPr>
               <w:t>Ifw-Kennnung</w:t>
             </w:r>
+            <w:proofErr w:type="spellEnd"/>
           </w:p>
         </w:tc>
         <w:tc>
@@ -8006,7 +8375,7 @@
           <w:rFonts w:ascii="Arial" w:hAnsi="Arial" w:cs="Arial"/>
         </w:rPr>
       </w:pPr>
-      <w:bookmarkStart w:id="34" w:name="_Toc467759773"/>
+      <w:bookmarkStart w:id="33" w:name="_Toc467759773"/>
       <w:r>
         <w:rPr>
           <w:rFonts w:ascii="Arial" w:hAnsi="Arial" w:cs="Arial"/>
@@ -8025,34 +8394,82 @@
         </w:rPr>
         <w:t xml:space="preserve"> Grafische Übersicht</w:t>
       </w:r>
+      <w:bookmarkEnd w:id="33"/>
+    </w:p>
+    <w:p>
+      <w:pPr>
+        <w:rPr>
+          <w:rFonts w:ascii="Arial" w:hAnsi="Arial"/>
+        </w:rPr>
+      </w:pPr>
+      <w:r>
+        <w:rPr>
+          <w:rFonts w:ascii="Arial" w:hAnsi="Arial"/>
+        </w:rPr>
+        <w:t>Zur Visualisierung der Projektanforderungen sind dem Lastenheft grafische Übersichten beigefügt worden.</w:t>
+      </w:r>
+    </w:p>
+    <w:p>
+      <w:pPr>
+        <w:pStyle w:val="berschrift2"/>
+        <w:rPr>
+          <w:rFonts w:ascii="Arial" w:hAnsi="Arial" w:cs="Arial"/>
+        </w:rPr>
+      </w:pPr>
+      <w:bookmarkStart w:id="34" w:name="_Toc467759774"/>
+      <w:r>
+        <w:rPr>
+          <w:rFonts w:ascii="Arial" w:hAnsi="Arial" w:cs="Arial"/>
+        </w:rPr>
+        <w:t>a. Geschäftsprozessbeschreibung</w:t>
+      </w:r>
       <w:bookmarkEnd w:id="34"/>
     </w:p>
     <w:p>
       <w:pPr>
         <w:rPr>
           <w:rFonts w:ascii="Arial" w:hAnsi="Arial"/>
-        </w:rPr>
-      </w:pPr>
-      <w:r>
-        <w:rPr>
-          <w:rFonts w:ascii="Arial" w:hAnsi="Arial"/>
-        </w:rPr>
-        <w:t>Zur Visualisierung der Projektanforderungen sind dem Lastenheft grafische Übersichten beigefügt worden.</w:t>
-      </w:r>
-    </w:p>
-    <w:p>
-      <w:pPr>
-        <w:pStyle w:val="berschrift2"/>
-        <w:rPr>
-          <w:rFonts w:ascii="Arial" w:hAnsi="Arial" w:cs="Arial"/>
-        </w:rPr>
-      </w:pPr>
-      <w:bookmarkStart w:id="35" w:name="_Toc467759774"/>
-      <w:r>
-        <w:rPr>
-          <w:rFonts w:ascii="Arial" w:hAnsi="Arial" w:cs="Arial"/>
-        </w:rPr>
-        <w:t>a. Geschäftsprozessbeschreibung</w:t>
+          <w:i/>
+        </w:rPr>
+      </w:pPr>
+      <w:r>
+        <w:rPr>
+          <w:rFonts w:ascii="Arial" w:hAnsi="Arial"/>
+          <w:i/>
+        </w:rPr>
+        <w:t xml:space="preserve">bearbeitet von Daniel </w:t>
+      </w:r>
+      <w:proofErr w:type="spellStart"/>
+      <w:r>
+        <w:rPr>
+          <w:rFonts w:ascii="Arial" w:hAnsi="Arial"/>
+          <w:i/>
+        </w:rPr>
+        <w:t>Dobras</w:t>
+      </w:r>
+      <w:proofErr w:type="spellEnd"/>
+    </w:p>
+    <w:p>
+      <w:pPr>
+        <w:pStyle w:val="berschrift3"/>
+        <w:rPr>
+          <w:rFonts w:ascii="Arial" w:hAnsi="Arial" w:cs="Arial"/>
+        </w:rPr>
+      </w:pPr>
+      <w:bookmarkStart w:id="35" w:name="_Toc467759775"/>
+      <w:proofErr w:type="spellStart"/>
+      <w:r>
+        <w:rPr>
+          <w:rFonts w:ascii="Arial" w:hAnsi="Arial" w:cs="Arial"/>
+        </w:rPr>
+        <w:t>aa</w:t>
+      </w:r>
+      <w:proofErr w:type="spellEnd"/>
+      <w:r>
+        <w:rPr>
+          <w:rFonts w:ascii="Arial" w:hAnsi="Arial" w:cs="Arial"/>
+        </w:rPr>
+        <w:t>. Geschäftsprozesslandkarte</w:t>
       </w:r>
       <w:bookmarkEnd w:id="35"/>
     </w:p>
@@ -8068,39 +8485,17 @@
           <w:rFonts w:ascii="Arial" w:hAnsi="Arial"/>
           <w:i/>
         </w:rPr>
-        <w:t>bearbeitet von Daniel Dobras</w:t>
-      </w:r>
-    </w:p>
-    <w:p>
-      <w:pPr>
-        <w:pStyle w:val="berschrift3"/>
-        <w:rPr>
-          <w:rFonts w:ascii="Arial" w:hAnsi="Arial" w:cs="Arial"/>
-        </w:rPr>
-      </w:pPr>
-      <w:bookmarkStart w:id="36" w:name="_Toc467759775"/>
-      <w:r>
-        <w:rPr>
-          <w:rFonts w:ascii="Arial" w:hAnsi="Arial" w:cs="Arial"/>
-        </w:rPr>
-        <w:t>aa. Geschäftsprozesslandkarte</w:t>
-      </w:r>
-      <w:bookmarkEnd w:id="36"/>
-    </w:p>
-    <w:p>
-      <w:pPr>
+        <w:t xml:space="preserve">bearbeitet von Daniel </w:t>
+      </w:r>
+      <w:proofErr w:type="spellStart"/>
+      <w:r>
         <w:rPr>
           <w:rFonts w:ascii="Arial" w:hAnsi="Arial"/>
           <w:i/>
         </w:rPr>
-      </w:pPr>
-      <w:r>
-        <w:rPr>
-          <w:rFonts w:ascii="Arial" w:hAnsi="Arial"/>
-          <w:i/>
-        </w:rPr>
-        <w:t>bearbeitet von Daniel Dobras</w:t>
-      </w:r>
+        <w:t>Dobras</w:t>
+      </w:r>
+      <w:proofErr w:type="spellEnd"/>
     </w:p>
     <w:p>
       <w:pPr>
@@ -8132,10 +8527,10 @@
             <v:path o:extrusionok="f" gradientshapeok="t" o:connecttype="rect"/>
             <o:lock v:ext="edit" aspectratio="t"/>
           </v:shapetype>
-          <v:shape id="_x0000_i1025" type="#_x0000_t75" style="width:487.5pt;height:596.25pt" o:ole="">
+          <v:shape id="_x0000_i1025" type="#_x0000_t75" style="width:487.45pt;height:595.95pt" o:ole="">
             <v:imagedata r:id="rId12" o:title=""/>
           </v:shape>
-          <o:OLEObject Type="Embed" ProgID="Visio.Drawing.15" ShapeID="_x0000_i1025" DrawAspect="Content" ObjectID="_1541574782" r:id="rId13"/>
+          <o:OLEObject Type="Embed" ProgID="Visio.Drawing.15" ShapeID="_x0000_i1025" DrawAspect="Content" ObjectID="_1541587247" r:id="rId13"/>
         </w:object>
       </w:r>
     </w:p>
@@ -8161,1004 +8556,227 @@
           <w:rFonts w:ascii="Arial" w:hAnsi="Arial" w:cs="Arial"/>
         </w:rPr>
       </w:pPr>
-      <w:bookmarkStart w:id="37" w:name="_Toc467759776"/>
+      <w:bookmarkStart w:id="36" w:name="_Toc467759776"/>
+      <w:proofErr w:type="spellStart"/>
       <w:r>
         <w:rPr>
           <w:rFonts w:ascii="Arial" w:hAnsi="Arial" w:cs="Arial"/>
         </w:rPr>
         <w:lastRenderedPageBreak/>
-        <w:t>bb. Tabellarische Beschreibung</w:t>
-      </w:r>
+        <w:t>bb</w:t>
+      </w:r>
+      <w:proofErr w:type="spellEnd"/>
+      <w:r>
+        <w:rPr>
+          <w:rFonts w:ascii="Arial" w:hAnsi="Arial" w:cs="Arial"/>
+        </w:rPr>
+        <w:t>. Textuelle</w:t>
+      </w:r>
+      <w:r>
+        <w:rPr>
+          <w:rFonts w:ascii="Arial" w:hAnsi="Arial" w:cs="Arial"/>
+        </w:rPr>
+        <w:t xml:space="preserve"> Beschreibung</w:t>
+      </w:r>
+      <w:bookmarkEnd w:id="36"/>
+    </w:p>
+    <w:p>
+      <w:pPr>
+        <w:rPr>
+          <w:rFonts w:ascii="Arial" w:hAnsi="Arial"/>
+        </w:rPr>
+      </w:pPr>
+      <w:r>
+        <w:rPr>
+          <w:rFonts w:ascii="Arial" w:hAnsi="Arial"/>
+        </w:rPr>
+        <w:t>Geschäftsprozesse werden hier zur Erleichterung</w:t>
+      </w:r>
+      <w:r>
+        <w:rPr>
+          <w:rFonts w:ascii="Arial" w:hAnsi="Arial"/>
+        </w:rPr>
+        <w:t xml:space="preserve"> des Verständnisses textuell</w:t>
+      </w:r>
+      <w:r>
+        <w:rPr>
+          <w:rFonts w:ascii="Arial" w:hAnsi="Arial"/>
+        </w:rPr>
+        <w:t xml:space="preserve"> erläutert.</w:t>
+      </w:r>
+    </w:p>
+    <w:p>
+      <w:pPr>
+        <w:rPr>
+          <w:rFonts w:ascii="Arial" w:hAnsi="Arial"/>
+        </w:rPr>
+      </w:pPr>
+    </w:p>
+    <w:p>
+      <w:pPr>
+        <w:jc w:val="both"/>
+        <w:rPr>
+          <w:b/>
+        </w:rPr>
+      </w:pPr>
+      <w:r>
+        <w:rPr>
+          <w:b/>
+        </w:rPr>
+        <w:t>BP01 Benutzer registrieren</w:t>
+      </w:r>
+    </w:p>
+    <w:p>
+      <w:pPr>
+        <w:jc w:val="both"/>
+      </w:pPr>
+      <w:r>
+        <w:t xml:space="preserve">Im Rahmen des BP01 sollen Benutzer registriert werden. Nutzer können sich als Lehrer oder als </w:t>
+      </w:r>
+      <w:r>
+        <w:t>Lernende im System registrieren, sofern sie vorher bereits noch nicht registriert sind.</w:t>
+      </w:r>
+    </w:p>
+    <w:p>
+      <w:pPr>
+        <w:jc w:val="both"/>
+        <w:rPr>
+          <w:b/>
+        </w:rPr>
+      </w:pPr>
+      <w:r>
+        <w:rPr>
+          <w:b/>
+        </w:rPr>
+        <w:t>BP02</w:t>
+      </w:r>
+      <w:r>
+        <w:rPr>
+          <w:b/>
+        </w:rPr>
+        <w:t xml:space="preserve"> Spiel spielen</w:t>
+      </w:r>
+    </w:p>
+    <w:p>
+      <w:pPr>
+        <w:jc w:val="both"/>
+      </w:pPr>
+      <w:r>
+        <w:t>BP03 definiert sämtliche Funktionen, die im Zusammenhang zum Spiel spielen erforderlich sind. Es wird das Spiel gestartet, optional lässt sich in Version 2.0 das Spiel speichern und schließlich wird nach Beantwortung sämtlicher Fragen dem Benutzer das Spielergebnis angezeigt.</w:t>
+      </w:r>
+      <w:r>
+        <w:t xml:space="preserve"> Der Benutzer kommt nach seiner Wahl die gewünschte Menge an Fragen und kann diese im Rahmen von Multiple </w:t>
+      </w:r>
+      <w:proofErr w:type="spellStart"/>
+      <w:r>
+        <w:t>Coice</w:t>
+      </w:r>
+      <w:proofErr w:type="spellEnd"/>
+      <w:r>
+        <w:t xml:space="preserve"> Fragen oder offenen Fragen beantworten.</w:t>
+      </w:r>
+    </w:p>
+    <w:p>
+      <w:pPr>
+        <w:jc w:val="both"/>
+        <w:rPr>
+          <w:b/>
+        </w:rPr>
+      </w:pPr>
+      <w:r>
+        <w:rPr>
+          <w:b/>
+        </w:rPr>
+        <w:t>BP03</w:t>
+      </w:r>
+      <w:r>
+        <w:rPr>
+          <w:b/>
+        </w:rPr>
+        <w:t xml:space="preserve"> Fragen verwalten</w:t>
+      </w:r>
+    </w:p>
+    <w:p>
+      <w:pPr>
+        <w:jc w:val="both"/>
+      </w:pPr>
+      <w:r>
+        <w:t>BP04 bietet dem Lehrer verschie</w:t>
+      </w:r>
+      <w:bookmarkStart w:id="37" w:name="_GoBack"/>
       <w:bookmarkEnd w:id="37"/>
-    </w:p>
-    <w:p>
-      <w:pPr>
-        <w:rPr>
-          <w:rFonts w:ascii="Arial" w:hAnsi="Arial"/>
-        </w:rPr>
-      </w:pPr>
-      <w:r>
-        <w:rPr>
-          <w:rFonts w:ascii="Arial" w:hAnsi="Arial"/>
-        </w:rPr>
-        <w:t>Ausgewählte Geschäftsprozesse werden hier zur Erleichterung des Verständnisses tabellarisch erläutert.</w:t>
-      </w:r>
-    </w:p>
-    <w:p>
-      <w:pPr>
-        <w:pStyle w:val="berschrift5"/>
-        <w:rPr>
-          <w:rFonts w:ascii="Arial" w:hAnsi="Arial" w:cs="Arial"/>
-        </w:rPr>
-      </w:pPr>
-      <w:bookmarkStart w:id="38" w:name="_Toc467759777"/>
-      <w:r>
-        <w:rPr>
-          <w:rFonts w:ascii="Arial" w:hAnsi="Arial" w:cs="Arial"/>
-        </w:rPr>
-        <w:t>(1) BP07 Spielergebnis anzeigen</w:t>
-      </w:r>
-      <w:bookmarkEnd w:id="38"/>
-    </w:p>
-    <w:p>
-      <w:pPr>
-        <w:rPr>
-          <w:rFonts w:ascii="Arial" w:hAnsi="Arial"/>
-          <w:i/>
-        </w:rPr>
-      </w:pPr>
-      <w:r>
-        <w:rPr>
-          <w:rFonts w:ascii="Arial" w:hAnsi="Arial"/>
-          <w:i/>
-        </w:rPr>
-        <w:t>bearbeitet von Daniel Dobras</w:t>
-      </w:r>
-    </w:p>
-    <w:p>
-      <w:pPr>
-        <w:rPr>
-          <w:rFonts w:ascii="Arial" w:hAnsi="Arial"/>
-        </w:rPr>
-      </w:pPr>
-    </w:p>
-    <w:tbl>
-      <w:tblPr>
-        <w:tblStyle w:val="Tabellenraster"/>
-        <w:tblpPr w:leftFromText="141" w:rightFromText="141" w:vertAnchor="page" w:horzAnchor="margin" w:tblpY="3076"/>
-        <w:tblW w:w="0" w:type="auto"/>
-        <w:tblLook w:val="04A0" w:firstRow="1" w:lastRow="0" w:firstColumn="1" w:lastColumn="0" w:noHBand="0" w:noVBand="1"/>
-      </w:tblPr>
-      <w:tblGrid>
-        <w:gridCol w:w="2151"/>
-        <w:gridCol w:w="6940"/>
-      </w:tblGrid>
-      <w:tr>
-        <w:tc>
-          <w:tcPr>
-            <w:tcW w:w="9062" w:type="dxa"/>
-            <w:gridSpan w:val="2"/>
-            <w:shd w:val="clear" w:color="auto" w:fill="002060"/>
-          </w:tcPr>
-          <w:p>
-            <w:pPr>
-              <w:rPr>
-                <w:rFonts w:ascii="Arial" w:hAnsi="Arial"/>
-              </w:rPr>
-            </w:pPr>
-            <w:r>
-              <w:rPr>
-                <w:rFonts w:ascii="Arial" w:hAnsi="Arial"/>
-              </w:rPr>
-              <w:t>BP07 Spielergebnis anzeigen</w:t>
-            </w:r>
-          </w:p>
-        </w:tc>
-      </w:tr>
-      <w:tr>
-        <w:tc>
-          <w:tcPr>
-            <w:tcW w:w="2122" w:type="dxa"/>
-            <w:shd w:val="clear" w:color="auto" w:fill="D9E2F3" w:themeFill="accent5" w:themeFillTint="33"/>
-          </w:tcPr>
-          <w:p>
-            <w:pPr>
-              <w:jc w:val="both"/>
-              <w:rPr>
-                <w:rFonts w:ascii="Arial" w:hAnsi="Arial"/>
-              </w:rPr>
-            </w:pPr>
-            <w:r>
-              <w:rPr>
-                <w:rFonts w:ascii="Arial" w:hAnsi="Arial"/>
-              </w:rPr>
-              <w:t>Kurzbeschreibung</w:t>
-            </w:r>
-          </w:p>
-        </w:tc>
-        <w:tc>
-          <w:tcPr>
-            <w:tcW w:w="6940" w:type="dxa"/>
-            <w:shd w:val="clear" w:color="auto" w:fill="D9E2F3" w:themeFill="accent5" w:themeFillTint="33"/>
-          </w:tcPr>
-          <w:p>
-            <w:pPr>
-              <w:jc w:val="both"/>
-              <w:rPr>
-                <w:rFonts w:ascii="Arial" w:hAnsi="Arial"/>
-              </w:rPr>
-            </w:pPr>
-            <w:r>
-              <w:rPr>
-                <w:rFonts w:ascii="Arial" w:hAnsi="Arial"/>
-              </w:rPr>
-              <w:t>Das Spielergebnis wird angezeigt: beinhaltet die Auswertung der Fragen;</w:t>
-            </w:r>
-          </w:p>
-          <w:p>
-            <w:pPr>
-              <w:jc w:val="both"/>
-              <w:rPr>
-                <w:rFonts w:ascii="Arial" w:hAnsi="Arial"/>
-              </w:rPr>
-            </w:pPr>
-            <w:r>
-              <w:rPr>
-                <w:rFonts w:ascii="Arial" w:hAnsi="Arial"/>
-              </w:rPr>
-              <w:t>Anschließend wird das Spielergebnis auf der Datenbank gespeichert, um ggfls. später (von Lehrern) eingesehen werden zu können</w:t>
-            </w:r>
-          </w:p>
-        </w:tc>
-      </w:tr>
-      <w:tr>
-        <w:tc>
-          <w:tcPr>
-            <w:tcW w:w="2122" w:type="dxa"/>
-            <w:shd w:val="clear" w:color="auto" w:fill="9CC2E5" w:themeFill="accent1" w:themeFillTint="99"/>
-          </w:tcPr>
-          <w:p>
-            <w:pPr>
-              <w:jc w:val="both"/>
-              <w:rPr>
-                <w:rFonts w:ascii="Arial" w:hAnsi="Arial"/>
-              </w:rPr>
-            </w:pPr>
-            <w:r>
-              <w:rPr>
-                <w:rFonts w:ascii="Arial" w:hAnsi="Arial"/>
-              </w:rPr>
-              <w:t>Hauptkunde</w:t>
-            </w:r>
-          </w:p>
-        </w:tc>
-        <w:tc>
-          <w:tcPr>
-            <w:tcW w:w="6940" w:type="dxa"/>
-            <w:shd w:val="clear" w:color="auto" w:fill="9CC2E5" w:themeFill="accent1" w:themeFillTint="99"/>
-          </w:tcPr>
-          <w:p>
-            <w:pPr>
-              <w:jc w:val="both"/>
-              <w:rPr>
-                <w:rFonts w:ascii="Arial" w:hAnsi="Arial"/>
-              </w:rPr>
-            </w:pPr>
-            <w:r>
-              <w:rPr>
-                <w:rFonts w:ascii="Arial" w:hAnsi="Arial"/>
-              </w:rPr>
-              <w:t>Lernende</w:t>
-            </w:r>
-          </w:p>
-        </w:tc>
-      </w:tr>
-      <w:tr>
-        <w:tc>
-          <w:tcPr>
-            <w:tcW w:w="2122" w:type="dxa"/>
-            <w:shd w:val="clear" w:color="auto" w:fill="DEEAF6" w:themeFill="accent1" w:themeFillTint="33"/>
-          </w:tcPr>
-          <w:p>
-            <w:pPr>
-              <w:jc w:val="both"/>
-              <w:rPr>
-                <w:rFonts w:ascii="Arial" w:hAnsi="Arial"/>
-              </w:rPr>
-            </w:pPr>
-            <w:r>
-              <w:rPr>
-                <w:rFonts w:ascii="Arial" w:hAnsi="Arial"/>
-              </w:rPr>
-              <w:t>Auslöser</w:t>
-            </w:r>
-          </w:p>
-        </w:tc>
-        <w:tc>
-          <w:tcPr>
-            <w:tcW w:w="6940" w:type="dxa"/>
-            <w:shd w:val="clear" w:color="auto" w:fill="DEEAF6" w:themeFill="accent1" w:themeFillTint="33"/>
-          </w:tcPr>
-          <w:p>
-            <w:pPr>
-              <w:jc w:val="both"/>
-              <w:rPr>
-                <w:rFonts w:ascii="Arial" w:hAnsi="Arial"/>
-              </w:rPr>
-            </w:pPr>
-            <w:r>
-              <w:rPr>
-                <w:rFonts w:ascii="Arial" w:hAnsi="Arial"/>
-              </w:rPr>
-              <w:t>Sämtliche Fragen beantwortet</w:t>
-            </w:r>
-          </w:p>
-        </w:tc>
-      </w:tr>
-      <w:tr>
-        <w:tc>
-          <w:tcPr>
-            <w:tcW w:w="2122" w:type="dxa"/>
-            <w:shd w:val="clear" w:color="auto" w:fill="9CC2E5" w:themeFill="accent1" w:themeFillTint="99"/>
-          </w:tcPr>
-          <w:p>
-            <w:pPr>
-              <w:jc w:val="both"/>
-              <w:rPr>
-                <w:rFonts w:ascii="Arial" w:hAnsi="Arial"/>
-              </w:rPr>
-            </w:pPr>
-            <w:r>
-              <w:rPr>
-                <w:rFonts w:ascii="Arial" w:hAnsi="Arial"/>
-              </w:rPr>
-              <w:t>Vorbedingung</w:t>
-            </w:r>
-          </w:p>
-        </w:tc>
-        <w:tc>
-          <w:tcPr>
-            <w:tcW w:w="6940" w:type="dxa"/>
-            <w:shd w:val="clear" w:color="auto" w:fill="9CC2E5" w:themeFill="accent1" w:themeFillTint="99"/>
-          </w:tcPr>
-          <w:p>
-            <w:pPr>
-              <w:jc w:val="both"/>
-              <w:rPr>
-                <w:rFonts w:ascii="Arial" w:hAnsi="Arial"/>
-              </w:rPr>
-            </w:pPr>
-            <w:r>
-              <w:rPr>
-                <w:rFonts w:ascii="Arial" w:hAnsi="Arial"/>
-              </w:rPr>
-              <w:t>Sämtliche Fragen wurden vorher beantwortet</w:t>
-            </w:r>
-          </w:p>
-        </w:tc>
-      </w:tr>
-      <w:tr>
-        <w:tc>
-          <w:tcPr>
-            <w:tcW w:w="2122" w:type="dxa"/>
-            <w:shd w:val="clear" w:color="auto" w:fill="DEEAF6" w:themeFill="accent1" w:themeFillTint="33"/>
-          </w:tcPr>
-          <w:p>
-            <w:pPr>
-              <w:jc w:val="both"/>
-              <w:rPr>
-                <w:rFonts w:ascii="Arial" w:hAnsi="Arial"/>
-              </w:rPr>
-            </w:pPr>
-            <w:r>
-              <w:rPr>
-                <w:rFonts w:ascii="Arial" w:hAnsi="Arial"/>
-              </w:rPr>
-              <w:t>Ergebnis (Normal)</w:t>
-            </w:r>
-          </w:p>
-        </w:tc>
-        <w:tc>
-          <w:tcPr>
-            <w:tcW w:w="6940" w:type="dxa"/>
-            <w:shd w:val="clear" w:color="auto" w:fill="DEEAF6" w:themeFill="accent1" w:themeFillTint="33"/>
-          </w:tcPr>
-          <w:p>
-            <w:pPr>
-              <w:jc w:val="both"/>
-              <w:rPr>
-                <w:rFonts w:ascii="Arial" w:hAnsi="Arial"/>
-              </w:rPr>
-            </w:pPr>
-            <w:r>
-              <w:rPr>
-                <w:rFonts w:ascii="Arial" w:hAnsi="Arial"/>
-              </w:rPr>
-              <w:t>Spielergebnis wird dem Benutzer angezeigt und wird auf der Datenbank gespeichert</w:t>
-            </w:r>
-          </w:p>
-        </w:tc>
-      </w:tr>
-    </w:tbl>
-    <w:p>
-      <w:pPr>
-        <w:pStyle w:val="berschrift5"/>
-        <w:rPr>
-          <w:rFonts w:ascii="Arial" w:hAnsi="Arial" w:cs="Arial"/>
-        </w:rPr>
-      </w:pPr>
-    </w:p>
-    <w:p>
-      <w:pPr>
-        <w:pStyle w:val="berschrift5"/>
-        <w:rPr>
-          <w:rFonts w:ascii="Arial" w:hAnsi="Arial" w:cs="Arial"/>
-        </w:rPr>
-      </w:pPr>
-    </w:p>
-    <w:p>
-      <w:pPr>
-        <w:pStyle w:val="berschrift5"/>
-        <w:rPr>
-          <w:rFonts w:ascii="Arial" w:hAnsi="Arial" w:cs="Arial"/>
-        </w:rPr>
-      </w:pPr>
-    </w:p>
-    <w:p>
-      <w:pPr>
-        <w:pStyle w:val="berschrift5"/>
-        <w:rPr>
-          <w:rFonts w:ascii="Arial" w:hAnsi="Arial" w:cs="Arial"/>
-        </w:rPr>
-      </w:pPr>
-    </w:p>
-    <w:p>
-      <w:pPr>
-        <w:pStyle w:val="berschrift5"/>
-        <w:rPr>
-          <w:rFonts w:ascii="Arial" w:hAnsi="Arial" w:cs="Arial"/>
-        </w:rPr>
-      </w:pPr>
-    </w:p>
-    <w:p>
-      <w:pPr>
-        <w:pStyle w:val="berschrift5"/>
-        <w:rPr>
-          <w:rFonts w:ascii="Arial" w:hAnsi="Arial" w:cs="Arial"/>
-        </w:rPr>
-      </w:pPr>
-    </w:p>
-    <w:p>
-      <w:pPr>
-        <w:pStyle w:val="berschrift5"/>
-        <w:rPr>
-          <w:rFonts w:ascii="Arial" w:hAnsi="Arial" w:cs="Arial"/>
-        </w:rPr>
-      </w:pPr>
-    </w:p>
-    <w:p>
-      <w:pPr>
-        <w:pStyle w:val="berschrift5"/>
-        <w:rPr>
-          <w:rFonts w:ascii="Arial" w:hAnsi="Arial" w:cs="Arial"/>
-        </w:rPr>
-      </w:pPr>
-    </w:p>
-    <w:p>
-      <w:pPr>
-        <w:rPr>
-          <w:rFonts w:ascii="Arial" w:hAnsi="Arial"/>
-        </w:rPr>
-      </w:pPr>
-    </w:p>
-    <w:p>
-      <w:pPr>
-        <w:rPr>
-          <w:rFonts w:ascii="Arial" w:hAnsi="Arial"/>
-        </w:rPr>
-      </w:pPr>
-    </w:p>
-    <w:tbl>
-      <w:tblPr>
-        <w:tblStyle w:val="Tabellenraster"/>
-        <w:tblW w:w="0" w:type="auto"/>
-        <w:tblLook w:val="04A0" w:firstRow="1" w:lastRow="0" w:firstColumn="1" w:lastColumn="0" w:noHBand="0" w:noVBand="1"/>
-      </w:tblPr>
-      <w:tblGrid>
-        <w:gridCol w:w="2122"/>
-        <w:gridCol w:w="6940"/>
-      </w:tblGrid>
-      <w:tr>
-        <w:tc>
-          <w:tcPr>
-            <w:tcW w:w="9062" w:type="dxa"/>
-            <w:gridSpan w:val="2"/>
-            <w:shd w:val="clear" w:color="auto" w:fill="1F3864" w:themeFill="accent5" w:themeFillShade="80"/>
-          </w:tcPr>
-          <w:p>
-            <w:pPr>
-              <w:rPr>
-                <w:rFonts w:ascii="Arial" w:hAnsi="Arial"/>
-                <w:b/>
-              </w:rPr>
-            </w:pPr>
-            <w:r>
-              <w:rPr>
-                <w:rFonts w:ascii="Arial" w:hAnsi="Arial"/>
-                <w:b/>
-              </w:rPr>
-              <w:t>Normalablauf</w:t>
-            </w:r>
-          </w:p>
-        </w:tc>
-      </w:tr>
-      <w:tr>
-        <w:tc>
-          <w:tcPr>
-            <w:tcW w:w="2122" w:type="dxa"/>
-            <w:shd w:val="clear" w:color="auto" w:fill="DEEAF6" w:themeFill="accent1" w:themeFillTint="33"/>
-          </w:tcPr>
-          <w:p>
-            <w:pPr>
-              <w:rPr>
-                <w:rFonts w:ascii="Arial" w:hAnsi="Arial"/>
-              </w:rPr>
-            </w:pPr>
-            <w:r>
-              <w:rPr>
-                <w:rFonts w:ascii="Arial" w:hAnsi="Arial"/>
-              </w:rPr>
-              <w:t>Ergebnis</w:t>
-            </w:r>
-          </w:p>
-        </w:tc>
-        <w:tc>
-          <w:tcPr>
-            <w:tcW w:w="6940" w:type="dxa"/>
-            <w:shd w:val="clear" w:color="auto" w:fill="DEEAF6" w:themeFill="accent1" w:themeFillTint="33"/>
-          </w:tcPr>
-          <w:p>
-            <w:pPr>
-              <w:rPr>
-                <w:rFonts w:ascii="Arial" w:hAnsi="Arial"/>
-              </w:rPr>
-            </w:pPr>
-            <w:r>
-              <w:rPr>
-                <w:rFonts w:ascii="Arial" w:hAnsi="Arial"/>
-              </w:rPr>
-              <w:t>1. Spielergebnis wird dem Benutzer angezeigt</w:t>
-            </w:r>
-          </w:p>
-          <w:p>
-            <w:pPr>
-              <w:rPr>
-                <w:rFonts w:ascii="Arial" w:hAnsi="Arial"/>
-              </w:rPr>
-            </w:pPr>
-            <w:r>
-              <w:rPr>
-                <w:rFonts w:ascii="Arial" w:hAnsi="Arial"/>
-              </w:rPr>
-              <w:t>2. Spielergebnis wird in der Datenbank gespeichert</w:t>
-            </w:r>
-          </w:p>
-        </w:tc>
-      </w:tr>
-      <w:tr>
-        <w:tc>
-          <w:tcPr>
-            <w:tcW w:w="2122" w:type="dxa"/>
-            <w:shd w:val="clear" w:color="auto" w:fill="9CC2E5" w:themeFill="accent1" w:themeFillTint="99"/>
-          </w:tcPr>
-          <w:p>
-            <w:pPr>
-              <w:rPr>
-                <w:rFonts w:ascii="Arial" w:hAnsi="Arial"/>
-              </w:rPr>
-            </w:pPr>
-            <w:r>
-              <w:rPr>
-                <w:rFonts w:ascii="Arial" w:hAnsi="Arial"/>
-              </w:rPr>
-              <w:t>Ablauf</w:t>
-            </w:r>
-          </w:p>
-        </w:tc>
-        <w:tc>
-          <w:tcPr>
-            <w:tcW w:w="6940" w:type="dxa"/>
-            <w:shd w:val="clear" w:color="auto" w:fill="9CC2E5" w:themeFill="accent1" w:themeFillTint="99"/>
-          </w:tcPr>
-          <w:p>
-            <w:pPr>
-              <w:rPr>
-                <w:rFonts w:ascii="Arial" w:hAnsi="Arial"/>
-              </w:rPr>
-            </w:pPr>
-            <w:r>
-              <w:rPr>
-                <w:rFonts w:ascii="Arial" w:hAnsi="Arial"/>
-              </w:rPr>
-              <w:t>1. Schaltfläche „Spiel starten“</w:t>
-            </w:r>
-          </w:p>
-          <w:p>
-            <w:pPr>
-              <w:rPr>
-                <w:rFonts w:ascii="Arial" w:hAnsi="Arial"/>
-              </w:rPr>
-            </w:pPr>
-            <w:r>
-              <w:rPr>
-                <w:rFonts w:ascii="Arial" w:hAnsi="Arial"/>
-              </w:rPr>
-              <w:t>2. Fach auswählen</w:t>
-            </w:r>
-          </w:p>
-          <w:p>
-            <w:pPr>
-              <w:rPr>
-                <w:rFonts w:ascii="Arial" w:hAnsi="Arial"/>
-              </w:rPr>
-            </w:pPr>
-            <w:r>
-              <w:rPr>
-                <w:rFonts w:ascii="Arial" w:hAnsi="Arial"/>
-              </w:rPr>
-              <w:t>3. Fragenanzahl auswählen</w:t>
-            </w:r>
-          </w:p>
-          <w:p>
-            <w:pPr>
-              <w:rPr>
-                <w:rFonts w:ascii="Arial" w:hAnsi="Arial"/>
-              </w:rPr>
-            </w:pPr>
-            <w:r>
-              <w:rPr>
-                <w:rFonts w:ascii="Arial" w:hAnsi="Arial"/>
-              </w:rPr>
-              <w:t>4. Sämtliche Fragen beantworten</w:t>
-            </w:r>
-          </w:p>
-          <w:p>
-            <w:pPr>
-              <w:rPr>
-                <w:rFonts w:ascii="Arial" w:hAnsi="Arial"/>
-              </w:rPr>
-            </w:pPr>
-            <w:r>
-              <w:rPr>
-                <w:rFonts w:ascii="Arial" w:hAnsi="Arial"/>
-              </w:rPr>
-              <w:t>5. Spielergebnis anzeigen</w:t>
-            </w:r>
-          </w:p>
-          <w:p>
-            <w:pPr>
-              <w:rPr>
-                <w:rFonts w:ascii="Arial" w:hAnsi="Arial"/>
-              </w:rPr>
-            </w:pPr>
-            <w:r>
-              <w:rPr>
-                <w:rFonts w:ascii="Arial" w:hAnsi="Arial"/>
-              </w:rPr>
-              <w:t>6. Spielergebnis in Datenbank speichern</w:t>
-            </w:r>
-          </w:p>
-        </w:tc>
-      </w:tr>
-    </w:tbl>
-    <w:p>
-      <w:pPr>
-        <w:rPr>
-          <w:rFonts w:ascii="Arial" w:hAnsi="Arial"/>
-        </w:rPr>
-      </w:pPr>
-    </w:p>
-    <w:tbl>
-      <w:tblPr>
-        <w:tblStyle w:val="Tabellenraster"/>
-        <w:tblW w:w="0" w:type="auto"/>
-        <w:tblLook w:val="04A0" w:firstRow="1" w:lastRow="0" w:firstColumn="1" w:lastColumn="0" w:noHBand="0" w:noVBand="1"/>
-      </w:tblPr>
-      <w:tblGrid>
-        <w:gridCol w:w="2122"/>
-        <w:gridCol w:w="6940"/>
-      </w:tblGrid>
-      <w:tr>
-        <w:tc>
-          <w:tcPr>
-            <w:tcW w:w="9062" w:type="dxa"/>
-            <w:gridSpan w:val="2"/>
-            <w:shd w:val="clear" w:color="auto" w:fill="1F3864" w:themeFill="accent5" w:themeFillShade="80"/>
-          </w:tcPr>
-          <w:p>
-            <w:pPr>
-              <w:rPr>
-                <w:rFonts w:ascii="Arial" w:hAnsi="Arial"/>
-                <w:b/>
-              </w:rPr>
-            </w:pPr>
-            <w:r>
-              <w:rPr>
-                <w:rFonts w:ascii="Arial" w:hAnsi="Arial"/>
-                <w:b/>
-              </w:rPr>
-              <w:t>Alternativablauf</w:t>
-            </w:r>
-            <w:r>
-              <w:rPr>
-                <w:rFonts w:ascii="Arial" w:hAnsi="Arial"/>
-                <w:b/>
-              </w:rPr>
-              <w:t xml:space="preserve"> – zusätzliche Funktion der Version 2.0</w:t>
-            </w:r>
-          </w:p>
-        </w:tc>
-      </w:tr>
-      <w:tr>
-        <w:tc>
-          <w:tcPr>
-            <w:tcW w:w="2122" w:type="dxa"/>
-            <w:shd w:val="clear" w:color="auto" w:fill="DEEAF6" w:themeFill="accent1" w:themeFillTint="33"/>
-          </w:tcPr>
-          <w:p>
-            <w:pPr>
-              <w:rPr>
-                <w:rFonts w:ascii="Arial" w:hAnsi="Arial"/>
-              </w:rPr>
-            </w:pPr>
-            <w:r>
-              <w:rPr>
-                <w:rFonts w:ascii="Arial" w:hAnsi="Arial"/>
-              </w:rPr>
-              <w:t>Ergebnis</w:t>
-            </w:r>
-          </w:p>
-        </w:tc>
-        <w:tc>
-          <w:tcPr>
-            <w:tcW w:w="6940" w:type="dxa"/>
-            <w:shd w:val="clear" w:color="auto" w:fill="DEEAF6" w:themeFill="accent1" w:themeFillTint="33"/>
-          </w:tcPr>
-          <w:p>
-            <w:pPr>
-              <w:rPr>
-                <w:rFonts w:ascii="Arial" w:hAnsi="Arial"/>
-              </w:rPr>
-            </w:pPr>
-            <w:r>
-              <w:rPr>
-                <w:rFonts w:ascii="Arial" w:hAnsi="Arial"/>
-              </w:rPr>
-              <w:t>1. Spielergebnis wird dem Benutzer angezeigt</w:t>
-            </w:r>
-          </w:p>
-          <w:p>
-            <w:pPr>
-              <w:rPr>
-                <w:rFonts w:ascii="Arial" w:hAnsi="Arial"/>
-              </w:rPr>
-            </w:pPr>
-            <w:r>
-              <w:rPr>
-                <w:rFonts w:ascii="Arial" w:hAnsi="Arial"/>
-              </w:rPr>
-              <w:t>2. Spielergebnis wird in der Datenbank gespeichert</w:t>
-            </w:r>
-          </w:p>
-        </w:tc>
-      </w:tr>
-      <w:tr>
-        <w:tc>
-          <w:tcPr>
-            <w:tcW w:w="2122" w:type="dxa"/>
-            <w:shd w:val="clear" w:color="auto" w:fill="9CC2E5" w:themeFill="accent1" w:themeFillTint="99"/>
-          </w:tcPr>
-          <w:p>
-            <w:pPr>
-              <w:rPr>
-                <w:rFonts w:ascii="Arial" w:hAnsi="Arial"/>
-              </w:rPr>
-            </w:pPr>
-            <w:r>
-              <w:rPr>
-                <w:rFonts w:ascii="Arial" w:hAnsi="Arial"/>
-              </w:rPr>
-              <w:t>Ablauf</w:t>
-            </w:r>
-          </w:p>
-        </w:tc>
-        <w:tc>
-          <w:tcPr>
-            <w:tcW w:w="6940" w:type="dxa"/>
-            <w:shd w:val="clear" w:color="auto" w:fill="9CC2E5" w:themeFill="accent1" w:themeFillTint="99"/>
-          </w:tcPr>
-          <w:p>
-            <w:pPr>
-              <w:rPr>
-                <w:rFonts w:ascii="Arial" w:hAnsi="Arial"/>
-              </w:rPr>
-            </w:pPr>
-            <w:r>
-              <w:rPr>
-                <w:rFonts w:ascii="Arial" w:hAnsi="Arial"/>
-              </w:rPr>
-              <w:t>1. Schaltfläche „Spiel starten“</w:t>
-            </w:r>
-          </w:p>
-          <w:p>
-            <w:pPr>
-              <w:rPr>
-                <w:rFonts w:ascii="Arial" w:hAnsi="Arial"/>
-              </w:rPr>
-            </w:pPr>
-            <w:r>
-              <w:rPr>
-                <w:rFonts w:ascii="Arial" w:hAnsi="Arial"/>
-              </w:rPr>
-              <w:t>2. Fach auswählen</w:t>
-            </w:r>
-          </w:p>
-          <w:p>
-            <w:pPr>
-              <w:rPr>
-                <w:rFonts w:ascii="Arial" w:hAnsi="Arial"/>
-              </w:rPr>
-            </w:pPr>
-            <w:r>
-              <w:rPr>
-                <w:rFonts w:ascii="Arial" w:hAnsi="Arial"/>
-              </w:rPr>
-              <w:t>3. Fragenanzahl auswählen</w:t>
-            </w:r>
-          </w:p>
-          <w:p>
-            <w:pPr>
-              <w:rPr>
-                <w:rFonts w:ascii="Arial" w:hAnsi="Arial"/>
-              </w:rPr>
-            </w:pPr>
-            <w:r>
-              <w:rPr>
-                <w:rFonts w:ascii="Arial" w:hAnsi="Arial"/>
-              </w:rPr>
-              <w:t>4.  Fragen beantworten</w:t>
-            </w:r>
-          </w:p>
-          <w:p>
-            <w:pPr>
-              <w:rPr>
-                <w:rFonts w:ascii="Arial" w:hAnsi="Arial"/>
-              </w:rPr>
-            </w:pPr>
-            <w:r>
-              <w:rPr>
-                <w:rFonts w:ascii="Arial" w:hAnsi="Arial"/>
-              </w:rPr>
-              <w:t>5. Spiel zwischenzeitlich speichern, um Fragen später weiter zu beantworten</w:t>
-            </w:r>
-          </w:p>
-          <w:p>
-            <w:pPr>
-              <w:rPr>
-                <w:rFonts w:ascii="Arial" w:hAnsi="Arial"/>
-              </w:rPr>
-            </w:pPr>
-            <w:r>
-              <w:rPr>
-                <w:rFonts w:ascii="Arial" w:hAnsi="Arial"/>
-              </w:rPr>
-              <w:t>6. Schaltfläche „Spiel fortsetzen“</w:t>
-            </w:r>
-          </w:p>
-          <w:p>
-            <w:pPr>
-              <w:rPr>
-                <w:rFonts w:ascii="Arial" w:hAnsi="Arial"/>
-              </w:rPr>
-            </w:pPr>
-            <w:r>
-              <w:rPr>
-                <w:rFonts w:ascii="Arial" w:hAnsi="Arial"/>
-              </w:rPr>
-              <w:t>7. Fragen weiter beantworten</w:t>
-            </w:r>
-          </w:p>
-          <w:p>
-            <w:pPr>
-              <w:rPr>
-                <w:rFonts w:ascii="Arial" w:hAnsi="Arial"/>
-              </w:rPr>
-            </w:pPr>
-            <w:r>
-              <w:rPr>
-                <w:rFonts w:ascii="Arial" w:hAnsi="Arial"/>
-              </w:rPr>
-              <w:t>8. Sämtliche Fragen wurden beantwortet</w:t>
-            </w:r>
-          </w:p>
-          <w:p>
-            <w:pPr>
-              <w:rPr>
-                <w:rFonts w:ascii="Arial" w:hAnsi="Arial"/>
-              </w:rPr>
-            </w:pPr>
-            <w:r>
-              <w:rPr>
-                <w:rFonts w:ascii="Arial" w:hAnsi="Arial"/>
-              </w:rPr>
-              <w:t>9. Spielergebnis anzeigen</w:t>
-            </w:r>
-          </w:p>
-          <w:p>
-            <w:pPr>
-              <w:rPr>
-                <w:rFonts w:ascii="Arial" w:hAnsi="Arial"/>
-              </w:rPr>
-            </w:pPr>
-            <w:r>
-              <w:rPr>
-                <w:rFonts w:ascii="Arial" w:hAnsi="Arial"/>
-              </w:rPr>
-              <w:t>10. Spielergebnis in Datenbank speichern</w:t>
-            </w:r>
-          </w:p>
-        </w:tc>
-      </w:tr>
-    </w:tbl>
-    <w:p>
-      <w:pPr>
-        <w:pStyle w:val="berschrift5"/>
-        <w:rPr>
-          <w:rFonts w:ascii="Arial" w:hAnsi="Arial" w:cs="Arial"/>
-        </w:rPr>
-      </w:pPr>
-    </w:p>
-    <w:tbl>
-      <w:tblPr>
-        <w:tblStyle w:val="Tabellenraster"/>
-        <w:tblW w:w="0" w:type="auto"/>
-        <w:tblLook w:val="04A0" w:firstRow="1" w:lastRow="0" w:firstColumn="1" w:lastColumn="0" w:noHBand="0" w:noVBand="1"/>
-      </w:tblPr>
-      <w:tblGrid>
-        <w:gridCol w:w="2122"/>
-        <w:gridCol w:w="6945"/>
-      </w:tblGrid>
-      <w:tr>
-        <w:tc>
-          <w:tcPr>
-            <w:tcW w:w="9067" w:type="dxa"/>
-            <w:gridSpan w:val="2"/>
-            <w:shd w:val="clear" w:color="auto" w:fill="1F3864" w:themeFill="accent5" w:themeFillShade="80"/>
-          </w:tcPr>
-          <w:p>
-            <w:pPr>
-              <w:rPr>
-                <w:rFonts w:ascii="Arial" w:hAnsi="Arial"/>
-                <w:b/>
-              </w:rPr>
-            </w:pPr>
-            <w:r>
-              <w:rPr>
-                <w:rFonts w:ascii="Arial" w:hAnsi="Arial"/>
-                <w:b/>
-              </w:rPr>
-              <w:t>Fehlerfall</w:t>
-            </w:r>
-          </w:p>
-        </w:tc>
-      </w:tr>
-      <w:tr>
-        <w:tc>
-          <w:tcPr>
-            <w:tcW w:w="2122" w:type="dxa"/>
-            <w:shd w:val="clear" w:color="auto" w:fill="DEEAF6" w:themeFill="accent1" w:themeFillTint="33"/>
-          </w:tcPr>
-          <w:p>
-            <w:pPr>
-              <w:rPr>
-                <w:rFonts w:ascii="Arial" w:hAnsi="Arial"/>
-              </w:rPr>
-            </w:pPr>
-            <w:r>
-              <w:rPr>
-                <w:rFonts w:ascii="Arial" w:hAnsi="Arial"/>
-              </w:rPr>
-              <w:t>Ergebnis</w:t>
-            </w:r>
-          </w:p>
-        </w:tc>
-        <w:tc>
-          <w:tcPr>
-            <w:tcW w:w="6945" w:type="dxa"/>
-            <w:shd w:val="clear" w:color="auto" w:fill="DEEAF6" w:themeFill="accent1" w:themeFillTint="33"/>
-          </w:tcPr>
-          <w:p>
-            <w:pPr>
-              <w:rPr>
-                <w:rFonts w:ascii="Arial" w:hAnsi="Arial"/>
-              </w:rPr>
-            </w:pPr>
-            <w:r>
-              <w:rPr>
-                <w:rFonts w:ascii="Arial" w:hAnsi="Arial"/>
-              </w:rPr>
-              <w:t>Spielergebnis wird nicht gespeichert</w:t>
-            </w:r>
-          </w:p>
-        </w:tc>
-      </w:tr>
-      <w:tr>
-        <w:tc>
-          <w:tcPr>
-            <w:tcW w:w="2122" w:type="dxa"/>
-            <w:shd w:val="clear" w:color="auto" w:fill="9CC2E5" w:themeFill="accent1" w:themeFillTint="99"/>
-          </w:tcPr>
-          <w:p>
-            <w:pPr>
-              <w:rPr>
-                <w:rFonts w:ascii="Arial" w:hAnsi="Arial"/>
-              </w:rPr>
-            </w:pPr>
-            <w:r>
-              <w:rPr>
-                <w:rFonts w:ascii="Arial" w:hAnsi="Arial"/>
-              </w:rPr>
-              <w:t>Ablauf</w:t>
-            </w:r>
-          </w:p>
-        </w:tc>
-        <w:tc>
-          <w:tcPr>
-            <w:tcW w:w="6945" w:type="dxa"/>
-            <w:shd w:val="clear" w:color="auto" w:fill="9CC2E5" w:themeFill="accent1" w:themeFillTint="99"/>
-          </w:tcPr>
-          <w:p>
-            <w:pPr>
-              <w:rPr>
-                <w:rFonts w:ascii="Arial" w:hAnsi="Arial"/>
-              </w:rPr>
-            </w:pPr>
-            <w:r>
-              <w:rPr>
-                <w:rFonts w:ascii="Arial" w:hAnsi="Arial"/>
-              </w:rPr>
-              <w:t>Nutzer bricht das aktuelle Spiel ab</w:t>
-            </w:r>
-          </w:p>
-          <w:p>
-            <w:pPr>
-              <w:rPr>
-                <w:rFonts w:ascii="Arial" w:hAnsi="Arial"/>
-              </w:rPr>
-            </w:pPr>
-            <w:r>
-              <w:rPr>
-                <w:rFonts w:ascii="Arial" w:hAnsi="Arial"/>
-              </w:rPr>
-              <w:t>1. Nutzer wird zur Startseite zurückgeführt</w:t>
-            </w:r>
-          </w:p>
-          <w:p>
-            <w:pPr>
-              <w:rPr>
-                <w:rFonts w:ascii="Arial" w:hAnsi="Arial"/>
-              </w:rPr>
-            </w:pPr>
-            <w:r>
-              <w:rPr>
-                <w:rFonts w:ascii="Arial" w:hAnsi="Arial"/>
-              </w:rPr>
-              <w:t>2. Spielergebnis wird nicht in der Datenbank gespeichert</w:t>
-            </w:r>
-          </w:p>
-        </w:tc>
-      </w:tr>
-    </w:tbl>
+      <w:r>
+        <w:t xml:space="preserve">dene Optionen, um Fragen zu verwalten. Diese beinhalten das Anzeigen von Fragen, das Hinzufügen von Fragen, die Änderung von Fragen, sowie das Löschen von Fragen. </w:t>
+      </w:r>
+    </w:p>
+    <w:p>
+      <w:pPr>
+        <w:jc w:val="both"/>
+        <w:rPr>
+          <w:b/>
+        </w:rPr>
+      </w:pPr>
+      <w:r>
+        <w:rPr>
+          <w:b/>
+        </w:rPr>
+        <w:t>BP04</w:t>
+      </w:r>
+      <w:r>
+        <w:rPr>
+          <w:b/>
+        </w:rPr>
+        <w:t xml:space="preserve"> Benutzer verwalten</w:t>
+      </w:r>
+    </w:p>
+    <w:p>
+      <w:pPr>
+        <w:jc w:val="both"/>
+      </w:pPr>
+      <w:r>
+        <w:t>Im Rahmen des Geschä</w:t>
+      </w:r>
+      <w:r>
+        <w:t>ftsprozesses „Benutzer verwalten“</w:t>
+      </w:r>
+      <w:r>
+        <w:t xml:space="preserve"> haben Lehrer die Möglichkeit einzelne Benutzer anzuzeigen, hinzuzufügen oder deren Daten zu ändern.</w:t>
+      </w:r>
+    </w:p>
+    <w:p>
+      <w:pPr>
+        <w:jc w:val="both"/>
+        <w:rPr>
+          <w:b/>
+        </w:rPr>
+      </w:pPr>
+      <w:r>
+        <w:rPr>
+          <w:b/>
+        </w:rPr>
+        <w:t>BP05 Spielauswertungen</w:t>
+      </w:r>
+      <w:r>
+        <w:rPr>
+          <w:b/>
+        </w:rPr>
+        <w:t xml:space="preserve"> anzeigen</w:t>
+      </w:r>
+    </w:p>
+    <w:p>
+      <w:pPr>
+        <w:jc w:val="both"/>
+      </w:pPr>
+      <w:r>
+        <w:t xml:space="preserve">Lehrer können die gesamten Spielergebnisse </w:t>
+      </w:r>
+      <w:r>
+        <w:t xml:space="preserve">aller Benutzer </w:t>
+      </w:r>
+      <w:r>
+        <w:t>einsehen oder sich die Spielergebnisse eines einzelnen Schülers anzeigen lassen.</w:t>
+      </w:r>
+    </w:p>
     <w:p>
       <w:pPr>
         <w:rPr>
@@ -9176,641 +8794,6 @@
     </w:p>
     <w:p>
       <w:pPr>
-        <w:pStyle w:val="berschrift5"/>
-        <w:rPr>
-          <w:rFonts w:ascii="Arial" w:hAnsi="Arial" w:cs="Arial"/>
-        </w:rPr>
-      </w:pPr>
-      <w:bookmarkStart w:id="39" w:name="_Toc467759778"/>
-      <w:r>
-        <w:rPr>
-          <w:rFonts w:ascii="Arial" w:hAnsi="Arial" w:cs="Arial"/>
-        </w:rPr>
-        <w:lastRenderedPageBreak/>
-        <w:t>(2) BP11 Fragen ändern</w:t>
-      </w:r>
-      <w:bookmarkEnd w:id="39"/>
-    </w:p>
-    <w:p>
-      <w:pPr>
-        <w:rPr>
-          <w:rFonts w:ascii="Arial" w:hAnsi="Arial"/>
-          <w:i/>
-        </w:rPr>
-      </w:pPr>
-      <w:r>
-        <w:rPr>
-          <w:rFonts w:ascii="Arial" w:hAnsi="Arial"/>
-          <w:i/>
-        </w:rPr>
-        <w:t>bearbeitet von Daniel Dobras</w:t>
-      </w:r>
-    </w:p>
-    <w:tbl>
-      <w:tblPr>
-        <w:tblStyle w:val="Tabellenraster"/>
-        <w:tblW w:w="9067" w:type="dxa"/>
-        <w:tblLook w:val="04A0" w:firstRow="1" w:lastRow="0" w:firstColumn="1" w:lastColumn="0" w:noHBand="0" w:noVBand="1"/>
-      </w:tblPr>
-      <w:tblGrid>
-        <w:gridCol w:w="2151"/>
-        <w:gridCol w:w="6916"/>
-      </w:tblGrid>
-      <w:tr>
-        <w:tc>
-          <w:tcPr>
-            <w:tcW w:w="9067" w:type="dxa"/>
-            <w:gridSpan w:val="2"/>
-            <w:shd w:val="clear" w:color="auto" w:fill="1F3864" w:themeFill="accent5" w:themeFillShade="80"/>
-          </w:tcPr>
-          <w:p>
-            <w:pPr>
-              <w:rPr>
-                <w:rFonts w:ascii="Arial" w:hAnsi="Arial"/>
-                <w:b/>
-                <w:i/>
-              </w:rPr>
-            </w:pPr>
-            <w:r>
-              <w:rPr>
-                <w:rFonts w:ascii="Arial" w:hAnsi="Arial"/>
-                <w:b/>
-              </w:rPr>
-              <w:t>BP11 Frage ändern</w:t>
-            </w:r>
-          </w:p>
-        </w:tc>
-      </w:tr>
-      <w:tr>
-        <w:tc>
-          <w:tcPr>
-            <w:tcW w:w="2122" w:type="dxa"/>
-            <w:shd w:val="clear" w:color="auto" w:fill="D9E2F3" w:themeFill="accent5" w:themeFillTint="33"/>
-          </w:tcPr>
-          <w:p>
-            <w:pPr>
-              <w:jc w:val="both"/>
-              <w:rPr>
-                <w:rFonts w:ascii="Arial" w:hAnsi="Arial"/>
-              </w:rPr>
-            </w:pPr>
-            <w:r>
-              <w:rPr>
-                <w:rFonts w:ascii="Arial" w:hAnsi="Arial"/>
-              </w:rPr>
-              <w:t>Kurzbeschreibung</w:t>
-            </w:r>
-          </w:p>
-        </w:tc>
-        <w:tc>
-          <w:tcPr>
-            <w:tcW w:w="6945" w:type="dxa"/>
-            <w:shd w:val="clear" w:color="auto" w:fill="D9E2F3" w:themeFill="accent5" w:themeFillTint="33"/>
-          </w:tcPr>
-          <w:p>
-            <w:pPr>
-              <w:jc w:val="both"/>
-              <w:rPr>
-                <w:rFonts w:ascii="Arial" w:hAnsi="Arial"/>
-              </w:rPr>
-            </w:pPr>
-            <w:r>
-              <w:rPr>
-                <w:rFonts w:ascii="Arial" w:hAnsi="Arial"/>
-              </w:rPr>
-              <w:t>Bereits erstellte Frage soll geändert werden; bietet Möglichkeit die Fragestellung, sowie die dazugehörigen Antworten im Nachhinein anzupassen</w:t>
-            </w:r>
-          </w:p>
-        </w:tc>
-      </w:tr>
-      <w:tr>
-        <w:tc>
-          <w:tcPr>
-            <w:tcW w:w="2122" w:type="dxa"/>
-            <w:shd w:val="clear" w:color="auto" w:fill="9CC2E5" w:themeFill="accent1" w:themeFillTint="99"/>
-          </w:tcPr>
-          <w:p>
-            <w:pPr>
-              <w:jc w:val="both"/>
-              <w:rPr>
-                <w:rFonts w:ascii="Arial" w:hAnsi="Arial"/>
-              </w:rPr>
-            </w:pPr>
-            <w:r>
-              <w:rPr>
-                <w:rFonts w:ascii="Arial" w:hAnsi="Arial"/>
-              </w:rPr>
-              <w:t>Hauptkunde</w:t>
-            </w:r>
-          </w:p>
-        </w:tc>
-        <w:tc>
-          <w:tcPr>
-            <w:tcW w:w="6945" w:type="dxa"/>
-            <w:shd w:val="clear" w:color="auto" w:fill="9CC2E5" w:themeFill="accent1" w:themeFillTint="99"/>
-          </w:tcPr>
-          <w:p>
-            <w:pPr>
-              <w:jc w:val="both"/>
-              <w:rPr>
-                <w:rFonts w:ascii="Arial" w:hAnsi="Arial"/>
-              </w:rPr>
-            </w:pPr>
-            <w:r>
-              <w:rPr>
-                <w:rFonts w:ascii="Arial" w:hAnsi="Arial"/>
-              </w:rPr>
-              <w:t>Lehrer</w:t>
-            </w:r>
-          </w:p>
-        </w:tc>
-      </w:tr>
-      <w:tr>
-        <w:tc>
-          <w:tcPr>
-            <w:tcW w:w="2122" w:type="dxa"/>
-            <w:shd w:val="clear" w:color="auto" w:fill="D9E2F3" w:themeFill="accent5" w:themeFillTint="33"/>
-          </w:tcPr>
-          <w:p>
-            <w:pPr>
-              <w:jc w:val="both"/>
-              <w:rPr>
-                <w:rFonts w:ascii="Arial" w:hAnsi="Arial"/>
-              </w:rPr>
-            </w:pPr>
-            <w:r>
-              <w:rPr>
-                <w:rFonts w:ascii="Arial" w:hAnsi="Arial"/>
-              </w:rPr>
-              <w:t>Auslöser</w:t>
-            </w:r>
-          </w:p>
-        </w:tc>
-        <w:tc>
-          <w:tcPr>
-            <w:tcW w:w="6945" w:type="dxa"/>
-            <w:shd w:val="clear" w:color="auto" w:fill="D9E2F3" w:themeFill="accent5" w:themeFillTint="33"/>
-          </w:tcPr>
-          <w:p>
-            <w:pPr>
-              <w:jc w:val="both"/>
-              <w:rPr>
-                <w:rFonts w:ascii="Arial" w:hAnsi="Arial"/>
-              </w:rPr>
-            </w:pPr>
-            <w:r>
-              <w:rPr>
-                <w:rFonts w:ascii="Arial" w:hAnsi="Arial"/>
-              </w:rPr>
-              <w:t>Fehlerhafte Frage bzw. dazugehörige Antwortmöglichkeiten festgestellt</w:t>
-            </w:r>
-          </w:p>
-        </w:tc>
-      </w:tr>
-      <w:tr>
-        <w:tc>
-          <w:tcPr>
-            <w:tcW w:w="2122" w:type="dxa"/>
-            <w:shd w:val="clear" w:color="auto" w:fill="9CC2E5" w:themeFill="accent1" w:themeFillTint="99"/>
-          </w:tcPr>
-          <w:p>
-            <w:pPr>
-              <w:jc w:val="both"/>
-              <w:rPr>
-                <w:rFonts w:ascii="Arial" w:hAnsi="Arial"/>
-              </w:rPr>
-            </w:pPr>
-            <w:r>
-              <w:rPr>
-                <w:rFonts w:ascii="Arial" w:hAnsi="Arial"/>
-              </w:rPr>
-              <w:t>Vorbedingung</w:t>
-            </w:r>
-          </w:p>
-        </w:tc>
-        <w:tc>
-          <w:tcPr>
-            <w:tcW w:w="6945" w:type="dxa"/>
-            <w:shd w:val="clear" w:color="auto" w:fill="9CC2E5" w:themeFill="accent1" w:themeFillTint="99"/>
-          </w:tcPr>
-          <w:p>
-            <w:pPr>
-              <w:jc w:val="both"/>
-              <w:rPr>
-                <w:rFonts w:ascii="Arial" w:hAnsi="Arial"/>
-              </w:rPr>
-            </w:pPr>
-            <w:r>
-              <w:rPr>
-                <w:rFonts w:ascii="Arial" w:hAnsi="Arial"/>
-              </w:rPr>
-              <w:t>Zugriff über die „BP08 Fragen verwalten“-Schaltfläche</w:t>
-            </w:r>
-          </w:p>
-        </w:tc>
-      </w:tr>
-    </w:tbl>
-    <w:p>
-      <w:pPr>
-        <w:rPr>
-          <w:rFonts w:ascii="Arial" w:hAnsi="Arial"/>
-        </w:rPr>
-      </w:pPr>
-    </w:p>
-    <w:p>
-      <w:pPr>
-        <w:rPr>
-          <w:rFonts w:ascii="Arial" w:hAnsi="Arial"/>
-        </w:rPr>
-      </w:pPr>
-    </w:p>
-    <w:tbl>
-      <w:tblPr>
-        <w:tblStyle w:val="Tabellenraster"/>
-        <w:tblW w:w="0" w:type="auto"/>
-        <w:tblLook w:val="04A0" w:firstRow="1" w:lastRow="0" w:firstColumn="1" w:lastColumn="0" w:noHBand="0" w:noVBand="1"/>
-      </w:tblPr>
-      <w:tblGrid>
-        <w:gridCol w:w="2122"/>
-        <w:gridCol w:w="6940"/>
-      </w:tblGrid>
-      <w:tr>
-        <w:tc>
-          <w:tcPr>
-            <w:tcW w:w="9062" w:type="dxa"/>
-            <w:gridSpan w:val="2"/>
-            <w:shd w:val="clear" w:color="auto" w:fill="002060"/>
-          </w:tcPr>
-          <w:p>
-            <w:pPr>
-              <w:rPr>
-                <w:rFonts w:ascii="Arial" w:hAnsi="Arial"/>
-                <w:b/>
-              </w:rPr>
-            </w:pPr>
-            <w:r>
-              <w:rPr>
-                <w:rFonts w:ascii="Arial" w:hAnsi="Arial"/>
-                <w:b/>
-              </w:rPr>
-              <w:t>Normalablauf</w:t>
-            </w:r>
-          </w:p>
-        </w:tc>
-      </w:tr>
-      <w:tr>
-        <w:tc>
-          <w:tcPr>
-            <w:tcW w:w="2122" w:type="dxa"/>
-            <w:shd w:val="clear" w:color="auto" w:fill="DEEAF6" w:themeFill="accent1" w:themeFillTint="33"/>
-          </w:tcPr>
-          <w:p>
-            <w:pPr>
-              <w:rPr>
-                <w:rFonts w:ascii="Arial" w:hAnsi="Arial"/>
-              </w:rPr>
-            </w:pPr>
-            <w:r>
-              <w:rPr>
-                <w:rFonts w:ascii="Arial" w:hAnsi="Arial"/>
-              </w:rPr>
-              <w:t>Ergebnis</w:t>
-            </w:r>
-          </w:p>
-        </w:tc>
-        <w:tc>
-          <w:tcPr>
-            <w:tcW w:w="6940" w:type="dxa"/>
-            <w:shd w:val="clear" w:color="auto" w:fill="DEEAF6" w:themeFill="accent1" w:themeFillTint="33"/>
-          </w:tcPr>
-          <w:p>
-            <w:pPr>
-              <w:rPr>
-                <w:rFonts w:ascii="Arial" w:hAnsi="Arial"/>
-              </w:rPr>
-            </w:pPr>
-            <w:r>
-              <w:rPr>
-                <w:rFonts w:ascii="Arial" w:hAnsi="Arial"/>
-              </w:rPr>
-              <w:t>Frageänderung wird im System gespeichert</w:t>
-            </w:r>
-          </w:p>
-        </w:tc>
-      </w:tr>
-      <w:tr>
-        <w:tc>
-          <w:tcPr>
-            <w:tcW w:w="2122" w:type="dxa"/>
-            <w:shd w:val="clear" w:color="auto" w:fill="9CC2E5" w:themeFill="accent1" w:themeFillTint="99"/>
-          </w:tcPr>
-          <w:p>
-            <w:pPr>
-              <w:rPr>
-                <w:rFonts w:ascii="Arial" w:hAnsi="Arial"/>
-              </w:rPr>
-            </w:pPr>
-            <w:r>
-              <w:rPr>
-                <w:rFonts w:ascii="Arial" w:hAnsi="Arial"/>
-              </w:rPr>
-              <w:t>Ablauf</w:t>
-            </w:r>
-          </w:p>
-        </w:tc>
-        <w:tc>
-          <w:tcPr>
-            <w:tcW w:w="6940" w:type="dxa"/>
-            <w:shd w:val="clear" w:color="auto" w:fill="9CC2E5" w:themeFill="accent1" w:themeFillTint="99"/>
-          </w:tcPr>
-          <w:p>
-            <w:pPr>
-              <w:rPr>
-                <w:rFonts w:ascii="Arial" w:hAnsi="Arial"/>
-              </w:rPr>
-            </w:pPr>
-            <w:r>
-              <w:rPr>
-                <w:rFonts w:ascii="Arial" w:hAnsi="Arial"/>
-              </w:rPr>
-              <w:t>1. Schaltfläche „Fragen verwalten“</w:t>
-            </w:r>
-          </w:p>
-          <w:p>
-            <w:pPr>
-              <w:rPr>
-                <w:rFonts w:ascii="Arial" w:hAnsi="Arial"/>
-              </w:rPr>
-            </w:pPr>
-            <w:r>
-              <w:rPr>
-                <w:rFonts w:ascii="Arial" w:hAnsi="Arial"/>
-              </w:rPr>
-              <w:t>2. Schaltfläche „Fragen ändern“</w:t>
-            </w:r>
-          </w:p>
-          <w:p>
-            <w:pPr>
-              <w:rPr>
-                <w:rFonts w:ascii="Arial" w:hAnsi="Arial"/>
-              </w:rPr>
-            </w:pPr>
-            <w:r>
-              <w:rPr>
-                <w:rFonts w:ascii="Arial" w:hAnsi="Arial"/>
-              </w:rPr>
-              <w:t>3. Auswahl des Faches</w:t>
-            </w:r>
-          </w:p>
-          <w:p>
-            <w:pPr>
-              <w:rPr>
-                <w:rFonts w:ascii="Arial" w:hAnsi="Arial"/>
-              </w:rPr>
-            </w:pPr>
-            <w:r>
-              <w:rPr>
-                <w:rFonts w:ascii="Arial" w:hAnsi="Arial"/>
-              </w:rPr>
-              <w:t>4. Auswahl der konkreten Frage</w:t>
-            </w:r>
-          </w:p>
-          <w:p>
-            <w:pPr>
-              <w:rPr>
-                <w:rFonts w:ascii="Arial" w:hAnsi="Arial"/>
-              </w:rPr>
-            </w:pPr>
-            <w:r>
-              <w:rPr>
-                <w:rFonts w:ascii="Arial" w:hAnsi="Arial"/>
-              </w:rPr>
-              <w:t>5. Bearbeitung der einzelnen Felder</w:t>
-            </w:r>
-          </w:p>
-          <w:p>
-            <w:pPr>
-              <w:rPr>
-                <w:rFonts w:ascii="Arial" w:hAnsi="Arial"/>
-              </w:rPr>
-            </w:pPr>
-            <w:r>
-              <w:rPr>
-                <w:rFonts w:ascii="Arial" w:hAnsi="Arial"/>
-              </w:rPr>
-              <w:t>6. Schaltfläche „Änderungen speichern“</w:t>
-            </w:r>
-          </w:p>
-        </w:tc>
-      </w:tr>
-    </w:tbl>
-    <w:p>
-      <w:pPr>
-        <w:rPr>
-          <w:rFonts w:ascii="Arial" w:hAnsi="Arial"/>
-        </w:rPr>
-      </w:pPr>
-    </w:p>
-    <w:p>
-      <w:pPr>
-        <w:rPr>
-          <w:rFonts w:ascii="Arial" w:hAnsi="Arial"/>
-        </w:rPr>
-      </w:pPr>
-    </w:p>
-    <w:tbl>
-      <w:tblPr>
-        <w:tblStyle w:val="Tabellenraster"/>
-        <w:tblpPr w:leftFromText="141" w:rightFromText="141" w:vertAnchor="page" w:horzAnchor="margin" w:tblpY="7456"/>
-        <w:tblW w:w="0" w:type="auto"/>
-        <w:tblLook w:val="04A0" w:firstRow="1" w:lastRow="0" w:firstColumn="1" w:lastColumn="0" w:noHBand="0" w:noVBand="1"/>
-      </w:tblPr>
-      <w:tblGrid>
-        <w:gridCol w:w="2122"/>
-        <w:gridCol w:w="6940"/>
-      </w:tblGrid>
-      <w:tr>
-        <w:tc>
-          <w:tcPr>
-            <w:tcW w:w="9062" w:type="dxa"/>
-            <w:gridSpan w:val="2"/>
-            <w:shd w:val="clear" w:color="auto" w:fill="1F3864" w:themeFill="accent5" w:themeFillShade="80"/>
-          </w:tcPr>
-          <w:p>
-            <w:pPr>
-              <w:rPr>
-                <w:rFonts w:ascii="Arial" w:hAnsi="Arial"/>
-                <w:b/>
-              </w:rPr>
-            </w:pPr>
-            <w:r>
-              <w:rPr>
-                <w:rFonts w:ascii="Arial" w:hAnsi="Arial"/>
-                <w:b/>
-              </w:rPr>
-              <w:t>Fehlerfall</w:t>
-            </w:r>
-          </w:p>
-        </w:tc>
-      </w:tr>
-      <w:tr>
-        <w:tc>
-          <w:tcPr>
-            <w:tcW w:w="2122" w:type="dxa"/>
-            <w:shd w:val="clear" w:color="auto" w:fill="DEEAF6" w:themeFill="accent1" w:themeFillTint="33"/>
-          </w:tcPr>
-          <w:p>
-            <w:pPr>
-              <w:rPr>
-                <w:rFonts w:ascii="Arial" w:hAnsi="Arial"/>
-              </w:rPr>
-            </w:pPr>
-            <w:r>
-              <w:rPr>
-                <w:rFonts w:ascii="Arial" w:hAnsi="Arial"/>
-              </w:rPr>
-              <w:t>Ergebnis</w:t>
-            </w:r>
-          </w:p>
-        </w:tc>
-        <w:tc>
-          <w:tcPr>
-            <w:tcW w:w="6940" w:type="dxa"/>
-            <w:shd w:val="clear" w:color="auto" w:fill="DEEAF6" w:themeFill="accent1" w:themeFillTint="33"/>
-          </w:tcPr>
-          <w:p>
-            <w:pPr>
-              <w:rPr>
-                <w:rFonts w:ascii="Arial" w:hAnsi="Arial"/>
-              </w:rPr>
-            </w:pPr>
-            <w:r>
-              <w:rPr>
-                <w:rFonts w:ascii="Arial" w:hAnsi="Arial"/>
-              </w:rPr>
-              <w:t>Lehrer wird auf die Startseite des Systems zurückgeführt</w:t>
-            </w:r>
-          </w:p>
-        </w:tc>
-      </w:tr>
-      <w:tr>
-        <w:tc>
-          <w:tcPr>
-            <w:tcW w:w="2122" w:type="dxa"/>
-            <w:shd w:val="clear" w:color="auto" w:fill="9CC2E5" w:themeFill="accent1" w:themeFillTint="99"/>
-          </w:tcPr>
-          <w:p>
-            <w:pPr>
-              <w:rPr>
-                <w:rFonts w:ascii="Arial" w:hAnsi="Arial"/>
-              </w:rPr>
-            </w:pPr>
-            <w:r>
-              <w:rPr>
-                <w:rFonts w:ascii="Arial" w:hAnsi="Arial"/>
-              </w:rPr>
-              <w:t>Ablauf</w:t>
-            </w:r>
-          </w:p>
-        </w:tc>
-        <w:tc>
-          <w:tcPr>
-            <w:tcW w:w="6940" w:type="dxa"/>
-            <w:shd w:val="clear" w:color="auto" w:fill="9CC2E5" w:themeFill="accent1" w:themeFillTint="99"/>
-          </w:tcPr>
-          <w:p>
-            <w:pPr>
-              <w:rPr>
-                <w:rFonts w:ascii="Arial" w:hAnsi="Arial"/>
-              </w:rPr>
-            </w:pPr>
-            <w:r>
-              <w:rPr>
-                <w:rFonts w:ascii="Arial" w:hAnsi="Arial"/>
-              </w:rPr>
-              <w:t xml:space="preserve">Während des gesamten Prozesses könnte der Nutzer den Vorgang abbrechen; </w:t>
-            </w:r>
-          </w:p>
-          <w:p>
-            <w:pPr>
-              <w:rPr>
-                <w:rFonts w:ascii="Arial" w:hAnsi="Arial"/>
-              </w:rPr>
-            </w:pPr>
-            <w:r>
-              <w:rPr>
-                <w:rFonts w:ascii="Arial" w:hAnsi="Arial"/>
-              </w:rPr>
-              <w:t>1. Änderungen werden NICHT gespeichert</w:t>
-            </w:r>
-          </w:p>
-          <w:p>
-            <w:pPr>
-              <w:rPr>
-                <w:rFonts w:ascii="Arial" w:hAnsi="Arial"/>
-              </w:rPr>
-            </w:pPr>
-            <w:r>
-              <w:rPr>
-                <w:rFonts w:ascii="Arial" w:hAnsi="Arial"/>
-              </w:rPr>
-              <w:t>2. Benutzer wird auf die Startseite zurückgeleitet, ggfls. mit Nachricht „Vorgang abgebrochen!“</w:t>
-            </w:r>
-          </w:p>
-        </w:tc>
-      </w:tr>
-    </w:tbl>
-    <w:p>
-      <w:pPr>
-        <w:rPr>
-          <w:rFonts w:ascii="Arial" w:hAnsi="Arial"/>
-        </w:rPr>
-      </w:pPr>
-    </w:p>
-    <w:p>
-      <w:pPr>
-        <w:rPr>
-          <w:rFonts w:ascii="Arial" w:hAnsi="Arial"/>
-        </w:rPr>
-      </w:pPr>
-    </w:p>
-    <w:p>
-      <w:pPr>
-        <w:rPr>
-          <w:rFonts w:ascii="Arial" w:hAnsi="Arial"/>
-        </w:rPr>
-      </w:pPr>
-    </w:p>
-    <w:p>
-      <w:pPr>
-        <w:rPr>
-          <w:rFonts w:ascii="Arial" w:hAnsi="Arial"/>
-        </w:rPr>
-      </w:pPr>
-    </w:p>
-    <w:p>
-      <w:pPr>
-        <w:rPr>
-          <w:rFonts w:ascii="Arial" w:hAnsi="Arial"/>
-        </w:rPr>
-      </w:pPr>
-    </w:p>
-    <w:p>
-      <w:pPr>
-        <w:rPr>
-          <w:rFonts w:ascii="Arial" w:hAnsi="Arial"/>
-        </w:rPr>
-      </w:pPr>
-    </w:p>
-    <w:p>
-      <w:pPr>
-        <w:rPr>
-          <w:rFonts w:ascii="Arial" w:hAnsi="Arial"/>
-        </w:rPr>
-      </w:pPr>
-    </w:p>
-    <w:p>
-      <w:pPr>
         <w:rPr>
           <w:rFonts w:ascii="Arial" w:hAnsi="Arial"/>
         </w:rPr>
@@ -9831,14 +8814,14 @@
           <w:rFonts w:ascii="Arial" w:hAnsi="Arial" w:cs="Arial"/>
         </w:rPr>
       </w:pPr>
-      <w:bookmarkStart w:id="40" w:name="_Toc467759779"/>
+      <w:bookmarkStart w:id="38" w:name="_Toc467759779"/>
       <w:r>
         <w:rPr>
           <w:rFonts w:ascii="Arial" w:hAnsi="Arial" w:cs="Arial"/>
         </w:rPr>
         <w:t>b. Anwendungsfalldiagramm</w:t>
       </w:r>
-      <w:bookmarkEnd w:id="40"/>
+      <w:bookmarkEnd w:id="38"/>
     </w:p>
     <w:p>
       <w:pPr>
@@ -9865,7 +8848,7 @@
           <w:szCs w:val="29"/>
         </w:rPr>
       </w:pPr>
-      <w:bookmarkStart w:id="41" w:name="_Toc467759780"/>
+      <w:bookmarkStart w:id="39" w:name="_Toc467759780"/>
       <w:r>
         <w:br w:type="page"/>
       </w:r>
@@ -9887,7 +8870,7 @@
       <w:r>
         <w:t>Glossar</w:t>
       </w:r>
-      <w:bookmarkEnd w:id="41"/>
+      <w:bookmarkEnd w:id="39"/>
     </w:p>
     <w:p>
       <w:pPr>
@@ -9908,8 +8891,17 @@
           <w:rFonts w:ascii="Arial" w:hAnsi="Arial"/>
           <w:i/>
         </w:rPr>
-        <w:t>earbeitet von Daniel Dobras</w:t>
-      </w:r>
+        <w:t xml:space="preserve">earbeitet von Daniel </w:t>
+      </w:r>
+      <w:proofErr w:type="spellStart"/>
+      <w:r>
+        <w:rPr>
+          <w:rFonts w:ascii="Arial" w:hAnsi="Arial"/>
+          <w:i/>
+        </w:rPr>
+        <w:t>Dobras</w:t>
+      </w:r>
+      <w:proofErr w:type="spellEnd"/>
     </w:p>
     <w:tbl>
       <w:tblPr>
@@ -9945,11 +8937,33 @@
                 <w:rFonts w:ascii="Arial" w:hAnsi="Arial"/>
               </w:rPr>
             </w:pPr>
+            <w:proofErr w:type="spellStart"/>
             <w:r>
               <w:rPr>
                 <w:rFonts w:ascii="Arial" w:hAnsi="Arial"/>
               </w:rPr>
-              <w:t>business process(Abk. BP)</w:t>
+              <w:t>business</w:t>
+            </w:r>
+            <w:proofErr w:type="spellEnd"/>
+            <w:r>
+              <w:rPr>
+                <w:rFonts w:ascii="Arial" w:hAnsi="Arial"/>
+              </w:rPr>
+              <w:t xml:space="preserve"> </w:t>
+            </w:r>
+            <w:proofErr w:type="spellStart"/>
+            <w:r>
+              <w:rPr>
+                <w:rFonts w:ascii="Arial" w:hAnsi="Arial"/>
+              </w:rPr>
+              <w:t>process</w:t>
+            </w:r>
+            <w:proofErr w:type="spellEnd"/>
+            <w:r>
+              <w:rPr>
+                <w:rFonts w:ascii="Arial" w:hAnsi="Arial"/>
+              </w:rPr>
+              <w:t>(Abk. BP)</w:t>
             </w:r>
           </w:p>
         </w:tc>
@@ -9996,11 +9010,33 @@
                 <w:rFonts w:ascii="Arial" w:hAnsi="Arial"/>
               </w:rPr>
             </w:pPr>
+            <w:proofErr w:type="spellStart"/>
             <w:r>
               <w:rPr>
                 <w:rFonts w:ascii="Arial" w:hAnsi="Arial"/>
               </w:rPr>
-              <w:t>use case(Abk. UC)</w:t>
+              <w:t>use</w:t>
+            </w:r>
+            <w:proofErr w:type="spellEnd"/>
+            <w:r>
+              <w:rPr>
+                <w:rFonts w:ascii="Arial" w:hAnsi="Arial"/>
+              </w:rPr>
+              <w:t xml:space="preserve"> </w:t>
+            </w:r>
+            <w:proofErr w:type="spellStart"/>
+            <w:r>
+              <w:rPr>
+                <w:rFonts w:ascii="Arial" w:hAnsi="Arial"/>
+              </w:rPr>
+              <w:t>case</w:t>
+            </w:r>
+            <w:proofErr w:type="spellEnd"/>
+            <w:r>
+              <w:rPr>
+                <w:rFonts w:ascii="Arial" w:hAnsi="Arial"/>
+              </w:rPr>
+              <w:t>(Abk. UC)</w:t>
             </w:r>
           </w:p>
         </w:tc>
@@ -10038,7 +9074,21 @@
               <w:rPr>
                 <w:rFonts w:ascii="Arial" w:hAnsi="Arial"/>
               </w:rPr>
-              <w:t>Human Resource(Abk. HR)</w:t>
+              <w:t xml:space="preserve">Human </w:t>
+            </w:r>
+            <w:proofErr w:type="spellStart"/>
+            <w:r>
+              <w:rPr>
+                <w:rFonts w:ascii="Arial" w:hAnsi="Arial"/>
+              </w:rPr>
+              <w:t>Resource</w:t>
+            </w:r>
+            <w:proofErr w:type="spellEnd"/>
+            <w:r>
+              <w:rPr>
+                <w:rFonts w:ascii="Arial" w:hAnsi="Arial"/>
+              </w:rPr>
+              <w:t>(Abk. HR)</w:t>
             </w:r>
           </w:p>
         </w:tc>
@@ -10056,7 +9106,21 @@
               <w:rPr>
                 <w:rFonts w:ascii="Arial" w:hAnsi="Arial"/>
               </w:rPr>
-              <w:t>Als Human Resources bezeichnet man die Resourcen eines Unternehmens in Bezug auf das Wissen, die Fähigkeiten und die Motivation der Mitarbeiter.</w:t>
+              <w:t xml:space="preserve">Als Human Resources bezeichnet man die </w:t>
+            </w:r>
+            <w:proofErr w:type="spellStart"/>
+            <w:r>
+              <w:rPr>
+                <w:rFonts w:ascii="Arial" w:hAnsi="Arial"/>
+              </w:rPr>
+              <w:t>Resourcen</w:t>
+            </w:r>
+            <w:proofErr w:type="spellEnd"/>
+            <w:r>
+              <w:rPr>
+                <w:rFonts w:ascii="Arial" w:hAnsi="Arial"/>
+              </w:rPr>
+              <w:t xml:space="preserve"> eines Unternehmens in Bezug auf das Wissen, die Fähigkeiten und die Motivation der Mitarbeiter.</w:t>
             </w:r>
           </w:p>
         </w:tc>
@@ -10151,59 +9215,23 @@
       <w:pPr>
         <w:rPr>
           <w:rFonts w:ascii="Arial" w:hAnsi="Arial"/>
-          <w:color w:val="70AD47" w:themeColor="accent6"/>
-        </w:rPr>
-      </w:pPr>
-      <w:r>
-        <w:rPr>
-          <w:rFonts w:ascii="Arial" w:hAnsi="Arial"/>
-          <w:color w:val="70AD47" w:themeColor="accent6"/>
-        </w:rPr>
-        <w:t>Vision</w:t>
-      </w:r>
-    </w:p>
-    <w:p>
-      <w:pPr>
-        <w:rPr>
-          <w:rFonts w:ascii="Arial" w:hAnsi="Arial"/>
-          <w:color w:val="92D050"/>
-        </w:rPr>
-      </w:pPr>
-      <w:r>
-        <w:rPr>
-          <w:rFonts w:ascii="Arial" w:hAnsi="Arial"/>
-          <w:color w:val="92D050"/>
-        </w:rPr>
-        <w:t>Unique selling point</w:t>
-      </w:r>
-    </w:p>
-    <w:p>
-      <w:pPr>
-        <w:rPr>
-          <w:rFonts w:ascii="Arial" w:hAnsi="Arial"/>
-          <w:color w:val="92D050"/>
-        </w:rPr>
-      </w:pPr>
-      <w:r>
-        <w:rPr>
-          <w:rFonts w:ascii="Arial" w:hAnsi="Arial"/>
-          <w:color w:val="92D050"/>
-        </w:rPr>
-        <w:t>Qualitätsanforderungen</w:t>
-      </w:r>
-    </w:p>
-    <w:p>
-      <w:pPr>
-        <w:rPr>
-          <w:rFonts w:ascii="Arial" w:hAnsi="Arial"/>
-        </w:rPr>
-      </w:pPr>
-      <w:r>
-        <w:rPr>
-          <w:rFonts w:ascii="Arial" w:hAnsi="Arial"/>
+          <w:color w:val="FF0000"/>
+        </w:rPr>
+      </w:pPr>
+      <w:r>
+        <w:rPr>
+          <w:rFonts w:ascii="Arial" w:hAnsi="Arial"/>
+          <w:color w:val="FF0000"/>
         </w:rPr>
         <w:t>Fachklassendiagramm</w:t>
       </w:r>
+      <w:r>
+        <w:rPr>
+          <w:rFonts w:ascii="Arial" w:hAnsi="Arial"/>
+          <w:color w:val="FF0000"/>
+        </w:rPr>
+        <w:t xml:space="preserve"> SUPER WICHTIG</w:t>
+      </w:r>
     </w:p>
     <w:p>
       <w:pPr>
@@ -10224,11 +9252,45 @@
           <w:rFonts w:ascii="Arial" w:hAnsi="Arial"/>
         </w:rPr>
       </w:pPr>
-      <w:r>
-        <w:rPr>
-          <w:rFonts w:ascii="Arial" w:hAnsi="Arial"/>
-        </w:rPr>
-        <w:t>UseCase muss gröber aussehen!</w:t>
+      <w:proofErr w:type="spellStart"/>
+      <w:r>
+        <w:rPr>
+          <w:rFonts w:ascii="Arial" w:hAnsi="Arial"/>
+        </w:rPr>
+        <w:t>UseCase</w:t>
+      </w:r>
+      <w:proofErr w:type="spellEnd"/>
+      <w:r>
+        <w:rPr>
+          <w:rFonts w:ascii="Arial" w:hAnsi="Arial"/>
+        </w:rPr>
+        <w:t xml:space="preserve"> muss gröber aussehen!</w:t>
+      </w:r>
+    </w:p>
+    <w:p>
+      <w:pPr>
+        <w:rPr>
+          <w:rFonts w:ascii="Arial" w:hAnsi="Arial"/>
+        </w:rPr>
+      </w:pPr>
+      <w:r>
+        <w:rPr>
+          <w:rFonts w:ascii="Arial" w:hAnsi="Arial"/>
+        </w:rPr>
+        <w:t>SERVERSERVERSERVERSERVERSERVER</w:t>
+      </w:r>
+    </w:p>
+    <w:p>
+      <w:pPr>
+        <w:rPr>
+          <w:rFonts w:ascii="Arial" w:hAnsi="Arial"/>
+        </w:rPr>
+      </w:pPr>
+      <w:r>
+        <w:rPr>
+          <w:rFonts w:ascii="Arial" w:hAnsi="Arial"/>
+        </w:rPr>
+        <w:t>Statusbericht fertigstellen</w:t>
       </w:r>
     </w:p>
     <w:p>
@@ -10255,81 +9317,6 @@
           <w:rFonts w:ascii="Arial" w:hAnsi="Arial"/>
         </w:rPr>
         <w:t xml:space="preserve">Daniel: </w:t>
-      </w:r>
-    </w:p>
-    <w:p>
-      <w:pPr>
-        <w:rPr>
-          <w:rFonts w:ascii="Arial" w:hAnsi="Arial"/>
-          <w:color w:val="70AD47" w:themeColor="accent6"/>
-        </w:rPr>
-      </w:pPr>
-      <w:r>
-        <w:rPr>
-          <w:rFonts w:ascii="Arial" w:hAnsi="Arial"/>
-          <w:color w:val="70AD47" w:themeColor="accent6"/>
-        </w:rPr>
-        <w:t>Meilenstein I, II</w:t>
-      </w:r>
-    </w:p>
-    <w:p>
-      <w:pPr>
-        <w:rPr>
-          <w:rFonts w:ascii="Arial" w:hAnsi="Arial"/>
-          <w:color w:val="70AD47" w:themeColor="accent6"/>
-        </w:rPr>
-      </w:pPr>
-      <w:r>
-        <w:rPr>
-          <w:rFonts w:ascii="Arial" w:hAnsi="Arial"/>
-          <w:color w:val="70AD47" w:themeColor="accent6"/>
-        </w:rPr>
-        <w:t>Version 2.0</w:t>
-      </w:r>
-    </w:p>
-    <w:p>
-      <w:pPr>
-        <w:rPr>
-          <w:rFonts w:ascii="Arial" w:hAnsi="Arial"/>
-          <w:color w:val="70AD47" w:themeColor="accent6"/>
-        </w:rPr>
-      </w:pPr>
-      <w:r>
-        <w:rPr>
-          <w:rFonts w:ascii="Arial" w:hAnsi="Arial"/>
-          <w:color w:val="70AD47" w:themeColor="accent6"/>
-        </w:rPr>
-        <w:t>Grenzen des Systems</w:t>
-      </w:r>
-    </w:p>
-    <w:p>
-      <w:pPr>
-        <w:rPr>
-          <w:rFonts w:ascii="Arial" w:hAnsi="Arial"/>
-          <w:color w:val="70AD47" w:themeColor="accent6"/>
-        </w:rPr>
-      </w:pPr>
-      <w:r>
-        <w:rPr>
-          <w:rFonts w:ascii="Arial" w:hAnsi="Arial"/>
-          <w:color w:val="70AD47" w:themeColor="accent6"/>
-        </w:rPr>
-        <w:t>Geschäftsprozesslandkarte</w:t>
-      </w:r>
-    </w:p>
-    <w:p>
-      <w:pPr>
-        <w:rPr>
-          <w:rFonts w:ascii="Arial" w:hAnsi="Arial"/>
-          <w:color w:val="70AD47" w:themeColor="accent6"/>
-        </w:rPr>
-      </w:pPr>
-      <w:r>
-        <w:rPr>
-          <w:rFonts w:ascii="Arial" w:hAnsi="Arial"/>
-          <w:color w:val="70AD47" w:themeColor="accent6"/>
-        </w:rPr>
-        <w:t>Tabellarische Beschreibung der Geschäftsprozesse</w:t>
       </w:r>
     </w:p>
     <w:p>
@@ -10416,7 +9403,63 @@
         <w:rPr>
           <w:rFonts w:ascii="Arial" w:hAnsi="Arial"/>
         </w:rPr>
-        <w:t>Anwendungsfalldiagramm (Wer interagiert mit dem System? → Definieren der use cases) mit dazugehörigen Akteuren (ggfls Komponent hinzufügen) – Fernando</w:t>
+        <w:t xml:space="preserve">Anwendungsfalldiagramm (Wer interagiert mit dem System? → Definieren der </w:t>
+      </w:r>
+      <w:proofErr w:type="spellStart"/>
+      <w:r>
+        <w:rPr>
+          <w:rFonts w:ascii="Arial" w:hAnsi="Arial"/>
+        </w:rPr>
+        <w:t>use</w:t>
+      </w:r>
+      <w:proofErr w:type="spellEnd"/>
+      <w:r>
+        <w:rPr>
+          <w:rFonts w:ascii="Arial" w:hAnsi="Arial"/>
+        </w:rPr>
+        <w:t xml:space="preserve"> </w:t>
+      </w:r>
+      <w:proofErr w:type="spellStart"/>
+      <w:r>
+        <w:rPr>
+          <w:rFonts w:ascii="Arial" w:hAnsi="Arial"/>
+        </w:rPr>
+        <w:t>cases</w:t>
+      </w:r>
+      <w:proofErr w:type="spellEnd"/>
+      <w:r>
+        <w:rPr>
+          <w:rFonts w:ascii="Arial" w:hAnsi="Arial"/>
+        </w:rPr>
+        <w:t>) mit dazugehörigen Akteuren (</w:t>
+      </w:r>
+      <w:proofErr w:type="spellStart"/>
+      <w:r>
+        <w:rPr>
+          <w:rFonts w:ascii="Arial" w:hAnsi="Arial"/>
+        </w:rPr>
+        <w:t>ggfls</w:t>
+      </w:r>
+      <w:proofErr w:type="spellEnd"/>
+      <w:r>
+        <w:rPr>
+          <w:rFonts w:ascii="Arial" w:hAnsi="Arial"/>
+        </w:rPr>
+        <w:t xml:space="preserve"> </w:t>
+      </w:r>
+      <w:proofErr w:type="spellStart"/>
+      <w:r>
+        <w:rPr>
+          <w:rFonts w:ascii="Arial" w:hAnsi="Arial"/>
+        </w:rPr>
+        <w:t>Komponent</w:t>
+      </w:r>
+      <w:proofErr w:type="spellEnd"/>
+      <w:r>
+        <w:rPr>
+          <w:rFonts w:ascii="Arial" w:hAnsi="Arial"/>
+        </w:rPr>
+        <w:t xml:space="preserve"> hinzufügen) – Fernando</w:t>
       </w:r>
     </w:p>
     <w:p>
@@ -10468,7 +9511,35 @@
         <w:rPr>
           <w:rFonts w:ascii="Arial" w:hAnsi="Arial"/>
         </w:rPr>
-        <w:t>Sequenzdiagramm (Beschreibung eines use cases!) --Fernando</w:t>
+        <w:t xml:space="preserve">Sequenzdiagramm (Beschreibung eines </w:t>
+      </w:r>
+      <w:proofErr w:type="spellStart"/>
+      <w:r>
+        <w:rPr>
+          <w:rFonts w:ascii="Arial" w:hAnsi="Arial"/>
+        </w:rPr>
+        <w:t>use</w:t>
+      </w:r>
+      <w:proofErr w:type="spellEnd"/>
+      <w:r>
+        <w:rPr>
+          <w:rFonts w:ascii="Arial" w:hAnsi="Arial"/>
+        </w:rPr>
+        <w:t xml:space="preserve"> </w:t>
+      </w:r>
+      <w:proofErr w:type="spellStart"/>
+      <w:r>
+        <w:rPr>
+          <w:rFonts w:ascii="Arial" w:hAnsi="Arial"/>
+        </w:rPr>
+        <w:t>cases</w:t>
+      </w:r>
+      <w:proofErr w:type="spellEnd"/>
+      <w:r>
+        <w:rPr>
+          <w:rFonts w:ascii="Arial" w:hAnsi="Arial"/>
+        </w:rPr>
+        <w:t>!) --Fernando</w:t>
       </w:r>
     </w:p>
     <w:p>
@@ -10525,7 +9596,35 @@
         <w:rPr>
           <w:rFonts w:ascii="Arial" w:hAnsi="Arial"/>
         </w:rPr>
-        <w:t>Woche: UML Diagramme fertigstellen, Datenbank zum laufen Bringen,  grundsätzl Ionic Framework</w:t>
+        <w:t xml:space="preserve">Woche: UML Diagramme fertigstellen, Datenbank zum laufen Bringen,  </w:t>
+      </w:r>
+      <w:proofErr w:type="spellStart"/>
+      <w:r>
+        <w:rPr>
+          <w:rFonts w:ascii="Arial" w:hAnsi="Arial"/>
+        </w:rPr>
+        <w:t>grundsätzl</w:t>
+      </w:r>
+      <w:proofErr w:type="spellEnd"/>
+      <w:r>
+        <w:rPr>
+          <w:rFonts w:ascii="Arial" w:hAnsi="Arial"/>
+        </w:rPr>
+        <w:t xml:space="preserve"> </w:t>
+      </w:r>
+      <w:proofErr w:type="spellStart"/>
+      <w:r>
+        <w:rPr>
+          <w:rFonts w:ascii="Arial" w:hAnsi="Arial"/>
+        </w:rPr>
+        <w:t>Ionic</w:t>
+      </w:r>
+      <w:proofErr w:type="spellEnd"/>
+      <w:r>
+        <w:rPr>
+          <w:rFonts w:ascii="Arial" w:hAnsi="Arial"/>
+        </w:rPr>
+        <w:t xml:space="preserve"> Framework</w:t>
       </w:r>
     </w:p>
     <w:p>
@@ -10559,6 +9658,7 @@
         <w:rPr>
           <w:rFonts w:ascii="Arial" w:hAnsi="Arial"/>
         </w:rPr>
+        <w:lastRenderedPageBreak/>
         <w:t>Woche: Lehrer können Fragen verwalten</w:t>
       </w:r>
     </w:p>
@@ -10572,8 +9672,16 @@
         <w:rPr>
           <w:rFonts w:ascii="Arial" w:hAnsi="Arial"/>
         </w:rPr>
-        <w:t>Sprint Planning</w:t>
-      </w:r>
+        <w:t xml:space="preserve">Sprint </w:t>
+      </w:r>
+      <w:proofErr w:type="spellStart"/>
+      <w:r>
+        <w:rPr>
+          <w:rFonts w:ascii="Arial" w:hAnsi="Arial"/>
+        </w:rPr>
+        <w:t>Planning</w:t>
+      </w:r>
+      <w:proofErr w:type="spellEnd"/>
     </w:p>
     <w:p>
       <w:pPr>
@@ -10669,7 +9777,7 @@
 </file>
 
 <file path=word/endnotes.xml><?xml version="1.0" encoding="utf-8"?>
-<w:endnotes xmlns:wpc="http://schemas.microsoft.com/office/word/2010/wordprocessingCanvas" xmlns:cx="http://schemas.microsoft.com/office/drawing/2014/chartex" xmlns:cx1="http://schemas.microsoft.com/office/drawing/2015/9/8/chartex" xmlns:cx2="http://schemas.microsoft.com/office/drawing/2015/10/21/chartex" xmlns:mc="http://schemas.openxmlformats.org/markup-compatibility/2006" xmlns:o="urn:schemas-microsoft-com:office:office" xmlns:r="http://schemas.openxmlformats.org/officeDocument/2006/relationships" xmlns:m="http://schemas.openxmlformats.org/officeDocument/2006/math" xmlns:v="urn:schemas-microsoft-com:vml" xmlns:wp14="http://schemas.microsoft.com/office/word/2010/wordprocessingDrawing" xmlns:wp="http://schemas.openxmlformats.org/drawingml/2006/wordprocessingDrawing" xmlns:w10="urn:schemas-microsoft-com:office:word" xmlns:w="http://schemas.openxmlformats.org/wordprocessingml/2006/main" xmlns:w14="http://schemas.microsoft.com/office/word/2010/wordml" xmlns:w15="http://schemas.microsoft.com/office/word/2012/wordml" xmlns:w16se="http://schemas.microsoft.com/office/word/2015/wordml/symex" xmlns:wpg="http://schemas.microsoft.com/office/word/2010/wordprocessingGroup" xmlns:wpi="http://schemas.microsoft.com/office/word/2010/wordprocessingInk" xmlns:wne="http://schemas.microsoft.com/office/word/2006/wordml" xmlns:wps="http://schemas.microsoft.com/office/word/2010/wordprocessingShape" mc:Ignorable="w14 w15 w16se wp14">
+<w:endnotes xmlns:wpc="http://schemas.microsoft.com/office/word/2010/wordprocessingCanvas" xmlns:cx="http://schemas.microsoft.com/office/drawing/2014/chartex" xmlns:cx1="http://schemas.microsoft.com/office/drawing/2015/9/8/chartex" xmlns:cx2="http://schemas.microsoft.com/office/drawing/2015/10/21/chartex" xmlns:cx3="http://schemas.microsoft.com/office/drawing/2016/5/9/chartex" xmlns:cx4="http://schemas.microsoft.com/office/drawing/2016/5/10/chartex" xmlns:cx5="http://schemas.microsoft.com/office/drawing/2016/5/11/chartex" xmlns:mc="http://schemas.openxmlformats.org/markup-compatibility/2006" xmlns:o="urn:schemas-microsoft-com:office:office" xmlns:r="http://schemas.openxmlformats.org/officeDocument/2006/relationships" xmlns:m="http://schemas.openxmlformats.org/officeDocument/2006/math" xmlns:v="urn:schemas-microsoft-com:vml" xmlns:wp14="http://schemas.microsoft.com/office/word/2010/wordprocessingDrawing" xmlns:wp="http://schemas.openxmlformats.org/drawingml/2006/wordprocessingDrawing" xmlns:w10="urn:schemas-microsoft-com:office:word" xmlns:w="http://schemas.openxmlformats.org/wordprocessingml/2006/main" xmlns:w14="http://schemas.microsoft.com/office/word/2010/wordml" xmlns:w15="http://schemas.microsoft.com/office/word/2012/wordml" xmlns:w16se="http://schemas.microsoft.com/office/word/2015/wordml/symex" xmlns:wpg="http://schemas.microsoft.com/office/word/2010/wordprocessingGroup" xmlns:wpi="http://schemas.microsoft.com/office/word/2010/wordprocessingInk" xmlns:wne="http://schemas.microsoft.com/office/word/2006/wordml" xmlns:wps="http://schemas.microsoft.com/office/word/2010/wordprocessingShape" mc:Ignorable="w14 w15 w16se wp14">
   <w:endnote w:type="separator" w:id="-1">
     <w:p>
       <w:r>
@@ -10688,7 +9796,7 @@
 </file>
 
 <file path=word/footer1.xml><?xml version="1.0" encoding="utf-8"?>
-<w:ftr xmlns:wpc="http://schemas.microsoft.com/office/word/2010/wordprocessingCanvas" xmlns:cx="http://schemas.microsoft.com/office/drawing/2014/chartex" xmlns:cx1="http://schemas.microsoft.com/office/drawing/2015/9/8/chartex" xmlns:cx2="http://schemas.microsoft.com/office/drawing/2015/10/21/chartex" xmlns:mc="http://schemas.openxmlformats.org/markup-compatibility/2006" xmlns:o="urn:schemas-microsoft-com:office:office" xmlns:r="http://schemas.openxmlformats.org/officeDocument/2006/relationships" xmlns:m="http://schemas.openxmlformats.org/officeDocument/2006/math" xmlns:v="urn:schemas-microsoft-com:vml" xmlns:wp14="http://schemas.microsoft.com/office/word/2010/wordprocessingDrawing" xmlns:wp="http://schemas.openxmlformats.org/drawingml/2006/wordprocessingDrawing" xmlns:w10="urn:schemas-microsoft-com:office:word" xmlns:w="http://schemas.openxmlformats.org/wordprocessingml/2006/main" xmlns:w14="http://schemas.microsoft.com/office/word/2010/wordml" xmlns:w15="http://schemas.microsoft.com/office/word/2012/wordml" xmlns:w16se="http://schemas.microsoft.com/office/word/2015/wordml/symex" xmlns:wpg="http://schemas.microsoft.com/office/word/2010/wordprocessingGroup" xmlns:wpi="http://schemas.microsoft.com/office/word/2010/wordprocessingInk" xmlns:wne="http://schemas.microsoft.com/office/word/2006/wordml" xmlns:wps="http://schemas.microsoft.com/office/word/2010/wordprocessingShape" mc:Ignorable="w14 w15 w16se wp14">
+<w:ftr xmlns:wpc="http://schemas.microsoft.com/office/word/2010/wordprocessingCanvas" xmlns:cx="http://schemas.microsoft.com/office/drawing/2014/chartex" xmlns:cx1="http://schemas.microsoft.com/office/drawing/2015/9/8/chartex" xmlns:cx2="http://schemas.microsoft.com/office/drawing/2015/10/21/chartex" xmlns:cx3="http://schemas.microsoft.com/office/drawing/2016/5/9/chartex" xmlns:cx4="http://schemas.microsoft.com/office/drawing/2016/5/10/chartex" xmlns:cx5="http://schemas.microsoft.com/office/drawing/2016/5/11/chartex" xmlns:mc="http://schemas.openxmlformats.org/markup-compatibility/2006" xmlns:o="urn:schemas-microsoft-com:office:office" xmlns:r="http://schemas.openxmlformats.org/officeDocument/2006/relationships" xmlns:m="http://schemas.openxmlformats.org/officeDocument/2006/math" xmlns:v="urn:schemas-microsoft-com:vml" xmlns:wp14="http://schemas.microsoft.com/office/word/2010/wordprocessingDrawing" xmlns:wp="http://schemas.openxmlformats.org/drawingml/2006/wordprocessingDrawing" xmlns:w10="urn:schemas-microsoft-com:office:word" xmlns:w="http://schemas.openxmlformats.org/wordprocessingml/2006/main" xmlns:w14="http://schemas.microsoft.com/office/word/2010/wordml" xmlns:w15="http://schemas.microsoft.com/office/word/2012/wordml" xmlns:w16se="http://schemas.microsoft.com/office/word/2015/wordml/symex" xmlns:wpg="http://schemas.microsoft.com/office/word/2010/wordprocessingGroup" xmlns:wpi="http://schemas.microsoft.com/office/word/2010/wordprocessingInk" xmlns:wne="http://schemas.microsoft.com/office/word/2006/wordml" xmlns:wps="http://schemas.microsoft.com/office/word/2010/wordprocessingShape" mc:Ignorable="w14 w15 w16se wp14">
   <w:sdt>
     <w:sdtPr>
       <w:id w:val="-751899754"/>
@@ -10697,7 +9805,6 @@
         <w:docPartUnique/>
       </w:docPartObj>
     </w:sdtPr>
-    <w:sdtEndPr/>
     <w:sdtContent>
       <w:p>
         <w:pPr>
@@ -10734,7 +9841,7 @@
 </file>
 
 <file path=word/footnotes.xml><?xml version="1.0" encoding="utf-8"?>
-<w:footnotes xmlns:wpc="http://schemas.microsoft.com/office/word/2010/wordprocessingCanvas" xmlns:cx="http://schemas.microsoft.com/office/drawing/2014/chartex" xmlns:cx1="http://schemas.microsoft.com/office/drawing/2015/9/8/chartex" xmlns:cx2="http://schemas.microsoft.com/office/drawing/2015/10/21/chartex" xmlns:mc="http://schemas.openxmlformats.org/markup-compatibility/2006" xmlns:o="urn:schemas-microsoft-com:office:office" xmlns:r="http://schemas.openxmlformats.org/officeDocument/2006/relationships" xmlns:m="http://schemas.openxmlformats.org/officeDocument/2006/math" xmlns:v="urn:schemas-microsoft-com:vml" xmlns:wp14="http://schemas.microsoft.com/office/word/2010/wordprocessingDrawing" xmlns:wp="http://schemas.openxmlformats.org/drawingml/2006/wordprocessingDrawing" xmlns:w10="urn:schemas-microsoft-com:office:word" xmlns:w="http://schemas.openxmlformats.org/wordprocessingml/2006/main" xmlns:w14="http://schemas.microsoft.com/office/word/2010/wordml" xmlns:w15="http://schemas.microsoft.com/office/word/2012/wordml" xmlns:w16se="http://schemas.microsoft.com/office/word/2015/wordml/symex" xmlns:wpg="http://schemas.microsoft.com/office/word/2010/wordprocessingGroup" xmlns:wpi="http://schemas.microsoft.com/office/word/2010/wordprocessingInk" xmlns:wne="http://schemas.microsoft.com/office/word/2006/wordml" xmlns:wps="http://schemas.microsoft.com/office/word/2010/wordprocessingShape" mc:Ignorable="w14 w15 w16se wp14">
+<w:footnotes xmlns:wpc="http://schemas.microsoft.com/office/word/2010/wordprocessingCanvas" xmlns:cx="http://schemas.microsoft.com/office/drawing/2014/chartex" xmlns:cx1="http://schemas.microsoft.com/office/drawing/2015/9/8/chartex" xmlns:cx2="http://schemas.microsoft.com/office/drawing/2015/10/21/chartex" xmlns:cx3="http://schemas.microsoft.com/office/drawing/2016/5/9/chartex" xmlns:cx4="http://schemas.microsoft.com/office/drawing/2016/5/10/chartex" xmlns:cx5="http://schemas.microsoft.com/office/drawing/2016/5/11/chartex" xmlns:mc="http://schemas.openxmlformats.org/markup-compatibility/2006" xmlns:o="urn:schemas-microsoft-com:office:office" xmlns:r="http://schemas.openxmlformats.org/officeDocument/2006/relationships" xmlns:m="http://schemas.openxmlformats.org/officeDocument/2006/math" xmlns:v="urn:schemas-microsoft-com:vml" xmlns:wp14="http://schemas.microsoft.com/office/word/2010/wordprocessingDrawing" xmlns:wp="http://schemas.openxmlformats.org/drawingml/2006/wordprocessingDrawing" xmlns:w10="urn:schemas-microsoft-com:office:word" xmlns:w="http://schemas.openxmlformats.org/wordprocessingml/2006/main" xmlns:w14="http://schemas.microsoft.com/office/word/2010/wordml" xmlns:w15="http://schemas.microsoft.com/office/word/2012/wordml" xmlns:w16se="http://schemas.microsoft.com/office/word/2015/wordml/symex" xmlns:wpg="http://schemas.microsoft.com/office/word/2010/wordprocessingGroup" xmlns:wpi="http://schemas.microsoft.com/office/word/2010/wordprocessingInk" xmlns:wne="http://schemas.microsoft.com/office/word/2006/wordml" xmlns:wps="http://schemas.microsoft.com/office/word/2010/wordprocessingShape" mc:Ignorable="w14 w15 w16se wp14">
   <w:footnote w:type="separator" w:id="-1">
     <w:p>
       <w:r>
@@ -10772,7 +9879,7 @@
 </file>
 
 <file path=word/header1.xml><?xml version="1.0" encoding="utf-8"?>
-<w:hdr xmlns:wpc="http://schemas.microsoft.com/office/word/2010/wordprocessingCanvas" xmlns:cx="http://schemas.microsoft.com/office/drawing/2014/chartex" xmlns:cx1="http://schemas.microsoft.com/office/drawing/2015/9/8/chartex" xmlns:cx2="http://schemas.microsoft.com/office/drawing/2015/10/21/chartex" xmlns:mc="http://schemas.openxmlformats.org/markup-compatibility/2006" xmlns:o="urn:schemas-microsoft-com:office:office" xmlns:r="http://schemas.openxmlformats.org/officeDocument/2006/relationships" xmlns:m="http://schemas.openxmlformats.org/officeDocument/2006/math" xmlns:v="urn:schemas-microsoft-com:vml" xmlns:wp14="http://schemas.microsoft.com/office/word/2010/wordprocessingDrawing" xmlns:wp="http://schemas.openxmlformats.org/drawingml/2006/wordprocessingDrawing" xmlns:w10="urn:schemas-microsoft-com:office:word" xmlns:w="http://schemas.openxmlformats.org/wordprocessingml/2006/main" xmlns:w14="http://schemas.microsoft.com/office/word/2010/wordml" xmlns:w15="http://schemas.microsoft.com/office/word/2012/wordml" xmlns:w16se="http://schemas.microsoft.com/office/word/2015/wordml/symex" xmlns:wpg="http://schemas.microsoft.com/office/word/2010/wordprocessingGroup" xmlns:wpi="http://schemas.microsoft.com/office/word/2010/wordprocessingInk" xmlns:wne="http://schemas.microsoft.com/office/word/2006/wordml" xmlns:wps="http://schemas.microsoft.com/office/word/2010/wordprocessingShape" mc:Ignorable="w14 w15 w16se wp14">
+<w:hdr xmlns:wpc="http://schemas.microsoft.com/office/word/2010/wordprocessingCanvas" xmlns:cx="http://schemas.microsoft.com/office/drawing/2014/chartex" xmlns:cx1="http://schemas.microsoft.com/office/drawing/2015/9/8/chartex" xmlns:cx2="http://schemas.microsoft.com/office/drawing/2015/10/21/chartex" xmlns:cx3="http://schemas.microsoft.com/office/drawing/2016/5/9/chartex" xmlns:cx4="http://schemas.microsoft.com/office/drawing/2016/5/10/chartex" xmlns:cx5="http://schemas.microsoft.com/office/drawing/2016/5/11/chartex" xmlns:mc="http://schemas.openxmlformats.org/markup-compatibility/2006" xmlns:o="urn:schemas-microsoft-com:office:office" xmlns:r="http://schemas.openxmlformats.org/officeDocument/2006/relationships" xmlns:m="http://schemas.openxmlformats.org/officeDocument/2006/math" xmlns:v="urn:schemas-microsoft-com:vml" xmlns:wp14="http://schemas.microsoft.com/office/word/2010/wordprocessingDrawing" xmlns:wp="http://schemas.openxmlformats.org/drawingml/2006/wordprocessingDrawing" xmlns:w10="urn:schemas-microsoft-com:office:word" xmlns:w="http://schemas.openxmlformats.org/wordprocessingml/2006/main" xmlns:w14="http://schemas.microsoft.com/office/word/2010/wordml" xmlns:w15="http://schemas.microsoft.com/office/word/2012/wordml" xmlns:w16se="http://schemas.microsoft.com/office/word/2015/wordml/symex" xmlns:wpg="http://schemas.microsoft.com/office/word/2010/wordprocessingGroup" xmlns:wpi="http://schemas.microsoft.com/office/word/2010/wordprocessingInk" xmlns:wne="http://schemas.microsoft.com/office/word/2006/wordml" xmlns:wps="http://schemas.microsoft.com/office/word/2010/wordprocessingShape" mc:Ignorable="w14 w15 w16se wp14">
   <w:p>
     <w:pPr>
       <w:pStyle w:val="Kopfzeile"/>
@@ -10787,7 +9894,7 @@
 </file>
 
 <file path=word/numbering.xml><?xml version="1.0" encoding="utf-8"?>
-<w:numbering xmlns:wpc="http://schemas.microsoft.com/office/word/2010/wordprocessingCanvas" xmlns:cx="http://schemas.microsoft.com/office/drawing/2014/chartex" xmlns:cx1="http://schemas.microsoft.com/office/drawing/2015/9/8/chartex" xmlns:cx2="http://schemas.microsoft.com/office/drawing/2015/10/21/chartex" xmlns:mc="http://schemas.openxmlformats.org/markup-compatibility/2006" xmlns:o="urn:schemas-microsoft-com:office:office" xmlns:r="http://schemas.openxmlformats.org/officeDocument/2006/relationships" xmlns:m="http://schemas.openxmlformats.org/officeDocument/2006/math" xmlns:v="urn:schemas-microsoft-com:vml" xmlns:wp14="http://schemas.microsoft.com/office/word/2010/wordprocessingDrawing" xmlns:wp="http://schemas.openxmlformats.org/drawingml/2006/wordprocessingDrawing" xmlns:w10="urn:schemas-microsoft-com:office:word" xmlns:w="http://schemas.openxmlformats.org/wordprocessingml/2006/main" xmlns:w14="http://schemas.microsoft.com/office/word/2010/wordml" xmlns:w15="http://schemas.microsoft.com/office/word/2012/wordml" xmlns:w16se="http://schemas.microsoft.com/office/word/2015/wordml/symex" xmlns:wpg="http://schemas.microsoft.com/office/word/2010/wordprocessingGroup" xmlns:wpi="http://schemas.microsoft.com/office/word/2010/wordprocessingInk" xmlns:wne="http://schemas.microsoft.com/office/word/2006/wordml" xmlns:wps="http://schemas.microsoft.com/office/word/2010/wordprocessingShape" mc:Ignorable="w14 w15 w16se wp14">
+<w:numbering xmlns:wpc="http://schemas.microsoft.com/office/word/2010/wordprocessingCanvas" xmlns:cx="http://schemas.microsoft.com/office/drawing/2014/chartex" xmlns:cx1="http://schemas.microsoft.com/office/drawing/2015/9/8/chartex" xmlns:cx2="http://schemas.microsoft.com/office/drawing/2015/10/21/chartex" xmlns:cx3="http://schemas.microsoft.com/office/drawing/2016/5/9/chartex" xmlns:cx4="http://schemas.microsoft.com/office/drawing/2016/5/10/chartex" xmlns:cx5="http://schemas.microsoft.com/office/drawing/2016/5/11/chartex" xmlns:mc="http://schemas.openxmlformats.org/markup-compatibility/2006" xmlns:o="urn:schemas-microsoft-com:office:office" xmlns:r="http://schemas.openxmlformats.org/officeDocument/2006/relationships" xmlns:m="http://schemas.openxmlformats.org/officeDocument/2006/math" xmlns:v="urn:schemas-microsoft-com:vml" xmlns:wp14="http://schemas.microsoft.com/office/word/2010/wordprocessingDrawing" xmlns:wp="http://schemas.openxmlformats.org/drawingml/2006/wordprocessingDrawing" xmlns:w10="urn:schemas-microsoft-com:office:word" xmlns:w="http://schemas.openxmlformats.org/wordprocessingml/2006/main" xmlns:w14="http://schemas.microsoft.com/office/word/2010/wordml" xmlns:w15="http://schemas.microsoft.com/office/word/2012/wordml" xmlns:w16se="http://schemas.microsoft.com/office/word/2015/wordml/symex" xmlns:wpg="http://schemas.microsoft.com/office/word/2010/wordprocessingGroup" xmlns:wpi="http://schemas.microsoft.com/office/word/2010/wordprocessingInk" xmlns:wne="http://schemas.microsoft.com/office/word/2006/wordml" xmlns:wps="http://schemas.microsoft.com/office/word/2010/wordprocessingShape" mc:Ignorable="w14 w15 w16se wp14">
   <w:abstractNum w:abstractNumId="0" w15:restartNumberingAfterBreak="0">
     <w:nsid w:val="034F1CBE"/>
     <w:multiLevelType w:val="hybridMultilevel"/>
@@ -12012,7 +11119,7 @@
       </w:pPr>
     </w:pPrDefault>
   </w:docDefaults>
-  <w:latentStyles w:defLockedState="0" w:defUIPriority="99" w:defSemiHidden="0" w:defUnhideWhenUsed="0" w:defQFormat="0" w:count="372">
+  <w:latentStyles w:defLockedState="0" w:defUIPriority="99" w:defSemiHidden="0" w:defUnhideWhenUsed="0" w:defQFormat="0" w:count="374">
     <w:lsdException w:name="Normal" w:uiPriority="0" w:qFormat="1"/>
     <w:lsdException w:name="heading 1" w:uiPriority="9" w:qFormat="1"/>
     <w:lsdException w:name="heading 2" w:semiHidden="1" w:uiPriority="9" w:unhideWhenUsed="1" w:qFormat="1"/>
@@ -12118,7 +11225,6 @@
     <w:lsdException w:name="HTML Sample" w:semiHidden="1" w:unhideWhenUsed="1"/>
     <w:lsdException w:name="HTML Typewriter" w:semiHidden="1" w:unhideWhenUsed="1"/>
     <w:lsdException w:name="HTML Variable" w:semiHidden="1" w:unhideWhenUsed="1"/>
-    <w:lsdException w:name="Normal Table" w:semiHidden="1" w:unhideWhenUsed="1"/>
     <w:lsdException w:name="annotation subject" w:semiHidden="1" w:unhideWhenUsed="1"/>
     <w:lsdException w:name="No List" w:semiHidden="1" w:unhideWhenUsed="1"/>
     <w:lsdException w:name="Outline List 1" w:semiHidden="1" w:unhideWhenUsed="1"/>
@@ -12164,11 +11270,9 @@
     <w:lsdException w:name="Table Subtle 1" w:semiHidden="1" w:unhideWhenUsed="1"/>
     <w:lsdException w:name="Table Subtle 2" w:semiHidden="1" w:unhideWhenUsed="1"/>
     <w:lsdException w:name="Table Web 1" w:semiHidden="1" w:unhideWhenUsed="1"/>
-    <w:lsdException w:name="Table Web 2" w:semiHidden="1" w:unhideWhenUsed="1"/>
     <w:lsdException w:name="Table Web 3" w:semiHidden="1" w:unhideWhenUsed="1"/>
     <w:lsdException w:name="Balloon Text" w:semiHidden="1" w:unhideWhenUsed="1"/>
     <w:lsdException w:name="Table Grid" w:uiPriority="39"/>
-    <w:lsdException w:name="Table Theme" w:semiHidden="1" w:unhideWhenUsed="1"/>
     <w:lsdException w:name="Placeholder Text" w:semiHidden="1"/>
     <w:lsdException w:name="No Spacing" w:uiPriority="1" w:qFormat="1"/>
     <w:lsdException w:name="Light Shading" w:uiPriority="60"/>
@@ -12385,6 +11489,8 @@
     <w:lsdException w:name="List Table 6 Colorful Accent 6" w:uiPriority="51"/>
     <w:lsdException w:name="List Table 7 Colorful Accent 6" w:uiPriority="52"/>
     <w:lsdException w:name="Mention" w:semiHidden="1" w:unhideWhenUsed="1"/>
+    <w:lsdException w:name="Smart Hyperlink" w:semiHidden="1" w:unhideWhenUsed="1"/>
+    <w:lsdException w:name="Hashtag" w:semiHidden="1" w:unhideWhenUsed="1"/>
   </w:latentStyles>
   <w:style w:type="paragraph" w:default="1" w:styleId="Standard">
     <w:name w:val="Normal"/>
@@ -13256,7 +12362,7 @@
 </file>
 
 <file path=customXml/itemProps1.xml><?xml version="1.0" encoding="utf-8"?>
-<ds:datastoreItem xmlns:ds="http://schemas.openxmlformats.org/officeDocument/2006/customXml" ds:itemID="{91DAA6C5-1332-4D73-AB9E-674B2A145297}">
+<ds:datastoreItem xmlns:ds="http://schemas.openxmlformats.org/officeDocument/2006/customXml" ds:itemID="{5C647115-8B81-434C-A8A0-34E8B919B990}">
   <ds:schemaRefs>
     <ds:schemaRef ds:uri="http://schemas.openxmlformats.org/officeDocument/2006/bibliography"/>
   </ds:schemaRefs>

--- a/documents/Lastenheft.docx
+++ b/documents/Lastenheft.docx
@@ -364,6 +364,7 @@
                                   <w:dataBinding w:prefixMappings="xmlns:ns0='http://purl.org/dc/elements/1.1/' xmlns:ns1='http://schemas.openxmlformats.org/package/2006/metadata/core-properties' " w:xpath="/ns1:coreProperties[1]/ns0:creator[1]" w:storeItemID="{6C3C8BC8-F283-45AE-878A-BAB7291924A1}"/>
                                   <w:text/>
                                 </w:sdtPr>
+                                <w:sdtEndPr/>
                                 <w:sdtContent>
                                   <w:p>
                                     <w:pPr>
@@ -381,25 +382,7 @@
                                         <w:sz w:val="28"/>
                                         <w:szCs w:val="28"/>
                                       </w:rPr>
-                                      <w:t xml:space="preserve">Daniel </w:t>
-                                    </w:r>
-                                    <w:proofErr w:type="spellStart"/>
-                                    <w:r>
-                                      <w:rPr>
-                                        <w:color w:val="595959" w:themeColor="text1" w:themeTint="A6"/>
-                                        <w:sz w:val="28"/>
-                                        <w:szCs w:val="28"/>
-                                      </w:rPr>
-                                      <w:t>Dobras</w:t>
-                                    </w:r>
-                                    <w:proofErr w:type="spellEnd"/>
-                                    <w:r>
-                                      <w:rPr>
-                                        <w:color w:val="595959" w:themeColor="text1" w:themeTint="A6"/>
-                                        <w:sz w:val="28"/>
-                                        <w:szCs w:val="28"/>
-                                      </w:rPr>
-                                      <w:t>, Fernando Pfennig</w:t>
+                                      <w:t>Daniel Dobras, Fernando Pfennig</w:t>
                                     </w:r>
                                   </w:p>
                                 </w:sdtContent>
@@ -428,6 +411,7 @@
                                     <w:dataBinding w:prefixMappings="xmlns:ns0='http://schemas.microsoft.com/office/2006/coverPageProps' " w:xpath="/ns0:CoverPageProperties[1]/ns0:CompanyEmail[1]" w:storeItemID="{55AF091B-3C7A-41E3-B477-F2FDAA23CFDA}"/>
                                     <w:text/>
                                   </w:sdtPr>
+                                  <w:sdtEndPr/>
                                   <w:sdtContent>
                                     <w:r>
                                       <w:rPr>
@@ -663,6 +647,7 @@
                                   <w:dataBinding w:prefixMappings="xmlns:ns0='http://schemas.microsoft.com/office/2006/coverPageProps' " w:xpath="/ns0:CoverPageProperties[1]/ns0:Abstract[1]" w:storeItemID="{55AF091B-3C7A-41E3-B477-F2FDAA23CFDA}"/>
                                   <w:text w:multiLine="1"/>
                                 </w:sdtPr>
+                                <w:sdtEndPr/>
                                 <w:sdtContent>
                                   <w:p>
                                     <w:pPr>
@@ -910,6 +895,7 @@
                                   <w:dataBinding w:prefixMappings="xmlns:ns0='http://purl.org/dc/elements/1.1/' xmlns:ns1='http://schemas.openxmlformats.org/package/2006/metadata/core-properties' " w:xpath="/ns1:coreProperties[1]/ns0:subject[1]" w:storeItemID="{6C3C8BC8-F283-45AE-878A-BAB7291924A1}"/>
                                   <w:text/>
                                 </w:sdtPr>
+                                <w:sdtEndPr/>
                                 <w:sdtContent>
                                   <w:p>
                                     <w:pPr>
@@ -4475,17 +4461,238 @@
         <w:rPr>
           <w:rFonts w:ascii="Arial" w:hAnsi="Arial" w:cs="Arial"/>
         </w:rPr>
+        <w:t xml:space="preserve"> MyLearningApp</w:t>
+      </w:r>
+      <w:bookmarkEnd w:id="1"/>
+      <w:r>
+        <w:rPr>
+          <w:rFonts w:ascii="Arial" w:hAnsi="Arial" w:cs="Arial"/>
+        </w:rPr>
         <w:t xml:space="preserve"> </w:t>
       </w:r>
-      <w:proofErr w:type="spellStart"/>
-      <w:r>
-        <w:rPr>
-          <w:rFonts w:ascii="Arial" w:hAnsi="Arial" w:cs="Arial"/>
-        </w:rPr>
-        <w:t>MyLearningApp</w:t>
-      </w:r>
-      <w:bookmarkEnd w:id="1"/>
-      <w:proofErr w:type="spellEnd"/>
+    </w:p>
+    <w:p>
+      <w:pPr>
+        <w:rPr>
+          <w:rFonts w:ascii="Arial" w:hAnsi="Arial"/>
+        </w:rPr>
+      </w:pPr>
+      <w:r>
+        <w:rPr>
+          <w:rFonts w:ascii="Arial" w:hAnsi="Arial"/>
+        </w:rPr>
+        <w:t>Zunächst sind die grundsätzlichen Rahmenbedingungen der Lernapplikation zu definieren.</w:t>
+      </w:r>
+    </w:p>
+    <w:p>
+      <w:pPr>
+        <w:rPr>
+          <w:rFonts w:ascii="Arial" w:hAnsi="Arial"/>
+        </w:rPr>
+      </w:pPr>
+    </w:p>
+    <w:p>
+      <w:pPr>
+        <w:pStyle w:val="berschrift2"/>
+        <w:rPr>
+          <w:rFonts w:ascii="Arial" w:hAnsi="Arial" w:cs="Arial"/>
+        </w:rPr>
+      </w:pPr>
+      <w:bookmarkStart w:id="2" w:name="_Toc467759742"/>
+      <w:r>
+        <w:rPr>
+          <w:rFonts w:ascii="Arial" w:hAnsi="Arial" w:cs="Arial"/>
+        </w:rPr>
+        <w:t xml:space="preserve">1. </w:t>
+      </w:r>
+      <w:r>
+        <w:rPr>
+          <w:rFonts w:ascii="Arial" w:hAnsi="Arial" w:cs="Arial"/>
+        </w:rPr>
+        <w:t>Allgemeine Informationen zum zu entwickelnden Produkt</w:t>
+      </w:r>
+      <w:bookmarkEnd w:id="2"/>
+    </w:p>
+    <w:p>
+      <w:pPr>
+        <w:rPr>
+          <w:rFonts w:ascii="Arial" w:hAnsi="Arial"/>
+          <w:i/>
+        </w:rPr>
+      </w:pPr>
+      <w:r>
+        <w:rPr>
+          <w:rFonts w:ascii="Arial" w:hAnsi="Arial"/>
+          <w:i/>
+        </w:rPr>
+        <w:t>bearbeitet von Daniel Dobras</w:t>
+      </w:r>
+    </w:p>
+    <w:p>
+      <w:pPr>
+        <w:pStyle w:val="berschrift3"/>
+        <w:rPr>
+          <w:rFonts w:ascii="Arial" w:hAnsi="Arial" w:cs="Arial"/>
+        </w:rPr>
+      </w:pPr>
+      <w:bookmarkStart w:id="3" w:name="_Toc467759743"/>
+      <w:r>
+        <w:rPr>
+          <w:rFonts w:ascii="Arial" w:hAnsi="Arial" w:cs="Arial"/>
+        </w:rPr>
+        <w:t>a.</w:t>
+      </w:r>
+      <w:r>
+        <w:rPr>
+          <w:rFonts w:ascii="Arial" w:hAnsi="Arial" w:cs="Arial"/>
+        </w:rPr>
+        <w:t xml:space="preserve"> Kurzbeschreibung des Produkts</w:t>
+      </w:r>
+      <w:bookmarkEnd w:id="3"/>
+    </w:p>
+    <w:p>
+      <w:pPr>
+        <w:jc w:val="both"/>
+        <w:rPr>
+          <w:rFonts w:ascii="Arial" w:hAnsi="Arial"/>
+        </w:rPr>
+      </w:pPr>
+      <w:r>
+        <w:rPr>
+          <w:rFonts w:ascii="Arial" w:hAnsi="Arial"/>
+        </w:rPr>
+        <w:t>Es ist eine Softwarelösung zu entwerfen und erarbeiten, die Schüler der Unterstufe des Gymnasiums beim Lernen unterstützt</w:t>
+      </w:r>
+      <w:r>
+        <w:rPr>
+          <w:rFonts w:ascii="Arial" w:hAnsi="Arial"/>
+        </w:rPr>
+        <w:t>(fortan Lernapp)</w:t>
+      </w:r>
+      <w:r>
+        <w:rPr>
+          <w:rFonts w:ascii="Arial" w:hAnsi="Arial"/>
+        </w:rPr>
+        <w:t>.</w:t>
+      </w:r>
+      <w:r>
+        <w:rPr>
+          <w:rFonts w:ascii="Arial" w:hAnsi="Arial"/>
+        </w:rPr>
+        <w:t xml:space="preserve"> Die Lernapp wird im Auftrag von Herrn Schiffner und Herr Schmidt konzipiert und entwickelt. Vom Auftraggeber spezifizierte Anforderungen sind daher in erster Linie zu berücksichtigen und damit zu implementieren. </w:t>
+      </w:r>
+      <w:r>
+        <w:rPr>
+          <w:rFonts w:ascii="Arial" w:hAnsi="Arial"/>
+        </w:rPr>
+        <w:t xml:space="preserve"> Die Grundidee ist zumindest eine im Webbrowser zu verwendende Anwendung zu entwickeln, die auf Grund der geringen Altersstufe der Lernenden Benutzerfreundlichkeit und die damit verbundene Einfachheit der Bedienung als einer der wesentlichsten Aspekte sieht. </w:t>
+      </w:r>
+      <w:r>
+        <w:rPr>
+          <w:rFonts w:ascii="Arial" w:hAnsi="Arial"/>
+        </w:rPr>
+        <w:t xml:space="preserve">Lehrer hingegen dürfen weitere Fragen nach Belieben hinzufügen oder bearbeiten. Darüber hinaus haben Lehrer die Möglichkeit auf die Spielergebnisse der Lernenden zuzugreifen und diese somit einzusehen. </w:t>
+      </w:r>
+    </w:p>
+    <w:p>
+      <w:pPr>
+        <w:pStyle w:val="berschrift3"/>
+        <w:rPr>
+          <w:rFonts w:ascii="Arial" w:hAnsi="Arial" w:cs="Arial"/>
+        </w:rPr>
+      </w:pPr>
+      <w:bookmarkStart w:id="4" w:name="_Toc467759744"/>
+      <w:r>
+        <w:rPr>
+          <w:rFonts w:ascii="Arial" w:hAnsi="Arial" w:cs="Arial"/>
+        </w:rPr>
+        <w:t>b</w:t>
+      </w:r>
+      <w:r>
+        <w:rPr>
+          <w:rFonts w:ascii="Arial" w:hAnsi="Arial" w:cs="Arial"/>
+        </w:rPr>
+        <w:t xml:space="preserve">. </w:t>
+      </w:r>
+      <w:r>
+        <w:rPr>
+          <w:rFonts w:ascii="Arial" w:hAnsi="Arial" w:cs="Arial"/>
+        </w:rPr>
+        <w:t xml:space="preserve">Anforderungen an ein </w:t>
+      </w:r>
+      <w:r>
+        <w:rPr>
+          <w:rFonts w:ascii="Arial" w:hAnsi="Arial" w:cs="Arial"/>
+        </w:rPr>
+        <w:t>Massenprodukt</w:t>
+      </w:r>
+      <w:bookmarkEnd w:id="4"/>
+    </w:p>
+    <w:p>
+      <w:pPr>
+        <w:jc w:val="both"/>
+        <w:rPr>
+          <w:rFonts w:ascii="Arial" w:hAnsi="Arial"/>
+        </w:rPr>
+      </w:pPr>
+      <w:r>
+        <w:rPr>
+          <w:rFonts w:ascii="Arial" w:hAnsi="Arial"/>
+        </w:rPr>
+        <w:t>Die Lernapp wird im Auftrag von Herrn Schiffner und Herr Schmidt konzipiert und entwickelt. Vom Auftraggeber spezifizierte Anforderungen sind daher in erster Linie zu berücksichtigen und damit zu implementieren. Problematisch könnte jedoch vorliegend die Zielgruppe der Lernapp werden. Diese ist zahlenmäßig nicht begrenzt, womit im Rahmen des Projekts überdies die Anforderungen an ein massetaugliches Produkt zu berücksichtigen sind.</w:t>
+      </w:r>
+      <w:r>
+        <w:rPr>
+          <w:rFonts w:ascii="Arial" w:hAnsi="Arial"/>
+        </w:rPr>
+        <w:t xml:space="preserve"> Insbesondere soll hierbei abermals die Benutzerfreundlichkeit, sowie die Einfachheit der Nutzung besonders bei der Entwicklung der Softwarelösung berücksichtigt werden. Weiterführend ist eine einfache sprachliche Formulierung von Nöten, sodass eine möglichst große Gruppe von Lernenden die Nutzung der Applikation ermöglicht wird. </w:t>
+      </w:r>
+    </w:p>
+    <w:p>
+      <w:pPr>
+        <w:pStyle w:val="berschrift2"/>
+        <w:rPr>
+          <w:rFonts w:ascii="Arial" w:hAnsi="Arial" w:cs="Arial"/>
+        </w:rPr>
+      </w:pPr>
+    </w:p>
+    <w:p>
+      <w:pPr>
+        <w:pStyle w:val="berschrift2"/>
+        <w:rPr>
+          <w:rFonts w:ascii="Arial" w:hAnsi="Arial" w:cs="Arial"/>
+        </w:rPr>
+      </w:pPr>
+      <w:bookmarkStart w:id="5" w:name="_Toc467759745"/>
+      <w:r>
+        <w:rPr>
+          <w:rFonts w:ascii="Arial" w:hAnsi="Arial" w:cs="Arial"/>
+        </w:rPr>
+        <w:t xml:space="preserve">2. </w:t>
+      </w:r>
+      <w:r>
+        <w:rPr>
+          <w:rFonts w:ascii="Arial" w:hAnsi="Arial" w:cs="Arial"/>
+        </w:rPr>
+        <w:t>Visionen und Ziele</w:t>
+      </w:r>
+      <w:bookmarkEnd w:id="5"/>
+    </w:p>
+    <w:p>
+      <w:pPr>
+        <w:pStyle w:val="berschrift3"/>
+        <w:rPr>
+          <w:rFonts w:ascii="Arial" w:hAnsi="Arial" w:cs="Arial"/>
+        </w:rPr>
+      </w:pPr>
+      <w:bookmarkStart w:id="6" w:name="_Toc467759746"/>
+      <w:r>
+        <w:rPr>
+          <w:rFonts w:ascii="Arial" w:hAnsi="Arial" w:cs="Arial"/>
+        </w:rPr>
+        <w:t>a. Vision</w:t>
+      </w:r>
+      <w:bookmarkEnd w:id="6"/>
       <w:r>
         <w:rPr>
           <w:rFonts w:ascii="Arial" w:hAnsi="Arial" w:cs="Arial"/>
@@ -4495,48 +4702,7 @@
     </w:p>
     <w:p>
       <w:pPr>
-        <w:rPr>
-          <w:rFonts w:ascii="Arial" w:hAnsi="Arial"/>
-        </w:rPr>
-      </w:pPr>
-      <w:r>
-        <w:rPr>
-          <w:rFonts w:ascii="Arial" w:hAnsi="Arial"/>
-        </w:rPr>
-        <w:t>Zunächst sind die grundsätzlichen Rahmenbedingungen der Lernapplikation zu definieren.</w:t>
-      </w:r>
-    </w:p>
-    <w:p>
-      <w:pPr>
-        <w:rPr>
-          <w:rFonts w:ascii="Arial" w:hAnsi="Arial"/>
-        </w:rPr>
-      </w:pPr>
-    </w:p>
-    <w:p>
-      <w:pPr>
-        <w:pStyle w:val="berschrift2"/>
-        <w:rPr>
-          <w:rFonts w:ascii="Arial" w:hAnsi="Arial" w:cs="Arial"/>
-        </w:rPr>
-      </w:pPr>
-      <w:bookmarkStart w:id="2" w:name="_Toc467759742"/>
-      <w:r>
-        <w:rPr>
-          <w:rFonts w:ascii="Arial" w:hAnsi="Arial" w:cs="Arial"/>
-        </w:rPr>
-        <w:t xml:space="preserve">1. </w:t>
-      </w:r>
-      <w:r>
-        <w:rPr>
-          <w:rFonts w:ascii="Arial" w:hAnsi="Arial" w:cs="Arial"/>
-        </w:rPr>
-        <w:t>Allgemeine Informationen zum zu entwickelnden Produkt</w:t>
-      </w:r>
-      <w:bookmarkEnd w:id="2"/>
-    </w:p>
-    <w:p>
-      <w:pPr>
+        <w:jc w:val="both"/>
         <w:rPr>
           <w:rFonts w:ascii="Arial" w:hAnsi="Arial"/>
           <w:i/>
@@ -4547,17 +4713,28 @@
           <w:rFonts w:ascii="Arial" w:hAnsi="Arial"/>
           <w:i/>
         </w:rPr>
-        <w:t xml:space="preserve">bearbeitet von Daniel </w:t>
-      </w:r>
-      <w:proofErr w:type="spellStart"/>
+        <w:t>b</w:t>
+      </w:r>
       <w:r>
         <w:rPr>
           <w:rFonts w:ascii="Arial" w:hAnsi="Arial"/>
           <w:i/>
         </w:rPr>
-        <w:t>Dobras</w:t>
-      </w:r>
-      <w:proofErr w:type="spellEnd"/>
+        <w:t>earbeitet von Fernando Pfennig</w:t>
+      </w:r>
+    </w:p>
+    <w:p>
+      <w:pPr>
+        <w:rPr>
+          <w:rFonts w:ascii="Arial" w:hAnsi="Arial"/>
+        </w:rPr>
+      </w:pPr>
+      <w:r>
+        <w:rPr>
+          <w:rFonts w:ascii="Arial" w:hAnsi="Arial"/>
+        </w:rPr>
+        <w:t xml:space="preserve">Ziel der MyLearnigApp ist es, den Schülern eine App bereitzustellen, mit der sie spielend lernen können und ihnen eine positive Einstellung gegenüber des Lernvorgangs vermittelt. Des Weiteren sollen die Lehrer bzw. Eltern in der Lage sein, Fragen der Schüler zu verwalten und so kontrollieren, ob der Schüler erfolgreich mit der App lernt. </w:t>
+      </w:r>
     </w:p>
     <w:p>
       <w:pPr>
@@ -4566,232 +4743,26 @@
           <w:rFonts w:ascii="Arial" w:hAnsi="Arial" w:cs="Arial"/>
         </w:rPr>
       </w:pPr>
-      <w:bookmarkStart w:id="3" w:name="_Toc467759743"/>
-      <w:r>
-        <w:rPr>
-          <w:rFonts w:ascii="Arial" w:hAnsi="Arial" w:cs="Arial"/>
-        </w:rPr>
-        <w:t>a.</w:t>
-      </w:r>
-      <w:r>
-        <w:rPr>
-          <w:rFonts w:ascii="Arial" w:hAnsi="Arial" w:cs="Arial"/>
-        </w:rPr>
-        <w:t xml:space="preserve"> Kurzbeschreibung des Produkts</w:t>
-      </w:r>
-      <w:bookmarkEnd w:id="3"/>
+      <w:bookmarkStart w:id="7" w:name="_Toc467759747"/>
+      <w:r>
+        <w:rPr>
+          <w:rFonts w:ascii="Arial" w:hAnsi="Arial" w:cs="Arial"/>
+        </w:rPr>
+        <w:t>b. Ziele</w:t>
+      </w:r>
+      <w:bookmarkEnd w:id="7"/>
+      <w:r>
+        <w:rPr>
+          <w:rFonts w:ascii="Arial" w:hAnsi="Arial" w:cs="Arial"/>
+        </w:rPr>
+        <w:t xml:space="preserve"> </w:t>
+      </w:r>
     </w:p>
     <w:p>
       <w:pPr>
         <w:jc w:val="both"/>
         <w:rPr>
           <w:rFonts w:ascii="Arial" w:hAnsi="Arial"/>
-        </w:rPr>
-      </w:pPr>
-      <w:r>
-        <w:rPr>
-          <w:rFonts w:ascii="Arial" w:hAnsi="Arial"/>
-        </w:rPr>
-        <w:t>Es ist eine Softwarelösung zu entwerfen und erarbeiten, die Schüler der Unterstufe des Gymnasiums beim Lernen unterstützt</w:t>
-      </w:r>
-      <w:r>
-        <w:rPr>
-          <w:rFonts w:ascii="Arial" w:hAnsi="Arial"/>
-        </w:rPr>
-        <w:t xml:space="preserve">(fortan </w:t>
-      </w:r>
-      <w:proofErr w:type="spellStart"/>
-      <w:r>
-        <w:rPr>
-          <w:rFonts w:ascii="Arial" w:hAnsi="Arial"/>
-        </w:rPr>
-        <w:t>Lernapp</w:t>
-      </w:r>
-      <w:proofErr w:type="spellEnd"/>
-      <w:r>
-        <w:rPr>
-          <w:rFonts w:ascii="Arial" w:hAnsi="Arial"/>
-        </w:rPr>
-        <w:t>)</w:t>
-      </w:r>
-      <w:r>
-        <w:rPr>
-          <w:rFonts w:ascii="Arial" w:hAnsi="Arial"/>
-        </w:rPr>
-        <w:t>.</w:t>
-      </w:r>
-      <w:r>
-        <w:rPr>
-          <w:rFonts w:ascii="Arial" w:hAnsi="Arial"/>
-        </w:rPr>
-        <w:t xml:space="preserve"> Die </w:t>
-      </w:r>
-      <w:proofErr w:type="spellStart"/>
-      <w:r>
-        <w:rPr>
-          <w:rFonts w:ascii="Arial" w:hAnsi="Arial"/>
-        </w:rPr>
-        <w:t>Lernapp</w:t>
-      </w:r>
-      <w:proofErr w:type="spellEnd"/>
-      <w:r>
-        <w:rPr>
-          <w:rFonts w:ascii="Arial" w:hAnsi="Arial"/>
-        </w:rPr>
-        <w:t xml:space="preserve"> wird im Auftrag von Herrn Schiffner und Herr Schmidt konzipiert und entwickelt. Vom Auftraggeber spezifizierte Anforderungen sind daher in erster Linie zu berücksichtigen und damit zu implementieren. </w:t>
-      </w:r>
-      <w:r>
-        <w:rPr>
-          <w:rFonts w:ascii="Arial" w:hAnsi="Arial"/>
-        </w:rPr>
-        <w:t xml:space="preserve"> Die Grundidee ist zumindest eine im Webbrowser zu verwendende Anwendung zu entwickeln, die auf Grund der geringen Altersstufe der Lernenden Benutzerfreundlichkeit und die damit verbundene Einfachheit der Bedienung als einer der wesentlichsten Aspekte sieht. </w:t>
-      </w:r>
-      <w:r>
-        <w:rPr>
-          <w:rFonts w:ascii="Arial" w:hAnsi="Arial"/>
-        </w:rPr>
-        <w:t xml:space="preserve">Lehrer hingegen dürfen weitere Fragen nach Belieben hinzufügen oder bearbeiten. Darüber hinaus haben Lehrer die Möglichkeit auf die Spielergebnisse der Lernenden zuzugreifen und diese somit einzusehen. </w:t>
-      </w:r>
-    </w:p>
-    <w:p>
-      <w:pPr>
-        <w:pStyle w:val="berschrift3"/>
-        <w:rPr>
-          <w:rFonts w:ascii="Arial" w:hAnsi="Arial" w:cs="Arial"/>
-        </w:rPr>
-      </w:pPr>
-      <w:bookmarkStart w:id="4" w:name="_Toc467759744"/>
-      <w:r>
-        <w:rPr>
-          <w:rFonts w:ascii="Arial" w:hAnsi="Arial" w:cs="Arial"/>
-        </w:rPr>
-        <w:t>b</w:t>
-      </w:r>
-      <w:r>
-        <w:rPr>
-          <w:rFonts w:ascii="Arial" w:hAnsi="Arial" w:cs="Arial"/>
-        </w:rPr>
-        <w:t xml:space="preserve">. </w:t>
-      </w:r>
-      <w:r>
-        <w:rPr>
-          <w:rFonts w:ascii="Arial" w:hAnsi="Arial" w:cs="Arial"/>
-        </w:rPr>
-        <w:t xml:space="preserve">Anforderungen an ein </w:t>
-      </w:r>
-      <w:r>
-        <w:rPr>
-          <w:rFonts w:ascii="Arial" w:hAnsi="Arial" w:cs="Arial"/>
-        </w:rPr>
-        <w:t>Massenprodukt</w:t>
-      </w:r>
-      <w:bookmarkEnd w:id="4"/>
-    </w:p>
-    <w:p>
-      <w:pPr>
-        <w:jc w:val="both"/>
-        <w:rPr>
-          <w:rFonts w:ascii="Arial" w:hAnsi="Arial"/>
-        </w:rPr>
-      </w:pPr>
-      <w:r>
-        <w:rPr>
-          <w:rFonts w:ascii="Arial" w:hAnsi="Arial"/>
-        </w:rPr>
-        <w:t xml:space="preserve">Die </w:t>
-      </w:r>
-      <w:proofErr w:type="spellStart"/>
-      <w:r>
-        <w:rPr>
-          <w:rFonts w:ascii="Arial" w:hAnsi="Arial"/>
-        </w:rPr>
-        <w:t>Lernapp</w:t>
-      </w:r>
-      <w:proofErr w:type="spellEnd"/>
-      <w:r>
-        <w:rPr>
-          <w:rFonts w:ascii="Arial" w:hAnsi="Arial"/>
-        </w:rPr>
-        <w:t xml:space="preserve"> wird im Auftrag von Herrn Schiffner und Herr Schmidt konzipiert und entwickelt. Vom Auftraggeber spezifizierte Anforderungen sind daher in erster Linie zu berücksichtigen und damit zu implementieren. Problematisch könnte jedoch vorliegend die Zielgruppe der </w:t>
-      </w:r>
-      <w:proofErr w:type="spellStart"/>
-      <w:r>
-        <w:rPr>
-          <w:rFonts w:ascii="Arial" w:hAnsi="Arial"/>
-        </w:rPr>
-        <w:t>Lernapp</w:t>
-      </w:r>
-      <w:proofErr w:type="spellEnd"/>
-      <w:r>
-        <w:rPr>
-          <w:rFonts w:ascii="Arial" w:hAnsi="Arial"/>
-        </w:rPr>
-        <w:t xml:space="preserve"> werden. Diese ist zahlenmäßig nicht begrenzt, womit im Rahmen des Projekts überdies die Anforderungen an ein massetaugliches Produkt zu berücksichtigen sind.</w:t>
-      </w:r>
-      <w:r>
-        <w:rPr>
-          <w:rFonts w:ascii="Arial" w:hAnsi="Arial"/>
-        </w:rPr>
-        <w:t xml:space="preserve"> Insbesondere soll hierbei abermals die Benutzerfreundlichkeit, sowie die Einfachheit der Nutzung besonders bei der Entwicklung der Softwarelösung berücksichtigt werden. Weiterführend ist eine einfache sprachliche Formulierung von Nöten, sodass eine möglichst große Gruppe von Lernenden die Nutzung der Applikation ermöglicht wird. </w:t>
-      </w:r>
-    </w:p>
-    <w:p>
-      <w:pPr>
-        <w:pStyle w:val="berschrift2"/>
-        <w:rPr>
-          <w:rFonts w:ascii="Arial" w:hAnsi="Arial" w:cs="Arial"/>
-        </w:rPr>
-      </w:pPr>
-    </w:p>
-    <w:p>
-      <w:pPr>
-        <w:pStyle w:val="berschrift2"/>
-        <w:rPr>
-          <w:rFonts w:ascii="Arial" w:hAnsi="Arial" w:cs="Arial"/>
-        </w:rPr>
-      </w:pPr>
-      <w:bookmarkStart w:id="5" w:name="_Toc467759745"/>
-      <w:r>
-        <w:rPr>
-          <w:rFonts w:ascii="Arial" w:hAnsi="Arial" w:cs="Arial"/>
-        </w:rPr>
-        <w:t xml:space="preserve">2. </w:t>
-      </w:r>
-      <w:r>
-        <w:rPr>
-          <w:rFonts w:ascii="Arial" w:hAnsi="Arial" w:cs="Arial"/>
-        </w:rPr>
-        <w:t>Visionen und Ziele</w:t>
-      </w:r>
-      <w:bookmarkEnd w:id="5"/>
-    </w:p>
-    <w:p>
-      <w:pPr>
-        <w:pStyle w:val="berschrift3"/>
-        <w:rPr>
-          <w:rFonts w:ascii="Arial" w:hAnsi="Arial" w:cs="Arial"/>
-        </w:rPr>
-      </w:pPr>
-      <w:bookmarkStart w:id="6" w:name="_Toc467759746"/>
-      <w:r>
-        <w:rPr>
-          <w:rFonts w:ascii="Arial" w:hAnsi="Arial" w:cs="Arial"/>
-        </w:rPr>
-        <w:t>a. Vision</w:t>
-      </w:r>
-      <w:bookmarkEnd w:id="6"/>
-      <w:r>
-        <w:rPr>
-          <w:rFonts w:ascii="Arial" w:hAnsi="Arial" w:cs="Arial"/>
-        </w:rPr>
-        <w:t xml:space="preserve"> </w:t>
-      </w:r>
-    </w:p>
-    <w:p>
-      <w:pPr>
-        <w:jc w:val="both"/>
-        <w:rPr>
-          <w:rFonts w:ascii="Arial" w:hAnsi="Arial"/>
           <w:i/>
         </w:rPr>
       </w:pPr>
@@ -4800,89 +4771,8 @@
           <w:rFonts w:ascii="Arial" w:hAnsi="Arial"/>
           <w:i/>
         </w:rPr>
-        <w:t>b</w:t>
-      </w:r>
-      <w:r>
-        <w:rPr>
-          <w:rFonts w:ascii="Arial" w:hAnsi="Arial"/>
-          <w:i/>
-        </w:rPr>
-        <w:t>earbeitet von Fernando Pfennig</w:t>
-      </w:r>
-    </w:p>
-    <w:p>
-      <w:pPr>
-        <w:rPr>
-          <w:rFonts w:ascii="Arial" w:hAnsi="Arial"/>
-        </w:rPr>
-      </w:pPr>
-      <w:r>
-        <w:rPr>
-          <w:rFonts w:ascii="Arial" w:hAnsi="Arial"/>
-        </w:rPr>
-        <w:t xml:space="preserve">Ziel der </w:t>
-      </w:r>
-      <w:proofErr w:type="spellStart"/>
-      <w:r>
-        <w:rPr>
-          <w:rFonts w:ascii="Arial" w:hAnsi="Arial"/>
-        </w:rPr>
-        <w:t>MyLearnigApp</w:t>
-      </w:r>
-      <w:proofErr w:type="spellEnd"/>
-      <w:r>
-        <w:rPr>
-          <w:rFonts w:ascii="Arial" w:hAnsi="Arial"/>
-        </w:rPr>
-        <w:t xml:space="preserve"> ist es, den Schülern eine App bereitzustellen, mit der sie spielend lernen können und ihnen eine positive Einstellung gegenüber des Lernvorgangs vermittelt. Des Weiteren sollen die Lehrer bzw. Eltern in der Lage sein, Fragen der Schüler zu verwalten und so kontrollieren, ob der Schüler erfolgreich mit der App lernt. </w:t>
-      </w:r>
-    </w:p>
-    <w:p>
-      <w:pPr>
-        <w:pStyle w:val="berschrift3"/>
-        <w:rPr>
-          <w:rFonts w:ascii="Arial" w:hAnsi="Arial" w:cs="Arial"/>
-        </w:rPr>
-      </w:pPr>
-      <w:bookmarkStart w:id="7" w:name="_Toc467759747"/>
-      <w:r>
-        <w:rPr>
-          <w:rFonts w:ascii="Arial" w:hAnsi="Arial" w:cs="Arial"/>
-        </w:rPr>
-        <w:t>b. Ziele</w:t>
-      </w:r>
-      <w:bookmarkEnd w:id="7"/>
-      <w:r>
-        <w:rPr>
-          <w:rFonts w:ascii="Arial" w:hAnsi="Arial" w:cs="Arial"/>
-        </w:rPr>
-        <w:t xml:space="preserve"> </w:t>
-      </w:r>
-    </w:p>
-    <w:p>
-      <w:pPr>
-        <w:jc w:val="both"/>
-        <w:rPr>
-          <w:rFonts w:ascii="Arial" w:hAnsi="Arial"/>
-          <w:i/>
-        </w:rPr>
-      </w:pPr>
-      <w:r>
-        <w:rPr>
-          <w:rFonts w:ascii="Arial" w:hAnsi="Arial"/>
-          <w:i/>
-        </w:rPr>
-        <w:t xml:space="preserve">bearbeitet von Daniel </w:t>
-      </w:r>
-      <w:proofErr w:type="spellStart"/>
-      <w:r>
-        <w:rPr>
-          <w:rFonts w:ascii="Arial" w:hAnsi="Arial"/>
-          <w:i/>
-        </w:rPr>
-        <w:t>Dobras</w:t>
-      </w:r>
-      <w:proofErr w:type="spellEnd"/>
+        <w:t>bearbeitet von Daniel Dobras</w:t>
+      </w:r>
     </w:p>
     <w:p>
       <w:pPr>
@@ -4905,19 +4795,11 @@
         </w:rPr>
       </w:pPr>
       <w:bookmarkStart w:id="8" w:name="_Toc467759748"/>
-      <w:proofErr w:type="spellStart"/>
-      <w:r>
-        <w:rPr>
-          <w:rFonts w:ascii="Arial" w:hAnsi="Arial" w:cs="Arial"/>
-        </w:rPr>
-        <w:t>aa</w:t>
-      </w:r>
-      <w:proofErr w:type="spellEnd"/>
-      <w:r>
-        <w:rPr>
-          <w:rFonts w:ascii="Arial" w:hAnsi="Arial" w:cs="Arial"/>
-        </w:rPr>
-        <w:t>. Meilenstein I</w:t>
+      <w:r>
+        <w:rPr>
+          <w:rFonts w:ascii="Arial" w:hAnsi="Arial" w:cs="Arial"/>
+        </w:rPr>
+        <w:t>aa. Meilenstein I</w:t>
       </w:r>
       <w:bookmarkEnd w:id="8"/>
     </w:p>
@@ -5007,21 +4889,7 @@
         <w:rPr>
           <w:rFonts w:ascii="Arial" w:hAnsi="Arial" w:cs="Arial"/>
         </w:rPr>
-        <w:t xml:space="preserve">Projektplan für die Restlaufzeit des Projekts; umfasst Aktivitäten, Zuordnung zu den Teammitgliedern, Zeiträume (Aktivitäten sind in wöchentlich </w:t>
-      </w:r>
-      <w:proofErr w:type="spellStart"/>
-      <w:r>
-        <w:rPr>
-          <w:rFonts w:ascii="Arial" w:hAnsi="Arial" w:cs="Arial"/>
-        </w:rPr>
-        <w:t>herunterzubrechen</w:t>
-      </w:r>
-      <w:proofErr w:type="spellEnd"/>
-      <w:r>
-        <w:rPr>
-          <w:rFonts w:ascii="Arial" w:hAnsi="Arial" w:cs="Arial"/>
-        </w:rPr>
-        <w:t>)</w:t>
+        <w:t>Projektplan für die Restlaufzeit des Projekts; umfasst Aktivitäten, Zuordnung zu den Teammitgliedern, Zeiträume (Aktivitäten sind in wöchentlich herunterzubrechen)</w:t>
       </w:r>
     </w:p>
     <w:p>
@@ -5059,21 +4927,7 @@
         <w:rPr>
           <w:rFonts w:ascii="Arial" w:hAnsi="Arial" w:cs="Arial"/>
         </w:rPr>
-        <w:t>Aufwandsnachweis (</w:t>
-      </w:r>
-      <w:proofErr w:type="spellStart"/>
-      <w:r>
-        <w:rPr>
-          <w:rFonts w:ascii="Arial" w:hAnsi="Arial" w:cs="Arial"/>
-        </w:rPr>
-        <w:t>tagweise</w:t>
-      </w:r>
-      <w:proofErr w:type="spellEnd"/>
-      <w:r>
-        <w:rPr>
-          <w:rFonts w:ascii="Arial" w:hAnsi="Arial" w:cs="Arial"/>
-        </w:rPr>
-        <w:t xml:space="preserve"> Aufstellung der Arbeiten der einzelnen Mitarbeiter)</w:t>
+        <w:t>Aufwandsnachweis (tagweise Aufstellung der Arbeiten der einzelnen Mitarbeiter)</w:t>
       </w:r>
     </w:p>
     <w:p>
@@ -5142,19 +4996,11 @@
         </w:rPr>
       </w:pPr>
       <w:bookmarkStart w:id="12" w:name="_Toc467759752"/>
-      <w:proofErr w:type="spellStart"/>
-      <w:r>
-        <w:rPr>
-          <w:rFonts w:ascii="Arial" w:hAnsi="Arial" w:cs="Arial"/>
-        </w:rPr>
-        <w:t>bb</w:t>
-      </w:r>
-      <w:proofErr w:type="spellEnd"/>
-      <w:r>
-        <w:rPr>
-          <w:rFonts w:ascii="Arial" w:hAnsi="Arial" w:cs="Arial"/>
-        </w:rPr>
-        <w:t>. Meilenstein II</w:t>
+      <w:r>
+        <w:rPr>
+          <w:rFonts w:ascii="Arial" w:hAnsi="Arial" w:cs="Arial"/>
+        </w:rPr>
+        <w:t>bb. Meilenstein II</w:t>
       </w:r>
       <w:bookmarkEnd w:id="12"/>
     </w:p>
@@ -5269,21 +5115,7 @@
         <w:rPr>
           <w:rFonts w:ascii="Arial" w:hAnsi="Arial" w:cs="Arial"/>
         </w:rPr>
-        <w:t>Rückblickende Analyse (sog. „Post-</w:t>
-      </w:r>
-      <w:proofErr w:type="spellStart"/>
-      <w:r>
-        <w:rPr>
-          <w:rFonts w:ascii="Arial" w:hAnsi="Arial" w:cs="Arial"/>
-        </w:rPr>
-        <w:t>Mortem</w:t>
-      </w:r>
-      <w:proofErr w:type="spellEnd"/>
-      <w:r>
-        <w:rPr>
-          <w:rFonts w:ascii="Arial" w:hAnsi="Arial" w:cs="Arial"/>
-        </w:rPr>
-        <w:t>“)</w:t>
+        <w:t>Rückblickende Analyse (sog. „Post-Mortem“)</w:t>
       </w:r>
     </w:p>
     <w:p>
@@ -5463,21 +5295,7 @@
         <w:rPr>
           <w:rFonts w:ascii="Arial" w:hAnsi="Arial" w:cs="Arial"/>
         </w:rPr>
-        <w:t xml:space="preserve">Darüber hinaus ist eine Erklärung auszudrucken und ausgefüllt, sowie unterschrieben am letzten Vorlesungstermin abzugeben (Termin: _____). Das PDF-Formular für die Erklärung wird vor dem Termin in </w:t>
-      </w:r>
-      <w:proofErr w:type="spellStart"/>
-      <w:r>
-        <w:rPr>
-          <w:rFonts w:ascii="Arial" w:hAnsi="Arial" w:cs="Arial"/>
-        </w:rPr>
-        <w:t>Moodle</w:t>
-      </w:r>
-      <w:proofErr w:type="spellEnd"/>
-      <w:r>
-        <w:rPr>
-          <w:rFonts w:ascii="Arial" w:hAnsi="Arial" w:cs="Arial"/>
-        </w:rPr>
-        <w:t xml:space="preserve"> bereitgestellt sein.</w:t>
+        <w:t>Darüber hinaus ist eine Erklärung auszudrucken und ausgefüllt, sowie unterschrieben am letzten Vorlesungstermin abzugeben (Termin: _____). Das PDF-Formular für die Erklärung wird vor dem Termin in Moodle bereitgestellt sein.</w:t>
       </w:r>
     </w:p>
     <w:p>
@@ -5531,24 +5349,54 @@
           <w:rFonts w:ascii="Arial" w:hAnsi="Arial"/>
           <w:i/>
         </w:rPr>
-        <w:t xml:space="preserve">bearbeitet von Daniel </w:t>
-      </w:r>
-      <w:proofErr w:type="spellStart"/>
-      <w:r>
-        <w:rPr>
-          <w:rFonts w:ascii="Arial" w:hAnsi="Arial"/>
-          <w:i/>
-        </w:rPr>
-        <w:t>Dobras</w:t>
-      </w:r>
-      <w:proofErr w:type="spellEnd"/>
-      <w:r>
-        <w:rPr>
-          <w:rFonts w:ascii="Arial" w:hAnsi="Arial"/>
-          <w:i/>
+        <w:t xml:space="preserve">bearbeitet von Daniel Dobras </w:t>
+      </w:r>
+    </w:p>
+    <w:p>
+      <w:pPr>
+        <w:jc w:val="both"/>
+        <w:rPr>
+          <w:rFonts w:ascii="Arial" w:hAnsi="Arial"/>
+        </w:rPr>
+      </w:pPr>
+      <w:r>
+        <w:rPr>
+          <w:rFonts w:ascii="Arial" w:hAnsi="Arial"/>
+          <w:b/>
+        </w:rPr>
+        <w:t>Auftraggeber:</w:t>
+      </w:r>
+      <w:r>
+        <w:rPr>
+          <w:rFonts w:ascii="Arial" w:hAnsi="Arial"/>
         </w:rPr>
         <w:t xml:space="preserve"> </w:t>
       </w:r>
+      <w:r>
+        <w:rPr>
+          <w:rFonts w:ascii="Arial" w:hAnsi="Arial"/>
+        </w:rPr>
+        <w:t xml:space="preserve">Selbst verständlich ist der </w:t>
+      </w:r>
+      <w:r>
+        <w:rPr>
+          <w:rFonts w:ascii="Arial" w:hAnsi="Arial"/>
+          <w:color w:val="538135" w:themeColor="accent6" w:themeShade="BF"/>
+        </w:rPr>
+        <w:t>Auftraggeber</w:t>
+      </w:r>
+      <w:r>
+        <w:rPr>
+          <w:rFonts w:ascii="Arial" w:hAnsi="Arial"/>
+        </w:rPr>
+        <w:t xml:space="preserve"> als Interessenhalter besonders zu berücksichtigen.</w:t>
+      </w:r>
+      <w:r>
+        <w:rPr>
+          <w:rFonts w:ascii="Arial" w:hAnsi="Arial"/>
+        </w:rPr>
+        <w:t xml:space="preserve"> Von ihm geforderte Funktionen sind zu implementieren. Weitergehende Anweisungen oder Hinweise sind zu beachten und entsprechend Folge zu leisten.</w:t>
+      </w:r>
     </w:p>
     <w:p>
       <w:pPr>
@@ -5562,73 +5410,13 @@
           <w:rFonts w:ascii="Arial" w:hAnsi="Arial"/>
           <w:b/>
         </w:rPr>
-        <w:t>Auftraggeber:</w:t>
-      </w:r>
-      <w:r>
-        <w:rPr>
-          <w:rFonts w:ascii="Arial" w:hAnsi="Arial"/>
-        </w:rPr>
-        <w:t xml:space="preserve"> </w:t>
-      </w:r>
-      <w:r>
-        <w:rPr>
-          <w:rFonts w:ascii="Arial" w:hAnsi="Arial"/>
-        </w:rPr>
-        <w:t xml:space="preserve">Selbst verständlich ist der </w:t>
-      </w:r>
-      <w:r>
-        <w:rPr>
-          <w:rFonts w:ascii="Arial" w:hAnsi="Arial"/>
-          <w:color w:val="538135" w:themeColor="accent6" w:themeShade="BF"/>
-        </w:rPr>
-        <w:t>Auftraggeber</w:t>
-      </w:r>
-      <w:r>
-        <w:rPr>
-          <w:rFonts w:ascii="Arial" w:hAnsi="Arial"/>
-        </w:rPr>
-        <w:t xml:space="preserve"> als Interessenhalter besonders zu berücksichtigen.</w:t>
-      </w:r>
-      <w:r>
-        <w:rPr>
-          <w:rFonts w:ascii="Arial" w:hAnsi="Arial"/>
-        </w:rPr>
-        <w:t xml:space="preserve"> Von ihm geforderte Funktionen sind zu implementieren. Weitergehende Anweisungen oder Hinweise sind zu beachten und entsprechend Folge zu leisten.</w:t>
-      </w:r>
-    </w:p>
-    <w:p>
-      <w:pPr>
-        <w:jc w:val="both"/>
-        <w:rPr>
-          <w:rFonts w:ascii="Arial" w:hAnsi="Arial"/>
-        </w:rPr>
-      </w:pPr>
-      <w:r>
-        <w:rPr>
-          <w:rFonts w:ascii="Arial" w:hAnsi="Arial"/>
-          <w:b/>
-        </w:rPr>
         <w:t>Lernende:</w:t>
       </w:r>
       <w:r>
         <w:rPr>
           <w:rFonts w:ascii="Arial" w:hAnsi="Arial"/>
         </w:rPr>
-        <w:t xml:space="preserve"> Weitergehend sind jedoch auch die Zielgruppe der </w:t>
-      </w:r>
-      <w:proofErr w:type="spellStart"/>
-      <w:r>
-        <w:rPr>
-          <w:rFonts w:ascii="Arial" w:hAnsi="Arial"/>
-        </w:rPr>
-        <w:t>Lernapp</w:t>
-      </w:r>
-      <w:proofErr w:type="spellEnd"/>
-      <w:r>
-        <w:rPr>
-          <w:rFonts w:ascii="Arial" w:hAnsi="Arial"/>
-        </w:rPr>
-        <w:t xml:space="preserve"> – die </w:t>
+        <w:t xml:space="preserve"> Weitergehend sind jedoch auch die Zielgruppe der Lernapp – die </w:t>
       </w:r>
       <w:r>
         <w:rPr>
@@ -5813,7 +5601,6 @@
         </w:rPr>
         <w:t xml:space="preserve">bearbeitet von Daniel </w:t>
       </w:r>
-      <w:proofErr w:type="spellStart"/>
       <w:r>
         <w:rPr>
           <w:rFonts w:ascii="Arial" w:hAnsi="Arial"/>
@@ -5821,7 +5608,6 @@
         </w:rPr>
         <w:t>Dobras</w:t>
       </w:r>
-      <w:proofErr w:type="spellEnd"/>
     </w:p>
     <w:p>
       <w:pPr>
@@ -5862,21 +5648,7 @@
         <w:rPr>
           <w:rFonts w:ascii="Arial" w:hAnsi="Arial"/>
         </w:rPr>
-        <w:t xml:space="preserve">Folgende Mindestanforderungen sind im Rahmen der </w:t>
-      </w:r>
-      <w:proofErr w:type="spellStart"/>
-      <w:r>
-        <w:rPr>
-          <w:rFonts w:ascii="Arial" w:hAnsi="Arial"/>
-        </w:rPr>
-        <w:t>MyLearningApp</w:t>
-      </w:r>
-      <w:proofErr w:type="spellEnd"/>
-      <w:r>
-        <w:rPr>
-          <w:rFonts w:ascii="Arial" w:hAnsi="Arial"/>
-        </w:rPr>
-        <w:t xml:space="preserve"> zu implementieren:</w:t>
+        <w:t>Folgende Mindestanforderungen sind im Rahmen der MyLearningApp zu implementieren:</w:t>
       </w:r>
     </w:p>
     <w:p>
@@ -6244,17 +6016,8 @@
           <w:rFonts w:ascii="Arial" w:hAnsi="Arial"/>
           <w:i/>
         </w:rPr>
-        <w:t xml:space="preserve">bearbeitet von Daniel </w:t>
-      </w:r>
-      <w:proofErr w:type="spellStart"/>
-      <w:r>
-        <w:rPr>
-          <w:rFonts w:ascii="Arial" w:hAnsi="Arial"/>
-          <w:i/>
-        </w:rPr>
-        <w:t>Dobras</w:t>
-      </w:r>
-      <w:proofErr w:type="spellEnd"/>
+        <w:t>bearbeitet von Daniel Dobras</w:t>
+      </w:r>
       <w:r>
         <w:rPr>
           <w:rFonts w:ascii="Arial" w:hAnsi="Arial"/>
@@ -6339,19 +6102,11 @@
                 <w:rFonts w:ascii="Arial" w:hAnsi="Arial"/>
               </w:rPr>
             </w:pPr>
-            <w:proofErr w:type="spellStart"/>
             <w:r>
               <w:rPr>
                 <w:rFonts w:ascii="Arial" w:hAnsi="Arial"/>
               </w:rPr>
-              <w:t>Scoreboard</w:t>
-            </w:r>
-            <w:proofErr w:type="spellEnd"/>
-            <w:r>
-              <w:rPr>
-                <w:rFonts w:ascii="Arial" w:hAnsi="Arial"/>
-              </w:rPr>
-              <w:t xml:space="preserve"> über alle Spieler</w:t>
+              <w:t>Scoreboard über alle Spieler</w:t>
             </w:r>
           </w:p>
         </w:tc>
@@ -6624,17 +6379,8 @@
           <w:rFonts w:ascii="Arial" w:hAnsi="Arial"/>
           <w:i/>
         </w:rPr>
-        <w:t xml:space="preserve">bearbeitet von Daniel </w:t>
-      </w:r>
-      <w:proofErr w:type="spellStart"/>
-      <w:r>
-        <w:rPr>
-          <w:rFonts w:ascii="Arial" w:hAnsi="Arial"/>
-          <w:i/>
-        </w:rPr>
-        <w:t>Dobras</w:t>
-      </w:r>
-      <w:proofErr w:type="spellEnd"/>
+        <w:t>bearbeitet von Daniel Dobras</w:t>
+      </w:r>
     </w:p>
     <w:tbl>
       <w:tblPr>
@@ -7499,21 +7245,7 @@
         <w:rPr>
           <w:rFonts w:ascii="Arial" w:hAnsi="Arial"/>
         </w:rPr>
-        <w:t xml:space="preserve">Außerdem sollen bei der Verwendung der App keine schwerwiegenden Bugs auftreten, wie z.B. das Löschen der </w:t>
-      </w:r>
-      <w:proofErr w:type="spellStart"/>
-      <w:r>
-        <w:rPr>
-          <w:rFonts w:ascii="Arial" w:hAnsi="Arial"/>
-        </w:rPr>
-        <w:t>Highscores</w:t>
-      </w:r>
-      <w:proofErr w:type="spellEnd"/>
-      <w:r>
-        <w:rPr>
-          <w:rFonts w:ascii="Arial" w:hAnsi="Arial"/>
-        </w:rPr>
-        <w:t>, obwohl eine Frage gelöscht werden sollte. Dazu gehört auch ein gut ausgebildeter Support, der leicht erreichbar ist und so die Bugs schnell beheben kann. Dieser Punkt i</w:t>
+        <w:t>Außerdem sollen bei der Verwendung der App keine schwerwiegenden Bugs auftreten, wie z.B. das Löschen der Highscores, obwohl eine Frage gelöscht werden sollte. Dazu gehört auch ein gut ausgebildeter Support, der leicht erreichbar ist und so die Bugs schnell beheben kann. Dieser Punkt i</w:t>
       </w:r>
       <w:r>
         <w:rPr>
@@ -7562,21 +7294,7 @@
         <w:rPr>
           <w:rFonts w:ascii="Arial" w:hAnsi="Arial"/>
         </w:rPr>
-        <w:t xml:space="preserve">Durch ein möglichst einfach gehaltenes User Interface soll die </w:t>
-      </w:r>
-      <w:proofErr w:type="spellStart"/>
-      <w:r>
-        <w:rPr>
-          <w:rFonts w:ascii="Arial" w:hAnsi="Arial"/>
-        </w:rPr>
-        <w:t>MyLearningApp</w:t>
-      </w:r>
-      <w:proofErr w:type="spellEnd"/>
-      <w:r>
-        <w:rPr>
-          <w:rFonts w:ascii="Arial" w:hAnsi="Arial"/>
-        </w:rPr>
-        <w:t xml:space="preserve"> in der Lage sein, von Kindern und Erwachsenen benutzt zu werden. So werden alle Buttons eindeutig bezeichnet, sodass der Lehrer bzw. Erwachsene sich nicht zu lange mit der Bedienung der App auseinandersetzen müssen. So wird auch die Verwendung durch jüngere Schüler einfacher, da es keine komplizierten Methoden gibt, sondern einfach nur „Spielen“. </w:t>
+        <w:t xml:space="preserve">Durch ein möglichst einfach gehaltenes User Interface soll die MyLearningApp in der Lage sein, von Kindern und Erwachsenen benutzt zu werden. So werden alle Buttons eindeutig bezeichnet, sodass der Lehrer bzw. Erwachsene sich nicht zu lange mit der Bedienung der App auseinandersetzen müssen. So wird auch die Verwendung durch jüngere Schüler einfacher, da es keine komplizierten Methoden gibt, sondern einfach nur „Spielen“. </w:t>
       </w:r>
     </w:p>
     <w:p>
@@ -7676,49 +7394,7 @@
         <w:rPr>
           <w:rFonts w:ascii="Arial" w:hAnsi="Arial" w:cs="Arial"/>
         </w:rPr>
-        <w:t>. Zusätzliche selbst auferlegte Anforderungen an die Applikation (</w:t>
-      </w:r>
-      <w:proofErr w:type="spellStart"/>
-      <w:r>
-        <w:rPr>
-          <w:rFonts w:ascii="Arial" w:hAnsi="Arial" w:cs="Arial"/>
-        </w:rPr>
-        <w:t>unique</w:t>
-      </w:r>
-      <w:proofErr w:type="spellEnd"/>
-      <w:r>
-        <w:rPr>
-          <w:rFonts w:ascii="Arial" w:hAnsi="Arial" w:cs="Arial"/>
-        </w:rPr>
-        <w:t xml:space="preserve"> </w:t>
-      </w:r>
-      <w:proofErr w:type="spellStart"/>
-      <w:r>
-        <w:rPr>
-          <w:rFonts w:ascii="Arial" w:hAnsi="Arial" w:cs="Arial"/>
-        </w:rPr>
-        <w:t>selling</w:t>
-      </w:r>
-      <w:proofErr w:type="spellEnd"/>
-      <w:r>
-        <w:rPr>
-          <w:rFonts w:ascii="Arial" w:hAnsi="Arial" w:cs="Arial"/>
-        </w:rPr>
-        <w:t xml:space="preserve"> </w:t>
-      </w:r>
-      <w:proofErr w:type="spellStart"/>
-      <w:r>
-        <w:rPr>
-          <w:rFonts w:ascii="Arial" w:hAnsi="Arial" w:cs="Arial"/>
-        </w:rPr>
-        <w:t>point</w:t>
-      </w:r>
-      <w:proofErr w:type="spellEnd"/>
-      <w:r>
-        <w:rPr>
-          <w:rFonts w:ascii="Arial" w:hAnsi="Arial" w:cs="Arial"/>
-        </w:rPr>
-        <w:t>)</w:t>
+        <w:t>. Zusätzliche selbst auferlegte Anforderungen an die Applikation (unique selling point)</w:t>
       </w:r>
       <w:bookmarkEnd w:id="27"/>
     </w:p>
@@ -7804,21 +7480,7 @@
         <w:rPr>
           <w:rFonts w:ascii="Arial" w:hAnsi="Arial"/>
         </w:rPr>
-        <w:t xml:space="preserve">Der Lerner soll für die Verwendung der </w:t>
-      </w:r>
-      <w:proofErr w:type="spellStart"/>
-      <w:r>
-        <w:rPr>
-          <w:rFonts w:ascii="Arial" w:hAnsi="Arial"/>
-        </w:rPr>
-        <w:t>MyLearningApp</w:t>
-      </w:r>
-      <w:proofErr w:type="spellEnd"/>
-      <w:r>
-        <w:rPr>
-          <w:rFonts w:ascii="Arial" w:hAnsi="Arial"/>
-        </w:rPr>
-        <w:t xml:space="preserve"> belohnt werden. Dies erreichen wir durch die Einführung einer Erfahrungsleiste </w:t>
+        <w:t xml:space="preserve">Der Lerner soll für die Verwendung der MyLearningApp belohnt werden. Dies erreichen wir durch die Einführung einer Erfahrungsleiste </w:t>
       </w:r>
       <w:r>
         <w:rPr>
@@ -7899,17 +7561,8 @@
           <w:rFonts w:ascii="Arial" w:hAnsi="Arial"/>
           <w:i/>
         </w:rPr>
-        <w:t xml:space="preserve">bearbeitet von Daniel </w:t>
-      </w:r>
-      <w:proofErr w:type="spellStart"/>
-      <w:r>
-        <w:rPr>
-          <w:rFonts w:ascii="Arial" w:hAnsi="Arial"/>
-          <w:i/>
-        </w:rPr>
-        <w:t>Dobras</w:t>
-      </w:r>
-      <w:proofErr w:type="spellEnd"/>
+        <w:t>bearbeitet von Daniel Dobras</w:t>
+      </w:r>
     </w:p>
     <w:p>
       <w:pPr>
@@ -8033,21 +7686,7 @@
         <w:rPr>
           <w:rFonts w:ascii="Arial" w:hAnsi="Arial"/>
         </w:rPr>
-        <w:t xml:space="preserve">ist Herrn Daniel </w:t>
-      </w:r>
-      <w:proofErr w:type="spellStart"/>
-      <w:r>
-        <w:rPr>
-          <w:rFonts w:ascii="Arial" w:hAnsi="Arial"/>
-        </w:rPr>
-        <w:t>Dobras</w:t>
-      </w:r>
-      <w:proofErr w:type="spellEnd"/>
-      <w:r>
-        <w:rPr>
-          <w:rFonts w:ascii="Arial" w:hAnsi="Arial"/>
-        </w:rPr>
-        <w:t xml:space="preserve"> für die Implementierung im Rahmen des Client-Teils zuständig. </w:t>
+        <w:t xml:space="preserve">ist Herrn Daniel Dobras für die Implementierung im Rahmen des Client-Teils zuständig. </w:t>
       </w:r>
     </w:p>
     <w:p>
@@ -8146,16 +7785,8 @@
               <w:rPr>
                 <w:rFonts w:ascii="Arial" w:hAnsi="Arial"/>
               </w:rPr>
-              <w:t xml:space="preserve">Daniel </w:t>
+              <w:t>Daniel Dobras</w:t>
             </w:r>
-            <w:proofErr w:type="spellStart"/>
-            <w:r>
-              <w:rPr>
-                <w:rFonts w:ascii="Arial" w:hAnsi="Arial"/>
-              </w:rPr>
-              <w:t>Dobras</w:t>
-            </w:r>
-            <w:proofErr w:type="spellEnd"/>
           </w:p>
         </w:tc>
         <w:tc>
@@ -8250,14 +7881,12 @@
                 <w:rFonts w:ascii="Arial" w:hAnsi="Arial"/>
               </w:rPr>
             </w:pPr>
-            <w:proofErr w:type="spellStart"/>
             <w:r>
               <w:rPr>
                 <w:rFonts w:ascii="Arial" w:hAnsi="Arial"/>
               </w:rPr>
               <w:t>Ifw-Kennnung</w:t>
             </w:r>
-            <w:proofErr w:type="spellEnd"/>
           </w:p>
         </w:tc>
         <w:tc>
@@ -8437,65 +8066,39 @@
           <w:rFonts w:ascii="Arial" w:hAnsi="Arial"/>
           <w:i/>
         </w:rPr>
-        <w:t xml:space="preserve">bearbeitet von Daniel </w:t>
-      </w:r>
-      <w:proofErr w:type="spellStart"/>
-      <w:r>
+        <w:t>bearbeitet von Daniel Dobras</w:t>
+      </w:r>
+    </w:p>
+    <w:p>
+      <w:pPr>
+        <w:pStyle w:val="berschrift3"/>
+        <w:rPr>
+          <w:rFonts w:ascii="Arial" w:hAnsi="Arial" w:cs="Arial"/>
+        </w:rPr>
+      </w:pPr>
+      <w:bookmarkStart w:id="35" w:name="_Toc467759775"/>
+      <w:r>
+        <w:rPr>
+          <w:rFonts w:ascii="Arial" w:hAnsi="Arial" w:cs="Arial"/>
+        </w:rPr>
+        <w:t>aa. Geschäftsprozesslandkarte</w:t>
+      </w:r>
+      <w:bookmarkEnd w:id="35"/>
+    </w:p>
+    <w:p>
+      <w:pPr>
         <w:rPr>
           <w:rFonts w:ascii="Arial" w:hAnsi="Arial"/>
           <w:i/>
         </w:rPr>
-        <w:t>Dobras</w:t>
-      </w:r>
-      <w:proofErr w:type="spellEnd"/>
-    </w:p>
-    <w:p>
-      <w:pPr>
-        <w:pStyle w:val="berschrift3"/>
-        <w:rPr>
-          <w:rFonts w:ascii="Arial" w:hAnsi="Arial" w:cs="Arial"/>
-        </w:rPr>
-      </w:pPr>
-      <w:bookmarkStart w:id="35" w:name="_Toc467759775"/>
-      <w:proofErr w:type="spellStart"/>
-      <w:r>
-        <w:rPr>
-          <w:rFonts w:ascii="Arial" w:hAnsi="Arial" w:cs="Arial"/>
-        </w:rPr>
-        <w:t>aa</w:t>
-      </w:r>
-      <w:proofErr w:type="spellEnd"/>
-      <w:r>
-        <w:rPr>
-          <w:rFonts w:ascii="Arial" w:hAnsi="Arial" w:cs="Arial"/>
-        </w:rPr>
-        <w:t>. Geschäftsprozesslandkarte</w:t>
-      </w:r>
-      <w:bookmarkEnd w:id="35"/>
-    </w:p>
-    <w:p>
-      <w:pPr>
+      </w:pPr>
+      <w:r>
         <w:rPr>
           <w:rFonts w:ascii="Arial" w:hAnsi="Arial"/>
           <w:i/>
         </w:rPr>
-      </w:pPr>
-      <w:r>
-        <w:rPr>
-          <w:rFonts w:ascii="Arial" w:hAnsi="Arial"/>
-          <w:i/>
-        </w:rPr>
-        <w:t xml:space="preserve">bearbeitet von Daniel </w:t>
-      </w:r>
-      <w:proofErr w:type="spellStart"/>
-      <w:r>
-        <w:rPr>
-          <w:rFonts w:ascii="Arial" w:hAnsi="Arial"/>
-          <w:i/>
-        </w:rPr>
-        <w:t>Dobras</w:t>
-      </w:r>
-      <w:proofErr w:type="spellEnd"/>
+        <w:t>bearbeitet von Daniel Dobras</w:t>
+      </w:r>
     </w:p>
     <w:p>
       <w:pPr>
@@ -8530,7 +8133,7 @@
           <v:shape id="_x0000_i1025" type="#_x0000_t75" style="width:487.45pt;height:595.95pt" o:ole="">
             <v:imagedata r:id="rId12" o:title=""/>
           </v:shape>
-          <o:OLEObject Type="Embed" ProgID="Visio.Drawing.15" ShapeID="_x0000_i1025" DrawAspect="Content" ObjectID="_1541587247" r:id="rId13"/>
+          <o:OLEObject Type="Embed" ProgID="Visio.Drawing.15" ShapeID="_x0000_i1025" DrawAspect="Content" ObjectID="_1541588058" r:id="rId13"/>
         </w:object>
       </w:r>
     </w:p>
@@ -8557,20 +8160,12 @@
         </w:rPr>
       </w:pPr>
       <w:bookmarkStart w:id="36" w:name="_Toc467759776"/>
-      <w:proofErr w:type="spellStart"/>
       <w:r>
         <w:rPr>
           <w:rFonts w:ascii="Arial" w:hAnsi="Arial" w:cs="Arial"/>
         </w:rPr>
         <w:lastRenderedPageBreak/>
-        <w:t>bb</w:t>
-      </w:r>
-      <w:proofErr w:type="spellEnd"/>
-      <w:r>
-        <w:rPr>
-          <w:rFonts w:ascii="Arial" w:hAnsi="Arial" w:cs="Arial"/>
-        </w:rPr>
-        <w:t>. Textuelle</w:t>
+        <w:t>bb. Textuelle</w:t>
       </w:r>
       <w:r>
         <w:rPr>
@@ -8631,10 +8226,7 @@
         <w:jc w:val="both"/>
       </w:pPr>
       <w:r>
-        <w:t xml:space="preserve">Im Rahmen des BP01 sollen Benutzer registriert werden. Nutzer können sich als Lehrer oder als </w:t>
-      </w:r>
-      <w:r>
-        <w:t>Lernende im System registrieren, sofern sie vorher bereits noch nicht registriert sind.</w:t>
+        <w:t>Im Rahmen des BP01 sollen Benutzer registriert werden. Nutzer können sich als Lehrer oder als Lernende im System registrieren, sofern sie vorher bereits noch nicht registriert sind.</w:t>
       </w:r>
     </w:p>
     <w:p>
@@ -8662,18 +8254,7 @@
         <w:jc w:val="both"/>
       </w:pPr>
       <w:r>
-        <w:t>BP03 definiert sämtliche Funktionen, die im Zusammenhang zum Spiel spielen erforderlich sind. Es wird das Spiel gestartet, optional lässt sich in Version 2.0 das Spiel speichern und schließlich wird nach Beantwortung sämtlicher Fragen dem Benutzer das Spielergebnis angezeigt.</w:t>
-      </w:r>
-      <w:r>
-        <w:t xml:space="preserve"> Der Benutzer kommt nach seiner Wahl die gewünschte Menge an Fragen und kann diese im Rahmen von Multiple </w:t>
-      </w:r>
-      <w:proofErr w:type="spellStart"/>
-      <w:r>
-        <w:t>Coice</w:t>
-      </w:r>
-      <w:proofErr w:type="spellEnd"/>
-      <w:r>
-        <w:t xml:space="preserve"> Fragen oder offenen Fragen beantworten.</w:t>
+        <w:t>BP03 definiert sämtliche Funktionen, die im Zusammenhang zum Spiel spielen erforderlich sind. Es wird das Spiel gestartet, optional lässt sich in Version 2.0 das Spiel speichern und schließlich wird nach Beantwortung sämtlicher Fragen dem Benutzer das Spielergebnis angezeigt. Der Benutzer kommt nach seiner Wahl die gewünschte Menge an Fragen und kann diese im Rahmen von Multiple Coice Fragen oder offenen Fragen beantworten.</w:t>
       </w:r>
     </w:p>
     <w:p>
@@ -8701,12 +8282,7 @@
         <w:jc w:val="both"/>
       </w:pPr>
       <w:r>
-        <w:t>BP04 bietet dem Lehrer verschie</w:t>
-      </w:r>
-      <w:bookmarkStart w:id="37" w:name="_GoBack"/>
-      <w:bookmarkEnd w:id="37"/>
-      <w:r>
-        <w:t xml:space="preserve">dene Optionen, um Fragen zu verwalten. Diese beinhalten das Anzeigen von Fragen, das Hinzufügen von Fragen, die Änderung von Fragen, sowie das Löschen von Fragen. </w:t>
+        <w:t xml:space="preserve">BP04 bietet dem Lehrer verschiedene Optionen, um Fragen zu verwalten. Diese beinhalten das Anzeigen von Fragen, das Hinzufügen von Fragen, die Änderung von Fragen, sowie das Löschen von Fragen. </w:t>
       </w:r>
     </w:p>
     <w:p>
@@ -8734,13 +8310,7 @@
         <w:jc w:val="both"/>
       </w:pPr>
       <w:r>
-        <w:t>Im Rahmen des Geschä</w:t>
-      </w:r>
-      <w:r>
-        <w:t>ftsprozesses „Benutzer verwalten“</w:t>
-      </w:r>
-      <w:r>
-        <w:t xml:space="preserve"> haben Lehrer die Möglichkeit einzelne Benutzer anzuzeigen, hinzuzufügen oder deren Daten zu ändern.</w:t>
+        <w:t>Im Rahmen des Geschäftsprozesses „Benutzer verwalten“ haben Lehrer die Möglichkeit einzelne Benutzer anzuzeigen, hinzuzufügen oder deren Daten zu ändern.</w:t>
       </w:r>
     </w:p>
     <w:p>
@@ -8768,13 +8338,7 @@
         <w:jc w:val="both"/>
       </w:pPr>
       <w:r>
-        <w:t xml:space="preserve">Lehrer können die gesamten Spielergebnisse </w:t>
-      </w:r>
-      <w:r>
-        <w:t xml:space="preserve">aller Benutzer </w:t>
-      </w:r>
-      <w:r>
-        <w:t>einsehen oder sich die Spielergebnisse eines einzelnen Schülers anzeigen lassen.</w:t>
+        <w:t>Lehrer können die gesamten Spielergebnisse aller Benutzer einsehen oder sich die Spielergebnisse eines einzelnen Schülers anzeigen lassen.</w:t>
       </w:r>
     </w:p>
     <w:p>
@@ -8814,14 +8378,14 @@
           <w:rFonts w:ascii="Arial" w:hAnsi="Arial" w:cs="Arial"/>
         </w:rPr>
       </w:pPr>
-      <w:bookmarkStart w:id="38" w:name="_Toc467759779"/>
+      <w:bookmarkStart w:id="37" w:name="_Toc467759779"/>
       <w:r>
         <w:rPr>
           <w:rFonts w:ascii="Arial" w:hAnsi="Arial" w:cs="Arial"/>
         </w:rPr>
         <w:t>b. Anwendungsfalldiagramm</w:t>
       </w:r>
-      <w:bookmarkEnd w:id="38"/>
+      <w:bookmarkEnd w:id="37"/>
     </w:p>
     <w:p>
       <w:pPr>
@@ -8848,7 +8412,7 @@
           <w:szCs w:val="29"/>
         </w:rPr>
       </w:pPr>
-      <w:bookmarkStart w:id="39" w:name="_Toc467759780"/>
+      <w:bookmarkStart w:id="38" w:name="_Toc467759780"/>
       <w:r>
         <w:br w:type="page"/>
       </w:r>
@@ -8870,7 +8434,7 @@
       <w:r>
         <w:t>Glossar</w:t>
       </w:r>
-      <w:bookmarkEnd w:id="39"/>
+      <w:bookmarkEnd w:id="38"/>
     </w:p>
     <w:p>
       <w:pPr>
@@ -8891,17 +8455,8 @@
           <w:rFonts w:ascii="Arial" w:hAnsi="Arial"/>
           <w:i/>
         </w:rPr>
-        <w:t xml:space="preserve">earbeitet von Daniel </w:t>
-      </w:r>
-      <w:proofErr w:type="spellStart"/>
-      <w:r>
-        <w:rPr>
-          <w:rFonts w:ascii="Arial" w:hAnsi="Arial"/>
-          <w:i/>
-        </w:rPr>
-        <w:t>Dobras</w:t>
-      </w:r>
-      <w:proofErr w:type="spellEnd"/>
+        <w:t>earbeitet von Daniel Dobras</w:t>
+      </w:r>
     </w:p>
     <w:tbl>
       <w:tblPr>
@@ -8937,33 +8492,11 @@
                 <w:rFonts w:ascii="Arial" w:hAnsi="Arial"/>
               </w:rPr>
             </w:pPr>
-            <w:proofErr w:type="spellStart"/>
             <w:r>
               <w:rPr>
                 <w:rFonts w:ascii="Arial" w:hAnsi="Arial"/>
               </w:rPr>
-              <w:t>business</w:t>
-            </w:r>
-            <w:proofErr w:type="spellEnd"/>
-            <w:r>
-              <w:rPr>
-                <w:rFonts w:ascii="Arial" w:hAnsi="Arial"/>
-              </w:rPr>
-              <w:t xml:space="preserve"> </w:t>
-            </w:r>
-            <w:proofErr w:type="spellStart"/>
-            <w:r>
-              <w:rPr>
-                <w:rFonts w:ascii="Arial" w:hAnsi="Arial"/>
-              </w:rPr>
-              <w:t>process</w:t>
-            </w:r>
-            <w:proofErr w:type="spellEnd"/>
-            <w:r>
-              <w:rPr>
-                <w:rFonts w:ascii="Arial" w:hAnsi="Arial"/>
-              </w:rPr>
-              <w:t>(Abk. BP)</w:t>
+              <w:t>business process(Abk. BP)</w:t>
             </w:r>
           </w:p>
         </w:tc>
@@ -9010,33 +8543,11 @@
                 <w:rFonts w:ascii="Arial" w:hAnsi="Arial"/>
               </w:rPr>
             </w:pPr>
-            <w:proofErr w:type="spellStart"/>
             <w:r>
               <w:rPr>
                 <w:rFonts w:ascii="Arial" w:hAnsi="Arial"/>
               </w:rPr>
-              <w:t>use</w:t>
-            </w:r>
-            <w:proofErr w:type="spellEnd"/>
-            <w:r>
-              <w:rPr>
-                <w:rFonts w:ascii="Arial" w:hAnsi="Arial"/>
-              </w:rPr>
-              <w:t xml:space="preserve"> </w:t>
-            </w:r>
-            <w:proofErr w:type="spellStart"/>
-            <w:r>
-              <w:rPr>
-                <w:rFonts w:ascii="Arial" w:hAnsi="Arial"/>
-              </w:rPr>
-              <w:t>case</w:t>
-            </w:r>
-            <w:proofErr w:type="spellEnd"/>
-            <w:r>
-              <w:rPr>
-                <w:rFonts w:ascii="Arial" w:hAnsi="Arial"/>
-              </w:rPr>
-              <w:t>(Abk. UC)</w:t>
+              <w:t>use case(Abk. UC)</w:t>
             </w:r>
           </w:p>
         </w:tc>
@@ -9074,21 +8585,7 @@
               <w:rPr>
                 <w:rFonts w:ascii="Arial" w:hAnsi="Arial"/>
               </w:rPr>
-              <w:t xml:space="preserve">Human </w:t>
-            </w:r>
-            <w:proofErr w:type="spellStart"/>
-            <w:r>
-              <w:rPr>
-                <w:rFonts w:ascii="Arial" w:hAnsi="Arial"/>
-              </w:rPr>
-              <w:t>Resource</w:t>
-            </w:r>
-            <w:proofErr w:type="spellEnd"/>
-            <w:r>
-              <w:rPr>
-                <w:rFonts w:ascii="Arial" w:hAnsi="Arial"/>
-              </w:rPr>
-              <w:t>(Abk. HR)</w:t>
+              <w:t>Human Resource(Abk. HR)</w:t>
             </w:r>
           </w:p>
         </w:tc>
@@ -9106,21 +8603,7 @@
               <w:rPr>
                 <w:rFonts w:ascii="Arial" w:hAnsi="Arial"/>
               </w:rPr>
-              <w:t xml:space="preserve">Als Human Resources bezeichnet man die </w:t>
-            </w:r>
-            <w:proofErr w:type="spellStart"/>
-            <w:r>
-              <w:rPr>
-                <w:rFonts w:ascii="Arial" w:hAnsi="Arial"/>
-              </w:rPr>
-              <w:t>Resourcen</w:t>
-            </w:r>
-            <w:proofErr w:type="spellEnd"/>
-            <w:r>
-              <w:rPr>
-                <w:rFonts w:ascii="Arial" w:hAnsi="Arial"/>
-              </w:rPr>
-              <w:t xml:space="preserve"> eines Unternehmens in Bezug auf das Wissen, die Fähigkeiten und die Motivation der Mitarbeiter.</w:t>
+              <w:t>Als Human Resources bezeichnet man die Resourcen eines Unternehmens in Bezug auf das Wissen, die Fähigkeiten und die Motivation der Mitarbeiter.</w:t>
             </w:r>
           </w:p>
         </w:tc>
@@ -9252,19 +8735,11 @@
           <w:rFonts w:ascii="Arial" w:hAnsi="Arial"/>
         </w:rPr>
       </w:pPr>
-      <w:proofErr w:type="spellStart"/>
-      <w:r>
-        <w:rPr>
-          <w:rFonts w:ascii="Arial" w:hAnsi="Arial"/>
-        </w:rPr>
-        <w:t>UseCase</w:t>
-      </w:r>
-      <w:proofErr w:type="spellEnd"/>
-      <w:r>
-        <w:rPr>
-          <w:rFonts w:ascii="Arial" w:hAnsi="Arial"/>
-        </w:rPr>
-        <w:t xml:space="preserve"> muss gröber aussehen!</w:t>
+      <w:r>
+        <w:rPr>
+          <w:rFonts w:ascii="Arial" w:hAnsi="Arial"/>
+        </w:rPr>
+        <w:t>UseCase muss gröber aussehen!</w:t>
       </w:r>
     </w:p>
     <w:p>
@@ -9343,6 +8818,19 @@
           <w:rFonts w:ascii="Arial" w:hAnsi="Arial"/>
         </w:rPr>
         <w:t>Geschäftsprozesse tabellarisch beschreiben!</w:t>
+      </w:r>
+    </w:p>
+    <w:p>
+      <w:pPr>
+        <w:rPr>
+          <w:rFonts w:ascii="Arial" w:hAnsi="Arial"/>
+        </w:rPr>
+      </w:pPr>
+      <w:r>
+        <w:rPr>
+          <w:rFonts w:ascii="Arial" w:hAnsi="Arial"/>
+        </w:rPr>
+        <w:t>Statusbericht anschauen und je nachdem</w:t>
       </w:r>
     </w:p>
     <w:p>
@@ -9403,63 +8891,7 @@
         <w:rPr>
           <w:rFonts w:ascii="Arial" w:hAnsi="Arial"/>
         </w:rPr>
-        <w:t xml:space="preserve">Anwendungsfalldiagramm (Wer interagiert mit dem System? → Definieren der </w:t>
-      </w:r>
-      <w:proofErr w:type="spellStart"/>
-      <w:r>
-        <w:rPr>
-          <w:rFonts w:ascii="Arial" w:hAnsi="Arial"/>
-        </w:rPr>
-        <w:t>use</w:t>
-      </w:r>
-      <w:proofErr w:type="spellEnd"/>
-      <w:r>
-        <w:rPr>
-          <w:rFonts w:ascii="Arial" w:hAnsi="Arial"/>
-        </w:rPr>
-        <w:t xml:space="preserve"> </w:t>
-      </w:r>
-      <w:proofErr w:type="spellStart"/>
-      <w:r>
-        <w:rPr>
-          <w:rFonts w:ascii="Arial" w:hAnsi="Arial"/>
-        </w:rPr>
-        <w:t>cases</w:t>
-      </w:r>
-      <w:proofErr w:type="spellEnd"/>
-      <w:r>
-        <w:rPr>
-          <w:rFonts w:ascii="Arial" w:hAnsi="Arial"/>
-        </w:rPr>
-        <w:t>) mit dazugehörigen Akteuren (</w:t>
-      </w:r>
-      <w:proofErr w:type="spellStart"/>
-      <w:r>
-        <w:rPr>
-          <w:rFonts w:ascii="Arial" w:hAnsi="Arial"/>
-        </w:rPr>
-        <w:t>ggfls</w:t>
-      </w:r>
-      <w:proofErr w:type="spellEnd"/>
-      <w:r>
-        <w:rPr>
-          <w:rFonts w:ascii="Arial" w:hAnsi="Arial"/>
-        </w:rPr>
-        <w:t xml:space="preserve"> </w:t>
-      </w:r>
-      <w:proofErr w:type="spellStart"/>
-      <w:r>
-        <w:rPr>
-          <w:rFonts w:ascii="Arial" w:hAnsi="Arial"/>
-        </w:rPr>
-        <w:t>Komponent</w:t>
-      </w:r>
-      <w:proofErr w:type="spellEnd"/>
-      <w:r>
-        <w:rPr>
-          <w:rFonts w:ascii="Arial" w:hAnsi="Arial"/>
-        </w:rPr>
-        <w:t xml:space="preserve"> hinzufügen) – Fernando</w:t>
+        <w:t>Anwendungsfalldiagramm (Wer interagiert mit dem System? → Definieren der use cases) mit dazugehörigen Akteuren (ggfls Komponent hinzufügen) – Fernando</w:t>
       </w:r>
     </w:p>
     <w:p>
@@ -9511,35 +8943,7 @@
         <w:rPr>
           <w:rFonts w:ascii="Arial" w:hAnsi="Arial"/>
         </w:rPr>
-        <w:t xml:space="preserve">Sequenzdiagramm (Beschreibung eines </w:t>
-      </w:r>
-      <w:proofErr w:type="spellStart"/>
-      <w:r>
-        <w:rPr>
-          <w:rFonts w:ascii="Arial" w:hAnsi="Arial"/>
-        </w:rPr>
-        <w:t>use</w:t>
-      </w:r>
-      <w:proofErr w:type="spellEnd"/>
-      <w:r>
-        <w:rPr>
-          <w:rFonts w:ascii="Arial" w:hAnsi="Arial"/>
-        </w:rPr>
-        <w:t xml:space="preserve"> </w:t>
-      </w:r>
-      <w:proofErr w:type="spellStart"/>
-      <w:r>
-        <w:rPr>
-          <w:rFonts w:ascii="Arial" w:hAnsi="Arial"/>
-        </w:rPr>
-        <w:t>cases</w:t>
-      </w:r>
-      <w:proofErr w:type="spellEnd"/>
-      <w:r>
-        <w:rPr>
-          <w:rFonts w:ascii="Arial" w:hAnsi="Arial"/>
-        </w:rPr>
-        <w:t>!) --Fernando</w:t>
+        <w:t>Sequenzdiagramm (Beschreibung eines use cases!) --Fernando</w:t>
       </w:r>
     </w:p>
     <w:p>
@@ -9561,26 +8965,6 @@
           <w:rFonts w:ascii="Arial" w:hAnsi="Arial"/>
         </w:rPr>
       </w:pPr>
-    </w:p>
-    <w:p>
-      <w:pPr>
-        <w:rPr>
-          <w:rFonts w:ascii="Arial" w:hAnsi="Arial"/>
-        </w:rPr>
-      </w:pPr>
-    </w:p>
-    <w:p>
-      <w:pPr>
-        <w:rPr>
-          <w:rFonts w:ascii="Arial" w:hAnsi="Arial"/>
-        </w:rPr>
-      </w:pPr>
-      <w:r>
-        <w:rPr>
-          <w:rFonts w:ascii="Arial" w:hAnsi="Arial"/>
-        </w:rPr>
-        <w:t>agile Entwicklung → Sprints definieren</w:t>
-      </w:r>
     </w:p>
     <w:p>
       <w:pPr>
@@ -9592,39 +8976,13 @@
           <w:rFonts w:ascii="Arial" w:hAnsi="Arial"/>
         </w:rPr>
       </w:pPr>
-      <w:r>
-        <w:rPr>
-          <w:rFonts w:ascii="Arial" w:hAnsi="Arial"/>
-        </w:rPr>
-        <w:t xml:space="preserve">Woche: UML Diagramme fertigstellen, Datenbank zum laufen Bringen,  </w:t>
-      </w:r>
-      <w:proofErr w:type="spellStart"/>
-      <w:r>
-        <w:rPr>
-          <w:rFonts w:ascii="Arial" w:hAnsi="Arial"/>
-        </w:rPr>
-        <w:t>grundsätzl</w:t>
-      </w:r>
-      <w:proofErr w:type="spellEnd"/>
-      <w:r>
-        <w:rPr>
-          <w:rFonts w:ascii="Arial" w:hAnsi="Arial"/>
-        </w:rPr>
-        <w:t xml:space="preserve"> </w:t>
-      </w:r>
-      <w:proofErr w:type="spellStart"/>
-      <w:r>
-        <w:rPr>
-          <w:rFonts w:ascii="Arial" w:hAnsi="Arial"/>
-        </w:rPr>
-        <w:t>Ionic</w:t>
-      </w:r>
-      <w:proofErr w:type="spellEnd"/>
-      <w:r>
-        <w:rPr>
-          <w:rFonts w:ascii="Arial" w:hAnsi="Arial"/>
-        </w:rPr>
-        <w:t xml:space="preserve"> Framework</w:t>
+      <w:bookmarkStart w:id="39" w:name="_GoBack"/>
+      <w:bookmarkEnd w:id="39"/>
+      <w:r>
+        <w:rPr>
+          <w:rFonts w:ascii="Arial" w:hAnsi="Arial"/>
+        </w:rPr>
+        <w:t>Woche: UML Diagramme fertigstellen, Datenbank zum laufen Bringen,  grundsätzl Ionic Framework</w:t>
       </w:r>
     </w:p>
     <w:p>
@@ -9658,73 +9016,8 @@
         <w:rPr>
           <w:rFonts w:ascii="Arial" w:hAnsi="Arial"/>
         </w:rPr>
-        <w:lastRenderedPageBreak/>
         <w:t>Woche: Lehrer können Fragen verwalten</w:t>
       </w:r>
-    </w:p>
-    <w:p>
-      <w:pPr>
-        <w:rPr>
-          <w:rFonts w:ascii="Arial" w:hAnsi="Arial"/>
-        </w:rPr>
-      </w:pPr>
-      <w:r>
-        <w:rPr>
-          <w:rFonts w:ascii="Arial" w:hAnsi="Arial"/>
-        </w:rPr>
-        <w:t xml:space="preserve">Sprint </w:t>
-      </w:r>
-      <w:proofErr w:type="spellStart"/>
-      <w:r>
-        <w:rPr>
-          <w:rFonts w:ascii="Arial" w:hAnsi="Arial"/>
-        </w:rPr>
-        <w:t>Planning</w:t>
-      </w:r>
-      <w:proofErr w:type="spellEnd"/>
-    </w:p>
-    <w:p>
-      <w:pPr>
-        <w:rPr>
-          <w:rFonts w:ascii="Arial" w:hAnsi="Arial"/>
-        </w:rPr>
-      </w:pPr>
-      <w:r>
-        <w:rPr>
-          <w:rFonts w:ascii="Arial" w:hAnsi="Arial"/>
-        </w:rPr>
-        <w:t>Wieviel Entwickler, Wieviel Tester</w:t>
-      </w:r>
-    </w:p>
-    <w:p>
-      <w:pPr>
-        <w:rPr>
-          <w:rFonts w:ascii="Arial" w:hAnsi="Arial"/>
-        </w:rPr>
-      </w:pPr>
-    </w:p>
-    <w:p>
-      <w:pPr>
-        <w:rPr>
-          <w:rFonts w:ascii="Arial" w:hAnsi="Arial"/>
-          <w:lang w:val="en-US"/>
-        </w:rPr>
-      </w:pPr>
-      <w:r>
-        <w:rPr>
-          <w:rFonts w:ascii="Arial" w:hAnsi="Arial"/>
-          <w:lang w:val="en-US"/>
-        </w:rPr>
-        <w:t>epic → n Features → User stories → Tasks</w:t>
-      </w:r>
-    </w:p>
-    <w:p>
-      <w:pPr>
-        <w:rPr>
-          <w:rFonts w:ascii="Arial" w:hAnsi="Arial"/>
-          <w:lang w:val="en-US"/>
-        </w:rPr>
-      </w:pPr>
     </w:p>
     <w:p>
       <w:pPr>
@@ -9805,6 +9098,7 @@
         <w:docPartUnique/>
       </w:docPartObj>
     </w:sdtPr>
+    <w:sdtEndPr/>
     <w:sdtContent>
       <w:p>
         <w:pPr>
@@ -9824,7 +9118,7 @@
           <w:rPr>
             <w:noProof/>
           </w:rPr>
-          <w:t>12</w:t>
+          <w:t>8</w:t>
         </w:r>
         <w:r>
           <w:fldChar w:fldCharType="end"/>
@@ -11225,6 +10519,7 @@
     <w:lsdException w:name="HTML Sample" w:semiHidden="1" w:unhideWhenUsed="1"/>
     <w:lsdException w:name="HTML Typewriter" w:semiHidden="1" w:unhideWhenUsed="1"/>
     <w:lsdException w:name="HTML Variable" w:semiHidden="1" w:unhideWhenUsed="1"/>
+    <w:lsdException w:name="Normal Table" w:semiHidden="1" w:unhideWhenUsed="1"/>
     <w:lsdException w:name="annotation subject" w:semiHidden="1" w:unhideWhenUsed="1"/>
     <w:lsdException w:name="No List" w:semiHidden="1" w:unhideWhenUsed="1"/>
     <w:lsdException w:name="Outline List 1" w:semiHidden="1" w:unhideWhenUsed="1"/>
@@ -11270,9 +10565,11 @@
     <w:lsdException w:name="Table Subtle 1" w:semiHidden="1" w:unhideWhenUsed="1"/>
     <w:lsdException w:name="Table Subtle 2" w:semiHidden="1" w:unhideWhenUsed="1"/>
     <w:lsdException w:name="Table Web 1" w:semiHidden="1" w:unhideWhenUsed="1"/>
+    <w:lsdException w:name="Table Web 2" w:semiHidden="1" w:unhideWhenUsed="1"/>
     <w:lsdException w:name="Table Web 3" w:semiHidden="1" w:unhideWhenUsed="1"/>
     <w:lsdException w:name="Balloon Text" w:semiHidden="1" w:unhideWhenUsed="1"/>
     <w:lsdException w:name="Table Grid" w:uiPriority="39"/>
+    <w:lsdException w:name="Table Theme" w:semiHidden="1" w:unhideWhenUsed="1"/>
     <w:lsdException w:name="Placeholder Text" w:semiHidden="1"/>
     <w:lsdException w:name="No Spacing" w:uiPriority="1" w:qFormat="1"/>
     <w:lsdException w:name="Light Shading" w:uiPriority="60"/>
@@ -12362,7 +11659,7 @@
 </file>
 
 <file path=customXml/itemProps1.xml><?xml version="1.0" encoding="utf-8"?>
-<ds:datastoreItem xmlns:ds="http://schemas.openxmlformats.org/officeDocument/2006/customXml" ds:itemID="{5C647115-8B81-434C-A8A0-34E8B919B990}">
+<ds:datastoreItem xmlns:ds="http://schemas.openxmlformats.org/officeDocument/2006/customXml" ds:itemID="{D34FFB0A-D36B-4731-9188-135AA609375F}">
   <ds:schemaRefs>
     <ds:schemaRef ds:uri="http://schemas.openxmlformats.org/officeDocument/2006/bibliography"/>
   </ds:schemaRefs>

--- a/documents/Lastenheft.docx
+++ b/documents/Lastenheft.docx
@@ -2,24 +2,28 @@
 <file path=word/document.xml><?xml version="1.0" encoding="utf-8"?>
 <w:document xmlns:wpc="http://schemas.microsoft.com/office/word/2010/wordprocessingCanvas" xmlns:cx="http://schemas.microsoft.com/office/drawing/2014/chartex" xmlns:cx1="http://schemas.microsoft.com/office/drawing/2015/9/8/chartex" xmlns:cx2="http://schemas.microsoft.com/office/drawing/2015/10/21/chartex" xmlns:cx3="http://schemas.microsoft.com/office/drawing/2016/5/9/chartex" xmlns:cx4="http://schemas.microsoft.com/office/drawing/2016/5/10/chartex" xmlns:cx5="http://schemas.microsoft.com/office/drawing/2016/5/11/chartex" xmlns:mc="http://schemas.openxmlformats.org/markup-compatibility/2006" xmlns:o="urn:schemas-microsoft-com:office:office" xmlns:r="http://schemas.openxmlformats.org/officeDocument/2006/relationships" xmlns:m="http://schemas.openxmlformats.org/officeDocument/2006/math" xmlns:v="urn:schemas-microsoft-com:vml" xmlns:wp14="http://schemas.microsoft.com/office/word/2010/wordprocessingDrawing" xmlns:wp="http://schemas.openxmlformats.org/drawingml/2006/wordprocessingDrawing" xmlns:w10="urn:schemas-microsoft-com:office:word" xmlns:w="http://schemas.openxmlformats.org/wordprocessingml/2006/main" xmlns:w14="http://schemas.microsoft.com/office/word/2010/wordml" xmlns:w15="http://schemas.microsoft.com/office/word/2012/wordml" xmlns:w16se="http://schemas.microsoft.com/office/word/2015/wordml/symex" xmlns:wpg="http://schemas.microsoft.com/office/word/2010/wordprocessingGroup" xmlns:wpi="http://schemas.microsoft.com/office/word/2010/wordprocessingInk" xmlns:wne="http://schemas.microsoft.com/office/word/2006/wordml" xmlns:wps="http://schemas.microsoft.com/office/word/2010/wordprocessingShape" mc:Ignorable="w14 w15 w16se wp14">
   <w:body>
-    <w:bookmarkStart w:id="0" w:name="_Toc467759740" w:displacedByCustomXml="next"/>
     <w:sdt>
       <w:sdtPr>
+        <w:rPr>
+          <w:rFonts w:ascii="Arial" w:hAnsi="Arial"/>
+        </w:rPr>
         <w:id w:val="-731853611"/>
         <w:docPartObj>
           <w:docPartGallery w:val="Cover Pages"/>
           <w:docPartUnique/>
         </w:docPartObj>
       </w:sdtPr>
-      <w:sdtEndPr>
-        <w:rPr>
-          <w:rFonts w:ascii="Arial" w:hAnsi="Arial"/>
-        </w:rPr>
-      </w:sdtEndPr>
+      <w:sdtEndPr/>
       <w:sdtContent>
         <w:p>
+          <w:pPr>
+            <w:rPr>
+              <w:rFonts w:ascii="Arial" w:hAnsi="Arial"/>
+            </w:rPr>
+          </w:pPr>
           <w:r>
             <w:rPr>
+              <w:rFonts w:ascii="Arial" w:hAnsi="Arial"/>
               <w:noProof/>
               <w:lang w:eastAsia="de-DE" w:bidi="ar-SA"/>
             </w:rPr>
@@ -289,6 +293,7 @@
           </w:r>
           <w:r>
             <w:rPr>
+              <w:rFonts w:ascii="Arial" w:hAnsi="Arial"/>
               <w:noProof/>
               <w:lang w:eastAsia="de-DE" w:bidi="ar-SA"/>
             </w:rPr>
@@ -382,7 +387,25 @@
                                         <w:sz w:val="28"/>
                                         <w:szCs w:val="28"/>
                                       </w:rPr>
-                                      <w:t>Daniel Dobras, Fernando Pfennig</w:t>
+                                      <w:t xml:space="preserve">Daniel </w:t>
+                                    </w:r>
+                                    <w:proofErr w:type="spellStart"/>
+                                    <w:r>
+                                      <w:rPr>
+                                        <w:color w:val="595959" w:themeColor="text1" w:themeTint="A6"/>
+                                        <w:sz w:val="28"/>
+                                        <w:szCs w:val="28"/>
+                                      </w:rPr>
+                                      <w:t>Dobras</w:t>
+                                    </w:r>
+                                    <w:proofErr w:type="spellEnd"/>
+                                    <w:r>
+                                      <w:rPr>
+                                        <w:color w:val="595959" w:themeColor="text1" w:themeTint="A6"/>
+                                        <w:sz w:val="28"/>
+                                        <w:szCs w:val="28"/>
+                                      </w:rPr>
+                                      <w:t>, Fernando Pfennig</w:t>
                                     </w:r>
                                   </w:p>
                                 </w:sdtContent>
@@ -466,6 +489,7 @@
                             <w:dataBinding w:prefixMappings="xmlns:ns0='http://purl.org/dc/elements/1.1/' xmlns:ns1='http://schemas.openxmlformats.org/package/2006/metadata/core-properties' " w:xpath="/ns1:coreProperties[1]/ns0:creator[1]" w:storeItemID="{6C3C8BC8-F283-45AE-878A-BAB7291924A1}"/>
                             <w:text/>
                           </w:sdtPr>
+                          <w:sdtEndPr/>
                           <w:sdtContent>
                             <w:p>
                               <w:pPr>
@@ -530,6 +554,7 @@
                               <w:dataBinding w:prefixMappings="xmlns:ns0='http://schemas.microsoft.com/office/2006/coverPageProps' " w:xpath="/ns0:CoverPageProperties[1]/ns0:CompanyEmail[1]" w:storeItemID="{55AF091B-3C7A-41E3-B477-F2FDAA23CFDA}"/>
                               <w:text/>
                             </w:sdtPr>
+                            <w:sdtEndPr/>
                             <w:sdtContent>
                               <w:r>
                                 <w:rPr>
@@ -552,6 +577,7 @@
           </w:r>
           <w:r>
             <w:rPr>
+              <w:rFonts w:ascii="Arial" w:hAnsi="Arial"/>
               <w:noProof/>
               <w:lang w:eastAsia="de-DE" w:bidi="ar-SA"/>
             </w:rPr>
@@ -737,6 +763,7 @@
                             <w:dataBinding w:prefixMappings="xmlns:ns0='http://schemas.microsoft.com/office/2006/coverPageProps' " w:xpath="/ns0:CoverPageProperties[1]/ns0:Abstract[1]" w:storeItemID="{55AF091B-3C7A-41E3-B477-F2FDAA23CFDA}"/>
                             <w:text w:multiLine="1"/>
                           </w:sdtPr>
+                          <w:sdtEndPr/>
                           <w:sdtContent>
                             <w:p>
                               <w:pPr>
@@ -778,6 +805,7 @@
           </w:r>
           <w:r>
             <w:rPr>
+              <w:rFonts w:ascii="Arial" w:hAnsi="Arial"/>
               <w:noProof/>
               <w:lang w:eastAsia="de-DE" w:bidi="ar-SA"/>
             </w:rPr>
@@ -998,6 +1026,7 @@
                             <w:dataBinding w:prefixMappings="xmlns:ns0='http://purl.org/dc/elements/1.1/' xmlns:ns1='http://schemas.openxmlformats.org/package/2006/metadata/core-properties' " w:xpath="/ns1:coreProperties[1]/ns0:subject[1]" w:storeItemID="{6C3C8BC8-F283-45AE-878A-BAB7291924A1}"/>
                             <w:text/>
                           </w:sdtPr>
+                          <w:sdtEndPr/>
                           <w:sdtContent>
                             <w:p>
                               <w:pPr>
@@ -1050,19 +1079,24 @@
     </w:sdt>
     <w:p>
       <w:pPr>
-        <w:pStyle w:val="berschrift1"/>
-        <w:rPr>
-          <w:rFonts w:ascii="Arial" w:hAnsi="Arial" w:cs="Arial"/>
-        </w:rPr>
-      </w:pPr>
-      <w:r>
-        <w:rPr>
-          <w:rFonts w:ascii="Arial" w:hAnsi="Arial" w:cs="Arial"/>
+        <w:pStyle w:val="KeinLeerraum"/>
+        <w:rPr>
+          <w:rFonts w:ascii="Arial" w:hAnsi="Arial" w:cs="Arial"/>
+          <w:b/>
+          <w:sz w:val="28"/>
+          <w:szCs w:val="28"/>
+        </w:rPr>
+      </w:pPr>
+      <w:r>
+        <w:rPr>
+          <w:rFonts w:ascii="Arial" w:hAnsi="Arial" w:cs="Arial"/>
+          <w:b/>
+          <w:sz w:val="28"/>
+          <w:szCs w:val="28"/>
         </w:rPr>
         <w:lastRenderedPageBreak/>
-        <w:t>I. Inhaltsverzeichnis</w:t>
-      </w:r>
-      <w:bookmarkEnd w:id="0"/>
+        <w:t>Inhaltsverzeichnis</w:t>
+      </w:r>
     </w:p>
     <w:p>
       <w:pPr>
@@ -1071,7 +1105,7 @@
           <w:tab w:val="right" w:leader="dot" w:pos="9628"/>
         </w:tabs>
         <w:rPr>
-          <w:rFonts w:ascii="Arial" w:eastAsiaTheme="minorEastAsia" w:hAnsi="Arial" w:cs="Arial"/>
+          <w:rFonts w:asciiTheme="minorHAnsi" w:eastAsiaTheme="minorEastAsia" w:hAnsiTheme="minorHAnsi" w:cstheme="minorBidi"/>
           <w:noProof/>
           <w:kern w:val="0"/>
           <w:sz w:val="22"/>
@@ -1106,18 +1140,17 @@
         </w:rPr>
         <w:fldChar w:fldCharType="separate"/>
       </w:r>
-      <w:hyperlink w:anchor="_Toc467759740" w:history="1">
+      <w:hyperlink w:anchor="_Toc467861651" w:history="1">
         <w:r>
           <w:rPr>
             <w:rStyle w:val="Hyperlink"/>
             <w:rFonts w:ascii="Arial" w:hAnsi="Arial" w:cs="Arial"/>
             <w:noProof/>
           </w:rPr>
-          <w:t>I. Inhaltsverzeichnis</w:t>
-        </w:r>
-        <w:r>
-          <w:rPr>
-            <w:rFonts w:ascii="Arial" w:hAnsi="Arial" w:cs="Arial"/>
+          <w:t>I. Konzeption der MyLearningApp</w:t>
+        </w:r>
+        <w:r>
+          <w:rPr>
             <w:noProof/>
             <w:webHidden/>
           </w:rPr>
@@ -1125,7 +1158,6 @@
         </w:r>
         <w:r>
           <w:rPr>
-            <w:rFonts w:ascii="Arial" w:hAnsi="Arial" w:cs="Arial"/>
             <w:noProof/>
             <w:webHidden/>
           </w:rPr>
@@ -1133,22 +1165,19 @@
         </w:r>
         <w:r>
           <w:rPr>
-            <w:rFonts w:ascii="Arial" w:hAnsi="Arial" w:cs="Arial"/>
-            <w:noProof/>
-            <w:webHidden/>
-          </w:rPr>
-          <w:instrText xml:space="preserve"> PAGEREF _Toc467759740 \h </w:instrText>
-        </w:r>
-        <w:r>
-          <w:rPr>
-            <w:rFonts w:ascii="Arial" w:hAnsi="Arial" w:cs="Arial"/>
-            <w:noProof/>
-            <w:webHidden/>
-          </w:rPr>
-        </w:r>
-        <w:r>
-          <w:rPr>
-            <w:rFonts w:ascii="Arial" w:hAnsi="Arial" w:cs="Arial"/>
+            <w:noProof/>
+            <w:webHidden/>
+          </w:rPr>
+          <w:instrText xml:space="preserve"> PAGEREF _Toc467861651 \h </w:instrText>
+        </w:r>
+        <w:r>
+          <w:rPr>
+            <w:noProof/>
+            <w:webHidden/>
+          </w:rPr>
+        </w:r>
+        <w:r>
+          <w:rPr>
             <w:noProof/>
             <w:webHidden/>
           </w:rPr>
@@ -1156,7 +1185,6 @@
         </w:r>
         <w:r>
           <w:rPr>
-            <w:rFonts w:ascii="Arial" w:hAnsi="Arial" w:cs="Arial"/>
             <w:noProof/>
             <w:webHidden/>
           </w:rPr>
@@ -1164,7 +1192,6 @@
         </w:r>
         <w:r>
           <w:rPr>
-            <w:rFonts w:ascii="Arial" w:hAnsi="Arial" w:cs="Arial"/>
             <w:noProof/>
             <w:webHidden/>
           </w:rPr>
@@ -1174,12 +1201,12 @@
     </w:p>
     <w:p>
       <w:pPr>
-        <w:pStyle w:val="Verzeichnis1"/>
+        <w:pStyle w:val="Verzeichnis2"/>
         <w:tabs>
           <w:tab w:val="right" w:leader="dot" w:pos="9628"/>
         </w:tabs>
         <w:rPr>
-          <w:rFonts w:ascii="Arial" w:eastAsiaTheme="minorEastAsia" w:hAnsi="Arial" w:cs="Arial"/>
+          <w:rFonts w:asciiTheme="minorHAnsi" w:eastAsiaTheme="minorEastAsia" w:hAnsiTheme="minorHAnsi" w:cstheme="minorBidi"/>
           <w:noProof/>
           <w:kern w:val="0"/>
           <w:sz w:val="22"/>
@@ -1187,18 +1214,17 @@
           <w:lang w:eastAsia="de-DE" w:bidi="ar-SA"/>
         </w:rPr>
       </w:pPr>
-      <w:hyperlink w:anchor="_Toc467759741" w:history="1">
+      <w:hyperlink w:anchor="_Toc467861652" w:history="1">
         <w:r>
           <w:rPr>
             <w:rStyle w:val="Hyperlink"/>
             <w:rFonts w:ascii="Arial" w:hAnsi="Arial" w:cs="Arial"/>
             <w:noProof/>
           </w:rPr>
-          <w:t>II. Konzeption der MyLearningApp</w:t>
-        </w:r>
-        <w:r>
-          <w:rPr>
-            <w:rFonts w:ascii="Arial" w:hAnsi="Arial" w:cs="Arial"/>
+          <w:t>1. Allgemeine Informationen zum zu entwickelnden Produkt</w:t>
+        </w:r>
+        <w:r>
+          <w:rPr>
             <w:noProof/>
             <w:webHidden/>
           </w:rPr>
@@ -1206,7 +1232,6 @@
         </w:r>
         <w:r>
           <w:rPr>
-            <w:rFonts w:ascii="Arial" w:hAnsi="Arial" w:cs="Arial"/>
             <w:noProof/>
             <w:webHidden/>
           </w:rPr>
@@ -1214,22 +1239,19 @@
         </w:r>
         <w:r>
           <w:rPr>
-            <w:rFonts w:ascii="Arial" w:hAnsi="Arial" w:cs="Arial"/>
-            <w:noProof/>
-            <w:webHidden/>
-          </w:rPr>
-          <w:instrText xml:space="preserve"> PAGEREF _Toc467759741 \h </w:instrText>
-        </w:r>
-        <w:r>
-          <w:rPr>
-            <w:rFonts w:ascii="Arial" w:hAnsi="Arial" w:cs="Arial"/>
-            <w:noProof/>
-            <w:webHidden/>
-          </w:rPr>
-        </w:r>
-        <w:r>
-          <w:rPr>
-            <w:rFonts w:ascii="Arial" w:hAnsi="Arial" w:cs="Arial"/>
+            <w:noProof/>
+            <w:webHidden/>
+          </w:rPr>
+          <w:instrText xml:space="preserve"> PAGEREF _Toc467861652 \h </w:instrText>
+        </w:r>
+        <w:r>
+          <w:rPr>
+            <w:noProof/>
+            <w:webHidden/>
+          </w:rPr>
+        </w:r>
+        <w:r>
+          <w:rPr>
             <w:noProof/>
             <w:webHidden/>
           </w:rPr>
@@ -1237,7 +1259,6 @@
         </w:r>
         <w:r>
           <w:rPr>
-            <w:rFonts w:ascii="Arial" w:hAnsi="Arial" w:cs="Arial"/>
             <w:noProof/>
             <w:webHidden/>
           </w:rPr>
@@ -1245,7 +1266,6 @@
         </w:r>
         <w:r>
           <w:rPr>
-            <w:rFonts w:ascii="Arial" w:hAnsi="Arial" w:cs="Arial"/>
             <w:noProof/>
             <w:webHidden/>
           </w:rPr>
@@ -1255,12 +1275,12 @@
     </w:p>
     <w:p>
       <w:pPr>
-        <w:pStyle w:val="Verzeichnis2"/>
+        <w:pStyle w:val="Verzeichnis3"/>
         <w:tabs>
           <w:tab w:val="right" w:leader="dot" w:pos="9628"/>
         </w:tabs>
         <w:rPr>
-          <w:rFonts w:ascii="Arial" w:eastAsiaTheme="minorEastAsia" w:hAnsi="Arial" w:cs="Arial"/>
+          <w:rFonts w:asciiTheme="minorHAnsi" w:eastAsiaTheme="minorEastAsia" w:hAnsiTheme="minorHAnsi" w:cstheme="minorBidi"/>
           <w:noProof/>
           <w:kern w:val="0"/>
           <w:sz w:val="22"/>
@@ -1268,18 +1288,17 @@
           <w:lang w:eastAsia="de-DE" w:bidi="ar-SA"/>
         </w:rPr>
       </w:pPr>
-      <w:hyperlink w:anchor="_Toc467759742" w:history="1">
+      <w:hyperlink w:anchor="_Toc467861653" w:history="1">
         <w:r>
           <w:rPr>
             <w:rStyle w:val="Hyperlink"/>
             <w:rFonts w:ascii="Arial" w:hAnsi="Arial" w:cs="Arial"/>
             <w:noProof/>
           </w:rPr>
-          <w:t>1. Allgemeine Informationen zum zu entwickelnden Produkt</w:t>
-        </w:r>
-        <w:r>
-          <w:rPr>
-            <w:rFonts w:ascii="Arial" w:hAnsi="Arial" w:cs="Arial"/>
+          <w:t>a. Kurzbeschreibung des Produkts</w:t>
+        </w:r>
+        <w:r>
+          <w:rPr>
             <w:noProof/>
             <w:webHidden/>
           </w:rPr>
@@ -1287,7 +1306,6 @@
         </w:r>
         <w:r>
           <w:rPr>
-            <w:rFonts w:ascii="Arial" w:hAnsi="Arial" w:cs="Arial"/>
             <w:noProof/>
             <w:webHidden/>
           </w:rPr>
@@ -1295,22 +1313,19 @@
         </w:r>
         <w:r>
           <w:rPr>
-            <w:rFonts w:ascii="Arial" w:hAnsi="Arial" w:cs="Arial"/>
-            <w:noProof/>
-            <w:webHidden/>
-          </w:rPr>
-          <w:instrText xml:space="preserve"> PAGEREF _Toc467759742 \h </w:instrText>
-        </w:r>
-        <w:r>
-          <w:rPr>
-            <w:rFonts w:ascii="Arial" w:hAnsi="Arial" w:cs="Arial"/>
-            <w:noProof/>
-            <w:webHidden/>
-          </w:rPr>
-        </w:r>
-        <w:r>
-          <w:rPr>
-            <w:rFonts w:ascii="Arial" w:hAnsi="Arial" w:cs="Arial"/>
+            <w:noProof/>
+            <w:webHidden/>
+          </w:rPr>
+          <w:instrText xml:space="preserve"> PAGEREF _Toc467861653 \h </w:instrText>
+        </w:r>
+        <w:r>
+          <w:rPr>
+            <w:noProof/>
+            <w:webHidden/>
+          </w:rPr>
+        </w:r>
+        <w:r>
+          <w:rPr>
             <w:noProof/>
             <w:webHidden/>
           </w:rPr>
@@ -1318,7 +1333,6 @@
         </w:r>
         <w:r>
           <w:rPr>
-            <w:rFonts w:ascii="Arial" w:hAnsi="Arial" w:cs="Arial"/>
             <w:noProof/>
             <w:webHidden/>
           </w:rPr>
@@ -1326,7 +1340,6 @@
         </w:r>
         <w:r>
           <w:rPr>
-            <w:rFonts w:ascii="Arial" w:hAnsi="Arial" w:cs="Arial"/>
             <w:noProof/>
             <w:webHidden/>
           </w:rPr>
@@ -1341,7 +1354,7 @@
           <w:tab w:val="right" w:leader="dot" w:pos="9628"/>
         </w:tabs>
         <w:rPr>
-          <w:rFonts w:ascii="Arial" w:eastAsiaTheme="minorEastAsia" w:hAnsi="Arial" w:cs="Arial"/>
+          <w:rFonts w:asciiTheme="minorHAnsi" w:eastAsiaTheme="minorEastAsia" w:hAnsiTheme="minorHAnsi" w:cstheme="minorBidi"/>
           <w:noProof/>
           <w:kern w:val="0"/>
           <w:sz w:val="22"/>
@@ -1349,18 +1362,17 @@
           <w:lang w:eastAsia="de-DE" w:bidi="ar-SA"/>
         </w:rPr>
       </w:pPr>
-      <w:hyperlink w:anchor="_Toc467759743" w:history="1">
+      <w:hyperlink w:anchor="_Toc467861654" w:history="1">
         <w:r>
           <w:rPr>
             <w:rStyle w:val="Hyperlink"/>
             <w:rFonts w:ascii="Arial" w:hAnsi="Arial" w:cs="Arial"/>
             <w:noProof/>
           </w:rPr>
-          <w:t>a. Kurzbeschreibung des Produkts</w:t>
-        </w:r>
-        <w:r>
-          <w:rPr>
-            <w:rFonts w:ascii="Arial" w:hAnsi="Arial" w:cs="Arial"/>
+          <w:t>b. Anforderungen an ein Massenprodukt</w:t>
+        </w:r>
+        <w:r>
+          <w:rPr>
             <w:noProof/>
             <w:webHidden/>
           </w:rPr>
@@ -1368,7 +1380,6 @@
         </w:r>
         <w:r>
           <w:rPr>
-            <w:rFonts w:ascii="Arial" w:hAnsi="Arial" w:cs="Arial"/>
             <w:noProof/>
             <w:webHidden/>
           </w:rPr>
@@ -1376,22 +1387,19 @@
         </w:r>
         <w:r>
           <w:rPr>
-            <w:rFonts w:ascii="Arial" w:hAnsi="Arial" w:cs="Arial"/>
-            <w:noProof/>
-            <w:webHidden/>
-          </w:rPr>
-          <w:instrText xml:space="preserve"> PAGEREF _Toc467759743 \h </w:instrText>
-        </w:r>
-        <w:r>
-          <w:rPr>
-            <w:rFonts w:ascii="Arial" w:hAnsi="Arial" w:cs="Arial"/>
-            <w:noProof/>
-            <w:webHidden/>
-          </w:rPr>
-        </w:r>
-        <w:r>
-          <w:rPr>
-            <w:rFonts w:ascii="Arial" w:hAnsi="Arial" w:cs="Arial"/>
+            <w:noProof/>
+            <w:webHidden/>
+          </w:rPr>
+          <w:instrText xml:space="preserve"> PAGEREF _Toc467861654 \h </w:instrText>
+        </w:r>
+        <w:r>
+          <w:rPr>
+            <w:noProof/>
+            <w:webHidden/>
+          </w:rPr>
+        </w:r>
+        <w:r>
+          <w:rPr>
             <w:noProof/>
             <w:webHidden/>
           </w:rPr>
@@ -1399,7 +1407,6 @@
         </w:r>
         <w:r>
           <w:rPr>
-            <w:rFonts w:ascii="Arial" w:hAnsi="Arial" w:cs="Arial"/>
             <w:noProof/>
             <w:webHidden/>
           </w:rPr>
@@ -1407,7 +1414,6 @@
         </w:r>
         <w:r>
           <w:rPr>
-            <w:rFonts w:ascii="Arial" w:hAnsi="Arial" w:cs="Arial"/>
             <w:noProof/>
             <w:webHidden/>
           </w:rPr>
@@ -1417,12 +1423,12 @@
     </w:p>
     <w:p>
       <w:pPr>
-        <w:pStyle w:val="Verzeichnis3"/>
+        <w:pStyle w:val="Verzeichnis2"/>
         <w:tabs>
           <w:tab w:val="right" w:leader="dot" w:pos="9628"/>
         </w:tabs>
         <w:rPr>
-          <w:rFonts w:ascii="Arial" w:eastAsiaTheme="minorEastAsia" w:hAnsi="Arial" w:cs="Arial"/>
+          <w:rFonts w:asciiTheme="minorHAnsi" w:eastAsiaTheme="minorEastAsia" w:hAnsiTheme="minorHAnsi" w:cstheme="minorBidi"/>
           <w:noProof/>
           <w:kern w:val="0"/>
           <w:sz w:val="22"/>
@@ -1430,18 +1436,17 @@
           <w:lang w:eastAsia="de-DE" w:bidi="ar-SA"/>
         </w:rPr>
       </w:pPr>
-      <w:hyperlink w:anchor="_Toc467759744" w:history="1">
+      <w:hyperlink w:anchor="_Toc467861655" w:history="1">
         <w:r>
           <w:rPr>
             <w:rStyle w:val="Hyperlink"/>
             <w:rFonts w:ascii="Arial" w:hAnsi="Arial" w:cs="Arial"/>
             <w:noProof/>
           </w:rPr>
-          <w:t>b. Anforderungen an ein Massenprodukt</w:t>
-        </w:r>
-        <w:r>
-          <w:rPr>
-            <w:rFonts w:ascii="Arial" w:hAnsi="Arial" w:cs="Arial"/>
+          <w:t>2. Visionen und Ziele</w:t>
+        </w:r>
+        <w:r>
+          <w:rPr>
             <w:noProof/>
             <w:webHidden/>
           </w:rPr>
@@ -1449,7 +1454,6 @@
         </w:r>
         <w:r>
           <w:rPr>
-            <w:rFonts w:ascii="Arial" w:hAnsi="Arial" w:cs="Arial"/>
             <w:noProof/>
             <w:webHidden/>
           </w:rPr>
@@ -1457,22 +1461,19 @@
         </w:r>
         <w:r>
           <w:rPr>
-            <w:rFonts w:ascii="Arial" w:hAnsi="Arial" w:cs="Arial"/>
-            <w:noProof/>
-            <w:webHidden/>
-          </w:rPr>
-          <w:instrText xml:space="preserve"> PAGEREF _Toc467759744 \h </w:instrText>
-        </w:r>
-        <w:r>
-          <w:rPr>
-            <w:rFonts w:ascii="Arial" w:hAnsi="Arial" w:cs="Arial"/>
-            <w:noProof/>
-            <w:webHidden/>
-          </w:rPr>
-        </w:r>
-        <w:r>
-          <w:rPr>
-            <w:rFonts w:ascii="Arial" w:hAnsi="Arial" w:cs="Arial"/>
+            <w:noProof/>
+            <w:webHidden/>
+          </w:rPr>
+          <w:instrText xml:space="preserve"> PAGEREF _Toc467861655 \h </w:instrText>
+        </w:r>
+        <w:r>
+          <w:rPr>
+            <w:noProof/>
+            <w:webHidden/>
+          </w:rPr>
+        </w:r>
+        <w:r>
+          <w:rPr>
             <w:noProof/>
             <w:webHidden/>
           </w:rPr>
@@ -1480,7 +1481,6 @@
         </w:r>
         <w:r>
           <w:rPr>
-            <w:rFonts w:ascii="Arial" w:hAnsi="Arial" w:cs="Arial"/>
             <w:noProof/>
             <w:webHidden/>
           </w:rPr>
@@ -1488,7 +1488,6 @@
         </w:r>
         <w:r>
           <w:rPr>
-            <w:rFonts w:ascii="Arial" w:hAnsi="Arial" w:cs="Arial"/>
             <w:noProof/>
             <w:webHidden/>
           </w:rPr>
@@ -1498,12 +1497,12 @@
     </w:p>
     <w:p>
       <w:pPr>
-        <w:pStyle w:val="Verzeichnis2"/>
+        <w:pStyle w:val="Verzeichnis3"/>
         <w:tabs>
           <w:tab w:val="right" w:leader="dot" w:pos="9628"/>
         </w:tabs>
         <w:rPr>
-          <w:rFonts w:ascii="Arial" w:eastAsiaTheme="minorEastAsia" w:hAnsi="Arial" w:cs="Arial"/>
+          <w:rFonts w:asciiTheme="minorHAnsi" w:eastAsiaTheme="minorEastAsia" w:hAnsiTheme="minorHAnsi" w:cstheme="minorBidi"/>
           <w:noProof/>
           <w:kern w:val="0"/>
           <w:sz w:val="22"/>
@@ -1511,18 +1510,17 @@
           <w:lang w:eastAsia="de-DE" w:bidi="ar-SA"/>
         </w:rPr>
       </w:pPr>
-      <w:hyperlink w:anchor="_Toc467759745" w:history="1">
+      <w:hyperlink w:anchor="_Toc467861656" w:history="1">
         <w:r>
           <w:rPr>
             <w:rStyle w:val="Hyperlink"/>
             <w:rFonts w:ascii="Arial" w:hAnsi="Arial" w:cs="Arial"/>
             <w:noProof/>
           </w:rPr>
-          <w:t>2. Visionen und Ziele</w:t>
-        </w:r>
-        <w:r>
-          <w:rPr>
-            <w:rFonts w:ascii="Arial" w:hAnsi="Arial" w:cs="Arial"/>
+          <w:t>a. Vision</w:t>
+        </w:r>
+        <w:r>
+          <w:rPr>
             <w:noProof/>
             <w:webHidden/>
           </w:rPr>
@@ -1530,7 +1528,6 @@
         </w:r>
         <w:r>
           <w:rPr>
-            <w:rFonts w:ascii="Arial" w:hAnsi="Arial" w:cs="Arial"/>
             <w:noProof/>
             <w:webHidden/>
           </w:rPr>
@@ -1538,22 +1535,19 @@
         </w:r>
         <w:r>
           <w:rPr>
-            <w:rFonts w:ascii="Arial" w:hAnsi="Arial" w:cs="Arial"/>
-            <w:noProof/>
-            <w:webHidden/>
-          </w:rPr>
-          <w:instrText xml:space="preserve"> PAGEREF _Toc467759745 \h </w:instrText>
-        </w:r>
-        <w:r>
-          <w:rPr>
-            <w:rFonts w:ascii="Arial" w:hAnsi="Arial" w:cs="Arial"/>
-            <w:noProof/>
-            <w:webHidden/>
-          </w:rPr>
-        </w:r>
-        <w:r>
-          <w:rPr>
-            <w:rFonts w:ascii="Arial" w:hAnsi="Arial" w:cs="Arial"/>
+            <w:noProof/>
+            <w:webHidden/>
+          </w:rPr>
+          <w:instrText xml:space="preserve"> PAGEREF _Toc467861656 \h </w:instrText>
+        </w:r>
+        <w:r>
+          <w:rPr>
+            <w:noProof/>
+            <w:webHidden/>
+          </w:rPr>
+        </w:r>
+        <w:r>
+          <w:rPr>
             <w:noProof/>
             <w:webHidden/>
           </w:rPr>
@@ -1561,7 +1555,6 @@
         </w:r>
         <w:r>
           <w:rPr>
-            <w:rFonts w:ascii="Arial" w:hAnsi="Arial" w:cs="Arial"/>
             <w:noProof/>
             <w:webHidden/>
           </w:rPr>
@@ -1569,7 +1562,6 @@
         </w:r>
         <w:r>
           <w:rPr>
-            <w:rFonts w:ascii="Arial" w:hAnsi="Arial" w:cs="Arial"/>
             <w:noProof/>
             <w:webHidden/>
           </w:rPr>
@@ -1584,7 +1576,7 @@
           <w:tab w:val="right" w:leader="dot" w:pos="9628"/>
         </w:tabs>
         <w:rPr>
-          <w:rFonts w:ascii="Arial" w:eastAsiaTheme="minorEastAsia" w:hAnsi="Arial" w:cs="Arial"/>
+          <w:rFonts w:asciiTheme="minorHAnsi" w:eastAsiaTheme="minorEastAsia" w:hAnsiTheme="minorHAnsi" w:cstheme="minorBidi"/>
           <w:noProof/>
           <w:kern w:val="0"/>
           <w:sz w:val="22"/>
@@ -1592,18 +1584,17 @@
           <w:lang w:eastAsia="de-DE" w:bidi="ar-SA"/>
         </w:rPr>
       </w:pPr>
-      <w:hyperlink w:anchor="_Toc467759746" w:history="1">
+      <w:hyperlink w:anchor="_Toc467861657" w:history="1">
         <w:r>
           <w:rPr>
             <w:rStyle w:val="Hyperlink"/>
             <w:rFonts w:ascii="Arial" w:hAnsi="Arial" w:cs="Arial"/>
             <w:noProof/>
           </w:rPr>
-          <w:t>a. Vision</w:t>
-        </w:r>
-        <w:r>
-          <w:rPr>
-            <w:rFonts w:ascii="Arial" w:hAnsi="Arial" w:cs="Arial"/>
+          <w:t>b. Ziele</w:t>
+        </w:r>
+        <w:r>
+          <w:rPr>
             <w:noProof/>
             <w:webHidden/>
           </w:rPr>
@@ -1611,7 +1602,6 @@
         </w:r>
         <w:r>
           <w:rPr>
-            <w:rFonts w:ascii="Arial" w:hAnsi="Arial" w:cs="Arial"/>
             <w:noProof/>
             <w:webHidden/>
           </w:rPr>
@@ -1619,22 +1609,19 @@
         </w:r>
         <w:r>
           <w:rPr>
-            <w:rFonts w:ascii="Arial" w:hAnsi="Arial" w:cs="Arial"/>
-            <w:noProof/>
-            <w:webHidden/>
-          </w:rPr>
-          <w:instrText xml:space="preserve"> PAGEREF _Toc467759746 \h </w:instrText>
-        </w:r>
-        <w:r>
-          <w:rPr>
-            <w:rFonts w:ascii="Arial" w:hAnsi="Arial" w:cs="Arial"/>
-            <w:noProof/>
-            <w:webHidden/>
-          </w:rPr>
-        </w:r>
-        <w:r>
-          <w:rPr>
-            <w:rFonts w:ascii="Arial" w:hAnsi="Arial" w:cs="Arial"/>
+            <w:noProof/>
+            <w:webHidden/>
+          </w:rPr>
+          <w:instrText xml:space="preserve"> PAGEREF _Toc467861657 \h </w:instrText>
+        </w:r>
+        <w:r>
+          <w:rPr>
+            <w:noProof/>
+            <w:webHidden/>
+          </w:rPr>
+        </w:r>
+        <w:r>
+          <w:rPr>
             <w:noProof/>
             <w:webHidden/>
           </w:rPr>
@@ -1642,7 +1629,6 @@
         </w:r>
         <w:r>
           <w:rPr>
-            <w:rFonts w:ascii="Arial" w:hAnsi="Arial" w:cs="Arial"/>
             <w:noProof/>
             <w:webHidden/>
           </w:rPr>
@@ -1650,7 +1636,6 @@
         </w:r>
         <w:r>
           <w:rPr>
-            <w:rFonts w:ascii="Arial" w:hAnsi="Arial" w:cs="Arial"/>
             <w:noProof/>
             <w:webHidden/>
           </w:rPr>
@@ -1660,12 +1645,12 @@
     </w:p>
     <w:p>
       <w:pPr>
-        <w:pStyle w:val="Verzeichnis3"/>
+        <w:pStyle w:val="Verzeichnis4"/>
         <w:tabs>
           <w:tab w:val="right" w:leader="dot" w:pos="9628"/>
         </w:tabs>
         <w:rPr>
-          <w:rFonts w:ascii="Arial" w:eastAsiaTheme="minorEastAsia" w:hAnsi="Arial" w:cs="Arial"/>
+          <w:rFonts w:asciiTheme="minorHAnsi" w:eastAsiaTheme="minorEastAsia" w:hAnsiTheme="minorHAnsi" w:cstheme="minorBidi"/>
           <w:noProof/>
           <w:kern w:val="0"/>
           <w:sz w:val="22"/>
@@ -1673,18 +1658,17 @@
           <w:lang w:eastAsia="de-DE" w:bidi="ar-SA"/>
         </w:rPr>
       </w:pPr>
-      <w:hyperlink w:anchor="_Toc467759747" w:history="1">
+      <w:hyperlink w:anchor="_Toc467861658" w:history="1">
         <w:r>
           <w:rPr>
             <w:rStyle w:val="Hyperlink"/>
             <w:rFonts w:ascii="Arial" w:hAnsi="Arial" w:cs="Arial"/>
             <w:noProof/>
           </w:rPr>
-          <w:t>b. Ziele</w:t>
-        </w:r>
-        <w:r>
-          <w:rPr>
-            <w:rFonts w:ascii="Arial" w:hAnsi="Arial" w:cs="Arial"/>
+          <w:t>aa. Meilenstein I</w:t>
+        </w:r>
+        <w:r>
+          <w:rPr>
             <w:noProof/>
             <w:webHidden/>
           </w:rPr>
@@ -1692,7 +1676,6 @@
         </w:r>
         <w:r>
           <w:rPr>
-            <w:rFonts w:ascii="Arial" w:hAnsi="Arial" w:cs="Arial"/>
             <w:noProof/>
             <w:webHidden/>
           </w:rPr>
@@ -1700,22 +1683,19 @@
         </w:r>
         <w:r>
           <w:rPr>
-            <w:rFonts w:ascii="Arial" w:hAnsi="Arial" w:cs="Arial"/>
-            <w:noProof/>
-            <w:webHidden/>
-          </w:rPr>
-          <w:instrText xml:space="preserve"> PAGEREF _Toc467759747 \h </w:instrText>
-        </w:r>
-        <w:r>
-          <w:rPr>
-            <w:rFonts w:ascii="Arial" w:hAnsi="Arial" w:cs="Arial"/>
-            <w:noProof/>
-            <w:webHidden/>
-          </w:rPr>
-        </w:r>
-        <w:r>
-          <w:rPr>
-            <w:rFonts w:ascii="Arial" w:hAnsi="Arial" w:cs="Arial"/>
+            <w:noProof/>
+            <w:webHidden/>
+          </w:rPr>
+          <w:instrText xml:space="preserve"> PAGEREF _Toc467861658 \h </w:instrText>
+        </w:r>
+        <w:r>
+          <w:rPr>
+            <w:noProof/>
+            <w:webHidden/>
+          </w:rPr>
+        </w:r>
+        <w:r>
+          <w:rPr>
             <w:noProof/>
             <w:webHidden/>
           </w:rPr>
@@ -1723,7 +1703,6 @@
         </w:r>
         <w:r>
           <w:rPr>
-            <w:rFonts w:ascii="Arial" w:hAnsi="Arial" w:cs="Arial"/>
             <w:noProof/>
             <w:webHidden/>
           </w:rPr>
@@ -1731,7 +1710,6 @@
         </w:r>
         <w:r>
           <w:rPr>
-            <w:rFonts w:ascii="Arial" w:hAnsi="Arial" w:cs="Arial"/>
             <w:noProof/>
             <w:webHidden/>
           </w:rPr>
@@ -1741,12 +1719,12 @@
     </w:p>
     <w:p>
       <w:pPr>
-        <w:pStyle w:val="Verzeichnis4"/>
+        <w:pStyle w:val="Verzeichnis5"/>
         <w:tabs>
           <w:tab w:val="right" w:leader="dot" w:pos="9628"/>
         </w:tabs>
         <w:rPr>
-          <w:rFonts w:ascii="Arial" w:eastAsiaTheme="minorEastAsia" w:hAnsi="Arial" w:cs="Arial"/>
+          <w:rFonts w:asciiTheme="minorHAnsi" w:eastAsiaTheme="minorEastAsia" w:hAnsiTheme="minorHAnsi" w:cstheme="minorBidi"/>
           <w:noProof/>
           <w:kern w:val="0"/>
           <w:sz w:val="22"/>
@@ -1754,18 +1732,17 @@
           <w:lang w:eastAsia="de-DE" w:bidi="ar-SA"/>
         </w:rPr>
       </w:pPr>
-      <w:hyperlink w:anchor="_Toc467759748" w:history="1">
+      <w:hyperlink w:anchor="_Toc467861659" w:history="1">
         <w:r>
           <w:rPr>
             <w:rStyle w:val="Hyperlink"/>
             <w:rFonts w:ascii="Arial" w:hAnsi="Arial" w:cs="Arial"/>
             <w:noProof/>
           </w:rPr>
-          <w:t>aa. Meilenstein I</w:t>
-        </w:r>
-        <w:r>
-          <w:rPr>
-            <w:rFonts w:ascii="Arial" w:hAnsi="Arial" w:cs="Arial"/>
+          <w:t>(1) Statusbericht</w:t>
+        </w:r>
+        <w:r>
+          <w:rPr>
             <w:noProof/>
             <w:webHidden/>
           </w:rPr>
@@ -1773,7 +1750,6 @@
         </w:r>
         <w:r>
           <w:rPr>
-            <w:rFonts w:ascii="Arial" w:hAnsi="Arial" w:cs="Arial"/>
             <w:noProof/>
             <w:webHidden/>
           </w:rPr>
@@ -1781,22 +1757,19 @@
         </w:r>
         <w:r>
           <w:rPr>
-            <w:rFonts w:ascii="Arial" w:hAnsi="Arial" w:cs="Arial"/>
-            <w:noProof/>
-            <w:webHidden/>
-          </w:rPr>
-          <w:instrText xml:space="preserve"> PAGEREF _Toc467759748 \h </w:instrText>
-        </w:r>
-        <w:r>
-          <w:rPr>
-            <w:rFonts w:ascii="Arial" w:hAnsi="Arial" w:cs="Arial"/>
-            <w:noProof/>
-            <w:webHidden/>
-          </w:rPr>
-        </w:r>
-        <w:r>
-          <w:rPr>
-            <w:rFonts w:ascii="Arial" w:hAnsi="Arial" w:cs="Arial"/>
+            <w:noProof/>
+            <w:webHidden/>
+          </w:rPr>
+          <w:instrText xml:space="preserve"> PAGEREF _Toc467861659 \h </w:instrText>
+        </w:r>
+        <w:r>
+          <w:rPr>
+            <w:noProof/>
+            <w:webHidden/>
+          </w:rPr>
+        </w:r>
+        <w:r>
+          <w:rPr>
             <w:noProof/>
             <w:webHidden/>
           </w:rPr>
@@ -1804,7 +1777,6 @@
         </w:r>
         <w:r>
           <w:rPr>
-            <w:rFonts w:ascii="Arial" w:hAnsi="Arial" w:cs="Arial"/>
             <w:noProof/>
             <w:webHidden/>
           </w:rPr>
@@ -1812,7 +1784,6 @@
         </w:r>
         <w:r>
           <w:rPr>
-            <w:rFonts w:ascii="Arial" w:hAnsi="Arial" w:cs="Arial"/>
             <w:noProof/>
             <w:webHidden/>
           </w:rPr>
@@ -1827,7 +1798,7 @@
           <w:tab w:val="right" w:leader="dot" w:pos="9628"/>
         </w:tabs>
         <w:rPr>
-          <w:rFonts w:ascii="Arial" w:eastAsiaTheme="minorEastAsia" w:hAnsi="Arial" w:cs="Arial"/>
+          <w:rFonts w:asciiTheme="minorHAnsi" w:eastAsiaTheme="minorEastAsia" w:hAnsiTheme="minorHAnsi" w:cstheme="minorBidi"/>
           <w:noProof/>
           <w:kern w:val="0"/>
           <w:sz w:val="22"/>
@@ -1835,18 +1806,17 @@
           <w:lang w:eastAsia="de-DE" w:bidi="ar-SA"/>
         </w:rPr>
       </w:pPr>
-      <w:hyperlink w:anchor="_Toc467759749" w:history="1">
+      <w:hyperlink w:anchor="_Toc467861660" w:history="1">
         <w:r>
           <w:rPr>
             <w:rStyle w:val="Hyperlink"/>
             <w:rFonts w:ascii="Arial" w:hAnsi="Arial" w:cs="Arial"/>
             <w:noProof/>
           </w:rPr>
-          <w:t>(1) Statusbericht</w:t>
-        </w:r>
-        <w:r>
-          <w:rPr>
-            <w:rFonts w:ascii="Arial" w:hAnsi="Arial" w:cs="Arial"/>
+          <w:t>(2) Lastenheft</w:t>
+        </w:r>
+        <w:r>
+          <w:rPr>
             <w:noProof/>
             <w:webHidden/>
           </w:rPr>
@@ -1854,7 +1824,6 @@
         </w:r>
         <w:r>
           <w:rPr>
-            <w:rFonts w:ascii="Arial" w:hAnsi="Arial" w:cs="Arial"/>
             <w:noProof/>
             <w:webHidden/>
           </w:rPr>
@@ -1862,22 +1831,19 @@
         </w:r>
         <w:r>
           <w:rPr>
-            <w:rFonts w:ascii="Arial" w:hAnsi="Arial" w:cs="Arial"/>
-            <w:noProof/>
-            <w:webHidden/>
-          </w:rPr>
-          <w:instrText xml:space="preserve"> PAGEREF _Toc467759749 \h </w:instrText>
-        </w:r>
-        <w:r>
-          <w:rPr>
-            <w:rFonts w:ascii="Arial" w:hAnsi="Arial" w:cs="Arial"/>
-            <w:noProof/>
-            <w:webHidden/>
-          </w:rPr>
-        </w:r>
-        <w:r>
-          <w:rPr>
-            <w:rFonts w:ascii="Arial" w:hAnsi="Arial" w:cs="Arial"/>
+            <w:noProof/>
+            <w:webHidden/>
+          </w:rPr>
+          <w:instrText xml:space="preserve"> PAGEREF _Toc467861660 \h </w:instrText>
+        </w:r>
+        <w:r>
+          <w:rPr>
+            <w:noProof/>
+            <w:webHidden/>
+          </w:rPr>
+        </w:r>
+        <w:r>
+          <w:rPr>
             <w:noProof/>
             <w:webHidden/>
           </w:rPr>
@@ -1885,7 +1851,6 @@
         </w:r>
         <w:r>
           <w:rPr>
-            <w:rFonts w:ascii="Arial" w:hAnsi="Arial" w:cs="Arial"/>
             <w:noProof/>
             <w:webHidden/>
           </w:rPr>
@@ -1893,7 +1858,6 @@
         </w:r>
         <w:r>
           <w:rPr>
-            <w:rFonts w:ascii="Arial" w:hAnsi="Arial" w:cs="Arial"/>
             <w:noProof/>
             <w:webHidden/>
           </w:rPr>
@@ -1908,7 +1872,7 @@
           <w:tab w:val="right" w:leader="dot" w:pos="9628"/>
         </w:tabs>
         <w:rPr>
-          <w:rFonts w:ascii="Arial" w:eastAsiaTheme="minorEastAsia" w:hAnsi="Arial" w:cs="Arial"/>
+          <w:rFonts w:asciiTheme="minorHAnsi" w:eastAsiaTheme="minorEastAsia" w:hAnsiTheme="minorHAnsi" w:cstheme="minorBidi"/>
           <w:noProof/>
           <w:kern w:val="0"/>
           <w:sz w:val="22"/>
@@ -1916,18 +1880,17 @@
           <w:lang w:eastAsia="de-DE" w:bidi="ar-SA"/>
         </w:rPr>
       </w:pPr>
-      <w:hyperlink w:anchor="_Toc467759750" w:history="1">
+      <w:hyperlink w:anchor="_Toc467861661" w:history="1">
         <w:r>
           <w:rPr>
             <w:rStyle w:val="Hyperlink"/>
             <w:rFonts w:ascii="Arial" w:hAnsi="Arial" w:cs="Arial"/>
             <w:noProof/>
           </w:rPr>
-          <w:t>(2) Lastenheft</w:t>
-        </w:r>
-        <w:r>
-          <w:rPr>
-            <w:rFonts w:ascii="Arial" w:hAnsi="Arial" w:cs="Arial"/>
+          <w:t>(3) Lauffähiger Prototyp</w:t>
+        </w:r>
+        <w:r>
+          <w:rPr>
             <w:noProof/>
             <w:webHidden/>
           </w:rPr>
@@ -1935,7 +1898,6 @@
         </w:r>
         <w:r>
           <w:rPr>
-            <w:rFonts w:ascii="Arial" w:hAnsi="Arial" w:cs="Arial"/>
             <w:noProof/>
             <w:webHidden/>
           </w:rPr>
@@ -1943,22 +1905,19 @@
         </w:r>
         <w:r>
           <w:rPr>
-            <w:rFonts w:ascii="Arial" w:hAnsi="Arial" w:cs="Arial"/>
-            <w:noProof/>
-            <w:webHidden/>
-          </w:rPr>
-          <w:instrText xml:space="preserve"> PAGEREF _Toc467759750 \h </w:instrText>
-        </w:r>
-        <w:r>
-          <w:rPr>
-            <w:rFonts w:ascii="Arial" w:hAnsi="Arial" w:cs="Arial"/>
-            <w:noProof/>
-            <w:webHidden/>
-          </w:rPr>
-        </w:r>
-        <w:r>
-          <w:rPr>
-            <w:rFonts w:ascii="Arial" w:hAnsi="Arial" w:cs="Arial"/>
+            <w:noProof/>
+            <w:webHidden/>
+          </w:rPr>
+          <w:instrText xml:space="preserve"> PAGEREF _Toc467861661 \h </w:instrText>
+        </w:r>
+        <w:r>
+          <w:rPr>
+            <w:noProof/>
+            <w:webHidden/>
+          </w:rPr>
+        </w:r>
+        <w:r>
+          <w:rPr>
             <w:noProof/>
             <w:webHidden/>
           </w:rPr>
@@ -1966,7 +1925,6 @@
         </w:r>
         <w:r>
           <w:rPr>
-            <w:rFonts w:ascii="Arial" w:hAnsi="Arial" w:cs="Arial"/>
             <w:noProof/>
             <w:webHidden/>
           </w:rPr>
@@ -1974,7 +1932,6 @@
         </w:r>
         <w:r>
           <w:rPr>
-            <w:rFonts w:ascii="Arial" w:hAnsi="Arial" w:cs="Arial"/>
             <w:noProof/>
             <w:webHidden/>
           </w:rPr>
@@ -1984,12 +1941,12 @@
     </w:p>
     <w:p>
       <w:pPr>
-        <w:pStyle w:val="Verzeichnis5"/>
+        <w:pStyle w:val="Verzeichnis4"/>
         <w:tabs>
           <w:tab w:val="right" w:leader="dot" w:pos="9628"/>
         </w:tabs>
         <w:rPr>
-          <w:rFonts w:ascii="Arial" w:eastAsiaTheme="minorEastAsia" w:hAnsi="Arial" w:cs="Arial"/>
+          <w:rFonts w:asciiTheme="minorHAnsi" w:eastAsiaTheme="minorEastAsia" w:hAnsiTheme="minorHAnsi" w:cstheme="minorBidi"/>
           <w:noProof/>
           <w:kern w:val="0"/>
           <w:sz w:val="22"/>
@@ -1997,18 +1954,17 @@
           <w:lang w:eastAsia="de-DE" w:bidi="ar-SA"/>
         </w:rPr>
       </w:pPr>
-      <w:hyperlink w:anchor="_Toc467759751" w:history="1">
+      <w:hyperlink w:anchor="_Toc467861662" w:history="1">
         <w:r>
           <w:rPr>
             <w:rStyle w:val="Hyperlink"/>
             <w:rFonts w:ascii="Arial" w:hAnsi="Arial" w:cs="Arial"/>
             <w:noProof/>
           </w:rPr>
-          <w:t>(3) Lauffähiger Prototyp</w:t>
-        </w:r>
-        <w:r>
-          <w:rPr>
-            <w:rFonts w:ascii="Arial" w:hAnsi="Arial" w:cs="Arial"/>
+          <w:t>bb. Meilenstein II</w:t>
+        </w:r>
+        <w:r>
+          <w:rPr>
             <w:noProof/>
             <w:webHidden/>
           </w:rPr>
@@ -2016,7 +1972,6 @@
         </w:r>
         <w:r>
           <w:rPr>
-            <w:rFonts w:ascii="Arial" w:hAnsi="Arial" w:cs="Arial"/>
             <w:noProof/>
             <w:webHidden/>
           </w:rPr>
@@ -2024,22 +1979,19 @@
         </w:r>
         <w:r>
           <w:rPr>
-            <w:rFonts w:ascii="Arial" w:hAnsi="Arial" w:cs="Arial"/>
-            <w:noProof/>
-            <w:webHidden/>
-          </w:rPr>
-          <w:instrText xml:space="preserve"> PAGEREF _Toc467759751 \h </w:instrText>
-        </w:r>
-        <w:r>
-          <w:rPr>
-            <w:rFonts w:ascii="Arial" w:hAnsi="Arial" w:cs="Arial"/>
-            <w:noProof/>
-            <w:webHidden/>
-          </w:rPr>
-        </w:r>
-        <w:r>
-          <w:rPr>
-            <w:rFonts w:ascii="Arial" w:hAnsi="Arial" w:cs="Arial"/>
+            <w:noProof/>
+            <w:webHidden/>
+          </w:rPr>
+          <w:instrText xml:space="preserve"> PAGEREF _Toc467861662 \h </w:instrText>
+        </w:r>
+        <w:r>
+          <w:rPr>
+            <w:noProof/>
+            <w:webHidden/>
+          </w:rPr>
+        </w:r>
+        <w:r>
+          <w:rPr>
             <w:noProof/>
             <w:webHidden/>
           </w:rPr>
@@ -2047,7 +1999,6 @@
         </w:r>
         <w:r>
           <w:rPr>
-            <w:rFonts w:ascii="Arial" w:hAnsi="Arial" w:cs="Arial"/>
             <w:noProof/>
             <w:webHidden/>
           </w:rPr>
@@ -2055,7 +2006,6 @@
         </w:r>
         <w:r>
           <w:rPr>
-            <w:rFonts w:ascii="Arial" w:hAnsi="Arial" w:cs="Arial"/>
             <w:noProof/>
             <w:webHidden/>
           </w:rPr>
@@ -2065,12 +2015,12 @@
     </w:p>
     <w:p>
       <w:pPr>
-        <w:pStyle w:val="Verzeichnis4"/>
+        <w:pStyle w:val="Verzeichnis5"/>
         <w:tabs>
           <w:tab w:val="right" w:leader="dot" w:pos="9628"/>
         </w:tabs>
         <w:rPr>
-          <w:rFonts w:ascii="Arial" w:eastAsiaTheme="minorEastAsia" w:hAnsi="Arial" w:cs="Arial"/>
+          <w:rFonts w:asciiTheme="minorHAnsi" w:eastAsiaTheme="minorEastAsia" w:hAnsiTheme="minorHAnsi" w:cstheme="minorBidi"/>
           <w:noProof/>
           <w:kern w:val="0"/>
           <w:sz w:val="22"/>
@@ -2078,18 +2028,17 @@
           <w:lang w:eastAsia="de-DE" w:bidi="ar-SA"/>
         </w:rPr>
       </w:pPr>
-      <w:hyperlink w:anchor="_Toc467759752" w:history="1">
+      <w:hyperlink w:anchor="_Toc467861663" w:history="1">
         <w:r>
           <w:rPr>
             <w:rStyle w:val="Hyperlink"/>
             <w:rFonts w:ascii="Arial" w:hAnsi="Arial" w:cs="Arial"/>
             <w:noProof/>
           </w:rPr>
-          <w:t>bb. Meilenstein II</w:t>
-        </w:r>
-        <w:r>
-          <w:rPr>
-            <w:rFonts w:ascii="Arial" w:hAnsi="Arial" w:cs="Arial"/>
+          <w:t>(1) Statusbericht</w:t>
+        </w:r>
+        <w:r>
+          <w:rPr>
             <w:noProof/>
             <w:webHidden/>
           </w:rPr>
@@ -2097,7 +2046,6 @@
         </w:r>
         <w:r>
           <w:rPr>
-            <w:rFonts w:ascii="Arial" w:hAnsi="Arial" w:cs="Arial"/>
             <w:noProof/>
             <w:webHidden/>
           </w:rPr>
@@ -2105,22 +2053,19 @@
         </w:r>
         <w:r>
           <w:rPr>
-            <w:rFonts w:ascii="Arial" w:hAnsi="Arial" w:cs="Arial"/>
-            <w:noProof/>
-            <w:webHidden/>
-          </w:rPr>
-          <w:instrText xml:space="preserve"> PAGEREF _Toc467759752 \h </w:instrText>
-        </w:r>
-        <w:r>
-          <w:rPr>
-            <w:rFonts w:ascii="Arial" w:hAnsi="Arial" w:cs="Arial"/>
-            <w:noProof/>
-            <w:webHidden/>
-          </w:rPr>
-        </w:r>
-        <w:r>
-          <w:rPr>
-            <w:rFonts w:ascii="Arial" w:hAnsi="Arial" w:cs="Arial"/>
+            <w:noProof/>
+            <w:webHidden/>
+          </w:rPr>
+          <w:instrText xml:space="preserve"> PAGEREF _Toc467861663 \h </w:instrText>
+        </w:r>
+        <w:r>
+          <w:rPr>
+            <w:noProof/>
+            <w:webHidden/>
+          </w:rPr>
+        </w:r>
+        <w:r>
+          <w:rPr>
             <w:noProof/>
             <w:webHidden/>
           </w:rPr>
@@ -2128,7 +2073,6 @@
         </w:r>
         <w:r>
           <w:rPr>
-            <w:rFonts w:ascii="Arial" w:hAnsi="Arial" w:cs="Arial"/>
             <w:noProof/>
             <w:webHidden/>
           </w:rPr>
@@ -2136,7 +2080,6 @@
         </w:r>
         <w:r>
           <w:rPr>
-            <w:rFonts w:ascii="Arial" w:hAnsi="Arial" w:cs="Arial"/>
             <w:noProof/>
             <w:webHidden/>
           </w:rPr>
@@ -2151,7 +2094,7 @@
           <w:tab w:val="right" w:leader="dot" w:pos="9628"/>
         </w:tabs>
         <w:rPr>
-          <w:rFonts w:ascii="Arial" w:eastAsiaTheme="minorEastAsia" w:hAnsi="Arial" w:cs="Arial"/>
+          <w:rFonts w:asciiTheme="minorHAnsi" w:eastAsiaTheme="minorEastAsia" w:hAnsiTheme="minorHAnsi" w:cstheme="minorBidi"/>
           <w:noProof/>
           <w:kern w:val="0"/>
           <w:sz w:val="22"/>
@@ -2159,18 +2102,17 @@
           <w:lang w:eastAsia="de-DE" w:bidi="ar-SA"/>
         </w:rPr>
       </w:pPr>
-      <w:hyperlink w:anchor="_Toc467759753" w:history="1">
+      <w:hyperlink w:anchor="_Toc467861664" w:history="1">
         <w:r>
           <w:rPr>
             <w:rStyle w:val="Hyperlink"/>
             <w:rFonts w:ascii="Arial" w:hAnsi="Arial" w:cs="Arial"/>
             <w:noProof/>
           </w:rPr>
-          <w:t>(1) Statusbericht</w:t>
-        </w:r>
-        <w:r>
-          <w:rPr>
-            <w:rFonts w:ascii="Arial" w:hAnsi="Arial" w:cs="Arial"/>
+          <w:t>(2) Pflichtenheft</w:t>
+        </w:r>
+        <w:r>
+          <w:rPr>
             <w:noProof/>
             <w:webHidden/>
           </w:rPr>
@@ -2178,7 +2120,6 @@
         </w:r>
         <w:r>
           <w:rPr>
-            <w:rFonts w:ascii="Arial" w:hAnsi="Arial" w:cs="Arial"/>
             <w:noProof/>
             <w:webHidden/>
           </w:rPr>
@@ -2186,22 +2127,19 @@
         </w:r>
         <w:r>
           <w:rPr>
-            <w:rFonts w:ascii="Arial" w:hAnsi="Arial" w:cs="Arial"/>
-            <w:noProof/>
-            <w:webHidden/>
-          </w:rPr>
-          <w:instrText xml:space="preserve"> PAGEREF _Toc467759753 \h </w:instrText>
-        </w:r>
-        <w:r>
-          <w:rPr>
-            <w:rFonts w:ascii="Arial" w:hAnsi="Arial" w:cs="Arial"/>
-            <w:noProof/>
-            <w:webHidden/>
-          </w:rPr>
-        </w:r>
-        <w:r>
-          <w:rPr>
-            <w:rFonts w:ascii="Arial" w:hAnsi="Arial" w:cs="Arial"/>
+            <w:noProof/>
+            <w:webHidden/>
+          </w:rPr>
+          <w:instrText xml:space="preserve"> PAGEREF _Toc467861664 \h </w:instrText>
+        </w:r>
+        <w:r>
+          <w:rPr>
+            <w:noProof/>
+            <w:webHidden/>
+          </w:rPr>
+        </w:r>
+        <w:r>
+          <w:rPr>
             <w:noProof/>
             <w:webHidden/>
           </w:rPr>
@@ -2209,7 +2147,6 @@
         </w:r>
         <w:r>
           <w:rPr>
-            <w:rFonts w:ascii="Arial" w:hAnsi="Arial" w:cs="Arial"/>
             <w:noProof/>
             <w:webHidden/>
           </w:rPr>
@@ -2217,7 +2154,6 @@
         </w:r>
         <w:r>
           <w:rPr>
-            <w:rFonts w:ascii="Arial" w:hAnsi="Arial" w:cs="Arial"/>
             <w:noProof/>
             <w:webHidden/>
           </w:rPr>
@@ -2232,7 +2168,7 @@
           <w:tab w:val="right" w:leader="dot" w:pos="9628"/>
         </w:tabs>
         <w:rPr>
-          <w:rFonts w:ascii="Arial" w:eastAsiaTheme="minorEastAsia" w:hAnsi="Arial" w:cs="Arial"/>
+          <w:rFonts w:asciiTheme="minorHAnsi" w:eastAsiaTheme="minorEastAsia" w:hAnsiTheme="minorHAnsi" w:cstheme="minorBidi"/>
           <w:noProof/>
           <w:kern w:val="0"/>
           <w:sz w:val="22"/>
@@ -2240,18 +2176,17 @@
           <w:lang w:eastAsia="de-DE" w:bidi="ar-SA"/>
         </w:rPr>
       </w:pPr>
-      <w:hyperlink w:anchor="_Toc467759754" w:history="1">
+      <w:hyperlink w:anchor="_Toc467861665" w:history="1">
         <w:r>
           <w:rPr>
             <w:rStyle w:val="Hyperlink"/>
             <w:rFonts w:ascii="Arial" w:hAnsi="Arial" w:cs="Arial"/>
             <w:noProof/>
           </w:rPr>
-          <w:t>(2) Pflichtenheft</w:t>
-        </w:r>
-        <w:r>
-          <w:rPr>
-            <w:rFonts w:ascii="Arial" w:hAnsi="Arial" w:cs="Arial"/>
+          <w:t>(3) Lauffähige Web-Applikation</w:t>
+        </w:r>
+        <w:r>
+          <w:rPr>
             <w:noProof/>
             <w:webHidden/>
           </w:rPr>
@@ -2259,7 +2194,6 @@
         </w:r>
         <w:r>
           <w:rPr>
-            <w:rFonts w:ascii="Arial" w:hAnsi="Arial" w:cs="Arial"/>
             <w:noProof/>
             <w:webHidden/>
           </w:rPr>
@@ -2267,22 +2201,19 @@
         </w:r>
         <w:r>
           <w:rPr>
-            <w:rFonts w:ascii="Arial" w:hAnsi="Arial" w:cs="Arial"/>
-            <w:noProof/>
-            <w:webHidden/>
-          </w:rPr>
-          <w:instrText xml:space="preserve"> PAGEREF _Toc467759754 \h </w:instrText>
-        </w:r>
-        <w:r>
-          <w:rPr>
-            <w:rFonts w:ascii="Arial" w:hAnsi="Arial" w:cs="Arial"/>
-            <w:noProof/>
-            <w:webHidden/>
-          </w:rPr>
-        </w:r>
-        <w:r>
-          <w:rPr>
-            <w:rFonts w:ascii="Arial" w:hAnsi="Arial" w:cs="Arial"/>
+            <w:noProof/>
+            <w:webHidden/>
+          </w:rPr>
+          <w:instrText xml:space="preserve"> PAGEREF _Toc467861665 \h </w:instrText>
+        </w:r>
+        <w:r>
+          <w:rPr>
+            <w:noProof/>
+            <w:webHidden/>
+          </w:rPr>
+        </w:r>
+        <w:r>
+          <w:rPr>
             <w:noProof/>
             <w:webHidden/>
           </w:rPr>
@@ -2290,7 +2221,6 @@
         </w:r>
         <w:r>
           <w:rPr>
-            <w:rFonts w:ascii="Arial" w:hAnsi="Arial" w:cs="Arial"/>
             <w:noProof/>
             <w:webHidden/>
           </w:rPr>
@@ -2298,7 +2228,6 @@
         </w:r>
         <w:r>
           <w:rPr>
-            <w:rFonts w:ascii="Arial" w:hAnsi="Arial" w:cs="Arial"/>
             <w:noProof/>
             <w:webHidden/>
           </w:rPr>
@@ -2308,12 +2237,12 @@
     </w:p>
     <w:p>
       <w:pPr>
-        <w:pStyle w:val="Verzeichnis5"/>
+        <w:pStyle w:val="Verzeichnis2"/>
         <w:tabs>
           <w:tab w:val="right" w:leader="dot" w:pos="9628"/>
         </w:tabs>
         <w:rPr>
-          <w:rFonts w:ascii="Arial" w:eastAsiaTheme="minorEastAsia" w:hAnsi="Arial" w:cs="Arial"/>
+          <w:rFonts w:asciiTheme="minorHAnsi" w:eastAsiaTheme="minorEastAsia" w:hAnsiTheme="minorHAnsi" w:cstheme="minorBidi"/>
           <w:noProof/>
           <w:kern w:val="0"/>
           <w:sz w:val="22"/>
@@ -2321,18 +2250,17 @@
           <w:lang w:eastAsia="de-DE" w:bidi="ar-SA"/>
         </w:rPr>
       </w:pPr>
-      <w:hyperlink w:anchor="_Toc467759755" w:history="1">
+      <w:hyperlink w:anchor="_Toc467861666" w:history="1">
         <w:r>
           <w:rPr>
             <w:rStyle w:val="Hyperlink"/>
             <w:rFonts w:ascii="Arial" w:hAnsi="Arial" w:cs="Arial"/>
             <w:noProof/>
           </w:rPr>
-          <w:t>(3) Lauffähige Web-Applikation</w:t>
-        </w:r>
-        <w:r>
-          <w:rPr>
-            <w:rFonts w:ascii="Arial" w:hAnsi="Arial" w:cs="Arial"/>
+          <w:t>3. Stakeholder</w:t>
+        </w:r>
+        <w:r>
+          <w:rPr>
             <w:noProof/>
             <w:webHidden/>
           </w:rPr>
@@ -2340,7 +2268,6 @@
         </w:r>
         <w:r>
           <w:rPr>
-            <w:rFonts w:ascii="Arial" w:hAnsi="Arial" w:cs="Arial"/>
             <w:noProof/>
             <w:webHidden/>
           </w:rPr>
@@ -2348,22 +2275,19 @@
         </w:r>
         <w:r>
           <w:rPr>
-            <w:rFonts w:ascii="Arial" w:hAnsi="Arial" w:cs="Arial"/>
-            <w:noProof/>
-            <w:webHidden/>
-          </w:rPr>
-          <w:instrText xml:space="preserve"> PAGEREF _Toc467759755 \h </w:instrText>
-        </w:r>
-        <w:r>
-          <w:rPr>
-            <w:rFonts w:ascii="Arial" w:hAnsi="Arial" w:cs="Arial"/>
-            <w:noProof/>
-            <w:webHidden/>
-          </w:rPr>
-        </w:r>
-        <w:r>
-          <w:rPr>
-            <w:rFonts w:ascii="Arial" w:hAnsi="Arial" w:cs="Arial"/>
+            <w:noProof/>
+            <w:webHidden/>
+          </w:rPr>
+          <w:instrText xml:space="preserve"> PAGEREF _Toc467861666 \h </w:instrText>
+        </w:r>
+        <w:r>
+          <w:rPr>
+            <w:noProof/>
+            <w:webHidden/>
+          </w:rPr>
+        </w:r>
+        <w:r>
+          <w:rPr>
             <w:noProof/>
             <w:webHidden/>
           </w:rPr>
@@ -2371,7 +2295,6 @@
         </w:r>
         <w:r>
           <w:rPr>
-            <w:rFonts w:ascii="Arial" w:hAnsi="Arial" w:cs="Arial"/>
             <w:noProof/>
             <w:webHidden/>
           </w:rPr>
@@ -2379,7 +2302,6 @@
         </w:r>
         <w:r>
           <w:rPr>
-            <w:rFonts w:ascii="Arial" w:hAnsi="Arial" w:cs="Arial"/>
             <w:noProof/>
             <w:webHidden/>
           </w:rPr>
@@ -2394,7 +2316,7 @@
           <w:tab w:val="right" w:leader="dot" w:pos="9628"/>
         </w:tabs>
         <w:rPr>
-          <w:rFonts w:ascii="Arial" w:eastAsiaTheme="minorEastAsia" w:hAnsi="Arial" w:cs="Arial"/>
+          <w:rFonts w:asciiTheme="minorHAnsi" w:eastAsiaTheme="minorEastAsia" w:hAnsiTheme="minorHAnsi" w:cstheme="minorBidi"/>
           <w:noProof/>
           <w:kern w:val="0"/>
           <w:sz w:val="22"/>
@@ -2402,18 +2324,17 @@
           <w:lang w:eastAsia="de-DE" w:bidi="ar-SA"/>
         </w:rPr>
       </w:pPr>
-      <w:hyperlink w:anchor="_Toc467759756" w:history="1">
+      <w:hyperlink w:anchor="_Toc467861667" w:history="1">
         <w:r>
           <w:rPr>
             <w:rStyle w:val="Hyperlink"/>
             <w:rFonts w:ascii="Arial" w:hAnsi="Arial" w:cs="Arial"/>
             <w:noProof/>
           </w:rPr>
-          <w:t>3. Stakeholder</w:t>
-        </w:r>
-        <w:r>
-          <w:rPr>
-            <w:rFonts w:ascii="Arial" w:hAnsi="Arial" w:cs="Arial"/>
+          <w:t>4. Anforderungen an unser zu entwickelndes System</w:t>
+        </w:r>
+        <w:r>
+          <w:rPr>
             <w:noProof/>
             <w:webHidden/>
           </w:rPr>
@@ -2421,7 +2342,6 @@
         </w:r>
         <w:r>
           <w:rPr>
-            <w:rFonts w:ascii="Arial" w:hAnsi="Arial" w:cs="Arial"/>
             <w:noProof/>
             <w:webHidden/>
           </w:rPr>
@@ -2429,22 +2349,19 @@
         </w:r>
         <w:r>
           <w:rPr>
-            <w:rFonts w:ascii="Arial" w:hAnsi="Arial" w:cs="Arial"/>
-            <w:noProof/>
-            <w:webHidden/>
-          </w:rPr>
-          <w:instrText xml:space="preserve"> PAGEREF _Toc467759756 \h </w:instrText>
-        </w:r>
-        <w:r>
-          <w:rPr>
-            <w:rFonts w:ascii="Arial" w:hAnsi="Arial" w:cs="Arial"/>
-            <w:noProof/>
-            <w:webHidden/>
-          </w:rPr>
-        </w:r>
-        <w:r>
-          <w:rPr>
-            <w:rFonts w:ascii="Arial" w:hAnsi="Arial" w:cs="Arial"/>
+            <w:noProof/>
+            <w:webHidden/>
+          </w:rPr>
+          <w:instrText xml:space="preserve"> PAGEREF _Toc467861667 \h </w:instrText>
+        </w:r>
+        <w:r>
+          <w:rPr>
+            <w:noProof/>
+            <w:webHidden/>
+          </w:rPr>
+        </w:r>
+        <w:r>
+          <w:rPr>
             <w:noProof/>
             <w:webHidden/>
           </w:rPr>
@@ -2452,15 +2369,13 @@
         </w:r>
         <w:r>
           <w:rPr>
-            <w:rFonts w:ascii="Arial" w:hAnsi="Arial" w:cs="Arial"/>
-            <w:noProof/>
-            <w:webHidden/>
-          </w:rPr>
-          <w:t>3</w:t>
-        </w:r>
-        <w:r>
-          <w:rPr>
-            <w:rFonts w:ascii="Arial" w:hAnsi="Arial" w:cs="Arial"/>
+            <w:noProof/>
+            <w:webHidden/>
+          </w:rPr>
+          <w:t>4</w:t>
+        </w:r>
+        <w:r>
+          <w:rPr>
             <w:noProof/>
             <w:webHidden/>
           </w:rPr>
@@ -2470,12 +2385,12 @@
     </w:p>
     <w:p>
       <w:pPr>
-        <w:pStyle w:val="Verzeichnis2"/>
+        <w:pStyle w:val="Verzeichnis3"/>
         <w:tabs>
           <w:tab w:val="right" w:leader="dot" w:pos="9628"/>
         </w:tabs>
         <w:rPr>
-          <w:rFonts w:ascii="Arial" w:eastAsiaTheme="minorEastAsia" w:hAnsi="Arial" w:cs="Arial"/>
+          <w:rFonts w:asciiTheme="minorHAnsi" w:eastAsiaTheme="minorEastAsia" w:hAnsiTheme="minorHAnsi" w:cstheme="minorBidi"/>
           <w:noProof/>
           <w:kern w:val="0"/>
           <w:sz w:val="22"/>
@@ -2483,18 +2398,17 @@
           <w:lang w:eastAsia="de-DE" w:bidi="ar-SA"/>
         </w:rPr>
       </w:pPr>
-      <w:hyperlink w:anchor="_Toc467759757" w:history="1">
+      <w:hyperlink w:anchor="_Toc467861668" w:history="1">
         <w:r>
           <w:rPr>
             <w:rStyle w:val="Hyperlink"/>
             <w:rFonts w:ascii="Arial" w:hAnsi="Arial" w:cs="Arial"/>
             <w:noProof/>
           </w:rPr>
-          <w:t>4. Anforderungen an unser zu entwickelndes System</w:t>
-        </w:r>
-        <w:r>
-          <w:rPr>
-            <w:rFonts w:ascii="Arial" w:hAnsi="Arial" w:cs="Arial"/>
+          <w:t>a. Zwingende Mindestanforderungen – Version 1.0</w:t>
+        </w:r>
+        <w:r>
+          <w:rPr>
             <w:noProof/>
             <w:webHidden/>
           </w:rPr>
@@ -2502,7 +2416,6 @@
         </w:r>
         <w:r>
           <w:rPr>
-            <w:rFonts w:ascii="Arial" w:hAnsi="Arial" w:cs="Arial"/>
             <w:noProof/>
             <w:webHidden/>
           </w:rPr>
@@ -2510,22 +2423,19 @@
         </w:r>
         <w:r>
           <w:rPr>
-            <w:rFonts w:ascii="Arial" w:hAnsi="Arial" w:cs="Arial"/>
-            <w:noProof/>
-            <w:webHidden/>
-          </w:rPr>
-          <w:instrText xml:space="preserve"> PAGEREF _Toc467759757 \h </w:instrText>
-        </w:r>
-        <w:r>
-          <w:rPr>
-            <w:rFonts w:ascii="Arial" w:hAnsi="Arial" w:cs="Arial"/>
-            <w:noProof/>
-            <w:webHidden/>
-          </w:rPr>
-        </w:r>
-        <w:r>
-          <w:rPr>
-            <w:rFonts w:ascii="Arial" w:hAnsi="Arial" w:cs="Arial"/>
+            <w:noProof/>
+            <w:webHidden/>
+          </w:rPr>
+          <w:instrText xml:space="preserve"> PAGEREF _Toc467861668 \h </w:instrText>
+        </w:r>
+        <w:r>
+          <w:rPr>
+            <w:noProof/>
+            <w:webHidden/>
+          </w:rPr>
+        </w:r>
+        <w:r>
+          <w:rPr>
             <w:noProof/>
             <w:webHidden/>
           </w:rPr>
@@ -2533,7 +2443,6 @@
         </w:r>
         <w:r>
           <w:rPr>
-            <w:rFonts w:ascii="Arial" w:hAnsi="Arial" w:cs="Arial"/>
             <w:noProof/>
             <w:webHidden/>
           </w:rPr>
@@ -2541,7 +2450,6 @@
         </w:r>
         <w:r>
           <w:rPr>
-            <w:rFonts w:ascii="Arial" w:hAnsi="Arial" w:cs="Arial"/>
             <w:noProof/>
             <w:webHidden/>
           </w:rPr>
@@ -2556,7 +2464,7 @@
           <w:tab w:val="right" w:leader="dot" w:pos="9628"/>
         </w:tabs>
         <w:rPr>
-          <w:rFonts w:ascii="Arial" w:eastAsiaTheme="minorEastAsia" w:hAnsi="Arial" w:cs="Arial"/>
+          <w:rFonts w:asciiTheme="minorHAnsi" w:eastAsiaTheme="minorEastAsia" w:hAnsiTheme="minorHAnsi" w:cstheme="minorBidi"/>
           <w:noProof/>
           <w:kern w:val="0"/>
           <w:sz w:val="22"/>
@@ -2564,18 +2472,17 @@
           <w:lang w:eastAsia="de-DE" w:bidi="ar-SA"/>
         </w:rPr>
       </w:pPr>
-      <w:hyperlink w:anchor="_Toc467759758" w:history="1">
+      <w:hyperlink w:anchor="_Toc467861669" w:history="1">
         <w:r>
           <w:rPr>
             <w:rStyle w:val="Hyperlink"/>
             <w:rFonts w:ascii="Arial" w:hAnsi="Arial" w:cs="Arial"/>
             <w:noProof/>
           </w:rPr>
-          <w:t>a. Zwingende Mindestanforderungen – Version 1.0</w:t>
-        </w:r>
-        <w:r>
-          <w:rPr>
-            <w:rFonts w:ascii="Arial" w:hAnsi="Arial" w:cs="Arial"/>
+          <w:t>b. Weitergehende Implementierungsmöglichkeiten – Version 2.0</w:t>
+        </w:r>
+        <w:r>
+          <w:rPr>
             <w:noProof/>
             <w:webHidden/>
           </w:rPr>
@@ -2583,7 +2490,6 @@
         </w:r>
         <w:r>
           <w:rPr>
-            <w:rFonts w:ascii="Arial" w:hAnsi="Arial" w:cs="Arial"/>
             <w:noProof/>
             <w:webHidden/>
           </w:rPr>
@@ -2591,22 +2497,19 @@
         </w:r>
         <w:r>
           <w:rPr>
-            <w:rFonts w:ascii="Arial" w:hAnsi="Arial" w:cs="Arial"/>
-            <w:noProof/>
-            <w:webHidden/>
-          </w:rPr>
-          <w:instrText xml:space="preserve"> PAGEREF _Toc467759758 \h </w:instrText>
-        </w:r>
-        <w:r>
-          <w:rPr>
-            <w:rFonts w:ascii="Arial" w:hAnsi="Arial" w:cs="Arial"/>
-            <w:noProof/>
-            <w:webHidden/>
-          </w:rPr>
-        </w:r>
-        <w:r>
-          <w:rPr>
-            <w:rFonts w:ascii="Arial" w:hAnsi="Arial" w:cs="Arial"/>
+            <w:noProof/>
+            <w:webHidden/>
+          </w:rPr>
+          <w:instrText xml:space="preserve"> PAGEREF _Toc467861669 \h </w:instrText>
+        </w:r>
+        <w:r>
+          <w:rPr>
+            <w:noProof/>
+            <w:webHidden/>
+          </w:rPr>
+        </w:r>
+        <w:r>
+          <w:rPr>
             <w:noProof/>
             <w:webHidden/>
           </w:rPr>
@@ -2614,7 +2517,6 @@
         </w:r>
         <w:r>
           <w:rPr>
-            <w:rFonts w:ascii="Arial" w:hAnsi="Arial" w:cs="Arial"/>
             <w:noProof/>
             <w:webHidden/>
           </w:rPr>
@@ -2622,7 +2524,6 @@
         </w:r>
         <w:r>
           <w:rPr>
-            <w:rFonts w:ascii="Arial" w:hAnsi="Arial" w:cs="Arial"/>
             <w:noProof/>
             <w:webHidden/>
           </w:rPr>
@@ -2637,7 +2538,7 @@
           <w:tab w:val="right" w:leader="dot" w:pos="9628"/>
         </w:tabs>
         <w:rPr>
-          <w:rFonts w:ascii="Arial" w:eastAsiaTheme="minorEastAsia" w:hAnsi="Arial" w:cs="Arial"/>
+          <w:rFonts w:asciiTheme="minorHAnsi" w:eastAsiaTheme="minorEastAsia" w:hAnsiTheme="minorHAnsi" w:cstheme="minorBidi"/>
           <w:noProof/>
           <w:kern w:val="0"/>
           <w:sz w:val="22"/>
@@ -2645,18 +2546,17 @@
           <w:lang w:eastAsia="de-DE" w:bidi="ar-SA"/>
         </w:rPr>
       </w:pPr>
-      <w:hyperlink w:anchor="_Toc467759759" w:history="1">
+      <w:hyperlink w:anchor="_Toc467861670" w:history="1">
         <w:r>
           <w:rPr>
             <w:rStyle w:val="Hyperlink"/>
             <w:rFonts w:ascii="Arial" w:hAnsi="Arial" w:cs="Arial"/>
             <w:noProof/>
           </w:rPr>
-          <w:t>b. Weitergehende Implementierungsmöglichkeiten – Version 2.0</w:t>
-        </w:r>
-        <w:r>
-          <w:rPr>
-            <w:rFonts w:ascii="Arial" w:hAnsi="Arial" w:cs="Arial"/>
+          <w:t>c. Grenzen des Systems</w:t>
+        </w:r>
+        <w:r>
+          <w:rPr>
             <w:noProof/>
             <w:webHidden/>
           </w:rPr>
@@ -2664,7 +2564,6 @@
         </w:r>
         <w:r>
           <w:rPr>
-            <w:rFonts w:ascii="Arial" w:hAnsi="Arial" w:cs="Arial"/>
             <w:noProof/>
             <w:webHidden/>
           </w:rPr>
@@ -2672,22 +2571,19 @@
         </w:r>
         <w:r>
           <w:rPr>
-            <w:rFonts w:ascii="Arial" w:hAnsi="Arial" w:cs="Arial"/>
-            <w:noProof/>
-            <w:webHidden/>
-          </w:rPr>
-          <w:instrText xml:space="preserve"> PAGEREF _Toc467759759 \h </w:instrText>
-        </w:r>
-        <w:r>
-          <w:rPr>
-            <w:rFonts w:ascii="Arial" w:hAnsi="Arial" w:cs="Arial"/>
-            <w:noProof/>
-            <w:webHidden/>
-          </w:rPr>
-        </w:r>
-        <w:r>
-          <w:rPr>
-            <w:rFonts w:ascii="Arial" w:hAnsi="Arial" w:cs="Arial"/>
+            <w:noProof/>
+            <w:webHidden/>
+          </w:rPr>
+          <w:instrText xml:space="preserve"> PAGEREF _Toc467861670 \h </w:instrText>
+        </w:r>
+        <w:r>
+          <w:rPr>
+            <w:noProof/>
+            <w:webHidden/>
+          </w:rPr>
+        </w:r>
+        <w:r>
+          <w:rPr>
             <w:noProof/>
             <w:webHidden/>
           </w:rPr>
@@ -2695,15 +2591,13 @@
         </w:r>
         <w:r>
           <w:rPr>
-            <w:rFonts w:ascii="Arial" w:hAnsi="Arial" w:cs="Arial"/>
-            <w:noProof/>
-            <w:webHidden/>
-          </w:rPr>
-          <w:t>4</w:t>
-        </w:r>
-        <w:r>
-          <w:rPr>
-            <w:rFonts w:ascii="Arial" w:hAnsi="Arial" w:cs="Arial"/>
+            <w:noProof/>
+            <w:webHidden/>
+          </w:rPr>
+          <w:t>5</w:t>
+        </w:r>
+        <w:r>
+          <w:rPr>
             <w:noProof/>
             <w:webHidden/>
           </w:rPr>
@@ -2713,12 +2607,12 @@
     </w:p>
     <w:p>
       <w:pPr>
-        <w:pStyle w:val="Verzeichnis3"/>
+        <w:pStyle w:val="Verzeichnis2"/>
         <w:tabs>
           <w:tab w:val="right" w:leader="dot" w:pos="9628"/>
         </w:tabs>
         <w:rPr>
-          <w:rFonts w:ascii="Arial" w:eastAsiaTheme="minorEastAsia" w:hAnsi="Arial" w:cs="Arial"/>
+          <w:rFonts w:asciiTheme="minorHAnsi" w:eastAsiaTheme="minorEastAsia" w:hAnsiTheme="minorHAnsi" w:cstheme="minorBidi"/>
           <w:noProof/>
           <w:kern w:val="0"/>
           <w:sz w:val="22"/>
@@ -2726,18 +2620,17 @@
           <w:lang w:eastAsia="de-DE" w:bidi="ar-SA"/>
         </w:rPr>
       </w:pPr>
-      <w:hyperlink w:anchor="_Toc467759760" w:history="1">
+      <w:hyperlink w:anchor="_Toc467861671" w:history="1">
         <w:r>
           <w:rPr>
             <w:rStyle w:val="Hyperlink"/>
             <w:rFonts w:ascii="Arial" w:hAnsi="Arial" w:cs="Arial"/>
             <w:noProof/>
           </w:rPr>
-          <w:t>c. Grenzen des Systems</w:t>
-        </w:r>
-        <w:r>
-          <w:rPr>
-            <w:rFonts w:ascii="Arial" w:hAnsi="Arial" w:cs="Arial"/>
+          <w:t>5. Qualitätsanforderungen an das zu entwickelnde System</w:t>
+        </w:r>
+        <w:r>
+          <w:rPr>
             <w:noProof/>
             <w:webHidden/>
           </w:rPr>
@@ -2745,7 +2638,6 @@
         </w:r>
         <w:r>
           <w:rPr>
-            <w:rFonts w:ascii="Arial" w:hAnsi="Arial" w:cs="Arial"/>
             <w:noProof/>
             <w:webHidden/>
           </w:rPr>
@@ -2753,22 +2645,19 @@
         </w:r>
         <w:r>
           <w:rPr>
-            <w:rFonts w:ascii="Arial" w:hAnsi="Arial" w:cs="Arial"/>
-            <w:noProof/>
-            <w:webHidden/>
-          </w:rPr>
-          <w:instrText xml:space="preserve"> PAGEREF _Toc467759760 \h </w:instrText>
-        </w:r>
-        <w:r>
-          <w:rPr>
-            <w:rFonts w:ascii="Arial" w:hAnsi="Arial" w:cs="Arial"/>
-            <w:noProof/>
-            <w:webHidden/>
-          </w:rPr>
-        </w:r>
-        <w:r>
-          <w:rPr>
-            <w:rFonts w:ascii="Arial" w:hAnsi="Arial" w:cs="Arial"/>
+            <w:noProof/>
+            <w:webHidden/>
+          </w:rPr>
+          <w:instrText xml:space="preserve"> PAGEREF _Toc467861671 \h </w:instrText>
+        </w:r>
+        <w:r>
+          <w:rPr>
+            <w:noProof/>
+            <w:webHidden/>
+          </w:rPr>
+        </w:r>
+        <w:r>
+          <w:rPr>
             <w:noProof/>
             <w:webHidden/>
           </w:rPr>
@@ -2776,7 +2665,6 @@
         </w:r>
         <w:r>
           <w:rPr>
-            <w:rFonts w:ascii="Arial" w:hAnsi="Arial" w:cs="Arial"/>
             <w:noProof/>
             <w:webHidden/>
           </w:rPr>
@@ -2784,7 +2672,6 @@
         </w:r>
         <w:r>
           <w:rPr>
-            <w:rFonts w:ascii="Arial" w:hAnsi="Arial" w:cs="Arial"/>
             <w:noProof/>
             <w:webHidden/>
           </w:rPr>
@@ -2794,12 +2681,12 @@
     </w:p>
     <w:p>
       <w:pPr>
-        <w:pStyle w:val="Verzeichnis2"/>
+        <w:pStyle w:val="Verzeichnis3"/>
         <w:tabs>
           <w:tab w:val="right" w:leader="dot" w:pos="9628"/>
         </w:tabs>
         <w:rPr>
-          <w:rFonts w:ascii="Arial" w:eastAsiaTheme="minorEastAsia" w:hAnsi="Arial" w:cs="Arial"/>
+          <w:rFonts w:asciiTheme="minorHAnsi" w:eastAsiaTheme="minorEastAsia" w:hAnsiTheme="minorHAnsi" w:cstheme="minorBidi"/>
           <w:noProof/>
           <w:kern w:val="0"/>
           <w:sz w:val="22"/>
@@ -2807,18 +2694,17 @@
           <w:lang w:eastAsia="de-DE" w:bidi="ar-SA"/>
         </w:rPr>
       </w:pPr>
-      <w:hyperlink w:anchor="_Toc467759761" w:history="1">
+      <w:hyperlink w:anchor="_Toc467861672" w:history="1">
         <w:r>
           <w:rPr>
             <w:rStyle w:val="Hyperlink"/>
             <w:rFonts w:ascii="Arial" w:hAnsi="Arial" w:cs="Arial"/>
             <w:noProof/>
           </w:rPr>
-          <w:t>5. Qualitätsanforderungen an das zu entwickelnde System</w:t>
-        </w:r>
-        <w:r>
-          <w:rPr>
-            <w:rFonts w:ascii="Arial" w:hAnsi="Arial" w:cs="Arial"/>
+          <w:t>a. Funktionalität</w:t>
+        </w:r>
+        <w:r>
+          <w:rPr>
             <w:noProof/>
             <w:webHidden/>
           </w:rPr>
@@ -2826,7 +2712,6 @@
         </w:r>
         <w:r>
           <w:rPr>
-            <w:rFonts w:ascii="Arial" w:hAnsi="Arial" w:cs="Arial"/>
             <w:noProof/>
             <w:webHidden/>
           </w:rPr>
@@ -2834,22 +2719,19 @@
         </w:r>
         <w:r>
           <w:rPr>
-            <w:rFonts w:ascii="Arial" w:hAnsi="Arial" w:cs="Arial"/>
-            <w:noProof/>
-            <w:webHidden/>
-          </w:rPr>
-          <w:instrText xml:space="preserve"> PAGEREF _Toc467759761 \h </w:instrText>
-        </w:r>
-        <w:r>
-          <w:rPr>
-            <w:rFonts w:ascii="Arial" w:hAnsi="Arial" w:cs="Arial"/>
-            <w:noProof/>
-            <w:webHidden/>
-          </w:rPr>
-        </w:r>
-        <w:r>
-          <w:rPr>
-            <w:rFonts w:ascii="Arial" w:hAnsi="Arial" w:cs="Arial"/>
+            <w:noProof/>
+            <w:webHidden/>
+          </w:rPr>
+          <w:instrText xml:space="preserve"> PAGEREF _Toc467861672 \h </w:instrText>
+        </w:r>
+        <w:r>
+          <w:rPr>
+            <w:noProof/>
+            <w:webHidden/>
+          </w:rPr>
+        </w:r>
+        <w:r>
+          <w:rPr>
             <w:noProof/>
             <w:webHidden/>
           </w:rPr>
@@ -2857,7 +2739,6 @@
         </w:r>
         <w:r>
           <w:rPr>
-            <w:rFonts w:ascii="Arial" w:hAnsi="Arial" w:cs="Arial"/>
             <w:noProof/>
             <w:webHidden/>
           </w:rPr>
@@ -2865,7 +2746,6 @@
         </w:r>
         <w:r>
           <w:rPr>
-            <w:rFonts w:ascii="Arial" w:hAnsi="Arial" w:cs="Arial"/>
             <w:noProof/>
             <w:webHidden/>
           </w:rPr>
@@ -2880,7 +2760,7 @@
           <w:tab w:val="right" w:leader="dot" w:pos="9628"/>
         </w:tabs>
         <w:rPr>
-          <w:rFonts w:ascii="Arial" w:eastAsiaTheme="minorEastAsia" w:hAnsi="Arial" w:cs="Arial"/>
+          <w:rFonts w:asciiTheme="minorHAnsi" w:eastAsiaTheme="minorEastAsia" w:hAnsiTheme="minorHAnsi" w:cstheme="minorBidi"/>
           <w:noProof/>
           <w:kern w:val="0"/>
           <w:sz w:val="22"/>
@@ -2888,18 +2768,17 @@
           <w:lang w:eastAsia="de-DE" w:bidi="ar-SA"/>
         </w:rPr>
       </w:pPr>
-      <w:hyperlink w:anchor="_Toc467759762" w:history="1">
+      <w:hyperlink w:anchor="_Toc467861673" w:history="1">
         <w:r>
           <w:rPr>
             <w:rStyle w:val="Hyperlink"/>
             <w:rFonts w:ascii="Arial" w:hAnsi="Arial" w:cs="Arial"/>
             <w:noProof/>
           </w:rPr>
-          <w:t>a. Funktionalität</w:t>
-        </w:r>
-        <w:r>
-          <w:rPr>
-            <w:rFonts w:ascii="Arial" w:hAnsi="Arial" w:cs="Arial"/>
+          <w:t>b. Zuverlässigkeit</w:t>
+        </w:r>
+        <w:r>
+          <w:rPr>
             <w:noProof/>
             <w:webHidden/>
           </w:rPr>
@@ -2907,7 +2786,6 @@
         </w:r>
         <w:r>
           <w:rPr>
-            <w:rFonts w:ascii="Arial" w:hAnsi="Arial" w:cs="Arial"/>
             <w:noProof/>
             <w:webHidden/>
           </w:rPr>
@@ -2915,22 +2793,19 @@
         </w:r>
         <w:r>
           <w:rPr>
-            <w:rFonts w:ascii="Arial" w:hAnsi="Arial" w:cs="Arial"/>
-            <w:noProof/>
-            <w:webHidden/>
-          </w:rPr>
-          <w:instrText xml:space="preserve"> PAGEREF _Toc467759762 \h </w:instrText>
-        </w:r>
-        <w:r>
-          <w:rPr>
-            <w:rFonts w:ascii="Arial" w:hAnsi="Arial" w:cs="Arial"/>
-            <w:noProof/>
-            <w:webHidden/>
-          </w:rPr>
-        </w:r>
-        <w:r>
-          <w:rPr>
-            <w:rFonts w:ascii="Arial" w:hAnsi="Arial" w:cs="Arial"/>
+            <w:noProof/>
+            <w:webHidden/>
+          </w:rPr>
+          <w:instrText xml:space="preserve"> PAGEREF _Toc467861673 \h </w:instrText>
+        </w:r>
+        <w:r>
+          <w:rPr>
+            <w:noProof/>
+            <w:webHidden/>
+          </w:rPr>
+        </w:r>
+        <w:r>
+          <w:rPr>
             <w:noProof/>
             <w:webHidden/>
           </w:rPr>
@@ -2938,7 +2813,6 @@
         </w:r>
         <w:r>
           <w:rPr>
-            <w:rFonts w:ascii="Arial" w:hAnsi="Arial" w:cs="Arial"/>
             <w:noProof/>
             <w:webHidden/>
           </w:rPr>
@@ -2946,7 +2820,6 @@
         </w:r>
         <w:r>
           <w:rPr>
-            <w:rFonts w:ascii="Arial" w:hAnsi="Arial" w:cs="Arial"/>
             <w:noProof/>
             <w:webHidden/>
           </w:rPr>
@@ -2961,7 +2834,7 @@
           <w:tab w:val="right" w:leader="dot" w:pos="9628"/>
         </w:tabs>
         <w:rPr>
-          <w:rFonts w:ascii="Arial" w:eastAsiaTheme="minorEastAsia" w:hAnsi="Arial" w:cs="Arial"/>
+          <w:rFonts w:asciiTheme="minorHAnsi" w:eastAsiaTheme="minorEastAsia" w:hAnsiTheme="minorHAnsi" w:cstheme="minorBidi"/>
           <w:noProof/>
           <w:kern w:val="0"/>
           <w:sz w:val="22"/>
@@ -2969,18 +2842,17 @@
           <w:lang w:eastAsia="de-DE" w:bidi="ar-SA"/>
         </w:rPr>
       </w:pPr>
-      <w:hyperlink w:anchor="_Toc467759763" w:history="1">
+      <w:hyperlink w:anchor="_Toc467861674" w:history="1">
         <w:r>
           <w:rPr>
             <w:rStyle w:val="Hyperlink"/>
             <w:rFonts w:ascii="Arial" w:hAnsi="Arial" w:cs="Arial"/>
             <w:noProof/>
           </w:rPr>
-          <w:t>b. Zuverlässigkeit</w:t>
-        </w:r>
-        <w:r>
-          <w:rPr>
-            <w:rFonts w:ascii="Arial" w:hAnsi="Arial" w:cs="Arial"/>
+          <w:t>c. Benutzbarkeit</w:t>
+        </w:r>
+        <w:r>
+          <w:rPr>
             <w:noProof/>
             <w:webHidden/>
           </w:rPr>
@@ -2988,7 +2860,6 @@
         </w:r>
         <w:r>
           <w:rPr>
-            <w:rFonts w:ascii="Arial" w:hAnsi="Arial" w:cs="Arial"/>
             <w:noProof/>
             <w:webHidden/>
           </w:rPr>
@@ -2996,22 +2867,19 @@
         </w:r>
         <w:r>
           <w:rPr>
-            <w:rFonts w:ascii="Arial" w:hAnsi="Arial" w:cs="Arial"/>
-            <w:noProof/>
-            <w:webHidden/>
-          </w:rPr>
-          <w:instrText xml:space="preserve"> PAGEREF _Toc467759763 \h </w:instrText>
-        </w:r>
-        <w:r>
-          <w:rPr>
-            <w:rFonts w:ascii="Arial" w:hAnsi="Arial" w:cs="Arial"/>
-            <w:noProof/>
-            <w:webHidden/>
-          </w:rPr>
-        </w:r>
-        <w:r>
-          <w:rPr>
-            <w:rFonts w:ascii="Arial" w:hAnsi="Arial" w:cs="Arial"/>
+            <w:noProof/>
+            <w:webHidden/>
+          </w:rPr>
+          <w:instrText xml:space="preserve"> PAGEREF _Toc467861674 \h </w:instrText>
+        </w:r>
+        <w:r>
+          <w:rPr>
+            <w:noProof/>
+            <w:webHidden/>
+          </w:rPr>
+        </w:r>
+        <w:r>
+          <w:rPr>
             <w:noProof/>
             <w:webHidden/>
           </w:rPr>
@@ -3019,7 +2887,6 @@
         </w:r>
         <w:r>
           <w:rPr>
-            <w:rFonts w:ascii="Arial" w:hAnsi="Arial" w:cs="Arial"/>
             <w:noProof/>
             <w:webHidden/>
           </w:rPr>
@@ -3027,7 +2894,6 @@
         </w:r>
         <w:r>
           <w:rPr>
-            <w:rFonts w:ascii="Arial" w:hAnsi="Arial" w:cs="Arial"/>
             <w:noProof/>
             <w:webHidden/>
           </w:rPr>
@@ -3042,7 +2908,7 @@
           <w:tab w:val="right" w:leader="dot" w:pos="9628"/>
         </w:tabs>
         <w:rPr>
-          <w:rFonts w:ascii="Arial" w:eastAsiaTheme="minorEastAsia" w:hAnsi="Arial" w:cs="Arial"/>
+          <w:rFonts w:asciiTheme="minorHAnsi" w:eastAsiaTheme="minorEastAsia" w:hAnsiTheme="minorHAnsi" w:cstheme="minorBidi"/>
           <w:noProof/>
           <w:kern w:val="0"/>
           <w:sz w:val="22"/>
@@ -3050,18 +2916,17 @@
           <w:lang w:eastAsia="de-DE" w:bidi="ar-SA"/>
         </w:rPr>
       </w:pPr>
-      <w:hyperlink w:anchor="_Toc467759764" w:history="1">
+      <w:hyperlink w:anchor="_Toc467861675" w:history="1">
         <w:r>
           <w:rPr>
             <w:rStyle w:val="Hyperlink"/>
             <w:rFonts w:ascii="Arial" w:hAnsi="Arial" w:cs="Arial"/>
             <w:noProof/>
           </w:rPr>
-          <w:t>c. Benutzbarkeit</w:t>
-        </w:r>
-        <w:r>
-          <w:rPr>
-            <w:rFonts w:ascii="Arial" w:hAnsi="Arial" w:cs="Arial"/>
+          <w:t>d. Änderbarkeit</w:t>
+        </w:r>
+        <w:r>
+          <w:rPr>
             <w:noProof/>
             <w:webHidden/>
           </w:rPr>
@@ -3069,7 +2934,6 @@
         </w:r>
         <w:r>
           <w:rPr>
-            <w:rFonts w:ascii="Arial" w:hAnsi="Arial" w:cs="Arial"/>
             <w:noProof/>
             <w:webHidden/>
           </w:rPr>
@@ -3077,22 +2941,19 @@
         </w:r>
         <w:r>
           <w:rPr>
-            <w:rFonts w:ascii="Arial" w:hAnsi="Arial" w:cs="Arial"/>
-            <w:noProof/>
-            <w:webHidden/>
-          </w:rPr>
-          <w:instrText xml:space="preserve"> PAGEREF _Toc467759764 \h </w:instrText>
-        </w:r>
-        <w:r>
-          <w:rPr>
-            <w:rFonts w:ascii="Arial" w:hAnsi="Arial" w:cs="Arial"/>
-            <w:noProof/>
-            <w:webHidden/>
-          </w:rPr>
-        </w:r>
-        <w:r>
-          <w:rPr>
-            <w:rFonts w:ascii="Arial" w:hAnsi="Arial" w:cs="Arial"/>
+            <w:noProof/>
+            <w:webHidden/>
+          </w:rPr>
+          <w:instrText xml:space="preserve"> PAGEREF _Toc467861675 \h </w:instrText>
+        </w:r>
+        <w:r>
+          <w:rPr>
+            <w:noProof/>
+            <w:webHidden/>
+          </w:rPr>
+        </w:r>
+        <w:r>
+          <w:rPr>
             <w:noProof/>
             <w:webHidden/>
           </w:rPr>
@@ -3100,7 +2961,6 @@
         </w:r>
         <w:r>
           <w:rPr>
-            <w:rFonts w:ascii="Arial" w:hAnsi="Arial" w:cs="Arial"/>
             <w:noProof/>
             <w:webHidden/>
           </w:rPr>
@@ -3108,7 +2968,6 @@
         </w:r>
         <w:r>
           <w:rPr>
-            <w:rFonts w:ascii="Arial" w:hAnsi="Arial" w:cs="Arial"/>
             <w:noProof/>
             <w:webHidden/>
           </w:rPr>
@@ -3123,7 +2982,7 @@
           <w:tab w:val="right" w:leader="dot" w:pos="9628"/>
         </w:tabs>
         <w:rPr>
-          <w:rFonts w:ascii="Arial" w:eastAsiaTheme="minorEastAsia" w:hAnsi="Arial" w:cs="Arial"/>
+          <w:rFonts w:asciiTheme="minorHAnsi" w:eastAsiaTheme="minorEastAsia" w:hAnsiTheme="minorHAnsi" w:cstheme="minorBidi"/>
           <w:noProof/>
           <w:kern w:val="0"/>
           <w:sz w:val="22"/>
@@ -3131,18 +2990,17 @@
           <w:lang w:eastAsia="de-DE" w:bidi="ar-SA"/>
         </w:rPr>
       </w:pPr>
-      <w:hyperlink w:anchor="_Toc467759765" w:history="1">
+      <w:hyperlink w:anchor="_Toc467861676" w:history="1">
         <w:r>
           <w:rPr>
             <w:rStyle w:val="Hyperlink"/>
             <w:rFonts w:ascii="Arial" w:hAnsi="Arial" w:cs="Arial"/>
             <w:noProof/>
           </w:rPr>
-          <w:t>d. Änderbarkeit</w:t>
-        </w:r>
-        <w:r>
-          <w:rPr>
-            <w:rFonts w:ascii="Arial" w:hAnsi="Arial" w:cs="Arial"/>
+          <w:t>e. Übertragbarkeit</w:t>
+        </w:r>
+        <w:r>
+          <w:rPr>
             <w:noProof/>
             <w:webHidden/>
           </w:rPr>
@@ -3150,7 +3008,6 @@
         </w:r>
         <w:r>
           <w:rPr>
-            <w:rFonts w:ascii="Arial" w:hAnsi="Arial" w:cs="Arial"/>
             <w:noProof/>
             <w:webHidden/>
           </w:rPr>
@@ -3158,22 +3015,19 @@
         </w:r>
         <w:r>
           <w:rPr>
-            <w:rFonts w:ascii="Arial" w:hAnsi="Arial" w:cs="Arial"/>
-            <w:noProof/>
-            <w:webHidden/>
-          </w:rPr>
-          <w:instrText xml:space="preserve"> PAGEREF _Toc467759765 \h </w:instrText>
-        </w:r>
-        <w:r>
-          <w:rPr>
-            <w:rFonts w:ascii="Arial" w:hAnsi="Arial" w:cs="Arial"/>
-            <w:noProof/>
-            <w:webHidden/>
-          </w:rPr>
-        </w:r>
-        <w:r>
-          <w:rPr>
-            <w:rFonts w:ascii="Arial" w:hAnsi="Arial" w:cs="Arial"/>
+            <w:noProof/>
+            <w:webHidden/>
+          </w:rPr>
+          <w:instrText xml:space="preserve"> PAGEREF _Toc467861676 \h </w:instrText>
+        </w:r>
+        <w:r>
+          <w:rPr>
+            <w:noProof/>
+            <w:webHidden/>
+          </w:rPr>
+        </w:r>
+        <w:r>
+          <w:rPr>
             <w:noProof/>
             <w:webHidden/>
           </w:rPr>
@@ -3181,15 +3035,13 @@
         </w:r>
         <w:r>
           <w:rPr>
-            <w:rFonts w:ascii="Arial" w:hAnsi="Arial" w:cs="Arial"/>
-            <w:noProof/>
-            <w:webHidden/>
-          </w:rPr>
-          <w:t>6</w:t>
-        </w:r>
-        <w:r>
-          <w:rPr>
-            <w:rFonts w:ascii="Arial" w:hAnsi="Arial" w:cs="Arial"/>
+            <w:noProof/>
+            <w:webHidden/>
+          </w:rPr>
+          <w:t>5</w:t>
+        </w:r>
+        <w:r>
+          <w:rPr>
             <w:noProof/>
             <w:webHidden/>
           </w:rPr>
@@ -3199,12 +3051,12 @@
     </w:p>
     <w:p>
       <w:pPr>
-        <w:pStyle w:val="Verzeichnis3"/>
+        <w:pStyle w:val="Verzeichnis2"/>
         <w:tabs>
           <w:tab w:val="right" w:leader="dot" w:pos="9628"/>
         </w:tabs>
         <w:rPr>
-          <w:rFonts w:ascii="Arial" w:eastAsiaTheme="minorEastAsia" w:hAnsi="Arial" w:cs="Arial"/>
+          <w:rFonts w:asciiTheme="minorHAnsi" w:eastAsiaTheme="minorEastAsia" w:hAnsiTheme="minorHAnsi" w:cstheme="minorBidi"/>
           <w:noProof/>
           <w:kern w:val="0"/>
           <w:sz w:val="22"/>
@@ -3212,18 +3064,17 @@
           <w:lang w:eastAsia="de-DE" w:bidi="ar-SA"/>
         </w:rPr>
       </w:pPr>
-      <w:hyperlink w:anchor="_Toc467759766" w:history="1">
+      <w:hyperlink w:anchor="_Toc467861677" w:history="1">
         <w:r>
           <w:rPr>
             <w:rStyle w:val="Hyperlink"/>
             <w:rFonts w:ascii="Arial" w:hAnsi="Arial" w:cs="Arial"/>
             <w:noProof/>
           </w:rPr>
-          <w:t>e. Übertragbarkeit</w:t>
-        </w:r>
-        <w:r>
-          <w:rPr>
-            <w:rFonts w:ascii="Arial" w:hAnsi="Arial" w:cs="Arial"/>
+          <w:t>6. Zusätzliche selbst auferlegte Anforderungen an die Applikation (unique selling point)</w:t>
+        </w:r>
+        <w:r>
+          <w:rPr>
             <w:noProof/>
             <w:webHidden/>
           </w:rPr>
@@ -3231,7 +3082,6 @@
         </w:r>
         <w:r>
           <w:rPr>
-            <w:rFonts w:ascii="Arial" w:hAnsi="Arial" w:cs="Arial"/>
             <w:noProof/>
             <w:webHidden/>
           </w:rPr>
@@ -3239,22 +3089,19 @@
         </w:r>
         <w:r>
           <w:rPr>
-            <w:rFonts w:ascii="Arial" w:hAnsi="Arial" w:cs="Arial"/>
-            <w:noProof/>
-            <w:webHidden/>
-          </w:rPr>
-          <w:instrText xml:space="preserve"> PAGEREF _Toc467759766 \h </w:instrText>
-        </w:r>
-        <w:r>
-          <w:rPr>
-            <w:rFonts w:ascii="Arial" w:hAnsi="Arial" w:cs="Arial"/>
-            <w:noProof/>
-            <w:webHidden/>
-          </w:rPr>
-        </w:r>
-        <w:r>
-          <w:rPr>
-            <w:rFonts w:ascii="Arial" w:hAnsi="Arial" w:cs="Arial"/>
+            <w:noProof/>
+            <w:webHidden/>
+          </w:rPr>
+          <w:instrText xml:space="preserve"> PAGEREF _Toc467861677 \h </w:instrText>
+        </w:r>
+        <w:r>
+          <w:rPr>
+            <w:noProof/>
+            <w:webHidden/>
+          </w:rPr>
+        </w:r>
+        <w:r>
+          <w:rPr>
             <w:noProof/>
             <w:webHidden/>
           </w:rPr>
@@ -3262,7 +3109,6 @@
         </w:r>
         <w:r>
           <w:rPr>
-            <w:rFonts w:ascii="Arial" w:hAnsi="Arial" w:cs="Arial"/>
             <w:noProof/>
             <w:webHidden/>
           </w:rPr>
@@ -3270,7 +3116,6 @@
         </w:r>
         <w:r>
           <w:rPr>
-            <w:rFonts w:ascii="Arial" w:hAnsi="Arial" w:cs="Arial"/>
             <w:noProof/>
             <w:webHidden/>
           </w:rPr>
@@ -3285,7 +3130,7 @@
           <w:tab w:val="right" w:leader="dot" w:pos="9628"/>
         </w:tabs>
         <w:rPr>
-          <w:rFonts w:ascii="Arial" w:eastAsiaTheme="minorEastAsia" w:hAnsi="Arial" w:cs="Arial"/>
+          <w:rFonts w:asciiTheme="minorHAnsi" w:eastAsiaTheme="minorEastAsia" w:hAnsiTheme="minorHAnsi" w:cstheme="minorBidi"/>
           <w:noProof/>
           <w:kern w:val="0"/>
           <w:sz w:val="22"/>
@@ -3293,18 +3138,17 @@
           <w:lang w:eastAsia="de-DE" w:bidi="ar-SA"/>
         </w:rPr>
       </w:pPr>
-      <w:hyperlink w:anchor="_Toc467759767" w:history="1">
+      <w:hyperlink w:anchor="_Toc467861678" w:history="1">
         <w:r>
           <w:rPr>
             <w:rStyle w:val="Hyperlink"/>
             <w:rFonts w:ascii="Arial" w:hAnsi="Arial" w:cs="Arial"/>
             <w:noProof/>
           </w:rPr>
-          <w:t>6. Zusätzliche selbst auferlegte Anforderungen an die Applikation (unique selling point)</w:t>
-        </w:r>
-        <w:r>
-          <w:rPr>
-            <w:rFonts w:ascii="Arial" w:hAnsi="Arial" w:cs="Arial"/>
+          <w:t>7. Grafische Übersicht</w:t>
+        </w:r>
+        <w:r>
+          <w:rPr>
             <w:noProof/>
             <w:webHidden/>
           </w:rPr>
@@ -3312,7 +3156,6 @@
         </w:r>
         <w:r>
           <w:rPr>
-            <w:rFonts w:ascii="Arial" w:hAnsi="Arial" w:cs="Arial"/>
             <w:noProof/>
             <w:webHidden/>
           </w:rPr>
@@ -3320,22 +3163,19 @@
         </w:r>
         <w:r>
           <w:rPr>
-            <w:rFonts w:ascii="Arial" w:hAnsi="Arial" w:cs="Arial"/>
-            <w:noProof/>
-            <w:webHidden/>
-          </w:rPr>
-          <w:instrText xml:space="preserve"> PAGEREF _Toc467759767 \h </w:instrText>
-        </w:r>
-        <w:r>
-          <w:rPr>
-            <w:rFonts w:ascii="Arial" w:hAnsi="Arial" w:cs="Arial"/>
-            <w:noProof/>
-            <w:webHidden/>
-          </w:rPr>
-        </w:r>
-        <w:r>
-          <w:rPr>
-            <w:rFonts w:ascii="Arial" w:hAnsi="Arial" w:cs="Arial"/>
+            <w:noProof/>
+            <w:webHidden/>
+          </w:rPr>
+          <w:instrText xml:space="preserve"> PAGEREF _Toc467861678 \h </w:instrText>
+        </w:r>
+        <w:r>
+          <w:rPr>
+            <w:noProof/>
+            <w:webHidden/>
+          </w:rPr>
+        </w:r>
+        <w:r>
+          <w:rPr>
             <w:noProof/>
             <w:webHidden/>
           </w:rPr>
@@ -3343,7 +3183,6 @@
         </w:r>
         <w:r>
           <w:rPr>
-            <w:rFonts w:ascii="Arial" w:hAnsi="Arial" w:cs="Arial"/>
             <w:noProof/>
             <w:webHidden/>
           </w:rPr>
@@ -3351,7 +3190,6 @@
         </w:r>
         <w:r>
           <w:rPr>
-            <w:rFonts w:ascii="Arial" w:hAnsi="Arial" w:cs="Arial"/>
             <w:noProof/>
             <w:webHidden/>
           </w:rPr>
@@ -3366,7 +3204,7 @@
           <w:tab w:val="right" w:leader="dot" w:pos="9628"/>
         </w:tabs>
         <w:rPr>
-          <w:rFonts w:ascii="Arial" w:eastAsiaTheme="minorEastAsia" w:hAnsi="Arial" w:cs="Arial"/>
+          <w:rFonts w:asciiTheme="minorHAnsi" w:eastAsiaTheme="minorEastAsia" w:hAnsiTheme="minorHAnsi" w:cstheme="minorBidi"/>
           <w:noProof/>
           <w:kern w:val="0"/>
           <w:sz w:val="22"/>
@@ -3374,18 +3212,17 @@
           <w:lang w:eastAsia="de-DE" w:bidi="ar-SA"/>
         </w:rPr>
       </w:pPr>
-      <w:hyperlink w:anchor="_Toc467759768" w:history="1">
+      <w:hyperlink w:anchor="_Toc467861679" w:history="1">
         <w:r>
           <w:rPr>
             <w:rStyle w:val="Hyperlink"/>
             <w:rFonts w:ascii="Arial" w:hAnsi="Arial" w:cs="Arial"/>
             <w:noProof/>
           </w:rPr>
-          <w:t>7. Zuständigkeitsverteilungen innerhalb des Projekts</w:t>
-        </w:r>
-        <w:r>
-          <w:rPr>
-            <w:rFonts w:ascii="Arial" w:hAnsi="Arial" w:cs="Arial"/>
+          <w:t>a. Geschäftsprozessbeschreibung</w:t>
+        </w:r>
+        <w:r>
+          <w:rPr>
             <w:noProof/>
             <w:webHidden/>
           </w:rPr>
@@ -3393,7 +3230,6 @@
         </w:r>
         <w:r>
           <w:rPr>
-            <w:rFonts w:ascii="Arial" w:hAnsi="Arial" w:cs="Arial"/>
             <w:noProof/>
             <w:webHidden/>
           </w:rPr>
@@ -3401,22 +3237,19 @@
         </w:r>
         <w:r>
           <w:rPr>
-            <w:rFonts w:ascii="Arial" w:hAnsi="Arial" w:cs="Arial"/>
-            <w:noProof/>
-            <w:webHidden/>
-          </w:rPr>
-          <w:instrText xml:space="preserve"> PAGEREF _Toc467759768 \h </w:instrText>
-        </w:r>
-        <w:r>
-          <w:rPr>
-            <w:rFonts w:ascii="Arial" w:hAnsi="Arial" w:cs="Arial"/>
-            <w:noProof/>
-            <w:webHidden/>
-          </w:rPr>
-        </w:r>
-        <w:r>
-          <w:rPr>
-            <w:rFonts w:ascii="Arial" w:hAnsi="Arial" w:cs="Arial"/>
+            <w:noProof/>
+            <w:webHidden/>
+          </w:rPr>
+          <w:instrText xml:space="preserve"> PAGEREF _Toc467861679 \h </w:instrText>
+        </w:r>
+        <w:r>
+          <w:rPr>
+            <w:noProof/>
+            <w:webHidden/>
+          </w:rPr>
+        </w:r>
+        <w:r>
+          <w:rPr>
             <w:noProof/>
             <w:webHidden/>
           </w:rPr>
@@ -3424,7 +3257,6 @@
         </w:r>
         <w:r>
           <w:rPr>
-            <w:rFonts w:ascii="Arial" w:hAnsi="Arial" w:cs="Arial"/>
             <w:noProof/>
             <w:webHidden/>
           </w:rPr>
@@ -3432,7 +3264,6 @@
         </w:r>
         <w:r>
           <w:rPr>
-            <w:rFonts w:ascii="Arial" w:hAnsi="Arial" w:cs="Arial"/>
             <w:noProof/>
             <w:webHidden/>
           </w:rPr>
@@ -3447,7 +3278,7 @@
           <w:tab w:val="right" w:leader="dot" w:pos="9628"/>
         </w:tabs>
         <w:rPr>
-          <w:rFonts w:ascii="Arial" w:eastAsiaTheme="minorEastAsia" w:hAnsi="Arial" w:cs="Arial"/>
+          <w:rFonts w:asciiTheme="minorHAnsi" w:eastAsiaTheme="minorEastAsia" w:hAnsiTheme="minorHAnsi" w:cstheme="minorBidi"/>
           <w:noProof/>
           <w:kern w:val="0"/>
           <w:sz w:val="22"/>
@@ -3455,18 +3286,17 @@
           <w:lang w:eastAsia="de-DE" w:bidi="ar-SA"/>
         </w:rPr>
       </w:pPr>
-      <w:hyperlink w:anchor="_Toc467759769" w:history="1">
+      <w:hyperlink w:anchor="_Toc467861680" w:history="1">
         <w:r>
           <w:rPr>
             <w:rStyle w:val="Hyperlink"/>
             <w:rFonts w:ascii="Arial" w:hAnsi="Arial" w:cs="Arial"/>
             <w:noProof/>
           </w:rPr>
-          <w:t>a. Statusbericht, Lastenheft und Pflichtenheft</w:t>
-        </w:r>
-        <w:r>
-          <w:rPr>
-            <w:rFonts w:ascii="Arial" w:hAnsi="Arial" w:cs="Arial"/>
+          <w:t>aa. Geschäftsprozesslandkarte</w:t>
+        </w:r>
+        <w:r>
+          <w:rPr>
             <w:noProof/>
             <w:webHidden/>
           </w:rPr>
@@ -3474,7 +3304,6 @@
         </w:r>
         <w:r>
           <w:rPr>
-            <w:rFonts w:ascii="Arial" w:hAnsi="Arial" w:cs="Arial"/>
             <w:noProof/>
             <w:webHidden/>
           </w:rPr>
@@ -3482,22 +3311,19 @@
         </w:r>
         <w:r>
           <w:rPr>
-            <w:rFonts w:ascii="Arial" w:hAnsi="Arial" w:cs="Arial"/>
-            <w:noProof/>
-            <w:webHidden/>
-          </w:rPr>
-          <w:instrText xml:space="preserve"> PAGEREF _Toc467759769 \h </w:instrText>
-        </w:r>
-        <w:r>
-          <w:rPr>
-            <w:rFonts w:ascii="Arial" w:hAnsi="Arial" w:cs="Arial"/>
-            <w:noProof/>
-            <w:webHidden/>
-          </w:rPr>
-        </w:r>
-        <w:r>
-          <w:rPr>
-            <w:rFonts w:ascii="Arial" w:hAnsi="Arial" w:cs="Arial"/>
+            <w:noProof/>
+            <w:webHidden/>
+          </w:rPr>
+          <w:instrText xml:space="preserve"> PAGEREF _Toc467861680 \h </w:instrText>
+        </w:r>
+        <w:r>
+          <w:rPr>
+            <w:noProof/>
+            <w:webHidden/>
+          </w:rPr>
+        </w:r>
+        <w:r>
+          <w:rPr>
             <w:noProof/>
             <w:webHidden/>
           </w:rPr>
@@ -3505,7 +3331,6 @@
         </w:r>
         <w:r>
           <w:rPr>
-            <w:rFonts w:ascii="Arial" w:hAnsi="Arial" w:cs="Arial"/>
             <w:noProof/>
             <w:webHidden/>
           </w:rPr>
@@ -3513,7 +3338,6 @@
         </w:r>
         <w:r>
           <w:rPr>
-            <w:rFonts w:ascii="Arial" w:hAnsi="Arial" w:cs="Arial"/>
             <w:noProof/>
             <w:webHidden/>
           </w:rPr>
@@ -3528,7 +3352,7 @@
           <w:tab w:val="right" w:leader="dot" w:pos="9628"/>
         </w:tabs>
         <w:rPr>
-          <w:rFonts w:ascii="Arial" w:eastAsiaTheme="minorEastAsia" w:hAnsi="Arial" w:cs="Arial"/>
+          <w:rFonts w:asciiTheme="minorHAnsi" w:eastAsiaTheme="minorEastAsia" w:hAnsiTheme="minorHAnsi" w:cstheme="minorBidi"/>
           <w:noProof/>
           <w:kern w:val="0"/>
           <w:sz w:val="22"/>
@@ -3536,18 +3360,17 @@
           <w:lang w:eastAsia="de-DE" w:bidi="ar-SA"/>
         </w:rPr>
       </w:pPr>
-      <w:hyperlink w:anchor="_Toc467759770" w:history="1">
+      <w:hyperlink w:anchor="_Toc467861681" w:history="1">
         <w:r>
           <w:rPr>
             <w:rStyle w:val="Hyperlink"/>
             <w:rFonts w:ascii="Arial" w:hAnsi="Arial" w:cs="Arial"/>
             <w:noProof/>
           </w:rPr>
-          <w:t>b. Client</w:t>
-        </w:r>
-        <w:r>
-          <w:rPr>
-            <w:rFonts w:ascii="Arial" w:hAnsi="Arial" w:cs="Arial"/>
+          <w:t>bb. Textuelle Beschreibung</w:t>
+        </w:r>
+        <w:r>
+          <w:rPr>
             <w:noProof/>
             <w:webHidden/>
           </w:rPr>
@@ -3555,7 +3378,6 @@
         </w:r>
         <w:r>
           <w:rPr>
-            <w:rFonts w:ascii="Arial" w:hAnsi="Arial" w:cs="Arial"/>
             <w:noProof/>
             <w:webHidden/>
           </w:rPr>
@@ -3563,22 +3385,19 @@
         </w:r>
         <w:r>
           <w:rPr>
-            <w:rFonts w:ascii="Arial" w:hAnsi="Arial" w:cs="Arial"/>
-            <w:noProof/>
-            <w:webHidden/>
-          </w:rPr>
-          <w:instrText xml:space="preserve"> PAGEREF _Toc467759770 \h </w:instrText>
-        </w:r>
-        <w:r>
-          <w:rPr>
-            <w:rFonts w:ascii="Arial" w:hAnsi="Arial" w:cs="Arial"/>
-            <w:noProof/>
-            <w:webHidden/>
-          </w:rPr>
-        </w:r>
-        <w:r>
-          <w:rPr>
-            <w:rFonts w:ascii="Arial" w:hAnsi="Arial" w:cs="Arial"/>
+            <w:noProof/>
+            <w:webHidden/>
+          </w:rPr>
+          <w:instrText xml:space="preserve"> PAGEREF _Toc467861681 \h </w:instrText>
+        </w:r>
+        <w:r>
+          <w:rPr>
+            <w:noProof/>
+            <w:webHidden/>
+          </w:rPr>
+        </w:r>
+        <w:r>
+          <w:rPr>
             <w:noProof/>
             <w:webHidden/>
           </w:rPr>
@@ -3586,15 +3405,13 @@
         </w:r>
         <w:r>
           <w:rPr>
-            <w:rFonts w:ascii="Arial" w:hAnsi="Arial" w:cs="Arial"/>
-            <w:noProof/>
-            <w:webHidden/>
-          </w:rPr>
-          <w:t>6</w:t>
-        </w:r>
-        <w:r>
-          <w:rPr>
-            <w:rFonts w:ascii="Arial" w:hAnsi="Arial" w:cs="Arial"/>
+            <w:noProof/>
+            <w:webHidden/>
+          </w:rPr>
+          <w:t>8</w:t>
+        </w:r>
+        <w:r>
+          <w:rPr>
             <w:noProof/>
             <w:webHidden/>
           </w:rPr>
@@ -3609,7 +3426,7 @@
           <w:tab w:val="right" w:leader="dot" w:pos="9628"/>
         </w:tabs>
         <w:rPr>
-          <w:rFonts w:ascii="Arial" w:eastAsiaTheme="minorEastAsia" w:hAnsi="Arial" w:cs="Arial"/>
+          <w:rFonts w:asciiTheme="minorHAnsi" w:eastAsiaTheme="minorEastAsia" w:hAnsiTheme="minorHAnsi" w:cstheme="minorBidi"/>
           <w:noProof/>
           <w:kern w:val="0"/>
           <w:sz w:val="22"/>
@@ -3617,18 +3434,17 @@
           <w:lang w:eastAsia="de-DE" w:bidi="ar-SA"/>
         </w:rPr>
       </w:pPr>
-      <w:hyperlink w:anchor="_Toc467759771" w:history="1">
+      <w:hyperlink w:anchor="_Toc467861682" w:history="1">
         <w:r>
           <w:rPr>
             <w:rStyle w:val="Hyperlink"/>
             <w:rFonts w:ascii="Arial" w:hAnsi="Arial" w:cs="Arial"/>
             <w:noProof/>
           </w:rPr>
-          <w:t>c. Server</w:t>
-        </w:r>
-        <w:r>
-          <w:rPr>
-            <w:rFonts w:ascii="Arial" w:hAnsi="Arial" w:cs="Arial"/>
+          <w:t>b. Anwendungsfalldiagramm</w:t>
+        </w:r>
+        <w:r>
+          <w:rPr>
             <w:noProof/>
             <w:webHidden/>
           </w:rPr>
@@ -3636,7 +3452,6 @@
         </w:r>
         <w:r>
           <w:rPr>
-            <w:rFonts w:ascii="Arial" w:hAnsi="Arial" w:cs="Arial"/>
             <w:noProof/>
             <w:webHidden/>
           </w:rPr>
@@ -3644,22 +3459,19 @@
         </w:r>
         <w:r>
           <w:rPr>
-            <w:rFonts w:ascii="Arial" w:hAnsi="Arial" w:cs="Arial"/>
-            <w:noProof/>
-            <w:webHidden/>
-          </w:rPr>
-          <w:instrText xml:space="preserve"> PAGEREF _Toc467759771 \h </w:instrText>
-        </w:r>
-        <w:r>
-          <w:rPr>
-            <w:rFonts w:ascii="Arial" w:hAnsi="Arial" w:cs="Arial"/>
-            <w:noProof/>
-            <w:webHidden/>
-          </w:rPr>
-        </w:r>
-        <w:r>
-          <w:rPr>
-            <w:rFonts w:ascii="Arial" w:hAnsi="Arial" w:cs="Arial"/>
+            <w:noProof/>
+            <w:webHidden/>
+          </w:rPr>
+          <w:instrText xml:space="preserve"> PAGEREF _Toc467861682 \h </w:instrText>
+        </w:r>
+        <w:r>
+          <w:rPr>
+            <w:noProof/>
+            <w:webHidden/>
+          </w:rPr>
+        </w:r>
+        <w:r>
+          <w:rPr>
             <w:noProof/>
             <w:webHidden/>
           </w:rPr>
@@ -3667,15 +3479,13 @@
         </w:r>
         <w:r>
           <w:rPr>
-            <w:rFonts w:ascii="Arial" w:hAnsi="Arial" w:cs="Arial"/>
-            <w:noProof/>
-            <w:webHidden/>
-          </w:rPr>
-          <w:t>6</w:t>
-        </w:r>
-        <w:r>
-          <w:rPr>
-            <w:rFonts w:ascii="Arial" w:hAnsi="Arial" w:cs="Arial"/>
+            <w:noProof/>
+            <w:webHidden/>
+          </w:rPr>
+          <w:t>9</w:t>
+        </w:r>
+        <w:r>
+          <w:rPr>
             <w:noProof/>
             <w:webHidden/>
           </w:rPr>
@@ -3685,12 +3495,12 @@
     </w:p>
     <w:p>
       <w:pPr>
-        <w:pStyle w:val="Verzeichnis3"/>
+        <w:pStyle w:val="Verzeichnis1"/>
         <w:tabs>
           <w:tab w:val="right" w:leader="dot" w:pos="9628"/>
         </w:tabs>
         <w:rPr>
-          <w:rFonts w:ascii="Arial" w:eastAsiaTheme="minorEastAsia" w:hAnsi="Arial" w:cs="Arial"/>
+          <w:rFonts w:asciiTheme="minorHAnsi" w:eastAsiaTheme="minorEastAsia" w:hAnsiTheme="minorHAnsi" w:cstheme="minorBidi"/>
           <w:noProof/>
           <w:kern w:val="0"/>
           <w:sz w:val="22"/>
@@ -3698,18 +3508,17 @@
           <w:lang w:eastAsia="de-DE" w:bidi="ar-SA"/>
         </w:rPr>
       </w:pPr>
-      <w:hyperlink w:anchor="_Toc467759772" w:history="1">
+      <w:hyperlink w:anchor="_Toc467861683" w:history="1">
         <w:r>
           <w:rPr>
             <w:rStyle w:val="Hyperlink"/>
             <w:rFonts w:ascii="Arial" w:hAnsi="Arial" w:cs="Arial"/>
             <w:noProof/>
           </w:rPr>
-          <w:t>d. Kontaktdaten der Entwickler</w:t>
-        </w:r>
-        <w:r>
-          <w:rPr>
-            <w:rFonts w:ascii="Arial" w:hAnsi="Arial" w:cs="Arial"/>
+          <w:t>II. Glossar</w:t>
+        </w:r>
+        <w:r>
+          <w:rPr>
             <w:noProof/>
             <w:webHidden/>
           </w:rPr>
@@ -3717,7 +3526,6 @@
         </w:r>
         <w:r>
           <w:rPr>
-            <w:rFonts w:ascii="Arial" w:hAnsi="Arial" w:cs="Arial"/>
             <w:noProof/>
             <w:webHidden/>
           </w:rPr>
@@ -3725,22 +3533,19 @@
         </w:r>
         <w:r>
           <w:rPr>
-            <w:rFonts w:ascii="Arial" w:hAnsi="Arial" w:cs="Arial"/>
-            <w:noProof/>
-            <w:webHidden/>
-          </w:rPr>
-          <w:instrText xml:space="preserve"> PAGEREF _Toc467759772 \h </w:instrText>
-        </w:r>
-        <w:r>
-          <w:rPr>
-            <w:rFonts w:ascii="Arial" w:hAnsi="Arial" w:cs="Arial"/>
-            <w:noProof/>
-            <w:webHidden/>
-          </w:rPr>
-        </w:r>
-        <w:r>
-          <w:rPr>
-            <w:rFonts w:ascii="Arial" w:hAnsi="Arial" w:cs="Arial"/>
+            <w:noProof/>
+            <w:webHidden/>
+          </w:rPr>
+          <w:instrText xml:space="preserve"> PAGEREF _Toc467861683 \h </w:instrText>
+        </w:r>
+        <w:r>
+          <w:rPr>
+            <w:noProof/>
+            <w:webHidden/>
+          </w:rPr>
+        </w:r>
+        <w:r>
+          <w:rPr>
             <w:noProof/>
             <w:webHidden/>
           </w:rPr>
@@ -3748,663 +3553,13 @@
         </w:r>
         <w:r>
           <w:rPr>
-            <w:rFonts w:ascii="Arial" w:hAnsi="Arial" w:cs="Arial"/>
-            <w:noProof/>
-            <w:webHidden/>
-          </w:rPr>
-          <w:t>6</w:t>
-        </w:r>
-        <w:r>
-          <w:rPr>
-            <w:rFonts w:ascii="Arial" w:hAnsi="Arial" w:cs="Arial"/>
-            <w:noProof/>
-            <w:webHidden/>
-          </w:rPr>
-          <w:fldChar w:fldCharType="end"/>
-        </w:r>
-      </w:hyperlink>
-    </w:p>
-    <w:p>
-      <w:pPr>
-        <w:pStyle w:val="Verzeichnis2"/>
-        <w:tabs>
-          <w:tab w:val="right" w:leader="dot" w:pos="9628"/>
-        </w:tabs>
-        <w:rPr>
-          <w:rFonts w:ascii="Arial" w:eastAsiaTheme="minorEastAsia" w:hAnsi="Arial" w:cs="Arial"/>
-          <w:noProof/>
-          <w:kern w:val="0"/>
-          <w:sz w:val="22"/>
-          <w:szCs w:val="22"/>
-          <w:lang w:eastAsia="de-DE" w:bidi="ar-SA"/>
-        </w:rPr>
-      </w:pPr>
-      <w:hyperlink w:anchor="_Toc467759773" w:history="1">
-        <w:r>
-          <w:rPr>
-            <w:rStyle w:val="Hyperlink"/>
-            <w:rFonts w:ascii="Arial" w:hAnsi="Arial" w:cs="Arial"/>
-            <w:noProof/>
-          </w:rPr>
-          <w:t>8. Grafische Übersicht</w:t>
-        </w:r>
-        <w:r>
-          <w:rPr>
-            <w:rFonts w:ascii="Arial" w:hAnsi="Arial" w:cs="Arial"/>
-            <w:noProof/>
-            <w:webHidden/>
-          </w:rPr>
-          <w:tab/>
-        </w:r>
-        <w:r>
-          <w:rPr>
-            <w:rFonts w:ascii="Arial" w:hAnsi="Arial" w:cs="Arial"/>
-            <w:noProof/>
-            <w:webHidden/>
-          </w:rPr>
-          <w:fldChar w:fldCharType="begin"/>
-        </w:r>
-        <w:r>
-          <w:rPr>
-            <w:rFonts w:ascii="Arial" w:hAnsi="Arial" w:cs="Arial"/>
-            <w:noProof/>
-            <w:webHidden/>
-          </w:rPr>
-          <w:instrText xml:space="preserve"> PAGEREF _Toc467759773 \h </w:instrText>
-        </w:r>
-        <w:r>
-          <w:rPr>
-            <w:rFonts w:ascii="Arial" w:hAnsi="Arial" w:cs="Arial"/>
-            <w:noProof/>
-            <w:webHidden/>
-          </w:rPr>
-        </w:r>
-        <w:r>
-          <w:rPr>
-            <w:rFonts w:ascii="Arial" w:hAnsi="Arial" w:cs="Arial"/>
-            <w:noProof/>
-            <w:webHidden/>
-          </w:rPr>
-          <w:fldChar w:fldCharType="separate"/>
-        </w:r>
-        <w:r>
-          <w:rPr>
-            <w:rFonts w:ascii="Arial" w:hAnsi="Arial" w:cs="Arial"/>
-            <w:noProof/>
-            <w:webHidden/>
-          </w:rPr>
-          <w:t>6</w:t>
-        </w:r>
-        <w:r>
-          <w:rPr>
-            <w:rFonts w:ascii="Arial" w:hAnsi="Arial" w:cs="Arial"/>
-            <w:noProof/>
-            <w:webHidden/>
-          </w:rPr>
-          <w:fldChar w:fldCharType="end"/>
-        </w:r>
-      </w:hyperlink>
-    </w:p>
-    <w:p>
-      <w:pPr>
-        <w:pStyle w:val="Verzeichnis2"/>
-        <w:tabs>
-          <w:tab w:val="right" w:leader="dot" w:pos="9628"/>
-        </w:tabs>
-        <w:rPr>
-          <w:rFonts w:ascii="Arial" w:eastAsiaTheme="minorEastAsia" w:hAnsi="Arial" w:cs="Arial"/>
-          <w:noProof/>
-          <w:kern w:val="0"/>
-          <w:sz w:val="22"/>
-          <w:szCs w:val="22"/>
-          <w:lang w:eastAsia="de-DE" w:bidi="ar-SA"/>
-        </w:rPr>
-      </w:pPr>
-      <w:hyperlink w:anchor="_Toc467759774" w:history="1">
-        <w:r>
-          <w:rPr>
-            <w:rStyle w:val="Hyperlink"/>
-            <w:rFonts w:ascii="Arial" w:hAnsi="Arial" w:cs="Arial"/>
-            <w:noProof/>
-          </w:rPr>
-          <w:t>a. Geschäftsprozessbeschreibung</w:t>
-        </w:r>
-        <w:r>
-          <w:rPr>
-            <w:rFonts w:ascii="Arial" w:hAnsi="Arial" w:cs="Arial"/>
-            <w:noProof/>
-            <w:webHidden/>
-          </w:rPr>
-          <w:tab/>
-        </w:r>
-        <w:r>
-          <w:rPr>
-            <w:rFonts w:ascii="Arial" w:hAnsi="Arial" w:cs="Arial"/>
-            <w:noProof/>
-            <w:webHidden/>
-          </w:rPr>
-          <w:fldChar w:fldCharType="begin"/>
-        </w:r>
-        <w:r>
-          <w:rPr>
-            <w:rFonts w:ascii="Arial" w:hAnsi="Arial" w:cs="Arial"/>
-            <w:noProof/>
-            <w:webHidden/>
-          </w:rPr>
-          <w:instrText xml:space="preserve"> PAGEREF _Toc467759774 \h </w:instrText>
-        </w:r>
-        <w:r>
-          <w:rPr>
-            <w:rFonts w:ascii="Arial" w:hAnsi="Arial" w:cs="Arial"/>
-            <w:noProof/>
-            <w:webHidden/>
-          </w:rPr>
-        </w:r>
-        <w:r>
-          <w:rPr>
-            <w:rFonts w:ascii="Arial" w:hAnsi="Arial" w:cs="Arial"/>
-            <w:noProof/>
-            <w:webHidden/>
-          </w:rPr>
-          <w:fldChar w:fldCharType="separate"/>
-        </w:r>
-        <w:r>
-          <w:rPr>
-            <w:rFonts w:ascii="Arial" w:hAnsi="Arial" w:cs="Arial"/>
-            <w:noProof/>
-            <w:webHidden/>
-          </w:rPr>
-          <w:t>6</w:t>
-        </w:r>
-        <w:r>
-          <w:rPr>
-            <w:rFonts w:ascii="Arial" w:hAnsi="Arial" w:cs="Arial"/>
-            <w:noProof/>
-            <w:webHidden/>
-          </w:rPr>
-          <w:fldChar w:fldCharType="end"/>
-        </w:r>
-      </w:hyperlink>
-    </w:p>
-    <w:p>
-      <w:pPr>
-        <w:pStyle w:val="Verzeichnis3"/>
-        <w:tabs>
-          <w:tab w:val="right" w:leader="dot" w:pos="9628"/>
-        </w:tabs>
-        <w:rPr>
-          <w:rFonts w:ascii="Arial" w:eastAsiaTheme="minorEastAsia" w:hAnsi="Arial" w:cs="Arial"/>
-          <w:noProof/>
-          <w:kern w:val="0"/>
-          <w:sz w:val="22"/>
-          <w:szCs w:val="22"/>
-          <w:lang w:eastAsia="de-DE" w:bidi="ar-SA"/>
-        </w:rPr>
-      </w:pPr>
-      <w:hyperlink w:anchor="_Toc467759775" w:history="1">
-        <w:r>
-          <w:rPr>
-            <w:rStyle w:val="Hyperlink"/>
-            <w:rFonts w:ascii="Arial" w:hAnsi="Arial" w:cs="Arial"/>
-            <w:noProof/>
-          </w:rPr>
-          <w:t>aa. Geschäftsprozesslandkarte</w:t>
-        </w:r>
-        <w:r>
-          <w:rPr>
-            <w:rFonts w:ascii="Arial" w:hAnsi="Arial" w:cs="Arial"/>
-            <w:noProof/>
-            <w:webHidden/>
-          </w:rPr>
-          <w:tab/>
-        </w:r>
-        <w:r>
-          <w:rPr>
-            <w:rFonts w:ascii="Arial" w:hAnsi="Arial" w:cs="Arial"/>
-            <w:noProof/>
-            <w:webHidden/>
-          </w:rPr>
-          <w:fldChar w:fldCharType="begin"/>
-        </w:r>
-        <w:r>
-          <w:rPr>
-            <w:rFonts w:ascii="Arial" w:hAnsi="Arial" w:cs="Arial"/>
-            <w:noProof/>
-            <w:webHidden/>
-          </w:rPr>
-          <w:instrText xml:space="preserve"> PAGEREF _Toc467759775 \h </w:instrText>
-        </w:r>
-        <w:r>
-          <w:rPr>
-            <w:rFonts w:ascii="Arial" w:hAnsi="Arial" w:cs="Arial"/>
-            <w:noProof/>
-            <w:webHidden/>
-          </w:rPr>
-        </w:r>
-        <w:r>
-          <w:rPr>
-            <w:rFonts w:ascii="Arial" w:hAnsi="Arial" w:cs="Arial"/>
-            <w:noProof/>
-            <w:webHidden/>
-          </w:rPr>
-          <w:fldChar w:fldCharType="separate"/>
-        </w:r>
-        <w:r>
-          <w:rPr>
-            <w:rFonts w:ascii="Arial" w:hAnsi="Arial" w:cs="Arial"/>
-            <w:noProof/>
-            <w:webHidden/>
-          </w:rPr>
-          <w:t>6</w:t>
-        </w:r>
-        <w:r>
-          <w:rPr>
-            <w:rFonts w:ascii="Arial" w:hAnsi="Arial" w:cs="Arial"/>
-            <w:noProof/>
-            <w:webHidden/>
-          </w:rPr>
-          <w:fldChar w:fldCharType="end"/>
-        </w:r>
-      </w:hyperlink>
-    </w:p>
-    <w:p>
-      <w:pPr>
-        <w:pStyle w:val="Verzeichnis3"/>
-        <w:tabs>
-          <w:tab w:val="right" w:leader="dot" w:pos="9628"/>
-        </w:tabs>
-        <w:rPr>
-          <w:rFonts w:ascii="Arial" w:eastAsiaTheme="minorEastAsia" w:hAnsi="Arial" w:cs="Arial"/>
-          <w:noProof/>
-          <w:kern w:val="0"/>
-          <w:sz w:val="22"/>
-          <w:szCs w:val="22"/>
-          <w:lang w:eastAsia="de-DE" w:bidi="ar-SA"/>
-        </w:rPr>
-      </w:pPr>
-      <w:hyperlink w:anchor="_Toc467759776" w:history="1">
-        <w:r>
-          <w:rPr>
-            <w:rStyle w:val="Hyperlink"/>
-            <w:rFonts w:ascii="Arial" w:hAnsi="Arial" w:cs="Arial"/>
-            <w:noProof/>
-          </w:rPr>
-          <w:t>bb. Tabellarische Beschreibung</w:t>
-        </w:r>
-        <w:r>
-          <w:rPr>
-            <w:rFonts w:ascii="Arial" w:hAnsi="Arial" w:cs="Arial"/>
-            <w:noProof/>
-            <w:webHidden/>
-          </w:rPr>
-          <w:tab/>
-        </w:r>
-        <w:r>
-          <w:rPr>
-            <w:rFonts w:ascii="Arial" w:hAnsi="Arial" w:cs="Arial"/>
-            <w:noProof/>
-            <w:webHidden/>
-          </w:rPr>
-          <w:fldChar w:fldCharType="begin"/>
-        </w:r>
-        <w:r>
-          <w:rPr>
-            <w:rFonts w:ascii="Arial" w:hAnsi="Arial" w:cs="Arial"/>
-            <w:noProof/>
-            <w:webHidden/>
-          </w:rPr>
-          <w:instrText xml:space="preserve"> PAGEREF _Toc467759776 \h </w:instrText>
-        </w:r>
-        <w:r>
-          <w:rPr>
-            <w:rFonts w:ascii="Arial" w:hAnsi="Arial" w:cs="Arial"/>
-            <w:noProof/>
-            <w:webHidden/>
-          </w:rPr>
-        </w:r>
-        <w:r>
-          <w:rPr>
-            <w:rFonts w:ascii="Arial" w:hAnsi="Arial" w:cs="Arial"/>
-            <w:noProof/>
-            <w:webHidden/>
-          </w:rPr>
-          <w:fldChar w:fldCharType="separate"/>
-        </w:r>
-        <w:r>
-          <w:rPr>
-            <w:rFonts w:ascii="Arial" w:hAnsi="Arial" w:cs="Arial"/>
-            <w:noProof/>
-            <w:webHidden/>
-          </w:rPr>
-          <w:t>8</w:t>
-        </w:r>
-        <w:r>
-          <w:rPr>
-            <w:rFonts w:ascii="Arial" w:hAnsi="Arial" w:cs="Arial"/>
-            <w:noProof/>
-            <w:webHidden/>
-          </w:rPr>
-          <w:fldChar w:fldCharType="end"/>
-        </w:r>
-      </w:hyperlink>
-    </w:p>
-    <w:p>
-      <w:pPr>
-        <w:pStyle w:val="Verzeichnis5"/>
-        <w:tabs>
-          <w:tab w:val="right" w:leader="dot" w:pos="9628"/>
-        </w:tabs>
-        <w:rPr>
-          <w:rFonts w:ascii="Arial" w:eastAsiaTheme="minorEastAsia" w:hAnsi="Arial" w:cs="Arial"/>
-          <w:noProof/>
-          <w:kern w:val="0"/>
-          <w:sz w:val="22"/>
-          <w:szCs w:val="22"/>
-          <w:lang w:eastAsia="de-DE" w:bidi="ar-SA"/>
-        </w:rPr>
-      </w:pPr>
-      <w:hyperlink w:anchor="_Toc467759777" w:history="1">
-        <w:r>
-          <w:rPr>
-            <w:rStyle w:val="Hyperlink"/>
-            <w:rFonts w:ascii="Arial" w:hAnsi="Arial" w:cs="Arial"/>
-            <w:noProof/>
-          </w:rPr>
-          <w:t>(1) BP07 Spielergebnis anzeigen</w:t>
-        </w:r>
-        <w:r>
-          <w:rPr>
-            <w:rFonts w:ascii="Arial" w:hAnsi="Arial" w:cs="Arial"/>
-            <w:noProof/>
-            <w:webHidden/>
-          </w:rPr>
-          <w:tab/>
-        </w:r>
-        <w:r>
-          <w:rPr>
-            <w:rFonts w:ascii="Arial" w:hAnsi="Arial" w:cs="Arial"/>
-            <w:noProof/>
-            <w:webHidden/>
-          </w:rPr>
-          <w:fldChar w:fldCharType="begin"/>
-        </w:r>
-        <w:r>
-          <w:rPr>
-            <w:rFonts w:ascii="Arial" w:hAnsi="Arial" w:cs="Arial"/>
-            <w:noProof/>
-            <w:webHidden/>
-          </w:rPr>
-          <w:instrText xml:space="preserve"> PAGEREF _Toc467759777 \h </w:instrText>
-        </w:r>
-        <w:r>
-          <w:rPr>
-            <w:rFonts w:ascii="Arial" w:hAnsi="Arial" w:cs="Arial"/>
-            <w:noProof/>
-            <w:webHidden/>
-          </w:rPr>
-        </w:r>
-        <w:r>
-          <w:rPr>
-            <w:rFonts w:ascii="Arial" w:hAnsi="Arial" w:cs="Arial"/>
-            <w:noProof/>
-            <w:webHidden/>
-          </w:rPr>
-          <w:fldChar w:fldCharType="separate"/>
-        </w:r>
-        <w:r>
-          <w:rPr>
-            <w:rFonts w:ascii="Arial" w:hAnsi="Arial" w:cs="Arial"/>
-            <w:noProof/>
-            <w:webHidden/>
-          </w:rPr>
-          <w:t>8</w:t>
-        </w:r>
-        <w:r>
-          <w:rPr>
-            <w:rFonts w:ascii="Arial" w:hAnsi="Arial" w:cs="Arial"/>
-            <w:noProof/>
-            <w:webHidden/>
-          </w:rPr>
-          <w:fldChar w:fldCharType="end"/>
-        </w:r>
-      </w:hyperlink>
-    </w:p>
-    <w:p>
-      <w:pPr>
-        <w:pStyle w:val="Verzeichnis5"/>
-        <w:tabs>
-          <w:tab w:val="right" w:leader="dot" w:pos="9628"/>
-        </w:tabs>
-        <w:rPr>
-          <w:rFonts w:ascii="Arial" w:eastAsiaTheme="minorEastAsia" w:hAnsi="Arial" w:cs="Arial"/>
-          <w:noProof/>
-          <w:kern w:val="0"/>
-          <w:sz w:val="22"/>
-          <w:szCs w:val="22"/>
-          <w:lang w:eastAsia="de-DE" w:bidi="ar-SA"/>
-        </w:rPr>
-      </w:pPr>
-      <w:hyperlink w:anchor="_Toc467759778" w:history="1">
-        <w:r>
-          <w:rPr>
-            <w:rStyle w:val="Hyperlink"/>
-            <w:rFonts w:ascii="Arial" w:hAnsi="Arial" w:cs="Arial"/>
-            <w:noProof/>
-          </w:rPr>
-          <w:t>(2) BP11 Fragen ändern</w:t>
-        </w:r>
-        <w:r>
-          <w:rPr>
-            <w:rFonts w:ascii="Arial" w:hAnsi="Arial" w:cs="Arial"/>
-            <w:noProof/>
-            <w:webHidden/>
-          </w:rPr>
-          <w:tab/>
-        </w:r>
-        <w:r>
-          <w:rPr>
-            <w:rFonts w:ascii="Arial" w:hAnsi="Arial" w:cs="Arial"/>
-            <w:noProof/>
-            <w:webHidden/>
-          </w:rPr>
-          <w:fldChar w:fldCharType="begin"/>
-        </w:r>
-        <w:r>
-          <w:rPr>
-            <w:rFonts w:ascii="Arial" w:hAnsi="Arial" w:cs="Arial"/>
-            <w:noProof/>
-            <w:webHidden/>
-          </w:rPr>
-          <w:instrText xml:space="preserve"> PAGEREF _Toc467759778 \h </w:instrText>
-        </w:r>
-        <w:r>
-          <w:rPr>
-            <w:rFonts w:ascii="Arial" w:hAnsi="Arial" w:cs="Arial"/>
-            <w:noProof/>
-            <w:webHidden/>
-          </w:rPr>
-        </w:r>
-        <w:r>
-          <w:rPr>
-            <w:rFonts w:ascii="Arial" w:hAnsi="Arial" w:cs="Arial"/>
-            <w:noProof/>
-            <w:webHidden/>
-          </w:rPr>
-          <w:fldChar w:fldCharType="separate"/>
-        </w:r>
-        <w:r>
-          <w:rPr>
-            <w:rFonts w:ascii="Arial" w:hAnsi="Arial" w:cs="Arial"/>
-            <w:noProof/>
-            <w:webHidden/>
-          </w:rPr>
-          <w:t>9</w:t>
-        </w:r>
-        <w:r>
-          <w:rPr>
-            <w:rFonts w:ascii="Arial" w:hAnsi="Arial" w:cs="Arial"/>
-            <w:noProof/>
-            <w:webHidden/>
-          </w:rPr>
-          <w:fldChar w:fldCharType="end"/>
-        </w:r>
-      </w:hyperlink>
-    </w:p>
-    <w:p>
-      <w:pPr>
-        <w:pStyle w:val="Verzeichnis3"/>
-        <w:tabs>
-          <w:tab w:val="right" w:leader="dot" w:pos="9628"/>
-        </w:tabs>
-        <w:rPr>
-          <w:rFonts w:ascii="Arial" w:eastAsiaTheme="minorEastAsia" w:hAnsi="Arial" w:cs="Arial"/>
-          <w:noProof/>
-          <w:kern w:val="0"/>
-          <w:sz w:val="22"/>
-          <w:szCs w:val="22"/>
-          <w:lang w:eastAsia="de-DE" w:bidi="ar-SA"/>
-        </w:rPr>
-      </w:pPr>
-      <w:hyperlink w:anchor="_Toc467759779" w:history="1">
-        <w:r>
-          <w:rPr>
-            <w:rStyle w:val="Hyperlink"/>
-            <w:rFonts w:ascii="Arial" w:hAnsi="Arial" w:cs="Arial"/>
-            <w:noProof/>
-          </w:rPr>
-          <w:t>b. Anwendungsfalldiagramm</w:t>
-        </w:r>
-        <w:r>
-          <w:rPr>
-            <w:rFonts w:ascii="Arial" w:hAnsi="Arial" w:cs="Arial"/>
-            <w:noProof/>
-            <w:webHidden/>
-          </w:rPr>
-          <w:tab/>
-        </w:r>
-        <w:r>
-          <w:rPr>
-            <w:rFonts w:ascii="Arial" w:hAnsi="Arial" w:cs="Arial"/>
-            <w:noProof/>
-            <w:webHidden/>
-          </w:rPr>
-          <w:fldChar w:fldCharType="begin"/>
-        </w:r>
-        <w:r>
-          <w:rPr>
-            <w:rFonts w:ascii="Arial" w:hAnsi="Arial" w:cs="Arial"/>
-            <w:noProof/>
-            <w:webHidden/>
-          </w:rPr>
-          <w:instrText xml:space="preserve"> PAGEREF _Toc467759779 \h </w:instrText>
-        </w:r>
-        <w:r>
-          <w:rPr>
-            <w:rFonts w:ascii="Arial" w:hAnsi="Arial" w:cs="Arial"/>
-            <w:noProof/>
-            <w:webHidden/>
-          </w:rPr>
-        </w:r>
-        <w:r>
-          <w:rPr>
-            <w:rFonts w:ascii="Arial" w:hAnsi="Arial" w:cs="Arial"/>
-            <w:noProof/>
-            <w:webHidden/>
-          </w:rPr>
-          <w:fldChar w:fldCharType="separate"/>
-        </w:r>
-        <w:r>
-          <w:rPr>
-            <w:rFonts w:ascii="Arial" w:hAnsi="Arial" w:cs="Arial"/>
-            <w:noProof/>
-            <w:webHidden/>
-          </w:rPr>
-          <w:t>9</w:t>
-        </w:r>
-        <w:r>
-          <w:rPr>
-            <w:rFonts w:ascii="Arial" w:hAnsi="Arial" w:cs="Arial"/>
-            <w:noProof/>
-            <w:webHidden/>
-          </w:rPr>
-          <w:fldChar w:fldCharType="end"/>
-        </w:r>
-      </w:hyperlink>
-    </w:p>
-    <w:p>
-      <w:pPr>
-        <w:pStyle w:val="Verzeichnis2"/>
-        <w:tabs>
-          <w:tab w:val="right" w:leader="dot" w:pos="9628"/>
-        </w:tabs>
-        <w:rPr>
-          <w:rFonts w:ascii="Arial" w:eastAsiaTheme="minorEastAsia" w:hAnsi="Arial" w:cs="Arial"/>
-          <w:noProof/>
-          <w:kern w:val="0"/>
-          <w:sz w:val="22"/>
-          <w:szCs w:val="22"/>
-          <w:lang w:eastAsia="de-DE" w:bidi="ar-SA"/>
-        </w:rPr>
-      </w:pPr>
-      <w:hyperlink w:anchor="_Toc467759780" w:history="1">
-        <w:r>
-          <w:rPr>
-            <w:rStyle w:val="Hyperlink"/>
-            <w:rFonts w:ascii="Arial" w:hAnsi="Arial" w:cs="Arial"/>
-            <w:noProof/>
-          </w:rPr>
-          <w:t>9. Glossar</w:t>
-        </w:r>
-        <w:r>
-          <w:rPr>
-            <w:rFonts w:ascii="Arial" w:hAnsi="Arial" w:cs="Arial"/>
-            <w:noProof/>
-            <w:webHidden/>
-          </w:rPr>
-          <w:tab/>
-        </w:r>
-        <w:r>
-          <w:rPr>
-            <w:rFonts w:ascii="Arial" w:hAnsi="Arial" w:cs="Arial"/>
-            <w:noProof/>
-            <w:webHidden/>
-          </w:rPr>
-          <w:fldChar w:fldCharType="begin"/>
-        </w:r>
-        <w:r>
-          <w:rPr>
-            <w:rFonts w:ascii="Arial" w:hAnsi="Arial" w:cs="Arial"/>
-            <w:noProof/>
-            <w:webHidden/>
-          </w:rPr>
-          <w:instrText xml:space="preserve"> PAGEREF _Toc467759780 \h </w:instrText>
-        </w:r>
-        <w:r>
-          <w:rPr>
-            <w:rFonts w:ascii="Arial" w:hAnsi="Arial" w:cs="Arial"/>
-            <w:noProof/>
-            <w:webHidden/>
-          </w:rPr>
-        </w:r>
-        <w:r>
-          <w:rPr>
-            <w:rFonts w:ascii="Arial" w:hAnsi="Arial" w:cs="Arial"/>
-            <w:noProof/>
-            <w:webHidden/>
-          </w:rPr>
-          <w:fldChar w:fldCharType="separate"/>
-        </w:r>
-        <w:r>
-          <w:rPr>
-            <w:rFonts w:ascii="Arial" w:hAnsi="Arial" w:cs="Arial"/>
-            <w:noProof/>
-            <w:webHidden/>
-          </w:rPr>
-          <w:t>9</w:t>
-        </w:r>
-        <w:r>
-          <w:rPr>
-            <w:rFonts w:ascii="Arial" w:hAnsi="Arial" w:cs="Arial"/>
+            <w:noProof/>
+            <w:webHidden/>
+          </w:rPr>
+          <w:t>10</w:t>
+        </w:r>
+        <w:r>
+          <w:rPr>
             <w:noProof/>
             <w:webHidden/>
           </w:rPr>
@@ -4433,16 +3588,34 @@
     </w:p>
     <w:p>
       <w:pPr>
+        <w:rPr>
+          <w:rFonts w:ascii="Arial" w:eastAsiaTheme="majorEastAsia" w:hAnsi="Arial"/>
+          <w:b/>
+          <w:color w:val="2E74B5" w:themeColor="accent1" w:themeShade="BF"/>
+          <w:sz w:val="32"/>
+          <w:szCs w:val="29"/>
+        </w:rPr>
+      </w:pPr>
+      <w:bookmarkStart w:id="0" w:name="_Toc467861651"/>
+      <w:r>
+        <w:rPr>
+          <w:rFonts w:ascii="Arial" w:hAnsi="Arial"/>
+        </w:rPr>
+        <w:br w:type="page"/>
+      </w:r>
+    </w:p>
+    <w:p>
+      <w:pPr>
         <w:pStyle w:val="berschrift1"/>
         <w:rPr>
           <w:rFonts w:ascii="Arial" w:hAnsi="Arial" w:cs="Arial"/>
         </w:rPr>
       </w:pPr>
-      <w:bookmarkStart w:id="1" w:name="_Toc467759741"/>
-      <w:r>
-        <w:rPr>
-          <w:rFonts w:ascii="Arial" w:hAnsi="Arial" w:cs="Arial"/>
-        </w:rPr>
+      <w:r>
+        <w:rPr>
+          <w:rFonts w:ascii="Arial" w:hAnsi="Arial" w:cs="Arial"/>
+        </w:rPr>
+        <w:lastRenderedPageBreak/>
         <w:t>I</w:t>
       </w:r>
       <w:r>
@@ -4461,9 +3634,311 @@
         <w:rPr>
           <w:rFonts w:ascii="Arial" w:hAnsi="Arial" w:cs="Arial"/>
         </w:rPr>
-        <w:t xml:space="preserve"> MyLearningApp</w:t>
+        <w:t xml:space="preserve"> </w:t>
+      </w:r>
+      <w:proofErr w:type="spellStart"/>
+      <w:r>
+        <w:rPr>
+          <w:rFonts w:ascii="Arial" w:hAnsi="Arial" w:cs="Arial"/>
+        </w:rPr>
+        <w:t>MyLearningApp</w:t>
+      </w:r>
+      <w:bookmarkEnd w:id="0"/>
+      <w:proofErr w:type="spellEnd"/>
+      <w:r>
+        <w:rPr>
+          <w:rFonts w:ascii="Arial" w:hAnsi="Arial" w:cs="Arial"/>
+        </w:rPr>
+        <w:t xml:space="preserve"> </w:t>
+      </w:r>
+    </w:p>
+    <w:p>
+      <w:pPr>
+        <w:rPr>
+          <w:rFonts w:ascii="Arial" w:hAnsi="Arial"/>
+        </w:rPr>
+      </w:pPr>
+      <w:r>
+        <w:rPr>
+          <w:rFonts w:ascii="Arial" w:hAnsi="Arial"/>
+        </w:rPr>
+        <w:t>Zunächst sind die grundsätzlichen Rahmenbedingungen der Lernapplikation zu definieren.</w:t>
+      </w:r>
+    </w:p>
+    <w:p>
+      <w:pPr>
+        <w:rPr>
+          <w:rFonts w:ascii="Arial" w:hAnsi="Arial"/>
+        </w:rPr>
+      </w:pPr>
+    </w:p>
+    <w:p>
+      <w:pPr>
+        <w:pStyle w:val="berschrift2"/>
+        <w:rPr>
+          <w:rFonts w:ascii="Arial" w:hAnsi="Arial" w:cs="Arial"/>
+        </w:rPr>
+      </w:pPr>
+      <w:bookmarkStart w:id="1" w:name="_Toc467861652"/>
+      <w:r>
+        <w:rPr>
+          <w:rFonts w:ascii="Arial" w:hAnsi="Arial" w:cs="Arial"/>
+        </w:rPr>
+        <w:t xml:space="preserve">1. </w:t>
+      </w:r>
+      <w:r>
+        <w:rPr>
+          <w:rFonts w:ascii="Arial" w:hAnsi="Arial" w:cs="Arial"/>
+        </w:rPr>
+        <w:t>Allgemeine Informationen zum zu entwickelnden Produkt</w:t>
       </w:r>
       <w:bookmarkEnd w:id="1"/>
+    </w:p>
+    <w:p>
+      <w:pPr>
+        <w:rPr>
+          <w:rFonts w:ascii="Arial" w:hAnsi="Arial"/>
+          <w:i/>
+        </w:rPr>
+      </w:pPr>
+      <w:r>
+        <w:rPr>
+          <w:rFonts w:ascii="Arial" w:hAnsi="Arial"/>
+          <w:i/>
+        </w:rPr>
+        <w:t xml:space="preserve">bearbeitet von Daniel </w:t>
+      </w:r>
+      <w:proofErr w:type="spellStart"/>
+      <w:r>
+        <w:rPr>
+          <w:rFonts w:ascii="Arial" w:hAnsi="Arial"/>
+          <w:i/>
+        </w:rPr>
+        <w:t>Dobras</w:t>
+      </w:r>
+      <w:proofErr w:type="spellEnd"/>
+    </w:p>
+    <w:p>
+      <w:pPr>
+        <w:pStyle w:val="berschrift3"/>
+        <w:rPr>
+          <w:rFonts w:ascii="Arial" w:hAnsi="Arial" w:cs="Arial"/>
+        </w:rPr>
+      </w:pPr>
+      <w:bookmarkStart w:id="2" w:name="_Toc467861653"/>
+      <w:r>
+        <w:rPr>
+          <w:rFonts w:ascii="Arial" w:hAnsi="Arial" w:cs="Arial"/>
+        </w:rPr>
+        <w:t>a.</w:t>
+      </w:r>
+      <w:r>
+        <w:rPr>
+          <w:rFonts w:ascii="Arial" w:hAnsi="Arial" w:cs="Arial"/>
+        </w:rPr>
+        <w:t xml:space="preserve"> Kurzbeschreibung des Produkts</w:t>
+      </w:r>
+      <w:bookmarkEnd w:id="2"/>
+    </w:p>
+    <w:p>
+      <w:pPr>
+        <w:jc w:val="both"/>
+        <w:rPr>
+          <w:rFonts w:ascii="Arial" w:hAnsi="Arial"/>
+        </w:rPr>
+      </w:pPr>
+      <w:r>
+        <w:rPr>
+          <w:rFonts w:ascii="Arial" w:hAnsi="Arial"/>
+        </w:rPr>
+        <w:t>Es ist eine Softwarelösung zu entwerfen und erarbeiten, die Schüler der Unterstufe des Gymnasiums beim Lernen unterstützt</w:t>
+      </w:r>
+      <w:r>
+        <w:rPr>
+          <w:rFonts w:ascii="Arial" w:hAnsi="Arial"/>
+        </w:rPr>
+        <w:t xml:space="preserve">(fortan </w:t>
+      </w:r>
+      <w:proofErr w:type="spellStart"/>
+      <w:r>
+        <w:rPr>
+          <w:rFonts w:ascii="Arial" w:hAnsi="Arial"/>
+        </w:rPr>
+        <w:t>Lernapp</w:t>
+      </w:r>
+      <w:proofErr w:type="spellEnd"/>
+      <w:r>
+        <w:rPr>
+          <w:rFonts w:ascii="Arial" w:hAnsi="Arial"/>
+        </w:rPr>
+        <w:t>)</w:t>
+      </w:r>
+      <w:r>
+        <w:rPr>
+          <w:rFonts w:ascii="Arial" w:hAnsi="Arial"/>
+        </w:rPr>
+        <w:t>.</w:t>
+      </w:r>
+      <w:r>
+        <w:rPr>
+          <w:rFonts w:ascii="Arial" w:hAnsi="Arial"/>
+        </w:rPr>
+        <w:t xml:space="preserve"> Die </w:t>
+      </w:r>
+      <w:proofErr w:type="spellStart"/>
+      <w:r>
+        <w:rPr>
+          <w:rFonts w:ascii="Arial" w:hAnsi="Arial"/>
+        </w:rPr>
+        <w:t>Lernapp</w:t>
+      </w:r>
+      <w:proofErr w:type="spellEnd"/>
+      <w:r>
+        <w:rPr>
+          <w:rFonts w:ascii="Arial" w:hAnsi="Arial"/>
+        </w:rPr>
+        <w:t xml:space="preserve"> wird im Auftrag von Herrn Schiffner und Herr Schmidt konzipiert und entwickelt. Vom Auftraggeber spezifizierte Anforderungen sind daher in erster Linie zu berücksichtigen und damit zu implementieren. </w:t>
+      </w:r>
+      <w:r>
+        <w:rPr>
+          <w:rFonts w:ascii="Arial" w:hAnsi="Arial"/>
+        </w:rPr>
+        <w:t xml:space="preserve"> Die Grundidee ist zumindest eine im Webbrowser zu verwendende Anwendung zu entwickeln, die auf Grund der geringen Altersstufe der Lernenden Benutzerfreundlichkeit und die damit verbundene Einfachheit der Bedienung als einer der wesentlichsten Aspekte sieht. </w:t>
+      </w:r>
+      <w:r>
+        <w:rPr>
+          <w:rFonts w:ascii="Arial" w:hAnsi="Arial"/>
+        </w:rPr>
+        <w:t xml:space="preserve">Lehrer hingegen dürfen weitere Fragen nach Belieben hinzufügen oder bearbeiten. Darüber hinaus haben Lehrer die Möglichkeit auf die Spielergebnisse der Lernenden zuzugreifen und diese somit einzusehen. </w:t>
+      </w:r>
+    </w:p>
+    <w:p>
+      <w:pPr>
+        <w:pStyle w:val="berschrift3"/>
+        <w:rPr>
+          <w:rFonts w:ascii="Arial" w:hAnsi="Arial" w:cs="Arial"/>
+        </w:rPr>
+      </w:pPr>
+      <w:bookmarkStart w:id="3" w:name="_Toc467861654"/>
+      <w:r>
+        <w:rPr>
+          <w:rFonts w:ascii="Arial" w:hAnsi="Arial" w:cs="Arial"/>
+        </w:rPr>
+        <w:t>b</w:t>
+      </w:r>
+      <w:r>
+        <w:rPr>
+          <w:rFonts w:ascii="Arial" w:hAnsi="Arial" w:cs="Arial"/>
+        </w:rPr>
+        <w:t xml:space="preserve">. </w:t>
+      </w:r>
+      <w:r>
+        <w:rPr>
+          <w:rFonts w:ascii="Arial" w:hAnsi="Arial" w:cs="Arial"/>
+        </w:rPr>
+        <w:t xml:space="preserve">Anforderungen an ein </w:t>
+      </w:r>
+      <w:r>
+        <w:rPr>
+          <w:rFonts w:ascii="Arial" w:hAnsi="Arial" w:cs="Arial"/>
+        </w:rPr>
+        <w:t>Massenprodukt</w:t>
+      </w:r>
+      <w:bookmarkEnd w:id="3"/>
+    </w:p>
+    <w:p>
+      <w:pPr>
+        <w:jc w:val="both"/>
+        <w:rPr>
+          <w:rFonts w:ascii="Arial" w:hAnsi="Arial"/>
+        </w:rPr>
+      </w:pPr>
+      <w:r>
+        <w:rPr>
+          <w:rFonts w:ascii="Arial" w:hAnsi="Arial"/>
+        </w:rPr>
+        <w:t xml:space="preserve">Die </w:t>
+      </w:r>
+      <w:proofErr w:type="spellStart"/>
+      <w:r>
+        <w:rPr>
+          <w:rFonts w:ascii="Arial" w:hAnsi="Arial"/>
+        </w:rPr>
+        <w:t>Lernapp</w:t>
+      </w:r>
+      <w:proofErr w:type="spellEnd"/>
+      <w:r>
+        <w:rPr>
+          <w:rFonts w:ascii="Arial" w:hAnsi="Arial"/>
+        </w:rPr>
+        <w:t xml:space="preserve"> wird im Auftrag von Herrn Schiffner und Herr Schmidt konzipiert und entwickelt. Vom Auftraggeber spezifizierte Anforderungen sind daher in erster Linie zu berücksichtigen und damit zu implementieren. Problematisch könnte jedoch vorliegend die Zielgruppe der </w:t>
+      </w:r>
+      <w:proofErr w:type="spellStart"/>
+      <w:r>
+        <w:rPr>
+          <w:rFonts w:ascii="Arial" w:hAnsi="Arial"/>
+        </w:rPr>
+        <w:t>Lernapp</w:t>
+      </w:r>
+      <w:proofErr w:type="spellEnd"/>
+      <w:r>
+        <w:rPr>
+          <w:rFonts w:ascii="Arial" w:hAnsi="Arial"/>
+        </w:rPr>
+        <w:t xml:space="preserve"> werden. Diese ist zahlenmäßig nicht begrenzt, womit im Rahmen des Projekts überdies die Anforderungen an ein massetaugliches Produkt zu berücksichtigen sind.</w:t>
+      </w:r>
+      <w:r>
+        <w:rPr>
+          <w:rFonts w:ascii="Arial" w:hAnsi="Arial"/>
+        </w:rPr>
+        <w:t xml:space="preserve"> Insbesondere soll hierbei abermals die Benutzerfreundlichkeit, sowie die Einfachheit der Nutzung besonders bei der Entwicklung der Softwarelösung berücksichtigt werden. Weiterführend ist eine einfache sprachliche Formulierung von Nöten, sodass eine möglichst große Gruppe von Lernenden die Nutzung der Applikation ermöglicht wird. </w:t>
+      </w:r>
+    </w:p>
+    <w:p>
+      <w:pPr>
+        <w:pStyle w:val="berschrift2"/>
+        <w:rPr>
+          <w:rFonts w:ascii="Arial" w:hAnsi="Arial" w:cs="Arial"/>
+        </w:rPr>
+      </w:pPr>
+    </w:p>
+    <w:p>
+      <w:pPr>
+        <w:pStyle w:val="berschrift2"/>
+        <w:rPr>
+          <w:rFonts w:ascii="Arial" w:hAnsi="Arial" w:cs="Arial"/>
+        </w:rPr>
+      </w:pPr>
+      <w:bookmarkStart w:id="4" w:name="_Toc467861655"/>
+      <w:r>
+        <w:rPr>
+          <w:rFonts w:ascii="Arial" w:hAnsi="Arial" w:cs="Arial"/>
+        </w:rPr>
+        <w:t xml:space="preserve">2. </w:t>
+      </w:r>
+      <w:r>
+        <w:rPr>
+          <w:rFonts w:ascii="Arial" w:hAnsi="Arial" w:cs="Arial"/>
+        </w:rPr>
+        <w:t>Visionen und Ziele</w:t>
+      </w:r>
+      <w:bookmarkEnd w:id="4"/>
+    </w:p>
+    <w:p>
+      <w:pPr>
+        <w:pStyle w:val="berschrift3"/>
+        <w:rPr>
+          <w:rFonts w:ascii="Arial" w:hAnsi="Arial" w:cs="Arial"/>
+        </w:rPr>
+      </w:pPr>
+      <w:bookmarkStart w:id="5" w:name="_Toc467861656"/>
+      <w:r>
+        <w:rPr>
+          <w:rFonts w:ascii="Arial" w:hAnsi="Arial" w:cs="Arial"/>
+        </w:rPr>
+        <w:t>a. Vision</w:t>
+      </w:r>
+      <w:bookmarkEnd w:id="5"/>
       <w:r>
         <w:rPr>
           <w:rFonts w:ascii="Arial" w:hAnsi="Arial" w:cs="Arial"/>
@@ -4473,48 +3948,7 @@
     </w:p>
     <w:p>
       <w:pPr>
-        <w:rPr>
-          <w:rFonts w:ascii="Arial" w:hAnsi="Arial"/>
-        </w:rPr>
-      </w:pPr>
-      <w:r>
-        <w:rPr>
-          <w:rFonts w:ascii="Arial" w:hAnsi="Arial"/>
-        </w:rPr>
-        <w:t>Zunächst sind die grundsätzlichen Rahmenbedingungen der Lernapplikation zu definieren.</w:t>
-      </w:r>
-    </w:p>
-    <w:p>
-      <w:pPr>
-        <w:rPr>
-          <w:rFonts w:ascii="Arial" w:hAnsi="Arial"/>
-        </w:rPr>
-      </w:pPr>
-    </w:p>
-    <w:p>
-      <w:pPr>
-        <w:pStyle w:val="berschrift2"/>
-        <w:rPr>
-          <w:rFonts w:ascii="Arial" w:hAnsi="Arial" w:cs="Arial"/>
-        </w:rPr>
-      </w:pPr>
-      <w:bookmarkStart w:id="2" w:name="_Toc467759742"/>
-      <w:r>
-        <w:rPr>
-          <w:rFonts w:ascii="Arial" w:hAnsi="Arial" w:cs="Arial"/>
-        </w:rPr>
-        <w:t xml:space="preserve">1. </w:t>
-      </w:r>
-      <w:r>
-        <w:rPr>
-          <w:rFonts w:ascii="Arial" w:hAnsi="Arial" w:cs="Arial"/>
-        </w:rPr>
-        <w:t>Allgemeine Informationen zum zu entwickelnden Produkt</w:t>
-      </w:r>
-      <w:bookmarkEnd w:id="2"/>
-    </w:p>
-    <w:p>
-      <w:pPr>
+        <w:jc w:val="both"/>
         <w:rPr>
           <w:rFonts w:ascii="Arial" w:hAnsi="Arial"/>
           <w:i/>
@@ -4525,7 +3959,41 @@
           <w:rFonts w:ascii="Arial" w:hAnsi="Arial"/>
           <w:i/>
         </w:rPr>
-        <w:t>bearbeitet von Daniel Dobras</w:t>
+        <w:t>b</w:t>
+      </w:r>
+      <w:r>
+        <w:rPr>
+          <w:rFonts w:ascii="Arial" w:hAnsi="Arial"/>
+          <w:i/>
+        </w:rPr>
+        <w:t>earbeitet von Fernando Pfennig</w:t>
+      </w:r>
+    </w:p>
+    <w:p>
+      <w:pPr>
+        <w:rPr>
+          <w:rFonts w:ascii="Arial" w:hAnsi="Arial"/>
+        </w:rPr>
+      </w:pPr>
+      <w:r>
+        <w:rPr>
+          <w:rFonts w:ascii="Arial" w:hAnsi="Arial"/>
+        </w:rPr>
+        <w:t xml:space="preserve">Ziel der </w:t>
+      </w:r>
+      <w:proofErr w:type="spellStart"/>
+      <w:r>
+        <w:rPr>
+          <w:rFonts w:ascii="Arial" w:hAnsi="Arial"/>
+        </w:rPr>
+        <w:t>MyLearnigApp</w:t>
+      </w:r>
+      <w:proofErr w:type="spellEnd"/>
+      <w:r>
+        <w:rPr>
+          <w:rFonts w:ascii="Arial" w:hAnsi="Arial"/>
+        </w:rPr>
+        <w:t xml:space="preserve"> ist es, den Schülern eine App bereitzustellen, mit der sie spielend lernen können und ihnen eine positive Einstellung gegenüber des Lernvorgangs vermittelt. Des Weiteren sollen die Lehrer bzw. Eltern in der Lage sein, Fragen der Schüler zu verwalten und so kontrollieren, ob der Schüler erfolgreich mit der App lernt. </w:t>
       </w:r>
     </w:p>
     <w:p>
@@ -4535,176 +4003,26 @@
           <w:rFonts w:ascii="Arial" w:hAnsi="Arial" w:cs="Arial"/>
         </w:rPr>
       </w:pPr>
-      <w:bookmarkStart w:id="3" w:name="_Toc467759743"/>
-      <w:r>
-        <w:rPr>
-          <w:rFonts w:ascii="Arial" w:hAnsi="Arial" w:cs="Arial"/>
-        </w:rPr>
-        <w:t>a.</w:t>
-      </w:r>
-      <w:r>
-        <w:rPr>
-          <w:rFonts w:ascii="Arial" w:hAnsi="Arial" w:cs="Arial"/>
-        </w:rPr>
-        <w:t xml:space="preserve"> Kurzbeschreibung des Produkts</w:t>
-      </w:r>
-      <w:bookmarkEnd w:id="3"/>
+      <w:bookmarkStart w:id="6" w:name="_Toc467861657"/>
+      <w:r>
+        <w:rPr>
+          <w:rFonts w:ascii="Arial" w:hAnsi="Arial" w:cs="Arial"/>
+        </w:rPr>
+        <w:t>b. Ziele</w:t>
+      </w:r>
+      <w:bookmarkEnd w:id="6"/>
+      <w:r>
+        <w:rPr>
+          <w:rFonts w:ascii="Arial" w:hAnsi="Arial" w:cs="Arial"/>
+        </w:rPr>
+        <w:t xml:space="preserve"> </w:t>
+      </w:r>
     </w:p>
     <w:p>
       <w:pPr>
         <w:jc w:val="both"/>
         <w:rPr>
           <w:rFonts w:ascii="Arial" w:hAnsi="Arial"/>
-        </w:rPr>
-      </w:pPr>
-      <w:r>
-        <w:rPr>
-          <w:rFonts w:ascii="Arial" w:hAnsi="Arial"/>
-        </w:rPr>
-        <w:t>Es ist eine Softwarelösung zu entwerfen und erarbeiten, die Schüler der Unterstufe des Gymnasiums beim Lernen unterstützt</w:t>
-      </w:r>
-      <w:r>
-        <w:rPr>
-          <w:rFonts w:ascii="Arial" w:hAnsi="Arial"/>
-        </w:rPr>
-        <w:t>(fortan Lernapp)</w:t>
-      </w:r>
-      <w:r>
-        <w:rPr>
-          <w:rFonts w:ascii="Arial" w:hAnsi="Arial"/>
-        </w:rPr>
-        <w:t>.</w:t>
-      </w:r>
-      <w:r>
-        <w:rPr>
-          <w:rFonts w:ascii="Arial" w:hAnsi="Arial"/>
-        </w:rPr>
-        <w:t xml:space="preserve"> Die Lernapp wird im Auftrag von Herrn Schiffner und Herr Schmidt konzipiert und entwickelt. Vom Auftraggeber spezifizierte Anforderungen sind daher in erster Linie zu berücksichtigen und damit zu implementieren. </w:t>
-      </w:r>
-      <w:r>
-        <w:rPr>
-          <w:rFonts w:ascii="Arial" w:hAnsi="Arial"/>
-        </w:rPr>
-        <w:t xml:space="preserve"> Die Grundidee ist zumindest eine im Webbrowser zu verwendende Anwendung zu entwickeln, die auf Grund der geringen Altersstufe der Lernenden Benutzerfreundlichkeit und die damit verbundene Einfachheit der Bedienung als einer der wesentlichsten Aspekte sieht. </w:t>
-      </w:r>
-      <w:r>
-        <w:rPr>
-          <w:rFonts w:ascii="Arial" w:hAnsi="Arial"/>
-        </w:rPr>
-        <w:t xml:space="preserve">Lehrer hingegen dürfen weitere Fragen nach Belieben hinzufügen oder bearbeiten. Darüber hinaus haben Lehrer die Möglichkeit auf die Spielergebnisse der Lernenden zuzugreifen und diese somit einzusehen. </w:t>
-      </w:r>
-    </w:p>
-    <w:p>
-      <w:pPr>
-        <w:pStyle w:val="berschrift3"/>
-        <w:rPr>
-          <w:rFonts w:ascii="Arial" w:hAnsi="Arial" w:cs="Arial"/>
-        </w:rPr>
-      </w:pPr>
-      <w:bookmarkStart w:id="4" w:name="_Toc467759744"/>
-      <w:r>
-        <w:rPr>
-          <w:rFonts w:ascii="Arial" w:hAnsi="Arial" w:cs="Arial"/>
-        </w:rPr>
-        <w:t>b</w:t>
-      </w:r>
-      <w:r>
-        <w:rPr>
-          <w:rFonts w:ascii="Arial" w:hAnsi="Arial" w:cs="Arial"/>
-        </w:rPr>
-        <w:t xml:space="preserve">. </w:t>
-      </w:r>
-      <w:r>
-        <w:rPr>
-          <w:rFonts w:ascii="Arial" w:hAnsi="Arial" w:cs="Arial"/>
-        </w:rPr>
-        <w:t xml:space="preserve">Anforderungen an ein </w:t>
-      </w:r>
-      <w:r>
-        <w:rPr>
-          <w:rFonts w:ascii="Arial" w:hAnsi="Arial" w:cs="Arial"/>
-        </w:rPr>
-        <w:t>Massenprodukt</w:t>
-      </w:r>
-      <w:bookmarkEnd w:id="4"/>
-    </w:p>
-    <w:p>
-      <w:pPr>
-        <w:jc w:val="both"/>
-        <w:rPr>
-          <w:rFonts w:ascii="Arial" w:hAnsi="Arial"/>
-        </w:rPr>
-      </w:pPr>
-      <w:r>
-        <w:rPr>
-          <w:rFonts w:ascii="Arial" w:hAnsi="Arial"/>
-        </w:rPr>
-        <w:t>Die Lernapp wird im Auftrag von Herrn Schiffner und Herr Schmidt konzipiert und entwickelt. Vom Auftraggeber spezifizierte Anforderungen sind daher in erster Linie zu berücksichtigen und damit zu implementieren. Problematisch könnte jedoch vorliegend die Zielgruppe der Lernapp werden. Diese ist zahlenmäßig nicht begrenzt, womit im Rahmen des Projekts überdies die Anforderungen an ein massetaugliches Produkt zu berücksichtigen sind.</w:t>
-      </w:r>
-      <w:r>
-        <w:rPr>
-          <w:rFonts w:ascii="Arial" w:hAnsi="Arial"/>
-        </w:rPr>
-        <w:t xml:space="preserve"> Insbesondere soll hierbei abermals die Benutzerfreundlichkeit, sowie die Einfachheit der Nutzung besonders bei der Entwicklung der Softwarelösung berücksichtigt werden. Weiterführend ist eine einfache sprachliche Formulierung von Nöten, sodass eine möglichst große Gruppe von Lernenden die Nutzung der Applikation ermöglicht wird. </w:t>
-      </w:r>
-    </w:p>
-    <w:p>
-      <w:pPr>
-        <w:pStyle w:val="berschrift2"/>
-        <w:rPr>
-          <w:rFonts w:ascii="Arial" w:hAnsi="Arial" w:cs="Arial"/>
-        </w:rPr>
-      </w:pPr>
-    </w:p>
-    <w:p>
-      <w:pPr>
-        <w:pStyle w:val="berschrift2"/>
-        <w:rPr>
-          <w:rFonts w:ascii="Arial" w:hAnsi="Arial" w:cs="Arial"/>
-        </w:rPr>
-      </w:pPr>
-      <w:bookmarkStart w:id="5" w:name="_Toc467759745"/>
-      <w:r>
-        <w:rPr>
-          <w:rFonts w:ascii="Arial" w:hAnsi="Arial" w:cs="Arial"/>
-        </w:rPr>
-        <w:t xml:space="preserve">2. </w:t>
-      </w:r>
-      <w:r>
-        <w:rPr>
-          <w:rFonts w:ascii="Arial" w:hAnsi="Arial" w:cs="Arial"/>
-        </w:rPr>
-        <w:t>Visionen und Ziele</w:t>
-      </w:r>
-      <w:bookmarkEnd w:id="5"/>
-    </w:p>
-    <w:p>
-      <w:pPr>
-        <w:pStyle w:val="berschrift3"/>
-        <w:rPr>
-          <w:rFonts w:ascii="Arial" w:hAnsi="Arial" w:cs="Arial"/>
-        </w:rPr>
-      </w:pPr>
-      <w:bookmarkStart w:id="6" w:name="_Toc467759746"/>
-      <w:r>
-        <w:rPr>
-          <w:rFonts w:ascii="Arial" w:hAnsi="Arial" w:cs="Arial"/>
-        </w:rPr>
-        <w:t>a. Vision</w:t>
-      </w:r>
-      <w:bookmarkEnd w:id="6"/>
-      <w:r>
-        <w:rPr>
-          <w:rFonts w:ascii="Arial" w:hAnsi="Arial" w:cs="Arial"/>
-        </w:rPr>
-        <w:t xml:space="preserve"> </w:t>
-      </w:r>
-    </w:p>
-    <w:p>
-      <w:pPr>
-        <w:jc w:val="both"/>
-        <w:rPr>
-          <w:rFonts w:ascii="Arial" w:hAnsi="Arial"/>
           <w:i/>
         </w:rPr>
       </w:pPr>
@@ -4713,125 +4031,83 @@
           <w:rFonts w:ascii="Arial" w:hAnsi="Arial"/>
           <w:i/>
         </w:rPr>
-        <w:t>b</w:t>
-      </w:r>
+        <w:t xml:space="preserve">bearbeitet von Daniel </w:t>
+      </w:r>
+      <w:proofErr w:type="spellStart"/>
       <w:r>
         <w:rPr>
           <w:rFonts w:ascii="Arial" w:hAnsi="Arial"/>
           <w:i/>
         </w:rPr>
-        <w:t>earbeitet von Fernando Pfennig</w:t>
-      </w:r>
-    </w:p>
-    <w:p>
-      <w:pPr>
-        <w:rPr>
-          <w:rFonts w:ascii="Arial" w:hAnsi="Arial"/>
-        </w:rPr>
-      </w:pPr>
-      <w:r>
-        <w:rPr>
-          <w:rFonts w:ascii="Arial" w:hAnsi="Arial"/>
-        </w:rPr>
-        <w:t xml:space="preserve">Ziel der MyLearnigApp ist es, den Schülern eine App bereitzustellen, mit der sie spielend lernen können und ihnen eine positive Einstellung gegenüber des Lernvorgangs vermittelt. Des Weiteren sollen die Lehrer bzw. Eltern in der Lage sein, Fragen der Schüler zu verwalten und so kontrollieren, ob der Schüler erfolgreich mit der App lernt. </w:t>
-      </w:r>
-    </w:p>
-    <w:p>
-      <w:pPr>
-        <w:pStyle w:val="berschrift3"/>
-        <w:rPr>
-          <w:rFonts w:ascii="Arial" w:hAnsi="Arial" w:cs="Arial"/>
-        </w:rPr>
-      </w:pPr>
-      <w:bookmarkStart w:id="7" w:name="_Toc467759747"/>
-      <w:r>
-        <w:rPr>
-          <w:rFonts w:ascii="Arial" w:hAnsi="Arial" w:cs="Arial"/>
-        </w:rPr>
-        <w:t>b. Ziele</w:t>
+        <w:t>Dobras</w:t>
+      </w:r>
+      <w:proofErr w:type="spellEnd"/>
+    </w:p>
+    <w:p>
+      <w:pPr>
+        <w:rPr>
+          <w:rFonts w:ascii="Arial" w:hAnsi="Arial"/>
+        </w:rPr>
+      </w:pPr>
+      <w:r>
+        <w:rPr>
+          <w:rFonts w:ascii="Arial" w:hAnsi="Arial"/>
+        </w:rPr>
+        <w:t>Zur zielsicheren und pünktlichen Ablieferung des Projekts sind zwei wesentliche Meilensteine zu konkretisieren.</w:t>
+      </w:r>
+    </w:p>
+    <w:p>
+      <w:pPr>
+        <w:pStyle w:val="berschrift4"/>
+        <w:rPr>
+          <w:rFonts w:ascii="Arial" w:hAnsi="Arial" w:cs="Arial"/>
+        </w:rPr>
+      </w:pPr>
+      <w:bookmarkStart w:id="7" w:name="_Toc467861658"/>
+      <w:proofErr w:type="spellStart"/>
+      <w:r>
+        <w:rPr>
+          <w:rFonts w:ascii="Arial" w:hAnsi="Arial" w:cs="Arial"/>
+        </w:rPr>
+        <w:t>aa</w:t>
+      </w:r>
+      <w:proofErr w:type="spellEnd"/>
+      <w:r>
+        <w:rPr>
+          <w:rFonts w:ascii="Arial" w:hAnsi="Arial" w:cs="Arial"/>
+        </w:rPr>
+        <w:t>. Meilenstein I</w:t>
       </w:r>
       <w:bookmarkEnd w:id="7"/>
-      <w:r>
-        <w:rPr>
-          <w:rFonts w:ascii="Arial" w:hAnsi="Arial" w:cs="Arial"/>
-        </w:rPr>
-        <w:t xml:space="preserve"> </w:t>
-      </w:r>
-    </w:p>
-    <w:p>
-      <w:pPr>
-        <w:jc w:val="both"/>
-        <w:rPr>
-          <w:rFonts w:ascii="Arial" w:hAnsi="Arial"/>
-          <w:i/>
-        </w:rPr>
-      </w:pPr>
-      <w:r>
-        <w:rPr>
-          <w:rFonts w:ascii="Arial" w:hAnsi="Arial"/>
-          <w:i/>
-        </w:rPr>
-        <w:t>bearbeitet von Daniel Dobras</w:t>
-      </w:r>
-    </w:p>
-    <w:p>
-      <w:pPr>
-        <w:rPr>
-          <w:rFonts w:ascii="Arial" w:hAnsi="Arial"/>
-        </w:rPr>
-      </w:pPr>
-      <w:r>
-        <w:rPr>
-          <w:rFonts w:ascii="Arial" w:hAnsi="Arial"/>
-        </w:rPr>
-        <w:t>Zur zielsicheren und pünktlichen Ablieferung des Projekts sind zwei wesentliche Meilensteine zu konkretisieren.</w:t>
-      </w:r>
-    </w:p>
-    <w:p>
-      <w:pPr>
-        <w:pStyle w:val="berschrift4"/>
-        <w:rPr>
-          <w:rFonts w:ascii="Arial" w:hAnsi="Arial" w:cs="Arial"/>
-        </w:rPr>
-      </w:pPr>
-      <w:bookmarkStart w:id="8" w:name="_Toc467759748"/>
-      <w:r>
-        <w:rPr>
-          <w:rFonts w:ascii="Arial" w:hAnsi="Arial" w:cs="Arial"/>
-        </w:rPr>
-        <w:t>aa. Meilenstein I</w:t>
+    </w:p>
+    <w:p>
+      <w:pPr>
+        <w:rPr>
+          <w:rFonts w:ascii="Arial" w:hAnsi="Arial"/>
+        </w:rPr>
+      </w:pPr>
+      <w:r>
+        <w:rPr>
+          <w:rFonts w:ascii="Arial" w:hAnsi="Arial"/>
+        </w:rPr>
+        <w:t>Zum Abschluss des Meilenstein I sind bis zum 02.12.2016 folgende Artefakte abzuliefern. Sämtliche Dokumente sind im PDF-Format abzugeben.</w:t>
+      </w:r>
+    </w:p>
+    <w:p>
+      <w:pPr>
+        <w:pStyle w:val="berschrift5"/>
+        <w:rPr>
+          <w:rFonts w:ascii="Arial" w:hAnsi="Arial" w:cs="Arial"/>
+        </w:rPr>
+      </w:pPr>
+      <w:bookmarkStart w:id="8" w:name="_Toc467861659"/>
+      <w:r>
+        <w:rPr>
+          <w:rFonts w:ascii="Arial" w:hAnsi="Arial" w:cs="Arial"/>
+        </w:rPr>
+        <w:t>(1) Statusbericht</w:t>
       </w:r>
       <w:bookmarkEnd w:id="8"/>
-    </w:p>
-    <w:p>
-      <w:pPr>
-        <w:rPr>
-          <w:rFonts w:ascii="Arial" w:hAnsi="Arial"/>
-        </w:rPr>
-      </w:pPr>
-      <w:r>
-        <w:rPr>
-          <w:rFonts w:ascii="Arial" w:hAnsi="Arial"/>
-        </w:rPr>
-        <w:t>Zum Abschluss des Meilenstein I sind bis zum 02.12.2016 folgende Artefakte abzuliefern. Sämtliche Dokumente sind im PDF-Format abzugeben.</w:t>
-      </w:r>
-    </w:p>
-    <w:p>
-      <w:pPr>
-        <w:pStyle w:val="berschrift5"/>
-        <w:rPr>
-          <w:rFonts w:ascii="Arial" w:hAnsi="Arial" w:cs="Arial"/>
-        </w:rPr>
-      </w:pPr>
-      <w:bookmarkStart w:id="9" w:name="_Toc467759749"/>
-      <w:r>
-        <w:rPr>
-          <w:rFonts w:ascii="Arial" w:hAnsi="Arial" w:cs="Arial"/>
-        </w:rPr>
-        <w:lastRenderedPageBreak/>
-        <w:t>(1) Statusbericht</w:t>
-      </w:r>
-      <w:bookmarkEnd w:id="9"/>
     </w:p>
     <w:p>
       <w:pPr>
@@ -4889,7 +4165,21 @@
         <w:rPr>
           <w:rFonts w:ascii="Arial" w:hAnsi="Arial" w:cs="Arial"/>
         </w:rPr>
-        <w:t>Projektplan für die Restlaufzeit des Projekts; umfasst Aktivitäten, Zuordnung zu den Teammitgliedern, Zeiträume (Aktivitäten sind in wöchentlich herunterzubrechen)</w:t>
+        <w:t xml:space="preserve">Projektplan für die Restlaufzeit des Projekts; umfasst Aktivitäten, Zuordnung zu den Teammitgliedern, Zeiträume (Aktivitäten sind in wöchentlich </w:t>
+      </w:r>
+      <w:proofErr w:type="spellStart"/>
+      <w:r>
+        <w:rPr>
+          <w:rFonts w:ascii="Arial" w:hAnsi="Arial" w:cs="Arial"/>
+        </w:rPr>
+        <w:t>herunterzubrechen</w:t>
+      </w:r>
+      <w:proofErr w:type="spellEnd"/>
+      <w:r>
+        <w:rPr>
+          <w:rFonts w:ascii="Arial" w:hAnsi="Arial" w:cs="Arial"/>
+        </w:rPr>
+        <w:t>)</w:t>
       </w:r>
     </w:p>
     <w:p>
@@ -4908,6 +4198,7 @@
         <w:rPr>
           <w:rFonts w:ascii="Arial" w:hAnsi="Arial" w:cs="Arial"/>
         </w:rPr>
+        <w:lastRenderedPageBreak/>
         <w:t>Risikoanalyse und dazugehörige Gegenmaßnahmen</w:t>
       </w:r>
     </w:p>
@@ -4927,7 +4218,21 @@
         <w:rPr>
           <w:rFonts w:ascii="Arial" w:hAnsi="Arial" w:cs="Arial"/>
         </w:rPr>
-        <w:t>Aufwandsnachweis (tagweise Aufstellung der Arbeiten der einzelnen Mitarbeiter)</w:t>
+        <w:t>Aufwandsnachweis (</w:t>
+      </w:r>
+      <w:proofErr w:type="spellStart"/>
+      <w:r>
+        <w:rPr>
+          <w:rFonts w:ascii="Arial" w:hAnsi="Arial" w:cs="Arial"/>
+        </w:rPr>
+        <w:t>tagweise</w:t>
+      </w:r>
+      <w:proofErr w:type="spellEnd"/>
+      <w:r>
+        <w:rPr>
+          <w:rFonts w:ascii="Arial" w:hAnsi="Arial" w:cs="Arial"/>
+        </w:rPr>
+        <w:t xml:space="preserve"> Aufstellung der Arbeiten der einzelnen Mitarbeiter)</w:t>
       </w:r>
     </w:p>
     <w:p>
@@ -4937,13 +4242,42 @@
           <w:rFonts w:ascii="Arial" w:hAnsi="Arial" w:cs="Arial"/>
         </w:rPr>
       </w:pPr>
-      <w:bookmarkStart w:id="10" w:name="_Toc467759750"/>
+      <w:bookmarkStart w:id="9" w:name="_Toc467861660"/>
       <w:r>
         <w:rPr>
           <w:rFonts w:ascii="Arial" w:hAnsi="Arial" w:cs="Arial"/>
         </w:rPr>
         <w:t>(2) Lastenheft</w:t>
       </w:r>
+      <w:bookmarkEnd w:id="9"/>
+    </w:p>
+    <w:p>
+      <w:pPr>
+        <w:rPr>
+          <w:rFonts w:ascii="Arial" w:hAnsi="Arial"/>
+        </w:rPr>
+      </w:pPr>
+      <w:r>
+        <w:rPr>
+          <w:rFonts w:ascii="Arial" w:hAnsi="Arial"/>
+        </w:rPr>
+        <w:t>Über den Statusbericht hinaus ist ein Lastenheft anzufertigen und dem Auftraggeber im PDF-Format zu übermitteln.</w:t>
+      </w:r>
+    </w:p>
+    <w:p>
+      <w:pPr>
+        <w:pStyle w:val="berschrift5"/>
+        <w:rPr>
+          <w:rFonts w:ascii="Arial" w:hAnsi="Arial" w:cs="Arial"/>
+        </w:rPr>
+      </w:pPr>
+      <w:bookmarkStart w:id="10" w:name="_Toc467861661"/>
+      <w:r>
+        <w:rPr>
+          <w:rFonts w:ascii="Arial" w:hAnsi="Arial" w:cs="Arial"/>
+        </w:rPr>
+        <w:t>(3) Lauffähiger Prototyp</w:t>
+      </w:r>
       <w:bookmarkEnd w:id="10"/>
     </w:p>
     <w:p>
@@ -4956,7 +4290,44 @@
         <w:rPr>
           <w:rFonts w:ascii="Arial" w:hAnsi="Arial"/>
         </w:rPr>
-        <w:t>Über den Statusbericht hinaus ist ein Lastenheft anzufertigen und dem Auftraggeber im PDF-Format zu übermitteln.</w:t>
+        <w:t>Schließlich soll ein lauffähiger Prototyp mit abgeliefert werden, damit sich der Auftraggeber vom Fortschritt des Produkts überzeugen kann.</w:t>
+      </w:r>
+    </w:p>
+    <w:p>
+      <w:pPr>
+        <w:pStyle w:val="berschrift4"/>
+        <w:rPr>
+          <w:rFonts w:ascii="Arial" w:hAnsi="Arial" w:cs="Arial"/>
+        </w:rPr>
+      </w:pPr>
+      <w:bookmarkStart w:id="11" w:name="_Toc467861662"/>
+      <w:proofErr w:type="spellStart"/>
+      <w:r>
+        <w:rPr>
+          <w:rFonts w:ascii="Arial" w:hAnsi="Arial" w:cs="Arial"/>
+        </w:rPr>
+        <w:t>bb</w:t>
+      </w:r>
+      <w:proofErr w:type="spellEnd"/>
+      <w:r>
+        <w:rPr>
+          <w:rFonts w:ascii="Arial" w:hAnsi="Arial" w:cs="Arial"/>
+        </w:rPr>
+        <w:t>. Meilenstein II</w:t>
+      </w:r>
+      <w:bookmarkEnd w:id="11"/>
+    </w:p>
+    <w:p>
+      <w:pPr>
+        <w:rPr>
+          <w:rFonts w:ascii="Arial" w:hAnsi="Arial"/>
+        </w:rPr>
+      </w:pPr>
+      <w:r>
+        <w:rPr>
+          <w:rFonts w:ascii="Arial" w:hAnsi="Arial"/>
+        </w:rPr>
+        <w:t>Zum Abschluss des Meilensteins II, der letztlich auch die Deadline für dieses Projekt setzt, sind bis zum 20.01.2017 folgende Dokumente, sowie die lauffähige Web-Applikation in GIT abzugeben. Sämtliche Dokumente sind im PDF-Format abzugeben.</w:t>
       </w:r>
     </w:p>
     <w:p>
@@ -4966,72 +4337,14 @@
           <w:rFonts w:ascii="Arial" w:hAnsi="Arial" w:cs="Arial"/>
         </w:rPr>
       </w:pPr>
-      <w:bookmarkStart w:id="11" w:name="_Toc467759751"/>
-      <w:r>
-        <w:rPr>
-          <w:rFonts w:ascii="Arial" w:hAnsi="Arial" w:cs="Arial"/>
-        </w:rPr>
-        <w:t>(3) Lauffähiger Prototyp</w:t>
-      </w:r>
-      <w:bookmarkEnd w:id="11"/>
-    </w:p>
-    <w:p>
-      <w:pPr>
-        <w:rPr>
-          <w:rFonts w:ascii="Arial" w:hAnsi="Arial"/>
-        </w:rPr>
-      </w:pPr>
-      <w:r>
-        <w:rPr>
-          <w:rFonts w:ascii="Arial" w:hAnsi="Arial"/>
-        </w:rPr>
-        <w:t>Schließlich soll ein lauffähiger Prototyp mit abgeliefert werden, damit sich der Auftraggeber vom Fortschritt des Produkts überzeugen kann.</w:t>
-      </w:r>
-    </w:p>
-    <w:p>
-      <w:pPr>
-        <w:pStyle w:val="berschrift4"/>
-        <w:rPr>
-          <w:rFonts w:ascii="Arial" w:hAnsi="Arial" w:cs="Arial"/>
-        </w:rPr>
-      </w:pPr>
-      <w:bookmarkStart w:id="12" w:name="_Toc467759752"/>
-      <w:r>
-        <w:rPr>
-          <w:rFonts w:ascii="Arial" w:hAnsi="Arial" w:cs="Arial"/>
-        </w:rPr>
-        <w:t>bb. Meilenstein II</w:t>
+      <w:bookmarkStart w:id="12" w:name="_Toc467861663"/>
+      <w:r>
+        <w:rPr>
+          <w:rFonts w:ascii="Arial" w:hAnsi="Arial" w:cs="Arial"/>
+        </w:rPr>
+        <w:t>(1) Statusbericht</w:t>
       </w:r>
       <w:bookmarkEnd w:id="12"/>
-    </w:p>
-    <w:p>
-      <w:pPr>
-        <w:rPr>
-          <w:rFonts w:ascii="Arial" w:hAnsi="Arial"/>
-        </w:rPr>
-      </w:pPr>
-      <w:r>
-        <w:rPr>
-          <w:rFonts w:ascii="Arial" w:hAnsi="Arial"/>
-        </w:rPr>
-        <w:t>Zum Abschluss des Meilensteins II, der letztlich auch die Deadline für dieses Projekt setzt, sind bis zum 20.01.2017 folgende Dokumente, sowie die lauffähige Web-Applikation in GIT abzugeben. Sämtliche Dokumente sind im PDF-Format abzugeben.</w:t>
-      </w:r>
-    </w:p>
-    <w:p>
-      <w:pPr>
-        <w:pStyle w:val="berschrift5"/>
-        <w:rPr>
-          <w:rFonts w:ascii="Arial" w:hAnsi="Arial" w:cs="Arial"/>
-        </w:rPr>
-      </w:pPr>
-      <w:bookmarkStart w:id="13" w:name="_Toc467759753"/>
-      <w:r>
-        <w:rPr>
-          <w:rFonts w:ascii="Arial" w:hAnsi="Arial" w:cs="Arial"/>
-        </w:rPr>
-        <w:t>(1) Statusbericht</w:t>
-      </w:r>
-      <w:bookmarkEnd w:id="13"/>
     </w:p>
     <w:p>
       <w:pPr>
@@ -5115,7 +4428,21 @@
         <w:rPr>
           <w:rFonts w:ascii="Arial" w:hAnsi="Arial" w:cs="Arial"/>
         </w:rPr>
-        <w:t>Rückblickende Analyse (sog. „Post-Mortem“)</w:t>
+        <w:t>Rückblickende Analyse (sog. „Post-</w:t>
+      </w:r>
+      <w:proofErr w:type="spellStart"/>
+      <w:r>
+        <w:rPr>
+          <w:rFonts w:ascii="Arial" w:hAnsi="Arial" w:cs="Arial"/>
+        </w:rPr>
+        <w:t>Mortem</w:t>
+      </w:r>
+      <w:proofErr w:type="spellEnd"/>
+      <w:r>
+        <w:rPr>
+          <w:rFonts w:ascii="Arial" w:hAnsi="Arial" w:cs="Arial"/>
+        </w:rPr>
+        <w:t>“)</w:t>
       </w:r>
     </w:p>
     <w:p>
@@ -5174,44 +4501,44 @@
           <w:rFonts w:ascii="Arial" w:hAnsi="Arial" w:cs="Arial"/>
         </w:rPr>
       </w:pPr>
-      <w:bookmarkStart w:id="14" w:name="_Toc467759754"/>
+      <w:bookmarkStart w:id="13" w:name="_Toc467861664"/>
       <w:r>
         <w:rPr>
           <w:rFonts w:ascii="Arial" w:hAnsi="Arial" w:cs="Arial"/>
         </w:rPr>
         <w:t>(2) Pflichtenheft</w:t>
       </w:r>
+      <w:bookmarkEnd w:id="13"/>
+    </w:p>
+    <w:p>
+      <w:pPr>
+        <w:jc w:val="both"/>
+        <w:rPr>
+          <w:rFonts w:ascii="Arial" w:hAnsi="Arial"/>
+        </w:rPr>
+      </w:pPr>
+      <w:r>
+        <w:rPr>
+          <w:rFonts w:ascii="Arial" w:hAnsi="Arial"/>
+        </w:rPr>
+        <w:t>Überdies ist ein Pflichtenheft zu führen. Dieses muss mindestens drei UML-Diagramme verschiedenen Typs enthalten. Darüber hinaus sind sämtliche implementieren Funktionen zu spezifizieren. Aus Dieser Spezifikation muss hervorgehen welche Funktionen realisiert wurden und welche nicht.</w:t>
+      </w:r>
+    </w:p>
+    <w:p>
+      <w:pPr>
+        <w:pStyle w:val="berschrift5"/>
+        <w:rPr>
+          <w:rFonts w:ascii="Arial" w:hAnsi="Arial" w:cs="Arial"/>
+        </w:rPr>
+      </w:pPr>
+      <w:bookmarkStart w:id="14" w:name="_Toc467861665"/>
+      <w:r>
+        <w:rPr>
+          <w:rFonts w:ascii="Arial" w:hAnsi="Arial" w:cs="Arial"/>
+        </w:rPr>
+        <w:t>(3) Lauffähige Web-Applikation</w:t>
+      </w:r>
       <w:bookmarkEnd w:id="14"/>
-    </w:p>
-    <w:p>
-      <w:pPr>
-        <w:jc w:val="both"/>
-        <w:rPr>
-          <w:rFonts w:ascii="Arial" w:hAnsi="Arial"/>
-        </w:rPr>
-      </w:pPr>
-      <w:r>
-        <w:rPr>
-          <w:rFonts w:ascii="Arial" w:hAnsi="Arial"/>
-        </w:rPr>
-        <w:t>Überdies ist ein Pflichtenheft zu führen. Dieses muss mindestens drei UML-Diagramme verschiedenen Typs enthalten. Darüber hinaus sind sämtliche implementieren Funktionen zu spezifizieren. Aus Dieser Spezifikation muss hervorgehen welche Funktionen realisiert wurden und welche nicht.</w:t>
-      </w:r>
-    </w:p>
-    <w:p>
-      <w:pPr>
-        <w:pStyle w:val="berschrift5"/>
-        <w:rPr>
-          <w:rFonts w:ascii="Arial" w:hAnsi="Arial" w:cs="Arial"/>
-        </w:rPr>
-      </w:pPr>
-      <w:bookmarkStart w:id="15" w:name="_Toc467759755"/>
-      <w:r>
-        <w:rPr>
-          <w:rFonts w:ascii="Arial" w:hAnsi="Arial" w:cs="Arial"/>
-        </w:rPr>
-        <w:t>(3) Lauffähige Web-Applikation</w:t>
-      </w:r>
-      <w:bookmarkEnd w:id="15"/>
     </w:p>
     <w:p>
       <w:pPr>
@@ -5295,7 +4622,21 @@
         <w:rPr>
           <w:rFonts w:ascii="Arial" w:hAnsi="Arial" w:cs="Arial"/>
         </w:rPr>
-        <w:t>Darüber hinaus ist eine Erklärung auszudrucken und ausgefüllt, sowie unterschrieben am letzten Vorlesungstermin abzugeben (Termin: _____). Das PDF-Formular für die Erklärung wird vor dem Termin in Moodle bereitgestellt sein.</w:t>
+        <w:t xml:space="preserve">Darüber hinaus ist eine Erklärung auszudrucken und ausgefüllt, sowie unterschrieben am letzten Vorlesungstermin abzugeben (Termin: _____). Das PDF-Formular für die Erklärung wird vor dem Termin in </w:t>
+      </w:r>
+      <w:proofErr w:type="spellStart"/>
+      <w:r>
+        <w:rPr>
+          <w:rFonts w:ascii="Arial" w:hAnsi="Arial" w:cs="Arial"/>
+        </w:rPr>
+        <w:t>Moodle</w:t>
+      </w:r>
+      <w:proofErr w:type="spellEnd"/>
+      <w:r>
+        <w:rPr>
+          <w:rFonts w:ascii="Arial" w:hAnsi="Arial" w:cs="Arial"/>
+        </w:rPr>
+        <w:t xml:space="preserve"> bereitgestellt sein.</w:t>
       </w:r>
     </w:p>
     <w:p>
@@ -5314,12 +4655,11 @@
           <w:rFonts w:ascii="Arial" w:hAnsi="Arial" w:cs="Arial"/>
         </w:rPr>
       </w:pPr>
-      <w:bookmarkStart w:id="16" w:name="_Toc467759756"/>
-      <w:r>
-        <w:rPr>
-          <w:rFonts w:ascii="Arial" w:hAnsi="Arial" w:cs="Arial"/>
-        </w:rPr>
-        <w:lastRenderedPageBreak/>
+      <w:bookmarkStart w:id="15" w:name="_Toc467861666"/>
+      <w:r>
+        <w:rPr>
+          <w:rFonts w:ascii="Arial" w:hAnsi="Arial" w:cs="Arial"/>
+        </w:rPr>
         <w:t>3</w:t>
       </w:r>
       <w:r>
@@ -5328,7 +4668,7 @@
         </w:rPr>
         <w:t>. Stakeholder</w:t>
       </w:r>
-      <w:bookmarkEnd w:id="16"/>
+      <w:bookmarkEnd w:id="15"/>
       <w:r>
         <w:rPr>
           <w:rFonts w:ascii="Arial" w:hAnsi="Arial" w:cs="Arial"/>
@@ -5349,7 +4689,23 @@
           <w:rFonts w:ascii="Arial" w:hAnsi="Arial"/>
           <w:i/>
         </w:rPr>
-        <w:t xml:space="preserve">bearbeitet von Daniel Dobras </w:t>
+        <w:t xml:space="preserve">bearbeitet von Daniel </w:t>
+      </w:r>
+      <w:proofErr w:type="spellStart"/>
+      <w:r>
+        <w:rPr>
+          <w:rFonts w:ascii="Arial" w:hAnsi="Arial"/>
+          <w:i/>
+        </w:rPr>
+        <w:t>Dobras</w:t>
+      </w:r>
+      <w:proofErr w:type="spellEnd"/>
+      <w:r>
+        <w:rPr>
+          <w:rFonts w:ascii="Arial" w:hAnsi="Arial"/>
+          <w:i/>
+        </w:rPr>
+        <w:t xml:space="preserve"> </w:t>
       </w:r>
     </w:p>
     <w:p>
@@ -5416,7 +4772,21 @@
         <w:rPr>
           <w:rFonts w:ascii="Arial" w:hAnsi="Arial"/>
         </w:rPr>
-        <w:t xml:space="preserve"> Weitergehend sind jedoch auch die Zielgruppe der Lernapp – die </w:t>
+        <w:t xml:space="preserve"> Weitergehend sind jedoch auch die Zielgruppe der </w:t>
+      </w:r>
+      <w:proofErr w:type="spellStart"/>
+      <w:r>
+        <w:rPr>
+          <w:rFonts w:ascii="Arial" w:hAnsi="Arial"/>
+        </w:rPr>
+        <w:t>Lernapp</w:t>
+      </w:r>
+      <w:proofErr w:type="spellEnd"/>
+      <w:r>
+        <w:rPr>
+          <w:rFonts w:ascii="Arial" w:hAnsi="Arial"/>
+        </w:rPr>
+        <w:t xml:space="preserve"> – die </w:t>
       </w:r>
       <w:r>
         <w:rPr>
@@ -5465,7 +4835,14 @@
         <w:rPr>
           <w:rFonts w:ascii="Arial" w:hAnsi="Arial"/>
         </w:rPr>
-        <w:t>müssen die Applikation intuitiv anwenden können und darüber hinaus ebenfalls von der Einfachheit überzeugt werden, da eine Verwendung für deren Schüler andernfalls a</w:t>
+        <w:t xml:space="preserve">müssen die Applikation intuitiv anwenden können und darüber hinaus ebenfalls von der Einfachheit überzeugt werden, da eine Verwendung für deren Schüler </w:t>
+      </w:r>
+      <w:r>
+        <w:rPr>
+          <w:rFonts w:ascii="Arial" w:hAnsi="Arial"/>
+        </w:rPr>
+        <w:lastRenderedPageBreak/>
+        <w:t>andernfalls a</w:t>
       </w:r>
       <w:r>
         <w:rPr>
@@ -5563,7 +4940,7 @@
           <w:rFonts w:ascii="Arial" w:hAnsi="Arial"/>
         </w:rPr>
       </w:pPr>
-      <w:bookmarkStart w:id="17" w:name="_Toc467759757"/>
+      <w:bookmarkStart w:id="16" w:name="_Toc467861667"/>
       <w:r>
         <w:rPr>
           <w:rStyle w:val="berschrift2Zchn"/>
@@ -5585,70 +4962,86 @@
         </w:rPr>
         <w:t xml:space="preserve"> Anforderungen an unser zu entwickelndes System</w:t>
       </w:r>
+      <w:bookmarkEnd w:id="16"/>
+    </w:p>
+    <w:p>
+      <w:pPr>
+        <w:rPr>
+          <w:rFonts w:ascii="Arial" w:hAnsi="Arial"/>
+          <w:i/>
+        </w:rPr>
+      </w:pPr>
+      <w:r>
+        <w:rPr>
+          <w:rFonts w:ascii="Arial" w:hAnsi="Arial"/>
+          <w:i/>
+        </w:rPr>
+        <w:t xml:space="preserve">bearbeitet von Daniel </w:t>
+      </w:r>
+      <w:proofErr w:type="spellStart"/>
+      <w:r>
+        <w:rPr>
+          <w:rFonts w:ascii="Arial" w:hAnsi="Arial"/>
+          <w:i/>
+        </w:rPr>
+        <w:t>Dobras</w:t>
+      </w:r>
+      <w:proofErr w:type="spellEnd"/>
+    </w:p>
+    <w:p>
+      <w:pPr>
+        <w:rPr>
+          <w:rFonts w:ascii="Arial" w:hAnsi="Arial"/>
+        </w:rPr>
+      </w:pPr>
+      <w:r>
+        <w:rPr>
+          <w:rFonts w:ascii="Arial" w:hAnsi="Arial"/>
+        </w:rPr>
+        <w:t>Folgende Anforderungen sind an die Anwendung zu stellen:</w:t>
+      </w:r>
+    </w:p>
+    <w:p>
+      <w:pPr>
+        <w:pStyle w:val="berschrift3"/>
+        <w:rPr>
+          <w:rFonts w:ascii="Arial" w:hAnsi="Arial" w:cs="Arial"/>
+        </w:rPr>
+      </w:pPr>
+      <w:bookmarkStart w:id="17" w:name="_Toc467861668"/>
+      <w:r>
+        <w:rPr>
+          <w:rFonts w:ascii="Arial" w:hAnsi="Arial" w:cs="Arial"/>
+        </w:rPr>
+        <w:t>a. Zwingende Mindestanforderungen – Version 1.0</w:t>
+      </w:r>
       <w:bookmarkEnd w:id="17"/>
     </w:p>
     <w:p>
       <w:pPr>
         <w:rPr>
           <w:rFonts w:ascii="Arial" w:hAnsi="Arial"/>
-          <w:i/>
-        </w:rPr>
-      </w:pPr>
-      <w:r>
-        <w:rPr>
-          <w:rFonts w:ascii="Arial" w:hAnsi="Arial"/>
-          <w:i/>
-        </w:rPr>
-        <w:t xml:space="preserve">bearbeitet von Daniel </w:t>
-      </w:r>
-      <w:r>
-        <w:rPr>
-          <w:rFonts w:ascii="Arial" w:hAnsi="Arial"/>
-          <w:i/>
-        </w:rPr>
-        <w:t>Dobras</w:t>
-      </w:r>
-    </w:p>
-    <w:p>
-      <w:pPr>
-        <w:rPr>
-          <w:rFonts w:ascii="Arial" w:hAnsi="Arial"/>
-        </w:rPr>
-      </w:pPr>
-      <w:r>
-        <w:rPr>
-          <w:rFonts w:ascii="Arial" w:hAnsi="Arial"/>
-        </w:rPr>
-        <w:t>Folgende Anforderungen sind an die Anwendung zu stellen:</w:t>
-      </w:r>
-    </w:p>
-    <w:p>
-      <w:pPr>
-        <w:pStyle w:val="berschrift3"/>
-        <w:rPr>
-          <w:rFonts w:ascii="Arial" w:hAnsi="Arial" w:cs="Arial"/>
-        </w:rPr>
-      </w:pPr>
-      <w:bookmarkStart w:id="18" w:name="_Toc467759758"/>
-      <w:r>
-        <w:rPr>
-          <w:rFonts w:ascii="Arial" w:hAnsi="Arial" w:cs="Arial"/>
-        </w:rPr>
-        <w:t>a. Zwingende Mindestanforderungen – Version 1.0</w:t>
-      </w:r>
-      <w:bookmarkEnd w:id="18"/>
-    </w:p>
-    <w:p>
-      <w:pPr>
-        <w:rPr>
-          <w:rFonts w:ascii="Arial" w:hAnsi="Arial"/>
-        </w:rPr>
-      </w:pPr>
-      <w:r>
-        <w:rPr>
-          <w:rFonts w:ascii="Arial" w:hAnsi="Arial"/>
-        </w:rPr>
-        <w:t>Folgende Mindestanforderungen sind im Rahmen der MyLearningApp zu implementieren:</w:t>
+        </w:rPr>
+      </w:pPr>
+      <w:r>
+        <w:rPr>
+          <w:rFonts w:ascii="Arial" w:hAnsi="Arial"/>
+        </w:rPr>
+        <w:t xml:space="preserve">Folgende Mindestanforderungen sind im Rahmen der </w:t>
+      </w:r>
+      <w:proofErr w:type="spellStart"/>
+      <w:r>
+        <w:rPr>
+          <w:rFonts w:ascii="Arial" w:hAnsi="Arial"/>
+        </w:rPr>
+        <w:t>MyLearningApp</w:t>
+      </w:r>
+      <w:proofErr w:type="spellEnd"/>
+      <w:r>
+        <w:rPr>
+          <w:rFonts w:ascii="Arial" w:hAnsi="Arial"/>
+        </w:rPr>
+        <w:t xml:space="preserve"> zu implementieren:</w:t>
       </w:r>
     </w:p>
     <w:p>
@@ -5995,14 +5388,14 @@
           <w:rFonts w:ascii="Arial" w:hAnsi="Arial" w:cs="Arial"/>
         </w:rPr>
       </w:pPr>
-      <w:bookmarkStart w:id="19" w:name="_Toc467759759"/>
+      <w:bookmarkStart w:id="18" w:name="_Toc467861669"/>
       <w:r>
         <w:rPr>
           <w:rFonts w:ascii="Arial" w:hAnsi="Arial" w:cs="Arial"/>
         </w:rPr>
         <w:t>b. Weitergehende Implementierungsmöglichkeiten – Version 2.0</w:t>
       </w:r>
-      <w:bookmarkEnd w:id="19"/>
+      <w:bookmarkEnd w:id="18"/>
     </w:p>
     <w:p>
       <w:pPr>
@@ -6016,8 +5409,17 @@
           <w:rFonts w:ascii="Arial" w:hAnsi="Arial"/>
           <w:i/>
         </w:rPr>
-        <w:t>bearbeitet von Daniel Dobras</w:t>
-      </w:r>
+        <w:t xml:space="preserve">bearbeitet von Daniel </w:t>
+      </w:r>
+      <w:proofErr w:type="spellStart"/>
+      <w:r>
+        <w:rPr>
+          <w:rFonts w:ascii="Arial" w:hAnsi="Arial"/>
+          <w:i/>
+        </w:rPr>
+        <w:t>Dobras</w:t>
+      </w:r>
+      <w:proofErr w:type="spellEnd"/>
       <w:r>
         <w:rPr>
           <w:rFonts w:ascii="Arial" w:hAnsi="Arial"/>
@@ -6102,11 +5504,19 @@
                 <w:rFonts w:ascii="Arial" w:hAnsi="Arial"/>
               </w:rPr>
             </w:pPr>
+            <w:proofErr w:type="spellStart"/>
             <w:r>
               <w:rPr>
                 <w:rFonts w:ascii="Arial" w:hAnsi="Arial"/>
               </w:rPr>
-              <w:t>Scoreboard über alle Spieler</w:t>
+              <w:t>Scoreboard</w:t>
+            </w:r>
+            <w:proofErr w:type="spellEnd"/>
+            <w:r>
+              <w:rPr>
+                <w:rFonts w:ascii="Arial" w:hAnsi="Arial"/>
+              </w:rPr>
+              <w:t xml:space="preserve"> über alle Spieler</w:t>
             </w:r>
           </w:p>
         </w:tc>
@@ -6173,7 +5583,6 @@
               <w:rPr>
                 <w:rFonts w:ascii="Arial" w:hAnsi="Arial"/>
               </w:rPr>
-              <w:lastRenderedPageBreak/>
               <w:t>Lerner können optional das aktuelle Spiel speichern und später weiterspielen</w:t>
             </w:r>
           </w:p>
@@ -6338,6 +5747,7 @@
               <w:rPr>
                 <w:rFonts w:ascii="Arial" w:hAnsi="Arial"/>
               </w:rPr>
+              <w:lastRenderedPageBreak/>
               <w:t>Weitere Auswertung über Spiele/Spieler</w:t>
             </w:r>
           </w:p>
@@ -6358,14 +5768,14 @@
           <w:rFonts w:ascii="Arial" w:hAnsi="Arial" w:cs="Arial"/>
         </w:rPr>
       </w:pPr>
-      <w:bookmarkStart w:id="20" w:name="_Toc467759760"/>
+      <w:bookmarkStart w:id="19" w:name="_Toc467861670"/>
       <w:r>
         <w:rPr>
           <w:rFonts w:ascii="Arial" w:hAnsi="Arial" w:cs="Arial"/>
         </w:rPr>
         <w:t>c. Grenzen des Systems</w:t>
       </w:r>
-      <w:bookmarkEnd w:id="20"/>
+      <w:bookmarkEnd w:id="19"/>
     </w:p>
     <w:p>
       <w:pPr>
@@ -6379,8 +5789,17 @@
           <w:rFonts w:ascii="Arial" w:hAnsi="Arial"/>
           <w:i/>
         </w:rPr>
-        <w:t>bearbeitet von Daniel Dobras</w:t>
-      </w:r>
+        <w:t xml:space="preserve">bearbeitet von Daniel </w:t>
+      </w:r>
+      <w:proofErr w:type="spellStart"/>
+      <w:r>
+        <w:rPr>
+          <w:rFonts w:ascii="Arial" w:hAnsi="Arial"/>
+          <w:i/>
+        </w:rPr>
+        <w:t>Dobras</w:t>
+      </w:r>
+      <w:proofErr w:type="spellEnd"/>
     </w:p>
     <w:tbl>
       <w:tblPr>
@@ -6589,7 +6008,7 @@
           <w:rFonts w:ascii="Arial" w:hAnsi="Arial" w:cs="Arial"/>
         </w:rPr>
       </w:pPr>
-      <w:bookmarkStart w:id="21" w:name="_Toc467759761"/>
+      <w:bookmarkStart w:id="20" w:name="_Toc467861671"/>
       <w:r>
         <w:rPr>
           <w:rFonts w:ascii="Arial" w:hAnsi="Arial" w:cs="Arial"/>
@@ -6610,7 +6029,7 @@
         </w:rPr>
         <w:t>Qualitätsanforderungen an das zu entwickelnde System</w:t>
       </w:r>
-      <w:bookmarkEnd w:id="21"/>
+      <w:bookmarkEnd w:id="20"/>
     </w:p>
     <w:p>
       <w:pPr>
@@ -6785,7 +6204,7 @@
             </w:pPr>
             <w:r>
               <w:rPr>
-                <w:rFonts w:ascii="Wingdings 2" w:hAnsi="Wingdings 2"/>
+                <w:rFonts w:ascii="Arial" w:hAnsi="Arial"/>
               </w:rPr>
               <w:t></w:t>
             </w:r>
@@ -6848,12 +6267,12 @@
             <w:pPr>
               <w:jc w:val="center"/>
               <w:rPr>
-                <w:rFonts w:ascii="Wingdings 2" w:hAnsi="Wingdings 2"/>
+                <w:rFonts w:ascii="Arial" w:hAnsi="Arial"/>
               </w:rPr>
             </w:pPr>
             <w:r>
               <w:rPr>
-                <w:rFonts w:ascii="Wingdings 2" w:hAnsi="Wingdings 2"/>
+                <w:rFonts w:ascii="Arial" w:hAnsi="Arial"/>
               </w:rPr>
               <w:t></w:t>
             </w:r>
@@ -6934,7 +6353,7 @@
             </w:pPr>
             <w:r>
               <w:rPr>
-                <w:rFonts w:ascii="Wingdings 2" w:hAnsi="Wingdings 2"/>
+                <w:rFonts w:ascii="Arial" w:hAnsi="Arial"/>
               </w:rPr>
               <w:t></w:t>
             </w:r>
@@ -7041,7 +6460,7 @@
             </w:pPr>
             <w:r>
               <w:rPr>
-                <w:rFonts w:ascii="Wingdings 2" w:hAnsi="Wingdings 2"/>
+                <w:rFonts w:ascii="Arial" w:hAnsi="Arial"/>
               </w:rPr>
               <w:t></w:t>
             </w:r>
@@ -7135,7 +6554,7 @@
             </w:pPr>
             <w:r>
               <w:rPr>
-                <w:rFonts w:ascii="Wingdings 2" w:hAnsi="Wingdings 2"/>
+                <w:rFonts w:ascii="Arial" w:hAnsi="Arial"/>
               </w:rPr>
               <w:t></w:t>
             </w:r>
@@ -7157,13 +6576,81 @@
           <w:rFonts w:ascii="Arial" w:hAnsi="Arial" w:cs="Arial"/>
         </w:rPr>
       </w:pPr>
-      <w:bookmarkStart w:id="22" w:name="_Toc467759762"/>
+      <w:bookmarkStart w:id="21" w:name="_Toc467861672"/>
       <w:r>
         <w:rPr>
           <w:rFonts w:ascii="Arial" w:hAnsi="Arial" w:cs="Arial"/>
         </w:rPr>
         <w:t>a. Funktionalität</w:t>
       </w:r>
+      <w:bookmarkEnd w:id="21"/>
+    </w:p>
+    <w:p>
+      <w:pPr>
+        <w:jc w:val="both"/>
+        <w:rPr>
+          <w:rFonts w:ascii="Arial" w:hAnsi="Arial"/>
+        </w:rPr>
+      </w:pPr>
+      <w:r>
+        <w:rPr>
+          <w:rFonts w:ascii="Arial" w:hAnsi="Arial"/>
+        </w:rPr>
+        <w:t>An nächster Stelle liegt die Stabilität der Applikation. Damit der Schüler möglichst frustfrei lernen kann</w:t>
+      </w:r>
+      <w:r>
+        <w:rPr>
+          <w:rFonts w:ascii="Arial" w:hAnsi="Arial"/>
+        </w:rPr>
+        <w:t>,</w:t>
+      </w:r>
+      <w:r>
+        <w:rPr>
+          <w:rFonts w:ascii="Arial" w:hAnsi="Arial"/>
+        </w:rPr>
+        <w:t xml:space="preserve"> ist es ebenfalls wichtig, dass die App nicht abstürzt und die Performance gut ist. Damit möglichst viele Schüler mit diesem Anwenderprogramm arbeiten bzw. lernen können</w:t>
+      </w:r>
+      <w:r>
+        <w:rPr>
+          <w:rFonts w:ascii="Arial" w:hAnsi="Arial"/>
+        </w:rPr>
+        <w:t>,</w:t>
+      </w:r>
+      <w:r>
+        <w:rPr>
+          <w:rFonts w:ascii="Arial" w:hAnsi="Arial"/>
+        </w:rPr>
+        <w:t xml:space="preserve"> sollen die Systemanforderungen so gering wie möglich gehalten werden., um eine hohe Anzahl an Benutzern zu erreichen.</w:t>
+      </w:r>
+    </w:p>
+    <w:p>
+      <w:pPr>
+        <w:jc w:val="both"/>
+        <w:rPr>
+          <w:rFonts w:ascii="Arial" w:hAnsi="Arial"/>
+        </w:rPr>
+      </w:pPr>
+      <w:r>
+        <w:rPr>
+          <w:rFonts w:ascii="Arial" w:hAnsi="Arial"/>
+        </w:rPr>
+        <w:t xml:space="preserve">Hinzu kommen alle Funktionen der Version 1.0, die funktionsfähig implementiert werden und ebenfalls zwei Anwendungsfälle der Version 2.0. </w:t>
+      </w:r>
+    </w:p>
+    <w:p>
+      <w:pPr>
+        <w:pStyle w:val="berschrift3"/>
+        <w:rPr>
+          <w:rFonts w:ascii="Arial" w:hAnsi="Arial" w:cs="Arial"/>
+        </w:rPr>
+      </w:pPr>
+      <w:bookmarkStart w:id="22" w:name="_Toc467861673"/>
+      <w:r>
+        <w:rPr>
+          <w:rFonts w:ascii="Arial" w:hAnsi="Arial" w:cs="Arial"/>
+        </w:rPr>
+        <w:t>b. Zuverlässigkeit</w:t>
+      </w:r>
       <w:bookmarkEnd w:id="22"/>
     </w:p>
     <w:p>
@@ -7177,32 +6664,50 @@
         <w:rPr>
           <w:rFonts w:ascii="Arial" w:hAnsi="Arial"/>
         </w:rPr>
-        <w:t>An nächster Stelle liegt die Stabilität der Applikation. Damit der Schüler möglichst frustfrei lernen kann</w:t>
-      </w:r>
-      <w:r>
-        <w:rPr>
-          <w:rFonts w:ascii="Arial" w:hAnsi="Arial"/>
-        </w:rPr>
-        <w:t>,</w:t>
-      </w:r>
-      <w:r>
-        <w:rPr>
-          <w:rFonts w:ascii="Arial" w:hAnsi="Arial"/>
-        </w:rPr>
-        <w:t xml:space="preserve"> ist es ebenfalls wichtig, dass die App nicht abstürzt und die Performance gut ist. Damit möglichst viele Schüler mit diesem Anwenderprogramm arbeiten bzw. lernen können</w:t>
-      </w:r>
-      <w:r>
-        <w:rPr>
-          <w:rFonts w:ascii="Arial" w:hAnsi="Arial"/>
-        </w:rPr>
-        <w:t>,</w:t>
-      </w:r>
-      <w:r>
-        <w:rPr>
-          <w:rFonts w:ascii="Arial" w:hAnsi="Arial"/>
-        </w:rPr>
-        <w:t xml:space="preserve"> sollen die Systemanforderungen so gering wie möglich gehalten werden., um eine hohe Anzahl an Benutzern zu erreichen.</w:t>
-      </w:r>
+        <w:t xml:space="preserve">Außerdem sollen bei der Verwendung der App keine schwerwiegenden Bugs auftreten, wie z.B. das Löschen der </w:t>
+      </w:r>
+      <w:proofErr w:type="spellStart"/>
+      <w:r>
+        <w:rPr>
+          <w:rFonts w:ascii="Arial" w:hAnsi="Arial"/>
+        </w:rPr>
+        <w:t>Highscores</w:t>
+      </w:r>
+      <w:proofErr w:type="spellEnd"/>
+      <w:r>
+        <w:rPr>
+          <w:rFonts w:ascii="Arial" w:hAnsi="Arial"/>
+        </w:rPr>
+        <w:t>, obwohl eine Frage gelöscht werden sollte. Dazu gehört auch ein gut ausgebildeter Support, der leicht erreichbar ist und so die Bugs schnell beheben kann. Dieser Punkt i</w:t>
+      </w:r>
+      <w:r>
+        <w:rPr>
+          <w:rFonts w:ascii="Arial" w:hAnsi="Arial"/>
+        </w:rPr>
+        <w:t>st sehr wichtig um frustfreies L</w:t>
+      </w:r>
+      <w:r>
+        <w:rPr>
+          <w:rFonts w:ascii="Arial" w:hAnsi="Arial"/>
+        </w:rPr>
+        <w:t>ernen zu ermöglichen und dem Lerner viel Spaß am Spiel zu vermitteln. Außerdem soll jeder Lerner dieselben Funktionen haben und jeder Lehrer ebenfalls.</w:t>
+      </w:r>
+    </w:p>
+    <w:p>
+      <w:pPr>
+        <w:pStyle w:val="berschrift3"/>
+        <w:rPr>
+          <w:rFonts w:ascii="Arial" w:hAnsi="Arial" w:cs="Arial"/>
+        </w:rPr>
+      </w:pPr>
+      <w:bookmarkStart w:id="23" w:name="_Toc467861674"/>
+      <w:r>
+        <w:rPr>
+          <w:rFonts w:ascii="Arial" w:hAnsi="Arial" w:cs="Arial"/>
+        </w:rPr>
+        <w:t>c. Benutzbarkeit</w:t>
+      </w:r>
+      <w:bookmarkEnd w:id="23"/>
     </w:p>
     <w:p>
       <w:pPr>
@@ -7215,7 +6720,21 @@
         <w:rPr>
           <w:rFonts w:ascii="Arial" w:hAnsi="Arial"/>
         </w:rPr>
-        <w:t xml:space="preserve">Hinzu kommen alle Funktionen der Version 1.0, die funktionsfähig implementiert werden und ebenfalls zwei Anwendungsfälle der Version 2.0. </w:t>
+        <w:t xml:space="preserve">Durch ein möglichst einfach gehaltenes User Interface soll die </w:t>
+      </w:r>
+      <w:proofErr w:type="spellStart"/>
+      <w:r>
+        <w:rPr>
+          <w:rFonts w:ascii="Arial" w:hAnsi="Arial"/>
+        </w:rPr>
+        <w:t>MyLearningApp</w:t>
+      </w:r>
+      <w:proofErr w:type="spellEnd"/>
+      <w:r>
+        <w:rPr>
+          <w:rFonts w:ascii="Arial" w:hAnsi="Arial"/>
+        </w:rPr>
+        <w:t xml:space="preserve"> in der Lage sein, von Kindern und Erwachsenen benutzt zu werden. So werden alle Buttons eindeutig bezeichnet, sodass der Lehrer bzw. Erwachsene sich nicht zu lange mit der Bedienung der App auseinandersetzen müssen. So wird auch die Verwendung durch jüngere Schüler einfacher, da es keine komplizierten Methoden gibt, sondern einfach nur „Spielen“. </w:t>
       </w:r>
     </w:p>
     <w:p>
@@ -7225,14 +6744,20 @@
           <w:rFonts w:ascii="Arial" w:hAnsi="Arial" w:cs="Arial"/>
         </w:rPr>
       </w:pPr>
-      <w:bookmarkStart w:id="23" w:name="_Toc467759763"/>
-      <w:r>
-        <w:rPr>
-          <w:rFonts w:ascii="Arial" w:hAnsi="Arial" w:cs="Arial"/>
-        </w:rPr>
-        <w:t>b. Zuverlässigkeit</w:t>
-      </w:r>
-      <w:bookmarkEnd w:id="23"/>
+      <w:bookmarkStart w:id="24" w:name="_Toc467861675"/>
+      <w:r>
+        <w:rPr>
+          <w:rFonts w:ascii="Arial" w:hAnsi="Arial" w:cs="Arial"/>
+        </w:rPr>
+        <w:t>d. Änderbarkeit</w:t>
+      </w:r>
+      <w:bookmarkEnd w:id="24"/>
+      <w:r>
+        <w:rPr>
+          <w:rFonts w:ascii="Arial" w:hAnsi="Arial" w:cs="Arial"/>
+        </w:rPr>
+        <w:t xml:space="preserve"> </w:t>
+      </w:r>
     </w:p>
     <w:p>
       <w:pPr>
@@ -7245,27 +6770,340 @@
         <w:rPr>
           <w:rFonts w:ascii="Arial" w:hAnsi="Arial"/>
         </w:rPr>
-        <w:t>Außerdem sollen bei der Verwendung der App keine schwerwiegenden Bugs auftreten, wie z.B. das Löschen der Highscores, obwohl eine Frage gelöscht werden sollte. Dazu gehört auch ein gut ausgebildeter Support, der leicht erreichbar ist und so die Bugs schnell beheben kann. Dieser Punkt i</w:t>
-      </w:r>
-      <w:r>
-        <w:rPr>
-          <w:rFonts w:ascii="Arial" w:hAnsi="Arial"/>
-        </w:rPr>
-        <w:t>st sehr wichtig um frustfreies L</w:t>
-      </w:r>
-      <w:r>
-        <w:rPr>
-          <w:rFonts w:ascii="Arial" w:hAnsi="Arial"/>
-        </w:rPr>
-        <w:t xml:space="preserve">ernen zu ermöglichen und dem Lerner viel Spaß am Spiel zu vermitteln. Außerdem soll jeder Lerner dieselben Funktionen </w:t>
-      </w:r>
-      <w:r>
-        <w:rPr>
-          <w:rFonts w:ascii="Arial" w:hAnsi="Arial"/>
+        <w:t>Dieser Punkt ist weniger wichtig, da alle relevanten Anwendungsfälle implementiert werden und somit das Programm nicht sehr flexibel sein muss.</w:t>
+      </w:r>
+    </w:p>
+    <w:p>
+      <w:pPr>
+        <w:pStyle w:val="berschrift3"/>
+        <w:rPr>
+          <w:rFonts w:ascii="Arial" w:hAnsi="Arial" w:cs="Arial"/>
+        </w:rPr>
+      </w:pPr>
+      <w:bookmarkStart w:id="25" w:name="_Toc467861676"/>
+      <w:r>
+        <w:rPr>
+          <w:rFonts w:ascii="Arial" w:hAnsi="Arial" w:cs="Arial"/>
         </w:rPr>
         <w:lastRenderedPageBreak/>
-        <w:t>haben und jeder Lehrer ebenfalls.</w:t>
-      </w:r>
+        <w:t>e. Übertragbarkeit</w:t>
+      </w:r>
+      <w:bookmarkEnd w:id="25"/>
+    </w:p>
+    <w:p>
+      <w:pPr>
+        <w:jc w:val="both"/>
+        <w:rPr>
+          <w:rFonts w:ascii="Arial" w:hAnsi="Arial"/>
+        </w:rPr>
+      </w:pPr>
+      <w:r>
+        <w:rPr>
+          <w:rFonts w:ascii="Arial" w:hAnsi="Arial"/>
+        </w:rPr>
+        <w:t>Im Moment ist die Applikation nur auf einem Gerät zu verwenden, d.h. die Fragen und Benutzer werden lokal gespeichert.</w:t>
+      </w:r>
+      <w:r>
+        <w:rPr>
+          <w:rFonts w:ascii="Arial" w:hAnsi="Arial"/>
+        </w:rPr>
+        <w:t xml:space="preserve"> </w:t>
+      </w:r>
+    </w:p>
+    <w:p>
+      <w:pPr>
+        <w:rPr>
+          <w:rFonts w:ascii="Arial" w:hAnsi="Arial"/>
+        </w:rPr>
+      </w:pPr>
+    </w:p>
+    <w:p>
+      <w:pPr>
+        <w:pStyle w:val="berschrift2"/>
+        <w:rPr>
+          <w:rFonts w:ascii="Arial" w:hAnsi="Arial" w:cs="Arial"/>
+        </w:rPr>
+      </w:pPr>
+      <w:bookmarkStart w:id="26" w:name="_Toc467861677"/>
+      <w:r>
+        <w:rPr>
+          <w:rFonts w:ascii="Arial" w:hAnsi="Arial" w:cs="Arial"/>
+        </w:rPr>
+        <w:t>6</w:t>
+      </w:r>
+      <w:r>
+        <w:rPr>
+          <w:rFonts w:ascii="Arial" w:hAnsi="Arial" w:cs="Arial"/>
+        </w:rPr>
+        <w:t>. Zusätzliche selbst auferlegte Anforderungen an die Applikation (</w:t>
+      </w:r>
+      <w:proofErr w:type="spellStart"/>
+      <w:r>
+        <w:rPr>
+          <w:rFonts w:ascii="Arial" w:hAnsi="Arial" w:cs="Arial"/>
+        </w:rPr>
+        <w:t>unique</w:t>
+      </w:r>
+      <w:proofErr w:type="spellEnd"/>
+      <w:r>
+        <w:rPr>
+          <w:rFonts w:ascii="Arial" w:hAnsi="Arial" w:cs="Arial"/>
+        </w:rPr>
+        <w:t xml:space="preserve"> </w:t>
+      </w:r>
+      <w:proofErr w:type="spellStart"/>
+      <w:r>
+        <w:rPr>
+          <w:rFonts w:ascii="Arial" w:hAnsi="Arial" w:cs="Arial"/>
+        </w:rPr>
+        <w:t>selling</w:t>
+      </w:r>
+      <w:proofErr w:type="spellEnd"/>
+      <w:r>
+        <w:rPr>
+          <w:rFonts w:ascii="Arial" w:hAnsi="Arial" w:cs="Arial"/>
+        </w:rPr>
+        <w:t xml:space="preserve"> </w:t>
+      </w:r>
+      <w:proofErr w:type="spellStart"/>
+      <w:r>
+        <w:rPr>
+          <w:rFonts w:ascii="Arial" w:hAnsi="Arial" w:cs="Arial"/>
+        </w:rPr>
+        <w:t>point</w:t>
+      </w:r>
+      <w:proofErr w:type="spellEnd"/>
+      <w:r>
+        <w:rPr>
+          <w:rFonts w:ascii="Arial" w:hAnsi="Arial" w:cs="Arial"/>
+        </w:rPr>
+        <w:t>)</w:t>
+      </w:r>
+      <w:bookmarkEnd w:id="26"/>
+    </w:p>
+    <w:p>
+      <w:pPr>
+        <w:rPr>
+          <w:rFonts w:ascii="Arial" w:hAnsi="Arial"/>
+          <w:i/>
+        </w:rPr>
+      </w:pPr>
+      <w:r>
+        <w:rPr>
+          <w:rFonts w:ascii="Arial" w:hAnsi="Arial"/>
+          <w:i/>
+        </w:rPr>
+        <w:t>Bearbeitet von Fernando Pfennig</w:t>
+      </w:r>
+    </w:p>
+    <w:p>
+      <w:pPr>
+        <w:jc w:val="both"/>
+        <w:rPr>
+          <w:rFonts w:ascii="Arial" w:hAnsi="Arial"/>
+        </w:rPr>
+      </w:pPr>
+      <w:r>
+        <w:rPr>
+          <w:rFonts w:ascii="Arial" w:hAnsi="Arial"/>
+        </w:rPr>
+        <w:t>Die DDFP</w:t>
+      </w:r>
+      <w:r>
+        <w:rPr>
+          <w:rFonts w:ascii="Arial" w:hAnsi="Arial"/>
+        </w:rPr>
+        <w:t xml:space="preserve">-GbR möchte dem Auftraggeber über seine genauen spezifizierten Anforderungen hinaus noch </w:t>
+      </w:r>
+      <w:r>
+        <w:rPr>
+          <w:rFonts w:ascii="Arial" w:hAnsi="Arial"/>
+        </w:rPr>
+        <w:t>eine weitere Funktion</w:t>
+      </w:r>
+      <w:r>
+        <w:rPr>
+          <w:rFonts w:ascii="Arial" w:hAnsi="Arial"/>
+        </w:rPr>
+        <w:t xml:space="preserve"> zur Verfügung stellen, aus denen</w:t>
+      </w:r>
+      <w:r>
+        <w:rPr>
+          <w:rFonts w:ascii="Arial" w:hAnsi="Arial"/>
+        </w:rPr>
+        <w:t xml:space="preserve"> klar wird, warum unse</w:t>
+      </w:r>
+      <w:r>
+        <w:rPr>
+          <w:rFonts w:ascii="Arial" w:hAnsi="Arial"/>
+        </w:rPr>
+        <w:t>r Software</w:t>
+      </w:r>
+      <w:r>
+        <w:rPr>
+          <w:rFonts w:ascii="Arial" w:hAnsi="Arial"/>
+        </w:rPr>
+        <w:t>entwicklungsteam der Konkurrenz w</w:t>
+      </w:r>
+      <w:r>
+        <w:rPr>
+          <w:rFonts w:ascii="Arial" w:hAnsi="Arial"/>
+        </w:rPr>
+        <w:t xml:space="preserve">eit voraus ist. </w:t>
+      </w:r>
+    </w:p>
+    <w:p>
+      <w:pPr>
+        <w:jc w:val="both"/>
+        <w:rPr>
+          <w:rFonts w:ascii="Arial" w:hAnsi="Arial"/>
+        </w:rPr>
+      </w:pPr>
+      <w:r>
+        <w:rPr>
+          <w:rFonts w:ascii="Arial" w:hAnsi="Arial"/>
+        </w:rPr>
+        <w:t xml:space="preserve">Der Lerner soll für die Verwendung der </w:t>
+      </w:r>
+      <w:proofErr w:type="spellStart"/>
+      <w:r>
+        <w:rPr>
+          <w:rFonts w:ascii="Arial" w:hAnsi="Arial"/>
+        </w:rPr>
+        <w:t>MyLearningApp</w:t>
+      </w:r>
+      <w:proofErr w:type="spellEnd"/>
+      <w:r>
+        <w:rPr>
+          <w:rFonts w:ascii="Arial" w:hAnsi="Arial"/>
+        </w:rPr>
+        <w:t xml:space="preserve"> belohnt werden. Dies erreichen wir durch die Einführung einer Erfahrungsleiste </w:t>
+      </w:r>
+      <w:r>
+        <w:rPr>
+          <w:rFonts w:ascii="Arial" w:hAnsi="Arial"/>
+        </w:rPr>
+        <w:t xml:space="preserve">in das Spiel. Nach jedem beendeten Spieldurchgang erhält der Lerner eine Anzahl an Erfahrungspunkten, die je nach Anzahl richtig beantworteter Fragen variiert. Je mehr Fragen er in sich einem Durchgang stellt, desto höher ist die maximale Menge an Erfahrungspunkten, die er bekommen kann. </w:t>
+      </w:r>
+      <w:r>
+        <w:rPr>
+          <w:rFonts w:ascii="Arial" w:hAnsi="Arial"/>
+        </w:rPr>
+        <w:t xml:space="preserve">Am Ende des Durchgangs erhält der Lerner den Anteil der richtig beantworteten Fragen multipliziert mit zehn. Zum Beispiel kann der Spieler, wenn er sich 25 Fragen stellt maximal 10 Punkte erhalten., wenn er alles richtigmacht. </w:t>
+      </w:r>
+    </w:p>
+    <w:p>
+      <w:pPr>
+        <w:jc w:val="both"/>
+        <w:rPr>
+          <w:rFonts w:ascii="Arial" w:hAnsi="Arial"/>
+        </w:rPr>
+      </w:pPr>
+      <w:r>
+        <w:rPr>
+          <w:rFonts w:ascii="Arial" w:hAnsi="Arial"/>
+        </w:rPr>
+        <w:t xml:space="preserve">Sobald der Lerner ein Level aufsteigt, bekommt er </w:t>
+      </w:r>
+      <w:r>
+        <w:rPr>
+          <w:rFonts w:ascii="Arial" w:hAnsi="Arial"/>
+        </w:rPr>
+        <w:t>z.B. die Möglichkeit, in der App einen Teil der UI farblich zu verändern.</w:t>
+      </w:r>
+      <w:r>
+        <w:rPr>
+          <w:rFonts w:ascii="Arial" w:hAnsi="Arial"/>
+        </w:rPr>
+        <w:t xml:space="preserve"> Je höher das Level desto „exklusiver“ die Farbe, so erhält man erst nach vielen Level die schwarze F</w:t>
+      </w:r>
+      <w:r>
+        <w:rPr>
+          <w:rFonts w:ascii="Arial" w:hAnsi="Arial"/>
+        </w:rPr>
+        <w:t>arbe, des Weiteren erhöht sich auch die Menge an Erfahrungspunkten, die man benötigt, um Level aufzusteigen.</w:t>
+      </w:r>
+    </w:p>
+    <w:p>
+      <w:pPr>
+        <w:pStyle w:val="berschrift2"/>
+        <w:rPr>
+          <w:rFonts w:ascii="Arial" w:hAnsi="Arial" w:cs="Arial"/>
+        </w:rPr>
+      </w:pPr>
+      <w:bookmarkStart w:id="27" w:name="_Toc467861678"/>
+      <w:r>
+        <w:rPr>
+          <w:rFonts w:ascii="Arial" w:hAnsi="Arial" w:cs="Arial"/>
+        </w:rPr>
+        <w:t>7</w:t>
+      </w:r>
+      <w:r>
+        <w:rPr>
+          <w:rFonts w:ascii="Arial" w:hAnsi="Arial" w:cs="Arial"/>
+        </w:rPr>
+        <w:t>.</w:t>
+      </w:r>
+      <w:r>
+        <w:rPr>
+          <w:rFonts w:ascii="Arial" w:hAnsi="Arial" w:cs="Arial"/>
+        </w:rPr>
+        <w:t xml:space="preserve"> Grafische Übersicht</w:t>
+      </w:r>
+      <w:bookmarkEnd w:id="27"/>
+    </w:p>
+    <w:p>
+      <w:pPr>
+        <w:rPr>
+          <w:rFonts w:ascii="Arial" w:hAnsi="Arial"/>
+        </w:rPr>
+      </w:pPr>
+      <w:r>
+        <w:rPr>
+          <w:rFonts w:ascii="Arial" w:hAnsi="Arial"/>
+        </w:rPr>
+        <w:t>Zur Visualisierung der Projektanforderungen sind dem Lastenheft grafische Übersichten beigefügt worden.</w:t>
+      </w:r>
+    </w:p>
+    <w:p>
+      <w:pPr>
+        <w:pStyle w:val="berschrift2"/>
+        <w:rPr>
+          <w:rFonts w:ascii="Arial" w:hAnsi="Arial" w:cs="Arial"/>
+        </w:rPr>
+      </w:pPr>
+      <w:bookmarkStart w:id="28" w:name="_Toc467861679"/>
+      <w:r>
+        <w:rPr>
+          <w:rFonts w:ascii="Arial" w:hAnsi="Arial" w:cs="Arial"/>
+        </w:rPr>
+        <w:t>a. Geschäftsprozessbeschreibung</w:t>
+      </w:r>
+      <w:bookmarkEnd w:id="28"/>
+    </w:p>
+    <w:p>
+      <w:pPr>
+        <w:rPr>
+          <w:rFonts w:ascii="Arial" w:hAnsi="Arial"/>
+          <w:i/>
+        </w:rPr>
+      </w:pPr>
+      <w:r>
+        <w:rPr>
+          <w:rFonts w:ascii="Arial" w:hAnsi="Arial"/>
+          <w:i/>
+        </w:rPr>
+        <w:t xml:space="preserve">bearbeitet von Daniel </w:t>
+      </w:r>
+      <w:proofErr w:type="spellStart"/>
+      <w:r>
+        <w:rPr>
+          <w:rFonts w:ascii="Arial" w:hAnsi="Arial"/>
+          <w:i/>
+        </w:rPr>
+        <w:t>Dobras</w:t>
+      </w:r>
+      <w:proofErr w:type="spellEnd"/>
     </w:p>
     <w:p>
       <w:pPr>
@@ -7274,129 +7112,22 @@
           <w:rFonts w:ascii="Arial" w:hAnsi="Arial" w:cs="Arial"/>
         </w:rPr>
       </w:pPr>
-      <w:bookmarkStart w:id="24" w:name="_Toc467759764"/>
-      <w:r>
-        <w:rPr>
-          <w:rFonts w:ascii="Arial" w:hAnsi="Arial" w:cs="Arial"/>
-        </w:rPr>
-        <w:t>c. Benutzbarkeit</w:t>
-      </w:r>
-      <w:bookmarkEnd w:id="24"/>
-    </w:p>
-    <w:p>
-      <w:pPr>
-        <w:jc w:val="both"/>
-        <w:rPr>
-          <w:rFonts w:ascii="Arial" w:hAnsi="Arial"/>
-        </w:rPr>
-      </w:pPr>
-      <w:r>
-        <w:rPr>
-          <w:rFonts w:ascii="Arial" w:hAnsi="Arial"/>
-        </w:rPr>
-        <w:t xml:space="preserve">Durch ein möglichst einfach gehaltenes User Interface soll die MyLearningApp in der Lage sein, von Kindern und Erwachsenen benutzt zu werden. So werden alle Buttons eindeutig bezeichnet, sodass der Lehrer bzw. Erwachsene sich nicht zu lange mit der Bedienung der App auseinandersetzen müssen. So wird auch die Verwendung durch jüngere Schüler einfacher, da es keine komplizierten Methoden gibt, sondern einfach nur „Spielen“. </w:t>
-      </w:r>
-    </w:p>
-    <w:p>
-      <w:pPr>
-        <w:pStyle w:val="berschrift3"/>
-        <w:rPr>
-          <w:rFonts w:ascii="Arial" w:hAnsi="Arial" w:cs="Arial"/>
-        </w:rPr>
-      </w:pPr>
-      <w:bookmarkStart w:id="25" w:name="_Toc467759765"/>
-      <w:r>
-        <w:rPr>
-          <w:rFonts w:ascii="Arial" w:hAnsi="Arial" w:cs="Arial"/>
-        </w:rPr>
-        <w:t>d. Änderbarkeit</w:t>
-      </w:r>
-      <w:bookmarkEnd w:id="25"/>
-      <w:r>
-        <w:rPr>
-          <w:rFonts w:ascii="Arial" w:hAnsi="Arial" w:cs="Arial"/>
-        </w:rPr>
-        <w:t xml:space="preserve"> </w:t>
-      </w:r>
-    </w:p>
-    <w:p>
-      <w:pPr>
-        <w:jc w:val="both"/>
-        <w:rPr>
-          <w:rFonts w:ascii="Arial" w:hAnsi="Arial"/>
-        </w:rPr>
-      </w:pPr>
-      <w:r>
-        <w:rPr>
-          <w:rFonts w:ascii="Arial" w:hAnsi="Arial"/>
-        </w:rPr>
-        <w:t>Dieser Punkt ist weniger wichtig, da alle relevanten Anwendungsfälle implementiert werden und somit das Programm nicht sehr flexibel sein muss.</w:t>
-      </w:r>
-    </w:p>
-    <w:p>
-      <w:pPr>
-        <w:pStyle w:val="berschrift3"/>
-        <w:rPr>
-          <w:rFonts w:ascii="Arial" w:hAnsi="Arial" w:cs="Arial"/>
-        </w:rPr>
-      </w:pPr>
-      <w:bookmarkStart w:id="26" w:name="_Toc467759766"/>
-      <w:r>
-        <w:rPr>
-          <w:rFonts w:ascii="Arial" w:hAnsi="Arial" w:cs="Arial"/>
-        </w:rPr>
-        <w:t>e. Übertragbarkeit</w:t>
-      </w:r>
-      <w:bookmarkEnd w:id="26"/>
-    </w:p>
-    <w:p>
-      <w:pPr>
-        <w:jc w:val="both"/>
-        <w:rPr>
-          <w:rFonts w:ascii="Arial" w:hAnsi="Arial"/>
-        </w:rPr>
-      </w:pPr>
-      <w:r>
-        <w:rPr>
-          <w:rFonts w:ascii="Arial" w:hAnsi="Arial"/>
-        </w:rPr>
-        <w:t>Im Moment ist die Applikation nur auf einem Gerät zu verwenden, d.h. die Fragen und Benutzer werden lokal gespeichert.</w:t>
-      </w:r>
-      <w:r>
-        <w:rPr>
-          <w:rFonts w:ascii="Arial" w:hAnsi="Arial"/>
-        </w:rPr>
-        <w:t xml:space="preserve"> </w:t>
-      </w:r>
-    </w:p>
-    <w:p>
-      <w:pPr>
-        <w:rPr>
-          <w:rFonts w:ascii="Arial" w:hAnsi="Arial"/>
-        </w:rPr>
-      </w:pPr>
-    </w:p>
-    <w:p>
-      <w:pPr>
-        <w:pStyle w:val="berschrift2"/>
-        <w:rPr>
-          <w:rFonts w:ascii="Arial" w:hAnsi="Arial" w:cs="Arial"/>
-        </w:rPr>
-      </w:pPr>
-      <w:bookmarkStart w:id="27" w:name="_Toc467759767"/>
-      <w:r>
-        <w:rPr>
-          <w:rFonts w:ascii="Arial" w:hAnsi="Arial" w:cs="Arial"/>
-        </w:rPr>
-        <w:t>6</w:t>
-      </w:r>
-      <w:r>
-        <w:rPr>
-          <w:rFonts w:ascii="Arial" w:hAnsi="Arial" w:cs="Arial"/>
-        </w:rPr>
-        <w:t>. Zusätzliche selbst auferlegte Anforderungen an die Applikation (unique selling point)</w:t>
-      </w:r>
-      <w:bookmarkEnd w:id="27"/>
+      <w:bookmarkStart w:id="29" w:name="_Toc467861680"/>
+      <w:proofErr w:type="spellStart"/>
+      <w:r>
+        <w:rPr>
+          <w:rFonts w:ascii="Arial" w:hAnsi="Arial" w:cs="Arial"/>
+        </w:rPr>
+        <w:t>aa</w:t>
+      </w:r>
+      <w:proofErr w:type="spellEnd"/>
+      <w:r>
+        <w:rPr>
+          <w:rFonts w:ascii="Arial" w:hAnsi="Arial" w:cs="Arial"/>
+        </w:rPr>
+        <w:t>. Geschäftsprozesslandkarte</w:t>
+      </w:r>
+      <w:bookmarkEnd w:id="29"/>
     </w:p>
     <w:p>
       <w:pPr>
@@ -7410,732 +7141,24 @@
           <w:rFonts w:ascii="Arial" w:hAnsi="Arial"/>
           <w:i/>
         </w:rPr>
-        <w:t>Bearbeitet von Fernando Pfennig</w:t>
-      </w:r>
-    </w:p>
-    <w:p>
-      <w:pPr>
-        <w:jc w:val="both"/>
-        <w:rPr>
-          <w:rFonts w:ascii="Arial" w:hAnsi="Arial"/>
-        </w:rPr>
-      </w:pPr>
-      <w:r>
-        <w:rPr>
-          <w:rFonts w:ascii="Arial" w:hAnsi="Arial"/>
-        </w:rPr>
-        <w:t>Die DDFP</w:t>
-      </w:r>
-      <w:r>
-        <w:rPr>
-          <w:rFonts w:ascii="Arial" w:hAnsi="Arial"/>
-        </w:rPr>
-        <w:t xml:space="preserve">-GbR möchte dem Auftraggeber über seine genauen spezifizierten Anforderungen hinaus noch </w:t>
-      </w:r>
-      <w:r>
-        <w:rPr>
-          <w:rFonts w:ascii="Arial" w:hAnsi="Arial"/>
-        </w:rPr>
-        <w:t>eine weitere Funktion</w:t>
-      </w:r>
-      <w:r>
-        <w:rPr>
-          <w:rFonts w:ascii="Arial" w:hAnsi="Arial"/>
-        </w:rPr>
-        <w:t xml:space="preserve"> zur Verfügung stellen, aus denen</w:t>
-      </w:r>
-      <w:r>
-        <w:rPr>
-          <w:rFonts w:ascii="Arial" w:hAnsi="Arial"/>
-        </w:rPr>
-        <w:t xml:space="preserve"> klar wird, warum unse</w:t>
-      </w:r>
-      <w:r>
-        <w:rPr>
-          <w:rFonts w:ascii="Arial" w:hAnsi="Arial"/>
-        </w:rPr>
-        <w:t>r Software</w:t>
-      </w:r>
-      <w:r>
-        <w:rPr>
-          <w:rFonts w:ascii="Arial" w:hAnsi="Arial"/>
-        </w:rPr>
-        <w:t>entwicklungsteam der Konkurrenz w</w:t>
-      </w:r>
-      <w:r>
-        <w:rPr>
-          <w:rFonts w:ascii="Arial" w:hAnsi="Arial"/>
-        </w:rPr>
-        <w:t xml:space="preserve">eit voraus ist. </w:t>
-      </w:r>
-    </w:p>
-    <w:p>
-      <w:pPr>
-        <w:jc w:val="both"/>
-        <w:rPr>
-          <w:rFonts w:ascii="Arial" w:hAnsi="Arial"/>
-        </w:rPr>
-      </w:pPr>
-      <w:r>
-        <w:rPr>
-          <w:rFonts w:ascii="Arial" w:hAnsi="Arial"/>
-        </w:rPr>
-        <w:t xml:space="preserve">Der Lerner soll für die Verwendung der MyLearningApp belohnt werden. Dies erreichen wir durch die Einführung einer Erfahrungsleiste </w:t>
-      </w:r>
-      <w:r>
-        <w:rPr>
-          <w:rFonts w:ascii="Arial" w:hAnsi="Arial"/>
-        </w:rPr>
-        <w:t xml:space="preserve">in das Spiel. Nach jedem beendeten Spieldurchgang erhält der Lerner eine Anzahl an Erfahrungspunkten, die je nach Anzahl richtig beantworteter Fragen variiert. Je mehr Fragen er in sich einem Durchgang stellt, desto höher ist die maximale Menge an Erfahrungspunkten, die er bekommen kann. </w:t>
-      </w:r>
-      <w:r>
-        <w:rPr>
-          <w:rFonts w:ascii="Arial" w:hAnsi="Arial"/>
-        </w:rPr>
-        <w:t xml:space="preserve">Am Ende des Durchgangs erhält der Lerner den Anteil der richtig beantworteten Fragen multipliziert mit zehn. Zum Beispiel kann der Spieler, wenn er sich 25 Fragen stellt maximal 10 Punkte erhalten., wenn er alles richtigmacht. </w:t>
-      </w:r>
-    </w:p>
-    <w:p>
-      <w:pPr>
-        <w:jc w:val="both"/>
-        <w:rPr>
-          <w:rFonts w:ascii="Arial" w:hAnsi="Arial"/>
-        </w:rPr>
-      </w:pPr>
-      <w:r>
-        <w:rPr>
-          <w:rFonts w:ascii="Arial" w:hAnsi="Arial"/>
-        </w:rPr>
-        <w:t xml:space="preserve">Sobald der Lerner ein Level aufsteigt, bekommt er </w:t>
-      </w:r>
-      <w:r>
-        <w:rPr>
-          <w:rFonts w:ascii="Arial" w:hAnsi="Arial"/>
-        </w:rPr>
-        <w:t>z.B. die Möglichkeit, in der App einen Teil der UI farblich zu verändern.</w:t>
-      </w:r>
-      <w:r>
-        <w:rPr>
-          <w:rFonts w:ascii="Arial" w:hAnsi="Arial"/>
-        </w:rPr>
-        <w:t xml:space="preserve"> Je höher das Level desto „exklusiver“ die Farbe, so erhält man erst nach vielen Level die schwarze F</w:t>
-      </w:r>
-      <w:r>
-        <w:rPr>
-          <w:rFonts w:ascii="Arial" w:hAnsi="Arial"/>
-        </w:rPr>
-        <w:t>arbe, des Weiteren erhöht sich auch die Menge an Erfahrungspunkten, die man benötigt, um Level aufzusteigen.</w:t>
-      </w:r>
-    </w:p>
-    <w:p>
-      <w:pPr>
-        <w:pStyle w:val="berschrift2"/>
-        <w:rPr>
-          <w:rFonts w:ascii="Arial" w:hAnsi="Arial" w:cs="Arial"/>
-        </w:rPr>
-      </w:pPr>
-      <w:bookmarkStart w:id="28" w:name="_Toc467759768"/>
-      <w:r>
-        <w:rPr>
-          <w:rFonts w:ascii="Arial" w:hAnsi="Arial" w:cs="Arial"/>
-        </w:rPr>
-        <w:t>7</w:t>
-      </w:r>
-      <w:r>
-        <w:rPr>
-          <w:rFonts w:ascii="Arial" w:hAnsi="Arial" w:cs="Arial"/>
-        </w:rPr>
-        <w:t>. Zuständigkeitsverteilungen innerhalb des Projekts</w:t>
-      </w:r>
-      <w:bookmarkEnd w:id="28"/>
-    </w:p>
-    <w:p>
-      <w:pPr>
+        <w:t xml:space="preserve">bearbeitet von Daniel </w:t>
+      </w:r>
+      <w:proofErr w:type="spellStart"/>
+      <w:r>
         <w:rPr>
           <w:rFonts w:ascii="Arial" w:hAnsi="Arial"/>
           <w:i/>
         </w:rPr>
-      </w:pPr>
-      <w:r>
-        <w:rPr>
-          <w:rFonts w:ascii="Arial" w:hAnsi="Arial"/>
-          <w:i/>
-        </w:rPr>
-        <w:t>bearbeitet von Daniel Dobras</w:t>
-      </w:r>
-    </w:p>
-    <w:p>
-      <w:pPr>
-        <w:rPr>
-          <w:rFonts w:ascii="Arial" w:hAnsi="Arial"/>
-        </w:rPr>
-      </w:pPr>
-      <w:r>
-        <w:rPr>
-          <w:rFonts w:ascii="Arial" w:hAnsi="Arial"/>
-        </w:rPr>
-        <w:t>Darüber hinaus sind die einzelnen Zuständigkeiten innerhalb des Projekts klar zu definieren.</w:t>
-      </w:r>
-    </w:p>
-    <w:p>
-      <w:pPr>
-        <w:pStyle w:val="berschrift3"/>
-        <w:rPr>
-          <w:rFonts w:ascii="Arial" w:hAnsi="Arial" w:cs="Arial"/>
-        </w:rPr>
-      </w:pPr>
-      <w:bookmarkStart w:id="29" w:name="_Toc467759769"/>
-      <w:r>
-        <w:rPr>
-          <w:rFonts w:ascii="Arial" w:hAnsi="Arial" w:cs="Arial"/>
-        </w:rPr>
-        <w:t xml:space="preserve">a. </w:t>
-      </w:r>
-      <w:r>
-        <w:rPr>
-          <w:rFonts w:ascii="Arial" w:hAnsi="Arial" w:cs="Arial"/>
-        </w:rPr>
-        <w:t xml:space="preserve">Statusbericht, </w:t>
-      </w:r>
-      <w:r>
-        <w:rPr>
-          <w:rFonts w:ascii="Arial" w:hAnsi="Arial" w:cs="Arial"/>
-        </w:rPr>
-        <w:t>Lastenheft</w:t>
-      </w:r>
-      <w:r>
-        <w:rPr>
-          <w:rFonts w:ascii="Arial" w:hAnsi="Arial" w:cs="Arial"/>
-        </w:rPr>
-        <w:t xml:space="preserve"> und Pflichtenheft</w:t>
-      </w:r>
-      <w:bookmarkEnd w:id="29"/>
-    </w:p>
-    <w:p>
-      <w:pPr>
-        <w:rPr>
-          <w:rFonts w:ascii="Arial" w:hAnsi="Arial"/>
-        </w:rPr>
-      </w:pPr>
-      <w:r>
-        <w:rPr>
-          <w:rFonts w:ascii="Arial" w:hAnsi="Arial"/>
-        </w:rPr>
-        <w:t xml:space="preserve">Sämtliche Beteiligte haben ihre </w:t>
-      </w:r>
-      <w:r>
-        <w:rPr>
-          <w:rFonts w:ascii="Arial" w:hAnsi="Arial"/>
-        </w:rPr>
-        <w:t>Tätigkeiten im Rahmen eines Statusberichts, Lastenhefts sowie eines Pflichtenhefts</w:t>
-      </w:r>
-      <w:r>
-        <w:rPr>
-          <w:rFonts w:ascii="Arial" w:hAnsi="Arial"/>
-        </w:rPr>
-        <w:t xml:space="preserve"> niederzuschreiben. Dieses dient der Übersichtlichkeit der Zusammenarbeit und gibt sämtlichen Projektbeteiligten die Möglichkeit auf eine einfache, effiziente Art und Weise die bisher implementierten Funktionen nachzuverfolgen. </w:t>
-      </w:r>
-      <w:r>
-        <w:rPr>
-          <w:rFonts w:ascii="Arial" w:hAnsi="Arial"/>
-        </w:rPr>
-        <w:t xml:space="preserve">Jedes Kapitel </w:t>
-      </w:r>
-      <w:r>
-        <w:rPr>
-          <w:rFonts w:ascii="Arial" w:hAnsi="Arial"/>
-        </w:rPr>
-        <w:t xml:space="preserve">ist vom jeweiligen Autor vollständig mit seinem Namen zu kennzeichnen, um Verantwortungszuordnungen gewährleisten zu können. </w:t>
-      </w:r>
-    </w:p>
-    <w:p>
-      <w:pPr>
-        <w:pStyle w:val="berschrift3"/>
-        <w:rPr>
-          <w:rFonts w:ascii="Arial" w:hAnsi="Arial" w:cs="Arial"/>
-        </w:rPr>
-      </w:pPr>
-      <w:bookmarkStart w:id="30" w:name="_Toc467759770"/>
-      <w:r>
-        <w:rPr>
-          <w:rFonts w:ascii="Arial" w:hAnsi="Arial" w:cs="Arial"/>
-        </w:rPr>
-        <w:t xml:space="preserve">b. </w:t>
-      </w:r>
-      <w:r>
-        <w:rPr>
-          <w:rFonts w:ascii="Arial" w:hAnsi="Arial" w:cs="Arial"/>
-        </w:rPr>
-        <w:t>Client</w:t>
-      </w:r>
-      <w:bookmarkEnd w:id="30"/>
-    </w:p>
-    <w:p>
-      <w:pPr>
-        <w:rPr>
-          <w:rFonts w:ascii="Arial" w:hAnsi="Arial"/>
-        </w:rPr>
-      </w:pPr>
-      <w:r>
-        <w:rPr>
-          <w:rFonts w:ascii="Arial" w:hAnsi="Arial"/>
-        </w:rPr>
-        <w:t xml:space="preserve">Im vorliegenden Projekt </w:t>
-      </w:r>
-      <w:r>
-        <w:rPr>
-          <w:rFonts w:ascii="Arial" w:hAnsi="Arial"/>
-        </w:rPr>
-        <w:t xml:space="preserve">ist Herrn Daniel Dobras für die Implementierung im Rahmen des Client-Teils zuständig. </w:t>
-      </w:r>
-    </w:p>
-    <w:p>
-      <w:pPr>
-        <w:pStyle w:val="berschrift3"/>
-        <w:rPr>
-          <w:rFonts w:ascii="Arial" w:hAnsi="Arial" w:cs="Arial"/>
-        </w:rPr>
-      </w:pPr>
-      <w:bookmarkStart w:id="31" w:name="_Toc467759771"/>
-      <w:r>
-        <w:rPr>
-          <w:rFonts w:ascii="Arial" w:hAnsi="Arial" w:cs="Arial"/>
-        </w:rPr>
-        <w:t xml:space="preserve">c. </w:t>
-      </w:r>
-      <w:r>
-        <w:rPr>
-          <w:rFonts w:ascii="Arial" w:hAnsi="Arial" w:cs="Arial"/>
-        </w:rPr>
-        <w:t>Server</w:t>
-      </w:r>
-      <w:bookmarkEnd w:id="31"/>
-    </w:p>
-    <w:p>
-      <w:pPr>
-        <w:rPr>
-          <w:rFonts w:ascii="Arial" w:hAnsi="Arial"/>
-        </w:rPr>
-      </w:pPr>
-      <w:r>
-        <w:rPr>
-          <w:rFonts w:ascii="Arial" w:hAnsi="Arial"/>
-        </w:rPr>
-        <w:t xml:space="preserve">Währenddessen wird Herrn Fernando Francisco Pfennig sich um die Implementierung des Server-Teils kümmern. </w:t>
-      </w:r>
-    </w:p>
-    <w:p>
-      <w:pPr>
-        <w:pStyle w:val="berschrift3"/>
-        <w:rPr>
-          <w:rFonts w:ascii="Arial" w:hAnsi="Arial" w:cs="Arial"/>
-        </w:rPr>
-      </w:pPr>
-      <w:bookmarkStart w:id="32" w:name="_Toc467759772"/>
-      <w:r>
-        <w:rPr>
-          <w:rFonts w:ascii="Arial" w:hAnsi="Arial" w:cs="Arial"/>
-        </w:rPr>
-        <w:lastRenderedPageBreak/>
-        <w:t>d. Kontaktdaten der Entwickler</w:t>
-      </w:r>
-      <w:bookmarkEnd w:id="32"/>
-    </w:p>
-    <w:tbl>
-      <w:tblPr>
-        <w:tblStyle w:val="Tabellenraster"/>
-        <w:tblW w:w="0" w:type="auto"/>
-        <w:tblLook w:val="04A0" w:firstRow="1" w:lastRow="0" w:firstColumn="1" w:lastColumn="0" w:noHBand="0" w:noVBand="1"/>
-      </w:tblPr>
-      <w:tblGrid>
-        <w:gridCol w:w="3209"/>
-        <w:gridCol w:w="3209"/>
-        <w:gridCol w:w="3210"/>
-      </w:tblGrid>
-      <w:tr>
-        <w:tc>
-          <w:tcPr>
-            <w:tcW w:w="3209" w:type="dxa"/>
-          </w:tcPr>
-          <w:p>
-            <w:pPr>
-              <w:rPr>
-                <w:rFonts w:ascii="Arial" w:hAnsi="Arial"/>
-              </w:rPr>
-            </w:pPr>
-            <w:r>
-              <w:rPr>
-                <w:rFonts w:ascii="Arial" w:hAnsi="Arial"/>
-              </w:rPr>
-              <w:t>Name</w:t>
-            </w:r>
-          </w:p>
-        </w:tc>
-        <w:tc>
-          <w:tcPr>
-            <w:tcW w:w="3209" w:type="dxa"/>
-          </w:tcPr>
-          <w:p>
-            <w:pPr>
-              <w:rPr>
-                <w:rFonts w:ascii="Arial" w:hAnsi="Arial"/>
-              </w:rPr>
-            </w:pPr>
-            <w:r>
-              <w:rPr>
-                <w:rFonts w:ascii="Arial" w:hAnsi="Arial"/>
-              </w:rPr>
-              <w:t>Daniel Dobras</w:t>
-            </w:r>
-          </w:p>
-        </w:tc>
-        <w:tc>
-          <w:tcPr>
-            <w:tcW w:w="3210" w:type="dxa"/>
-          </w:tcPr>
-          <w:p>
-            <w:pPr>
-              <w:rPr>
-                <w:rFonts w:ascii="Arial" w:hAnsi="Arial"/>
-              </w:rPr>
-            </w:pPr>
-            <w:r>
-              <w:rPr>
-                <w:rFonts w:ascii="Arial" w:hAnsi="Arial"/>
-              </w:rPr>
-              <w:t>Fernando Francisco Pfennig</w:t>
-            </w:r>
-          </w:p>
-        </w:tc>
-      </w:tr>
-      <w:tr>
-        <w:tc>
-          <w:tcPr>
-            <w:tcW w:w="3209" w:type="dxa"/>
-          </w:tcPr>
-          <w:p>
-            <w:pPr>
-              <w:rPr>
-                <w:rFonts w:ascii="Arial" w:hAnsi="Arial"/>
-              </w:rPr>
-            </w:pPr>
-            <w:r>
-              <w:rPr>
-                <w:rFonts w:ascii="Arial" w:hAnsi="Arial"/>
-              </w:rPr>
-              <w:t>Email</w:t>
-            </w:r>
-          </w:p>
-        </w:tc>
-        <w:tc>
-          <w:tcPr>
-            <w:tcW w:w="3209" w:type="dxa"/>
-          </w:tcPr>
-          <w:p>
-            <w:pPr>
-              <w:rPr>
-                <w:rFonts w:ascii="Arial" w:hAnsi="Arial"/>
-              </w:rPr>
-            </w:pPr>
-            <w:hyperlink r:id="rId10" w:history="1">
-              <w:r>
-                <w:rPr>
-                  <w:rStyle w:val="Hyperlink"/>
-                  <w:rFonts w:ascii="Arial" w:hAnsi="Arial"/>
-                </w:rPr>
-                <w:t>dobras@hm.edu</w:t>
-              </w:r>
-            </w:hyperlink>
-          </w:p>
-        </w:tc>
-        <w:tc>
-          <w:tcPr>
-            <w:tcW w:w="3210" w:type="dxa"/>
-          </w:tcPr>
-          <w:p>
-            <w:pPr>
-              <w:rPr>
-                <w:rFonts w:ascii="Arial" w:hAnsi="Arial"/>
-              </w:rPr>
-            </w:pPr>
-            <w:hyperlink r:id="rId11" w:history="1">
-              <w:r>
-                <w:rPr>
-                  <w:rStyle w:val="Hyperlink"/>
-                  <w:rFonts w:ascii="Arial" w:hAnsi="Arial"/>
-                </w:rPr>
-                <w:t>pfennig@hm.edu</w:t>
-              </w:r>
-            </w:hyperlink>
-          </w:p>
-        </w:tc>
-      </w:tr>
-      <w:tr>
-        <w:tc>
-          <w:tcPr>
-            <w:tcW w:w="3209" w:type="dxa"/>
-          </w:tcPr>
-          <w:p>
-            <w:pPr>
-              <w:rPr>
-                <w:rFonts w:ascii="Arial" w:hAnsi="Arial"/>
-              </w:rPr>
-            </w:pPr>
-            <w:r>
-              <w:rPr>
-                <w:rFonts w:ascii="Arial" w:hAnsi="Arial"/>
-              </w:rPr>
-              <w:t>Ifw-Kennnung</w:t>
-            </w:r>
-          </w:p>
-        </w:tc>
-        <w:tc>
-          <w:tcPr>
-            <w:tcW w:w="3209" w:type="dxa"/>
-          </w:tcPr>
-          <w:p>
-            <w:pPr>
-              <w:rPr>
-                <w:rFonts w:ascii="Arial" w:hAnsi="Arial"/>
-              </w:rPr>
-            </w:pPr>
-            <w:r>
-              <w:rPr>
-                <w:rFonts w:ascii="Arial" w:hAnsi="Arial"/>
-              </w:rPr>
-              <w:t>Ifw15075</w:t>
-            </w:r>
-          </w:p>
-        </w:tc>
-        <w:tc>
-          <w:tcPr>
-            <w:tcW w:w="3210" w:type="dxa"/>
-          </w:tcPr>
-          <w:p>
-            <w:pPr>
-              <w:rPr>
-                <w:rFonts w:ascii="Arial" w:hAnsi="Arial"/>
-              </w:rPr>
-            </w:pPr>
-            <w:r>
-              <w:rPr>
-                <w:rFonts w:ascii="Arial" w:hAnsi="Arial"/>
-              </w:rPr>
-              <w:t>If</w:t>
-            </w:r>
-            <w:r>
-              <w:rPr>
-                <w:rFonts w:ascii="Arial" w:hAnsi="Arial"/>
-              </w:rPr>
-              <w:t>w15133</w:t>
-            </w:r>
-          </w:p>
-        </w:tc>
-      </w:tr>
-      <w:tr>
-        <w:tc>
-          <w:tcPr>
-            <w:tcW w:w="3209" w:type="dxa"/>
-          </w:tcPr>
-          <w:p>
-            <w:pPr>
-              <w:rPr>
-                <w:rFonts w:ascii="Arial" w:hAnsi="Arial"/>
-              </w:rPr>
-            </w:pPr>
-            <w:r>
-              <w:rPr>
-                <w:rFonts w:ascii="Arial" w:hAnsi="Arial"/>
-              </w:rPr>
-              <w:t>Zuständig für</w:t>
-            </w:r>
-          </w:p>
-        </w:tc>
-        <w:tc>
-          <w:tcPr>
-            <w:tcW w:w="3209" w:type="dxa"/>
-          </w:tcPr>
-          <w:p>
-            <w:pPr>
-              <w:rPr>
-                <w:rFonts w:ascii="Arial" w:hAnsi="Arial"/>
-              </w:rPr>
-            </w:pPr>
-            <w:r>
-              <w:rPr>
-                <w:rFonts w:ascii="Arial" w:hAnsi="Arial"/>
-              </w:rPr>
-              <w:t>Client</w:t>
-            </w:r>
-          </w:p>
-        </w:tc>
-        <w:tc>
-          <w:tcPr>
-            <w:tcW w:w="3210" w:type="dxa"/>
-          </w:tcPr>
-          <w:p>
-            <w:pPr>
-              <w:rPr>
-                <w:rFonts w:ascii="Arial" w:hAnsi="Arial"/>
-              </w:rPr>
-            </w:pPr>
-            <w:r>
-              <w:rPr>
-                <w:rFonts w:ascii="Arial" w:hAnsi="Arial"/>
-              </w:rPr>
-              <w:t>Server</w:t>
-            </w:r>
-          </w:p>
-        </w:tc>
-      </w:tr>
-    </w:tbl>
-    <w:p>
-      <w:pPr>
-        <w:pStyle w:val="berschrift2"/>
-        <w:rPr>
-          <w:rFonts w:ascii="Arial" w:hAnsi="Arial" w:cs="Arial"/>
-        </w:rPr>
-      </w:pPr>
-    </w:p>
-    <w:p>
-      <w:pPr>
-        <w:pStyle w:val="berschrift2"/>
-        <w:rPr>
-          <w:rFonts w:ascii="Arial" w:hAnsi="Arial" w:cs="Arial"/>
-        </w:rPr>
-      </w:pPr>
-      <w:bookmarkStart w:id="33" w:name="_Toc467759773"/>
-      <w:r>
-        <w:rPr>
-          <w:rFonts w:ascii="Arial" w:hAnsi="Arial" w:cs="Arial"/>
-        </w:rPr>
-        <w:t>8</w:t>
-      </w:r>
-      <w:r>
-        <w:rPr>
-          <w:rFonts w:ascii="Arial" w:hAnsi="Arial" w:cs="Arial"/>
-        </w:rPr>
-        <w:t>.</w:t>
-      </w:r>
-      <w:r>
-        <w:rPr>
-          <w:rFonts w:ascii="Arial" w:hAnsi="Arial" w:cs="Arial"/>
-        </w:rPr>
-        <w:t xml:space="preserve"> Grafische Übersicht</w:t>
-      </w:r>
-      <w:bookmarkEnd w:id="33"/>
-    </w:p>
-    <w:p>
-      <w:pPr>
-        <w:rPr>
-          <w:rFonts w:ascii="Arial" w:hAnsi="Arial"/>
-        </w:rPr>
-      </w:pPr>
-      <w:r>
-        <w:rPr>
-          <w:rFonts w:ascii="Arial" w:hAnsi="Arial"/>
-        </w:rPr>
-        <w:t>Zur Visualisierung der Projektanforderungen sind dem Lastenheft grafische Übersichten beigefügt worden.</w:t>
-      </w:r>
-    </w:p>
-    <w:p>
-      <w:pPr>
-        <w:pStyle w:val="berschrift2"/>
-        <w:rPr>
-          <w:rFonts w:ascii="Arial" w:hAnsi="Arial" w:cs="Arial"/>
-        </w:rPr>
-      </w:pPr>
-      <w:bookmarkStart w:id="34" w:name="_Toc467759774"/>
-      <w:r>
-        <w:rPr>
-          <w:rFonts w:ascii="Arial" w:hAnsi="Arial" w:cs="Arial"/>
-        </w:rPr>
-        <w:t>a. Geschäftsprozessbeschreibung</w:t>
-      </w:r>
-      <w:bookmarkEnd w:id="34"/>
-    </w:p>
-    <w:p>
-      <w:pPr>
-        <w:rPr>
-          <w:rFonts w:ascii="Arial" w:hAnsi="Arial"/>
-          <w:i/>
-        </w:rPr>
-      </w:pPr>
-      <w:r>
-        <w:rPr>
-          <w:rFonts w:ascii="Arial" w:hAnsi="Arial"/>
-          <w:i/>
-        </w:rPr>
-        <w:t>bearbeitet von Daniel Dobras</w:t>
-      </w:r>
-    </w:p>
-    <w:p>
-      <w:pPr>
-        <w:pStyle w:val="berschrift3"/>
-        <w:rPr>
-          <w:rFonts w:ascii="Arial" w:hAnsi="Arial" w:cs="Arial"/>
-        </w:rPr>
-      </w:pPr>
-      <w:bookmarkStart w:id="35" w:name="_Toc467759775"/>
-      <w:r>
-        <w:rPr>
-          <w:rFonts w:ascii="Arial" w:hAnsi="Arial" w:cs="Arial"/>
-        </w:rPr>
-        <w:t>aa. Geschäftsprozesslandkarte</w:t>
-      </w:r>
-      <w:bookmarkEnd w:id="35"/>
-    </w:p>
-    <w:p>
-      <w:pPr>
-        <w:rPr>
-          <w:rFonts w:ascii="Arial" w:hAnsi="Arial"/>
-          <w:i/>
-        </w:rPr>
-      </w:pPr>
-      <w:r>
-        <w:rPr>
-          <w:rFonts w:ascii="Arial" w:hAnsi="Arial"/>
-          <w:i/>
-        </w:rPr>
-        <w:t>bearbeitet von Daniel Dobras</w:t>
-      </w:r>
-    </w:p>
-    <w:p>
-      <w:pPr>
-        <w:rPr>
-          <w:rFonts w:ascii="Arial" w:hAnsi="Arial"/>
-        </w:rPr>
-      </w:pPr>
-      <w:r>
-        <w:rPr>
-          <w:rFonts w:ascii="Arial" w:hAnsi="Arial"/>
-        </w:rPr>
-        <w:object w:dxaOrig="13789" w:dyaOrig="16859">
-          <v:shapetype id="_x0000_t75" coordsize="21600,21600" o:spt="75" o:preferrelative="t" path="m@4@5l@4@11@9@11@9@5xe" filled="f" stroked="f">
-            <v:stroke joinstyle="miter"/>
-            <v:formulas>
-              <v:f eqn="if lineDrawn pixelLineWidth 0"/>
-              <v:f eqn="sum @0 1 0"/>
-              <v:f eqn="sum 0 0 @1"/>
-              <v:f eqn="prod @2 1 2"/>
-              <v:f eqn="prod @3 21600 pixelWidth"/>
-              <v:f eqn="prod @3 21600 pixelHeight"/>
-              <v:f eqn="sum @0 0 1"/>
-              <v:f eqn="prod @6 1 2"/>
-              <v:f eqn="prod @7 21600 pixelWidth"/>
-              <v:f eqn="sum @8 21600 0"/>
-              <v:f eqn="prod @7 21600 pixelHeight"/>
-              <v:f eqn="sum @10 21600 0"/>
-            </v:formulas>
-            <v:path o:extrusionok="f" gradientshapeok="t" o:connecttype="rect"/>
-            <o:lock v:ext="edit" aspectratio="t"/>
-          </v:shapetype>
-          <v:shape id="_x0000_i1025" type="#_x0000_t75" style="width:487.45pt;height:595.95pt" o:ole="">
-            <v:imagedata r:id="rId12" o:title=""/>
-          </v:shape>
-          <o:OLEObject Type="Embed" ProgID="Visio.Drawing.15" ShapeID="_x0000_i1025" DrawAspect="Content" ObjectID="_1541588058" r:id="rId13"/>
-        </w:object>
-      </w:r>
+        <w:t>Dobras</w:t>
+      </w:r>
+      <w:proofErr w:type="spellEnd"/>
+    </w:p>
+    <w:p>
+      <w:pPr>
+        <w:rPr>
+          <w:rFonts w:ascii="Arial" w:hAnsi="Arial"/>
+        </w:rPr>
+      </w:pPr>
     </w:p>
     <w:p>
       <w:pPr>
@@ -8148,9 +7171,89 @@
       <w:r>
         <w:rPr>
           <w:rFonts w:ascii="Arial" w:hAnsi="Arial"/>
+          <w:noProof/>
+          <w:lang w:eastAsia="de-DE" w:bidi="ar-SA"/>
+        </w:rPr>
+        <w:lastRenderedPageBreak/>
+        <w:drawing>
+          <wp:anchor distT="0" distB="0" distL="114300" distR="114300" simplePos="0" relativeHeight="251663360" behindDoc="0" locked="0" layoutInCell="1" allowOverlap="1">
+            <wp:simplePos x="0" y="0"/>
+            <wp:positionH relativeFrom="margin">
+              <wp:posOffset>-104775</wp:posOffset>
+            </wp:positionH>
+            <wp:positionV relativeFrom="page">
+              <wp:posOffset>590550</wp:posOffset>
+            </wp:positionV>
+            <wp:extent cx="4143375" cy="6200775"/>
+            <wp:effectExtent l="0" t="0" r="9525" b="9525"/>
+            <wp:wrapThrough wrapText="bothSides">
+              <wp:wrapPolygon edited="0">
+                <wp:start x="0" y="0"/>
+                <wp:lineTo x="0" y="21567"/>
+                <wp:lineTo x="21550" y="21567"/>
+                <wp:lineTo x="21550" y="0"/>
+                <wp:lineTo x="0" y="0"/>
+              </wp:wrapPolygon>
+            </wp:wrapThrough>
+            <wp:docPr id="3" name="Grafik 3"/>
+            <wp:cNvGraphicFramePr>
+              <a:graphicFrameLocks xmlns:a="http://schemas.openxmlformats.org/drawingml/2006/main" noChangeAspect="1"/>
+            </wp:cNvGraphicFramePr>
+            <a:graphic xmlns:a="http://schemas.openxmlformats.org/drawingml/2006/main">
+              <a:graphicData uri="http://schemas.openxmlformats.org/drawingml/2006/picture">
+                <pic:pic xmlns:pic="http://schemas.openxmlformats.org/drawingml/2006/picture">
+                  <pic:nvPicPr>
+                    <pic:cNvPr id="0" name="Picture 7"/>
+                    <pic:cNvPicPr>
+                      <a:picLocks noChangeAspect="1" noChangeArrowheads="1"/>
+                    </pic:cNvPicPr>
+                  </pic:nvPicPr>
+                  <pic:blipFill>
+                    <a:blip r:embed="rId10">
+                      <a:extLst>
+                        <a:ext uri="{28A0092B-C50C-407E-A947-70E740481C1C}">
+                          <a14:useLocalDpi xmlns:a14="http://schemas.microsoft.com/office/drawing/2010/main" val="0"/>
+                        </a:ext>
+                      </a:extLst>
+                    </a:blip>
+                    <a:srcRect/>
+                    <a:stretch>
+                      <a:fillRect/>
+                    </a:stretch>
+                  </pic:blipFill>
+                  <pic:spPr bwMode="auto">
+                    <a:xfrm>
+                      <a:off x="0" y="0"/>
+                      <a:ext cx="4143375" cy="6200775"/>
+                    </a:xfrm>
+                    <a:prstGeom prst="rect">
+                      <a:avLst/>
+                    </a:prstGeom>
+                    <a:noFill/>
+                    <a:ln>
+                      <a:noFill/>
+                    </a:ln>
+                  </pic:spPr>
+                </pic:pic>
+              </a:graphicData>
+            </a:graphic>
+            <wp14:sizeRelH relativeFrom="margin">
+              <wp14:pctWidth>0</wp14:pctWidth>
+            </wp14:sizeRelH>
+            <wp14:sizeRelV relativeFrom="margin">
+              <wp14:pctHeight>0</wp14:pctHeight>
+            </wp14:sizeRelV>
+          </wp:anchor>
+        </w:drawing>
+      </w:r>
+      <w:r>
+        <w:rPr>
+          <w:rFonts w:ascii="Arial" w:hAnsi="Arial"/>
         </w:rPr>
         <w:br w:type="page"/>
       </w:r>
+      <w:bookmarkStart w:id="30" w:name="_GoBack"/>
+      <w:bookmarkEnd w:id="30"/>
     </w:p>
     <w:p>
       <w:pPr>
@@ -8159,13 +7262,21 @@
           <w:rFonts w:ascii="Arial" w:hAnsi="Arial" w:cs="Arial"/>
         </w:rPr>
       </w:pPr>
-      <w:bookmarkStart w:id="36" w:name="_Toc467759776"/>
+      <w:bookmarkStart w:id="31" w:name="_Toc467861681"/>
+      <w:proofErr w:type="spellStart"/>
       <w:r>
         <w:rPr>
           <w:rFonts w:ascii="Arial" w:hAnsi="Arial" w:cs="Arial"/>
         </w:rPr>
         <w:lastRenderedPageBreak/>
-        <w:t>bb. Textuelle</w:t>
+        <w:t>bb</w:t>
+      </w:r>
+      <w:proofErr w:type="spellEnd"/>
+      <w:r>
+        <w:rPr>
+          <w:rFonts w:ascii="Arial" w:hAnsi="Arial" w:cs="Arial"/>
+        </w:rPr>
+        <w:t>. Textuelle</w:t>
       </w:r>
       <w:r>
         <w:rPr>
@@ -8173,7 +7284,7 @@
         </w:rPr>
         <w:t xml:space="preserve"> Beschreibung</w:t>
       </w:r>
-      <w:bookmarkEnd w:id="36"/>
+      <w:bookmarkEnd w:id="31"/>
     </w:p>
     <w:p>
       <w:pPr>
@@ -8211,11 +7322,13 @@
       <w:pPr>
         <w:jc w:val="both"/>
         <w:rPr>
+          <w:rFonts w:ascii="Arial" w:hAnsi="Arial"/>
           <w:b/>
         </w:rPr>
       </w:pPr>
       <w:r>
         <w:rPr>
+          <w:rFonts w:ascii="Arial" w:hAnsi="Arial"/>
           <w:b/>
         </w:rPr>
         <w:t>BP01 Benutzer registrieren</w:t>
@@ -8224,8 +7337,14 @@
     <w:p>
       <w:pPr>
         <w:jc w:val="both"/>
-      </w:pPr>
-      <w:r>
+        <w:rPr>
+          <w:rFonts w:ascii="Arial" w:hAnsi="Arial"/>
+        </w:rPr>
+      </w:pPr>
+      <w:r>
+        <w:rPr>
+          <w:rFonts w:ascii="Arial" w:hAnsi="Arial"/>
+        </w:rPr>
         <w:t>Im Rahmen des BP01 sollen Benutzer registriert werden. Nutzer können sich als Lehrer oder als Lernende im System registrieren, sofern sie vorher bereits noch nicht registriert sind.</w:t>
       </w:r>
     </w:p>
@@ -8233,111 +7352,133 @@
       <w:pPr>
         <w:jc w:val="both"/>
         <w:rPr>
+          <w:rFonts w:ascii="Arial" w:hAnsi="Arial"/>
           <w:b/>
         </w:rPr>
       </w:pPr>
       <w:r>
         <w:rPr>
+          <w:rFonts w:ascii="Arial" w:hAnsi="Arial"/>
           <w:b/>
         </w:rPr>
-        <w:t>BP02</w:t>
-      </w:r>
-      <w:r>
-        <w:rPr>
+        <w:t>BP02 Spiel spielen</w:t>
+      </w:r>
+    </w:p>
+    <w:p>
+      <w:pPr>
+        <w:jc w:val="both"/>
+        <w:rPr>
+          <w:rFonts w:ascii="Arial" w:hAnsi="Arial"/>
+        </w:rPr>
+      </w:pPr>
+      <w:r>
+        <w:rPr>
+          <w:rFonts w:ascii="Arial" w:hAnsi="Arial"/>
+        </w:rPr>
+        <w:t xml:space="preserve">BP03 definiert sämtliche Funktionen, die im Zusammenhang zum Spiel spielen erforderlich sind. Es wird das Spiel gestartet, optional lässt sich in Version 2.0 das Spiel speichern und schließlich wird nach Beantwortung sämtlicher Fragen dem Benutzer das Spielergebnis angezeigt. Der Benutzer kommt nach seiner Wahl die gewünschte Menge an Fragen und kann diese im Rahmen von Multiple </w:t>
+      </w:r>
+      <w:proofErr w:type="spellStart"/>
+      <w:r>
+        <w:rPr>
+          <w:rFonts w:ascii="Arial" w:hAnsi="Arial"/>
+        </w:rPr>
+        <w:t>Coice</w:t>
+      </w:r>
+      <w:proofErr w:type="spellEnd"/>
+      <w:r>
+        <w:rPr>
+          <w:rFonts w:ascii="Arial" w:hAnsi="Arial"/>
+        </w:rPr>
+        <w:t xml:space="preserve"> Fragen oder offenen Fragen beantworten.</w:t>
+      </w:r>
+    </w:p>
+    <w:p>
+      <w:pPr>
+        <w:jc w:val="both"/>
+        <w:rPr>
+          <w:rFonts w:ascii="Arial" w:hAnsi="Arial"/>
           <w:b/>
         </w:rPr>
-        <w:t xml:space="preserve"> Spiel spielen</w:t>
+      </w:pPr>
+      <w:r>
+        <w:rPr>
+          <w:rFonts w:ascii="Arial" w:hAnsi="Arial"/>
+          <w:b/>
+        </w:rPr>
+        <w:t>BP03 Fragen verwalten</w:t>
       </w:r>
     </w:p>
     <w:p>
       <w:pPr>
         <w:jc w:val="both"/>
-      </w:pPr>
-      <w:r>
-        <w:t>BP03 definiert sämtliche Funktionen, die im Zusammenhang zum Spiel spielen erforderlich sind. Es wird das Spiel gestartet, optional lässt sich in Version 2.0 das Spiel speichern und schließlich wird nach Beantwortung sämtlicher Fragen dem Benutzer das Spielergebnis angezeigt. Der Benutzer kommt nach seiner Wahl die gewünschte Menge an Fragen und kann diese im Rahmen von Multiple Coice Fragen oder offenen Fragen beantworten.</w:t>
+        <w:rPr>
+          <w:rFonts w:ascii="Arial" w:hAnsi="Arial"/>
+        </w:rPr>
+      </w:pPr>
+      <w:r>
+        <w:rPr>
+          <w:rFonts w:ascii="Arial" w:hAnsi="Arial"/>
+        </w:rPr>
+        <w:t xml:space="preserve">BP04 bietet dem Lehrer verschiedene Optionen, um Fragen zu verwalten. Diese beinhalten das Anzeigen von Fragen, das Hinzufügen von Fragen, die Änderung von Fragen, sowie das Löschen von Fragen. </w:t>
       </w:r>
     </w:p>
     <w:p>
       <w:pPr>
         <w:jc w:val="both"/>
         <w:rPr>
+          <w:rFonts w:ascii="Arial" w:hAnsi="Arial"/>
           <w:b/>
         </w:rPr>
       </w:pPr>
       <w:r>
         <w:rPr>
+          <w:rFonts w:ascii="Arial" w:hAnsi="Arial"/>
           <w:b/>
         </w:rPr>
-        <w:t>BP03</w:t>
-      </w:r>
-      <w:r>
-        <w:rPr>
+        <w:t>BP04 Benutzer verwalten</w:t>
+      </w:r>
+    </w:p>
+    <w:p>
+      <w:pPr>
+        <w:jc w:val="both"/>
+        <w:rPr>
+          <w:rFonts w:ascii="Arial" w:hAnsi="Arial"/>
+        </w:rPr>
+      </w:pPr>
+      <w:r>
+        <w:rPr>
+          <w:rFonts w:ascii="Arial" w:hAnsi="Arial"/>
+        </w:rPr>
+        <w:t>Im Rahmen des Geschäftsprozesses „Benutzer verwalten“ haben Lehrer die Möglichkeit einzelne Benutzer anzuzeigen, hinzuzufügen oder deren Daten zu ändern.</w:t>
+      </w:r>
+    </w:p>
+    <w:p>
+      <w:pPr>
+        <w:jc w:val="both"/>
+        <w:rPr>
+          <w:rFonts w:ascii="Arial" w:hAnsi="Arial"/>
           <w:b/>
         </w:rPr>
-        <w:t xml:space="preserve"> Fragen verwalten</w:t>
+      </w:pPr>
+      <w:r>
+        <w:rPr>
+          <w:rFonts w:ascii="Arial" w:hAnsi="Arial"/>
+          <w:b/>
+        </w:rPr>
+        <w:t>BP05 Spielauswertungen anzeigen</w:t>
       </w:r>
     </w:p>
     <w:p>
       <w:pPr>
         <w:jc w:val="both"/>
-      </w:pPr>
-      <w:r>
-        <w:t xml:space="preserve">BP04 bietet dem Lehrer verschiedene Optionen, um Fragen zu verwalten. Diese beinhalten das Anzeigen von Fragen, das Hinzufügen von Fragen, die Änderung von Fragen, sowie das Löschen von Fragen. </w:t>
-      </w:r>
-    </w:p>
-    <w:p>
-      <w:pPr>
-        <w:jc w:val="both"/>
-        <w:rPr>
-          <w:b/>
-        </w:rPr>
-      </w:pPr>
-      <w:r>
-        <w:rPr>
-          <w:b/>
-        </w:rPr>
-        <w:t>BP04</w:t>
-      </w:r>
-      <w:r>
-        <w:rPr>
-          <w:b/>
-        </w:rPr>
-        <w:t xml:space="preserve"> Benutzer verwalten</w:t>
-      </w:r>
-    </w:p>
-    <w:p>
-      <w:pPr>
-        <w:jc w:val="both"/>
-      </w:pPr>
-      <w:r>
-        <w:t>Im Rahmen des Geschäftsprozesses „Benutzer verwalten“ haben Lehrer die Möglichkeit einzelne Benutzer anzuzeigen, hinzuzufügen oder deren Daten zu ändern.</w:t>
-      </w:r>
-    </w:p>
-    <w:p>
-      <w:pPr>
-        <w:jc w:val="both"/>
-        <w:rPr>
-          <w:b/>
-        </w:rPr>
-      </w:pPr>
-      <w:r>
-        <w:rPr>
-          <w:b/>
-        </w:rPr>
-        <w:t>BP05 Spielauswertungen</w:t>
-      </w:r>
-      <w:r>
-        <w:rPr>
-          <w:b/>
-        </w:rPr>
-        <w:t xml:space="preserve"> anzeigen</w:t>
-      </w:r>
-    </w:p>
-    <w:p>
-      <w:pPr>
-        <w:jc w:val="both"/>
-      </w:pPr>
-      <w:r>
+        <w:rPr>
+          <w:rFonts w:ascii="Arial" w:hAnsi="Arial"/>
+        </w:rPr>
+      </w:pPr>
+      <w:r>
+        <w:rPr>
+          <w:rFonts w:ascii="Arial" w:hAnsi="Arial"/>
+        </w:rPr>
         <w:t>Lehrer können die gesamten Spielergebnisse aller Benutzer einsehen oder sich die Spielergebnisse eines einzelnen Schülers anzeigen lassen.</w:t>
       </w:r>
     </w:p>
@@ -8378,14 +7519,14 @@
           <w:rFonts w:ascii="Arial" w:hAnsi="Arial" w:cs="Arial"/>
         </w:rPr>
       </w:pPr>
-      <w:bookmarkStart w:id="37" w:name="_Toc467759779"/>
+      <w:bookmarkStart w:id="32" w:name="_Toc467861682"/>
       <w:r>
         <w:rPr>
           <w:rFonts w:ascii="Arial" w:hAnsi="Arial" w:cs="Arial"/>
         </w:rPr>
         <w:t>b. Anwendungsfalldiagramm</w:t>
       </w:r>
-      <w:bookmarkEnd w:id="37"/>
+      <w:bookmarkEnd w:id="32"/>
     </w:p>
     <w:p>
       <w:pPr>
@@ -8405,36 +7546,54 @@
     <w:p>
       <w:pPr>
         <w:rPr>
-          <w:rFonts w:asciiTheme="majorHAnsi" w:eastAsiaTheme="majorEastAsia" w:hAnsiTheme="majorHAnsi" w:cs="Mangal"/>
+          <w:rFonts w:ascii="Arial" w:eastAsiaTheme="majorEastAsia" w:hAnsi="Arial"/>
           <w:b/>
           <w:color w:val="2E74B5" w:themeColor="accent1" w:themeShade="BF"/>
           <w:sz w:val="32"/>
           <w:szCs w:val="29"/>
         </w:rPr>
       </w:pPr>
-      <w:bookmarkStart w:id="38" w:name="_Toc467759780"/>
-      <w:r>
+      <w:r>
+        <w:rPr>
+          <w:rFonts w:ascii="Arial" w:hAnsi="Arial"/>
+        </w:rPr>
         <w:br w:type="page"/>
       </w:r>
     </w:p>
     <w:p>
       <w:pPr>
         <w:pStyle w:val="berschrift1"/>
-      </w:pPr>
-      <w:r>
+        <w:rPr>
+          <w:rFonts w:ascii="Arial" w:hAnsi="Arial" w:cs="Arial"/>
+        </w:rPr>
+      </w:pPr>
+      <w:bookmarkStart w:id="33" w:name="_Toc467861683"/>
+      <w:r>
+        <w:rPr>
+          <w:rFonts w:ascii="Arial" w:hAnsi="Arial" w:cs="Arial"/>
+        </w:rPr>
         <w:lastRenderedPageBreak/>
         <w:t>II</w:t>
       </w:r>
       <w:r>
+        <w:rPr>
+          <w:rFonts w:ascii="Arial" w:hAnsi="Arial" w:cs="Arial"/>
+        </w:rPr>
         <w:t>.</w:t>
       </w:r>
       <w:r>
+        <w:rPr>
+          <w:rFonts w:ascii="Arial" w:hAnsi="Arial" w:cs="Arial"/>
+        </w:rPr>
         <w:t xml:space="preserve"> </w:t>
       </w:r>
       <w:r>
+        <w:rPr>
+          <w:rFonts w:ascii="Arial" w:hAnsi="Arial" w:cs="Arial"/>
+        </w:rPr>
         <w:t>Glossar</w:t>
       </w:r>
-      <w:bookmarkEnd w:id="38"/>
+      <w:bookmarkEnd w:id="33"/>
     </w:p>
     <w:p>
       <w:pPr>
@@ -8455,8 +7614,17 @@
           <w:rFonts w:ascii="Arial" w:hAnsi="Arial"/>
           <w:i/>
         </w:rPr>
-        <w:t>earbeitet von Daniel Dobras</w:t>
-      </w:r>
+        <w:t xml:space="preserve">earbeitet von Daniel </w:t>
+      </w:r>
+      <w:proofErr w:type="spellStart"/>
+      <w:r>
+        <w:rPr>
+          <w:rFonts w:ascii="Arial" w:hAnsi="Arial"/>
+          <w:i/>
+        </w:rPr>
+        <w:t>Dobras</w:t>
+      </w:r>
+      <w:proofErr w:type="spellEnd"/>
     </w:p>
     <w:tbl>
       <w:tblPr>
@@ -8492,11 +7660,33 @@
                 <w:rFonts w:ascii="Arial" w:hAnsi="Arial"/>
               </w:rPr>
             </w:pPr>
+            <w:proofErr w:type="spellStart"/>
             <w:r>
               <w:rPr>
                 <w:rFonts w:ascii="Arial" w:hAnsi="Arial"/>
               </w:rPr>
-              <w:t>business process(Abk. BP)</w:t>
+              <w:t>business</w:t>
+            </w:r>
+            <w:proofErr w:type="spellEnd"/>
+            <w:r>
+              <w:rPr>
+                <w:rFonts w:ascii="Arial" w:hAnsi="Arial"/>
+              </w:rPr>
+              <w:t xml:space="preserve"> </w:t>
+            </w:r>
+            <w:proofErr w:type="spellStart"/>
+            <w:r>
+              <w:rPr>
+                <w:rFonts w:ascii="Arial" w:hAnsi="Arial"/>
+              </w:rPr>
+              <w:t>process</w:t>
+            </w:r>
+            <w:proofErr w:type="spellEnd"/>
+            <w:r>
+              <w:rPr>
+                <w:rFonts w:ascii="Arial" w:hAnsi="Arial"/>
+              </w:rPr>
+              <w:t>(Abk. BP)</w:t>
             </w:r>
           </w:p>
         </w:tc>
@@ -8543,11 +7733,33 @@
                 <w:rFonts w:ascii="Arial" w:hAnsi="Arial"/>
               </w:rPr>
             </w:pPr>
+            <w:proofErr w:type="spellStart"/>
             <w:r>
               <w:rPr>
                 <w:rFonts w:ascii="Arial" w:hAnsi="Arial"/>
               </w:rPr>
-              <w:t>use case(Abk. UC)</w:t>
+              <w:t>use</w:t>
+            </w:r>
+            <w:proofErr w:type="spellEnd"/>
+            <w:r>
+              <w:rPr>
+                <w:rFonts w:ascii="Arial" w:hAnsi="Arial"/>
+              </w:rPr>
+              <w:t xml:space="preserve"> </w:t>
+            </w:r>
+            <w:proofErr w:type="spellStart"/>
+            <w:r>
+              <w:rPr>
+                <w:rFonts w:ascii="Arial" w:hAnsi="Arial"/>
+              </w:rPr>
+              <w:t>case</w:t>
+            </w:r>
+            <w:proofErr w:type="spellEnd"/>
+            <w:r>
+              <w:rPr>
+                <w:rFonts w:ascii="Arial" w:hAnsi="Arial"/>
+              </w:rPr>
+              <w:t>(Abk. UC)</w:t>
             </w:r>
           </w:p>
         </w:tc>
@@ -8585,7 +7797,21 @@
               <w:rPr>
                 <w:rFonts w:ascii="Arial" w:hAnsi="Arial"/>
               </w:rPr>
-              <w:t>Human Resource(Abk. HR)</w:t>
+              <w:t xml:space="preserve">Human </w:t>
+            </w:r>
+            <w:proofErr w:type="spellStart"/>
+            <w:r>
+              <w:rPr>
+                <w:rFonts w:ascii="Arial" w:hAnsi="Arial"/>
+              </w:rPr>
+              <w:t>Resource</w:t>
+            </w:r>
+            <w:proofErr w:type="spellEnd"/>
+            <w:r>
+              <w:rPr>
+                <w:rFonts w:ascii="Arial" w:hAnsi="Arial"/>
+              </w:rPr>
+              <w:t>(Abk. HR)</w:t>
             </w:r>
           </w:p>
         </w:tc>
@@ -8603,7 +7829,21 @@
               <w:rPr>
                 <w:rFonts w:ascii="Arial" w:hAnsi="Arial"/>
               </w:rPr>
-              <w:t>Als Human Resources bezeichnet man die Resourcen eines Unternehmens in Bezug auf das Wissen, die Fähigkeiten und die Motivation der Mitarbeiter.</w:t>
+              <w:t xml:space="preserve">Als Human Resources bezeichnet man die </w:t>
+            </w:r>
+            <w:proofErr w:type="spellStart"/>
+            <w:r>
+              <w:rPr>
+                <w:rFonts w:ascii="Arial" w:hAnsi="Arial"/>
+              </w:rPr>
+              <w:t>Resourcen</w:t>
+            </w:r>
+            <w:proofErr w:type="spellEnd"/>
+            <w:r>
+              <w:rPr>
+                <w:rFonts w:ascii="Arial" w:hAnsi="Arial"/>
+              </w:rPr>
+              <w:t xml:space="preserve"> eines Unternehmens in Bezug auf das Wissen, die Fähigkeiten und die Motivation der Mitarbeiter.</w:t>
             </w:r>
           </w:p>
         </w:tc>
@@ -8735,11 +7975,19 @@
           <w:rFonts w:ascii="Arial" w:hAnsi="Arial"/>
         </w:rPr>
       </w:pPr>
-      <w:r>
-        <w:rPr>
-          <w:rFonts w:ascii="Arial" w:hAnsi="Arial"/>
-        </w:rPr>
-        <w:t>UseCase muss gröber aussehen!</w:t>
+      <w:proofErr w:type="spellStart"/>
+      <w:r>
+        <w:rPr>
+          <w:rFonts w:ascii="Arial" w:hAnsi="Arial"/>
+        </w:rPr>
+        <w:t>UseCase</w:t>
+      </w:r>
+      <w:proofErr w:type="spellEnd"/>
+      <w:r>
+        <w:rPr>
+          <w:rFonts w:ascii="Arial" w:hAnsi="Arial"/>
+        </w:rPr>
+        <w:t xml:space="preserve"> muss gröber aussehen!</w:t>
       </w:r>
     </w:p>
     <w:p>
@@ -8891,7 +8139,63 @@
         <w:rPr>
           <w:rFonts w:ascii="Arial" w:hAnsi="Arial"/>
         </w:rPr>
-        <w:t>Anwendungsfalldiagramm (Wer interagiert mit dem System? → Definieren der use cases) mit dazugehörigen Akteuren (ggfls Komponent hinzufügen) – Fernando</w:t>
+        <w:t xml:space="preserve">Anwendungsfalldiagramm (Wer interagiert mit dem System? → Definieren der </w:t>
+      </w:r>
+      <w:proofErr w:type="spellStart"/>
+      <w:r>
+        <w:rPr>
+          <w:rFonts w:ascii="Arial" w:hAnsi="Arial"/>
+        </w:rPr>
+        <w:t>use</w:t>
+      </w:r>
+      <w:proofErr w:type="spellEnd"/>
+      <w:r>
+        <w:rPr>
+          <w:rFonts w:ascii="Arial" w:hAnsi="Arial"/>
+        </w:rPr>
+        <w:t xml:space="preserve"> </w:t>
+      </w:r>
+      <w:proofErr w:type="spellStart"/>
+      <w:r>
+        <w:rPr>
+          <w:rFonts w:ascii="Arial" w:hAnsi="Arial"/>
+        </w:rPr>
+        <w:t>cases</w:t>
+      </w:r>
+      <w:proofErr w:type="spellEnd"/>
+      <w:r>
+        <w:rPr>
+          <w:rFonts w:ascii="Arial" w:hAnsi="Arial"/>
+        </w:rPr>
+        <w:t>) mit dazugehörigen Akteuren (</w:t>
+      </w:r>
+      <w:proofErr w:type="spellStart"/>
+      <w:r>
+        <w:rPr>
+          <w:rFonts w:ascii="Arial" w:hAnsi="Arial"/>
+        </w:rPr>
+        <w:t>ggfls</w:t>
+      </w:r>
+      <w:proofErr w:type="spellEnd"/>
+      <w:r>
+        <w:rPr>
+          <w:rFonts w:ascii="Arial" w:hAnsi="Arial"/>
+        </w:rPr>
+        <w:t xml:space="preserve"> </w:t>
+      </w:r>
+      <w:proofErr w:type="spellStart"/>
+      <w:r>
+        <w:rPr>
+          <w:rFonts w:ascii="Arial" w:hAnsi="Arial"/>
+        </w:rPr>
+        <w:t>Komponent</w:t>
+      </w:r>
+      <w:proofErr w:type="spellEnd"/>
+      <w:r>
+        <w:rPr>
+          <w:rFonts w:ascii="Arial" w:hAnsi="Arial"/>
+        </w:rPr>
+        <w:t xml:space="preserve"> hinzufügen) – Fernando</w:t>
       </w:r>
     </w:p>
     <w:p>
@@ -8943,7 +8247,35 @@
         <w:rPr>
           <w:rFonts w:ascii="Arial" w:hAnsi="Arial"/>
         </w:rPr>
-        <w:t>Sequenzdiagramm (Beschreibung eines use cases!) --Fernando</w:t>
+        <w:t xml:space="preserve">Sequenzdiagramm (Beschreibung eines </w:t>
+      </w:r>
+      <w:proofErr w:type="spellStart"/>
+      <w:r>
+        <w:rPr>
+          <w:rFonts w:ascii="Arial" w:hAnsi="Arial"/>
+        </w:rPr>
+        <w:t>use</w:t>
+      </w:r>
+      <w:proofErr w:type="spellEnd"/>
+      <w:r>
+        <w:rPr>
+          <w:rFonts w:ascii="Arial" w:hAnsi="Arial"/>
+        </w:rPr>
+        <w:t xml:space="preserve"> </w:t>
+      </w:r>
+      <w:proofErr w:type="spellStart"/>
+      <w:r>
+        <w:rPr>
+          <w:rFonts w:ascii="Arial" w:hAnsi="Arial"/>
+        </w:rPr>
+        <w:t>cases</w:t>
+      </w:r>
+      <w:proofErr w:type="spellEnd"/>
+      <w:r>
+        <w:rPr>
+          <w:rFonts w:ascii="Arial" w:hAnsi="Arial"/>
+        </w:rPr>
+        <w:t>!) --Fernando</w:t>
       </w:r>
     </w:p>
     <w:p>
@@ -8976,13 +8308,39 @@
           <w:rFonts w:ascii="Arial" w:hAnsi="Arial"/>
         </w:rPr>
       </w:pPr>
-      <w:bookmarkStart w:id="39" w:name="_GoBack"/>
-      <w:bookmarkEnd w:id="39"/>
-      <w:r>
-        <w:rPr>
-          <w:rFonts w:ascii="Arial" w:hAnsi="Arial"/>
-        </w:rPr>
-        <w:t>Woche: UML Diagramme fertigstellen, Datenbank zum laufen Bringen,  grundsätzl Ionic Framework</w:t>
+      <w:r>
+        <w:rPr>
+          <w:rFonts w:ascii="Arial" w:hAnsi="Arial"/>
+        </w:rPr>
+        <w:t xml:space="preserve">Woche: UML Diagramme fertigstellen, Datenbank zum laufen Bringen,  </w:t>
+      </w:r>
+      <w:proofErr w:type="spellStart"/>
+      <w:r>
+        <w:rPr>
+          <w:rFonts w:ascii="Arial" w:hAnsi="Arial"/>
+        </w:rPr>
+        <w:t>grundsätzl</w:t>
+      </w:r>
+      <w:proofErr w:type="spellEnd"/>
+      <w:r>
+        <w:rPr>
+          <w:rFonts w:ascii="Arial" w:hAnsi="Arial"/>
+        </w:rPr>
+        <w:t xml:space="preserve"> </w:t>
+      </w:r>
+      <w:proofErr w:type="spellStart"/>
+      <w:r>
+        <w:rPr>
+          <w:rFonts w:ascii="Arial" w:hAnsi="Arial"/>
+        </w:rPr>
+        <w:t>Ionic</w:t>
+      </w:r>
+      <w:proofErr w:type="spellEnd"/>
+      <w:r>
+        <w:rPr>
+          <w:rFonts w:ascii="Arial" w:hAnsi="Arial"/>
+        </w:rPr>
+        <w:t xml:space="preserve"> Framework</w:t>
       </w:r>
     </w:p>
     <w:p>
@@ -9056,8 +8414,8 @@
       </w:pPr>
     </w:p>
     <w:sectPr>
-      <w:headerReference w:type="default" r:id="rId14"/>
-      <w:footerReference w:type="default" r:id="rId15"/>
+      <w:headerReference w:type="default" r:id="rId11"/>
+      <w:footerReference w:type="default" r:id="rId12"/>
       <w:pgSz w:w="11906" w:h="16838"/>
       <w:pgMar w:top="1134" w:right="1134" w:bottom="1134" w:left="1134" w:header="720" w:footer="720" w:gutter="0"/>
       <w:pgNumType w:start="0"/>
@@ -9118,7 +8476,7 @@
           <w:rPr>
             <w:noProof/>
           </w:rPr>
-          <w:t>8</w:t>
+          <w:t>3</w:t>
         </w:r>
         <w:r>
           <w:fldChar w:fldCharType="end"/>
@@ -11659,7 +11017,7 @@
 </file>
 
 <file path=customXml/itemProps1.xml><?xml version="1.0" encoding="utf-8"?>
-<ds:datastoreItem xmlns:ds="http://schemas.openxmlformats.org/officeDocument/2006/customXml" ds:itemID="{D34FFB0A-D36B-4731-9188-135AA609375F}">
+<ds:datastoreItem xmlns:ds="http://schemas.openxmlformats.org/officeDocument/2006/customXml" ds:itemID="{1012C117-AD87-4000-870E-469C34EC395C}">
   <ds:schemaRefs>
     <ds:schemaRef ds:uri="http://schemas.openxmlformats.org/officeDocument/2006/bibliography"/>
   </ds:schemaRefs>

--- a/documents/Lastenheft.docx
+++ b/documents/Lastenheft.docx
@@ -1,6 +1,6 @@
 
 <file path=word/document.xml><?xml version="1.0" encoding="utf-8"?>
-<w:document xmlns:wpc="http://schemas.microsoft.com/office/word/2010/wordprocessingCanvas" xmlns:cx="http://schemas.microsoft.com/office/drawing/2014/chartex" xmlns:cx1="http://schemas.microsoft.com/office/drawing/2015/9/8/chartex" xmlns:cx2="http://schemas.microsoft.com/office/drawing/2015/10/21/chartex" xmlns:cx3="http://schemas.microsoft.com/office/drawing/2016/5/9/chartex" xmlns:cx4="http://schemas.microsoft.com/office/drawing/2016/5/10/chartex" xmlns:cx5="http://schemas.microsoft.com/office/drawing/2016/5/11/chartex" xmlns:mc="http://schemas.openxmlformats.org/markup-compatibility/2006" xmlns:o="urn:schemas-microsoft-com:office:office" xmlns:r="http://schemas.openxmlformats.org/officeDocument/2006/relationships" xmlns:m="http://schemas.openxmlformats.org/officeDocument/2006/math" xmlns:v="urn:schemas-microsoft-com:vml" xmlns:wp14="http://schemas.microsoft.com/office/word/2010/wordprocessingDrawing" xmlns:wp="http://schemas.openxmlformats.org/drawingml/2006/wordprocessingDrawing" xmlns:w10="urn:schemas-microsoft-com:office:word" xmlns:w="http://schemas.openxmlformats.org/wordprocessingml/2006/main" xmlns:w14="http://schemas.microsoft.com/office/word/2010/wordml" xmlns:w15="http://schemas.microsoft.com/office/word/2012/wordml" xmlns:w16se="http://schemas.microsoft.com/office/word/2015/wordml/symex" xmlns:wpg="http://schemas.microsoft.com/office/word/2010/wordprocessingGroup" xmlns:wpi="http://schemas.microsoft.com/office/word/2010/wordprocessingInk" xmlns:wne="http://schemas.microsoft.com/office/word/2006/wordml" xmlns:wps="http://schemas.microsoft.com/office/word/2010/wordprocessingShape" mc:Ignorable="w14 w15 w16se wp14">
+<w:document xmlns:wpc="http://schemas.microsoft.com/office/word/2010/wordprocessingCanvas" xmlns:cx="http://schemas.microsoft.com/office/drawing/2014/chartex" xmlns:mc="http://schemas.openxmlformats.org/markup-compatibility/2006" xmlns:o="urn:schemas-microsoft-com:office:office" xmlns:r="http://schemas.openxmlformats.org/officeDocument/2006/relationships" xmlns:m="http://schemas.openxmlformats.org/officeDocument/2006/math" xmlns:v="urn:schemas-microsoft-com:vml" xmlns:wp14="http://schemas.microsoft.com/office/word/2010/wordprocessingDrawing" xmlns:wp="http://schemas.openxmlformats.org/drawingml/2006/wordprocessingDrawing" xmlns:w10="urn:schemas-microsoft-com:office:word" xmlns:w="http://schemas.openxmlformats.org/wordprocessingml/2006/main" xmlns:w14="http://schemas.microsoft.com/office/word/2010/wordml" xmlns:w15="http://schemas.microsoft.com/office/word/2012/wordml" xmlns:w16se="http://schemas.microsoft.com/office/word/2015/wordml/symex" xmlns:wpg="http://schemas.microsoft.com/office/word/2010/wordprocessingGroup" xmlns:wpi="http://schemas.microsoft.com/office/word/2010/wordprocessingInk" xmlns:wne="http://schemas.microsoft.com/office/word/2006/wordml" xmlns:wps="http://schemas.microsoft.com/office/word/2010/wordprocessingShape" mc:Ignorable="w14 w15 w16se wp14">
   <w:body>
     <w:sdt>
       <w:sdtPr>
@@ -30,7 +30,7 @@
             <mc:AlternateContent>
               <mc:Choice Requires="wpg">
                 <w:drawing>
-                  <wp:anchor distT="0" distB="0" distL="114300" distR="114300" simplePos="0" relativeHeight="251662336" behindDoc="0" locked="0" layoutInCell="1" allowOverlap="1">
+                  <wp:anchor distT="0" distB="0" distL="114300" distR="114300" simplePos="0" relativeHeight="251662336" behindDoc="0" locked="0" layoutInCell="1" allowOverlap="1" wp14:anchorId="612788B4" wp14:editId="44B44220">
                     <wp:simplePos x="0" y="0"/>
                     <wp:positionH relativeFrom="page">
                       <wp:align>center</wp:align>
@@ -275,7 +275,7 @@
                   </wp:anchor>
                 </w:drawing>
               </mc:Choice>
-              <mc:Fallback>
+              <mc:Fallback xmlns:cx3="http://schemas.microsoft.com/office/drawing/2016/5/9/chartex" xmlns:cx4="http://schemas.microsoft.com/office/drawing/2016/5/10/chartex" xmlns:cx5="http://schemas.microsoft.com/office/drawing/2016/5/11/chartex" xmlns:cx2="http://schemas.microsoft.com/office/drawing/2015/10/21/chartex" xmlns:cx1="http://schemas.microsoft.com/office/drawing/2015/9/8/chartex">
                 <w:pict>
                   <v:group w14:anchorId="186295F6" id="Gruppe 149" o:spid="_x0000_s1026" style="position:absolute;margin-left:0;margin-top:0;width:8in;height:95.7pt;z-index:251662336;mso-width-percent:941;mso-height-percent:121;mso-top-percent:23;mso-position-horizontal:center;mso-position-horizontal-relative:page;mso-position-vertical-relative:page;mso-width-percent:941;mso-height-percent:121;mso-top-percent:23" coordorigin="" coordsize="73152,12161" o:gfxdata="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">
                     <v:shape id="Rechteck 51" o:spid="_x0000_s1027" style="position:absolute;width:73152;height:11303;visibility:visible;mso-wrap-style:square;v-text-anchor:middle" coordsize="7312660,1129665" o:gfxdata="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" path="m,l7312660,r,1129665l3619500,733425,,1091565,,xe" fillcolor="#5b9bd5 [3204]" stroked="f" strokeweight="1pt">
@@ -300,7 +300,7 @@
             <mc:AlternateContent>
               <mc:Choice Requires="wps">
                 <w:drawing>
-                  <wp:anchor distT="0" distB="0" distL="114300" distR="114300" simplePos="0" relativeHeight="251660288" behindDoc="0" locked="0" layoutInCell="1" allowOverlap="1">
+                  <wp:anchor distT="0" distB="0" distL="114300" distR="114300" simplePos="0" relativeHeight="251660288" behindDoc="0" locked="0" layoutInCell="1" allowOverlap="1" wp14:anchorId="52598C35" wp14:editId="5064AB23">
                     <wp:simplePos x="0" y="0"/>
                     <wp:positionH relativeFrom="page">
                       <wp:align>center</wp:align>
@@ -387,25 +387,7 @@
                                         <w:sz w:val="28"/>
                                         <w:szCs w:val="28"/>
                                       </w:rPr>
-                                      <w:t xml:space="preserve">Daniel </w:t>
-                                    </w:r>
-                                    <w:proofErr w:type="spellStart"/>
-                                    <w:r>
-                                      <w:rPr>
-                                        <w:color w:val="595959" w:themeColor="text1" w:themeTint="A6"/>
-                                        <w:sz w:val="28"/>
-                                        <w:szCs w:val="28"/>
-                                      </w:rPr>
-                                      <w:t>Dobras</w:t>
-                                    </w:r>
-                                    <w:proofErr w:type="spellEnd"/>
-                                    <w:r>
-                                      <w:rPr>
-                                        <w:color w:val="595959" w:themeColor="text1" w:themeTint="A6"/>
-                                        <w:sz w:val="28"/>
-                                        <w:szCs w:val="28"/>
-                                      </w:rPr>
-                                      <w:t>, Fernando Pfennig</w:t>
+                                      <w:t>Daniel Dobras, Fernando Pfennig</w:t>
                                     </w:r>
                                   </w:p>
                                 </w:sdtContent>
@@ -469,7 +451,7 @@
               </mc:Choice>
               <mc:Fallback>
                 <w:pict>
-                  <v:shapetype id="_x0000_t202" coordsize="21600,21600" o:spt="202" path="m,l,21600r21600,l21600,xe">
+                  <v:shapetype w14:anchorId="52598C35" id="_x0000_t202" coordsize="21600,21600" o:spt="202" path="m,l,21600r21600,l21600,xe">
                     <v:stroke joinstyle="miter"/>
                     <v:path gradientshapeok="t" o:connecttype="rect"/>
                   </v:shapetype>
@@ -489,7 +471,6 @@
                             <w:dataBinding w:prefixMappings="xmlns:ns0='http://purl.org/dc/elements/1.1/' xmlns:ns1='http://schemas.openxmlformats.org/package/2006/metadata/core-properties' " w:xpath="/ns1:coreProperties[1]/ns0:creator[1]" w:storeItemID="{6C3C8BC8-F283-45AE-878A-BAB7291924A1}"/>
                             <w:text/>
                           </w:sdtPr>
-                          <w:sdtEndPr/>
                           <w:sdtContent>
                             <w:p>
                               <w:pPr>
@@ -507,25 +488,7 @@
                                   <w:sz w:val="28"/>
                                   <w:szCs w:val="28"/>
                                 </w:rPr>
-                                <w:t xml:space="preserve">Daniel </w:t>
-                              </w:r>
-                              <w:proofErr w:type="spellStart"/>
-                              <w:r>
-                                <w:rPr>
-                                  <w:color w:val="595959" w:themeColor="text1" w:themeTint="A6"/>
-                                  <w:sz w:val="28"/>
-                                  <w:szCs w:val="28"/>
-                                </w:rPr>
-                                <w:t>Dobras</w:t>
-                              </w:r>
-                              <w:proofErr w:type="spellEnd"/>
-                              <w:r>
-                                <w:rPr>
-                                  <w:color w:val="595959" w:themeColor="text1" w:themeTint="A6"/>
-                                  <w:sz w:val="28"/>
-                                  <w:szCs w:val="28"/>
-                                </w:rPr>
-                                <w:t>, Fernando Pfennig</w:t>
+                                <w:t>Daniel Dobras, Fernando Pfennig</w:t>
                               </w:r>
                             </w:p>
                           </w:sdtContent>
@@ -554,7 +517,6 @@
                               <w:dataBinding w:prefixMappings="xmlns:ns0='http://schemas.microsoft.com/office/2006/coverPageProps' " w:xpath="/ns0:CoverPageProperties[1]/ns0:CompanyEmail[1]" w:storeItemID="{55AF091B-3C7A-41E3-B477-F2FDAA23CFDA}"/>
                               <w:text/>
                             </w:sdtPr>
-                            <w:sdtEndPr/>
                             <w:sdtContent>
                               <w:r>
                                 <w:rPr>
@@ -584,7 +546,7 @@
             <mc:AlternateContent>
               <mc:Choice Requires="wps">
                 <w:drawing>
-                  <wp:anchor distT="0" distB="0" distL="114300" distR="114300" simplePos="0" relativeHeight="251661312" behindDoc="0" locked="0" layoutInCell="1" allowOverlap="1">
+                  <wp:anchor distT="0" distB="0" distL="114300" distR="114300" simplePos="0" relativeHeight="251661312" behindDoc="0" locked="0" layoutInCell="1" allowOverlap="1" wp14:anchorId="41064E68" wp14:editId="29FACCD1">
                     <wp:simplePos x="0" y="0"/>
                     <wp:positionH relativeFrom="page">
                       <wp:align>center</wp:align>
@@ -640,25 +602,6 @@
                           </wps:style>
                           <wps:txbx>
                             <w:txbxContent>
-                              <w:p>
-                                <w:pPr>
-                                  <w:pStyle w:val="KeinLeerraum"/>
-                                  <w:jc w:val="right"/>
-                                  <w:rPr>
-                                    <w:color w:val="5B9BD5" w:themeColor="accent1"/>
-                                    <w:sz w:val="28"/>
-                                    <w:szCs w:val="28"/>
-                                  </w:rPr>
-                                </w:pPr>
-                                <w:r>
-                                  <w:rPr>
-                                    <w:color w:val="5B9BD5" w:themeColor="accent1"/>
-                                    <w:sz w:val="28"/>
-                                    <w:szCs w:val="28"/>
-                                  </w:rPr>
-                                  <w:t>Exposee</w:t>
-                                </w:r>
-                              </w:p>
                               <w:sdt>
                                 <w:sdtPr>
                                   <w:rPr>
@@ -691,16 +634,7 @@
                                         <w:sz w:val="20"/>
                                         <w:szCs w:val="20"/>
                                       </w:rPr>
-                                      <w:t xml:space="preserve">[Fesseln Sie Ihre Leser mit einem ansprechenden Exposee. Normalerweise ist dies eine kurze Zusammenfassung des Dokuments. </w:t>
-                                    </w:r>
-                                    <w:r>
-                                      <w:rPr>
-                                        <w:color w:val="595959" w:themeColor="text1" w:themeTint="A6"/>
-                                        <w:sz w:val="20"/>
-                                        <w:szCs w:val="20"/>
-                                      </w:rPr>
-                                      <w:br/>
-                                      <w:t>Wenn Sie Ihre Inhalte hinzufügen möchten, einfach hier klicken und mit der Eingabe beginnen.]</w:t>
+                                      <w:t xml:space="preserve">     </w:t>
                                     </w:r>
                                   </w:p>
                                 </w:sdtContent>
@@ -727,28 +661,9 @@
               </mc:Choice>
               <mc:Fallback>
                 <w:pict>
-                  <v:shape id="Textfeld 153" o:spid="_x0000_s1027" type="#_x0000_t202" style="position:absolute;margin-left:0;margin-top:0;width:8in;height:79.5pt;z-index:251661312;visibility:visible;mso-wrap-style:square;mso-width-percent:941;mso-height-percent:100;mso-top-percent:700;mso-wrap-distance-left:9pt;mso-wrap-distance-top:0;mso-wrap-distance-right:9pt;mso-wrap-distance-bottom:0;mso-position-horizontal:center;mso-position-horizontal-relative:page;mso-position-vertical-relative:page;mso-width-percent:941;mso-height-percent:100;mso-top-percent:700;mso-width-relative:page;mso-height-relative:page;v-text-anchor:top" o:gfxdata="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" filled="f" stroked="f" strokeweight=".5pt">
+                  <v:shape w14:anchorId="41064E68" id="Textfeld 153" o:spid="_x0000_s1027" type="#_x0000_t202" style="position:absolute;margin-left:0;margin-top:0;width:8in;height:79.5pt;z-index:251661312;visibility:visible;mso-wrap-style:square;mso-width-percent:941;mso-height-percent:100;mso-top-percent:700;mso-wrap-distance-left:9pt;mso-wrap-distance-top:0;mso-wrap-distance-right:9pt;mso-wrap-distance-bottom:0;mso-position-horizontal:center;mso-position-horizontal-relative:page;mso-position-vertical-relative:page;mso-width-percent:941;mso-height-percent:100;mso-top-percent:700;mso-width-relative:page;mso-height-relative:page;v-text-anchor:top" o:gfxdata="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" filled="f" stroked="f" strokeweight=".5pt">
                     <v:textbox style="mso-fit-shape-to-text:t" inset="126pt,0,54pt,0">
                       <w:txbxContent>
-                        <w:p>
-                          <w:pPr>
-                            <w:pStyle w:val="KeinLeerraum"/>
-                            <w:jc w:val="right"/>
-                            <w:rPr>
-                              <w:color w:val="5B9BD5" w:themeColor="accent1"/>
-                              <w:sz w:val="28"/>
-                              <w:szCs w:val="28"/>
-                            </w:rPr>
-                          </w:pPr>
-                          <w:r>
-                            <w:rPr>
-                              <w:color w:val="5B9BD5" w:themeColor="accent1"/>
-                              <w:sz w:val="28"/>
-                              <w:szCs w:val="28"/>
-                            </w:rPr>
-                            <w:t>Exposee</w:t>
-                          </w:r>
-                        </w:p>
                         <w:sdt>
                           <w:sdtPr>
                             <w:rPr>
@@ -763,7 +678,6 @@
                             <w:dataBinding w:prefixMappings="xmlns:ns0='http://schemas.microsoft.com/office/2006/coverPageProps' " w:xpath="/ns0:CoverPageProperties[1]/ns0:Abstract[1]" w:storeItemID="{55AF091B-3C7A-41E3-B477-F2FDAA23CFDA}"/>
                             <w:text w:multiLine="1"/>
                           </w:sdtPr>
-                          <w:sdtEndPr/>
                           <w:sdtContent>
                             <w:p>
                               <w:pPr>
@@ -781,16 +695,7 @@
                                   <w:sz w:val="20"/>
                                   <w:szCs w:val="20"/>
                                 </w:rPr>
-                                <w:t xml:space="preserve">[Fesseln Sie Ihre Leser mit einem ansprechenden Exposee. Normalerweise ist dies eine kurze Zusammenfassung des Dokuments. </w:t>
-                              </w:r>
-                              <w:r>
-                                <w:rPr>
-                                  <w:color w:val="595959" w:themeColor="text1" w:themeTint="A6"/>
-                                  <w:sz w:val="20"/>
-                                  <w:szCs w:val="20"/>
-                                </w:rPr>
-                                <w:br/>
-                                <w:t>Wenn Sie Ihre Inhalte hinzufügen möchten, einfach hier klicken und mit der Eingabe beginnen.]</w:t>
+                                <w:t xml:space="preserve">     </w:t>
                               </w:r>
                             </w:p>
                           </w:sdtContent>
@@ -812,7 +717,7 @@
             <mc:AlternateContent>
               <mc:Choice Requires="wps">
                 <w:drawing>
-                  <wp:anchor distT="0" distB="0" distL="114300" distR="114300" simplePos="0" relativeHeight="251659264" behindDoc="0" locked="0" layoutInCell="1" allowOverlap="1">
+                  <wp:anchor distT="0" distB="0" distL="114300" distR="114300" simplePos="0" relativeHeight="251659264" behindDoc="0" locked="0" layoutInCell="1" allowOverlap="1" wp14:anchorId="15902A05" wp14:editId="56A8CF37">
                     <wp:simplePos x="0" y="0"/>
                     <wp:positionH relativeFrom="page">
                       <wp:align>center</wp:align>
@@ -872,6 +777,7 @@
                                 <w:pPr>
                                   <w:jc w:val="right"/>
                                   <w:rPr>
+                                    <w:rStyle w:val="TitelZchn"/>
                                     <w:color w:val="5B9BD5" w:themeColor="accent1"/>
                                     <w:sz w:val="64"/>
                                     <w:szCs w:val="64"/>
@@ -880,7 +786,7 @@
                                 <w:sdt>
                                   <w:sdtPr>
                                     <w:rPr>
-                                      <w:caps/>
+                                      <w:rStyle w:val="TitelZchn"/>
                                       <w:color w:val="5B9BD5" w:themeColor="accent1"/>
                                       <w:sz w:val="64"/>
                                       <w:szCs w:val="64"/>
@@ -888,23 +794,23 @@
                                     <w:alias w:val="Titel"/>
                                     <w:tag w:val=""/>
                                     <w:id w:val="630141079"/>
-                                    <w:showingPlcHdr/>
                                     <w:dataBinding w:prefixMappings="xmlns:ns0='http://purl.org/dc/elements/1.1/' xmlns:ns1='http://schemas.openxmlformats.org/package/2006/metadata/core-properties' " w:xpath="/ns1:coreProperties[1]/ns0:title[1]" w:storeItemID="{6C3C8BC8-F283-45AE-878A-BAB7291924A1}"/>
                                     <w:text w:multiLine="1"/>
                                   </w:sdtPr>
                                   <w:sdtEndPr>
                                     <w:rPr>
-                                      <w:caps w:val="0"/>
+                                      <w:rStyle w:val="TitelZchn"/>
                                     </w:rPr>
                                   </w:sdtEndPr>
                                   <w:sdtContent>
                                     <w:r>
                                       <w:rPr>
+                                        <w:rStyle w:val="TitelZchn"/>
                                         <w:color w:val="5B9BD5" w:themeColor="accent1"/>
                                         <w:sz w:val="64"/>
                                         <w:szCs w:val="64"/>
                                       </w:rPr>
-                                      <w:t>[Dokumenttitel]</w:t>
+                                      <w:t>Lastenheft MyLearningApp</w:t>
                                     </w:r>
                                   </w:sdtContent>
                                 </w:sdt>
@@ -941,7 +847,7 @@
                                         <w:sz w:val="36"/>
                                         <w:szCs w:val="36"/>
                                       </w:rPr>
-                                      <w:t>[Untertitel des Dokuments]</w:t>
+                                      <w:t xml:space="preserve">     </w:t>
                                     </w:r>
                                   </w:p>
                                 </w:sdtContent>
@@ -968,13 +874,14 @@
               </mc:Choice>
               <mc:Fallback>
                 <w:pict>
-                  <v:shape id="Textfeld 154" o:spid="_x0000_s1028" type="#_x0000_t202" style="position:absolute;margin-left:0;margin-top:0;width:8in;height:286.5pt;z-index:251659264;visibility:visible;mso-wrap-style:square;mso-width-percent:941;mso-height-percent:363;mso-top-percent:300;mso-wrap-distance-left:9pt;mso-wrap-distance-top:0;mso-wrap-distance-right:9pt;mso-wrap-distance-bottom:0;mso-position-horizontal:center;mso-position-horizontal-relative:page;mso-position-vertical-relative:page;mso-width-percent:941;mso-height-percent:363;mso-top-percent:300;mso-width-relative:page;mso-height-relative:page;v-text-anchor:bottom" o:gfxdata="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" filled="f" stroked="f" strokeweight=".5pt">
+                  <v:shape w14:anchorId="15902A05" id="Textfeld 154" o:spid="_x0000_s1028" type="#_x0000_t202" style="position:absolute;margin-left:0;margin-top:0;width:8in;height:286.5pt;z-index:251659264;visibility:visible;mso-wrap-style:square;mso-width-percent:941;mso-height-percent:363;mso-top-percent:300;mso-wrap-distance-left:9pt;mso-wrap-distance-top:0;mso-wrap-distance-right:9pt;mso-wrap-distance-bottom:0;mso-position-horizontal:center;mso-position-horizontal-relative:page;mso-position-vertical-relative:page;mso-width-percent:941;mso-height-percent:363;mso-top-percent:300;mso-width-relative:page;mso-height-relative:page;v-text-anchor:bottom" o:gfxdata="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" filled="f" stroked="f" strokeweight=".5pt">
                     <v:textbox inset="126pt,0,54pt,0">
                       <w:txbxContent>
                         <w:p>
                           <w:pPr>
                             <w:jc w:val="right"/>
                             <w:rPr>
+                              <w:rStyle w:val="TitelZchn"/>
                               <w:color w:val="5B9BD5" w:themeColor="accent1"/>
                               <w:sz w:val="64"/>
                               <w:szCs w:val="64"/>
@@ -983,7 +890,7 @@
                           <w:sdt>
                             <w:sdtPr>
                               <w:rPr>
-                                <w:caps/>
+                                <w:rStyle w:val="TitelZchn"/>
                                 <w:color w:val="5B9BD5" w:themeColor="accent1"/>
                                 <w:sz w:val="64"/>
                                 <w:szCs w:val="64"/>
@@ -991,23 +898,18 @@
                               <w:alias w:val="Titel"/>
                               <w:tag w:val=""/>
                               <w:id w:val="630141079"/>
-                              <w:showingPlcHdr/>
                               <w:dataBinding w:prefixMappings="xmlns:ns0='http://purl.org/dc/elements/1.1/' xmlns:ns1='http://schemas.openxmlformats.org/package/2006/metadata/core-properties' " w:xpath="/ns1:coreProperties[1]/ns0:title[1]" w:storeItemID="{6C3C8BC8-F283-45AE-878A-BAB7291924A1}"/>
                               <w:text w:multiLine="1"/>
                             </w:sdtPr>
-                            <w:sdtEndPr>
-                              <w:rPr>
-                                <w:caps w:val="0"/>
-                              </w:rPr>
-                            </w:sdtEndPr>
                             <w:sdtContent>
                               <w:r>
                                 <w:rPr>
+                                  <w:rStyle w:val="TitelZchn"/>
                                   <w:color w:val="5B9BD5" w:themeColor="accent1"/>
                                   <w:sz w:val="64"/>
                                   <w:szCs w:val="64"/>
                                 </w:rPr>
-                                <w:t>[Dokumenttitel]</w:t>
+                                <w:t>Lastenheft MyLearningApp</w:t>
                               </w:r>
                             </w:sdtContent>
                           </w:sdt>
@@ -1026,7 +928,6 @@
                             <w:dataBinding w:prefixMappings="xmlns:ns0='http://purl.org/dc/elements/1.1/' xmlns:ns1='http://schemas.openxmlformats.org/package/2006/metadata/core-properties' " w:xpath="/ns1:coreProperties[1]/ns0:subject[1]" w:storeItemID="{6C3C8BC8-F283-45AE-878A-BAB7291924A1}"/>
                             <w:text/>
                           </w:sdtPr>
-                          <w:sdtEndPr/>
                           <w:sdtContent>
                             <w:p>
                               <w:pPr>
@@ -1044,7 +945,7 @@
                                   <w:sz w:val="36"/>
                                   <w:szCs w:val="36"/>
                                 </w:rPr>
-                                <w:t>[Untertitel des Dokuments]</w:t>
+                                <w:t xml:space="preserve">     </w:t>
                               </w:r>
                             </w:p>
                           </w:sdtContent>
@@ -1105,7 +1006,7 @@
           <w:tab w:val="right" w:leader="dot" w:pos="9628"/>
         </w:tabs>
         <w:rPr>
-          <w:rFonts w:asciiTheme="minorHAnsi" w:eastAsiaTheme="minorEastAsia" w:hAnsiTheme="minorHAnsi" w:cstheme="minorBidi"/>
+          <w:rFonts w:ascii="Arial" w:eastAsiaTheme="minorEastAsia" w:hAnsi="Arial" w:cs="Arial"/>
           <w:noProof/>
           <w:kern w:val="0"/>
           <w:sz w:val="22"/>
@@ -1140,7 +1041,7 @@
         </w:rPr>
         <w:fldChar w:fldCharType="separate"/>
       </w:r>
-      <w:hyperlink w:anchor="_Toc467861651" w:history="1">
+      <w:hyperlink w:anchor="_Toc468004614" w:history="1">
         <w:r>
           <w:rPr>
             <w:rStyle w:val="Hyperlink"/>
@@ -1151,6 +1052,7 @@
         </w:r>
         <w:r>
           <w:rPr>
+            <w:rFonts w:ascii="Arial" w:hAnsi="Arial" w:cs="Arial"/>
             <w:noProof/>
             <w:webHidden/>
           </w:rPr>
@@ -1158,6 +1060,7 @@
         </w:r>
         <w:r>
           <w:rPr>
+            <w:rFonts w:ascii="Arial" w:hAnsi="Arial" w:cs="Arial"/>
             <w:noProof/>
             <w:webHidden/>
           </w:rPr>
@@ -1165,19 +1068,22 @@
         </w:r>
         <w:r>
           <w:rPr>
-            <w:noProof/>
-            <w:webHidden/>
-          </w:rPr>
-          <w:instrText xml:space="preserve"> PAGEREF _Toc467861651 \h </w:instrText>
-        </w:r>
-        <w:r>
-          <w:rPr>
-            <w:noProof/>
-            <w:webHidden/>
-          </w:rPr>
-        </w:r>
-        <w:r>
-          <w:rPr>
+            <w:rFonts w:ascii="Arial" w:hAnsi="Arial" w:cs="Arial"/>
+            <w:noProof/>
+            <w:webHidden/>
+          </w:rPr>
+          <w:instrText xml:space="preserve"> PAGEREF _Toc468004614 \h </w:instrText>
+        </w:r>
+        <w:r>
+          <w:rPr>
+            <w:rFonts w:ascii="Arial" w:hAnsi="Arial" w:cs="Arial"/>
+            <w:noProof/>
+            <w:webHidden/>
+          </w:rPr>
+        </w:r>
+        <w:r>
+          <w:rPr>
+            <w:rFonts w:ascii="Arial" w:hAnsi="Arial" w:cs="Arial"/>
             <w:noProof/>
             <w:webHidden/>
           </w:rPr>
@@ -1185,13 +1091,15 @@
         </w:r>
         <w:r>
           <w:rPr>
-            <w:noProof/>
-            <w:webHidden/>
-          </w:rPr>
-          <w:t>1</w:t>
-        </w:r>
-        <w:r>
-          <w:rPr>
+            <w:rFonts w:ascii="Arial" w:hAnsi="Arial" w:cs="Arial"/>
+            <w:noProof/>
+            <w:webHidden/>
+          </w:rPr>
+          <w:t>2</w:t>
+        </w:r>
+        <w:r>
+          <w:rPr>
+            <w:rFonts w:ascii="Arial" w:hAnsi="Arial" w:cs="Arial"/>
             <w:noProof/>
             <w:webHidden/>
           </w:rPr>
@@ -1206,7 +1114,7 @@
           <w:tab w:val="right" w:leader="dot" w:pos="9628"/>
         </w:tabs>
         <w:rPr>
-          <w:rFonts w:asciiTheme="minorHAnsi" w:eastAsiaTheme="minorEastAsia" w:hAnsiTheme="minorHAnsi" w:cstheme="minorBidi"/>
+          <w:rFonts w:ascii="Arial" w:eastAsiaTheme="minorEastAsia" w:hAnsi="Arial" w:cs="Arial"/>
           <w:noProof/>
           <w:kern w:val="0"/>
           <w:sz w:val="22"/>
@@ -1214,7 +1122,7 @@
           <w:lang w:eastAsia="de-DE" w:bidi="ar-SA"/>
         </w:rPr>
       </w:pPr>
-      <w:hyperlink w:anchor="_Toc467861652" w:history="1">
+      <w:hyperlink w:anchor="_Toc468004615" w:history="1">
         <w:r>
           <w:rPr>
             <w:rStyle w:val="Hyperlink"/>
@@ -1225,6 +1133,7 @@
         </w:r>
         <w:r>
           <w:rPr>
+            <w:rFonts w:ascii="Arial" w:hAnsi="Arial" w:cs="Arial"/>
             <w:noProof/>
             <w:webHidden/>
           </w:rPr>
@@ -1232,6 +1141,7 @@
         </w:r>
         <w:r>
           <w:rPr>
+            <w:rFonts w:ascii="Arial" w:hAnsi="Arial" w:cs="Arial"/>
             <w:noProof/>
             <w:webHidden/>
           </w:rPr>
@@ -1239,19 +1149,22 @@
         </w:r>
         <w:r>
           <w:rPr>
-            <w:noProof/>
-            <w:webHidden/>
-          </w:rPr>
-          <w:instrText xml:space="preserve"> PAGEREF _Toc467861652 \h </w:instrText>
-        </w:r>
-        <w:r>
-          <w:rPr>
-            <w:noProof/>
-            <w:webHidden/>
-          </w:rPr>
-        </w:r>
-        <w:r>
-          <w:rPr>
+            <w:rFonts w:ascii="Arial" w:hAnsi="Arial" w:cs="Arial"/>
+            <w:noProof/>
+            <w:webHidden/>
+          </w:rPr>
+          <w:instrText xml:space="preserve"> PAGEREF _Toc468004615 \h </w:instrText>
+        </w:r>
+        <w:r>
+          <w:rPr>
+            <w:rFonts w:ascii="Arial" w:hAnsi="Arial" w:cs="Arial"/>
+            <w:noProof/>
+            <w:webHidden/>
+          </w:rPr>
+        </w:r>
+        <w:r>
+          <w:rPr>
+            <w:rFonts w:ascii="Arial" w:hAnsi="Arial" w:cs="Arial"/>
             <w:noProof/>
             <w:webHidden/>
           </w:rPr>
@@ -1259,6 +1172,7 @@
         </w:r>
         <w:r>
           <w:rPr>
+            <w:rFonts w:ascii="Arial" w:hAnsi="Arial" w:cs="Arial"/>
             <w:noProof/>
             <w:webHidden/>
           </w:rPr>
@@ -1266,6 +1180,7 @@
         </w:r>
         <w:r>
           <w:rPr>
+            <w:rFonts w:ascii="Arial" w:hAnsi="Arial" w:cs="Arial"/>
             <w:noProof/>
             <w:webHidden/>
           </w:rPr>
@@ -1280,7 +1195,7 @@
           <w:tab w:val="right" w:leader="dot" w:pos="9628"/>
         </w:tabs>
         <w:rPr>
-          <w:rFonts w:asciiTheme="minorHAnsi" w:eastAsiaTheme="minorEastAsia" w:hAnsiTheme="minorHAnsi" w:cstheme="minorBidi"/>
+          <w:rFonts w:ascii="Arial" w:eastAsiaTheme="minorEastAsia" w:hAnsi="Arial" w:cs="Arial"/>
           <w:noProof/>
           <w:kern w:val="0"/>
           <w:sz w:val="22"/>
@@ -1288,7 +1203,7 @@
           <w:lang w:eastAsia="de-DE" w:bidi="ar-SA"/>
         </w:rPr>
       </w:pPr>
-      <w:hyperlink w:anchor="_Toc467861653" w:history="1">
+      <w:hyperlink w:anchor="_Toc468004616" w:history="1">
         <w:r>
           <w:rPr>
             <w:rStyle w:val="Hyperlink"/>
@@ -1299,6 +1214,7 @@
         </w:r>
         <w:r>
           <w:rPr>
+            <w:rFonts w:ascii="Arial" w:hAnsi="Arial" w:cs="Arial"/>
             <w:noProof/>
             <w:webHidden/>
           </w:rPr>
@@ -1306,6 +1222,7 @@
         </w:r>
         <w:r>
           <w:rPr>
+            <w:rFonts w:ascii="Arial" w:hAnsi="Arial" w:cs="Arial"/>
             <w:noProof/>
             <w:webHidden/>
           </w:rPr>
@@ -1313,19 +1230,22 @@
         </w:r>
         <w:r>
           <w:rPr>
-            <w:noProof/>
-            <w:webHidden/>
-          </w:rPr>
-          <w:instrText xml:space="preserve"> PAGEREF _Toc467861653 \h </w:instrText>
-        </w:r>
-        <w:r>
-          <w:rPr>
-            <w:noProof/>
-            <w:webHidden/>
-          </w:rPr>
-        </w:r>
-        <w:r>
-          <w:rPr>
+            <w:rFonts w:ascii="Arial" w:hAnsi="Arial" w:cs="Arial"/>
+            <w:noProof/>
+            <w:webHidden/>
+          </w:rPr>
+          <w:instrText xml:space="preserve"> PAGEREF _Toc468004616 \h </w:instrText>
+        </w:r>
+        <w:r>
+          <w:rPr>
+            <w:rFonts w:ascii="Arial" w:hAnsi="Arial" w:cs="Arial"/>
+            <w:noProof/>
+            <w:webHidden/>
+          </w:rPr>
+        </w:r>
+        <w:r>
+          <w:rPr>
+            <w:rFonts w:ascii="Arial" w:hAnsi="Arial" w:cs="Arial"/>
             <w:noProof/>
             <w:webHidden/>
           </w:rPr>
@@ -1333,6 +1253,7 @@
         </w:r>
         <w:r>
           <w:rPr>
+            <w:rFonts w:ascii="Arial" w:hAnsi="Arial" w:cs="Arial"/>
             <w:noProof/>
             <w:webHidden/>
           </w:rPr>
@@ -1340,6 +1261,7 @@
         </w:r>
         <w:r>
           <w:rPr>
+            <w:rFonts w:ascii="Arial" w:hAnsi="Arial" w:cs="Arial"/>
             <w:noProof/>
             <w:webHidden/>
           </w:rPr>
@@ -1354,7 +1276,7 @@
           <w:tab w:val="right" w:leader="dot" w:pos="9628"/>
         </w:tabs>
         <w:rPr>
-          <w:rFonts w:asciiTheme="minorHAnsi" w:eastAsiaTheme="minorEastAsia" w:hAnsiTheme="minorHAnsi" w:cstheme="minorBidi"/>
+          <w:rFonts w:ascii="Arial" w:eastAsiaTheme="minorEastAsia" w:hAnsi="Arial" w:cs="Arial"/>
           <w:noProof/>
           <w:kern w:val="0"/>
           <w:sz w:val="22"/>
@@ -1362,7 +1284,7 @@
           <w:lang w:eastAsia="de-DE" w:bidi="ar-SA"/>
         </w:rPr>
       </w:pPr>
-      <w:hyperlink w:anchor="_Toc467861654" w:history="1">
+      <w:hyperlink w:anchor="_Toc468004617" w:history="1">
         <w:r>
           <w:rPr>
             <w:rStyle w:val="Hyperlink"/>
@@ -1373,6 +1295,7 @@
         </w:r>
         <w:r>
           <w:rPr>
+            <w:rFonts w:ascii="Arial" w:hAnsi="Arial" w:cs="Arial"/>
             <w:noProof/>
             <w:webHidden/>
           </w:rPr>
@@ -1380,6 +1303,7 @@
         </w:r>
         <w:r>
           <w:rPr>
+            <w:rFonts w:ascii="Arial" w:hAnsi="Arial" w:cs="Arial"/>
             <w:noProof/>
             <w:webHidden/>
           </w:rPr>
@@ -1387,19 +1311,22 @@
         </w:r>
         <w:r>
           <w:rPr>
-            <w:noProof/>
-            <w:webHidden/>
-          </w:rPr>
-          <w:instrText xml:space="preserve"> PAGEREF _Toc467861654 \h </w:instrText>
-        </w:r>
-        <w:r>
-          <w:rPr>
-            <w:noProof/>
-            <w:webHidden/>
-          </w:rPr>
-        </w:r>
-        <w:r>
-          <w:rPr>
+            <w:rFonts w:ascii="Arial" w:hAnsi="Arial" w:cs="Arial"/>
+            <w:noProof/>
+            <w:webHidden/>
+          </w:rPr>
+          <w:instrText xml:space="preserve"> PAGEREF _Toc468004617 \h </w:instrText>
+        </w:r>
+        <w:r>
+          <w:rPr>
+            <w:rFonts w:ascii="Arial" w:hAnsi="Arial" w:cs="Arial"/>
+            <w:noProof/>
+            <w:webHidden/>
+          </w:rPr>
+        </w:r>
+        <w:r>
+          <w:rPr>
+            <w:rFonts w:ascii="Arial" w:hAnsi="Arial" w:cs="Arial"/>
             <w:noProof/>
             <w:webHidden/>
           </w:rPr>
@@ -1407,6 +1334,7 @@
         </w:r>
         <w:r>
           <w:rPr>
+            <w:rFonts w:ascii="Arial" w:hAnsi="Arial" w:cs="Arial"/>
             <w:noProof/>
             <w:webHidden/>
           </w:rPr>
@@ -1414,6 +1342,7 @@
         </w:r>
         <w:r>
           <w:rPr>
+            <w:rFonts w:ascii="Arial" w:hAnsi="Arial" w:cs="Arial"/>
             <w:noProof/>
             <w:webHidden/>
           </w:rPr>
@@ -1428,7 +1357,7 @@
           <w:tab w:val="right" w:leader="dot" w:pos="9628"/>
         </w:tabs>
         <w:rPr>
-          <w:rFonts w:asciiTheme="minorHAnsi" w:eastAsiaTheme="minorEastAsia" w:hAnsiTheme="minorHAnsi" w:cstheme="minorBidi"/>
+          <w:rFonts w:ascii="Arial" w:eastAsiaTheme="minorEastAsia" w:hAnsi="Arial" w:cs="Arial"/>
           <w:noProof/>
           <w:kern w:val="0"/>
           <w:sz w:val="22"/>
@@ -1436,7 +1365,7 @@
           <w:lang w:eastAsia="de-DE" w:bidi="ar-SA"/>
         </w:rPr>
       </w:pPr>
-      <w:hyperlink w:anchor="_Toc467861655" w:history="1">
+      <w:hyperlink w:anchor="_Toc468004618" w:history="1">
         <w:r>
           <w:rPr>
             <w:rStyle w:val="Hyperlink"/>
@@ -1447,6 +1376,7 @@
         </w:r>
         <w:r>
           <w:rPr>
+            <w:rFonts w:ascii="Arial" w:hAnsi="Arial" w:cs="Arial"/>
             <w:noProof/>
             <w:webHidden/>
           </w:rPr>
@@ -1454,6 +1384,7 @@
         </w:r>
         <w:r>
           <w:rPr>
+            <w:rFonts w:ascii="Arial" w:hAnsi="Arial" w:cs="Arial"/>
             <w:noProof/>
             <w:webHidden/>
           </w:rPr>
@@ -1461,19 +1392,22 @@
         </w:r>
         <w:r>
           <w:rPr>
-            <w:noProof/>
-            <w:webHidden/>
-          </w:rPr>
-          <w:instrText xml:space="preserve"> PAGEREF _Toc467861655 \h </w:instrText>
-        </w:r>
-        <w:r>
-          <w:rPr>
-            <w:noProof/>
-            <w:webHidden/>
-          </w:rPr>
-        </w:r>
-        <w:r>
-          <w:rPr>
+            <w:rFonts w:ascii="Arial" w:hAnsi="Arial" w:cs="Arial"/>
+            <w:noProof/>
+            <w:webHidden/>
+          </w:rPr>
+          <w:instrText xml:space="preserve"> PAGEREF _Toc468004618 \h </w:instrText>
+        </w:r>
+        <w:r>
+          <w:rPr>
+            <w:rFonts w:ascii="Arial" w:hAnsi="Arial" w:cs="Arial"/>
+            <w:noProof/>
+            <w:webHidden/>
+          </w:rPr>
+        </w:r>
+        <w:r>
+          <w:rPr>
+            <w:rFonts w:ascii="Arial" w:hAnsi="Arial" w:cs="Arial"/>
             <w:noProof/>
             <w:webHidden/>
           </w:rPr>
@@ -1481,6 +1415,7 @@
         </w:r>
         <w:r>
           <w:rPr>
+            <w:rFonts w:ascii="Arial" w:hAnsi="Arial" w:cs="Arial"/>
             <w:noProof/>
             <w:webHidden/>
           </w:rPr>
@@ -1488,6 +1423,7 @@
         </w:r>
         <w:r>
           <w:rPr>
+            <w:rFonts w:ascii="Arial" w:hAnsi="Arial" w:cs="Arial"/>
             <w:noProof/>
             <w:webHidden/>
           </w:rPr>
@@ -1502,7 +1438,7 @@
           <w:tab w:val="right" w:leader="dot" w:pos="9628"/>
         </w:tabs>
         <w:rPr>
-          <w:rFonts w:asciiTheme="minorHAnsi" w:eastAsiaTheme="minorEastAsia" w:hAnsiTheme="minorHAnsi" w:cstheme="minorBidi"/>
+          <w:rFonts w:ascii="Arial" w:eastAsiaTheme="minorEastAsia" w:hAnsi="Arial" w:cs="Arial"/>
           <w:noProof/>
           <w:kern w:val="0"/>
           <w:sz w:val="22"/>
@@ -1510,7 +1446,7 @@
           <w:lang w:eastAsia="de-DE" w:bidi="ar-SA"/>
         </w:rPr>
       </w:pPr>
-      <w:hyperlink w:anchor="_Toc467861656" w:history="1">
+      <w:hyperlink w:anchor="_Toc468004619" w:history="1">
         <w:r>
           <w:rPr>
             <w:rStyle w:val="Hyperlink"/>
@@ -1521,6 +1457,7 @@
         </w:r>
         <w:r>
           <w:rPr>
+            <w:rFonts w:ascii="Arial" w:hAnsi="Arial" w:cs="Arial"/>
             <w:noProof/>
             <w:webHidden/>
           </w:rPr>
@@ -1528,6 +1465,7 @@
         </w:r>
         <w:r>
           <w:rPr>
+            <w:rFonts w:ascii="Arial" w:hAnsi="Arial" w:cs="Arial"/>
             <w:noProof/>
             <w:webHidden/>
           </w:rPr>
@@ -1535,19 +1473,22 @@
         </w:r>
         <w:r>
           <w:rPr>
-            <w:noProof/>
-            <w:webHidden/>
-          </w:rPr>
-          <w:instrText xml:space="preserve"> PAGEREF _Toc467861656 \h </w:instrText>
-        </w:r>
-        <w:r>
-          <w:rPr>
-            <w:noProof/>
-            <w:webHidden/>
-          </w:rPr>
-        </w:r>
-        <w:r>
-          <w:rPr>
+            <w:rFonts w:ascii="Arial" w:hAnsi="Arial" w:cs="Arial"/>
+            <w:noProof/>
+            <w:webHidden/>
+          </w:rPr>
+          <w:instrText xml:space="preserve"> PAGEREF _Toc468004619 \h </w:instrText>
+        </w:r>
+        <w:r>
+          <w:rPr>
+            <w:rFonts w:ascii="Arial" w:hAnsi="Arial" w:cs="Arial"/>
+            <w:noProof/>
+            <w:webHidden/>
+          </w:rPr>
+        </w:r>
+        <w:r>
+          <w:rPr>
+            <w:rFonts w:ascii="Arial" w:hAnsi="Arial" w:cs="Arial"/>
             <w:noProof/>
             <w:webHidden/>
           </w:rPr>
@@ -1555,6 +1496,7 @@
         </w:r>
         <w:r>
           <w:rPr>
+            <w:rFonts w:ascii="Arial" w:hAnsi="Arial" w:cs="Arial"/>
             <w:noProof/>
             <w:webHidden/>
           </w:rPr>
@@ -1562,6 +1504,7 @@
         </w:r>
         <w:r>
           <w:rPr>
+            <w:rFonts w:ascii="Arial" w:hAnsi="Arial" w:cs="Arial"/>
             <w:noProof/>
             <w:webHidden/>
           </w:rPr>
@@ -1576,7 +1519,7 @@
           <w:tab w:val="right" w:leader="dot" w:pos="9628"/>
         </w:tabs>
         <w:rPr>
-          <w:rFonts w:asciiTheme="minorHAnsi" w:eastAsiaTheme="minorEastAsia" w:hAnsiTheme="minorHAnsi" w:cstheme="minorBidi"/>
+          <w:rFonts w:ascii="Arial" w:eastAsiaTheme="minorEastAsia" w:hAnsi="Arial" w:cs="Arial"/>
           <w:noProof/>
           <w:kern w:val="0"/>
           <w:sz w:val="22"/>
@@ -1584,7 +1527,7 @@
           <w:lang w:eastAsia="de-DE" w:bidi="ar-SA"/>
         </w:rPr>
       </w:pPr>
-      <w:hyperlink w:anchor="_Toc467861657" w:history="1">
+      <w:hyperlink w:anchor="_Toc468004620" w:history="1">
         <w:r>
           <w:rPr>
             <w:rStyle w:val="Hyperlink"/>
@@ -1595,6 +1538,7 @@
         </w:r>
         <w:r>
           <w:rPr>
+            <w:rFonts w:ascii="Arial" w:hAnsi="Arial" w:cs="Arial"/>
             <w:noProof/>
             <w:webHidden/>
           </w:rPr>
@@ -1602,6 +1546,7 @@
         </w:r>
         <w:r>
           <w:rPr>
+            <w:rFonts w:ascii="Arial" w:hAnsi="Arial" w:cs="Arial"/>
             <w:noProof/>
             <w:webHidden/>
           </w:rPr>
@@ -1609,19 +1554,22 @@
         </w:r>
         <w:r>
           <w:rPr>
-            <w:noProof/>
-            <w:webHidden/>
-          </w:rPr>
-          <w:instrText xml:space="preserve"> PAGEREF _Toc467861657 \h </w:instrText>
-        </w:r>
-        <w:r>
-          <w:rPr>
-            <w:noProof/>
-            <w:webHidden/>
-          </w:rPr>
-        </w:r>
-        <w:r>
-          <w:rPr>
+            <w:rFonts w:ascii="Arial" w:hAnsi="Arial" w:cs="Arial"/>
+            <w:noProof/>
+            <w:webHidden/>
+          </w:rPr>
+          <w:instrText xml:space="preserve"> PAGEREF _Toc468004620 \h </w:instrText>
+        </w:r>
+        <w:r>
+          <w:rPr>
+            <w:rFonts w:ascii="Arial" w:hAnsi="Arial" w:cs="Arial"/>
+            <w:noProof/>
+            <w:webHidden/>
+          </w:rPr>
+        </w:r>
+        <w:r>
+          <w:rPr>
+            <w:rFonts w:ascii="Arial" w:hAnsi="Arial" w:cs="Arial"/>
             <w:noProof/>
             <w:webHidden/>
           </w:rPr>
@@ -1629,6 +1577,7 @@
         </w:r>
         <w:r>
           <w:rPr>
+            <w:rFonts w:ascii="Arial" w:hAnsi="Arial" w:cs="Arial"/>
             <w:noProof/>
             <w:webHidden/>
           </w:rPr>
@@ -1636,6 +1585,7 @@
         </w:r>
         <w:r>
           <w:rPr>
+            <w:rFonts w:ascii="Arial" w:hAnsi="Arial" w:cs="Arial"/>
             <w:noProof/>
             <w:webHidden/>
           </w:rPr>
@@ -1650,7 +1600,7 @@
           <w:tab w:val="right" w:leader="dot" w:pos="9628"/>
         </w:tabs>
         <w:rPr>
-          <w:rFonts w:asciiTheme="minorHAnsi" w:eastAsiaTheme="minorEastAsia" w:hAnsiTheme="minorHAnsi" w:cstheme="minorBidi"/>
+          <w:rFonts w:ascii="Arial" w:eastAsiaTheme="minorEastAsia" w:hAnsi="Arial" w:cs="Arial"/>
           <w:noProof/>
           <w:kern w:val="0"/>
           <w:sz w:val="22"/>
@@ -1658,7 +1608,7 @@
           <w:lang w:eastAsia="de-DE" w:bidi="ar-SA"/>
         </w:rPr>
       </w:pPr>
-      <w:hyperlink w:anchor="_Toc467861658" w:history="1">
+      <w:hyperlink w:anchor="_Toc468004621" w:history="1">
         <w:r>
           <w:rPr>
             <w:rStyle w:val="Hyperlink"/>
@@ -1669,6 +1619,7 @@
         </w:r>
         <w:r>
           <w:rPr>
+            <w:rFonts w:ascii="Arial" w:hAnsi="Arial" w:cs="Arial"/>
             <w:noProof/>
             <w:webHidden/>
           </w:rPr>
@@ -1676,6 +1627,7 @@
         </w:r>
         <w:r>
           <w:rPr>
+            <w:rFonts w:ascii="Arial" w:hAnsi="Arial" w:cs="Arial"/>
             <w:noProof/>
             <w:webHidden/>
           </w:rPr>
@@ -1683,19 +1635,22 @@
         </w:r>
         <w:r>
           <w:rPr>
-            <w:noProof/>
-            <w:webHidden/>
-          </w:rPr>
-          <w:instrText xml:space="preserve"> PAGEREF _Toc467861658 \h </w:instrText>
-        </w:r>
-        <w:r>
-          <w:rPr>
-            <w:noProof/>
-            <w:webHidden/>
-          </w:rPr>
-        </w:r>
-        <w:r>
-          <w:rPr>
+            <w:rFonts w:ascii="Arial" w:hAnsi="Arial" w:cs="Arial"/>
+            <w:noProof/>
+            <w:webHidden/>
+          </w:rPr>
+          <w:instrText xml:space="preserve"> PAGEREF _Toc468004621 \h </w:instrText>
+        </w:r>
+        <w:r>
+          <w:rPr>
+            <w:rFonts w:ascii="Arial" w:hAnsi="Arial" w:cs="Arial"/>
+            <w:noProof/>
+            <w:webHidden/>
+          </w:rPr>
+        </w:r>
+        <w:r>
+          <w:rPr>
+            <w:rFonts w:ascii="Arial" w:hAnsi="Arial" w:cs="Arial"/>
             <w:noProof/>
             <w:webHidden/>
           </w:rPr>
@@ -1703,6 +1658,7 @@
         </w:r>
         <w:r>
           <w:rPr>
+            <w:rFonts w:ascii="Arial" w:hAnsi="Arial" w:cs="Arial"/>
             <w:noProof/>
             <w:webHidden/>
           </w:rPr>
@@ -1710,6 +1666,7 @@
         </w:r>
         <w:r>
           <w:rPr>
+            <w:rFonts w:ascii="Arial" w:hAnsi="Arial" w:cs="Arial"/>
             <w:noProof/>
             <w:webHidden/>
           </w:rPr>
@@ -1724,7 +1681,7 @@
           <w:tab w:val="right" w:leader="dot" w:pos="9628"/>
         </w:tabs>
         <w:rPr>
-          <w:rFonts w:asciiTheme="minorHAnsi" w:eastAsiaTheme="minorEastAsia" w:hAnsiTheme="minorHAnsi" w:cstheme="minorBidi"/>
+          <w:rFonts w:ascii="Arial" w:eastAsiaTheme="minorEastAsia" w:hAnsi="Arial" w:cs="Arial"/>
           <w:noProof/>
           <w:kern w:val="0"/>
           <w:sz w:val="22"/>
@@ -1732,7 +1689,7 @@
           <w:lang w:eastAsia="de-DE" w:bidi="ar-SA"/>
         </w:rPr>
       </w:pPr>
-      <w:hyperlink w:anchor="_Toc467861659" w:history="1">
+      <w:hyperlink w:anchor="_Toc468004622" w:history="1">
         <w:r>
           <w:rPr>
             <w:rStyle w:val="Hyperlink"/>
@@ -1743,6 +1700,7 @@
         </w:r>
         <w:r>
           <w:rPr>
+            <w:rFonts w:ascii="Arial" w:hAnsi="Arial" w:cs="Arial"/>
             <w:noProof/>
             <w:webHidden/>
           </w:rPr>
@@ -1750,6 +1708,7 @@
         </w:r>
         <w:r>
           <w:rPr>
+            <w:rFonts w:ascii="Arial" w:hAnsi="Arial" w:cs="Arial"/>
             <w:noProof/>
             <w:webHidden/>
           </w:rPr>
@@ -1757,19 +1716,22 @@
         </w:r>
         <w:r>
           <w:rPr>
-            <w:noProof/>
-            <w:webHidden/>
-          </w:rPr>
-          <w:instrText xml:space="preserve"> PAGEREF _Toc467861659 \h </w:instrText>
-        </w:r>
-        <w:r>
-          <w:rPr>
-            <w:noProof/>
-            <w:webHidden/>
-          </w:rPr>
-        </w:r>
-        <w:r>
-          <w:rPr>
+            <w:rFonts w:ascii="Arial" w:hAnsi="Arial" w:cs="Arial"/>
+            <w:noProof/>
+            <w:webHidden/>
+          </w:rPr>
+          <w:instrText xml:space="preserve"> PAGEREF _Toc468004622 \h </w:instrText>
+        </w:r>
+        <w:r>
+          <w:rPr>
+            <w:rFonts w:ascii="Arial" w:hAnsi="Arial" w:cs="Arial"/>
+            <w:noProof/>
+            <w:webHidden/>
+          </w:rPr>
+        </w:r>
+        <w:r>
+          <w:rPr>
+            <w:rFonts w:ascii="Arial" w:hAnsi="Arial" w:cs="Arial"/>
             <w:noProof/>
             <w:webHidden/>
           </w:rPr>
@@ -1777,6 +1739,7 @@
         </w:r>
         <w:r>
           <w:rPr>
+            <w:rFonts w:ascii="Arial" w:hAnsi="Arial" w:cs="Arial"/>
             <w:noProof/>
             <w:webHidden/>
           </w:rPr>
@@ -1784,6 +1747,7 @@
         </w:r>
         <w:r>
           <w:rPr>
+            <w:rFonts w:ascii="Arial" w:hAnsi="Arial" w:cs="Arial"/>
             <w:noProof/>
             <w:webHidden/>
           </w:rPr>
@@ -1798,7 +1762,7 @@
           <w:tab w:val="right" w:leader="dot" w:pos="9628"/>
         </w:tabs>
         <w:rPr>
-          <w:rFonts w:asciiTheme="minorHAnsi" w:eastAsiaTheme="minorEastAsia" w:hAnsiTheme="minorHAnsi" w:cstheme="minorBidi"/>
+          <w:rFonts w:ascii="Arial" w:eastAsiaTheme="minorEastAsia" w:hAnsi="Arial" w:cs="Arial"/>
           <w:noProof/>
           <w:kern w:val="0"/>
           <w:sz w:val="22"/>
@@ -1806,7 +1770,7 @@
           <w:lang w:eastAsia="de-DE" w:bidi="ar-SA"/>
         </w:rPr>
       </w:pPr>
-      <w:hyperlink w:anchor="_Toc467861660" w:history="1">
+      <w:hyperlink w:anchor="_Toc468004623" w:history="1">
         <w:r>
           <w:rPr>
             <w:rStyle w:val="Hyperlink"/>
@@ -1817,6 +1781,7 @@
         </w:r>
         <w:r>
           <w:rPr>
+            <w:rFonts w:ascii="Arial" w:hAnsi="Arial" w:cs="Arial"/>
             <w:noProof/>
             <w:webHidden/>
           </w:rPr>
@@ -1824,6 +1789,7 @@
         </w:r>
         <w:r>
           <w:rPr>
+            <w:rFonts w:ascii="Arial" w:hAnsi="Arial" w:cs="Arial"/>
             <w:noProof/>
             <w:webHidden/>
           </w:rPr>
@@ -1831,19 +1797,22 @@
         </w:r>
         <w:r>
           <w:rPr>
-            <w:noProof/>
-            <w:webHidden/>
-          </w:rPr>
-          <w:instrText xml:space="preserve"> PAGEREF _Toc467861660 \h </w:instrText>
-        </w:r>
-        <w:r>
-          <w:rPr>
-            <w:noProof/>
-            <w:webHidden/>
-          </w:rPr>
-        </w:r>
-        <w:r>
-          <w:rPr>
+            <w:rFonts w:ascii="Arial" w:hAnsi="Arial" w:cs="Arial"/>
+            <w:noProof/>
+            <w:webHidden/>
+          </w:rPr>
+          <w:instrText xml:space="preserve"> PAGEREF _Toc468004623 \h </w:instrText>
+        </w:r>
+        <w:r>
+          <w:rPr>
+            <w:rFonts w:ascii="Arial" w:hAnsi="Arial" w:cs="Arial"/>
+            <w:noProof/>
+            <w:webHidden/>
+          </w:rPr>
+        </w:r>
+        <w:r>
+          <w:rPr>
+            <w:rFonts w:ascii="Arial" w:hAnsi="Arial" w:cs="Arial"/>
             <w:noProof/>
             <w:webHidden/>
           </w:rPr>
@@ -1851,6 +1820,7 @@
         </w:r>
         <w:r>
           <w:rPr>
+            <w:rFonts w:ascii="Arial" w:hAnsi="Arial" w:cs="Arial"/>
             <w:noProof/>
             <w:webHidden/>
           </w:rPr>
@@ -1858,6 +1828,7 @@
         </w:r>
         <w:r>
           <w:rPr>
+            <w:rFonts w:ascii="Arial" w:hAnsi="Arial" w:cs="Arial"/>
             <w:noProof/>
             <w:webHidden/>
           </w:rPr>
@@ -1872,7 +1843,7 @@
           <w:tab w:val="right" w:leader="dot" w:pos="9628"/>
         </w:tabs>
         <w:rPr>
-          <w:rFonts w:asciiTheme="minorHAnsi" w:eastAsiaTheme="minorEastAsia" w:hAnsiTheme="minorHAnsi" w:cstheme="minorBidi"/>
+          <w:rFonts w:ascii="Arial" w:eastAsiaTheme="minorEastAsia" w:hAnsi="Arial" w:cs="Arial"/>
           <w:noProof/>
           <w:kern w:val="0"/>
           <w:sz w:val="22"/>
@@ -1880,7 +1851,7 @@
           <w:lang w:eastAsia="de-DE" w:bidi="ar-SA"/>
         </w:rPr>
       </w:pPr>
-      <w:hyperlink w:anchor="_Toc467861661" w:history="1">
+      <w:hyperlink w:anchor="_Toc468004624" w:history="1">
         <w:r>
           <w:rPr>
             <w:rStyle w:val="Hyperlink"/>
@@ -1891,6 +1862,7 @@
         </w:r>
         <w:r>
           <w:rPr>
+            <w:rFonts w:ascii="Arial" w:hAnsi="Arial" w:cs="Arial"/>
             <w:noProof/>
             <w:webHidden/>
           </w:rPr>
@@ -1898,6 +1870,7 @@
         </w:r>
         <w:r>
           <w:rPr>
+            <w:rFonts w:ascii="Arial" w:hAnsi="Arial" w:cs="Arial"/>
             <w:noProof/>
             <w:webHidden/>
           </w:rPr>
@@ -1905,19 +1878,22 @@
         </w:r>
         <w:r>
           <w:rPr>
-            <w:noProof/>
-            <w:webHidden/>
-          </w:rPr>
-          <w:instrText xml:space="preserve"> PAGEREF _Toc467861661 \h </w:instrText>
-        </w:r>
-        <w:r>
-          <w:rPr>
-            <w:noProof/>
-            <w:webHidden/>
-          </w:rPr>
-        </w:r>
-        <w:r>
-          <w:rPr>
+            <w:rFonts w:ascii="Arial" w:hAnsi="Arial" w:cs="Arial"/>
+            <w:noProof/>
+            <w:webHidden/>
+          </w:rPr>
+          <w:instrText xml:space="preserve"> PAGEREF _Toc468004624 \h </w:instrText>
+        </w:r>
+        <w:r>
+          <w:rPr>
+            <w:rFonts w:ascii="Arial" w:hAnsi="Arial" w:cs="Arial"/>
+            <w:noProof/>
+            <w:webHidden/>
+          </w:rPr>
+        </w:r>
+        <w:r>
+          <w:rPr>
+            <w:rFonts w:ascii="Arial" w:hAnsi="Arial" w:cs="Arial"/>
             <w:noProof/>
             <w:webHidden/>
           </w:rPr>
@@ -1925,6 +1901,7 @@
         </w:r>
         <w:r>
           <w:rPr>
+            <w:rFonts w:ascii="Arial" w:hAnsi="Arial" w:cs="Arial"/>
             <w:noProof/>
             <w:webHidden/>
           </w:rPr>
@@ -1932,6 +1909,7 @@
         </w:r>
         <w:r>
           <w:rPr>
+            <w:rFonts w:ascii="Arial" w:hAnsi="Arial" w:cs="Arial"/>
             <w:noProof/>
             <w:webHidden/>
           </w:rPr>
@@ -1946,7 +1924,7 @@
           <w:tab w:val="right" w:leader="dot" w:pos="9628"/>
         </w:tabs>
         <w:rPr>
-          <w:rFonts w:asciiTheme="minorHAnsi" w:eastAsiaTheme="minorEastAsia" w:hAnsiTheme="minorHAnsi" w:cstheme="minorBidi"/>
+          <w:rFonts w:ascii="Arial" w:eastAsiaTheme="minorEastAsia" w:hAnsi="Arial" w:cs="Arial"/>
           <w:noProof/>
           <w:kern w:val="0"/>
           <w:sz w:val="22"/>
@@ -1954,7 +1932,7 @@
           <w:lang w:eastAsia="de-DE" w:bidi="ar-SA"/>
         </w:rPr>
       </w:pPr>
-      <w:hyperlink w:anchor="_Toc467861662" w:history="1">
+      <w:hyperlink w:anchor="_Toc468004625" w:history="1">
         <w:r>
           <w:rPr>
             <w:rStyle w:val="Hyperlink"/>
@@ -1965,6 +1943,7 @@
         </w:r>
         <w:r>
           <w:rPr>
+            <w:rFonts w:ascii="Arial" w:hAnsi="Arial" w:cs="Arial"/>
             <w:noProof/>
             <w:webHidden/>
           </w:rPr>
@@ -1972,6 +1951,7 @@
         </w:r>
         <w:r>
           <w:rPr>
+            <w:rFonts w:ascii="Arial" w:hAnsi="Arial" w:cs="Arial"/>
             <w:noProof/>
             <w:webHidden/>
           </w:rPr>
@@ -1979,19 +1959,22 @@
         </w:r>
         <w:r>
           <w:rPr>
-            <w:noProof/>
-            <w:webHidden/>
-          </w:rPr>
-          <w:instrText xml:space="preserve"> PAGEREF _Toc467861662 \h </w:instrText>
-        </w:r>
-        <w:r>
-          <w:rPr>
-            <w:noProof/>
-            <w:webHidden/>
-          </w:rPr>
-        </w:r>
-        <w:r>
-          <w:rPr>
+            <w:rFonts w:ascii="Arial" w:hAnsi="Arial" w:cs="Arial"/>
+            <w:noProof/>
+            <w:webHidden/>
+          </w:rPr>
+          <w:instrText xml:space="preserve"> PAGEREF _Toc468004625 \h </w:instrText>
+        </w:r>
+        <w:r>
+          <w:rPr>
+            <w:rFonts w:ascii="Arial" w:hAnsi="Arial" w:cs="Arial"/>
+            <w:noProof/>
+            <w:webHidden/>
+          </w:rPr>
+        </w:r>
+        <w:r>
+          <w:rPr>
+            <w:rFonts w:ascii="Arial" w:hAnsi="Arial" w:cs="Arial"/>
             <w:noProof/>
             <w:webHidden/>
           </w:rPr>
@@ -1999,6 +1982,7 @@
         </w:r>
         <w:r>
           <w:rPr>
+            <w:rFonts w:ascii="Arial" w:hAnsi="Arial" w:cs="Arial"/>
             <w:noProof/>
             <w:webHidden/>
           </w:rPr>
@@ -2006,6 +1990,7 @@
         </w:r>
         <w:r>
           <w:rPr>
+            <w:rFonts w:ascii="Arial" w:hAnsi="Arial" w:cs="Arial"/>
             <w:noProof/>
             <w:webHidden/>
           </w:rPr>
@@ -2020,7 +2005,7 @@
           <w:tab w:val="right" w:leader="dot" w:pos="9628"/>
         </w:tabs>
         <w:rPr>
-          <w:rFonts w:asciiTheme="minorHAnsi" w:eastAsiaTheme="minorEastAsia" w:hAnsiTheme="minorHAnsi" w:cstheme="minorBidi"/>
+          <w:rFonts w:ascii="Arial" w:eastAsiaTheme="minorEastAsia" w:hAnsi="Arial" w:cs="Arial"/>
           <w:noProof/>
           <w:kern w:val="0"/>
           <w:sz w:val="22"/>
@@ -2028,7 +2013,7 @@
           <w:lang w:eastAsia="de-DE" w:bidi="ar-SA"/>
         </w:rPr>
       </w:pPr>
-      <w:hyperlink w:anchor="_Toc467861663" w:history="1">
+      <w:hyperlink w:anchor="_Toc468004626" w:history="1">
         <w:r>
           <w:rPr>
             <w:rStyle w:val="Hyperlink"/>
@@ -2039,6 +2024,7 @@
         </w:r>
         <w:r>
           <w:rPr>
+            <w:rFonts w:ascii="Arial" w:hAnsi="Arial" w:cs="Arial"/>
             <w:noProof/>
             <w:webHidden/>
           </w:rPr>
@@ -2046,6 +2032,7 @@
         </w:r>
         <w:r>
           <w:rPr>
+            <w:rFonts w:ascii="Arial" w:hAnsi="Arial" w:cs="Arial"/>
             <w:noProof/>
             <w:webHidden/>
           </w:rPr>
@@ -2053,19 +2040,22 @@
         </w:r>
         <w:r>
           <w:rPr>
-            <w:noProof/>
-            <w:webHidden/>
-          </w:rPr>
-          <w:instrText xml:space="preserve"> PAGEREF _Toc467861663 \h </w:instrText>
-        </w:r>
-        <w:r>
-          <w:rPr>
-            <w:noProof/>
-            <w:webHidden/>
-          </w:rPr>
-        </w:r>
-        <w:r>
-          <w:rPr>
+            <w:rFonts w:ascii="Arial" w:hAnsi="Arial" w:cs="Arial"/>
+            <w:noProof/>
+            <w:webHidden/>
+          </w:rPr>
+          <w:instrText xml:space="preserve"> PAGEREF _Toc468004626 \h </w:instrText>
+        </w:r>
+        <w:r>
+          <w:rPr>
+            <w:rFonts w:ascii="Arial" w:hAnsi="Arial" w:cs="Arial"/>
+            <w:noProof/>
+            <w:webHidden/>
+          </w:rPr>
+        </w:r>
+        <w:r>
+          <w:rPr>
+            <w:rFonts w:ascii="Arial" w:hAnsi="Arial" w:cs="Arial"/>
             <w:noProof/>
             <w:webHidden/>
           </w:rPr>
@@ -2073,6 +2063,7 @@
         </w:r>
         <w:r>
           <w:rPr>
+            <w:rFonts w:ascii="Arial" w:hAnsi="Arial" w:cs="Arial"/>
             <w:noProof/>
             <w:webHidden/>
           </w:rPr>
@@ -2080,6 +2071,7 @@
         </w:r>
         <w:r>
           <w:rPr>
+            <w:rFonts w:ascii="Arial" w:hAnsi="Arial" w:cs="Arial"/>
             <w:noProof/>
             <w:webHidden/>
           </w:rPr>
@@ -2094,7 +2086,7 @@
           <w:tab w:val="right" w:leader="dot" w:pos="9628"/>
         </w:tabs>
         <w:rPr>
-          <w:rFonts w:asciiTheme="minorHAnsi" w:eastAsiaTheme="minorEastAsia" w:hAnsiTheme="minorHAnsi" w:cstheme="minorBidi"/>
+          <w:rFonts w:ascii="Arial" w:eastAsiaTheme="minorEastAsia" w:hAnsi="Arial" w:cs="Arial"/>
           <w:noProof/>
           <w:kern w:val="0"/>
           <w:sz w:val="22"/>
@@ -2102,7 +2094,7 @@
           <w:lang w:eastAsia="de-DE" w:bidi="ar-SA"/>
         </w:rPr>
       </w:pPr>
-      <w:hyperlink w:anchor="_Toc467861664" w:history="1">
+      <w:hyperlink w:anchor="_Toc468004627" w:history="1">
         <w:r>
           <w:rPr>
             <w:rStyle w:val="Hyperlink"/>
@@ -2113,6 +2105,7 @@
         </w:r>
         <w:r>
           <w:rPr>
+            <w:rFonts w:ascii="Arial" w:hAnsi="Arial" w:cs="Arial"/>
             <w:noProof/>
             <w:webHidden/>
           </w:rPr>
@@ -2120,6 +2113,7 @@
         </w:r>
         <w:r>
           <w:rPr>
+            <w:rFonts w:ascii="Arial" w:hAnsi="Arial" w:cs="Arial"/>
             <w:noProof/>
             <w:webHidden/>
           </w:rPr>
@@ -2127,19 +2121,22 @@
         </w:r>
         <w:r>
           <w:rPr>
-            <w:noProof/>
-            <w:webHidden/>
-          </w:rPr>
-          <w:instrText xml:space="preserve"> PAGEREF _Toc467861664 \h </w:instrText>
-        </w:r>
-        <w:r>
-          <w:rPr>
-            <w:noProof/>
-            <w:webHidden/>
-          </w:rPr>
-        </w:r>
-        <w:r>
-          <w:rPr>
+            <w:rFonts w:ascii="Arial" w:hAnsi="Arial" w:cs="Arial"/>
+            <w:noProof/>
+            <w:webHidden/>
+          </w:rPr>
+          <w:instrText xml:space="preserve"> PAGEREF _Toc468004627 \h </w:instrText>
+        </w:r>
+        <w:r>
+          <w:rPr>
+            <w:rFonts w:ascii="Arial" w:hAnsi="Arial" w:cs="Arial"/>
+            <w:noProof/>
+            <w:webHidden/>
+          </w:rPr>
+        </w:r>
+        <w:r>
+          <w:rPr>
+            <w:rFonts w:ascii="Arial" w:hAnsi="Arial" w:cs="Arial"/>
             <w:noProof/>
             <w:webHidden/>
           </w:rPr>
@@ -2147,6 +2144,7 @@
         </w:r>
         <w:r>
           <w:rPr>
+            <w:rFonts w:ascii="Arial" w:hAnsi="Arial" w:cs="Arial"/>
             <w:noProof/>
             <w:webHidden/>
           </w:rPr>
@@ -2154,6 +2152,7 @@
         </w:r>
         <w:r>
           <w:rPr>
+            <w:rFonts w:ascii="Arial" w:hAnsi="Arial" w:cs="Arial"/>
             <w:noProof/>
             <w:webHidden/>
           </w:rPr>
@@ -2168,7 +2167,7 @@
           <w:tab w:val="right" w:leader="dot" w:pos="9628"/>
         </w:tabs>
         <w:rPr>
-          <w:rFonts w:asciiTheme="minorHAnsi" w:eastAsiaTheme="minorEastAsia" w:hAnsiTheme="minorHAnsi" w:cstheme="minorBidi"/>
+          <w:rFonts w:ascii="Arial" w:eastAsiaTheme="minorEastAsia" w:hAnsi="Arial" w:cs="Arial"/>
           <w:noProof/>
           <w:kern w:val="0"/>
           <w:sz w:val="22"/>
@@ -2176,7 +2175,7 @@
           <w:lang w:eastAsia="de-DE" w:bidi="ar-SA"/>
         </w:rPr>
       </w:pPr>
-      <w:hyperlink w:anchor="_Toc467861665" w:history="1">
+      <w:hyperlink w:anchor="_Toc468004628" w:history="1">
         <w:r>
           <w:rPr>
             <w:rStyle w:val="Hyperlink"/>
@@ -2187,6 +2186,7 @@
         </w:r>
         <w:r>
           <w:rPr>
+            <w:rFonts w:ascii="Arial" w:hAnsi="Arial" w:cs="Arial"/>
             <w:noProof/>
             <w:webHidden/>
           </w:rPr>
@@ -2194,6 +2194,7 @@
         </w:r>
         <w:r>
           <w:rPr>
+            <w:rFonts w:ascii="Arial" w:hAnsi="Arial" w:cs="Arial"/>
             <w:noProof/>
             <w:webHidden/>
           </w:rPr>
@@ -2201,19 +2202,22 @@
         </w:r>
         <w:r>
           <w:rPr>
-            <w:noProof/>
-            <w:webHidden/>
-          </w:rPr>
-          <w:instrText xml:space="preserve"> PAGEREF _Toc467861665 \h </w:instrText>
-        </w:r>
-        <w:r>
-          <w:rPr>
-            <w:noProof/>
-            <w:webHidden/>
-          </w:rPr>
-        </w:r>
-        <w:r>
-          <w:rPr>
+            <w:rFonts w:ascii="Arial" w:hAnsi="Arial" w:cs="Arial"/>
+            <w:noProof/>
+            <w:webHidden/>
+          </w:rPr>
+          <w:instrText xml:space="preserve"> PAGEREF _Toc468004628 \h </w:instrText>
+        </w:r>
+        <w:r>
+          <w:rPr>
+            <w:rFonts w:ascii="Arial" w:hAnsi="Arial" w:cs="Arial"/>
+            <w:noProof/>
+            <w:webHidden/>
+          </w:rPr>
+        </w:r>
+        <w:r>
+          <w:rPr>
+            <w:rFonts w:ascii="Arial" w:hAnsi="Arial" w:cs="Arial"/>
             <w:noProof/>
             <w:webHidden/>
           </w:rPr>
@@ -2221,6 +2225,7 @@
         </w:r>
         <w:r>
           <w:rPr>
+            <w:rFonts w:ascii="Arial" w:hAnsi="Arial" w:cs="Arial"/>
             <w:noProof/>
             <w:webHidden/>
           </w:rPr>
@@ -2228,6 +2233,7 @@
         </w:r>
         <w:r>
           <w:rPr>
+            <w:rFonts w:ascii="Arial" w:hAnsi="Arial" w:cs="Arial"/>
             <w:noProof/>
             <w:webHidden/>
           </w:rPr>
@@ -2242,7 +2248,7 @@
           <w:tab w:val="right" w:leader="dot" w:pos="9628"/>
         </w:tabs>
         <w:rPr>
-          <w:rFonts w:asciiTheme="minorHAnsi" w:eastAsiaTheme="minorEastAsia" w:hAnsiTheme="minorHAnsi" w:cstheme="minorBidi"/>
+          <w:rFonts w:ascii="Arial" w:eastAsiaTheme="minorEastAsia" w:hAnsi="Arial" w:cs="Arial"/>
           <w:noProof/>
           <w:kern w:val="0"/>
           <w:sz w:val="22"/>
@@ -2250,7 +2256,7 @@
           <w:lang w:eastAsia="de-DE" w:bidi="ar-SA"/>
         </w:rPr>
       </w:pPr>
-      <w:hyperlink w:anchor="_Toc467861666" w:history="1">
+      <w:hyperlink w:anchor="_Toc468004629" w:history="1">
         <w:r>
           <w:rPr>
             <w:rStyle w:val="Hyperlink"/>
@@ -2261,6 +2267,7 @@
         </w:r>
         <w:r>
           <w:rPr>
+            <w:rFonts w:ascii="Arial" w:hAnsi="Arial" w:cs="Arial"/>
             <w:noProof/>
             <w:webHidden/>
           </w:rPr>
@@ -2268,6 +2275,7 @@
         </w:r>
         <w:r>
           <w:rPr>
+            <w:rFonts w:ascii="Arial" w:hAnsi="Arial" w:cs="Arial"/>
             <w:noProof/>
             <w:webHidden/>
           </w:rPr>
@@ -2275,19 +2283,22 @@
         </w:r>
         <w:r>
           <w:rPr>
-            <w:noProof/>
-            <w:webHidden/>
-          </w:rPr>
-          <w:instrText xml:space="preserve"> PAGEREF _Toc467861666 \h </w:instrText>
-        </w:r>
-        <w:r>
-          <w:rPr>
-            <w:noProof/>
-            <w:webHidden/>
-          </w:rPr>
-        </w:r>
-        <w:r>
-          <w:rPr>
+            <w:rFonts w:ascii="Arial" w:hAnsi="Arial" w:cs="Arial"/>
+            <w:noProof/>
+            <w:webHidden/>
+          </w:rPr>
+          <w:instrText xml:space="preserve"> PAGEREF _Toc468004629 \h </w:instrText>
+        </w:r>
+        <w:r>
+          <w:rPr>
+            <w:rFonts w:ascii="Arial" w:hAnsi="Arial" w:cs="Arial"/>
+            <w:noProof/>
+            <w:webHidden/>
+          </w:rPr>
+        </w:r>
+        <w:r>
+          <w:rPr>
+            <w:rFonts w:ascii="Arial" w:hAnsi="Arial" w:cs="Arial"/>
             <w:noProof/>
             <w:webHidden/>
           </w:rPr>
@@ -2295,6 +2306,7 @@
         </w:r>
         <w:r>
           <w:rPr>
+            <w:rFonts w:ascii="Arial" w:hAnsi="Arial" w:cs="Arial"/>
             <w:noProof/>
             <w:webHidden/>
           </w:rPr>
@@ -2302,6 +2314,7 @@
         </w:r>
         <w:r>
           <w:rPr>
+            <w:rFonts w:ascii="Arial" w:hAnsi="Arial" w:cs="Arial"/>
             <w:noProof/>
             <w:webHidden/>
           </w:rPr>
@@ -2316,7 +2329,7 @@
           <w:tab w:val="right" w:leader="dot" w:pos="9628"/>
         </w:tabs>
         <w:rPr>
-          <w:rFonts w:asciiTheme="minorHAnsi" w:eastAsiaTheme="minorEastAsia" w:hAnsiTheme="minorHAnsi" w:cstheme="minorBidi"/>
+          <w:rFonts w:ascii="Arial" w:eastAsiaTheme="minorEastAsia" w:hAnsi="Arial" w:cs="Arial"/>
           <w:noProof/>
           <w:kern w:val="0"/>
           <w:sz w:val="22"/>
@@ -2324,7 +2337,7 @@
           <w:lang w:eastAsia="de-DE" w:bidi="ar-SA"/>
         </w:rPr>
       </w:pPr>
-      <w:hyperlink w:anchor="_Toc467861667" w:history="1">
+      <w:hyperlink w:anchor="_Toc468004630" w:history="1">
         <w:r>
           <w:rPr>
             <w:rStyle w:val="Hyperlink"/>
@@ -2335,6 +2348,7 @@
         </w:r>
         <w:r>
           <w:rPr>
+            <w:rFonts w:ascii="Arial" w:hAnsi="Arial" w:cs="Arial"/>
             <w:noProof/>
             <w:webHidden/>
           </w:rPr>
@@ -2342,6 +2356,7 @@
         </w:r>
         <w:r>
           <w:rPr>
+            <w:rFonts w:ascii="Arial" w:hAnsi="Arial" w:cs="Arial"/>
             <w:noProof/>
             <w:webHidden/>
           </w:rPr>
@@ -2349,19 +2364,22 @@
         </w:r>
         <w:r>
           <w:rPr>
-            <w:noProof/>
-            <w:webHidden/>
-          </w:rPr>
-          <w:instrText xml:space="preserve"> PAGEREF _Toc467861667 \h </w:instrText>
-        </w:r>
-        <w:r>
-          <w:rPr>
-            <w:noProof/>
-            <w:webHidden/>
-          </w:rPr>
-        </w:r>
-        <w:r>
-          <w:rPr>
+            <w:rFonts w:ascii="Arial" w:hAnsi="Arial" w:cs="Arial"/>
+            <w:noProof/>
+            <w:webHidden/>
+          </w:rPr>
+          <w:instrText xml:space="preserve"> PAGEREF _Toc468004630 \h </w:instrText>
+        </w:r>
+        <w:r>
+          <w:rPr>
+            <w:rFonts w:ascii="Arial" w:hAnsi="Arial" w:cs="Arial"/>
+            <w:noProof/>
+            <w:webHidden/>
+          </w:rPr>
+        </w:r>
+        <w:r>
+          <w:rPr>
+            <w:rFonts w:ascii="Arial" w:hAnsi="Arial" w:cs="Arial"/>
             <w:noProof/>
             <w:webHidden/>
           </w:rPr>
@@ -2369,6 +2387,7 @@
         </w:r>
         <w:r>
           <w:rPr>
+            <w:rFonts w:ascii="Arial" w:hAnsi="Arial" w:cs="Arial"/>
             <w:noProof/>
             <w:webHidden/>
           </w:rPr>
@@ -2376,6 +2395,7 @@
         </w:r>
         <w:r>
           <w:rPr>
+            <w:rFonts w:ascii="Arial" w:hAnsi="Arial" w:cs="Arial"/>
             <w:noProof/>
             <w:webHidden/>
           </w:rPr>
@@ -2390,7 +2410,7 @@
           <w:tab w:val="right" w:leader="dot" w:pos="9628"/>
         </w:tabs>
         <w:rPr>
-          <w:rFonts w:asciiTheme="minorHAnsi" w:eastAsiaTheme="minorEastAsia" w:hAnsiTheme="minorHAnsi" w:cstheme="minorBidi"/>
+          <w:rFonts w:ascii="Arial" w:eastAsiaTheme="minorEastAsia" w:hAnsi="Arial" w:cs="Arial"/>
           <w:noProof/>
           <w:kern w:val="0"/>
           <w:sz w:val="22"/>
@@ -2398,7 +2418,7 @@
           <w:lang w:eastAsia="de-DE" w:bidi="ar-SA"/>
         </w:rPr>
       </w:pPr>
-      <w:hyperlink w:anchor="_Toc467861668" w:history="1">
+      <w:hyperlink w:anchor="_Toc468004631" w:history="1">
         <w:r>
           <w:rPr>
             <w:rStyle w:val="Hyperlink"/>
@@ -2409,6 +2429,7 @@
         </w:r>
         <w:r>
           <w:rPr>
+            <w:rFonts w:ascii="Arial" w:hAnsi="Arial" w:cs="Arial"/>
             <w:noProof/>
             <w:webHidden/>
           </w:rPr>
@@ -2416,6 +2437,7 @@
         </w:r>
         <w:r>
           <w:rPr>
+            <w:rFonts w:ascii="Arial" w:hAnsi="Arial" w:cs="Arial"/>
             <w:noProof/>
             <w:webHidden/>
           </w:rPr>
@@ -2423,19 +2445,22 @@
         </w:r>
         <w:r>
           <w:rPr>
-            <w:noProof/>
-            <w:webHidden/>
-          </w:rPr>
-          <w:instrText xml:space="preserve"> PAGEREF _Toc467861668 \h </w:instrText>
-        </w:r>
-        <w:r>
-          <w:rPr>
-            <w:noProof/>
-            <w:webHidden/>
-          </w:rPr>
-        </w:r>
-        <w:r>
-          <w:rPr>
+            <w:rFonts w:ascii="Arial" w:hAnsi="Arial" w:cs="Arial"/>
+            <w:noProof/>
+            <w:webHidden/>
+          </w:rPr>
+          <w:instrText xml:space="preserve"> PAGEREF _Toc468004631 \h </w:instrText>
+        </w:r>
+        <w:r>
+          <w:rPr>
+            <w:rFonts w:ascii="Arial" w:hAnsi="Arial" w:cs="Arial"/>
+            <w:noProof/>
+            <w:webHidden/>
+          </w:rPr>
+        </w:r>
+        <w:r>
+          <w:rPr>
+            <w:rFonts w:ascii="Arial" w:hAnsi="Arial" w:cs="Arial"/>
             <w:noProof/>
             <w:webHidden/>
           </w:rPr>
@@ -2443,6 +2468,7 @@
         </w:r>
         <w:r>
           <w:rPr>
+            <w:rFonts w:ascii="Arial" w:hAnsi="Arial" w:cs="Arial"/>
             <w:noProof/>
             <w:webHidden/>
           </w:rPr>
@@ -2450,6 +2476,7 @@
         </w:r>
         <w:r>
           <w:rPr>
+            <w:rFonts w:ascii="Arial" w:hAnsi="Arial" w:cs="Arial"/>
             <w:noProof/>
             <w:webHidden/>
           </w:rPr>
@@ -2464,7 +2491,7 @@
           <w:tab w:val="right" w:leader="dot" w:pos="9628"/>
         </w:tabs>
         <w:rPr>
-          <w:rFonts w:asciiTheme="minorHAnsi" w:eastAsiaTheme="minorEastAsia" w:hAnsiTheme="minorHAnsi" w:cstheme="minorBidi"/>
+          <w:rFonts w:ascii="Arial" w:eastAsiaTheme="minorEastAsia" w:hAnsi="Arial" w:cs="Arial"/>
           <w:noProof/>
           <w:kern w:val="0"/>
           <w:sz w:val="22"/>
@@ -2472,7 +2499,7 @@
           <w:lang w:eastAsia="de-DE" w:bidi="ar-SA"/>
         </w:rPr>
       </w:pPr>
-      <w:hyperlink w:anchor="_Toc467861669" w:history="1">
+      <w:hyperlink w:anchor="_Toc468004632" w:history="1">
         <w:r>
           <w:rPr>
             <w:rStyle w:val="Hyperlink"/>
@@ -2483,6 +2510,7 @@
         </w:r>
         <w:r>
           <w:rPr>
+            <w:rFonts w:ascii="Arial" w:hAnsi="Arial" w:cs="Arial"/>
             <w:noProof/>
             <w:webHidden/>
           </w:rPr>
@@ -2490,6 +2518,7 @@
         </w:r>
         <w:r>
           <w:rPr>
+            <w:rFonts w:ascii="Arial" w:hAnsi="Arial" w:cs="Arial"/>
             <w:noProof/>
             <w:webHidden/>
           </w:rPr>
@@ -2497,19 +2526,22 @@
         </w:r>
         <w:r>
           <w:rPr>
-            <w:noProof/>
-            <w:webHidden/>
-          </w:rPr>
-          <w:instrText xml:space="preserve"> PAGEREF _Toc467861669 \h </w:instrText>
-        </w:r>
-        <w:r>
-          <w:rPr>
-            <w:noProof/>
-            <w:webHidden/>
-          </w:rPr>
-        </w:r>
-        <w:r>
-          <w:rPr>
+            <w:rFonts w:ascii="Arial" w:hAnsi="Arial" w:cs="Arial"/>
+            <w:noProof/>
+            <w:webHidden/>
+          </w:rPr>
+          <w:instrText xml:space="preserve"> PAGEREF _Toc468004632 \h </w:instrText>
+        </w:r>
+        <w:r>
+          <w:rPr>
+            <w:rFonts w:ascii="Arial" w:hAnsi="Arial" w:cs="Arial"/>
+            <w:noProof/>
+            <w:webHidden/>
+          </w:rPr>
+        </w:r>
+        <w:r>
+          <w:rPr>
+            <w:rFonts w:ascii="Arial" w:hAnsi="Arial" w:cs="Arial"/>
             <w:noProof/>
             <w:webHidden/>
           </w:rPr>
@@ -2517,6 +2549,7 @@
         </w:r>
         <w:r>
           <w:rPr>
+            <w:rFonts w:ascii="Arial" w:hAnsi="Arial" w:cs="Arial"/>
             <w:noProof/>
             <w:webHidden/>
           </w:rPr>
@@ -2524,6 +2557,7 @@
         </w:r>
         <w:r>
           <w:rPr>
+            <w:rFonts w:ascii="Arial" w:hAnsi="Arial" w:cs="Arial"/>
             <w:noProof/>
             <w:webHidden/>
           </w:rPr>
@@ -2538,7 +2572,7 @@
           <w:tab w:val="right" w:leader="dot" w:pos="9628"/>
         </w:tabs>
         <w:rPr>
-          <w:rFonts w:asciiTheme="minorHAnsi" w:eastAsiaTheme="minorEastAsia" w:hAnsiTheme="minorHAnsi" w:cstheme="minorBidi"/>
+          <w:rFonts w:ascii="Arial" w:eastAsiaTheme="minorEastAsia" w:hAnsi="Arial" w:cs="Arial"/>
           <w:noProof/>
           <w:kern w:val="0"/>
           <w:sz w:val="22"/>
@@ -2546,7 +2580,7 @@
           <w:lang w:eastAsia="de-DE" w:bidi="ar-SA"/>
         </w:rPr>
       </w:pPr>
-      <w:hyperlink w:anchor="_Toc467861670" w:history="1">
+      <w:hyperlink w:anchor="_Toc468004633" w:history="1">
         <w:r>
           <w:rPr>
             <w:rStyle w:val="Hyperlink"/>
@@ -2557,6 +2591,7 @@
         </w:r>
         <w:r>
           <w:rPr>
+            <w:rFonts w:ascii="Arial" w:hAnsi="Arial" w:cs="Arial"/>
             <w:noProof/>
             <w:webHidden/>
           </w:rPr>
@@ -2564,6 +2599,7 @@
         </w:r>
         <w:r>
           <w:rPr>
+            <w:rFonts w:ascii="Arial" w:hAnsi="Arial" w:cs="Arial"/>
             <w:noProof/>
             <w:webHidden/>
           </w:rPr>
@@ -2571,19 +2607,22 @@
         </w:r>
         <w:r>
           <w:rPr>
-            <w:noProof/>
-            <w:webHidden/>
-          </w:rPr>
-          <w:instrText xml:space="preserve"> PAGEREF _Toc467861670 \h </w:instrText>
-        </w:r>
-        <w:r>
-          <w:rPr>
-            <w:noProof/>
-            <w:webHidden/>
-          </w:rPr>
-        </w:r>
-        <w:r>
-          <w:rPr>
+            <w:rFonts w:ascii="Arial" w:hAnsi="Arial" w:cs="Arial"/>
+            <w:noProof/>
+            <w:webHidden/>
+          </w:rPr>
+          <w:instrText xml:space="preserve"> PAGEREF _Toc468004633 \h </w:instrText>
+        </w:r>
+        <w:r>
+          <w:rPr>
+            <w:rFonts w:ascii="Arial" w:hAnsi="Arial" w:cs="Arial"/>
+            <w:noProof/>
+            <w:webHidden/>
+          </w:rPr>
+        </w:r>
+        <w:r>
+          <w:rPr>
+            <w:rFonts w:ascii="Arial" w:hAnsi="Arial" w:cs="Arial"/>
             <w:noProof/>
             <w:webHidden/>
           </w:rPr>
@@ -2591,6 +2630,7 @@
         </w:r>
         <w:r>
           <w:rPr>
+            <w:rFonts w:ascii="Arial" w:hAnsi="Arial" w:cs="Arial"/>
             <w:noProof/>
             <w:webHidden/>
           </w:rPr>
@@ -2598,6 +2638,7 @@
         </w:r>
         <w:r>
           <w:rPr>
+            <w:rFonts w:ascii="Arial" w:hAnsi="Arial" w:cs="Arial"/>
             <w:noProof/>
             <w:webHidden/>
           </w:rPr>
@@ -2612,7 +2653,7 @@
           <w:tab w:val="right" w:leader="dot" w:pos="9628"/>
         </w:tabs>
         <w:rPr>
-          <w:rFonts w:asciiTheme="minorHAnsi" w:eastAsiaTheme="minorEastAsia" w:hAnsiTheme="minorHAnsi" w:cstheme="minorBidi"/>
+          <w:rFonts w:ascii="Arial" w:eastAsiaTheme="minorEastAsia" w:hAnsi="Arial" w:cs="Arial"/>
           <w:noProof/>
           <w:kern w:val="0"/>
           <w:sz w:val="22"/>
@@ -2620,7 +2661,7 @@
           <w:lang w:eastAsia="de-DE" w:bidi="ar-SA"/>
         </w:rPr>
       </w:pPr>
-      <w:hyperlink w:anchor="_Toc467861671" w:history="1">
+      <w:hyperlink w:anchor="_Toc468004634" w:history="1">
         <w:r>
           <w:rPr>
             <w:rStyle w:val="Hyperlink"/>
@@ -2631,6 +2672,7 @@
         </w:r>
         <w:r>
           <w:rPr>
+            <w:rFonts w:ascii="Arial" w:hAnsi="Arial" w:cs="Arial"/>
             <w:noProof/>
             <w:webHidden/>
           </w:rPr>
@@ -2638,6 +2680,7 @@
         </w:r>
         <w:r>
           <w:rPr>
+            <w:rFonts w:ascii="Arial" w:hAnsi="Arial" w:cs="Arial"/>
             <w:noProof/>
             <w:webHidden/>
           </w:rPr>
@@ -2645,19 +2688,22 @@
         </w:r>
         <w:r>
           <w:rPr>
-            <w:noProof/>
-            <w:webHidden/>
-          </w:rPr>
-          <w:instrText xml:space="preserve"> PAGEREF _Toc467861671 \h </w:instrText>
-        </w:r>
-        <w:r>
-          <w:rPr>
-            <w:noProof/>
-            <w:webHidden/>
-          </w:rPr>
-        </w:r>
-        <w:r>
-          <w:rPr>
+            <w:rFonts w:ascii="Arial" w:hAnsi="Arial" w:cs="Arial"/>
+            <w:noProof/>
+            <w:webHidden/>
+          </w:rPr>
+          <w:instrText xml:space="preserve"> PAGEREF _Toc468004634 \h </w:instrText>
+        </w:r>
+        <w:r>
+          <w:rPr>
+            <w:rFonts w:ascii="Arial" w:hAnsi="Arial" w:cs="Arial"/>
+            <w:noProof/>
+            <w:webHidden/>
+          </w:rPr>
+        </w:r>
+        <w:r>
+          <w:rPr>
+            <w:rFonts w:ascii="Arial" w:hAnsi="Arial" w:cs="Arial"/>
             <w:noProof/>
             <w:webHidden/>
           </w:rPr>
@@ -2665,6 +2711,7 @@
         </w:r>
         <w:r>
           <w:rPr>
+            <w:rFonts w:ascii="Arial" w:hAnsi="Arial" w:cs="Arial"/>
             <w:noProof/>
             <w:webHidden/>
           </w:rPr>
@@ -2672,6 +2719,7 @@
         </w:r>
         <w:r>
           <w:rPr>
+            <w:rFonts w:ascii="Arial" w:hAnsi="Arial" w:cs="Arial"/>
             <w:noProof/>
             <w:webHidden/>
           </w:rPr>
@@ -2686,7 +2734,7 @@
           <w:tab w:val="right" w:leader="dot" w:pos="9628"/>
         </w:tabs>
         <w:rPr>
-          <w:rFonts w:asciiTheme="minorHAnsi" w:eastAsiaTheme="minorEastAsia" w:hAnsiTheme="minorHAnsi" w:cstheme="minorBidi"/>
+          <w:rFonts w:ascii="Arial" w:eastAsiaTheme="minorEastAsia" w:hAnsi="Arial" w:cs="Arial"/>
           <w:noProof/>
           <w:kern w:val="0"/>
           <w:sz w:val="22"/>
@@ -2694,7 +2742,7 @@
           <w:lang w:eastAsia="de-DE" w:bidi="ar-SA"/>
         </w:rPr>
       </w:pPr>
-      <w:hyperlink w:anchor="_Toc467861672" w:history="1">
+      <w:hyperlink w:anchor="_Toc468004635" w:history="1">
         <w:r>
           <w:rPr>
             <w:rStyle w:val="Hyperlink"/>
@@ -2705,6 +2753,7 @@
         </w:r>
         <w:r>
           <w:rPr>
+            <w:rFonts w:ascii="Arial" w:hAnsi="Arial" w:cs="Arial"/>
             <w:noProof/>
             <w:webHidden/>
           </w:rPr>
@@ -2712,6 +2761,7 @@
         </w:r>
         <w:r>
           <w:rPr>
+            <w:rFonts w:ascii="Arial" w:hAnsi="Arial" w:cs="Arial"/>
             <w:noProof/>
             <w:webHidden/>
           </w:rPr>
@@ -2719,19 +2769,22 @@
         </w:r>
         <w:r>
           <w:rPr>
-            <w:noProof/>
-            <w:webHidden/>
-          </w:rPr>
-          <w:instrText xml:space="preserve"> PAGEREF _Toc467861672 \h </w:instrText>
-        </w:r>
-        <w:r>
-          <w:rPr>
-            <w:noProof/>
-            <w:webHidden/>
-          </w:rPr>
-        </w:r>
-        <w:r>
-          <w:rPr>
+            <w:rFonts w:ascii="Arial" w:hAnsi="Arial" w:cs="Arial"/>
+            <w:noProof/>
+            <w:webHidden/>
+          </w:rPr>
+          <w:instrText xml:space="preserve"> PAGEREF _Toc468004635 \h </w:instrText>
+        </w:r>
+        <w:r>
+          <w:rPr>
+            <w:rFonts w:ascii="Arial" w:hAnsi="Arial" w:cs="Arial"/>
+            <w:noProof/>
+            <w:webHidden/>
+          </w:rPr>
+        </w:r>
+        <w:r>
+          <w:rPr>
+            <w:rFonts w:ascii="Arial" w:hAnsi="Arial" w:cs="Arial"/>
             <w:noProof/>
             <w:webHidden/>
           </w:rPr>
@@ -2739,6 +2792,7 @@
         </w:r>
         <w:r>
           <w:rPr>
+            <w:rFonts w:ascii="Arial" w:hAnsi="Arial" w:cs="Arial"/>
             <w:noProof/>
             <w:webHidden/>
           </w:rPr>
@@ -2746,6 +2800,7 @@
         </w:r>
         <w:r>
           <w:rPr>
+            <w:rFonts w:ascii="Arial" w:hAnsi="Arial" w:cs="Arial"/>
             <w:noProof/>
             <w:webHidden/>
           </w:rPr>
@@ -2760,7 +2815,7 @@
           <w:tab w:val="right" w:leader="dot" w:pos="9628"/>
         </w:tabs>
         <w:rPr>
-          <w:rFonts w:asciiTheme="minorHAnsi" w:eastAsiaTheme="minorEastAsia" w:hAnsiTheme="minorHAnsi" w:cstheme="minorBidi"/>
+          <w:rFonts w:ascii="Arial" w:eastAsiaTheme="minorEastAsia" w:hAnsi="Arial" w:cs="Arial"/>
           <w:noProof/>
           <w:kern w:val="0"/>
           <w:sz w:val="22"/>
@@ -2768,7 +2823,7 @@
           <w:lang w:eastAsia="de-DE" w:bidi="ar-SA"/>
         </w:rPr>
       </w:pPr>
-      <w:hyperlink w:anchor="_Toc467861673" w:history="1">
+      <w:hyperlink w:anchor="_Toc468004636" w:history="1">
         <w:r>
           <w:rPr>
             <w:rStyle w:val="Hyperlink"/>
@@ -2779,6 +2834,7 @@
         </w:r>
         <w:r>
           <w:rPr>
+            <w:rFonts w:ascii="Arial" w:hAnsi="Arial" w:cs="Arial"/>
             <w:noProof/>
             <w:webHidden/>
           </w:rPr>
@@ -2786,6 +2842,7 @@
         </w:r>
         <w:r>
           <w:rPr>
+            <w:rFonts w:ascii="Arial" w:hAnsi="Arial" w:cs="Arial"/>
             <w:noProof/>
             <w:webHidden/>
           </w:rPr>
@@ -2793,19 +2850,22 @@
         </w:r>
         <w:r>
           <w:rPr>
-            <w:noProof/>
-            <w:webHidden/>
-          </w:rPr>
-          <w:instrText xml:space="preserve"> PAGEREF _Toc467861673 \h </w:instrText>
-        </w:r>
-        <w:r>
-          <w:rPr>
-            <w:noProof/>
-            <w:webHidden/>
-          </w:rPr>
-        </w:r>
-        <w:r>
-          <w:rPr>
+            <w:rFonts w:ascii="Arial" w:hAnsi="Arial" w:cs="Arial"/>
+            <w:noProof/>
+            <w:webHidden/>
+          </w:rPr>
+          <w:instrText xml:space="preserve"> PAGEREF _Toc468004636 \h </w:instrText>
+        </w:r>
+        <w:r>
+          <w:rPr>
+            <w:rFonts w:ascii="Arial" w:hAnsi="Arial" w:cs="Arial"/>
+            <w:noProof/>
+            <w:webHidden/>
+          </w:rPr>
+        </w:r>
+        <w:r>
+          <w:rPr>
+            <w:rFonts w:ascii="Arial" w:hAnsi="Arial" w:cs="Arial"/>
             <w:noProof/>
             <w:webHidden/>
           </w:rPr>
@@ -2813,6 +2873,7 @@
         </w:r>
         <w:r>
           <w:rPr>
+            <w:rFonts w:ascii="Arial" w:hAnsi="Arial" w:cs="Arial"/>
             <w:noProof/>
             <w:webHidden/>
           </w:rPr>
@@ -2820,6 +2881,7 @@
         </w:r>
         <w:r>
           <w:rPr>
+            <w:rFonts w:ascii="Arial" w:hAnsi="Arial" w:cs="Arial"/>
             <w:noProof/>
             <w:webHidden/>
           </w:rPr>
@@ -2834,7 +2896,7 @@
           <w:tab w:val="right" w:leader="dot" w:pos="9628"/>
         </w:tabs>
         <w:rPr>
-          <w:rFonts w:asciiTheme="minorHAnsi" w:eastAsiaTheme="minorEastAsia" w:hAnsiTheme="minorHAnsi" w:cstheme="minorBidi"/>
+          <w:rFonts w:ascii="Arial" w:eastAsiaTheme="minorEastAsia" w:hAnsi="Arial" w:cs="Arial"/>
           <w:noProof/>
           <w:kern w:val="0"/>
           <w:sz w:val="22"/>
@@ -2842,7 +2904,7 @@
           <w:lang w:eastAsia="de-DE" w:bidi="ar-SA"/>
         </w:rPr>
       </w:pPr>
-      <w:hyperlink w:anchor="_Toc467861674" w:history="1">
+      <w:hyperlink w:anchor="_Toc468004637" w:history="1">
         <w:r>
           <w:rPr>
             <w:rStyle w:val="Hyperlink"/>
@@ -2853,6 +2915,7 @@
         </w:r>
         <w:r>
           <w:rPr>
+            <w:rFonts w:ascii="Arial" w:hAnsi="Arial" w:cs="Arial"/>
             <w:noProof/>
             <w:webHidden/>
           </w:rPr>
@@ -2860,6 +2923,7 @@
         </w:r>
         <w:r>
           <w:rPr>
+            <w:rFonts w:ascii="Arial" w:hAnsi="Arial" w:cs="Arial"/>
             <w:noProof/>
             <w:webHidden/>
           </w:rPr>
@@ -2867,19 +2931,22 @@
         </w:r>
         <w:r>
           <w:rPr>
-            <w:noProof/>
-            <w:webHidden/>
-          </w:rPr>
-          <w:instrText xml:space="preserve"> PAGEREF _Toc467861674 \h </w:instrText>
-        </w:r>
-        <w:r>
-          <w:rPr>
-            <w:noProof/>
-            <w:webHidden/>
-          </w:rPr>
-        </w:r>
-        <w:r>
-          <w:rPr>
+            <w:rFonts w:ascii="Arial" w:hAnsi="Arial" w:cs="Arial"/>
+            <w:noProof/>
+            <w:webHidden/>
+          </w:rPr>
+          <w:instrText xml:space="preserve"> PAGEREF _Toc468004637 \h </w:instrText>
+        </w:r>
+        <w:r>
+          <w:rPr>
+            <w:rFonts w:ascii="Arial" w:hAnsi="Arial" w:cs="Arial"/>
+            <w:noProof/>
+            <w:webHidden/>
+          </w:rPr>
+        </w:r>
+        <w:r>
+          <w:rPr>
+            <w:rFonts w:ascii="Arial" w:hAnsi="Arial" w:cs="Arial"/>
             <w:noProof/>
             <w:webHidden/>
           </w:rPr>
@@ -2887,6 +2954,7 @@
         </w:r>
         <w:r>
           <w:rPr>
+            <w:rFonts w:ascii="Arial" w:hAnsi="Arial" w:cs="Arial"/>
             <w:noProof/>
             <w:webHidden/>
           </w:rPr>
@@ -2894,6 +2962,7 @@
         </w:r>
         <w:r>
           <w:rPr>
+            <w:rFonts w:ascii="Arial" w:hAnsi="Arial" w:cs="Arial"/>
             <w:noProof/>
             <w:webHidden/>
           </w:rPr>
@@ -2908,7 +2977,7 @@
           <w:tab w:val="right" w:leader="dot" w:pos="9628"/>
         </w:tabs>
         <w:rPr>
-          <w:rFonts w:asciiTheme="minorHAnsi" w:eastAsiaTheme="minorEastAsia" w:hAnsiTheme="minorHAnsi" w:cstheme="minorBidi"/>
+          <w:rFonts w:ascii="Arial" w:eastAsiaTheme="minorEastAsia" w:hAnsi="Arial" w:cs="Arial"/>
           <w:noProof/>
           <w:kern w:val="0"/>
           <w:sz w:val="22"/>
@@ -2916,7 +2985,7 @@
           <w:lang w:eastAsia="de-DE" w:bidi="ar-SA"/>
         </w:rPr>
       </w:pPr>
-      <w:hyperlink w:anchor="_Toc467861675" w:history="1">
+      <w:hyperlink w:anchor="_Toc468004638" w:history="1">
         <w:r>
           <w:rPr>
             <w:rStyle w:val="Hyperlink"/>
@@ -2927,6 +2996,7 @@
         </w:r>
         <w:r>
           <w:rPr>
+            <w:rFonts w:ascii="Arial" w:hAnsi="Arial" w:cs="Arial"/>
             <w:noProof/>
             <w:webHidden/>
           </w:rPr>
@@ -2934,6 +3004,7 @@
         </w:r>
         <w:r>
           <w:rPr>
+            <w:rFonts w:ascii="Arial" w:hAnsi="Arial" w:cs="Arial"/>
             <w:noProof/>
             <w:webHidden/>
           </w:rPr>
@@ -2941,19 +3012,22 @@
         </w:r>
         <w:r>
           <w:rPr>
-            <w:noProof/>
-            <w:webHidden/>
-          </w:rPr>
-          <w:instrText xml:space="preserve"> PAGEREF _Toc467861675 \h </w:instrText>
-        </w:r>
-        <w:r>
-          <w:rPr>
-            <w:noProof/>
-            <w:webHidden/>
-          </w:rPr>
-        </w:r>
-        <w:r>
-          <w:rPr>
+            <w:rFonts w:ascii="Arial" w:hAnsi="Arial" w:cs="Arial"/>
+            <w:noProof/>
+            <w:webHidden/>
+          </w:rPr>
+          <w:instrText xml:space="preserve"> PAGEREF _Toc468004638 \h </w:instrText>
+        </w:r>
+        <w:r>
+          <w:rPr>
+            <w:rFonts w:ascii="Arial" w:hAnsi="Arial" w:cs="Arial"/>
+            <w:noProof/>
+            <w:webHidden/>
+          </w:rPr>
+        </w:r>
+        <w:r>
+          <w:rPr>
+            <w:rFonts w:ascii="Arial" w:hAnsi="Arial" w:cs="Arial"/>
             <w:noProof/>
             <w:webHidden/>
           </w:rPr>
@@ -2961,6 +3035,7 @@
         </w:r>
         <w:r>
           <w:rPr>
+            <w:rFonts w:ascii="Arial" w:hAnsi="Arial" w:cs="Arial"/>
             <w:noProof/>
             <w:webHidden/>
           </w:rPr>
@@ -2968,6 +3043,7 @@
         </w:r>
         <w:r>
           <w:rPr>
+            <w:rFonts w:ascii="Arial" w:hAnsi="Arial" w:cs="Arial"/>
             <w:noProof/>
             <w:webHidden/>
           </w:rPr>
@@ -2982,7 +3058,7 @@
           <w:tab w:val="right" w:leader="dot" w:pos="9628"/>
         </w:tabs>
         <w:rPr>
-          <w:rFonts w:asciiTheme="minorHAnsi" w:eastAsiaTheme="minorEastAsia" w:hAnsiTheme="minorHAnsi" w:cstheme="minorBidi"/>
+          <w:rFonts w:ascii="Arial" w:eastAsiaTheme="minorEastAsia" w:hAnsi="Arial" w:cs="Arial"/>
           <w:noProof/>
           <w:kern w:val="0"/>
           <w:sz w:val="22"/>
@@ -2990,7 +3066,7 @@
           <w:lang w:eastAsia="de-DE" w:bidi="ar-SA"/>
         </w:rPr>
       </w:pPr>
-      <w:hyperlink w:anchor="_Toc467861676" w:history="1">
+      <w:hyperlink w:anchor="_Toc468004639" w:history="1">
         <w:r>
           <w:rPr>
             <w:rStyle w:val="Hyperlink"/>
@@ -3001,6 +3077,7 @@
         </w:r>
         <w:r>
           <w:rPr>
+            <w:rFonts w:ascii="Arial" w:hAnsi="Arial" w:cs="Arial"/>
             <w:noProof/>
             <w:webHidden/>
           </w:rPr>
@@ -3008,6 +3085,7 @@
         </w:r>
         <w:r>
           <w:rPr>
+            <w:rFonts w:ascii="Arial" w:hAnsi="Arial" w:cs="Arial"/>
             <w:noProof/>
             <w:webHidden/>
           </w:rPr>
@@ -3015,19 +3093,22 @@
         </w:r>
         <w:r>
           <w:rPr>
-            <w:noProof/>
-            <w:webHidden/>
-          </w:rPr>
-          <w:instrText xml:space="preserve"> PAGEREF _Toc467861676 \h </w:instrText>
-        </w:r>
-        <w:r>
-          <w:rPr>
-            <w:noProof/>
-            <w:webHidden/>
-          </w:rPr>
-        </w:r>
-        <w:r>
-          <w:rPr>
+            <w:rFonts w:ascii="Arial" w:hAnsi="Arial" w:cs="Arial"/>
+            <w:noProof/>
+            <w:webHidden/>
+          </w:rPr>
+          <w:instrText xml:space="preserve"> PAGEREF _Toc468004639 \h </w:instrText>
+        </w:r>
+        <w:r>
+          <w:rPr>
+            <w:rFonts w:ascii="Arial" w:hAnsi="Arial" w:cs="Arial"/>
+            <w:noProof/>
+            <w:webHidden/>
+          </w:rPr>
+        </w:r>
+        <w:r>
+          <w:rPr>
+            <w:rFonts w:ascii="Arial" w:hAnsi="Arial" w:cs="Arial"/>
             <w:noProof/>
             <w:webHidden/>
           </w:rPr>
@@ -3035,13 +3116,15 @@
         </w:r>
         <w:r>
           <w:rPr>
-            <w:noProof/>
-            <w:webHidden/>
-          </w:rPr>
-          <w:t>5</w:t>
-        </w:r>
-        <w:r>
-          <w:rPr>
+            <w:rFonts w:ascii="Arial" w:hAnsi="Arial" w:cs="Arial"/>
+            <w:noProof/>
+            <w:webHidden/>
+          </w:rPr>
+          <w:t>6</w:t>
+        </w:r>
+        <w:r>
+          <w:rPr>
+            <w:rFonts w:ascii="Arial" w:hAnsi="Arial" w:cs="Arial"/>
             <w:noProof/>
             <w:webHidden/>
           </w:rPr>
@@ -3056,7 +3139,7 @@
           <w:tab w:val="right" w:leader="dot" w:pos="9628"/>
         </w:tabs>
         <w:rPr>
-          <w:rFonts w:asciiTheme="minorHAnsi" w:eastAsiaTheme="minorEastAsia" w:hAnsiTheme="minorHAnsi" w:cstheme="minorBidi"/>
+          <w:rFonts w:ascii="Arial" w:eastAsiaTheme="minorEastAsia" w:hAnsi="Arial" w:cs="Arial"/>
           <w:noProof/>
           <w:kern w:val="0"/>
           <w:sz w:val="22"/>
@@ -3064,7 +3147,7 @@
           <w:lang w:eastAsia="de-DE" w:bidi="ar-SA"/>
         </w:rPr>
       </w:pPr>
-      <w:hyperlink w:anchor="_Toc467861677" w:history="1">
+      <w:hyperlink w:anchor="_Toc468004640" w:history="1">
         <w:r>
           <w:rPr>
             <w:rStyle w:val="Hyperlink"/>
@@ -3075,6 +3158,7 @@
         </w:r>
         <w:r>
           <w:rPr>
+            <w:rFonts w:ascii="Arial" w:hAnsi="Arial" w:cs="Arial"/>
             <w:noProof/>
             <w:webHidden/>
           </w:rPr>
@@ -3082,6 +3166,7 @@
         </w:r>
         <w:r>
           <w:rPr>
+            <w:rFonts w:ascii="Arial" w:hAnsi="Arial" w:cs="Arial"/>
             <w:noProof/>
             <w:webHidden/>
           </w:rPr>
@@ -3089,19 +3174,22 @@
         </w:r>
         <w:r>
           <w:rPr>
-            <w:noProof/>
-            <w:webHidden/>
-          </w:rPr>
-          <w:instrText xml:space="preserve"> PAGEREF _Toc467861677 \h </w:instrText>
-        </w:r>
-        <w:r>
-          <w:rPr>
-            <w:noProof/>
-            <w:webHidden/>
-          </w:rPr>
-        </w:r>
-        <w:r>
-          <w:rPr>
+            <w:rFonts w:ascii="Arial" w:hAnsi="Arial" w:cs="Arial"/>
+            <w:noProof/>
+            <w:webHidden/>
+          </w:rPr>
+          <w:instrText xml:space="preserve"> PAGEREF _Toc468004640 \h </w:instrText>
+        </w:r>
+        <w:r>
+          <w:rPr>
+            <w:rFonts w:ascii="Arial" w:hAnsi="Arial" w:cs="Arial"/>
+            <w:noProof/>
+            <w:webHidden/>
+          </w:rPr>
+        </w:r>
+        <w:r>
+          <w:rPr>
+            <w:rFonts w:ascii="Arial" w:hAnsi="Arial" w:cs="Arial"/>
             <w:noProof/>
             <w:webHidden/>
           </w:rPr>
@@ -3109,6 +3197,7 @@
         </w:r>
         <w:r>
           <w:rPr>
+            <w:rFonts w:ascii="Arial" w:hAnsi="Arial" w:cs="Arial"/>
             <w:noProof/>
             <w:webHidden/>
           </w:rPr>
@@ -3116,6 +3205,7 @@
         </w:r>
         <w:r>
           <w:rPr>
+            <w:rFonts w:ascii="Arial" w:hAnsi="Arial" w:cs="Arial"/>
             <w:noProof/>
             <w:webHidden/>
           </w:rPr>
@@ -3130,7 +3220,7 @@
           <w:tab w:val="right" w:leader="dot" w:pos="9628"/>
         </w:tabs>
         <w:rPr>
-          <w:rFonts w:asciiTheme="minorHAnsi" w:eastAsiaTheme="minorEastAsia" w:hAnsiTheme="minorHAnsi" w:cstheme="minorBidi"/>
+          <w:rFonts w:ascii="Arial" w:eastAsiaTheme="minorEastAsia" w:hAnsi="Arial" w:cs="Arial"/>
           <w:noProof/>
           <w:kern w:val="0"/>
           <w:sz w:val="22"/>
@@ -3138,7 +3228,7 @@
           <w:lang w:eastAsia="de-DE" w:bidi="ar-SA"/>
         </w:rPr>
       </w:pPr>
-      <w:hyperlink w:anchor="_Toc467861678" w:history="1">
+      <w:hyperlink w:anchor="_Toc468004641" w:history="1">
         <w:r>
           <w:rPr>
             <w:rStyle w:val="Hyperlink"/>
@@ -3149,6 +3239,7 @@
         </w:r>
         <w:r>
           <w:rPr>
+            <w:rFonts w:ascii="Arial" w:hAnsi="Arial" w:cs="Arial"/>
             <w:noProof/>
             <w:webHidden/>
           </w:rPr>
@@ -3156,6 +3247,7 @@
         </w:r>
         <w:r>
           <w:rPr>
+            <w:rFonts w:ascii="Arial" w:hAnsi="Arial" w:cs="Arial"/>
             <w:noProof/>
             <w:webHidden/>
           </w:rPr>
@@ -3163,19 +3255,22 @@
         </w:r>
         <w:r>
           <w:rPr>
-            <w:noProof/>
-            <w:webHidden/>
-          </w:rPr>
-          <w:instrText xml:space="preserve"> PAGEREF _Toc467861678 \h </w:instrText>
-        </w:r>
-        <w:r>
-          <w:rPr>
-            <w:noProof/>
-            <w:webHidden/>
-          </w:rPr>
-        </w:r>
-        <w:r>
-          <w:rPr>
+            <w:rFonts w:ascii="Arial" w:hAnsi="Arial" w:cs="Arial"/>
+            <w:noProof/>
+            <w:webHidden/>
+          </w:rPr>
+          <w:instrText xml:space="preserve"> PAGEREF _Toc468004641 \h </w:instrText>
+        </w:r>
+        <w:r>
+          <w:rPr>
+            <w:rFonts w:ascii="Arial" w:hAnsi="Arial" w:cs="Arial"/>
+            <w:noProof/>
+            <w:webHidden/>
+          </w:rPr>
+        </w:r>
+        <w:r>
+          <w:rPr>
+            <w:rFonts w:ascii="Arial" w:hAnsi="Arial" w:cs="Arial"/>
             <w:noProof/>
             <w:webHidden/>
           </w:rPr>
@@ -3183,6 +3278,7 @@
         </w:r>
         <w:r>
           <w:rPr>
+            <w:rFonts w:ascii="Arial" w:hAnsi="Arial" w:cs="Arial"/>
             <w:noProof/>
             <w:webHidden/>
           </w:rPr>
@@ -3190,6 +3286,7 @@
         </w:r>
         <w:r>
           <w:rPr>
+            <w:rFonts w:ascii="Arial" w:hAnsi="Arial" w:cs="Arial"/>
             <w:noProof/>
             <w:webHidden/>
           </w:rPr>
@@ -3204,7 +3301,7 @@
           <w:tab w:val="right" w:leader="dot" w:pos="9628"/>
         </w:tabs>
         <w:rPr>
-          <w:rFonts w:asciiTheme="minorHAnsi" w:eastAsiaTheme="minorEastAsia" w:hAnsiTheme="minorHAnsi" w:cstheme="minorBidi"/>
+          <w:rFonts w:ascii="Arial" w:eastAsiaTheme="minorEastAsia" w:hAnsi="Arial" w:cs="Arial"/>
           <w:noProof/>
           <w:kern w:val="0"/>
           <w:sz w:val="22"/>
@@ -3212,7 +3309,7 @@
           <w:lang w:eastAsia="de-DE" w:bidi="ar-SA"/>
         </w:rPr>
       </w:pPr>
-      <w:hyperlink w:anchor="_Toc467861679" w:history="1">
+      <w:hyperlink w:anchor="_Toc468004642" w:history="1">
         <w:r>
           <w:rPr>
             <w:rStyle w:val="Hyperlink"/>
@@ -3223,6 +3320,7 @@
         </w:r>
         <w:r>
           <w:rPr>
+            <w:rFonts w:ascii="Arial" w:hAnsi="Arial" w:cs="Arial"/>
             <w:noProof/>
             <w:webHidden/>
           </w:rPr>
@@ -3230,6 +3328,7 @@
         </w:r>
         <w:r>
           <w:rPr>
+            <w:rFonts w:ascii="Arial" w:hAnsi="Arial" w:cs="Arial"/>
             <w:noProof/>
             <w:webHidden/>
           </w:rPr>
@@ -3237,19 +3336,22 @@
         </w:r>
         <w:r>
           <w:rPr>
-            <w:noProof/>
-            <w:webHidden/>
-          </w:rPr>
-          <w:instrText xml:space="preserve"> PAGEREF _Toc467861679 \h </w:instrText>
-        </w:r>
-        <w:r>
-          <w:rPr>
-            <w:noProof/>
-            <w:webHidden/>
-          </w:rPr>
-        </w:r>
-        <w:r>
-          <w:rPr>
+            <w:rFonts w:ascii="Arial" w:hAnsi="Arial" w:cs="Arial"/>
+            <w:noProof/>
+            <w:webHidden/>
+          </w:rPr>
+          <w:instrText xml:space="preserve"> PAGEREF _Toc468004642 \h </w:instrText>
+        </w:r>
+        <w:r>
+          <w:rPr>
+            <w:rFonts w:ascii="Arial" w:hAnsi="Arial" w:cs="Arial"/>
+            <w:noProof/>
+            <w:webHidden/>
+          </w:rPr>
+        </w:r>
+        <w:r>
+          <w:rPr>
+            <w:rFonts w:ascii="Arial" w:hAnsi="Arial" w:cs="Arial"/>
             <w:noProof/>
             <w:webHidden/>
           </w:rPr>
@@ -3257,6 +3359,7 @@
         </w:r>
         <w:r>
           <w:rPr>
+            <w:rFonts w:ascii="Arial" w:hAnsi="Arial" w:cs="Arial"/>
             <w:noProof/>
             <w:webHidden/>
           </w:rPr>
@@ -3264,6 +3367,7 @@
         </w:r>
         <w:r>
           <w:rPr>
+            <w:rFonts w:ascii="Arial" w:hAnsi="Arial" w:cs="Arial"/>
             <w:noProof/>
             <w:webHidden/>
           </w:rPr>
@@ -3278,7 +3382,7 @@
           <w:tab w:val="right" w:leader="dot" w:pos="9628"/>
         </w:tabs>
         <w:rPr>
-          <w:rFonts w:asciiTheme="minorHAnsi" w:eastAsiaTheme="minorEastAsia" w:hAnsiTheme="minorHAnsi" w:cstheme="minorBidi"/>
+          <w:rFonts w:ascii="Arial" w:eastAsiaTheme="minorEastAsia" w:hAnsi="Arial" w:cs="Arial"/>
           <w:noProof/>
           <w:kern w:val="0"/>
           <w:sz w:val="22"/>
@@ -3286,7 +3390,7 @@
           <w:lang w:eastAsia="de-DE" w:bidi="ar-SA"/>
         </w:rPr>
       </w:pPr>
-      <w:hyperlink w:anchor="_Toc467861680" w:history="1">
+      <w:hyperlink w:anchor="_Toc468004643" w:history="1">
         <w:r>
           <w:rPr>
             <w:rStyle w:val="Hyperlink"/>
@@ -3297,6 +3401,7 @@
         </w:r>
         <w:r>
           <w:rPr>
+            <w:rFonts w:ascii="Arial" w:hAnsi="Arial" w:cs="Arial"/>
             <w:noProof/>
             <w:webHidden/>
           </w:rPr>
@@ -3304,6 +3409,7 @@
         </w:r>
         <w:r>
           <w:rPr>
+            <w:rFonts w:ascii="Arial" w:hAnsi="Arial" w:cs="Arial"/>
             <w:noProof/>
             <w:webHidden/>
           </w:rPr>
@@ -3311,19 +3417,22 @@
         </w:r>
         <w:r>
           <w:rPr>
-            <w:noProof/>
-            <w:webHidden/>
-          </w:rPr>
-          <w:instrText xml:space="preserve"> PAGEREF _Toc467861680 \h </w:instrText>
-        </w:r>
-        <w:r>
-          <w:rPr>
-            <w:noProof/>
-            <w:webHidden/>
-          </w:rPr>
-        </w:r>
-        <w:r>
-          <w:rPr>
+            <w:rFonts w:ascii="Arial" w:hAnsi="Arial" w:cs="Arial"/>
+            <w:noProof/>
+            <w:webHidden/>
+          </w:rPr>
+          <w:instrText xml:space="preserve"> PAGEREF _Toc468004643 \h </w:instrText>
+        </w:r>
+        <w:r>
+          <w:rPr>
+            <w:rFonts w:ascii="Arial" w:hAnsi="Arial" w:cs="Arial"/>
+            <w:noProof/>
+            <w:webHidden/>
+          </w:rPr>
+        </w:r>
+        <w:r>
+          <w:rPr>
+            <w:rFonts w:ascii="Arial" w:hAnsi="Arial" w:cs="Arial"/>
             <w:noProof/>
             <w:webHidden/>
           </w:rPr>
@@ -3331,6 +3440,7 @@
         </w:r>
         <w:r>
           <w:rPr>
+            <w:rFonts w:ascii="Arial" w:hAnsi="Arial" w:cs="Arial"/>
             <w:noProof/>
             <w:webHidden/>
           </w:rPr>
@@ -3338,6 +3448,7 @@
         </w:r>
         <w:r>
           <w:rPr>
+            <w:rFonts w:ascii="Arial" w:hAnsi="Arial" w:cs="Arial"/>
             <w:noProof/>
             <w:webHidden/>
           </w:rPr>
@@ -3352,7 +3463,7 @@
           <w:tab w:val="right" w:leader="dot" w:pos="9628"/>
         </w:tabs>
         <w:rPr>
-          <w:rFonts w:asciiTheme="minorHAnsi" w:eastAsiaTheme="minorEastAsia" w:hAnsiTheme="minorHAnsi" w:cstheme="minorBidi"/>
+          <w:rFonts w:ascii="Arial" w:eastAsiaTheme="minorEastAsia" w:hAnsi="Arial" w:cs="Arial"/>
           <w:noProof/>
           <w:kern w:val="0"/>
           <w:sz w:val="22"/>
@@ -3360,7 +3471,7 @@
           <w:lang w:eastAsia="de-DE" w:bidi="ar-SA"/>
         </w:rPr>
       </w:pPr>
-      <w:hyperlink w:anchor="_Toc467861681" w:history="1">
+      <w:hyperlink w:anchor="_Toc468004644" w:history="1">
         <w:r>
           <w:rPr>
             <w:rStyle w:val="Hyperlink"/>
@@ -3371,6 +3482,7 @@
         </w:r>
         <w:r>
           <w:rPr>
+            <w:rFonts w:ascii="Arial" w:hAnsi="Arial" w:cs="Arial"/>
             <w:noProof/>
             <w:webHidden/>
           </w:rPr>
@@ -3378,6 +3490,7 @@
         </w:r>
         <w:r>
           <w:rPr>
+            <w:rFonts w:ascii="Arial" w:hAnsi="Arial" w:cs="Arial"/>
             <w:noProof/>
             <w:webHidden/>
           </w:rPr>
@@ -3385,19 +3498,22 @@
         </w:r>
         <w:r>
           <w:rPr>
-            <w:noProof/>
-            <w:webHidden/>
-          </w:rPr>
-          <w:instrText xml:space="preserve"> PAGEREF _Toc467861681 \h </w:instrText>
-        </w:r>
-        <w:r>
-          <w:rPr>
-            <w:noProof/>
-            <w:webHidden/>
-          </w:rPr>
-        </w:r>
-        <w:r>
-          <w:rPr>
+            <w:rFonts w:ascii="Arial" w:hAnsi="Arial" w:cs="Arial"/>
+            <w:noProof/>
+            <w:webHidden/>
+          </w:rPr>
+          <w:instrText xml:space="preserve"> PAGEREF _Toc468004644 \h </w:instrText>
+        </w:r>
+        <w:r>
+          <w:rPr>
+            <w:rFonts w:ascii="Arial" w:hAnsi="Arial" w:cs="Arial"/>
+            <w:noProof/>
+            <w:webHidden/>
+          </w:rPr>
+        </w:r>
+        <w:r>
+          <w:rPr>
+            <w:rFonts w:ascii="Arial" w:hAnsi="Arial" w:cs="Arial"/>
             <w:noProof/>
             <w:webHidden/>
           </w:rPr>
@@ -3405,6 +3521,7 @@
         </w:r>
         <w:r>
           <w:rPr>
+            <w:rFonts w:ascii="Arial" w:hAnsi="Arial" w:cs="Arial"/>
             <w:noProof/>
             <w:webHidden/>
           </w:rPr>
@@ -3412,6 +3529,7 @@
         </w:r>
         <w:r>
           <w:rPr>
+            <w:rFonts w:ascii="Arial" w:hAnsi="Arial" w:cs="Arial"/>
             <w:noProof/>
             <w:webHidden/>
           </w:rPr>
@@ -3421,12 +3539,12 @@
     </w:p>
     <w:p>
       <w:pPr>
-        <w:pStyle w:val="Verzeichnis3"/>
+        <w:pStyle w:val="Verzeichnis2"/>
         <w:tabs>
           <w:tab w:val="right" w:leader="dot" w:pos="9628"/>
         </w:tabs>
         <w:rPr>
-          <w:rFonts w:asciiTheme="minorHAnsi" w:eastAsiaTheme="minorEastAsia" w:hAnsiTheme="minorHAnsi" w:cstheme="minorBidi"/>
+          <w:rFonts w:ascii="Arial" w:eastAsiaTheme="minorEastAsia" w:hAnsi="Arial" w:cs="Arial"/>
           <w:noProof/>
           <w:kern w:val="0"/>
           <w:sz w:val="22"/>
@@ -3434,7 +3552,7 @@
           <w:lang w:eastAsia="de-DE" w:bidi="ar-SA"/>
         </w:rPr>
       </w:pPr>
-      <w:hyperlink w:anchor="_Toc467861682" w:history="1">
+      <w:hyperlink w:anchor="_Toc468004645" w:history="1">
         <w:r>
           <w:rPr>
             <w:rStyle w:val="Hyperlink"/>
@@ -3445,6 +3563,7 @@
         </w:r>
         <w:r>
           <w:rPr>
+            <w:rFonts w:ascii="Arial" w:hAnsi="Arial" w:cs="Arial"/>
             <w:noProof/>
             <w:webHidden/>
           </w:rPr>
@@ -3452,6 +3571,7 @@
         </w:r>
         <w:r>
           <w:rPr>
+            <w:rFonts w:ascii="Arial" w:hAnsi="Arial" w:cs="Arial"/>
             <w:noProof/>
             <w:webHidden/>
           </w:rPr>
@@ -3459,19 +3579,22 @@
         </w:r>
         <w:r>
           <w:rPr>
-            <w:noProof/>
-            <w:webHidden/>
-          </w:rPr>
-          <w:instrText xml:space="preserve"> PAGEREF _Toc467861682 \h </w:instrText>
-        </w:r>
-        <w:r>
-          <w:rPr>
-            <w:noProof/>
-            <w:webHidden/>
-          </w:rPr>
-        </w:r>
-        <w:r>
-          <w:rPr>
+            <w:rFonts w:ascii="Arial" w:hAnsi="Arial" w:cs="Arial"/>
+            <w:noProof/>
+            <w:webHidden/>
+          </w:rPr>
+          <w:instrText xml:space="preserve"> PAGEREF _Toc468004645 \h </w:instrText>
+        </w:r>
+        <w:r>
+          <w:rPr>
+            <w:rFonts w:ascii="Arial" w:hAnsi="Arial" w:cs="Arial"/>
+            <w:noProof/>
+            <w:webHidden/>
+          </w:rPr>
+        </w:r>
+        <w:r>
+          <w:rPr>
+            <w:rFonts w:ascii="Arial" w:hAnsi="Arial" w:cs="Arial"/>
             <w:noProof/>
             <w:webHidden/>
           </w:rPr>
@@ -3479,6 +3602,7 @@
         </w:r>
         <w:r>
           <w:rPr>
+            <w:rFonts w:ascii="Arial" w:hAnsi="Arial" w:cs="Arial"/>
             <w:noProof/>
             <w:webHidden/>
           </w:rPr>
@@ -3486,6 +3610,7 @@
         </w:r>
         <w:r>
           <w:rPr>
+            <w:rFonts w:ascii="Arial" w:hAnsi="Arial" w:cs="Arial"/>
             <w:noProof/>
             <w:webHidden/>
           </w:rPr>
@@ -3500,7 +3625,7 @@
           <w:tab w:val="right" w:leader="dot" w:pos="9628"/>
         </w:tabs>
         <w:rPr>
-          <w:rFonts w:asciiTheme="minorHAnsi" w:eastAsiaTheme="minorEastAsia" w:hAnsiTheme="minorHAnsi" w:cstheme="minorBidi"/>
+          <w:rFonts w:ascii="Arial" w:eastAsiaTheme="minorEastAsia" w:hAnsi="Arial" w:cs="Arial"/>
           <w:noProof/>
           <w:kern w:val="0"/>
           <w:sz w:val="22"/>
@@ -3508,7 +3633,7 @@
           <w:lang w:eastAsia="de-DE" w:bidi="ar-SA"/>
         </w:rPr>
       </w:pPr>
-      <w:hyperlink w:anchor="_Toc467861683" w:history="1">
+      <w:hyperlink w:anchor="_Toc468004646" w:history="1">
         <w:r>
           <w:rPr>
             <w:rStyle w:val="Hyperlink"/>
@@ -3519,6 +3644,7 @@
         </w:r>
         <w:r>
           <w:rPr>
+            <w:rFonts w:ascii="Arial" w:hAnsi="Arial" w:cs="Arial"/>
             <w:noProof/>
             <w:webHidden/>
           </w:rPr>
@@ -3526,6 +3652,7 @@
         </w:r>
         <w:r>
           <w:rPr>
+            <w:rFonts w:ascii="Arial" w:hAnsi="Arial" w:cs="Arial"/>
             <w:noProof/>
             <w:webHidden/>
           </w:rPr>
@@ -3533,19 +3660,22 @@
         </w:r>
         <w:r>
           <w:rPr>
-            <w:noProof/>
-            <w:webHidden/>
-          </w:rPr>
-          <w:instrText xml:space="preserve"> PAGEREF _Toc467861683 \h </w:instrText>
-        </w:r>
-        <w:r>
-          <w:rPr>
-            <w:noProof/>
-            <w:webHidden/>
-          </w:rPr>
-        </w:r>
-        <w:r>
-          <w:rPr>
+            <w:rFonts w:ascii="Arial" w:hAnsi="Arial" w:cs="Arial"/>
+            <w:noProof/>
+            <w:webHidden/>
+          </w:rPr>
+          <w:instrText xml:space="preserve"> PAGEREF _Toc468004646 \h </w:instrText>
+        </w:r>
+        <w:r>
+          <w:rPr>
+            <w:rFonts w:ascii="Arial" w:hAnsi="Arial" w:cs="Arial"/>
+            <w:noProof/>
+            <w:webHidden/>
+          </w:rPr>
+        </w:r>
+        <w:r>
+          <w:rPr>
+            <w:rFonts w:ascii="Arial" w:hAnsi="Arial" w:cs="Arial"/>
             <w:noProof/>
             <w:webHidden/>
           </w:rPr>
@@ -3553,6 +3683,7 @@
         </w:r>
         <w:r>
           <w:rPr>
+            <w:rFonts w:ascii="Arial" w:hAnsi="Arial" w:cs="Arial"/>
             <w:noProof/>
             <w:webHidden/>
           </w:rPr>
@@ -3560,6 +3691,7 @@
         </w:r>
         <w:r>
           <w:rPr>
+            <w:rFonts w:ascii="Arial" w:hAnsi="Arial" w:cs="Arial"/>
             <w:noProof/>
             <w:webHidden/>
           </w:rPr>
@@ -3596,7 +3728,6 @@
           <w:szCs w:val="29"/>
         </w:rPr>
       </w:pPr>
-      <w:bookmarkStart w:id="0" w:name="_Toc467861651"/>
       <w:r>
         <w:rPr>
           <w:rFonts w:ascii="Arial" w:hAnsi="Arial"/>
@@ -3611,6 +3742,7 @@
           <w:rFonts w:ascii="Arial" w:hAnsi="Arial" w:cs="Arial"/>
         </w:rPr>
       </w:pPr>
+      <w:bookmarkStart w:id="0" w:name="_Toc468004614"/>
       <w:r>
         <w:rPr>
           <w:rFonts w:ascii="Arial" w:hAnsi="Arial" w:cs="Arial"/>
@@ -3634,473 +3766,368 @@
         <w:rPr>
           <w:rFonts w:ascii="Arial" w:hAnsi="Arial" w:cs="Arial"/>
         </w:rPr>
+        <w:t xml:space="preserve"> MyLearningApp</w:t>
+      </w:r>
+      <w:bookmarkEnd w:id="0"/>
+      <w:r>
+        <w:rPr>
+          <w:rFonts w:ascii="Arial" w:hAnsi="Arial" w:cs="Arial"/>
+        </w:rPr>
         <w:t xml:space="preserve"> </w:t>
       </w:r>
-      <w:proofErr w:type="spellStart"/>
-      <w:r>
+    </w:p>
+    <w:p>
+      <w:pPr>
+        <w:rPr>
+          <w:rFonts w:ascii="Arial" w:hAnsi="Arial"/>
+        </w:rPr>
+      </w:pPr>
+      <w:r>
+        <w:rPr>
+          <w:rFonts w:ascii="Arial" w:hAnsi="Arial"/>
+        </w:rPr>
+        <w:t>Zunächst sind die grundsätzlichen Rahmenbedingungen der Lernapplikation zu definieren.</w:t>
+      </w:r>
+    </w:p>
+    <w:p>
+      <w:pPr>
+        <w:rPr>
+          <w:rFonts w:ascii="Arial" w:hAnsi="Arial"/>
+        </w:rPr>
+      </w:pPr>
+    </w:p>
+    <w:p>
+      <w:pPr>
+        <w:pStyle w:val="berschrift2"/>
+      </w:pPr>
+      <w:bookmarkStart w:id="1" w:name="_Toc468004615"/>
+      <w:r>
+        <w:t xml:space="preserve">1. </w:t>
+      </w:r>
+      <w:r>
+        <w:t>Allgemeine</w:t>
+      </w:r>
+      <w:r>
+        <w:t xml:space="preserve"> Informationen zum zu entwickelnden Produkt</w:t>
+      </w:r>
+      <w:bookmarkEnd w:id="1"/>
+    </w:p>
+    <w:p>
+      <w:pPr>
+        <w:rPr>
+          <w:rFonts w:ascii="Arial" w:hAnsi="Arial"/>
+          <w:i/>
+        </w:rPr>
+      </w:pPr>
+      <w:r>
+        <w:rPr>
+          <w:rFonts w:ascii="Arial" w:hAnsi="Arial"/>
+          <w:i/>
+        </w:rPr>
+        <w:t>bearbeitet von Daniel Dobras</w:t>
+      </w:r>
+    </w:p>
+    <w:p>
+      <w:pPr>
+        <w:pStyle w:val="berschrift3"/>
+      </w:pPr>
+      <w:bookmarkStart w:id="2" w:name="_Toc468004616"/>
+      <w:r>
+        <w:t>a.</w:t>
+      </w:r>
+      <w:r>
+        <w:t xml:space="preserve"> Kurzbeschreibung des Produkts</w:t>
+      </w:r>
+      <w:bookmarkEnd w:id="2"/>
+    </w:p>
+    <w:p>
+      <w:pPr>
+        <w:jc w:val="both"/>
+        <w:rPr>
+          <w:rFonts w:ascii="Arial" w:hAnsi="Arial"/>
+        </w:rPr>
+      </w:pPr>
+      <w:r>
+        <w:rPr>
+          <w:rFonts w:ascii="Arial" w:hAnsi="Arial"/>
+        </w:rPr>
+        <w:t xml:space="preserve">Es ist eine Softwarelösung zu entwerfen und erarbeiten, die Schüler der Unterstufe des Gymnasiums beim Lernen </w:t>
+      </w:r>
+      <w:proofErr w:type="gramStart"/>
+      <w:r>
+        <w:rPr>
+          <w:rFonts w:ascii="Arial" w:hAnsi="Arial"/>
+        </w:rPr>
+        <w:t>unterstützt</w:t>
+      </w:r>
+      <w:r>
+        <w:rPr>
+          <w:rFonts w:ascii="Arial" w:hAnsi="Arial"/>
+        </w:rPr>
+        <w:t>(</w:t>
+      </w:r>
+      <w:proofErr w:type="gramEnd"/>
+      <w:r>
+        <w:rPr>
+          <w:rFonts w:ascii="Arial" w:hAnsi="Arial"/>
+        </w:rPr>
+        <w:t>fortan Lernapp)</w:t>
+      </w:r>
+      <w:r>
+        <w:rPr>
+          <w:rFonts w:ascii="Arial" w:hAnsi="Arial"/>
+        </w:rPr>
+        <w:t>.</w:t>
+      </w:r>
+      <w:r>
+        <w:rPr>
+          <w:rFonts w:ascii="Arial" w:hAnsi="Arial"/>
+        </w:rPr>
+        <w:t xml:space="preserve"> Die Lernapp wird im Auftrag von Herrn Schiffner und Herr Schmidt konzipiert und entwickelt. Vom Auftraggeber spezifizierte Anforderungen sind daher in erster Linie zu berücksichtigen und damit zu implementieren. </w:t>
+      </w:r>
+      <w:r>
+        <w:rPr>
+          <w:rFonts w:ascii="Arial" w:hAnsi="Arial"/>
+        </w:rPr>
+        <w:t xml:space="preserve"> Die Grundidee ist zumindest eine im Webbrowser zu verwendende Anwendung zu entwickeln, die auf Grund der geringen Altersstufe der Lernenden Benutzerfreundlichkeit und die damit verbundene Einfachheit der Bedienung als einer der wesentlichsten Aspekte sieht. </w:t>
+      </w:r>
+      <w:r>
+        <w:rPr>
+          <w:rFonts w:ascii="Arial" w:hAnsi="Arial"/>
+        </w:rPr>
+        <w:t xml:space="preserve">Lehrer hingegen dürfen weitere Fragen nach Belieben hinzufügen oder bearbeiten. Darüber hinaus haben Lehrer die Möglichkeit auf die Spielergebnisse der Lernenden zuzugreifen und diese somit einzusehen. </w:t>
+      </w:r>
+    </w:p>
+    <w:p>
+      <w:pPr>
+        <w:pStyle w:val="berschrift3"/>
+        <w:rPr>
+          <w:rFonts w:cs="Arial"/>
+        </w:rPr>
+      </w:pPr>
+      <w:bookmarkStart w:id="3" w:name="_Toc468004617"/>
+      <w:r>
+        <w:rPr>
+          <w:rFonts w:cs="Arial"/>
+        </w:rPr>
+        <w:t>b</w:t>
+      </w:r>
+      <w:r>
+        <w:rPr>
+          <w:rFonts w:cs="Arial"/>
+        </w:rPr>
+        <w:t xml:space="preserve">. </w:t>
+      </w:r>
+      <w:r>
+        <w:rPr>
+          <w:rFonts w:cs="Arial"/>
+        </w:rPr>
+        <w:t xml:space="preserve">Anforderungen an ein </w:t>
+      </w:r>
+      <w:r>
+        <w:rPr>
+          <w:rFonts w:cs="Arial"/>
+        </w:rPr>
+        <w:t>Massenprodukt</w:t>
+      </w:r>
+      <w:bookmarkEnd w:id="3"/>
+    </w:p>
+    <w:p>
+      <w:pPr>
+        <w:jc w:val="both"/>
+        <w:rPr>
+          <w:rFonts w:ascii="Arial" w:hAnsi="Arial"/>
+        </w:rPr>
+      </w:pPr>
+      <w:r>
+        <w:rPr>
+          <w:rFonts w:ascii="Arial" w:hAnsi="Arial"/>
+        </w:rPr>
+        <w:t>Die Lernapp wird im Auftrag von Herrn Schiffner und Herr Schmidt konzipiert und entwickelt. Vom Auftraggeber spezifizierte Anforderungen sind daher in erster Linie zu berücksichtigen und damit zu implementieren. Problematisch könnte jedoch vorliegend die Zielgruppe der Lernapp werden. Diese ist zahlenmäßig nicht begrenzt, womit im Rahmen des Projekts überdies die Anforderungen an ein massetaugliches Produkt zu berücksichtigen sind.</w:t>
+      </w:r>
+      <w:r>
+        <w:rPr>
+          <w:rFonts w:ascii="Arial" w:hAnsi="Arial"/>
+        </w:rPr>
+        <w:t xml:space="preserve"> Insbesondere soll hierbei abermals die Benutzerfreundlichkeit, sowie die Einfachheit der Nutzung besonders bei der Entwicklung der Softwarelösung berücksichtigt werden. Weiterführend ist eine einfache sprachliche Formulierung von Nöten, sodass eine möglichst große Gruppe von Lernenden die Nutzung der Applikation ermöglicht wird. </w:t>
+      </w:r>
+    </w:p>
+    <w:p>
+      <w:pPr>
+        <w:pStyle w:val="berschrift2"/>
+        <w:rPr>
+          <w:rFonts w:cs="Arial"/>
+        </w:rPr>
+      </w:pPr>
+    </w:p>
+    <w:p>
+      <w:pPr>
+        <w:pStyle w:val="berschrift2"/>
+        <w:rPr>
+          <w:rFonts w:cs="Arial"/>
+        </w:rPr>
+      </w:pPr>
+      <w:bookmarkStart w:id="4" w:name="_Toc468004618"/>
+      <w:r>
+        <w:rPr>
+          <w:rFonts w:cs="Arial"/>
+        </w:rPr>
+        <w:t xml:space="preserve">2. </w:t>
+      </w:r>
+      <w:r>
+        <w:rPr>
+          <w:rFonts w:cs="Arial"/>
+        </w:rPr>
+        <w:t>Visionen und Ziele</w:t>
+      </w:r>
+      <w:bookmarkEnd w:id="4"/>
+    </w:p>
+    <w:p>
+      <w:pPr>
+        <w:pStyle w:val="berschrift3"/>
+        <w:rPr>
+          <w:rFonts w:cs="Arial"/>
+        </w:rPr>
+      </w:pPr>
+      <w:bookmarkStart w:id="5" w:name="_Toc468004619"/>
+      <w:r>
+        <w:rPr>
+          <w:rFonts w:cs="Arial"/>
+        </w:rPr>
+        <w:t>a. Vision</w:t>
+      </w:r>
+      <w:bookmarkEnd w:id="5"/>
+      <w:r>
+        <w:rPr>
+          <w:rFonts w:cs="Arial"/>
+        </w:rPr>
+        <w:t xml:space="preserve"> </w:t>
+      </w:r>
+    </w:p>
+    <w:p>
+      <w:pPr>
+        <w:jc w:val="both"/>
+        <w:rPr>
+          <w:rFonts w:ascii="Arial" w:hAnsi="Arial"/>
+          <w:i/>
+        </w:rPr>
+      </w:pPr>
+      <w:r>
+        <w:rPr>
+          <w:rFonts w:ascii="Arial" w:hAnsi="Arial"/>
+          <w:i/>
+        </w:rPr>
+        <w:t>b</w:t>
+      </w:r>
+      <w:r>
+        <w:rPr>
+          <w:rFonts w:ascii="Arial" w:hAnsi="Arial"/>
+          <w:i/>
+        </w:rPr>
+        <w:t>earbeitet von Fernando Pfennig</w:t>
+      </w:r>
+    </w:p>
+    <w:p>
+      <w:pPr>
+        <w:rPr>
+          <w:rFonts w:ascii="Arial" w:hAnsi="Arial"/>
+        </w:rPr>
+      </w:pPr>
+      <w:r>
+        <w:rPr>
+          <w:rFonts w:ascii="Arial" w:hAnsi="Arial"/>
+        </w:rPr>
+        <w:t xml:space="preserve">Ziel der MyLearnigApp ist es, den Schülern eine App bereitzustellen, mit der sie spielend lernen können und ihnen eine positive Einstellung gegenüber des Lernvorgangs vermittelt. Des Weiteren sollen die Lehrer bzw. Eltern in der Lage sein, Fragen der Schüler zu verwalten und so kontrollieren, ob der Schüler erfolgreich mit der App lernt. </w:t>
+      </w:r>
+    </w:p>
+    <w:p>
+      <w:pPr>
+        <w:pStyle w:val="berschrift3"/>
+        <w:rPr>
+          <w:rFonts w:cs="Arial"/>
+        </w:rPr>
+      </w:pPr>
+      <w:bookmarkStart w:id="6" w:name="_Toc468004620"/>
+      <w:r>
+        <w:rPr>
+          <w:rFonts w:cs="Arial"/>
+        </w:rPr>
+        <w:t>b. Ziele</w:t>
+      </w:r>
+      <w:bookmarkEnd w:id="6"/>
+      <w:r>
+        <w:rPr>
+          <w:rFonts w:cs="Arial"/>
+        </w:rPr>
+        <w:t xml:space="preserve"> </w:t>
+      </w:r>
+    </w:p>
+    <w:p>
+      <w:pPr>
+        <w:jc w:val="both"/>
+        <w:rPr>
+          <w:rFonts w:ascii="Arial" w:hAnsi="Arial"/>
+          <w:i/>
+        </w:rPr>
+      </w:pPr>
+      <w:r>
+        <w:rPr>
+          <w:rFonts w:ascii="Arial" w:hAnsi="Arial"/>
+          <w:i/>
+        </w:rPr>
+        <w:t>bearbeitet von Daniel Dobras</w:t>
+      </w:r>
+    </w:p>
+    <w:p>
+      <w:pPr>
+        <w:rPr>
+          <w:rFonts w:ascii="Arial" w:hAnsi="Arial"/>
+        </w:rPr>
+      </w:pPr>
+      <w:r>
+        <w:rPr>
+          <w:rFonts w:ascii="Arial" w:hAnsi="Arial"/>
+        </w:rPr>
+        <w:t>Zur zielsicheren und pünktlichen Ablieferung des Projekts sind zwei wesentliche Meilensteine zu konkretisieren.</w:t>
+      </w:r>
+    </w:p>
+    <w:p>
+      <w:pPr>
+        <w:pStyle w:val="berschrift4"/>
         <w:rPr>
           <w:rFonts w:ascii="Arial" w:hAnsi="Arial" w:cs="Arial"/>
         </w:rPr>
-        <w:t>MyLearningApp</w:t>
-      </w:r>
-      <w:bookmarkEnd w:id="0"/>
-      <w:proofErr w:type="spellEnd"/>
+      </w:pPr>
+      <w:bookmarkStart w:id="7" w:name="_Toc468004621"/>
       <w:r>
         <w:rPr>
           <w:rFonts w:ascii="Arial" w:hAnsi="Arial" w:cs="Arial"/>
         </w:rPr>
-        <w:t xml:space="preserve"> </w:t>
-      </w:r>
-    </w:p>
-    <w:p>
-      <w:pPr>
-        <w:rPr>
-          <w:rFonts w:ascii="Arial" w:hAnsi="Arial"/>
-        </w:rPr>
-      </w:pPr>
-      <w:r>
-        <w:rPr>
-          <w:rFonts w:ascii="Arial" w:hAnsi="Arial"/>
-        </w:rPr>
-        <w:t>Zunächst sind die grundsätzlichen Rahmenbedingungen der Lernapplikation zu definieren.</w:t>
-      </w:r>
-    </w:p>
-    <w:p>
-      <w:pPr>
-        <w:rPr>
-          <w:rFonts w:ascii="Arial" w:hAnsi="Arial"/>
-        </w:rPr>
-      </w:pPr>
-    </w:p>
-    <w:p>
-      <w:pPr>
-        <w:pStyle w:val="berschrift2"/>
+        <w:t>aa. Meilenstein I</w:t>
+      </w:r>
+      <w:bookmarkEnd w:id="7"/>
+    </w:p>
+    <w:p>
+      <w:pPr>
+        <w:rPr>
+          <w:rFonts w:ascii="Arial" w:hAnsi="Arial"/>
+        </w:rPr>
+      </w:pPr>
+      <w:r>
+        <w:rPr>
+          <w:rFonts w:ascii="Arial" w:hAnsi="Arial"/>
+        </w:rPr>
+        <w:t>Zum Abschluss des Meilenstein I sind bis zum 02.12.2016 folgende Artefakte abzuliefern. Sämtliche Dokumente sind im PDF-Format abzugeben.</w:t>
+      </w:r>
+    </w:p>
+    <w:p>
+      <w:pPr>
+        <w:pStyle w:val="berschrift5"/>
         <w:rPr>
           <w:rFonts w:ascii="Arial" w:hAnsi="Arial" w:cs="Arial"/>
         </w:rPr>
       </w:pPr>
-      <w:bookmarkStart w:id="1" w:name="_Toc467861652"/>
-      <w:r>
-        <w:rPr>
-          <w:rFonts w:ascii="Arial" w:hAnsi="Arial" w:cs="Arial"/>
-        </w:rPr>
-        <w:t xml:space="preserve">1. </w:t>
-      </w:r>
-      <w:r>
-        <w:rPr>
-          <w:rFonts w:ascii="Arial" w:hAnsi="Arial" w:cs="Arial"/>
-        </w:rPr>
-        <w:t>Allgemeine Informationen zum zu entwickelnden Produkt</w:t>
-      </w:r>
-      <w:bookmarkEnd w:id="1"/>
-    </w:p>
-    <w:p>
-      <w:pPr>
-        <w:rPr>
-          <w:rFonts w:ascii="Arial" w:hAnsi="Arial"/>
-          <w:i/>
-        </w:rPr>
-      </w:pPr>
-      <w:r>
-        <w:rPr>
-          <w:rFonts w:ascii="Arial" w:hAnsi="Arial"/>
-          <w:i/>
-        </w:rPr>
-        <w:t xml:space="preserve">bearbeitet von Daniel </w:t>
-      </w:r>
-      <w:proofErr w:type="spellStart"/>
-      <w:r>
-        <w:rPr>
-          <w:rFonts w:ascii="Arial" w:hAnsi="Arial"/>
-          <w:i/>
-        </w:rPr>
-        <w:t>Dobras</w:t>
-      </w:r>
-      <w:proofErr w:type="spellEnd"/>
-    </w:p>
-    <w:p>
-      <w:pPr>
-        <w:pStyle w:val="berschrift3"/>
-        <w:rPr>
-          <w:rFonts w:ascii="Arial" w:hAnsi="Arial" w:cs="Arial"/>
-        </w:rPr>
-      </w:pPr>
-      <w:bookmarkStart w:id="2" w:name="_Toc467861653"/>
-      <w:r>
-        <w:rPr>
-          <w:rFonts w:ascii="Arial" w:hAnsi="Arial" w:cs="Arial"/>
-        </w:rPr>
-        <w:t>a.</w:t>
-      </w:r>
-      <w:r>
-        <w:rPr>
-          <w:rFonts w:ascii="Arial" w:hAnsi="Arial" w:cs="Arial"/>
-        </w:rPr>
-        <w:t xml:space="preserve"> Kurzbeschreibung des Produkts</w:t>
-      </w:r>
-      <w:bookmarkEnd w:id="2"/>
-    </w:p>
-    <w:p>
-      <w:pPr>
-        <w:jc w:val="both"/>
-        <w:rPr>
-          <w:rFonts w:ascii="Arial" w:hAnsi="Arial"/>
-        </w:rPr>
-      </w:pPr>
-      <w:r>
-        <w:rPr>
-          <w:rFonts w:ascii="Arial" w:hAnsi="Arial"/>
-        </w:rPr>
-        <w:t>Es ist eine Softwarelösung zu entwerfen und erarbeiten, die Schüler der Unterstufe des Gymnasiums beim Lernen unterstützt</w:t>
-      </w:r>
-      <w:r>
-        <w:rPr>
-          <w:rFonts w:ascii="Arial" w:hAnsi="Arial"/>
-        </w:rPr>
-        <w:t xml:space="preserve">(fortan </w:t>
-      </w:r>
-      <w:proofErr w:type="spellStart"/>
-      <w:r>
-        <w:rPr>
-          <w:rFonts w:ascii="Arial" w:hAnsi="Arial"/>
-        </w:rPr>
-        <w:t>Lernapp</w:t>
-      </w:r>
-      <w:proofErr w:type="spellEnd"/>
-      <w:r>
-        <w:rPr>
-          <w:rFonts w:ascii="Arial" w:hAnsi="Arial"/>
-        </w:rPr>
-        <w:t>)</w:t>
-      </w:r>
-      <w:r>
-        <w:rPr>
-          <w:rFonts w:ascii="Arial" w:hAnsi="Arial"/>
-        </w:rPr>
-        <w:t>.</w:t>
-      </w:r>
-      <w:r>
-        <w:rPr>
-          <w:rFonts w:ascii="Arial" w:hAnsi="Arial"/>
-        </w:rPr>
-        <w:t xml:space="preserve"> Die </w:t>
-      </w:r>
-      <w:proofErr w:type="spellStart"/>
-      <w:r>
-        <w:rPr>
-          <w:rFonts w:ascii="Arial" w:hAnsi="Arial"/>
-        </w:rPr>
-        <w:t>Lernapp</w:t>
-      </w:r>
-      <w:proofErr w:type="spellEnd"/>
-      <w:r>
-        <w:rPr>
-          <w:rFonts w:ascii="Arial" w:hAnsi="Arial"/>
-        </w:rPr>
-        <w:t xml:space="preserve"> wird im Auftrag von Herrn Schiffner und Herr Schmidt konzipiert und entwickelt. Vom Auftraggeber spezifizierte Anforderungen sind daher in erster Linie zu berücksichtigen und damit zu implementieren. </w:t>
-      </w:r>
-      <w:r>
-        <w:rPr>
-          <w:rFonts w:ascii="Arial" w:hAnsi="Arial"/>
-        </w:rPr>
-        <w:t xml:space="preserve"> Die Grundidee ist zumindest eine im Webbrowser zu verwendende Anwendung zu entwickeln, die auf Grund der geringen Altersstufe der Lernenden Benutzerfreundlichkeit und die damit verbundene Einfachheit der Bedienung als einer der wesentlichsten Aspekte sieht. </w:t>
-      </w:r>
-      <w:r>
-        <w:rPr>
-          <w:rFonts w:ascii="Arial" w:hAnsi="Arial"/>
-        </w:rPr>
-        <w:t xml:space="preserve">Lehrer hingegen dürfen weitere Fragen nach Belieben hinzufügen oder bearbeiten. Darüber hinaus haben Lehrer die Möglichkeit auf die Spielergebnisse der Lernenden zuzugreifen und diese somit einzusehen. </w:t>
-      </w:r>
-    </w:p>
-    <w:p>
-      <w:pPr>
-        <w:pStyle w:val="berschrift3"/>
-        <w:rPr>
-          <w:rFonts w:ascii="Arial" w:hAnsi="Arial" w:cs="Arial"/>
-        </w:rPr>
-      </w:pPr>
-      <w:bookmarkStart w:id="3" w:name="_Toc467861654"/>
-      <w:r>
-        <w:rPr>
-          <w:rFonts w:ascii="Arial" w:hAnsi="Arial" w:cs="Arial"/>
-        </w:rPr>
-        <w:t>b</w:t>
-      </w:r>
-      <w:r>
-        <w:rPr>
-          <w:rFonts w:ascii="Arial" w:hAnsi="Arial" w:cs="Arial"/>
-        </w:rPr>
-        <w:t xml:space="preserve">. </w:t>
-      </w:r>
-      <w:r>
-        <w:rPr>
-          <w:rFonts w:ascii="Arial" w:hAnsi="Arial" w:cs="Arial"/>
-        </w:rPr>
-        <w:t xml:space="preserve">Anforderungen an ein </w:t>
-      </w:r>
-      <w:r>
-        <w:rPr>
-          <w:rFonts w:ascii="Arial" w:hAnsi="Arial" w:cs="Arial"/>
-        </w:rPr>
-        <w:t>Massenprodukt</w:t>
-      </w:r>
-      <w:bookmarkEnd w:id="3"/>
-    </w:p>
-    <w:p>
-      <w:pPr>
-        <w:jc w:val="both"/>
-        <w:rPr>
-          <w:rFonts w:ascii="Arial" w:hAnsi="Arial"/>
-        </w:rPr>
-      </w:pPr>
-      <w:r>
-        <w:rPr>
-          <w:rFonts w:ascii="Arial" w:hAnsi="Arial"/>
-        </w:rPr>
-        <w:t xml:space="preserve">Die </w:t>
-      </w:r>
-      <w:proofErr w:type="spellStart"/>
-      <w:r>
-        <w:rPr>
-          <w:rFonts w:ascii="Arial" w:hAnsi="Arial"/>
-        </w:rPr>
-        <w:t>Lernapp</w:t>
-      </w:r>
-      <w:proofErr w:type="spellEnd"/>
-      <w:r>
-        <w:rPr>
-          <w:rFonts w:ascii="Arial" w:hAnsi="Arial"/>
-        </w:rPr>
-        <w:t xml:space="preserve"> wird im Auftrag von Herrn Schiffner und Herr Schmidt konzipiert und entwickelt. Vom Auftraggeber spezifizierte Anforderungen sind daher in erster Linie zu berücksichtigen und damit zu implementieren. Problematisch könnte jedoch vorliegend die Zielgruppe der </w:t>
-      </w:r>
-      <w:proofErr w:type="spellStart"/>
-      <w:r>
-        <w:rPr>
-          <w:rFonts w:ascii="Arial" w:hAnsi="Arial"/>
-        </w:rPr>
-        <w:t>Lernapp</w:t>
-      </w:r>
-      <w:proofErr w:type="spellEnd"/>
-      <w:r>
-        <w:rPr>
-          <w:rFonts w:ascii="Arial" w:hAnsi="Arial"/>
-        </w:rPr>
-        <w:t xml:space="preserve"> werden. Diese ist zahlenmäßig nicht begrenzt, womit im Rahmen des Projekts überdies die Anforderungen an ein massetaugliches Produkt zu berücksichtigen sind.</w:t>
-      </w:r>
-      <w:r>
-        <w:rPr>
-          <w:rFonts w:ascii="Arial" w:hAnsi="Arial"/>
-        </w:rPr>
-        <w:t xml:space="preserve"> Insbesondere soll hierbei abermals die Benutzerfreundlichkeit, sowie die Einfachheit der Nutzung besonders bei der Entwicklung der Softwarelösung berücksichtigt werden. Weiterführend ist eine einfache sprachliche Formulierung von Nöten, sodass eine möglichst große Gruppe von Lernenden die Nutzung der Applikation ermöglicht wird. </w:t>
-      </w:r>
-    </w:p>
-    <w:p>
-      <w:pPr>
-        <w:pStyle w:val="berschrift2"/>
-        <w:rPr>
-          <w:rFonts w:ascii="Arial" w:hAnsi="Arial" w:cs="Arial"/>
-        </w:rPr>
-      </w:pPr>
-    </w:p>
-    <w:p>
-      <w:pPr>
-        <w:pStyle w:val="berschrift2"/>
-        <w:rPr>
-          <w:rFonts w:ascii="Arial" w:hAnsi="Arial" w:cs="Arial"/>
-        </w:rPr>
-      </w:pPr>
-      <w:bookmarkStart w:id="4" w:name="_Toc467861655"/>
-      <w:r>
-        <w:rPr>
-          <w:rFonts w:ascii="Arial" w:hAnsi="Arial" w:cs="Arial"/>
-        </w:rPr>
-        <w:t xml:space="preserve">2. </w:t>
-      </w:r>
-      <w:r>
-        <w:rPr>
-          <w:rFonts w:ascii="Arial" w:hAnsi="Arial" w:cs="Arial"/>
-        </w:rPr>
-        <w:t>Visionen und Ziele</w:t>
-      </w:r>
-      <w:bookmarkEnd w:id="4"/>
-    </w:p>
-    <w:p>
-      <w:pPr>
-        <w:pStyle w:val="berschrift3"/>
-        <w:rPr>
-          <w:rFonts w:ascii="Arial" w:hAnsi="Arial" w:cs="Arial"/>
-        </w:rPr>
-      </w:pPr>
-      <w:bookmarkStart w:id="5" w:name="_Toc467861656"/>
-      <w:r>
-        <w:rPr>
-          <w:rFonts w:ascii="Arial" w:hAnsi="Arial" w:cs="Arial"/>
-        </w:rPr>
-        <w:t>a. Vision</w:t>
-      </w:r>
-      <w:bookmarkEnd w:id="5"/>
-      <w:r>
-        <w:rPr>
-          <w:rFonts w:ascii="Arial" w:hAnsi="Arial" w:cs="Arial"/>
-        </w:rPr>
-        <w:t xml:space="preserve"> </w:t>
-      </w:r>
-    </w:p>
-    <w:p>
-      <w:pPr>
-        <w:jc w:val="both"/>
-        <w:rPr>
-          <w:rFonts w:ascii="Arial" w:hAnsi="Arial"/>
-          <w:i/>
-        </w:rPr>
-      </w:pPr>
-      <w:r>
-        <w:rPr>
-          <w:rFonts w:ascii="Arial" w:hAnsi="Arial"/>
-          <w:i/>
-        </w:rPr>
-        <w:t>b</w:t>
-      </w:r>
-      <w:r>
-        <w:rPr>
-          <w:rFonts w:ascii="Arial" w:hAnsi="Arial"/>
-          <w:i/>
-        </w:rPr>
-        <w:t>earbeitet von Fernando Pfennig</w:t>
-      </w:r>
-    </w:p>
-    <w:p>
-      <w:pPr>
-        <w:rPr>
-          <w:rFonts w:ascii="Arial" w:hAnsi="Arial"/>
-        </w:rPr>
-      </w:pPr>
-      <w:r>
-        <w:rPr>
-          <w:rFonts w:ascii="Arial" w:hAnsi="Arial"/>
-        </w:rPr>
-        <w:t xml:space="preserve">Ziel der </w:t>
-      </w:r>
-      <w:proofErr w:type="spellStart"/>
-      <w:r>
-        <w:rPr>
-          <w:rFonts w:ascii="Arial" w:hAnsi="Arial"/>
-        </w:rPr>
-        <w:t>MyLearnigApp</w:t>
-      </w:r>
-      <w:proofErr w:type="spellEnd"/>
-      <w:r>
-        <w:rPr>
-          <w:rFonts w:ascii="Arial" w:hAnsi="Arial"/>
-        </w:rPr>
-        <w:t xml:space="preserve"> ist es, den Schülern eine App bereitzustellen, mit der sie spielend lernen können und ihnen eine positive Einstellung gegenüber des Lernvorgangs vermittelt. Des Weiteren sollen die Lehrer bzw. Eltern in der Lage sein, Fragen der Schüler zu verwalten und so kontrollieren, ob der Schüler erfolgreich mit der App lernt. </w:t>
-      </w:r>
-    </w:p>
-    <w:p>
-      <w:pPr>
-        <w:pStyle w:val="berschrift3"/>
-        <w:rPr>
-          <w:rFonts w:ascii="Arial" w:hAnsi="Arial" w:cs="Arial"/>
-        </w:rPr>
-      </w:pPr>
-      <w:bookmarkStart w:id="6" w:name="_Toc467861657"/>
-      <w:r>
-        <w:rPr>
-          <w:rFonts w:ascii="Arial" w:hAnsi="Arial" w:cs="Arial"/>
-        </w:rPr>
-        <w:t>b. Ziele</w:t>
-      </w:r>
-      <w:bookmarkEnd w:id="6"/>
-      <w:r>
-        <w:rPr>
-          <w:rFonts w:ascii="Arial" w:hAnsi="Arial" w:cs="Arial"/>
-        </w:rPr>
-        <w:t xml:space="preserve"> </w:t>
-      </w:r>
-    </w:p>
-    <w:p>
-      <w:pPr>
-        <w:jc w:val="both"/>
-        <w:rPr>
-          <w:rFonts w:ascii="Arial" w:hAnsi="Arial"/>
-          <w:i/>
-        </w:rPr>
-      </w:pPr>
-      <w:r>
-        <w:rPr>
-          <w:rFonts w:ascii="Arial" w:hAnsi="Arial"/>
-          <w:i/>
-        </w:rPr>
-        <w:t xml:space="preserve">bearbeitet von Daniel </w:t>
-      </w:r>
-      <w:proofErr w:type="spellStart"/>
-      <w:r>
-        <w:rPr>
-          <w:rFonts w:ascii="Arial" w:hAnsi="Arial"/>
-          <w:i/>
-        </w:rPr>
-        <w:t>Dobras</w:t>
-      </w:r>
-      <w:proofErr w:type="spellEnd"/>
-    </w:p>
-    <w:p>
-      <w:pPr>
-        <w:rPr>
-          <w:rFonts w:ascii="Arial" w:hAnsi="Arial"/>
-        </w:rPr>
-      </w:pPr>
-      <w:r>
-        <w:rPr>
-          <w:rFonts w:ascii="Arial" w:hAnsi="Arial"/>
-        </w:rPr>
-        <w:t>Zur zielsicheren und pünktlichen Ablieferung des Projekts sind zwei wesentliche Meilensteine zu konkretisieren.</w:t>
-      </w:r>
-    </w:p>
-    <w:p>
-      <w:pPr>
-        <w:pStyle w:val="berschrift4"/>
-        <w:rPr>
-          <w:rFonts w:ascii="Arial" w:hAnsi="Arial" w:cs="Arial"/>
-        </w:rPr>
-      </w:pPr>
-      <w:bookmarkStart w:id="7" w:name="_Toc467861658"/>
-      <w:proofErr w:type="spellStart"/>
-      <w:r>
-        <w:rPr>
-          <w:rFonts w:ascii="Arial" w:hAnsi="Arial" w:cs="Arial"/>
-        </w:rPr>
-        <w:t>aa</w:t>
-      </w:r>
-      <w:proofErr w:type="spellEnd"/>
-      <w:r>
-        <w:rPr>
-          <w:rFonts w:ascii="Arial" w:hAnsi="Arial" w:cs="Arial"/>
-        </w:rPr>
-        <w:t>. Meilenstein I</w:t>
-      </w:r>
-      <w:bookmarkEnd w:id="7"/>
-    </w:p>
-    <w:p>
-      <w:pPr>
-        <w:rPr>
-          <w:rFonts w:ascii="Arial" w:hAnsi="Arial"/>
-        </w:rPr>
-      </w:pPr>
-      <w:r>
-        <w:rPr>
-          <w:rFonts w:ascii="Arial" w:hAnsi="Arial"/>
-        </w:rPr>
-        <w:t>Zum Abschluss des Meilenstein I sind bis zum 02.12.2016 folgende Artefakte abzuliefern. Sämtliche Dokumente sind im PDF-Format abzugeben.</w:t>
-      </w:r>
-    </w:p>
-    <w:p>
-      <w:pPr>
-        <w:pStyle w:val="berschrift5"/>
-        <w:rPr>
-          <w:rFonts w:ascii="Arial" w:hAnsi="Arial" w:cs="Arial"/>
-        </w:rPr>
-      </w:pPr>
-      <w:bookmarkStart w:id="8" w:name="_Toc467861659"/>
+      <w:bookmarkStart w:id="8" w:name="_Toc468004622"/>
       <w:r>
         <w:rPr>
           <w:rFonts w:ascii="Arial" w:hAnsi="Arial" w:cs="Arial"/>
@@ -4165,21 +4192,7 @@
         <w:rPr>
           <w:rFonts w:ascii="Arial" w:hAnsi="Arial" w:cs="Arial"/>
         </w:rPr>
-        <w:t xml:space="preserve">Projektplan für die Restlaufzeit des Projekts; umfasst Aktivitäten, Zuordnung zu den Teammitgliedern, Zeiträume (Aktivitäten sind in wöchentlich </w:t>
-      </w:r>
-      <w:proofErr w:type="spellStart"/>
-      <w:r>
-        <w:rPr>
-          <w:rFonts w:ascii="Arial" w:hAnsi="Arial" w:cs="Arial"/>
-        </w:rPr>
-        <w:t>herunterzubrechen</w:t>
-      </w:r>
-      <w:proofErr w:type="spellEnd"/>
-      <w:r>
-        <w:rPr>
-          <w:rFonts w:ascii="Arial" w:hAnsi="Arial" w:cs="Arial"/>
-        </w:rPr>
-        <w:t>)</w:t>
+        <w:t>Projektplan für die Restlaufzeit des Projekts; umfasst Aktivitäten, Zuordnung zu den Teammitgliedern, Zeiträume (Aktivitäten sind in wöchentlich herunterzubrechen)</w:t>
       </w:r>
     </w:p>
     <w:p>
@@ -4218,21 +4231,36 @@
         <w:rPr>
           <w:rFonts w:ascii="Arial" w:hAnsi="Arial" w:cs="Arial"/>
         </w:rPr>
-        <w:t>Aufwandsnachweis (</w:t>
-      </w:r>
-      <w:proofErr w:type="spellStart"/>
-      <w:r>
+        <w:t>Aufwandsnachweis (tagweise Aufstellung der Arbeiten der einzelnen Mitarbeiter)</w:t>
+      </w:r>
+    </w:p>
+    <w:p>
+      <w:pPr>
+        <w:pStyle w:val="berschrift5"/>
         <w:rPr>
           <w:rFonts w:ascii="Arial" w:hAnsi="Arial" w:cs="Arial"/>
         </w:rPr>
-        <w:t>tagweise</w:t>
-      </w:r>
-      <w:proofErr w:type="spellEnd"/>
+      </w:pPr>
+      <w:bookmarkStart w:id="9" w:name="_Toc468004623"/>
       <w:r>
         <w:rPr>
           <w:rFonts w:ascii="Arial" w:hAnsi="Arial" w:cs="Arial"/>
         </w:rPr>
-        <w:t xml:space="preserve"> Aufstellung der Arbeiten der einzelnen Mitarbeiter)</w:t>
+        <w:t>(2) Lastenheft</w:t>
+      </w:r>
+      <w:bookmarkEnd w:id="9"/>
+    </w:p>
+    <w:p>
+      <w:pPr>
+        <w:rPr>
+          <w:rFonts w:ascii="Arial" w:hAnsi="Arial"/>
+        </w:rPr>
+      </w:pPr>
+      <w:r>
+        <w:rPr>
+          <w:rFonts w:ascii="Arial" w:hAnsi="Arial"/>
+        </w:rPr>
+        <w:t>Über den Statusbericht hinaus ist ein Lastenheft anzufertigen und dem Auftraggeber im PDF-Format zu übermitteln.</w:t>
       </w:r>
     </w:p>
     <w:p>
@@ -4242,26 +4270,55 @@
           <w:rFonts w:ascii="Arial" w:hAnsi="Arial" w:cs="Arial"/>
         </w:rPr>
       </w:pPr>
-      <w:bookmarkStart w:id="9" w:name="_Toc467861660"/>
+      <w:bookmarkStart w:id="10" w:name="_Toc468004624"/>
       <w:r>
         <w:rPr>
           <w:rFonts w:ascii="Arial" w:hAnsi="Arial" w:cs="Arial"/>
         </w:rPr>
-        <w:t>(2) Lastenheft</w:t>
-      </w:r>
-      <w:bookmarkEnd w:id="9"/>
-    </w:p>
-    <w:p>
-      <w:pPr>
-        <w:rPr>
-          <w:rFonts w:ascii="Arial" w:hAnsi="Arial"/>
-        </w:rPr>
-      </w:pPr>
-      <w:r>
-        <w:rPr>
-          <w:rFonts w:ascii="Arial" w:hAnsi="Arial"/>
-        </w:rPr>
-        <w:t>Über den Statusbericht hinaus ist ein Lastenheft anzufertigen und dem Auftraggeber im PDF-Format zu übermitteln.</w:t>
+        <w:t>(3) Lauffähiger Prototyp</w:t>
+      </w:r>
+      <w:bookmarkEnd w:id="10"/>
+    </w:p>
+    <w:p>
+      <w:pPr>
+        <w:rPr>
+          <w:rFonts w:ascii="Arial" w:hAnsi="Arial"/>
+        </w:rPr>
+      </w:pPr>
+      <w:r>
+        <w:rPr>
+          <w:rFonts w:ascii="Arial" w:hAnsi="Arial"/>
+        </w:rPr>
+        <w:t>Schließlich soll ein lauffähiger Prototyp mit abgeliefert werden, damit sich der Auftraggeber vom Fortschritt des Produkts überzeugen kann.</w:t>
+      </w:r>
+    </w:p>
+    <w:p>
+      <w:pPr>
+        <w:pStyle w:val="berschrift4"/>
+        <w:rPr>
+          <w:rFonts w:ascii="Arial" w:hAnsi="Arial" w:cs="Arial"/>
+        </w:rPr>
+      </w:pPr>
+      <w:bookmarkStart w:id="11" w:name="_Toc468004625"/>
+      <w:r>
+        <w:rPr>
+          <w:rFonts w:ascii="Arial" w:hAnsi="Arial" w:cs="Arial"/>
+        </w:rPr>
+        <w:t>bb. Meilenstein II</w:t>
+      </w:r>
+      <w:bookmarkEnd w:id="11"/>
+    </w:p>
+    <w:p>
+      <w:pPr>
+        <w:rPr>
+          <w:rFonts w:ascii="Arial" w:hAnsi="Arial"/>
+        </w:rPr>
+      </w:pPr>
+      <w:r>
+        <w:rPr>
+          <w:rFonts w:ascii="Arial" w:hAnsi="Arial"/>
+        </w:rPr>
+        <w:t>Zum Abschluss des Meilensteins II, der letztlich auch die Deadline für dieses Projekt setzt, sind bis zum 20.01.2017 folgende Dokumente, sowie die lauffähige Web-Applikation in GIT abzugeben. Sämtliche Dokumente sind im PDF-Format abzugeben.</w:t>
       </w:r>
     </w:p>
     <w:p>
@@ -4271,73 +4328,7 @@
           <w:rFonts w:ascii="Arial" w:hAnsi="Arial" w:cs="Arial"/>
         </w:rPr>
       </w:pPr>
-      <w:bookmarkStart w:id="10" w:name="_Toc467861661"/>
-      <w:r>
-        <w:rPr>
-          <w:rFonts w:ascii="Arial" w:hAnsi="Arial" w:cs="Arial"/>
-        </w:rPr>
-        <w:t>(3) Lauffähiger Prototyp</w:t>
-      </w:r>
-      <w:bookmarkEnd w:id="10"/>
-    </w:p>
-    <w:p>
-      <w:pPr>
-        <w:rPr>
-          <w:rFonts w:ascii="Arial" w:hAnsi="Arial"/>
-        </w:rPr>
-      </w:pPr>
-      <w:r>
-        <w:rPr>
-          <w:rFonts w:ascii="Arial" w:hAnsi="Arial"/>
-        </w:rPr>
-        <w:t>Schließlich soll ein lauffähiger Prototyp mit abgeliefert werden, damit sich der Auftraggeber vom Fortschritt des Produkts überzeugen kann.</w:t>
-      </w:r>
-    </w:p>
-    <w:p>
-      <w:pPr>
-        <w:pStyle w:val="berschrift4"/>
-        <w:rPr>
-          <w:rFonts w:ascii="Arial" w:hAnsi="Arial" w:cs="Arial"/>
-        </w:rPr>
-      </w:pPr>
-      <w:bookmarkStart w:id="11" w:name="_Toc467861662"/>
-      <w:proofErr w:type="spellStart"/>
-      <w:r>
-        <w:rPr>
-          <w:rFonts w:ascii="Arial" w:hAnsi="Arial" w:cs="Arial"/>
-        </w:rPr>
-        <w:t>bb</w:t>
-      </w:r>
-      <w:proofErr w:type="spellEnd"/>
-      <w:r>
-        <w:rPr>
-          <w:rFonts w:ascii="Arial" w:hAnsi="Arial" w:cs="Arial"/>
-        </w:rPr>
-        <w:t>. Meilenstein II</w:t>
-      </w:r>
-      <w:bookmarkEnd w:id="11"/>
-    </w:p>
-    <w:p>
-      <w:pPr>
-        <w:rPr>
-          <w:rFonts w:ascii="Arial" w:hAnsi="Arial"/>
-        </w:rPr>
-      </w:pPr>
-      <w:r>
-        <w:rPr>
-          <w:rFonts w:ascii="Arial" w:hAnsi="Arial"/>
-        </w:rPr>
-        <w:t>Zum Abschluss des Meilensteins II, der letztlich auch die Deadline für dieses Projekt setzt, sind bis zum 20.01.2017 folgende Dokumente, sowie die lauffähige Web-Applikation in GIT abzugeben. Sämtliche Dokumente sind im PDF-Format abzugeben.</w:t>
-      </w:r>
-    </w:p>
-    <w:p>
-      <w:pPr>
-        <w:pStyle w:val="berschrift5"/>
-        <w:rPr>
-          <w:rFonts w:ascii="Arial" w:hAnsi="Arial" w:cs="Arial"/>
-        </w:rPr>
-      </w:pPr>
-      <w:bookmarkStart w:id="12" w:name="_Toc467861663"/>
+      <w:bookmarkStart w:id="12" w:name="_Toc468004626"/>
       <w:r>
         <w:rPr>
           <w:rFonts w:ascii="Arial" w:hAnsi="Arial" w:cs="Arial"/>
@@ -4428,71 +4419,99 @@
         <w:rPr>
           <w:rFonts w:ascii="Arial" w:hAnsi="Arial" w:cs="Arial"/>
         </w:rPr>
-        <w:t>Rückblickende Analyse (sog. „Post-</w:t>
-      </w:r>
-      <w:proofErr w:type="spellStart"/>
-      <w:r>
+        <w:t>Rückblickende Analyse (sog. „Post-Mortem“)</w:t>
+      </w:r>
+    </w:p>
+    <w:p>
+      <w:pPr>
+        <w:ind w:left="1418"/>
+        <w:rPr>
+          <w:rFonts w:ascii="Arial" w:hAnsi="Arial"/>
+        </w:rPr>
+      </w:pPr>
+      <w:r>
+        <w:rPr>
+          <w:rFonts w:ascii="Arial" w:hAnsi="Arial"/>
+        </w:rPr>
+        <w:t>- Was lief gut? Was lief schlecht?</w:t>
+      </w:r>
+    </w:p>
+    <w:p>
+      <w:pPr>
+        <w:ind w:left="1418"/>
+        <w:rPr>
+          <w:rFonts w:ascii="Arial" w:hAnsi="Arial"/>
+        </w:rPr>
+      </w:pPr>
+      <w:r>
+        <w:rPr>
+          <w:rFonts w:ascii="Arial" w:hAnsi="Arial"/>
+        </w:rPr>
+        <w:t>- Verbesserungsvorschläge für zukünftige Projekte</w:t>
+      </w:r>
+    </w:p>
+    <w:p>
+      <w:pPr>
+        <w:ind w:left="1418"/>
+        <w:rPr>
+          <w:rFonts w:ascii="Arial" w:hAnsi="Arial"/>
+        </w:rPr>
+      </w:pPr>
+      <w:r>
+        <w:rPr>
+          <w:rFonts w:ascii="Arial" w:hAnsi="Arial"/>
+        </w:rPr>
+        <w:t>- Feedback an den Auftraggeber bezüglich der Semesteraufgabe</w:t>
+      </w:r>
+    </w:p>
+    <w:p>
+      <w:pPr>
+        <w:rPr>
+          <w:rFonts w:ascii="Arial" w:hAnsi="Arial"/>
+        </w:rPr>
+      </w:pPr>
+    </w:p>
+    <w:p>
+      <w:pPr>
+        <w:pStyle w:val="berschrift5"/>
         <w:rPr>
           <w:rFonts w:ascii="Arial" w:hAnsi="Arial" w:cs="Arial"/>
         </w:rPr>
-        <w:t>Mortem</w:t>
-      </w:r>
-      <w:proofErr w:type="spellEnd"/>
+      </w:pPr>
+      <w:bookmarkStart w:id="13" w:name="_Toc468004627"/>
       <w:r>
         <w:rPr>
           <w:rFonts w:ascii="Arial" w:hAnsi="Arial" w:cs="Arial"/>
         </w:rPr>
-        <w:t>“)</w:t>
-      </w:r>
-    </w:p>
-    <w:p>
-      <w:pPr>
-        <w:ind w:left="1418"/>
-        <w:rPr>
-          <w:rFonts w:ascii="Arial" w:hAnsi="Arial"/>
-        </w:rPr>
-      </w:pPr>
-      <w:r>
-        <w:rPr>
-          <w:rFonts w:ascii="Arial" w:hAnsi="Arial"/>
-        </w:rPr>
-        <w:t>- Was lief gut? Was lief schlecht?</w:t>
-      </w:r>
-    </w:p>
-    <w:p>
-      <w:pPr>
-        <w:ind w:left="1418"/>
-        <w:rPr>
-          <w:rFonts w:ascii="Arial" w:hAnsi="Arial"/>
-        </w:rPr>
-      </w:pPr>
-      <w:r>
-        <w:rPr>
-          <w:rFonts w:ascii="Arial" w:hAnsi="Arial"/>
-        </w:rPr>
-        <w:t>- Verbesserungsvorschläge für zukünftige Projekte</w:t>
-      </w:r>
-    </w:p>
-    <w:p>
-      <w:pPr>
-        <w:ind w:left="1418"/>
-        <w:rPr>
-          <w:rFonts w:ascii="Arial" w:hAnsi="Arial"/>
-        </w:rPr>
-      </w:pPr>
-      <w:r>
-        <w:rPr>
-          <w:rFonts w:ascii="Arial" w:hAnsi="Arial"/>
-        </w:rPr>
-        <w:t>- Feedback an den Auftraggeber bezüglich der Semesteraufgabe</w:t>
-      </w:r>
-    </w:p>
-    <w:p>
-      <w:pPr>
-        <w:rPr>
-          <w:rFonts w:ascii="Arial" w:hAnsi="Arial"/>
-        </w:rPr>
-      </w:pPr>
+        <w:t>(2) Pflichtenheft</w:t>
+      </w:r>
+      <w:bookmarkEnd w:id="13"/>
+    </w:p>
+    <w:p>
+      <w:pPr>
+        <w:jc w:val="both"/>
+        <w:rPr>
+          <w:rFonts w:ascii="Arial" w:hAnsi="Arial"/>
+        </w:rPr>
+      </w:pPr>
+      <w:r>
+        <w:rPr>
+          <w:rFonts w:ascii="Arial" w:hAnsi="Arial"/>
+        </w:rPr>
+        <w:t>Überdies ist ein Pflichtenheft zu führen. Dieses muss mindestens drei UML-Diagramme verschiedenen Typs enthalten. Darüber hinaus sind sämtliche implementier</w:t>
+      </w:r>
+      <w:r>
+        <w:rPr>
+          <w:rFonts w:ascii="Arial" w:hAnsi="Arial"/>
+        </w:rPr>
+        <w:t>t</w:t>
+      </w:r>
+      <w:r>
+        <w:rPr>
+          <w:rFonts w:ascii="Arial" w:hAnsi="Arial"/>
+        </w:rPr>
+        <w:t>en Funktionen zu spezifizieren. Aus Dieser Spezifikation muss hervorgehen welche Funktionen realisiert wurden und welche nicht.</w:t>
+      </w:r>
     </w:p>
     <w:p>
       <w:pPr>
@@ -4501,37 +4520,7 @@
           <w:rFonts w:ascii="Arial" w:hAnsi="Arial" w:cs="Arial"/>
         </w:rPr>
       </w:pPr>
-      <w:bookmarkStart w:id="13" w:name="_Toc467861664"/>
-      <w:r>
-        <w:rPr>
-          <w:rFonts w:ascii="Arial" w:hAnsi="Arial" w:cs="Arial"/>
-        </w:rPr>
-        <w:t>(2) Pflichtenheft</w:t>
-      </w:r>
-      <w:bookmarkEnd w:id="13"/>
-    </w:p>
-    <w:p>
-      <w:pPr>
-        <w:jc w:val="both"/>
-        <w:rPr>
-          <w:rFonts w:ascii="Arial" w:hAnsi="Arial"/>
-        </w:rPr>
-      </w:pPr>
-      <w:r>
-        <w:rPr>
-          <w:rFonts w:ascii="Arial" w:hAnsi="Arial"/>
-        </w:rPr>
-        <w:t>Überdies ist ein Pflichtenheft zu führen. Dieses muss mindestens drei UML-Diagramme verschiedenen Typs enthalten. Darüber hinaus sind sämtliche implementieren Funktionen zu spezifizieren. Aus Dieser Spezifikation muss hervorgehen welche Funktionen realisiert wurden und welche nicht.</w:t>
-      </w:r>
-    </w:p>
-    <w:p>
-      <w:pPr>
-        <w:pStyle w:val="berschrift5"/>
-        <w:rPr>
-          <w:rFonts w:ascii="Arial" w:hAnsi="Arial" w:cs="Arial"/>
-        </w:rPr>
-      </w:pPr>
-      <w:bookmarkStart w:id="14" w:name="_Toc467861665"/>
+      <w:bookmarkStart w:id="14" w:name="_Toc468004628"/>
       <w:r>
         <w:rPr>
           <w:rFonts w:ascii="Arial" w:hAnsi="Arial" w:cs="Arial"/>
@@ -4622,21 +4611,7 @@
         <w:rPr>
           <w:rFonts w:ascii="Arial" w:hAnsi="Arial" w:cs="Arial"/>
         </w:rPr>
-        <w:t xml:space="preserve">Darüber hinaus ist eine Erklärung auszudrucken und ausgefüllt, sowie unterschrieben am letzten Vorlesungstermin abzugeben (Termin: _____). Das PDF-Formular für die Erklärung wird vor dem Termin in </w:t>
-      </w:r>
-      <w:proofErr w:type="spellStart"/>
-      <w:r>
-        <w:rPr>
-          <w:rFonts w:ascii="Arial" w:hAnsi="Arial" w:cs="Arial"/>
-        </w:rPr>
-        <w:t>Moodle</w:t>
-      </w:r>
-      <w:proofErr w:type="spellEnd"/>
-      <w:r>
-        <w:rPr>
-          <w:rFonts w:ascii="Arial" w:hAnsi="Arial" w:cs="Arial"/>
-        </w:rPr>
-        <w:t xml:space="preserve"> bereitgestellt sein.</w:t>
+        <w:t>Darüber hinaus ist eine Erklärung auszudrucken und ausgefüllt, sowie unterschrieben am letzten Vorlesungstermin abzugeben (Termin: _____). Das PDF-Formular für die Erklärung wird vor dem Termin in Moodle bereitgestellt sein.</w:t>
       </w:r>
     </w:p>
     <w:p>
@@ -4652,26 +4627,26 @@
         <w:pStyle w:val="berschrift2"/>
         <w:jc w:val="both"/>
         <w:rPr>
-          <w:rFonts w:ascii="Arial" w:hAnsi="Arial" w:cs="Arial"/>
-        </w:rPr>
-      </w:pPr>
-      <w:bookmarkStart w:id="15" w:name="_Toc467861666"/>
-      <w:r>
-        <w:rPr>
-          <w:rFonts w:ascii="Arial" w:hAnsi="Arial" w:cs="Arial"/>
+          <w:rFonts w:cs="Arial"/>
+        </w:rPr>
+      </w:pPr>
+      <w:bookmarkStart w:id="15" w:name="_Toc468004629"/>
+      <w:r>
+        <w:rPr>
+          <w:rFonts w:cs="Arial"/>
         </w:rPr>
         <w:t>3</w:t>
       </w:r>
       <w:r>
         <w:rPr>
-          <w:rFonts w:ascii="Arial" w:hAnsi="Arial" w:cs="Arial"/>
+          <w:rFonts w:cs="Arial"/>
         </w:rPr>
         <w:t>. Stakeholder</w:t>
       </w:r>
       <w:bookmarkEnd w:id="15"/>
       <w:r>
         <w:rPr>
-          <w:rFonts w:ascii="Arial" w:hAnsi="Arial" w:cs="Arial"/>
+          <w:rFonts w:cs="Arial"/>
         </w:rPr>
         <w:t xml:space="preserve"> </w:t>
       </w:r>
@@ -4689,24 +4664,54 @@
           <w:rFonts w:ascii="Arial" w:hAnsi="Arial"/>
           <w:i/>
         </w:rPr>
-        <w:t xml:space="preserve">bearbeitet von Daniel </w:t>
-      </w:r>
-      <w:proofErr w:type="spellStart"/>
-      <w:r>
-        <w:rPr>
-          <w:rFonts w:ascii="Arial" w:hAnsi="Arial"/>
-          <w:i/>
-        </w:rPr>
-        <w:t>Dobras</w:t>
-      </w:r>
-      <w:proofErr w:type="spellEnd"/>
-      <w:r>
-        <w:rPr>
-          <w:rFonts w:ascii="Arial" w:hAnsi="Arial"/>
-          <w:i/>
+        <w:t xml:space="preserve">bearbeitet von Daniel Dobras </w:t>
+      </w:r>
+    </w:p>
+    <w:p>
+      <w:pPr>
+        <w:jc w:val="both"/>
+        <w:rPr>
+          <w:rFonts w:ascii="Arial" w:hAnsi="Arial"/>
+        </w:rPr>
+      </w:pPr>
+      <w:r>
+        <w:rPr>
+          <w:rFonts w:ascii="Arial" w:hAnsi="Arial"/>
+          <w:b/>
+        </w:rPr>
+        <w:t>Auftraggeber:</w:t>
+      </w:r>
+      <w:r>
+        <w:rPr>
+          <w:rFonts w:ascii="Arial" w:hAnsi="Arial"/>
         </w:rPr>
         <w:t xml:space="preserve"> </w:t>
       </w:r>
+      <w:r>
+        <w:rPr>
+          <w:rFonts w:ascii="Arial" w:hAnsi="Arial"/>
+        </w:rPr>
+        <w:t xml:space="preserve">Selbst verständlich ist der </w:t>
+      </w:r>
+      <w:r>
+        <w:rPr>
+          <w:rFonts w:ascii="Arial" w:hAnsi="Arial"/>
+          <w:color w:val="538135" w:themeColor="accent6" w:themeShade="BF"/>
+        </w:rPr>
+        <w:t>Auftraggeber</w:t>
+      </w:r>
+      <w:r>
+        <w:rPr>
+          <w:rFonts w:ascii="Arial" w:hAnsi="Arial"/>
+        </w:rPr>
+        <w:t xml:space="preserve"> als Interessenhalter besonders zu berücksichtigen.</w:t>
+      </w:r>
+      <w:r>
+        <w:rPr>
+          <w:rFonts w:ascii="Arial" w:hAnsi="Arial"/>
+        </w:rPr>
+        <w:t xml:space="preserve"> Von ihm geforderte Funktionen sind zu implementieren. Weitergehende Anweisungen oder Hinweise sind zu beachten und entsprechend Folge zu leisten.</w:t>
+      </w:r>
     </w:p>
     <w:p>
       <w:pPr>
@@ -4720,73 +4725,13 @@
           <w:rFonts w:ascii="Arial" w:hAnsi="Arial"/>
           <w:b/>
         </w:rPr>
-        <w:t>Auftraggeber:</w:t>
-      </w:r>
-      <w:r>
-        <w:rPr>
-          <w:rFonts w:ascii="Arial" w:hAnsi="Arial"/>
-        </w:rPr>
-        <w:t xml:space="preserve"> </w:t>
-      </w:r>
-      <w:r>
-        <w:rPr>
-          <w:rFonts w:ascii="Arial" w:hAnsi="Arial"/>
-        </w:rPr>
-        <w:t xml:space="preserve">Selbst verständlich ist der </w:t>
-      </w:r>
-      <w:r>
-        <w:rPr>
-          <w:rFonts w:ascii="Arial" w:hAnsi="Arial"/>
-          <w:color w:val="538135" w:themeColor="accent6" w:themeShade="BF"/>
-        </w:rPr>
-        <w:t>Auftraggeber</w:t>
-      </w:r>
-      <w:r>
-        <w:rPr>
-          <w:rFonts w:ascii="Arial" w:hAnsi="Arial"/>
-        </w:rPr>
-        <w:t xml:space="preserve"> als Interessenhalter besonders zu berücksichtigen.</w:t>
-      </w:r>
-      <w:r>
-        <w:rPr>
-          <w:rFonts w:ascii="Arial" w:hAnsi="Arial"/>
-        </w:rPr>
-        <w:t xml:space="preserve"> Von ihm geforderte Funktionen sind zu implementieren. Weitergehende Anweisungen oder Hinweise sind zu beachten und entsprechend Folge zu leisten.</w:t>
-      </w:r>
-    </w:p>
-    <w:p>
-      <w:pPr>
-        <w:jc w:val="both"/>
-        <w:rPr>
-          <w:rFonts w:ascii="Arial" w:hAnsi="Arial"/>
-        </w:rPr>
-      </w:pPr>
-      <w:r>
-        <w:rPr>
-          <w:rFonts w:ascii="Arial" w:hAnsi="Arial"/>
-          <w:b/>
-        </w:rPr>
         <w:t>Lernende:</w:t>
       </w:r>
       <w:r>
         <w:rPr>
           <w:rFonts w:ascii="Arial" w:hAnsi="Arial"/>
         </w:rPr>
-        <w:t xml:space="preserve"> Weitergehend sind jedoch auch die Zielgruppe der </w:t>
-      </w:r>
-      <w:proofErr w:type="spellStart"/>
-      <w:r>
-        <w:rPr>
-          <w:rFonts w:ascii="Arial" w:hAnsi="Arial"/>
-        </w:rPr>
-        <w:t>Lernapp</w:t>
-      </w:r>
-      <w:proofErr w:type="spellEnd"/>
-      <w:r>
-        <w:rPr>
-          <w:rFonts w:ascii="Arial" w:hAnsi="Arial"/>
-        </w:rPr>
-        <w:t xml:space="preserve"> – die </w:t>
+        <w:t xml:space="preserve"> Weitergehend sind jedoch auch die Zielgruppe der Lernapp – die </w:t>
       </w:r>
       <w:r>
         <w:rPr>
@@ -4940,25 +4885,25 @@
           <w:rFonts w:ascii="Arial" w:hAnsi="Arial"/>
         </w:rPr>
       </w:pPr>
-      <w:bookmarkStart w:id="16" w:name="_Toc467861667"/>
+      <w:bookmarkStart w:id="16" w:name="_Toc468004630"/>
       <w:r>
         <w:rPr>
           <w:rStyle w:val="berschrift2Zchn"/>
-          <w:rFonts w:ascii="Arial" w:hAnsi="Arial" w:cs="Arial"/>
+          <w:rFonts w:cs="Arial"/>
         </w:rPr>
         <w:t>4</w:t>
       </w:r>
       <w:r>
         <w:rPr>
           <w:rStyle w:val="berschrift2Zchn"/>
-          <w:rFonts w:ascii="Arial" w:hAnsi="Arial" w:cs="Arial"/>
+          <w:rFonts w:cs="Arial"/>
         </w:rPr>
         <w:t>.</w:t>
       </w:r>
       <w:r>
         <w:rPr>
           <w:rStyle w:val="berschrift2Zchn"/>
-          <w:rFonts w:ascii="Arial" w:hAnsi="Arial" w:cs="Arial"/>
+          <w:rFonts w:cs="Arial"/>
         </w:rPr>
         <w:t xml:space="preserve"> Anforderungen an unser zu entwickelndes System</w:t>
       </w:r>
@@ -4978,7 +4923,6 @@
         </w:rPr>
         <w:t xml:space="preserve">bearbeitet von Daniel </w:t>
       </w:r>
-      <w:proofErr w:type="spellStart"/>
       <w:r>
         <w:rPr>
           <w:rFonts w:ascii="Arial" w:hAnsi="Arial"/>
@@ -4986,7 +4930,6 @@
         </w:rPr>
         <w:t>Dobras</w:t>
       </w:r>
-      <w:proofErr w:type="spellEnd"/>
     </w:p>
     <w:p>
       <w:pPr>
@@ -5005,13 +4948,13 @@
       <w:pPr>
         <w:pStyle w:val="berschrift3"/>
         <w:rPr>
-          <w:rFonts w:ascii="Arial" w:hAnsi="Arial" w:cs="Arial"/>
-        </w:rPr>
-      </w:pPr>
-      <w:bookmarkStart w:id="17" w:name="_Toc467861668"/>
-      <w:r>
-        <w:rPr>
-          <w:rFonts w:ascii="Arial" w:hAnsi="Arial" w:cs="Arial"/>
+          <w:rFonts w:cs="Arial"/>
+        </w:rPr>
+      </w:pPr>
+      <w:bookmarkStart w:id="17" w:name="_Toc468004631"/>
+      <w:r>
+        <w:rPr>
+          <w:rFonts w:cs="Arial"/>
         </w:rPr>
         <w:t>a. Zwingende Mindestanforderungen – Version 1.0</w:t>
       </w:r>
@@ -5027,21 +4970,7 @@
         <w:rPr>
           <w:rFonts w:ascii="Arial" w:hAnsi="Arial"/>
         </w:rPr>
-        <w:t xml:space="preserve">Folgende Mindestanforderungen sind im Rahmen der </w:t>
-      </w:r>
-      <w:proofErr w:type="spellStart"/>
-      <w:r>
-        <w:rPr>
-          <w:rFonts w:ascii="Arial" w:hAnsi="Arial"/>
-        </w:rPr>
-        <w:t>MyLearningApp</w:t>
-      </w:r>
-      <w:proofErr w:type="spellEnd"/>
-      <w:r>
-        <w:rPr>
-          <w:rFonts w:ascii="Arial" w:hAnsi="Arial"/>
-        </w:rPr>
-        <w:t xml:space="preserve"> zu implementieren:</w:t>
+        <w:t>Folgende Mindestanforderungen sind im Rahmen der MyLearningApp zu implementieren:</w:t>
       </w:r>
     </w:p>
     <w:p>
@@ -5308,7 +5237,21 @@
               <w:rPr>
                 <w:rFonts w:ascii="Arial" w:hAnsi="Arial"/>
               </w:rPr>
-              <w:t>Lehrer können Auswertungen über alle Spiele nach folgenden Kriterien durchführen:</w:t>
+              <w:t xml:space="preserve">Lehrer können Auswertungen über alle Spiele </w:t>
+            </w:r>
+            <w:proofErr w:type="gramStart"/>
+            <w:r>
+              <w:rPr>
+                <w:rFonts w:ascii="Arial" w:hAnsi="Arial"/>
+              </w:rPr>
+              <w:t>nach folgenden</w:t>
+            </w:r>
+            <w:proofErr w:type="gramEnd"/>
+            <w:r>
+              <w:rPr>
+                <w:rFonts w:ascii="Arial" w:hAnsi="Arial"/>
+              </w:rPr>
+              <w:t xml:space="preserve"> Kriterien durchführen:</w:t>
             </w:r>
           </w:p>
           <w:p>
@@ -5385,13 +5328,13 @@
       <w:pPr>
         <w:pStyle w:val="berschrift3"/>
         <w:rPr>
-          <w:rFonts w:ascii="Arial" w:hAnsi="Arial" w:cs="Arial"/>
-        </w:rPr>
-      </w:pPr>
-      <w:bookmarkStart w:id="18" w:name="_Toc467861669"/>
-      <w:r>
-        <w:rPr>
-          <w:rFonts w:ascii="Arial" w:hAnsi="Arial" w:cs="Arial"/>
+          <w:rFonts w:cs="Arial"/>
+        </w:rPr>
+      </w:pPr>
+      <w:bookmarkStart w:id="18" w:name="_Toc468004632"/>
+      <w:r>
+        <w:rPr>
+          <w:rFonts w:cs="Arial"/>
         </w:rPr>
         <w:t>b. Weitergehende Implementierungsmöglichkeiten – Version 2.0</w:t>
       </w:r>
@@ -5409,17 +5352,8 @@
           <w:rFonts w:ascii="Arial" w:hAnsi="Arial"/>
           <w:i/>
         </w:rPr>
-        <w:t xml:space="preserve">bearbeitet von Daniel </w:t>
-      </w:r>
-      <w:proofErr w:type="spellStart"/>
-      <w:r>
-        <w:rPr>
-          <w:rFonts w:ascii="Arial" w:hAnsi="Arial"/>
-          <w:i/>
-        </w:rPr>
-        <w:t>Dobras</w:t>
-      </w:r>
-      <w:proofErr w:type="spellEnd"/>
+        <w:t>bearbeitet von Daniel Dobras</w:t>
+      </w:r>
       <w:r>
         <w:rPr>
           <w:rFonts w:ascii="Arial" w:hAnsi="Arial"/>
@@ -5504,19 +5438,11 @@
                 <w:rFonts w:ascii="Arial" w:hAnsi="Arial"/>
               </w:rPr>
             </w:pPr>
-            <w:proofErr w:type="spellStart"/>
             <w:r>
               <w:rPr>
                 <w:rFonts w:ascii="Arial" w:hAnsi="Arial"/>
               </w:rPr>
-              <w:t>Scoreboard</w:t>
-            </w:r>
-            <w:proofErr w:type="spellEnd"/>
-            <w:r>
-              <w:rPr>
-                <w:rFonts w:ascii="Arial" w:hAnsi="Arial"/>
-              </w:rPr>
-              <w:t xml:space="preserve"> über alle Spieler</w:t>
+              <w:t>Scoreboard über alle Spieler</w:t>
             </w:r>
           </w:p>
         </w:tc>
@@ -5765,13 +5691,13 @@
       <w:pPr>
         <w:pStyle w:val="berschrift3"/>
         <w:rPr>
-          <w:rFonts w:ascii="Arial" w:hAnsi="Arial" w:cs="Arial"/>
-        </w:rPr>
-      </w:pPr>
-      <w:bookmarkStart w:id="19" w:name="_Toc467861670"/>
-      <w:r>
-        <w:rPr>
-          <w:rFonts w:ascii="Arial" w:hAnsi="Arial" w:cs="Arial"/>
+          <w:rFonts w:cs="Arial"/>
+        </w:rPr>
+      </w:pPr>
+      <w:bookmarkStart w:id="19" w:name="_Toc468004633"/>
+      <w:r>
+        <w:rPr>
+          <w:rFonts w:cs="Arial"/>
         </w:rPr>
         <w:t>c. Grenzen des Systems</w:t>
       </w:r>
@@ -5789,17 +5715,8 @@
           <w:rFonts w:ascii="Arial" w:hAnsi="Arial"/>
           <w:i/>
         </w:rPr>
-        <w:t xml:space="preserve">bearbeitet von Daniel </w:t>
-      </w:r>
-      <w:proofErr w:type="spellStart"/>
-      <w:r>
-        <w:rPr>
-          <w:rFonts w:ascii="Arial" w:hAnsi="Arial"/>
-          <w:i/>
-        </w:rPr>
-        <w:t>Dobras</w:t>
-      </w:r>
-      <w:proofErr w:type="spellEnd"/>
+        <w:t>bearbeitet von Daniel Dobras</w:t>
+      </w:r>
     </w:p>
     <w:tbl>
       <w:tblPr>
@@ -5808,12 +5725,15 @@
         <w:tblLook w:val="04A0" w:firstRow="1" w:lastRow="0" w:firstColumn="1" w:lastColumn="0" w:noHBand="0" w:noVBand="1"/>
       </w:tblPr>
       <w:tblGrid>
-        <w:gridCol w:w="9628"/>
+        <w:gridCol w:w="9610"/>
       </w:tblGrid>
       <w:tr>
+        <w:trPr>
+          <w:trHeight w:val="257"/>
+        </w:trPr>
         <w:tc>
           <w:tcPr>
-            <w:tcW w:w="9628" w:type="dxa"/>
+            <w:tcW w:w="9610" w:type="dxa"/>
             <w:shd w:val="clear" w:color="auto" w:fill="000000" w:themeFill="text1"/>
           </w:tcPr>
           <w:p>
@@ -5834,9 +5754,12 @@
         </w:tc>
       </w:tr>
       <w:tr>
+        <w:trPr>
+          <w:trHeight w:val="530"/>
+        </w:trPr>
         <w:tc>
           <w:tcPr>
-            <w:tcW w:w="9628" w:type="dxa"/>
+            <w:tcW w:w="9610" w:type="dxa"/>
             <w:shd w:val="clear" w:color="auto" w:fill="D0CECE" w:themeFill="background2" w:themeFillShade="E6"/>
           </w:tcPr>
           <w:p>
@@ -5861,9 +5784,36 @@
         </w:tc>
       </w:tr>
       <w:tr>
+        <w:trPr>
+          <w:trHeight w:val="346"/>
+        </w:trPr>
         <w:tc>
           <w:tcPr>
-            <w:tcW w:w="9628" w:type="dxa"/>
+            <w:tcW w:w="9610" w:type="dxa"/>
+            <w:shd w:val="clear" w:color="auto" w:fill="D0CECE" w:themeFill="background2" w:themeFillShade="E6"/>
+          </w:tcPr>
+          <w:p>
+            <w:pPr>
+              <w:rPr>
+                <w:rFonts w:ascii="Arial" w:hAnsi="Arial"/>
+              </w:rPr>
+            </w:pPr>
+            <w:r>
+              <w:rPr>
+                <w:rFonts w:ascii="Arial" w:hAnsi="Arial"/>
+              </w:rPr>
+              <w:t>Lehrer haben nicht die Möglichkeit, sich selbst zu registrieren</w:t>
+            </w:r>
+          </w:p>
+        </w:tc>
+      </w:tr>
+      <w:tr>
+        <w:trPr>
+          <w:trHeight w:val="514"/>
+        </w:trPr>
+        <w:tc>
+          <w:tcPr>
+            <w:tcW w:w="9610" w:type="dxa"/>
             <w:shd w:val="clear" w:color="auto" w:fill="D0CECE" w:themeFill="background2" w:themeFillShade="E6"/>
           </w:tcPr>
           <w:p>
@@ -5895,9 +5845,12 @@
         </w:tc>
       </w:tr>
       <w:tr>
+        <w:trPr>
+          <w:trHeight w:val="530"/>
+        </w:trPr>
         <w:tc>
           <w:tcPr>
-            <w:tcW w:w="9628" w:type="dxa"/>
+            <w:tcW w:w="9610" w:type="dxa"/>
             <w:shd w:val="clear" w:color="auto" w:fill="D0CECE" w:themeFill="background2" w:themeFillShade="E6"/>
           </w:tcPr>
           <w:p>
@@ -5922,9 +5875,12 @@
         </w:tc>
       </w:tr>
       <w:tr>
+        <w:trPr>
+          <w:trHeight w:val="257"/>
+        </w:trPr>
         <w:tc>
           <w:tcPr>
-            <w:tcW w:w="9628" w:type="dxa"/>
+            <w:tcW w:w="9610" w:type="dxa"/>
             <w:shd w:val="clear" w:color="auto" w:fill="D0CECE" w:themeFill="background2" w:themeFillShade="E6"/>
           </w:tcPr>
           <w:p>
@@ -5943,9 +5899,12 @@
         </w:tc>
       </w:tr>
       <w:tr>
+        <w:trPr>
+          <w:trHeight w:val="257"/>
+        </w:trPr>
         <w:tc>
           <w:tcPr>
-            <w:tcW w:w="9628" w:type="dxa"/>
+            <w:tcW w:w="9610" w:type="dxa"/>
             <w:shd w:val="clear" w:color="auto" w:fill="D0CECE" w:themeFill="background2" w:themeFillShade="E6"/>
           </w:tcPr>
           <w:p>
@@ -5965,9 +5924,12 @@
         </w:tc>
       </w:tr>
       <w:tr>
+        <w:trPr>
+          <w:trHeight w:val="243"/>
+        </w:trPr>
         <w:tc>
           <w:tcPr>
-            <w:tcW w:w="9628" w:type="dxa"/>
+            <w:tcW w:w="9610" w:type="dxa"/>
             <w:shd w:val="clear" w:color="auto" w:fill="D0CECE" w:themeFill="background2" w:themeFillShade="E6"/>
           </w:tcPr>
           <w:p>
@@ -6005,26 +5967,26 @@
       <w:pPr>
         <w:pStyle w:val="berschrift2"/>
         <w:rPr>
-          <w:rFonts w:ascii="Arial" w:hAnsi="Arial" w:cs="Arial"/>
-        </w:rPr>
-      </w:pPr>
-      <w:bookmarkStart w:id="20" w:name="_Toc467861671"/>
-      <w:r>
-        <w:rPr>
-          <w:rFonts w:ascii="Arial" w:hAnsi="Arial" w:cs="Arial"/>
+          <w:rFonts w:cs="Arial"/>
+        </w:rPr>
+      </w:pPr>
+      <w:bookmarkStart w:id="20" w:name="_Toc468004634"/>
+      <w:r>
+        <w:rPr>
+          <w:rFonts w:cs="Arial"/>
         </w:rPr>
         <w:t>5.</w:t>
       </w:r>
       <w:r>
         <w:rPr>
-          <w:rFonts w:ascii="Arial" w:hAnsi="Arial" w:cs="Arial"/>
+          <w:rFonts w:cs="Arial"/>
         </w:rPr>
         <w:t xml:space="preserve"> </w:t>
       </w:r>
       <w:r>
         <w:rPr>
           <w:rStyle w:val="berschrift2Zchn"/>
-          <w:rFonts w:ascii="Arial" w:hAnsi="Arial" w:cs="Arial"/>
+          <w:rFonts w:cs="Arial"/>
           <w:b/>
         </w:rPr>
         <w:t>Qualitätsanforderungen an das zu entwickelnde System</w:t>
@@ -6057,23 +6019,23 @@
     <w:tbl>
       <w:tblPr>
         <w:tblStyle w:val="Tabellenraster"/>
-        <w:tblW w:w="0" w:type="auto"/>
+        <w:tblW w:w="9643" w:type="dxa"/>
         <w:tblLook w:val="04A0" w:firstRow="1" w:lastRow="0" w:firstColumn="1" w:lastColumn="0" w:noHBand="0" w:noVBand="1"/>
       </w:tblPr>
       <w:tblGrid>
-        <w:gridCol w:w="1871"/>
-        <w:gridCol w:w="1839"/>
-        <w:gridCol w:w="1821"/>
-        <w:gridCol w:w="1907"/>
-        <w:gridCol w:w="1739"/>
+        <w:gridCol w:w="1966"/>
+        <w:gridCol w:w="1932"/>
+        <w:gridCol w:w="1914"/>
+        <w:gridCol w:w="2004"/>
+        <w:gridCol w:w="1827"/>
       </w:tblGrid>
       <w:tr>
         <w:trPr>
-          <w:trHeight w:val="261"/>
+          <w:trHeight w:val="250"/>
         </w:trPr>
         <w:tc>
           <w:tcPr>
-            <w:tcW w:w="1738" w:type="dxa"/>
+            <w:tcW w:w="1966" w:type="dxa"/>
           </w:tcPr>
           <w:p>
             <w:pPr>
@@ -6085,7 +6047,7 @@
         </w:tc>
         <w:tc>
           <w:tcPr>
-            <w:tcW w:w="1839" w:type="dxa"/>
+            <w:tcW w:w="1932" w:type="dxa"/>
           </w:tcPr>
           <w:p>
             <w:pPr>
@@ -6103,7 +6065,7 @@
         </w:tc>
         <w:tc>
           <w:tcPr>
-            <w:tcW w:w="1821" w:type="dxa"/>
+            <w:tcW w:w="1914" w:type="dxa"/>
           </w:tcPr>
           <w:p>
             <w:pPr>
@@ -6121,7 +6083,7 @@
         </w:tc>
         <w:tc>
           <w:tcPr>
-            <w:tcW w:w="1907" w:type="dxa"/>
+            <w:tcW w:w="2004" w:type="dxa"/>
           </w:tcPr>
           <w:p>
             <w:pPr>
@@ -6139,7 +6101,7 @@
         </w:tc>
         <w:tc>
           <w:tcPr>
-            <w:tcW w:w="1739" w:type="dxa"/>
+            <w:tcW w:w="1827" w:type="dxa"/>
           </w:tcPr>
           <w:p>
             <w:pPr>
@@ -6158,11 +6120,11 @@
       </w:tr>
       <w:tr>
         <w:trPr>
-          <w:trHeight w:val="247"/>
+          <w:trHeight w:val="236"/>
         </w:trPr>
         <w:tc>
           <w:tcPr>
-            <w:tcW w:w="1738" w:type="dxa"/>
+            <w:tcW w:w="1966" w:type="dxa"/>
           </w:tcPr>
           <w:p>
             <w:pPr>
@@ -6180,7 +6142,7 @@
         </w:tc>
         <w:tc>
           <w:tcPr>
-            <w:tcW w:w="1839" w:type="dxa"/>
+            <w:tcW w:w="1932" w:type="dxa"/>
           </w:tcPr>
           <w:p>
             <w:pPr>
@@ -6193,18 +6155,18 @@
         </w:tc>
         <w:tc>
           <w:tcPr>
-            <w:tcW w:w="1821" w:type="dxa"/>
+            <w:tcW w:w="1914" w:type="dxa"/>
           </w:tcPr>
           <w:p>
             <w:pPr>
               <w:jc w:val="center"/>
               <w:rPr>
-                <w:rFonts w:ascii="Arial" w:hAnsi="Arial"/>
+                <w:rFonts w:ascii="Wingdings 2" w:hAnsi="Wingdings 2"/>
               </w:rPr>
             </w:pPr>
             <w:r>
               <w:rPr>
-                <w:rFonts w:ascii="Arial" w:hAnsi="Arial"/>
+                <w:rFonts w:ascii="Wingdings 2" w:hAnsi="Wingdings 2"/>
               </w:rPr>
               <w:t></w:t>
             </w:r>
@@ -6212,7 +6174,7 @@
         </w:tc>
         <w:tc>
           <w:tcPr>
-            <w:tcW w:w="1907" w:type="dxa"/>
+            <w:tcW w:w="2004" w:type="dxa"/>
           </w:tcPr>
           <w:p>
             <w:pPr>
@@ -6225,7 +6187,7 @@
         </w:tc>
         <w:tc>
           <w:tcPr>
-            <w:tcW w:w="1739" w:type="dxa"/>
+            <w:tcW w:w="1827" w:type="dxa"/>
           </w:tcPr>
           <w:p>
             <w:pPr>
@@ -6239,11 +6201,11 @@
       </w:tr>
       <w:tr>
         <w:trPr>
-          <w:trHeight w:val="261"/>
+          <w:trHeight w:val="250"/>
         </w:trPr>
         <w:tc>
           <w:tcPr>
-            <w:tcW w:w="1738" w:type="dxa"/>
+            <w:tcW w:w="1966" w:type="dxa"/>
           </w:tcPr>
           <w:p>
             <w:pPr>
@@ -6261,7 +6223,7 @@
         </w:tc>
         <w:tc>
           <w:tcPr>
-            <w:tcW w:w="1839" w:type="dxa"/>
+            <w:tcW w:w="1932" w:type="dxa"/>
           </w:tcPr>
           <w:p>
             <w:pPr>
@@ -6272,7 +6234,7 @@
             </w:pPr>
             <w:r>
               <w:rPr>
-                <w:rFonts w:ascii="Arial" w:hAnsi="Arial"/>
+                <w:rFonts w:ascii="Wingdings 2" w:hAnsi="Wingdings 2"/>
               </w:rPr>
               <w:t></w:t>
             </w:r>
@@ -6280,7 +6242,7 @@
         </w:tc>
         <w:tc>
           <w:tcPr>
-            <w:tcW w:w="1821" w:type="dxa"/>
+            <w:tcW w:w="1914" w:type="dxa"/>
           </w:tcPr>
           <w:p>
             <w:pPr>
@@ -6293,7 +6255,7 @@
         </w:tc>
         <w:tc>
           <w:tcPr>
-            <w:tcW w:w="1907" w:type="dxa"/>
+            <w:tcW w:w="2004" w:type="dxa"/>
           </w:tcPr>
           <w:p>
             <w:pPr>
@@ -6306,7 +6268,7 @@
         </w:tc>
         <w:tc>
           <w:tcPr>
-            <w:tcW w:w="1739" w:type="dxa"/>
+            <w:tcW w:w="1827" w:type="dxa"/>
           </w:tcPr>
           <w:p>
             <w:pPr>
@@ -6320,11 +6282,11 @@
       </w:tr>
       <w:tr>
         <w:trPr>
-          <w:trHeight w:val="247"/>
+          <w:trHeight w:val="236"/>
         </w:trPr>
         <w:tc>
           <w:tcPr>
-            <w:tcW w:w="1738" w:type="dxa"/>
+            <w:tcW w:w="1966" w:type="dxa"/>
           </w:tcPr>
           <w:p>
             <w:pPr>
@@ -6342,7 +6304,7 @@
         </w:tc>
         <w:tc>
           <w:tcPr>
-            <w:tcW w:w="1839" w:type="dxa"/>
+            <w:tcW w:w="1932" w:type="dxa"/>
           </w:tcPr>
           <w:p>
             <w:pPr>
@@ -6353,7 +6315,7 @@
             </w:pPr>
             <w:r>
               <w:rPr>
-                <w:rFonts w:ascii="Arial" w:hAnsi="Arial"/>
+                <w:rFonts w:ascii="Wingdings 2" w:hAnsi="Wingdings 2"/>
               </w:rPr>
               <w:t></w:t>
             </w:r>
@@ -6361,7 +6323,7 @@
         </w:tc>
         <w:tc>
           <w:tcPr>
-            <w:tcW w:w="1821" w:type="dxa"/>
+            <w:tcW w:w="1914" w:type="dxa"/>
           </w:tcPr>
           <w:p>
             <w:pPr>
@@ -6374,7 +6336,7 @@
         </w:tc>
         <w:tc>
           <w:tcPr>
-            <w:tcW w:w="1907" w:type="dxa"/>
+            <w:tcW w:w="2004" w:type="dxa"/>
           </w:tcPr>
           <w:p>
             <w:pPr>
@@ -6387,7 +6349,7 @@
         </w:tc>
         <w:tc>
           <w:tcPr>
-            <w:tcW w:w="1739" w:type="dxa"/>
+            <w:tcW w:w="1827" w:type="dxa"/>
           </w:tcPr>
           <w:p>
             <w:pPr>
@@ -6401,11 +6363,11 @@
       </w:tr>
       <w:tr>
         <w:trPr>
-          <w:trHeight w:val="261"/>
+          <w:trHeight w:val="250"/>
         </w:trPr>
         <w:tc>
           <w:tcPr>
-            <w:tcW w:w="1738" w:type="dxa"/>
+            <w:tcW w:w="1966" w:type="dxa"/>
           </w:tcPr>
           <w:p>
             <w:pPr>
@@ -6423,7 +6385,7 @@
         </w:tc>
         <w:tc>
           <w:tcPr>
-            <w:tcW w:w="1839" w:type="dxa"/>
+            <w:tcW w:w="1932" w:type="dxa"/>
           </w:tcPr>
           <w:p>
             <w:pPr>
@@ -6436,7 +6398,7 @@
         </w:tc>
         <w:tc>
           <w:tcPr>
-            <w:tcW w:w="1821" w:type="dxa"/>
+            <w:tcW w:w="1914" w:type="dxa"/>
           </w:tcPr>
           <w:p>
             <w:pPr>
@@ -6449,7 +6411,7 @@
         </w:tc>
         <w:tc>
           <w:tcPr>
-            <w:tcW w:w="1907" w:type="dxa"/>
+            <w:tcW w:w="2004" w:type="dxa"/>
           </w:tcPr>
           <w:p>
             <w:pPr>
@@ -6460,7 +6422,7 @@
             </w:pPr>
             <w:r>
               <w:rPr>
-                <w:rFonts w:ascii="Arial" w:hAnsi="Arial"/>
+                <w:rFonts w:ascii="Wingdings 2" w:hAnsi="Wingdings 2"/>
               </w:rPr>
               <w:t></w:t>
             </w:r>
@@ -6468,7 +6430,7 @@
         </w:tc>
         <w:tc>
           <w:tcPr>
-            <w:tcW w:w="1739" w:type="dxa"/>
+            <w:tcW w:w="1827" w:type="dxa"/>
           </w:tcPr>
           <w:p>
             <w:pPr>
@@ -6482,11 +6444,11 @@
       </w:tr>
       <w:tr>
         <w:trPr>
-          <w:trHeight w:val="247"/>
+          <w:trHeight w:val="236"/>
         </w:trPr>
         <w:tc>
           <w:tcPr>
-            <w:tcW w:w="1738" w:type="dxa"/>
+            <w:tcW w:w="1966" w:type="dxa"/>
           </w:tcPr>
           <w:p>
             <w:pPr>
@@ -6504,7 +6466,7 @@
         </w:tc>
         <w:tc>
           <w:tcPr>
-            <w:tcW w:w="1839" w:type="dxa"/>
+            <w:tcW w:w="1932" w:type="dxa"/>
           </w:tcPr>
           <w:p>
             <w:pPr>
@@ -6517,7 +6479,7 @@
         </w:tc>
         <w:tc>
           <w:tcPr>
-            <w:tcW w:w="1821" w:type="dxa"/>
+            <w:tcW w:w="1914" w:type="dxa"/>
           </w:tcPr>
           <w:p>
             <w:pPr>
@@ -6530,7 +6492,7 @@
         </w:tc>
         <w:tc>
           <w:tcPr>
-            <w:tcW w:w="1907" w:type="dxa"/>
+            <w:tcW w:w="2004" w:type="dxa"/>
           </w:tcPr>
           <w:p>
             <w:pPr>
@@ -6543,7 +6505,7 @@
         </w:tc>
         <w:tc>
           <w:tcPr>
-            <w:tcW w:w="1739" w:type="dxa"/>
+            <w:tcW w:w="1827" w:type="dxa"/>
           </w:tcPr>
           <w:p>
             <w:pPr>
@@ -6554,7 +6516,7 @@
             </w:pPr>
             <w:r>
               <w:rPr>
-                <w:rFonts w:ascii="Arial" w:hAnsi="Arial"/>
+                <w:rFonts w:ascii="Wingdings 2" w:hAnsi="Wingdings 2"/>
               </w:rPr>
               <w:t></w:t>
             </w:r>
@@ -6573,13 +6535,13 @@
       <w:pPr>
         <w:pStyle w:val="berschrift3"/>
         <w:rPr>
-          <w:rFonts w:ascii="Arial" w:hAnsi="Arial" w:cs="Arial"/>
-        </w:rPr>
-      </w:pPr>
-      <w:bookmarkStart w:id="21" w:name="_Toc467861672"/>
-      <w:r>
-        <w:rPr>
-          <w:rFonts w:ascii="Arial" w:hAnsi="Arial" w:cs="Arial"/>
+          <w:rFonts w:cs="Arial"/>
+        </w:rPr>
+      </w:pPr>
+      <w:bookmarkStart w:id="21" w:name="_Toc468004635"/>
+      <w:r>
+        <w:rPr>
+          <w:rFonts w:cs="Arial"/>
         </w:rPr>
         <w:t>a. Funktionalität</w:t>
       </w:r>
@@ -6641,13 +6603,13 @@
       <w:pPr>
         <w:pStyle w:val="berschrift3"/>
         <w:rPr>
-          <w:rFonts w:ascii="Arial" w:hAnsi="Arial" w:cs="Arial"/>
-        </w:rPr>
-      </w:pPr>
-      <w:bookmarkStart w:id="22" w:name="_Toc467861673"/>
-      <w:r>
-        <w:rPr>
-          <w:rFonts w:ascii="Arial" w:hAnsi="Arial" w:cs="Arial"/>
+          <w:rFonts w:cs="Arial"/>
+        </w:rPr>
+      </w:pPr>
+      <w:bookmarkStart w:id="22" w:name="_Toc468004636"/>
+      <w:r>
+        <w:rPr>
+          <w:rFonts w:cs="Arial"/>
         </w:rPr>
         <w:t>b. Zuverlässigkeit</w:t>
       </w:r>
@@ -6664,21 +6626,7 @@
         <w:rPr>
           <w:rFonts w:ascii="Arial" w:hAnsi="Arial"/>
         </w:rPr>
-        <w:t xml:space="preserve">Außerdem sollen bei der Verwendung der App keine schwerwiegenden Bugs auftreten, wie z.B. das Löschen der </w:t>
-      </w:r>
-      <w:proofErr w:type="spellStart"/>
-      <w:r>
-        <w:rPr>
-          <w:rFonts w:ascii="Arial" w:hAnsi="Arial"/>
-        </w:rPr>
-        <w:t>Highscores</w:t>
-      </w:r>
-      <w:proofErr w:type="spellEnd"/>
-      <w:r>
-        <w:rPr>
-          <w:rFonts w:ascii="Arial" w:hAnsi="Arial"/>
-        </w:rPr>
-        <w:t>, obwohl eine Frage gelöscht werden sollte. Dazu gehört auch ein gut ausgebildeter Support, der leicht erreichbar ist und so die Bugs schnell beheben kann. Dieser Punkt i</w:t>
+        <w:t>Außerdem sollen bei der Verwendung der App keine schwerwiegenden Bugs auftreten, wie z.B. das Löschen der Highscores, obwohl eine Frage gelöscht werden sollte. Dazu gehört auch ein gut ausgebildeter Support, der leicht erreichbar ist und so die Bugs schnell beheben kann. Dieser Punkt i</w:t>
       </w:r>
       <w:r>
         <w:rPr>
@@ -6697,13 +6645,13 @@
       <w:pPr>
         <w:pStyle w:val="berschrift3"/>
         <w:rPr>
-          <w:rFonts w:ascii="Arial" w:hAnsi="Arial" w:cs="Arial"/>
-        </w:rPr>
-      </w:pPr>
-      <w:bookmarkStart w:id="23" w:name="_Toc467861674"/>
-      <w:r>
-        <w:rPr>
-          <w:rFonts w:ascii="Arial" w:hAnsi="Arial" w:cs="Arial"/>
+          <w:rFonts w:cs="Arial"/>
+        </w:rPr>
+      </w:pPr>
+      <w:bookmarkStart w:id="23" w:name="_Toc468004637"/>
+      <w:r>
+        <w:rPr>
+          <w:rFonts w:cs="Arial"/>
         </w:rPr>
         <w:t>c. Benutzbarkeit</w:t>
       </w:r>
@@ -6720,41 +6668,28 @@
         <w:rPr>
           <w:rFonts w:ascii="Arial" w:hAnsi="Arial"/>
         </w:rPr>
-        <w:t xml:space="preserve">Durch ein möglichst einfach gehaltenes User Interface soll die </w:t>
-      </w:r>
-      <w:proofErr w:type="spellStart"/>
-      <w:r>
-        <w:rPr>
-          <w:rFonts w:ascii="Arial" w:hAnsi="Arial"/>
-        </w:rPr>
-        <w:t>MyLearningApp</w:t>
-      </w:r>
-      <w:proofErr w:type="spellEnd"/>
-      <w:r>
-        <w:rPr>
-          <w:rFonts w:ascii="Arial" w:hAnsi="Arial"/>
-        </w:rPr>
-        <w:t xml:space="preserve"> in der Lage sein, von Kindern und Erwachsenen benutzt zu werden. So werden alle Buttons eindeutig bezeichnet, sodass der Lehrer bzw. Erwachsene sich nicht zu lange mit der Bedienung der App auseinandersetzen müssen. So wird auch die Verwendung durch jüngere Schüler einfacher, da es keine komplizierten Methoden gibt, sondern einfach nur „Spielen“. </w:t>
+        <w:t xml:space="preserve">Durch ein möglichst einfach gehaltenes User Interface soll die MyLearningApp in der Lage sein, von Kindern und Erwachsenen benutzt zu werden. So werden alle Buttons eindeutig bezeichnet, sodass der Lehrer bzw. Erwachsene sich nicht zu lange mit der Bedienung der App auseinandersetzen müssen. So wird auch die Verwendung durch jüngere Schüler einfacher, da es keine komplizierten Methoden gibt, sondern einfach nur „Spielen“. </w:t>
       </w:r>
     </w:p>
     <w:p>
       <w:pPr>
         <w:pStyle w:val="berschrift3"/>
         <w:rPr>
-          <w:rFonts w:ascii="Arial" w:hAnsi="Arial" w:cs="Arial"/>
-        </w:rPr>
-      </w:pPr>
-      <w:bookmarkStart w:id="24" w:name="_Toc467861675"/>
-      <w:r>
-        <w:rPr>
-          <w:rFonts w:ascii="Arial" w:hAnsi="Arial" w:cs="Arial"/>
-        </w:rPr>
+          <w:rFonts w:cs="Arial"/>
+        </w:rPr>
+      </w:pPr>
+      <w:bookmarkStart w:id="24" w:name="_Toc468004638"/>
+      <w:r>
+        <w:rPr>
+          <w:rFonts w:cs="Arial"/>
+        </w:rPr>
+        <w:lastRenderedPageBreak/>
         <w:t>d. Änderbarkeit</w:t>
       </w:r>
       <w:bookmarkEnd w:id="24"/>
       <w:r>
         <w:rPr>
-          <w:rFonts w:ascii="Arial" w:hAnsi="Arial" w:cs="Arial"/>
+          <w:rFonts w:cs="Arial"/>
         </w:rPr>
         <w:t xml:space="preserve"> </w:t>
       </w:r>
@@ -6777,15 +6712,14 @@
       <w:pPr>
         <w:pStyle w:val="berschrift3"/>
         <w:rPr>
-          <w:rFonts w:ascii="Arial" w:hAnsi="Arial" w:cs="Arial"/>
-        </w:rPr>
-      </w:pPr>
-      <w:bookmarkStart w:id="25" w:name="_Toc467861676"/>
-      <w:r>
-        <w:rPr>
-          <w:rFonts w:ascii="Arial" w:hAnsi="Arial" w:cs="Arial"/>
-        </w:rPr>
-        <w:lastRenderedPageBreak/>
+          <w:rFonts w:cs="Arial"/>
+        </w:rPr>
+      </w:pPr>
+      <w:bookmarkStart w:id="25" w:name="_Toc468004639"/>
+      <w:r>
+        <w:rPr>
+          <w:rFonts w:cs="Arial"/>
+        </w:rPr>
         <w:t>e. Übertragbarkeit</w:t>
       </w:r>
       <w:bookmarkEnd w:id="25"/>
@@ -6821,63 +6755,21 @@
       <w:pPr>
         <w:pStyle w:val="berschrift2"/>
         <w:rPr>
-          <w:rFonts w:ascii="Arial" w:hAnsi="Arial" w:cs="Arial"/>
-        </w:rPr>
-      </w:pPr>
-      <w:bookmarkStart w:id="26" w:name="_Toc467861677"/>
-      <w:r>
-        <w:rPr>
-          <w:rFonts w:ascii="Arial" w:hAnsi="Arial" w:cs="Arial"/>
+          <w:rFonts w:cs="Arial"/>
+        </w:rPr>
+      </w:pPr>
+      <w:bookmarkStart w:id="26" w:name="_Toc468004640"/>
+      <w:r>
+        <w:rPr>
+          <w:rFonts w:cs="Arial"/>
         </w:rPr>
         <w:t>6</w:t>
       </w:r>
       <w:r>
         <w:rPr>
-          <w:rFonts w:ascii="Arial" w:hAnsi="Arial" w:cs="Arial"/>
-        </w:rPr>
-        <w:t>. Zusätzliche selbst auferlegte Anforderungen an die Applikation (</w:t>
-      </w:r>
-      <w:proofErr w:type="spellStart"/>
-      <w:r>
-        <w:rPr>
-          <w:rFonts w:ascii="Arial" w:hAnsi="Arial" w:cs="Arial"/>
-        </w:rPr>
-        <w:t>unique</w:t>
-      </w:r>
-      <w:proofErr w:type="spellEnd"/>
-      <w:r>
-        <w:rPr>
-          <w:rFonts w:ascii="Arial" w:hAnsi="Arial" w:cs="Arial"/>
-        </w:rPr>
-        <w:t xml:space="preserve"> </w:t>
-      </w:r>
-      <w:proofErr w:type="spellStart"/>
-      <w:r>
-        <w:rPr>
-          <w:rFonts w:ascii="Arial" w:hAnsi="Arial" w:cs="Arial"/>
-        </w:rPr>
-        <w:t>selling</w:t>
-      </w:r>
-      <w:proofErr w:type="spellEnd"/>
-      <w:r>
-        <w:rPr>
-          <w:rFonts w:ascii="Arial" w:hAnsi="Arial" w:cs="Arial"/>
-        </w:rPr>
-        <w:t xml:space="preserve"> </w:t>
-      </w:r>
-      <w:proofErr w:type="spellStart"/>
-      <w:r>
-        <w:rPr>
-          <w:rFonts w:ascii="Arial" w:hAnsi="Arial" w:cs="Arial"/>
-        </w:rPr>
-        <w:t>point</w:t>
-      </w:r>
-      <w:proofErr w:type="spellEnd"/>
-      <w:r>
-        <w:rPr>
-          <w:rFonts w:ascii="Arial" w:hAnsi="Arial" w:cs="Arial"/>
-        </w:rPr>
-        <w:t>)</w:t>
+          <w:rFonts w:cs="Arial"/>
+        </w:rPr>
+        <w:t>. Zusätzliche selbst auferlegte Anforderungen an die Applikation (unique selling point)</w:t>
       </w:r>
       <w:bookmarkEnd w:id="26"/>
     </w:p>
@@ -6963,21 +6855,7 @@
         <w:rPr>
           <w:rFonts w:ascii="Arial" w:hAnsi="Arial"/>
         </w:rPr>
-        <w:t xml:space="preserve">Der Lerner soll für die Verwendung der </w:t>
-      </w:r>
-      <w:proofErr w:type="spellStart"/>
-      <w:r>
-        <w:rPr>
-          <w:rFonts w:ascii="Arial" w:hAnsi="Arial"/>
-        </w:rPr>
-        <w:t>MyLearningApp</w:t>
-      </w:r>
-      <w:proofErr w:type="spellEnd"/>
-      <w:r>
-        <w:rPr>
-          <w:rFonts w:ascii="Arial" w:hAnsi="Arial"/>
-        </w:rPr>
-        <w:t xml:space="preserve"> belohnt werden. Dies erreichen wir durch die Einführung einer Erfahrungsleiste </w:t>
+        <w:t xml:space="preserve">Der Lerner soll für die Verwendung der MyLearningApp belohnt werden. Dies erreichen wir durch die Einführung einer Erfahrungsleiste </w:t>
       </w:r>
       <w:r>
         <w:rPr>
@@ -7028,25 +6906,25 @@
       <w:pPr>
         <w:pStyle w:val="berschrift2"/>
         <w:rPr>
-          <w:rFonts w:ascii="Arial" w:hAnsi="Arial" w:cs="Arial"/>
-        </w:rPr>
-      </w:pPr>
-      <w:bookmarkStart w:id="27" w:name="_Toc467861678"/>
-      <w:r>
-        <w:rPr>
-          <w:rFonts w:ascii="Arial" w:hAnsi="Arial" w:cs="Arial"/>
+          <w:rFonts w:cs="Arial"/>
+        </w:rPr>
+      </w:pPr>
+      <w:bookmarkStart w:id="27" w:name="_Toc468004641"/>
+      <w:r>
+        <w:rPr>
+          <w:rFonts w:cs="Arial"/>
         </w:rPr>
         <w:t>7</w:t>
       </w:r>
       <w:r>
         <w:rPr>
-          <w:rFonts w:ascii="Arial" w:hAnsi="Arial" w:cs="Arial"/>
+          <w:rFonts w:cs="Arial"/>
         </w:rPr>
         <w:t>.</w:t>
       </w:r>
       <w:r>
         <w:rPr>
-          <w:rFonts w:ascii="Arial" w:hAnsi="Arial" w:cs="Arial"/>
+          <w:rFonts w:cs="Arial"/>
         </w:rPr>
         <w:t xml:space="preserve"> Grafische Übersicht</w:t>
       </w:r>
@@ -7069,13 +6947,13 @@
       <w:pPr>
         <w:pStyle w:val="berschrift2"/>
         <w:rPr>
-          <w:rFonts w:ascii="Arial" w:hAnsi="Arial" w:cs="Arial"/>
-        </w:rPr>
-      </w:pPr>
-      <w:bookmarkStart w:id="28" w:name="_Toc467861679"/>
-      <w:r>
-        <w:rPr>
-          <w:rFonts w:ascii="Arial" w:hAnsi="Arial" w:cs="Arial"/>
+          <w:rFonts w:cs="Arial"/>
+        </w:rPr>
+      </w:pPr>
+      <w:bookmarkStart w:id="28" w:name="_Toc468004642"/>
+      <w:r>
+        <w:rPr>
+          <w:rFonts w:cs="Arial"/>
         </w:rPr>
         <w:t>a. Geschäftsprozessbeschreibung</w:t>
       </w:r>
@@ -7093,65 +6971,39 @@
           <w:rFonts w:ascii="Arial" w:hAnsi="Arial"/>
           <w:i/>
         </w:rPr>
-        <w:t xml:space="preserve">bearbeitet von Daniel </w:t>
-      </w:r>
-      <w:proofErr w:type="spellStart"/>
-      <w:r>
+        <w:t>bearbeitet von Daniel Dobras</w:t>
+      </w:r>
+    </w:p>
+    <w:p>
+      <w:pPr>
+        <w:pStyle w:val="berschrift3"/>
+        <w:rPr>
+          <w:rFonts w:cs="Arial"/>
+        </w:rPr>
+      </w:pPr>
+      <w:bookmarkStart w:id="29" w:name="_Toc468004643"/>
+      <w:r>
+        <w:rPr>
+          <w:rFonts w:cs="Arial"/>
+        </w:rPr>
+        <w:t>aa. Geschäftsprozesslandkarte</w:t>
+      </w:r>
+      <w:bookmarkEnd w:id="29"/>
+    </w:p>
+    <w:p>
+      <w:pPr>
         <w:rPr>
           <w:rFonts w:ascii="Arial" w:hAnsi="Arial"/>
           <w:i/>
         </w:rPr>
-        <w:t>Dobras</w:t>
-      </w:r>
-      <w:proofErr w:type="spellEnd"/>
-    </w:p>
-    <w:p>
-      <w:pPr>
-        <w:pStyle w:val="berschrift3"/>
-        <w:rPr>
-          <w:rFonts w:ascii="Arial" w:hAnsi="Arial" w:cs="Arial"/>
-        </w:rPr>
-      </w:pPr>
-      <w:bookmarkStart w:id="29" w:name="_Toc467861680"/>
-      <w:proofErr w:type="spellStart"/>
-      <w:r>
-        <w:rPr>
-          <w:rFonts w:ascii="Arial" w:hAnsi="Arial" w:cs="Arial"/>
-        </w:rPr>
-        <w:t>aa</w:t>
-      </w:r>
-      <w:proofErr w:type="spellEnd"/>
-      <w:r>
-        <w:rPr>
-          <w:rFonts w:ascii="Arial" w:hAnsi="Arial" w:cs="Arial"/>
-        </w:rPr>
-        <w:t>. Geschäftsprozesslandkarte</w:t>
-      </w:r>
-      <w:bookmarkEnd w:id="29"/>
-    </w:p>
-    <w:p>
-      <w:pPr>
+      </w:pPr>
+      <w:r>
         <w:rPr>
           <w:rFonts w:ascii="Arial" w:hAnsi="Arial"/>
           <w:i/>
         </w:rPr>
-      </w:pPr>
-      <w:r>
-        <w:rPr>
-          <w:rFonts w:ascii="Arial" w:hAnsi="Arial"/>
-          <w:i/>
-        </w:rPr>
-        <w:t xml:space="preserve">bearbeitet von Daniel </w:t>
-      </w:r>
-      <w:proofErr w:type="spellStart"/>
-      <w:r>
-        <w:rPr>
-          <w:rFonts w:ascii="Arial" w:hAnsi="Arial"/>
-          <w:i/>
-        </w:rPr>
-        <w:t>Dobras</w:t>
-      </w:r>
-      <w:proofErr w:type="spellEnd"/>
+        <w:t>bearbeitet von Daniel Dobras</w:t>
+      </w:r>
     </w:p>
     <w:p>
       <w:pPr>
@@ -7252,42 +7104,32 @@
         </w:rPr>
         <w:br w:type="page"/>
       </w:r>
-      <w:bookmarkStart w:id="30" w:name="_GoBack"/>
+    </w:p>
+    <w:p>
+      <w:pPr>
+        <w:pStyle w:val="berschrift3"/>
+        <w:rPr>
+          <w:rFonts w:cs="Arial"/>
+        </w:rPr>
+      </w:pPr>
+      <w:bookmarkStart w:id="30" w:name="_Toc468004644"/>
+      <w:r>
+        <w:rPr>
+          <w:rFonts w:cs="Arial"/>
+        </w:rPr>
+        <w:lastRenderedPageBreak/>
+        <w:t>bb. Textuelle</w:t>
+      </w:r>
+      <w:r>
+        <w:rPr>
+          <w:rFonts w:cs="Arial"/>
+        </w:rPr>
+        <w:t xml:space="preserve"> Beschreibung</w:t>
+      </w:r>
       <w:bookmarkEnd w:id="30"/>
     </w:p>
     <w:p>
       <w:pPr>
-        <w:pStyle w:val="berschrift3"/>
-        <w:rPr>
-          <w:rFonts w:ascii="Arial" w:hAnsi="Arial" w:cs="Arial"/>
-        </w:rPr>
-      </w:pPr>
-      <w:bookmarkStart w:id="31" w:name="_Toc467861681"/>
-      <w:proofErr w:type="spellStart"/>
-      <w:r>
-        <w:rPr>
-          <w:rFonts w:ascii="Arial" w:hAnsi="Arial" w:cs="Arial"/>
-        </w:rPr>
-        <w:lastRenderedPageBreak/>
-        <w:t>bb</w:t>
-      </w:r>
-      <w:proofErr w:type="spellEnd"/>
-      <w:r>
-        <w:rPr>
-          <w:rFonts w:ascii="Arial" w:hAnsi="Arial" w:cs="Arial"/>
-        </w:rPr>
-        <w:t>. Textuelle</w:t>
-      </w:r>
-      <w:r>
-        <w:rPr>
-          <w:rFonts w:ascii="Arial" w:hAnsi="Arial" w:cs="Arial"/>
-        </w:rPr>
-        <w:t xml:space="preserve"> Beschreibung</w:t>
-      </w:r>
-      <w:bookmarkEnd w:id="31"/>
-    </w:p>
-    <w:p>
-      <w:pPr>
         <w:rPr>
           <w:rFonts w:ascii="Arial" w:hAnsi="Arial"/>
         </w:rPr>
@@ -7375,21 +7217,25 @@
         <w:rPr>
           <w:rFonts w:ascii="Arial" w:hAnsi="Arial"/>
         </w:rPr>
-        <w:t xml:space="preserve">BP03 definiert sämtliche Funktionen, die im Zusammenhang zum Spiel spielen erforderlich sind. Es wird das Spiel gestartet, optional lässt sich in Version 2.0 das Spiel speichern und schließlich wird nach Beantwortung sämtlicher Fragen dem Benutzer das Spielergebnis angezeigt. Der Benutzer kommt nach seiner Wahl die gewünschte Menge an Fragen und kann diese im Rahmen von Multiple </w:t>
-      </w:r>
-      <w:proofErr w:type="spellStart"/>
-      <w:r>
-        <w:rPr>
-          <w:rFonts w:ascii="Arial" w:hAnsi="Arial"/>
-        </w:rPr>
-        <w:t>Coice</w:t>
-      </w:r>
-      <w:proofErr w:type="spellEnd"/>
-      <w:r>
-        <w:rPr>
-          <w:rFonts w:ascii="Arial" w:hAnsi="Arial"/>
-        </w:rPr>
-        <w:t xml:space="preserve"> Fragen oder offenen Fragen beantworten.</w:t>
+        <w:t>BP02</w:t>
+      </w:r>
+      <w:r>
+        <w:rPr>
+          <w:rFonts w:ascii="Arial" w:hAnsi="Arial"/>
+        </w:rPr>
+        <w:t xml:space="preserve"> definiert sämtliche Funktionen, die im Zusammenhang zum Spiel spielen erforderlich sind. Es wird das Spiel gestartet, optional lässt sich in Version 2.0 das Spiel speichern und schließlich wird nach Beantwortung sämtlicher Fragen dem Benutzer das Spielergebnis angezeigt. Der Benutzer kommt nach seiner Wahl die gewünschte Menge an Fragen und kann diese im Rahmen von Multiple C</w:t>
+      </w:r>
+      <w:r>
+        <w:rPr>
+          <w:rFonts w:ascii="Arial" w:hAnsi="Arial"/>
+        </w:rPr>
+        <w:t>h</w:t>
+      </w:r>
+      <w:r>
+        <w:rPr>
+          <w:rFonts w:ascii="Arial" w:hAnsi="Arial"/>
+        </w:rPr>
+        <w:t>oice Fragen oder offenen Fragen beantworten.</w:t>
       </w:r>
     </w:p>
     <w:p>
@@ -7492,55 +7338,378 @@
       </w:pPr>
       <w:r>
         <w:rPr>
-          <w:rFonts w:ascii="Arial" w:hAnsi="Arial"/>
-        </w:rPr>
-        <w:br w:type="page"/>
-      </w:r>
-    </w:p>
-    <w:p>
-      <w:pPr>
-        <w:rPr>
-          <w:rFonts w:ascii="Arial" w:hAnsi="Arial"/>
+          <w:rFonts w:ascii="Arial" w:eastAsiaTheme="majorEastAsia" w:hAnsi="Arial"/>
+          <w:color w:val="2E74B5" w:themeColor="accent1" w:themeShade="BF"/>
+          <w:szCs w:val="21"/>
+        </w:rPr>
+        <w:br w:type="column"/>
+      </w:r>
+    </w:p>
+    <w:p>
+      <w:pPr>
+        <w:pStyle w:val="berschrift2"/>
+        <w:rPr>
+          <w:rFonts w:cs="Arial"/>
+        </w:rPr>
+      </w:pPr>
+      <w:bookmarkStart w:id="31" w:name="_Toc468004645"/>
+      <w:r>
+        <w:rPr>
+          <w:rFonts w:cs="Arial"/>
+        </w:rPr>
+        <w:t>b. Anwendungsfä</w:t>
+      </w:r>
+      <w:r>
+        <w:rPr>
+          <w:rFonts w:cs="Arial"/>
+        </w:rPr>
+        <w:t>ll</w:t>
+      </w:r>
+      <w:bookmarkEnd w:id="31"/>
+      <w:r>
+        <w:rPr>
+          <w:rFonts w:cs="Arial"/>
+        </w:rPr>
+        <w:t>e</w:t>
+      </w:r>
+    </w:p>
+    <w:p>
+      <w:pPr>
+        <w:rPr>
+          <w:rFonts w:ascii="Arial" w:hAnsi="Arial"/>
+          <w:i/>
+        </w:rPr>
+      </w:pPr>
+      <w:r>
+        <w:rPr>
+          <w:rFonts w:ascii="Arial" w:hAnsi="Arial"/>
+          <w:i/>
+        </w:rPr>
+        <w:t>bearbeitet von Fernando Pfennig</w:t>
+      </w:r>
+    </w:p>
+    <w:p>
+      <w:pPr>
+        <w:rPr>
+          <w:rFonts w:ascii="Arial" w:hAnsi="Arial"/>
+          <w:i/>
         </w:rPr>
       </w:pPr>
     </w:p>
     <w:p>
       <w:pPr>
         <w:pStyle w:val="berschrift3"/>
-        <w:rPr>
-          <w:rFonts w:ascii="Arial" w:hAnsi="Arial" w:cs="Arial"/>
-        </w:rPr>
-      </w:pPr>
+      </w:pPr>
+      <w:r>
+        <w:t xml:space="preserve">aa. </w:t>
+      </w:r>
+      <w:r>
+        <w:t>Anwendu</w:t>
+      </w:r>
+      <w:r>
+        <w:t>n</w:t>
+      </w:r>
+      <w:bookmarkStart w:id="32" w:name="_GoBack"/>
+      <w:bookmarkEnd w:id="32"/>
+      <w:r>
+        <w:t>gsfalldiagramm</w:t>
+      </w:r>
+    </w:p>
+    <w:p>
+      <w:r>
+        <w:object w:dxaOrig="15931" w:dyaOrig="13035">
+          <v:shapetype id="_x0000_t75" coordsize="21600,21600" o:spt="75" o:preferrelative="t" path="m@4@5l@4@11@9@11@9@5xe" filled="f" stroked="f">
+            <v:stroke joinstyle="miter"/>
+            <v:formulas>
+              <v:f eqn="if lineDrawn pixelLineWidth 0"/>
+              <v:f eqn="sum @0 1 0"/>
+              <v:f eqn="sum 0 0 @1"/>
+              <v:f eqn="prod @2 1 2"/>
+              <v:f eqn="prod @3 21600 pixelWidth"/>
+              <v:f eqn="prod @3 21600 pixelHeight"/>
+              <v:f eqn="sum @0 0 1"/>
+              <v:f eqn="prod @6 1 2"/>
+              <v:f eqn="prod @7 21600 pixelWidth"/>
+              <v:f eqn="sum @8 21600 0"/>
+              <v:f eqn="prod @7 21600 pixelHeight"/>
+              <v:f eqn="sum @10 21600 0"/>
+            </v:formulas>
+            <v:path o:extrusionok="f" gradientshapeok="t" o:connecttype="rect"/>
+            <o:lock v:ext="edit" aspectratio="t"/>
+          </v:shapetype>
+          <v:shape id="_x0000_i1025" type="#_x0000_t75" style="width:481.1pt;height:393pt" o:ole="">
+            <v:imagedata r:id="rId11" o:title=""/>
+          </v:shape>
+          <o:OLEObject Type="Embed" ProgID="Visio.Drawing.15" ShapeID="_x0000_i1025" DrawAspect="Content" ObjectID="_1541750263" r:id="rId12"/>
+        </w:object>
+      </w:r>
     </w:p>
     <w:p>
       <w:pPr>
         <w:pStyle w:val="berschrift3"/>
-        <w:rPr>
-          <w:rFonts w:ascii="Arial" w:hAnsi="Arial" w:cs="Arial"/>
-        </w:rPr>
-      </w:pPr>
-      <w:bookmarkStart w:id="32" w:name="_Toc467861682"/>
-      <w:r>
-        <w:rPr>
-          <w:rFonts w:ascii="Arial" w:hAnsi="Arial" w:cs="Arial"/>
-        </w:rPr>
-        <w:t>b. Anwendungsfalldiagramm</w:t>
-      </w:r>
-      <w:bookmarkEnd w:id="32"/>
-    </w:p>
-    <w:p>
-      <w:pPr>
-        <w:rPr>
-          <w:rFonts w:ascii="Arial" w:hAnsi="Arial"/>
-          <w:i/>
-        </w:rPr>
-      </w:pPr>
-      <w:r>
-        <w:rPr>
-          <w:rFonts w:ascii="Arial" w:hAnsi="Arial"/>
-          <w:i/>
-        </w:rPr>
-        <w:t>bearbeitet von Fernando Pfennig</w:t>
+      </w:pPr>
+      <w:r>
+        <w:t>bb. Textuelle Beschreibung</w:t>
+      </w:r>
+    </w:p>
+    <w:p>
+      <w:pPr>
+        <w:jc w:val="both"/>
+        <w:rPr>
+          <w:rFonts w:ascii="Arial" w:hAnsi="Arial"/>
+          <w:b/>
+        </w:rPr>
+      </w:pPr>
+      <w:r>
+        <w:rPr>
+          <w:rFonts w:ascii="Arial" w:hAnsi="Arial"/>
+          <w:b/>
+        </w:rPr>
+        <w:t>UC01</w:t>
+      </w:r>
+      <w:r>
+        <w:rPr>
+          <w:rFonts w:ascii="Arial" w:hAnsi="Arial"/>
+          <w:b/>
+        </w:rPr>
+        <w:t xml:space="preserve"> User Registrierung</w:t>
+      </w:r>
+    </w:p>
+    <w:p>
+      <w:pPr>
+        <w:jc w:val="both"/>
+        <w:rPr>
+          <w:rFonts w:ascii="Arial" w:hAnsi="Arial"/>
+        </w:rPr>
+      </w:pPr>
+      <w:r>
+        <w:rPr>
+          <w:rFonts w:ascii="Arial" w:hAnsi="Arial"/>
+        </w:rPr>
+        <w:t xml:space="preserve">Hier hat der Lerner die Möglichkeit, sich als neuer Spieler zu registrieren. </w:t>
+      </w:r>
+      <w:r>
+        <w:rPr>
+          <w:rFonts w:ascii="Arial" w:hAnsi="Arial"/>
+        </w:rPr>
+        <w:t xml:space="preserve">Dabei muss er einen User Name und ein Passwort angeben. </w:t>
+      </w:r>
+    </w:p>
+    <w:p>
+      <w:pPr>
+        <w:jc w:val="both"/>
+        <w:rPr>
+          <w:rFonts w:ascii="Arial" w:hAnsi="Arial"/>
+          <w:b/>
+        </w:rPr>
+      </w:pPr>
+      <w:r>
+        <w:rPr>
+          <w:rFonts w:ascii="Arial" w:hAnsi="Arial"/>
+          <w:b/>
+        </w:rPr>
+        <w:t>UC02 Login</w:t>
+      </w:r>
+      <w:r>
+        <w:rPr>
+          <w:rFonts w:ascii="Arial" w:hAnsi="Arial"/>
+          <w:b/>
+        </w:rPr>
+        <w:t xml:space="preserve"> </w:t>
+      </w:r>
+    </w:p>
+    <w:p>
+      <w:pPr>
+        <w:jc w:val="both"/>
+        <w:rPr>
+          <w:rFonts w:ascii="Arial" w:hAnsi="Arial"/>
+        </w:rPr>
+      </w:pPr>
+      <w:r>
+        <w:rPr>
+          <w:rFonts w:ascii="Arial" w:hAnsi="Arial"/>
+        </w:rPr>
+        <w:t xml:space="preserve">Um die Funktionen des Spiels benutzen zu können, müssen sich der Lerner bzw. der Lehrer einloggen. </w:t>
+      </w:r>
+      <w:r>
+        <w:rPr>
+          <w:rFonts w:ascii="Arial" w:hAnsi="Arial"/>
+        </w:rPr>
+        <w:t>Dabei werden sie aufgefordert ihren User Name und Passwort einzugeben</w:t>
+      </w:r>
+      <w:r>
+        <w:rPr>
+          <w:rFonts w:ascii="Arial" w:hAnsi="Arial"/>
+        </w:rPr>
+        <w:t>.</w:t>
+      </w:r>
+    </w:p>
+    <w:p>
+      <w:pPr>
+        <w:jc w:val="both"/>
+        <w:rPr>
+          <w:rFonts w:ascii="Arial" w:hAnsi="Arial"/>
+          <w:b/>
+        </w:rPr>
+      </w:pPr>
+      <w:r>
+        <w:rPr>
+          <w:rFonts w:ascii="Arial" w:hAnsi="Arial"/>
+          <w:b/>
+        </w:rPr>
+        <w:t>UC03 Spiel spielen</w:t>
+      </w:r>
+    </w:p>
+    <w:p>
+      <w:pPr>
+        <w:jc w:val="both"/>
+        <w:rPr>
+          <w:rFonts w:ascii="Arial" w:hAnsi="Arial"/>
+        </w:rPr>
+      </w:pPr>
+      <w:r>
+        <w:rPr>
+          <w:rFonts w:ascii="Arial" w:hAnsi="Arial"/>
+        </w:rPr>
+        <w:t xml:space="preserve">Hier kann der Lerner </w:t>
+      </w:r>
+      <w:r>
+        <w:rPr>
+          <w:rFonts w:ascii="Arial" w:hAnsi="Arial"/>
+        </w:rPr>
+        <w:t>das Spiel starten und eine bestimmte Anzahl von Fragen aus einer Kategorie beantworten.</w:t>
+      </w:r>
+    </w:p>
+    <w:p>
+      <w:pPr>
+        <w:jc w:val="both"/>
+        <w:rPr>
+          <w:rFonts w:ascii="Arial" w:hAnsi="Arial"/>
+          <w:b/>
+        </w:rPr>
+      </w:pPr>
+      <w:r>
+        <w:rPr>
+          <w:rFonts w:ascii="Arial" w:hAnsi="Arial"/>
+          <w:b/>
+        </w:rPr>
+        <w:t>UC04 Spiel speichern</w:t>
+      </w:r>
+    </w:p>
+    <w:p>
+      <w:pPr>
+        <w:jc w:val="both"/>
+        <w:rPr>
+          <w:rFonts w:ascii="Arial" w:hAnsi="Arial"/>
+        </w:rPr>
+      </w:pPr>
+      <w:r>
+        <w:rPr>
+          <w:rFonts w:ascii="Arial" w:hAnsi="Arial"/>
+        </w:rPr>
+        <w:t>Während des Spiels kann der Lerner seinen Fortschritt speichern und an einem anderen Zeitpunkt das Quiz fortsetzen.</w:t>
+      </w:r>
+    </w:p>
+    <w:p>
+      <w:pPr>
+        <w:jc w:val="both"/>
+        <w:rPr>
+          <w:rFonts w:ascii="Arial" w:hAnsi="Arial"/>
+          <w:b/>
+        </w:rPr>
+      </w:pPr>
+      <w:r>
+        <w:rPr>
+          <w:rFonts w:ascii="Arial" w:hAnsi="Arial"/>
+          <w:b/>
+        </w:rPr>
+        <w:t>UC05 UI bearbeiten</w:t>
+      </w:r>
+    </w:p>
+    <w:p>
+      <w:pPr>
+        <w:jc w:val="both"/>
+        <w:rPr>
+          <w:rFonts w:ascii="Arial" w:hAnsi="Arial"/>
+        </w:rPr>
+      </w:pPr>
+      <w:r>
+        <w:rPr>
+          <w:rFonts w:ascii="Arial" w:hAnsi="Arial"/>
+        </w:rPr>
+        <w:t>Nachdem der Lerner Level aufgestiegen ist, erhält er die Möglichkeit das User Interface zu bearbeiten</w:t>
+      </w:r>
+      <w:r>
+        <w:rPr>
+          <w:rFonts w:ascii="Arial" w:hAnsi="Arial"/>
+        </w:rPr>
+        <w:t>.</w:t>
+      </w:r>
+    </w:p>
+    <w:p>
+      <w:pPr>
+        <w:jc w:val="both"/>
+        <w:rPr>
+          <w:rFonts w:ascii="Arial" w:hAnsi="Arial"/>
+        </w:rPr>
+      </w:pPr>
+    </w:p>
+    <w:p>
+      <w:pPr>
+        <w:jc w:val="both"/>
+        <w:rPr>
+          <w:rFonts w:ascii="Arial" w:hAnsi="Arial"/>
+          <w:b/>
+        </w:rPr>
+      </w:pPr>
+      <w:r>
+        <w:rPr>
+          <w:rFonts w:ascii="Arial" w:hAnsi="Arial"/>
+          <w:b/>
+        </w:rPr>
+        <w:lastRenderedPageBreak/>
+        <w:t>UC06 Fragen verwalten</w:t>
+      </w:r>
+    </w:p>
+    <w:p>
+      <w:pPr>
+        <w:jc w:val="both"/>
+        <w:rPr>
+          <w:rFonts w:ascii="Arial" w:hAnsi="Arial"/>
+          <w:b/>
+        </w:rPr>
+      </w:pPr>
+    </w:p>
+    <w:p>
+      <w:pPr>
+        <w:jc w:val="both"/>
+        <w:rPr>
+          <w:rFonts w:ascii="Arial" w:hAnsi="Arial"/>
+          <w:b/>
+        </w:rPr>
+      </w:pPr>
+      <w:r>
+        <w:rPr>
+          <w:rFonts w:ascii="Arial" w:hAnsi="Arial"/>
+          <w:b/>
+        </w:rPr>
+        <w:t>UC07 Spielauswertungen anzeigen</w:t>
+      </w:r>
+    </w:p>
+    <w:p>
+      <w:pPr>
+        <w:jc w:val="both"/>
+        <w:rPr>
+          <w:rFonts w:ascii="Arial" w:hAnsi="Arial"/>
+          <w:b/>
+        </w:rPr>
+      </w:pPr>
+      <w:r>
+        <w:rPr>
+          <w:rFonts w:ascii="Arial" w:hAnsi="Arial"/>
+          <w:b/>
+        </w:rPr>
+        <w:t>UC08 Benutzer verwalten</w:t>
       </w:r>
     </w:p>
     <w:p>
@@ -7553,12 +7722,6 @@
           <w:szCs w:val="29"/>
         </w:rPr>
       </w:pPr>
-      <w:r>
-        <w:rPr>
-          <w:rFonts w:ascii="Arial" w:hAnsi="Arial"/>
-        </w:rPr>
-        <w:br w:type="page"/>
-      </w:r>
     </w:p>
     <w:p>
       <w:pPr>
@@ -7567,12 +7730,11 @@
           <w:rFonts w:ascii="Arial" w:hAnsi="Arial" w:cs="Arial"/>
         </w:rPr>
       </w:pPr>
-      <w:bookmarkStart w:id="33" w:name="_Toc467861683"/>
+      <w:bookmarkStart w:id="33" w:name="_Toc468004646"/>
       <w:r>
         <w:rPr>
           <w:rFonts w:ascii="Arial" w:hAnsi="Arial" w:cs="Arial"/>
         </w:rPr>
-        <w:lastRenderedPageBreak/>
         <w:t>II</w:t>
       </w:r>
       <w:r>
@@ -7614,17 +7776,8 @@
           <w:rFonts w:ascii="Arial" w:hAnsi="Arial"/>
           <w:i/>
         </w:rPr>
-        <w:t xml:space="preserve">earbeitet von Daniel </w:t>
-      </w:r>
-      <w:proofErr w:type="spellStart"/>
-      <w:r>
-        <w:rPr>
-          <w:rFonts w:ascii="Arial" w:hAnsi="Arial"/>
-          <w:i/>
-        </w:rPr>
-        <w:t>Dobras</w:t>
-      </w:r>
-      <w:proofErr w:type="spellEnd"/>
+        <w:t>earbeitet von Daniel Dobras</w:t>
+      </w:r>
     </w:p>
     <w:tbl>
       <w:tblPr>
@@ -7660,33 +7813,11 @@
                 <w:rFonts w:ascii="Arial" w:hAnsi="Arial"/>
               </w:rPr>
             </w:pPr>
-            <w:proofErr w:type="spellStart"/>
             <w:r>
               <w:rPr>
                 <w:rFonts w:ascii="Arial" w:hAnsi="Arial"/>
               </w:rPr>
-              <w:t>business</w:t>
-            </w:r>
-            <w:proofErr w:type="spellEnd"/>
-            <w:r>
-              <w:rPr>
-                <w:rFonts w:ascii="Arial" w:hAnsi="Arial"/>
-              </w:rPr>
-              <w:t xml:space="preserve"> </w:t>
-            </w:r>
-            <w:proofErr w:type="spellStart"/>
-            <w:r>
-              <w:rPr>
-                <w:rFonts w:ascii="Arial" w:hAnsi="Arial"/>
-              </w:rPr>
-              <w:t>process</w:t>
-            </w:r>
-            <w:proofErr w:type="spellEnd"/>
-            <w:r>
-              <w:rPr>
-                <w:rFonts w:ascii="Arial" w:hAnsi="Arial"/>
-              </w:rPr>
-              <w:t>(Abk. BP)</w:t>
+              <w:t>business process(Abk. BP)</w:t>
             </w:r>
           </w:p>
         </w:tc>
@@ -7733,33 +7864,11 @@
                 <w:rFonts w:ascii="Arial" w:hAnsi="Arial"/>
               </w:rPr>
             </w:pPr>
-            <w:proofErr w:type="spellStart"/>
             <w:r>
               <w:rPr>
                 <w:rFonts w:ascii="Arial" w:hAnsi="Arial"/>
               </w:rPr>
-              <w:t>use</w:t>
-            </w:r>
-            <w:proofErr w:type="spellEnd"/>
-            <w:r>
-              <w:rPr>
-                <w:rFonts w:ascii="Arial" w:hAnsi="Arial"/>
-              </w:rPr>
-              <w:t xml:space="preserve"> </w:t>
-            </w:r>
-            <w:proofErr w:type="spellStart"/>
-            <w:r>
-              <w:rPr>
-                <w:rFonts w:ascii="Arial" w:hAnsi="Arial"/>
-              </w:rPr>
-              <w:t>case</w:t>
-            </w:r>
-            <w:proofErr w:type="spellEnd"/>
-            <w:r>
-              <w:rPr>
-                <w:rFonts w:ascii="Arial" w:hAnsi="Arial"/>
-              </w:rPr>
-              <w:t>(Abk. UC)</w:t>
+              <w:t>use case(Abk. UC)</w:t>
             </w:r>
           </w:p>
         </w:tc>
@@ -7797,21 +7906,7 @@
               <w:rPr>
                 <w:rFonts w:ascii="Arial" w:hAnsi="Arial"/>
               </w:rPr>
-              <w:t xml:space="preserve">Human </w:t>
-            </w:r>
-            <w:proofErr w:type="spellStart"/>
-            <w:r>
-              <w:rPr>
-                <w:rFonts w:ascii="Arial" w:hAnsi="Arial"/>
-              </w:rPr>
-              <w:t>Resource</w:t>
-            </w:r>
-            <w:proofErr w:type="spellEnd"/>
-            <w:r>
-              <w:rPr>
-                <w:rFonts w:ascii="Arial" w:hAnsi="Arial"/>
-              </w:rPr>
-              <w:t>(Abk. HR)</w:t>
+              <w:t>Human Resource(Abk. HR)</w:t>
             </w:r>
           </w:p>
         </w:tc>
@@ -7829,21 +7924,7 @@
               <w:rPr>
                 <w:rFonts w:ascii="Arial" w:hAnsi="Arial"/>
               </w:rPr>
-              <w:t xml:space="preserve">Als Human Resources bezeichnet man die </w:t>
-            </w:r>
-            <w:proofErr w:type="spellStart"/>
-            <w:r>
-              <w:rPr>
-                <w:rFonts w:ascii="Arial" w:hAnsi="Arial"/>
-              </w:rPr>
-              <w:t>Resourcen</w:t>
-            </w:r>
-            <w:proofErr w:type="spellEnd"/>
-            <w:r>
-              <w:rPr>
-                <w:rFonts w:ascii="Arial" w:hAnsi="Arial"/>
-              </w:rPr>
-              <w:t xml:space="preserve"> eines Unternehmens in Bezug auf das Wissen, die Fähigkeiten und die Motivation der Mitarbeiter.</w:t>
+              <w:t>Als Human Resources bezeichnet man die Resourcen eines Unternehmens in Bezug auf das Wissen, die Fähigkeiten und die Motivation der Mitarbeiter.</w:t>
             </w:r>
           </w:p>
         </w:tc>
@@ -7975,19 +8056,11 @@
           <w:rFonts w:ascii="Arial" w:hAnsi="Arial"/>
         </w:rPr>
       </w:pPr>
-      <w:proofErr w:type="spellStart"/>
-      <w:r>
-        <w:rPr>
-          <w:rFonts w:ascii="Arial" w:hAnsi="Arial"/>
-        </w:rPr>
-        <w:t>UseCase</w:t>
-      </w:r>
-      <w:proofErr w:type="spellEnd"/>
-      <w:r>
-        <w:rPr>
-          <w:rFonts w:ascii="Arial" w:hAnsi="Arial"/>
-        </w:rPr>
-        <w:t xml:space="preserve"> muss gröber aussehen!</w:t>
+      <w:r>
+        <w:rPr>
+          <w:rFonts w:ascii="Arial" w:hAnsi="Arial"/>
+        </w:rPr>
+        <w:t>UseCase muss gröber aussehen!</w:t>
       </w:r>
     </w:p>
     <w:p>
@@ -8139,63 +8212,7 @@
         <w:rPr>
           <w:rFonts w:ascii="Arial" w:hAnsi="Arial"/>
         </w:rPr>
-        <w:t xml:space="preserve">Anwendungsfalldiagramm (Wer interagiert mit dem System? → Definieren der </w:t>
-      </w:r>
-      <w:proofErr w:type="spellStart"/>
-      <w:r>
-        <w:rPr>
-          <w:rFonts w:ascii="Arial" w:hAnsi="Arial"/>
-        </w:rPr>
-        <w:t>use</w:t>
-      </w:r>
-      <w:proofErr w:type="spellEnd"/>
-      <w:r>
-        <w:rPr>
-          <w:rFonts w:ascii="Arial" w:hAnsi="Arial"/>
-        </w:rPr>
-        <w:t xml:space="preserve"> </w:t>
-      </w:r>
-      <w:proofErr w:type="spellStart"/>
-      <w:r>
-        <w:rPr>
-          <w:rFonts w:ascii="Arial" w:hAnsi="Arial"/>
-        </w:rPr>
-        <w:t>cases</w:t>
-      </w:r>
-      <w:proofErr w:type="spellEnd"/>
-      <w:r>
-        <w:rPr>
-          <w:rFonts w:ascii="Arial" w:hAnsi="Arial"/>
-        </w:rPr>
-        <w:t>) mit dazugehörigen Akteuren (</w:t>
-      </w:r>
-      <w:proofErr w:type="spellStart"/>
-      <w:r>
-        <w:rPr>
-          <w:rFonts w:ascii="Arial" w:hAnsi="Arial"/>
-        </w:rPr>
-        <w:t>ggfls</w:t>
-      </w:r>
-      <w:proofErr w:type="spellEnd"/>
-      <w:r>
-        <w:rPr>
-          <w:rFonts w:ascii="Arial" w:hAnsi="Arial"/>
-        </w:rPr>
-        <w:t xml:space="preserve"> </w:t>
-      </w:r>
-      <w:proofErr w:type="spellStart"/>
-      <w:r>
-        <w:rPr>
-          <w:rFonts w:ascii="Arial" w:hAnsi="Arial"/>
-        </w:rPr>
-        <w:t>Komponent</w:t>
-      </w:r>
-      <w:proofErr w:type="spellEnd"/>
-      <w:r>
-        <w:rPr>
-          <w:rFonts w:ascii="Arial" w:hAnsi="Arial"/>
-        </w:rPr>
-        <w:t xml:space="preserve"> hinzufügen) – Fernando</w:t>
+        <w:t>Anwendungsfalldiagramm (Wer interagiert mit dem System? → Definieren der use cases) mit dazugehörigen Akteuren (ggfls Komponent hinzufügen) – Fernando</w:t>
       </w:r>
     </w:p>
     <w:p>
@@ -8221,73 +8238,68 @@
         <w:rPr>
           <w:rFonts w:ascii="Arial" w:hAnsi="Arial"/>
         </w:rPr>
-        <w:t>Tabellarische Erläuterung des Geschäftsprozesses(Klare, kurze Beschreibung) – Daniel</w:t>
-      </w:r>
-    </w:p>
-    <w:p>
-      <w:pPr>
-        <w:rPr>
-          <w:rFonts w:ascii="Arial" w:hAnsi="Arial"/>
-        </w:rPr>
-      </w:pPr>
-      <w:r>
-        <w:rPr>
-          <w:rFonts w:ascii="Arial" w:hAnsi="Arial"/>
-        </w:rPr>
-        <w:t>Aktivitätsdiagramm  – Daniel</w:t>
-      </w:r>
-    </w:p>
-    <w:p>
-      <w:pPr>
-        <w:rPr>
-          <w:rFonts w:ascii="Arial" w:hAnsi="Arial"/>
-        </w:rPr>
-      </w:pPr>
-      <w:r>
-        <w:rPr>
-          <w:rFonts w:ascii="Arial" w:hAnsi="Arial"/>
-        </w:rPr>
-        <w:t xml:space="preserve">Sequenzdiagramm (Beschreibung eines </w:t>
-      </w:r>
-      <w:proofErr w:type="spellStart"/>
-      <w:r>
-        <w:rPr>
-          <w:rFonts w:ascii="Arial" w:hAnsi="Arial"/>
-        </w:rPr>
-        <w:t>use</w:t>
-      </w:r>
-      <w:proofErr w:type="spellEnd"/>
-      <w:r>
-        <w:rPr>
-          <w:rFonts w:ascii="Arial" w:hAnsi="Arial"/>
-        </w:rPr>
-        <w:t xml:space="preserve"> </w:t>
-      </w:r>
-      <w:proofErr w:type="spellStart"/>
-      <w:r>
-        <w:rPr>
-          <w:rFonts w:ascii="Arial" w:hAnsi="Arial"/>
-        </w:rPr>
-        <w:t>cases</w:t>
-      </w:r>
-      <w:proofErr w:type="spellEnd"/>
-      <w:r>
-        <w:rPr>
-          <w:rFonts w:ascii="Arial" w:hAnsi="Arial"/>
-        </w:rPr>
-        <w:t>!) --Fernando</w:t>
-      </w:r>
-    </w:p>
-    <w:p>
-      <w:pPr>
-        <w:rPr>
-          <w:rFonts w:ascii="Arial" w:hAnsi="Arial"/>
-        </w:rPr>
-      </w:pPr>
-      <w:r>
-        <w:rPr>
-          <w:rFonts w:ascii="Arial" w:hAnsi="Arial"/>
-        </w:rPr>
+        <w:t xml:space="preserve">Tabellarische Erläuterung des </w:t>
+      </w:r>
+      <w:proofErr w:type="gramStart"/>
+      <w:r>
+        <w:rPr>
+          <w:rFonts w:ascii="Arial" w:hAnsi="Arial"/>
+        </w:rPr>
+        <w:t>Geschäftsprozesses(</w:t>
+      </w:r>
+      <w:proofErr w:type="gramEnd"/>
+      <w:r>
+        <w:rPr>
+          <w:rFonts w:ascii="Arial" w:hAnsi="Arial"/>
+        </w:rPr>
+        <w:t>Klare, kurze Beschreibung) – Daniel</w:t>
+      </w:r>
+    </w:p>
+    <w:p>
+      <w:pPr>
+        <w:rPr>
+          <w:rFonts w:ascii="Arial" w:hAnsi="Arial"/>
+        </w:rPr>
+      </w:pPr>
+      <w:proofErr w:type="gramStart"/>
+      <w:r>
+        <w:rPr>
+          <w:rFonts w:ascii="Arial" w:hAnsi="Arial"/>
+        </w:rPr>
+        <w:t>Aktivitätsdiagramm  –</w:t>
+      </w:r>
+      <w:proofErr w:type="gramEnd"/>
+      <w:r>
+        <w:rPr>
+          <w:rFonts w:ascii="Arial" w:hAnsi="Arial"/>
+        </w:rPr>
+        <w:t xml:space="preserve"> Daniel</w:t>
+      </w:r>
+    </w:p>
+    <w:p>
+      <w:pPr>
+        <w:rPr>
+          <w:rFonts w:ascii="Arial" w:hAnsi="Arial"/>
+        </w:rPr>
+      </w:pPr>
+      <w:r>
+        <w:rPr>
+          <w:rFonts w:ascii="Arial" w:hAnsi="Arial"/>
+        </w:rPr>
+        <w:t>Sequenzdiagramm (Beschreibung eines use cases!) --Fernando</w:t>
+      </w:r>
+    </w:p>
+    <w:p>
+      <w:pPr>
+        <w:rPr>
+          <w:rFonts w:ascii="Arial" w:hAnsi="Arial"/>
+        </w:rPr>
+      </w:pPr>
+      <w:r>
+        <w:rPr>
+          <w:rFonts w:ascii="Arial" w:hAnsi="Arial"/>
+        </w:rPr>
+        <w:lastRenderedPageBreak/>
         <w:t>Systemkontextdiagramm</w:t>
       </w:r>
     </w:p>
@@ -8312,35 +8324,21 @@
         <w:rPr>
           <w:rFonts w:ascii="Arial" w:hAnsi="Arial"/>
         </w:rPr>
-        <w:t xml:space="preserve">Woche: UML Diagramme fertigstellen, Datenbank zum laufen Bringen,  </w:t>
-      </w:r>
-      <w:proofErr w:type="spellStart"/>
-      <w:r>
-        <w:rPr>
-          <w:rFonts w:ascii="Arial" w:hAnsi="Arial"/>
-        </w:rPr>
-        <w:t>grundsätzl</w:t>
-      </w:r>
-      <w:proofErr w:type="spellEnd"/>
-      <w:r>
-        <w:rPr>
-          <w:rFonts w:ascii="Arial" w:hAnsi="Arial"/>
-        </w:rPr>
-        <w:t xml:space="preserve"> </w:t>
-      </w:r>
-      <w:proofErr w:type="spellStart"/>
-      <w:r>
-        <w:rPr>
-          <w:rFonts w:ascii="Arial" w:hAnsi="Arial"/>
-        </w:rPr>
-        <w:t>Ionic</w:t>
-      </w:r>
-      <w:proofErr w:type="spellEnd"/>
-      <w:r>
-        <w:rPr>
-          <w:rFonts w:ascii="Arial" w:hAnsi="Arial"/>
-        </w:rPr>
-        <w:t xml:space="preserve"> Framework</w:t>
+        <w:t xml:space="preserve">Woche: UML Diagramme fertigstellen, Datenbank zum laufen </w:t>
+      </w:r>
+      <w:proofErr w:type="gramStart"/>
+      <w:r>
+        <w:rPr>
+          <w:rFonts w:ascii="Arial" w:hAnsi="Arial"/>
+        </w:rPr>
+        <w:t>Bringen,  grundsätzl</w:t>
+      </w:r>
+      <w:proofErr w:type="gramEnd"/>
+      <w:r>
+        <w:rPr>
+          <w:rFonts w:ascii="Arial" w:hAnsi="Arial"/>
+        </w:rPr>
+        <w:t xml:space="preserve"> Ionic Framework</w:t>
       </w:r>
     </w:p>
     <w:p>
@@ -8414,8 +8412,8 @@
       </w:pPr>
     </w:p>
     <w:sectPr>
-      <w:headerReference w:type="default" r:id="rId11"/>
-      <w:footerReference w:type="default" r:id="rId12"/>
+      <w:headerReference w:type="default" r:id="rId13"/>
+      <w:footerReference w:type="default" r:id="rId14"/>
       <w:pgSz w:w="11906" w:h="16838"/>
       <w:pgMar w:top="1134" w:right="1134" w:bottom="1134" w:left="1134" w:header="720" w:footer="720" w:gutter="0"/>
       <w:pgNumType w:start="0"/>
@@ -8428,7 +8426,7 @@
 </file>
 
 <file path=word/endnotes.xml><?xml version="1.0" encoding="utf-8"?>
-<w:endnotes xmlns:wpc="http://schemas.microsoft.com/office/word/2010/wordprocessingCanvas" xmlns:cx="http://schemas.microsoft.com/office/drawing/2014/chartex" xmlns:cx1="http://schemas.microsoft.com/office/drawing/2015/9/8/chartex" xmlns:cx2="http://schemas.microsoft.com/office/drawing/2015/10/21/chartex" xmlns:cx3="http://schemas.microsoft.com/office/drawing/2016/5/9/chartex" xmlns:cx4="http://schemas.microsoft.com/office/drawing/2016/5/10/chartex" xmlns:cx5="http://schemas.microsoft.com/office/drawing/2016/5/11/chartex" xmlns:mc="http://schemas.openxmlformats.org/markup-compatibility/2006" xmlns:o="urn:schemas-microsoft-com:office:office" xmlns:r="http://schemas.openxmlformats.org/officeDocument/2006/relationships" xmlns:m="http://schemas.openxmlformats.org/officeDocument/2006/math" xmlns:v="urn:schemas-microsoft-com:vml" xmlns:wp14="http://schemas.microsoft.com/office/word/2010/wordprocessingDrawing" xmlns:wp="http://schemas.openxmlformats.org/drawingml/2006/wordprocessingDrawing" xmlns:w10="urn:schemas-microsoft-com:office:word" xmlns:w="http://schemas.openxmlformats.org/wordprocessingml/2006/main" xmlns:w14="http://schemas.microsoft.com/office/word/2010/wordml" xmlns:w15="http://schemas.microsoft.com/office/word/2012/wordml" xmlns:w16se="http://schemas.microsoft.com/office/word/2015/wordml/symex" xmlns:wpg="http://schemas.microsoft.com/office/word/2010/wordprocessingGroup" xmlns:wpi="http://schemas.microsoft.com/office/word/2010/wordprocessingInk" xmlns:wne="http://schemas.microsoft.com/office/word/2006/wordml" xmlns:wps="http://schemas.microsoft.com/office/word/2010/wordprocessingShape" mc:Ignorable="w14 w15 w16se wp14">
+<w:endnotes xmlns:wpc="http://schemas.microsoft.com/office/word/2010/wordprocessingCanvas" xmlns:cx="http://schemas.microsoft.com/office/drawing/2014/chartex" xmlns:mc="http://schemas.openxmlformats.org/markup-compatibility/2006" xmlns:o="urn:schemas-microsoft-com:office:office" xmlns:r="http://schemas.openxmlformats.org/officeDocument/2006/relationships" xmlns:m="http://schemas.openxmlformats.org/officeDocument/2006/math" xmlns:v="urn:schemas-microsoft-com:vml" xmlns:wp14="http://schemas.microsoft.com/office/word/2010/wordprocessingDrawing" xmlns:wp="http://schemas.openxmlformats.org/drawingml/2006/wordprocessingDrawing" xmlns:w10="urn:schemas-microsoft-com:office:word" xmlns:w="http://schemas.openxmlformats.org/wordprocessingml/2006/main" xmlns:w14="http://schemas.microsoft.com/office/word/2010/wordml" xmlns:w15="http://schemas.microsoft.com/office/word/2012/wordml" xmlns:w16se="http://schemas.microsoft.com/office/word/2015/wordml/symex" xmlns:wpg="http://schemas.microsoft.com/office/word/2010/wordprocessingGroup" xmlns:wpi="http://schemas.microsoft.com/office/word/2010/wordprocessingInk" xmlns:wne="http://schemas.microsoft.com/office/word/2006/wordml" xmlns:wps="http://schemas.microsoft.com/office/word/2010/wordprocessingShape" mc:Ignorable="w14 w15 w16se wp14">
   <w:endnote w:type="separator" w:id="-1">
     <w:p>
       <w:r>
@@ -8447,7 +8445,7 @@
 </file>
 
 <file path=word/footer1.xml><?xml version="1.0" encoding="utf-8"?>
-<w:ftr xmlns:wpc="http://schemas.microsoft.com/office/word/2010/wordprocessingCanvas" xmlns:cx="http://schemas.microsoft.com/office/drawing/2014/chartex" xmlns:cx1="http://schemas.microsoft.com/office/drawing/2015/9/8/chartex" xmlns:cx2="http://schemas.microsoft.com/office/drawing/2015/10/21/chartex" xmlns:cx3="http://schemas.microsoft.com/office/drawing/2016/5/9/chartex" xmlns:cx4="http://schemas.microsoft.com/office/drawing/2016/5/10/chartex" xmlns:cx5="http://schemas.microsoft.com/office/drawing/2016/5/11/chartex" xmlns:mc="http://schemas.openxmlformats.org/markup-compatibility/2006" xmlns:o="urn:schemas-microsoft-com:office:office" xmlns:r="http://schemas.openxmlformats.org/officeDocument/2006/relationships" xmlns:m="http://schemas.openxmlformats.org/officeDocument/2006/math" xmlns:v="urn:schemas-microsoft-com:vml" xmlns:wp14="http://schemas.microsoft.com/office/word/2010/wordprocessingDrawing" xmlns:wp="http://schemas.openxmlformats.org/drawingml/2006/wordprocessingDrawing" xmlns:w10="urn:schemas-microsoft-com:office:word" xmlns:w="http://schemas.openxmlformats.org/wordprocessingml/2006/main" xmlns:w14="http://schemas.microsoft.com/office/word/2010/wordml" xmlns:w15="http://schemas.microsoft.com/office/word/2012/wordml" xmlns:w16se="http://schemas.microsoft.com/office/word/2015/wordml/symex" xmlns:wpg="http://schemas.microsoft.com/office/word/2010/wordprocessingGroup" xmlns:wpi="http://schemas.microsoft.com/office/word/2010/wordprocessingInk" xmlns:wne="http://schemas.microsoft.com/office/word/2006/wordml" xmlns:wps="http://schemas.microsoft.com/office/word/2010/wordprocessingShape" mc:Ignorable="w14 w15 w16se wp14">
+<w:ftr xmlns:wpc="http://schemas.microsoft.com/office/word/2010/wordprocessingCanvas" xmlns:cx="http://schemas.microsoft.com/office/drawing/2014/chartex" xmlns:mc="http://schemas.openxmlformats.org/markup-compatibility/2006" xmlns:o="urn:schemas-microsoft-com:office:office" xmlns:r="http://schemas.openxmlformats.org/officeDocument/2006/relationships" xmlns:m="http://schemas.openxmlformats.org/officeDocument/2006/math" xmlns:v="urn:schemas-microsoft-com:vml" xmlns:wp14="http://schemas.microsoft.com/office/word/2010/wordprocessingDrawing" xmlns:wp="http://schemas.openxmlformats.org/drawingml/2006/wordprocessingDrawing" xmlns:w10="urn:schemas-microsoft-com:office:word" xmlns:w="http://schemas.openxmlformats.org/wordprocessingml/2006/main" xmlns:w14="http://schemas.microsoft.com/office/word/2010/wordml" xmlns:w15="http://schemas.microsoft.com/office/word/2012/wordml" xmlns:w16se="http://schemas.microsoft.com/office/word/2015/wordml/symex" xmlns:wpg="http://schemas.microsoft.com/office/word/2010/wordprocessingGroup" xmlns:wpi="http://schemas.microsoft.com/office/word/2010/wordprocessingInk" xmlns:wne="http://schemas.microsoft.com/office/word/2006/wordml" xmlns:wps="http://schemas.microsoft.com/office/word/2010/wordprocessingShape" mc:Ignorable="w14 w15 w16se wp14">
   <w:sdt>
     <w:sdtPr>
       <w:id w:val="-751899754"/>
@@ -8476,7 +8474,7 @@
           <w:rPr>
             <w:noProof/>
           </w:rPr>
-          <w:t>3</w:t>
+          <w:t>10</w:t>
         </w:r>
         <w:r>
           <w:fldChar w:fldCharType="end"/>
@@ -8493,7 +8491,7 @@
 </file>
 
 <file path=word/footnotes.xml><?xml version="1.0" encoding="utf-8"?>
-<w:footnotes xmlns:wpc="http://schemas.microsoft.com/office/word/2010/wordprocessingCanvas" xmlns:cx="http://schemas.microsoft.com/office/drawing/2014/chartex" xmlns:cx1="http://schemas.microsoft.com/office/drawing/2015/9/8/chartex" xmlns:cx2="http://schemas.microsoft.com/office/drawing/2015/10/21/chartex" xmlns:cx3="http://schemas.microsoft.com/office/drawing/2016/5/9/chartex" xmlns:cx4="http://schemas.microsoft.com/office/drawing/2016/5/10/chartex" xmlns:cx5="http://schemas.microsoft.com/office/drawing/2016/5/11/chartex" xmlns:mc="http://schemas.openxmlformats.org/markup-compatibility/2006" xmlns:o="urn:schemas-microsoft-com:office:office" xmlns:r="http://schemas.openxmlformats.org/officeDocument/2006/relationships" xmlns:m="http://schemas.openxmlformats.org/officeDocument/2006/math" xmlns:v="urn:schemas-microsoft-com:vml" xmlns:wp14="http://schemas.microsoft.com/office/word/2010/wordprocessingDrawing" xmlns:wp="http://schemas.openxmlformats.org/drawingml/2006/wordprocessingDrawing" xmlns:w10="urn:schemas-microsoft-com:office:word" xmlns:w="http://schemas.openxmlformats.org/wordprocessingml/2006/main" xmlns:w14="http://schemas.microsoft.com/office/word/2010/wordml" xmlns:w15="http://schemas.microsoft.com/office/word/2012/wordml" xmlns:w16se="http://schemas.microsoft.com/office/word/2015/wordml/symex" xmlns:wpg="http://schemas.microsoft.com/office/word/2010/wordprocessingGroup" xmlns:wpi="http://schemas.microsoft.com/office/word/2010/wordprocessingInk" xmlns:wne="http://schemas.microsoft.com/office/word/2006/wordml" xmlns:wps="http://schemas.microsoft.com/office/word/2010/wordprocessingShape" mc:Ignorable="w14 w15 w16se wp14">
+<w:footnotes xmlns:wpc="http://schemas.microsoft.com/office/word/2010/wordprocessingCanvas" xmlns:cx="http://schemas.microsoft.com/office/drawing/2014/chartex" xmlns:mc="http://schemas.openxmlformats.org/markup-compatibility/2006" xmlns:o="urn:schemas-microsoft-com:office:office" xmlns:r="http://schemas.openxmlformats.org/officeDocument/2006/relationships" xmlns:m="http://schemas.openxmlformats.org/officeDocument/2006/math" xmlns:v="urn:schemas-microsoft-com:vml" xmlns:wp14="http://schemas.microsoft.com/office/word/2010/wordprocessingDrawing" xmlns:wp="http://schemas.openxmlformats.org/drawingml/2006/wordprocessingDrawing" xmlns:w10="urn:schemas-microsoft-com:office:word" xmlns:w="http://schemas.openxmlformats.org/wordprocessingml/2006/main" xmlns:w14="http://schemas.microsoft.com/office/word/2010/wordml" xmlns:w15="http://schemas.microsoft.com/office/word/2012/wordml" xmlns:w16se="http://schemas.microsoft.com/office/word/2015/wordml/symex" xmlns:wpg="http://schemas.microsoft.com/office/word/2010/wordprocessingGroup" xmlns:wpi="http://schemas.microsoft.com/office/word/2010/wordprocessingInk" xmlns:wne="http://schemas.microsoft.com/office/word/2006/wordml" xmlns:wps="http://schemas.microsoft.com/office/word/2010/wordprocessingShape" mc:Ignorable="w14 w15 w16se wp14">
   <w:footnote w:type="separator" w:id="-1">
     <w:p>
       <w:r>
@@ -8531,7 +8529,7 @@
 </file>
 
 <file path=word/header1.xml><?xml version="1.0" encoding="utf-8"?>
-<w:hdr xmlns:wpc="http://schemas.microsoft.com/office/word/2010/wordprocessingCanvas" xmlns:cx="http://schemas.microsoft.com/office/drawing/2014/chartex" xmlns:cx1="http://schemas.microsoft.com/office/drawing/2015/9/8/chartex" xmlns:cx2="http://schemas.microsoft.com/office/drawing/2015/10/21/chartex" xmlns:cx3="http://schemas.microsoft.com/office/drawing/2016/5/9/chartex" xmlns:cx4="http://schemas.microsoft.com/office/drawing/2016/5/10/chartex" xmlns:cx5="http://schemas.microsoft.com/office/drawing/2016/5/11/chartex" xmlns:mc="http://schemas.openxmlformats.org/markup-compatibility/2006" xmlns:o="urn:schemas-microsoft-com:office:office" xmlns:r="http://schemas.openxmlformats.org/officeDocument/2006/relationships" xmlns:m="http://schemas.openxmlformats.org/officeDocument/2006/math" xmlns:v="urn:schemas-microsoft-com:vml" xmlns:wp14="http://schemas.microsoft.com/office/word/2010/wordprocessingDrawing" xmlns:wp="http://schemas.openxmlformats.org/drawingml/2006/wordprocessingDrawing" xmlns:w10="urn:schemas-microsoft-com:office:word" xmlns:w="http://schemas.openxmlformats.org/wordprocessingml/2006/main" xmlns:w14="http://schemas.microsoft.com/office/word/2010/wordml" xmlns:w15="http://schemas.microsoft.com/office/word/2012/wordml" xmlns:w16se="http://schemas.microsoft.com/office/word/2015/wordml/symex" xmlns:wpg="http://schemas.microsoft.com/office/word/2010/wordprocessingGroup" xmlns:wpi="http://schemas.microsoft.com/office/word/2010/wordprocessingInk" xmlns:wne="http://schemas.microsoft.com/office/word/2006/wordml" xmlns:wps="http://schemas.microsoft.com/office/word/2010/wordprocessingShape" mc:Ignorable="w14 w15 w16se wp14">
+<w:hdr xmlns:wpc="http://schemas.microsoft.com/office/word/2010/wordprocessingCanvas" xmlns:cx="http://schemas.microsoft.com/office/drawing/2014/chartex" xmlns:mc="http://schemas.openxmlformats.org/markup-compatibility/2006" xmlns:o="urn:schemas-microsoft-com:office:office" xmlns:r="http://schemas.openxmlformats.org/officeDocument/2006/relationships" xmlns:m="http://schemas.openxmlformats.org/officeDocument/2006/math" xmlns:v="urn:schemas-microsoft-com:vml" xmlns:wp14="http://schemas.microsoft.com/office/word/2010/wordprocessingDrawing" xmlns:wp="http://schemas.openxmlformats.org/drawingml/2006/wordprocessingDrawing" xmlns:w10="urn:schemas-microsoft-com:office:word" xmlns:w="http://schemas.openxmlformats.org/wordprocessingml/2006/main" xmlns:w14="http://schemas.microsoft.com/office/word/2010/wordml" xmlns:w15="http://schemas.microsoft.com/office/word/2012/wordml" xmlns:w16se="http://schemas.microsoft.com/office/word/2015/wordml/symex" xmlns:wpg="http://schemas.microsoft.com/office/word/2010/wordprocessingGroup" xmlns:wpi="http://schemas.microsoft.com/office/word/2010/wordprocessingInk" xmlns:wne="http://schemas.microsoft.com/office/word/2006/wordml" xmlns:wps="http://schemas.microsoft.com/office/word/2010/wordprocessingShape" mc:Ignorable="w14 w15 w16se wp14">
   <w:p>
     <w:pPr>
       <w:pStyle w:val="Kopfzeile"/>
@@ -8546,7 +8544,7 @@
 </file>
 
 <file path=word/numbering.xml><?xml version="1.0" encoding="utf-8"?>
-<w:numbering xmlns:wpc="http://schemas.microsoft.com/office/word/2010/wordprocessingCanvas" xmlns:cx="http://schemas.microsoft.com/office/drawing/2014/chartex" xmlns:cx1="http://schemas.microsoft.com/office/drawing/2015/9/8/chartex" xmlns:cx2="http://schemas.microsoft.com/office/drawing/2015/10/21/chartex" xmlns:cx3="http://schemas.microsoft.com/office/drawing/2016/5/9/chartex" xmlns:cx4="http://schemas.microsoft.com/office/drawing/2016/5/10/chartex" xmlns:cx5="http://schemas.microsoft.com/office/drawing/2016/5/11/chartex" xmlns:mc="http://schemas.openxmlformats.org/markup-compatibility/2006" xmlns:o="urn:schemas-microsoft-com:office:office" xmlns:r="http://schemas.openxmlformats.org/officeDocument/2006/relationships" xmlns:m="http://schemas.openxmlformats.org/officeDocument/2006/math" xmlns:v="urn:schemas-microsoft-com:vml" xmlns:wp14="http://schemas.microsoft.com/office/word/2010/wordprocessingDrawing" xmlns:wp="http://schemas.openxmlformats.org/drawingml/2006/wordprocessingDrawing" xmlns:w10="urn:schemas-microsoft-com:office:word" xmlns:w="http://schemas.openxmlformats.org/wordprocessingml/2006/main" xmlns:w14="http://schemas.microsoft.com/office/word/2010/wordml" xmlns:w15="http://schemas.microsoft.com/office/word/2012/wordml" xmlns:w16se="http://schemas.microsoft.com/office/word/2015/wordml/symex" xmlns:wpg="http://schemas.microsoft.com/office/word/2010/wordprocessingGroup" xmlns:wpi="http://schemas.microsoft.com/office/word/2010/wordprocessingInk" xmlns:wne="http://schemas.microsoft.com/office/word/2006/wordml" xmlns:wps="http://schemas.microsoft.com/office/word/2010/wordprocessingShape" mc:Ignorable="w14 w15 w16se wp14">
+<w:numbering xmlns:wpc="http://schemas.microsoft.com/office/word/2010/wordprocessingCanvas" xmlns:cx="http://schemas.microsoft.com/office/drawing/2014/chartex" xmlns:mc="http://schemas.openxmlformats.org/markup-compatibility/2006" xmlns:o="urn:schemas-microsoft-com:office:office" xmlns:r="http://schemas.openxmlformats.org/officeDocument/2006/relationships" xmlns:m="http://schemas.openxmlformats.org/officeDocument/2006/math" xmlns:v="urn:schemas-microsoft-com:vml" xmlns:wp14="http://schemas.microsoft.com/office/word/2010/wordprocessingDrawing" xmlns:wp="http://schemas.openxmlformats.org/drawingml/2006/wordprocessingDrawing" xmlns:w10="urn:schemas-microsoft-com:office:word" xmlns:w="http://schemas.openxmlformats.org/wordprocessingml/2006/main" xmlns:w14="http://schemas.microsoft.com/office/word/2010/wordml" xmlns:w15="http://schemas.microsoft.com/office/word/2012/wordml" xmlns:w16se="http://schemas.microsoft.com/office/word/2015/wordml/symex" xmlns:wpg="http://schemas.microsoft.com/office/word/2010/wordprocessingGroup" xmlns:wpi="http://schemas.microsoft.com/office/word/2010/wordprocessingInk" xmlns:wne="http://schemas.microsoft.com/office/word/2006/wordml" xmlns:wps="http://schemas.microsoft.com/office/word/2010/wordprocessingShape" mc:Ignorable="w14 w15 w16se wp14">
   <w:abstractNum w:abstractNumId="0" w15:restartNumberingAfterBreak="0">
     <w:nsid w:val="034F1CBE"/>
     <w:multiLevelType w:val="hybridMultilevel"/>
@@ -9771,7 +9769,7 @@
       </w:pPr>
     </w:pPrDefault>
   </w:docDefaults>
-  <w:latentStyles w:defLockedState="0" w:defUIPriority="99" w:defSemiHidden="0" w:defUnhideWhenUsed="0" w:defQFormat="0" w:count="374">
+  <w:latentStyles w:defLockedState="0" w:defUIPriority="99" w:defSemiHidden="0" w:defUnhideWhenUsed="0" w:defQFormat="0" w:count="371">
     <w:lsdException w:name="Normal" w:uiPriority="0" w:qFormat="1"/>
     <w:lsdException w:name="heading 1" w:uiPriority="9" w:qFormat="1"/>
     <w:lsdException w:name="heading 2" w:semiHidden="1" w:uiPriority="9" w:unhideWhenUsed="1" w:qFormat="1"/>
@@ -10143,9 +10141,6 @@
     <w:lsdException w:name="List Table 5 Dark Accent 6" w:uiPriority="50"/>
     <w:lsdException w:name="List Table 6 Colorful Accent 6" w:uiPriority="51"/>
     <w:lsdException w:name="List Table 7 Colorful Accent 6" w:uiPriority="52"/>
-    <w:lsdException w:name="Mention" w:semiHidden="1" w:unhideWhenUsed="1"/>
-    <w:lsdException w:name="Smart Hyperlink" w:semiHidden="1" w:unhideWhenUsed="1"/>
-    <w:lsdException w:name="Hashtag" w:semiHidden="1" w:unhideWhenUsed="1"/>
   </w:latentStyles>
   <w:style w:type="paragraph" w:default="1" w:styleId="Standard">
     <w:name w:val="Normal"/>
@@ -10180,7 +10175,7 @@
     <w:uiPriority w:val="9"/>
     <w:unhideWhenUsed/>
     <w:qFormat/>
-    <w:rsid w:val="00C74C2B"/>
+    <w:rsid w:val="00984BED"/>
     <w:pPr>
       <w:keepNext/>
       <w:keepLines/>
@@ -10188,7 +10183,7 @@
       <w:outlineLvl w:val="1"/>
     </w:pPr>
     <w:rPr>
-      <w:rFonts w:asciiTheme="majorHAnsi" w:eastAsiaTheme="majorEastAsia" w:hAnsiTheme="majorHAnsi" w:cs="Mangal"/>
+      <w:rFonts w:ascii="Arial" w:eastAsiaTheme="majorEastAsia" w:hAnsi="Arial" w:cs="Mangal"/>
       <w:b/>
       <w:color w:val="2E74B5" w:themeColor="accent1" w:themeShade="BF"/>
       <w:sz w:val="26"/>
@@ -10203,7 +10198,7 @@
     <w:uiPriority w:val="9"/>
     <w:unhideWhenUsed/>
     <w:qFormat/>
-    <w:rsid w:val="00C74C2B"/>
+    <w:rsid w:val="008F5412"/>
     <w:pPr>
       <w:keepNext/>
       <w:keepLines/>
@@ -10211,7 +10206,7 @@
       <w:outlineLvl w:val="2"/>
     </w:pPr>
     <w:rPr>
-      <w:rFonts w:asciiTheme="majorHAnsi" w:eastAsiaTheme="majorEastAsia" w:hAnsiTheme="majorHAnsi" w:cs="Mangal"/>
+      <w:rFonts w:ascii="Arial" w:eastAsiaTheme="majorEastAsia" w:hAnsi="Arial" w:cs="Mangal"/>
       <w:b/>
       <w:color w:val="1F4D78" w:themeColor="accent1" w:themeShade="7F"/>
       <w:szCs w:val="21"/>
@@ -10473,9 +10468,9 @@
     <w:basedOn w:val="Absatz-Standardschriftart"/>
     <w:link w:val="berschrift2"/>
     <w:uiPriority w:val="9"/>
-    <w:rsid w:val="00C74C2B"/>
+    <w:rsid w:val="00984BED"/>
     <w:rPr>
-      <w:rFonts w:asciiTheme="majorHAnsi" w:eastAsiaTheme="majorEastAsia" w:hAnsiTheme="majorHAnsi" w:cs="Mangal"/>
+      <w:rFonts w:ascii="Arial" w:eastAsiaTheme="majorEastAsia" w:hAnsi="Arial" w:cs="Mangal"/>
       <w:b/>
       <w:color w:val="2E74B5" w:themeColor="accent1" w:themeShade="BF"/>
       <w:sz w:val="26"/>
@@ -10487,9 +10482,9 @@
     <w:basedOn w:val="Absatz-Standardschriftart"/>
     <w:link w:val="berschrift3"/>
     <w:uiPriority w:val="9"/>
-    <w:rsid w:val="00C74C2B"/>
+    <w:rsid w:val="008F5412"/>
     <w:rPr>
-      <w:rFonts w:asciiTheme="majorHAnsi" w:eastAsiaTheme="majorEastAsia" w:hAnsiTheme="majorHAnsi" w:cs="Mangal"/>
+      <w:rFonts w:ascii="Arial" w:eastAsiaTheme="majorEastAsia" w:hAnsi="Arial" w:cs="Mangal"/>
       <w:b/>
       <w:color w:val="1F4D78" w:themeColor="accent1" w:themeShade="7F"/>
       <w:szCs w:val="21"/>
@@ -10746,6 +10741,39 @@
       <w:sz w:val="22"/>
       <w:szCs w:val="22"/>
       <w:lang w:eastAsia="de-DE" w:bidi="ar-SA"/>
+    </w:rPr>
+  </w:style>
+  <w:style w:type="paragraph" w:styleId="Titel">
+    <w:name w:val="Title"/>
+    <w:basedOn w:val="Standard"/>
+    <w:next w:val="Standard"/>
+    <w:link w:val="TitelZchn"/>
+    <w:uiPriority w:val="10"/>
+    <w:qFormat/>
+    <w:rsid w:val="002A1428"/>
+    <w:pPr>
+      <w:contextualSpacing/>
+    </w:pPr>
+    <w:rPr>
+      <w:rFonts w:asciiTheme="majorHAnsi" w:eastAsiaTheme="majorEastAsia" w:hAnsiTheme="majorHAnsi" w:cs="Mangal"/>
+      <w:spacing w:val="-10"/>
+      <w:kern w:val="28"/>
+      <w:sz w:val="56"/>
+      <w:szCs w:val="50"/>
+    </w:rPr>
+  </w:style>
+  <w:style w:type="character" w:customStyle="1" w:styleId="TitelZchn">
+    <w:name w:val="Titel Zchn"/>
+    <w:basedOn w:val="Absatz-Standardschriftart"/>
+    <w:link w:val="Titel"/>
+    <w:uiPriority w:val="10"/>
+    <w:rsid w:val="002A1428"/>
+    <w:rPr>
+      <w:rFonts w:asciiTheme="majorHAnsi" w:eastAsiaTheme="majorEastAsia" w:hAnsiTheme="majorHAnsi" w:cs="Mangal"/>
+      <w:spacing w:val="-10"/>
+      <w:kern w:val="28"/>
+      <w:sz w:val="56"/>
+      <w:szCs w:val="50"/>
     </w:rPr>
   </w:style>
 </w:styles>
@@ -11017,7 +11045,7 @@
 </file>
 
 <file path=customXml/itemProps1.xml><?xml version="1.0" encoding="utf-8"?>
-<ds:datastoreItem xmlns:ds="http://schemas.openxmlformats.org/officeDocument/2006/customXml" ds:itemID="{1012C117-AD87-4000-870E-469C34EC395C}">
+<ds:datastoreItem xmlns:ds="http://schemas.openxmlformats.org/officeDocument/2006/customXml" ds:itemID="{C764B87A-F17E-4B91-823D-5FBEBA7706A1}">
   <ds:schemaRefs>
     <ds:schemaRef ds:uri="http://schemas.openxmlformats.org/officeDocument/2006/bibliography"/>
   </ds:schemaRefs>

--- a/documents/Lastenheft.docx
+++ b/documents/Lastenheft.docx
@@ -1,6 +1,6 @@
 
 <file path=word/document.xml><?xml version="1.0" encoding="utf-8"?>
-<w:document xmlns:wpc="http://schemas.microsoft.com/office/word/2010/wordprocessingCanvas" xmlns:cx="http://schemas.microsoft.com/office/drawing/2014/chartex" xmlns:mc="http://schemas.openxmlformats.org/markup-compatibility/2006" xmlns:o="urn:schemas-microsoft-com:office:office" xmlns:r="http://schemas.openxmlformats.org/officeDocument/2006/relationships" xmlns:m="http://schemas.openxmlformats.org/officeDocument/2006/math" xmlns:v="urn:schemas-microsoft-com:vml" xmlns:wp14="http://schemas.microsoft.com/office/word/2010/wordprocessingDrawing" xmlns:wp="http://schemas.openxmlformats.org/drawingml/2006/wordprocessingDrawing" xmlns:w10="urn:schemas-microsoft-com:office:word" xmlns:w="http://schemas.openxmlformats.org/wordprocessingml/2006/main" xmlns:w14="http://schemas.microsoft.com/office/word/2010/wordml" xmlns:w15="http://schemas.microsoft.com/office/word/2012/wordml" xmlns:w16se="http://schemas.microsoft.com/office/word/2015/wordml/symex" xmlns:wpg="http://schemas.microsoft.com/office/word/2010/wordprocessingGroup" xmlns:wpi="http://schemas.microsoft.com/office/word/2010/wordprocessingInk" xmlns:wne="http://schemas.microsoft.com/office/word/2006/wordml" xmlns:wps="http://schemas.microsoft.com/office/word/2010/wordprocessingShape" mc:Ignorable="w14 w15 w16se wp14">
+<w:document xmlns:wpc="http://schemas.microsoft.com/office/word/2010/wordprocessingCanvas" xmlns:cx="http://schemas.microsoft.com/office/drawing/2014/chartex" xmlns:cx1="http://schemas.microsoft.com/office/drawing/2015/9/8/chartex" xmlns:cx2="http://schemas.microsoft.com/office/drawing/2015/10/21/chartex" xmlns:cx3="http://schemas.microsoft.com/office/drawing/2016/5/9/chartex" xmlns:cx4="http://schemas.microsoft.com/office/drawing/2016/5/10/chartex" xmlns:cx5="http://schemas.microsoft.com/office/drawing/2016/5/11/chartex" xmlns:mc="http://schemas.openxmlformats.org/markup-compatibility/2006" xmlns:o="urn:schemas-microsoft-com:office:office" xmlns:r="http://schemas.openxmlformats.org/officeDocument/2006/relationships" xmlns:m="http://schemas.openxmlformats.org/officeDocument/2006/math" xmlns:v="urn:schemas-microsoft-com:vml" xmlns:wp14="http://schemas.microsoft.com/office/word/2010/wordprocessingDrawing" xmlns:wp="http://schemas.openxmlformats.org/drawingml/2006/wordprocessingDrawing" xmlns:w10="urn:schemas-microsoft-com:office:word" xmlns:w="http://schemas.openxmlformats.org/wordprocessingml/2006/main" xmlns:w14="http://schemas.microsoft.com/office/word/2010/wordml" xmlns:w15="http://schemas.microsoft.com/office/word/2012/wordml" xmlns:w16se="http://schemas.microsoft.com/office/word/2015/wordml/symex" xmlns:wpg="http://schemas.microsoft.com/office/word/2010/wordprocessingGroup" xmlns:wpi="http://schemas.microsoft.com/office/word/2010/wordprocessingInk" xmlns:wne="http://schemas.microsoft.com/office/word/2006/wordml" xmlns:wps="http://schemas.microsoft.com/office/word/2010/wordprocessingShape" mc:Ignorable="w14 w15 w16se wp14">
   <w:body>
     <w:sdt>
       <w:sdtPr>
@@ -275,7 +275,7 @@
                   </wp:anchor>
                 </w:drawing>
               </mc:Choice>
-              <mc:Fallback xmlns:cx3="http://schemas.microsoft.com/office/drawing/2016/5/9/chartex" xmlns:cx4="http://schemas.microsoft.com/office/drawing/2016/5/10/chartex" xmlns:cx5="http://schemas.microsoft.com/office/drawing/2016/5/11/chartex" xmlns:cx2="http://schemas.microsoft.com/office/drawing/2015/10/21/chartex" xmlns:cx1="http://schemas.microsoft.com/office/drawing/2015/9/8/chartex">
+              <mc:Fallback>
                 <w:pict>
                   <v:group w14:anchorId="186295F6" id="Gruppe 149" o:spid="_x0000_s1026" style="position:absolute;margin-left:0;margin-top:0;width:8in;height:95.7pt;z-index:251662336;mso-width-percent:941;mso-height-percent:121;mso-top-percent:23;mso-position-horizontal:center;mso-position-horizontal-relative:page;mso-position-vertical-relative:page;mso-width-percent:941;mso-height-percent:121;mso-top-percent:23" coordorigin="" coordsize="73152,12161" o:gfxdata="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">
                     <v:shape id="Rechteck 51" o:spid="_x0000_s1027" style="position:absolute;width:73152;height:11303;visibility:visible;mso-wrap-style:square;v-text-anchor:middle" coordsize="7312660,1129665" o:gfxdata="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" path="m,l7312660,r,1129665l3619500,733425,,1091565,,xe" fillcolor="#5b9bd5 [3204]" stroked="f" strokeweight="1pt">
@@ -359,6 +359,7 @@
                               <w:sdt>
                                 <w:sdtPr>
                                   <w:rPr>
+                                    <w:rFonts w:ascii="Arial" w:hAnsi="Arial" w:cs="Arial"/>
                                     <w:color w:val="595959" w:themeColor="text1" w:themeTint="A6"/>
                                     <w:sz w:val="28"/>
                                     <w:szCs w:val="28"/>
@@ -376,6 +377,7 @@
                                       <w:pStyle w:val="KeinLeerraum"/>
                                       <w:jc w:val="right"/>
                                       <w:rPr>
+                                        <w:rFonts w:ascii="Arial" w:hAnsi="Arial" w:cs="Arial"/>
                                         <w:color w:val="595959" w:themeColor="text1" w:themeTint="A6"/>
                                         <w:sz w:val="28"/>
                                         <w:szCs w:val="28"/>
@@ -383,11 +385,32 @@
                                     </w:pPr>
                                     <w:r>
                                       <w:rPr>
+                                        <w:rFonts w:ascii="Arial" w:hAnsi="Arial" w:cs="Arial"/>
                                         <w:color w:val="595959" w:themeColor="text1" w:themeTint="A6"/>
                                         <w:sz w:val="28"/>
                                         <w:szCs w:val="28"/>
                                       </w:rPr>
-                                      <w:t>Daniel Dobras, Fernando Pfennig</w:t>
+                                      <w:t xml:space="preserve">Daniel </w:t>
+                                    </w:r>
+                                    <w:proofErr w:type="spellStart"/>
+                                    <w:r>
+                                      <w:rPr>
+                                        <w:rFonts w:ascii="Arial" w:hAnsi="Arial" w:cs="Arial"/>
+                                        <w:color w:val="595959" w:themeColor="text1" w:themeTint="A6"/>
+                                        <w:sz w:val="28"/>
+                                        <w:szCs w:val="28"/>
+                                      </w:rPr>
+                                      <w:t>Dobras</w:t>
+                                    </w:r>
+                                    <w:proofErr w:type="spellEnd"/>
+                                    <w:r>
+                                      <w:rPr>
+                                        <w:rFonts w:ascii="Arial" w:hAnsi="Arial" w:cs="Arial"/>
+                                        <w:color w:val="595959" w:themeColor="text1" w:themeTint="A6"/>
+                                        <w:sz w:val="28"/>
+                                        <w:szCs w:val="28"/>
+                                      </w:rPr>
+                                      <w:t>, Fernando Pfennig</w:t>
                                     </w:r>
                                   </w:p>
                                 </w:sdtContent>
@@ -424,7 +447,7 @@
                                         <w:sz w:val="18"/>
                                         <w:szCs w:val="18"/>
                                       </w:rPr>
-                                      <w:t>[E-Mail-Adresse]</w:t>
+                                      <w:t xml:space="preserve">     </w:t>
                                     </w:r>
                                   </w:sdtContent>
                                 </w:sdt>
@@ -461,6 +484,7 @@
                         <w:sdt>
                           <w:sdtPr>
                             <w:rPr>
+                              <w:rFonts w:ascii="Arial" w:hAnsi="Arial" w:cs="Arial"/>
                               <w:color w:val="595959" w:themeColor="text1" w:themeTint="A6"/>
                               <w:sz w:val="28"/>
                               <w:szCs w:val="28"/>
@@ -471,12 +495,14 @@
                             <w:dataBinding w:prefixMappings="xmlns:ns0='http://purl.org/dc/elements/1.1/' xmlns:ns1='http://schemas.openxmlformats.org/package/2006/metadata/core-properties' " w:xpath="/ns1:coreProperties[1]/ns0:creator[1]" w:storeItemID="{6C3C8BC8-F283-45AE-878A-BAB7291924A1}"/>
                             <w:text/>
                           </w:sdtPr>
+                          <w:sdtEndPr/>
                           <w:sdtContent>
                             <w:p>
                               <w:pPr>
                                 <w:pStyle w:val="KeinLeerraum"/>
                                 <w:jc w:val="right"/>
                                 <w:rPr>
+                                  <w:rFonts w:ascii="Arial" w:hAnsi="Arial" w:cs="Arial"/>
                                   <w:color w:val="595959" w:themeColor="text1" w:themeTint="A6"/>
                                   <w:sz w:val="28"/>
                                   <w:szCs w:val="28"/>
@@ -484,11 +510,32 @@
                               </w:pPr>
                               <w:r>
                                 <w:rPr>
+                                  <w:rFonts w:ascii="Arial" w:hAnsi="Arial" w:cs="Arial"/>
                                   <w:color w:val="595959" w:themeColor="text1" w:themeTint="A6"/>
                                   <w:sz w:val="28"/>
                                   <w:szCs w:val="28"/>
                                 </w:rPr>
-                                <w:t>Daniel Dobras, Fernando Pfennig</w:t>
+                                <w:t xml:space="preserve">Daniel </w:t>
+                              </w:r>
+                              <w:proofErr w:type="spellStart"/>
+                              <w:r>
+                                <w:rPr>
+                                  <w:rFonts w:ascii="Arial" w:hAnsi="Arial" w:cs="Arial"/>
+                                  <w:color w:val="595959" w:themeColor="text1" w:themeTint="A6"/>
+                                  <w:sz w:val="28"/>
+                                  <w:szCs w:val="28"/>
+                                </w:rPr>
+                                <w:t>Dobras</w:t>
+                              </w:r>
+                              <w:proofErr w:type="spellEnd"/>
+                              <w:r>
+                                <w:rPr>
+                                  <w:rFonts w:ascii="Arial" w:hAnsi="Arial" w:cs="Arial"/>
+                                  <w:color w:val="595959" w:themeColor="text1" w:themeTint="A6"/>
+                                  <w:sz w:val="28"/>
+                                  <w:szCs w:val="28"/>
+                                </w:rPr>
+                                <w:t>, Fernando Pfennig</w:t>
                               </w:r>
                             </w:p>
                           </w:sdtContent>
@@ -517,6 +564,7 @@
                               <w:dataBinding w:prefixMappings="xmlns:ns0='http://schemas.microsoft.com/office/2006/coverPageProps' " w:xpath="/ns0:CoverPageProperties[1]/ns0:CompanyEmail[1]" w:storeItemID="{55AF091B-3C7A-41E3-B477-F2FDAA23CFDA}"/>
                               <w:text/>
                             </w:sdtPr>
+                            <w:sdtEndPr/>
                             <w:sdtContent>
                               <w:r>
                                 <w:rPr>
@@ -524,7 +572,7 @@
                                   <w:sz w:val="18"/>
                                   <w:szCs w:val="18"/>
                                 </w:rPr>
-                                <w:t>[E-Mail-Adresse]</w:t>
+                                <w:t xml:space="preserve">     </w:t>
                               </w:r>
                             </w:sdtContent>
                           </w:sdt>
@@ -778,6 +826,7 @@
                                   <w:jc w:val="right"/>
                                   <w:rPr>
                                     <w:rStyle w:val="TitelZchn"/>
+                                    <w:rFonts w:ascii="Arial" w:hAnsi="Arial" w:cs="Arial"/>
                                     <w:color w:val="5B9BD5" w:themeColor="accent1"/>
                                     <w:sz w:val="64"/>
                                     <w:szCs w:val="64"/>
@@ -787,6 +836,7 @@
                                   <w:sdtPr>
                                     <w:rPr>
                                       <w:rStyle w:val="TitelZchn"/>
+                                      <w:rFonts w:ascii="Arial" w:hAnsi="Arial" w:cs="Arial"/>
                                       <w:color w:val="5B9BD5" w:themeColor="accent1"/>
                                       <w:sz w:val="64"/>
                                       <w:szCs w:val="64"/>
@@ -806,12 +856,25 @@
                                     <w:r>
                                       <w:rPr>
                                         <w:rStyle w:val="TitelZchn"/>
+                                        <w:rFonts w:ascii="Arial" w:hAnsi="Arial" w:cs="Arial"/>
                                         <w:color w:val="5B9BD5" w:themeColor="accent1"/>
                                         <w:sz w:val="64"/>
                                         <w:szCs w:val="64"/>
                                       </w:rPr>
-                                      <w:t>Lastenheft MyLearningApp</w:t>
+                                      <w:t xml:space="preserve">Lastenheft </w:t>
                                     </w:r>
+                                    <w:proofErr w:type="spellStart"/>
+                                    <w:r>
+                                      <w:rPr>
+                                        <w:rStyle w:val="TitelZchn"/>
+                                        <w:rFonts w:ascii="Arial" w:hAnsi="Arial" w:cs="Arial"/>
+                                        <w:color w:val="5B9BD5" w:themeColor="accent1"/>
+                                        <w:sz w:val="64"/>
+                                        <w:szCs w:val="64"/>
+                                      </w:rPr>
+                                      <w:t>MyLearningApp</w:t>
+                                    </w:r>
+                                    <w:proofErr w:type="spellEnd"/>
                                   </w:sdtContent>
                                 </w:sdt>
                               </w:p>
@@ -882,6 +945,7 @@
                             <w:jc w:val="right"/>
                             <w:rPr>
                               <w:rStyle w:val="TitelZchn"/>
+                              <w:rFonts w:ascii="Arial" w:hAnsi="Arial" w:cs="Arial"/>
                               <w:color w:val="5B9BD5" w:themeColor="accent1"/>
                               <w:sz w:val="64"/>
                               <w:szCs w:val="64"/>
@@ -891,6 +955,7 @@
                             <w:sdtPr>
                               <w:rPr>
                                 <w:rStyle w:val="TitelZchn"/>
+                                <w:rFonts w:ascii="Arial" w:hAnsi="Arial" w:cs="Arial"/>
                                 <w:color w:val="5B9BD5" w:themeColor="accent1"/>
                                 <w:sz w:val="64"/>
                                 <w:szCs w:val="64"/>
@@ -901,16 +966,34 @@
                               <w:dataBinding w:prefixMappings="xmlns:ns0='http://purl.org/dc/elements/1.1/' xmlns:ns1='http://schemas.openxmlformats.org/package/2006/metadata/core-properties' " w:xpath="/ns1:coreProperties[1]/ns0:title[1]" w:storeItemID="{6C3C8BC8-F283-45AE-878A-BAB7291924A1}"/>
                               <w:text w:multiLine="1"/>
                             </w:sdtPr>
+                            <w:sdtEndPr>
+                              <w:rPr>
+                                <w:rStyle w:val="TitelZchn"/>
+                              </w:rPr>
+                            </w:sdtEndPr>
                             <w:sdtContent>
                               <w:r>
                                 <w:rPr>
                                   <w:rStyle w:val="TitelZchn"/>
+                                  <w:rFonts w:ascii="Arial" w:hAnsi="Arial" w:cs="Arial"/>
                                   <w:color w:val="5B9BD5" w:themeColor="accent1"/>
                                   <w:sz w:val="64"/>
                                   <w:szCs w:val="64"/>
                                 </w:rPr>
-                                <w:t>Lastenheft MyLearningApp</w:t>
+                                <w:t xml:space="preserve">Lastenheft </w:t>
                               </w:r>
+                              <w:proofErr w:type="spellStart"/>
+                              <w:r>
+                                <w:rPr>
+                                  <w:rStyle w:val="TitelZchn"/>
+                                  <w:rFonts w:ascii="Arial" w:hAnsi="Arial" w:cs="Arial"/>
+                                  <w:color w:val="5B9BD5" w:themeColor="accent1"/>
+                                  <w:sz w:val="64"/>
+                                  <w:szCs w:val="64"/>
+                                </w:rPr>
+                                <w:t>MyLearningApp</w:t>
+                              </w:r>
+                              <w:proofErr w:type="spellEnd"/>
                             </w:sdtContent>
                           </w:sdt>
                         </w:p>
@@ -928,6 +1011,7 @@
                             <w:dataBinding w:prefixMappings="xmlns:ns0='http://purl.org/dc/elements/1.1/' xmlns:ns1='http://schemas.openxmlformats.org/package/2006/metadata/core-properties' " w:xpath="/ns1:coreProperties[1]/ns0:subject[1]" w:storeItemID="{6C3C8BC8-F283-45AE-878A-BAB7291924A1}"/>
                             <w:text/>
                           </w:sdtPr>
+                          <w:sdtEndPr/>
                           <w:sdtContent>
                             <w:p>
                               <w:pPr>
@@ -3766,9 +3850,17 @@
         <w:rPr>
           <w:rFonts w:ascii="Arial" w:hAnsi="Arial" w:cs="Arial"/>
         </w:rPr>
-        <w:t xml:space="preserve"> MyLearningApp</w:t>
+        <w:t xml:space="preserve"> </w:t>
+      </w:r>
+      <w:proofErr w:type="spellStart"/>
+      <w:r>
+        <w:rPr>
+          <w:rFonts w:ascii="Arial" w:hAnsi="Arial" w:cs="Arial"/>
+        </w:rPr>
+        <w:t>MyLearningApp</w:t>
       </w:r>
       <w:bookmarkEnd w:id="0"/>
+      <w:proofErr w:type="spellEnd"/>
       <w:r>
         <w:rPr>
           <w:rFonts w:ascii="Arial" w:hAnsi="Arial" w:cs="Arial"/>
@@ -3824,8 +3916,17 @@
           <w:rFonts w:ascii="Arial" w:hAnsi="Arial"/>
           <w:i/>
         </w:rPr>
-        <w:t>bearbeitet von Daniel Dobras</w:t>
-      </w:r>
+        <w:t xml:space="preserve">bearbeitet von Daniel </w:t>
+      </w:r>
+      <w:proofErr w:type="spellStart"/>
+      <w:r>
+        <w:rPr>
+          <w:rFonts w:ascii="Arial" w:hAnsi="Arial"/>
+          <w:i/>
+        </w:rPr>
+        <w:t>Dobras</w:t>
+      </w:r>
+      <w:proofErr w:type="spellEnd"/>
     </w:p>
     <w:p>
       <w:pPr>
@@ -3851,27 +3952,27 @@
         <w:rPr>
           <w:rFonts w:ascii="Arial" w:hAnsi="Arial"/>
         </w:rPr>
-        <w:t xml:space="preserve">Es ist eine Softwarelösung zu entwerfen und erarbeiten, die Schüler der Unterstufe des Gymnasiums beim Lernen </w:t>
-      </w:r>
-      <w:proofErr w:type="gramStart"/>
-      <w:r>
-        <w:rPr>
-          <w:rFonts w:ascii="Arial" w:hAnsi="Arial"/>
-        </w:rPr>
-        <w:t>unterstützt</w:t>
-      </w:r>
-      <w:r>
-        <w:rPr>
-          <w:rFonts w:ascii="Arial" w:hAnsi="Arial"/>
-        </w:rPr>
-        <w:t>(</w:t>
-      </w:r>
-      <w:proofErr w:type="gramEnd"/>
-      <w:r>
-        <w:rPr>
-          <w:rFonts w:ascii="Arial" w:hAnsi="Arial"/>
-        </w:rPr>
-        <w:t>fortan Lernapp)</w:t>
+        <w:t>Es ist eine Softwarelösung zu entwerfen und erarbeiten, die Schüler der Unterstufe des Gymnasiums beim Lernen unterstützt</w:t>
+      </w:r>
+      <w:r>
+        <w:rPr>
+          <w:rFonts w:ascii="Arial" w:hAnsi="Arial"/>
+        </w:rPr>
+        <w:t xml:space="preserve">(fortan </w:t>
+      </w:r>
+      <w:proofErr w:type="spellStart"/>
+      <w:r>
+        <w:rPr>
+          <w:rFonts w:ascii="Arial" w:hAnsi="Arial"/>
+        </w:rPr>
+        <w:t>Lernapp</w:t>
+      </w:r>
+      <w:proofErr w:type="spellEnd"/>
+      <w:r>
+        <w:rPr>
+          <w:rFonts w:ascii="Arial" w:hAnsi="Arial"/>
+        </w:rPr>
+        <w:t>)</w:t>
       </w:r>
       <w:r>
         <w:rPr>
@@ -3883,7 +3984,21 @@
         <w:rPr>
           <w:rFonts w:ascii="Arial" w:hAnsi="Arial"/>
         </w:rPr>
-        <w:t xml:space="preserve"> Die Lernapp wird im Auftrag von Herrn Schiffner und Herr Schmidt konzipiert und entwickelt. Vom Auftraggeber spezifizierte Anforderungen sind daher in erster Linie zu berücksichtigen und damit zu implementieren. </w:t>
+        <w:t xml:space="preserve"> Die </w:t>
+      </w:r>
+      <w:proofErr w:type="spellStart"/>
+      <w:r>
+        <w:rPr>
+          <w:rFonts w:ascii="Arial" w:hAnsi="Arial"/>
+        </w:rPr>
+        <w:t>Lernapp</w:t>
+      </w:r>
+      <w:proofErr w:type="spellEnd"/>
+      <w:r>
+        <w:rPr>
+          <w:rFonts w:ascii="Arial" w:hAnsi="Arial"/>
+        </w:rPr>
+        <w:t xml:space="preserve"> wird im Auftrag von Herrn Schiffner und Herr Schmidt konzipiert und entwickelt. Vom Auftraggeber spezifizierte Anforderungen sind daher in erster Linie zu berücksichtigen und damit zu implementieren. </w:t>
       </w:r>
       <w:r>
         <w:rPr>
@@ -3943,7 +4058,35 @@
         <w:rPr>
           <w:rFonts w:ascii="Arial" w:hAnsi="Arial"/>
         </w:rPr>
-        <w:t>Die Lernapp wird im Auftrag von Herrn Schiffner und Herr Schmidt konzipiert und entwickelt. Vom Auftraggeber spezifizierte Anforderungen sind daher in erster Linie zu berücksichtigen und damit zu implementieren. Problematisch könnte jedoch vorliegend die Zielgruppe der Lernapp werden. Diese ist zahlenmäßig nicht begrenzt, womit im Rahmen des Projekts überdies die Anforderungen an ein massetaugliches Produkt zu berücksichtigen sind.</w:t>
+        <w:t xml:space="preserve">Die </w:t>
+      </w:r>
+      <w:proofErr w:type="spellStart"/>
+      <w:r>
+        <w:rPr>
+          <w:rFonts w:ascii="Arial" w:hAnsi="Arial"/>
+        </w:rPr>
+        <w:t>Lernapp</w:t>
+      </w:r>
+      <w:proofErr w:type="spellEnd"/>
+      <w:r>
+        <w:rPr>
+          <w:rFonts w:ascii="Arial" w:hAnsi="Arial"/>
+        </w:rPr>
+        <w:t xml:space="preserve"> wird im Auftrag von Herrn Schiffner und Herr Schmidt konzipiert und entwickelt. Vom Auftraggeber spezifizierte Anforderungen sind daher in erster Linie zu berücksichtigen und damit zu implementieren. Problematisch könnte jedoch vorliegend die Zielgruppe der </w:t>
+      </w:r>
+      <w:proofErr w:type="spellStart"/>
+      <w:r>
+        <w:rPr>
+          <w:rFonts w:ascii="Arial" w:hAnsi="Arial"/>
+        </w:rPr>
+        <w:t>Lernapp</w:t>
+      </w:r>
+      <w:proofErr w:type="spellEnd"/>
+      <w:r>
+        <w:rPr>
+          <w:rFonts w:ascii="Arial" w:hAnsi="Arial"/>
+        </w:rPr>
+        <w:t xml:space="preserve"> werden. Diese ist zahlenmäßig nicht begrenzt, womit im Rahmen des Projekts überdies die Anforderungen an ein massetaugliches Produkt zu berücksichtigen sind.</w:t>
       </w:r>
       <w:r>
         <w:rPr>
@@ -4037,7 +4180,21 @@
         <w:rPr>
           <w:rFonts w:ascii="Arial" w:hAnsi="Arial"/>
         </w:rPr>
-        <w:t xml:space="preserve">Ziel der MyLearnigApp ist es, den Schülern eine App bereitzustellen, mit der sie spielend lernen können und ihnen eine positive Einstellung gegenüber des Lernvorgangs vermittelt. Des Weiteren sollen die Lehrer bzw. Eltern in der Lage sein, Fragen der Schüler zu verwalten und so kontrollieren, ob der Schüler erfolgreich mit der App lernt. </w:t>
+        <w:t xml:space="preserve">Ziel der </w:t>
+      </w:r>
+      <w:proofErr w:type="spellStart"/>
+      <w:r>
+        <w:rPr>
+          <w:rFonts w:ascii="Arial" w:hAnsi="Arial"/>
+        </w:rPr>
+        <w:t>MyLearnigApp</w:t>
+      </w:r>
+      <w:proofErr w:type="spellEnd"/>
+      <w:r>
+        <w:rPr>
+          <w:rFonts w:ascii="Arial" w:hAnsi="Arial"/>
+        </w:rPr>
+        <w:t xml:space="preserve"> ist es, den Schülern eine App bereitzustellen, mit der sie spielend lernen können und ihnen eine positive Einstellung gegenüber des Lernvorgangs vermittelt. Des Weiteren sollen die Lehrer bzw. Eltern in der Lage sein, Fragen der Schüler zu verwalten und so kontrollieren, ob der Schüler erfolgreich mit der App lernt. </w:t>
       </w:r>
     </w:p>
     <w:p>
@@ -4075,8 +4232,17 @@
           <w:rFonts w:ascii="Arial" w:hAnsi="Arial"/>
           <w:i/>
         </w:rPr>
-        <w:t>bearbeitet von Daniel Dobras</w:t>
-      </w:r>
+        <w:t xml:space="preserve">bearbeitet von Daniel </w:t>
+      </w:r>
+      <w:proofErr w:type="spellStart"/>
+      <w:r>
+        <w:rPr>
+          <w:rFonts w:ascii="Arial" w:hAnsi="Arial"/>
+          <w:i/>
+        </w:rPr>
+        <w:t>Dobras</w:t>
+      </w:r>
+      <w:proofErr w:type="spellEnd"/>
     </w:p>
     <w:p>
       <w:pPr>
@@ -4099,11 +4265,19 @@
         </w:rPr>
       </w:pPr>
       <w:bookmarkStart w:id="7" w:name="_Toc468004621"/>
+      <w:proofErr w:type="spellStart"/>
       <w:r>
         <w:rPr>
           <w:rFonts w:ascii="Arial" w:hAnsi="Arial" w:cs="Arial"/>
         </w:rPr>
-        <w:t>aa. Meilenstein I</w:t>
+        <w:t>aa</w:t>
+      </w:r>
+      <w:proofErr w:type="spellEnd"/>
+      <w:r>
+        <w:rPr>
+          <w:rFonts w:ascii="Arial" w:hAnsi="Arial" w:cs="Arial"/>
+        </w:rPr>
+        <w:t>. Meilenstein I</w:t>
       </w:r>
       <w:bookmarkEnd w:id="7"/>
     </w:p>
@@ -4192,7 +4366,21 @@
         <w:rPr>
           <w:rFonts w:ascii="Arial" w:hAnsi="Arial" w:cs="Arial"/>
         </w:rPr>
-        <w:t>Projektplan für die Restlaufzeit des Projekts; umfasst Aktivitäten, Zuordnung zu den Teammitgliedern, Zeiträume (Aktivitäten sind in wöchentlich herunterzubrechen)</w:t>
+        <w:t xml:space="preserve">Projektplan für die Restlaufzeit des Projekts; umfasst Aktivitäten, Zuordnung zu den Teammitgliedern, Zeiträume (Aktivitäten sind in wöchentlich </w:t>
+      </w:r>
+      <w:proofErr w:type="spellStart"/>
+      <w:r>
+        <w:rPr>
+          <w:rFonts w:ascii="Arial" w:hAnsi="Arial" w:cs="Arial"/>
+        </w:rPr>
+        <w:t>herunterzubrechen</w:t>
+      </w:r>
+      <w:proofErr w:type="spellEnd"/>
+      <w:r>
+        <w:rPr>
+          <w:rFonts w:ascii="Arial" w:hAnsi="Arial" w:cs="Arial"/>
+        </w:rPr>
+        <w:t>)</w:t>
       </w:r>
     </w:p>
     <w:p>
@@ -4231,7 +4419,21 @@
         <w:rPr>
           <w:rFonts w:ascii="Arial" w:hAnsi="Arial" w:cs="Arial"/>
         </w:rPr>
-        <w:t>Aufwandsnachweis (tagweise Aufstellung der Arbeiten der einzelnen Mitarbeiter)</w:t>
+        <w:t>Aufwandsnachweis (</w:t>
+      </w:r>
+      <w:proofErr w:type="spellStart"/>
+      <w:r>
+        <w:rPr>
+          <w:rFonts w:ascii="Arial" w:hAnsi="Arial" w:cs="Arial"/>
+        </w:rPr>
+        <w:t>tagweise</w:t>
+      </w:r>
+      <w:proofErr w:type="spellEnd"/>
+      <w:r>
+        <w:rPr>
+          <w:rFonts w:ascii="Arial" w:hAnsi="Arial" w:cs="Arial"/>
+        </w:rPr>
+        <w:t xml:space="preserve"> Aufstellung der Arbeiten der einzelnen Mitarbeiter)</w:t>
       </w:r>
     </w:p>
     <w:p>
@@ -4300,11 +4502,19 @@
         </w:rPr>
       </w:pPr>
       <w:bookmarkStart w:id="11" w:name="_Toc468004625"/>
+      <w:proofErr w:type="spellStart"/>
       <w:r>
         <w:rPr>
           <w:rFonts w:ascii="Arial" w:hAnsi="Arial" w:cs="Arial"/>
         </w:rPr>
-        <w:t>bb. Meilenstein II</w:t>
+        <w:t>bb</w:t>
+      </w:r>
+      <w:proofErr w:type="spellEnd"/>
+      <w:r>
+        <w:rPr>
+          <w:rFonts w:ascii="Arial" w:hAnsi="Arial" w:cs="Arial"/>
+        </w:rPr>
+        <w:t>. Meilenstein II</w:t>
       </w:r>
       <w:bookmarkEnd w:id="11"/>
     </w:p>
@@ -4419,7 +4629,21 @@
         <w:rPr>
           <w:rFonts w:ascii="Arial" w:hAnsi="Arial" w:cs="Arial"/>
         </w:rPr>
-        <w:t>Rückblickende Analyse (sog. „Post-Mortem“)</w:t>
+        <w:t>Rückblickende Analyse (sog. „Post-</w:t>
+      </w:r>
+      <w:proofErr w:type="spellStart"/>
+      <w:r>
+        <w:rPr>
+          <w:rFonts w:ascii="Arial" w:hAnsi="Arial" w:cs="Arial"/>
+        </w:rPr>
+        <w:t>Mortem</w:t>
+      </w:r>
+      <w:proofErr w:type="spellEnd"/>
+      <w:r>
+        <w:rPr>
+          <w:rFonts w:ascii="Arial" w:hAnsi="Arial" w:cs="Arial"/>
+        </w:rPr>
+        <w:t>“)</w:t>
       </w:r>
     </w:p>
     <w:p>
@@ -4611,7 +4835,21 @@
         <w:rPr>
           <w:rFonts w:ascii="Arial" w:hAnsi="Arial" w:cs="Arial"/>
         </w:rPr>
-        <w:t>Darüber hinaus ist eine Erklärung auszudrucken und ausgefüllt, sowie unterschrieben am letzten Vorlesungstermin abzugeben (Termin: _____). Das PDF-Formular für die Erklärung wird vor dem Termin in Moodle bereitgestellt sein.</w:t>
+        <w:t xml:space="preserve">Darüber hinaus ist eine Erklärung auszudrucken und ausgefüllt, sowie unterschrieben am letzten Vorlesungstermin abzugeben (Termin: _____). Das PDF-Formular für die Erklärung wird vor dem Termin in </w:t>
+      </w:r>
+      <w:proofErr w:type="spellStart"/>
+      <w:r>
+        <w:rPr>
+          <w:rFonts w:ascii="Arial" w:hAnsi="Arial" w:cs="Arial"/>
+        </w:rPr>
+        <w:t>Moodle</w:t>
+      </w:r>
+      <w:proofErr w:type="spellEnd"/>
+      <w:r>
+        <w:rPr>
+          <w:rFonts w:ascii="Arial" w:hAnsi="Arial" w:cs="Arial"/>
+        </w:rPr>
+        <w:t xml:space="preserve"> bereitgestellt sein.</w:t>
       </w:r>
     </w:p>
     <w:p>
@@ -4664,7 +4902,23 @@
           <w:rFonts w:ascii="Arial" w:hAnsi="Arial"/>
           <w:i/>
         </w:rPr>
-        <w:t xml:space="preserve">bearbeitet von Daniel Dobras </w:t>
+        <w:t xml:space="preserve">bearbeitet von Daniel </w:t>
+      </w:r>
+      <w:proofErr w:type="spellStart"/>
+      <w:r>
+        <w:rPr>
+          <w:rFonts w:ascii="Arial" w:hAnsi="Arial"/>
+          <w:i/>
+        </w:rPr>
+        <w:t>Dobras</w:t>
+      </w:r>
+      <w:proofErr w:type="spellEnd"/>
+      <w:r>
+        <w:rPr>
+          <w:rFonts w:ascii="Arial" w:hAnsi="Arial"/>
+          <w:i/>
+        </w:rPr>
+        <w:t xml:space="preserve"> </w:t>
       </w:r>
     </w:p>
     <w:p>
@@ -4731,7 +4985,21 @@
         <w:rPr>
           <w:rFonts w:ascii="Arial" w:hAnsi="Arial"/>
         </w:rPr>
-        <w:t xml:space="preserve"> Weitergehend sind jedoch auch die Zielgruppe der Lernapp – die </w:t>
+        <w:t xml:space="preserve"> Weitergehend sind jedoch auch die Zielgruppe der </w:t>
+      </w:r>
+      <w:proofErr w:type="spellStart"/>
+      <w:r>
+        <w:rPr>
+          <w:rFonts w:ascii="Arial" w:hAnsi="Arial"/>
+        </w:rPr>
+        <w:t>Lernapp</w:t>
+      </w:r>
+      <w:proofErr w:type="spellEnd"/>
+      <w:r>
+        <w:rPr>
+          <w:rFonts w:ascii="Arial" w:hAnsi="Arial"/>
+        </w:rPr>
+        <w:t xml:space="preserve"> – die </w:t>
       </w:r>
       <w:r>
         <w:rPr>
@@ -4923,6 +5191,7 @@
         </w:rPr>
         <w:t xml:space="preserve">bearbeitet von Daniel </w:t>
       </w:r>
+      <w:proofErr w:type="spellStart"/>
       <w:r>
         <w:rPr>
           <w:rFonts w:ascii="Arial" w:hAnsi="Arial"/>
@@ -4930,6 +5199,7 @@
         </w:rPr>
         <w:t>Dobras</w:t>
       </w:r>
+      <w:proofErr w:type="spellEnd"/>
     </w:p>
     <w:p>
       <w:pPr>
@@ -4970,7 +5240,21 @@
         <w:rPr>
           <w:rFonts w:ascii="Arial" w:hAnsi="Arial"/>
         </w:rPr>
-        <w:t>Folgende Mindestanforderungen sind im Rahmen der MyLearningApp zu implementieren:</w:t>
+        <w:t xml:space="preserve">Folgende Mindestanforderungen sind im Rahmen der </w:t>
+      </w:r>
+      <w:proofErr w:type="spellStart"/>
+      <w:r>
+        <w:rPr>
+          <w:rFonts w:ascii="Arial" w:hAnsi="Arial"/>
+        </w:rPr>
+        <w:t>MyLearningApp</w:t>
+      </w:r>
+      <w:proofErr w:type="spellEnd"/>
+      <w:r>
+        <w:rPr>
+          <w:rFonts w:ascii="Arial" w:hAnsi="Arial"/>
+        </w:rPr>
+        <w:t xml:space="preserve"> zu implementieren:</w:t>
       </w:r>
     </w:p>
     <w:p>
@@ -5237,21 +5521,7 @@
               <w:rPr>
                 <w:rFonts w:ascii="Arial" w:hAnsi="Arial"/>
               </w:rPr>
-              <w:t xml:space="preserve">Lehrer können Auswertungen über alle Spiele </w:t>
-            </w:r>
-            <w:proofErr w:type="gramStart"/>
-            <w:r>
-              <w:rPr>
-                <w:rFonts w:ascii="Arial" w:hAnsi="Arial"/>
-              </w:rPr>
-              <w:t>nach folgenden</w:t>
-            </w:r>
-            <w:proofErr w:type="gramEnd"/>
-            <w:r>
-              <w:rPr>
-                <w:rFonts w:ascii="Arial" w:hAnsi="Arial"/>
-              </w:rPr>
-              <w:t xml:space="preserve"> Kriterien durchführen:</w:t>
+              <w:t>Lehrer können Auswertungen über alle Spiele nach folgenden Kriterien durchführen:</w:t>
             </w:r>
           </w:p>
           <w:p>
@@ -5352,8 +5622,17 @@
           <w:rFonts w:ascii="Arial" w:hAnsi="Arial"/>
           <w:i/>
         </w:rPr>
-        <w:t>bearbeitet von Daniel Dobras</w:t>
-      </w:r>
+        <w:t xml:space="preserve">bearbeitet von Daniel </w:t>
+      </w:r>
+      <w:proofErr w:type="spellStart"/>
+      <w:r>
+        <w:rPr>
+          <w:rFonts w:ascii="Arial" w:hAnsi="Arial"/>
+          <w:i/>
+        </w:rPr>
+        <w:t>Dobras</w:t>
+      </w:r>
+      <w:proofErr w:type="spellEnd"/>
       <w:r>
         <w:rPr>
           <w:rFonts w:ascii="Arial" w:hAnsi="Arial"/>
@@ -5438,11 +5717,19 @@
                 <w:rFonts w:ascii="Arial" w:hAnsi="Arial"/>
               </w:rPr>
             </w:pPr>
+            <w:proofErr w:type="spellStart"/>
             <w:r>
               <w:rPr>
                 <w:rFonts w:ascii="Arial" w:hAnsi="Arial"/>
               </w:rPr>
-              <w:t>Scoreboard über alle Spieler</w:t>
+              <w:t>Scoreboard</w:t>
+            </w:r>
+            <w:proofErr w:type="spellEnd"/>
+            <w:r>
+              <w:rPr>
+                <w:rFonts w:ascii="Arial" w:hAnsi="Arial"/>
+              </w:rPr>
+              <w:t xml:space="preserve"> über alle Spieler</w:t>
             </w:r>
           </w:p>
         </w:tc>
@@ -5715,8 +6002,17 @@
           <w:rFonts w:ascii="Arial" w:hAnsi="Arial"/>
           <w:i/>
         </w:rPr>
-        <w:t>bearbeitet von Daniel Dobras</w:t>
-      </w:r>
+        <w:t xml:space="preserve">bearbeitet von Daniel </w:t>
+      </w:r>
+      <w:proofErr w:type="spellStart"/>
+      <w:r>
+        <w:rPr>
+          <w:rFonts w:ascii="Arial" w:hAnsi="Arial"/>
+          <w:i/>
+        </w:rPr>
+        <w:t>Dobras</w:t>
+      </w:r>
+      <w:proofErr w:type="spellEnd"/>
     </w:p>
     <w:tbl>
       <w:tblPr>
@@ -6626,7 +6922,21 @@
         <w:rPr>
           <w:rFonts w:ascii="Arial" w:hAnsi="Arial"/>
         </w:rPr>
-        <w:t>Außerdem sollen bei der Verwendung der App keine schwerwiegenden Bugs auftreten, wie z.B. das Löschen der Highscores, obwohl eine Frage gelöscht werden sollte. Dazu gehört auch ein gut ausgebildeter Support, der leicht erreichbar ist und so die Bugs schnell beheben kann. Dieser Punkt i</w:t>
+        <w:t xml:space="preserve">Außerdem sollen bei der Verwendung der App keine schwerwiegenden Bugs auftreten, wie z.B. das Löschen der </w:t>
+      </w:r>
+      <w:proofErr w:type="spellStart"/>
+      <w:r>
+        <w:rPr>
+          <w:rFonts w:ascii="Arial" w:hAnsi="Arial"/>
+        </w:rPr>
+        <w:t>Highscores</w:t>
+      </w:r>
+      <w:proofErr w:type="spellEnd"/>
+      <w:r>
+        <w:rPr>
+          <w:rFonts w:ascii="Arial" w:hAnsi="Arial"/>
+        </w:rPr>
+        <w:t>, obwohl eine Frage gelöscht werden sollte. Dazu gehört auch ein gut ausgebildeter Support, der leicht erreichbar ist und so die Bugs schnell beheben kann. Dieser Punkt i</w:t>
       </w:r>
       <w:r>
         <w:rPr>
@@ -6668,7 +6978,21 @@
         <w:rPr>
           <w:rFonts w:ascii="Arial" w:hAnsi="Arial"/>
         </w:rPr>
-        <w:t xml:space="preserve">Durch ein möglichst einfach gehaltenes User Interface soll die MyLearningApp in der Lage sein, von Kindern und Erwachsenen benutzt zu werden. So werden alle Buttons eindeutig bezeichnet, sodass der Lehrer bzw. Erwachsene sich nicht zu lange mit der Bedienung der App auseinandersetzen müssen. So wird auch die Verwendung durch jüngere Schüler einfacher, da es keine komplizierten Methoden gibt, sondern einfach nur „Spielen“. </w:t>
+        <w:t xml:space="preserve">Durch ein möglichst einfach gehaltenes User Interface soll die </w:t>
+      </w:r>
+      <w:proofErr w:type="spellStart"/>
+      <w:r>
+        <w:rPr>
+          <w:rFonts w:ascii="Arial" w:hAnsi="Arial"/>
+        </w:rPr>
+        <w:t>MyLearningApp</w:t>
+      </w:r>
+      <w:proofErr w:type="spellEnd"/>
+      <w:r>
+        <w:rPr>
+          <w:rFonts w:ascii="Arial" w:hAnsi="Arial"/>
+        </w:rPr>
+        <w:t xml:space="preserve"> in der Lage sein, von Kindern und Erwachsenen benutzt zu werden. So werden alle Buttons eindeutig bezeichnet, sodass der Lehrer bzw. Erwachsene sich nicht zu lange mit der Bedienung der App auseinandersetzen müssen. So wird auch die Verwendung durch jüngere Schüler einfacher, da es keine komplizierten Methoden gibt, sondern einfach nur „Spielen“. </w:t>
       </w:r>
     </w:p>
     <w:p>
@@ -6769,7 +7093,49 @@
         <w:rPr>
           <w:rFonts w:cs="Arial"/>
         </w:rPr>
-        <w:t>. Zusätzliche selbst auferlegte Anforderungen an die Applikation (unique selling point)</w:t>
+        <w:t>. Zusätzliche selbst auferlegte Anforderungen an die Applikation (</w:t>
+      </w:r>
+      <w:proofErr w:type="spellStart"/>
+      <w:r>
+        <w:rPr>
+          <w:rFonts w:cs="Arial"/>
+        </w:rPr>
+        <w:t>unique</w:t>
+      </w:r>
+      <w:proofErr w:type="spellEnd"/>
+      <w:r>
+        <w:rPr>
+          <w:rFonts w:cs="Arial"/>
+        </w:rPr>
+        <w:t xml:space="preserve"> </w:t>
+      </w:r>
+      <w:proofErr w:type="spellStart"/>
+      <w:r>
+        <w:rPr>
+          <w:rFonts w:cs="Arial"/>
+        </w:rPr>
+        <w:t>selling</w:t>
+      </w:r>
+      <w:proofErr w:type="spellEnd"/>
+      <w:r>
+        <w:rPr>
+          <w:rFonts w:cs="Arial"/>
+        </w:rPr>
+        <w:t xml:space="preserve"> </w:t>
+      </w:r>
+      <w:proofErr w:type="spellStart"/>
+      <w:r>
+        <w:rPr>
+          <w:rFonts w:cs="Arial"/>
+        </w:rPr>
+        <w:t>point</w:t>
+      </w:r>
+      <w:proofErr w:type="spellEnd"/>
+      <w:r>
+        <w:rPr>
+          <w:rFonts w:cs="Arial"/>
+        </w:rPr>
+        <w:t>)</w:t>
       </w:r>
       <w:bookmarkEnd w:id="26"/>
     </w:p>
@@ -6855,7 +7221,21 @@
         <w:rPr>
           <w:rFonts w:ascii="Arial" w:hAnsi="Arial"/>
         </w:rPr>
-        <w:t xml:space="preserve">Der Lerner soll für die Verwendung der MyLearningApp belohnt werden. Dies erreichen wir durch die Einführung einer Erfahrungsleiste </w:t>
+        <w:t xml:space="preserve">Der Lerner soll für die Verwendung der </w:t>
+      </w:r>
+      <w:proofErr w:type="spellStart"/>
+      <w:r>
+        <w:rPr>
+          <w:rFonts w:ascii="Arial" w:hAnsi="Arial"/>
+        </w:rPr>
+        <w:t>MyLearningApp</w:t>
+      </w:r>
+      <w:proofErr w:type="spellEnd"/>
+      <w:r>
+        <w:rPr>
+          <w:rFonts w:ascii="Arial" w:hAnsi="Arial"/>
+        </w:rPr>
+        <w:t xml:space="preserve"> belohnt werden. Dies erreichen wir durch die Einführung einer Erfahrungsleiste </w:t>
       </w:r>
       <w:r>
         <w:rPr>
@@ -6934,90 +7314,6 @@
       <w:pPr>
         <w:rPr>
           <w:rFonts w:ascii="Arial" w:hAnsi="Arial"/>
-        </w:rPr>
-      </w:pPr>
-      <w:r>
-        <w:rPr>
-          <w:rFonts w:ascii="Arial" w:hAnsi="Arial"/>
-        </w:rPr>
-        <w:t>Zur Visualisierung der Projektanforderungen sind dem Lastenheft grafische Übersichten beigefügt worden.</w:t>
-      </w:r>
-    </w:p>
-    <w:p>
-      <w:pPr>
-        <w:pStyle w:val="berschrift2"/>
-        <w:rPr>
-          <w:rFonts w:cs="Arial"/>
-        </w:rPr>
-      </w:pPr>
-      <w:bookmarkStart w:id="28" w:name="_Toc468004642"/>
-      <w:r>
-        <w:rPr>
-          <w:rFonts w:cs="Arial"/>
-        </w:rPr>
-        <w:t>a. Geschäftsprozessbeschreibung</w:t>
-      </w:r>
-      <w:bookmarkEnd w:id="28"/>
-    </w:p>
-    <w:p>
-      <w:pPr>
-        <w:rPr>
-          <w:rFonts w:ascii="Arial" w:hAnsi="Arial"/>
-          <w:i/>
-        </w:rPr>
-      </w:pPr>
-      <w:r>
-        <w:rPr>
-          <w:rFonts w:ascii="Arial" w:hAnsi="Arial"/>
-          <w:i/>
-        </w:rPr>
-        <w:t>bearbeitet von Daniel Dobras</w:t>
-      </w:r>
-    </w:p>
-    <w:p>
-      <w:pPr>
-        <w:pStyle w:val="berschrift3"/>
-        <w:rPr>
-          <w:rFonts w:cs="Arial"/>
-        </w:rPr>
-      </w:pPr>
-      <w:bookmarkStart w:id="29" w:name="_Toc468004643"/>
-      <w:r>
-        <w:rPr>
-          <w:rFonts w:cs="Arial"/>
-        </w:rPr>
-        <w:t>aa. Geschäftsprozesslandkarte</w:t>
-      </w:r>
-      <w:bookmarkEnd w:id="29"/>
-    </w:p>
-    <w:p>
-      <w:pPr>
-        <w:rPr>
-          <w:rFonts w:ascii="Arial" w:hAnsi="Arial"/>
-          <w:i/>
-        </w:rPr>
-      </w:pPr>
-      <w:r>
-        <w:rPr>
-          <w:rFonts w:ascii="Arial" w:hAnsi="Arial"/>
-          <w:i/>
-        </w:rPr>
-        <w:t>bearbeitet von Daniel Dobras</w:t>
-      </w:r>
-    </w:p>
-    <w:p>
-      <w:pPr>
-        <w:rPr>
-          <w:rFonts w:ascii="Arial" w:hAnsi="Arial"/>
-        </w:rPr>
-      </w:pPr>
-    </w:p>
-    <w:p>
-      <w:pPr>
-        <w:rPr>
-          <w:rFonts w:ascii="Arial" w:eastAsiaTheme="majorEastAsia" w:hAnsi="Arial"/>
-          <w:color w:val="1F4D78" w:themeColor="accent1" w:themeShade="7F"/>
-          <w:szCs w:val="21"/>
         </w:rPr>
       </w:pPr>
       <w:r>
@@ -7026,24 +7322,23 @@
           <w:noProof/>
           <w:lang w:eastAsia="de-DE" w:bidi="ar-SA"/>
         </w:rPr>
-        <w:lastRenderedPageBreak/>
         <w:drawing>
           <wp:anchor distT="0" distB="0" distL="114300" distR="114300" simplePos="0" relativeHeight="251663360" behindDoc="0" locked="0" layoutInCell="1" allowOverlap="1">
             <wp:simplePos x="0" y="0"/>
             <wp:positionH relativeFrom="margin">
-              <wp:posOffset>-104775</wp:posOffset>
+              <wp:posOffset>3185160</wp:posOffset>
             </wp:positionH>
             <wp:positionV relativeFrom="page">
-              <wp:posOffset>590550</wp:posOffset>
+              <wp:posOffset>5791200</wp:posOffset>
             </wp:positionV>
-            <wp:extent cx="4143375" cy="6200775"/>
-            <wp:effectExtent l="0" t="0" r="9525" b="9525"/>
+            <wp:extent cx="2981325" cy="4460875"/>
+            <wp:effectExtent l="0" t="0" r="9525" b="0"/>
             <wp:wrapThrough wrapText="bothSides">
               <wp:wrapPolygon edited="0">
                 <wp:start x="0" y="0"/>
-                <wp:lineTo x="0" y="21567"/>
-                <wp:lineTo x="21550" y="21567"/>
-                <wp:lineTo x="21550" y="0"/>
+                <wp:lineTo x="0" y="21492"/>
+                <wp:lineTo x="21531" y="21492"/>
+                <wp:lineTo x="21531" y="0"/>
                 <wp:lineTo x="0" y="0"/>
               </wp:wrapPolygon>
             </wp:wrapThrough>
@@ -7076,7 +7371,7 @@
                   <pic:spPr bwMode="auto">
                     <a:xfrm>
                       <a:off x="0" y="0"/>
-                      <a:ext cx="4143375" cy="6200775"/>
+                      <a:ext cx="2981325" cy="4460875"/>
                     </a:xfrm>
                     <a:prstGeom prst="rect">
                       <a:avLst/>
@@ -7102,6 +7397,116 @@
         <w:rPr>
           <w:rFonts w:ascii="Arial" w:hAnsi="Arial"/>
         </w:rPr>
+        <w:t>Zur Visualisierung der Projektanforderungen sind dem Lastenheft grafische Übersichten beigefügt worden.</w:t>
+      </w:r>
+    </w:p>
+    <w:p>
+      <w:pPr>
+        <w:pStyle w:val="berschrift2"/>
+        <w:rPr>
+          <w:rFonts w:cs="Arial"/>
+        </w:rPr>
+      </w:pPr>
+      <w:bookmarkStart w:id="28" w:name="_Toc468004642"/>
+      <w:r>
+        <w:rPr>
+          <w:rFonts w:cs="Arial"/>
+        </w:rPr>
+        <w:t>a. Geschäftsprozessbeschreibung</w:t>
+      </w:r>
+      <w:bookmarkEnd w:id="28"/>
+    </w:p>
+    <w:p>
+      <w:pPr>
+        <w:rPr>
+          <w:rFonts w:ascii="Arial" w:hAnsi="Arial"/>
+          <w:i/>
+        </w:rPr>
+      </w:pPr>
+      <w:r>
+        <w:rPr>
+          <w:rFonts w:ascii="Arial" w:hAnsi="Arial"/>
+          <w:i/>
+        </w:rPr>
+        <w:t xml:space="preserve">bearbeitet von Daniel </w:t>
+      </w:r>
+      <w:proofErr w:type="spellStart"/>
+      <w:r>
+        <w:rPr>
+          <w:rFonts w:ascii="Arial" w:hAnsi="Arial"/>
+          <w:i/>
+        </w:rPr>
+        <w:t>Dobras</w:t>
+      </w:r>
+      <w:proofErr w:type="spellEnd"/>
+    </w:p>
+    <w:p>
+      <w:pPr>
+        <w:pStyle w:val="berschrift3"/>
+        <w:rPr>
+          <w:rFonts w:cs="Arial"/>
+        </w:rPr>
+      </w:pPr>
+      <w:bookmarkStart w:id="29" w:name="_Toc468004643"/>
+      <w:proofErr w:type="spellStart"/>
+      <w:r>
+        <w:rPr>
+          <w:rFonts w:cs="Arial"/>
+        </w:rPr>
+        <w:t>aa</w:t>
+      </w:r>
+      <w:proofErr w:type="spellEnd"/>
+      <w:r>
+        <w:rPr>
+          <w:rFonts w:cs="Arial"/>
+        </w:rPr>
+        <w:t>. Geschäftsprozesslandkarte</w:t>
+      </w:r>
+      <w:bookmarkEnd w:id="29"/>
+    </w:p>
+    <w:p>
+      <w:pPr>
+        <w:rPr>
+          <w:rFonts w:ascii="Arial" w:hAnsi="Arial"/>
+          <w:i/>
+        </w:rPr>
+      </w:pPr>
+      <w:r>
+        <w:rPr>
+          <w:rFonts w:ascii="Arial" w:hAnsi="Arial"/>
+          <w:i/>
+        </w:rPr>
+        <w:t xml:space="preserve">bearbeitet von Daniel </w:t>
+      </w:r>
+      <w:proofErr w:type="spellStart"/>
+      <w:r>
+        <w:rPr>
+          <w:rFonts w:ascii="Arial" w:hAnsi="Arial"/>
+          <w:i/>
+        </w:rPr>
+        <w:t>Dobras</w:t>
+      </w:r>
+      <w:proofErr w:type="spellEnd"/>
+    </w:p>
+    <w:p>
+      <w:pPr>
+        <w:rPr>
+          <w:rFonts w:ascii="Arial" w:hAnsi="Arial"/>
+        </w:rPr>
+      </w:pPr>
+    </w:p>
+    <w:p>
+      <w:pPr>
+        <w:rPr>
+          <w:rFonts w:ascii="Arial" w:eastAsiaTheme="majorEastAsia" w:hAnsi="Arial"/>
+          <w:color w:val="1F4D78" w:themeColor="accent1" w:themeShade="7F"/>
+          <w:szCs w:val="21"/>
+        </w:rPr>
+      </w:pPr>
+      <w:r>
+        <w:rPr>
+          <w:rFonts w:ascii="Arial" w:hAnsi="Arial"/>
+        </w:rPr>
         <w:br w:type="page"/>
       </w:r>
     </w:p>
@@ -7113,17 +7518,25 @@
         </w:rPr>
       </w:pPr>
       <w:bookmarkStart w:id="30" w:name="_Toc468004644"/>
+      <w:proofErr w:type="spellStart"/>
       <w:r>
         <w:rPr>
           <w:rFonts w:cs="Arial"/>
         </w:rPr>
         <w:lastRenderedPageBreak/>
-        <w:t>bb. Textuelle</w:t>
-      </w:r>
+        <w:t>bb</w:t>
+      </w:r>
+      <w:proofErr w:type="spellEnd"/>
       <w:r>
         <w:rPr>
           <w:rFonts w:cs="Arial"/>
         </w:rPr>
+        <w:t>. Textuelle</w:t>
+      </w:r>
+      <w:r>
+        <w:rPr>
+          <w:rFonts w:cs="Arial"/>
+        </w:rPr>
         <w:t xml:space="preserve"> Beschreibung</w:t>
       </w:r>
       <w:bookmarkEnd w:id="30"/>
@@ -7188,6 +7601,12 @@
           <w:rFonts w:ascii="Arial" w:hAnsi="Arial"/>
         </w:rPr>
         <w:t>Im Rahmen des BP01 sollen Benutzer registriert werden. Nutzer können sich als Lehrer oder als Lernende im System registrieren, sofern sie vorher bereits noch nicht registriert sind.</w:t>
+      </w:r>
+      <w:r>
+        <w:rPr>
+          <w:rFonts w:ascii="Arial" w:hAnsi="Arial"/>
+        </w:rPr>
+        <w:t xml:space="preserve"> Lernende können sich direkt über die Applikation registrieren, Lehrer hingegen müssen sich vom Entwicklungsteam direkt registrieren lassen. Nur so lassen sich etwaige Missbräuche vermeiden.</w:t>
       </w:r>
     </w:p>
     <w:p>
@@ -7336,6 +7755,8 @@
           <w:szCs w:val="21"/>
         </w:rPr>
       </w:pPr>
+      <w:bookmarkStart w:id="31" w:name="_GoBack"/>
+      <w:bookmarkEnd w:id="31"/>
       <w:r>
         <w:rPr>
           <w:rFonts w:ascii="Arial" w:eastAsiaTheme="majorEastAsia" w:hAnsi="Arial"/>
@@ -7352,7 +7773,7 @@
           <w:rFonts w:cs="Arial"/>
         </w:rPr>
       </w:pPr>
-      <w:bookmarkStart w:id="31" w:name="_Toc468004645"/>
+      <w:bookmarkStart w:id="32" w:name="_Toc468004645"/>
       <w:r>
         <w:rPr>
           <w:rFonts w:cs="Arial"/>
@@ -7365,7 +7786,7 @@
         </w:rPr>
         <w:t>ll</w:t>
       </w:r>
-      <w:bookmarkEnd w:id="31"/>
+      <w:bookmarkEnd w:id="32"/>
       <w:r>
         <w:rPr>
           <w:rFonts w:cs="Arial"/>
@@ -7400,8 +7821,13 @@
       <w:pPr>
         <w:pStyle w:val="berschrift3"/>
       </w:pPr>
-      <w:r>
-        <w:t xml:space="preserve">aa. </w:t>
+      <w:proofErr w:type="spellStart"/>
+      <w:r>
+        <w:t>aa</w:t>
+      </w:r>
+      <w:proofErr w:type="spellEnd"/>
+      <w:r>
+        <w:t xml:space="preserve">. </w:t>
       </w:r>
       <w:r>
         <w:t>Anwendu</w:t>
@@ -7409,8 +7835,6 @@
       <w:r>
         <w:t>n</w:t>
       </w:r>
-      <w:bookmarkStart w:id="32" w:name="_GoBack"/>
-      <w:bookmarkEnd w:id="32"/>
       <w:r>
         <w:t>gsfalldiagramm</w:t>
       </w:r>
@@ -7440,7 +7864,7 @@
           <v:shape id="_x0000_i1025" type="#_x0000_t75" style="width:481.1pt;height:393pt" o:ole="">
             <v:imagedata r:id="rId11" o:title=""/>
           </v:shape>
-          <o:OLEObject Type="Embed" ProgID="Visio.Drawing.15" ShapeID="_x0000_i1025" DrawAspect="Content" ObjectID="_1541750263" r:id="rId12"/>
+          <o:OLEObject Type="Embed" ProgID="Visio.Drawing.15" ShapeID="_x0000_i1025" DrawAspect="Content" ObjectID="_1541750780" r:id="rId12"/>
         </w:object>
       </w:r>
     </w:p>
@@ -7448,8 +7872,13 @@
       <w:pPr>
         <w:pStyle w:val="berschrift3"/>
       </w:pPr>
-      <w:r>
-        <w:t>bb. Textuelle Beschreibung</w:t>
+      <w:proofErr w:type="spellStart"/>
+      <w:r>
+        <w:t>bb</w:t>
+      </w:r>
+      <w:proofErr w:type="spellEnd"/>
+      <w:r>
+        <w:t>. Textuelle Beschreibung</w:t>
       </w:r>
     </w:p>
     <w:p>
@@ -7776,8 +8205,17 @@
           <w:rFonts w:ascii="Arial" w:hAnsi="Arial"/>
           <w:i/>
         </w:rPr>
-        <w:t>earbeitet von Daniel Dobras</w:t>
-      </w:r>
+        <w:t xml:space="preserve">earbeitet von Daniel </w:t>
+      </w:r>
+      <w:proofErr w:type="spellStart"/>
+      <w:r>
+        <w:rPr>
+          <w:rFonts w:ascii="Arial" w:hAnsi="Arial"/>
+          <w:i/>
+        </w:rPr>
+        <w:t>Dobras</w:t>
+      </w:r>
+      <w:proofErr w:type="spellEnd"/>
     </w:p>
     <w:tbl>
       <w:tblPr>
@@ -7813,11 +8251,33 @@
                 <w:rFonts w:ascii="Arial" w:hAnsi="Arial"/>
               </w:rPr>
             </w:pPr>
+            <w:proofErr w:type="spellStart"/>
             <w:r>
               <w:rPr>
                 <w:rFonts w:ascii="Arial" w:hAnsi="Arial"/>
               </w:rPr>
-              <w:t>business process(Abk. BP)</w:t>
+              <w:t>business</w:t>
+            </w:r>
+            <w:proofErr w:type="spellEnd"/>
+            <w:r>
+              <w:rPr>
+                <w:rFonts w:ascii="Arial" w:hAnsi="Arial"/>
+              </w:rPr>
+              <w:t xml:space="preserve"> </w:t>
+            </w:r>
+            <w:proofErr w:type="spellStart"/>
+            <w:r>
+              <w:rPr>
+                <w:rFonts w:ascii="Arial" w:hAnsi="Arial"/>
+              </w:rPr>
+              <w:t>process</w:t>
+            </w:r>
+            <w:proofErr w:type="spellEnd"/>
+            <w:r>
+              <w:rPr>
+                <w:rFonts w:ascii="Arial" w:hAnsi="Arial"/>
+              </w:rPr>
+              <w:t>(Abk. BP)</w:t>
             </w:r>
           </w:p>
         </w:tc>
@@ -7864,11 +8324,33 @@
                 <w:rFonts w:ascii="Arial" w:hAnsi="Arial"/>
               </w:rPr>
             </w:pPr>
+            <w:proofErr w:type="spellStart"/>
             <w:r>
               <w:rPr>
                 <w:rFonts w:ascii="Arial" w:hAnsi="Arial"/>
               </w:rPr>
-              <w:t>use case(Abk. UC)</w:t>
+              <w:t>use</w:t>
+            </w:r>
+            <w:proofErr w:type="spellEnd"/>
+            <w:r>
+              <w:rPr>
+                <w:rFonts w:ascii="Arial" w:hAnsi="Arial"/>
+              </w:rPr>
+              <w:t xml:space="preserve"> </w:t>
+            </w:r>
+            <w:proofErr w:type="spellStart"/>
+            <w:r>
+              <w:rPr>
+                <w:rFonts w:ascii="Arial" w:hAnsi="Arial"/>
+              </w:rPr>
+              <w:t>case</w:t>
+            </w:r>
+            <w:proofErr w:type="spellEnd"/>
+            <w:r>
+              <w:rPr>
+                <w:rFonts w:ascii="Arial" w:hAnsi="Arial"/>
+              </w:rPr>
+              <w:t>(Abk. UC)</w:t>
             </w:r>
           </w:p>
         </w:tc>
@@ -7906,7 +8388,21 @@
               <w:rPr>
                 <w:rFonts w:ascii="Arial" w:hAnsi="Arial"/>
               </w:rPr>
-              <w:t>Human Resource(Abk. HR)</w:t>
+              <w:t xml:space="preserve">Human </w:t>
+            </w:r>
+            <w:proofErr w:type="spellStart"/>
+            <w:r>
+              <w:rPr>
+                <w:rFonts w:ascii="Arial" w:hAnsi="Arial"/>
+              </w:rPr>
+              <w:t>Resource</w:t>
+            </w:r>
+            <w:proofErr w:type="spellEnd"/>
+            <w:r>
+              <w:rPr>
+                <w:rFonts w:ascii="Arial" w:hAnsi="Arial"/>
+              </w:rPr>
+              <w:t>(Abk. HR)</w:t>
             </w:r>
           </w:p>
         </w:tc>
@@ -7924,7 +8420,21 @@
               <w:rPr>
                 <w:rFonts w:ascii="Arial" w:hAnsi="Arial"/>
               </w:rPr>
-              <w:t>Als Human Resources bezeichnet man die Resourcen eines Unternehmens in Bezug auf das Wissen, die Fähigkeiten und die Motivation der Mitarbeiter.</w:t>
+              <w:t xml:space="preserve">Als Human Resources bezeichnet man die </w:t>
+            </w:r>
+            <w:proofErr w:type="spellStart"/>
+            <w:r>
+              <w:rPr>
+                <w:rFonts w:ascii="Arial" w:hAnsi="Arial"/>
+              </w:rPr>
+              <w:t>Resourcen</w:t>
+            </w:r>
+            <w:proofErr w:type="spellEnd"/>
+            <w:r>
+              <w:rPr>
+                <w:rFonts w:ascii="Arial" w:hAnsi="Arial"/>
+              </w:rPr>
+              <w:t xml:space="preserve"> eines Unternehmens in Bezug auf das Wissen, die Fähigkeiten und die Motivation der Mitarbeiter.</w:t>
             </w:r>
           </w:p>
         </w:tc>
@@ -8056,11 +8566,19 @@
           <w:rFonts w:ascii="Arial" w:hAnsi="Arial"/>
         </w:rPr>
       </w:pPr>
-      <w:r>
-        <w:rPr>
-          <w:rFonts w:ascii="Arial" w:hAnsi="Arial"/>
-        </w:rPr>
-        <w:t>UseCase muss gröber aussehen!</w:t>
+      <w:proofErr w:type="spellStart"/>
+      <w:r>
+        <w:rPr>
+          <w:rFonts w:ascii="Arial" w:hAnsi="Arial"/>
+        </w:rPr>
+        <w:t>UseCase</w:t>
+      </w:r>
+      <w:proofErr w:type="spellEnd"/>
+      <w:r>
+        <w:rPr>
+          <w:rFonts w:ascii="Arial" w:hAnsi="Arial"/>
+        </w:rPr>
+        <w:t xml:space="preserve"> muss gröber aussehen!</w:t>
       </w:r>
     </w:p>
     <w:p>
@@ -8212,7 +8730,63 @@
         <w:rPr>
           <w:rFonts w:ascii="Arial" w:hAnsi="Arial"/>
         </w:rPr>
-        <w:t>Anwendungsfalldiagramm (Wer interagiert mit dem System? → Definieren der use cases) mit dazugehörigen Akteuren (ggfls Komponent hinzufügen) – Fernando</w:t>
+        <w:t xml:space="preserve">Anwendungsfalldiagramm (Wer interagiert mit dem System? → Definieren der </w:t>
+      </w:r>
+      <w:proofErr w:type="spellStart"/>
+      <w:r>
+        <w:rPr>
+          <w:rFonts w:ascii="Arial" w:hAnsi="Arial"/>
+        </w:rPr>
+        <w:t>use</w:t>
+      </w:r>
+      <w:proofErr w:type="spellEnd"/>
+      <w:r>
+        <w:rPr>
+          <w:rFonts w:ascii="Arial" w:hAnsi="Arial"/>
+        </w:rPr>
+        <w:t xml:space="preserve"> </w:t>
+      </w:r>
+      <w:proofErr w:type="spellStart"/>
+      <w:r>
+        <w:rPr>
+          <w:rFonts w:ascii="Arial" w:hAnsi="Arial"/>
+        </w:rPr>
+        <w:t>cases</w:t>
+      </w:r>
+      <w:proofErr w:type="spellEnd"/>
+      <w:r>
+        <w:rPr>
+          <w:rFonts w:ascii="Arial" w:hAnsi="Arial"/>
+        </w:rPr>
+        <w:t>) mit dazugehörigen Akteuren (</w:t>
+      </w:r>
+      <w:proofErr w:type="spellStart"/>
+      <w:r>
+        <w:rPr>
+          <w:rFonts w:ascii="Arial" w:hAnsi="Arial"/>
+        </w:rPr>
+        <w:t>ggfls</w:t>
+      </w:r>
+      <w:proofErr w:type="spellEnd"/>
+      <w:r>
+        <w:rPr>
+          <w:rFonts w:ascii="Arial" w:hAnsi="Arial"/>
+        </w:rPr>
+        <w:t xml:space="preserve"> </w:t>
+      </w:r>
+      <w:proofErr w:type="spellStart"/>
+      <w:r>
+        <w:rPr>
+          <w:rFonts w:ascii="Arial" w:hAnsi="Arial"/>
+        </w:rPr>
+        <w:t>Komponent</w:t>
+      </w:r>
+      <w:proofErr w:type="spellEnd"/>
+      <w:r>
+        <w:rPr>
+          <w:rFonts w:ascii="Arial" w:hAnsi="Arial"/>
+        </w:rPr>
+        <w:t xml:space="preserve"> hinzufügen) – Fernando</w:t>
       </w:r>
     </w:p>
     <w:p>
@@ -8238,55 +8812,61 @@
         <w:rPr>
           <w:rFonts w:ascii="Arial" w:hAnsi="Arial"/>
         </w:rPr>
-        <w:t xml:space="preserve">Tabellarische Erläuterung des </w:t>
-      </w:r>
-      <w:proofErr w:type="gramStart"/>
-      <w:r>
-        <w:rPr>
-          <w:rFonts w:ascii="Arial" w:hAnsi="Arial"/>
-        </w:rPr>
-        <w:t>Geschäftsprozesses(</w:t>
-      </w:r>
-      <w:proofErr w:type="gramEnd"/>
-      <w:r>
-        <w:rPr>
-          <w:rFonts w:ascii="Arial" w:hAnsi="Arial"/>
-        </w:rPr>
-        <w:t>Klare, kurze Beschreibung) – Daniel</w:t>
-      </w:r>
-    </w:p>
-    <w:p>
-      <w:pPr>
-        <w:rPr>
-          <w:rFonts w:ascii="Arial" w:hAnsi="Arial"/>
-        </w:rPr>
-      </w:pPr>
-      <w:proofErr w:type="gramStart"/>
-      <w:r>
-        <w:rPr>
-          <w:rFonts w:ascii="Arial" w:hAnsi="Arial"/>
-        </w:rPr>
-        <w:t>Aktivitätsdiagramm  –</w:t>
-      </w:r>
-      <w:proofErr w:type="gramEnd"/>
-      <w:r>
-        <w:rPr>
-          <w:rFonts w:ascii="Arial" w:hAnsi="Arial"/>
-        </w:rPr>
-        <w:t xml:space="preserve"> Daniel</w:t>
-      </w:r>
-    </w:p>
-    <w:p>
-      <w:pPr>
-        <w:rPr>
-          <w:rFonts w:ascii="Arial" w:hAnsi="Arial"/>
-        </w:rPr>
-      </w:pPr>
-      <w:r>
-        <w:rPr>
-          <w:rFonts w:ascii="Arial" w:hAnsi="Arial"/>
-        </w:rPr>
-        <w:t>Sequenzdiagramm (Beschreibung eines use cases!) --Fernando</w:t>
+        <w:t>Tabellarische Erläuterung des Geschäftsprozesses(Klare, kurze Beschreibung) – Daniel</w:t>
+      </w:r>
+    </w:p>
+    <w:p>
+      <w:pPr>
+        <w:rPr>
+          <w:rFonts w:ascii="Arial" w:hAnsi="Arial"/>
+        </w:rPr>
+      </w:pPr>
+      <w:r>
+        <w:rPr>
+          <w:rFonts w:ascii="Arial" w:hAnsi="Arial"/>
+        </w:rPr>
+        <w:t>Aktivitätsdiagramm  – Daniel</w:t>
+      </w:r>
+    </w:p>
+    <w:p>
+      <w:pPr>
+        <w:rPr>
+          <w:rFonts w:ascii="Arial" w:hAnsi="Arial"/>
+        </w:rPr>
+      </w:pPr>
+      <w:r>
+        <w:rPr>
+          <w:rFonts w:ascii="Arial" w:hAnsi="Arial"/>
+        </w:rPr>
+        <w:t xml:space="preserve">Sequenzdiagramm (Beschreibung eines </w:t>
+      </w:r>
+      <w:proofErr w:type="spellStart"/>
+      <w:r>
+        <w:rPr>
+          <w:rFonts w:ascii="Arial" w:hAnsi="Arial"/>
+        </w:rPr>
+        <w:t>use</w:t>
+      </w:r>
+      <w:proofErr w:type="spellEnd"/>
+      <w:r>
+        <w:rPr>
+          <w:rFonts w:ascii="Arial" w:hAnsi="Arial"/>
+        </w:rPr>
+        <w:t xml:space="preserve"> </w:t>
+      </w:r>
+      <w:proofErr w:type="spellStart"/>
+      <w:r>
+        <w:rPr>
+          <w:rFonts w:ascii="Arial" w:hAnsi="Arial"/>
+        </w:rPr>
+        <w:t>cases</w:t>
+      </w:r>
+      <w:proofErr w:type="spellEnd"/>
+      <w:r>
+        <w:rPr>
+          <w:rFonts w:ascii="Arial" w:hAnsi="Arial"/>
+        </w:rPr>
+        <w:t>!) --Fernando</w:t>
       </w:r>
     </w:p>
     <w:p>
@@ -8324,21 +8904,35 @@
         <w:rPr>
           <w:rFonts w:ascii="Arial" w:hAnsi="Arial"/>
         </w:rPr>
-        <w:t xml:space="preserve">Woche: UML Diagramme fertigstellen, Datenbank zum laufen </w:t>
-      </w:r>
-      <w:proofErr w:type="gramStart"/>
-      <w:r>
-        <w:rPr>
-          <w:rFonts w:ascii="Arial" w:hAnsi="Arial"/>
-        </w:rPr>
-        <w:t>Bringen,  grundsätzl</w:t>
-      </w:r>
-      <w:proofErr w:type="gramEnd"/>
-      <w:r>
-        <w:rPr>
-          <w:rFonts w:ascii="Arial" w:hAnsi="Arial"/>
-        </w:rPr>
-        <w:t xml:space="preserve"> Ionic Framework</w:t>
+        <w:t xml:space="preserve">Woche: UML Diagramme fertigstellen, Datenbank zum laufen Bringen,  </w:t>
+      </w:r>
+      <w:proofErr w:type="spellStart"/>
+      <w:r>
+        <w:rPr>
+          <w:rFonts w:ascii="Arial" w:hAnsi="Arial"/>
+        </w:rPr>
+        <w:t>grundsätzl</w:t>
+      </w:r>
+      <w:proofErr w:type="spellEnd"/>
+      <w:r>
+        <w:rPr>
+          <w:rFonts w:ascii="Arial" w:hAnsi="Arial"/>
+        </w:rPr>
+        <w:t xml:space="preserve"> </w:t>
+      </w:r>
+      <w:proofErr w:type="spellStart"/>
+      <w:r>
+        <w:rPr>
+          <w:rFonts w:ascii="Arial" w:hAnsi="Arial"/>
+        </w:rPr>
+        <w:t>Ionic</w:t>
+      </w:r>
+      <w:proofErr w:type="spellEnd"/>
+      <w:r>
+        <w:rPr>
+          <w:rFonts w:ascii="Arial" w:hAnsi="Arial"/>
+        </w:rPr>
+        <w:t xml:space="preserve"> Framework</w:t>
       </w:r>
     </w:p>
     <w:p>
@@ -8426,7 +9020,7 @@
 </file>
 
 <file path=word/endnotes.xml><?xml version="1.0" encoding="utf-8"?>
-<w:endnotes xmlns:wpc="http://schemas.microsoft.com/office/word/2010/wordprocessingCanvas" xmlns:cx="http://schemas.microsoft.com/office/drawing/2014/chartex" xmlns:mc="http://schemas.openxmlformats.org/markup-compatibility/2006" xmlns:o="urn:schemas-microsoft-com:office:office" xmlns:r="http://schemas.openxmlformats.org/officeDocument/2006/relationships" xmlns:m="http://schemas.openxmlformats.org/officeDocument/2006/math" xmlns:v="urn:schemas-microsoft-com:vml" xmlns:wp14="http://schemas.microsoft.com/office/word/2010/wordprocessingDrawing" xmlns:wp="http://schemas.openxmlformats.org/drawingml/2006/wordprocessingDrawing" xmlns:w10="urn:schemas-microsoft-com:office:word" xmlns:w="http://schemas.openxmlformats.org/wordprocessingml/2006/main" xmlns:w14="http://schemas.microsoft.com/office/word/2010/wordml" xmlns:w15="http://schemas.microsoft.com/office/word/2012/wordml" xmlns:w16se="http://schemas.microsoft.com/office/word/2015/wordml/symex" xmlns:wpg="http://schemas.microsoft.com/office/word/2010/wordprocessingGroup" xmlns:wpi="http://schemas.microsoft.com/office/word/2010/wordprocessingInk" xmlns:wne="http://schemas.microsoft.com/office/word/2006/wordml" xmlns:wps="http://schemas.microsoft.com/office/word/2010/wordprocessingShape" mc:Ignorable="w14 w15 w16se wp14">
+<w:endnotes xmlns:wpc="http://schemas.microsoft.com/office/word/2010/wordprocessingCanvas" xmlns:cx="http://schemas.microsoft.com/office/drawing/2014/chartex" xmlns:cx1="http://schemas.microsoft.com/office/drawing/2015/9/8/chartex" xmlns:cx2="http://schemas.microsoft.com/office/drawing/2015/10/21/chartex" xmlns:cx3="http://schemas.microsoft.com/office/drawing/2016/5/9/chartex" xmlns:cx4="http://schemas.microsoft.com/office/drawing/2016/5/10/chartex" xmlns:cx5="http://schemas.microsoft.com/office/drawing/2016/5/11/chartex" xmlns:mc="http://schemas.openxmlformats.org/markup-compatibility/2006" xmlns:o="urn:schemas-microsoft-com:office:office" xmlns:r="http://schemas.openxmlformats.org/officeDocument/2006/relationships" xmlns:m="http://schemas.openxmlformats.org/officeDocument/2006/math" xmlns:v="urn:schemas-microsoft-com:vml" xmlns:wp14="http://schemas.microsoft.com/office/word/2010/wordprocessingDrawing" xmlns:wp="http://schemas.openxmlformats.org/drawingml/2006/wordprocessingDrawing" xmlns:w10="urn:schemas-microsoft-com:office:word" xmlns:w="http://schemas.openxmlformats.org/wordprocessingml/2006/main" xmlns:w14="http://schemas.microsoft.com/office/word/2010/wordml" xmlns:w15="http://schemas.microsoft.com/office/word/2012/wordml" xmlns:w16se="http://schemas.microsoft.com/office/word/2015/wordml/symex" xmlns:wpg="http://schemas.microsoft.com/office/word/2010/wordprocessingGroup" xmlns:wpi="http://schemas.microsoft.com/office/word/2010/wordprocessingInk" xmlns:wne="http://schemas.microsoft.com/office/word/2006/wordml" xmlns:wps="http://schemas.microsoft.com/office/word/2010/wordprocessingShape" mc:Ignorable="w14 w15 w16se wp14">
   <w:endnote w:type="separator" w:id="-1">
     <w:p>
       <w:r>
@@ -8445,7 +9039,7 @@
 </file>
 
 <file path=word/footer1.xml><?xml version="1.0" encoding="utf-8"?>
-<w:ftr xmlns:wpc="http://schemas.microsoft.com/office/word/2010/wordprocessingCanvas" xmlns:cx="http://schemas.microsoft.com/office/drawing/2014/chartex" xmlns:mc="http://schemas.openxmlformats.org/markup-compatibility/2006" xmlns:o="urn:schemas-microsoft-com:office:office" xmlns:r="http://schemas.openxmlformats.org/officeDocument/2006/relationships" xmlns:m="http://schemas.openxmlformats.org/officeDocument/2006/math" xmlns:v="urn:schemas-microsoft-com:vml" xmlns:wp14="http://schemas.microsoft.com/office/word/2010/wordprocessingDrawing" xmlns:wp="http://schemas.openxmlformats.org/drawingml/2006/wordprocessingDrawing" xmlns:w10="urn:schemas-microsoft-com:office:word" xmlns:w="http://schemas.openxmlformats.org/wordprocessingml/2006/main" xmlns:w14="http://schemas.microsoft.com/office/word/2010/wordml" xmlns:w15="http://schemas.microsoft.com/office/word/2012/wordml" xmlns:w16se="http://schemas.microsoft.com/office/word/2015/wordml/symex" xmlns:wpg="http://schemas.microsoft.com/office/word/2010/wordprocessingGroup" xmlns:wpi="http://schemas.microsoft.com/office/word/2010/wordprocessingInk" xmlns:wne="http://schemas.microsoft.com/office/word/2006/wordml" xmlns:wps="http://schemas.microsoft.com/office/word/2010/wordprocessingShape" mc:Ignorable="w14 w15 w16se wp14">
+<w:ftr xmlns:wpc="http://schemas.microsoft.com/office/word/2010/wordprocessingCanvas" xmlns:cx="http://schemas.microsoft.com/office/drawing/2014/chartex" xmlns:cx1="http://schemas.microsoft.com/office/drawing/2015/9/8/chartex" xmlns:cx2="http://schemas.microsoft.com/office/drawing/2015/10/21/chartex" xmlns:cx3="http://schemas.microsoft.com/office/drawing/2016/5/9/chartex" xmlns:cx4="http://schemas.microsoft.com/office/drawing/2016/5/10/chartex" xmlns:cx5="http://schemas.microsoft.com/office/drawing/2016/5/11/chartex" xmlns:mc="http://schemas.openxmlformats.org/markup-compatibility/2006" xmlns:o="urn:schemas-microsoft-com:office:office" xmlns:r="http://schemas.openxmlformats.org/officeDocument/2006/relationships" xmlns:m="http://schemas.openxmlformats.org/officeDocument/2006/math" xmlns:v="urn:schemas-microsoft-com:vml" xmlns:wp14="http://schemas.microsoft.com/office/word/2010/wordprocessingDrawing" xmlns:wp="http://schemas.openxmlformats.org/drawingml/2006/wordprocessingDrawing" xmlns:w10="urn:schemas-microsoft-com:office:word" xmlns:w="http://schemas.openxmlformats.org/wordprocessingml/2006/main" xmlns:w14="http://schemas.microsoft.com/office/word/2010/wordml" xmlns:w15="http://schemas.microsoft.com/office/word/2012/wordml" xmlns:w16se="http://schemas.microsoft.com/office/word/2015/wordml/symex" xmlns:wpg="http://schemas.microsoft.com/office/word/2010/wordprocessingGroup" xmlns:wpi="http://schemas.microsoft.com/office/word/2010/wordprocessingInk" xmlns:wne="http://schemas.microsoft.com/office/word/2006/wordml" xmlns:wps="http://schemas.microsoft.com/office/word/2010/wordprocessingShape" mc:Ignorable="w14 w15 w16se wp14">
   <w:sdt>
     <w:sdtPr>
       <w:id w:val="-751899754"/>
@@ -8474,7 +9068,7 @@
           <w:rPr>
             <w:noProof/>
           </w:rPr>
-          <w:t>10</w:t>
+          <w:t>9</w:t>
         </w:r>
         <w:r>
           <w:fldChar w:fldCharType="end"/>
@@ -8491,7 +9085,7 @@
 </file>
 
 <file path=word/footnotes.xml><?xml version="1.0" encoding="utf-8"?>
-<w:footnotes xmlns:wpc="http://schemas.microsoft.com/office/word/2010/wordprocessingCanvas" xmlns:cx="http://schemas.microsoft.com/office/drawing/2014/chartex" xmlns:mc="http://schemas.openxmlformats.org/markup-compatibility/2006" xmlns:o="urn:schemas-microsoft-com:office:office" xmlns:r="http://schemas.openxmlformats.org/officeDocument/2006/relationships" xmlns:m="http://schemas.openxmlformats.org/officeDocument/2006/math" xmlns:v="urn:schemas-microsoft-com:vml" xmlns:wp14="http://schemas.microsoft.com/office/word/2010/wordprocessingDrawing" xmlns:wp="http://schemas.openxmlformats.org/drawingml/2006/wordprocessingDrawing" xmlns:w10="urn:schemas-microsoft-com:office:word" xmlns:w="http://schemas.openxmlformats.org/wordprocessingml/2006/main" xmlns:w14="http://schemas.microsoft.com/office/word/2010/wordml" xmlns:w15="http://schemas.microsoft.com/office/word/2012/wordml" xmlns:w16se="http://schemas.microsoft.com/office/word/2015/wordml/symex" xmlns:wpg="http://schemas.microsoft.com/office/word/2010/wordprocessingGroup" xmlns:wpi="http://schemas.microsoft.com/office/word/2010/wordprocessingInk" xmlns:wne="http://schemas.microsoft.com/office/word/2006/wordml" xmlns:wps="http://schemas.microsoft.com/office/word/2010/wordprocessingShape" mc:Ignorable="w14 w15 w16se wp14">
+<w:footnotes xmlns:wpc="http://schemas.microsoft.com/office/word/2010/wordprocessingCanvas" xmlns:cx="http://schemas.microsoft.com/office/drawing/2014/chartex" xmlns:cx1="http://schemas.microsoft.com/office/drawing/2015/9/8/chartex" xmlns:cx2="http://schemas.microsoft.com/office/drawing/2015/10/21/chartex" xmlns:cx3="http://schemas.microsoft.com/office/drawing/2016/5/9/chartex" xmlns:cx4="http://schemas.microsoft.com/office/drawing/2016/5/10/chartex" xmlns:cx5="http://schemas.microsoft.com/office/drawing/2016/5/11/chartex" xmlns:mc="http://schemas.openxmlformats.org/markup-compatibility/2006" xmlns:o="urn:schemas-microsoft-com:office:office" xmlns:r="http://schemas.openxmlformats.org/officeDocument/2006/relationships" xmlns:m="http://schemas.openxmlformats.org/officeDocument/2006/math" xmlns:v="urn:schemas-microsoft-com:vml" xmlns:wp14="http://schemas.microsoft.com/office/word/2010/wordprocessingDrawing" xmlns:wp="http://schemas.openxmlformats.org/drawingml/2006/wordprocessingDrawing" xmlns:w10="urn:schemas-microsoft-com:office:word" xmlns:w="http://schemas.openxmlformats.org/wordprocessingml/2006/main" xmlns:w14="http://schemas.microsoft.com/office/word/2010/wordml" xmlns:w15="http://schemas.microsoft.com/office/word/2012/wordml" xmlns:w16se="http://schemas.microsoft.com/office/word/2015/wordml/symex" xmlns:wpg="http://schemas.microsoft.com/office/word/2010/wordprocessingGroup" xmlns:wpi="http://schemas.microsoft.com/office/word/2010/wordprocessingInk" xmlns:wne="http://schemas.microsoft.com/office/word/2006/wordml" xmlns:wps="http://schemas.microsoft.com/office/word/2010/wordprocessingShape" mc:Ignorable="w14 w15 w16se wp14">
   <w:footnote w:type="separator" w:id="-1">
     <w:p>
       <w:r>
@@ -8529,7 +9123,7 @@
 </file>
 
 <file path=word/header1.xml><?xml version="1.0" encoding="utf-8"?>
-<w:hdr xmlns:wpc="http://schemas.microsoft.com/office/word/2010/wordprocessingCanvas" xmlns:cx="http://schemas.microsoft.com/office/drawing/2014/chartex" xmlns:mc="http://schemas.openxmlformats.org/markup-compatibility/2006" xmlns:o="urn:schemas-microsoft-com:office:office" xmlns:r="http://schemas.openxmlformats.org/officeDocument/2006/relationships" xmlns:m="http://schemas.openxmlformats.org/officeDocument/2006/math" xmlns:v="urn:schemas-microsoft-com:vml" xmlns:wp14="http://schemas.microsoft.com/office/word/2010/wordprocessingDrawing" xmlns:wp="http://schemas.openxmlformats.org/drawingml/2006/wordprocessingDrawing" xmlns:w10="urn:schemas-microsoft-com:office:word" xmlns:w="http://schemas.openxmlformats.org/wordprocessingml/2006/main" xmlns:w14="http://schemas.microsoft.com/office/word/2010/wordml" xmlns:w15="http://schemas.microsoft.com/office/word/2012/wordml" xmlns:w16se="http://schemas.microsoft.com/office/word/2015/wordml/symex" xmlns:wpg="http://schemas.microsoft.com/office/word/2010/wordprocessingGroup" xmlns:wpi="http://schemas.microsoft.com/office/word/2010/wordprocessingInk" xmlns:wne="http://schemas.microsoft.com/office/word/2006/wordml" xmlns:wps="http://schemas.microsoft.com/office/word/2010/wordprocessingShape" mc:Ignorable="w14 w15 w16se wp14">
+<w:hdr xmlns:wpc="http://schemas.microsoft.com/office/word/2010/wordprocessingCanvas" xmlns:cx="http://schemas.microsoft.com/office/drawing/2014/chartex" xmlns:cx1="http://schemas.microsoft.com/office/drawing/2015/9/8/chartex" xmlns:cx2="http://schemas.microsoft.com/office/drawing/2015/10/21/chartex" xmlns:cx3="http://schemas.microsoft.com/office/drawing/2016/5/9/chartex" xmlns:cx4="http://schemas.microsoft.com/office/drawing/2016/5/10/chartex" xmlns:cx5="http://schemas.microsoft.com/office/drawing/2016/5/11/chartex" xmlns:mc="http://schemas.openxmlformats.org/markup-compatibility/2006" xmlns:o="urn:schemas-microsoft-com:office:office" xmlns:r="http://schemas.openxmlformats.org/officeDocument/2006/relationships" xmlns:m="http://schemas.openxmlformats.org/officeDocument/2006/math" xmlns:v="urn:schemas-microsoft-com:vml" xmlns:wp14="http://schemas.microsoft.com/office/word/2010/wordprocessingDrawing" xmlns:wp="http://schemas.openxmlformats.org/drawingml/2006/wordprocessingDrawing" xmlns:w10="urn:schemas-microsoft-com:office:word" xmlns:w="http://schemas.openxmlformats.org/wordprocessingml/2006/main" xmlns:w14="http://schemas.microsoft.com/office/word/2010/wordml" xmlns:w15="http://schemas.microsoft.com/office/word/2012/wordml" xmlns:w16se="http://schemas.microsoft.com/office/word/2015/wordml/symex" xmlns:wpg="http://schemas.microsoft.com/office/word/2010/wordprocessingGroup" xmlns:wpi="http://schemas.microsoft.com/office/word/2010/wordprocessingInk" xmlns:wne="http://schemas.microsoft.com/office/word/2006/wordml" xmlns:wps="http://schemas.microsoft.com/office/word/2010/wordprocessingShape" mc:Ignorable="w14 w15 w16se wp14">
   <w:p>
     <w:pPr>
       <w:pStyle w:val="Kopfzeile"/>
@@ -8544,7 +9138,7 @@
 </file>
 
 <file path=word/numbering.xml><?xml version="1.0" encoding="utf-8"?>
-<w:numbering xmlns:wpc="http://schemas.microsoft.com/office/word/2010/wordprocessingCanvas" xmlns:cx="http://schemas.microsoft.com/office/drawing/2014/chartex" xmlns:mc="http://schemas.openxmlformats.org/markup-compatibility/2006" xmlns:o="urn:schemas-microsoft-com:office:office" xmlns:r="http://schemas.openxmlformats.org/officeDocument/2006/relationships" xmlns:m="http://schemas.openxmlformats.org/officeDocument/2006/math" xmlns:v="urn:schemas-microsoft-com:vml" xmlns:wp14="http://schemas.microsoft.com/office/word/2010/wordprocessingDrawing" xmlns:wp="http://schemas.openxmlformats.org/drawingml/2006/wordprocessingDrawing" xmlns:w10="urn:schemas-microsoft-com:office:word" xmlns:w="http://schemas.openxmlformats.org/wordprocessingml/2006/main" xmlns:w14="http://schemas.microsoft.com/office/word/2010/wordml" xmlns:w15="http://schemas.microsoft.com/office/word/2012/wordml" xmlns:w16se="http://schemas.microsoft.com/office/word/2015/wordml/symex" xmlns:wpg="http://schemas.microsoft.com/office/word/2010/wordprocessingGroup" xmlns:wpi="http://schemas.microsoft.com/office/word/2010/wordprocessingInk" xmlns:wne="http://schemas.microsoft.com/office/word/2006/wordml" xmlns:wps="http://schemas.microsoft.com/office/word/2010/wordprocessingShape" mc:Ignorable="w14 w15 w16se wp14">
+<w:numbering xmlns:wpc="http://schemas.microsoft.com/office/word/2010/wordprocessingCanvas" xmlns:cx="http://schemas.microsoft.com/office/drawing/2014/chartex" xmlns:cx1="http://schemas.microsoft.com/office/drawing/2015/9/8/chartex" xmlns:cx2="http://schemas.microsoft.com/office/drawing/2015/10/21/chartex" xmlns:cx3="http://schemas.microsoft.com/office/drawing/2016/5/9/chartex" xmlns:cx4="http://schemas.microsoft.com/office/drawing/2016/5/10/chartex" xmlns:cx5="http://schemas.microsoft.com/office/drawing/2016/5/11/chartex" xmlns:mc="http://schemas.openxmlformats.org/markup-compatibility/2006" xmlns:o="urn:schemas-microsoft-com:office:office" xmlns:r="http://schemas.openxmlformats.org/officeDocument/2006/relationships" xmlns:m="http://schemas.openxmlformats.org/officeDocument/2006/math" xmlns:v="urn:schemas-microsoft-com:vml" xmlns:wp14="http://schemas.microsoft.com/office/word/2010/wordprocessingDrawing" xmlns:wp="http://schemas.openxmlformats.org/drawingml/2006/wordprocessingDrawing" xmlns:w10="urn:schemas-microsoft-com:office:word" xmlns:w="http://schemas.openxmlformats.org/wordprocessingml/2006/main" xmlns:w14="http://schemas.microsoft.com/office/word/2010/wordml" xmlns:w15="http://schemas.microsoft.com/office/word/2012/wordml" xmlns:w16se="http://schemas.microsoft.com/office/word/2015/wordml/symex" xmlns:wpg="http://schemas.microsoft.com/office/word/2010/wordprocessingGroup" xmlns:wpi="http://schemas.microsoft.com/office/word/2010/wordprocessingInk" xmlns:wne="http://schemas.microsoft.com/office/word/2006/wordml" xmlns:wps="http://schemas.microsoft.com/office/word/2010/wordprocessingShape" mc:Ignorable="w14 w15 w16se wp14">
   <w:abstractNum w:abstractNumId="0" w15:restartNumberingAfterBreak="0">
     <w:nsid w:val="034F1CBE"/>
     <w:multiLevelType w:val="hybridMultilevel"/>
@@ -9769,7 +10363,7 @@
       </w:pPr>
     </w:pPrDefault>
   </w:docDefaults>
-  <w:latentStyles w:defLockedState="0" w:defUIPriority="99" w:defSemiHidden="0" w:defUnhideWhenUsed="0" w:defQFormat="0" w:count="371">
+  <w:latentStyles w:defLockedState="0" w:defUIPriority="99" w:defSemiHidden="0" w:defUnhideWhenUsed="0" w:defQFormat="0" w:count="374">
     <w:lsdException w:name="Normal" w:uiPriority="0" w:qFormat="1"/>
     <w:lsdException w:name="heading 1" w:uiPriority="9" w:qFormat="1"/>
     <w:lsdException w:name="heading 2" w:semiHidden="1" w:uiPriority="9" w:unhideWhenUsed="1" w:qFormat="1"/>
@@ -9875,7 +10469,6 @@
     <w:lsdException w:name="HTML Sample" w:semiHidden="1" w:unhideWhenUsed="1"/>
     <w:lsdException w:name="HTML Typewriter" w:semiHidden="1" w:unhideWhenUsed="1"/>
     <w:lsdException w:name="HTML Variable" w:semiHidden="1" w:unhideWhenUsed="1"/>
-    <w:lsdException w:name="Normal Table" w:semiHidden="1" w:unhideWhenUsed="1"/>
     <w:lsdException w:name="annotation subject" w:semiHidden="1" w:unhideWhenUsed="1"/>
     <w:lsdException w:name="No List" w:semiHidden="1" w:unhideWhenUsed="1"/>
     <w:lsdException w:name="Outline List 1" w:semiHidden="1" w:unhideWhenUsed="1"/>
@@ -9920,7 +10513,6 @@
     <w:lsdException w:name="Table Professional" w:semiHidden="1" w:unhideWhenUsed="1"/>
     <w:lsdException w:name="Table Subtle 1" w:semiHidden="1" w:unhideWhenUsed="1"/>
     <w:lsdException w:name="Table Subtle 2" w:semiHidden="1" w:unhideWhenUsed="1"/>
-    <w:lsdException w:name="Table Web 1" w:semiHidden="1" w:unhideWhenUsed="1"/>
     <w:lsdException w:name="Table Web 2" w:semiHidden="1" w:unhideWhenUsed="1"/>
     <w:lsdException w:name="Table Web 3" w:semiHidden="1" w:unhideWhenUsed="1"/>
     <w:lsdException w:name="Balloon Text" w:semiHidden="1" w:unhideWhenUsed="1"/>
@@ -10141,6 +10733,9 @@
     <w:lsdException w:name="List Table 5 Dark Accent 6" w:uiPriority="50"/>
     <w:lsdException w:name="List Table 6 Colorful Accent 6" w:uiPriority="51"/>
     <w:lsdException w:name="List Table 7 Colorful Accent 6" w:uiPriority="52"/>
+    <w:lsdException w:name="Mention" w:semiHidden="1" w:unhideWhenUsed="1"/>
+    <w:lsdException w:name="Smart Hyperlink" w:semiHidden="1" w:unhideWhenUsed="1"/>
+    <w:lsdException w:name="Hashtag" w:semiHidden="1" w:unhideWhenUsed="1"/>
   </w:latentStyles>
   <w:style w:type="paragraph" w:default="1" w:styleId="Standard">
     <w:name w:val="Normal"/>
@@ -11045,7 +11640,7 @@
 </file>
 
 <file path=customXml/itemProps1.xml><?xml version="1.0" encoding="utf-8"?>
-<ds:datastoreItem xmlns:ds="http://schemas.openxmlformats.org/officeDocument/2006/customXml" ds:itemID="{C764B87A-F17E-4B91-823D-5FBEBA7706A1}">
+<ds:datastoreItem xmlns:ds="http://schemas.openxmlformats.org/officeDocument/2006/customXml" ds:itemID="{71F37AFF-9EEF-4753-87F9-A7E1DC086EC1}">
   <ds:schemaRefs>
     <ds:schemaRef ds:uri="http://schemas.openxmlformats.org/officeDocument/2006/bibliography"/>
   </ds:schemaRefs>

--- a/documents/Lastenheft.docx
+++ b/documents/Lastenheft.docx
@@ -7409,8 +7409,6 @@
       <w:r>
         <w:t>n</w:t>
       </w:r>
-      <w:bookmarkStart w:id="32" w:name="_GoBack"/>
-      <w:bookmarkEnd w:id="32"/>
       <w:r>
         <w:t>gsfalldiagramm</w:t>
       </w:r>
@@ -7437,10 +7435,10 @@
             <v:path o:extrusionok="f" gradientshapeok="t" o:connecttype="rect"/>
             <o:lock v:ext="edit" aspectratio="t"/>
           </v:shapetype>
-          <v:shape id="_x0000_i1025" type="#_x0000_t75" style="width:481.1pt;height:393pt" o:ole="">
+          <v:shape id="_x0000_i1025" type="#_x0000_t75" style="width:481.4pt;height:392.65pt" o:ole="">
             <v:imagedata r:id="rId11" o:title=""/>
           </v:shape>
-          <o:OLEObject Type="Embed" ProgID="Visio.Drawing.15" ShapeID="_x0000_i1025" DrawAspect="Content" ObjectID="_1541750263" r:id="rId12"/>
+          <o:OLEObject Type="Embed" ProgID="Visio.Drawing.15" ShapeID="_x0000_i1025" DrawAspect="Content" ObjectID="_1541750807" r:id="rId12"/>
         </w:object>
       </w:r>
     </w:p>
@@ -7638,6 +7636,20 @@
           <w:rFonts w:ascii="Arial" w:hAnsi="Arial"/>
         </w:rPr>
         <w:t>Nachdem der Lerner Level aufgestiegen ist, erhält er die Möglichkeit das User Interface zu bearbeiten</w:t>
+      </w:r>
+      <w:r>
+        <w:rPr>
+          <w:rFonts w:ascii="Arial" w:hAnsi="Arial"/>
+        </w:rPr>
+        <w:t>.</w:t>
+      </w:r>
+      <w:bookmarkStart w:id="32" w:name="_GoBack"/>
+      <w:bookmarkEnd w:id="32"/>
+      <w:r>
+        <w:rPr>
+          <w:rFonts w:ascii="Arial" w:hAnsi="Arial"/>
+        </w:rPr>
+        <w:t>Test</w:t>
       </w:r>
       <w:r>
         <w:rPr>
@@ -8474,7 +8486,7 @@
           <w:rPr>
             <w:noProof/>
           </w:rPr>
-          <w:t>10</w:t>
+          <w:t>11</w:t>
         </w:r>
         <w:r>
           <w:fldChar w:fldCharType="end"/>
@@ -11045,7 +11057,7 @@
 </file>
 
 <file path=customXml/itemProps1.xml><?xml version="1.0" encoding="utf-8"?>
-<ds:datastoreItem xmlns:ds="http://schemas.openxmlformats.org/officeDocument/2006/customXml" ds:itemID="{C764B87A-F17E-4B91-823D-5FBEBA7706A1}">
+<ds:datastoreItem xmlns:ds="http://schemas.openxmlformats.org/officeDocument/2006/customXml" ds:itemID="{B7F48333-BECC-45CC-9BC9-8CA181594097}">
   <ds:schemaRefs>
     <ds:schemaRef ds:uri="http://schemas.openxmlformats.org/officeDocument/2006/bibliography"/>
   </ds:schemaRefs>

--- a/documents/Lastenheft.docx
+++ b/documents/Lastenheft.docx
@@ -275,7 +275,7 @@
                   </wp:anchor>
                 </w:drawing>
               </mc:Choice>
-              <mc:Fallback xmlns:cx1="http://schemas.microsoft.com/office/drawing/2015/9/8/chartex" xmlns:cx2="http://schemas.microsoft.com/office/drawing/2015/10/21/chartex" xmlns:cx5="http://schemas.microsoft.com/office/drawing/2016/5/11/chartex" xmlns:cx4="http://schemas.microsoft.com/office/drawing/2016/5/10/chartex" xmlns:cx3="http://schemas.microsoft.com/office/drawing/2016/5/9/chartex">
+              <mc:Fallback xmlns:cx3="http://schemas.microsoft.com/office/drawing/2016/5/9/chartex" xmlns:cx4="http://schemas.microsoft.com/office/drawing/2016/5/10/chartex" xmlns:cx5="http://schemas.microsoft.com/office/drawing/2016/5/11/chartex" xmlns:cx2="http://schemas.microsoft.com/office/drawing/2015/10/21/chartex" xmlns:cx1="http://schemas.microsoft.com/office/drawing/2015/9/8/chartex">
                 <w:pict>
                   <v:group w14:anchorId="186295F6" id="Gruppe 149" o:spid="_x0000_s1026" style="position:absolute;margin-left:0;margin-top:0;width:8in;height:95.7pt;z-index:251662336;mso-width-percent:941;mso-height-percent:121;mso-top-percent:23;mso-position-horizontal:center;mso-position-horizontal-relative:page;mso-position-vertical-relative:page;mso-width-percent:941;mso-height-percent:121;mso-top-percent:23" coordorigin="" coordsize="73152,12161" o:gfxdata="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">
                     <v:shape id="Rechteck 51" o:spid="_x0000_s1027" style="position:absolute;width:73152;height:11303;visibility:visible;mso-wrap-style:square;v-text-anchor:middle" coordsize="7312660,1129665" o:gfxdata="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" path="m,l7312660,r,1129665l3619500,733425,,1091565,,xe" fillcolor="#5b9bd5 [3204]" stroked="f" strokeweight="1pt">
@@ -387,25 +387,7 @@
                                         <w:sz w:val="28"/>
                                         <w:szCs w:val="28"/>
                                       </w:rPr>
-                                      <w:t xml:space="preserve">Daniel </w:t>
-                                    </w:r>
-                                    <w:proofErr w:type="spellStart"/>
-                                    <w:r>
-                                      <w:rPr>
-                                        <w:color w:val="595959" w:themeColor="text1" w:themeTint="A6"/>
-                                        <w:sz w:val="28"/>
-                                        <w:szCs w:val="28"/>
-                                      </w:rPr>
-                                      <w:t>Dobras</w:t>
-                                    </w:r>
-                                    <w:proofErr w:type="spellEnd"/>
-                                    <w:r>
-                                      <w:rPr>
-                                        <w:color w:val="595959" w:themeColor="text1" w:themeTint="A6"/>
-                                        <w:sz w:val="28"/>
-                                        <w:szCs w:val="28"/>
-                                      </w:rPr>
-                                      <w:t>, Fernando Pfennig</w:t>
+                                      <w:t>Daniel Dobras, Fernando Pfennig</w:t>
                                     </w:r>
                                   </w:p>
                                 </w:sdtContent>
@@ -3842,256 +3824,235 @@
           <w:rFonts w:ascii="Arial" w:hAnsi="Arial"/>
           <w:i/>
         </w:rPr>
-        <w:t xml:space="preserve">bearbeitet von Daniel </w:t>
-      </w:r>
-      <w:proofErr w:type="spellStart"/>
-      <w:r>
+        <w:t>bearbeitet von Daniel Dobras</w:t>
+      </w:r>
+    </w:p>
+    <w:p>
+      <w:pPr>
+        <w:pStyle w:val="berschrift3"/>
+      </w:pPr>
+      <w:bookmarkStart w:id="2" w:name="_Toc468004616"/>
+      <w:r>
+        <w:t>a.</w:t>
+      </w:r>
+      <w:r>
+        <w:t xml:space="preserve"> Kurzbeschreibung des Produkts</w:t>
+      </w:r>
+      <w:bookmarkEnd w:id="2"/>
+    </w:p>
+    <w:p>
+      <w:pPr>
+        <w:jc w:val="both"/>
+        <w:rPr>
+          <w:rFonts w:ascii="Arial" w:hAnsi="Arial"/>
+        </w:rPr>
+      </w:pPr>
+      <w:r>
+        <w:rPr>
+          <w:rFonts w:ascii="Arial" w:hAnsi="Arial"/>
+        </w:rPr>
+        <w:t>Es ist eine Softwarelösung zu entwerfen und erarbeiten, die Schüler der Unterstufe des Gymnasiums beim Lernen unterstützt</w:t>
+      </w:r>
+      <w:r>
+        <w:rPr>
+          <w:rFonts w:ascii="Arial" w:hAnsi="Arial"/>
+        </w:rPr>
+        <w:t>(fortan Lernapp)</w:t>
+      </w:r>
+      <w:r>
+        <w:rPr>
+          <w:rFonts w:ascii="Arial" w:hAnsi="Arial"/>
+        </w:rPr>
+        <w:t>.</w:t>
+      </w:r>
+      <w:r>
+        <w:rPr>
+          <w:rFonts w:ascii="Arial" w:hAnsi="Arial"/>
+        </w:rPr>
+        <w:t xml:space="preserve"> Die Lernapp wird im Auftrag von Herrn Schiffner und Herr Schmidt konzipiert und entwickelt. Vom Auftraggeber spezifizierte Anforderungen sind daher in erster Linie zu berücksichtigen und damit zu implementieren. </w:t>
+      </w:r>
+      <w:r>
+        <w:rPr>
+          <w:rFonts w:ascii="Arial" w:hAnsi="Arial"/>
+        </w:rPr>
+        <w:t xml:space="preserve"> Die Grundidee ist zumindest eine im Webbrowser zu verwendende Anwendung zu entwickeln, die auf Grund der geringen Altersstufe der Lernenden Benutzerfreundlichkeit und die damit verbundene Einfachheit der Bedienung als einer der wesentlichsten Aspekte sieht. </w:t>
+      </w:r>
+      <w:r>
+        <w:rPr>
+          <w:rFonts w:ascii="Arial" w:hAnsi="Arial"/>
+        </w:rPr>
+        <w:t xml:space="preserve">Lehrer hingegen dürfen weitere Fragen nach Belieben hinzufügen oder bearbeiten. Darüber hinaus haben Lehrer die Möglichkeit auf die Spielergebnisse der Lernenden zuzugreifen und diese somit einzusehen. </w:t>
+      </w:r>
+    </w:p>
+    <w:p>
+      <w:pPr>
+        <w:pStyle w:val="berschrift3"/>
+        <w:rPr>
+          <w:rFonts w:cs="Arial"/>
+        </w:rPr>
+      </w:pPr>
+      <w:bookmarkStart w:id="3" w:name="_Toc468004617"/>
+      <w:r>
+        <w:rPr>
+          <w:rFonts w:cs="Arial"/>
+        </w:rPr>
+        <w:t>b</w:t>
+      </w:r>
+      <w:r>
+        <w:rPr>
+          <w:rFonts w:cs="Arial"/>
+        </w:rPr>
+        <w:t xml:space="preserve">. </w:t>
+      </w:r>
+      <w:r>
+        <w:rPr>
+          <w:rFonts w:cs="Arial"/>
+        </w:rPr>
+        <w:t xml:space="preserve">Anforderungen an ein </w:t>
+      </w:r>
+      <w:r>
+        <w:rPr>
+          <w:rFonts w:cs="Arial"/>
+        </w:rPr>
+        <w:t>Massenprodukt</w:t>
+      </w:r>
+      <w:bookmarkEnd w:id="3"/>
+    </w:p>
+    <w:p>
+      <w:pPr>
+        <w:jc w:val="both"/>
+        <w:rPr>
+          <w:rFonts w:ascii="Arial" w:hAnsi="Arial"/>
+        </w:rPr>
+      </w:pPr>
+      <w:r>
+        <w:rPr>
+          <w:rFonts w:ascii="Arial" w:hAnsi="Arial"/>
+        </w:rPr>
+        <w:t>Die Lernapp wird im Auftrag von Herrn Schiffner und Herr Schmidt konzipiert und entwickelt. Vom Auftraggeber spezifizierte Anforderungen sind daher in erster Linie zu berücksichtigen und damit zu implementieren. Problematisch könnte jedoch vorliegend die Zielgruppe der Lernapp werden. Diese ist zahlenmäßig nicht begrenzt, womit im Rahmen des Projekts überdies die Anforderungen an ein massetaugliches Produkt zu berücksichtigen sind.</w:t>
+      </w:r>
+      <w:r>
+        <w:rPr>
+          <w:rFonts w:ascii="Arial" w:hAnsi="Arial"/>
+        </w:rPr>
+        <w:t xml:space="preserve"> Insbesondere soll hierbei abermals die Benutzerfreundlichkeit, sowie die Einfachheit der Nutzung besonders bei der Entwicklung der Softwarelösung berücksichtigt werden. Weiterführend ist eine einfache sprachliche Formulierung von Nöten, sodass eine möglichst große Gruppe von Lernenden die Nutzung der Applikation ermöglicht wird. </w:t>
+      </w:r>
+    </w:p>
+    <w:p>
+      <w:pPr>
+        <w:pStyle w:val="berschrift2"/>
+        <w:rPr>
+          <w:rFonts w:cs="Arial"/>
+        </w:rPr>
+      </w:pPr>
+    </w:p>
+    <w:p>
+      <w:pPr>
+        <w:pStyle w:val="berschrift2"/>
+        <w:rPr>
+          <w:rFonts w:cs="Arial"/>
+        </w:rPr>
+      </w:pPr>
+      <w:bookmarkStart w:id="4" w:name="_Toc468004618"/>
+      <w:r>
+        <w:rPr>
+          <w:rFonts w:cs="Arial"/>
+        </w:rPr>
+        <w:t xml:space="preserve">2. </w:t>
+      </w:r>
+      <w:r>
+        <w:rPr>
+          <w:rFonts w:cs="Arial"/>
+        </w:rPr>
+        <w:t>Visionen und Ziele</w:t>
+      </w:r>
+      <w:bookmarkEnd w:id="4"/>
+    </w:p>
+    <w:p>
+      <w:pPr>
+        <w:pStyle w:val="berschrift3"/>
+        <w:rPr>
+          <w:rFonts w:cs="Arial"/>
+        </w:rPr>
+      </w:pPr>
+      <w:bookmarkStart w:id="5" w:name="_Toc468004619"/>
+      <w:r>
+        <w:rPr>
+          <w:rFonts w:cs="Arial"/>
+        </w:rPr>
+        <w:t>a. Vision</w:t>
+      </w:r>
+      <w:bookmarkEnd w:id="5"/>
+      <w:r>
+        <w:rPr>
+          <w:rFonts w:cs="Arial"/>
+        </w:rPr>
+        <w:t xml:space="preserve"> </w:t>
+      </w:r>
+    </w:p>
+    <w:p>
+      <w:pPr>
+        <w:jc w:val="both"/>
         <w:rPr>
           <w:rFonts w:ascii="Arial" w:hAnsi="Arial"/>
           <w:i/>
         </w:rPr>
-        <w:t>Dobras</w:t>
-      </w:r>
-      <w:proofErr w:type="spellEnd"/>
+      </w:pPr>
+      <w:r>
+        <w:rPr>
+          <w:rFonts w:ascii="Arial" w:hAnsi="Arial"/>
+          <w:i/>
+        </w:rPr>
+        <w:t>b</w:t>
+      </w:r>
+      <w:r>
+        <w:rPr>
+          <w:rFonts w:ascii="Arial" w:hAnsi="Arial"/>
+          <w:i/>
+        </w:rPr>
+        <w:t>earbeitet von Fernando Pfennig</w:t>
+      </w:r>
+    </w:p>
+    <w:p>
+      <w:pPr>
+        <w:rPr>
+          <w:rFonts w:ascii="Arial" w:hAnsi="Arial"/>
+        </w:rPr>
+      </w:pPr>
+      <w:r>
+        <w:rPr>
+          <w:rFonts w:ascii="Arial" w:hAnsi="Arial"/>
+        </w:rPr>
+        <w:t xml:space="preserve">Ziel der MyLearnigApp ist es, den Schülern eine App bereitzustellen, mit der sie spielend lernen können und ihnen eine positive Einstellung gegenüber des Lernvorgangs vermittelt. Des Weiteren sollen die Lehrer bzw. Eltern in der Lage sein, Fragen der Schüler zu verwalten und so kontrollieren, ob der Schüler erfolgreich mit der App lernt. </w:t>
+      </w:r>
     </w:p>
     <w:p>
       <w:pPr>
         <w:pStyle w:val="berschrift3"/>
-      </w:pPr>
-      <w:bookmarkStart w:id="2" w:name="_Toc468004616"/>
-      <w:r>
-        <w:t>a.</w:t>
-      </w:r>
-      <w:r>
-        <w:t xml:space="preserve"> Kurzbeschreibung des Produkts</w:t>
-      </w:r>
-      <w:bookmarkEnd w:id="2"/>
+        <w:rPr>
+          <w:rFonts w:cs="Arial"/>
+        </w:rPr>
+      </w:pPr>
+      <w:bookmarkStart w:id="6" w:name="_Toc468004620"/>
+      <w:r>
+        <w:rPr>
+          <w:rFonts w:cs="Arial"/>
+        </w:rPr>
+        <w:t>b. Ziele</w:t>
+      </w:r>
+      <w:bookmarkEnd w:id="6"/>
+      <w:r>
+        <w:rPr>
+          <w:rFonts w:cs="Arial"/>
+        </w:rPr>
+        <w:t xml:space="preserve"> </w:t>
+      </w:r>
     </w:p>
     <w:p>
       <w:pPr>
         <w:jc w:val="both"/>
         <w:rPr>
           <w:rFonts w:ascii="Arial" w:hAnsi="Arial"/>
-        </w:rPr>
-      </w:pPr>
-      <w:r>
-        <w:rPr>
-          <w:rFonts w:ascii="Arial" w:hAnsi="Arial"/>
-        </w:rPr>
-        <w:t xml:space="preserve">Es ist eine Softwarelösung zu entwerfen und erarbeiten, die Schüler der Unterstufe des Gymnasiums beim Lernen </w:t>
-      </w:r>
-      <w:proofErr w:type="gramStart"/>
-      <w:r>
-        <w:rPr>
-          <w:rFonts w:ascii="Arial" w:hAnsi="Arial"/>
-        </w:rPr>
-        <w:t>unterstützt</w:t>
-      </w:r>
-      <w:r>
-        <w:rPr>
-          <w:rFonts w:ascii="Arial" w:hAnsi="Arial"/>
-        </w:rPr>
-        <w:t>(</w:t>
-      </w:r>
-      <w:proofErr w:type="gramEnd"/>
-      <w:r>
-        <w:rPr>
-          <w:rFonts w:ascii="Arial" w:hAnsi="Arial"/>
-        </w:rPr>
-        <w:t xml:space="preserve">fortan </w:t>
-      </w:r>
-      <w:proofErr w:type="spellStart"/>
-      <w:r>
-        <w:rPr>
-          <w:rFonts w:ascii="Arial" w:hAnsi="Arial"/>
-        </w:rPr>
-        <w:t>Lernapp</w:t>
-      </w:r>
-      <w:proofErr w:type="spellEnd"/>
-      <w:r>
-        <w:rPr>
-          <w:rFonts w:ascii="Arial" w:hAnsi="Arial"/>
-        </w:rPr>
-        <w:t>)</w:t>
-      </w:r>
-      <w:r>
-        <w:rPr>
-          <w:rFonts w:ascii="Arial" w:hAnsi="Arial"/>
-        </w:rPr>
-        <w:t>.</w:t>
-      </w:r>
-      <w:r>
-        <w:rPr>
-          <w:rFonts w:ascii="Arial" w:hAnsi="Arial"/>
-        </w:rPr>
-        <w:t xml:space="preserve"> Die </w:t>
-      </w:r>
-      <w:proofErr w:type="spellStart"/>
-      <w:r>
-        <w:rPr>
-          <w:rFonts w:ascii="Arial" w:hAnsi="Arial"/>
-        </w:rPr>
-        <w:t>Lernapp</w:t>
-      </w:r>
-      <w:proofErr w:type="spellEnd"/>
-      <w:r>
-        <w:rPr>
-          <w:rFonts w:ascii="Arial" w:hAnsi="Arial"/>
-        </w:rPr>
-        <w:t xml:space="preserve"> wird im Auftrag von Herrn Schiffner und Herr Schmidt konzipiert und entwickelt. Vom Auftraggeber spezifizierte Anforderungen sind daher in erster Linie zu berücksichtigen und damit zu implementieren. </w:t>
-      </w:r>
-      <w:r>
-        <w:rPr>
-          <w:rFonts w:ascii="Arial" w:hAnsi="Arial"/>
-        </w:rPr>
-        <w:t xml:space="preserve"> Die Grundidee ist zumindest eine im Webbrowser zu verwendende Anwendung zu entwickeln, die auf Grund der geringen Altersstufe der Lernenden Benutzerfreundlichkeit und die damit verbundene Einfachheit der Bedienung als einer der wesentlichsten Aspekte sieht. </w:t>
-      </w:r>
-      <w:r>
-        <w:rPr>
-          <w:rFonts w:ascii="Arial" w:hAnsi="Arial"/>
-        </w:rPr>
-        <w:t xml:space="preserve">Lehrer hingegen dürfen weitere Fragen nach Belieben hinzufügen oder bearbeiten. Darüber hinaus haben Lehrer die Möglichkeit auf die Spielergebnisse der Lernenden zuzugreifen und diese somit einzusehen. </w:t>
-      </w:r>
-    </w:p>
-    <w:p>
-      <w:pPr>
-        <w:pStyle w:val="berschrift3"/>
-        <w:rPr>
-          <w:rFonts w:cs="Arial"/>
-        </w:rPr>
-      </w:pPr>
-      <w:bookmarkStart w:id="3" w:name="_Toc468004617"/>
-      <w:r>
-        <w:rPr>
-          <w:rFonts w:cs="Arial"/>
-        </w:rPr>
-        <w:t>b</w:t>
-      </w:r>
-      <w:r>
-        <w:rPr>
-          <w:rFonts w:cs="Arial"/>
-        </w:rPr>
-        <w:t xml:space="preserve">. </w:t>
-      </w:r>
-      <w:r>
-        <w:rPr>
-          <w:rFonts w:cs="Arial"/>
-        </w:rPr>
-        <w:t xml:space="preserve">Anforderungen an ein </w:t>
-      </w:r>
-      <w:r>
-        <w:rPr>
-          <w:rFonts w:cs="Arial"/>
-        </w:rPr>
-        <w:t>Massenprodukt</w:t>
-      </w:r>
-      <w:bookmarkEnd w:id="3"/>
-    </w:p>
-    <w:p>
-      <w:pPr>
-        <w:jc w:val="both"/>
-        <w:rPr>
-          <w:rFonts w:ascii="Arial" w:hAnsi="Arial"/>
-        </w:rPr>
-      </w:pPr>
-      <w:r>
-        <w:rPr>
-          <w:rFonts w:ascii="Arial" w:hAnsi="Arial"/>
-        </w:rPr>
-        <w:t xml:space="preserve">Die </w:t>
-      </w:r>
-      <w:proofErr w:type="spellStart"/>
-      <w:r>
-        <w:rPr>
-          <w:rFonts w:ascii="Arial" w:hAnsi="Arial"/>
-        </w:rPr>
-        <w:t>Lernapp</w:t>
-      </w:r>
-      <w:proofErr w:type="spellEnd"/>
-      <w:r>
-        <w:rPr>
-          <w:rFonts w:ascii="Arial" w:hAnsi="Arial"/>
-        </w:rPr>
-        <w:t xml:space="preserve"> wird im Auftrag von Herrn Schiffner und Herr Schmidt konzipiert und entwickelt. Vom Auftraggeber spezifizierte Anforderungen sind daher in erster Linie zu berücksichtigen und damit zu implementieren. Problematisch könnte jedoch vorliegend die Zielgruppe der </w:t>
-      </w:r>
-      <w:proofErr w:type="spellStart"/>
-      <w:r>
-        <w:rPr>
-          <w:rFonts w:ascii="Arial" w:hAnsi="Arial"/>
-        </w:rPr>
-        <w:t>Lernapp</w:t>
-      </w:r>
-      <w:proofErr w:type="spellEnd"/>
-      <w:r>
-        <w:rPr>
-          <w:rFonts w:ascii="Arial" w:hAnsi="Arial"/>
-        </w:rPr>
-        <w:t xml:space="preserve"> werden. Diese ist zahlenmäßig nicht begrenzt, womit im Rahmen des Projekts überdies die Anforderungen an ein massetaugliches Produkt zu berücksichtigen sind.</w:t>
-      </w:r>
-      <w:r>
-        <w:rPr>
-          <w:rFonts w:ascii="Arial" w:hAnsi="Arial"/>
-        </w:rPr>
-        <w:t xml:space="preserve"> Insbesondere soll hierbei abermals die Benutzerfreundlichkeit, sowie die Einfachheit der Nutzung besonders bei der Entwicklung der Softwarelösung berücksichtigt werden. Weiterführend ist eine einfache sprachliche Formulierung von Nöten, sodass eine möglichst große Gruppe von Lernenden die Nutzung der Applikation ermöglicht wird. </w:t>
-      </w:r>
-    </w:p>
-    <w:p>
-      <w:pPr>
-        <w:pStyle w:val="berschrift2"/>
-        <w:rPr>
-          <w:rFonts w:cs="Arial"/>
-        </w:rPr>
-      </w:pPr>
-    </w:p>
-    <w:p>
-      <w:pPr>
-        <w:pStyle w:val="berschrift2"/>
-        <w:rPr>
-          <w:rFonts w:cs="Arial"/>
-        </w:rPr>
-      </w:pPr>
-      <w:bookmarkStart w:id="4" w:name="_Toc468004618"/>
-      <w:r>
-        <w:rPr>
-          <w:rFonts w:cs="Arial"/>
-        </w:rPr>
-        <w:t xml:space="preserve">2. </w:t>
-      </w:r>
-      <w:r>
-        <w:rPr>
-          <w:rFonts w:cs="Arial"/>
-        </w:rPr>
-        <w:t>Visionen und Ziele</w:t>
-      </w:r>
-      <w:bookmarkEnd w:id="4"/>
-    </w:p>
-    <w:p>
-      <w:pPr>
-        <w:pStyle w:val="berschrift3"/>
-        <w:rPr>
-          <w:rFonts w:cs="Arial"/>
-        </w:rPr>
-      </w:pPr>
-      <w:bookmarkStart w:id="5" w:name="_Toc468004619"/>
-      <w:r>
-        <w:rPr>
-          <w:rFonts w:cs="Arial"/>
-        </w:rPr>
-        <w:t>a. Vision</w:t>
-      </w:r>
-      <w:bookmarkEnd w:id="5"/>
-      <w:r>
-        <w:rPr>
-          <w:rFonts w:cs="Arial"/>
-        </w:rPr>
-        <w:t xml:space="preserve"> </w:t>
-      </w:r>
-    </w:p>
-    <w:p>
-      <w:pPr>
-        <w:jc w:val="both"/>
-        <w:rPr>
-          <w:rFonts w:ascii="Arial" w:hAnsi="Arial"/>
           <w:i/>
         </w:rPr>
       </w:pPr>
@@ -4100,75 +4061,8 @@
           <w:rFonts w:ascii="Arial" w:hAnsi="Arial"/>
           <w:i/>
         </w:rPr>
-        <w:t>b</w:t>
-      </w:r>
-      <w:r>
-        <w:rPr>
-          <w:rFonts w:ascii="Arial" w:hAnsi="Arial"/>
-          <w:i/>
-        </w:rPr>
-        <w:t>earbeitet von Fernando Pfennig</w:t>
-      </w:r>
-    </w:p>
-    <w:p>
-      <w:pPr>
-        <w:rPr>
-          <w:rFonts w:ascii="Arial" w:hAnsi="Arial"/>
-        </w:rPr>
-      </w:pPr>
-      <w:r>
-        <w:rPr>
-          <w:rFonts w:ascii="Arial" w:hAnsi="Arial"/>
-        </w:rPr>
-        <w:t xml:space="preserve">Ziel der MyLearnigApp ist es, den Schülern eine App bereitzustellen, mit der sie spielend lernen können und ihnen eine positive Einstellung gegenüber des Lernvorgangs vermittelt. Des Weiteren sollen die Lehrer bzw. Eltern in der Lage sein, Fragen der Schüler zu verwalten und so kontrollieren, ob der Schüler erfolgreich mit der App lernt. </w:t>
-      </w:r>
-    </w:p>
-    <w:p>
-      <w:pPr>
-        <w:pStyle w:val="berschrift3"/>
-        <w:rPr>
-          <w:rFonts w:cs="Arial"/>
-        </w:rPr>
-      </w:pPr>
-      <w:bookmarkStart w:id="6" w:name="_Toc468004620"/>
-      <w:r>
-        <w:rPr>
-          <w:rFonts w:cs="Arial"/>
-        </w:rPr>
-        <w:t>b. Ziele</w:t>
-      </w:r>
-      <w:bookmarkEnd w:id="6"/>
-      <w:r>
-        <w:rPr>
-          <w:rFonts w:cs="Arial"/>
-        </w:rPr>
-        <w:t xml:space="preserve"> </w:t>
-      </w:r>
-    </w:p>
-    <w:p>
-      <w:pPr>
-        <w:jc w:val="both"/>
-        <w:rPr>
-          <w:rFonts w:ascii="Arial" w:hAnsi="Arial"/>
-          <w:i/>
-        </w:rPr>
-      </w:pPr>
-      <w:r>
-        <w:rPr>
-          <w:rFonts w:ascii="Arial" w:hAnsi="Arial"/>
-          <w:i/>
-        </w:rPr>
-        <w:t xml:space="preserve">bearbeitet von Daniel </w:t>
-      </w:r>
-      <w:proofErr w:type="spellStart"/>
-      <w:r>
-        <w:rPr>
-          <w:rFonts w:ascii="Arial" w:hAnsi="Arial"/>
-          <w:i/>
-        </w:rPr>
-        <w:t>Dobras</w:t>
-      </w:r>
-      <w:proofErr w:type="spellEnd"/>
+        <w:t>bearbeitet von Daniel Dobras</w:t>
+      </w:r>
     </w:p>
     <w:p>
       <w:pPr>
@@ -4284,21 +4178,7 @@
         <w:rPr>
           <w:rFonts w:ascii="Arial" w:hAnsi="Arial" w:cs="Arial"/>
         </w:rPr>
-        <w:t xml:space="preserve">Projektplan für die Restlaufzeit des Projekts; umfasst Aktivitäten, Zuordnung zu den Teammitgliedern, Zeiträume (Aktivitäten sind in wöchentlich </w:t>
-      </w:r>
-      <w:proofErr w:type="spellStart"/>
-      <w:r>
-        <w:rPr>
-          <w:rFonts w:ascii="Arial" w:hAnsi="Arial" w:cs="Arial"/>
-        </w:rPr>
-        <w:t>herunterzubrechen</w:t>
-      </w:r>
-      <w:proofErr w:type="spellEnd"/>
-      <w:r>
-        <w:rPr>
-          <w:rFonts w:ascii="Arial" w:hAnsi="Arial" w:cs="Arial"/>
-        </w:rPr>
-        <w:t>)</w:t>
+        <w:t>Projektplan für die Restlaufzeit des Projekts; umfasst Aktivitäten, Zuordnung zu den Teammitgliedern, Zeiträume (Aktivitäten sind in wöchentlich herunterzubrechen)</w:t>
       </w:r>
     </w:p>
     <w:p>
@@ -4337,21 +4217,7 @@
         <w:rPr>
           <w:rFonts w:ascii="Arial" w:hAnsi="Arial" w:cs="Arial"/>
         </w:rPr>
-        <w:t>Aufwandsnachweis (</w:t>
-      </w:r>
-      <w:proofErr w:type="spellStart"/>
-      <w:r>
-        <w:rPr>
-          <w:rFonts w:ascii="Arial" w:hAnsi="Arial" w:cs="Arial"/>
-        </w:rPr>
-        <w:t>tagweise</w:t>
-      </w:r>
-      <w:proofErr w:type="spellEnd"/>
-      <w:r>
-        <w:rPr>
-          <w:rFonts w:ascii="Arial" w:hAnsi="Arial" w:cs="Arial"/>
-        </w:rPr>
-        <w:t xml:space="preserve"> Aufstellung der Arbeiten der einzelnen Mitarbeiter)</w:t>
+        <w:t>Aufwandsnachweis (tagweise Aufstellung der Arbeiten der einzelnen Mitarbeiter)</w:t>
       </w:r>
     </w:p>
     <w:p>
@@ -4539,21 +4405,7 @@
         <w:rPr>
           <w:rFonts w:ascii="Arial" w:hAnsi="Arial" w:cs="Arial"/>
         </w:rPr>
-        <w:t>Rückblickende Analyse (sog. „Post-</w:t>
-      </w:r>
-      <w:proofErr w:type="spellStart"/>
-      <w:r>
-        <w:rPr>
-          <w:rFonts w:ascii="Arial" w:hAnsi="Arial" w:cs="Arial"/>
-        </w:rPr>
-        <w:t>Mortem</w:t>
-      </w:r>
-      <w:proofErr w:type="spellEnd"/>
-      <w:r>
-        <w:rPr>
-          <w:rFonts w:ascii="Arial" w:hAnsi="Arial" w:cs="Arial"/>
-        </w:rPr>
-        <w:t>“)</w:t>
+        <w:t>Rückblickende Analyse (sog. „Post-Mortem“)</w:t>
       </w:r>
     </w:p>
     <w:p>
@@ -4745,21 +4597,7 @@
         <w:rPr>
           <w:rFonts w:ascii="Arial" w:hAnsi="Arial" w:cs="Arial"/>
         </w:rPr>
-        <w:t xml:space="preserve">Darüber hinaus ist eine Erklärung auszudrucken und ausgefüllt, sowie unterschrieben am letzten Vorlesungstermin abzugeben (Termin: _____). Das PDF-Formular für die Erklärung wird vor dem Termin in </w:t>
-      </w:r>
-      <w:proofErr w:type="spellStart"/>
-      <w:r>
-        <w:rPr>
-          <w:rFonts w:ascii="Arial" w:hAnsi="Arial" w:cs="Arial"/>
-        </w:rPr>
-        <w:t>Moodle</w:t>
-      </w:r>
-      <w:proofErr w:type="spellEnd"/>
-      <w:r>
-        <w:rPr>
-          <w:rFonts w:ascii="Arial" w:hAnsi="Arial" w:cs="Arial"/>
-        </w:rPr>
-        <w:t xml:space="preserve"> bereitgestellt sein.</w:t>
+        <w:t>Darüber hinaus ist eine Erklärung auszudrucken und ausgefüllt, sowie unterschrieben am letzten Vorlesungstermin abzugeben (Termin: _____). Das PDF-Formular für die Erklärung wird vor dem Termin in Moodle bereitgestellt sein.</w:t>
       </w:r>
     </w:p>
     <w:p>
@@ -4812,24 +4650,54 @@
           <w:rFonts w:ascii="Arial" w:hAnsi="Arial"/>
           <w:i/>
         </w:rPr>
-        <w:t xml:space="preserve">bearbeitet von Daniel </w:t>
-      </w:r>
-      <w:proofErr w:type="spellStart"/>
-      <w:r>
-        <w:rPr>
-          <w:rFonts w:ascii="Arial" w:hAnsi="Arial"/>
-          <w:i/>
-        </w:rPr>
-        <w:t>Dobras</w:t>
-      </w:r>
-      <w:proofErr w:type="spellEnd"/>
-      <w:r>
-        <w:rPr>
-          <w:rFonts w:ascii="Arial" w:hAnsi="Arial"/>
-          <w:i/>
+        <w:t xml:space="preserve">bearbeitet von Daniel Dobras </w:t>
+      </w:r>
+    </w:p>
+    <w:p>
+      <w:pPr>
+        <w:jc w:val="both"/>
+        <w:rPr>
+          <w:rFonts w:ascii="Arial" w:hAnsi="Arial"/>
+        </w:rPr>
+      </w:pPr>
+      <w:r>
+        <w:rPr>
+          <w:rFonts w:ascii="Arial" w:hAnsi="Arial"/>
+          <w:b/>
+        </w:rPr>
+        <w:t>Auftraggeber:</w:t>
+      </w:r>
+      <w:r>
+        <w:rPr>
+          <w:rFonts w:ascii="Arial" w:hAnsi="Arial"/>
         </w:rPr>
         <w:t xml:space="preserve"> </w:t>
       </w:r>
+      <w:r>
+        <w:rPr>
+          <w:rFonts w:ascii="Arial" w:hAnsi="Arial"/>
+        </w:rPr>
+        <w:t xml:space="preserve">Selbst verständlich ist der </w:t>
+      </w:r>
+      <w:r>
+        <w:rPr>
+          <w:rFonts w:ascii="Arial" w:hAnsi="Arial"/>
+          <w:color w:val="538135" w:themeColor="accent6" w:themeShade="BF"/>
+        </w:rPr>
+        <w:t>Auftraggeber</w:t>
+      </w:r>
+      <w:r>
+        <w:rPr>
+          <w:rFonts w:ascii="Arial" w:hAnsi="Arial"/>
+        </w:rPr>
+        <w:t xml:space="preserve"> als Interessenhalter besonders zu berücksichtigen.</w:t>
+      </w:r>
+      <w:r>
+        <w:rPr>
+          <w:rFonts w:ascii="Arial" w:hAnsi="Arial"/>
+        </w:rPr>
+        <w:t xml:space="preserve"> Von ihm geforderte Funktionen sind zu implementieren. Weitergehende Anweisungen oder Hinweise sind zu beachten und entsprechend Folge zu leisten.</w:t>
+      </w:r>
     </w:p>
     <w:p>
       <w:pPr>
@@ -4843,73 +4711,13 @@
           <w:rFonts w:ascii="Arial" w:hAnsi="Arial"/>
           <w:b/>
         </w:rPr>
-        <w:t>Auftraggeber:</w:t>
-      </w:r>
-      <w:r>
-        <w:rPr>
-          <w:rFonts w:ascii="Arial" w:hAnsi="Arial"/>
-        </w:rPr>
-        <w:t xml:space="preserve"> </w:t>
-      </w:r>
-      <w:r>
-        <w:rPr>
-          <w:rFonts w:ascii="Arial" w:hAnsi="Arial"/>
-        </w:rPr>
-        <w:t xml:space="preserve">Selbst verständlich ist der </w:t>
-      </w:r>
-      <w:r>
-        <w:rPr>
-          <w:rFonts w:ascii="Arial" w:hAnsi="Arial"/>
-          <w:color w:val="538135" w:themeColor="accent6" w:themeShade="BF"/>
-        </w:rPr>
-        <w:t>Auftraggeber</w:t>
-      </w:r>
-      <w:r>
-        <w:rPr>
-          <w:rFonts w:ascii="Arial" w:hAnsi="Arial"/>
-        </w:rPr>
-        <w:t xml:space="preserve"> als Interessenhalter besonders zu berücksichtigen.</w:t>
-      </w:r>
-      <w:r>
-        <w:rPr>
-          <w:rFonts w:ascii="Arial" w:hAnsi="Arial"/>
-        </w:rPr>
-        <w:t xml:space="preserve"> Von ihm geforderte Funktionen sind zu implementieren. Weitergehende Anweisungen oder Hinweise sind zu beachten und entsprechend Folge zu leisten.</w:t>
-      </w:r>
-    </w:p>
-    <w:p>
-      <w:pPr>
-        <w:jc w:val="both"/>
-        <w:rPr>
-          <w:rFonts w:ascii="Arial" w:hAnsi="Arial"/>
-        </w:rPr>
-      </w:pPr>
-      <w:r>
-        <w:rPr>
-          <w:rFonts w:ascii="Arial" w:hAnsi="Arial"/>
-          <w:b/>
-        </w:rPr>
         <w:t>Lernende:</w:t>
       </w:r>
       <w:r>
         <w:rPr>
           <w:rFonts w:ascii="Arial" w:hAnsi="Arial"/>
         </w:rPr>
-        <w:t xml:space="preserve"> Weitergehend sind jedoch auch die Zielgruppe der </w:t>
-      </w:r>
-      <w:proofErr w:type="spellStart"/>
-      <w:r>
-        <w:rPr>
-          <w:rFonts w:ascii="Arial" w:hAnsi="Arial"/>
-        </w:rPr>
-        <w:t>Lernapp</w:t>
-      </w:r>
-      <w:proofErr w:type="spellEnd"/>
-      <w:r>
-        <w:rPr>
-          <w:rFonts w:ascii="Arial" w:hAnsi="Arial"/>
-        </w:rPr>
-        <w:t xml:space="preserve"> – die </w:t>
+        <w:t xml:space="preserve"> Weitergehend sind jedoch auch die Zielgruppe der Lernapp – die </w:t>
       </w:r>
       <w:r>
         <w:rPr>
@@ -5101,7 +4909,6 @@
         </w:rPr>
         <w:t xml:space="preserve">bearbeitet von Daniel </w:t>
       </w:r>
-      <w:proofErr w:type="spellStart"/>
       <w:r>
         <w:rPr>
           <w:rFonts w:ascii="Arial" w:hAnsi="Arial"/>
@@ -5109,7 +4916,6 @@
         </w:rPr>
         <w:t>Dobras</w:t>
       </w:r>
-      <w:proofErr w:type="spellEnd"/>
     </w:p>
     <w:p>
       <w:pPr>
@@ -5417,21 +5223,7 @@
               <w:rPr>
                 <w:rFonts w:ascii="Arial" w:hAnsi="Arial"/>
               </w:rPr>
-              <w:t xml:space="preserve">Lehrer können Auswertungen über alle Spiele </w:t>
-            </w:r>
-            <w:proofErr w:type="gramStart"/>
-            <w:r>
-              <w:rPr>
-                <w:rFonts w:ascii="Arial" w:hAnsi="Arial"/>
-              </w:rPr>
-              <w:t>nach folgenden</w:t>
-            </w:r>
-            <w:proofErr w:type="gramEnd"/>
-            <w:r>
-              <w:rPr>
-                <w:rFonts w:ascii="Arial" w:hAnsi="Arial"/>
-              </w:rPr>
-              <w:t xml:space="preserve"> Kriterien durchführen:</w:t>
+              <w:t>Lehrer können Auswertungen über alle Spiele nach folgenden Kriterien durchführen:</w:t>
             </w:r>
           </w:p>
           <w:p>
@@ -5532,17 +5324,8 @@
           <w:rFonts w:ascii="Arial" w:hAnsi="Arial"/>
           <w:i/>
         </w:rPr>
-        <w:t xml:space="preserve">bearbeitet von Daniel </w:t>
-      </w:r>
-      <w:proofErr w:type="spellStart"/>
-      <w:r>
-        <w:rPr>
-          <w:rFonts w:ascii="Arial" w:hAnsi="Arial"/>
-          <w:i/>
-        </w:rPr>
-        <w:t>Dobras</w:t>
-      </w:r>
-      <w:proofErr w:type="spellEnd"/>
+        <w:t>bearbeitet von Daniel Dobras</w:t>
+      </w:r>
       <w:r>
         <w:rPr>
           <w:rFonts w:ascii="Arial" w:hAnsi="Arial"/>
@@ -5627,19 +5410,11 @@
                 <w:rFonts w:ascii="Arial" w:hAnsi="Arial"/>
               </w:rPr>
             </w:pPr>
-            <w:proofErr w:type="spellStart"/>
             <w:r>
               <w:rPr>
                 <w:rFonts w:ascii="Arial" w:hAnsi="Arial"/>
               </w:rPr>
-              <w:t>Scoreboard</w:t>
-            </w:r>
-            <w:proofErr w:type="spellEnd"/>
-            <w:r>
-              <w:rPr>
-                <w:rFonts w:ascii="Arial" w:hAnsi="Arial"/>
-              </w:rPr>
-              <w:t xml:space="preserve"> über alle Spieler</w:t>
+              <w:t>Scoreboard über alle Spieler</w:t>
             </w:r>
           </w:p>
         </w:tc>
@@ -5912,17 +5687,8 @@
           <w:rFonts w:ascii="Arial" w:hAnsi="Arial"/>
           <w:i/>
         </w:rPr>
-        <w:t xml:space="preserve">bearbeitet von Daniel </w:t>
-      </w:r>
-      <w:proofErr w:type="spellStart"/>
-      <w:r>
-        <w:rPr>
-          <w:rFonts w:ascii="Arial" w:hAnsi="Arial"/>
-          <w:i/>
-        </w:rPr>
-        <w:t>Dobras</w:t>
-      </w:r>
-      <w:proofErr w:type="spellEnd"/>
+        <w:t>bearbeitet von Daniel Dobras</w:t>
+      </w:r>
     </w:p>
     <w:tbl>
       <w:tblPr>
@@ -6975,51 +6741,195 @@
         <w:rPr>
           <w:rFonts w:cs="Arial"/>
         </w:rPr>
-        <w:t>. Zusätzliche selbst auferlegte Anforderungen an die Applikation (</w:t>
-      </w:r>
-      <w:proofErr w:type="spellStart"/>
-      <w:r>
+        <w:t>. Zusätzliche selbst auferlegte Anforderungen an die Applikation (unique selling point)</w:t>
+      </w:r>
+      <w:bookmarkEnd w:id="26"/>
+    </w:p>
+    <w:p>
+      <w:pPr>
+        <w:rPr>
+          <w:rFonts w:ascii="Arial" w:hAnsi="Arial"/>
+          <w:i/>
+        </w:rPr>
+      </w:pPr>
+      <w:r>
+        <w:rPr>
+          <w:rFonts w:ascii="Arial" w:hAnsi="Arial"/>
+          <w:i/>
+        </w:rPr>
+        <w:t>Bearbeitet von Fernando Pfennig</w:t>
+      </w:r>
+    </w:p>
+    <w:p>
+      <w:pPr>
+        <w:jc w:val="both"/>
+        <w:rPr>
+          <w:rFonts w:ascii="Arial" w:hAnsi="Arial"/>
+        </w:rPr>
+      </w:pPr>
+      <w:r>
+        <w:rPr>
+          <w:rFonts w:ascii="Arial" w:hAnsi="Arial"/>
+        </w:rPr>
+        <w:t>Die DDFP</w:t>
+      </w:r>
+      <w:r>
+        <w:rPr>
+          <w:rFonts w:ascii="Arial" w:hAnsi="Arial"/>
+        </w:rPr>
+        <w:t xml:space="preserve">-GbR möchte dem Auftraggeber über seine genauen spezifizierten Anforderungen hinaus noch </w:t>
+      </w:r>
+      <w:r>
+        <w:rPr>
+          <w:rFonts w:ascii="Arial" w:hAnsi="Arial"/>
+        </w:rPr>
+        <w:t>eine weitere Funktion</w:t>
+      </w:r>
+      <w:r>
+        <w:rPr>
+          <w:rFonts w:ascii="Arial" w:hAnsi="Arial"/>
+        </w:rPr>
+        <w:t xml:space="preserve"> zur Verfügung stellen, aus denen</w:t>
+      </w:r>
+      <w:r>
+        <w:rPr>
+          <w:rFonts w:ascii="Arial" w:hAnsi="Arial"/>
+        </w:rPr>
+        <w:t xml:space="preserve"> klar wird, warum unse</w:t>
+      </w:r>
+      <w:r>
+        <w:rPr>
+          <w:rFonts w:ascii="Arial" w:hAnsi="Arial"/>
+        </w:rPr>
+        <w:t>r Software</w:t>
+      </w:r>
+      <w:r>
+        <w:rPr>
+          <w:rFonts w:ascii="Arial" w:hAnsi="Arial"/>
+        </w:rPr>
+        <w:t>entwicklungsteam der Konkurrenz w</w:t>
+      </w:r>
+      <w:r>
+        <w:rPr>
+          <w:rFonts w:ascii="Arial" w:hAnsi="Arial"/>
+        </w:rPr>
+        <w:t xml:space="preserve">eit voraus ist. </w:t>
+      </w:r>
+    </w:p>
+    <w:p>
+      <w:pPr>
+        <w:jc w:val="both"/>
+        <w:rPr>
+          <w:rFonts w:ascii="Arial" w:hAnsi="Arial"/>
+        </w:rPr>
+      </w:pPr>
+      <w:r>
+        <w:rPr>
+          <w:rFonts w:ascii="Arial" w:hAnsi="Arial"/>
+        </w:rPr>
+        <w:t xml:space="preserve">Der Lerner soll für die Verwendung der MyLearningApp belohnt werden. Dies erreichen wir durch die Einführung einer Erfahrungsleiste </w:t>
+      </w:r>
+      <w:r>
+        <w:rPr>
+          <w:rFonts w:ascii="Arial" w:hAnsi="Arial"/>
+        </w:rPr>
+        <w:t xml:space="preserve">in das Spiel. Nach jedem beendeten Spieldurchgang erhält der Lerner eine Anzahl an Erfahrungspunkten, die je nach Anzahl richtig beantworteter Fragen variiert. Je mehr Fragen er in sich einem Durchgang stellt, desto höher ist die maximale Menge an Erfahrungspunkten, die er bekommen kann. </w:t>
+      </w:r>
+      <w:r>
+        <w:rPr>
+          <w:rFonts w:ascii="Arial" w:hAnsi="Arial"/>
+        </w:rPr>
+        <w:t xml:space="preserve">Am Ende des Durchgangs erhält der Lerner den Anteil der richtig beantworteten Fragen multipliziert mit zehn. Zum Beispiel kann der Spieler, wenn er sich 25 Fragen stellt maximal 10 Punkte erhalten., wenn er alles richtigmacht. </w:t>
+      </w:r>
+    </w:p>
+    <w:p>
+      <w:pPr>
+        <w:jc w:val="both"/>
+        <w:rPr>
+          <w:rFonts w:ascii="Arial" w:hAnsi="Arial"/>
+        </w:rPr>
+      </w:pPr>
+      <w:r>
+        <w:rPr>
+          <w:rFonts w:ascii="Arial" w:hAnsi="Arial"/>
+        </w:rPr>
+        <w:t xml:space="preserve">Sobald der Lerner ein Level aufsteigt, bekommt er </w:t>
+      </w:r>
+      <w:r>
+        <w:rPr>
+          <w:rFonts w:ascii="Arial" w:hAnsi="Arial"/>
+        </w:rPr>
+        <w:t>z.B. die Möglichkeit, in der App einen Teil der UI farblich zu verändern.</w:t>
+      </w:r>
+      <w:r>
+        <w:rPr>
+          <w:rFonts w:ascii="Arial" w:hAnsi="Arial"/>
+        </w:rPr>
+        <w:t xml:space="preserve"> Je höher das Level desto „exklusiver“ die Farbe, so erhält man erst nach vielen Level die schwarze F</w:t>
+      </w:r>
+      <w:r>
+        <w:rPr>
+          <w:rFonts w:ascii="Arial" w:hAnsi="Arial"/>
+        </w:rPr>
+        <w:t>arbe, des Weiteren erhöht sich auch die Menge an Erfahrungspunkten, die man benötigt, um Level aufzusteigen.</w:t>
+      </w:r>
+    </w:p>
+    <w:p>
+      <w:pPr>
+        <w:pStyle w:val="berschrift2"/>
         <w:rPr>
           <w:rFonts w:cs="Arial"/>
         </w:rPr>
-        <w:t>unique</w:t>
-      </w:r>
-      <w:proofErr w:type="spellEnd"/>
+      </w:pPr>
+      <w:bookmarkStart w:id="27" w:name="_Toc468004641"/>
       <w:r>
         <w:rPr>
           <w:rFonts w:cs="Arial"/>
         </w:rPr>
-        <w:t xml:space="preserve"> </w:t>
-      </w:r>
-      <w:proofErr w:type="spellStart"/>
+        <w:t>7</w:t>
+      </w:r>
       <w:r>
         <w:rPr>
           <w:rFonts w:cs="Arial"/>
         </w:rPr>
-        <w:t>selling</w:t>
-      </w:r>
-      <w:proofErr w:type="spellEnd"/>
+        <w:t>.</w:t>
+      </w:r>
       <w:r>
         <w:rPr>
           <w:rFonts w:cs="Arial"/>
         </w:rPr>
-        <w:t xml:space="preserve"> </w:t>
-      </w:r>
-      <w:proofErr w:type="spellStart"/>
-      <w:r>
+        <w:t xml:space="preserve"> Grafische Übersicht</w:t>
+      </w:r>
+      <w:bookmarkEnd w:id="27"/>
+    </w:p>
+    <w:p>
+      <w:pPr>
+        <w:rPr>
+          <w:rFonts w:ascii="Arial" w:hAnsi="Arial"/>
+        </w:rPr>
+      </w:pPr>
+      <w:r>
+        <w:rPr>
+          <w:rFonts w:ascii="Arial" w:hAnsi="Arial"/>
+        </w:rPr>
+        <w:t>Zur Visualisierung der Projektanforderungen sind dem Lastenheft grafische Übersichten beigefügt worden.</w:t>
+      </w:r>
+    </w:p>
+    <w:p>
+      <w:pPr>
+        <w:pStyle w:val="berschrift2"/>
         <w:rPr>
           <w:rFonts w:cs="Arial"/>
         </w:rPr>
-        <w:t>point</w:t>
-      </w:r>
-      <w:proofErr w:type="spellEnd"/>
+      </w:pPr>
+      <w:bookmarkStart w:id="28" w:name="_Toc468004642"/>
       <w:r>
         <w:rPr>
           <w:rFonts w:cs="Arial"/>
         </w:rPr>
-        <w:t>)</w:t>
-      </w:r>
-      <w:bookmarkEnd w:id="26"/>
+        <w:t>a. Geschäftsprozessbeschreibung</w:t>
+      </w:r>
+      <w:bookmarkEnd w:id="28"/>
     </w:p>
     <w:p>
       <w:pPr>
@@ -7033,179 +6943,24 @@
           <w:rFonts w:ascii="Arial" w:hAnsi="Arial"/>
           <w:i/>
         </w:rPr>
-        <w:t>Bearbeitet von Fernando Pfennig</w:t>
-      </w:r>
-    </w:p>
-    <w:p>
-      <w:pPr>
-        <w:jc w:val="both"/>
-        <w:rPr>
-          <w:rFonts w:ascii="Arial" w:hAnsi="Arial"/>
-        </w:rPr>
-      </w:pPr>
-      <w:r>
-        <w:rPr>
-          <w:rFonts w:ascii="Arial" w:hAnsi="Arial"/>
-        </w:rPr>
-        <w:t>Die DDFP</w:t>
-      </w:r>
-      <w:r>
-        <w:rPr>
-          <w:rFonts w:ascii="Arial" w:hAnsi="Arial"/>
-        </w:rPr>
-        <w:t xml:space="preserve">-GbR möchte dem Auftraggeber über seine genauen spezifizierten Anforderungen hinaus noch </w:t>
-      </w:r>
-      <w:r>
-        <w:rPr>
-          <w:rFonts w:ascii="Arial" w:hAnsi="Arial"/>
-        </w:rPr>
-        <w:t>eine weitere Funktion</w:t>
-      </w:r>
-      <w:r>
-        <w:rPr>
-          <w:rFonts w:ascii="Arial" w:hAnsi="Arial"/>
-        </w:rPr>
-        <w:t xml:space="preserve"> zur Verfügung stellen, aus denen</w:t>
-      </w:r>
-      <w:r>
-        <w:rPr>
-          <w:rFonts w:ascii="Arial" w:hAnsi="Arial"/>
-        </w:rPr>
-        <w:t xml:space="preserve"> klar wird, warum unse</w:t>
-      </w:r>
-      <w:r>
-        <w:rPr>
-          <w:rFonts w:ascii="Arial" w:hAnsi="Arial"/>
-        </w:rPr>
-        <w:t>r Software</w:t>
-      </w:r>
-      <w:r>
-        <w:rPr>
-          <w:rFonts w:ascii="Arial" w:hAnsi="Arial"/>
-        </w:rPr>
-        <w:t>entwicklungsteam der Konkurrenz w</w:t>
-      </w:r>
-      <w:r>
-        <w:rPr>
-          <w:rFonts w:ascii="Arial" w:hAnsi="Arial"/>
-        </w:rPr>
-        <w:t xml:space="preserve">eit voraus ist. </w:t>
-      </w:r>
-    </w:p>
-    <w:p>
-      <w:pPr>
-        <w:jc w:val="both"/>
-        <w:rPr>
-          <w:rFonts w:ascii="Arial" w:hAnsi="Arial"/>
-        </w:rPr>
-      </w:pPr>
-      <w:r>
-        <w:rPr>
-          <w:rFonts w:ascii="Arial" w:hAnsi="Arial"/>
-        </w:rPr>
-        <w:t xml:space="preserve">Der Lerner soll für die Verwendung der MyLearningApp belohnt werden. Dies erreichen wir durch die Einführung einer Erfahrungsleiste </w:t>
-      </w:r>
-      <w:r>
-        <w:rPr>
-          <w:rFonts w:ascii="Arial" w:hAnsi="Arial"/>
-        </w:rPr>
-        <w:t xml:space="preserve">in das Spiel. Nach jedem beendeten Spieldurchgang erhält der Lerner eine Anzahl an Erfahrungspunkten, die je nach Anzahl richtig beantworteter Fragen variiert. Je mehr Fragen er in sich einem Durchgang stellt, desto höher ist die maximale Menge an Erfahrungspunkten, die er bekommen kann. </w:t>
-      </w:r>
-      <w:r>
-        <w:rPr>
-          <w:rFonts w:ascii="Arial" w:hAnsi="Arial"/>
-        </w:rPr>
-        <w:t xml:space="preserve">Am Ende des Durchgangs erhält der Lerner den Anteil der richtig beantworteten Fragen multipliziert mit zehn. Zum Beispiel kann der Spieler, wenn er sich 25 Fragen stellt maximal 10 Punkte erhalten., wenn er alles richtigmacht. </w:t>
-      </w:r>
-    </w:p>
-    <w:p>
-      <w:pPr>
-        <w:jc w:val="both"/>
-        <w:rPr>
-          <w:rFonts w:ascii="Arial" w:hAnsi="Arial"/>
-        </w:rPr>
-      </w:pPr>
-      <w:r>
-        <w:rPr>
-          <w:rFonts w:ascii="Arial" w:hAnsi="Arial"/>
-        </w:rPr>
-        <w:t xml:space="preserve">Sobald der Lerner ein Level aufsteigt, bekommt er </w:t>
-      </w:r>
-      <w:r>
-        <w:rPr>
-          <w:rFonts w:ascii="Arial" w:hAnsi="Arial"/>
-        </w:rPr>
-        <w:t>z.B. die Möglichkeit, in der App einen Teil der UI farblich zu verändern.</w:t>
-      </w:r>
-      <w:r>
-        <w:rPr>
-          <w:rFonts w:ascii="Arial" w:hAnsi="Arial"/>
-        </w:rPr>
-        <w:t xml:space="preserve"> Je höher das Level desto „exklusiver“ die Farbe, so erhält man erst nach vielen Level die schwarze F</w:t>
-      </w:r>
-      <w:r>
-        <w:rPr>
-          <w:rFonts w:ascii="Arial" w:hAnsi="Arial"/>
-        </w:rPr>
-        <w:t>arbe, des Weiteren erhöht sich auch die Menge an Erfahrungspunkten, die man benötigt, um Level aufzusteigen.</w:t>
-      </w:r>
-    </w:p>
-    <w:p>
-      <w:pPr>
-        <w:pStyle w:val="berschrift2"/>
+        <w:t>bearbeitet von Daniel Dobras</w:t>
+      </w:r>
+    </w:p>
+    <w:p>
+      <w:pPr>
+        <w:pStyle w:val="berschrift3"/>
         <w:rPr>
           <w:rFonts w:cs="Arial"/>
         </w:rPr>
       </w:pPr>
-      <w:bookmarkStart w:id="27" w:name="_Toc468004641"/>
+      <w:bookmarkStart w:id="29" w:name="_Toc468004643"/>
       <w:r>
         <w:rPr>
           <w:rFonts w:cs="Arial"/>
         </w:rPr>
-        <w:t>7</w:t>
-      </w:r>
-      <w:r>
-        <w:rPr>
-          <w:rFonts w:cs="Arial"/>
-        </w:rPr>
-        <w:t>.</w:t>
-      </w:r>
-      <w:r>
-        <w:rPr>
-          <w:rFonts w:cs="Arial"/>
-        </w:rPr>
-        <w:t xml:space="preserve"> Grafische Übersicht</w:t>
-      </w:r>
-      <w:bookmarkEnd w:id="27"/>
-    </w:p>
-    <w:p>
-      <w:pPr>
-        <w:rPr>
-          <w:rFonts w:ascii="Arial" w:hAnsi="Arial"/>
-        </w:rPr>
-      </w:pPr>
-      <w:r>
-        <w:rPr>
-          <w:rFonts w:ascii="Arial" w:hAnsi="Arial"/>
-        </w:rPr>
-        <w:t>Zur Visualisierung der Projektanforderungen sind dem Lastenheft grafische Übersichten beigefügt worden.</w:t>
-      </w:r>
-    </w:p>
-    <w:p>
-      <w:pPr>
-        <w:pStyle w:val="berschrift2"/>
-        <w:rPr>
-          <w:rFonts w:cs="Arial"/>
-        </w:rPr>
-      </w:pPr>
-      <w:bookmarkStart w:id="28" w:name="_Toc468004642"/>
-      <w:r>
-        <w:rPr>
-          <w:rFonts w:cs="Arial"/>
-        </w:rPr>
-        <w:t>a. Geschäftsprozessbeschreibung</w:t>
-      </w:r>
-      <w:bookmarkEnd w:id="28"/>
+        <w:t>aa. Geschäftsprozesslandkarte</w:t>
+      </w:r>
+      <w:bookmarkEnd w:id="29"/>
     </w:p>
     <w:p>
       <w:pPr>
@@ -7219,57 +6974,8 @@
           <w:rFonts w:ascii="Arial" w:hAnsi="Arial"/>
           <w:i/>
         </w:rPr>
-        <w:t xml:space="preserve">bearbeitet von Daniel </w:t>
-      </w:r>
-      <w:proofErr w:type="spellStart"/>
-      <w:r>
-        <w:rPr>
-          <w:rFonts w:ascii="Arial" w:hAnsi="Arial"/>
-          <w:i/>
-        </w:rPr>
-        <w:t>Dobras</w:t>
-      </w:r>
-      <w:proofErr w:type="spellEnd"/>
-    </w:p>
-    <w:p>
-      <w:pPr>
-        <w:pStyle w:val="berschrift3"/>
-        <w:rPr>
-          <w:rFonts w:cs="Arial"/>
-        </w:rPr>
-      </w:pPr>
-      <w:bookmarkStart w:id="29" w:name="_Toc468004643"/>
-      <w:r>
-        <w:rPr>
-          <w:rFonts w:cs="Arial"/>
-        </w:rPr>
-        <w:t>aa. Geschäftsprozesslandkarte</w:t>
-      </w:r>
-      <w:bookmarkEnd w:id="29"/>
-    </w:p>
-    <w:p>
-      <w:pPr>
-        <w:rPr>
-          <w:rFonts w:ascii="Arial" w:hAnsi="Arial"/>
-          <w:i/>
-        </w:rPr>
-      </w:pPr>
-      <w:r>
-        <w:rPr>
-          <w:rFonts w:ascii="Arial" w:hAnsi="Arial"/>
-          <w:i/>
-        </w:rPr>
-        <w:t xml:space="preserve">bearbeitet von Daniel </w:t>
-      </w:r>
-      <w:proofErr w:type="spellStart"/>
-      <w:r>
-        <w:rPr>
-          <w:rFonts w:ascii="Arial" w:hAnsi="Arial"/>
-          <w:i/>
-        </w:rPr>
-        <w:t>Dobras</w:t>
-      </w:r>
-      <w:proofErr w:type="spellEnd"/>
+        <w:t>bearbeitet von Daniel Dobras</w:t>
+      </w:r>
     </w:p>
     <w:p>
       <w:pPr>
@@ -7701,10 +7407,10 @@
             <v:path o:extrusionok="f" gradientshapeok="t" o:connecttype="rect"/>
             <o:lock v:ext="edit" aspectratio="t"/>
           </v:shapetype>
-          <v:shape id="_x0000_i1025" type="#_x0000_t75" style="width:481.1pt;height:392.35pt" o:ole="">
+          <v:shape id="_x0000_i1025" type="#_x0000_t75" style="width:480.75pt;height:392.25pt" o:ole="">
             <v:imagedata r:id="rId11" o:title=""/>
           </v:shape>
-          <o:OLEObject Type="Embed" ProgID="Visio.Drawing.15" ShapeID="_x0000_i1025" DrawAspect="Content" ObjectID="_1541750933" r:id="rId12"/>
+          <o:OLEObject Type="Embed" ProgID="Visio.Drawing.15" ShapeID="_x0000_i1025" DrawAspect="Content" ObjectID="_1541751866" r:id="rId12"/>
         </w:object>
       </w:r>
     </w:p>
@@ -7908,89 +7614,119 @@
           <w:rFonts w:ascii="Arial" w:hAnsi="Arial"/>
         </w:rPr>
         <w:t>.</w:t>
+      </w:r>
+    </w:p>
+    <w:p>
+      <w:pPr>
+        <w:jc w:val="both"/>
+        <w:rPr>
+          <w:rFonts w:ascii="Arial" w:hAnsi="Arial"/>
+        </w:rPr>
+      </w:pPr>
+    </w:p>
+    <w:p>
+      <w:pPr>
+        <w:jc w:val="both"/>
+        <w:rPr>
+          <w:rFonts w:ascii="Arial" w:hAnsi="Arial"/>
+          <w:b/>
+        </w:rPr>
+      </w:pPr>
+      <w:r>
+        <w:rPr>
+          <w:rFonts w:ascii="Arial" w:hAnsi="Arial"/>
+          <w:b/>
+        </w:rPr>
+        <w:lastRenderedPageBreak/>
+        <w:t>UC06 Fragen verwalten</w:t>
+      </w:r>
+    </w:p>
+    <w:p>
+      <w:pPr>
+        <w:jc w:val="both"/>
+        <w:rPr>
+          <w:rFonts w:ascii="Arial" w:hAnsi="Arial"/>
+        </w:rPr>
+      </w:pPr>
+      <w:r>
+        <w:rPr>
+          <w:rFonts w:ascii="Arial" w:hAnsi="Arial"/>
+        </w:rPr>
+        <w:t>Der Lehrer hat die Optionen Fragen zu verwalten, d.h. Fragen und Antwort</w:t>
+      </w:r>
+      <w:r>
+        <w:rPr>
+          <w:rFonts w:ascii="Arial" w:hAnsi="Arial"/>
+        </w:rPr>
+        <w:t>en ändern, hinzufügen, löschen.</w:t>
+      </w:r>
+    </w:p>
+    <w:p>
+      <w:pPr>
+        <w:tabs>
+          <w:tab w:val="center" w:pos="4819"/>
+        </w:tabs>
+        <w:jc w:val="both"/>
+        <w:rPr>
+          <w:rFonts w:ascii="Arial" w:hAnsi="Arial"/>
+        </w:rPr>
+      </w:pPr>
+      <w:r>
+        <w:rPr>
+          <w:rFonts w:ascii="Arial" w:hAnsi="Arial"/>
+          <w:b/>
+        </w:rPr>
+        <w:t>UC07 Spielauswertungen anzeigen</w:t>
+      </w:r>
+    </w:p>
+    <w:p>
+      <w:pPr>
+        <w:jc w:val="both"/>
+        <w:rPr>
+          <w:rFonts w:ascii="Arial" w:hAnsi="Arial"/>
+        </w:rPr>
+      </w:pPr>
+      <w:r>
+        <w:rPr>
+          <w:rFonts w:ascii="Arial" w:hAnsi="Arial"/>
+        </w:rPr>
+        <w:t>Hier hat der Lehrer die Möglichkeit, sich verschiedene Auswertungen anzeigen zu lassen.</w:t>
+      </w:r>
+    </w:p>
+    <w:p>
+      <w:pPr>
+        <w:jc w:val="both"/>
+        <w:rPr>
+          <w:rFonts w:ascii="Arial" w:hAnsi="Arial"/>
+          <w:b/>
+        </w:rPr>
+      </w:pPr>
+      <w:r>
+        <w:rPr>
+          <w:rFonts w:ascii="Arial" w:hAnsi="Arial"/>
+          <w:b/>
+        </w:rPr>
+        <w:t>UC08 Benutzer verwalten</w:t>
+      </w:r>
+    </w:p>
+    <w:p>
+      <w:pPr>
+        <w:jc w:val="both"/>
+        <w:rPr>
+          <w:rFonts w:ascii="Arial" w:hAnsi="Arial"/>
+        </w:rPr>
+      </w:pPr>
+      <w:r>
+        <w:rPr>
+          <w:rFonts w:ascii="Arial" w:hAnsi="Arial"/>
+        </w:rPr>
+        <w:t>Lehrer verwalten neben den Fragen auch die verschiedenen Lerner.</w:t>
       </w:r>
       <w:bookmarkStart w:id="32" w:name="_GoBack"/>
       <w:bookmarkEnd w:id="32"/>
     </w:p>
     <w:p>
       <w:pPr>
-        <w:jc w:val="both"/>
-        <w:rPr>
-          <w:rFonts w:ascii="Arial" w:hAnsi="Arial"/>
-        </w:rPr>
-      </w:pPr>
-    </w:p>
-    <w:p>
-      <w:pPr>
-        <w:jc w:val="both"/>
-        <w:rPr>
-          <w:rFonts w:ascii="Arial" w:hAnsi="Arial"/>
-          <w:b/>
-        </w:rPr>
-      </w:pPr>
-      <w:r>
-        <w:rPr>
-          <w:rFonts w:ascii="Arial" w:hAnsi="Arial"/>
-          <w:b/>
-        </w:rPr>
-        <w:lastRenderedPageBreak/>
-        <w:t>UC06 Fragen verwalten</w:t>
-      </w:r>
-    </w:p>
-    <w:p>
-      <w:pPr>
-        <w:jc w:val="both"/>
-        <w:rPr>
-          <w:rFonts w:ascii="Arial" w:hAnsi="Arial"/>
-          <w:b/>
-        </w:rPr>
-      </w:pPr>
-    </w:p>
-    <w:p>
-      <w:pPr>
-        <w:jc w:val="both"/>
-        <w:rPr>
-          <w:rFonts w:ascii="Arial" w:hAnsi="Arial"/>
-          <w:b/>
-        </w:rPr>
-      </w:pPr>
-      <w:r>
-        <w:rPr>
-          <w:rFonts w:ascii="Arial" w:hAnsi="Arial"/>
-          <w:b/>
-        </w:rPr>
-        <w:t>UC07 Spielauswertungen anzeigen</w:t>
-      </w:r>
-    </w:p>
-    <w:p>
-      <w:pPr>
-        <w:jc w:val="both"/>
-        <w:rPr>
-          <w:rFonts w:ascii="Arial" w:hAnsi="Arial"/>
-          <w:b/>
-        </w:rPr>
-      </w:pPr>
-      <w:r>
-        <w:rPr>
-          <w:rFonts w:ascii="Arial" w:hAnsi="Arial"/>
-          <w:b/>
-        </w:rPr>
-        <w:t>UC08 Benutzer verwalten</w:t>
-      </w:r>
-    </w:p>
-    <w:p>
-      <w:pPr>
-        <w:rPr>
-          <w:rFonts w:ascii="Arial" w:eastAsiaTheme="majorEastAsia" w:hAnsi="Arial"/>
-          <w:b/>
-          <w:color w:val="2E74B5" w:themeColor="accent1" w:themeShade="BF"/>
-          <w:sz w:val="32"/>
-          <w:szCs w:val="29"/>
-        </w:rPr>
-      </w:pPr>
-    </w:p>
-    <w:p>
-      <w:pPr>
         <w:pStyle w:val="berschrift1"/>
         <w:rPr>
           <w:rFonts w:ascii="Arial" w:hAnsi="Arial" w:cs="Arial"/>
@@ -8042,17 +7778,8 @@
           <w:rFonts w:ascii="Arial" w:hAnsi="Arial"/>
           <w:i/>
         </w:rPr>
-        <w:t xml:space="preserve">earbeitet von Daniel </w:t>
-      </w:r>
-      <w:proofErr w:type="spellStart"/>
-      <w:r>
-        <w:rPr>
-          <w:rFonts w:ascii="Arial" w:hAnsi="Arial"/>
-          <w:i/>
-        </w:rPr>
-        <w:t>Dobras</w:t>
-      </w:r>
-      <w:proofErr w:type="spellEnd"/>
+        <w:t>earbeitet von Daniel Dobras</w:t>
+      </w:r>
     </w:p>
     <w:tbl>
       <w:tblPr>
@@ -8088,33 +7815,11 @@
                 <w:rFonts w:ascii="Arial" w:hAnsi="Arial"/>
               </w:rPr>
             </w:pPr>
-            <w:proofErr w:type="spellStart"/>
             <w:r>
               <w:rPr>
                 <w:rFonts w:ascii="Arial" w:hAnsi="Arial"/>
               </w:rPr>
-              <w:t>business</w:t>
-            </w:r>
-            <w:proofErr w:type="spellEnd"/>
-            <w:r>
-              <w:rPr>
-                <w:rFonts w:ascii="Arial" w:hAnsi="Arial"/>
-              </w:rPr>
-              <w:t xml:space="preserve"> </w:t>
-            </w:r>
-            <w:proofErr w:type="spellStart"/>
-            <w:r>
-              <w:rPr>
-                <w:rFonts w:ascii="Arial" w:hAnsi="Arial"/>
-              </w:rPr>
-              <w:t>process</w:t>
-            </w:r>
-            <w:proofErr w:type="spellEnd"/>
-            <w:r>
-              <w:rPr>
-                <w:rFonts w:ascii="Arial" w:hAnsi="Arial"/>
-              </w:rPr>
-              <w:t>(Abk. BP)</w:t>
+              <w:t>business process(Abk. BP)</w:t>
             </w:r>
           </w:p>
         </w:tc>
@@ -8161,33 +7866,11 @@
                 <w:rFonts w:ascii="Arial" w:hAnsi="Arial"/>
               </w:rPr>
             </w:pPr>
-            <w:proofErr w:type="spellStart"/>
             <w:r>
               <w:rPr>
                 <w:rFonts w:ascii="Arial" w:hAnsi="Arial"/>
               </w:rPr>
-              <w:t>use</w:t>
-            </w:r>
-            <w:proofErr w:type="spellEnd"/>
-            <w:r>
-              <w:rPr>
-                <w:rFonts w:ascii="Arial" w:hAnsi="Arial"/>
-              </w:rPr>
-              <w:t xml:space="preserve"> </w:t>
-            </w:r>
-            <w:proofErr w:type="spellStart"/>
-            <w:r>
-              <w:rPr>
-                <w:rFonts w:ascii="Arial" w:hAnsi="Arial"/>
-              </w:rPr>
-              <w:t>case</w:t>
-            </w:r>
-            <w:proofErr w:type="spellEnd"/>
-            <w:r>
-              <w:rPr>
-                <w:rFonts w:ascii="Arial" w:hAnsi="Arial"/>
-              </w:rPr>
-              <w:t>(Abk. UC)</w:t>
+              <w:t>use case(Abk. UC)</w:t>
             </w:r>
           </w:p>
         </w:tc>
@@ -8225,21 +7908,7 @@
               <w:rPr>
                 <w:rFonts w:ascii="Arial" w:hAnsi="Arial"/>
               </w:rPr>
-              <w:t xml:space="preserve">Human </w:t>
-            </w:r>
-            <w:proofErr w:type="spellStart"/>
-            <w:r>
-              <w:rPr>
-                <w:rFonts w:ascii="Arial" w:hAnsi="Arial"/>
-              </w:rPr>
-              <w:t>Resource</w:t>
-            </w:r>
-            <w:proofErr w:type="spellEnd"/>
-            <w:r>
-              <w:rPr>
-                <w:rFonts w:ascii="Arial" w:hAnsi="Arial"/>
-              </w:rPr>
-              <w:t>(Abk. HR)</w:t>
+              <w:t>Human Resource(Abk. HR)</w:t>
             </w:r>
           </w:p>
         </w:tc>
@@ -8257,21 +7926,7 @@
               <w:rPr>
                 <w:rFonts w:ascii="Arial" w:hAnsi="Arial"/>
               </w:rPr>
-              <w:t xml:space="preserve">Als Human Resources bezeichnet man die </w:t>
-            </w:r>
-            <w:proofErr w:type="spellStart"/>
-            <w:r>
-              <w:rPr>
-                <w:rFonts w:ascii="Arial" w:hAnsi="Arial"/>
-              </w:rPr>
-              <w:t>Resourcen</w:t>
-            </w:r>
-            <w:proofErr w:type="spellEnd"/>
-            <w:r>
-              <w:rPr>
-                <w:rFonts w:ascii="Arial" w:hAnsi="Arial"/>
-              </w:rPr>
-              <w:t xml:space="preserve"> eines Unternehmens in Bezug auf das Wissen, die Fähigkeiten und die Motivation der Mitarbeiter.</w:t>
+              <w:t>Als Human Resources bezeichnet man die Resourcen eines Unternehmens in Bezug auf das Wissen, die Fähigkeiten und die Motivation der Mitarbeiter.</w:t>
             </w:r>
           </w:p>
         </w:tc>
@@ -8403,19 +8058,11 @@
           <w:rFonts w:ascii="Arial" w:hAnsi="Arial"/>
         </w:rPr>
       </w:pPr>
-      <w:proofErr w:type="spellStart"/>
-      <w:r>
-        <w:rPr>
-          <w:rFonts w:ascii="Arial" w:hAnsi="Arial"/>
-        </w:rPr>
-        <w:t>UseCase</w:t>
-      </w:r>
-      <w:proofErr w:type="spellEnd"/>
-      <w:r>
-        <w:rPr>
-          <w:rFonts w:ascii="Arial" w:hAnsi="Arial"/>
-        </w:rPr>
-        <w:t xml:space="preserve"> muss gröber aussehen!</w:t>
+      <w:r>
+        <w:rPr>
+          <w:rFonts w:ascii="Arial" w:hAnsi="Arial"/>
+        </w:rPr>
+        <w:t>UseCase muss gröber aussehen!</w:t>
       </w:r>
     </w:p>
     <w:p>
@@ -8567,63 +8214,7 @@
         <w:rPr>
           <w:rFonts w:ascii="Arial" w:hAnsi="Arial"/>
         </w:rPr>
-        <w:t xml:space="preserve">Anwendungsfalldiagramm (Wer interagiert mit dem System? → Definieren der </w:t>
-      </w:r>
-      <w:proofErr w:type="spellStart"/>
-      <w:r>
-        <w:rPr>
-          <w:rFonts w:ascii="Arial" w:hAnsi="Arial"/>
-        </w:rPr>
-        <w:t>use</w:t>
-      </w:r>
-      <w:proofErr w:type="spellEnd"/>
-      <w:r>
-        <w:rPr>
-          <w:rFonts w:ascii="Arial" w:hAnsi="Arial"/>
-        </w:rPr>
-        <w:t xml:space="preserve"> </w:t>
-      </w:r>
-      <w:proofErr w:type="spellStart"/>
-      <w:r>
-        <w:rPr>
-          <w:rFonts w:ascii="Arial" w:hAnsi="Arial"/>
-        </w:rPr>
-        <w:t>cases</w:t>
-      </w:r>
-      <w:proofErr w:type="spellEnd"/>
-      <w:r>
-        <w:rPr>
-          <w:rFonts w:ascii="Arial" w:hAnsi="Arial"/>
-        </w:rPr>
-        <w:t>) mit dazugehörigen Akteuren (</w:t>
-      </w:r>
-      <w:proofErr w:type="spellStart"/>
-      <w:r>
-        <w:rPr>
-          <w:rFonts w:ascii="Arial" w:hAnsi="Arial"/>
-        </w:rPr>
-        <w:t>ggfls</w:t>
-      </w:r>
-      <w:proofErr w:type="spellEnd"/>
-      <w:r>
-        <w:rPr>
-          <w:rFonts w:ascii="Arial" w:hAnsi="Arial"/>
-        </w:rPr>
-        <w:t xml:space="preserve"> </w:t>
-      </w:r>
-      <w:proofErr w:type="spellStart"/>
-      <w:r>
-        <w:rPr>
-          <w:rFonts w:ascii="Arial" w:hAnsi="Arial"/>
-        </w:rPr>
-        <w:t>Komponent</w:t>
-      </w:r>
-      <w:proofErr w:type="spellEnd"/>
-      <w:r>
-        <w:rPr>
-          <w:rFonts w:ascii="Arial" w:hAnsi="Arial"/>
-        </w:rPr>
-        <w:t xml:space="preserve"> hinzufügen) – Fernando</w:t>
+        <w:t>Anwendungsfalldiagramm (Wer interagiert mit dem System? → Definieren der use cases) mit dazugehörigen Akteuren (ggfls Komponent hinzufügen) – Fernando</w:t>
       </w:r>
     </w:p>
     <w:p>
@@ -8649,83 +8240,7 @@
         <w:rPr>
           <w:rFonts w:ascii="Arial" w:hAnsi="Arial"/>
         </w:rPr>
-        <w:t xml:space="preserve">Tabellarische Erläuterung des </w:t>
-      </w:r>
-      <w:proofErr w:type="gramStart"/>
-      <w:r>
-        <w:rPr>
-          <w:rFonts w:ascii="Arial" w:hAnsi="Arial"/>
-        </w:rPr>
-        <w:t>Geschäftsprozesses(</w:t>
-      </w:r>
-      <w:proofErr w:type="gramEnd"/>
-      <w:r>
-        <w:rPr>
-          <w:rFonts w:ascii="Arial" w:hAnsi="Arial"/>
-        </w:rPr>
-        <w:t>Klare, kurze Beschreibung) – Daniel</w:t>
-      </w:r>
-    </w:p>
-    <w:p>
-      <w:pPr>
-        <w:rPr>
-          <w:rFonts w:ascii="Arial" w:hAnsi="Arial"/>
-        </w:rPr>
-      </w:pPr>
-      <w:proofErr w:type="gramStart"/>
-      <w:r>
-        <w:rPr>
-          <w:rFonts w:ascii="Arial" w:hAnsi="Arial"/>
-        </w:rPr>
-        <w:t>Aktivitätsdiagramm  –</w:t>
-      </w:r>
-      <w:proofErr w:type="gramEnd"/>
-      <w:r>
-        <w:rPr>
-          <w:rFonts w:ascii="Arial" w:hAnsi="Arial"/>
-        </w:rPr>
-        <w:t xml:space="preserve"> Daniel</w:t>
-      </w:r>
-    </w:p>
-    <w:p>
-      <w:pPr>
-        <w:rPr>
-          <w:rFonts w:ascii="Arial" w:hAnsi="Arial"/>
-        </w:rPr>
-      </w:pPr>
-      <w:r>
-        <w:rPr>
-          <w:rFonts w:ascii="Arial" w:hAnsi="Arial"/>
-        </w:rPr>
-        <w:t xml:space="preserve">Sequenzdiagramm (Beschreibung eines </w:t>
-      </w:r>
-      <w:proofErr w:type="spellStart"/>
-      <w:r>
-        <w:rPr>
-          <w:rFonts w:ascii="Arial" w:hAnsi="Arial"/>
-        </w:rPr>
-        <w:t>use</w:t>
-      </w:r>
-      <w:proofErr w:type="spellEnd"/>
-      <w:r>
-        <w:rPr>
-          <w:rFonts w:ascii="Arial" w:hAnsi="Arial"/>
-        </w:rPr>
-        <w:t xml:space="preserve"> </w:t>
-      </w:r>
-      <w:proofErr w:type="spellStart"/>
-      <w:r>
-        <w:rPr>
-          <w:rFonts w:ascii="Arial" w:hAnsi="Arial"/>
-        </w:rPr>
-        <w:t>cases</w:t>
-      </w:r>
-      <w:proofErr w:type="spellEnd"/>
-      <w:r>
-        <w:rPr>
-          <w:rFonts w:ascii="Arial" w:hAnsi="Arial"/>
-        </w:rPr>
-        <w:t>!) --Fernando</w:t>
+        <w:t>Tabellarische Erläuterung des Geschäftsprozesses(Klare, kurze Beschreibung) – Daniel</w:t>
       </w:r>
     </w:p>
     <w:p>
@@ -8739,6 +8254,32 @@
           <w:rFonts w:ascii="Arial" w:hAnsi="Arial"/>
         </w:rPr>
         <w:lastRenderedPageBreak/>
+        <w:t>Aktivitätsdiagramm  – Daniel</w:t>
+      </w:r>
+    </w:p>
+    <w:p>
+      <w:pPr>
+        <w:rPr>
+          <w:rFonts w:ascii="Arial" w:hAnsi="Arial"/>
+        </w:rPr>
+      </w:pPr>
+      <w:r>
+        <w:rPr>
+          <w:rFonts w:ascii="Arial" w:hAnsi="Arial"/>
+        </w:rPr>
+        <w:t>Sequenzdiagramm (Beschreibung eines use cases!) --Fernando</w:t>
+      </w:r>
+    </w:p>
+    <w:p>
+      <w:pPr>
+        <w:rPr>
+          <w:rFonts w:ascii="Arial" w:hAnsi="Arial"/>
+        </w:rPr>
+      </w:pPr>
+      <w:r>
+        <w:rPr>
+          <w:rFonts w:ascii="Arial" w:hAnsi="Arial"/>
+        </w:rPr>
         <w:t>Systemkontextdiagramm</w:t>
       </w:r>
     </w:p>
@@ -8763,43 +8304,7 @@
         <w:rPr>
           <w:rFonts w:ascii="Arial" w:hAnsi="Arial"/>
         </w:rPr>
-        <w:t xml:space="preserve">Woche: UML Diagramme fertigstellen, Datenbank zum laufen </w:t>
-      </w:r>
-      <w:proofErr w:type="gramStart"/>
-      <w:r>
-        <w:rPr>
-          <w:rFonts w:ascii="Arial" w:hAnsi="Arial"/>
-        </w:rPr>
-        <w:t xml:space="preserve">Bringen,  </w:t>
-      </w:r>
-      <w:proofErr w:type="spellStart"/>
-      <w:r>
-        <w:rPr>
-          <w:rFonts w:ascii="Arial" w:hAnsi="Arial"/>
-        </w:rPr>
-        <w:t>grundsätzl</w:t>
-      </w:r>
-      <w:proofErr w:type="spellEnd"/>
-      <w:proofErr w:type="gramEnd"/>
-      <w:r>
-        <w:rPr>
-          <w:rFonts w:ascii="Arial" w:hAnsi="Arial"/>
-        </w:rPr>
-        <w:t xml:space="preserve"> </w:t>
-      </w:r>
-      <w:proofErr w:type="spellStart"/>
-      <w:r>
-        <w:rPr>
-          <w:rFonts w:ascii="Arial" w:hAnsi="Arial"/>
-        </w:rPr>
-        <w:t>Ionic</w:t>
-      </w:r>
-      <w:proofErr w:type="spellEnd"/>
-      <w:r>
-        <w:rPr>
-          <w:rFonts w:ascii="Arial" w:hAnsi="Arial"/>
-        </w:rPr>
-        <w:t xml:space="preserve"> Framework</w:t>
+        <w:t>Woche: UML Diagramme fertigstellen, Datenbank zum laufen Bringen,  grundsätzl Ionic Framework</w:t>
       </w:r>
     </w:p>
     <w:p>
@@ -8935,7 +8440,7 @@
           <w:rPr>
             <w:noProof/>
           </w:rPr>
-          <w:t>11</w:t>
+          <w:t>10</w:t>
         </w:r>
         <w:r>
           <w:fldChar w:fldCharType="end"/>
@@ -11506,7 +11011,7 @@
 </file>
 
 <file path=customXml/itemProps1.xml><?xml version="1.0" encoding="utf-8"?>
-<ds:datastoreItem xmlns:ds="http://schemas.openxmlformats.org/officeDocument/2006/customXml" ds:itemID="{D7943041-D80A-4ED8-B36B-DC2D9028F273}">
+<ds:datastoreItem xmlns:ds="http://schemas.openxmlformats.org/officeDocument/2006/customXml" ds:itemID="{2EB8551F-16A1-4913-8AE8-37AB4579FF85}">
   <ds:schemaRefs>
     <ds:schemaRef ds:uri="http://schemas.openxmlformats.org/officeDocument/2006/bibliography"/>
   </ds:schemaRefs>

--- a/documents/Lastenheft.docx
+++ b/documents/Lastenheft.docx
@@ -30,7 +30,7 @@
             <mc:AlternateContent>
               <mc:Choice Requires="wpg">
                 <w:drawing>
-                  <wp:anchor distT="0" distB="0" distL="114300" distR="114300" simplePos="0" relativeHeight="251662336" behindDoc="0" locked="0" layoutInCell="1" allowOverlap="1" wp14:anchorId="612788B4" wp14:editId="44B44220">
+                  <wp:anchor distT="0" distB="0" distL="114300" distR="114300" simplePos="0" relativeHeight="251662336" behindDoc="0" locked="0" layoutInCell="1" allowOverlap="1" wp14:anchorId="322986A6" wp14:editId="7E1F587B">
                     <wp:simplePos x="0" y="0"/>
                     <wp:positionH relativeFrom="page">
                       <wp:align>center</wp:align>
@@ -231,7 +231,7 @@
                                 <a:avLst/>
                               </a:prstGeom>
                               <a:blipFill>
-                                <a:blip r:embed="rId8"/>
+                                <a:blip r:embed="rId9"/>
                                 <a:stretch>
                                   <a:fillRect r="-7574"/>
                                 </a:stretch>
@@ -275,15 +275,15 @@
                   </wp:anchor>
                 </w:drawing>
               </mc:Choice>
-              <mc:Fallback xmlns:cx3="http://schemas.microsoft.com/office/drawing/2016/5/9/chartex" xmlns:cx4="http://schemas.microsoft.com/office/drawing/2016/5/10/chartex" xmlns:cx5="http://schemas.microsoft.com/office/drawing/2016/5/11/chartex" xmlns:cx2="http://schemas.microsoft.com/office/drawing/2015/10/21/chartex" xmlns:cx1="http://schemas.microsoft.com/office/drawing/2015/9/8/chartex">
+              <mc:Fallback>
                 <w:pict>
-                  <v:group w14:anchorId="186295F6" id="Gruppe 149" o:spid="_x0000_s1026" style="position:absolute;margin-left:0;margin-top:0;width:8in;height:95.7pt;z-index:251662336;mso-width-percent:941;mso-height-percent:121;mso-top-percent:23;mso-position-horizontal:center;mso-position-horizontal-relative:page;mso-position-vertical-relative:page;mso-width-percent:941;mso-height-percent:121;mso-top-percent:23" coordorigin="" coordsize="73152,12161" o:gfxdata="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">
+                  <v:group w14:anchorId="7E2B6241" id="Gruppe 149" o:spid="_x0000_s1026" style="position:absolute;margin-left:0;margin-top:0;width:8in;height:95.7pt;z-index:251662336;mso-width-percent:941;mso-height-percent:121;mso-top-percent:23;mso-position-horizontal:center;mso-position-horizontal-relative:page;mso-position-vertical-relative:page;mso-width-percent:941;mso-height-percent:121;mso-top-percent:23" coordorigin="" coordsize="73152,12161" o:gfxdata="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">
                     <v:shape id="Rechteck 51" o:spid="_x0000_s1027" style="position:absolute;width:73152;height:11303;visibility:visible;mso-wrap-style:square;v-text-anchor:middle" coordsize="7312660,1129665" o:gfxdata="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" path="m,l7312660,r,1129665l3619500,733425,,1091565,,xe" fillcolor="#5b9bd5 [3204]" stroked="f" strokeweight="1pt">
                       <v:stroke joinstyle="miter"/>
                       <v:path arrowok="t" o:connecttype="custom" o:connectlocs="0,0;7315200,0;7315200,1130373;3620757,733885;0,1092249;0,0" o:connectangles="0,0,0,0,0,0"/>
                     </v:shape>
                     <v:rect id="Rechteck 151" o:spid="_x0000_s1028" style="position:absolute;width:73152;height:12161;visibility:visible;mso-wrap-style:square;v-text-anchor:middle" o:gfxdata="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" stroked="f" strokeweight="1pt">
-                      <v:fill r:id="rId9" o:title="" recolor="t" rotate="t" type="frame"/>
+                      <v:fill r:id="rId10" o:title="" recolor="t" rotate="t" type="frame"/>
                     </v:rect>
                     <w10:wrap anchorx="page" anchory="page"/>
                   </v:group>
@@ -300,7 +300,7 @@
             <mc:AlternateContent>
               <mc:Choice Requires="wps">
                 <w:drawing>
-                  <wp:anchor distT="0" distB="0" distL="114300" distR="114300" simplePos="0" relativeHeight="251660288" behindDoc="0" locked="0" layoutInCell="1" allowOverlap="1" wp14:anchorId="52598C35" wp14:editId="5064AB23">
+                  <wp:anchor distT="0" distB="0" distL="114300" distR="114300" simplePos="0" relativeHeight="251660288" behindDoc="0" locked="0" layoutInCell="1" allowOverlap="1" wp14:anchorId="13926025" wp14:editId="717F2FD9">
                     <wp:simplePos x="0" y="0"/>
                     <wp:positionH relativeFrom="page">
                       <wp:align>center</wp:align>
@@ -412,7 +412,6 @@
                                     <w:alias w:val="E-Mail"/>
                                     <w:tag w:val="E-Mail"/>
                                     <w:id w:val="942260680"/>
-                                    <w:showingPlcHdr/>
                                     <w:dataBinding w:prefixMappings="xmlns:ns0='http://schemas.microsoft.com/office/2006/coverPageProps' " w:xpath="/ns0:CoverPageProperties[1]/ns0:CompanyEmail[1]" w:storeItemID="{55AF091B-3C7A-41E3-B477-F2FDAA23CFDA}"/>
                                     <w:text/>
                                   </w:sdtPr>
@@ -424,7 +423,7 @@
                                         <w:sz w:val="18"/>
                                         <w:szCs w:val="18"/>
                                       </w:rPr>
-                                      <w:t>[E-Mail-Adresse]</w:t>
+                                      <w:t>dobras@hm.edu, pfennig@hm.edu</w:t>
                                     </w:r>
                                   </w:sdtContent>
                                 </w:sdt>
@@ -451,7 +450,7 @@
               </mc:Choice>
               <mc:Fallback>
                 <w:pict>
-                  <v:shapetype w14:anchorId="52598C35" id="_x0000_t202" coordsize="21600,21600" o:spt="202" path="m,l,21600r21600,l21600,xe">
+                  <v:shapetype w14:anchorId="13926025" id="_x0000_t202" coordsize="21600,21600" o:spt="202" path="m,l,21600r21600,l21600,xe">
                     <v:stroke joinstyle="miter"/>
                     <v:path gradientshapeok="t" o:connecttype="rect"/>
                   </v:shapetype>
@@ -471,6 +470,7 @@
                             <w:dataBinding w:prefixMappings="xmlns:ns0='http://purl.org/dc/elements/1.1/' xmlns:ns1='http://schemas.openxmlformats.org/package/2006/metadata/core-properties' " w:xpath="/ns1:coreProperties[1]/ns0:creator[1]" w:storeItemID="{6C3C8BC8-F283-45AE-878A-BAB7291924A1}"/>
                             <w:text/>
                           </w:sdtPr>
+                          <w:sdtEndPr/>
                           <w:sdtContent>
                             <w:p>
                               <w:pPr>
@@ -513,10 +513,10 @@
                               <w:alias w:val="E-Mail"/>
                               <w:tag w:val="E-Mail"/>
                               <w:id w:val="942260680"/>
-                              <w:showingPlcHdr/>
                               <w:dataBinding w:prefixMappings="xmlns:ns0='http://schemas.microsoft.com/office/2006/coverPageProps' " w:xpath="/ns0:CoverPageProperties[1]/ns0:CompanyEmail[1]" w:storeItemID="{55AF091B-3C7A-41E3-B477-F2FDAA23CFDA}"/>
                               <w:text/>
                             </w:sdtPr>
+                            <w:sdtEndPr/>
                             <w:sdtContent>
                               <w:r>
                                 <w:rPr>
@@ -524,7 +524,7 @@
                                   <w:sz w:val="18"/>
                                   <w:szCs w:val="18"/>
                                 </w:rPr>
-                                <w:t>[E-Mail-Adresse]</w:t>
+                                <w:t>dobras@hm.edu, pfennig@hm.edu</w:t>
                               </w:r>
                             </w:sdtContent>
                           </w:sdt>
@@ -546,7 +546,7 @@
             <mc:AlternateContent>
               <mc:Choice Requires="wps">
                 <w:drawing>
-                  <wp:anchor distT="0" distB="0" distL="114300" distR="114300" simplePos="0" relativeHeight="251661312" behindDoc="0" locked="0" layoutInCell="1" allowOverlap="1" wp14:anchorId="41064E68" wp14:editId="29FACCD1">
+                  <wp:anchor distT="0" distB="0" distL="114300" distR="114300" simplePos="0" relativeHeight="251661312" behindDoc="0" locked="0" layoutInCell="1" allowOverlap="1" wp14:anchorId="375B91D1" wp14:editId="4EF5CDAD">
                     <wp:simplePos x="0" y="0"/>
                     <wp:positionH relativeFrom="page">
                       <wp:align>center</wp:align>
@@ -717,7 +717,7 @@
             <mc:AlternateContent>
               <mc:Choice Requires="wps">
                 <w:drawing>
-                  <wp:anchor distT="0" distB="0" distL="114300" distR="114300" simplePos="0" relativeHeight="251659264" behindDoc="0" locked="0" layoutInCell="1" allowOverlap="1" wp14:anchorId="15902A05" wp14:editId="56A8CF37">
+                  <wp:anchor distT="0" distB="0" distL="114300" distR="114300" simplePos="0" relativeHeight="251659264" behindDoc="0" locked="0" layoutInCell="1" allowOverlap="1" wp14:anchorId="46E03C04" wp14:editId="236B3AF3">
                     <wp:simplePos x="0" y="0"/>
                     <wp:positionH relativeFrom="page">
                       <wp:align>center</wp:align>
@@ -825,7 +825,6 @@
                                   <w:alias w:val="Untertitel"/>
                                   <w:tag w:val=""/>
                                   <w:id w:val="1759551507"/>
-                                  <w:showingPlcHdr/>
                                   <w:dataBinding w:prefixMappings="xmlns:ns0='http://purl.org/dc/elements/1.1/' xmlns:ns1='http://schemas.openxmlformats.org/package/2006/metadata/core-properties' " w:xpath="/ns1:coreProperties[1]/ns0:subject[1]" w:storeItemID="{6C3C8BC8-F283-45AE-878A-BAB7291924A1}"/>
                                   <w:text/>
                                 </w:sdtPr>
@@ -841,14 +840,6 @@
                                         <w:szCs w:val="36"/>
                                       </w:rPr>
                                     </w:pPr>
-                                    <w:r>
-                                      <w:rPr>
-                                        <w:color w:val="404040" w:themeColor="text1" w:themeTint="BF"/>
-                                        <w:sz w:val="36"/>
-                                        <w:szCs w:val="36"/>
-                                      </w:rPr>
-                                      <w:t xml:space="preserve">     </w:t>
-                                    </w:r>
                                   </w:p>
                                 </w:sdtContent>
                               </w:sdt>
@@ -874,7 +865,7 @@
               </mc:Choice>
               <mc:Fallback>
                 <w:pict>
-                  <v:shape w14:anchorId="15902A05" id="Textfeld 154" o:spid="_x0000_s1028" type="#_x0000_t202" style="position:absolute;margin-left:0;margin-top:0;width:8in;height:286.5pt;z-index:251659264;visibility:visible;mso-wrap-style:square;mso-width-percent:941;mso-height-percent:363;mso-top-percent:300;mso-wrap-distance-left:9pt;mso-wrap-distance-top:0;mso-wrap-distance-right:9pt;mso-wrap-distance-bottom:0;mso-position-horizontal:center;mso-position-horizontal-relative:page;mso-position-vertical-relative:page;mso-width-percent:941;mso-height-percent:363;mso-top-percent:300;mso-width-relative:page;mso-height-relative:page;v-text-anchor:bottom" o:gfxdata="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" filled="f" stroked="f" strokeweight=".5pt">
+                  <v:shape w14:anchorId="46E03C04" id="Textfeld 154" o:spid="_x0000_s1028" type="#_x0000_t202" style="position:absolute;margin-left:0;margin-top:0;width:8in;height:286.5pt;z-index:251659264;visibility:visible;mso-wrap-style:square;mso-width-percent:941;mso-height-percent:363;mso-top-percent:300;mso-wrap-distance-left:9pt;mso-wrap-distance-top:0;mso-wrap-distance-right:9pt;mso-wrap-distance-bottom:0;mso-position-horizontal:center;mso-position-horizontal-relative:page;mso-position-vertical-relative:page;mso-width-percent:941;mso-height-percent:363;mso-top-percent:300;mso-width-relative:page;mso-height-relative:page;v-text-anchor:bottom" o:gfxdata="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" filled="f" stroked="f" strokeweight=".5pt">
                     <v:textbox inset="126pt,0,54pt,0">
                       <w:txbxContent>
                         <w:p>
@@ -901,6 +892,11 @@
                               <w:dataBinding w:prefixMappings="xmlns:ns0='http://purl.org/dc/elements/1.1/' xmlns:ns1='http://schemas.openxmlformats.org/package/2006/metadata/core-properties' " w:xpath="/ns1:coreProperties[1]/ns0:title[1]" w:storeItemID="{6C3C8BC8-F283-45AE-878A-BAB7291924A1}"/>
                               <w:text w:multiLine="1"/>
                             </w:sdtPr>
+                            <w:sdtEndPr>
+                              <w:rPr>
+                                <w:rStyle w:val="TitelZchn"/>
+                              </w:rPr>
+                            </w:sdtEndPr>
                             <w:sdtContent>
                               <w:r>
                                 <w:rPr>
@@ -924,10 +920,10 @@
                             <w:alias w:val="Untertitel"/>
                             <w:tag w:val=""/>
                             <w:id w:val="1759551507"/>
-                            <w:showingPlcHdr/>
                             <w:dataBinding w:prefixMappings="xmlns:ns0='http://purl.org/dc/elements/1.1/' xmlns:ns1='http://schemas.openxmlformats.org/package/2006/metadata/core-properties' " w:xpath="/ns1:coreProperties[1]/ns0:subject[1]" w:storeItemID="{6C3C8BC8-F283-45AE-878A-BAB7291924A1}"/>
                             <w:text/>
                           </w:sdtPr>
+                          <w:sdtEndPr/>
                           <w:sdtContent>
                             <w:p>
                               <w:pPr>
@@ -939,14 +935,6 @@
                                   <w:szCs w:val="36"/>
                                 </w:rPr>
                               </w:pPr>
-                              <w:r>
-                                <w:rPr>
-                                  <w:color w:val="404040" w:themeColor="text1" w:themeTint="BF"/>
-                                  <w:sz w:val="36"/>
-                                  <w:szCs w:val="36"/>
-                                </w:rPr>
-                                <w:t xml:space="preserve">     </w:t>
-                              </w:r>
                             </w:p>
                           </w:sdtContent>
                         </w:sdt>
@@ -972,10 +960,380 @@
           <w:r>
             <w:rPr>
               <w:rFonts w:ascii="Arial" w:hAnsi="Arial"/>
+              <w:noProof/>
+            </w:rPr>
+            <mc:AlternateContent>
+              <mc:Choice Requires="wps">
+                <w:drawing>
+                  <wp:anchor distT="45720" distB="45720" distL="114300" distR="114300" simplePos="0" relativeHeight="251668480" behindDoc="1" locked="0" layoutInCell="1" allowOverlap="1" wp14:anchorId="6B1CEFCE" wp14:editId="5028B197">
+                    <wp:simplePos x="0" y="0"/>
+                    <wp:positionH relativeFrom="column">
+                      <wp:posOffset>225617</wp:posOffset>
+                    </wp:positionH>
+                    <wp:positionV relativeFrom="paragraph">
+                      <wp:posOffset>1219820</wp:posOffset>
+                    </wp:positionV>
+                    <wp:extent cx="680085" cy="616688"/>
+                    <wp:effectExtent l="0" t="0" r="24765" b="12065"/>
+                    <wp:wrapNone/>
+                    <wp:docPr id="217" name="Textfeld 2"/>
+                    <wp:cNvGraphicFramePr>
+                      <a:graphicFrameLocks xmlns:a="http://schemas.openxmlformats.org/drawingml/2006/main"/>
+                    </wp:cNvGraphicFramePr>
+                    <a:graphic xmlns:a="http://schemas.openxmlformats.org/drawingml/2006/main">
+                      <a:graphicData uri="http://schemas.microsoft.com/office/word/2010/wordprocessingShape">
+                        <wps:wsp>
+                          <wps:cNvSpPr txBox="1">
+                            <a:spLocks noChangeArrowheads="1"/>
+                          </wps:cNvSpPr>
+                          <wps:spPr bwMode="auto">
+                            <a:xfrm>
+                              <a:off x="0" y="0"/>
+                              <a:ext cx="680085" cy="616688"/>
+                            </a:xfrm>
+                            <a:prstGeom prst="rect">
+                              <a:avLst/>
+                            </a:prstGeom>
+                            <a:solidFill>
+                              <a:srgbClr val="FFFFFF"/>
+                            </a:solidFill>
+                            <a:ln w="9525">
+                              <a:solidFill>
+                                <a:schemeClr val="bg1"/>
+                              </a:solidFill>
+                              <a:miter lim="800000"/>
+                              <a:headEnd/>
+                              <a:tailEnd/>
+                            </a:ln>
+                          </wps:spPr>
+                          <wps:txbx>
+                            <w:txbxContent>
+                              <w:p>
+                                <w:pPr>
+                                  <w:rPr>
+                                    <w:rFonts w:ascii="Wingdings" w:hAnsi="Wingdings"/>
+                                    <w:color w:val="FF0000"/>
+                                    <w:sz w:val="80"/>
+                                    <w:szCs w:val="80"/>
+                                  </w:rPr>
+                                </w:pPr>
+                                <w:r>
+                                  <w:rPr>
+                                    <w:rFonts w:ascii="Wingdings" w:hAnsi="Wingdings"/>
+                                    <w:color w:val="FF0000"/>
+                                    <w:sz w:val="80"/>
+                                    <w:szCs w:val="80"/>
+                                  </w:rPr>
+                                  <w:t></w:t>
+                                </w:r>
+                              </w:p>
+                            </w:txbxContent>
+                          </wps:txbx>
+                          <wps:bodyPr rot="0" vert="horz" wrap="square" lIns="91440" tIns="45720" rIns="91440" bIns="45720" anchor="t" anchorCtr="0">
+                            <a:noAutofit/>
+                          </wps:bodyPr>
+                        </wps:wsp>
+                      </a:graphicData>
+                    </a:graphic>
+                    <wp14:sizeRelH relativeFrom="margin">
+                      <wp14:pctWidth>0</wp14:pctWidth>
+                    </wp14:sizeRelH>
+                    <wp14:sizeRelV relativeFrom="margin">
+                      <wp14:pctHeight>0</wp14:pctHeight>
+                    </wp14:sizeRelV>
+                  </wp:anchor>
+                </w:drawing>
+              </mc:Choice>
+              <mc:Fallback>
+                <w:pict>
+                  <v:shape w14:anchorId="6B1CEFCE" id="Textfeld 2" o:spid="_x0000_s1029" type="#_x0000_t202" style="position:absolute;margin-left:17.75pt;margin-top:96.05pt;width:53.55pt;height:48.55pt;z-index:-251648000;visibility:visible;mso-wrap-style:square;mso-width-percent:0;mso-height-percent:0;mso-wrap-distance-left:9pt;mso-wrap-distance-top:3.6pt;mso-wrap-distance-right:9pt;mso-wrap-distance-bottom:3.6pt;mso-position-horizontal:absolute;mso-position-horizontal-relative:text;mso-position-vertical:absolute;mso-position-vertical-relative:text;mso-width-percent:0;mso-height-percent:0;mso-width-relative:margin;mso-height-relative:margin;v-text-anchor:top" o:gfxdata="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" strokecolor="white [3212]">
+                    <v:textbox>
+                      <w:txbxContent>
+                        <w:p>
+                          <w:pPr>
+                            <w:rPr>
+                              <w:rFonts w:ascii="Wingdings" w:hAnsi="Wingdings"/>
+                              <w:color w:val="FF0000"/>
+                              <w:sz w:val="80"/>
+                              <w:szCs w:val="80"/>
+                            </w:rPr>
+                          </w:pPr>
+                          <w:r>
+                            <w:rPr>
+                              <w:rFonts w:ascii="Wingdings" w:hAnsi="Wingdings"/>
+                              <w:color w:val="FF0000"/>
+                              <w:sz w:val="80"/>
+                              <w:szCs w:val="80"/>
+                            </w:rPr>
+                            <w:t></w:t>
+                          </w:r>
+                        </w:p>
+                      </w:txbxContent>
+                    </v:textbox>
+                  </v:shape>
+                </w:pict>
+              </mc:Fallback>
+            </mc:AlternateContent>
+          </w:r>
+          <w:r>
+            <w:rPr>
+              <w:rFonts w:ascii="Arial" w:hAnsi="Arial"/>
+              <w:noProof/>
+            </w:rPr>
+            <mc:AlternateContent>
+              <mc:Choice Requires="wps">
+                <w:drawing>
+                  <wp:anchor distT="45720" distB="45720" distL="114300" distR="114300" simplePos="0" relativeHeight="251670528" behindDoc="0" locked="0" layoutInCell="1" allowOverlap="1" wp14:anchorId="5321A222" wp14:editId="4C55DDB0">
+                    <wp:simplePos x="0" y="0"/>
+                    <wp:positionH relativeFrom="column">
+                      <wp:posOffset>3255660</wp:posOffset>
+                    </wp:positionH>
+                    <wp:positionV relativeFrom="paragraph">
+                      <wp:posOffset>1199027</wp:posOffset>
+                    </wp:positionV>
+                    <wp:extent cx="680085" cy="637540"/>
+                    <wp:effectExtent l="0" t="0" r="24765" b="10160"/>
+                    <wp:wrapSquare wrapText="bothSides"/>
+                    <wp:docPr id="8" name="Textfeld 2"/>
+                    <wp:cNvGraphicFramePr>
+                      <a:graphicFrameLocks xmlns:a="http://schemas.openxmlformats.org/drawingml/2006/main"/>
+                    </wp:cNvGraphicFramePr>
+                    <a:graphic xmlns:a="http://schemas.openxmlformats.org/drawingml/2006/main">
+                      <a:graphicData uri="http://schemas.microsoft.com/office/word/2010/wordprocessingShape">
+                        <wps:wsp>
+                          <wps:cNvSpPr txBox="1">
+                            <a:spLocks noChangeArrowheads="1"/>
+                          </wps:cNvSpPr>
+                          <wps:spPr bwMode="auto">
+                            <a:xfrm>
+                              <a:off x="0" y="0"/>
+                              <a:ext cx="680085" cy="637540"/>
+                            </a:xfrm>
+                            <a:prstGeom prst="rect">
+                              <a:avLst/>
+                            </a:prstGeom>
+                            <a:solidFill>
+                              <a:srgbClr val="FFFFFF"/>
+                            </a:solidFill>
+                            <a:ln w="9525">
+                              <a:solidFill>
+                                <a:schemeClr val="bg1"/>
+                              </a:solidFill>
+                              <a:miter lim="800000"/>
+                              <a:headEnd/>
+                              <a:tailEnd/>
+                            </a:ln>
+                          </wps:spPr>
+                          <wps:txbx>
+                            <w:txbxContent>
+                              <w:p>
+                                <w:pPr>
+                                  <w:rPr>
+                                    <w:rFonts w:ascii="Wingdings" w:hAnsi="Wingdings"/>
+                                    <w:color w:val="00B050"/>
+                                    <w:sz w:val="80"/>
+                                    <w:szCs w:val="80"/>
+                                  </w:rPr>
+                                </w:pPr>
+                                <w:r>
+                                  <w:rPr>
+                                    <w:rFonts w:ascii="Wingdings" w:hAnsi="Wingdings"/>
+                                    <w:color w:val="00B050"/>
+                                    <w:sz w:val="80"/>
+                                    <w:szCs w:val="80"/>
+                                  </w:rPr>
+                                  <w:t></w:t>
+                                </w:r>
+                              </w:p>
+                            </w:txbxContent>
+                          </wps:txbx>
+                          <wps:bodyPr rot="0" vert="horz" wrap="square" lIns="91440" tIns="45720" rIns="91440" bIns="45720" anchor="t" anchorCtr="0">
+                            <a:noAutofit/>
+                          </wps:bodyPr>
+                        </wps:wsp>
+                      </a:graphicData>
+                    </a:graphic>
+                    <wp14:sizeRelH relativeFrom="margin">
+                      <wp14:pctWidth>0</wp14:pctWidth>
+                    </wp14:sizeRelH>
+                    <wp14:sizeRelV relativeFrom="margin">
+                      <wp14:pctHeight>0</wp14:pctHeight>
+                    </wp14:sizeRelV>
+                  </wp:anchor>
+                </w:drawing>
+              </mc:Choice>
+              <mc:Fallback>
+                <w:pict>
+                  <v:shape w14:anchorId="5321A222" id="_x0000_s1030" type="#_x0000_t202" style="position:absolute;margin-left:256.35pt;margin-top:94.4pt;width:53.55pt;height:50.2pt;z-index:251670528;visibility:visible;mso-wrap-style:square;mso-width-percent:0;mso-height-percent:0;mso-wrap-distance-left:9pt;mso-wrap-distance-top:3.6pt;mso-wrap-distance-right:9pt;mso-wrap-distance-bottom:3.6pt;mso-position-horizontal:absolute;mso-position-horizontal-relative:text;mso-position-vertical:absolute;mso-position-vertical-relative:text;mso-width-percent:0;mso-height-percent:0;mso-width-relative:margin;mso-height-relative:margin;v-text-anchor:top" o:gfxdata="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" strokecolor="white [3212]">
+                    <v:textbox>
+                      <w:txbxContent>
+                        <w:p>
+                          <w:pPr>
+                            <w:rPr>
+                              <w:rFonts w:ascii="Wingdings" w:hAnsi="Wingdings"/>
+                              <w:color w:val="00B050"/>
+                              <w:sz w:val="80"/>
+                              <w:szCs w:val="80"/>
+                            </w:rPr>
+                          </w:pPr>
+                          <w:r>
+                            <w:rPr>
+                              <w:rFonts w:ascii="Wingdings" w:hAnsi="Wingdings"/>
+                              <w:color w:val="00B050"/>
+                              <w:sz w:val="80"/>
+                              <w:szCs w:val="80"/>
+                            </w:rPr>
+                            <w:t></w:t>
+                          </w:r>
+                        </w:p>
+                      </w:txbxContent>
+                    </v:textbox>
+                    <w10:wrap type="square"/>
+                  </v:shape>
+                </w:pict>
+              </mc:Fallback>
+            </mc:AlternateContent>
+          </w:r>
+          <w:r>
+            <w:rPr>
+              <w:rFonts w:ascii="Arial" w:hAnsi="Arial"/>
+              <w:noProof/>
+              <w:lang w:eastAsia="de-DE" w:bidi="ar-SA"/>
+            </w:rPr>
+            <w:drawing>
+              <wp:anchor distT="0" distB="0" distL="114300" distR="114300" simplePos="0" relativeHeight="251664384" behindDoc="1" locked="0" layoutInCell="1" allowOverlap="1" wp14:anchorId="73F2C4AD" wp14:editId="437017FC">
+                <wp:simplePos x="0" y="0"/>
+                <wp:positionH relativeFrom="margin">
+                  <wp:align>left</wp:align>
+                </wp:positionH>
+                <wp:positionV relativeFrom="paragraph">
+                  <wp:posOffset>1871403</wp:posOffset>
+                </wp:positionV>
+                <wp:extent cx="2947846" cy="1840675"/>
+                <wp:effectExtent l="0" t="0" r="5080" b="7620"/>
+                <wp:wrapNone/>
+                <wp:docPr id="1" name="Grafik 1" descr="C:\Users\FernandoFrancisco\Downloads\konzentration-und-lernmotivation-bei-kinder-foerdern.jpg"/>
+                <wp:cNvGraphicFramePr>
+                  <a:graphicFrameLocks xmlns:a="http://schemas.openxmlformats.org/drawingml/2006/main" noChangeAspect="1"/>
+                </wp:cNvGraphicFramePr>
+                <a:graphic xmlns:a="http://schemas.openxmlformats.org/drawingml/2006/main">
+                  <a:graphicData uri="http://schemas.openxmlformats.org/drawingml/2006/picture">
+                    <pic:pic xmlns:pic="http://schemas.openxmlformats.org/drawingml/2006/picture">
+                      <pic:nvPicPr>
+                        <pic:cNvPr id="0" name="Picture 11" descr="C:\Users\FernandoFrancisco\Downloads\konzentration-und-lernmotivation-bei-kinder-foerdern.jpg"/>
+                        <pic:cNvPicPr>
+                          <a:picLocks noChangeAspect="1" noChangeArrowheads="1"/>
+                        </pic:cNvPicPr>
+                      </pic:nvPicPr>
+                      <pic:blipFill>
+                        <a:blip r:embed="rId11" cstate="print">
+                          <a:extLst>
+                            <a:ext uri="{28A0092B-C50C-407E-A947-70E740481C1C}">
+                              <a14:useLocalDpi xmlns:a14="http://schemas.microsoft.com/office/drawing/2010/main" val="0"/>
+                            </a:ext>
+                          </a:extLst>
+                        </a:blip>
+                        <a:srcRect/>
+                        <a:stretch>
+                          <a:fillRect/>
+                        </a:stretch>
+                      </pic:blipFill>
+                      <pic:spPr bwMode="auto">
+                        <a:xfrm>
+                          <a:off x="0" y="0"/>
+                          <a:ext cx="2947846" cy="1840675"/>
+                        </a:xfrm>
+                        <a:prstGeom prst="rect">
+                          <a:avLst/>
+                        </a:prstGeom>
+                        <a:noFill/>
+                        <a:ln>
+                          <a:noFill/>
+                        </a:ln>
+                      </pic:spPr>
+                    </pic:pic>
+                  </a:graphicData>
+                </a:graphic>
+                <wp14:sizeRelH relativeFrom="margin">
+                  <wp14:pctWidth>0</wp14:pctWidth>
+                </wp14:sizeRelH>
+                <wp14:sizeRelV relativeFrom="margin">
+                  <wp14:pctHeight>0</wp14:pctHeight>
+                </wp14:sizeRelV>
+              </wp:anchor>
+            </w:drawing>
+          </w:r>
+          <w:r>
+            <w:rPr>
+              <w:noProof/>
+              <w:lang w:eastAsia="de-DE" w:bidi="ar-SA"/>
+            </w:rPr>
+            <w:drawing>
+              <wp:anchor distT="0" distB="0" distL="114300" distR="114300" simplePos="0" relativeHeight="251666432" behindDoc="1" locked="0" layoutInCell="1" allowOverlap="1" wp14:anchorId="3E54F131" wp14:editId="5BB5CC0D">
+                <wp:simplePos x="0" y="0"/>
+                <wp:positionH relativeFrom="margin">
+                  <wp:align>right</wp:align>
+                </wp:positionH>
+                <wp:positionV relativeFrom="paragraph">
+                  <wp:posOffset>1836173</wp:posOffset>
+                </wp:positionV>
+                <wp:extent cx="2861945" cy="1899920"/>
+                <wp:effectExtent l="0" t="0" r="0" b="5080"/>
+                <wp:wrapNone/>
+                <wp:docPr id="5" name="Grafik 5" descr="http://www.vorname.com/ratgeber/wp-content/uploads/2014/04/kind-lernen-300x200.jpg"/>
+                <wp:cNvGraphicFramePr>
+                  <a:graphicFrameLocks xmlns:a="http://schemas.openxmlformats.org/drawingml/2006/main" noChangeAspect="1"/>
+                </wp:cNvGraphicFramePr>
+                <a:graphic xmlns:a="http://schemas.openxmlformats.org/drawingml/2006/main">
+                  <a:graphicData uri="http://schemas.openxmlformats.org/drawingml/2006/picture">
+                    <pic:pic xmlns:pic="http://schemas.openxmlformats.org/drawingml/2006/picture">
+                      <pic:nvPicPr>
+                        <pic:cNvPr id="0" name="Picture 12" descr="http://www.vorname.com/ratgeber/wp-content/uploads/2014/04/kind-lernen-300x200.jpg"/>
+                        <pic:cNvPicPr>
+                          <a:picLocks noChangeAspect="1" noChangeArrowheads="1"/>
+                        </pic:cNvPicPr>
+                      </pic:nvPicPr>
+                      <pic:blipFill>
+                        <a:blip r:embed="rId12">
+                          <a:extLst>
+                            <a:ext uri="{28A0092B-C50C-407E-A947-70E740481C1C}">
+                              <a14:useLocalDpi xmlns:a14="http://schemas.microsoft.com/office/drawing/2010/main" val="0"/>
+                            </a:ext>
+                          </a:extLst>
+                        </a:blip>
+                        <a:srcRect/>
+                        <a:stretch>
+                          <a:fillRect/>
+                        </a:stretch>
+                      </pic:blipFill>
+                      <pic:spPr bwMode="auto">
+                        <a:xfrm>
+                          <a:off x="0" y="0"/>
+                          <a:ext cx="2861945" cy="1899920"/>
+                        </a:xfrm>
+                        <a:prstGeom prst="rect">
+                          <a:avLst/>
+                        </a:prstGeom>
+                        <a:noFill/>
+                        <a:ln>
+                          <a:noFill/>
+                        </a:ln>
+                      </pic:spPr>
+                    </pic:pic>
+                  </a:graphicData>
+                </a:graphic>
+              </wp:anchor>
+            </w:drawing>
+          </w:r>
+          <w:r>
+            <w:rPr>
+              <w:rFonts w:ascii="Arial" w:hAnsi="Arial"/>
             </w:rPr>
             <w:br w:type="page"/>
           </w:r>
         </w:p>
+        <w:bookmarkStart w:id="0" w:name="_GoBack" w:displacedByCustomXml="next"/>
+        <w:bookmarkEnd w:id="0" w:displacedByCustomXml="next"/>
       </w:sdtContent>
     </w:sdt>
     <w:p>
@@ -3742,7 +4100,7 @@
           <w:rFonts w:ascii="Arial" w:hAnsi="Arial" w:cs="Arial"/>
         </w:rPr>
       </w:pPr>
-      <w:bookmarkStart w:id="0" w:name="_Toc468004614"/>
+      <w:bookmarkStart w:id="1" w:name="_Toc468004614"/>
       <w:r>
         <w:rPr>
           <w:rFonts w:ascii="Arial" w:hAnsi="Arial" w:cs="Arial"/>
@@ -3768,7 +4126,7 @@
         </w:rPr>
         <w:t xml:space="preserve"> MyLearningApp</w:t>
       </w:r>
-      <w:bookmarkEnd w:id="0"/>
+      <w:bookmarkEnd w:id="1"/>
       <w:r>
         <w:rPr>
           <w:rFonts w:ascii="Arial" w:hAnsi="Arial" w:cs="Arial"/>
@@ -3800,7 +4158,7 @@
       <w:pPr>
         <w:pStyle w:val="berschrift2"/>
       </w:pPr>
-      <w:bookmarkStart w:id="1" w:name="_Toc468004615"/>
+      <w:bookmarkStart w:id="2" w:name="_Toc468004615"/>
       <w:r>
         <w:t xml:space="preserve">1. </w:t>
       </w:r>
@@ -3810,7 +4168,7 @@
       <w:r>
         <w:t xml:space="preserve"> Informationen zum zu entwickelnden Produkt</w:t>
       </w:r>
-      <w:bookmarkEnd w:id="1"/>
+      <w:bookmarkEnd w:id="2"/>
     </w:p>
     <w:p>
       <w:pPr>
@@ -3831,14 +4189,14 @@
       <w:pPr>
         <w:pStyle w:val="berschrift3"/>
       </w:pPr>
-      <w:bookmarkStart w:id="2" w:name="_Toc468004616"/>
+      <w:bookmarkStart w:id="3" w:name="_Toc468004616"/>
       <w:r>
         <w:t>a.</w:t>
       </w:r>
       <w:r>
         <w:t xml:space="preserve"> Kurzbeschreibung des Produkts</w:t>
       </w:r>
-      <w:bookmarkEnd w:id="2"/>
+      <w:bookmarkEnd w:id="3"/>
     </w:p>
     <w:p>
       <w:pPr>
@@ -3891,7 +4249,7 @@
           <w:rFonts w:cs="Arial"/>
         </w:rPr>
       </w:pPr>
-      <w:bookmarkStart w:id="3" w:name="_Toc468004617"/>
+      <w:bookmarkStart w:id="4" w:name="_Toc468004617"/>
       <w:r>
         <w:rPr>
           <w:rFonts w:cs="Arial"/>
@@ -3916,7 +4274,7 @@
         </w:rPr>
         <w:t>Massenprodukt</w:t>
       </w:r>
-      <w:bookmarkEnd w:id="3"/>
+      <w:bookmarkEnd w:id="4"/>
     </w:p>
     <w:p>
       <w:pPr>
@@ -3953,7 +4311,7 @@
           <w:rFonts w:cs="Arial"/>
         </w:rPr>
       </w:pPr>
-      <w:bookmarkStart w:id="4" w:name="_Toc468004618"/>
+      <w:bookmarkStart w:id="5" w:name="_Toc468004618"/>
       <w:r>
         <w:rPr>
           <w:rFonts w:cs="Arial"/>
@@ -3966,7 +4324,7 @@
         </w:rPr>
         <w:t>Visionen und Ziele</w:t>
       </w:r>
-      <w:bookmarkEnd w:id="4"/>
+      <w:bookmarkEnd w:id="5"/>
     </w:p>
     <w:p>
       <w:pPr>
@@ -3975,14 +4333,14 @@
           <w:rFonts w:cs="Arial"/>
         </w:rPr>
       </w:pPr>
-      <w:bookmarkStart w:id="5" w:name="_Toc468004619"/>
+      <w:bookmarkStart w:id="6" w:name="_Toc468004619"/>
       <w:r>
         <w:rPr>
           <w:rFonts w:cs="Arial"/>
         </w:rPr>
         <w:t>a. Vision</w:t>
       </w:r>
-      <w:bookmarkEnd w:id="5"/>
+      <w:bookmarkEnd w:id="6"/>
       <w:r>
         <w:rPr>
           <w:rFonts w:cs="Arial"/>
@@ -4033,14 +4391,14 @@
           <w:rFonts w:cs="Arial"/>
         </w:rPr>
       </w:pPr>
-      <w:bookmarkStart w:id="6" w:name="_Toc468004620"/>
+      <w:bookmarkStart w:id="7" w:name="_Toc468004620"/>
       <w:r>
         <w:rPr>
           <w:rFonts w:cs="Arial"/>
         </w:rPr>
         <w:t>b. Ziele</w:t>
       </w:r>
-      <w:bookmarkEnd w:id="6"/>
+      <w:bookmarkEnd w:id="7"/>
       <w:r>
         <w:rPr>
           <w:rFonts w:cs="Arial"/>
@@ -4084,14 +4442,14 @@
           <w:rFonts w:ascii="Arial" w:hAnsi="Arial" w:cs="Arial"/>
         </w:rPr>
       </w:pPr>
-      <w:bookmarkStart w:id="7" w:name="_Toc468004621"/>
+      <w:bookmarkStart w:id="8" w:name="_Toc468004621"/>
       <w:r>
         <w:rPr>
           <w:rFonts w:ascii="Arial" w:hAnsi="Arial" w:cs="Arial"/>
         </w:rPr>
         <w:t>aa. Meilenstein I</w:t>
       </w:r>
-      <w:bookmarkEnd w:id="7"/>
+      <w:bookmarkEnd w:id="8"/>
     </w:p>
     <w:p>
       <w:pPr>
@@ -4113,14 +4471,14 @@
           <w:rFonts w:ascii="Arial" w:hAnsi="Arial" w:cs="Arial"/>
         </w:rPr>
       </w:pPr>
-      <w:bookmarkStart w:id="8" w:name="_Toc468004622"/>
+      <w:bookmarkStart w:id="9" w:name="_Toc468004622"/>
       <w:r>
         <w:rPr>
           <w:rFonts w:ascii="Arial" w:hAnsi="Arial" w:cs="Arial"/>
         </w:rPr>
         <w:t>(1) Statusbericht</w:t>
       </w:r>
-      <w:bookmarkEnd w:id="8"/>
+      <w:bookmarkEnd w:id="9"/>
     </w:p>
     <w:p>
       <w:pPr>
@@ -4227,14 +4585,14 @@
           <w:rFonts w:ascii="Arial" w:hAnsi="Arial" w:cs="Arial"/>
         </w:rPr>
       </w:pPr>
-      <w:bookmarkStart w:id="9" w:name="_Toc468004623"/>
+      <w:bookmarkStart w:id="10" w:name="_Toc468004623"/>
       <w:r>
         <w:rPr>
           <w:rFonts w:ascii="Arial" w:hAnsi="Arial" w:cs="Arial"/>
         </w:rPr>
         <w:t>(2) Lastenheft</w:t>
       </w:r>
-      <w:bookmarkEnd w:id="9"/>
+      <w:bookmarkEnd w:id="10"/>
     </w:p>
     <w:p>
       <w:pPr>
@@ -4256,14 +4614,14 @@
           <w:rFonts w:ascii="Arial" w:hAnsi="Arial" w:cs="Arial"/>
         </w:rPr>
       </w:pPr>
-      <w:bookmarkStart w:id="10" w:name="_Toc468004624"/>
+      <w:bookmarkStart w:id="11" w:name="_Toc468004624"/>
       <w:r>
         <w:rPr>
           <w:rFonts w:ascii="Arial" w:hAnsi="Arial" w:cs="Arial"/>
         </w:rPr>
         <w:t>(3) Lauffähiger Prototyp</w:t>
       </w:r>
-      <w:bookmarkEnd w:id="10"/>
+      <w:bookmarkEnd w:id="11"/>
     </w:p>
     <w:p>
       <w:pPr>
@@ -4285,14 +4643,14 @@
           <w:rFonts w:ascii="Arial" w:hAnsi="Arial" w:cs="Arial"/>
         </w:rPr>
       </w:pPr>
-      <w:bookmarkStart w:id="11" w:name="_Toc468004625"/>
+      <w:bookmarkStart w:id="12" w:name="_Toc468004625"/>
       <w:r>
         <w:rPr>
           <w:rFonts w:ascii="Arial" w:hAnsi="Arial" w:cs="Arial"/>
         </w:rPr>
         <w:t>bb. Meilenstein II</w:t>
       </w:r>
-      <w:bookmarkEnd w:id="11"/>
+      <w:bookmarkEnd w:id="12"/>
     </w:p>
     <w:p>
       <w:pPr>
@@ -4314,14 +4672,14 @@
           <w:rFonts w:ascii="Arial" w:hAnsi="Arial" w:cs="Arial"/>
         </w:rPr>
       </w:pPr>
-      <w:bookmarkStart w:id="12" w:name="_Toc468004626"/>
+      <w:bookmarkStart w:id="13" w:name="_Toc468004626"/>
       <w:r>
         <w:rPr>
           <w:rFonts w:ascii="Arial" w:hAnsi="Arial" w:cs="Arial"/>
         </w:rPr>
         <w:t>(1) Statusbericht</w:t>
       </w:r>
-      <w:bookmarkEnd w:id="12"/>
+      <w:bookmarkEnd w:id="13"/>
     </w:p>
     <w:p>
       <w:pPr>
@@ -4464,14 +4822,14 @@
           <w:rFonts w:ascii="Arial" w:hAnsi="Arial" w:cs="Arial"/>
         </w:rPr>
       </w:pPr>
-      <w:bookmarkStart w:id="13" w:name="_Toc468004627"/>
+      <w:bookmarkStart w:id="14" w:name="_Toc468004627"/>
       <w:r>
         <w:rPr>
           <w:rFonts w:ascii="Arial" w:hAnsi="Arial" w:cs="Arial"/>
         </w:rPr>
         <w:t>(2) Pflichtenheft</w:t>
       </w:r>
-      <w:bookmarkEnd w:id="13"/>
+      <w:bookmarkEnd w:id="14"/>
     </w:p>
     <w:p>
       <w:pPr>
@@ -4506,14 +4864,14 @@
           <w:rFonts w:ascii="Arial" w:hAnsi="Arial" w:cs="Arial"/>
         </w:rPr>
       </w:pPr>
-      <w:bookmarkStart w:id="14" w:name="_Toc468004628"/>
+      <w:bookmarkStart w:id="15" w:name="_Toc468004628"/>
       <w:r>
         <w:rPr>
           <w:rFonts w:ascii="Arial" w:hAnsi="Arial" w:cs="Arial"/>
         </w:rPr>
         <w:t>(3) Lauffähige Web-Applikation</w:t>
       </w:r>
-      <w:bookmarkEnd w:id="14"/>
+      <w:bookmarkEnd w:id="15"/>
     </w:p>
     <w:p>
       <w:pPr>
@@ -4616,7 +4974,7 @@
           <w:rFonts w:cs="Arial"/>
         </w:rPr>
       </w:pPr>
-      <w:bookmarkStart w:id="15" w:name="_Toc468004629"/>
+      <w:bookmarkStart w:id="16" w:name="_Toc468004629"/>
       <w:r>
         <w:rPr>
           <w:rFonts w:cs="Arial"/>
@@ -4629,7 +4987,7 @@
         </w:rPr>
         <w:t>. Stakeholder</w:t>
       </w:r>
-      <w:bookmarkEnd w:id="15"/>
+      <w:bookmarkEnd w:id="16"/>
       <w:r>
         <w:rPr>
           <w:rFonts w:cs="Arial"/>
@@ -4871,7 +5229,7 @@
           <w:rFonts w:ascii="Arial" w:hAnsi="Arial"/>
         </w:rPr>
       </w:pPr>
-      <w:bookmarkStart w:id="16" w:name="_Toc468004630"/>
+      <w:bookmarkStart w:id="17" w:name="_Toc468004630"/>
       <w:r>
         <w:rPr>
           <w:rStyle w:val="berschrift2Zchn"/>
@@ -4893,7 +5251,7 @@
         </w:rPr>
         <w:t xml:space="preserve"> Anforderungen an unser zu entwickelndes System</w:t>
       </w:r>
-      <w:bookmarkEnd w:id="16"/>
+      <w:bookmarkEnd w:id="17"/>
     </w:p>
     <w:p>
       <w:pPr>
@@ -4937,14 +5295,14 @@
           <w:rFonts w:cs="Arial"/>
         </w:rPr>
       </w:pPr>
-      <w:bookmarkStart w:id="17" w:name="_Toc468004631"/>
+      <w:bookmarkStart w:id="18" w:name="_Toc468004631"/>
       <w:r>
         <w:rPr>
           <w:rFonts w:cs="Arial"/>
         </w:rPr>
         <w:t>a. Zwingende Mindestanforderungen – Version 1.0</w:t>
       </w:r>
-      <w:bookmarkEnd w:id="17"/>
+      <w:bookmarkEnd w:id="18"/>
     </w:p>
     <w:p>
       <w:pPr>
@@ -5303,14 +5661,14 @@
           <w:rFonts w:cs="Arial"/>
         </w:rPr>
       </w:pPr>
-      <w:bookmarkStart w:id="18" w:name="_Toc468004632"/>
+      <w:bookmarkStart w:id="19" w:name="_Toc468004632"/>
       <w:r>
         <w:rPr>
           <w:rFonts w:cs="Arial"/>
         </w:rPr>
         <w:t>b. Weitergehende Implementierungsmöglichkeiten – Version 2.0</w:t>
       </w:r>
-      <w:bookmarkEnd w:id="18"/>
+      <w:bookmarkEnd w:id="19"/>
     </w:p>
     <w:p>
       <w:pPr>
@@ -5666,14 +6024,14 @@
           <w:rFonts w:cs="Arial"/>
         </w:rPr>
       </w:pPr>
-      <w:bookmarkStart w:id="19" w:name="_Toc468004633"/>
+      <w:bookmarkStart w:id="20" w:name="_Toc468004633"/>
       <w:r>
         <w:rPr>
           <w:rFonts w:cs="Arial"/>
         </w:rPr>
         <w:t>c. Grenzen des Systems</w:t>
       </w:r>
-      <w:bookmarkEnd w:id="19"/>
+      <w:bookmarkEnd w:id="20"/>
     </w:p>
     <w:p>
       <w:pPr>
@@ -5942,7 +6300,7 @@
           <w:rFonts w:cs="Arial"/>
         </w:rPr>
       </w:pPr>
-      <w:bookmarkStart w:id="20" w:name="_Toc468004634"/>
+      <w:bookmarkStart w:id="21" w:name="_Toc468004634"/>
       <w:r>
         <w:rPr>
           <w:rFonts w:cs="Arial"/>
@@ -5963,7 +6321,7 @@
         </w:rPr>
         <w:t>Qualitätsanforderungen an das zu entwickelnde System</w:t>
       </w:r>
-      <w:bookmarkEnd w:id="20"/>
+      <w:bookmarkEnd w:id="21"/>
     </w:p>
     <w:p>
       <w:pPr>
@@ -6510,14 +6868,14 @@
           <w:rFonts w:cs="Arial"/>
         </w:rPr>
       </w:pPr>
-      <w:bookmarkStart w:id="21" w:name="_Toc468004635"/>
+      <w:bookmarkStart w:id="22" w:name="_Toc468004635"/>
       <w:r>
         <w:rPr>
           <w:rFonts w:cs="Arial"/>
         </w:rPr>
         <w:t>a. Funktionalität</w:t>
       </w:r>
-      <w:bookmarkEnd w:id="21"/>
+      <w:bookmarkEnd w:id="22"/>
     </w:p>
     <w:p>
       <w:pPr>
@@ -6578,14 +6936,14 @@
           <w:rFonts w:cs="Arial"/>
         </w:rPr>
       </w:pPr>
-      <w:bookmarkStart w:id="22" w:name="_Toc468004636"/>
+      <w:bookmarkStart w:id="23" w:name="_Toc468004636"/>
       <w:r>
         <w:rPr>
           <w:rFonts w:cs="Arial"/>
         </w:rPr>
         <w:t>b. Zuverlässigkeit</w:t>
       </w:r>
-      <w:bookmarkEnd w:id="22"/>
+      <w:bookmarkEnd w:id="23"/>
     </w:p>
     <w:p>
       <w:pPr>
@@ -6620,14 +6978,14 @@
           <w:rFonts w:cs="Arial"/>
         </w:rPr>
       </w:pPr>
-      <w:bookmarkStart w:id="23" w:name="_Toc468004637"/>
+      <w:bookmarkStart w:id="24" w:name="_Toc468004637"/>
       <w:r>
         <w:rPr>
           <w:rFonts w:cs="Arial"/>
         </w:rPr>
         <w:t>c. Benutzbarkeit</w:t>
       </w:r>
-      <w:bookmarkEnd w:id="23"/>
+      <w:bookmarkEnd w:id="24"/>
     </w:p>
     <w:p>
       <w:pPr>
@@ -6650,7 +7008,7 @@
           <w:rFonts w:cs="Arial"/>
         </w:rPr>
       </w:pPr>
-      <w:bookmarkStart w:id="24" w:name="_Toc468004638"/>
+      <w:bookmarkStart w:id="25" w:name="_Toc468004638"/>
       <w:r>
         <w:rPr>
           <w:rFonts w:cs="Arial"/>
@@ -6658,7 +7016,7 @@
         <w:lastRenderedPageBreak/>
         <w:t>d. Änderbarkeit</w:t>
       </w:r>
-      <w:bookmarkEnd w:id="24"/>
+      <w:bookmarkEnd w:id="25"/>
       <w:r>
         <w:rPr>
           <w:rFonts w:cs="Arial"/>
@@ -6687,14 +7045,14 @@
           <w:rFonts w:cs="Arial"/>
         </w:rPr>
       </w:pPr>
-      <w:bookmarkStart w:id="25" w:name="_Toc468004639"/>
+      <w:bookmarkStart w:id="26" w:name="_Toc468004639"/>
       <w:r>
         <w:rPr>
           <w:rFonts w:cs="Arial"/>
         </w:rPr>
         <w:t>e. Übertragbarkeit</w:t>
       </w:r>
-      <w:bookmarkEnd w:id="25"/>
+      <w:bookmarkEnd w:id="26"/>
     </w:p>
     <w:p>
       <w:pPr>
@@ -6730,7 +7088,7 @@
           <w:rFonts w:cs="Arial"/>
         </w:rPr>
       </w:pPr>
-      <w:bookmarkStart w:id="26" w:name="_Toc468004640"/>
+      <w:bookmarkStart w:id="27" w:name="_Toc468004640"/>
       <w:r>
         <w:rPr>
           <w:rFonts w:cs="Arial"/>
@@ -6743,7 +7101,7 @@
         </w:rPr>
         <w:t>. Zusätzliche selbst auferlegte Anforderungen an die Applikation (unique selling point)</w:t>
       </w:r>
-      <w:bookmarkEnd w:id="26"/>
+      <w:bookmarkEnd w:id="27"/>
     </w:p>
     <w:p>
       <w:pPr>
@@ -6881,7 +7239,7 @@
           <w:rFonts w:cs="Arial"/>
         </w:rPr>
       </w:pPr>
-      <w:bookmarkStart w:id="27" w:name="_Toc468004641"/>
+      <w:bookmarkStart w:id="28" w:name="_Toc468004641"/>
       <w:r>
         <w:rPr>
           <w:rFonts w:cs="Arial"/>
@@ -6900,7 +7258,7 @@
         </w:rPr>
         <w:t xml:space="preserve"> Grafische Übersicht</w:t>
       </w:r>
-      <w:bookmarkEnd w:id="27"/>
+      <w:bookmarkEnd w:id="28"/>
     </w:p>
     <w:p>
       <w:pPr>
@@ -6922,14 +7280,14 @@
           <w:rFonts w:cs="Arial"/>
         </w:rPr>
       </w:pPr>
-      <w:bookmarkStart w:id="28" w:name="_Toc468004642"/>
+      <w:bookmarkStart w:id="29" w:name="_Toc468004642"/>
       <w:r>
         <w:rPr>
           <w:rFonts w:cs="Arial"/>
         </w:rPr>
         <w:t>a. Geschäftsprozessbeschreibung</w:t>
       </w:r>
-      <w:bookmarkEnd w:id="28"/>
+      <w:bookmarkEnd w:id="29"/>
     </w:p>
     <w:p>
       <w:pPr>
@@ -6953,14 +7311,14 @@
           <w:rFonts w:cs="Arial"/>
         </w:rPr>
       </w:pPr>
-      <w:bookmarkStart w:id="29" w:name="_Toc468004643"/>
+      <w:bookmarkStart w:id="30" w:name="_Toc468004643"/>
       <w:r>
         <w:rPr>
           <w:rFonts w:cs="Arial"/>
         </w:rPr>
         <w:t>aa. Geschäftsprozesslandkarte</w:t>
       </w:r>
-      <w:bookmarkEnd w:id="29"/>
+      <w:bookmarkEnd w:id="30"/>
     </w:p>
     <w:p>
       <w:pPr>
@@ -7033,7 +7391,7 @@
                     </pic:cNvPicPr>
                   </pic:nvPicPr>
                   <pic:blipFill>
-                    <a:blip r:embed="rId10">
+                    <a:blip r:embed="rId13">
                       <a:extLst>
                         <a:ext uri="{28A0092B-C50C-407E-A947-70E740481C1C}">
                           <a14:useLocalDpi xmlns:a14="http://schemas.microsoft.com/office/drawing/2010/main" val="0"/>
@@ -7084,7 +7442,7 @@
           <w:rFonts w:cs="Arial"/>
         </w:rPr>
       </w:pPr>
-      <w:bookmarkStart w:id="30" w:name="_Toc468004644"/>
+      <w:bookmarkStart w:id="31" w:name="_Toc468004644"/>
       <w:r>
         <w:rPr>
           <w:rFonts w:cs="Arial"/>
@@ -7098,7 +7456,7 @@
         </w:rPr>
         <w:t xml:space="preserve"> Beschreibung</w:t>
       </w:r>
-      <w:bookmarkEnd w:id="30"/>
+      <w:bookmarkEnd w:id="31"/>
     </w:p>
     <w:p>
       <w:pPr>
@@ -7324,7 +7682,7 @@
           <w:rFonts w:cs="Arial"/>
         </w:rPr>
       </w:pPr>
-      <w:bookmarkStart w:id="31" w:name="_Toc468004645"/>
+      <w:bookmarkStart w:id="32" w:name="_Toc468004645"/>
       <w:r>
         <w:rPr>
           <w:rFonts w:cs="Arial"/>
@@ -7337,7 +7695,7 @@
         </w:rPr>
         <w:t>ll</w:t>
       </w:r>
-      <w:bookmarkEnd w:id="31"/>
+      <w:bookmarkEnd w:id="32"/>
       <w:r>
         <w:rPr>
           <w:rFonts w:cs="Arial"/>
@@ -7407,10 +7765,10 @@
             <v:path o:extrusionok="f" gradientshapeok="t" o:connecttype="rect"/>
             <o:lock v:ext="edit" aspectratio="t"/>
           </v:shapetype>
-          <v:shape id="_x0000_i1025" type="#_x0000_t75" style="width:480.75pt;height:392.25pt" o:ole="">
-            <v:imagedata r:id="rId11" o:title=""/>
+          <v:shape id="_x0000_i1025" type="#_x0000_t75" style="width:481.4pt;height:392.65pt" o:ole="">
+            <v:imagedata r:id="rId14" o:title=""/>
           </v:shape>
-          <o:OLEObject Type="Embed" ProgID="Visio.Drawing.15" ShapeID="_x0000_i1025" DrawAspect="Content" ObjectID="_1541751866" r:id="rId12"/>
+          <o:OLEObject Type="Embed" ProgID="Visio.Drawing.15" ShapeID="_x0000_i1025" DrawAspect="Content" ObjectID="_1541753664" r:id="rId15"/>
         </w:object>
       </w:r>
     </w:p>
@@ -7652,13 +8010,7 @@
         <w:rPr>
           <w:rFonts w:ascii="Arial" w:hAnsi="Arial"/>
         </w:rPr>
-        <w:t>Der Lehrer hat die Optionen Fragen zu verwalten, d.h. Fragen und Antwort</w:t>
-      </w:r>
-      <w:r>
-        <w:rPr>
-          <w:rFonts w:ascii="Arial" w:hAnsi="Arial"/>
-        </w:rPr>
-        <w:t>en ändern, hinzufügen, löschen.</w:t>
+        <w:t>Der Lehrer hat die Optionen Fragen zu verwalten, d.h. Fragen und Antworten ändern, hinzufügen, löschen.</w:t>
       </w:r>
     </w:p>
     <w:p>
@@ -7722,8 +8074,50 @@
         </w:rPr>
         <w:t>Lehrer verwalten neben den Fragen auch die verschiedenen Lerner.</w:t>
       </w:r>
-      <w:bookmarkStart w:id="32" w:name="_GoBack"/>
-      <w:bookmarkEnd w:id="32"/>
+    </w:p>
+    <w:p>
+      <w:pPr>
+        <w:jc w:val="both"/>
+        <w:rPr>
+          <w:rFonts w:ascii="Arial" w:hAnsi="Arial"/>
+        </w:rPr>
+      </w:pPr>
+    </w:p>
+    <w:p>
+      <w:pPr>
+        <w:pStyle w:val="berschrift2"/>
+      </w:pPr>
+      <w:r>
+        <w:t>c. Fachklassendiagramm</w:t>
+      </w:r>
+    </w:p>
+    <w:p>
+      <w:pPr>
+        <w:rPr>
+          <w:rFonts w:ascii="Arial" w:hAnsi="Arial"/>
+          <w:i/>
+        </w:rPr>
+      </w:pPr>
+      <w:r>
+        <w:rPr>
+          <w:rFonts w:ascii="Arial" w:hAnsi="Arial"/>
+          <w:i/>
+        </w:rPr>
+        <w:t>bearbeitet von Fernando Pfennig</w:t>
+      </w:r>
+    </w:p>
+    <w:p>
+      <w:pPr>
+        <w:ind w:left="-567"/>
+      </w:pPr>
+      <w:r>
+        <w:object w:dxaOrig="22831" w:dyaOrig="19216">
+          <v:shape id="_x0000_i1033" type="#_x0000_t75" style="width:534.15pt;height:450.4pt" o:ole="">
+            <v:imagedata r:id="rId16" o:title=""/>
+          </v:shape>
+          <o:OLEObject Type="Embed" ProgID="Visio.Drawing.15" ShapeID="_x0000_i1033" DrawAspect="Content" ObjectID="_1541753665" r:id="rId17"/>
+        </w:object>
+      </w:r>
     </w:p>
     <w:p>
       <w:pPr>
@@ -7857,6 +8251,7 @@
               <w:rPr>
                 <w:rFonts w:ascii="Arial" w:hAnsi="Arial"/>
               </w:rPr>
+              <w:lastRenderedPageBreak/>
               <w:t>Anwendungsfall/</w:t>
             </w:r>
           </w:p>
@@ -8253,7 +8648,6 @@
         <w:rPr>
           <w:rFonts w:ascii="Arial" w:hAnsi="Arial"/>
         </w:rPr>
-        <w:lastRenderedPageBreak/>
         <w:t>Aktivitätsdiagramm  – Daniel</w:t>
       </w:r>
     </w:p>
@@ -8378,8 +8772,8 @@
       </w:pPr>
     </w:p>
     <w:sectPr>
-      <w:headerReference w:type="default" r:id="rId13"/>
-      <w:footerReference w:type="default" r:id="rId14"/>
+      <w:headerReference w:type="default" r:id="rId18"/>
+      <w:footerReference w:type="default" r:id="rId19"/>
       <w:pgSz w:w="11906" w:h="16838"/>
       <w:pgMar w:top="1134" w:right="1134" w:bottom="1134" w:left="1134" w:header="720" w:footer="720" w:gutter="0"/>
       <w:pgNumType w:start="0"/>
@@ -8440,7 +8834,7 @@
           <w:rPr>
             <w:noProof/>
           </w:rPr>
-          <w:t>10</w:t>
+          <w:t>11</w:t>
         </w:r>
         <w:r>
           <w:fldChar w:fldCharType="end"/>
@@ -10742,6 +11136,113 @@
       <w:szCs w:val="50"/>
     </w:rPr>
   </w:style>
+  <w:style w:type="character" w:styleId="BesuchterLink">
+    <w:name w:val="FollowedHyperlink"/>
+    <w:basedOn w:val="Absatz-Standardschriftart"/>
+    <w:uiPriority w:val="99"/>
+    <w:semiHidden/>
+    <w:unhideWhenUsed/>
+    <w:rsid w:val="005A4E86"/>
+    <w:rPr>
+      <w:color w:val="954F72" w:themeColor="followedHyperlink"/>
+      <w:u w:val="single"/>
+    </w:rPr>
+  </w:style>
+  <w:style w:type="character" w:styleId="Kommentarzeichen">
+    <w:name w:val="annotation reference"/>
+    <w:basedOn w:val="Absatz-Standardschriftart"/>
+    <w:uiPriority w:val="99"/>
+    <w:semiHidden/>
+    <w:unhideWhenUsed/>
+    <w:rsid w:val="00130191"/>
+    <w:rPr>
+      <w:sz w:val="16"/>
+      <w:szCs w:val="16"/>
+    </w:rPr>
+  </w:style>
+  <w:style w:type="paragraph" w:styleId="Kommentartext">
+    <w:name w:val="annotation text"/>
+    <w:basedOn w:val="Standard"/>
+    <w:link w:val="KommentartextZchn"/>
+    <w:uiPriority w:val="99"/>
+    <w:semiHidden/>
+    <w:unhideWhenUsed/>
+    <w:rsid w:val="00130191"/>
+    <w:rPr>
+      <w:rFonts w:cs="Mangal"/>
+      <w:sz w:val="20"/>
+      <w:szCs w:val="18"/>
+    </w:rPr>
+  </w:style>
+  <w:style w:type="character" w:customStyle="1" w:styleId="KommentartextZchn">
+    <w:name w:val="Kommentartext Zchn"/>
+    <w:basedOn w:val="Absatz-Standardschriftart"/>
+    <w:link w:val="Kommentartext"/>
+    <w:uiPriority w:val="99"/>
+    <w:semiHidden/>
+    <w:rsid w:val="00130191"/>
+    <w:rPr>
+      <w:rFonts w:cs="Mangal"/>
+      <w:sz w:val="20"/>
+      <w:szCs w:val="18"/>
+    </w:rPr>
+  </w:style>
+  <w:style w:type="paragraph" w:styleId="Kommentarthema">
+    <w:name w:val="annotation subject"/>
+    <w:basedOn w:val="Kommentartext"/>
+    <w:next w:val="Kommentartext"/>
+    <w:link w:val="KommentarthemaZchn"/>
+    <w:uiPriority w:val="99"/>
+    <w:semiHidden/>
+    <w:unhideWhenUsed/>
+    <w:rsid w:val="00130191"/>
+    <w:rPr>
+      <w:b/>
+      <w:bCs/>
+    </w:rPr>
+  </w:style>
+  <w:style w:type="character" w:customStyle="1" w:styleId="KommentarthemaZchn">
+    <w:name w:val="Kommentarthema Zchn"/>
+    <w:basedOn w:val="KommentartextZchn"/>
+    <w:link w:val="Kommentarthema"/>
+    <w:uiPriority w:val="99"/>
+    <w:semiHidden/>
+    <w:rsid w:val="00130191"/>
+    <w:rPr>
+      <w:rFonts w:cs="Mangal"/>
+      <w:b/>
+      <w:bCs/>
+      <w:sz w:val="20"/>
+      <w:szCs w:val="18"/>
+    </w:rPr>
+  </w:style>
+  <w:style w:type="paragraph" w:styleId="Sprechblasentext">
+    <w:name w:val="Balloon Text"/>
+    <w:basedOn w:val="Standard"/>
+    <w:link w:val="SprechblasentextZchn"/>
+    <w:uiPriority w:val="99"/>
+    <w:semiHidden/>
+    <w:unhideWhenUsed/>
+    <w:rsid w:val="00130191"/>
+    <w:rPr>
+      <w:rFonts w:ascii="Segoe UI" w:hAnsi="Segoe UI" w:cs="Mangal"/>
+      <w:sz w:val="18"/>
+      <w:szCs w:val="16"/>
+    </w:rPr>
+  </w:style>
+  <w:style w:type="character" w:customStyle="1" w:styleId="SprechblasentextZchn">
+    <w:name w:val="Sprechblasentext Zchn"/>
+    <w:basedOn w:val="Absatz-Standardschriftart"/>
+    <w:link w:val="Sprechblasentext"/>
+    <w:uiPriority w:val="99"/>
+    <w:semiHidden/>
+    <w:rsid w:val="00130191"/>
+    <w:rPr>
+      <w:rFonts w:ascii="Segoe UI" w:hAnsi="Segoe UI" w:cs="Mangal"/>
+      <w:sz w:val="18"/>
+      <w:szCs w:val="16"/>
+    </w:rPr>
+  </w:style>
 </w:styles>
 </file>
 
@@ -11007,11 +11508,30 @@
 </file>
 
 <file path=customXml/item1.xml><?xml version="1.0" encoding="utf-8"?>
+<CoverPageProperties xmlns="http://schemas.microsoft.com/office/2006/coverPageProps">
+  <PublishDate/>
+  <Abstract/>
+  <CompanyAddress/>
+  <CompanyPhone/>
+  <CompanyFax/>
+  <CompanyEmail>dobras@hm.edu, pfennig@hm.edu</CompanyEmail>
+</CoverPageProperties>
+</file>
+
+<file path=customXml/item2.xml><?xml version="1.0" encoding="utf-8"?>
 <b:Sources xmlns:b="http://schemas.openxmlformats.org/officeDocument/2006/bibliography" xmlns="http://schemas.openxmlformats.org/officeDocument/2006/bibliography" SelectedStyle="\APASixthEditionOfficeOnline.xsl" StyleName="APA" Version="6"/>
 </file>
 
 <file path=customXml/itemProps1.xml><?xml version="1.0" encoding="utf-8"?>
-<ds:datastoreItem xmlns:ds="http://schemas.openxmlformats.org/officeDocument/2006/customXml" ds:itemID="{2EB8551F-16A1-4913-8AE8-37AB4579FF85}">
+<ds:datastoreItem xmlns:ds="http://schemas.openxmlformats.org/officeDocument/2006/customXml" ds:itemID="{55AF091B-3C7A-41E3-B477-F2FDAA23CFDA}">
+  <ds:schemaRefs>
+    <ds:schemaRef ds:uri="http://schemas.microsoft.com/office/2006/coverPageProps"/>
+  </ds:schemaRefs>
+</ds:datastoreItem>
+</file>
+
+<file path=customXml/itemProps2.xml><?xml version="1.0" encoding="utf-8"?>
+<ds:datastoreItem xmlns:ds="http://schemas.openxmlformats.org/officeDocument/2006/customXml" ds:itemID="{63ABDA8E-4414-45CE-B007-E1EEE70BAD01}">
   <ds:schemaRefs>
     <ds:schemaRef ds:uri="http://schemas.openxmlformats.org/officeDocument/2006/bibliography"/>
   </ds:schemaRefs>

--- a/documents/Lastenheft.docx
+++ b/documents/Lastenheft.docx
@@ -1,6 +1,6 @@
 
 <file path=word/document.xml><?xml version="1.0" encoding="utf-8"?>
-<w:document xmlns:wpc="http://schemas.microsoft.com/office/word/2010/wordprocessingCanvas" xmlns:cx="http://schemas.microsoft.com/office/drawing/2014/chartex" xmlns:mc="http://schemas.openxmlformats.org/markup-compatibility/2006" xmlns:o="urn:schemas-microsoft-com:office:office" xmlns:r="http://schemas.openxmlformats.org/officeDocument/2006/relationships" xmlns:m="http://schemas.openxmlformats.org/officeDocument/2006/math" xmlns:v="urn:schemas-microsoft-com:vml" xmlns:wp14="http://schemas.microsoft.com/office/word/2010/wordprocessingDrawing" xmlns:wp="http://schemas.openxmlformats.org/drawingml/2006/wordprocessingDrawing" xmlns:w10="urn:schemas-microsoft-com:office:word" xmlns:w="http://schemas.openxmlformats.org/wordprocessingml/2006/main" xmlns:w14="http://schemas.microsoft.com/office/word/2010/wordml" xmlns:w15="http://schemas.microsoft.com/office/word/2012/wordml" xmlns:w16se="http://schemas.microsoft.com/office/word/2015/wordml/symex" xmlns:wpg="http://schemas.microsoft.com/office/word/2010/wordprocessingGroup" xmlns:wpi="http://schemas.microsoft.com/office/word/2010/wordprocessingInk" xmlns:wne="http://schemas.microsoft.com/office/word/2006/wordml" xmlns:wps="http://schemas.microsoft.com/office/word/2010/wordprocessingShape" mc:Ignorable="w14 w15 w16se wp14">
+<w:document xmlns:wpc="http://schemas.microsoft.com/office/word/2010/wordprocessingCanvas" xmlns:cx="http://schemas.microsoft.com/office/drawing/2014/chartex" xmlns:cx1="http://schemas.microsoft.com/office/drawing/2015/9/8/chartex" xmlns:cx2="http://schemas.microsoft.com/office/drawing/2015/10/21/chartex" xmlns:cx3="http://schemas.microsoft.com/office/drawing/2016/5/9/chartex" xmlns:cx4="http://schemas.microsoft.com/office/drawing/2016/5/10/chartex" xmlns:cx5="http://schemas.microsoft.com/office/drawing/2016/5/11/chartex" xmlns:mc="http://schemas.openxmlformats.org/markup-compatibility/2006" xmlns:o="urn:schemas-microsoft-com:office:office" xmlns:r="http://schemas.openxmlformats.org/officeDocument/2006/relationships" xmlns:m="http://schemas.openxmlformats.org/officeDocument/2006/math" xmlns:v="urn:schemas-microsoft-com:vml" xmlns:wp14="http://schemas.microsoft.com/office/word/2010/wordprocessingDrawing" xmlns:wp="http://schemas.openxmlformats.org/drawingml/2006/wordprocessingDrawing" xmlns:w10="urn:schemas-microsoft-com:office:word" xmlns:w="http://schemas.openxmlformats.org/wordprocessingml/2006/main" xmlns:w14="http://schemas.microsoft.com/office/word/2010/wordml" xmlns:w15="http://schemas.microsoft.com/office/word/2012/wordml" xmlns:w16se="http://schemas.microsoft.com/office/word/2015/wordml/symex" xmlns:wpg="http://schemas.microsoft.com/office/word/2010/wordprocessingGroup" xmlns:wpi="http://schemas.microsoft.com/office/word/2010/wordprocessingInk" xmlns:wne="http://schemas.microsoft.com/office/word/2006/wordml" xmlns:wps="http://schemas.microsoft.com/office/word/2010/wordprocessingShape" mc:Ignorable="w14 w15 w16se wp14">
   <w:body>
     <w:sdt>
       <w:sdtPr>
@@ -387,7 +387,25 @@
                                         <w:sz w:val="28"/>
                                         <w:szCs w:val="28"/>
                                       </w:rPr>
-                                      <w:t>Daniel Dobras, Fernando Pfennig</w:t>
+                                      <w:t xml:space="preserve">Daniel </w:t>
+                                    </w:r>
+                                    <w:proofErr w:type="spellStart"/>
+                                    <w:r>
+                                      <w:rPr>
+                                        <w:color w:val="595959" w:themeColor="text1" w:themeTint="A6"/>
+                                        <w:sz w:val="28"/>
+                                        <w:szCs w:val="28"/>
+                                      </w:rPr>
+                                      <w:t>Dobras</w:t>
+                                    </w:r>
+                                    <w:proofErr w:type="spellEnd"/>
+                                    <w:r>
+                                      <w:rPr>
+                                        <w:color w:val="595959" w:themeColor="text1" w:themeTint="A6"/>
+                                        <w:sz w:val="28"/>
+                                        <w:szCs w:val="28"/>
+                                      </w:rPr>
+                                      <w:t>, Fernando Pfennig</w:t>
                                     </w:r>
                                   </w:p>
                                 </w:sdtContent>
@@ -810,8 +828,19 @@
                                         <w:sz w:val="64"/>
                                         <w:szCs w:val="64"/>
                                       </w:rPr>
-                                      <w:t>Lastenheft MyLearningApp</w:t>
+                                      <w:t xml:space="preserve">Lastenheft </w:t>
                                     </w:r>
+                                    <w:proofErr w:type="spellStart"/>
+                                    <w:r>
+                                      <w:rPr>
+                                        <w:rStyle w:val="TitelZchn"/>
+                                        <w:color w:val="5B9BD5" w:themeColor="accent1"/>
+                                        <w:sz w:val="64"/>
+                                        <w:szCs w:val="64"/>
+                                      </w:rPr>
+                                      <w:t>MyLearningApp</w:t>
+                                    </w:r>
+                                    <w:proofErr w:type="spellEnd"/>
                                   </w:sdtContent>
                                 </w:sdt>
                               </w:p>
@@ -825,6 +854,7 @@
                                   <w:alias w:val="Untertitel"/>
                                   <w:tag w:val=""/>
                                   <w:id w:val="1759551507"/>
+                                  <w:showingPlcHdr/>
                                   <w:dataBinding w:prefixMappings="xmlns:ns0='http://purl.org/dc/elements/1.1/' xmlns:ns1='http://schemas.openxmlformats.org/package/2006/metadata/core-properties' " w:xpath="/ns1:coreProperties[1]/ns0:subject[1]" w:storeItemID="{6C3C8BC8-F283-45AE-878A-BAB7291924A1}"/>
                                   <w:text/>
                                 </w:sdtPr>
@@ -840,6 +870,14 @@
                                         <w:szCs w:val="36"/>
                                       </w:rPr>
                                     </w:pPr>
+                                    <w:r>
+                                      <w:rPr>
+                                        <w:color w:val="404040" w:themeColor="text1" w:themeTint="BF"/>
+                                        <w:sz w:val="36"/>
+                                        <w:szCs w:val="36"/>
+                                      </w:rPr>
+                                      <w:t xml:space="preserve">     </w:t>
+                                    </w:r>
                                   </w:p>
                                 </w:sdtContent>
                               </w:sdt>
@@ -865,7 +903,11 @@
               </mc:Choice>
               <mc:Fallback>
                 <w:pict>
-                  <v:shape w14:anchorId="46E03C04" id="Textfeld 154" o:spid="_x0000_s1028" type="#_x0000_t202" style="position:absolute;margin-left:0;margin-top:0;width:8in;height:286.5pt;z-index:251659264;visibility:visible;mso-wrap-style:square;mso-width-percent:941;mso-height-percent:363;mso-top-percent:300;mso-wrap-distance-left:9pt;mso-wrap-distance-top:0;mso-wrap-distance-right:9pt;mso-wrap-distance-bottom:0;mso-position-horizontal:center;mso-position-horizontal-relative:page;mso-position-vertical-relative:page;mso-width-percent:941;mso-height-percent:363;mso-top-percent:300;mso-width-relative:page;mso-height-relative:page;v-text-anchor:bottom" o:gfxdata="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" filled="f" stroked="f" strokeweight=".5pt">
+                  <v:shapetype w14:anchorId="46E03C04" id="_x0000_t202" coordsize="21600,21600" o:spt="202" path="m,l,21600r21600,l21600,xe">
+                    <v:stroke joinstyle="miter"/>
+                    <v:path gradientshapeok="t" o:connecttype="rect"/>
+                  </v:shapetype>
+                  <v:shape id="Textfeld 154" o:spid="_x0000_s1028" type="#_x0000_t202" style="position:absolute;margin-left:0;margin-top:0;width:8in;height:286.5pt;z-index:251659264;visibility:visible;mso-wrap-style:square;mso-width-percent:941;mso-height-percent:363;mso-top-percent:300;mso-wrap-distance-left:9pt;mso-wrap-distance-top:0;mso-wrap-distance-right:9pt;mso-wrap-distance-bottom:0;mso-position-horizontal:center;mso-position-horizontal-relative:page;mso-position-vertical-relative:page;mso-width-percent:941;mso-height-percent:363;mso-top-percent:300;mso-width-relative:page;mso-height-relative:page;v-text-anchor:bottom" o:gfxdata="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" filled="f" stroked="f" strokeweight=".5pt">
                     <v:textbox inset="126pt,0,54pt,0">
                       <w:txbxContent>
                         <w:p>
@@ -905,8 +947,19 @@
                                   <w:sz w:val="64"/>
                                   <w:szCs w:val="64"/>
                                 </w:rPr>
-                                <w:t>Lastenheft MyLearningApp</w:t>
+                                <w:t xml:space="preserve">Lastenheft </w:t>
                               </w:r>
+                              <w:proofErr w:type="spellStart"/>
+                              <w:r>
+                                <w:rPr>
+                                  <w:rStyle w:val="TitelZchn"/>
+                                  <w:color w:val="5B9BD5" w:themeColor="accent1"/>
+                                  <w:sz w:val="64"/>
+                                  <w:szCs w:val="64"/>
+                                </w:rPr>
+                                <w:t>MyLearningApp</w:t>
+                              </w:r>
+                              <w:proofErr w:type="spellEnd"/>
                             </w:sdtContent>
                           </w:sdt>
                         </w:p>
@@ -920,6 +973,7 @@
                             <w:alias w:val="Untertitel"/>
                             <w:tag w:val=""/>
                             <w:id w:val="1759551507"/>
+                            <w:showingPlcHdr/>
                             <w:dataBinding w:prefixMappings="xmlns:ns0='http://purl.org/dc/elements/1.1/' xmlns:ns1='http://schemas.openxmlformats.org/package/2006/metadata/core-properties' " w:xpath="/ns1:coreProperties[1]/ns0:subject[1]" w:storeItemID="{6C3C8BC8-F283-45AE-878A-BAB7291924A1}"/>
                             <w:text/>
                           </w:sdtPr>
@@ -935,6 +989,14 @@
                                   <w:szCs w:val="36"/>
                                 </w:rPr>
                               </w:pPr>
+                              <w:r>
+                                <w:rPr>
+                                  <w:color w:val="404040" w:themeColor="text1" w:themeTint="BF"/>
+                                  <w:sz w:val="36"/>
+                                  <w:szCs w:val="36"/>
+                                </w:rPr>
+                                <w:t xml:space="preserve">     </w:t>
+                              </w:r>
                             </w:p>
                           </w:sdtContent>
                         </w:sdt>
@@ -961,6 +1023,7 @@
             <w:rPr>
               <w:rFonts w:ascii="Arial" w:hAnsi="Arial"/>
               <w:noProof/>
+              <w:lang w:eastAsia="de-DE" w:bidi="ar-SA"/>
             </w:rPr>
             <mc:AlternateContent>
               <mc:Choice Requires="wps">
@@ -1079,6 +1142,7 @@
             <w:rPr>
               <w:rFonts w:ascii="Arial" w:hAnsi="Arial"/>
               <w:noProof/>
+              <w:lang w:eastAsia="de-DE" w:bidi="ar-SA"/>
             </w:rPr>
             <mc:AlternateContent>
               <mc:Choice Requires="wps">
@@ -1332,8 +1396,6 @@
             <w:br w:type="page"/>
           </w:r>
         </w:p>
-        <w:bookmarkStart w:id="0" w:name="_GoBack" w:displacedByCustomXml="next"/>
-        <w:bookmarkEnd w:id="0" w:displacedByCustomXml="next"/>
       </w:sdtContent>
     </w:sdt>
     <w:p>
@@ -4100,7 +4162,7 @@
           <w:rFonts w:ascii="Arial" w:hAnsi="Arial" w:cs="Arial"/>
         </w:rPr>
       </w:pPr>
-      <w:bookmarkStart w:id="1" w:name="_Toc468004614"/>
+      <w:bookmarkStart w:id="0" w:name="_Toc468004614"/>
       <w:r>
         <w:rPr>
           <w:rFonts w:ascii="Arial" w:hAnsi="Arial" w:cs="Arial"/>
@@ -4124,361 +4186,450 @@
         <w:rPr>
           <w:rFonts w:ascii="Arial" w:hAnsi="Arial" w:cs="Arial"/>
         </w:rPr>
-        <w:t xml:space="preserve"> MyLearningApp</w:t>
+        <w:t xml:space="preserve"> </w:t>
+      </w:r>
+      <w:proofErr w:type="spellStart"/>
+      <w:r>
+        <w:rPr>
+          <w:rFonts w:ascii="Arial" w:hAnsi="Arial" w:cs="Arial"/>
+        </w:rPr>
+        <w:t>MyLearningApp</w:t>
+      </w:r>
+      <w:bookmarkEnd w:id="0"/>
+      <w:proofErr w:type="spellEnd"/>
+      <w:r>
+        <w:rPr>
+          <w:rFonts w:ascii="Arial" w:hAnsi="Arial" w:cs="Arial"/>
+        </w:rPr>
+        <w:t xml:space="preserve"> </w:t>
+      </w:r>
+    </w:p>
+    <w:p>
+      <w:pPr>
+        <w:rPr>
+          <w:rFonts w:ascii="Arial" w:hAnsi="Arial"/>
+        </w:rPr>
+      </w:pPr>
+      <w:r>
+        <w:rPr>
+          <w:rFonts w:ascii="Arial" w:hAnsi="Arial"/>
+        </w:rPr>
+        <w:t>Zunächst sind die grundsätzlichen Rahmenbedingungen der Lernapplikation zu definieren.</w:t>
+      </w:r>
+    </w:p>
+    <w:p>
+      <w:pPr>
+        <w:pStyle w:val="berschrift2"/>
+      </w:pPr>
+      <w:bookmarkStart w:id="1" w:name="_Toc468004615"/>
+      <w:r>
+        <w:t xml:space="preserve">1. </w:t>
+      </w:r>
+      <w:r>
+        <w:t>Allgemeine</w:t>
+      </w:r>
+      <w:r>
+        <w:t xml:space="preserve"> Informationen zum zu entwickelnden Produkt</w:t>
       </w:r>
       <w:bookmarkEnd w:id="1"/>
-      <w:r>
+    </w:p>
+    <w:p>
+      <w:pPr>
+        <w:rPr>
+          <w:rFonts w:ascii="Arial" w:hAnsi="Arial"/>
+          <w:i/>
+        </w:rPr>
+      </w:pPr>
+      <w:r>
+        <w:rPr>
+          <w:rFonts w:ascii="Arial" w:hAnsi="Arial"/>
+          <w:i/>
+        </w:rPr>
+        <w:t xml:space="preserve">bearbeitet von Daniel </w:t>
+      </w:r>
+      <w:proofErr w:type="spellStart"/>
+      <w:r>
+        <w:rPr>
+          <w:rFonts w:ascii="Arial" w:hAnsi="Arial"/>
+          <w:i/>
+        </w:rPr>
+        <w:t>Dobras</w:t>
+      </w:r>
+      <w:proofErr w:type="spellEnd"/>
+    </w:p>
+    <w:p>
+      <w:pPr>
+        <w:pStyle w:val="berschrift3"/>
+      </w:pPr>
+      <w:bookmarkStart w:id="2" w:name="_Toc468004616"/>
+      <w:r>
+        <w:t>a.</w:t>
+      </w:r>
+      <w:r>
+        <w:t xml:space="preserve"> Kurzbeschreibung des Produkts</w:t>
+      </w:r>
+      <w:bookmarkEnd w:id="2"/>
+    </w:p>
+    <w:p>
+      <w:pPr>
+        <w:jc w:val="both"/>
+        <w:rPr>
+          <w:rFonts w:ascii="Arial" w:hAnsi="Arial"/>
+        </w:rPr>
+      </w:pPr>
+      <w:r>
+        <w:rPr>
+          <w:rFonts w:ascii="Arial" w:hAnsi="Arial"/>
+        </w:rPr>
+        <w:t>Es ist eine Softwarelösung zu entwerfen und erarbeiten, die Schüler der Unterstufe des Gymnasiums beim Lernen unterstützt</w:t>
+      </w:r>
+      <w:r>
+        <w:rPr>
+          <w:rFonts w:ascii="Arial" w:hAnsi="Arial"/>
+        </w:rPr>
+        <w:t xml:space="preserve">(fortan </w:t>
+      </w:r>
+      <w:proofErr w:type="spellStart"/>
+      <w:r>
+        <w:rPr>
+          <w:rFonts w:ascii="Arial" w:hAnsi="Arial"/>
+        </w:rPr>
+        <w:t>Lernapp</w:t>
+      </w:r>
+      <w:proofErr w:type="spellEnd"/>
+      <w:r>
+        <w:rPr>
+          <w:rFonts w:ascii="Arial" w:hAnsi="Arial"/>
+        </w:rPr>
+        <w:t>)</w:t>
+      </w:r>
+      <w:r>
+        <w:rPr>
+          <w:rFonts w:ascii="Arial" w:hAnsi="Arial"/>
+        </w:rPr>
+        <w:t>.</w:t>
+      </w:r>
+      <w:r>
+        <w:rPr>
+          <w:rFonts w:ascii="Arial" w:hAnsi="Arial"/>
+        </w:rPr>
+        <w:t xml:space="preserve"> Die </w:t>
+      </w:r>
+      <w:proofErr w:type="spellStart"/>
+      <w:r>
+        <w:rPr>
+          <w:rFonts w:ascii="Arial" w:hAnsi="Arial"/>
+        </w:rPr>
+        <w:t>Lernapp</w:t>
+      </w:r>
+      <w:proofErr w:type="spellEnd"/>
+      <w:r>
+        <w:rPr>
+          <w:rFonts w:ascii="Arial" w:hAnsi="Arial"/>
+        </w:rPr>
+        <w:t xml:space="preserve"> wird im Auftrag von Herrn Schiffner und Herr Schmidt konzipiert und entwickelt. Vom Auftraggeber spezifizierte Anforderungen sind daher in erster Linie zu berücksichtigen und damit zu implementieren. </w:t>
+      </w:r>
+      <w:r>
+        <w:rPr>
+          <w:rFonts w:ascii="Arial" w:hAnsi="Arial"/>
+        </w:rPr>
+        <w:t xml:space="preserve"> Die Grundidee ist zumindest eine im Webbrowser zu verwendende Anwendung zu entwickeln, die auf Grund der geringen Altersstufe der Lernenden Benutzerfreundlichkeit und die damit verbundene Einfachheit der Bedienung als einer der wesentlichsten Aspekte sieht. </w:t>
+      </w:r>
+      <w:r>
+        <w:rPr>
+          <w:rFonts w:ascii="Arial" w:hAnsi="Arial"/>
+        </w:rPr>
+        <w:t xml:space="preserve">Lehrer hingegen dürfen weitere Fragen nach Belieben hinzufügen oder bearbeiten. Darüber hinaus haben Lehrer die Möglichkeit auf die Spielergebnisse der Lernenden zuzugreifen und diese somit einzusehen. </w:t>
+      </w:r>
+    </w:p>
+    <w:p>
+      <w:pPr>
+        <w:pStyle w:val="berschrift3"/>
+        <w:rPr>
+          <w:rFonts w:cs="Arial"/>
+        </w:rPr>
+      </w:pPr>
+      <w:bookmarkStart w:id="3" w:name="_Toc468004617"/>
+      <w:r>
+        <w:rPr>
+          <w:rFonts w:cs="Arial"/>
+        </w:rPr>
+        <w:t>b</w:t>
+      </w:r>
+      <w:r>
+        <w:rPr>
+          <w:rFonts w:cs="Arial"/>
+        </w:rPr>
+        <w:t xml:space="preserve">. </w:t>
+      </w:r>
+      <w:r>
+        <w:rPr>
+          <w:rFonts w:cs="Arial"/>
+        </w:rPr>
+        <w:t xml:space="preserve">Anforderungen an ein </w:t>
+      </w:r>
+      <w:r>
+        <w:rPr>
+          <w:rFonts w:cs="Arial"/>
+        </w:rPr>
+        <w:t>Massenprodukt</w:t>
+      </w:r>
+      <w:bookmarkEnd w:id="3"/>
+    </w:p>
+    <w:p>
+      <w:pPr>
+        <w:jc w:val="both"/>
+        <w:rPr>
+          <w:rFonts w:ascii="Arial" w:hAnsi="Arial"/>
+        </w:rPr>
+      </w:pPr>
+      <w:r>
+        <w:rPr>
+          <w:rFonts w:ascii="Arial" w:hAnsi="Arial"/>
+        </w:rPr>
+        <w:t xml:space="preserve">Die </w:t>
+      </w:r>
+      <w:proofErr w:type="spellStart"/>
+      <w:r>
+        <w:rPr>
+          <w:rFonts w:ascii="Arial" w:hAnsi="Arial"/>
+        </w:rPr>
+        <w:t>Lernapp</w:t>
+      </w:r>
+      <w:proofErr w:type="spellEnd"/>
+      <w:r>
+        <w:rPr>
+          <w:rFonts w:ascii="Arial" w:hAnsi="Arial"/>
+        </w:rPr>
+        <w:t xml:space="preserve"> wird im Auftrag von Herrn Schiffner und Herr Schmidt konzipiert und entwickelt. Vom Auftraggeber spezifizierte Anforderungen sind daher in erster Linie zu berücksichtigen und damit zu implementieren. Problematisch könnte jedoch vorliegend die Zielgruppe der </w:t>
+      </w:r>
+      <w:proofErr w:type="spellStart"/>
+      <w:r>
+        <w:rPr>
+          <w:rFonts w:ascii="Arial" w:hAnsi="Arial"/>
+        </w:rPr>
+        <w:t>Lernapp</w:t>
+      </w:r>
+      <w:proofErr w:type="spellEnd"/>
+      <w:r>
+        <w:rPr>
+          <w:rFonts w:ascii="Arial" w:hAnsi="Arial"/>
+        </w:rPr>
+        <w:t xml:space="preserve"> werden. Diese ist zahlenmäßig nicht begrenzt, womit im Rahmen des Projekts überdies die Anforderungen an ein massetaugliches Produkt zu berücksichtigen sind.</w:t>
+      </w:r>
+      <w:r>
+        <w:rPr>
+          <w:rFonts w:ascii="Arial" w:hAnsi="Arial"/>
+        </w:rPr>
+        <w:t xml:space="preserve"> Insbesondere soll hierbei abermals die Benutzerfreundlichkeit, sowie die Einfachheit der Nutzung besonders bei der Entwicklung der Softwarelösung berücksichtigt werden. Weiterführend ist eine einfache sprachliche Formulierung von Nöten, sodass eine möglichst große Gruppe von Lernenden die Nutzung der Applikation ermöglicht wird. </w:t>
+      </w:r>
+    </w:p>
+    <w:p>
+      <w:pPr>
+        <w:pStyle w:val="berschrift2"/>
+        <w:rPr>
+          <w:rFonts w:cs="Arial"/>
+        </w:rPr>
+      </w:pPr>
+      <w:bookmarkStart w:id="4" w:name="_Toc468004618"/>
+      <w:r>
+        <w:rPr>
+          <w:rFonts w:cs="Arial"/>
+        </w:rPr>
+        <w:t xml:space="preserve">2. </w:t>
+      </w:r>
+      <w:r>
+        <w:rPr>
+          <w:rFonts w:cs="Arial"/>
+        </w:rPr>
+        <w:t>Visionen und Ziele</w:t>
+      </w:r>
+      <w:bookmarkEnd w:id="4"/>
+    </w:p>
+    <w:p>
+      <w:pPr>
+        <w:pStyle w:val="berschrift3"/>
+        <w:rPr>
+          <w:rFonts w:cs="Arial"/>
+        </w:rPr>
+      </w:pPr>
+      <w:bookmarkStart w:id="5" w:name="_Toc468004619"/>
+      <w:r>
+        <w:rPr>
+          <w:rFonts w:cs="Arial"/>
+        </w:rPr>
+        <w:t>a. Vision</w:t>
+      </w:r>
+      <w:bookmarkEnd w:id="5"/>
+      <w:r>
+        <w:rPr>
+          <w:rFonts w:cs="Arial"/>
+        </w:rPr>
+        <w:t xml:space="preserve"> </w:t>
+      </w:r>
+    </w:p>
+    <w:p>
+      <w:pPr>
+        <w:jc w:val="both"/>
+        <w:rPr>
+          <w:rFonts w:ascii="Arial" w:hAnsi="Arial"/>
+          <w:i/>
+        </w:rPr>
+      </w:pPr>
+      <w:r>
+        <w:rPr>
+          <w:rFonts w:ascii="Arial" w:hAnsi="Arial"/>
+          <w:i/>
+        </w:rPr>
+        <w:t>b</w:t>
+      </w:r>
+      <w:r>
+        <w:rPr>
+          <w:rFonts w:ascii="Arial" w:hAnsi="Arial"/>
+          <w:i/>
+        </w:rPr>
+        <w:t>earbeitet von Fernando Pfennig</w:t>
+      </w:r>
+    </w:p>
+    <w:p>
+      <w:pPr>
+        <w:rPr>
+          <w:rFonts w:ascii="Arial" w:hAnsi="Arial"/>
+        </w:rPr>
+      </w:pPr>
+      <w:r>
+        <w:rPr>
+          <w:rFonts w:ascii="Arial" w:hAnsi="Arial"/>
+        </w:rPr>
+        <w:t xml:space="preserve">Ziel der </w:t>
+      </w:r>
+      <w:proofErr w:type="spellStart"/>
+      <w:r>
+        <w:rPr>
+          <w:rFonts w:ascii="Arial" w:hAnsi="Arial"/>
+        </w:rPr>
+        <w:t>MyLearnigApp</w:t>
+      </w:r>
+      <w:proofErr w:type="spellEnd"/>
+      <w:r>
+        <w:rPr>
+          <w:rFonts w:ascii="Arial" w:hAnsi="Arial"/>
+        </w:rPr>
+        <w:t xml:space="preserve"> ist es, den Schülern eine App bereitzustellen, mit der sie spielend lernen können und ihnen eine positive Einstellung gegenüber des Lernvorgangs vermittelt. Des Weiteren sollen die Lehrer bzw. Eltern in der Lage sein, Fragen der Schüler zu verwalten und so kontrollieren, ob der Schüler erfolgreich mit der App lernt. </w:t>
+      </w:r>
+    </w:p>
+    <w:p>
+      <w:pPr>
+        <w:pStyle w:val="berschrift3"/>
+        <w:rPr>
+          <w:rFonts w:cs="Arial"/>
+        </w:rPr>
+      </w:pPr>
+      <w:bookmarkStart w:id="6" w:name="_Toc468004620"/>
+      <w:r>
+        <w:rPr>
+          <w:rFonts w:cs="Arial"/>
+        </w:rPr>
+        <w:t>b. Ziele</w:t>
+      </w:r>
+      <w:bookmarkEnd w:id="6"/>
+      <w:r>
+        <w:rPr>
+          <w:rFonts w:cs="Arial"/>
+        </w:rPr>
+        <w:t xml:space="preserve"> </w:t>
+      </w:r>
+    </w:p>
+    <w:p>
+      <w:pPr>
+        <w:jc w:val="both"/>
+        <w:rPr>
+          <w:rFonts w:ascii="Arial" w:hAnsi="Arial"/>
+          <w:i/>
+        </w:rPr>
+      </w:pPr>
+      <w:r>
+        <w:rPr>
+          <w:rFonts w:ascii="Arial" w:hAnsi="Arial"/>
+          <w:i/>
+        </w:rPr>
+        <w:t xml:space="preserve">bearbeitet von Daniel </w:t>
+      </w:r>
+      <w:proofErr w:type="spellStart"/>
+      <w:r>
+        <w:rPr>
+          <w:rFonts w:ascii="Arial" w:hAnsi="Arial"/>
+          <w:i/>
+        </w:rPr>
+        <w:t>Dobras</w:t>
+      </w:r>
+      <w:proofErr w:type="spellEnd"/>
+    </w:p>
+    <w:p>
+      <w:pPr>
+        <w:rPr>
+          <w:rFonts w:ascii="Arial" w:hAnsi="Arial"/>
+        </w:rPr>
+      </w:pPr>
+      <w:r>
+        <w:rPr>
+          <w:rFonts w:ascii="Arial" w:hAnsi="Arial"/>
+        </w:rPr>
+        <w:t>Zur zielsicheren und pünktlichen Ablieferung des Projekts sind zwei wesentliche Meilensteine zu konkretisieren.</w:t>
+      </w:r>
+    </w:p>
+    <w:p>
+      <w:pPr>
+        <w:pStyle w:val="berschrift4"/>
         <w:rPr>
           <w:rFonts w:ascii="Arial" w:hAnsi="Arial" w:cs="Arial"/>
         </w:rPr>
-        <w:t xml:space="preserve"> </w:t>
-      </w:r>
-    </w:p>
-    <w:p>
-      <w:pPr>
-        <w:rPr>
-          <w:rFonts w:ascii="Arial" w:hAnsi="Arial"/>
-        </w:rPr>
-      </w:pPr>
-      <w:r>
-        <w:rPr>
-          <w:rFonts w:ascii="Arial" w:hAnsi="Arial"/>
-        </w:rPr>
-        <w:t>Zunächst sind die grundsätzlichen Rahmenbedingungen der Lernapplikation zu definieren.</w:t>
-      </w:r>
-    </w:p>
-    <w:p>
-      <w:pPr>
-        <w:rPr>
-          <w:rFonts w:ascii="Arial" w:hAnsi="Arial"/>
-        </w:rPr>
-      </w:pPr>
-    </w:p>
-    <w:p>
-      <w:pPr>
-        <w:pStyle w:val="berschrift2"/>
-      </w:pPr>
-      <w:bookmarkStart w:id="2" w:name="_Toc468004615"/>
-      <w:r>
-        <w:t xml:space="preserve">1. </w:t>
-      </w:r>
-      <w:r>
-        <w:t>Allgemeine</w:t>
-      </w:r>
-      <w:r>
-        <w:t xml:space="preserve"> Informationen zum zu entwickelnden Produkt</w:t>
-      </w:r>
-      <w:bookmarkEnd w:id="2"/>
-    </w:p>
-    <w:p>
-      <w:pPr>
-        <w:rPr>
-          <w:rFonts w:ascii="Arial" w:hAnsi="Arial"/>
-          <w:i/>
-        </w:rPr>
-      </w:pPr>
-      <w:r>
-        <w:rPr>
-          <w:rFonts w:ascii="Arial" w:hAnsi="Arial"/>
-          <w:i/>
-        </w:rPr>
-        <w:t>bearbeitet von Daniel Dobras</w:t>
-      </w:r>
-    </w:p>
-    <w:p>
-      <w:pPr>
-        <w:pStyle w:val="berschrift3"/>
-      </w:pPr>
-      <w:bookmarkStart w:id="3" w:name="_Toc468004616"/>
-      <w:r>
-        <w:t>a.</w:t>
-      </w:r>
-      <w:r>
-        <w:t xml:space="preserve"> Kurzbeschreibung des Produkts</w:t>
-      </w:r>
-      <w:bookmarkEnd w:id="3"/>
-    </w:p>
-    <w:p>
-      <w:pPr>
-        <w:jc w:val="both"/>
-        <w:rPr>
-          <w:rFonts w:ascii="Arial" w:hAnsi="Arial"/>
-        </w:rPr>
-      </w:pPr>
-      <w:r>
-        <w:rPr>
-          <w:rFonts w:ascii="Arial" w:hAnsi="Arial"/>
-        </w:rPr>
-        <w:t>Es ist eine Softwarelösung zu entwerfen und erarbeiten, die Schüler der Unterstufe des Gymnasiums beim Lernen unterstützt</w:t>
-      </w:r>
-      <w:r>
-        <w:rPr>
-          <w:rFonts w:ascii="Arial" w:hAnsi="Arial"/>
-        </w:rPr>
-        <w:t>(fortan Lernapp)</w:t>
-      </w:r>
-      <w:r>
-        <w:rPr>
-          <w:rFonts w:ascii="Arial" w:hAnsi="Arial"/>
-        </w:rPr>
-        <w:t>.</w:t>
-      </w:r>
-      <w:r>
-        <w:rPr>
-          <w:rFonts w:ascii="Arial" w:hAnsi="Arial"/>
-        </w:rPr>
-        <w:t xml:space="preserve"> Die Lernapp wird im Auftrag von Herrn Schiffner und Herr Schmidt konzipiert und entwickelt. Vom Auftraggeber spezifizierte Anforderungen sind daher in erster Linie zu berücksichtigen und damit zu implementieren. </w:t>
-      </w:r>
-      <w:r>
-        <w:rPr>
-          <w:rFonts w:ascii="Arial" w:hAnsi="Arial"/>
-        </w:rPr>
-        <w:t xml:space="preserve"> Die Grundidee ist zumindest eine im Webbrowser zu verwendende Anwendung zu entwickeln, die auf Grund der geringen Altersstufe der Lernenden Benutzerfreundlichkeit und die damit verbundene Einfachheit der Bedienung als einer der wesentlichsten Aspekte sieht. </w:t>
-      </w:r>
-      <w:r>
-        <w:rPr>
-          <w:rFonts w:ascii="Arial" w:hAnsi="Arial"/>
-        </w:rPr>
-        <w:t xml:space="preserve">Lehrer hingegen dürfen weitere Fragen nach Belieben hinzufügen oder bearbeiten. Darüber hinaus haben Lehrer die Möglichkeit auf die Spielergebnisse der Lernenden zuzugreifen und diese somit einzusehen. </w:t>
-      </w:r>
-    </w:p>
-    <w:p>
-      <w:pPr>
-        <w:pStyle w:val="berschrift3"/>
-        <w:rPr>
-          <w:rFonts w:cs="Arial"/>
-        </w:rPr>
-      </w:pPr>
-      <w:bookmarkStart w:id="4" w:name="_Toc468004617"/>
-      <w:r>
-        <w:rPr>
-          <w:rFonts w:cs="Arial"/>
-        </w:rPr>
-        <w:t>b</w:t>
-      </w:r>
-      <w:r>
-        <w:rPr>
-          <w:rFonts w:cs="Arial"/>
-        </w:rPr>
-        <w:t xml:space="preserve">. </w:t>
-      </w:r>
-      <w:r>
-        <w:rPr>
-          <w:rFonts w:cs="Arial"/>
-        </w:rPr>
-        <w:t xml:space="preserve">Anforderungen an ein </w:t>
-      </w:r>
-      <w:r>
-        <w:rPr>
-          <w:rFonts w:cs="Arial"/>
-        </w:rPr>
-        <w:t>Massenprodukt</w:t>
-      </w:r>
-      <w:bookmarkEnd w:id="4"/>
-    </w:p>
-    <w:p>
-      <w:pPr>
-        <w:jc w:val="both"/>
-        <w:rPr>
-          <w:rFonts w:ascii="Arial" w:hAnsi="Arial"/>
-        </w:rPr>
-      </w:pPr>
-      <w:r>
-        <w:rPr>
-          <w:rFonts w:ascii="Arial" w:hAnsi="Arial"/>
-        </w:rPr>
-        <w:t>Die Lernapp wird im Auftrag von Herrn Schiffner und Herr Schmidt konzipiert und entwickelt. Vom Auftraggeber spezifizierte Anforderungen sind daher in erster Linie zu berücksichtigen und damit zu implementieren. Problematisch könnte jedoch vorliegend die Zielgruppe der Lernapp werden. Diese ist zahlenmäßig nicht begrenzt, womit im Rahmen des Projekts überdies die Anforderungen an ein massetaugliches Produkt zu berücksichtigen sind.</w:t>
-      </w:r>
-      <w:r>
-        <w:rPr>
-          <w:rFonts w:ascii="Arial" w:hAnsi="Arial"/>
-        </w:rPr>
-        <w:t xml:space="preserve"> Insbesondere soll hierbei abermals die Benutzerfreundlichkeit, sowie die Einfachheit der Nutzung besonders bei der Entwicklung der Softwarelösung berücksichtigt werden. Weiterführend ist eine einfache sprachliche Formulierung von Nöten, sodass eine möglichst große Gruppe von Lernenden die Nutzung der Applikation ermöglicht wird. </w:t>
-      </w:r>
-    </w:p>
-    <w:p>
-      <w:pPr>
-        <w:pStyle w:val="berschrift2"/>
-        <w:rPr>
-          <w:rFonts w:cs="Arial"/>
-        </w:rPr>
-      </w:pPr>
-    </w:p>
-    <w:p>
-      <w:pPr>
-        <w:pStyle w:val="berschrift2"/>
-        <w:rPr>
-          <w:rFonts w:cs="Arial"/>
-        </w:rPr>
-      </w:pPr>
-      <w:bookmarkStart w:id="5" w:name="_Toc468004618"/>
-      <w:r>
-        <w:rPr>
-          <w:rFonts w:cs="Arial"/>
-        </w:rPr>
-        <w:t xml:space="preserve">2. </w:t>
-      </w:r>
-      <w:r>
-        <w:rPr>
-          <w:rFonts w:cs="Arial"/>
-        </w:rPr>
-        <w:t>Visionen und Ziele</w:t>
-      </w:r>
-      <w:bookmarkEnd w:id="5"/>
-    </w:p>
-    <w:p>
-      <w:pPr>
-        <w:pStyle w:val="berschrift3"/>
-        <w:rPr>
-          <w:rFonts w:cs="Arial"/>
-        </w:rPr>
-      </w:pPr>
-      <w:bookmarkStart w:id="6" w:name="_Toc468004619"/>
-      <w:r>
-        <w:rPr>
-          <w:rFonts w:cs="Arial"/>
-        </w:rPr>
-        <w:t>a. Vision</w:t>
-      </w:r>
-      <w:bookmarkEnd w:id="6"/>
-      <w:r>
-        <w:rPr>
-          <w:rFonts w:cs="Arial"/>
-        </w:rPr>
-        <w:t xml:space="preserve"> </w:t>
-      </w:r>
-    </w:p>
-    <w:p>
-      <w:pPr>
-        <w:jc w:val="both"/>
-        <w:rPr>
-          <w:rFonts w:ascii="Arial" w:hAnsi="Arial"/>
-          <w:i/>
-        </w:rPr>
-      </w:pPr>
-      <w:r>
-        <w:rPr>
-          <w:rFonts w:ascii="Arial" w:hAnsi="Arial"/>
-          <w:i/>
-        </w:rPr>
-        <w:t>b</w:t>
-      </w:r>
-      <w:r>
-        <w:rPr>
-          <w:rFonts w:ascii="Arial" w:hAnsi="Arial"/>
-          <w:i/>
-        </w:rPr>
-        <w:t>earbeitet von Fernando Pfennig</w:t>
-      </w:r>
-    </w:p>
-    <w:p>
-      <w:pPr>
-        <w:rPr>
-          <w:rFonts w:ascii="Arial" w:hAnsi="Arial"/>
-        </w:rPr>
-      </w:pPr>
-      <w:r>
-        <w:rPr>
-          <w:rFonts w:ascii="Arial" w:hAnsi="Arial"/>
-        </w:rPr>
-        <w:t xml:space="preserve">Ziel der MyLearnigApp ist es, den Schülern eine App bereitzustellen, mit der sie spielend lernen können und ihnen eine positive Einstellung gegenüber des Lernvorgangs vermittelt. Des Weiteren sollen die Lehrer bzw. Eltern in der Lage sein, Fragen der Schüler zu verwalten und so kontrollieren, ob der Schüler erfolgreich mit der App lernt. </w:t>
-      </w:r>
-    </w:p>
-    <w:p>
-      <w:pPr>
-        <w:pStyle w:val="berschrift3"/>
-        <w:rPr>
-          <w:rFonts w:cs="Arial"/>
-        </w:rPr>
-      </w:pPr>
-      <w:bookmarkStart w:id="7" w:name="_Toc468004620"/>
-      <w:r>
-        <w:rPr>
-          <w:rFonts w:cs="Arial"/>
-        </w:rPr>
-        <w:t>b. Ziele</w:t>
+      </w:pPr>
+      <w:bookmarkStart w:id="7" w:name="_Toc468004621"/>
+      <w:proofErr w:type="spellStart"/>
+      <w:r>
+        <w:rPr>
+          <w:rFonts w:ascii="Arial" w:hAnsi="Arial" w:cs="Arial"/>
+        </w:rPr>
+        <w:t>aa</w:t>
+      </w:r>
+      <w:proofErr w:type="spellEnd"/>
+      <w:r>
+        <w:rPr>
+          <w:rFonts w:ascii="Arial" w:hAnsi="Arial" w:cs="Arial"/>
+        </w:rPr>
+        <w:t>. Meilenstein I</w:t>
       </w:r>
       <w:bookmarkEnd w:id="7"/>
-      <w:r>
-        <w:rPr>
-          <w:rFonts w:cs="Arial"/>
-        </w:rPr>
-        <w:t xml:space="preserve"> </w:t>
-      </w:r>
-    </w:p>
-    <w:p>
-      <w:pPr>
-        <w:jc w:val="both"/>
-        <w:rPr>
-          <w:rFonts w:ascii="Arial" w:hAnsi="Arial"/>
-          <w:i/>
-        </w:rPr>
-      </w:pPr>
-      <w:r>
-        <w:rPr>
-          <w:rFonts w:ascii="Arial" w:hAnsi="Arial"/>
-          <w:i/>
-        </w:rPr>
-        <w:t>bearbeitet von Daniel Dobras</w:t>
-      </w:r>
-    </w:p>
-    <w:p>
-      <w:pPr>
-        <w:rPr>
-          <w:rFonts w:ascii="Arial" w:hAnsi="Arial"/>
-        </w:rPr>
-      </w:pPr>
-      <w:r>
-        <w:rPr>
-          <w:rFonts w:ascii="Arial" w:hAnsi="Arial"/>
-        </w:rPr>
-        <w:t>Zur zielsicheren und pünktlichen Ablieferung des Projekts sind zwei wesentliche Meilensteine zu konkretisieren.</w:t>
-      </w:r>
-    </w:p>
-    <w:p>
-      <w:pPr>
-        <w:pStyle w:val="berschrift4"/>
+    </w:p>
+    <w:p>
+      <w:pPr>
+        <w:rPr>
+          <w:rFonts w:ascii="Arial" w:hAnsi="Arial"/>
+        </w:rPr>
+      </w:pPr>
+      <w:r>
+        <w:rPr>
+          <w:rFonts w:ascii="Arial" w:hAnsi="Arial"/>
+        </w:rPr>
+        <w:t>Zum Abschluss des Meilenstein I sind bis zum 02.12.2016 folgende Artefakte abzuliefern. Sämtliche Dokumente sind im PDF-Format abzugeben.</w:t>
+      </w:r>
+    </w:p>
+    <w:p>
+      <w:pPr>
+        <w:pStyle w:val="berschrift5"/>
         <w:rPr>
           <w:rFonts w:ascii="Arial" w:hAnsi="Arial" w:cs="Arial"/>
         </w:rPr>
       </w:pPr>
-      <w:bookmarkStart w:id="8" w:name="_Toc468004621"/>
+      <w:bookmarkStart w:id="8" w:name="_Toc468004622"/>
       <w:r>
         <w:rPr>
           <w:rFonts w:ascii="Arial" w:hAnsi="Arial" w:cs="Arial"/>
         </w:rPr>
-        <w:t>aa. Meilenstein I</w:t>
+        <w:t>(1) Statusbericht</w:t>
       </w:r>
       <w:bookmarkEnd w:id="8"/>
-    </w:p>
-    <w:p>
-      <w:pPr>
-        <w:rPr>
-          <w:rFonts w:ascii="Arial" w:hAnsi="Arial"/>
-        </w:rPr>
-      </w:pPr>
-      <w:r>
-        <w:rPr>
-          <w:rFonts w:ascii="Arial" w:hAnsi="Arial"/>
-        </w:rPr>
-        <w:t>Zum Abschluss des Meilenstein I sind bis zum 02.12.2016 folgende Artefakte abzuliefern. Sämtliche Dokumente sind im PDF-Format abzugeben.</w:t>
-      </w:r>
-    </w:p>
-    <w:p>
-      <w:pPr>
-        <w:pStyle w:val="berschrift5"/>
-        <w:rPr>
-          <w:rFonts w:ascii="Arial" w:hAnsi="Arial" w:cs="Arial"/>
-        </w:rPr>
-      </w:pPr>
-      <w:bookmarkStart w:id="9" w:name="_Toc468004622"/>
-      <w:r>
-        <w:rPr>
-          <w:rFonts w:ascii="Arial" w:hAnsi="Arial" w:cs="Arial"/>
-        </w:rPr>
-        <w:t>(1) Statusbericht</w:t>
-      </w:r>
-      <w:bookmarkEnd w:id="9"/>
     </w:p>
     <w:p>
       <w:pPr>
@@ -4536,7 +4687,21 @@
         <w:rPr>
           <w:rFonts w:ascii="Arial" w:hAnsi="Arial" w:cs="Arial"/>
         </w:rPr>
-        <w:t>Projektplan für die Restlaufzeit des Projekts; umfasst Aktivitäten, Zuordnung zu den Teammitgliedern, Zeiträume (Aktivitäten sind in wöchentlich herunterzubrechen)</w:t>
+        <w:t xml:space="preserve">Projektplan für die Restlaufzeit des Projekts; umfasst Aktivitäten, Zuordnung zu den Teammitgliedern, Zeiträume (Aktivitäten sind in wöchentlich </w:t>
+      </w:r>
+      <w:proofErr w:type="spellStart"/>
+      <w:r>
+        <w:rPr>
+          <w:rFonts w:ascii="Arial" w:hAnsi="Arial" w:cs="Arial"/>
+        </w:rPr>
+        <w:t>herunterzubrechen</w:t>
+      </w:r>
+      <w:proofErr w:type="spellEnd"/>
+      <w:r>
+        <w:rPr>
+          <w:rFonts w:ascii="Arial" w:hAnsi="Arial" w:cs="Arial"/>
+        </w:rPr>
+        <w:t>)</w:t>
       </w:r>
     </w:p>
     <w:p>
@@ -4555,7 +4720,6 @@
         <w:rPr>
           <w:rFonts w:ascii="Arial" w:hAnsi="Arial" w:cs="Arial"/>
         </w:rPr>
-        <w:lastRenderedPageBreak/>
         <w:t>Risikoanalyse und dazugehörige Gegenmaßnahmen</w:t>
       </w:r>
     </w:p>
@@ -4575,7 +4739,21 @@
         <w:rPr>
           <w:rFonts w:ascii="Arial" w:hAnsi="Arial" w:cs="Arial"/>
         </w:rPr>
-        <w:t>Aufwandsnachweis (tagweise Aufstellung der Arbeiten der einzelnen Mitarbeiter)</w:t>
+        <w:t>Aufwandsnachweis (</w:t>
+      </w:r>
+      <w:proofErr w:type="spellStart"/>
+      <w:r>
+        <w:rPr>
+          <w:rFonts w:ascii="Arial" w:hAnsi="Arial" w:cs="Arial"/>
+        </w:rPr>
+        <w:t>tagweise</w:t>
+      </w:r>
+      <w:proofErr w:type="spellEnd"/>
+      <w:r>
+        <w:rPr>
+          <w:rFonts w:ascii="Arial" w:hAnsi="Arial" w:cs="Arial"/>
+        </w:rPr>
+        <w:t xml:space="preserve"> Aufstellung der Arbeiten der einzelnen Mitarbeiter)</w:t>
       </w:r>
     </w:p>
     <w:p>
@@ -4585,13 +4763,43 @@
           <w:rFonts w:ascii="Arial" w:hAnsi="Arial" w:cs="Arial"/>
         </w:rPr>
       </w:pPr>
-      <w:bookmarkStart w:id="10" w:name="_Toc468004623"/>
+      <w:bookmarkStart w:id="9" w:name="_Toc468004623"/>
       <w:r>
         <w:rPr>
           <w:rFonts w:ascii="Arial" w:hAnsi="Arial" w:cs="Arial"/>
         </w:rPr>
+        <w:lastRenderedPageBreak/>
         <w:t>(2) Lastenheft</w:t>
       </w:r>
+      <w:bookmarkEnd w:id="9"/>
+    </w:p>
+    <w:p>
+      <w:pPr>
+        <w:rPr>
+          <w:rFonts w:ascii="Arial" w:hAnsi="Arial"/>
+        </w:rPr>
+      </w:pPr>
+      <w:r>
+        <w:rPr>
+          <w:rFonts w:ascii="Arial" w:hAnsi="Arial"/>
+        </w:rPr>
+        <w:t>Über den Statusbericht hinaus ist ein Lastenheft anzufertigen und dem Auftraggeber im PDF-Format zu übermitteln.</w:t>
+      </w:r>
+    </w:p>
+    <w:p>
+      <w:pPr>
+        <w:pStyle w:val="berschrift5"/>
+        <w:rPr>
+          <w:rFonts w:ascii="Arial" w:hAnsi="Arial" w:cs="Arial"/>
+        </w:rPr>
+      </w:pPr>
+      <w:bookmarkStart w:id="10" w:name="_Toc468004624"/>
+      <w:r>
+        <w:rPr>
+          <w:rFonts w:ascii="Arial" w:hAnsi="Arial" w:cs="Arial"/>
+        </w:rPr>
+        <w:t>(3) Lauffähiger Prototyp</w:t>
+      </w:r>
       <w:bookmarkEnd w:id="10"/>
     </w:p>
     <w:p>
@@ -4604,7 +4812,44 @@
         <w:rPr>
           <w:rFonts w:ascii="Arial" w:hAnsi="Arial"/>
         </w:rPr>
-        <w:t>Über den Statusbericht hinaus ist ein Lastenheft anzufertigen und dem Auftraggeber im PDF-Format zu übermitteln.</w:t>
+        <w:t>Schließlich soll ein lauffähiger Prototyp mit abgeliefert werden, damit sich der Auftraggeber vom Fortschritt des Produkts überzeugen kann.</w:t>
+      </w:r>
+    </w:p>
+    <w:p>
+      <w:pPr>
+        <w:pStyle w:val="berschrift4"/>
+        <w:rPr>
+          <w:rFonts w:ascii="Arial" w:hAnsi="Arial" w:cs="Arial"/>
+        </w:rPr>
+      </w:pPr>
+      <w:bookmarkStart w:id="11" w:name="_Toc468004625"/>
+      <w:proofErr w:type="spellStart"/>
+      <w:r>
+        <w:rPr>
+          <w:rFonts w:ascii="Arial" w:hAnsi="Arial" w:cs="Arial"/>
+        </w:rPr>
+        <w:t>bb</w:t>
+      </w:r>
+      <w:proofErr w:type="spellEnd"/>
+      <w:r>
+        <w:rPr>
+          <w:rFonts w:ascii="Arial" w:hAnsi="Arial" w:cs="Arial"/>
+        </w:rPr>
+        <w:t>. Meilenstein II</w:t>
+      </w:r>
+      <w:bookmarkEnd w:id="11"/>
+    </w:p>
+    <w:p>
+      <w:pPr>
+        <w:rPr>
+          <w:rFonts w:ascii="Arial" w:hAnsi="Arial"/>
+        </w:rPr>
+      </w:pPr>
+      <w:r>
+        <w:rPr>
+          <w:rFonts w:ascii="Arial" w:hAnsi="Arial"/>
+        </w:rPr>
+        <w:t>Zum Abschluss des Meilensteins II, der letztlich auch die Deadline für dieses Projekt setzt, sind bis zum 20.01.2017 folgende Dokumente, sowie die lauffähige Web-Applikation in GIT abzugeben. Sämtliche Dokumente sind im PDF-Format abzugeben.</w:t>
       </w:r>
     </w:p>
     <w:p>
@@ -4614,72 +4859,14 @@
           <w:rFonts w:ascii="Arial" w:hAnsi="Arial" w:cs="Arial"/>
         </w:rPr>
       </w:pPr>
-      <w:bookmarkStart w:id="11" w:name="_Toc468004624"/>
+      <w:bookmarkStart w:id="12" w:name="_Toc468004626"/>
       <w:r>
         <w:rPr>
           <w:rFonts w:ascii="Arial" w:hAnsi="Arial" w:cs="Arial"/>
         </w:rPr>
-        <w:t>(3) Lauffähiger Prototyp</w:t>
-      </w:r>
-      <w:bookmarkEnd w:id="11"/>
-    </w:p>
-    <w:p>
-      <w:pPr>
-        <w:rPr>
-          <w:rFonts w:ascii="Arial" w:hAnsi="Arial"/>
-        </w:rPr>
-      </w:pPr>
-      <w:r>
-        <w:rPr>
-          <w:rFonts w:ascii="Arial" w:hAnsi="Arial"/>
-        </w:rPr>
-        <w:t>Schließlich soll ein lauffähiger Prototyp mit abgeliefert werden, damit sich der Auftraggeber vom Fortschritt des Produkts überzeugen kann.</w:t>
-      </w:r>
-    </w:p>
-    <w:p>
-      <w:pPr>
-        <w:pStyle w:val="berschrift4"/>
-        <w:rPr>
-          <w:rFonts w:ascii="Arial" w:hAnsi="Arial" w:cs="Arial"/>
-        </w:rPr>
-      </w:pPr>
-      <w:bookmarkStart w:id="12" w:name="_Toc468004625"/>
-      <w:r>
-        <w:rPr>
-          <w:rFonts w:ascii="Arial" w:hAnsi="Arial" w:cs="Arial"/>
-        </w:rPr>
-        <w:t>bb. Meilenstein II</w:t>
+        <w:t>(1) Statusbericht</w:t>
       </w:r>
       <w:bookmarkEnd w:id="12"/>
-    </w:p>
-    <w:p>
-      <w:pPr>
-        <w:rPr>
-          <w:rFonts w:ascii="Arial" w:hAnsi="Arial"/>
-        </w:rPr>
-      </w:pPr>
-      <w:r>
-        <w:rPr>
-          <w:rFonts w:ascii="Arial" w:hAnsi="Arial"/>
-        </w:rPr>
-        <w:t>Zum Abschluss des Meilensteins II, der letztlich auch die Deadline für dieses Projekt setzt, sind bis zum 20.01.2017 folgende Dokumente, sowie die lauffähige Web-Applikation in GIT abzugeben. Sämtliche Dokumente sind im PDF-Format abzugeben.</w:t>
-      </w:r>
-    </w:p>
-    <w:p>
-      <w:pPr>
-        <w:pStyle w:val="berschrift5"/>
-        <w:rPr>
-          <w:rFonts w:ascii="Arial" w:hAnsi="Arial" w:cs="Arial"/>
-        </w:rPr>
-      </w:pPr>
-      <w:bookmarkStart w:id="13" w:name="_Toc468004626"/>
-      <w:r>
-        <w:rPr>
-          <w:rFonts w:ascii="Arial" w:hAnsi="Arial" w:cs="Arial"/>
-        </w:rPr>
-        <w:t>(1) Statusbericht</w:t>
-      </w:r>
-      <w:bookmarkEnd w:id="13"/>
     </w:p>
     <w:p>
       <w:pPr>
@@ -4763,7 +4950,21 @@
         <w:rPr>
           <w:rFonts w:ascii="Arial" w:hAnsi="Arial" w:cs="Arial"/>
         </w:rPr>
-        <w:t>Rückblickende Analyse (sog. „Post-Mortem“)</w:t>
+        <w:t>Rückblickende Analyse (sog. „Post-</w:t>
+      </w:r>
+      <w:proofErr w:type="spellStart"/>
+      <w:r>
+        <w:rPr>
+          <w:rFonts w:ascii="Arial" w:hAnsi="Arial" w:cs="Arial"/>
+        </w:rPr>
+        <w:t>Mortem</w:t>
+      </w:r>
+      <w:proofErr w:type="spellEnd"/>
+      <w:r>
+        <w:rPr>
+          <w:rFonts w:ascii="Arial" w:hAnsi="Arial" w:cs="Arial"/>
+        </w:rPr>
+        <w:t>“)</w:t>
       </w:r>
     </w:p>
     <w:p>
@@ -4822,56 +5023,56 @@
           <w:rFonts w:ascii="Arial" w:hAnsi="Arial" w:cs="Arial"/>
         </w:rPr>
       </w:pPr>
-      <w:bookmarkStart w:id="14" w:name="_Toc468004627"/>
+      <w:bookmarkStart w:id="13" w:name="_Toc468004627"/>
       <w:r>
         <w:rPr>
           <w:rFonts w:ascii="Arial" w:hAnsi="Arial" w:cs="Arial"/>
         </w:rPr>
         <w:t>(2) Pflichtenheft</w:t>
       </w:r>
+      <w:bookmarkEnd w:id="13"/>
+    </w:p>
+    <w:p>
+      <w:pPr>
+        <w:jc w:val="both"/>
+        <w:rPr>
+          <w:rFonts w:ascii="Arial" w:hAnsi="Arial"/>
+        </w:rPr>
+      </w:pPr>
+      <w:r>
+        <w:rPr>
+          <w:rFonts w:ascii="Arial" w:hAnsi="Arial"/>
+        </w:rPr>
+        <w:t>Überdies ist ein Pflichtenheft zu führen. Dieses muss mindestens drei UML-Diagramme verschiedenen Typs enthalten. Darüber hinaus sind sämtliche implementier</w:t>
+      </w:r>
+      <w:r>
+        <w:rPr>
+          <w:rFonts w:ascii="Arial" w:hAnsi="Arial"/>
+        </w:rPr>
+        <w:t>t</w:t>
+      </w:r>
+      <w:r>
+        <w:rPr>
+          <w:rFonts w:ascii="Arial" w:hAnsi="Arial"/>
+        </w:rPr>
+        <w:t>en Funktionen zu spezifizieren. Aus Dieser Spezifikation muss hervorgehen welche Funktionen realisiert wurden und welche nicht.</w:t>
+      </w:r>
+    </w:p>
+    <w:p>
+      <w:pPr>
+        <w:pStyle w:val="berschrift5"/>
+        <w:rPr>
+          <w:rFonts w:ascii="Arial" w:hAnsi="Arial" w:cs="Arial"/>
+        </w:rPr>
+      </w:pPr>
+      <w:bookmarkStart w:id="14" w:name="_Toc468004628"/>
+      <w:r>
+        <w:rPr>
+          <w:rFonts w:ascii="Arial" w:hAnsi="Arial" w:cs="Arial"/>
+        </w:rPr>
+        <w:t>(3) Lauffähige Web-Applikation</w:t>
+      </w:r>
       <w:bookmarkEnd w:id="14"/>
-    </w:p>
-    <w:p>
-      <w:pPr>
-        <w:jc w:val="both"/>
-        <w:rPr>
-          <w:rFonts w:ascii="Arial" w:hAnsi="Arial"/>
-        </w:rPr>
-      </w:pPr>
-      <w:r>
-        <w:rPr>
-          <w:rFonts w:ascii="Arial" w:hAnsi="Arial"/>
-        </w:rPr>
-        <w:t>Überdies ist ein Pflichtenheft zu führen. Dieses muss mindestens drei UML-Diagramme verschiedenen Typs enthalten. Darüber hinaus sind sämtliche implementier</w:t>
-      </w:r>
-      <w:r>
-        <w:rPr>
-          <w:rFonts w:ascii="Arial" w:hAnsi="Arial"/>
-        </w:rPr>
-        <w:t>t</w:t>
-      </w:r>
-      <w:r>
-        <w:rPr>
-          <w:rFonts w:ascii="Arial" w:hAnsi="Arial"/>
-        </w:rPr>
-        <w:t>en Funktionen zu spezifizieren. Aus Dieser Spezifikation muss hervorgehen welche Funktionen realisiert wurden und welche nicht.</w:t>
-      </w:r>
-    </w:p>
-    <w:p>
-      <w:pPr>
-        <w:pStyle w:val="berschrift5"/>
-        <w:rPr>
-          <w:rFonts w:ascii="Arial" w:hAnsi="Arial" w:cs="Arial"/>
-        </w:rPr>
-      </w:pPr>
-      <w:bookmarkStart w:id="15" w:name="_Toc468004628"/>
-      <w:r>
-        <w:rPr>
-          <w:rFonts w:ascii="Arial" w:hAnsi="Arial" w:cs="Arial"/>
-        </w:rPr>
-        <w:t>(3) Lauffähige Web-Applikation</w:t>
-      </w:r>
-      <w:bookmarkEnd w:id="15"/>
     </w:p>
     <w:p>
       <w:pPr>
@@ -4955,7 +5156,21 @@
         <w:rPr>
           <w:rFonts w:ascii="Arial" w:hAnsi="Arial" w:cs="Arial"/>
         </w:rPr>
-        <w:t>Darüber hinaus ist eine Erklärung auszudrucken und ausgefüllt, sowie unterschrieben am letzten Vorlesungstermin abzugeben (Termin: _____). Das PDF-Formular für die Erklärung wird vor dem Termin in Moodle bereitgestellt sein.</w:t>
+        <w:t xml:space="preserve">Darüber hinaus ist eine Erklärung auszudrucken und ausgefüllt, sowie unterschrieben am letzten Vorlesungstermin abzugeben (Termin: _____). Das PDF-Formular für die Erklärung wird vor dem Termin in </w:t>
+      </w:r>
+      <w:proofErr w:type="spellStart"/>
+      <w:r>
+        <w:rPr>
+          <w:rFonts w:ascii="Arial" w:hAnsi="Arial" w:cs="Arial"/>
+        </w:rPr>
+        <w:t>Moodle</w:t>
+      </w:r>
+      <w:proofErr w:type="spellEnd"/>
+      <w:r>
+        <w:rPr>
+          <w:rFonts w:ascii="Arial" w:hAnsi="Arial" w:cs="Arial"/>
+        </w:rPr>
+        <w:t xml:space="preserve"> bereitgestellt sein.</w:t>
       </w:r>
     </w:p>
     <w:p>
@@ -4974,7 +5189,7 @@
           <w:rFonts w:cs="Arial"/>
         </w:rPr>
       </w:pPr>
-      <w:bookmarkStart w:id="16" w:name="_Toc468004629"/>
+      <w:bookmarkStart w:id="15" w:name="_Toc468004629"/>
       <w:r>
         <w:rPr>
           <w:rFonts w:cs="Arial"/>
@@ -4987,7 +5202,7 @@
         </w:rPr>
         <w:t>. Stakeholder</w:t>
       </w:r>
-      <w:bookmarkEnd w:id="16"/>
+      <w:bookmarkEnd w:id="15"/>
       <w:r>
         <w:rPr>
           <w:rFonts w:cs="Arial"/>
@@ -5008,7 +5223,23 @@
           <w:rFonts w:ascii="Arial" w:hAnsi="Arial"/>
           <w:i/>
         </w:rPr>
-        <w:t xml:space="preserve">bearbeitet von Daniel Dobras </w:t>
+        <w:t xml:space="preserve">bearbeitet von Daniel </w:t>
+      </w:r>
+      <w:proofErr w:type="spellStart"/>
+      <w:r>
+        <w:rPr>
+          <w:rFonts w:ascii="Arial" w:hAnsi="Arial"/>
+          <w:i/>
+        </w:rPr>
+        <w:t>Dobras</w:t>
+      </w:r>
+      <w:proofErr w:type="spellEnd"/>
+      <w:r>
+        <w:rPr>
+          <w:rFonts w:ascii="Arial" w:hAnsi="Arial"/>
+          <w:i/>
+        </w:rPr>
+        <w:t xml:space="preserve"> </w:t>
       </w:r>
     </w:p>
     <w:p>
@@ -5075,7 +5306,21 @@
         <w:rPr>
           <w:rFonts w:ascii="Arial" w:hAnsi="Arial"/>
         </w:rPr>
-        <w:t xml:space="preserve"> Weitergehend sind jedoch auch die Zielgruppe der Lernapp – die </w:t>
+        <w:t xml:space="preserve"> Weitergehend sind jedoch auch die Zielgruppe der </w:t>
+      </w:r>
+      <w:proofErr w:type="spellStart"/>
+      <w:r>
+        <w:rPr>
+          <w:rFonts w:ascii="Arial" w:hAnsi="Arial"/>
+        </w:rPr>
+        <w:t>Lernapp</w:t>
+      </w:r>
+      <w:proofErr w:type="spellEnd"/>
+      <w:r>
+        <w:rPr>
+          <w:rFonts w:ascii="Arial" w:hAnsi="Arial"/>
+        </w:rPr>
+        <w:t xml:space="preserve"> – die </w:t>
       </w:r>
       <w:r>
         <w:rPr>
@@ -5124,72 +5369,72 @@
         <w:rPr>
           <w:rFonts w:ascii="Arial" w:hAnsi="Arial"/>
         </w:rPr>
-        <w:t xml:space="preserve">müssen die Applikation intuitiv anwenden können und darüber hinaus ebenfalls von der Einfachheit überzeugt werden, da eine Verwendung für deren Schüler </w:t>
+        <w:t>müssen die Applikation intuitiv anwenden können und darüber hinaus ebenfalls von der Einfachheit überzeugt werden, da eine Verwendung für deren Schüler andernfalls a</w:t>
+      </w:r>
+      <w:r>
+        <w:rPr>
+          <w:rFonts w:ascii="Arial" w:hAnsi="Arial"/>
+        </w:rPr>
+        <w:t>us</w:t>
+      </w:r>
+      <w:r>
+        <w:rPr>
+          <w:rFonts w:ascii="Arial" w:hAnsi="Arial"/>
+        </w:rPr>
+        <w:t>scheidet.</w:t>
+      </w:r>
+    </w:p>
+    <w:p>
+      <w:pPr>
+        <w:jc w:val="both"/>
+        <w:rPr>
+          <w:rFonts w:ascii="Arial" w:hAnsi="Arial"/>
+        </w:rPr>
+      </w:pPr>
+      <w:r>
+        <w:rPr>
+          <w:rFonts w:ascii="Arial" w:hAnsi="Arial"/>
+          <w:b/>
+        </w:rPr>
+        <w:t>Gesetzliche Vertreter:</w:t>
+      </w:r>
+      <w:r>
+        <w:rPr>
+          <w:rFonts w:ascii="Arial" w:hAnsi="Arial"/>
+        </w:rPr>
+        <w:t xml:space="preserve"> </w:t>
+      </w:r>
+      <w:r>
+        <w:rPr>
+          <w:rFonts w:ascii="Arial" w:hAnsi="Arial"/>
+        </w:rPr>
+        <w:t xml:space="preserve">Schließlich müssen </w:t>
+      </w:r>
+      <w:r>
+        <w:rPr>
+          <w:rFonts w:ascii="Arial" w:hAnsi="Arial"/>
+        </w:rPr>
+        <w:t xml:space="preserve">ggfls. </w:t>
+      </w:r>
+      <w:r>
+        <w:rPr>
+          <w:rFonts w:ascii="Arial" w:hAnsi="Arial"/>
+          <w:color w:val="538135" w:themeColor="accent6" w:themeShade="BF"/>
+        </w:rPr>
+        <w:t xml:space="preserve">Gesetzliche Vertreter </w:t>
+      </w:r>
+      <w:r>
+        <w:rPr>
+          <w:rFonts w:ascii="Arial" w:hAnsi="Arial"/>
+        </w:rPr>
+        <w:t xml:space="preserve">der Schüler vom </w:t>
       </w:r>
       <w:r>
         <w:rPr>
           <w:rFonts w:ascii="Arial" w:hAnsi="Arial"/>
         </w:rPr>
         <w:lastRenderedPageBreak/>
-        <w:t>andernfalls a</w:t>
-      </w:r>
-      <w:r>
-        <w:rPr>
-          <w:rFonts w:ascii="Arial" w:hAnsi="Arial"/>
-        </w:rPr>
-        <w:t>us</w:t>
-      </w:r>
-      <w:r>
-        <w:rPr>
-          <w:rFonts w:ascii="Arial" w:hAnsi="Arial"/>
-        </w:rPr>
-        <w:t>scheidet.</w:t>
-      </w:r>
-    </w:p>
-    <w:p>
-      <w:pPr>
-        <w:jc w:val="both"/>
-        <w:rPr>
-          <w:rFonts w:ascii="Arial" w:hAnsi="Arial"/>
-        </w:rPr>
-      </w:pPr>
-      <w:r>
-        <w:rPr>
-          <w:rFonts w:ascii="Arial" w:hAnsi="Arial"/>
-          <w:b/>
-        </w:rPr>
-        <w:t>Gesetzliche Vertreter:</w:t>
-      </w:r>
-      <w:r>
-        <w:rPr>
-          <w:rFonts w:ascii="Arial" w:hAnsi="Arial"/>
-        </w:rPr>
-        <w:t xml:space="preserve"> </w:t>
-      </w:r>
-      <w:r>
-        <w:rPr>
-          <w:rFonts w:ascii="Arial" w:hAnsi="Arial"/>
-        </w:rPr>
-        <w:t xml:space="preserve">Schließlich müssen </w:t>
-      </w:r>
-      <w:r>
-        <w:rPr>
-          <w:rFonts w:ascii="Arial" w:hAnsi="Arial"/>
-        </w:rPr>
-        <w:t xml:space="preserve">ggfls. </w:t>
-      </w:r>
-      <w:r>
-        <w:rPr>
-          <w:rFonts w:ascii="Arial" w:hAnsi="Arial"/>
-          <w:color w:val="538135" w:themeColor="accent6" w:themeShade="BF"/>
-        </w:rPr>
-        <w:t xml:space="preserve">Gesetzliche Vertreter </w:t>
-      </w:r>
-      <w:r>
-        <w:rPr>
-          <w:rFonts w:ascii="Arial" w:hAnsi="Arial"/>
-        </w:rPr>
-        <w:t>der Schüler vom Nutzen der Anwendung überzeugt sein. Eltern s</w:t>
+        <w:t>Nutzen der Anwendung überzeugt sein. Eltern s</w:t>
       </w:r>
       <w:r>
         <w:rPr>
@@ -5229,7 +5474,7 @@
           <w:rFonts w:ascii="Arial" w:hAnsi="Arial"/>
         </w:rPr>
       </w:pPr>
-      <w:bookmarkStart w:id="17" w:name="_Toc468004630"/>
+      <w:bookmarkStart w:id="16" w:name="_Toc468004630"/>
       <w:r>
         <w:rPr>
           <w:rStyle w:val="berschrift2Zchn"/>
@@ -5251,70 +5496,86 @@
         </w:rPr>
         <w:t xml:space="preserve"> Anforderungen an unser zu entwickelndes System</w:t>
       </w:r>
+      <w:bookmarkEnd w:id="16"/>
+    </w:p>
+    <w:p>
+      <w:pPr>
+        <w:rPr>
+          <w:rFonts w:ascii="Arial" w:hAnsi="Arial"/>
+          <w:i/>
+        </w:rPr>
+      </w:pPr>
+      <w:r>
+        <w:rPr>
+          <w:rFonts w:ascii="Arial" w:hAnsi="Arial"/>
+          <w:i/>
+        </w:rPr>
+        <w:t xml:space="preserve">bearbeitet von Daniel </w:t>
+      </w:r>
+      <w:proofErr w:type="spellStart"/>
+      <w:r>
+        <w:rPr>
+          <w:rFonts w:ascii="Arial" w:hAnsi="Arial"/>
+          <w:i/>
+        </w:rPr>
+        <w:t>Dobras</w:t>
+      </w:r>
+      <w:proofErr w:type="spellEnd"/>
+    </w:p>
+    <w:p>
+      <w:pPr>
+        <w:rPr>
+          <w:rFonts w:ascii="Arial" w:hAnsi="Arial"/>
+        </w:rPr>
+      </w:pPr>
+      <w:r>
+        <w:rPr>
+          <w:rFonts w:ascii="Arial" w:hAnsi="Arial"/>
+        </w:rPr>
+        <w:t>Folgende Anforderungen sind an die Anwendung zu stellen:</w:t>
+      </w:r>
+    </w:p>
+    <w:p>
+      <w:pPr>
+        <w:pStyle w:val="berschrift3"/>
+        <w:rPr>
+          <w:rFonts w:cs="Arial"/>
+        </w:rPr>
+      </w:pPr>
+      <w:bookmarkStart w:id="17" w:name="_Toc468004631"/>
+      <w:r>
+        <w:rPr>
+          <w:rFonts w:cs="Arial"/>
+        </w:rPr>
+        <w:t>a. Zwingende Mindestanforderungen – Version 1.0</w:t>
+      </w:r>
       <w:bookmarkEnd w:id="17"/>
     </w:p>
     <w:p>
       <w:pPr>
         <w:rPr>
           <w:rFonts w:ascii="Arial" w:hAnsi="Arial"/>
-          <w:i/>
-        </w:rPr>
-      </w:pPr>
-      <w:r>
-        <w:rPr>
-          <w:rFonts w:ascii="Arial" w:hAnsi="Arial"/>
-          <w:i/>
-        </w:rPr>
-        <w:t xml:space="preserve">bearbeitet von Daniel </w:t>
-      </w:r>
-      <w:r>
-        <w:rPr>
-          <w:rFonts w:ascii="Arial" w:hAnsi="Arial"/>
-          <w:i/>
-        </w:rPr>
-        <w:t>Dobras</w:t>
-      </w:r>
-    </w:p>
-    <w:p>
-      <w:pPr>
-        <w:rPr>
-          <w:rFonts w:ascii="Arial" w:hAnsi="Arial"/>
-        </w:rPr>
-      </w:pPr>
-      <w:r>
-        <w:rPr>
-          <w:rFonts w:ascii="Arial" w:hAnsi="Arial"/>
-        </w:rPr>
-        <w:t>Folgende Anforderungen sind an die Anwendung zu stellen:</w:t>
-      </w:r>
-    </w:p>
-    <w:p>
-      <w:pPr>
-        <w:pStyle w:val="berschrift3"/>
-        <w:rPr>
-          <w:rFonts w:cs="Arial"/>
-        </w:rPr>
-      </w:pPr>
-      <w:bookmarkStart w:id="18" w:name="_Toc468004631"/>
-      <w:r>
-        <w:rPr>
-          <w:rFonts w:cs="Arial"/>
-        </w:rPr>
-        <w:t>a. Zwingende Mindestanforderungen – Version 1.0</w:t>
-      </w:r>
-      <w:bookmarkEnd w:id="18"/>
-    </w:p>
-    <w:p>
-      <w:pPr>
-        <w:rPr>
-          <w:rFonts w:ascii="Arial" w:hAnsi="Arial"/>
-        </w:rPr>
-      </w:pPr>
-      <w:r>
-        <w:rPr>
-          <w:rFonts w:ascii="Arial" w:hAnsi="Arial"/>
-        </w:rPr>
-        <w:t>Folgende Mindestanforderungen sind im Rahmen der MyLearningApp zu implementieren:</w:t>
+        </w:rPr>
+      </w:pPr>
+      <w:r>
+        <w:rPr>
+          <w:rFonts w:ascii="Arial" w:hAnsi="Arial"/>
+        </w:rPr>
+        <w:t xml:space="preserve">Folgende Mindestanforderungen sind im Rahmen der </w:t>
+      </w:r>
+      <w:proofErr w:type="spellStart"/>
+      <w:r>
+        <w:rPr>
+          <w:rFonts w:ascii="Arial" w:hAnsi="Arial"/>
+        </w:rPr>
+        <w:t>MyLearningApp</w:t>
+      </w:r>
+      <w:proofErr w:type="spellEnd"/>
+      <w:r>
+        <w:rPr>
+          <w:rFonts w:ascii="Arial" w:hAnsi="Arial"/>
+        </w:rPr>
+        <w:t xml:space="preserve"> zu implementieren:</w:t>
       </w:r>
     </w:p>
     <w:p>
@@ -5661,14 +5922,14 @@
           <w:rFonts w:cs="Arial"/>
         </w:rPr>
       </w:pPr>
-      <w:bookmarkStart w:id="19" w:name="_Toc468004632"/>
+      <w:bookmarkStart w:id="18" w:name="_Toc468004632"/>
       <w:r>
         <w:rPr>
           <w:rFonts w:cs="Arial"/>
         </w:rPr>
         <w:t>b. Weitergehende Implementierungsmöglichkeiten – Version 2.0</w:t>
       </w:r>
-      <w:bookmarkEnd w:id="19"/>
+      <w:bookmarkEnd w:id="18"/>
     </w:p>
     <w:p>
       <w:pPr>
@@ -5682,8 +5943,17 @@
           <w:rFonts w:ascii="Arial" w:hAnsi="Arial"/>
           <w:i/>
         </w:rPr>
-        <w:t>bearbeitet von Daniel Dobras</w:t>
-      </w:r>
+        <w:t xml:space="preserve">bearbeitet von Daniel </w:t>
+      </w:r>
+      <w:proofErr w:type="spellStart"/>
+      <w:r>
+        <w:rPr>
+          <w:rFonts w:ascii="Arial" w:hAnsi="Arial"/>
+          <w:i/>
+        </w:rPr>
+        <w:t>Dobras</w:t>
+      </w:r>
+      <w:proofErr w:type="spellEnd"/>
       <w:r>
         <w:rPr>
           <w:rFonts w:ascii="Arial" w:hAnsi="Arial"/>
@@ -5768,11 +6038,19 @@
                 <w:rFonts w:ascii="Arial" w:hAnsi="Arial"/>
               </w:rPr>
             </w:pPr>
+            <w:proofErr w:type="spellStart"/>
             <w:r>
               <w:rPr>
                 <w:rFonts w:ascii="Arial" w:hAnsi="Arial"/>
               </w:rPr>
-              <w:t>Scoreboard über alle Spieler</w:t>
+              <w:t>Scoreboard</w:t>
+            </w:r>
+            <w:proofErr w:type="spellEnd"/>
+            <w:r>
+              <w:rPr>
+                <w:rFonts w:ascii="Arial" w:hAnsi="Arial"/>
+              </w:rPr>
+              <w:t xml:space="preserve"> über alle Spieler</w:t>
             </w:r>
           </w:p>
         </w:tc>
@@ -6003,7 +6281,6 @@
               <w:rPr>
                 <w:rFonts w:ascii="Arial" w:hAnsi="Arial"/>
               </w:rPr>
-              <w:lastRenderedPageBreak/>
               <w:t>Weitere Auswertung über Spiele/Spieler</w:t>
             </w:r>
           </w:p>
@@ -6012,26 +6289,20 @@
     </w:tbl>
     <w:p>
       <w:pPr>
-        <w:rPr>
-          <w:rFonts w:ascii="Arial" w:hAnsi="Arial"/>
-        </w:rPr>
-      </w:pPr>
-    </w:p>
-    <w:p>
-      <w:pPr>
         <w:pStyle w:val="berschrift3"/>
         <w:rPr>
           <w:rFonts w:cs="Arial"/>
         </w:rPr>
       </w:pPr>
-      <w:bookmarkStart w:id="20" w:name="_Toc468004633"/>
+      <w:bookmarkStart w:id="19" w:name="_Toc468004633"/>
       <w:r>
         <w:rPr>
           <w:rFonts w:cs="Arial"/>
         </w:rPr>
+        <w:lastRenderedPageBreak/>
         <w:t>c. Grenzen des Systems</w:t>
       </w:r>
-      <w:bookmarkEnd w:id="20"/>
+      <w:bookmarkEnd w:id="19"/>
     </w:p>
     <w:p>
       <w:pPr>
@@ -6045,8 +6316,17 @@
           <w:rFonts w:ascii="Arial" w:hAnsi="Arial"/>
           <w:i/>
         </w:rPr>
-        <w:t>bearbeitet von Daniel Dobras</w:t>
-      </w:r>
+        <w:t xml:space="preserve">bearbeitet von Daniel </w:t>
+      </w:r>
+      <w:proofErr w:type="spellStart"/>
+      <w:r>
+        <w:rPr>
+          <w:rFonts w:ascii="Arial" w:hAnsi="Arial"/>
+          <w:i/>
+        </w:rPr>
+        <w:t>Dobras</w:t>
+      </w:r>
+      <w:proofErr w:type="spellEnd"/>
     </w:p>
     <w:tbl>
       <w:tblPr>
@@ -6300,7 +6580,7 @@
           <w:rFonts w:cs="Arial"/>
         </w:rPr>
       </w:pPr>
-      <w:bookmarkStart w:id="21" w:name="_Toc468004634"/>
+      <w:bookmarkStart w:id="20" w:name="_Toc468004634"/>
       <w:r>
         <w:rPr>
           <w:rFonts w:cs="Arial"/>
@@ -6321,7 +6601,7 @@
         </w:rPr>
         <w:t>Qualitätsanforderungen an das zu entwickelnde System</w:t>
       </w:r>
-      <w:bookmarkEnd w:id="21"/>
+      <w:bookmarkEnd w:id="20"/>
     </w:p>
     <w:p>
       <w:pPr>
@@ -6868,13 +7148,81 @@
           <w:rFonts w:cs="Arial"/>
         </w:rPr>
       </w:pPr>
-      <w:bookmarkStart w:id="22" w:name="_Toc468004635"/>
+      <w:bookmarkStart w:id="21" w:name="_Toc468004635"/>
       <w:r>
         <w:rPr>
           <w:rFonts w:cs="Arial"/>
         </w:rPr>
         <w:t>a. Funktionalität</w:t>
       </w:r>
+      <w:bookmarkEnd w:id="21"/>
+    </w:p>
+    <w:p>
+      <w:pPr>
+        <w:jc w:val="both"/>
+        <w:rPr>
+          <w:rFonts w:ascii="Arial" w:hAnsi="Arial"/>
+        </w:rPr>
+      </w:pPr>
+      <w:r>
+        <w:rPr>
+          <w:rFonts w:ascii="Arial" w:hAnsi="Arial"/>
+        </w:rPr>
+        <w:t>An nächster Stelle liegt die Stabilität der Applikation. Damit der Schüler möglichst frustfrei lernen kann</w:t>
+      </w:r>
+      <w:r>
+        <w:rPr>
+          <w:rFonts w:ascii="Arial" w:hAnsi="Arial"/>
+        </w:rPr>
+        <w:t>,</w:t>
+      </w:r>
+      <w:r>
+        <w:rPr>
+          <w:rFonts w:ascii="Arial" w:hAnsi="Arial"/>
+        </w:rPr>
+        <w:t xml:space="preserve"> ist es ebenfalls wichtig, dass die App nicht abstürzt und die Performance gut ist. Damit möglichst viele Schüler mit diesem Anwenderprogramm arbeiten bzw. lernen können</w:t>
+      </w:r>
+      <w:r>
+        <w:rPr>
+          <w:rFonts w:ascii="Arial" w:hAnsi="Arial"/>
+        </w:rPr>
+        <w:t>,</w:t>
+      </w:r>
+      <w:r>
+        <w:rPr>
+          <w:rFonts w:ascii="Arial" w:hAnsi="Arial"/>
+        </w:rPr>
+        <w:t xml:space="preserve"> sollen die Systemanforderungen so gering wie möglich gehalten werden., um eine hohe Anzahl an Benutzern zu erreichen.</w:t>
+      </w:r>
+    </w:p>
+    <w:p>
+      <w:pPr>
+        <w:jc w:val="both"/>
+        <w:rPr>
+          <w:rFonts w:ascii="Arial" w:hAnsi="Arial"/>
+        </w:rPr>
+      </w:pPr>
+      <w:r>
+        <w:rPr>
+          <w:rFonts w:ascii="Arial" w:hAnsi="Arial"/>
+        </w:rPr>
+        <w:t xml:space="preserve">Hinzu kommen alle Funktionen der Version 1.0, die funktionsfähig implementiert werden und ebenfalls zwei Anwendungsfälle der Version 2.0. </w:t>
+      </w:r>
+    </w:p>
+    <w:p>
+      <w:pPr>
+        <w:pStyle w:val="berschrift3"/>
+        <w:rPr>
+          <w:rFonts w:cs="Arial"/>
+        </w:rPr>
+      </w:pPr>
+      <w:bookmarkStart w:id="22" w:name="_Toc468004636"/>
+      <w:r>
+        <w:rPr>
+          <w:rFonts w:cs="Arial"/>
+        </w:rPr>
+        <w:t>b. Zuverlässigkeit</w:t>
+      </w:r>
       <w:bookmarkEnd w:id="22"/>
     </w:p>
     <w:p>
@@ -6888,32 +7236,50 @@
         <w:rPr>
           <w:rFonts w:ascii="Arial" w:hAnsi="Arial"/>
         </w:rPr>
-        <w:t>An nächster Stelle liegt die Stabilität der Applikation. Damit der Schüler möglichst frustfrei lernen kann</w:t>
-      </w:r>
-      <w:r>
-        <w:rPr>
-          <w:rFonts w:ascii="Arial" w:hAnsi="Arial"/>
-        </w:rPr>
-        <w:t>,</w:t>
-      </w:r>
-      <w:r>
-        <w:rPr>
-          <w:rFonts w:ascii="Arial" w:hAnsi="Arial"/>
-        </w:rPr>
-        <w:t xml:space="preserve"> ist es ebenfalls wichtig, dass die App nicht abstürzt und die Performance gut ist. Damit möglichst viele Schüler mit diesem Anwenderprogramm arbeiten bzw. lernen können</w:t>
-      </w:r>
-      <w:r>
-        <w:rPr>
-          <w:rFonts w:ascii="Arial" w:hAnsi="Arial"/>
-        </w:rPr>
-        <w:t>,</w:t>
-      </w:r>
-      <w:r>
-        <w:rPr>
-          <w:rFonts w:ascii="Arial" w:hAnsi="Arial"/>
-        </w:rPr>
-        <w:t xml:space="preserve"> sollen die Systemanforderungen so gering wie möglich gehalten werden., um eine hohe Anzahl an Benutzern zu erreichen.</w:t>
-      </w:r>
+        <w:t xml:space="preserve">Außerdem sollen bei der Verwendung der App keine schwerwiegenden Bugs auftreten, wie z.B. das Löschen der </w:t>
+      </w:r>
+      <w:proofErr w:type="spellStart"/>
+      <w:r>
+        <w:rPr>
+          <w:rFonts w:ascii="Arial" w:hAnsi="Arial"/>
+        </w:rPr>
+        <w:t>Highscores</w:t>
+      </w:r>
+      <w:proofErr w:type="spellEnd"/>
+      <w:r>
+        <w:rPr>
+          <w:rFonts w:ascii="Arial" w:hAnsi="Arial"/>
+        </w:rPr>
+        <w:t>, obwohl eine Frage gelöscht werden sollte. Dazu gehört auch ein gut ausgebildeter Support, der leicht erreichbar ist und so die Bugs schnell beheben kann. Dieser Punkt i</w:t>
+      </w:r>
+      <w:r>
+        <w:rPr>
+          <w:rFonts w:ascii="Arial" w:hAnsi="Arial"/>
+        </w:rPr>
+        <w:t>st sehr wichtig um frustfreies L</w:t>
+      </w:r>
+      <w:r>
+        <w:rPr>
+          <w:rFonts w:ascii="Arial" w:hAnsi="Arial"/>
+        </w:rPr>
+        <w:t>ernen zu ermöglichen und dem Lerner viel Spaß am Spiel zu vermitteln. Außerdem soll jeder Lerner dieselben Funktionen haben und jeder Lehrer ebenfalls.</w:t>
+      </w:r>
+    </w:p>
+    <w:p>
+      <w:pPr>
+        <w:pStyle w:val="berschrift3"/>
+        <w:rPr>
+          <w:rFonts w:cs="Arial"/>
+        </w:rPr>
+      </w:pPr>
+      <w:bookmarkStart w:id="23" w:name="_Toc468004637"/>
+      <w:r>
+        <w:rPr>
+          <w:rFonts w:cs="Arial"/>
+        </w:rPr>
+        <w:t>c. Benutzbarkeit</w:t>
+      </w:r>
+      <w:bookmarkEnd w:id="23"/>
     </w:p>
     <w:p>
       <w:pPr>
@@ -6926,7 +7292,21 @@
         <w:rPr>
           <w:rFonts w:ascii="Arial" w:hAnsi="Arial"/>
         </w:rPr>
-        <w:t xml:space="preserve">Hinzu kommen alle Funktionen der Version 1.0, die funktionsfähig implementiert werden und ebenfalls zwei Anwendungsfälle der Version 2.0. </w:t>
+        <w:t xml:space="preserve">Durch ein möglichst einfach gehaltenes User Interface soll die </w:t>
+      </w:r>
+      <w:proofErr w:type="spellStart"/>
+      <w:r>
+        <w:rPr>
+          <w:rFonts w:ascii="Arial" w:hAnsi="Arial"/>
+        </w:rPr>
+        <w:t>MyLearningApp</w:t>
+      </w:r>
+      <w:proofErr w:type="spellEnd"/>
+      <w:r>
+        <w:rPr>
+          <w:rFonts w:ascii="Arial" w:hAnsi="Arial"/>
+        </w:rPr>
+        <w:t xml:space="preserve"> in der Lage sein, von Kindern und Erwachsenen benutzt zu werden. So werden alle Buttons eindeutig bezeichnet, sodass der Lehrer bzw. Erwachsene sich nicht zu lange mit der Bedienung der App auseinandersetzen müssen. So wird auch die Verwendung durch jüngere Schüler einfacher, da es keine komplizierten Methoden gibt, sondern einfach nur „Spielen“. </w:t>
       </w:r>
     </w:p>
     <w:p>
@@ -6936,14 +7316,20 @@
           <w:rFonts w:cs="Arial"/>
         </w:rPr>
       </w:pPr>
-      <w:bookmarkStart w:id="23" w:name="_Toc468004636"/>
+      <w:bookmarkStart w:id="24" w:name="_Toc468004638"/>
       <w:r>
         <w:rPr>
           <w:rFonts w:cs="Arial"/>
         </w:rPr>
-        <w:t>b. Zuverlässigkeit</w:t>
-      </w:r>
-      <w:bookmarkEnd w:id="23"/>
+        <w:t>d. Änderbarkeit</w:t>
+      </w:r>
+      <w:bookmarkEnd w:id="24"/>
+      <w:r>
+        <w:rPr>
+          <w:rFonts w:cs="Arial"/>
+        </w:rPr>
+        <w:t xml:space="preserve"> </w:t>
+      </w:r>
     </w:p>
     <w:p>
       <w:pPr>
@@ -6956,19 +7342,7 @@
         <w:rPr>
           <w:rFonts w:ascii="Arial" w:hAnsi="Arial"/>
         </w:rPr>
-        <w:t>Außerdem sollen bei der Verwendung der App keine schwerwiegenden Bugs auftreten, wie z.B. das Löschen der Highscores, obwohl eine Frage gelöscht werden sollte. Dazu gehört auch ein gut ausgebildeter Support, der leicht erreichbar ist und so die Bugs schnell beheben kann. Dieser Punkt i</w:t>
-      </w:r>
-      <w:r>
-        <w:rPr>
-          <w:rFonts w:ascii="Arial" w:hAnsi="Arial"/>
-        </w:rPr>
-        <w:t>st sehr wichtig um frustfreies L</w:t>
-      </w:r>
-      <w:r>
-        <w:rPr>
-          <w:rFonts w:ascii="Arial" w:hAnsi="Arial"/>
-        </w:rPr>
-        <w:t>ernen zu ermöglichen und dem Lerner viel Spaß am Spiel zu vermitteln. Außerdem soll jeder Lerner dieselben Funktionen haben und jeder Lehrer ebenfalls.</w:t>
+        <w:t>Dieser Punkt ist weniger wichtig, da alle relevanten Anwendungsfälle implementiert werden und somit das Programm nicht sehr flexibel sein muss.</w:t>
       </w:r>
     </w:p>
     <w:p>
@@ -6978,14 +7352,15 @@
           <w:rFonts w:cs="Arial"/>
         </w:rPr>
       </w:pPr>
-      <w:bookmarkStart w:id="24" w:name="_Toc468004637"/>
+      <w:bookmarkStart w:id="25" w:name="_Toc468004639"/>
       <w:r>
         <w:rPr>
           <w:rFonts w:cs="Arial"/>
         </w:rPr>
-        <w:t>c. Benutzbarkeit</w:t>
-      </w:r>
-      <w:bookmarkEnd w:id="24"/>
+        <w:lastRenderedPageBreak/>
+        <w:t>e. Übertragbarkeit</w:t>
+      </w:r>
+      <w:bookmarkEnd w:id="25"/>
     </w:p>
     <w:p>
       <w:pPr>
@@ -6998,8 +7373,309 @@
         <w:rPr>
           <w:rFonts w:ascii="Arial" w:hAnsi="Arial"/>
         </w:rPr>
-        <w:t xml:space="preserve">Durch ein möglichst einfach gehaltenes User Interface soll die MyLearningApp in der Lage sein, von Kindern und Erwachsenen benutzt zu werden. So werden alle Buttons eindeutig bezeichnet, sodass der Lehrer bzw. Erwachsene sich nicht zu lange mit der Bedienung der App auseinandersetzen müssen. So wird auch die Verwendung durch jüngere Schüler einfacher, da es keine komplizierten Methoden gibt, sondern einfach nur „Spielen“. </w:t>
-      </w:r>
+        <w:t>Im Moment ist die Applikation nur auf einem Gerät zu verwenden, d.h. die Fragen und Benutzer werden lokal gespeichert.</w:t>
+      </w:r>
+      <w:r>
+        <w:rPr>
+          <w:rFonts w:ascii="Arial" w:hAnsi="Arial"/>
+        </w:rPr>
+        <w:t xml:space="preserve"> </w:t>
+      </w:r>
+    </w:p>
+    <w:p>
+      <w:pPr>
+        <w:rPr>
+          <w:rFonts w:ascii="Arial" w:hAnsi="Arial"/>
+        </w:rPr>
+      </w:pPr>
+    </w:p>
+    <w:p>
+      <w:pPr>
+        <w:pStyle w:val="berschrift2"/>
+        <w:rPr>
+          <w:rFonts w:cs="Arial"/>
+        </w:rPr>
+      </w:pPr>
+      <w:bookmarkStart w:id="26" w:name="_Toc468004640"/>
+      <w:r>
+        <w:rPr>
+          <w:rFonts w:cs="Arial"/>
+        </w:rPr>
+        <w:t>6</w:t>
+      </w:r>
+      <w:r>
+        <w:rPr>
+          <w:rFonts w:cs="Arial"/>
+        </w:rPr>
+        <w:t>. Zusätzliche selbst auferlegte Anforderungen an die Applikation (</w:t>
+      </w:r>
+      <w:proofErr w:type="spellStart"/>
+      <w:r>
+        <w:rPr>
+          <w:rFonts w:cs="Arial"/>
+        </w:rPr>
+        <w:t>unique</w:t>
+      </w:r>
+      <w:proofErr w:type="spellEnd"/>
+      <w:r>
+        <w:rPr>
+          <w:rFonts w:cs="Arial"/>
+        </w:rPr>
+        <w:t xml:space="preserve"> </w:t>
+      </w:r>
+      <w:proofErr w:type="spellStart"/>
+      <w:r>
+        <w:rPr>
+          <w:rFonts w:cs="Arial"/>
+        </w:rPr>
+        <w:t>selling</w:t>
+      </w:r>
+      <w:proofErr w:type="spellEnd"/>
+      <w:r>
+        <w:rPr>
+          <w:rFonts w:cs="Arial"/>
+        </w:rPr>
+        <w:t xml:space="preserve"> </w:t>
+      </w:r>
+      <w:proofErr w:type="spellStart"/>
+      <w:r>
+        <w:rPr>
+          <w:rFonts w:cs="Arial"/>
+        </w:rPr>
+        <w:t>point</w:t>
+      </w:r>
+      <w:proofErr w:type="spellEnd"/>
+      <w:r>
+        <w:rPr>
+          <w:rFonts w:cs="Arial"/>
+        </w:rPr>
+        <w:t>)</w:t>
+      </w:r>
+      <w:bookmarkEnd w:id="26"/>
+    </w:p>
+    <w:p>
+      <w:pPr>
+        <w:rPr>
+          <w:rFonts w:ascii="Arial" w:hAnsi="Arial"/>
+          <w:i/>
+        </w:rPr>
+      </w:pPr>
+      <w:r>
+        <w:rPr>
+          <w:rFonts w:ascii="Arial" w:hAnsi="Arial"/>
+          <w:i/>
+        </w:rPr>
+        <w:t>Bearbeitet von Fernando Pfennig</w:t>
+      </w:r>
+    </w:p>
+    <w:p>
+      <w:pPr>
+        <w:jc w:val="both"/>
+        <w:rPr>
+          <w:rFonts w:ascii="Arial" w:hAnsi="Arial"/>
+        </w:rPr>
+      </w:pPr>
+      <w:r>
+        <w:rPr>
+          <w:rFonts w:ascii="Arial" w:hAnsi="Arial"/>
+        </w:rPr>
+        <w:t>Die DDFP</w:t>
+      </w:r>
+      <w:r>
+        <w:rPr>
+          <w:rFonts w:ascii="Arial" w:hAnsi="Arial"/>
+        </w:rPr>
+        <w:t xml:space="preserve">-GbR möchte dem Auftraggeber über seine genauen spezifizierten Anforderungen hinaus noch </w:t>
+      </w:r>
+      <w:r>
+        <w:rPr>
+          <w:rFonts w:ascii="Arial" w:hAnsi="Arial"/>
+        </w:rPr>
+        <w:t>eine weitere Funktion</w:t>
+      </w:r>
+      <w:r>
+        <w:rPr>
+          <w:rFonts w:ascii="Arial" w:hAnsi="Arial"/>
+        </w:rPr>
+        <w:t xml:space="preserve"> zur Verfügung stellen, aus denen</w:t>
+      </w:r>
+      <w:r>
+        <w:rPr>
+          <w:rFonts w:ascii="Arial" w:hAnsi="Arial"/>
+        </w:rPr>
+        <w:t xml:space="preserve"> klar wird, warum unse</w:t>
+      </w:r>
+      <w:r>
+        <w:rPr>
+          <w:rFonts w:ascii="Arial" w:hAnsi="Arial"/>
+        </w:rPr>
+        <w:t>r Software</w:t>
+      </w:r>
+      <w:r>
+        <w:rPr>
+          <w:rFonts w:ascii="Arial" w:hAnsi="Arial"/>
+        </w:rPr>
+        <w:t>entwicklungsteam der Konkurrenz w</w:t>
+      </w:r>
+      <w:r>
+        <w:rPr>
+          <w:rFonts w:ascii="Arial" w:hAnsi="Arial"/>
+        </w:rPr>
+        <w:t xml:space="preserve">eit voraus ist. </w:t>
+      </w:r>
+    </w:p>
+    <w:p>
+      <w:pPr>
+        <w:jc w:val="both"/>
+        <w:rPr>
+          <w:rFonts w:ascii="Arial" w:hAnsi="Arial"/>
+        </w:rPr>
+      </w:pPr>
+      <w:r>
+        <w:rPr>
+          <w:rFonts w:ascii="Arial" w:hAnsi="Arial"/>
+        </w:rPr>
+        <w:t xml:space="preserve">Der Lerner soll für die Verwendung der </w:t>
+      </w:r>
+      <w:proofErr w:type="spellStart"/>
+      <w:r>
+        <w:rPr>
+          <w:rFonts w:ascii="Arial" w:hAnsi="Arial"/>
+        </w:rPr>
+        <w:t>MyLearningApp</w:t>
+      </w:r>
+      <w:proofErr w:type="spellEnd"/>
+      <w:r>
+        <w:rPr>
+          <w:rFonts w:ascii="Arial" w:hAnsi="Arial"/>
+        </w:rPr>
+        <w:t xml:space="preserve"> belohnt werden. Dies erreichen wir durch die Einführung einer Erfahrungsleiste </w:t>
+      </w:r>
+      <w:r>
+        <w:rPr>
+          <w:rFonts w:ascii="Arial" w:hAnsi="Arial"/>
+        </w:rPr>
+        <w:t xml:space="preserve">in das Spiel. Nach jedem beendeten Spieldurchgang erhält der Lerner eine Anzahl an Erfahrungspunkten, die je nach Anzahl richtig beantworteter Fragen variiert. Je mehr Fragen er in sich einem Durchgang stellt, desto höher ist die maximale Menge an Erfahrungspunkten, die er bekommen kann. </w:t>
+      </w:r>
+      <w:r>
+        <w:rPr>
+          <w:rFonts w:ascii="Arial" w:hAnsi="Arial"/>
+        </w:rPr>
+        <w:t xml:space="preserve">Am Ende des Durchgangs erhält der Lerner den Anteil der richtig beantworteten Fragen multipliziert mit zehn. Zum Beispiel kann der Spieler, wenn er sich 25 Fragen stellt maximal 10 Punkte erhalten., wenn er alles richtigmacht. </w:t>
+      </w:r>
+    </w:p>
+    <w:p>
+      <w:pPr>
+        <w:jc w:val="both"/>
+        <w:rPr>
+          <w:rFonts w:ascii="Arial" w:hAnsi="Arial"/>
+        </w:rPr>
+      </w:pPr>
+      <w:r>
+        <w:rPr>
+          <w:rFonts w:ascii="Arial" w:hAnsi="Arial"/>
+        </w:rPr>
+        <w:t xml:space="preserve">Sobald der Lerner ein Level aufsteigt, bekommt er </w:t>
+      </w:r>
+      <w:r>
+        <w:rPr>
+          <w:rFonts w:ascii="Arial" w:hAnsi="Arial"/>
+        </w:rPr>
+        <w:t>z.B. die Möglichkeit, in der App einen Teil der UI farblich zu verändern.</w:t>
+      </w:r>
+      <w:r>
+        <w:rPr>
+          <w:rFonts w:ascii="Arial" w:hAnsi="Arial"/>
+        </w:rPr>
+        <w:t xml:space="preserve"> Je höher das Level desto „exklusiver“ die Farbe, so erhält man erst nach vielen Level die schwarze F</w:t>
+      </w:r>
+      <w:r>
+        <w:rPr>
+          <w:rFonts w:ascii="Arial" w:hAnsi="Arial"/>
+        </w:rPr>
+        <w:t>arbe, des Weiteren erhöht sich auch die Menge an Erfahrungspunkten, die man benötigt, um Level aufzusteigen.</w:t>
+      </w:r>
+    </w:p>
+    <w:p>
+      <w:pPr>
+        <w:pStyle w:val="berschrift2"/>
+        <w:rPr>
+          <w:rFonts w:cs="Arial"/>
+        </w:rPr>
+      </w:pPr>
+      <w:bookmarkStart w:id="27" w:name="_Toc468004641"/>
+      <w:r>
+        <w:rPr>
+          <w:rFonts w:cs="Arial"/>
+        </w:rPr>
+        <w:t>7</w:t>
+      </w:r>
+      <w:r>
+        <w:rPr>
+          <w:rFonts w:cs="Arial"/>
+        </w:rPr>
+        <w:t>.</w:t>
+      </w:r>
+      <w:r>
+        <w:rPr>
+          <w:rFonts w:cs="Arial"/>
+        </w:rPr>
+        <w:t xml:space="preserve"> Grafische Übersicht</w:t>
+      </w:r>
+      <w:bookmarkEnd w:id="27"/>
+    </w:p>
+    <w:p>
+      <w:pPr>
+        <w:rPr>
+          <w:rFonts w:ascii="Arial" w:hAnsi="Arial"/>
+        </w:rPr>
+      </w:pPr>
+      <w:r>
+        <w:rPr>
+          <w:rFonts w:ascii="Arial" w:hAnsi="Arial"/>
+        </w:rPr>
+        <w:t>Zur Visualisierung der Projektanforderungen sind dem Lastenheft grafische Übersichten beigefügt worden.</w:t>
+      </w:r>
+    </w:p>
+    <w:p>
+      <w:pPr>
+        <w:pStyle w:val="berschrift2"/>
+        <w:rPr>
+          <w:rFonts w:cs="Arial"/>
+        </w:rPr>
+      </w:pPr>
+      <w:bookmarkStart w:id="28" w:name="_Toc468004642"/>
+      <w:r>
+        <w:rPr>
+          <w:rFonts w:cs="Arial"/>
+        </w:rPr>
+        <w:t>a. Geschäftsprozessbeschreibung</w:t>
+      </w:r>
+      <w:bookmarkEnd w:id="28"/>
+    </w:p>
+    <w:p>
+      <w:pPr>
+        <w:rPr>
+          <w:rFonts w:ascii="Arial" w:hAnsi="Arial"/>
+          <w:i/>
+        </w:rPr>
+      </w:pPr>
+      <w:r>
+        <w:rPr>
+          <w:rFonts w:ascii="Arial" w:hAnsi="Arial"/>
+          <w:i/>
+        </w:rPr>
+        <w:t xml:space="preserve">bearbeitet von Daniel </w:t>
+      </w:r>
+      <w:proofErr w:type="spellStart"/>
+      <w:r>
+        <w:rPr>
+          <w:rFonts w:ascii="Arial" w:hAnsi="Arial"/>
+          <w:i/>
+        </w:rPr>
+        <w:t>Dobras</w:t>
+      </w:r>
+      <w:proofErr w:type="spellEnd"/>
     </w:p>
     <w:p>
       <w:pPr>
@@ -7008,100 +7684,22 @@
           <w:rFonts w:cs="Arial"/>
         </w:rPr>
       </w:pPr>
-      <w:bookmarkStart w:id="25" w:name="_Toc468004638"/>
+      <w:bookmarkStart w:id="29" w:name="_Toc468004643"/>
+      <w:proofErr w:type="spellStart"/>
       <w:r>
         <w:rPr>
           <w:rFonts w:cs="Arial"/>
         </w:rPr>
-        <w:lastRenderedPageBreak/>
-        <w:t>d. Änderbarkeit</w:t>
-      </w:r>
-      <w:bookmarkEnd w:id="25"/>
+        <w:t>aa</w:t>
+      </w:r>
+      <w:proofErr w:type="spellEnd"/>
       <w:r>
         <w:rPr>
           <w:rFonts w:cs="Arial"/>
         </w:rPr>
-        <w:t xml:space="preserve"> </w:t>
-      </w:r>
-    </w:p>
-    <w:p>
-      <w:pPr>
-        <w:jc w:val="both"/>
-        <w:rPr>
-          <w:rFonts w:ascii="Arial" w:hAnsi="Arial"/>
-        </w:rPr>
-      </w:pPr>
-      <w:r>
-        <w:rPr>
-          <w:rFonts w:ascii="Arial" w:hAnsi="Arial"/>
-        </w:rPr>
-        <w:t>Dieser Punkt ist weniger wichtig, da alle relevanten Anwendungsfälle implementiert werden und somit das Programm nicht sehr flexibel sein muss.</w:t>
-      </w:r>
-    </w:p>
-    <w:p>
-      <w:pPr>
-        <w:pStyle w:val="berschrift3"/>
-        <w:rPr>
-          <w:rFonts w:cs="Arial"/>
-        </w:rPr>
-      </w:pPr>
-      <w:bookmarkStart w:id="26" w:name="_Toc468004639"/>
-      <w:r>
-        <w:rPr>
-          <w:rFonts w:cs="Arial"/>
-        </w:rPr>
-        <w:t>e. Übertragbarkeit</w:t>
-      </w:r>
-      <w:bookmarkEnd w:id="26"/>
-    </w:p>
-    <w:p>
-      <w:pPr>
-        <w:jc w:val="both"/>
-        <w:rPr>
-          <w:rFonts w:ascii="Arial" w:hAnsi="Arial"/>
-        </w:rPr>
-      </w:pPr>
-      <w:r>
-        <w:rPr>
-          <w:rFonts w:ascii="Arial" w:hAnsi="Arial"/>
-        </w:rPr>
-        <w:t>Im Moment ist die Applikation nur auf einem Gerät zu verwenden, d.h. die Fragen und Benutzer werden lokal gespeichert.</w:t>
-      </w:r>
-      <w:r>
-        <w:rPr>
-          <w:rFonts w:ascii="Arial" w:hAnsi="Arial"/>
-        </w:rPr>
-        <w:t xml:space="preserve"> </w:t>
-      </w:r>
-    </w:p>
-    <w:p>
-      <w:pPr>
-        <w:rPr>
-          <w:rFonts w:ascii="Arial" w:hAnsi="Arial"/>
-        </w:rPr>
-      </w:pPr>
-    </w:p>
-    <w:p>
-      <w:pPr>
-        <w:pStyle w:val="berschrift2"/>
-        <w:rPr>
-          <w:rFonts w:cs="Arial"/>
-        </w:rPr>
-      </w:pPr>
-      <w:bookmarkStart w:id="27" w:name="_Toc468004640"/>
-      <w:r>
-        <w:rPr>
-          <w:rFonts w:cs="Arial"/>
-        </w:rPr>
-        <w:t>6</w:t>
-      </w:r>
-      <w:r>
-        <w:rPr>
-          <w:rFonts w:cs="Arial"/>
-        </w:rPr>
-        <w:t>. Zusätzliche selbst auferlegte Anforderungen an die Applikation (unique selling point)</w:t>
-      </w:r>
-      <w:bookmarkEnd w:id="27"/>
+        <w:t>. Geschäftsprozesslandkarte</w:t>
+      </w:r>
+      <w:bookmarkEnd w:id="29"/>
     </w:p>
     <w:p>
       <w:pPr>
@@ -7115,239 +7713,22 @@
           <w:rFonts w:ascii="Arial" w:hAnsi="Arial"/>
           <w:i/>
         </w:rPr>
-        <w:t>Bearbeitet von Fernando Pfennig</w:t>
-      </w:r>
-    </w:p>
-    <w:p>
-      <w:pPr>
-        <w:jc w:val="both"/>
-        <w:rPr>
-          <w:rFonts w:ascii="Arial" w:hAnsi="Arial"/>
-        </w:rPr>
-      </w:pPr>
-      <w:r>
-        <w:rPr>
-          <w:rFonts w:ascii="Arial" w:hAnsi="Arial"/>
-        </w:rPr>
-        <w:t>Die DDFP</w:t>
-      </w:r>
-      <w:r>
-        <w:rPr>
-          <w:rFonts w:ascii="Arial" w:hAnsi="Arial"/>
-        </w:rPr>
-        <w:t xml:space="preserve">-GbR möchte dem Auftraggeber über seine genauen spezifizierten Anforderungen hinaus noch </w:t>
-      </w:r>
-      <w:r>
-        <w:rPr>
-          <w:rFonts w:ascii="Arial" w:hAnsi="Arial"/>
-        </w:rPr>
-        <w:t>eine weitere Funktion</w:t>
-      </w:r>
-      <w:r>
-        <w:rPr>
-          <w:rFonts w:ascii="Arial" w:hAnsi="Arial"/>
-        </w:rPr>
-        <w:t xml:space="preserve"> zur Verfügung stellen, aus denen</w:t>
-      </w:r>
-      <w:r>
-        <w:rPr>
-          <w:rFonts w:ascii="Arial" w:hAnsi="Arial"/>
-        </w:rPr>
-        <w:t xml:space="preserve"> klar wird, warum unse</w:t>
-      </w:r>
-      <w:r>
-        <w:rPr>
-          <w:rFonts w:ascii="Arial" w:hAnsi="Arial"/>
-        </w:rPr>
-        <w:t>r Software</w:t>
-      </w:r>
-      <w:r>
-        <w:rPr>
-          <w:rFonts w:ascii="Arial" w:hAnsi="Arial"/>
-        </w:rPr>
-        <w:t>entwicklungsteam der Konkurrenz w</w:t>
-      </w:r>
-      <w:r>
-        <w:rPr>
-          <w:rFonts w:ascii="Arial" w:hAnsi="Arial"/>
-        </w:rPr>
-        <w:t xml:space="preserve">eit voraus ist. </w:t>
-      </w:r>
-    </w:p>
-    <w:p>
-      <w:pPr>
-        <w:jc w:val="both"/>
-        <w:rPr>
-          <w:rFonts w:ascii="Arial" w:hAnsi="Arial"/>
-        </w:rPr>
-      </w:pPr>
-      <w:r>
-        <w:rPr>
-          <w:rFonts w:ascii="Arial" w:hAnsi="Arial"/>
-        </w:rPr>
-        <w:t xml:space="preserve">Der Lerner soll für die Verwendung der MyLearningApp belohnt werden. Dies erreichen wir durch die Einführung einer Erfahrungsleiste </w:t>
-      </w:r>
-      <w:r>
-        <w:rPr>
-          <w:rFonts w:ascii="Arial" w:hAnsi="Arial"/>
-        </w:rPr>
-        <w:t xml:space="preserve">in das Spiel. Nach jedem beendeten Spieldurchgang erhält der Lerner eine Anzahl an Erfahrungspunkten, die je nach Anzahl richtig beantworteter Fragen variiert. Je mehr Fragen er in sich einem Durchgang stellt, desto höher ist die maximale Menge an Erfahrungspunkten, die er bekommen kann. </w:t>
-      </w:r>
-      <w:r>
-        <w:rPr>
-          <w:rFonts w:ascii="Arial" w:hAnsi="Arial"/>
-        </w:rPr>
-        <w:t xml:space="preserve">Am Ende des Durchgangs erhält der Lerner den Anteil der richtig beantworteten Fragen multipliziert mit zehn. Zum Beispiel kann der Spieler, wenn er sich 25 Fragen stellt maximal 10 Punkte erhalten., wenn er alles richtigmacht. </w:t>
-      </w:r>
-    </w:p>
-    <w:p>
-      <w:pPr>
-        <w:jc w:val="both"/>
-        <w:rPr>
-          <w:rFonts w:ascii="Arial" w:hAnsi="Arial"/>
-        </w:rPr>
-      </w:pPr>
-      <w:r>
-        <w:rPr>
-          <w:rFonts w:ascii="Arial" w:hAnsi="Arial"/>
-        </w:rPr>
-        <w:t xml:space="preserve">Sobald der Lerner ein Level aufsteigt, bekommt er </w:t>
-      </w:r>
-      <w:r>
-        <w:rPr>
-          <w:rFonts w:ascii="Arial" w:hAnsi="Arial"/>
-        </w:rPr>
-        <w:t>z.B. die Möglichkeit, in der App einen Teil der UI farblich zu verändern.</w:t>
-      </w:r>
-      <w:r>
-        <w:rPr>
-          <w:rFonts w:ascii="Arial" w:hAnsi="Arial"/>
-        </w:rPr>
-        <w:t xml:space="preserve"> Je höher das Level desto „exklusiver“ die Farbe, so erhält man erst nach vielen Level die schwarze F</w:t>
-      </w:r>
-      <w:r>
-        <w:rPr>
-          <w:rFonts w:ascii="Arial" w:hAnsi="Arial"/>
-        </w:rPr>
-        <w:t>arbe, des Weiteren erhöht sich auch die Menge an Erfahrungspunkten, die man benötigt, um Level aufzusteigen.</w:t>
-      </w:r>
-    </w:p>
-    <w:p>
-      <w:pPr>
-        <w:pStyle w:val="berschrift2"/>
-        <w:rPr>
-          <w:rFonts w:cs="Arial"/>
-        </w:rPr>
-      </w:pPr>
-      <w:bookmarkStart w:id="28" w:name="_Toc468004641"/>
-      <w:r>
-        <w:rPr>
-          <w:rFonts w:cs="Arial"/>
-        </w:rPr>
-        <w:t>7</w:t>
-      </w:r>
-      <w:r>
-        <w:rPr>
-          <w:rFonts w:cs="Arial"/>
-        </w:rPr>
-        <w:t>.</w:t>
-      </w:r>
-      <w:r>
-        <w:rPr>
-          <w:rFonts w:cs="Arial"/>
-        </w:rPr>
-        <w:t xml:space="preserve"> Grafische Übersicht</w:t>
-      </w:r>
-      <w:bookmarkEnd w:id="28"/>
-    </w:p>
-    <w:p>
-      <w:pPr>
-        <w:rPr>
-          <w:rFonts w:ascii="Arial" w:hAnsi="Arial"/>
-        </w:rPr>
-      </w:pPr>
-      <w:r>
-        <w:rPr>
-          <w:rFonts w:ascii="Arial" w:hAnsi="Arial"/>
-        </w:rPr>
-        <w:t>Zur Visualisierung der Projektanforderungen sind dem Lastenheft grafische Übersichten beigefügt worden.</w:t>
-      </w:r>
-    </w:p>
-    <w:p>
-      <w:pPr>
-        <w:pStyle w:val="berschrift2"/>
-        <w:rPr>
-          <w:rFonts w:cs="Arial"/>
-        </w:rPr>
-      </w:pPr>
-      <w:bookmarkStart w:id="29" w:name="_Toc468004642"/>
-      <w:r>
-        <w:rPr>
-          <w:rFonts w:cs="Arial"/>
-        </w:rPr>
-        <w:t>a. Geschäftsprozessbeschreibung</w:t>
-      </w:r>
-      <w:bookmarkEnd w:id="29"/>
-    </w:p>
-    <w:p>
-      <w:pPr>
+        <w:t xml:space="preserve">bearbeitet von Daniel </w:t>
+      </w:r>
+      <w:proofErr w:type="spellStart"/>
+      <w:r>
         <w:rPr>
           <w:rFonts w:ascii="Arial" w:hAnsi="Arial"/>
           <w:i/>
         </w:rPr>
-      </w:pPr>
-      <w:r>
-        <w:rPr>
-          <w:rFonts w:ascii="Arial" w:hAnsi="Arial"/>
-          <w:i/>
-        </w:rPr>
-        <w:t>bearbeitet von Daniel Dobras</w:t>
-      </w:r>
-    </w:p>
-    <w:p>
-      <w:pPr>
-        <w:pStyle w:val="berschrift3"/>
-        <w:rPr>
-          <w:rFonts w:cs="Arial"/>
-        </w:rPr>
-      </w:pPr>
-      <w:bookmarkStart w:id="30" w:name="_Toc468004643"/>
-      <w:r>
-        <w:rPr>
-          <w:rFonts w:cs="Arial"/>
-        </w:rPr>
-        <w:t>aa. Geschäftsprozesslandkarte</w:t>
-      </w:r>
-      <w:bookmarkEnd w:id="30"/>
-    </w:p>
-    <w:p>
-      <w:pPr>
-        <w:rPr>
-          <w:rFonts w:ascii="Arial" w:hAnsi="Arial"/>
-          <w:i/>
-        </w:rPr>
-      </w:pPr>
-      <w:r>
-        <w:rPr>
-          <w:rFonts w:ascii="Arial" w:hAnsi="Arial"/>
-          <w:i/>
-        </w:rPr>
-        <w:t>bearbeitet von Daniel Dobras</w:t>
-      </w:r>
-    </w:p>
-    <w:p>
-      <w:pPr>
-        <w:rPr>
-          <w:rFonts w:ascii="Arial" w:hAnsi="Arial"/>
-        </w:rPr>
-      </w:pPr>
-    </w:p>
-    <w:p>
-      <w:pPr>
-        <w:rPr>
-          <w:rFonts w:ascii="Arial" w:eastAsiaTheme="majorEastAsia" w:hAnsi="Arial"/>
-          <w:color w:val="1F4D78" w:themeColor="accent1" w:themeShade="7F"/>
-          <w:szCs w:val="21"/>
+        <w:t>Dobras</w:t>
+      </w:r>
+      <w:proofErr w:type="spellEnd"/>
+    </w:p>
+    <w:p>
+      <w:pPr>
+        <w:rPr>
+          <w:rFonts w:ascii="Arial" w:hAnsi="Arial"/>
         </w:rPr>
       </w:pPr>
       <w:r>
@@ -7356,24 +7737,23 @@
           <w:noProof/>
           <w:lang w:eastAsia="de-DE" w:bidi="ar-SA"/>
         </w:rPr>
-        <w:lastRenderedPageBreak/>
         <w:drawing>
           <wp:anchor distT="0" distB="0" distL="114300" distR="114300" simplePos="0" relativeHeight="251663360" behindDoc="0" locked="0" layoutInCell="1" allowOverlap="1">
             <wp:simplePos x="0" y="0"/>
             <wp:positionH relativeFrom="margin">
-              <wp:posOffset>-104775</wp:posOffset>
+              <wp:align>left</wp:align>
             </wp:positionH>
             <wp:positionV relativeFrom="page">
-              <wp:posOffset>590550</wp:posOffset>
+              <wp:posOffset>6085840</wp:posOffset>
             </wp:positionV>
-            <wp:extent cx="4143375" cy="6200775"/>
-            <wp:effectExtent l="0" t="0" r="9525" b="9525"/>
+            <wp:extent cx="2895600" cy="4489450"/>
+            <wp:effectExtent l="0" t="0" r="0" b="6350"/>
             <wp:wrapThrough wrapText="bothSides">
               <wp:wrapPolygon edited="0">
                 <wp:start x="0" y="0"/>
-                <wp:lineTo x="0" y="21567"/>
-                <wp:lineTo x="21550" y="21567"/>
-                <wp:lineTo x="21550" y="0"/>
+                <wp:lineTo x="0" y="21539"/>
+                <wp:lineTo x="21458" y="21539"/>
+                <wp:lineTo x="21458" y="0"/>
                 <wp:lineTo x="0" y="0"/>
               </wp:wrapPolygon>
             </wp:wrapThrough>
@@ -7406,7 +7786,7 @@
                   <pic:spPr bwMode="auto">
                     <a:xfrm>
                       <a:off x="0" y="0"/>
-                      <a:ext cx="4143375" cy="6200775"/>
+                      <a:ext cx="2895600" cy="4489450"/>
                     </a:xfrm>
                     <a:prstGeom prst="rect">
                       <a:avLst/>
@@ -7428,12 +7808,23 @@
           </wp:anchor>
         </w:drawing>
       </w:r>
+    </w:p>
+    <w:p>
+      <w:pPr>
+        <w:rPr>
+          <w:rFonts w:ascii="Arial" w:eastAsiaTheme="majorEastAsia" w:hAnsi="Arial"/>
+          <w:color w:val="1F4D78" w:themeColor="accent1" w:themeShade="7F"/>
+          <w:szCs w:val="21"/>
+        </w:rPr>
+      </w:pPr>
       <w:r>
         <w:rPr>
           <w:rFonts w:ascii="Arial" w:hAnsi="Arial"/>
         </w:rPr>
         <w:br w:type="page"/>
       </w:r>
+      <w:bookmarkStart w:id="30" w:name="_GoBack"/>
+      <w:bookmarkEnd w:id="30"/>
     </w:p>
     <w:p>
       <w:pPr>
@@ -7443,12 +7834,20 @@
         </w:rPr>
       </w:pPr>
       <w:bookmarkStart w:id="31" w:name="_Toc468004644"/>
+      <w:proofErr w:type="spellStart"/>
       <w:r>
         <w:rPr>
           <w:rFonts w:cs="Arial"/>
         </w:rPr>
         <w:lastRenderedPageBreak/>
-        <w:t>bb. Textuelle</w:t>
+        <w:t>bb</w:t>
+      </w:r>
+      <w:proofErr w:type="spellEnd"/>
+      <w:r>
+        <w:rPr>
+          <w:rFonts w:cs="Arial"/>
+        </w:rPr>
+        <w:t>. Textuelle</w:t>
       </w:r>
       <w:r>
         <w:rPr>
@@ -7666,13 +8065,20 @@
           <w:szCs w:val="21"/>
         </w:rPr>
       </w:pPr>
-      <w:r>
+    </w:p>
+    <w:p>
+      <w:pPr>
         <w:rPr>
           <w:rFonts w:ascii="Arial" w:eastAsiaTheme="majorEastAsia" w:hAnsi="Arial"/>
+          <w:b/>
           <w:color w:val="2E74B5" w:themeColor="accent1" w:themeShade="BF"/>
-          <w:szCs w:val="21"/>
-        </w:rPr>
-        <w:br w:type="column"/>
+          <w:sz w:val="26"/>
+          <w:szCs w:val="23"/>
+        </w:rPr>
+      </w:pPr>
+      <w:bookmarkStart w:id="32" w:name="_Toc468004645"/>
+      <w:r>
+        <w:br w:type="page"/>
       </w:r>
     </w:p>
     <w:p>
@@ -7682,11 +8088,11 @@
           <w:rFonts w:cs="Arial"/>
         </w:rPr>
       </w:pPr>
-      <w:bookmarkStart w:id="32" w:name="_Toc468004645"/>
       <w:r>
         <w:rPr>
           <w:rFonts w:cs="Arial"/>
         </w:rPr>
+        <w:lastRenderedPageBreak/>
         <w:t>b. Anwendungsfä</w:t>
       </w:r>
       <w:r>
@@ -7720,18 +8126,15 @@
     </w:p>
     <w:p>
       <w:pPr>
-        <w:rPr>
-          <w:rFonts w:ascii="Arial" w:hAnsi="Arial"/>
-          <w:i/>
-        </w:rPr>
-      </w:pPr>
-    </w:p>
-    <w:p>
-      <w:pPr>
         <w:pStyle w:val="berschrift3"/>
       </w:pPr>
-      <w:r>
-        <w:t xml:space="preserve">aa. </w:t>
+      <w:proofErr w:type="spellStart"/>
+      <w:r>
+        <w:t>aa</w:t>
+      </w:r>
+      <w:proofErr w:type="spellEnd"/>
+      <w:r>
+        <w:t xml:space="preserve">. </w:t>
       </w:r>
       <w:r>
         <w:t>Anwendu</w:t>
@@ -7765,10 +8168,10 @@
             <v:path o:extrusionok="f" gradientshapeok="t" o:connecttype="rect"/>
             <o:lock v:ext="edit" aspectratio="t"/>
           </v:shapetype>
-          <v:shape id="_x0000_i1025" type="#_x0000_t75" style="width:481.4pt;height:392.65pt" o:ole="">
+          <v:shape id="_x0000_i1025" type="#_x0000_t75" style="width:480.75pt;height:392.25pt" o:ole="">
             <v:imagedata r:id="rId14" o:title=""/>
           </v:shape>
-          <o:OLEObject Type="Embed" ProgID="Visio.Drawing.15" ShapeID="_x0000_i1025" DrawAspect="Content" ObjectID="_1541753664" r:id="rId15"/>
+          <o:OLEObject Type="Embed" ProgID="Visio.Drawing.15" ShapeID="_x0000_i1025" DrawAspect="Content" ObjectID="_1541754313" r:id="rId15"/>
         </w:object>
       </w:r>
     </w:p>
@@ -7995,22 +8398,28 @@
           <w:rFonts w:ascii="Arial" w:hAnsi="Arial"/>
           <w:b/>
         </w:rPr>
+        <w:t>UC06 Fragen verwalten</w:t>
+      </w:r>
+    </w:p>
+    <w:p>
+      <w:pPr>
+        <w:jc w:val="both"/>
+        <w:rPr>
+          <w:rFonts w:ascii="Arial" w:hAnsi="Arial"/>
+        </w:rPr>
+      </w:pPr>
+      <w:r>
+        <w:rPr>
+          <w:rFonts w:ascii="Arial" w:hAnsi="Arial"/>
+        </w:rPr>
+        <w:t xml:space="preserve">Der Lehrer hat die Optionen Fragen zu verwalten, d.h. Fragen und Antworten ändern, </w:t>
+      </w:r>
+      <w:r>
+        <w:rPr>
+          <w:rFonts w:ascii="Arial" w:hAnsi="Arial"/>
+        </w:rPr>
         <w:lastRenderedPageBreak/>
-        <w:t>UC06 Fragen verwalten</w:t>
-      </w:r>
-    </w:p>
-    <w:p>
-      <w:pPr>
-        <w:jc w:val="both"/>
-        <w:rPr>
-          <w:rFonts w:ascii="Arial" w:hAnsi="Arial"/>
-        </w:rPr>
-      </w:pPr>
-      <w:r>
-        <w:rPr>
-          <w:rFonts w:ascii="Arial" w:hAnsi="Arial"/>
-        </w:rPr>
-        <w:t>Der Lehrer hat die Optionen Fragen zu verwalten, d.h. Fragen und Antworten ändern, hinzufügen, löschen.</w:t>
+        <w:t>hinzufügen, löschen.</w:t>
       </w:r>
     </w:p>
     <w:p>
@@ -8112,25 +8521,43 @@
       </w:pPr>
       <w:r>
         <w:object w:dxaOrig="22831" w:dyaOrig="19216">
-          <v:shape id="_x0000_i1033" type="#_x0000_t75" style="width:534.15pt;height:450.4pt" o:ole="">
+          <v:shape id="_x0000_i1026" type="#_x0000_t75" style="width:553.5pt;height:522pt" o:ole="">
             <v:imagedata r:id="rId16" o:title=""/>
           </v:shape>
-          <o:OLEObject Type="Embed" ProgID="Visio.Drawing.15" ShapeID="_x0000_i1033" DrawAspect="Content" ObjectID="_1541753665" r:id="rId17"/>
+          <o:OLEObject Type="Embed" ProgID="Visio.Drawing.15" ShapeID="_x0000_i1026" DrawAspect="Content" ObjectID="_1541754314" r:id="rId17"/>
         </w:object>
       </w:r>
     </w:p>
     <w:p>
       <w:pPr>
+        <w:rPr>
+          <w:rFonts w:ascii="Arial" w:eastAsiaTheme="majorEastAsia" w:hAnsi="Arial"/>
+          <w:b/>
+          <w:color w:val="2E74B5" w:themeColor="accent1" w:themeShade="BF"/>
+          <w:sz w:val="32"/>
+          <w:szCs w:val="29"/>
+        </w:rPr>
+      </w:pPr>
+      <w:bookmarkStart w:id="33" w:name="_Toc468004646"/>
+      <w:r>
+        <w:rPr>
+          <w:rFonts w:ascii="Arial" w:hAnsi="Arial"/>
+        </w:rPr>
+        <w:br w:type="page"/>
+      </w:r>
+    </w:p>
+    <w:p>
+      <w:pPr>
         <w:pStyle w:val="berschrift1"/>
         <w:rPr>
           <w:rFonts w:ascii="Arial" w:hAnsi="Arial" w:cs="Arial"/>
         </w:rPr>
       </w:pPr>
-      <w:bookmarkStart w:id="33" w:name="_Toc468004646"/>
       <w:r>
         <w:rPr>
           <w:rFonts w:ascii="Arial" w:hAnsi="Arial" w:cs="Arial"/>
         </w:rPr>
+        <w:lastRenderedPageBreak/>
         <w:t>II</w:t>
       </w:r>
       <w:r>
@@ -8251,7 +8678,6 @@
               <w:rPr>
                 <w:rFonts w:ascii="Arial" w:hAnsi="Arial"/>
               </w:rPr>
-              <w:lastRenderedPageBreak/>
               <w:t>Anwendungsfall/</w:t>
             </w:r>
           </w:p>
@@ -8378,362 +8804,6 @@
           <w:rFonts w:ascii="Arial" w:hAnsi="Arial"/>
         </w:rPr>
       </w:pPr>
-    </w:p>
-    <w:p>
-      <w:pPr>
-        <w:rPr>
-          <w:rFonts w:ascii="Arial" w:hAnsi="Arial"/>
-        </w:rPr>
-      </w:pPr>
-    </w:p>
-    <w:p>
-      <w:pPr>
-        <w:rPr>
-          <w:rFonts w:ascii="Arial" w:hAnsi="Arial"/>
-        </w:rPr>
-      </w:pPr>
-      <w:r>
-        <w:rPr>
-          <w:rFonts w:ascii="Arial" w:hAnsi="Arial"/>
-        </w:rPr>
-        <w:t xml:space="preserve">Lastenheft: </w:t>
-      </w:r>
-    </w:p>
-    <w:p>
-      <w:pPr>
-        <w:rPr>
-          <w:rFonts w:ascii="Arial" w:hAnsi="Arial"/>
-        </w:rPr>
-      </w:pPr>
-      <w:r>
-        <w:rPr>
-          <w:rFonts w:ascii="Arial" w:hAnsi="Arial"/>
-        </w:rPr>
-        <w:t xml:space="preserve">Fernando: </w:t>
-      </w:r>
-    </w:p>
-    <w:p>
-      <w:pPr>
-        <w:rPr>
-          <w:rFonts w:ascii="Arial" w:hAnsi="Arial"/>
-          <w:color w:val="FF0000"/>
-        </w:rPr>
-      </w:pPr>
-      <w:r>
-        <w:rPr>
-          <w:rFonts w:ascii="Arial" w:hAnsi="Arial"/>
-          <w:color w:val="FF0000"/>
-        </w:rPr>
-        <w:t>Fachklassendiagramm</w:t>
-      </w:r>
-      <w:r>
-        <w:rPr>
-          <w:rFonts w:ascii="Arial" w:hAnsi="Arial"/>
-          <w:color w:val="FF0000"/>
-        </w:rPr>
-        <w:t xml:space="preserve"> SUPER WICHTIG</w:t>
-      </w:r>
-    </w:p>
-    <w:p>
-      <w:pPr>
-        <w:rPr>
-          <w:rFonts w:ascii="Arial" w:hAnsi="Arial"/>
-        </w:rPr>
-      </w:pPr>
-      <w:r>
-        <w:rPr>
-          <w:rFonts w:ascii="Arial" w:hAnsi="Arial"/>
-        </w:rPr>
-        <w:t>Deckblatt</w:t>
-      </w:r>
-    </w:p>
-    <w:p>
-      <w:pPr>
-        <w:rPr>
-          <w:rFonts w:ascii="Arial" w:hAnsi="Arial"/>
-        </w:rPr>
-      </w:pPr>
-      <w:r>
-        <w:rPr>
-          <w:rFonts w:ascii="Arial" w:hAnsi="Arial"/>
-        </w:rPr>
-        <w:t>UseCase muss gröber aussehen!</w:t>
-      </w:r>
-    </w:p>
-    <w:p>
-      <w:pPr>
-        <w:rPr>
-          <w:rFonts w:ascii="Arial" w:hAnsi="Arial"/>
-        </w:rPr>
-      </w:pPr>
-      <w:r>
-        <w:rPr>
-          <w:rFonts w:ascii="Arial" w:hAnsi="Arial"/>
-        </w:rPr>
-        <w:t>SERVERSERVERSERVERSERVERSERVER</w:t>
-      </w:r>
-    </w:p>
-    <w:p>
-      <w:pPr>
-        <w:rPr>
-          <w:rFonts w:ascii="Arial" w:hAnsi="Arial"/>
-        </w:rPr>
-      </w:pPr>
-      <w:r>
-        <w:rPr>
-          <w:rFonts w:ascii="Arial" w:hAnsi="Arial"/>
-        </w:rPr>
-        <w:t>Statusbericht fertigstellen</w:t>
-      </w:r>
-    </w:p>
-    <w:p>
-      <w:pPr>
-        <w:rPr>
-          <w:rFonts w:ascii="Arial" w:hAnsi="Arial"/>
-        </w:rPr>
-      </w:pPr>
-      <w:r>
-        <w:rPr>
-          <w:rFonts w:ascii="Arial" w:hAnsi="Arial"/>
-        </w:rPr>
-        <w:t xml:space="preserve"> </w:t>
-      </w:r>
-    </w:p>
-    <w:p>
-      <w:pPr>
-        <w:rPr>
-          <w:rFonts w:ascii="Arial" w:hAnsi="Arial"/>
-        </w:rPr>
-      </w:pPr>
-      <w:r>
-        <w:rPr>
-          <w:rFonts w:ascii="Arial" w:hAnsi="Arial"/>
-        </w:rPr>
-        <w:t xml:space="preserve">Daniel: </w:t>
-      </w:r>
-    </w:p>
-    <w:p>
-      <w:pPr>
-        <w:rPr>
-          <w:rFonts w:ascii="Arial" w:hAnsi="Arial"/>
-        </w:rPr>
-      </w:pPr>
-      <w:r>
-        <w:rPr>
-          <w:rFonts w:ascii="Arial" w:hAnsi="Arial"/>
-        </w:rPr>
-        <w:t>Geschäftsprozesse gröber gestalten</w:t>
-      </w:r>
-    </w:p>
-    <w:p>
-      <w:pPr>
-        <w:rPr>
-          <w:rFonts w:ascii="Arial" w:hAnsi="Arial"/>
-        </w:rPr>
-      </w:pPr>
-      <w:r>
-        <w:rPr>
-          <w:rFonts w:ascii="Arial" w:hAnsi="Arial"/>
-        </w:rPr>
-        <w:t>Geschäftsprozesse tabellarisch beschreiben!</w:t>
-      </w:r>
-    </w:p>
-    <w:p>
-      <w:pPr>
-        <w:rPr>
-          <w:rFonts w:ascii="Arial" w:hAnsi="Arial"/>
-        </w:rPr>
-      </w:pPr>
-      <w:r>
-        <w:rPr>
-          <w:rFonts w:ascii="Arial" w:hAnsi="Arial"/>
-        </w:rPr>
-        <w:t>Statusbericht anschauen und je nachdem</w:t>
-      </w:r>
-    </w:p>
-    <w:p>
-      <w:pPr>
-        <w:rPr>
-          <w:rFonts w:ascii="Arial" w:hAnsi="Arial"/>
-        </w:rPr>
-      </w:pPr>
-    </w:p>
-    <w:p>
-      <w:pPr>
-        <w:rPr>
-          <w:rFonts w:ascii="Arial" w:hAnsi="Arial"/>
-        </w:rPr>
-      </w:pPr>
-      <w:r>
-        <w:rPr>
-          <w:rFonts w:ascii="Arial" w:hAnsi="Arial"/>
-          <w:b/>
-          <w:bCs/>
-        </w:rPr>
-        <w:t>Grobfassung Lastenheft</w:t>
-      </w:r>
-    </w:p>
-    <w:p>
-      <w:pPr>
-        <w:rPr>
-          <w:rFonts w:ascii="Arial" w:hAnsi="Arial"/>
-        </w:rPr>
-      </w:pPr>
-      <w:r>
-        <w:rPr>
-          <w:rFonts w:ascii="Arial" w:hAnsi="Arial"/>
-        </w:rPr>
-        <w:t>Konzeption</w:t>
-      </w:r>
-    </w:p>
-    <w:p>
-      <w:pPr>
-        <w:rPr>
-          <w:rFonts w:ascii="Arial" w:hAnsi="Arial"/>
-        </w:rPr>
-      </w:pPr>
-      <w:r>
-        <w:rPr>
-          <w:rFonts w:ascii="Arial" w:hAnsi="Arial"/>
-        </w:rPr>
-        <w:t>UML Diagramme</w:t>
-      </w:r>
-    </w:p>
-    <w:p>
-      <w:pPr>
-        <w:rPr>
-          <w:rFonts w:ascii="Arial" w:hAnsi="Arial"/>
-        </w:rPr>
-      </w:pPr>
-      <w:r>
-        <w:rPr>
-          <w:rFonts w:ascii="Arial" w:hAnsi="Arial"/>
-        </w:rPr>
-        <w:t>Anwendungsfalldiagramm (Wer interagiert mit dem System? → Definieren der use cases) mit dazugehörigen Akteuren (ggfls Komponent hinzufügen) – Fernando</w:t>
-      </w:r>
-    </w:p>
-    <w:p>
-      <w:pPr>
-        <w:rPr>
-          <w:rFonts w:ascii="Arial" w:hAnsi="Arial"/>
-        </w:rPr>
-      </w:pPr>
-      <w:r>
-        <w:rPr>
-          <w:rFonts w:ascii="Arial" w:hAnsi="Arial"/>
-        </w:rPr>
-        <w:t>Geschäftsprozesslandkarte – Daniel ist spezielles Aktivitätsdiagramm</w:t>
-      </w:r>
-    </w:p>
-    <w:p>
-      <w:pPr>
-        <w:rPr>
-          <w:rFonts w:ascii="Arial" w:hAnsi="Arial"/>
-        </w:rPr>
-      </w:pPr>
-      <w:r>
-        <w:rPr>
-          <w:rFonts w:ascii="Arial" w:hAnsi="Arial"/>
-        </w:rPr>
-        <w:t>Tabellarische Erläuterung des Geschäftsprozesses(Klare, kurze Beschreibung) – Daniel</w:t>
-      </w:r>
-    </w:p>
-    <w:p>
-      <w:pPr>
-        <w:rPr>
-          <w:rFonts w:ascii="Arial" w:hAnsi="Arial"/>
-        </w:rPr>
-      </w:pPr>
-      <w:r>
-        <w:rPr>
-          <w:rFonts w:ascii="Arial" w:hAnsi="Arial"/>
-        </w:rPr>
-        <w:t>Aktivitätsdiagramm  – Daniel</w:t>
-      </w:r>
-    </w:p>
-    <w:p>
-      <w:pPr>
-        <w:rPr>
-          <w:rFonts w:ascii="Arial" w:hAnsi="Arial"/>
-        </w:rPr>
-      </w:pPr>
-      <w:r>
-        <w:rPr>
-          <w:rFonts w:ascii="Arial" w:hAnsi="Arial"/>
-        </w:rPr>
-        <w:t>Sequenzdiagramm (Beschreibung eines use cases!) --Fernando</w:t>
-      </w:r>
-    </w:p>
-    <w:p>
-      <w:pPr>
-        <w:rPr>
-          <w:rFonts w:ascii="Arial" w:hAnsi="Arial"/>
-        </w:rPr>
-      </w:pPr>
-      <w:r>
-        <w:rPr>
-          <w:rFonts w:ascii="Arial" w:hAnsi="Arial"/>
-        </w:rPr>
-        <w:t>Systemkontextdiagramm</w:t>
-      </w:r>
-    </w:p>
-    <w:p>
-      <w:pPr>
-        <w:rPr>
-          <w:rFonts w:ascii="Arial" w:hAnsi="Arial"/>
-        </w:rPr>
-      </w:pPr>
-    </w:p>
-    <w:p>
-      <w:pPr>
-        <w:numPr>
-          <w:ilvl w:val="0"/>
-          <w:numId w:val="3"/>
-        </w:numPr>
-        <w:rPr>
-          <w:rFonts w:ascii="Arial" w:hAnsi="Arial"/>
-        </w:rPr>
-      </w:pPr>
-      <w:r>
-        <w:rPr>
-          <w:rFonts w:ascii="Arial" w:hAnsi="Arial"/>
-        </w:rPr>
-        <w:t>Woche: UML Diagramme fertigstellen, Datenbank zum laufen Bringen,  grundsätzl Ionic Framework</w:t>
-      </w:r>
-    </w:p>
-    <w:p>
-      <w:pPr>
-        <w:numPr>
-          <w:ilvl w:val="2"/>
-          <w:numId w:val="4"/>
-        </w:numPr>
-        <w:rPr>
-          <w:rFonts w:ascii="Arial" w:hAnsi="Arial"/>
-        </w:rPr>
-      </w:pPr>
-      <w:r>
-        <w:rPr>
-          <w:rFonts w:ascii="Arial" w:hAnsi="Arial"/>
-        </w:rPr>
-        <w:t>Woche: Unterscheidung Lehrer/Schüler, Login, Grobfassung Lastenheft</w:t>
-      </w:r>
-    </w:p>
-    <w:p>
-      <w:pPr>
-        <w:numPr>
-          <w:ilvl w:val="2"/>
-          <w:numId w:val="4"/>
-        </w:numPr>
-        <w:rPr>
-          <w:rFonts w:ascii="Arial" w:hAnsi="Arial"/>
-        </w:rPr>
-      </w:pPr>
-      <w:r>
-        <w:rPr>
-          <w:rFonts w:ascii="Arial" w:hAnsi="Arial"/>
-        </w:rPr>
-        <w:t>Woche: Lehrer können Fragen verwalten</w:t>
-      </w:r>
     </w:p>
     <w:p>
       <w:pPr>
@@ -8786,7 +8856,7 @@
 </file>
 
 <file path=word/endnotes.xml><?xml version="1.0" encoding="utf-8"?>
-<w:endnotes xmlns:wpc="http://schemas.microsoft.com/office/word/2010/wordprocessingCanvas" xmlns:cx="http://schemas.microsoft.com/office/drawing/2014/chartex" xmlns:mc="http://schemas.openxmlformats.org/markup-compatibility/2006" xmlns:o="urn:schemas-microsoft-com:office:office" xmlns:r="http://schemas.openxmlformats.org/officeDocument/2006/relationships" xmlns:m="http://schemas.openxmlformats.org/officeDocument/2006/math" xmlns:v="urn:schemas-microsoft-com:vml" xmlns:wp14="http://schemas.microsoft.com/office/word/2010/wordprocessingDrawing" xmlns:wp="http://schemas.openxmlformats.org/drawingml/2006/wordprocessingDrawing" xmlns:w10="urn:schemas-microsoft-com:office:word" xmlns:w="http://schemas.openxmlformats.org/wordprocessingml/2006/main" xmlns:w14="http://schemas.microsoft.com/office/word/2010/wordml" xmlns:w15="http://schemas.microsoft.com/office/word/2012/wordml" xmlns:w16se="http://schemas.microsoft.com/office/word/2015/wordml/symex" xmlns:wpg="http://schemas.microsoft.com/office/word/2010/wordprocessingGroup" xmlns:wpi="http://schemas.microsoft.com/office/word/2010/wordprocessingInk" xmlns:wne="http://schemas.microsoft.com/office/word/2006/wordml" xmlns:wps="http://schemas.microsoft.com/office/word/2010/wordprocessingShape" mc:Ignorable="w14 w15 w16se wp14">
+<w:endnotes xmlns:wpc="http://schemas.microsoft.com/office/word/2010/wordprocessingCanvas" xmlns:cx="http://schemas.microsoft.com/office/drawing/2014/chartex" xmlns:cx1="http://schemas.microsoft.com/office/drawing/2015/9/8/chartex" xmlns:cx2="http://schemas.microsoft.com/office/drawing/2015/10/21/chartex" xmlns:cx3="http://schemas.microsoft.com/office/drawing/2016/5/9/chartex" xmlns:cx4="http://schemas.microsoft.com/office/drawing/2016/5/10/chartex" xmlns:cx5="http://schemas.microsoft.com/office/drawing/2016/5/11/chartex" xmlns:mc="http://schemas.openxmlformats.org/markup-compatibility/2006" xmlns:o="urn:schemas-microsoft-com:office:office" xmlns:r="http://schemas.openxmlformats.org/officeDocument/2006/relationships" xmlns:m="http://schemas.openxmlformats.org/officeDocument/2006/math" xmlns:v="urn:schemas-microsoft-com:vml" xmlns:wp14="http://schemas.microsoft.com/office/word/2010/wordprocessingDrawing" xmlns:wp="http://schemas.openxmlformats.org/drawingml/2006/wordprocessingDrawing" xmlns:w10="urn:schemas-microsoft-com:office:word" xmlns:w="http://schemas.openxmlformats.org/wordprocessingml/2006/main" xmlns:w14="http://schemas.microsoft.com/office/word/2010/wordml" xmlns:w15="http://schemas.microsoft.com/office/word/2012/wordml" xmlns:w16se="http://schemas.microsoft.com/office/word/2015/wordml/symex" xmlns:wpg="http://schemas.microsoft.com/office/word/2010/wordprocessingGroup" xmlns:wpi="http://schemas.microsoft.com/office/word/2010/wordprocessingInk" xmlns:wne="http://schemas.microsoft.com/office/word/2006/wordml" xmlns:wps="http://schemas.microsoft.com/office/word/2010/wordprocessingShape" mc:Ignorable="w14 w15 w16se wp14">
   <w:endnote w:type="separator" w:id="-1">
     <w:p>
       <w:r>
@@ -8805,7 +8875,7 @@
 </file>
 
 <file path=word/footer1.xml><?xml version="1.0" encoding="utf-8"?>
-<w:ftr xmlns:wpc="http://schemas.microsoft.com/office/word/2010/wordprocessingCanvas" xmlns:cx="http://schemas.microsoft.com/office/drawing/2014/chartex" xmlns:mc="http://schemas.openxmlformats.org/markup-compatibility/2006" xmlns:o="urn:schemas-microsoft-com:office:office" xmlns:r="http://schemas.openxmlformats.org/officeDocument/2006/relationships" xmlns:m="http://schemas.openxmlformats.org/officeDocument/2006/math" xmlns:v="urn:schemas-microsoft-com:vml" xmlns:wp14="http://schemas.microsoft.com/office/word/2010/wordprocessingDrawing" xmlns:wp="http://schemas.openxmlformats.org/drawingml/2006/wordprocessingDrawing" xmlns:w10="urn:schemas-microsoft-com:office:word" xmlns:w="http://schemas.openxmlformats.org/wordprocessingml/2006/main" xmlns:w14="http://schemas.microsoft.com/office/word/2010/wordml" xmlns:w15="http://schemas.microsoft.com/office/word/2012/wordml" xmlns:w16se="http://schemas.microsoft.com/office/word/2015/wordml/symex" xmlns:wpg="http://schemas.microsoft.com/office/word/2010/wordprocessingGroup" xmlns:wpi="http://schemas.microsoft.com/office/word/2010/wordprocessingInk" xmlns:wne="http://schemas.microsoft.com/office/word/2006/wordml" xmlns:wps="http://schemas.microsoft.com/office/word/2010/wordprocessingShape" mc:Ignorable="w14 w15 w16se wp14">
+<w:ftr xmlns:wpc="http://schemas.microsoft.com/office/word/2010/wordprocessingCanvas" xmlns:cx="http://schemas.microsoft.com/office/drawing/2014/chartex" xmlns:cx1="http://schemas.microsoft.com/office/drawing/2015/9/8/chartex" xmlns:cx2="http://schemas.microsoft.com/office/drawing/2015/10/21/chartex" xmlns:cx3="http://schemas.microsoft.com/office/drawing/2016/5/9/chartex" xmlns:cx4="http://schemas.microsoft.com/office/drawing/2016/5/10/chartex" xmlns:cx5="http://schemas.microsoft.com/office/drawing/2016/5/11/chartex" xmlns:mc="http://schemas.openxmlformats.org/markup-compatibility/2006" xmlns:o="urn:schemas-microsoft-com:office:office" xmlns:r="http://schemas.openxmlformats.org/officeDocument/2006/relationships" xmlns:m="http://schemas.openxmlformats.org/officeDocument/2006/math" xmlns:v="urn:schemas-microsoft-com:vml" xmlns:wp14="http://schemas.microsoft.com/office/word/2010/wordprocessingDrawing" xmlns:wp="http://schemas.openxmlformats.org/drawingml/2006/wordprocessingDrawing" xmlns:w10="urn:schemas-microsoft-com:office:word" xmlns:w="http://schemas.openxmlformats.org/wordprocessingml/2006/main" xmlns:w14="http://schemas.microsoft.com/office/word/2010/wordml" xmlns:w15="http://schemas.microsoft.com/office/word/2012/wordml" xmlns:w16se="http://schemas.microsoft.com/office/word/2015/wordml/symex" xmlns:wpg="http://schemas.microsoft.com/office/word/2010/wordprocessingGroup" xmlns:wpi="http://schemas.microsoft.com/office/word/2010/wordprocessingInk" xmlns:wne="http://schemas.microsoft.com/office/word/2006/wordml" xmlns:wps="http://schemas.microsoft.com/office/word/2010/wordprocessingShape" mc:Ignorable="w14 w15 w16se wp14">
   <w:sdt>
     <w:sdtPr>
       <w:id w:val="-751899754"/>
@@ -8834,7 +8904,7 @@
           <w:rPr>
             <w:noProof/>
           </w:rPr>
-          <w:t>11</w:t>
+          <w:t>1</w:t>
         </w:r>
         <w:r>
           <w:fldChar w:fldCharType="end"/>
@@ -8851,7 +8921,7 @@
 </file>
 
 <file path=word/footnotes.xml><?xml version="1.0" encoding="utf-8"?>
-<w:footnotes xmlns:wpc="http://schemas.microsoft.com/office/word/2010/wordprocessingCanvas" xmlns:cx="http://schemas.microsoft.com/office/drawing/2014/chartex" xmlns:mc="http://schemas.openxmlformats.org/markup-compatibility/2006" xmlns:o="urn:schemas-microsoft-com:office:office" xmlns:r="http://schemas.openxmlformats.org/officeDocument/2006/relationships" xmlns:m="http://schemas.openxmlformats.org/officeDocument/2006/math" xmlns:v="urn:schemas-microsoft-com:vml" xmlns:wp14="http://schemas.microsoft.com/office/word/2010/wordprocessingDrawing" xmlns:wp="http://schemas.openxmlformats.org/drawingml/2006/wordprocessingDrawing" xmlns:w10="urn:schemas-microsoft-com:office:word" xmlns:w="http://schemas.openxmlformats.org/wordprocessingml/2006/main" xmlns:w14="http://schemas.microsoft.com/office/word/2010/wordml" xmlns:w15="http://schemas.microsoft.com/office/word/2012/wordml" xmlns:w16se="http://schemas.microsoft.com/office/word/2015/wordml/symex" xmlns:wpg="http://schemas.microsoft.com/office/word/2010/wordprocessingGroup" xmlns:wpi="http://schemas.microsoft.com/office/word/2010/wordprocessingInk" xmlns:wne="http://schemas.microsoft.com/office/word/2006/wordml" xmlns:wps="http://schemas.microsoft.com/office/word/2010/wordprocessingShape" mc:Ignorable="w14 w15 w16se wp14">
+<w:footnotes xmlns:wpc="http://schemas.microsoft.com/office/word/2010/wordprocessingCanvas" xmlns:cx="http://schemas.microsoft.com/office/drawing/2014/chartex" xmlns:cx1="http://schemas.microsoft.com/office/drawing/2015/9/8/chartex" xmlns:cx2="http://schemas.microsoft.com/office/drawing/2015/10/21/chartex" xmlns:cx3="http://schemas.microsoft.com/office/drawing/2016/5/9/chartex" xmlns:cx4="http://schemas.microsoft.com/office/drawing/2016/5/10/chartex" xmlns:cx5="http://schemas.microsoft.com/office/drawing/2016/5/11/chartex" xmlns:mc="http://schemas.openxmlformats.org/markup-compatibility/2006" xmlns:o="urn:schemas-microsoft-com:office:office" xmlns:r="http://schemas.openxmlformats.org/officeDocument/2006/relationships" xmlns:m="http://schemas.openxmlformats.org/officeDocument/2006/math" xmlns:v="urn:schemas-microsoft-com:vml" xmlns:wp14="http://schemas.microsoft.com/office/word/2010/wordprocessingDrawing" xmlns:wp="http://schemas.openxmlformats.org/drawingml/2006/wordprocessingDrawing" xmlns:w10="urn:schemas-microsoft-com:office:word" xmlns:w="http://schemas.openxmlformats.org/wordprocessingml/2006/main" xmlns:w14="http://schemas.microsoft.com/office/word/2010/wordml" xmlns:w15="http://schemas.microsoft.com/office/word/2012/wordml" xmlns:w16se="http://schemas.microsoft.com/office/word/2015/wordml/symex" xmlns:wpg="http://schemas.microsoft.com/office/word/2010/wordprocessingGroup" xmlns:wpi="http://schemas.microsoft.com/office/word/2010/wordprocessingInk" xmlns:wne="http://schemas.microsoft.com/office/word/2006/wordml" xmlns:wps="http://schemas.microsoft.com/office/word/2010/wordprocessingShape" mc:Ignorable="w14 w15 w16se wp14">
   <w:footnote w:type="separator" w:id="-1">
     <w:p>
       <w:r>
@@ -8889,7 +8959,7 @@
 </file>
 
 <file path=word/header1.xml><?xml version="1.0" encoding="utf-8"?>
-<w:hdr xmlns:wpc="http://schemas.microsoft.com/office/word/2010/wordprocessingCanvas" xmlns:cx="http://schemas.microsoft.com/office/drawing/2014/chartex" xmlns:mc="http://schemas.openxmlformats.org/markup-compatibility/2006" xmlns:o="urn:schemas-microsoft-com:office:office" xmlns:r="http://schemas.openxmlformats.org/officeDocument/2006/relationships" xmlns:m="http://schemas.openxmlformats.org/officeDocument/2006/math" xmlns:v="urn:schemas-microsoft-com:vml" xmlns:wp14="http://schemas.microsoft.com/office/word/2010/wordprocessingDrawing" xmlns:wp="http://schemas.openxmlformats.org/drawingml/2006/wordprocessingDrawing" xmlns:w10="urn:schemas-microsoft-com:office:word" xmlns:w="http://schemas.openxmlformats.org/wordprocessingml/2006/main" xmlns:w14="http://schemas.microsoft.com/office/word/2010/wordml" xmlns:w15="http://schemas.microsoft.com/office/word/2012/wordml" xmlns:w16se="http://schemas.microsoft.com/office/word/2015/wordml/symex" xmlns:wpg="http://schemas.microsoft.com/office/word/2010/wordprocessingGroup" xmlns:wpi="http://schemas.microsoft.com/office/word/2010/wordprocessingInk" xmlns:wne="http://schemas.microsoft.com/office/word/2006/wordml" xmlns:wps="http://schemas.microsoft.com/office/word/2010/wordprocessingShape" mc:Ignorable="w14 w15 w16se wp14">
+<w:hdr xmlns:wpc="http://schemas.microsoft.com/office/word/2010/wordprocessingCanvas" xmlns:cx="http://schemas.microsoft.com/office/drawing/2014/chartex" xmlns:cx1="http://schemas.microsoft.com/office/drawing/2015/9/8/chartex" xmlns:cx2="http://schemas.microsoft.com/office/drawing/2015/10/21/chartex" xmlns:cx3="http://schemas.microsoft.com/office/drawing/2016/5/9/chartex" xmlns:cx4="http://schemas.microsoft.com/office/drawing/2016/5/10/chartex" xmlns:cx5="http://schemas.microsoft.com/office/drawing/2016/5/11/chartex" xmlns:mc="http://schemas.openxmlformats.org/markup-compatibility/2006" xmlns:o="urn:schemas-microsoft-com:office:office" xmlns:r="http://schemas.openxmlformats.org/officeDocument/2006/relationships" xmlns:m="http://schemas.openxmlformats.org/officeDocument/2006/math" xmlns:v="urn:schemas-microsoft-com:vml" xmlns:wp14="http://schemas.microsoft.com/office/word/2010/wordprocessingDrawing" xmlns:wp="http://schemas.openxmlformats.org/drawingml/2006/wordprocessingDrawing" xmlns:w10="urn:schemas-microsoft-com:office:word" xmlns:w="http://schemas.openxmlformats.org/wordprocessingml/2006/main" xmlns:w14="http://schemas.microsoft.com/office/word/2010/wordml" xmlns:w15="http://schemas.microsoft.com/office/word/2012/wordml" xmlns:w16se="http://schemas.microsoft.com/office/word/2015/wordml/symex" xmlns:wpg="http://schemas.microsoft.com/office/word/2010/wordprocessingGroup" xmlns:wpi="http://schemas.microsoft.com/office/word/2010/wordprocessingInk" xmlns:wne="http://schemas.microsoft.com/office/word/2006/wordml" xmlns:wps="http://schemas.microsoft.com/office/word/2010/wordprocessingShape" mc:Ignorable="w14 w15 w16se wp14">
   <w:p>
     <w:pPr>
       <w:pStyle w:val="Kopfzeile"/>
@@ -8904,7 +8974,7 @@
 </file>
 
 <file path=word/numbering.xml><?xml version="1.0" encoding="utf-8"?>
-<w:numbering xmlns:wpc="http://schemas.microsoft.com/office/word/2010/wordprocessingCanvas" xmlns:cx="http://schemas.microsoft.com/office/drawing/2014/chartex" xmlns:mc="http://schemas.openxmlformats.org/markup-compatibility/2006" xmlns:o="urn:schemas-microsoft-com:office:office" xmlns:r="http://schemas.openxmlformats.org/officeDocument/2006/relationships" xmlns:m="http://schemas.openxmlformats.org/officeDocument/2006/math" xmlns:v="urn:schemas-microsoft-com:vml" xmlns:wp14="http://schemas.microsoft.com/office/word/2010/wordprocessingDrawing" xmlns:wp="http://schemas.openxmlformats.org/drawingml/2006/wordprocessingDrawing" xmlns:w10="urn:schemas-microsoft-com:office:word" xmlns:w="http://schemas.openxmlformats.org/wordprocessingml/2006/main" xmlns:w14="http://schemas.microsoft.com/office/word/2010/wordml" xmlns:w15="http://schemas.microsoft.com/office/word/2012/wordml" xmlns:w16se="http://schemas.microsoft.com/office/word/2015/wordml/symex" xmlns:wpg="http://schemas.microsoft.com/office/word/2010/wordprocessingGroup" xmlns:wpi="http://schemas.microsoft.com/office/word/2010/wordprocessingInk" xmlns:wne="http://schemas.microsoft.com/office/word/2006/wordml" xmlns:wps="http://schemas.microsoft.com/office/word/2010/wordprocessingShape" mc:Ignorable="w14 w15 w16se wp14">
+<w:numbering xmlns:wpc="http://schemas.microsoft.com/office/word/2010/wordprocessingCanvas" xmlns:cx="http://schemas.microsoft.com/office/drawing/2014/chartex" xmlns:cx1="http://schemas.microsoft.com/office/drawing/2015/9/8/chartex" xmlns:cx2="http://schemas.microsoft.com/office/drawing/2015/10/21/chartex" xmlns:cx3="http://schemas.microsoft.com/office/drawing/2016/5/9/chartex" xmlns:cx4="http://schemas.microsoft.com/office/drawing/2016/5/10/chartex" xmlns:cx5="http://schemas.microsoft.com/office/drawing/2016/5/11/chartex" xmlns:mc="http://schemas.openxmlformats.org/markup-compatibility/2006" xmlns:o="urn:schemas-microsoft-com:office:office" xmlns:r="http://schemas.openxmlformats.org/officeDocument/2006/relationships" xmlns:m="http://schemas.openxmlformats.org/officeDocument/2006/math" xmlns:v="urn:schemas-microsoft-com:vml" xmlns:wp14="http://schemas.microsoft.com/office/word/2010/wordprocessingDrawing" xmlns:wp="http://schemas.openxmlformats.org/drawingml/2006/wordprocessingDrawing" xmlns:w10="urn:schemas-microsoft-com:office:word" xmlns:w="http://schemas.openxmlformats.org/wordprocessingml/2006/main" xmlns:w14="http://schemas.microsoft.com/office/word/2010/wordml" xmlns:w15="http://schemas.microsoft.com/office/word/2012/wordml" xmlns:w16se="http://schemas.microsoft.com/office/word/2015/wordml/symex" xmlns:wpg="http://schemas.microsoft.com/office/word/2010/wordprocessingGroup" xmlns:wpi="http://schemas.microsoft.com/office/word/2010/wordprocessingInk" xmlns:wne="http://schemas.microsoft.com/office/word/2006/wordml" xmlns:wps="http://schemas.microsoft.com/office/word/2010/wordprocessingShape" mc:Ignorable="w14 w15 w16se wp14">
   <w:abstractNum w:abstractNumId="0" w15:restartNumberingAfterBreak="0">
     <w:nsid w:val="034F1CBE"/>
     <w:multiLevelType w:val="hybridMultilevel"/>
@@ -10129,7 +10199,7 @@
       </w:pPr>
     </w:pPrDefault>
   </w:docDefaults>
-  <w:latentStyles w:defLockedState="0" w:defUIPriority="99" w:defSemiHidden="0" w:defUnhideWhenUsed="0" w:defQFormat="0" w:count="371">
+  <w:latentStyles w:defLockedState="0" w:defUIPriority="99" w:defSemiHidden="0" w:defUnhideWhenUsed="0" w:defQFormat="0" w:count="374">
     <w:lsdException w:name="Normal" w:uiPriority="0" w:qFormat="1"/>
     <w:lsdException w:name="heading 1" w:uiPriority="9" w:qFormat="1"/>
     <w:lsdException w:name="heading 2" w:semiHidden="1" w:uiPriority="9" w:unhideWhenUsed="1" w:qFormat="1"/>
@@ -10235,7 +10305,6 @@
     <w:lsdException w:name="HTML Sample" w:semiHidden="1" w:unhideWhenUsed="1"/>
     <w:lsdException w:name="HTML Typewriter" w:semiHidden="1" w:unhideWhenUsed="1"/>
     <w:lsdException w:name="HTML Variable" w:semiHidden="1" w:unhideWhenUsed="1"/>
-    <w:lsdException w:name="Normal Table" w:semiHidden="1" w:unhideWhenUsed="1"/>
     <w:lsdException w:name="annotation subject" w:semiHidden="1" w:unhideWhenUsed="1"/>
     <w:lsdException w:name="No List" w:semiHidden="1" w:unhideWhenUsed="1"/>
     <w:lsdException w:name="Outline List 1" w:semiHidden="1" w:unhideWhenUsed="1"/>
@@ -10280,7 +10349,6 @@
     <w:lsdException w:name="Table Professional" w:semiHidden="1" w:unhideWhenUsed="1"/>
     <w:lsdException w:name="Table Subtle 1" w:semiHidden="1" w:unhideWhenUsed="1"/>
     <w:lsdException w:name="Table Subtle 2" w:semiHidden="1" w:unhideWhenUsed="1"/>
-    <w:lsdException w:name="Table Web 1" w:semiHidden="1" w:unhideWhenUsed="1"/>
     <w:lsdException w:name="Table Web 2" w:semiHidden="1" w:unhideWhenUsed="1"/>
     <w:lsdException w:name="Table Web 3" w:semiHidden="1" w:unhideWhenUsed="1"/>
     <w:lsdException w:name="Balloon Text" w:semiHidden="1" w:unhideWhenUsed="1"/>
@@ -10501,6 +10569,9 @@
     <w:lsdException w:name="List Table 5 Dark Accent 6" w:uiPriority="50"/>
     <w:lsdException w:name="List Table 6 Colorful Accent 6" w:uiPriority="51"/>
     <w:lsdException w:name="List Table 7 Colorful Accent 6" w:uiPriority="52"/>
+    <w:lsdException w:name="Mention" w:semiHidden="1" w:unhideWhenUsed="1"/>
+    <w:lsdException w:name="Smart Hyperlink" w:semiHidden="1" w:unhideWhenUsed="1"/>
+    <w:lsdException w:name="Hashtag" w:semiHidden="1" w:unhideWhenUsed="1"/>
   </w:latentStyles>
   <w:style w:type="paragraph" w:default="1" w:styleId="Standard">
     <w:name w:val="Normal"/>
@@ -11531,7 +11602,7 @@
 </file>
 
 <file path=customXml/itemProps2.xml><?xml version="1.0" encoding="utf-8"?>
-<ds:datastoreItem xmlns:ds="http://schemas.openxmlformats.org/officeDocument/2006/customXml" ds:itemID="{63ABDA8E-4414-45CE-B007-E1EEE70BAD01}">
+<ds:datastoreItem xmlns:ds="http://schemas.openxmlformats.org/officeDocument/2006/customXml" ds:itemID="{100E8691-320D-4B38-8F45-0DA7F088C680}">
   <ds:schemaRefs>
     <ds:schemaRef ds:uri="http://schemas.openxmlformats.org/officeDocument/2006/bibliography"/>
   </ds:schemaRefs>

--- a/documents/Lastenheft.docx
+++ b/documents/Lastenheft.docx
@@ -1,6 +1,6 @@
 
 <file path=word/document.xml><?xml version="1.0" encoding="utf-8"?>
-<w:document xmlns:wpc="http://schemas.microsoft.com/office/word/2010/wordprocessingCanvas" xmlns:cx="http://schemas.microsoft.com/office/drawing/2014/chartex" xmlns:cx1="http://schemas.microsoft.com/office/drawing/2015/9/8/chartex" xmlns:cx2="http://schemas.microsoft.com/office/drawing/2015/10/21/chartex" xmlns:cx3="http://schemas.microsoft.com/office/drawing/2016/5/9/chartex" xmlns:cx4="http://schemas.microsoft.com/office/drawing/2016/5/10/chartex" xmlns:cx5="http://schemas.microsoft.com/office/drawing/2016/5/11/chartex" xmlns:mc="http://schemas.openxmlformats.org/markup-compatibility/2006" xmlns:o="urn:schemas-microsoft-com:office:office" xmlns:r="http://schemas.openxmlformats.org/officeDocument/2006/relationships" xmlns:m="http://schemas.openxmlformats.org/officeDocument/2006/math" xmlns:v="urn:schemas-microsoft-com:vml" xmlns:wp14="http://schemas.microsoft.com/office/word/2010/wordprocessingDrawing" xmlns:wp="http://schemas.openxmlformats.org/drawingml/2006/wordprocessingDrawing" xmlns:w10="urn:schemas-microsoft-com:office:word" xmlns:w="http://schemas.openxmlformats.org/wordprocessingml/2006/main" xmlns:w14="http://schemas.microsoft.com/office/word/2010/wordml" xmlns:w15="http://schemas.microsoft.com/office/word/2012/wordml" xmlns:w16se="http://schemas.microsoft.com/office/word/2015/wordml/symex" xmlns:wpg="http://schemas.microsoft.com/office/word/2010/wordprocessingGroup" xmlns:wpi="http://schemas.microsoft.com/office/word/2010/wordprocessingInk" xmlns:wne="http://schemas.microsoft.com/office/word/2006/wordml" xmlns:wps="http://schemas.microsoft.com/office/word/2010/wordprocessingShape" mc:Ignorable="w14 w15 w16se wp14">
+<w:document xmlns:wpc="http://schemas.microsoft.com/office/word/2010/wordprocessingCanvas" xmlns:cx="http://schemas.microsoft.com/office/drawing/2014/chartex" xmlns:mc="http://schemas.openxmlformats.org/markup-compatibility/2006" xmlns:o="urn:schemas-microsoft-com:office:office" xmlns:r="http://schemas.openxmlformats.org/officeDocument/2006/relationships" xmlns:m="http://schemas.openxmlformats.org/officeDocument/2006/math" xmlns:v="urn:schemas-microsoft-com:vml" xmlns:wp14="http://schemas.microsoft.com/office/word/2010/wordprocessingDrawing" xmlns:wp="http://schemas.openxmlformats.org/drawingml/2006/wordprocessingDrawing" xmlns:w10="urn:schemas-microsoft-com:office:word" xmlns:w="http://schemas.openxmlformats.org/wordprocessingml/2006/main" xmlns:w14="http://schemas.microsoft.com/office/word/2010/wordml" xmlns:w15="http://schemas.microsoft.com/office/word/2012/wordml" xmlns:w16se="http://schemas.microsoft.com/office/word/2015/wordml/symex" xmlns:wpg="http://schemas.microsoft.com/office/word/2010/wordprocessingGroup" xmlns:wpi="http://schemas.microsoft.com/office/word/2010/wordprocessingInk" xmlns:wne="http://schemas.microsoft.com/office/word/2006/wordml" xmlns:wps="http://schemas.microsoft.com/office/word/2010/wordprocessingShape" mc:Ignorable="w14 w15 w16se wp14">
   <w:body>
     <w:sdt>
       <w:sdtPr>
@@ -277,7 +277,7 @@
               </mc:Choice>
               <mc:Fallback>
                 <w:pict>
-                  <v:group w14:anchorId="7E2B6241" id="Gruppe 149" o:spid="_x0000_s1026" style="position:absolute;margin-left:0;margin-top:0;width:8in;height:95.7pt;z-index:251662336;mso-width-percent:941;mso-height-percent:121;mso-top-percent:23;mso-position-horizontal:center;mso-position-horizontal-relative:page;mso-position-vertical-relative:page;mso-width-percent:941;mso-height-percent:121;mso-top-percent:23" coordorigin="" coordsize="73152,12161" o:gfxdata="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">
+                  <v:group w14:anchorId="203993BD" id="Gruppe 149" o:spid="_x0000_s1026" style="position:absolute;margin-left:0;margin-top:0;width:8in;height:95.7pt;z-index:251662336;mso-width-percent:941;mso-height-percent:121;mso-top-percent:23;mso-position-horizontal:center;mso-position-horizontal-relative:page;mso-position-vertical-relative:page;mso-width-percent:941;mso-height-percent:121;mso-top-percent:23" coordorigin="" coordsize="73152,12161" o:gfxdata="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">
                     <v:shape id="Rechteck 51" o:spid="_x0000_s1027" style="position:absolute;width:73152;height:11303;visibility:visible;mso-wrap-style:square;v-text-anchor:middle" coordsize="7312660,1129665" o:gfxdata="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" path="m,l7312660,r,1129665l3619500,733425,,1091565,,xe" fillcolor="#5b9bd5 [3204]" stroked="f" strokeweight="1pt">
                       <v:stroke joinstyle="miter"/>
                       <v:path arrowok="t" o:connecttype="custom" o:connectlocs="0,0;7315200,0;7315200,1130373;3620757,733885;0,1092249;0,0" o:connectangles="0,0,0,0,0,0"/>
@@ -466,7 +466,7 @@
                   </wp:anchor>
                 </w:drawing>
               </mc:Choice>
-              <mc:Fallback>
+              <mc:Fallback xmlns:cx5="http://schemas.microsoft.com/office/drawing/2016/5/11/chartex" xmlns:cx4="http://schemas.microsoft.com/office/drawing/2016/5/10/chartex" xmlns:cx3="http://schemas.microsoft.com/office/drawing/2016/5/9/chartex" xmlns:cx2="http://schemas.microsoft.com/office/drawing/2015/10/21/chartex" xmlns:cx1="http://schemas.microsoft.com/office/drawing/2015/9/8/chartex">
                 <w:pict>
                   <v:shapetype w14:anchorId="13926025" id="_x0000_t202" coordsize="21600,21600" o:spt="202" path="m,l,21600r21600,l21600,xe">
                     <v:stroke joinstyle="miter"/>
@@ -677,7 +677,7 @@
                   </wp:anchor>
                 </w:drawing>
               </mc:Choice>
-              <mc:Fallback>
+              <mc:Fallback xmlns:cx5="http://schemas.microsoft.com/office/drawing/2016/5/11/chartex" xmlns:cx4="http://schemas.microsoft.com/office/drawing/2016/5/10/chartex" xmlns:cx3="http://schemas.microsoft.com/office/drawing/2016/5/9/chartex" xmlns:cx2="http://schemas.microsoft.com/office/drawing/2015/10/21/chartex" xmlns:cx1="http://schemas.microsoft.com/office/drawing/2015/9/8/chartex">
                 <w:pict>
                   <v:shape w14:anchorId="41064E68" id="Textfeld 153" o:spid="_x0000_s1027" type="#_x0000_t202" style="position:absolute;margin-left:0;margin-top:0;width:8in;height:79.5pt;z-index:251661312;visibility:visible;mso-wrap-style:square;mso-width-percent:941;mso-height-percent:100;mso-top-percent:700;mso-wrap-distance-left:9pt;mso-wrap-distance-top:0;mso-wrap-distance-right:9pt;mso-wrap-distance-bottom:0;mso-position-horizontal:center;mso-position-horizontal-relative:page;mso-position-vertical-relative:page;mso-width-percent:941;mso-height-percent:100;mso-top-percent:700;mso-width-relative:page;mso-height-relative:page;v-text-anchor:top" o:gfxdata="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" filled="f" stroked="f" strokeweight=".5pt">
                     <v:textbox style="mso-fit-shape-to-text:t" inset="126pt,0,54pt,0">
@@ -828,19 +828,8 @@
                                         <w:sz w:val="64"/>
                                         <w:szCs w:val="64"/>
                                       </w:rPr>
-                                      <w:t xml:space="preserve">Lastenheft </w:t>
+                                      <w:t>Lastenheft MyLearningApp</w:t>
                                     </w:r>
-                                    <w:proofErr w:type="spellStart"/>
-                                    <w:r>
-                                      <w:rPr>
-                                        <w:rStyle w:val="TitelZchn"/>
-                                        <w:color w:val="5B9BD5" w:themeColor="accent1"/>
-                                        <w:sz w:val="64"/>
-                                        <w:szCs w:val="64"/>
-                                      </w:rPr>
-                                      <w:t>MyLearningApp</w:t>
-                                    </w:r>
-                                    <w:proofErr w:type="spellEnd"/>
                                   </w:sdtContent>
                                 </w:sdt>
                               </w:p>
@@ -901,7 +890,7 @@
                   </wp:anchor>
                 </w:drawing>
               </mc:Choice>
-              <mc:Fallback>
+              <mc:Fallback xmlns:cx5="http://schemas.microsoft.com/office/drawing/2016/5/11/chartex" xmlns:cx4="http://schemas.microsoft.com/office/drawing/2016/5/10/chartex" xmlns:cx3="http://schemas.microsoft.com/office/drawing/2016/5/9/chartex" xmlns:cx2="http://schemas.microsoft.com/office/drawing/2015/10/21/chartex" xmlns:cx1="http://schemas.microsoft.com/office/drawing/2015/9/8/chartex">
                 <w:pict>
                   <v:shapetype w14:anchorId="46E03C04" id="_x0000_t202" coordsize="21600,21600" o:spt="202" path="m,l,21600r21600,l21600,xe">
                     <v:stroke joinstyle="miter"/>
@@ -1021,6 +1010,74 @@
           </w:pPr>
           <w:r>
             <w:rPr>
+              <w:noProof/>
+              <w:lang w:eastAsia="de-DE" w:bidi="ar-SA"/>
+            </w:rPr>
+            <w:drawing>
+              <wp:anchor distT="0" distB="0" distL="114300" distR="114300" simplePos="0" relativeHeight="251671552" behindDoc="1" locked="0" layoutInCell="1" allowOverlap="1" wp14:anchorId="7B0EE04E" wp14:editId="04C0089A">
+                <wp:simplePos x="0" y="0"/>
+                <wp:positionH relativeFrom="column">
+                  <wp:posOffset>3235222</wp:posOffset>
+                </wp:positionH>
+                <wp:positionV relativeFrom="paragraph">
+                  <wp:posOffset>1688363</wp:posOffset>
+                </wp:positionV>
+                <wp:extent cx="2998381" cy="1994208"/>
+                <wp:effectExtent l="0" t="0" r="0" b="6350"/>
+                <wp:wrapNone/>
+                <wp:docPr id="2" name="Grafik 2" descr="http://www.umweltberatung.at/images/gross/Handy-und%20Kind_61365440_goodluz_Fotolia-com.jpg"/>
+                <wp:cNvGraphicFramePr>
+                  <a:graphicFrameLocks xmlns:a="http://schemas.openxmlformats.org/drawingml/2006/main" noChangeAspect="1"/>
+                </wp:cNvGraphicFramePr>
+                <a:graphic xmlns:a="http://schemas.openxmlformats.org/drawingml/2006/main">
+                  <a:graphicData uri="http://schemas.openxmlformats.org/drawingml/2006/picture">
+                    <pic:pic xmlns:pic="http://schemas.openxmlformats.org/drawingml/2006/picture">
+                      <pic:nvPicPr>
+                        <pic:cNvPr id="0" name="Picture 3" descr="http://www.umweltberatung.at/images/gross/Handy-und%20Kind_61365440_goodluz_Fotolia-com.jpg"/>
+                        <pic:cNvPicPr>
+                          <a:picLocks noChangeAspect="1" noChangeArrowheads="1"/>
+                        </pic:cNvPicPr>
+                      </pic:nvPicPr>
+                      <pic:blipFill>
+                        <a:blip r:embed="rId11" cstate="print">
+                          <a:extLst>
+                            <a:ext uri="{28A0092B-C50C-407E-A947-70E740481C1C}">
+                              <a14:useLocalDpi xmlns:a14="http://schemas.microsoft.com/office/drawing/2010/main" val="0"/>
+                            </a:ext>
+                          </a:extLst>
+                        </a:blip>
+                        <a:srcRect/>
+                        <a:stretch>
+                          <a:fillRect/>
+                        </a:stretch>
+                      </pic:blipFill>
+                      <pic:spPr bwMode="auto">
+                        <a:xfrm>
+                          <a:off x="0" y="0"/>
+                          <a:ext cx="3006329" cy="1999494"/>
+                        </a:xfrm>
+                        <a:prstGeom prst="rect">
+                          <a:avLst/>
+                        </a:prstGeom>
+                        <a:noFill/>
+                        <a:ln>
+                          <a:noFill/>
+                        </a:ln>
+                      </pic:spPr>
+                    </pic:pic>
+                  </a:graphicData>
+                </a:graphic>
+                <wp14:sizeRelH relativeFrom="margin">
+                  <wp14:pctWidth>0</wp14:pctWidth>
+                </wp14:sizeRelH>
+                <wp14:sizeRelV relativeFrom="margin">
+                  <wp14:pctHeight>0</wp14:pctHeight>
+                </wp14:sizeRelV>
+              </wp:anchor>
+            </w:drawing>
+          </w:r>
+          <w:r>
+            <w:rPr>
               <w:rFonts w:ascii="Arial" w:hAnsi="Arial"/>
               <w:noProof/>
               <w:lang w:eastAsia="de-DE" w:bidi="ar-SA"/>
@@ -1028,7 +1085,7 @@
             <mc:AlternateContent>
               <mc:Choice Requires="wps">
                 <w:drawing>
-                  <wp:anchor distT="45720" distB="45720" distL="114300" distR="114300" simplePos="0" relativeHeight="251668480" behindDoc="1" locked="0" layoutInCell="1" allowOverlap="1" wp14:anchorId="6B1CEFCE" wp14:editId="5028B197">
+                  <wp:anchor distT="45720" distB="45720" distL="114300" distR="114300" simplePos="0" relativeHeight="251668480" behindDoc="1" locked="0" layoutInCell="1" allowOverlap="1" wp14:anchorId="3209B513" wp14:editId="3974795D">
                     <wp:simplePos x="0" y="0"/>
                     <wp:positionH relativeFrom="column">
                       <wp:posOffset>225617</wp:posOffset>
@@ -1107,7 +1164,7 @@
                   </wp:anchor>
                 </w:drawing>
               </mc:Choice>
-              <mc:Fallback>
+              <mc:Fallback xmlns:cx5="http://schemas.microsoft.com/office/drawing/2016/5/11/chartex" xmlns:cx4="http://schemas.microsoft.com/office/drawing/2016/5/10/chartex" xmlns:cx3="http://schemas.microsoft.com/office/drawing/2016/5/9/chartex" xmlns:cx2="http://schemas.microsoft.com/office/drawing/2015/10/21/chartex" xmlns:cx1="http://schemas.microsoft.com/office/drawing/2015/9/8/chartex">
                 <w:pict>
                   <v:shape w14:anchorId="6B1CEFCE" id="Textfeld 2" o:spid="_x0000_s1029" type="#_x0000_t202" style="position:absolute;margin-left:17.75pt;margin-top:96.05pt;width:53.55pt;height:48.55pt;z-index:-251648000;visibility:visible;mso-wrap-style:square;mso-width-percent:0;mso-height-percent:0;mso-wrap-distance-left:9pt;mso-wrap-distance-top:3.6pt;mso-wrap-distance-right:9pt;mso-wrap-distance-bottom:3.6pt;mso-position-horizontal:absolute;mso-position-horizontal-relative:text;mso-position-vertical:absolute;mso-position-vertical-relative:text;mso-width-percent:0;mso-height-percent:0;mso-width-relative:margin;mso-height-relative:margin;v-text-anchor:top" o:gfxdata="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" strokecolor="white [3212]">
                     <v:textbox>
@@ -1147,7 +1204,7 @@
             <mc:AlternateContent>
               <mc:Choice Requires="wps">
                 <w:drawing>
-                  <wp:anchor distT="45720" distB="45720" distL="114300" distR="114300" simplePos="0" relativeHeight="251670528" behindDoc="0" locked="0" layoutInCell="1" allowOverlap="1" wp14:anchorId="5321A222" wp14:editId="4C55DDB0">
+                  <wp:anchor distT="45720" distB="45720" distL="114300" distR="114300" simplePos="0" relativeHeight="251670528" behindDoc="0" locked="0" layoutInCell="1" allowOverlap="1" wp14:anchorId="4460A7FF" wp14:editId="4B19B8DA">
                     <wp:simplePos x="0" y="0"/>
                     <wp:positionH relativeFrom="column">
                       <wp:posOffset>3255660</wp:posOffset>
@@ -1226,7 +1283,7 @@
                   </wp:anchor>
                 </w:drawing>
               </mc:Choice>
-              <mc:Fallback>
+              <mc:Fallback xmlns:cx5="http://schemas.microsoft.com/office/drawing/2016/5/11/chartex" xmlns:cx4="http://schemas.microsoft.com/office/drawing/2016/5/10/chartex" xmlns:cx3="http://schemas.microsoft.com/office/drawing/2016/5/9/chartex" xmlns:cx2="http://schemas.microsoft.com/office/drawing/2015/10/21/chartex" xmlns:cx1="http://schemas.microsoft.com/office/drawing/2015/9/8/chartex">
                 <w:pict>
                   <v:shape w14:anchorId="5321A222" id="_x0000_s1030" type="#_x0000_t202" style="position:absolute;margin-left:256.35pt;margin-top:94.4pt;width:53.55pt;height:50.2pt;z-index:251670528;visibility:visible;mso-wrap-style:square;mso-width-percent:0;mso-height-percent:0;mso-wrap-distance-left:9pt;mso-wrap-distance-top:3.6pt;mso-wrap-distance-right:9pt;mso-wrap-distance-bottom:3.6pt;mso-position-horizontal:absolute;mso-position-horizontal-relative:text;mso-position-vertical:absolute;mso-position-vertical-relative:text;mso-width-percent:0;mso-height-percent:0;mso-width-relative:margin;mso-height-relative:margin;v-text-anchor:top" o:gfxdata="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" strokecolor="white [3212]">
                     <v:textbox>
@@ -1265,7 +1322,7 @@
               <w:lang w:eastAsia="de-DE" w:bidi="ar-SA"/>
             </w:rPr>
             <w:drawing>
-              <wp:anchor distT="0" distB="0" distL="114300" distR="114300" simplePos="0" relativeHeight="251664384" behindDoc="1" locked="0" layoutInCell="1" allowOverlap="1" wp14:anchorId="73F2C4AD" wp14:editId="437017FC">
+              <wp:anchor distT="0" distB="0" distL="114300" distR="114300" simplePos="0" relativeHeight="251664384" behindDoc="1" locked="0" layoutInCell="1" allowOverlap="1" wp14:anchorId="34D56D85" wp14:editId="7AD7577D">
                 <wp:simplePos x="0" y="0"/>
                 <wp:positionH relativeFrom="margin">
                   <wp:align>left</wp:align>
@@ -1290,7 +1347,7 @@
                         </pic:cNvPicPr>
                       </pic:nvPicPr>
                       <pic:blipFill>
-                        <a:blip r:embed="rId11" cstate="print">
+                        <a:blip r:embed="rId12" cstate="print">
                           <a:extLst>
                             <a:ext uri="{28A0092B-C50C-407E-A947-70E740481C1C}">
                               <a14:useLocalDpi xmlns:a14="http://schemas.microsoft.com/office/drawing/2010/main" val="0"/>
@@ -1329,73 +1386,13 @@
           </w:r>
           <w:r>
             <w:rPr>
-              <w:noProof/>
-              <w:lang w:eastAsia="de-DE" w:bidi="ar-SA"/>
-            </w:rPr>
-            <w:drawing>
-              <wp:anchor distT="0" distB="0" distL="114300" distR="114300" simplePos="0" relativeHeight="251666432" behindDoc="1" locked="0" layoutInCell="1" allowOverlap="1" wp14:anchorId="3E54F131" wp14:editId="5BB5CC0D">
-                <wp:simplePos x="0" y="0"/>
-                <wp:positionH relativeFrom="margin">
-                  <wp:align>right</wp:align>
-                </wp:positionH>
-                <wp:positionV relativeFrom="paragraph">
-                  <wp:posOffset>1836173</wp:posOffset>
-                </wp:positionV>
-                <wp:extent cx="2861945" cy="1899920"/>
-                <wp:effectExtent l="0" t="0" r="0" b="5080"/>
-                <wp:wrapNone/>
-                <wp:docPr id="5" name="Grafik 5" descr="http://www.vorname.com/ratgeber/wp-content/uploads/2014/04/kind-lernen-300x200.jpg"/>
-                <wp:cNvGraphicFramePr>
-                  <a:graphicFrameLocks xmlns:a="http://schemas.openxmlformats.org/drawingml/2006/main" noChangeAspect="1"/>
-                </wp:cNvGraphicFramePr>
-                <a:graphic xmlns:a="http://schemas.openxmlformats.org/drawingml/2006/main">
-                  <a:graphicData uri="http://schemas.openxmlformats.org/drawingml/2006/picture">
-                    <pic:pic xmlns:pic="http://schemas.openxmlformats.org/drawingml/2006/picture">
-                      <pic:nvPicPr>
-                        <pic:cNvPr id="0" name="Picture 12" descr="http://www.vorname.com/ratgeber/wp-content/uploads/2014/04/kind-lernen-300x200.jpg"/>
-                        <pic:cNvPicPr>
-                          <a:picLocks noChangeAspect="1" noChangeArrowheads="1"/>
-                        </pic:cNvPicPr>
-                      </pic:nvPicPr>
-                      <pic:blipFill>
-                        <a:blip r:embed="rId12">
-                          <a:extLst>
-                            <a:ext uri="{28A0092B-C50C-407E-A947-70E740481C1C}">
-                              <a14:useLocalDpi xmlns:a14="http://schemas.microsoft.com/office/drawing/2010/main" val="0"/>
-                            </a:ext>
-                          </a:extLst>
-                        </a:blip>
-                        <a:srcRect/>
-                        <a:stretch>
-                          <a:fillRect/>
-                        </a:stretch>
-                      </pic:blipFill>
-                      <pic:spPr bwMode="auto">
-                        <a:xfrm>
-                          <a:off x="0" y="0"/>
-                          <a:ext cx="2861945" cy="1899920"/>
-                        </a:xfrm>
-                        <a:prstGeom prst="rect">
-                          <a:avLst/>
-                        </a:prstGeom>
-                        <a:noFill/>
-                        <a:ln>
-                          <a:noFill/>
-                        </a:ln>
-                      </pic:spPr>
-                    </pic:pic>
-                  </a:graphicData>
-                </a:graphic>
-              </wp:anchor>
-            </w:drawing>
-          </w:r>
-          <w:r>
-            <w:rPr>
               <w:rFonts w:ascii="Arial" w:hAnsi="Arial"/>
             </w:rPr>
             <w:br w:type="page"/>
           </w:r>
         </w:p>
+        <w:bookmarkStart w:id="0" w:name="_GoBack" w:displacedByCustomXml="next"/>
+        <w:bookmarkEnd w:id="0" w:displacedByCustomXml="next"/>
       </w:sdtContent>
     </w:sdt>
     <w:p>
@@ -4162,7 +4159,7 @@
           <w:rFonts w:ascii="Arial" w:hAnsi="Arial" w:cs="Arial"/>
         </w:rPr>
       </w:pPr>
-      <w:bookmarkStart w:id="0" w:name="_Toc468004614"/>
+      <w:bookmarkStart w:id="1" w:name="_Toc468004614"/>
       <w:r>
         <w:rPr>
           <w:rFonts w:ascii="Arial" w:hAnsi="Arial" w:cs="Arial"/>
@@ -4186,450 +4183,420 @@
         <w:rPr>
           <w:rFonts w:ascii="Arial" w:hAnsi="Arial" w:cs="Arial"/>
         </w:rPr>
+        <w:t xml:space="preserve"> MyLearningApp</w:t>
+      </w:r>
+      <w:bookmarkEnd w:id="1"/>
+      <w:r>
+        <w:rPr>
+          <w:rFonts w:ascii="Arial" w:hAnsi="Arial" w:cs="Arial"/>
+        </w:rPr>
         <w:t xml:space="preserve"> </w:t>
       </w:r>
+    </w:p>
+    <w:p>
+      <w:pPr>
+        <w:rPr>
+          <w:rFonts w:ascii="Arial" w:hAnsi="Arial"/>
+        </w:rPr>
+      </w:pPr>
+      <w:r>
+        <w:rPr>
+          <w:rFonts w:ascii="Arial" w:hAnsi="Arial"/>
+        </w:rPr>
+        <w:t>Zunächst sind die grundsätzlichen Rahmenbedingungen der Lernapplikation zu definieren.</w:t>
+      </w:r>
+    </w:p>
+    <w:p>
+      <w:pPr>
+        <w:pStyle w:val="berschrift2"/>
+      </w:pPr>
+      <w:bookmarkStart w:id="2" w:name="_Toc468004615"/>
+      <w:r>
+        <w:t xml:space="preserve">1. </w:t>
+      </w:r>
+      <w:r>
+        <w:t>Allgemeine</w:t>
+      </w:r>
+      <w:r>
+        <w:t xml:space="preserve"> Informationen zum zu entwickelnden Produkt</w:t>
+      </w:r>
+      <w:bookmarkEnd w:id="2"/>
+    </w:p>
+    <w:p>
+      <w:pPr>
+        <w:rPr>
+          <w:rFonts w:ascii="Arial" w:hAnsi="Arial"/>
+          <w:i/>
+        </w:rPr>
+      </w:pPr>
+      <w:r>
+        <w:rPr>
+          <w:rFonts w:ascii="Arial" w:hAnsi="Arial"/>
+          <w:i/>
+        </w:rPr>
+        <w:t xml:space="preserve">bearbeitet von Daniel </w:t>
+      </w:r>
       <w:proofErr w:type="spellStart"/>
       <w:r>
         <w:rPr>
+          <w:rFonts w:ascii="Arial" w:hAnsi="Arial"/>
+          <w:i/>
+        </w:rPr>
+        <w:t>Dobras</w:t>
+      </w:r>
+      <w:proofErr w:type="spellEnd"/>
+    </w:p>
+    <w:p>
+      <w:pPr>
+        <w:pStyle w:val="berschrift3"/>
+      </w:pPr>
+      <w:bookmarkStart w:id="3" w:name="_Toc468004616"/>
+      <w:r>
+        <w:t>a.</w:t>
+      </w:r>
+      <w:r>
+        <w:t xml:space="preserve"> Kurzbeschreibung des Produkts</w:t>
+      </w:r>
+      <w:bookmarkEnd w:id="3"/>
+    </w:p>
+    <w:p>
+      <w:pPr>
+        <w:jc w:val="both"/>
+        <w:rPr>
+          <w:rFonts w:ascii="Arial" w:hAnsi="Arial"/>
+        </w:rPr>
+      </w:pPr>
+      <w:r>
+        <w:rPr>
+          <w:rFonts w:ascii="Arial" w:hAnsi="Arial"/>
+        </w:rPr>
+        <w:t>Es ist eine Softwarelösung zu entwerfen und erarbeiten, die Schüler der Unterstufe des Gymnasiums beim Lernen unterstützt</w:t>
+      </w:r>
+      <w:r>
+        <w:rPr>
+          <w:rFonts w:ascii="Arial" w:hAnsi="Arial"/>
+        </w:rPr>
+        <w:t xml:space="preserve">(fortan </w:t>
+      </w:r>
+      <w:proofErr w:type="spellStart"/>
+      <w:r>
+        <w:rPr>
+          <w:rFonts w:ascii="Arial" w:hAnsi="Arial"/>
+        </w:rPr>
+        <w:t>Lernapp</w:t>
+      </w:r>
+      <w:proofErr w:type="spellEnd"/>
+      <w:r>
+        <w:rPr>
+          <w:rFonts w:ascii="Arial" w:hAnsi="Arial"/>
+        </w:rPr>
+        <w:t>)</w:t>
+      </w:r>
+      <w:r>
+        <w:rPr>
+          <w:rFonts w:ascii="Arial" w:hAnsi="Arial"/>
+        </w:rPr>
+        <w:t>.</w:t>
+      </w:r>
+      <w:r>
+        <w:rPr>
+          <w:rFonts w:ascii="Arial" w:hAnsi="Arial"/>
+        </w:rPr>
+        <w:t xml:space="preserve"> Die </w:t>
+      </w:r>
+      <w:proofErr w:type="spellStart"/>
+      <w:r>
+        <w:rPr>
+          <w:rFonts w:ascii="Arial" w:hAnsi="Arial"/>
+        </w:rPr>
+        <w:t>Lernapp</w:t>
+      </w:r>
+      <w:proofErr w:type="spellEnd"/>
+      <w:r>
+        <w:rPr>
+          <w:rFonts w:ascii="Arial" w:hAnsi="Arial"/>
+        </w:rPr>
+        <w:t xml:space="preserve"> wird im Auftrag von Herrn Schiffner und Herr Schmidt konzipiert und entwickelt. Vom Auftraggeber spezifizierte Anforderungen sind daher in erster Linie zu berücksichtigen und damit zu implementieren. </w:t>
+      </w:r>
+      <w:r>
+        <w:rPr>
+          <w:rFonts w:ascii="Arial" w:hAnsi="Arial"/>
+        </w:rPr>
+        <w:t xml:space="preserve"> Die Grundidee ist zumindest eine im Webbrowser zu verwendende Anwendung zu entwickeln, die auf Grund der geringen Altersstufe der Lernenden Benutzerfreundlichkeit und die damit verbundene Einfachheit der Bedienung als einer der wesentlichsten Aspekte sieht. </w:t>
+      </w:r>
+      <w:r>
+        <w:rPr>
+          <w:rFonts w:ascii="Arial" w:hAnsi="Arial"/>
+        </w:rPr>
+        <w:t xml:space="preserve">Lehrer hingegen dürfen weitere Fragen nach Belieben hinzufügen oder bearbeiten. Darüber hinaus haben Lehrer die Möglichkeit auf die Spielergebnisse der Lernenden zuzugreifen und diese somit einzusehen. </w:t>
+      </w:r>
+    </w:p>
+    <w:p>
+      <w:pPr>
+        <w:pStyle w:val="berschrift3"/>
+        <w:rPr>
+          <w:rFonts w:cs="Arial"/>
+        </w:rPr>
+      </w:pPr>
+      <w:bookmarkStart w:id="4" w:name="_Toc468004617"/>
+      <w:r>
+        <w:rPr>
+          <w:rFonts w:cs="Arial"/>
+        </w:rPr>
+        <w:t>b</w:t>
+      </w:r>
+      <w:r>
+        <w:rPr>
+          <w:rFonts w:cs="Arial"/>
+        </w:rPr>
+        <w:t xml:space="preserve">. </w:t>
+      </w:r>
+      <w:r>
+        <w:rPr>
+          <w:rFonts w:cs="Arial"/>
+        </w:rPr>
+        <w:t xml:space="preserve">Anforderungen an ein </w:t>
+      </w:r>
+      <w:r>
+        <w:rPr>
+          <w:rFonts w:cs="Arial"/>
+        </w:rPr>
+        <w:t>Massenprodukt</w:t>
+      </w:r>
+      <w:bookmarkEnd w:id="4"/>
+    </w:p>
+    <w:p>
+      <w:pPr>
+        <w:jc w:val="both"/>
+        <w:rPr>
+          <w:rFonts w:ascii="Arial" w:hAnsi="Arial"/>
+        </w:rPr>
+      </w:pPr>
+      <w:r>
+        <w:rPr>
+          <w:rFonts w:ascii="Arial" w:hAnsi="Arial"/>
+        </w:rPr>
+        <w:t xml:space="preserve">Die </w:t>
+      </w:r>
+      <w:proofErr w:type="spellStart"/>
+      <w:r>
+        <w:rPr>
+          <w:rFonts w:ascii="Arial" w:hAnsi="Arial"/>
+        </w:rPr>
+        <w:t>Lernapp</w:t>
+      </w:r>
+      <w:proofErr w:type="spellEnd"/>
+      <w:r>
+        <w:rPr>
+          <w:rFonts w:ascii="Arial" w:hAnsi="Arial"/>
+        </w:rPr>
+        <w:t xml:space="preserve"> wird im Auftrag von Herrn Schiffner und Herr Schmidt konzipiert und entwickelt. Vom Auftraggeber spezifizierte Anforderungen sind daher in erster Linie zu berücksichtigen und damit zu implementieren. Problematisch könnte jedoch vorliegend die Zielgruppe der </w:t>
+      </w:r>
+      <w:proofErr w:type="spellStart"/>
+      <w:r>
+        <w:rPr>
+          <w:rFonts w:ascii="Arial" w:hAnsi="Arial"/>
+        </w:rPr>
+        <w:t>Lernapp</w:t>
+      </w:r>
+      <w:proofErr w:type="spellEnd"/>
+      <w:r>
+        <w:rPr>
+          <w:rFonts w:ascii="Arial" w:hAnsi="Arial"/>
+        </w:rPr>
+        <w:t xml:space="preserve"> werden. Diese ist zahlenmäßig nicht begrenzt, womit im Rahmen des Projekts überdies die Anforderungen an ein massetaugliches Produkt zu berücksichtigen sind.</w:t>
+      </w:r>
+      <w:r>
+        <w:rPr>
+          <w:rFonts w:ascii="Arial" w:hAnsi="Arial"/>
+        </w:rPr>
+        <w:t xml:space="preserve"> Insbesondere soll hierbei abermals die Benutzerfreundlichkeit, sowie die Einfachheit der Nutzung besonders bei der Entwicklung der Softwarelösung berücksichtigt werden. Weiterführend ist eine einfache sprachliche Formulierung von Nöten, sodass eine möglichst große Gruppe von Lernenden die Nutzung der Applikation ermöglicht wird. </w:t>
+      </w:r>
+    </w:p>
+    <w:p>
+      <w:pPr>
+        <w:pStyle w:val="berschrift2"/>
+        <w:rPr>
+          <w:rFonts w:cs="Arial"/>
+        </w:rPr>
+      </w:pPr>
+      <w:bookmarkStart w:id="5" w:name="_Toc468004618"/>
+      <w:r>
+        <w:rPr>
+          <w:rFonts w:cs="Arial"/>
+        </w:rPr>
+        <w:t xml:space="preserve">2. </w:t>
+      </w:r>
+      <w:r>
+        <w:rPr>
+          <w:rFonts w:cs="Arial"/>
+        </w:rPr>
+        <w:t>Visionen und Ziele</w:t>
+      </w:r>
+      <w:bookmarkEnd w:id="5"/>
+    </w:p>
+    <w:p>
+      <w:pPr>
+        <w:pStyle w:val="berschrift3"/>
+        <w:rPr>
+          <w:rFonts w:cs="Arial"/>
+        </w:rPr>
+      </w:pPr>
+      <w:bookmarkStart w:id="6" w:name="_Toc468004619"/>
+      <w:r>
+        <w:rPr>
+          <w:rFonts w:cs="Arial"/>
+        </w:rPr>
+        <w:t>a. Vision</w:t>
+      </w:r>
+      <w:bookmarkEnd w:id="6"/>
+      <w:r>
+        <w:rPr>
+          <w:rFonts w:cs="Arial"/>
+        </w:rPr>
+        <w:t xml:space="preserve"> </w:t>
+      </w:r>
+    </w:p>
+    <w:p>
+      <w:pPr>
+        <w:jc w:val="both"/>
+        <w:rPr>
+          <w:rFonts w:ascii="Arial" w:hAnsi="Arial"/>
+          <w:i/>
+        </w:rPr>
+      </w:pPr>
+      <w:r>
+        <w:rPr>
+          <w:rFonts w:ascii="Arial" w:hAnsi="Arial"/>
+          <w:i/>
+        </w:rPr>
+        <w:t>b</w:t>
+      </w:r>
+      <w:r>
+        <w:rPr>
+          <w:rFonts w:ascii="Arial" w:hAnsi="Arial"/>
+          <w:i/>
+        </w:rPr>
+        <w:t>earbeitet von Fernando Pfennig</w:t>
+      </w:r>
+    </w:p>
+    <w:p>
+      <w:pPr>
+        <w:rPr>
+          <w:rFonts w:ascii="Arial" w:hAnsi="Arial"/>
+        </w:rPr>
+      </w:pPr>
+      <w:r>
+        <w:rPr>
+          <w:rFonts w:ascii="Arial" w:hAnsi="Arial"/>
+        </w:rPr>
+        <w:t xml:space="preserve">Ziel der MyLearnigApp ist es, den Schülern eine App bereitzustellen, mit der sie spielend lernen können und ihnen eine positive Einstellung gegenüber des Lernvorgangs vermittelt. Des Weiteren sollen die Lehrer bzw. Eltern in der Lage sein, Fragen der Schüler zu verwalten und so kontrollieren, ob der Schüler erfolgreich mit der App lernt. </w:t>
+      </w:r>
+    </w:p>
+    <w:p>
+      <w:pPr>
+        <w:pStyle w:val="berschrift3"/>
+        <w:rPr>
+          <w:rFonts w:cs="Arial"/>
+        </w:rPr>
+      </w:pPr>
+      <w:bookmarkStart w:id="7" w:name="_Toc468004620"/>
+      <w:r>
+        <w:rPr>
+          <w:rFonts w:cs="Arial"/>
+        </w:rPr>
+        <w:t>b. Ziele</w:t>
+      </w:r>
+      <w:bookmarkEnd w:id="7"/>
+      <w:r>
+        <w:rPr>
+          <w:rFonts w:cs="Arial"/>
+        </w:rPr>
+        <w:t xml:space="preserve"> </w:t>
+      </w:r>
+    </w:p>
+    <w:p>
+      <w:pPr>
+        <w:jc w:val="both"/>
+        <w:rPr>
+          <w:rFonts w:ascii="Arial" w:hAnsi="Arial"/>
+          <w:i/>
+        </w:rPr>
+      </w:pPr>
+      <w:r>
+        <w:rPr>
+          <w:rFonts w:ascii="Arial" w:hAnsi="Arial"/>
+          <w:i/>
+        </w:rPr>
+        <w:t xml:space="preserve">bearbeitet von Daniel </w:t>
+      </w:r>
+      <w:proofErr w:type="spellStart"/>
+      <w:r>
+        <w:rPr>
+          <w:rFonts w:ascii="Arial" w:hAnsi="Arial"/>
+          <w:i/>
+        </w:rPr>
+        <w:t>Dobras</w:t>
+      </w:r>
+      <w:proofErr w:type="spellEnd"/>
+    </w:p>
+    <w:p>
+      <w:pPr>
+        <w:rPr>
+          <w:rFonts w:ascii="Arial" w:hAnsi="Arial"/>
+        </w:rPr>
+      </w:pPr>
+      <w:r>
+        <w:rPr>
+          <w:rFonts w:ascii="Arial" w:hAnsi="Arial"/>
+        </w:rPr>
+        <w:t>Zur zielsicheren und pünktlichen Ablieferung des Projekts sind zwei wesentliche Meilensteine zu konkretisieren.</w:t>
+      </w:r>
+    </w:p>
+    <w:p>
+      <w:pPr>
+        <w:pStyle w:val="berschrift4"/>
+        <w:rPr>
           <w:rFonts w:ascii="Arial" w:hAnsi="Arial" w:cs="Arial"/>
         </w:rPr>
-        <w:t>MyLearningApp</w:t>
-      </w:r>
-      <w:bookmarkEnd w:id="0"/>
-      <w:proofErr w:type="spellEnd"/>
+      </w:pPr>
+      <w:bookmarkStart w:id="8" w:name="_Toc468004621"/>
       <w:r>
         <w:rPr>
           <w:rFonts w:ascii="Arial" w:hAnsi="Arial" w:cs="Arial"/>
         </w:rPr>
-        <w:t xml:space="preserve"> </w:t>
-      </w:r>
-    </w:p>
-    <w:p>
-      <w:pPr>
-        <w:rPr>
-          <w:rFonts w:ascii="Arial" w:hAnsi="Arial"/>
-        </w:rPr>
-      </w:pPr>
-      <w:r>
-        <w:rPr>
-          <w:rFonts w:ascii="Arial" w:hAnsi="Arial"/>
-        </w:rPr>
-        <w:t>Zunächst sind die grundsätzlichen Rahmenbedingungen der Lernapplikation zu definieren.</w:t>
-      </w:r>
-    </w:p>
-    <w:p>
-      <w:pPr>
-        <w:pStyle w:val="berschrift2"/>
-      </w:pPr>
-      <w:bookmarkStart w:id="1" w:name="_Toc468004615"/>
-      <w:r>
-        <w:t xml:space="preserve">1. </w:t>
-      </w:r>
-      <w:r>
-        <w:t>Allgemeine</w:t>
-      </w:r>
-      <w:r>
-        <w:t xml:space="preserve"> Informationen zum zu entwickelnden Produkt</w:t>
-      </w:r>
-      <w:bookmarkEnd w:id="1"/>
-    </w:p>
-    <w:p>
-      <w:pPr>
-        <w:rPr>
-          <w:rFonts w:ascii="Arial" w:hAnsi="Arial"/>
-          <w:i/>
-        </w:rPr>
-      </w:pPr>
-      <w:r>
-        <w:rPr>
-          <w:rFonts w:ascii="Arial" w:hAnsi="Arial"/>
-          <w:i/>
-        </w:rPr>
-        <w:t xml:space="preserve">bearbeitet von Daniel </w:t>
-      </w:r>
-      <w:proofErr w:type="spellStart"/>
-      <w:r>
-        <w:rPr>
-          <w:rFonts w:ascii="Arial" w:hAnsi="Arial"/>
-          <w:i/>
-        </w:rPr>
-        <w:t>Dobras</w:t>
-      </w:r>
-      <w:proofErr w:type="spellEnd"/>
-    </w:p>
-    <w:p>
-      <w:pPr>
-        <w:pStyle w:val="berschrift3"/>
-      </w:pPr>
-      <w:bookmarkStart w:id="2" w:name="_Toc468004616"/>
-      <w:r>
-        <w:t>a.</w:t>
-      </w:r>
-      <w:r>
-        <w:t xml:space="preserve"> Kurzbeschreibung des Produkts</w:t>
-      </w:r>
-      <w:bookmarkEnd w:id="2"/>
-    </w:p>
-    <w:p>
-      <w:pPr>
-        <w:jc w:val="both"/>
-        <w:rPr>
-          <w:rFonts w:ascii="Arial" w:hAnsi="Arial"/>
-        </w:rPr>
-      </w:pPr>
-      <w:r>
-        <w:rPr>
-          <w:rFonts w:ascii="Arial" w:hAnsi="Arial"/>
-        </w:rPr>
-        <w:t>Es ist eine Softwarelösung zu entwerfen und erarbeiten, die Schüler der Unterstufe des Gymnasiums beim Lernen unterstützt</w:t>
-      </w:r>
-      <w:r>
-        <w:rPr>
-          <w:rFonts w:ascii="Arial" w:hAnsi="Arial"/>
-        </w:rPr>
-        <w:t xml:space="preserve">(fortan </w:t>
-      </w:r>
-      <w:proofErr w:type="spellStart"/>
-      <w:r>
-        <w:rPr>
-          <w:rFonts w:ascii="Arial" w:hAnsi="Arial"/>
-        </w:rPr>
-        <w:t>Lernapp</w:t>
-      </w:r>
-      <w:proofErr w:type="spellEnd"/>
-      <w:r>
-        <w:rPr>
-          <w:rFonts w:ascii="Arial" w:hAnsi="Arial"/>
-        </w:rPr>
-        <w:t>)</w:t>
-      </w:r>
-      <w:r>
-        <w:rPr>
-          <w:rFonts w:ascii="Arial" w:hAnsi="Arial"/>
-        </w:rPr>
-        <w:t>.</w:t>
-      </w:r>
-      <w:r>
-        <w:rPr>
-          <w:rFonts w:ascii="Arial" w:hAnsi="Arial"/>
-        </w:rPr>
-        <w:t xml:space="preserve"> Die </w:t>
-      </w:r>
-      <w:proofErr w:type="spellStart"/>
-      <w:r>
-        <w:rPr>
-          <w:rFonts w:ascii="Arial" w:hAnsi="Arial"/>
-        </w:rPr>
-        <w:t>Lernapp</w:t>
-      </w:r>
-      <w:proofErr w:type="spellEnd"/>
-      <w:r>
-        <w:rPr>
-          <w:rFonts w:ascii="Arial" w:hAnsi="Arial"/>
-        </w:rPr>
-        <w:t xml:space="preserve"> wird im Auftrag von Herrn Schiffner und Herr Schmidt konzipiert und entwickelt. Vom Auftraggeber spezifizierte Anforderungen sind daher in erster Linie zu berücksichtigen und damit zu implementieren. </w:t>
-      </w:r>
-      <w:r>
-        <w:rPr>
-          <w:rFonts w:ascii="Arial" w:hAnsi="Arial"/>
-        </w:rPr>
-        <w:t xml:space="preserve"> Die Grundidee ist zumindest eine im Webbrowser zu verwendende Anwendung zu entwickeln, die auf Grund der geringen Altersstufe der Lernenden Benutzerfreundlichkeit und die damit verbundene Einfachheit der Bedienung als einer der wesentlichsten Aspekte sieht. </w:t>
-      </w:r>
-      <w:r>
-        <w:rPr>
-          <w:rFonts w:ascii="Arial" w:hAnsi="Arial"/>
-        </w:rPr>
-        <w:t xml:space="preserve">Lehrer hingegen dürfen weitere Fragen nach Belieben hinzufügen oder bearbeiten. Darüber hinaus haben Lehrer die Möglichkeit auf die Spielergebnisse der Lernenden zuzugreifen und diese somit einzusehen. </w:t>
-      </w:r>
-    </w:p>
-    <w:p>
-      <w:pPr>
-        <w:pStyle w:val="berschrift3"/>
-        <w:rPr>
-          <w:rFonts w:cs="Arial"/>
-        </w:rPr>
-      </w:pPr>
-      <w:bookmarkStart w:id="3" w:name="_Toc468004617"/>
-      <w:r>
-        <w:rPr>
-          <w:rFonts w:cs="Arial"/>
-        </w:rPr>
-        <w:t>b</w:t>
-      </w:r>
-      <w:r>
-        <w:rPr>
-          <w:rFonts w:cs="Arial"/>
-        </w:rPr>
-        <w:t xml:space="preserve">. </w:t>
-      </w:r>
-      <w:r>
-        <w:rPr>
-          <w:rFonts w:cs="Arial"/>
-        </w:rPr>
-        <w:t xml:space="preserve">Anforderungen an ein </w:t>
-      </w:r>
-      <w:r>
-        <w:rPr>
-          <w:rFonts w:cs="Arial"/>
-        </w:rPr>
-        <w:t>Massenprodukt</w:t>
-      </w:r>
-      <w:bookmarkEnd w:id="3"/>
-    </w:p>
-    <w:p>
-      <w:pPr>
-        <w:jc w:val="both"/>
-        <w:rPr>
-          <w:rFonts w:ascii="Arial" w:hAnsi="Arial"/>
-        </w:rPr>
-      </w:pPr>
-      <w:r>
-        <w:rPr>
-          <w:rFonts w:ascii="Arial" w:hAnsi="Arial"/>
-        </w:rPr>
-        <w:t xml:space="preserve">Die </w:t>
-      </w:r>
-      <w:proofErr w:type="spellStart"/>
-      <w:r>
-        <w:rPr>
-          <w:rFonts w:ascii="Arial" w:hAnsi="Arial"/>
-        </w:rPr>
-        <w:t>Lernapp</w:t>
-      </w:r>
-      <w:proofErr w:type="spellEnd"/>
-      <w:r>
-        <w:rPr>
-          <w:rFonts w:ascii="Arial" w:hAnsi="Arial"/>
-        </w:rPr>
-        <w:t xml:space="preserve"> wird im Auftrag von Herrn Schiffner und Herr Schmidt konzipiert und entwickelt. Vom Auftraggeber spezifizierte Anforderungen sind daher in erster Linie zu berücksichtigen und damit zu implementieren. Problematisch könnte jedoch vorliegend die Zielgruppe der </w:t>
-      </w:r>
-      <w:proofErr w:type="spellStart"/>
-      <w:r>
-        <w:rPr>
-          <w:rFonts w:ascii="Arial" w:hAnsi="Arial"/>
-        </w:rPr>
-        <w:t>Lernapp</w:t>
-      </w:r>
-      <w:proofErr w:type="spellEnd"/>
-      <w:r>
-        <w:rPr>
-          <w:rFonts w:ascii="Arial" w:hAnsi="Arial"/>
-        </w:rPr>
-        <w:t xml:space="preserve"> werden. Diese ist zahlenmäßig nicht begrenzt, womit im Rahmen des Projekts überdies die Anforderungen an ein massetaugliches Produkt zu berücksichtigen sind.</w:t>
-      </w:r>
-      <w:r>
-        <w:rPr>
-          <w:rFonts w:ascii="Arial" w:hAnsi="Arial"/>
-        </w:rPr>
-        <w:t xml:space="preserve"> Insbesondere soll hierbei abermals die Benutzerfreundlichkeit, sowie die Einfachheit der Nutzung besonders bei der Entwicklung der Softwarelösung berücksichtigt werden. Weiterführend ist eine einfache sprachliche Formulierung von Nöten, sodass eine möglichst große Gruppe von Lernenden die Nutzung der Applikation ermöglicht wird. </w:t>
-      </w:r>
-    </w:p>
-    <w:p>
-      <w:pPr>
-        <w:pStyle w:val="berschrift2"/>
-        <w:rPr>
-          <w:rFonts w:cs="Arial"/>
-        </w:rPr>
-      </w:pPr>
-      <w:bookmarkStart w:id="4" w:name="_Toc468004618"/>
-      <w:r>
-        <w:rPr>
-          <w:rFonts w:cs="Arial"/>
-        </w:rPr>
-        <w:t xml:space="preserve">2. </w:t>
-      </w:r>
-      <w:r>
-        <w:rPr>
-          <w:rFonts w:cs="Arial"/>
-        </w:rPr>
-        <w:t>Visionen und Ziele</w:t>
-      </w:r>
-      <w:bookmarkEnd w:id="4"/>
-    </w:p>
-    <w:p>
-      <w:pPr>
-        <w:pStyle w:val="berschrift3"/>
-        <w:rPr>
-          <w:rFonts w:cs="Arial"/>
-        </w:rPr>
-      </w:pPr>
-      <w:bookmarkStart w:id="5" w:name="_Toc468004619"/>
-      <w:r>
-        <w:rPr>
-          <w:rFonts w:cs="Arial"/>
-        </w:rPr>
-        <w:t>a. Vision</w:t>
-      </w:r>
-      <w:bookmarkEnd w:id="5"/>
-      <w:r>
-        <w:rPr>
-          <w:rFonts w:cs="Arial"/>
-        </w:rPr>
-        <w:t xml:space="preserve"> </w:t>
-      </w:r>
-    </w:p>
-    <w:p>
-      <w:pPr>
-        <w:jc w:val="both"/>
-        <w:rPr>
-          <w:rFonts w:ascii="Arial" w:hAnsi="Arial"/>
-          <w:i/>
-        </w:rPr>
-      </w:pPr>
-      <w:r>
-        <w:rPr>
-          <w:rFonts w:ascii="Arial" w:hAnsi="Arial"/>
-          <w:i/>
-        </w:rPr>
-        <w:t>b</w:t>
-      </w:r>
-      <w:r>
-        <w:rPr>
-          <w:rFonts w:ascii="Arial" w:hAnsi="Arial"/>
-          <w:i/>
-        </w:rPr>
-        <w:t>earbeitet von Fernando Pfennig</w:t>
-      </w:r>
-    </w:p>
-    <w:p>
-      <w:pPr>
-        <w:rPr>
-          <w:rFonts w:ascii="Arial" w:hAnsi="Arial"/>
-        </w:rPr>
-      </w:pPr>
-      <w:r>
-        <w:rPr>
-          <w:rFonts w:ascii="Arial" w:hAnsi="Arial"/>
-        </w:rPr>
-        <w:t xml:space="preserve">Ziel der </w:t>
-      </w:r>
-      <w:proofErr w:type="spellStart"/>
-      <w:r>
-        <w:rPr>
-          <w:rFonts w:ascii="Arial" w:hAnsi="Arial"/>
-        </w:rPr>
-        <w:t>MyLearnigApp</w:t>
-      </w:r>
-      <w:proofErr w:type="spellEnd"/>
-      <w:r>
-        <w:rPr>
-          <w:rFonts w:ascii="Arial" w:hAnsi="Arial"/>
-        </w:rPr>
-        <w:t xml:space="preserve"> ist es, den Schülern eine App bereitzustellen, mit der sie spielend lernen können und ihnen eine positive Einstellung gegenüber des Lernvorgangs vermittelt. Des Weiteren sollen die Lehrer bzw. Eltern in der Lage sein, Fragen der Schüler zu verwalten und so kontrollieren, ob der Schüler erfolgreich mit der App lernt. </w:t>
-      </w:r>
-    </w:p>
-    <w:p>
-      <w:pPr>
-        <w:pStyle w:val="berschrift3"/>
-        <w:rPr>
-          <w:rFonts w:cs="Arial"/>
-        </w:rPr>
-      </w:pPr>
-      <w:bookmarkStart w:id="6" w:name="_Toc468004620"/>
-      <w:r>
-        <w:rPr>
-          <w:rFonts w:cs="Arial"/>
-        </w:rPr>
-        <w:t>b. Ziele</w:t>
-      </w:r>
-      <w:bookmarkEnd w:id="6"/>
-      <w:r>
-        <w:rPr>
-          <w:rFonts w:cs="Arial"/>
-        </w:rPr>
-        <w:t xml:space="preserve"> </w:t>
-      </w:r>
-    </w:p>
-    <w:p>
-      <w:pPr>
-        <w:jc w:val="both"/>
-        <w:rPr>
-          <w:rFonts w:ascii="Arial" w:hAnsi="Arial"/>
-          <w:i/>
-        </w:rPr>
-      </w:pPr>
-      <w:r>
-        <w:rPr>
-          <w:rFonts w:ascii="Arial" w:hAnsi="Arial"/>
-          <w:i/>
-        </w:rPr>
-        <w:t xml:space="preserve">bearbeitet von Daniel </w:t>
-      </w:r>
-      <w:proofErr w:type="spellStart"/>
-      <w:r>
-        <w:rPr>
-          <w:rFonts w:ascii="Arial" w:hAnsi="Arial"/>
-          <w:i/>
-        </w:rPr>
-        <w:t>Dobras</w:t>
-      </w:r>
-      <w:proofErr w:type="spellEnd"/>
-    </w:p>
-    <w:p>
-      <w:pPr>
-        <w:rPr>
-          <w:rFonts w:ascii="Arial" w:hAnsi="Arial"/>
-        </w:rPr>
-      </w:pPr>
-      <w:r>
-        <w:rPr>
-          <w:rFonts w:ascii="Arial" w:hAnsi="Arial"/>
-        </w:rPr>
-        <w:t>Zur zielsicheren und pünktlichen Ablieferung des Projekts sind zwei wesentliche Meilensteine zu konkretisieren.</w:t>
-      </w:r>
-    </w:p>
-    <w:p>
-      <w:pPr>
-        <w:pStyle w:val="berschrift4"/>
+        <w:t>aa. Meilenstein I</w:t>
+      </w:r>
+      <w:bookmarkEnd w:id="8"/>
+    </w:p>
+    <w:p>
+      <w:pPr>
+        <w:rPr>
+          <w:rFonts w:ascii="Arial" w:hAnsi="Arial"/>
+        </w:rPr>
+      </w:pPr>
+      <w:r>
+        <w:rPr>
+          <w:rFonts w:ascii="Arial" w:hAnsi="Arial"/>
+        </w:rPr>
+        <w:t>Zum Abschluss des Meilenstein I sind bis zum 02.12.2016 folgende Artefakte abzuliefern. Sämtliche Dokumente sind im PDF-Format abzugeben.</w:t>
+      </w:r>
+    </w:p>
+    <w:p>
+      <w:pPr>
+        <w:pStyle w:val="berschrift5"/>
         <w:rPr>
           <w:rFonts w:ascii="Arial" w:hAnsi="Arial" w:cs="Arial"/>
         </w:rPr>
       </w:pPr>
-      <w:bookmarkStart w:id="7" w:name="_Toc468004621"/>
-      <w:proofErr w:type="spellStart"/>
+      <w:bookmarkStart w:id="9" w:name="_Toc468004622"/>
       <w:r>
         <w:rPr>
           <w:rFonts w:ascii="Arial" w:hAnsi="Arial" w:cs="Arial"/>
         </w:rPr>
-        <w:t>aa</w:t>
-      </w:r>
-      <w:proofErr w:type="spellEnd"/>
-      <w:r>
-        <w:rPr>
-          <w:rFonts w:ascii="Arial" w:hAnsi="Arial" w:cs="Arial"/>
-        </w:rPr>
-        <w:t>. Meilenstein I</w:t>
-      </w:r>
-      <w:bookmarkEnd w:id="7"/>
-    </w:p>
-    <w:p>
-      <w:pPr>
-        <w:rPr>
-          <w:rFonts w:ascii="Arial" w:hAnsi="Arial"/>
-        </w:rPr>
-      </w:pPr>
-      <w:r>
-        <w:rPr>
-          <w:rFonts w:ascii="Arial" w:hAnsi="Arial"/>
-        </w:rPr>
-        <w:t>Zum Abschluss des Meilenstein I sind bis zum 02.12.2016 folgende Artefakte abzuliefern. Sämtliche Dokumente sind im PDF-Format abzugeben.</w:t>
-      </w:r>
-    </w:p>
-    <w:p>
-      <w:pPr>
-        <w:pStyle w:val="berschrift5"/>
-        <w:rPr>
-          <w:rFonts w:ascii="Arial" w:hAnsi="Arial" w:cs="Arial"/>
-        </w:rPr>
-      </w:pPr>
-      <w:bookmarkStart w:id="8" w:name="_Toc468004622"/>
-      <w:r>
-        <w:rPr>
-          <w:rFonts w:ascii="Arial" w:hAnsi="Arial" w:cs="Arial"/>
-        </w:rPr>
         <w:t>(1) Statusbericht</w:t>
       </w:r>
-      <w:bookmarkEnd w:id="8"/>
+      <w:bookmarkEnd w:id="9"/>
     </w:p>
     <w:p>
       <w:pPr>
@@ -4763,7 +4730,7 @@
           <w:rFonts w:ascii="Arial" w:hAnsi="Arial" w:cs="Arial"/>
         </w:rPr>
       </w:pPr>
-      <w:bookmarkStart w:id="9" w:name="_Toc468004623"/>
+      <w:bookmarkStart w:id="10" w:name="_Toc468004623"/>
       <w:r>
         <w:rPr>
           <w:rFonts w:ascii="Arial" w:hAnsi="Arial" w:cs="Arial"/>
@@ -4771,7 +4738,7 @@
         <w:lastRenderedPageBreak/>
         <w:t>(2) Lastenheft</w:t>
       </w:r>
-      <w:bookmarkEnd w:id="9"/>
+      <w:bookmarkEnd w:id="10"/>
     </w:p>
     <w:p>
       <w:pPr>
@@ -4793,14 +4760,14 @@
           <w:rFonts w:ascii="Arial" w:hAnsi="Arial" w:cs="Arial"/>
         </w:rPr>
       </w:pPr>
-      <w:bookmarkStart w:id="10" w:name="_Toc468004624"/>
+      <w:bookmarkStart w:id="11" w:name="_Toc468004624"/>
       <w:r>
         <w:rPr>
           <w:rFonts w:ascii="Arial" w:hAnsi="Arial" w:cs="Arial"/>
         </w:rPr>
         <w:t>(3) Lauffähiger Prototyp</w:t>
       </w:r>
-      <w:bookmarkEnd w:id="10"/>
+      <w:bookmarkEnd w:id="11"/>
     </w:p>
     <w:p>
       <w:pPr>
@@ -4822,51 +4789,43 @@
           <w:rFonts w:ascii="Arial" w:hAnsi="Arial" w:cs="Arial"/>
         </w:rPr>
       </w:pPr>
-      <w:bookmarkStart w:id="11" w:name="_Toc468004625"/>
-      <w:proofErr w:type="spellStart"/>
+      <w:bookmarkStart w:id="12" w:name="_Toc468004625"/>
       <w:r>
         <w:rPr>
           <w:rFonts w:ascii="Arial" w:hAnsi="Arial" w:cs="Arial"/>
         </w:rPr>
-        <w:t>bb</w:t>
-      </w:r>
-      <w:proofErr w:type="spellEnd"/>
-      <w:r>
+        <w:t>bb. Meilenstein II</w:t>
+      </w:r>
+      <w:bookmarkEnd w:id="12"/>
+    </w:p>
+    <w:p>
+      <w:pPr>
+        <w:rPr>
+          <w:rFonts w:ascii="Arial" w:hAnsi="Arial"/>
+        </w:rPr>
+      </w:pPr>
+      <w:r>
+        <w:rPr>
+          <w:rFonts w:ascii="Arial" w:hAnsi="Arial"/>
+        </w:rPr>
+        <w:t>Zum Abschluss des Meilensteins II, der letztlich auch die Deadline für dieses Projekt setzt, sind bis zum 20.01.2017 folgende Dokumente, sowie die lauffähige Web-Applikation in GIT abzugeben. Sämtliche Dokumente sind im PDF-Format abzugeben.</w:t>
+      </w:r>
+    </w:p>
+    <w:p>
+      <w:pPr>
+        <w:pStyle w:val="berschrift5"/>
         <w:rPr>
           <w:rFonts w:ascii="Arial" w:hAnsi="Arial" w:cs="Arial"/>
         </w:rPr>
-        <w:t>. Meilenstein II</w:t>
-      </w:r>
-      <w:bookmarkEnd w:id="11"/>
-    </w:p>
-    <w:p>
-      <w:pPr>
-        <w:rPr>
-          <w:rFonts w:ascii="Arial" w:hAnsi="Arial"/>
-        </w:rPr>
-      </w:pPr>
-      <w:r>
-        <w:rPr>
-          <w:rFonts w:ascii="Arial" w:hAnsi="Arial"/>
-        </w:rPr>
-        <w:t>Zum Abschluss des Meilensteins II, der letztlich auch die Deadline für dieses Projekt setzt, sind bis zum 20.01.2017 folgende Dokumente, sowie die lauffähige Web-Applikation in GIT abzugeben. Sämtliche Dokumente sind im PDF-Format abzugeben.</w:t>
-      </w:r>
-    </w:p>
-    <w:p>
-      <w:pPr>
-        <w:pStyle w:val="berschrift5"/>
+      </w:pPr>
+      <w:bookmarkStart w:id="13" w:name="_Toc468004626"/>
+      <w:r>
         <w:rPr>
           <w:rFonts w:ascii="Arial" w:hAnsi="Arial" w:cs="Arial"/>
         </w:rPr>
-      </w:pPr>
-      <w:bookmarkStart w:id="12" w:name="_Toc468004626"/>
-      <w:r>
-        <w:rPr>
-          <w:rFonts w:ascii="Arial" w:hAnsi="Arial" w:cs="Arial"/>
-        </w:rPr>
         <w:t>(1) Statusbericht</w:t>
       </w:r>
-      <w:bookmarkEnd w:id="12"/>
+      <w:bookmarkEnd w:id="13"/>
     </w:p>
     <w:p>
       <w:pPr>
@@ -5023,14 +4982,14 @@
           <w:rFonts w:ascii="Arial" w:hAnsi="Arial" w:cs="Arial"/>
         </w:rPr>
       </w:pPr>
-      <w:bookmarkStart w:id="13" w:name="_Toc468004627"/>
+      <w:bookmarkStart w:id="14" w:name="_Toc468004627"/>
       <w:r>
         <w:rPr>
           <w:rFonts w:ascii="Arial" w:hAnsi="Arial" w:cs="Arial"/>
         </w:rPr>
         <w:t>(2) Pflichtenheft</w:t>
       </w:r>
-      <w:bookmarkEnd w:id="13"/>
+      <w:bookmarkEnd w:id="14"/>
     </w:p>
     <w:p>
       <w:pPr>
@@ -5065,14 +5024,14 @@
           <w:rFonts w:ascii="Arial" w:hAnsi="Arial" w:cs="Arial"/>
         </w:rPr>
       </w:pPr>
-      <w:bookmarkStart w:id="14" w:name="_Toc468004628"/>
+      <w:bookmarkStart w:id="15" w:name="_Toc468004628"/>
       <w:r>
         <w:rPr>
           <w:rFonts w:ascii="Arial" w:hAnsi="Arial" w:cs="Arial"/>
         </w:rPr>
         <w:t>(3) Lauffähige Web-Applikation</w:t>
       </w:r>
-      <w:bookmarkEnd w:id="14"/>
+      <w:bookmarkEnd w:id="15"/>
     </w:p>
     <w:p>
       <w:pPr>
@@ -5189,7 +5148,7 @@
           <w:rFonts w:cs="Arial"/>
         </w:rPr>
       </w:pPr>
-      <w:bookmarkStart w:id="15" w:name="_Toc468004629"/>
+      <w:bookmarkStart w:id="16" w:name="_Toc468004629"/>
       <w:r>
         <w:rPr>
           <w:rFonts w:cs="Arial"/>
@@ -5202,7 +5161,7 @@
         </w:rPr>
         <w:t>. Stakeholder</w:t>
       </w:r>
-      <w:bookmarkEnd w:id="15"/>
+      <w:bookmarkEnd w:id="16"/>
       <w:r>
         <w:rPr>
           <w:rFonts w:cs="Arial"/>
@@ -5474,7 +5433,7 @@
           <w:rFonts w:ascii="Arial" w:hAnsi="Arial"/>
         </w:rPr>
       </w:pPr>
-      <w:bookmarkStart w:id="16" w:name="_Toc468004630"/>
+      <w:bookmarkStart w:id="17" w:name="_Toc468004630"/>
       <w:r>
         <w:rPr>
           <w:rStyle w:val="berschrift2Zchn"/>
@@ -5496,7 +5455,7 @@
         </w:rPr>
         <w:t xml:space="preserve"> Anforderungen an unser zu entwickelndes System</w:t>
       </w:r>
-      <w:bookmarkEnd w:id="16"/>
+      <w:bookmarkEnd w:id="17"/>
     </w:p>
     <w:p>
       <w:pPr>
@@ -5542,40 +5501,26 @@
           <w:rFonts w:cs="Arial"/>
         </w:rPr>
       </w:pPr>
-      <w:bookmarkStart w:id="17" w:name="_Toc468004631"/>
+      <w:bookmarkStart w:id="18" w:name="_Toc468004631"/>
       <w:r>
         <w:rPr>
           <w:rFonts w:cs="Arial"/>
         </w:rPr>
         <w:t>a. Zwingende Mindestanforderungen – Version 1.0</w:t>
       </w:r>
-      <w:bookmarkEnd w:id="17"/>
-    </w:p>
-    <w:p>
-      <w:pPr>
-        <w:rPr>
-          <w:rFonts w:ascii="Arial" w:hAnsi="Arial"/>
-        </w:rPr>
-      </w:pPr>
-      <w:r>
-        <w:rPr>
-          <w:rFonts w:ascii="Arial" w:hAnsi="Arial"/>
-        </w:rPr>
-        <w:t xml:space="preserve">Folgende Mindestanforderungen sind im Rahmen der </w:t>
-      </w:r>
-      <w:proofErr w:type="spellStart"/>
-      <w:r>
-        <w:rPr>
-          <w:rFonts w:ascii="Arial" w:hAnsi="Arial"/>
-        </w:rPr>
-        <w:t>MyLearningApp</w:t>
-      </w:r>
-      <w:proofErr w:type="spellEnd"/>
-      <w:r>
-        <w:rPr>
-          <w:rFonts w:ascii="Arial" w:hAnsi="Arial"/>
-        </w:rPr>
-        <w:t xml:space="preserve"> zu implementieren:</w:t>
+      <w:bookmarkEnd w:id="18"/>
+    </w:p>
+    <w:p>
+      <w:pPr>
+        <w:rPr>
+          <w:rFonts w:ascii="Arial" w:hAnsi="Arial"/>
+        </w:rPr>
+      </w:pPr>
+      <w:r>
+        <w:rPr>
+          <w:rFonts w:ascii="Arial" w:hAnsi="Arial"/>
+        </w:rPr>
+        <w:t>Folgende Mindestanforderungen sind im Rahmen der MyLearningApp zu implementieren:</w:t>
       </w:r>
     </w:p>
     <w:p>
@@ -5922,14 +5867,14 @@
           <w:rFonts w:cs="Arial"/>
         </w:rPr>
       </w:pPr>
-      <w:bookmarkStart w:id="18" w:name="_Toc468004632"/>
+      <w:bookmarkStart w:id="19" w:name="_Toc468004632"/>
       <w:r>
         <w:rPr>
           <w:rFonts w:cs="Arial"/>
         </w:rPr>
         <w:t>b. Weitergehende Implementierungsmöglichkeiten – Version 2.0</w:t>
       </w:r>
-      <w:bookmarkEnd w:id="18"/>
+      <w:bookmarkEnd w:id="19"/>
     </w:p>
     <w:p>
       <w:pPr>
@@ -6294,7 +6239,7 @@
           <w:rFonts w:cs="Arial"/>
         </w:rPr>
       </w:pPr>
-      <w:bookmarkStart w:id="19" w:name="_Toc468004633"/>
+      <w:bookmarkStart w:id="20" w:name="_Toc468004633"/>
       <w:r>
         <w:rPr>
           <w:rFonts w:cs="Arial"/>
@@ -6302,7 +6247,7 @@
         <w:lastRenderedPageBreak/>
         <w:t>c. Grenzen des Systems</w:t>
       </w:r>
-      <w:bookmarkEnd w:id="19"/>
+      <w:bookmarkEnd w:id="20"/>
     </w:p>
     <w:p>
       <w:pPr>
@@ -6580,7 +6525,7 @@
           <w:rFonts w:cs="Arial"/>
         </w:rPr>
       </w:pPr>
-      <w:bookmarkStart w:id="20" w:name="_Toc468004634"/>
+      <w:bookmarkStart w:id="21" w:name="_Toc468004634"/>
       <w:r>
         <w:rPr>
           <w:rFonts w:cs="Arial"/>
@@ -6601,7 +6546,7 @@
         </w:rPr>
         <w:t>Qualitätsanforderungen an das zu entwickelnde System</w:t>
       </w:r>
-      <w:bookmarkEnd w:id="20"/>
+      <w:bookmarkEnd w:id="21"/>
     </w:p>
     <w:p>
       <w:pPr>
@@ -7148,14 +7093,14 @@
           <w:rFonts w:cs="Arial"/>
         </w:rPr>
       </w:pPr>
-      <w:bookmarkStart w:id="21" w:name="_Toc468004635"/>
+      <w:bookmarkStart w:id="22" w:name="_Toc468004635"/>
       <w:r>
         <w:rPr>
           <w:rFonts w:cs="Arial"/>
         </w:rPr>
         <w:t>a. Funktionalität</w:t>
       </w:r>
-      <w:bookmarkEnd w:id="21"/>
+      <w:bookmarkEnd w:id="22"/>
     </w:p>
     <w:p>
       <w:pPr>
@@ -7216,14 +7161,14 @@
           <w:rFonts w:cs="Arial"/>
         </w:rPr>
       </w:pPr>
-      <w:bookmarkStart w:id="22" w:name="_Toc468004636"/>
+      <w:bookmarkStart w:id="23" w:name="_Toc468004636"/>
       <w:r>
         <w:rPr>
           <w:rFonts w:cs="Arial"/>
         </w:rPr>
         <w:t>b. Zuverlässigkeit</w:t>
       </w:r>
-      <w:bookmarkEnd w:id="22"/>
+      <w:bookmarkEnd w:id="23"/>
     </w:p>
     <w:p>
       <w:pPr>
@@ -7236,21 +7181,7 @@
         <w:rPr>
           <w:rFonts w:ascii="Arial" w:hAnsi="Arial"/>
         </w:rPr>
-        <w:t xml:space="preserve">Außerdem sollen bei der Verwendung der App keine schwerwiegenden Bugs auftreten, wie z.B. das Löschen der </w:t>
-      </w:r>
-      <w:proofErr w:type="spellStart"/>
-      <w:r>
-        <w:rPr>
-          <w:rFonts w:ascii="Arial" w:hAnsi="Arial"/>
-        </w:rPr>
-        <w:t>Highscores</w:t>
-      </w:r>
-      <w:proofErr w:type="spellEnd"/>
-      <w:r>
-        <w:rPr>
-          <w:rFonts w:ascii="Arial" w:hAnsi="Arial"/>
-        </w:rPr>
-        <w:t>, obwohl eine Frage gelöscht werden sollte. Dazu gehört auch ein gut ausgebildeter Support, der leicht erreichbar ist und so die Bugs schnell beheben kann. Dieser Punkt i</w:t>
+        <w:t>Außerdem sollen bei der Verwendung der App keine schwerwiegenden Bugs auftreten, wie z.B. das Löschen der Highscores, obwohl eine Frage gelöscht werden sollte. Dazu gehört auch ein gut ausgebildeter Support, der leicht erreichbar ist und so die Bugs schnell beheben kann. Dieser Punkt i</w:t>
       </w:r>
       <w:r>
         <w:rPr>
@@ -7272,14 +7203,14 @@
           <w:rFonts w:cs="Arial"/>
         </w:rPr>
       </w:pPr>
-      <w:bookmarkStart w:id="23" w:name="_Toc468004637"/>
+      <w:bookmarkStart w:id="24" w:name="_Toc468004637"/>
       <w:r>
         <w:rPr>
           <w:rFonts w:cs="Arial"/>
         </w:rPr>
         <w:t>c. Benutzbarkeit</w:t>
       </w:r>
-      <w:bookmarkEnd w:id="23"/>
+      <w:bookmarkEnd w:id="24"/>
     </w:p>
     <w:p>
       <w:pPr>
@@ -7292,21 +7223,7 @@
         <w:rPr>
           <w:rFonts w:ascii="Arial" w:hAnsi="Arial"/>
         </w:rPr>
-        <w:t xml:space="preserve">Durch ein möglichst einfach gehaltenes User Interface soll die </w:t>
-      </w:r>
-      <w:proofErr w:type="spellStart"/>
-      <w:r>
-        <w:rPr>
-          <w:rFonts w:ascii="Arial" w:hAnsi="Arial"/>
-        </w:rPr>
-        <w:t>MyLearningApp</w:t>
-      </w:r>
-      <w:proofErr w:type="spellEnd"/>
-      <w:r>
-        <w:rPr>
-          <w:rFonts w:ascii="Arial" w:hAnsi="Arial"/>
-        </w:rPr>
-        <w:t xml:space="preserve"> in der Lage sein, von Kindern und Erwachsenen benutzt zu werden. So werden alle Buttons eindeutig bezeichnet, sodass der Lehrer bzw. Erwachsene sich nicht zu lange mit der Bedienung der App auseinandersetzen müssen. So wird auch die Verwendung durch jüngere Schüler einfacher, da es keine komplizierten Methoden gibt, sondern einfach nur „Spielen“. </w:t>
+        <w:t xml:space="preserve">Durch ein möglichst einfach gehaltenes User Interface soll die MyLearningApp in der Lage sein, von Kindern und Erwachsenen benutzt zu werden. So werden alle Buttons eindeutig bezeichnet, sodass der Lehrer bzw. Erwachsene sich nicht zu lange mit der Bedienung der App auseinandersetzen müssen. So wird auch die Verwendung durch jüngere Schüler einfacher, da es keine komplizierten Methoden gibt, sondern einfach nur „Spielen“. </w:t>
       </w:r>
     </w:p>
     <w:p>
@@ -7316,14 +7233,14 @@
           <w:rFonts w:cs="Arial"/>
         </w:rPr>
       </w:pPr>
-      <w:bookmarkStart w:id="24" w:name="_Toc468004638"/>
+      <w:bookmarkStart w:id="25" w:name="_Toc468004638"/>
       <w:r>
         <w:rPr>
           <w:rFonts w:cs="Arial"/>
         </w:rPr>
         <w:t>d. Änderbarkeit</w:t>
       </w:r>
-      <w:bookmarkEnd w:id="24"/>
+      <w:bookmarkEnd w:id="25"/>
       <w:r>
         <w:rPr>
           <w:rFonts w:cs="Arial"/>
@@ -7352,7 +7269,7 @@
           <w:rFonts w:cs="Arial"/>
         </w:rPr>
       </w:pPr>
-      <w:bookmarkStart w:id="25" w:name="_Toc468004639"/>
+      <w:bookmarkStart w:id="26" w:name="_Toc468004639"/>
       <w:r>
         <w:rPr>
           <w:rFonts w:cs="Arial"/>
@@ -7360,7 +7277,7 @@
         <w:lastRenderedPageBreak/>
         <w:t>e. Übertragbarkeit</w:t>
       </w:r>
-      <w:bookmarkEnd w:id="25"/>
+      <w:bookmarkEnd w:id="26"/>
     </w:p>
     <w:p>
       <w:pPr>
@@ -7396,7 +7313,7 @@
           <w:rFonts w:cs="Arial"/>
         </w:rPr>
       </w:pPr>
-      <w:bookmarkStart w:id="26" w:name="_Toc468004640"/>
+      <w:bookmarkStart w:id="27" w:name="_Toc468004640"/>
       <w:r>
         <w:rPr>
           <w:rFonts w:cs="Arial"/>
@@ -7451,7 +7368,7 @@
         </w:rPr>
         <w:t>)</w:t>
       </w:r>
-      <w:bookmarkEnd w:id="26"/>
+      <w:bookmarkEnd w:id="27"/>
     </w:p>
     <w:p>
       <w:pPr>
@@ -7535,171 +7452,149 @@
         <w:rPr>
           <w:rFonts w:ascii="Arial" w:hAnsi="Arial"/>
         </w:rPr>
-        <w:t xml:space="preserve">Der Lerner soll für die Verwendung der </w:t>
+        <w:t xml:space="preserve">Der Lerner soll für die Verwendung der MyLearningApp belohnt werden. Dies erreichen wir durch die Einführung einer Erfahrungsleiste </w:t>
+      </w:r>
+      <w:r>
+        <w:rPr>
+          <w:rFonts w:ascii="Arial" w:hAnsi="Arial"/>
+        </w:rPr>
+        <w:t xml:space="preserve">in das Spiel. Nach jedem beendeten Spieldurchgang erhält der Lerner eine Anzahl an Erfahrungspunkten, die je nach Anzahl richtig beantworteter Fragen variiert. Je mehr Fragen er in sich einem Durchgang stellt, desto höher ist die maximale Menge an Erfahrungspunkten, die er bekommen kann. </w:t>
+      </w:r>
+      <w:r>
+        <w:rPr>
+          <w:rFonts w:ascii="Arial" w:hAnsi="Arial"/>
+        </w:rPr>
+        <w:t xml:space="preserve">Am Ende des Durchgangs erhält der Lerner den Anteil der richtig beantworteten Fragen multipliziert mit zehn. Zum Beispiel kann der Spieler, wenn er sich 25 Fragen stellt maximal 10 Punkte erhalten., wenn er alles richtigmacht. </w:t>
+      </w:r>
+    </w:p>
+    <w:p>
+      <w:pPr>
+        <w:jc w:val="both"/>
+        <w:rPr>
+          <w:rFonts w:ascii="Arial" w:hAnsi="Arial"/>
+        </w:rPr>
+      </w:pPr>
+      <w:r>
+        <w:rPr>
+          <w:rFonts w:ascii="Arial" w:hAnsi="Arial"/>
+        </w:rPr>
+        <w:t xml:space="preserve">Sobald der Lerner ein Level aufsteigt, bekommt er </w:t>
+      </w:r>
+      <w:r>
+        <w:rPr>
+          <w:rFonts w:ascii="Arial" w:hAnsi="Arial"/>
+        </w:rPr>
+        <w:t>z.B. die Möglichkeit, in der App einen Teil der UI farblich zu verändern.</w:t>
+      </w:r>
+      <w:r>
+        <w:rPr>
+          <w:rFonts w:ascii="Arial" w:hAnsi="Arial"/>
+        </w:rPr>
+        <w:t xml:space="preserve"> Je höher das Level desto „exklusiver“ die Farbe, so erhält man erst nach vielen Level die schwarze F</w:t>
+      </w:r>
+      <w:r>
+        <w:rPr>
+          <w:rFonts w:ascii="Arial" w:hAnsi="Arial"/>
+        </w:rPr>
+        <w:t>arbe, des Weiteren erhöht sich auch die Menge an Erfahrungspunkten, die man benötigt, um Level aufzusteigen.</w:t>
+      </w:r>
+    </w:p>
+    <w:p>
+      <w:pPr>
+        <w:pStyle w:val="berschrift2"/>
+        <w:rPr>
+          <w:rFonts w:cs="Arial"/>
+        </w:rPr>
+      </w:pPr>
+      <w:bookmarkStart w:id="28" w:name="_Toc468004641"/>
+      <w:r>
+        <w:rPr>
+          <w:rFonts w:cs="Arial"/>
+        </w:rPr>
+        <w:t>7</w:t>
+      </w:r>
+      <w:r>
+        <w:rPr>
+          <w:rFonts w:cs="Arial"/>
+        </w:rPr>
+        <w:t>.</w:t>
+      </w:r>
+      <w:r>
+        <w:rPr>
+          <w:rFonts w:cs="Arial"/>
+        </w:rPr>
+        <w:t xml:space="preserve"> Grafische Übersicht</w:t>
+      </w:r>
+      <w:bookmarkEnd w:id="28"/>
+    </w:p>
+    <w:p>
+      <w:pPr>
+        <w:rPr>
+          <w:rFonts w:ascii="Arial" w:hAnsi="Arial"/>
+        </w:rPr>
+      </w:pPr>
+      <w:r>
+        <w:rPr>
+          <w:rFonts w:ascii="Arial" w:hAnsi="Arial"/>
+        </w:rPr>
+        <w:t>Zur Visualisierung der Projektanforderungen sind dem Lastenheft grafische Übersichten beigefügt worden.</w:t>
+      </w:r>
+    </w:p>
+    <w:p>
+      <w:pPr>
+        <w:pStyle w:val="berschrift2"/>
+        <w:rPr>
+          <w:rFonts w:cs="Arial"/>
+        </w:rPr>
+      </w:pPr>
+      <w:bookmarkStart w:id="29" w:name="_Toc468004642"/>
+      <w:r>
+        <w:rPr>
+          <w:rFonts w:cs="Arial"/>
+        </w:rPr>
+        <w:t>a. Geschäftsprozessbeschreibung</w:t>
+      </w:r>
+      <w:bookmarkEnd w:id="29"/>
+    </w:p>
+    <w:p>
+      <w:pPr>
+        <w:rPr>
+          <w:rFonts w:ascii="Arial" w:hAnsi="Arial"/>
+          <w:i/>
+        </w:rPr>
+      </w:pPr>
+      <w:r>
+        <w:rPr>
+          <w:rFonts w:ascii="Arial" w:hAnsi="Arial"/>
+          <w:i/>
+        </w:rPr>
+        <w:t xml:space="preserve">bearbeitet von Daniel </w:t>
       </w:r>
       <w:proofErr w:type="spellStart"/>
       <w:r>
         <w:rPr>
           <w:rFonts w:ascii="Arial" w:hAnsi="Arial"/>
-        </w:rPr>
-        <w:t>MyLearningApp</w:t>
+          <w:i/>
+        </w:rPr>
+        <w:t>Dobras</w:t>
       </w:r>
       <w:proofErr w:type="spellEnd"/>
-      <w:r>
-        <w:rPr>
-          <w:rFonts w:ascii="Arial" w:hAnsi="Arial"/>
-        </w:rPr>
-        <w:t xml:space="preserve"> belohnt werden. Dies erreichen wir durch die Einführung einer Erfahrungsleiste </w:t>
-      </w:r>
-      <w:r>
-        <w:rPr>
-          <w:rFonts w:ascii="Arial" w:hAnsi="Arial"/>
-        </w:rPr>
-        <w:t xml:space="preserve">in das Spiel. Nach jedem beendeten Spieldurchgang erhält der Lerner eine Anzahl an Erfahrungspunkten, die je nach Anzahl richtig beantworteter Fragen variiert. Je mehr Fragen er in sich einem Durchgang stellt, desto höher ist die maximale Menge an Erfahrungspunkten, die er bekommen kann. </w:t>
-      </w:r>
-      <w:r>
-        <w:rPr>
-          <w:rFonts w:ascii="Arial" w:hAnsi="Arial"/>
-        </w:rPr>
-        <w:t xml:space="preserve">Am Ende des Durchgangs erhält der Lerner den Anteil der richtig beantworteten Fragen multipliziert mit zehn. Zum Beispiel kann der Spieler, wenn er sich 25 Fragen stellt maximal 10 Punkte erhalten., wenn er alles richtigmacht. </w:t>
-      </w:r>
-    </w:p>
-    <w:p>
-      <w:pPr>
-        <w:jc w:val="both"/>
-        <w:rPr>
-          <w:rFonts w:ascii="Arial" w:hAnsi="Arial"/>
-        </w:rPr>
-      </w:pPr>
-      <w:r>
-        <w:rPr>
-          <w:rFonts w:ascii="Arial" w:hAnsi="Arial"/>
-        </w:rPr>
-        <w:t xml:space="preserve">Sobald der Lerner ein Level aufsteigt, bekommt er </w:t>
-      </w:r>
-      <w:r>
-        <w:rPr>
-          <w:rFonts w:ascii="Arial" w:hAnsi="Arial"/>
-        </w:rPr>
-        <w:t>z.B. die Möglichkeit, in der App einen Teil der UI farblich zu verändern.</w:t>
-      </w:r>
-      <w:r>
-        <w:rPr>
-          <w:rFonts w:ascii="Arial" w:hAnsi="Arial"/>
-        </w:rPr>
-        <w:t xml:space="preserve"> Je höher das Level desto „exklusiver“ die Farbe, so erhält man erst nach vielen Level die schwarze F</w:t>
-      </w:r>
-      <w:r>
-        <w:rPr>
-          <w:rFonts w:ascii="Arial" w:hAnsi="Arial"/>
-        </w:rPr>
-        <w:t>arbe, des Weiteren erhöht sich auch die Menge an Erfahrungspunkten, die man benötigt, um Level aufzusteigen.</w:t>
-      </w:r>
-    </w:p>
-    <w:p>
-      <w:pPr>
-        <w:pStyle w:val="berschrift2"/>
+    </w:p>
+    <w:p>
+      <w:pPr>
+        <w:pStyle w:val="berschrift3"/>
         <w:rPr>
           <w:rFonts w:cs="Arial"/>
         </w:rPr>
       </w:pPr>
-      <w:bookmarkStart w:id="27" w:name="_Toc468004641"/>
+      <w:bookmarkStart w:id="30" w:name="_Toc468004643"/>
       <w:r>
         <w:rPr>
           <w:rFonts w:cs="Arial"/>
         </w:rPr>
-        <w:t>7</w:t>
-      </w:r>
-      <w:r>
-        <w:rPr>
-          <w:rFonts w:cs="Arial"/>
-        </w:rPr>
-        <w:t>.</w:t>
-      </w:r>
-      <w:r>
-        <w:rPr>
-          <w:rFonts w:cs="Arial"/>
-        </w:rPr>
-        <w:t xml:space="preserve"> Grafische Übersicht</w:t>
-      </w:r>
-      <w:bookmarkEnd w:id="27"/>
-    </w:p>
-    <w:p>
-      <w:pPr>
-        <w:rPr>
-          <w:rFonts w:ascii="Arial" w:hAnsi="Arial"/>
-        </w:rPr>
-      </w:pPr>
-      <w:r>
-        <w:rPr>
-          <w:rFonts w:ascii="Arial" w:hAnsi="Arial"/>
-        </w:rPr>
-        <w:t>Zur Visualisierung der Projektanforderungen sind dem Lastenheft grafische Übersichten beigefügt worden.</w:t>
-      </w:r>
-    </w:p>
-    <w:p>
-      <w:pPr>
-        <w:pStyle w:val="berschrift2"/>
-        <w:rPr>
-          <w:rFonts w:cs="Arial"/>
-        </w:rPr>
-      </w:pPr>
-      <w:bookmarkStart w:id="28" w:name="_Toc468004642"/>
-      <w:r>
-        <w:rPr>
-          <w:rFonts w:cs="Arial"/>
-        </w:rPr>
-        <w:t>a. Geschäftsprozessbeschreibung</w:t>
-      </w:r>
-      <w:bookmarkEnd w:id="28"/>
-    </w:p>
-    <w:p>
-      <w:pPr>
-        <w:rPr>
-          <w:rFonts w:ascii="Arial" w:hAnsi="Arial"/>
-          <w:i/>
-        </w:rPr>
-      </w:pPr>
-      <w:r>
-        <w:rPr>
-          <w:rFonts w:ascii="Arial" w:hAnsi="Arial"/>
-          <w:i/>
-        </w:rPr>
-        <w:t xml:space="preserve">bearbeitet von Daniel </w:t>
-      </w:r>
-      <w:proofErr w:type="spellStart"/>
-      <w:r>
-        <w:rPr>
-          <w:rFonts w:ascii="Arial" w:hAnsi="Arial"/>
-          <w:i/>
-        </w:rPr>
-        <w:t>Dobras</w:t>
-      </w:r>
-      <w:proofErr w:type="spellEnd"/>
-    </w:p>
-    <w:p>
-      <w:pPr>
-        <w:pStyle w:val="berschrift3"/>
-        <w:rPr>
-          <w:rFonts w:cs="Arial"/>
-        </w:rPr>
-      </w:pPr>
-      <w:bookmarkStart w:id="29" w:name="_Toc468004643"/>
-      <w:proofErr w:type="spellStart"/>
-      <w:r>
-        <w:rPr>
-          <w:rFonts w:cs="Arial"/>
-        </w:rPr>
-        <w:t>aa</w:t>
-      </w:r>
-      <w:proofErr w:type="spellEnd"/>
-      <w:r>
-        <w:rPr>
-          <w:rFonts w:cs="Arial"/>
-        </w:rPr>
-        <w:t>. Geschäftsprozesslandkarte</w:t>
-      </w:r>
-      <w:bookmarkEnd w:id="29"/>
+        <w:t>aa. Geschäftsprozesslandkarte</w:t>
+      </w:r>
+      <w:bookmarkEnd w:id="30"/>
     </w:p>
     <w:p>
       <w:pPr>
@@ -7823,8 +7718,6 @@
         </w:rPr>
         <w:br w:type="page"/>
       </w:r>
-      <w:bookmarkStart w:id="30" w:name="_GoBack"/>
-      <w:bookmarkEnd w:id="30"/>
     </w:p>
     <w:p>
       <w:pPr>
@@ -7834,20 +7727,12 @@
         </w:rPr>
       </w:pPr>
       <w:bookmarkStart w:id="31" w:name="_Toc468004644"/>
-      <w:proofErr w:type="spellStart"/>
       <w:r>
         <w:rPr>
           <w:rFonts w:cs="Arial"/>
         </w:rPr>
         <w:lastRenderedPageBreak/>
-        <w:t>bb</w:t>
-      </w:r>
-      <w:proofErr w:type="spellEnd"/>
-      <w:r>
-        <w:rPr>
-          <w:rFonts w:cs="Arial"/>
-        </w:rPr>
-        <w:t>. Textuelle</w:t>
+        <w:t>bb. Textuelle</w:t>
       </w:r>
       <w:r>
         <w:rPr>
@@ -8128,13 +8013,8 @@
       <w:pPr>
         <w:pStyle w:val="berschrift3"/>
       </w:pPr>
-      <w:proofErr w:type="spellStart"/>
-      <w:r>
-        <w:t>aa</w:t>
-      </w:r>
-      <w:proofErr w:type="spellEnd"/>
-      <w:r>
-        <w:t xml:space="preserve">. </w:t>
+      <w:r>
+        <w:t xml:space="preserve">aa. </w:t>
       </w:r>
       <w:r>
         <w:t>Anwendu</w:t>
@@ -8168,10 +8048,10 @@
             <v:path o:extrusionok="f" gradientshapeok="t" o:connecttype="rect"/>
             <o:lock v:ext="edit" aspectratio="t"/>
           </v:shapetype>
-          <v:shape id="_x0000_i1025" type="#_x0000_t75" style="width:480.75pt;height:392.25pt" o:ole="">
+          <v:shape id="_x0000_i1025" type="#_x0000_t75" style="width:481.1pt;height:392.35pt" o:ole="">
             <v:imagedata r:id="rId14" o:title=""/>
           </v:shape>
-          <o:OLEObject Type="Embed" ProgID="Visio.Drawing.15" ShapeID="_x0000_i1025" DrawAspect="Content" ObjectID="_1541754313" r:id="rId15"/>
+          <o:OLEObject Type="Embed" ProgID="Visio.Drawing.15" ShapeID="_x0000_i1025" DrawAspect="Content" ObjectID="_1541754515" r:id="rId15"/>
         </w:object>
       </w:r>
     </w:p>
@@ -8521,10 +8401,10 @@
       </w:pPr>
       <w:r>
         <w:object w:dxaOrig="22831" w:dyaOrig="19216">
-          <v:shape id="_x0000_i1026" type="#_x0000_t75" style="width:553.5pt;height:522pt" o:ole="">
+          <v:shape id="_x0000_i1026" type="#_x0000_t75" style="width:553.65pt;height:521.7pt" o:ole="">
             <v:imagedata r:id="rId16" o:title=""/>
           </v:shape>
-          <o:OLEObject Type="Embed" ProgID="Visio.Drawing.15" ShapeID="_x0000_i1026" DrawAspect="Content" ObjectID="_1541754314" r:id="rId17"/>
+          <o:OLEObject Type="Embed" ProgID="Visio.Drawing.15" ShapeID="_x0000_i1026" DrawAspect="Content" ObjectID="_1541754516" r:id="rId17"/>
         </w:object>
       </w:r>
     </w:p>
@@ -8856,7 +8736,7 @@
 </file>
 
 <file path=word/endnotes.xml><?xml version="1.0" encoding="utf-8"?>
-<w:endnotes xmlns:wpc="http://schemas.microsoft.com/office/word/2010/wordprocessingCanvas" xmlns:cx="http://schemas.microsoft.com/office/drawing/2014/chartex" xmlns:cx1="http://schemas.microsoft.com/office/drawing/2015/9/8/chartex" xmlns:cx2="http://schemas.microsoft.com/office/drawing/2015/10/21/chartex" xmlns:cx3="http://schemas.microsoft.com/office/drawing/2016/5/9/chartex" xmlns:cx4="http://schemas.microsoft.com/office/drawing/2016/5/10/chartex" xmlns:cx5="http://schemas.microsoft.com/office/drawing/2016/5/11/chartex" xmlns:mc="http://schemas.openxmlformats.org/markup-compatibility/2006" xmlns:o="urn:schemas-microsoft-com:office:office" xmlns:r="http://schemas.openxmlformats.org/officeDocument/2006/relationships" xmlns:m="http://schemas.openxmlformats.org/officeDocument/2006/math" xmlns:v="urn:schemas-microsoft-com:vml" xmlns:wp14="http://schemas.microsoft.com/office/word/2010/wordprocessingDrawing" xmlns:wp="http://schemas.openxmlformats.org/drawingml/2006/wordprocessingDrawing" xmlns:w10="urn:schemas-microsoft-com:office:word" xmlns:w="http://schemas.openxmlformats.org/wordprocessingml/2006/main" xmlns:w14="http://schemas.microsoft.com/office/word/2010/wordml" xmlns:w15="http://schemas.microsoft.com/office/word/2012/wordml" xmlns:w16se="http://schemas.microsoft.com/office/word/2015/wordml/symex" xmlns:wpg="http://schemas.microsoft.com/office/word/2010/wordprocessingGroup" xmlns:wpi="http://schemas.microsoft.com/office/word/2010/wordprocessingInk" xmlns:wne="http://schemas.microsoft.com/office/word/2006/wordml" xmlns:wps="http://schemas.microsoft.com/office/word/2010/wordprocessingShape" mc:Ignorable="w14 w15 w16se wp14">
+<w:endnotes xmlns:wpc="http://schemas.microsoft.com/office/word/2010/wordprocessingCanvas" xmlns:cx="http://schemas.microsoft.com/office/drawing/2014/chartex" xmlns:mc="http://schemas.openxmlformats.org/markup-compatibility/2006" xmlns:o="urn:schemas-microsoft-com:office:office" xmlns:r="http://schemas.openxmlformats.org/officeDocument/2006/relationships" xmlns:m="http://schemas.openxmlformats.org/officeDocument/2006/math" xmlns:v="urn:schemas-microsoft-com:vml" xmlns:wp14="http://schemas.microsoft.com/office/word/2010/wordprocessingDrawing" xmlns:wp="http://schemas.openxmlformats.org/drawingml/2006/wordprocessingDrawing" xmlns:w10="urn:schemas-microsoft-com:office:word" xmlns:w="http://schemas.openxmlformats.org/wordprocessingml/2006/main" xmlns:w14="http://schemas.microsoft.com/office/word/2010/wordml" xmlns:w15="http://schemas.microsoft.com/office/word/2012/wordml" xmlns:w16se="http://schemas.microsoft.com/office/word/2015/wordml/symex" xmlns:wpg="http://schemas.microsoft.com/office/word/2010/wordprocessingGroup" xmlns:wpi="http://schemas.microsoft.com/office/word/2010/wordprocessingInk" xmlns:wne="http://schemas.microsoft.com/office/word/2006/wordml" xmlns:wps="http://schemas.microsoft.com/office/word/2010/wordprocessingShape" mc:Ignorable="w14 w15 w16se wp14">
   <w:endnote w:type="separator" w:id="-1">
     <w:p>
       <w:r>
@@ -8875,7 +8755,7 @@
 </file>
 
 <file path=word/footer1.xml><?xml version="1.0" encoding="utf-8"?>
-<w:ftr xmlns:wpc="http://schemas.microsoft.com/office/word/2010/wordprocessingCanvas" xmlns:cx="http://schemas.microsoft.com/office/drawing/2014/chartex" xmlns:cx1="http://schemas.microsoft.com/office/drawing/2015/9/8/chartex" xmlns:cx2="http://schemas.microsoft.com/office/drawing/2015/10/21/chartex" xmlns:cx3="http://schemas.microsoft.com/office/drawing/2016/5/9/chartex" xmlns:cx4="http://schemas.microsoft.com/office/drawing/2016/5/10/chartex" xmlns:cx5="http://schemas.microsoft.com/office/drawing/2016/5/11/chartex" xmlns:mc="http://schemas.openxmlformats.org/markup-compatibility/2006" xmlns:o="urn:schemas-microsoft-com:office:office" xmlns:r="http://schemas.openxmlformats.org/officeDocument/2006/relationships" xmlns:m="http://schemas.openxmlformats.org/officeDocument/2006/math" xmlns:v="urn:schemas-microsoft-com:vml" xmlns:wp14="http://schemas.microsoft.com/office/word/2010/wordprocessingDrawing" xmlns:wp="http://schemas.openxmlformats.org/drawingml/2006/wordprocessingDrawing" xmlns:w10="urn:schemas-microsoft-com:office:word" xmlns:w="http://schemas.openxmlformats.org/wordprocessingml/2006/main" xmlns:w14="http://schemas.microsoft.com/office/word/2010/wordml" xmlns:w15="http://schemas.microsoft.com/office/word/2012/wordml" xmlns:w16se="http://schemas.microsoft.com/office/word/2015/wordml/symex" xmlns:wpg="http://schemas.microsoft.com/office/word/2010/wordprocessingGroup" xmlns:wpi="http://schemas.microsoft.com/office/word/2010/wordprocessingInk" xmlns:wne="http://schemas.microsoft.com/office/word/2006/wordml" xmlns:wps="http://schemas.microsoft.com/office/word/2010/wordprocessingShape" mc:Ignorable="w14 w15 w16se wp14">
+<w:ftr xmlns:wpc="http://schemas.microsoft.com/office/word/2010/wordprocessingCanvas" xmlns:cx="http://schemas.microsoft.com/office/drawing/2014/chartex" xmlns:mc="http://schemas.openxmlformats.org/markup-compatibility/2006" xmlns:o="urn:schemas-microsoft-com:office:office" xmlns:r="http://schemas.openxmlformats.org/officeDocument/2006/relationships" xmlns:m="http://schemas.openxmlformats.org/officeDocument/2006/math" xmlns:v="urn:schemas-microsoft-com:vml" xmlns:wp14="http://schemas.microsoft.com/office/word/2010/wordprocessingDrawing" xmlns:wp="http://schemas.openxmlformats.org/drawingml/2006/wordprocessingDrawing" xmlns:w10="urn:schemas-microsoft-com:office:word" xmlns:w="http://schemas.openxmlformats.org/wordprocessingml/2006/main" xmlns:w14="http://schemas.microsoft.com/office/word/2010/wordml" xmlns:w15="http://schemas.microsoft.com/office/word/2012/wordml" xmlns:w16se="http://schemas.microsoft.com/office/word/2015/wordml/symex" xmlns:wpg="http://schemas.microsoft.com/office/word/2010/wordprocessingGroup" xmlns:wpi="http://schemas.microsoft.com/office/word/2010/wordprocessingInk" xmlns:wne="http://schemas.microsoft.com/office/word/2006/wordml" xmlns:wps="http://schemas.microsoft.com/office/word/2010/wordprocessingShape" mc:Ignorable="w14 w15 w16se wp14">
   <w:sdt>
     <w:sdtPr>
       <w:id w:val="-751899754"/>
@@ -8904,7 +8784,7 @@
           <w:rPr>
             <w:noProof/>
           </w:rPr>
-          <w:t>1</w:t>
+          <w:t>10</w:t>
         </w:r>
         <w:r>
           <w:fldChar w:fldCharType="end"/>
@@ -8921,7 +8801,7 @@
 </file>
 
 <file path=word/footnotes.xml><?xml version="1.0" encoding="utf-8"?>
-<w:footnotes xmlns:wpc="http://schemas.microsoft.com/office/word/2010/wordprocessingCanvas" xmlns:cx="http://schemas.microsoft.com/office/drawing/2014/chartex" xmlns:cx1="http://schemas.microsoft.com/office/drawing/2015/9/8/chartex" xmlns:cx2="http://schemas.microsoft.com/office/drawing/2015/10/21/chartex" xmlns:cx3="http://schemas.microsoft.com/office/drawing/2016/5/9/chartex" xmlns:cx4="http://schemas.microsoft.com/office/drawing/2016/5/10/chartex" xmlns:cx5="http://schemas.microsoft.com/office/drawing/2016/5/11/chartex" xmlns:mc="http://schemas.openxmlformats.org/markup-compatibility/2006" xmlns:o="urn:schemas-microsoft-com:office:office" xmlns:r="http://schemas.openxmlformats.org/officeDocument/2006/relationships" xmlns:m="http://schemas.openxmlformats.org/officeDocument/2006/math" xmlns:v="urn:schemas-microsoft-com:vml" xmlns:wp14="http://schemas.microsoft.com/office/word/2010/wordprocessingDrawing" xmlns:wp="http://schemas.openxmlformats.org/drawingml/2006/wordprocessingDrawing" xmlns:w10="urn:schemas-microsoft-com:office:word" xmlns:w="http://schemas.openxmlformats.org/wordprocessingml/2006/main" xmlns:w14="http://schemas.microsoft.com/office/word/2010/wordml" xmlns:w15="http://schemas.microsoft.com/office/word/2012/wordml" xmlns:w16se="http://schemas.microsoft.com/office/word/2015/wordml/symex" xmlns:wpg="http://schemas.microsoft.com/office/word/2010/wordprocessingGroup" xmlns:wpi="http://schemas.microsoft.com/office/word/2010/wordprocessingInk" xmlns:wne="http://schemas.microsoft.com/office/word/2006/wordml" xmlns:wps="http://schemas.microsoft.com/office/word/2010/wordprocessingShape" mc:Ignorable="w14 w15 w16se wp14">
+<w:footnotes xmlns:wpc="http://schemas.microsoft.com/office/word/2010/wordprocessingCanvas" xmlns:cx="http://schemas.microsoft.com/office/drawing/2014/chartex" xmlns:mc="http://schemas.openxmlformats.org/markup-compatibility/2006" xmlns:o="urn:schemas-microsoft-com:office:office" xmlns:r="http://schemas.openxmlformats.org/officeDocument/2006/relationships" xmlns:m="http://schemas.openxmlformats.org/officeDocument/2006/math" xmlns:v="urn:schemas-microsoft-com:vml" xmlns:wp14="http://schemas.microsoft.com/office/word/2010/wordprocessingDrawing" xmlns:wp="http://schemas.openxmlformats.org/drawingml/2006/wordprocessingDrawing" xmlns:w10="urn:schemas-microsoft-com:office:word" xmlns:w="http://schemas.openxmlformats.org/wordprocessingml/2006/main" xmlns:w14="http://schemas.microsoft.com/office/word/2010/wordml" xmlns:w15="http://schemas.microsoft.com/office/word/2012/wordml" xmlns:w16se="http://schemas.microsoft.com/office/word/2015/wordml/symex" xmlns:wpg="http://schemas.microsoft.com/office/word/2010/wordprocessingGroup" xmlns:wpi="http://schemas.microsoft.com/office/word/2010/wordprocessingInk" xmlns:wne="http://schemas.microsoft.com/office/word/2006/wordml" xmlns:wps="http://schemas.microsoft.com/office/word/2010/wordprocessingShape" mc:Ignorable="w14 w15 w16se wp14">
   <w:footnote w:type="separator" w:id="-1">
     <w:p>
       <w:r>
@@ -8959,7 +8839,7 @@
 </file>
 
 <file path=word/header1.xml><?xml version="1.0" encoding="utf-8"?>
-<w:hdr xmlns:wpc="http://schemas.microsoft.com/office/word/2010/wordprocessingCanvas" xmlns:cx="http://schemas.microsoft.com/office/drawing/2014/chartex" xmlns:cx1="http://schemas.microsoft.com/office/drawing/2015/9/8/chartex" xmlns:cx2="http://schemas.microsoft.com/office/drawing/2015/10/21/chartex" xmlns:cx3="http://schemas.microsoft.com/office/drawing/2016/5/9/chartex" xmlns:cx4="http://schemas.microsoft.com/office/drawing/2016/5/10/chartex" xmlns:cx5="http://schemas.microsoft.com/office/drawing/2016/5/11/chartex" xmlns:mc="http://schemas.openxmlformats.org/markup-compatibility/2006" xmlns:o="urn:schemas-microsoft-com:office:office" xmlns:r="http://schemas.openxmlformats.org/officeDocument/2006/relationships" xmlns:m="http://schemas.openxmlformats.org/officeDocument/2006/math" xmlns:v="urn:schemas-microsoft-com:vml" xmlns:wp14="http://schemas.microsoft.com/office/word/2010/wordprocessingDrawing" xmlns:wp="http://schemas.openxmlformats.org/drawingml/2006/wordprocessingDrawing" xmlns:w10="urn:schemas-microsoft-com:office:word" xmlns:w="http://schemas.openxmlformats.org/wordprocessingml/2006/main" xmlns:w14="http://schemas.microsoft.com/office/word/2010/wordml" xmlns:w15="http://schemas.microsoft.com/office/word/2012/wordml" xmlns:w16se="http://schemas.microsoft.com/office/word/2015/wordml/symex" xmlns:wpg="http://schemas.microsoft.com/office/word/2010/wordprocessingGroup" xmlns:wpi="http://schemas.microsoft.com/office/word/2010/wordprocessingInk" xmlns:wne="http://schemas.microsoft.com/office/word/2006/wordml" xmlns:wps="http://schemas.microsoft.com/office/word/2010/wordprocessingShape" mc:Ignorable="w14 w15 w16se wp14">
+<w:hdr xmlns:wpc="http://schemas.microsoft.com/office/word/2010/wordprocessingCanvas" xmlns:cx="http://schemas.microsoft.com/office/drawing/2014/chartex" xmlns:mc="http://schemas.openxmlformats.org/markup-compatibility/2006" xmlns:o="urn:schemas-microsoft-com:office:office" xmlns:r="http://schemas.openxmlformats.org/officeDocument/2006/relationships" xmlns:m="http://schemas.openxmlformats.org/officeDocument/2006/math" xmlns:v="urn:schemas-microsoft-com:vml" xmlns:wp14="http://schemas.microsoft.com/office/word/2010/wordprocessingDrawing" xmlns:wp="http://schemas.openxmlformats.org/drawingml/2006/wordprocessingDrawing" xmlns:w10="urn:schemas-microsoft-com:office:word" xmlns:w="http://schemas.openxmlformats.org/wordprocessingml/2006/main" xmlns:w14="http://schemas.microsoft.com/office/word/2010/wordml" xmlns:w15="http://schemas.microsoft.com/office/word/2012/wordml" xmlns:w16se="http://schemas.microsoft.com/office/word/2015/wordml/symex" xmlns:wpg="http://schemas.microsoft.com/office/word/2010/wordprocessingGroup" xmlns:wpi="http://schemas.microsoft.com/office/word/2010/wordprocessingInk" xmlns:wne="http://schemas.microsoft.com/office/word/2006/wordml" xmlns:wps="http://schemas.microsoft.com/office/word/2010/wordprocessingShape" mc:Ignorable="w14 w15 w16se wp14">
   <w:p>
     <w:pPr>
       <w:pStyle w:val="Kopfzeile"/>
@@ -8974,7 +8854,7 @@
 </file>
 
 <file path=word/numbering.xml><?xml version="1.0" encoding="utf-8"?>
-<w:numbering xmlns:wpc="http://schemas.microsoft.com/office/word/2010/wordprocessingCanvas" xmlns:cx="http://schemas.microsoft.com/office/drawing/2014/chartex" xmlns:cx1="http://schemas.microsoft.com/office/drawing/2015/9/8/chartex" xmlns:cx2="http://schemas.microsoft.com/office/drawing/2015/10/21/chartex" xmlns:cx3="http://schemas.microsoft.com/office/drawing/2016/5/9/chartex" xmlns:cx4="http://schemas.microsoft.com/office/drawing/2016/5/10/chartex" xmlns:cx5="http://schemas.microsoft.com/office/drawing/2016/5/11/chartex" xmlns:mc="http://schemas.openxmlformats.org/markup-compatibility/2006" xmlns:o="urn:schemas-microsoft-com:office:office" xmlns:r="http://schemas.openxmlformats.org/officeDocument/2006/relationships" xmlns:m="http://schemas.openxmlformats.org/officeDocument/2006/math" xmlns:v="urn:schemas-microsoft-com:vml" xmlns:wp14="http://schemas.microsoft.com/office/word/2010/wordprocessingDrawing" xmlns:wp="http://schemas.openxmlformats.org/drawingml/2006/wordprocessingDrawing" xmlns:w10="urn:schemas-microsoft-com:office:word" xmlns:w="http://schemas.openxmlformats.org/wordprocessingml/2006/main" xmlns:w14="http://schemas.microsoft.com/office/word/2010/wordml" xmlns:w15="http://schemas.microsoft.com/office/word/2012/wordml" xmlns:w16se="http://schemas.microsoft.com/office/word/2015/wordml/symex" xmlns:wpg="http://schemas.microsoft.com/office/word/2010/wordprocessingGroup" xmlns:wpi="http://schemas.microsoft.com/office/word/2010/wordprocessingInk" xmlns:wne="http://schemas.microsoft.com/office/word/2006/wordml" xmlns:wps="http://schemas.microsoft.com/office/word/2010/wordprocessingShape" mc:Ignorable="w14 w15 w16se wp14">
+<w:numbering xmlns:wpc="http://schemas.microsoft.com/office/word/2010/wordprocessingCanvas" xmlns:cx="http://schemas.microsoft.com/office/drawing/2014/chartex" xmlns:mc="http://schemas.openxmlformats.org/markup-compatibility/2006" xmlns:o="urn:schemas-microsoft-com:office:office" xmlns:r="http://schemas.openxmlformats.org/officeDocument/2006/relationships" xmlns:m="http://schemas.openxmlformats.org/officeDocument/2006/math" xmlns:v="urn:schemas-microsoft-com:vml" xmlns:wp14="http://schemas.microsoft.com/office/word/2010/wordprocessingDrawing" xmlns:wp="http://schemas.openxmlformats.org/drawingml/2006/wordprocessingDrawing" xmlns:w10="urn:schemas-microsoft-com:office:word" xmlns:w="http://schemas.openxmlformats.org/wordprocessingml/2006/main" xmlns:w14="http://schemas.microsoft.com/office/word/2010/wordml" xmlns:w15="http://schemas.microsoft.com/office/word/2012/wordml" xmlns:w16se="http://schemas.microsoft.com/office/word/2015/wordml/symex" xmlns:wpg="http://schemas.microsoft.com/office/word/2010/wordprocessingGroup" xmlns:wpi="http://schemas.microsoft.com/office/word/2010/wordprocessingInk" xmlns:wne="http://schemas.microsoft.com/office/word/2006/wordml" xmlns:wps="http://schemas.microsoft.com/office/word/2010/wordprocessingShape" mc:Ignorable="w14 w15 w16se wp14">
   <w:abstractNum w:abstractNumId="0" w15:restartNumberingAfterBreak="0">
     <w:nsid w:val="034F1CBE"/>
     <w:multiLevelType w:val="hybridMultilevel"/>
@@ -10199,7 +10079,7 @@
       </w:pPr>
     </w:pPrDefault>
   </w:docDefaults>
-  <w:latentStyles w:defLockedState="0" w:defUIPriority="99" w:defSemiHidden="0" w:defUnhideWhenUsed="0" w:defQFormat="0" w:count="374">
+  <w:latentStyles w:defLockedState="0" w:defUIPriority="99" w:defSemiHidden="0" w:defUnhideWhenUsed="0" w:defQFormat="0" w:count="371">
     <w:lsdException w:name="Normal" w:uiPriority="0" w:qFormat="1"/>
     <w:lsdException w:name="heading 1" w:uiPriority="9" w:qFormat="1"/>
     <w:lsdException w:name="heading 2" w:semiHidden="1" w:uiPriority="9" w:unhideWhenUsed="1" w:qFormat="1"/>
@@ -10305,6 +10185,7 @@
     <w:lsdException w:name="HTML Sample" w:semiHidden="1" w:unhideWhenUsed="1"/>
     <w:lsdException w:name="HTML Typewriter" w:semiHidden="1" w:unhideWhenUsed="1"/>
     <w:lsdException w:name="HTML Variable" w:semiHidden="1" w:unhideWhenUsed="1"/>
+    <w:lsdException w:name="Normal Table" w:semiHidden="1" w:unhideWhenUsed="1"/>
     <w:lsdException w:name="annotation subject" w:semiHidden="1" w:unhideWhenUsed="1"/>
     <w:lsdException w:name="No List" w:semiHidden="1" w:unhideWhenUsed="1"/>
     <w:lsdException w:name="Outline List 1" w:semiHidden="1" w:unhideWhenUsed="1"/>
@@ -10349,6 +10230,7 @@
     <w:lsdException w:name="Table Professional" w:semiHidden="1" w:unhideWhenUsed="1"/>
     <w:lsdException w:name="Table Subtle 1" w:semiHidden="1" w:unhideWhenUsed="1"/>
     <w:lsdException w:name="Table Subtle 2" w:semiHidden="1" w:unhideWhenUsed="1"/>
+    <w:lsdException w:name="Table Web 1" w:semiHidden="1" w:unhideWhenUsed="1"/>
     <w:lsdException w:name="Table Web 2" w:semiHidden="1" w:unhideWhenUsed="1"/>
     <w:lsdException w:name="Table Web 3" w:semiHidden="1" w:unhideWhenUsed="1"/>
     <w:lsdException w:name="Balloon Text" w:semiHidden="1" w:unhideWhenUsed="1"/>
@@ -10569,9 +10451,6 @@
     <w:lsdException w:name="List Table 5 Dark Accent 6" w:uiPriority="50"/>
     <w:lsdException w:name="List Table 6 Colorful Accent 6" w:uiPriority="51"/>
     <w:lsdException w:name="List Table 7 Colorful Accent 6" w:uiPriority="52"/>
-    <w:lsdException w:name="Mention" w:semiHidden="1" w:unhideWhenUsed="1"/>
-    <w:lsdException w:name="Smart Hyperlink" w:semiHidden="1" w:unhideWhenUsed="1"/>
-    <w:lsdException w:name="Hashtag" w:semiHidden="1" w:unhideWhenUsed="1"/>
   </w:latentStyles>
   <w:style w:type="paragraph" w:default="1" w:styleId="Standard">
     <w:name w:val="Normal"/>
@@ -11602,7 +11481,7 @@
 </file>
 
 <file path=customXml/itemProps2.xml><?xml version="1.0" encoding="utf-8"?>
-<ds:datastoreItem xmlns:ds="http://schemas.openxmlformats.org/officeDocument/2006/customXml" ds:itemID="{100E8691-320D-4B38-8F45-0DA7F088C680}">
+<ds:datastoreItem xmlns:ds="http://schemas.openxmlformats.org/officeDocument/2006/customXml" ds:itemID="{B2250069-840F-4709-878F-071D70E26E6A}">
   <ds:schemaRefs>
     <ds:schemaRef ds:uri="http://schemas.openxmlformats.org/officeDocument/2006/bibliography"/>
   </ds:schemaRefs>

--- a/documents/Lastenheft.docx
+++ b/documents/Lastenheft.docx
@@ -1,6 +1,6 @@
 
 <file path=word/document.xml><?xml version="1.0" encoding="utf-8"?>
-<w:document xmlns:wpc="http://schemas.microsoft.com/office/word/2010/wordprocessingCanvas" xmlns:cx="http://schemas.microsoft.com/office/drawing/2014/chartex" xmlns:mc="http://schemas.openxmlformats.org/markup-compatibility/2006" xmlns:o="urn:schemas-microsoft-com:office:office" xmlns:r="http://schemas.openxmlformats.org/officeDocument/2006/relationships" xmlns:m="http://schemas.openxmlformats.org/officeDocument/2006/math" xmlns:v="urn:schemas-microsoft-com:vml" xmlns:wp14="http://schemas.microsoft.com/office/word/2010/wordprocessingDrawing" xmlns:wp="http://schemas.openxmlformats.org/drawingml/2006/wordprocessingDrawing" xmlns:w10="urn:schemas-microsoft-com:office:word" xmlns:w="http://schemas.openxmlformats.org/wordprocessingml/2006/main" xmlns:w14="http://schemas.microsoft.com/office/word/2010/wordml" xmlns:w15="http://schemas.microsoft.com/office/word/2012/wordml" xmlns:w16se="http://schemas.microsoft.com/office/word/2015/wordml/symex" xmlns:wpg="http://schemas.microsoft.com/office/word/2010/wordprocessingGroup" xmlns:wpi="http://schemas.microsoft.com/office/word/2010/wordprocessingInk" xmlns:wne="http://schemas.microsoft.com/office/word/2006/wordml" xmlns:wps="http://schemas.microsoft.com/office/word/2010/wordprocessingShape" mc:Ignorable="w14 w15 w16se wp14">
+<w:document xmlns:wpc="http://schemas.microsoft.com/office/word/2010/wordprocessingCanvas" xmlns:cx="http://schemas.microsoft.com/office/drawing/2014/chartex" xmlns:cx1="http://schemas.microsoft.com/office/drawing/2015/9/8/chartex" xmlns:cx2="http://schemas.microsoft.com/office/drawing/2015/10/21/chartex" xmlns:cx3="http://schemas.microsoft.com/office/drawing/2016/5/9/chartex" xmlns:cx4="http://schemas.microsoft.com/office/drawing/2016/5/10/chartex" xmlns:cx5="http://schemas.microsoft.com/office/drawing/2016/5/11/chartex" xmlns:mc="http://schemas.openxmlformats.org/markup-compatibility/2006" xmlns:o="urn:schemas-microsoft-com:office:office" xmlns:r="http://schemas.openxmlformats.org/officeDocument/2006/relationships" xmlns:m="http://schemas.openxmlformats.org/officeDocument/2006/math" xmlns:v="urn:schemas-microsoft-com:vml" xmlns:wp14="http://schemas.microsoft.com/office/word/2010/wordprocessingDrawing" xmlns:wp="http://schemas.openxmlformats.org/drawingml/2006/wordprocessingDrawing" xmlns:w10="urn:schemas-microsoft-com:office:word" xmlns:w="http://schemas.openxmlformats.org/wordprocessingml/2006/main" xmlns:w14="http://schemas.microsoft.com/office/word/2010/wordml" xmlns:w15="http://schemas.microsoft.com/office/word/2012/wordml" xmlns:w16se="http://schemas.microsoft.com/office/word/2015/wordml/symex" xmlns:wpg="http://schemas.microsoft.com/office/word/2010/wordprocessingGroup" xmlns:wpi="http://schemas.microsoft.com/office/word/2010/wordprocessingInk" xmlns:wne="http://schemas.microsoft.com/office/word/2006/wordml" xmlns:wps="http://schemas.microsoft.com/office/word/2010/wordprocessingShape" mc:Ignorable="w14 w15 w16se wp14">
   <w:body>
     <w:sdt>
       <w:sdtPr>
@@ -466,7 +466,7 @@
                   </wp:anchor>
                 </w:drawing>
               </mc:Choice>
-              <mc:Fallback xmlns:cx5="http://schemas.microsoft.com/office/drawing/2016/5/11/chartex" xmlns:cx4="http://schemas.microsoft.com/office/drawing/2016/5/10/chartex" xmlns:cx3="http://schemas.microsoft.com/office/drawing/2016/5/9/chartex" xmlns:cx2="http://schemas.microsoft.com/office/drawing/2015/10/21/chartex" xmlns:cx1="http://schemas.microsoft.com/office/drawing/2015/9/8/chartex">
+              <mc:Fallback>
                 <w:pict>
                   <v:shapetype w14:anchorId="13926025" id="_x0000_t202" coordsize="21600,21600" o:spt="202" path="m,l,21600r21600,l21600,xe">
                     <v:stroke joinstyle="miter"/>
@@ -677,7 +677,7 @@
                   </wp:anchor>
                 </w:drawing>
               </mc:Choice>
-              <mc:Fallback xmlns:cx5="http://schemas.microsoft.com/office/drawing/2016/5/11/chartex" xmlns:cx4="http://schemas.microsoft.com/office/drawing/2016/5/10/chartex" xmlns:cx3="http://schemas.microsoft.com/office/drawing/2016/5/9/chartex" xmlns:cx2="http://schemas.microsoft.com/office/drawing/2015/10/21/chartex" xmlns:cx1="http://schemas.microsoft.com/office/drawing/2015/9/8/chartex">
+              <mc:Fallback>
                 <w:pict>
                   <v:shape w14:anchorId="41064E68" id="Textfeld 153" o:spid="_x0000_s1027" type="#_x0000_t202" style="position:absolute;margin-left:0;margin-top:0;width:8in;height:79.5pt;z-index:251661312;visibility:visible;mso-wrap-style:square;mso-width-percent:941;mso-height-percent:100;mso-top-percent:700;mso-wrap-distance-left:9pt;mso-wrap-distance-top:0;mso-wrap-distance-right:9pt;mso-wrap-distance-bottom:0;mso-position-horizontal:center;mso-position-horizontal-relative:page;mso-position-vertical-relative:page;mso-width-percent:941;mso-height-percent:100;mso-top-percent:700;mso-width-relative:page;mso-height-relative:page;v-text-anchor:top" o:gfxdata="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" filled="f" stroked="f" strokeweight=".5pt">
                     <v:textbox style="mso-fit-shape-to-text:t" inset="126pt,0,54pt,0">
@@ -890,7 +890,7 @@
                   </wp:anchor>
                 </w:drawing>
               </mc:Choice>
-              <mc:Fallback xmlns:cx5="http://schemas.microsoft.com/office/drawing/2016/5/11/chartex" xmlns:cx4="http://schemas.microsoft.com/office/drawing/2016/5/10/chartex" xmlns:cx3="http://schemas.microsoft.com/office/drawing/2016/5/9/chartex" xmlns:cx2="http://schemas.microsoft.com/office/drawing/2015/10/21/chartex" xmlns:cx1="http://schemas.microsoft.com/office/drawing/2015/9/8/chartex">
+              <mc:Fallback>
                 <w:pict>
                   <v:shapetype w14:anchorId="46E03C04" id="_x0000_t202" coordsize="21600,21600" o:spt="202" path="m,l,21600r21600,l21600,xe">
                     <v:stroke joinstyle="miter"/>
@@ -1164,7 +1164,7 @@
                   </wp:anchor>
                 </w:drawing>
               </mc:Choice>
-              <mc:Fallback xmlns:cx5="http://schemas.microsoft.com/office/drawing/2016/5/11/chartex" xmlns:cx4="http://schemas.microsoft.com/office/drawing/2016/5/10/chartex" xmlns:cx3="http://schemas.microsoft.com/office/drawing/2016/5/9/chartex" xmlns:cx2="http://schemas.microsoft.com/office/drawing/2015/10/21/chartex" xmlns:cx1="http://schemas.microsoft.com/office/drawing/2015/9/8/chartex">
+              <mc:Fallback>
                 <w:pict>
                   <v:shape w14:anchorId="6B1CEFCE" id="Textfeld 2" o:spid="_x0000_s1029" type="#_x0000_t202" style="position:absolute;margin-left:17.75pt;margin-top:96.05pt;width:53.55pt;height:48.55pt;z-index:-251648000;visibility:visible;mso-wrap-style:square;mso-width-percent:0;mso-height-percent:0;mso-wrap-distance-left:9pt;mso-wrap-distance-top:3.6pt;mso-wrap-distance-right:9pt;mso-wrap-distance-bottom:3.6pt;mso-position-horizontal:absolute;mso-position-horizontal-relative:text;mso-position-vertical:absolute;mso-position-vertical-relative:text;mso-width-percent:0;mso-height-percent:0;mso-width-relative:margin;mso-height-relative:margin;v-text-anchor:top" o:gfxdata="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" strokecolor="white [3212]">
                     <v:textbox>
@@ -1283,7 +1283,7 @@
                   </wp:anchor>
                 </w:drawing>
               </mc:Choice>
-              <mc:Fallback xmlns:cx5="http://schemas.microsoft.com/office/drawing/2016/5/11/chartex" xmlns:cx4="http://schemas.microsoft.com/office/drawing/2016/5/10/chartex" xmlns:cx3="http://schemas.microsoft.com/office/drawing/2016/5/9/chartex" xmlns:cx2="http://schemas.microsoft.com/office/drawing/2015/10/21/chartex" xmlns:cx1="http://schemas.microsoft.com/office/drawing/2015/9/8/chartex">
+              <mc:Fallback>
                 <w:pict>
                   <v:shape w14:anchorId="5321A222" id="_x0000_s1030" type="#_x0000_t202" style="position:absolute;margin-left:256.35pt;margin-top:94.4pt;width:53.55pt;height:50.2pt;z-index:251670528;visibility:visible;mso-wrap-style:square;mso-width-percent:0;mso-height-percent:0;mso-wrap-distance-left:9pt;mso-wrap-distance-top:3.6pt;mso-wrap-distance-right:9pt;mso-wrap-distance-bottom:3.6pt;mso-position-horizontal:absolute;mso-position-horizontal-relative:text;mso-position-vertical:absolute;mso-position-vertical-relative:text;mso-width-percent:0;mso-height-percent:0;mso-width-relative:margin;mso-height-relative:margin;v-text-anchor:top" o:gfxdata="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" strokecolor="white [3212]">
                     <v:textbox>
@@ -1391,8 +1391,6 @@
             <w:br w:type="page"/>
           </w:r>
         </w:p>
-        <w:bookmarkStart w:id="0" w:name="_GoBack" w:displacedByCustomXml="next"/>
-        <w:bookmarkEnd w:id="0" w:displacedByCustomXml="next"/>
       </w:sdtContent>
     </w:sdt>
     <w:p>
@@ -4159,7 +4157,7 @@
           <w:rFonts w:ascii="Arial" w:hAnsi="Arial" w:cs="Arial"/>
         </w:rPr>
       </w:pPr>
-      <w:bookmarkStart w:id="1" w:name="_Toc468004614"/>
+      <w:bookmarkStart w:id="0" w:name="_Toc468004614"/>
       <w:r>
         <w:rPr>
           <w:rFonts w:ascii="Arial" w:hAnsi="Arial" w:cs="Arial"/>
@@ -4185,418 +4183,418 @@
         </w:rPr>
         <w:t xml:space="preserve"> MyLearningApp</w:t>
       </w:r>
+      <w:bookmarkEnd w:id="0"/>
+      <w:r>
+        <w:rPr>
+          <w:rFonts w:ascii="Arial" w:hAnsi="Arial" w:cs="Arial"/>
+        </w:rPr>
+        <w:t xml:space="preserve"> </w:t>
+      </w:r>
+    </w:p>
+    <w:p>
+      <w:pPr>
+        <w:rPr>
+          <w:rFonts w:ascii="Arial" w:hAnsi="Arial"/>
+        </w:rPr>
+      </w:pPr>
+      <w:r>
+        <w:rPr>
+          <w:rFonts w:ascii="Arial" w:hAnsi="Arial"/>
+        </w:rPr>
+        <w:t>Zunächst sind die grundsätzlichen Rahmenbedingungen der Lernapplikation zu definieren.</w:t>
+      </w:r>
+    </w:p>
+    <w:p>
+      <w:pPr>
+        <w:pStyle w:val="berschrift2"/>
+      </w:pPr>
+      <w:bookmarkStart w:id="1" w:name="_Toc468004615"/>
+      <w:r>
+        <w:t xml:space="preserve">1. </w:t>
+      </w:r>
+      <w:r>
+        <w:t>Allgemeine</w:t>
+      </w:r>
+      <w:r>
+        <w:t xml:space="preserve"> Informationen zum zu entwickelnden Produkt</w:t>
+      </w:r>
       <w:bookmarkEnd w:id="1"/>
-      <w:r>
+    </w:p>
+    <w:p>
+      <w:pPr>
+        <w:rPr>
+          <w:rFonts w:ascii="Arial" w:hAnsi="Arial"/>
+          <w:i/>
+        </w:rPr>
+      </w:pPr>
+      <w:r>
+        <w:rPr>
+          <w:rFonts w:ascii="Arial" w:hAnsi="Arial"/>
+          <w:i/>
+        </w:rPr>
+        <w:t xml:space="preserve">bearbeitet von Daniel </w:t>
+      </w:r>
+      <w:proofErr w:type="spellStart"/>
+      <w:r>
+        <w:rPr>
+          <w:rFonts w:ascii="Arial" w:hAnsi="Arial"/>
+          <w:i/>
+        </w:rPr>
+        <w:t>Dobras</w:t>
+      </w:r>
+      <w:proofErr w:type="spellEnd"/>
+    </w:p>
+    <w:p>
+      <w:pPr>
+        <w:pStyle w:val="berschrift3"/>
+      </w:pPr>
+      <w:bookmarkStart w:id="2" w:name="_Toc468004616"/>
+      <w:r>
+        <w:t>a.</w:t>
+      </w:r>
+      <w:r>
+        <w:t xml:space="preserve"> Kurzbeschreibung des Produkts</w:t>
+      </w:r>
+      <w:bookmarkEnd w:id="2"/>
+    </w:p>
+    <w:p>
+      <w:pPr>
+        <w:jc w:val="both"/>
+        <w:rPr>
+          <w:rFonts w:ascii="Arial" w:hAnsi="Arial"/>
+        </w:rPr>
+      </w:pPr>
+      <w:r>
+        <w:rPr>
+          <w:rFonts w:ascii="Arial" w:hAnsi="Arial"/>
+        </w:rPr>
+        <w:t>Es ist eine Softwarelösung zu entwerfen und erarbeiten, die Schüler der Unterstufe des Gymnasiums beim Lernen unterstützt</w:t>
+      </w:r>
+      <w:r>
+        <w:rPr>
+          <w:rFonts w:ascii="Arial" w:hAnsi="Arial"/>
+        </w:rPr>
+        <w:t xml:space="preserve">(fortan </w:t>
+      </w:r>
+      <w:proofErr w:type="spellStart"/>
+      <w:r>
+        <w:rPr>
+          <w:rFonts w:ascii="Arial" w:hAnsi="Arial"/>
+        </w:rPr>
+        <w:t>Lernapp</w:t>
+      </w:r>
+      <w:proofErr w:type="spellEnd"/>
+      <w:r>
+        <w:rPr>
+          <w:rFonts w:ascii="Arial" w:hAnsi="Arial"/>
+        </w:rPr>
+        <w:t>)</w:t>
+      </w:r>
+      <w:r>
+        <w:rPr>
+          <w:rFonts w:ascii="Arial" w:hAnsi="Arial"/>
+        </w:rPr>
+        <w:t>.</w:t>
+      </w:r>
+      <w:r>
+        <w:rPr>
+          <w:rFonts w:ascii="Arial" w:hAnsi="Arial"/>
+        </w:rPr>
+        <w:t xml:space="preserve"> Die </w:t>
+      </w:r>
+      <w:proofErr w:type="spellStart"/>
+      <w:r>
+        <w:rPr>
+          <w:rFonts w:ascii="Arial" w:hAnsi="Arial"/>
+        </w:rPr>
+        <w:t>Lernapp</w:t>
+      </w:r>
+      <w:proofErr w:type="spellEnd"/>
+      <w:r>
+        <w:rPr>
+          <w:rFonts w:ascii="Arial" w:hAnsi="Arial"/>
+        </w:rPr>
+        <w:t xml:space="preserve"> wird im Auftrag von Herrn Schiffner und Herr Schmidt konzipiert und entwickelt. Vom Auftraggeber spezifizierte Anforderungen sind daher in erster Linie zu berücksichtigen und damit zu implementieren. </w:t>
+      </w:r>
+      <w:r>
+        <w:rPr>
+          <w:rFonts w:ascii="Arial" w:hAnsi="Arial"/>
+        </w:rPr>
+        <w:t xml:space="preserve"> Die Grundidee ist zumindest eine im Webbrowser zu verwendende Anwendung zu entwickeln, die auf Grund der geringen Altersstufe der Lernenden Benutzerfreundlichkeit und die damit verbundene Einfachheit der Bedienung als einer der wesentlichsten Aspekte sieht. </w:t>
+      </w:r>
+      <w:r>
+        <w:rPr>
+          <w:rFonts w:ascii="Arial" w:hAnsi="Arial"/>
+        </w:rPr>
+        <w:t xml:space="preserve">Lehrer hingegen dürfen weitere Fragen nach Belieben hinzufügen oder bearbeiten. Darüber hinaus haben Lehrer die Möglichkeit auf die Spielergebnisse der Lernenden zuzugreifen und diese somit einzusehen. </w:t>
+      </w:r>
+    </w:p>
+    <w:p>
+      <w:pPr>
+        <w:pStyle w:val="berschrift3"/>
+        <w:rPr>
+          <w:rFonts w:cs="Arial"/>
+        </w:rPr>
+      </w:pPr>
+      <w:bookmarkStart w:id="3" w:name="_Toc468004617"/>
+      <w:r>
+        <w:rPr>
+          <w:rFonts w:cs="Arial"/>
+        </w:rPr>
+        <w:t>b</w:t>
+      </w:r>
+      <w:r>
+        <w:rPr>
+          <w:rFonts w:cs="Arial"/>
+        </w:rPr>
+        <w:t xml:space="preserve">. </w:t>
+      </w:r>
+      <w:r>
+        <w:rPr>
+          <w:rFonts w:cs="Arial"/>
+        </w:rPr>
+        <w:t xml:space="preserve">Anforderungen an ein </w:t>
+      </w:r>
+      <w:r>
+        <w:rPr>
+          <w:rFonts w:cs="Arial"/>
+        </w:rPr>
+        <w:t>Massenprodukt</w:t>
+      </w:r>
+      <w:bookmarkEnd w:id="3"/>
+    </w:p>
+    <w:p>
+      <w:pPr>
+        <w:jc w:val="both"/>
+        <w:rPr>
+          <w:rFonts w:ascii="Arial" w:hAnsi="Arial"/>
+        </w:rPr>
+      </w:pPr>
+      <w:r>
+        <w:rPr>
+          <w:rFonts w:ascii="Arial" w:hAnsi="Arial"/>
+        </w:rPr>
+        <w:t xml:space="preserve">Die </w:t>
+      </w:r>
+      <w:proofErr w:type="spellStart"/>
+      <w:r>
+        <w:rPr>
+          <w:rFonts w:ascii="Arial" w:hAnsi="Arial"/>
+        </w:rPr>
+        <w:t>Lernapp</w:t>
+      </w:r>
+      <w:proofErr w:type="spellEnd"/>
+      <w:r>
+        <w:rPr>
+          <w:rFonts w:ascii="Arial" w:hAnsi="Arial"/>
+        </w:rPr>
+        <w:t xml:space="preserve"> wird im Auftrag von Herrn Schiffner und Herr Schmidt konzipiert und entwickelt. Vom Auftraggeber spezifizierte Anforderungen sind daher in erster Linie zu berücksichtigen und damit zu implementieren. Problematisch könnte jedoch vorliegend die Zielgruppe der </w:t>
+      </w:r>
+      <w:proofErr w:type="spellStart"/>
+      <w:r>
+        <w:rPr>
+          <w:rFonts w:ascii="Arial" w:hAnsi="Arial"/>
+        </w:rPr>
+        <w:t>Lernapp</w:t>
+      </w:r>
+      <w:proofErr w:type="spellEnd"/>
+      <w:r>
+        <w:rPr>
+          <w:rFonts w:ascii="Arial" w:hAnsi="Arial"/>
+        </w:rPr>
+        <w:t xml:space="preserve"> werden. Diese ist zahlenmäßig nicht begrenzt, womit im Rahmen des Projekts überdies die Anforderungen an ein massetaugliches Produkt zu berücksichtigen sind.</w:t>
+      </w:r>
+      <w:r>
+        <w:rPr>
+          <w:rFonts w:ascii="Arial" w:hAnsi="Arial"/>
+        </w:rPr>
+        <w:t xml:space="preserve"> Insbesondere soll hierbei abermals die Benutzerfreundlichkeit, sowie die Einfachheit der Nutzung besonders bei der Entwicklung der Softwarelösung berücksichtigt werden. Weiterführend ist eine einfache sprachliche Formulierung von Nöten, sodass eine möglichst große Gruppe von Lernenden die Nutzung der Applikation ermöglicht wird. </w:t>
+      </w:r>
+    </w:p>
+    <w:p>
+      <w:pPr>
+        <w:pStyle w:val="berschrift2"/>
+        <w:rPr>
+          <w:rFonts w:cs="Arial"/>
+        </w:rPr>
+      </w:pPr>
+      <w:bookmarkStart w:id="4" w:name="_Toc468004618"/>
+      <w:r>
+        <w:rPr>
+          <w:rFonts w:cs="Arial"/>
+        </w:rPr>
+        <w:t xml:space="preserve">2. </w:t>
+      </w:r>
+      <w:r>
+        <w:rPr>
+          <w:rFonts w:cs="Arial"/>
+        </w:rPr>
+        <w:t>Visionen und Ziele</w:t>
+      </w:r>
+      <w:bookmarkEnd w:id="4"/>
+    </w:p>
+    <w:p>
+      <w:pPr>
+        <w:pStyle w:val="berschrift3"/>
+        <w:rPr>
+          <w:rFonts w:cs="Arial"/>
+        </w:rPr>
+      </w:pPr>
+      <w:bookmarkStart w:id="5" w:name="_Toc468004619"/>
+      <w:r>
+        <w:rPr>
+          <w:rFonts w:cs="Arial"/>
+        </w:rPr>
+        <w:t>a. Vision</w:t>
+      </w:r>
+      <w:bookmarkEnd w:id="5"/>
+      <w:r>
+        <w:rPr>
+          <w:rFonts w:cs="Arial"/>
+        </w:rPr>
+        <w:t xml:space="preserve"> </w:t>
+      </w:r>
+    </w:p>
+    <w:p>
+      <w:pPr>
+        <w:jc w:val="both"/>
+        <w:rPr>
+          <w:rFonts w:ascii="Arial" w:hAnsi="Arial"/>
+          <w:i/>
+        </w:rPr>
+      </w:pPr>
+      <w:r>
+        <w:rPr>
+          <w:rFonts w:ascii="Arial" w:hAnsi="Arial"/>
+          <w:i/>
+        </w:rPr>
+        <w:t>b</w:t>
+      </w:r>
+      <w:r>
+        <w:rPr>
+          <w:rFonts w:ascii="Arial" w:hAnsi="Arial"/>
+          <w:i/>
+        </w:rPr>
+        <w:t>earbeitet von Fernando Pfennig</w:t>
+      </w:r>
+    </w:p>
+    <w:p>
+      <w:pPr>
+        <w:rPr>
+          <w:rFonts w:ascii="Arial" w:hAnsi="Arial"/>
+        </w:rPr>
+      </w:pPr>
+      <w:r>
+        <w:rPr>
+          <w:rFonts w:ascii="Arial" w:hAnsi="Arial"/>
+        </w:rPr>
+        <w:t xml:space="preserve">Ziel der MyLearnigApp ist es, den Schülern eine App bereitzustellen, mit der sie spielend lernen können und ihnen eine positive Einstellung gegenüber des Lernvorgangs vermittelt. Des Weiteren sollen die Lehrer bzw. Eltern in der Lage sein, Fragen der Schüler zu verwalten und so kontrollieren, ob der Schüler erfolgreich mit der App lernt. </w:t>
+      </w:r>
+    </w:p>
+    <w:p>
+      <w:pPr>
+        <w:pStyle w:val="berschrift3"/>
+        <w:rPr>
+          <w:rFonts w:cs="Arial"/>
+        </w:rPr>
+      </w:pPr>
+      <w:bookmarkStart w:id="6" w:name="_Toc468004620"/>
+      <w:r>
+        <w:rPr>
+          <w:rFonts w:cs="Arial"/>
+        </w:rPr>
+        <w:t>b. Ziele</w:t>
+      </w:r>
+      <w:bookmarkEnd w:id="6"/>
+      <w:r>
+        <w:rPr>
+          <w:rFonts w:cs="Arial"/>
+        </w:rPr>
+        <w:t xml:space="preserve"> </w:t>
+      </w:r>
+    </w:p>
+    <w:p>
+      <w:pPr>
+        <w:jc w:val="both"/>
+        <w:rPr>
+          <w:rFonts w:ascii="Arial" w:hAnsi="Arial"/>
+          <w:i/>
+        </w:rPr>
+      </w:pPr>
+      <w:r>
+        <w:rPr>
+          <w:rFonts w:ascii="Arial" w:hAnsi="Arial"/>
+          <w:i/>
+        </w:rPr>
+        <w:t xml:space="preserve">bearbeitet von Daniel </w:t>
+      </w:r>
+      <w:proofErr w:type="spellStart"/>
+      <w:r>
+        <w:rPr>
+          <w:rFonts w:ascii="Arial" w:hAnsi="Arial"/>
+          <w:i/>
+        </w:rPr>
+        <w:t>Dobras</w:t>
+      </w:r>
+      <w:proofErr w:type="spellEnd"/>
+    </w:p>
+    <w:p>
+      <w:pPr>
+        <w:rPr>
+          <w:rFonts w:ascii="Arial" w:hAnsi="Arial"/>
+        </w:rPr>
+      </w:pPr>
+      <w:r>
+        <w:rPr>
+          <w:rFonts w:ascii="Arial" w:hAnsi="Arial"/>
+        </w:rPr>
+        <w:t>Zur zielsicheren und pünktlichen Ablieferung des Projekts sind zwei wesentliche Meilensteine zu konkretisieren.</w:t>
+      </w:r>
+    </w:p>
+    <w:p>
+      <w:pPr>
+        <w:pStyle w:val="berschrift4"/>
         <w:rPr>
           <w:rFonts w:ascii="Arial" w:hAnsi="Arial" w:cs="Arial"/>
         </w:rPr>
-        <w:t xml:space="preserve"> </w:t>
-      </w:r>
-    </w:p>
-    <w:p>
-      <w:pPr>
-        <w:rPr>
-          <w:rFonts w:ascii="Arial" w:hAnsi="Arial"/>
-        </w:rPr>
-      </w:pPr>
-      <w:r>
-        <w:rPr>
-          <w:rFonts w:ascii="Arial" w:hAnsi="Arial"/>
-        </w:rPr>
-        <w:t>Zunächst sind die grundsätzlichen Rahmenbedingungen der Lernapplikation zu definieren.</w:t>
-      </w:r>
-    </w:p>
-    <w:p>
-      <w:pPr>
-        <w:pStyle w:val="berschrift2"/>
-      </w:pPr>
-      <w:bookmarkStart w:id="2" w:name="_Toc468004615"/>
-      <w:r>
-        <w:t xml:space="preserve">1. </w:t>
-      </w:r>
-      <w:r>
-        <w:t>Allgemeine</w:t>
-      </w:r>
-      <w:r>
-        <w:t xml:space="preserve"> Informationen zum zu entwickelnden Produkt</w:t>
-      </w:r>
-      <w:bookmarkEnd w:id="2"/>
-    </w:p>
-    <w:p>
-      <w:pPr>
-        <w:rPr>
-          <w:rFonts w:ascii="Arial" w:hAnsi="Arial"/>
-          <w:i/>
-        </w:rPr>
-      </w:pPr>
-      <w:r>
-        <w:rPr>
-          <w:rFonts w:ascii="Arial" w:hAnsi="Arial"/>
-          <w:i/>
-        </w:rPr>
-        <w:t xml:space="preserve">bearbeitet von Daniel </w:t>
-      </w:r>
-      <w:proofErr w:type="spellStart"/>
-      <w:r>
-        <w:rPr>
-          <w:rFonts w:ascii="Arial" w:hAnsi="Arial"/>
-          <w:i/>
-        </w:rPr>
-        <w:t>Dobras</w:t>
-      </w:r>
-      <w:proofErr w:type="spellEnd"/>
-    </w:p>
-    <w:p>
-      <w:pPr>
-        <w:pStyle w:val="berschrift3"/>
-      </w:pPr>
-      <w:bookmarkStart w:id="3" w:name="_Toc468004616"/>
-      <w:r>
-        <w:t>a.</w:t>
-      </w:r>
-      <w:r>
-        <w:t xml:space="preserve"> Kurzbeschreibung des Produkts</w:t>
-      </w:r>
-      <w:bookmarkEnd w:id="3"/>
-    </w:p>
-    <w:p>
-      <w:pPr>
-        <w:jc w:val="both"/>
-        <w:rPr>
-          <w:rFonts w:ascii="Arial" w:hAnsi="Arial"/>
-        </w:rPr>
-      </w:pPr>
-      <w:r>
-        <w:rPr>
-          <w:rFonts w:ascii="Arial" w:hAnsi="Arial"/>
-        </w:rPr>
-        <w:t>Es ist eine Softwarelösung zu entwerfen und erarbeiten, die Schüler der Unterstufe des Gymnasiums beim Lernen unterstützt</w:t>
-      </w:r>
-      <w:r>
-        <w:rPr>
-          <w:rFonts w:ascii="Arial" w:hAnsi="Arial"/>
-        </w:rPr>
-        <w:t xml:space="preserve">(fortan </w:t>
-      </w:r>
-      <w:proofErr w:type="spellStart"/>
-      <w:r>
-        <w:rPr>
-          <w:rFonts w:ascii="Arial" w:hAnsi="Arial"/>
-        </w:rPr>
-        <w:t>Lernapp</w:t>
-      </w:r>
-      <w:proofErr w:type="spellEnd"/>
-      <w:r>
-        <w:rPr>
-          <w:rFonts w:ascii="Arial" w:hAnsi="Arial"/>
-        </w:rPr>
-        <w:t>)</w:t>
-      </w:r>
-      <w:r>
-        <w:rPr>
-          <w:rFonts w:ascii="Arial" w:hAnsi="Arial"/>
-        </w:rPr>
-        <w:t>.</w:t>
-      </w:r>
-      <w:r>
-        <w:rPr>
-          <w:rFonts w:ascii="Arial" w:hAnsi="Arial"/>
-        </w:rPr>
-        <w:t xml:space="preserve"> Die </w:t>
-      </w:r>
-      <w:proofErr w:type="spellStart"/>
-      <w:r>
-        <w:rPr>
-          <w:rFonts w:ascii="Arial" w:hAnsi="Arial"/>
-        </w:rPr>
-        <w:t>Lernapp</w:t>
-      </w:r>
-      <w:proofErr w:type="spellEnd"/>
-      <w:r>
-        <w:rPr>
-          <w:rFonts w:ascii="Arial" w:hAnsi="Arial"/>
-        </w:rPr>
-        <w:t xml:space="preserve"> wird im Auftrag von Herrn Schiffner und Herr Schmidt konzipiert und entwickelt. Vom Auftraggeber spezifizierte Anforderungen sind daher in erster Linie zu berücksichtigen und damit zu implementieren. </w:t>
-      </w:r>
-      <w:r>
-        <w:rPr>
-          <w:rFonts w:ascii="Arial" w:hAnsi="Arial"/>
-        </w:rPr>
-        <w:t xml:space="preserve"> Die Grundidee ist zumindest eine im Webbrowser zu verwendende Anwendung zu entwickeln, die auf Grund der geringen Altersstufe der Lernenden Benutzerfreundlichkeit und die damit verbundene Einfachheit der Bedienung als einer der wesentlichsten Aspekte sieht. </w:t>
-      </w:r>
-      <w:r>
-        <w:rPr>
-          <w:rFonts w:ascii="Arial" w:hAnsi="Arial"/>
-        </w:rPr>
-        <w:t xml:space="preserve">Lehrer hingegen dürfen weitere Fragen nach Belieben hinzufügen oder bearbeiten. Darüber hinaus haben Lehrer die Möglichkeit auf die Spielergebnisse der Lernenden zuzugreifen und diese somit einzusehen. </w:t>
-      </w:r>
-    </w:p>
-    <w:p>
-      <w:pPr>
-        <w:pStyle w:val="berschrift3"/>
-        <w:rPr>
-          <w:rFonts w:cs="Arial"/>
-        </w:rPr>
-      </w:pPr>
-      <w:bookmarkStart w:id="4" w:name="_Toc468004617"/>
-      <w:r>
-        <w:rPr>
-          <w:rFonts w:cs="Arial"/>
-        </w:rPr>
-        <w:t>b</w:t>
-      </w:r>
-      <w:r>
-        <w:rPr>
-          <w:rFonts w:cs="Arial"/>
-        </w:rPr>
-        <w:t xml:space="preserve">. </w:t>
-      </w:r>
-      <w:r>
-        <w:rPr>
-          <w:rFonts w:cs="Arial"/>
-        </w:rPr>
-        <w:t xml:space="preserve">Anforderungen an ein </w:t>
-      </w:r>
-      <w:r>
-        <w:rPr>
-          <w:rFonts w:cs="Arial"/>
-        </w:rPr>
-        <w:t>Massenprodukt</w:t>
-      </w:r>
-      <w:bookmarkEnd w:id="4"/>
-    </w:p>
-    <w:p>
-      <w:pPr>
-        <w:jc w:val="both"/>
-        <w:rPr>
-          <w:rFonts w:ascii="Arial" w:hAnsi="Arial"/>
-        </w:rPr>
-      </w:pPr>
-      <w:r>
-        <w:rPr>
-          <w:rFonts w:ascii="Arial" w:hAnsi="Arial"/>
-        </w:rPr>
-        <w:t xml:space="preserve">Die </w:t>
-      </w:r>
-      <w:proofErr w:type="spellStart"/>
-      <w:r>
-        <w:rPr>
-          <w:rFonts w:ascii="Arial" w:hAnsi="Arial"/>
-        </w:rPr>
-        <w:t>Lernapp</w:t>
-      </w:r>
-      <w:proofErr w:type="spellEnd"/>
-      <w:r>
-        <w:rPr>
-          <w:rFonts w:ascii="Arial" w:hAnsi="Arial"/>
-        </w:rPr>
-        <w:t xml:space="preserve"> wird im Auftrag von Herrn Schiffner und Herr Schmidt konzipiert und entwickelt. Vom Auftraggeber spezifizierte Anforderungen sind daher in erster Linie zu berücksichtigen und damit zu implementieren. Problematisch könnte jedoch vorliegend die Zielgruppe der </w:t>
-      </w:r>
-      <w:proofErr w:type="spellStart"/>
-      <w:r>
-        <w:rPr>
-          <w:rFonts w:ascii="Arial" w:hAnsi="Arial"/>
-        </w:rPr>
-        <w:t>Lernapp</w:t>
-      </w:r>
-      <w:proofErr w:type="spellEnd"/>
-      <w:r>
-        <w:rPr>
-          <w:rFonts w:ascii="Arial" w:hAnsi="Arial"/>
-        </w:rPr>
-        <w:t xml:space="preserve"> werden. Diese ist zahlenmäßig nicht begrenzt, womit im Rahmen des Projekts überdies die Anforderungen an ein massetaugliches Produkt zu berücksichtigen sind.</w:t>
-      </w:r>
-      <w:r>
-        <w:rPr>
-          <w:rFonts w:ascii="Arial" w:hAnsi="Arial"/>
-        </w:rPr>
-        <w:t xml:space="preserve"> Insbesondere soll hierbei abermals die Benutzerfreundlichkeit, sowie die Einfachheit der Nutzung besonders bei der Entwicklung der Softwarelösung berücksichtigt werden. Weiterführend ist eine einfache sprachliche Formulierung von Nöten, sodass eine möglichst große Gruppe von Lernenden die Nutzung der Applikation ermöglicht wird. </w:t>
-      </w:r>
-    </w:p>
-    <w:p>
-      <w:pPr>
-        <w:pStyle w:val="berschrift2"/>
-        <w:rPr>
-          <w:rFonts w:cs="Arial"/>
-        </w:rPr>
-      </w:pPr>
-      <w:bookmarkStart w:id="5" w:name="_Toc468004618"/>
-      <w:r>
-        <w:rPr>
-          <w:rFonts w:cs="Arial"/>
-        </w:rPr>
-        <w:t xml:space="preserve">2. </w:t>
-      </w:r>
-      <w:r>
-        <w:rPr>
-          <w:rFonts w:cs="Arial"/>
-        </w:rPr>
-        <w:t>Visionen und Ziele</w:t>
-      </w:r>
-      <w:bookmarkEnd w:id="5"/>
-    </w:p>
-    <w:p>
-      <w:pPr>
-        <w:pStyle w:val="berschrift3"/>
-        <w:rPr>
-          <w:rFonts w:cs="Arial"/>
-        </w:rPr>
-      </w:pPr>
-      <w:bookmarkStart w:id="6" w:name="_Toc468004619"/>
-      <w:r>
-        <w:rPr>
-          <w:rFonts w:cs="Arial"/>
-        </w:rPr>
-        <w:t>a. Vision</w:t>
-      </w:r>
-      <w:bookmarkEnd w:id="6"/>
-      <w:r>
-        <w:rPr>
-          <w:rFonts w:cs="Arial"/>
-        </w:rPr>
-        <w:t xml:space="preserve"> </w:t>
-      </w:r>
-    </w:p>
-    <w:p>
-      <w:pPr>
-        <w:jc w:val="both"/>
-        <w:rPr>
-          <w:rFonts w:ascii="Arial" w:hAnsi="Arial"/>
-          <w:i/>
-        </w:rPr>
-      </w:pPr>
-      <w:r>
-        <w:rPr>
-          <w:rFonts w:ascii="Arial" w:hAnsi="Arial"/>
-          <w:i/>
-        </w:rPr>
-        <w:t>b</w:t>
-      </w:r>
-      <w:r>
-        <w:rPr>
-          <w:rFonts w:ascii="Arial" w:hAnsi="Arial"/>
-          <w:i/>
-        </w:rPr>
-        <w:t>earbeitet von Fernando Pfennig</w:t>
-      </w:r>
-    </w:p>
-    <w:p>
-      <w:pPr>
-        <w:rPr>
-          <w:rFonts w:ascii="Arial" w:hAnsi="Arial"/>
-        </w:rPr>
-      </w:pPr>
-      <w:r>
-        <w:rPr>
-          <w:rFonts w:ascii="Arial" w:hAnsi="Arial"/>
-        </w:rPr>
-        <w:t xml:space="preserve">Ziel der MyLearnigApp ist es, den Schülern eine App bereitzustellen, mit der sie spielend lernen können und ihnen eine positive Einstellung gegenüber des Lernvorgangs vermittelt. Des Weiteren sollen die Lehrer bzw. Eltern in der Lage sein, Fragen der Schüler zu verwalten und so kontrollieren, ob der Schüler erfolgreich mit der App lernt. </w:t>
-      </w:r>
-    </w:p>
-    <w:p>
-      <w:pPr>
-        <w:pStyle w:val="berschrift3"/>
-        <w:rPr>
-          <w:rFonts w:cs="Arial"/>
-        </w:rPr>
-      </w:pPr>
-      <w:bookmarkStart w:id="7" w:name="_Toc468004620"/>
-      <w:r>
-        <w:rPr>
-          <w:rFonts w:cs="Arial"/>
-        </w:rPr>
-        <w:t>b. Ziele</w:t>
+      </w:pPr>
+      <w:bookmarkStart w:id="7" w:name="_Toc468004621"/>
+      <w:r>
+        <w:rPr>
+          <w:rFonts w:ascii="Arial" w:hAnsi="Arial" w:cs="Arial"/>
+        </w:rPr>
+        <w:t>aa. Meilenstein I</w:t>
       </w:r>
       <w:bookmarkEnd w:id="7"/>
-      <w:r>
-        <w:rPr>
-          <w:rFonts w:cs="Arial"/>
-        </w:rPr>
-        <w:t xml:space="preserve"> </w:t>
-      </w:r>
-    </w:p>
-    <w:p>
-      <w:pPr>
-        <w:jc w:val="both"/>
-        <w:rPr>
-          <w:rFonts w:ascii="Arial" w:hAnsi="Arial"/>
-          <w:i/>
-        </w:rPr>
-      </w:pPr>
-      <w:r>
-        <w:rPr>
-          <w:rFonts w:ascii="Arial" w:hAnsi="Arial"/>
-          <w:i/>
-        </w:rPr>
-        <w:t xml:space="preserve">bearbeitet von Daniel </w:t>
-      </w:r>
-      <w:proofErr w:type="spellStart"/>
-      <w:r>
-        <w:rPr>
-          <w:rFonts w:ascii="Arial" w:hAnsi="Arial"/>
-          <w:i/>
-        </w:rPr>
-        <w:t>Dobras</w:t>
-      </w:r>
-      <w:proofErr w:type="spellEnd"/>
-    </w:p>
-    <w:p>
-      <w:pPr>
-        <w:rPr>
-          <w:rFonts w:ascii="Arial" w:hAnsi="Arial"/>
-        </w:rPr>
-      </w:pPr>
-      <w:r>
-        <w:rPr>
-          <w:rFonts w:ascii="Arial" w:hAnsi="Arial"/>
-        </w:rPr>
-        <w:t>Zur zielsicheren und pünktlichen Ablieferung des Projekts sind zwei wesentliche Meilensteine zu konkretisieren.</w:t>
-      </w:r>
-    </w:p>
-    <w:p>
-      <w:pPr>
-        <w:pStyle w:val="berschrift4"/>
+    </w:p>
+    <w:p>
+      <w:pPr>
+        <w:rPr>
+          <w:rFonts w:ascii="Arial" w:hAnsi="Arial"/>
+        </w:rPr>
+      </w:pPr>
+      <w:r>
+        <w:rPr>
+          <w:rFonts w:ascii="Arial" w:hAnsi="Arial"/>
+        </w:rPr>
+        <w:t>Zum Abschluss des Meilenstein I sind bis zum 02.12.2016 folgende Artefakte abzuliefern. Sämtliche Dokumente sind im PDF-Format abzugeben.</w:t>
+      </w:r>
+    </w:p>
+    <w:p>
+      <w:pPr>
+        <w:pStyle w:val="berschrift5"/>
         <w:rPr>
           <w:rFonts w:ascii="Arial" w:hAnsi="Arial" w:cs="Arial"/>
         </w:rPr>
       </w:pPr>
-      <w:bookmarkStart w:id="8" w:name="_Toc468004621"/>
+      <w:bookmarkStart w:id="8" w:name="_Toc468004622"/>
       <w:r>
         <w:rPr>
           <w:rFonts w:ascii="Arial" w:hAnsi="Arial" w:cs="Arial"/>
         </w:rPr>
-        <w:t>aa. Meilenstein I</w:t>
+        <w:t>(1) Statusbericht</w:t>
       </w:r>
       <w:bookmarkEnd w:id="8"/>
-    </w:p>
-    <w:p>
-      <w:pPr>
-        <w:rPr>
-          <w:rFonts w:ascii="Arial" w:hAnsi="Arial"/>
-        </w:rPr>
-      </w:pPr>
-      <w:r>
-        <w:rPr>
-          <w:rFonts w:ascii="Arial" w:hAnsi="Arial"/>
-        </w:rPr>
-        <w:t>Zum Abschluss des Meilenstein I sind bis zum 02.12.2016 folgende Artefakte abzuliefern. Sämtliche Dokumente sind im PDF-Format abzugeben.</w:t>
-      </w:r>
-    </w:p>
-    <w:p>
-      <w:pPr>
-        <w:pStyle w:val="berschrift5"/>
-        <w:rPr>
-          <w:rFonts w:ascii="Arial" w:hAnsi="Arial" w:cs="Arial"/>
-        </w:rPr>
-      </w:pPr>
-      <w:bookmarkStart w:id="9" w:name="_Toc468004622"/>
-      <w:r>
-        <w:rPr>
-          <w:rFonts w:ascii="Arial" w:hAnsi="Arial" w:cs="Arial"/>
-        </w:rPr>
-        <w:t>(1) Statusbericht</w:t>
-      </w:r>
-      <w:bookmarkEnd w:id="9"/>
     </w:p>
     <w:p>
       <w:pPr>
@@ -4730,7 +4728,7 @@
           <w:rFonts w:ascii="Arial" w:hAnsi="Arial" w:cs="Arial"/>
         </w:rPr>
       </w:pPr>
-      <w:bookmarkStart w:id="10" w:name="_Toc468004623"/>
+      <w:bookmarkStart w:id="9" w:name="_Toc468004623"/>
       <w:r>
         <w:rPr>
           <w:rFonts w:ascii="Arial" w:hAnsi="Arial" w:cs="Arial"/>
@@ -4738,6 +4736,35 @@
         <w:lastRenderedPageBreak/>
         <w:t>(2) Lastenheft</w:t>
       </w:r>
+      <w:bookmarkEnd w:id="9"/>
+    </w:p>
+    <w:p>
+      <w:pPr>
+        <w:rPr>
+          <w:rFonts w:ascii="Arial" w:hAnsi="Arial"/>
+        </w:rPr>
+      </w:pPr>
+      <w:r>
+        <w:rPr>
+          <w:rFonts w:ascii="Arial" w:hAnsi="Arial"/>
+        </w:rPr>
+        <w:t>Über den Statusbericht hinaus ist ein Lastenheft anzufertigen und dem Auftraggeber im PDF-Format zu übermitteln.</w:t>
+      </w:r>
+    </w:p>
+    <w:p>
+      <w:pPr>
+        <w:pStyle w:val="berschrift5"/>
+        <w:rPr>
+          <w:rFonts w:ascii="Arial" w:hAnsi="Arial" w:cs="Arial"/>
+        </w:rPr>
+      </w:pPr>
+      <w:bookmarkStart w:id="10" w:name="_Toc468004624"/>
+      <w:r>
+        <w:rPr>
+          <w:rFonts w:ascii="Arial" w:hAnsi="Arial" w:cs="Arial"/>
+        </w:rPr>
+        <w:t>(3) Lauffähiger Prototyp</w:t>
+      </w:r>
       <w:bookmarkEnd w:id="10"/>
     </w:p>
     <w:p>
@@ -4750,7 +4777,36 @@
         <w:rPr>
           <w:rFonts w:ascii="Arial" w:hAnsi="Arial"/>
         </w:rPr>
-        <w:t>Über den Statusbericht hinaus ist ein Lastenheft anzufertigen und dem Auftraggeber im PDF-Format zu übermitteln.</w:t>
+        <w:t>Schließlich soll ein lauffähiger Prototyp mit abgeliefert werden, damit sich der Auftraggeber vom Fortschritt des Produkts überzeugen kann.</w:t>
+      </w:r>
+    </w:p>
+    <w:p>
+      <w:pPr>
+        <w:pStyle w:val="berschrift4"/>
+        <w:rPr>
+          <w:rFonts w:ascii="Arial" w:hAnsi="Arial" w:cs="Arial"/>
+        </w:rPr>
+      </w:pPr>
+      <w:bookmarkStart w:id="11" w:name="_Toc468004625"/>
+      <w:r>
+        <w:rPr>
+          <w:rFonts w:ascii="Arial" w:hAnsi="Arial" w:cs="Arial"/>
+        </w:rPr>
+        <w:t>bb. Meilenstein II</w:t>
+      </w:r>
+      <w:bookmarkEnd w:id="11"/>
+    </w:p>
+    <w:p>
+      <w:pPr>
+        <w:rPr>
+          <w:rFonts w:ascii="Arial" w:hAnsi="Arial"/>
+        </w:rPr>
+      </w:pPr>
+      <w:r>
+        <w:rPr>
+          <w:rFonts w:ascii="Arial" w:hAnsi="Arial"/>
+        </w:rPr>
+        <w:t>Zum Abschluss des Meilensteins II, der letztlich auch die Deadline für dieses Projekt setzt, sind bis zum 20.01.2017 folgende Dokumente, sowie die lauffähige Web-Applikation in GIT abzugeben. Sämtliche Dokumente sind im PDF-Format abzugeben.</w:t>
       </w:r>
     </w:p>
     <w:p>
@@ -4760,72 +4816,14 @@
           <w:rFonts w:ascii="Arial" w:hAnsi="Arial" w:cs="Arial"/>
         </w:rPr>
       </w:pPr>
-      <w:bookmarkStart w:id="11" w:name="_Toc468004624"/>
+      <w:bookmarkStart w:id="12" w:name="_Toc468004626"/>
       <w:r>
         <w:rPr>
           <w:rFonts w:ascii="Arial" w:hAnsi="Arial" w:cs="Arial"/>
         </w:rPr>
-        <w:t>(3) Lauffähiger Prototyp</w:t>
-      </w:r>
-      <w:bookmarkEnd w:id="11"/>
-    </w:p>
-    <w:p>
-      <w:pPr>
-        <w:rPr>
-          <w:rFonts w:ascii="Arial" w:hAnsi="Arial"/>
-        </w:rPr>
-      </w:pPr>
-      <w:r>
-        <w:rPr>
-          <w:rFonts w:ascii="Arial" w:hAnsi="Arial"/>
-        </w:rPr>
-        <w:t>Schließlich soll ein lauffähiger Prototyp mit abgeliefert werden, damit sich der Auftraggeber vom Fortschritt des Produkts überzeugen kann.</w:t>
-      </w:r>
-    </w:p>
-    <w:p>
-      <w:pPr>
-        <w:pStyle w:val="berschrift4"/>
-        <w:rPr>
-          <w:rFonts w:ascii="Arial" w:hAnsi="Arial" w:cs="Arial"/>
-        </w:rPr>
-      </w:pPr>
-      <w:bookmarkStart w:id="12" w:name="_Toc468004625"/>
-      <w:r>
-        <w:rPr>
-          <w:rFonts w:ascii="Arial" w:hAnsi="Arial" w:cs="Arial"/>
-        </w:rPr>
-        <w:t>bb. Meilenstein II</w:t>
+        <w:t>(1) Statusbericht</w:t>
       </w:r>
       <w:bookmarkEnd w:id="12"/>
-    </w:p>
-    <w:p>
-      <w:pPr>
-        <w:rPr>
-          <w:rFonts w:ascii="Arial" w:hAnsi="Arial"/>
-        </w:rPr>
-      </w:pPr>
-      <w:r>
-        <w:rPr>
-          <w:rFonts w:ascii="Arial" w:hAnsi="Arial"/>
-        </w:rPr>
-        <w:t>Zum Abschluss des Meilensteins II, der letztlich auch die Deadline für dieses Projekt setzt, sind bis zum 20.01.2017 folgende Dokumente, sowie die lauffähige Web-Applikation in GIT abzugeben. Sämtliche Dokumente sind im PDF-Format abzugeben.</w:t>
-      </w:r>
-    </w:p>
-    <w:p>
-      <w:pPr>
-        <w:pStyle w:val="berschrift5"/>
-        <w:rPr>
-          <w:rFonts w:ascii="Arial" w:hAnsi="Arial" w:cs="Arial"/>
-        </w:rPr>
-      </w:pPr>
-      <w:bookmarkStart w:id="13" w:name="_Toc468004626"/>
-      <w:r>
-        <w:rPr>
-          <w:rFonts w:ascii="Arial" w:hAnsi="Arial" w:cs="Arial"/>
-        </w:rPr>
-        <w:t>(1) Statusbericht</w:t>
-      </w:r>
-      <w:bookmarkEnd w:id="13"/>
     </w:p>
     <w:p>
       <w:pPr>
@@ -4982,56 +4980,56 @@
           <w:rFonts w:ascii="Arial" w:hAnsi="Arial" w:cs="Arial"/>
         </w:rPr>
       </w:pPr>
-      <w:bookmarkStart w:id="14" w:name="_Toc468004627"/>
+      <w:bookmarkStart w:id="13" w:name="_Toc468004627"/>
       <w:r>
         <w:rPr>
           <w:rFonts w:ascii="Arial" w:hAnsi="Arial" w:cs="Arial"/>
         </w:rPr>
         <w:t>(2) Pflichtenheft</w:t>
       </w:r>
+      <w:bookmarkEnd w:id="13"/>
+    </w:p>
+    <w:p>
+      <w:pPr>
+        <w:jc w:val="both"/>
+        <w:rPr>
+          <w:rFonts w:ascii="Arial" w:hAnsi="Arial"/>
+        </w:rPr>
+      </w:pPr>
+      <w:r>
+        <w:rPr>
+          <w:rFonts w:ascii="Arial" w:hAnsi="Arial"/>
+        </w:rPr>
+        <w:t>Überdies ist ein Pflichtenheft zu führen. Dieses muss mindestens drei UML-Diagramme verschiedenen Typs enthalten. Darüber hinaus sind sämtliche implementier</w:t>
+      </w:r>
+      <w:r>
+        <w:rPr>
+          <w:rFonts w:ascii="Arial" w:hAnsi="Arial"/>
+        </w:rPr>
+        <w:t>t</w:t>
+      </w:r>
+      <w:r>
+        <w:rPr>
+          <w:rFonts w:ascii="Arial" w:hAnsi="Arial"/>
+        </w:rPr>
+        <w:t>en Funktionen zu spezifizieren. Aus Dieser Spezifikation muss hervorgehen welche Funktionen realisiert wurden und welche nicht.</w:t>
+      </w:r>
+    </w:p>
+    <w:p>
+      <w:pPr>
+        <w:pStyle w:val="berschrift5"/>
+        <w:rPr>
+          <w:rFonts w:ascii="Arial" w:hAnsi="Arial" w:cs="Arial"/>
+        </w:rPr>
+      </w:pPr>
+      <w:bookmarkStart w:id="14" w:name="_Toc468004628"/>
+      <w:r>
+        <w:rPr>
+          <w:rFonts w:ascii="Arial" w:hAnsi="Arial" w:cs="Arial"/>
+        </w:rPr>
+        <w:t>(3) Lauffähige Web-Applikation</w:t>
+      </w:r>
       <w:bookmarkEnd w:id="14"/>
-    </w:p>
-    <w:p>
-      <w:pPr>
-        <w:jc w:val="both"/>
-        <w:rPr>
-          <w:rFonts w:ascii="Arial" w:hAnsi="Arial"/>
-        </w:rPr>
-      </w:pPr>
-      <w:r>
-        <w:rPr>
-          <w:rFonts w:ascii="Arial" w:hAnsi="Arial"/>
-        </w:rPr>
-        <w:t>Überdies ist ein Pflichtenheft zu führen. Dieses muss mindestens drei UML-Diagramme verschiedenen Typs enthalten. Darüber hinaus sind sämtliche implementier</w:t>
-      </w:r>
-      <w:r>
-        <w:rPr>
-          <w:rFonts w:ascii="Arial" w:hAnsi="Arial"/>
-        </w:rPr>
-        <w:t>t</w:t>
-      </w:r>
-      <w:r>
-        <w:rPr>
-          <w:rFonts w:ascii="Arial" w:hAnsi="Arial"/>
-        </w:rPr>
-        <w:t>en Funktionen zu spezifizieren. Aus Dieser Spezifikation muss hervorgehen welche Funktionen realisiert wurden und welche nicht.</w:t>
-      </w:r>
-    </w:p>
-    <w:p>
-      <w:pPr>
-        <w:pStyle w:val="berschrift5"/>
-        <w:rPr>
-          <w:rFonts w:ascii="Arial" w:hAnsi="Arial" w:cs="Arial"/>
-        </w:rPr>
-      </w:pPr>
-      <w:bookmarkStart w:id="15" w:name="_Toc468004628"/>
-      <w:r>
-        <w:rPr>
-          <w:rFonts w:ascii="Arial" w:hAnsi="Arial" w:cs="Arial"/>
-        </w:rPr>
-        <w:t>(3) Lauffähige Web-Applikation</w:t>
-      </w:r>
-      <w:bookmarkEnd w:id="15"/>
     </w:p>
     <w:p>
       <w:pPr>
@@ -5148,7 +5146,7 @@
           <w:rFonts w:cs="Arial"/>
         </w:rPr>
       </w:pPr>
-      <w:bookmarkStart w:id="16" w:name="_Toc468004629"/>
+      <w:bookmarkStart w:id="15" w:name="_Toc468004629"/>
       <w:r>
         <w:rPr>
           <w:rFonts w:cs="Arial"/>
@@ -5161,7 +5159,7 @@
         </w:rPr>
         <w:t>. Stakeholder</w:t>
       </w:r>
-      <w:bookmarkEnd w:id="16"/>
+      <w:bookmarkEnd w:id="15"/>
       <w:r>
         <w:rPr>
           <w:rFonts w:cs="Arial"/>
@@ -5433,7 +5431,7 @@
           <w:rFonts w:ascii="Arial" w:hAnsi="Arial"/>
         </w:rPr>
       </w:pPr>
-      <w:bookmarkStart w:id="17" w:name="_Toc468004630"/>
+      <w:bookmarkStart w:id="16" w:name="_Toc468004630"/>
       <w:r>
         <w:rPr>
           <w:rStyle w:val="berschrift2Zchn"/>
@@ -5455,60 +5453,60 @@
         </w:rPr>
         <w:t xml:space="preserve"> Anforderungen an unser zu entwickelndes System</w:t>
       </w:r>
+      <w:bookmarkEnd w:id="16"/>
+    </w:p>
+    <w:p>
+      <w:pPr>
+        <w:rPr>
+          <w:rFonts w:ascii="Arial" w:hAnsi="Arial"/>
+          <w:i/>
+        </w:rPr>
+      </w:pPr>
+      <w:r>
+        <w:rPr>
+          <w:rFonts w:ascii="Arial" w:hAnsi="Arial"/>
+          <w:i/>
+        </w:rPr>
+        <w:t xml:space="preserve">bearbeitet von Daniel </w:t>
+      </w:r>
+      <w:proofErr w:type="spellStart"/>
+      <w:r>
+        <w:rPr>
+          <w:rFonts w:ascii="Arial" w:hAnsi="Arial"/>
+          <w:i/>
+        </w:rPr>
+        <w:t>Dobras</w:t>
+      </w:r>
+      <w:proofErr w:type="spellEnd"/>
+    </w:p>
+    <w:p>
+      <w:pPr>
+        <w:rPr>
+          <w:rFonts w:ascii="Arial" w:hAnsi="Arial"/>
+        </w:rPr>
+      </w:pPr>
+      <w:r>
+        <w:rPr>
+          <w:rFonts w:ascii="Arial" w:hAnsi="Arial"/>
+        </w:rPr>
+        <w:t>Folgende Anforderungen sind an die Anwendung zu stellen:</w:t>
+      </w:r>
+    </w:p>
+    <w:p>
+      <w:pPr>
+        <w:pStyle w:val="berschrift3"/>
+        <w:rPr>
+          <w:rFonts w:cs="Arial"/>
+        </w:rPr>
+      </w:pPr>
+      <w:bookmarkStart w:id="17" w:name="_Toc468004631"/>
+      <w:r>
+        <w:rPr>
+          <w:rFonts w:cs="Arial"/>
+        </w:rPr>
+        <w:t>a. Zwingende Mindestanforderungen – Version 1.0</w:t>
+      </w:r>
       <w:bookmarkEnd w:id="17"/>
-    </w:p>
-    <w:p>
-      <w:pPr>
-        <w:rPr>
-          <w:rFonts w:ascii="Arial" w:hAnsi="Arial"/>
-          <w:i/>
-        </w:rPr>
-      </w:pPr>
-      <w:r>
-        <w:rPr>
-          <w:rFonts w:ascii="Arial" w:hAnsi="Arial"/>
-          <w:i/>
-        </w:rPr>
-        <w:t xml:space="preserve">bearbeitet von Daniel </w:t>
-      </w:r>
-      <w:proofErr w:type="spellStart"/>
-      <w:r>
-        <w:rPr>
-          <w:rFonts w:ascii="Arial" w:hAnsi="Arial"/>
-          <w:i/>
-        </w:rPr>
-        <w:t>Dobras</w:t>
-      </w:r>
-      <w:proofErr w:type="spellEnd"/>
-    </w:p>
-    <w:p>
-      <w:pPr>
-        <w:rPr>
-          <w:rFonts w:ascii="Arial" w:hAnsi="Arial"/>
-        </w:rPr>
-      </w:pPr>
-      <w:r>
-        <w:rPr>
-          <w:rFonts w:ascii="Arial" w:hAnsi="Arial"/>
-        </w:rPr>
-        <w:t>Folgende Anforderungen sind an die Anwendung zu stellen:</w:t>
-      </w:r>
-    </w:p>
-    <w:p>
-      <w:pPr>
-        <w:pStyle w:val="berschrift3"/>
-        <w:rPr>
-          <w:rFonts w:cs="Arial"/>
-        </w:rPr>
-      </w:pPr>
-      <w:bookmarkStart w:id="18" w:name="_Toc468004631"/>
-      <w:r>
-        <w:rPr>
-          <w:rFonts w:cs="Arial"/>
-        </w:rPr>
-        <w:t>a. Zwingende Mindestanforderungen – Version 1.0</w:t>
-      </w:r>
-      <w:bookmarkEnd w:id="18"/>
     </w:p>
     <w:p>
       <w:pPr>
@@ -5867,14 +5865,14 @@
           <w:rFonts w:cs="Arial"/>
         </w:rPr>
       </w:pPr>
-      <w:bookmarkStart w:id="19" w:name="_Toc468004632"/>
+      <w:bookmarkStart w:id="18" w:name="_Toc468004632"/>
       <w:r>
         <w:rPr>
           <w:rFonts w:cs="Arial"/>
         </w:rPr>
         <w:t>b. Weitergehende Implementierungsmöglichkeiten – Version 2.0</w:t>
       </w:r>
-      <w:bookmarkEnd w:id="19"/>
+      <w:bookmarkEnd w:id="18"/>
     </w:p>
     <w:p>
       <w:pPr>
@@ -6239,7 +6237,7 @@
           <w:rFonts w:cs="Arial"/>
         </w:rPr>
       </w:pPr>
-      <w:bookmarkStart w:id="20" w:name="_Toc468004633"/>
+      <w:bookmarkStart w:id="19" w:name="_Toc468004633"/>
       <w:r>
         <w:rPr>
           <w:rFonts w:cs="Arial"/>
@@ -6247,7 +6245,7 @@
         <w:lastRenderedPageBreak/>
         <w:t>c. Grenzen des Systems</w:t>
       </w:r>
-      <w:bookmarkEnd w:id="20"/>
+      <w:bookmarkEnd w:id="19"/>
     </w:p>
     <w:p>
       <w:pPr>
@@ -6525,7 +6523,7 @@
           <w:rFonts w:cs="Arial"/>
         </w:rPr>
       </w:pPr>
-      <w:bookmarkStart w:id="21" w:name="_Toc468004634"/>
+      <w:bookmarkStart w:id="20" w:name="_Toc468004634"/>
       <w:r>
         <w:rPr>
           <w:rFonts w:cs="Arial"/>
@@ -6546,7 +6544,7 @@
         </w:rPr>
         <w:t>Qualitätsanforderungen an das zu entwickelnde System</w:t>
       </w:r>
-      <w:bookmarkEnd w:id="21"/>
+      <w:bookmarkEnd w:id="20"/>
     </w:p>
     <w:p>
       <w:pPr>
@@ -7093,13 +7091,81 @@
           <w:rFonts w:cs="Arial"/>
         </w:rPr>
       </w:pPr>
-      <w:bookmarkStart w:id="22" w:name="_Toc468004635"/>
+      <w:bookmarkStart w:id="21" w:name="_Toc468004635"/>
       <w:r>
         <w:rPr>
           <w:rFonts w:cs="Arial"/>
         </w:rPr>
         <w:t>a. Funktionalität</w:t>
       </w:r>
+      <w:bookmarkEnd w:id="21"/>
+    </w:p>
+    <w:p>
+      <w:pPr>
+        <w:jc w:val="both"/>
+        <w:rPr>
+          <w:rFonts w:ascii="Arial" w:hAnsi="Arial"/>
+        </w:rPr>
+      </w:pPr>
+      <w:r>
+        <w:rPr>
+          <w:rFonts w:ascii="Arial" w:hAnsi="Arial"/>
+        </w:rPr>
+        <w:t>An nächster Stelle liegt die Stabilität der Applikation. Damit der Schüler möglichst frustfrei lernen kann</w:t>
+      </w:r>
+      <w:r>
+        <w:rPr>
+          <w:rFonts w:ascii="Arial" w:hAnsi="Arial"/>
+        </w:rPr>
+        <w:t>,</w:t>
+      </w:r>
+      <w:r>
+        <w:rPr>
+          <w:rFonts w:ascii="Arial" w:hAnsi="Arial"/>
+        </w:rPr>
+        <w:t xml:space="preserve"> ist es ebenfalls wichtig, dass die App nicht abstürzt und die Performance gut ist. Damit möglichst viele Schüler mit diesem Anwenderprogramm arbeiten bzw. lernen können</w:t>
+      </w:r>
+      <w:r>
+        <w:rPr>
+          <w:rFonts w:ascii="Arial" w:hAnsi="Arial"/>
+        </w:rPr>
+        <w:t>,</w:t>
+      </w:r>
+      <w:r>
+        <w:rPr>
+          <w:rFonts w:ascii="Arial" w:hAnsi="Arial"/>
+        </w:rPr>
+        <w:t xml:space="preserve"> sollen die Systemanforderungen so gering wie möglich gehalten werden., um eine hohe Anzahl an Benutzern zu erreichen.</w:t>
+      </w:r>
+    </w:p>
+    <w:p>
+      <w:pPr>
+        <w:jc w:val="both"/>
+        <w:rPr>
+          <w:rFonts w:ascii="Arial" w:hAnsi="Arial"/>
+        </w:rPr>
+      </w:pPr>
+      <w:r>
+        <w:rPr>
+          <w:rFonts w:ascii="Arial" w:hAnsi="Arial"/>
+        </w:rPr>
+        <w:t xml:space="preserve">Hinzu kommen alle Funktionen der Version 1.0, die funktionsfähig implementiert werden und ebenfalls zwei Anwendungsfälle der Version 2.0. </w:t>
+      </w:r>
+    </w:p>
+    <w:p>
+      <w:pPr>
+        <w:pStyle w:val="berschrift3"/>
+        <w:rPr>
+          <w:rFonts w:cs="Arial"/>
+        </w:rPr>
+      </w:pPr>
+      <w:bookmarkStart w:id="22" w:name="_Toc468004636"/>
+      <w:r>
+        <w:rPr>
+          <w:rFonts w:cs="Arial"/>
+        </w:rPr>
+        <w:t>b. Zuverlässigkeit</w:t>
+      </w:r>
       <w:bookmarkEnd w:id="22"/>
     </w:p>
     <w:p>
@@ -7113,32 +7179,36 @@
         <w:rPr>
           <w:rFonts w:ascii="Arial" w:hAnsi="Arial"/>
         </w:rPr>
-        <w:t>An nächster Stelle liegt die Stabilität der Applikation. Damit der Schüler möglichst frustfrei lernen kann</w:t>
-      </w:r>
-      <w:r>
-        <w:rPr>
-          <w:rFonts w:ascii="Arial" w:hAnsi="Arial"/>
-        </w:rPr>
-        <w:t>,</w:t>
-      </w:r>
-      <w:r>
-        <w:rPr>
-          <w:rFonts w:ascii="Arial" w:hAnsi="Arial"/>
-        </w:rPr>
-        <w:t xml:space="preserve"> ist es ebenfalls wichtig, dass die App nicht abstürzt und die Performance gut ist. Damit möglichst viele Schüler mit diesem Anwenderprogramm arbeiten bzw. lernen können</w:t>
-      </w:r>
-      <w:r>
-        <w:rPr>
-          <w:rFonts w:ascii="Arial" w:hAnsi="Arial"/>
-        </w:rPr>
-        <w:t>,</w:t>
-      </w:r>
-      <w:r>
-        <w:rPr>
-          <w:rFonts w:ascii="Arial" w:hAnsi="Arial"/>
-        </w:rPr>
-        <w:t xml:space="preserve"> sollen die Systemanforderungen so gering wie möglich gehalten werden., um eine hohe Anzahl an Benutzern zu erreichen.</w:t>
-      </w:r>
+        <w:t>Außerdem sollen bei der Verwendung der App keine schwerwiegenden Bugs auftreten, wie z.B. das Löschen der Highscores, obwohl eine Frage gelöscht werden sollte. Dazu gehört auch ein gut ausgebildeter Support, der leicht erreichbar ist und so die Bugs schnell beheben kann. Dieser Punkt i</w:t>
+      </w:r>
+      <w:r>
+        <w:rPr>
+          <w:rFonts w:ascii="Arial" w:hAnsi="Arial"/>
+        </w:rPr>
+        <w:t>st sehr wichtig um frustfreies L</w:t>
+      </w:r>
+      <w:r>
+        <w:rPr>
+          <w:rFonts w:ascii="Arial" w:hAnsi="Arial"/>
+        </w:rPr>
+        <w:t>ernen zu ermöglichen und dem Lerner viel Spaß am Spiel zu vermitteln. Außerdem soll jeder Lerner dieselben Funktionen haben und jeder Lehrer ebenfalls.</w:t>
+      </w:r>
+    </w:p>
+    <w:p>
+      <w:pPr>
+        <w:pStyle w:val="berschrift3"/>
+        <w:rPr>
+          <w:rFonts w:cs="Arial"/>
+        </w:rPr>
+      </w:pPr>
+      <w:bookmarkStart w:id="23" w:name="_Toc468004637"/>
+      <w:r>
+        <w:rPr>
+          <w:rFonts w:cs="Arial"/>
+        </w:rPr>
+        <w:t>c. Benutzbarkeit</w:t>
+      </w:r>
+      <w:bookmarkEnd w:id="23"/>
     </w:p>
     <w:p>
       <w:pPr>
@@ -7151,7 +7221,7 @@
         <w:rPr>
           <w:rFonts w:ascii="Arial" w:hAnsi="Arial"/>
         </w:rPr>
-        <w:t xml:space="preserve">Hinzu kommen alle Funktionen der Version 1.0, die funktionsfähig implementiert werden und ebenfalls zwei Anwendungsfälle der Version 2.0. </w:t>
+        <w:t xml:space="preserve">Durch ein möglichst einfach gehaltenes User Interface soll die MyLearningApp in der Lage sein, von Kindern und Erwachsenen benutzt zu werden. So werden alle Buttons eindeutig bezeichnet, sodass der Lehrer bzw. Erwachsene sich nicht zu lange mit der Bedienung der App auseinandersetzen müssen. So wird auch die Verwendung durch jüngere Schüler einfacher, da es keine komplizierten Methoden gibt, sondern einfach nur „Spielen“. </w:t>
       </w:r>
     </w:p>
     <w:p>
@@ -7161,14 +7231,20 @@
           <w:rFonts w:cs="Arial"/>
         </w:rPr>
       </w:pPr>
-      <w:bookmarkStart w:id="23" w:name="_Toc468004636"/>
+      <w:bookmarkStart w:id="24" w:name="_Toc468004638"/>
       <w:r>
         <w:rPr>
           <w:rFonts w:cs="Arial"/>
         </w:rPr>
-        <w:t>b. Zuverlässigkeit</w:t>
-      </w:r>
-      <w:bookmarkEnd w:id="23"/>
+        <w:t>d. Änderbarkeit</w:t>
+      </w:r>
+      <w:bookmarkEnd w:id="24"/>
+      <w:r>
+        <w:rPr>
+          <w:rFonts w:cs="Arial"/>
+        </w:rPr>
+        <w:t xml:space="preserve"> </w:t>
+      </w:r>
     </w:p>
     <w:p>
       <w:pPr>
@@ -7181,19 +7257,7 @@
         <w:rPr>
           <w:rFonts w:ascii="Arial" w:hAnsi="Arial"/>
         </w:rPr>
-        <w:t>Außerdem sollen bei der Verwendung der App keine schwerwiegenden Bugs auftreten, wie z.B. das Löschen der Highscores, obwohl eine Frage gelöscht werden sollte. Dazu gehört auch ein gut ausgebildeter Support, der leicht erreichbar ist und so die Bugs schnell beheben kann. Dieser Punkt i</w:t>
-      </w:r>
-      <w:r>
-        <w:rPr>
-          <w:rFonts w:ascii="Arial" w:hAnsi="Arial"/>
-        </w:rPr>
-        <w:t>st sehr wichtig um frustfreies L</w:t>
-      </w:r>
-      <w:r>
-        <w:rPr>
-          <w:rFonts w:ascii="Arial" w:hAnsi="Arial"/>
-        </w:rPr>
-        <w:t>ernen zu ermöglichen und dem Lerner viel Spaß am Spiel zu vermitteln. Außerdem soll jeder Lerner dieselben Funktionen haben und jeder Lehrer ebenfalls.</w:t>
+        <w:t>Dieser Punkt ist weniger wichtig, da alle relevanten Anwendungsfälle implementiert werden und somit das Programm nicht sehr flexibel sein muss.</w:t>
       </w:r>
     </w:p>
     <w:p>
@@ -7203,73 +7267,7 @@
           <w:rFonts w:cs="Arial"/>
         </w:rPr>
       </w:pPr>
-      <w:bookmarkStart w:id="24" w:name="_Toc468004637"/>
-      <w:r>
-        <w:rPr>
-          <w:rFonts w:cs="Arial"/>
-        </w:rPr>
-        <w:t>c. Benutzbarkeit</w:t>
-      </w:r>
-      <w:bookmarkEnd w:id="24"/>
-    </w:p>
-    <w:p>
-      <w:pPr>
-        <w:jc w:val="both"/>
-        <w:rPr>
-          <w:rFonts w:ascii="Arial" w:hAnsi="Arial"/>
-        </w:rPr>
-      </w:pPr>
-      <w:r>
-        <w:rPr>
-          <w:rFonts w:ascii="Arial" w:hAnsi="Arial"/>
-        </w:rPr>
-        <w:t xml:space="preserve">Durch ein möglichst einfach gehaltenes User Interface soll die MyLearningApp in der Lage sein, von Kindern und Erwachsenen benutzt zu werden. So werden alle Buttons eindeutig bezeichnet, sodass der Lehrer bzw. Erwachsene sich nicht zu lange mit der Bedienung der App auseinandersetzen müssen. So wird auch die Verwendung durch jüngere Schüler einfacher, da es keine komplizierten Methoden gibt, sondern einfach nur „Spielen“. </w:t>
-      </w:r>
-    </w:p>
-    <w:p>
-      <w:pPr>
-        <w:pStyle w:val="berschrift3"/>
-        <w:rPr>
-          <w:rFonts w:cs="Arial"/>
-        </w:rPr>
-      </w:pPr>
-      <w:bookmarkStart w:id="25" w:name="_Toc468004638"/>
-      <w:r>
-        <w:rPr>
-          <w:rFonts w:cs="Arial"/>
-        </w:rPr>
-        <w:t>d. Änderbarkeit</w:t>
-      </w:r>
-      <w:bookmarkEnd w:id="25"/>
-      <w:r>
-        <w:rPr>
-          <w:rFonts w:cs="Arial"/>
-        </w:rPr>
-        <w:t xml:space="preserve"> </w:t>
-      </w:r>
-    </w:p>
-    <w:p>
-      <w:pPr>
-        <w:jc w:val="both"/>
-        <w:rPr>
-          <w:rFonts w:ascii="Arial" w:hAnsi="Arial"/>
-        </w:rPr>
-      </w:pPr>
-      <w:r>
-        <w:rPr>
-          <w:rFonts w:ascii="Arial" w:hAnsi="Arial"/>
-        </w:rPr>
-        <w:t>Dieser Punkt ist weniger wichtig, da alle relevanten Anwendungsfälle implementiert werden und somit das Programm nicht sehr flexibel sein muss.</w:t>
-      </w:r>
-    </w:p>
-    <w:p>
-      <w:pPr>
-        <w:pStyle w:val="berschrift3"/>
-        <w:rPr>
-          <w:rFonts w:cs="Arial"/>
-        </w:rPr>
-      </w:pPr>
-      <w:bookmarkStart w:id="26" w:name="_Toc468004639"/>
+      <w:bookmarkStart w:id="25" w:name="_Toc468004639"/>
       <w:r>
         <w:rPr>
           <w:rFonts w:cs="Arial"/>
@@ -7277,10 +7275,116 @@
         <w:lastRenderedPageBreak/>
         <w:t>e. Übertragbarkeit</w:t>
       </w:r>
+      <w:bookmarkEnd w:id="25"/>
+    </w:p>
+    <w:p>
+      <w:pPr>
+        <w:jc w:val="both"/>
+        <w:rPr>
+          <w:rFonts w:ascii="Arial" w:hAnsi="Arial"/>
+        </w:rPr>
+      </w:pPr>
+      <w:r>
+        <w:rPr>
+          <w:rFonts w:ascii="Arial" w:hAnsi="Arial"/>
+        </w:rPr>
+        <w:t>Im Moment ist die Applikation nur auf einem Gerät zu verwenden, d.h. die Fragen und Benutzer werden lokal gespeichert.</w:t>
+      </w:r>
+      <w:r>
+        <w:rPr>
+          <w:rFonts w:ascii="Arial" w:hAnsi="Arial"/>
+        </w:rPr>
+        <w:t xml:space="preserve"> </w:t>
+      </w:r>
+    </w:p>
+    <w:p>
+      <w:pPr>
+        <w:rPr>
+          <w:rFonts w:ascii="Arial" w:hAnsi="Arial"/>
+        </w:rPr>
+      </w:pPr>
+    </w:p>
+    <w:p>
+      <w:pPr>
+        <w:pStyle w:val="berschrift2"/>
+        <w:rPr>
+          <w:rFonts w:cs="Arial"/>
+        </w:rPr>
+      </w:pPr>
+      <w:bookmarkStart w:id="26" w:name="_Toc468004640"/>
+      <w:r>
+        <w:rPr>
+          <w:rFonts w:cs="Arial"/>
+        </w:rPr>
+        <w:t>6</w:t>
+      </w:r>
+      <w:r>
+        <w:rPr>
+          <w:rFonts w:cs="Arial"/>
+        </w:rPr>
+        <w:t>. Zusätzliche selbst auferlegte Anforderungen an die Applikation (</w:t>
+      </w:r>
+      <w:proofErr w:type="spellStart"/>
+      <w:r>
+        <w:rPr>
+          <w:rFonts w:cs="Arial"/>
+        </w:rPr>
+        <w:t>unique</w:t>
+      </w:r>
+      <w:proofErr w:type="spellEnd"/>
+      <w:r>
+        <w:rPr>
+          <w:rFonts w:cs="Arial"/>
+        </w:rPr>
+        <w:t xml:space="preserve"> </w:t>
+      </w:r>
+      <w:proofErr w:type="spellStart"/>
+      <w:r>
+        <w:rPr>
+          <w:rFonts w:cs="Arial"/>
+        </w:rPr>
+        <w:t>selling</w:t>
+      </w:r>
+      <w:proofErr w:type="spellEnd"/>
+      <w:r>
+        <w:rPr>
+          <w:rFonts w:cs="Arial"/>
+        </w:rPr>
+        <w:t xml:space="preserve"> </w:t>
+      </w:r>
+      <w:proofErr w:type="spellStart"/>
+      <w:r>
+        <w:rPr>
+          <w:rFonts w:cs="Arial"/>
+        </w:rPr>
+        <w:t>point</w:t>
+      </w:r>
+      <w:proofErr w:type="spellEnd"/>
+      <w:r>
+        <w:rPr>
+          <w:rFonts w:cs="Arial"/>
+        </w:rPr>
+        <w:t>)</w:t>
+      </w:r>
       <w:bookmarkEnd w:id="26"/>
     </w:p>
     <w:p>
       <w:pPr>
+        <w:rPr>
+          <w:rFonts w:ascii="Arial" w:hAnsi="Arial"/>
+          <w:i/>
+        </w:rPr>
+      </w:pPr>
+      <w:r>
+        <w:rPr>
+          <w:rFonts w:ascii="Arial" w:hAnsi="Arial"/>
+          <w:i/>
+        </w:rPr>
+        <w:t>Bearbeitet von Fernando Pfennig</w:t>
+      </w:r>
+    </w:p>
+    <w:p>
+      <w:pPr>
         <w:jc w:val="both"/>
         <w:rPr>
           <w:rFonts w:ascii="Arial" w:hAnsi="Arial"/>
@@ -7290,21 +7394,262 @@
         <w:rPr>
           <w:rFonts w:ascii="Arial" w:hAnsi="Arial"/>
         </w:rPr>
-        <w:t>Im Moment ist die Applikation nur auf einem Gerät zu verwenden, d.h. die Fragen und Benutzer werden lokal gespeichert.</w:t>
-      </w:r>
-      <w:r>
-        <w:rPr>
-          <w:rFonts w:ascii="Arial" w:hAnsi="Arial"/>
-        </w:rPr>
-        <w:t xml:space="preserve"> </w:t>
-      </w:r>
-    </w:p>
-    <w:p>
-      <w:pPr>
-        <w:rPr>
-          <w:rFonts w:ascii="Arial" w:hAnsi="Arial"/>
-        </w:rPr>
-      </w:pPr>
+        <w:t>Die DDFP</w:t>
+      </w:r>
+      <w:r>
+        <w:rPr>
+          <w:rFonts w:ascii="Arial" w:hAnsi="Arial"/>
+        </w:rPr>
+        <w:t xml:space="preserve">-GbR möchte dem Auftraggeber über seine genauen spezifizierten Anforderungen hinaus noch </w:t>
+      </w:r>
+      <w:r>
+        <w:rPr>
+          <w:rFonts w:ascii="Arial" w:hAnsi="Arial"/>
+        </w:rPr>
+        <w:t>eine weitere Funktion</w:t>
+      </w:r>
+      <w:r>
+        <w:rPr>
+          <w:rFonts w:ascii="Arial" w:hAnsi="Arial"/>
+        </w:rPr>
+        <w:t xml:space="preserve"> zur Verfügung stellen, aus denen</w:t>
+      </w:r>
+      <w:r>
+        <w:rPr>
+          <w:rFonts w:ascii="Arial" w:hAnsi="Arial"/>
+        </w:rPr>
+        <w:t xml:space="preserve"> klar wird, warum unse</w:t>
+      </w:r>
+      <w:r>
+        <w:rPr>
+          <w:rFonts w:ascii="Arial" w:hAnsi="Arial"/>
+        </w:rPr>
+        <w:t>r Software</w:t>
+      </w:r>
+      <w:r>
+        <w:rPr>
+          <w:rFonts w:ascii="Arial" w:hAnsi="Arial"/>
+        </w:rPr>
+        <w:t>entwicklungsteam der Konkurrenz w</w:t>
+      </w:r>
+      <w:r>
+        <w:rPr>
+          <w:rFonts w:ascii="Arial" w:hAnsi="Arial"/>
+        </w:rPr>
+        <w:t xml:space="preserve">eit voraus ist. </w:t>
+      </w:r>
+    </w:p>
+    <w:p>
+      <w:pPr>
+        <w:jc w:val="both"/>
+        <w:rPr>
+          <w:rFonts w:ascii="Arial" w:hAnsi="Arial"/>
+        </w:rPr>
+      </w:pPr>
+      <w:r>
+        <w:rPr>
+          <w:rFonts w:ascii="Arial" w:hAnsi="Arial"/>
+        </w:rPr>
+        <w:t xml:space="preserve">Der Lerner soll für die Verwendung der MyLearningApp belohnt werden. Dies erreichen wir durch die Einführung einer Erfahrungsleiste </w:t>
+      </w:r>
+      <w:r>
+        <w:rPr>
+          <w:rFonts w:ascii="Arial" w:hAnsi="Arial"/>
+        </w:rPr>
+        <w:t xml:space="preserve">in das Spiel. Nach jedem beendeten Spieldurchgang erhält der Lerner eine Anzahl an Erfahrungspunkten, die je nach Anzahl richtig beantworteter Fragen variiert. Je mehr Fragen er in sich einem Durchgang stellt, desto höher ist die maximale Menge an Erfahrungspunkten, die er bekommen kann. </w:t>
+      </w:r>
+      <w:r>
+        <w:rPr>
+          <w:rFonts w:ascii="Arial" w:hAnsi="Arial"/>
+        </w:rPr>
+        <w:t xml:space="preserve">Am Ende des Durchgangs erhält der Lerner den Anteil der richtig beantworteten Fragen multipliziert mit zehn. Zum Beispiel kann der Spieler, wenn er sich 25 Fragen stellt maximal 10 Punkte erhalten., wenn er alles richtigmacht. </w:t>
+      </w:r>
+    </w:p>
+    <w:p>
+      <w:pPr>
+        <w:jc w:val="both"/>
+        <w:rPr>
+          <w:rFonts w:ascii="Arial" w:hAnsi="Arial"/>
+        </w:rPr>
+      </w:pPr>
+      <w:r>
+        <w:rPr>
+          <w:rFonts w:ascii="Arial" w:hAnsi="Arial"/>
+        </w:rPr>
+        <w:t xml:space="preserve">Sobald der Lerner ein Level aufsteigt, bekommt er </w:t>
+      </w:r>
+      <w:r>
+        <w:rPr>
+          <w:rFonts w:ascii="Arial" w:hAnsi="Arial"/>
+        </w:rPr>
+        <w:t>z.B. die Möglichkeit, in der App einen Teil der UI farblich zu verändern.</w:t>
+      </w:r>
+      <w:r>
+        <w:rPr>
+          <w:rFonts w:ascii="Arial" w:hAnsi="Arial"/>
+        </w:rPr>
+        <w:t xml:space="preserve"> Je höher das Level desto „exklusiver“ die Farbe, so erhält man erst nach vielen Level die schwarze F</w:t>
+      </w:r>
+      <w:r>
+        <w:rPr>
+          <w:rFonts w:ascii="Arial" w:hAnsi="Arial"/>
+        </w:rPr>
+        <w:t>arbe, des Weiteren erhöht sich auch die Menge an Erfahrungspunkten, die man benötigt, um Level aufzusteigen.</w:t>
+      </w:r>
+    </w:p>
+    <w:p>
+      <w:pPr>
+        <w:jc w:val="both"/>
+        <w:rPr>
+          <w:rFonts w:ascii="Arial" w:hAnsi="Arial"/>
+        </w:rPr>
+      </w:pPr>
+    </w:p>
+    <w:p>
+      <w:pPr>
+        <w:jc w:val="both"/>
+        <w:rPr>
+          <w:rFonts w:ascii="Arial" w:hAnsi="Arial"/>
+          <w:b/>
+        </w:rPr>
+      </w:pPr>
+      <w:r>
+        <w:rPr>
+          <w:rFonts w:ascii="Arial" w:hAnsi="Arial"/>
+          <w:b/>
+        </w:rPr>
+        <w:t>Beispiel für eine Progression-Leiste:</w:t>
+      </w:r>
+      <w:bookmarkStart w:id="27" w:name="_GoBack"/>
+      <w:bookmarkEnd w:id="27"/>
+    </w:p>
+    <w:p>
+      <w:bookmarkStart w:id="28" w:name="_Toc468004641"/>
+      <w:r>
+        <w:rPr>
+          <w:noProof/>
+          <w:lang w:eastAsia="de-DE" w:bidi="ar-SA"/>
+        </w:rPr>
+        <w:drawing>
+          <wp:inline distT="0" distB="0" distL="0" distR="0">
+            <wp:extent cx="5238750" cy="847725"/>
+            <wp:effectExtent l="0" t="0" r="0" b="9525"/>
+            <wp:docPr id="4" name="Grafik 4"/>
+            <wp:cNvGraphicFramePr>
+              <a:graphicFrameLocks xmlns:a="http://schemas.openxmlformats.org/drawingml/2006/main" noChangeAspect="1"/>
+            </wp:cNvGraphicFramePr>
+            <a:graphic xmlns:a="http://schemas.openxmlformats.org/drawingml/2006/main">
+              <a:graphicData uri="http://schemas.openxmlformats.org/drawingml/2006/picture">
+                <pic:pic xmlns:pic="http://schemas.openxmlformats.org/drawingml/2006/picture">
+                  <pic:nvPicPr>
+                    <pic:cNvPr id="4" name="tn_Advancement-ExperienceBar.jpg"/>
+                    <pic:cNvPicPr/>
+                  </pic:nvPicPr>
+                  <pic:blipFill>
+                    <a:blip r:embed="rId13">
+                      <a:extLst>
+                        <a:ext uri="{28A0092B-C50C-407E-A947-70E740481C1C}">
+                          <a14:useLocalDpi xmlns:a14="http://schemas.microsoft.com/office/drawing/2010/main" val="0"/>
+                        </a:ext>
+                      </a:extLst>
+                    </a:blip>
+                    <a:stretch>
+                      <a:fillRect/>
+                    </a:stretch>
+                  </pic:blipFill>
+                  <pic:spPr>
+                    <a:xfrm>
+                      <a:off x="0" y="0"/>
+                      <a:ext cx="5238750" cy="847725"/>
+                    </a:xfrm>
+                    <a:prstGeom prst="rect">
+                      <a:avLst/>
+                    </a:prstGeom>
+                  </pic:spPr>
+                </pic:pic>
+              </a:graphicData>
+            </a:graphic>
+          </wp:inline>
+        </w:drawing>
+      </w:r>
+    </w:p>
+    <w:p/>
+    <w:p>
+      <w:pPr>
+        <w:rPr>
+          <w:b/>
+        </w:rPr>
+      </w:pPr>
+      <w:r>
+        <w:rPr>
+          <w:b/>
+        </w:rPr>
+        <w:t>Beispielfarben</w:t>
+      </w:r>
+      <w:r>
+        <w:rPr>
+          <w:b/>
+        </w:rPr>
+        <w:t xml:space="preserve"> zum Freischalten</w:t>
+      </w:r>
+      <w:r>
+        <w:rPr>
+          <w:b/>
+        </w:rPr>
+        <w:t>:</w:t>
+      </w:r>
+    </w:p>
+    <w:p>
+      <w:r>
+        <w:rPr>
+          <w:noProof/>
+          <w:lang w:eastAsia="de-DE" w:bidi="ar-SA"/>
+        </w:rPr>
+        <w:drawing>
+          <wp:inline distT="0" distB="0" distL="0" distR="0">
+            <wp:extent cx="5857875" cy="2495550"/>
+            <wp:effectExtent l="0" t="0" r="9525" b="0"/>
+            <wp:docPr id="5" name="Grafik 5"/>
+            <wp:cNvGraphicFramePr>
+              <a:graphicFrameLocks xmlns:a="http://schemas.openxmlformats.org/drawingml/2006/main" noChangeAspect="1"/>
+            </wp:cNvGraphicFramePr>
+            <a:graphic xmlns:a="http://schemas.openxmlformats.org/drawingml/2006/main">
+              <a:graphicData uri="http://schemas.openxmlformats.org/drawingml/2006/picture">
+                <pic:pic xmlns:pic="http://schemas.openxmlformats.org/drawingml/2006/picture">
+                  <pic:nvPicPr>
+                    <pic:cNvPr id="5" name="highrise.jpg"/>
+                    <pic:cNvPicPr/>
+                  </pic:nvPicPr>
+                  <pic:blipFill>
+                    <a:blip r:embed="rId14">
+                      <a:extLst>
+                        <a:ext uri="{28A0092B-C50C-407E-A947-70E740481C1C}">
+                          <a14:useLocalDpi xmlns:a14="http://schemas.microsoft.com/office/drawing/2010/main" val="0"/>
+                        </a:ext>
+                      </a:extLst>
+                    </a:blip>
+                    <a:stretch>
+                      <a:fillRect/>
+                    </a:stretch>
+                  </pic:blipFill>
+                  <pic:spPr>
+                    <a:xfrm>
+                      <a:off x="0" y="0"/>
+                      <a:ext cx="5857875" cy="2495550"/>
+                    </a:xfrm>
+                    <a:prstGeom prst="rect">
+                      <a:avLst/>
+                    </a:prstGeom>
+                  </pic:spPr>
+                </pic:pic>
+              </a:graphicData>
+            </a:graphic>
+          </wp:inline>
+        </w:drawing>
+      </w:r>
+      <w:r>
+        <w:br w:type="page"/>
+      </w:r>
     </w:p>
     <w:p>
       <w:pPr>
@@ -7313,286 +7658,101 @@
           <w:rFonts w:cs="Arial"/>
         </w:rPr>
       </w:pPr>
-      <w:bookmarkStart w:id="27" w:name="_Toc468004640"/>
       <w:r>
         <w:rPr>
           <w:rFonts w:cs="Arial"/>
         </w:rPr>
-        <w:t>6</w:t>
+        <w:lastRenderedPageBreak/>
+        <w:t>7</w:t>
       </w:r>
       <w:r>
         <w:rPr>
           <w:rFonts w:cs="Arial"/>
         </w:rPr>
-        <w:t>. Zusätzliche selbst auferlegte Anforderungen an die Applikation (</w:t>
+        <w:t>.</w:t>
+      </w:r>
+      <w:r>
+        <w:rPr>
+          <w:rFonts w:cs="Arial"/>
+        </w:rPr>
+        <w:t xml:space="preserve"> Grafische Übersicht</w:t>
+      </w:r>
+      <w:bookmarkEnd w:id="28"/>
+    </w:p>
+    <w:p>
+      <w:pPr>
+        <w:rPr>
+          <w:rFonts w:ascii="Arial" w:hAnsi="Arial"/>
+        </w:rPr>
+      </w:pPr>
+      <w:r>
+        <w:rPr>
+          <w:rFonts w:ascii="Arial" w:hAnsi="Arial"/>
+        </w:rPr>
+        <w:t>Zur Visualisierung der Projektanforderungen sind dem Lastenheft grafische Übersichten beigefügt worden.</w:t>
+      </w:r>
+    </w:p>
+    <w:p>
+      <w:pPr>
+        <w:pStyle w:val="berschrift2"/>
+        <w:rPr>
+          <w:rFonts w:cs="Arial"/>
+        </w:rPr>
+      </w:pPr>
+      <w:bookmarkStart w:id="29" w:name="_Toc468004642"/>
+      <w:r>
+        <w:rPr>
+          <w:rFonts w:cs="Arial"/>
+        </w:rPr>
+        <w:t>a. Geschäftsprozessbeschreibung</w:t>
+      </w:r>
+      <w:bookmarkEnd w:id="29"/>
+    </w:p>
+    <w:p>
+      <w:pPr>
+        <w:rPr>
+          <w:rFonts w:ascii="Arial" w:hAnsi="Arial"/>
+          <w:i/>
+        </w:rPr>
+      </w:pPr>
+      <w:r>
+        <w:rPr>
+          <w:rFonts w:ascii="Arial" w:hAnsi="Arial"/>
+          <w:i/>
+        </w:rPr>
+        <w:t xml:space="preserve">bearbeitet von Daniel </w:t>
       </w:r>
       <w:proofErr w:type="spellStart"/>
       <w:r>
         <w:rPr>
+          <w:rFonts w:ascii="Arial" w:hAnsi="Arial"/>
+          <w:i/>
+        </w:rPr>
+        <w:t>Dobras</w:t>
+      </w:r>
+      <w:proofErr w:type="spellEnd"/>
+    </w:p>
+    <w:p>
+      <w:pPr>
+        <w:pStyle w:val="berschrift3"/>
+        <w:rPr>
           <w:rFonts w:cs="Arial"/>
         </w:rPr>
-        <w:t>unique</w:t>
+      </w:pPr>
+      <w:bookmarkStart w:id="30" w:name="_Toc468004643"/>
+      <w:proofErr w:type="spellStart"/>
+      <w:r>
+        <w:rPr>
+          <w:rFonts w:cs="Arial"/>
+        </w:rPr>
+        <w:t>aa</w:t>
       </w:r>
       <w:proofErr w:type="spellEnd"/>
       <w:r>
         <w:rPr>
           <w:rFonts w:cs="Arial"/>
         </w:rPr>
-        <w:t xml:space="preserve"> </w:t>
-      </w:r>
-      <w:proofErr w:type="spellStart"/>
-      <w:r>
-        <w:rPr>
-          <w:rFonts w:cs="Arial"/>
-        </w:rPr>
-        <w:t>selling</w:t>
-      </w:r>
-      <w:proofErr w:type="spellEnd"/>
-      <w:r>
-        <w:rPr>
-          <w:rFonts w:cs="Arial"/>
-        </w:rPr>
-        <w:t xml:space="preserve"> </w:t>
-      </w:r>
-      <w:proofErr w:type="spellStart"/>
-      <w:r>
-        <w:rPr>
-          <w:rFonts w:cs="Arial"/>
-        </w:rPr>
-        <w:t>point</w:t>
-      </w:r>
-      <w:proofErr w:type="spellEnd"/>
-      <w:r>
-        <w:rPr>
-          <w:rFonts w:cs="Arial"/>
-        </w:rPr>
-        <w:t>)</w:t>
-      </w:r>
-      <w:bookmarkEnd w:id="27"/>
-    </w:p>
-    <w:p>
-      <w:pPr>
-        <w:rPr>
-          <w:rFonts w:ascii="Arial" w:hAnsi="Arial"/>
-          <w:i/>
-        </w:rPr>
-      </w:pPr>
-      <w:r>
-        <w:rPr>
-          <w:rFonts w:ascii="Arial" w:hAnsi="Arial"/>
-          <w:i/>
-        </w:rPr>
-        <w:t>Bearbeitet von Fernando Pfennig</w:t>
-      </w:r>
-    </w:p>
-    <w:p>
-      <w:pPr>
-        <w:jc w:val="both"/>
-        <w:rPr>
-          <w:rFonts w:ascii="Arial" w:hAnsi="Arial"/>
-        </w:rPr>
-      </w:pPr>
-      <w:r>
-        <w:rPr>
-          <w:rFonts w:ascii="Arial" w:hAnsi="Arial"/>
-        </w:rPr>
-        <w:t>Die DDFP</w:t>
-      </w:r>
-      <w:r>
-        <w:rPr>
-          <w:rFonts w:ascii="Arial" w:hAnsi="Arial"/>
-        </w:rPr>
-        <w:t xml:space="preserve">-GbR möchte dem Auftraggeber über seine genauen spezifizierten Anforderungen hinaus noch </w:t>
-      </w:r>
-      <w:r>
-        <w:rPr>
-          <w:rFonts w:ascii="Arial" w:hAnsi="Arial"/>
-        </w:rPr>
-        <w:t>eine weitere Funktion</w:t>
-      </w:r>
-      <w:r>
-        <w:rPr>
-          <w:rFonts w:ascii="Arial" w:hAnsi="Arial"/>
-        </w:rPr>
-        <w:t xml:space="preserve"> zur Verfügung stellen, aus denen</w:t>
-      </w:r>
-      <w:r>
-        <w:rPr>
-          <w:rFonts w:ascii="Arial" w:hAnsi="Arial"/>
-        </w:rPr>
-        <w:t xml:space="preserve"> klar wird, warum unse</w:t>
-      </w:r>
-      <w:r>
-        <w:rPr>
-          <w:rFonts w:ascii="Arial" w:hAnsi="Arial"/>
-        </w:rPr>
-        <w:t>r Software</w:t>
-      </w:r>
-      <w:r>
-        <w:rPr>
-          <w:rFonts w:ascii="Arial" w:hAnsi="Arial"/>
-        </w:rPr>
-        <w:t>entwicklungsteam der Konkurrenz w</w:t>
-      </w:r>
-      <w:r>
-        <w:rPr>
-          <w:rFonts w:ascii="Arial" w:hAnsi="Arial"/>
-        </w:rPr>
-        <w:t xml:space="preserve">eit voraus ist. </w:t>
-      </w:r>
-    </w:p>
-    <w:p>
-      <w:pPr>
-        <w:jc w:val="both"/>
-        <w:rPr>
-          <w:rFonts w:ascii="Arial" w:hAnsi="Arial"/>
-        </w:rPr>
-      </w:pPr>
-      <w:r>
-        <w:rPr>
-          <w:rFonts w:ascii="Arial" w:hAnsi="Arial"/>
-        </w:rPr>
-        <w:t xml:space="preserve">Der Lerner soll für die Verwendung der MyLearningApp belohnt werden. Dies erreichen wir durch die Einführung einer Erfahrungsleiste </w:t>
-      </w:r>
-      <w:r>
-        <w:rPr>
-          <w:rFonts w:ascii="Arial" w:hAnsi="Arial"/>
-        </w:rPr>
-        <w:t xml:space="preserve">in das Spiel. Nach jedem beendeten Spieldurchgang erhält der Lerner eine Anzahl an Erfahrungspunkten, die je nach Anzahl richtig beantworteter Fragen variiert. Je mehr Fragen er in sich einem Durchgang stellt, desto höher ist die maximale Menge an Erfahrungspunkten, die er bekommen kann. </w:t>
-      </w:r>
-      <w:r>
-        <w:rPr>
-          <w:rFonts w:ascii="Arial" w:hAnsi="Arial"/>
-        </w:rPr>
-        <w:t xml:space="preserve">Am Ende des Durchgangs erhält der Lerner den Anteil der richtig beantworteten Fragen multipliziert mit zehn. Zum Beispiel kann der Spieler, wenn er sich 25 Fragen stellt maximal 10 Punkte erhalten., wenn er alles richtigmacht. </w:t>
-      </w:r>
-    </w:p>
-    <w:p>
-      <w:pPr>
-        <w:jc w:val="both"/>
-        <w:rPr>
-          <w:rFonts w:ascii="Arial" w:hAnsi="Arial"/>
-        </w:rPr>
-      </w:pPr>
-      <w:r>
-        <w:rPr>
-          <w:rFonts w:ascii="Arial" w:hAnsi="Arial"/>
-        </w:rPr>
-        <w:t xml:space="preserve">Sobald der Lerner ein Level aufsteigt, bekommt er </w:t>
-      </w:r>
-      <w:r>
-        <w:rPr>
-          <w:rFonts w:ascii="Arial" w:hAnsi="Arial"/>
-        </w:rPr>
-        <w:t>z.B. die Möglichkeit, in der App einen Teil der UI farblich zu verändern.</w:t>
-      </w:r>
-      <w:r>
-        <w:rPr>
-          <w:rFonts w:ascii="Arial" w:hAnsi="Arial"/>
-        </w:rPr>
-        <w:t xml:space="preserve"> Je höher das Level desto „exklusiver“ die Farbe, so erhält man erst nach vielen Level die schwarze F</w:t>
-      </w:r>
-      <w:r>
-        <w:rPr>
-          <w:rFonts w:ascii="Arial" w:hAnsi="Arial"/>
-        </w:rPr>
-        <w:t>arbe, des Weiteren erhöht sich auch die Menge an Erfahrungspunkten, die man benötigt, um Level aufzusteigen.</w:t>
-      </w:r>
-    </w:p>
-    <w:p>
-      <w:pPr>
-        <w:pStyle w:val="berschrift2"/>
-        <w:rPr>
-          <w:rFonts w:cs="Arial"/>
-        </w:rPr>
-      </w:pPr>
-      <w:bookmarkStart w:id="28" w:name="_Toc468004641"/>
-      <w:r>
-        <w:rPr>
-          <w:rFonts w:cs="Arial"/>
-        </w:rPr>
-        <w:t>7</w:t>
-      </w:r>
-      <w:r>
-        <w:rPr>
-          <w:rFonts w:cs="Arial"/>
-        </w:rPr>
-        <w:t>.</w:t>
-      </w:r>
-      <w:r>
-        <w:rPr>
-          <w:rFonts w:cs="Arial"/>
-        </w:rPr>
-        <w:t xml:space="preserve"> Grafische Übersicht</w:t>
-      </w:r>
-      <w:bookmarkEnd w:id="28"/>
-    </w:p>
-    <w:p>
-      <w:pPr>
-        <w:rPr>
-          <w:rFonts w:ascii="Arial" w:hAnsi="Arial"/>
-        </w:rPr>
-      </w:pPr>
-      <w:r>
-        <w:rPr>
-          <w:rFonts w:ascii="Arial" w:hAnsi="Arial"/>
-        </w:rPr>
-        <w:t>Zur Visualisierung der Projektanforderungen sind dem Lastenheft grafische Übersichten beigefügt worden.</w:t>
-      </w:r>
-    </w:p>
-    <w:p>
-      <w:pPr>
-        <w:pStyle w:val="berschrift2"/>
-        <w:rPr>
-          <w:rFonts w:cs="Arial"/>
-        </w:rPr>
-      </w:pPr>
-      <w:bookmarkStart w:id="29" w:name="_Toc468004642"/>
-      <w:r>
-        <w:rPr>
-          <w:rFonts w:cs="Arial"/>
-        </w:rPr>
-        <w:t>a. Geschäftsprozessbeschreibung</w:t>
-      </w:r>
-      <w:bookmarkEnd w:id="29"/>
-    </w:p>
-    <w:p>
-      <w:pPr>
-        <w:rPr>
-          <w:rFonts w:ascii="Arial" w:hAnsi="Arial"/>
-          <w:i/>
-        </w:rPr>
-      </w:pPr>
-      <w:r>
-        <w:rPr>
-          <w:rFonts w:ascii="Arial" w:hAnsi="Arial"/>
-          <w:i/>
-        </w:rPr>
-        <w:t xml:space="preserve">bearbeitet von Daniel </w:t>
-      </w:r>
-      <w:proofErr w:type="spellStart"/>
-      <w:r>
-        <w:rPr>
-          <w:rFonts w:ascii="Arial" w:hAnsi="Arial"/>
-          <w:i/>
-        </w:rPr>
-        <w:t>Dobras</w:t>
-      </w:r>
-      <w:proofErr w:type="spellEnd"/>
-    </w:p>
-    <w:p>
-      <w:pPr>
-        <w:pStyle w:val="berschrift3"/>
-        <w:rPr>
-          <w:rFonts w:cs="Arial"/>
-        </w:rPr>
-      </w:pPr>
-      <w:bookmarkStart w:id="30" w:name="_Toc468004643"/>
-      <w:r>
-        <w:rPr>
-          <w:rFonts w:cs="Arial"/>
-        </w:rPr>
-        <w:t>aa. Geschäftsprozesslandkarte</w:t>
+        <w:t>. Geschäftsprozesslandkarte</w:t>
       </w:r>
       <w:bookmarkEnd w:id="30"/>
     </w:p>
@@ -7639,7 +7799,7 @@
               <wp:align>left</wp:align>
             </wp:positionH>
             <wp:positionV relativeFrom="page">
-              <wp:posOffset>6085840</wp:posOffset>
+              <wp:posOffset>2123440</wp:posOffset>
             </wp:positionV>
             <wp:extent cx="2895600" cy="4489450"/>
             <wp:effectExtent l="0" t="0" r="0" b="6350"/>
@@ -7666,7 +7826,7 @@
                     </pic:cNvPicPr>
                   </pic:nvPicPr>
                   <pic:blipFill>
-                    <a:blip r:embed="rId13">
+                    <a:blip r:embed="rId15">
                       <a:extLst>
                         <a:ext uri="{28A0092B-C50C-407E-A947-70E740481C1C}">
                           <a14:useLocalDpi xmlns:a14="http://schemas.microsoft.com/office/drawing/2010/main" val="0"/>
@@ -7706,209 +7866,306 @@
     </w:p>
     <w:p>
       <w:pPr>
-        <w:rPr>
-          <w:rFonts w:ascii="Arial" w:eastAsiaTheme="majorEastAsia" w:hAnsi="Arial"/>
-          <w:color w:val="1F4D78" w:themeColor="accent1" w:themeShade="7F"/>
-          <w:szCs w:val="21"/>
-        </w:rPr>
-      </w:pPr>
-      <w:r>
-        <w:rPr>
-          <w:rFonts w:ascii="Arial" w:hAnsi="Arial"/>
-        </w:rPr>
-        <w:br w:type="page"/>
-      </w:r>
-    </w:p>
-    <w:p>
-      <w:pPr>
         <w:pStyle w:val="berschrift3"/>
-        <w:rPr>
-          <w:rFonts w:cs="Arial"/>
-        </w:rPr>
       </w:pPr>
       <w:bookmarkStart w:id="31" w:name="_Toc468004644"/>
-      <w:r>
-        <w:rPr>
-          <w:rFonts w:cs="Arial"/>
+    </w:p>
+    <w:p>
+      <w:pPr>
+        <w:pStyle w:val="berschrift3"/>
+      </w:pPr>
+    </w:p>
+    <w:p>
+      <w:pPr>
+        <w:pStyle w:val="berschrift3"/>
+      </w:pPr>
+    </w:p>
+    <w:p>
+      <w:pPr>
+        <w:pStyle w:val="berschrift3"/>
+      </w:pPr>
+    </w:p>
+    <w:p>
+      <w:pPr>
+        <w:pStyle w:val="berschrift3"/>
+      </w:pPr>
+    </w:p>
+    <w:p>
+      <w:pPr>
+        <w:pStyle w:val="berschrift3"/>
+      </w:pPr>
+    </w:p>
+    <w:p>
+      <w:pPr>
+        <w:pStyle w:val="berschrift3"/>
+      </w:pPr>
+    </w:p>
+    <w:p>
+      <w:pPr>
+        <w:pStyle w:val="berschrift3"/>
+      </w:pPr>
+    </w:p>
+    <w:p>
+      <w:pPr>
+        <w:pStyle w:val="berschrift3"/>
+      </w:pPr>
+    </w:p>
+    <w:p>
+      <w:pPr>
+        <w:pStyle w:val="berschrift3"/>
+      </w:pPr>
+    </w:p>
+    <w:p>
+      <w:pPr>
+        <w:pStyle w:val="berschrift3"/>
+      </w:pPr>
+    </w:p>
+    <w:p>
+      <w:pPr>
+        <w:pStyle w:val="berschrift3"/>
+      </w:pPr>
+    </w:p>
+    <w:p>
+      <w:pPr>
+        <w:pStyle w:val="berschrift3"/>
+      </w:pPr>
+    </w:p>
+    <w:p>
+      <w:pPr>
+        <w:pStyle w:val="berschrift3"/>
+      </w:pPr>
+    </w:p>
+    <w:p>
+      <w:pPr>
+        <w:pStyle w:val="berschrift3"/>
+      </w:pPr>
+    </w:p>
+    <w:p>
+      <w:pPr>
+        <w:pStyle w:val="berschrift3"/>
+      </w:pPr>
+    </w:p>
+    <w:p>
+      <w:pPr>
+        <w:pStyle w:val="berschrift3"/>
+      </w:pPr>
+    </w:p>
+    <w:p>
+      <w:pPr>
+        <w:pStyle w:val="berschrift3"/>
+      </w:pPr>
+    </w:p>
+    <w:p>
+      <w:pPr>
+        <w:pStyle w:val="berschrift3"/>
+      </w:pPr>
+    </w:p>
+    <w:p>
+      <w:pPr>
+        <w:pStyle w:val="berschrift3"/>
+      </w:pPr>
+    </w:p>
+    <w:p>
+      <w:pPr>
+        <w:pStyle w:val="berschrift3"/>
+      </w:pPr>
+    </w:p>
+    <w:p>
+      <w:pPr>
+        <w:pStyle w:val="berschrift3"/>
+      </w:pPr>
+    </w:p>
+    <w:p>
+      <w:pPr>
+        <w:pStyle w:val="berschrift3"/>
+      </w:pPr>
+      <w:proofErr w:type="spellStart"/>
+      <w:r>
+        <w:t>bb</w:t>
+      </w:r>
+      <w:proofErr w:type="spellEnd"/>
+      <w:r>
+        <w:t>. Textuelle</w:t>
+      </w:r>
+      <w:r>
+        <w:t xml:space="preserve"> Beschreibung</w:t>
+      </w:r>
+      <w:bookmarkEnd w:id="31"/>
+    </w:p>
+    <w:p>
+      <w:pPr>
+        <w:rPr>
+          <w:rFonts w:ascii="Arial" w:hAnsi="Arial"/>
+        </w:rPr>
+      </w:pPr>
+      <w:r>
+        <w:rPr>
+          <w:rFonts w:ascii="Arial" w:hAnsi="Arial"/>
+        </w:rPr>
+        <w:t>Geschäftsprozesse werden hier zur Erleichterung</w:t>
+      </w:r>
+      <w:r>
+        <w:rPr>
+          <w:rFonts w:ascii="Arial" w:hAnsi="Arial"/>
+        </w:rPr>
+        <w:t xml:space="preserve"> des Verständnisses textuell</w:t>
+      </w:r>
+      <w:r>
+        <w:rPr>
+          <w:rFonts w:ascii="Arial" w:hAnsi="Arial"/>
+        </w:rPr>
+        <w:t xml:space="preserve"> erläutert.</w:t>
+      </w:r>
+    </w:p>
+    <w:p>
+      <w:pPr>
+        <w:rPr>
+          <w:rFonts w:ascii="Arial" w:hAnsi="Arial"/>
+        </w:rPr>
+      </w:pPr>
+    </w:p>
+    <w:p>
+      <w:pPr>
+        <w:jc w:val="both"/>
+        <w:rPr>
+          <w:rFonts w:ascii="Arial" w:hAnsi="Arial"/>
+          <w:b/>
+        </w:rPr>
+      </w:pPr>
+      <w:r>
+        <w:rPr>
+          <w:rFonts w:ascii="Arial" w:hAnsi="Arial"/>
+          <w:b/>
+        </w:rPr>
+        <w:t>BP01 Benutzer registrieren</w:t>
+      </w:r>
+    </w:p>
+    <w:p>
+      <w:pPr>
+        <w:jc w:val="both"/>
+        <w:rPr>
+          <w:rFonts w:ascii="Arial" w:hAnsi="Arial"/>
+        </w:rPr>
+      </w:pPr>
+      <w:r>
+        <w:rPr>
+          <w:rFonts w:ascii="Arial" w:hAnsi="Arial"/>
+        </w:rPr>
+        <w:t>Im Rahmen des BP01 sollen Benutzer registriert werden. Nutzer können sich als Lehrer oder als Lernende im System registrieren, sofern sie vorher bereits noch nicht registriert sind.</w:t>
+      </w:r>
+    </w:p>
+    <w:p>
+      <w:pPr>
+        <w:jc w:val="both"/>
+        <w:rPr>
+          <w:rFonts w:ascii="Arial" w:hAnsi="Arial"/>
+          <w:b/>
+        </w:rPr>
+      </w:pPr>
+      <w:r>
+        <w:rPr>
+          <w:rFonts w:ascii="Arial" w:hAnsi="Arial"/>
+          <w:b/>
+        </w:rPr>
+        <w:t>BP02 Spiel spielen</w:t>
+      </w:r>
+    </w:p>
+    <w:p>
+      <w:pPr>
+        <w:jc w:val="both"/>
+        <w:rPr>
+          <w:rFonts w:ascii="Arial" w:hAnsi="Arial"/>
+        </w:rPr>
+      </w:pPr>
+      <w:r>
+        <w:rPr>
+          <w:rFonts w:ascii="Arial" w:hAnsi="Arial"/>
+        </w:rPr>
+        <w:t>BP02</w:t>
+      </w:r>
+      <w:r>
+        <w:rPr>
+          <w:rFonts w:ascii="Arial" w:hAnsi="Arial"/>
+        </w:rPr>
+        <w:t xml:space="preserve"> definiert sämtliche Funktionen, die im Zusammenhang zum Spiel spielen erforderlich sind. Es wird das Spiel gestartet, optional lässt sich in Version 2.0 das Spiel speichern und schließlich wird nach Beantwortung sämtlicher Fragen dem Benutzer das Spielergebnis angezeigt. Der Benutzer kommt nach seiner Wahl die gewünschte Menge an Fragen und kann diese im Rahmen von Multiple C</w:t>
+      </w:r>
+      <w:r>
+        <w:rPr>
+          <w:rFonts w:ascii="Arial" w:hAnsi="Arial"/>
+        </w:rPr>
+        <w:t>h</w:t>
+      </w:r>
+      <w:r>
+        <w:rPr>
+          <w:rFonts w:ascii="Arial" w:hAnsi="Arial"/>
+        </w:rPr>
+        <w:t>oice Fragen oder offenen Fragen beantworten.</w:t>
+      </w:r>
+    </w:p>
+    <w:p>
+      <w:pPr>
+        <w:jc w:val="both"/>
+        <w:rPr>
+          <w:rFonts w:ascii="Arial" w:hAnsi="Arial"/>
+          <w:b/>
+        </w:rPr>
+      </w:pPr>
+      <w:r>
+        <w:rPr>
+          <w:rFonts w:ascii="Arial" w:hAnsi="Arial"/>
+          <w:b/>
+        </w:rPr>
+        <w:t>BP03 Fragen verwalten</w:t>
+      </w:r>
+    </w:p>
+    <w:p>
+      <w:pPr>
+        <w:jc w:val="both"/>
+        <w:rPr>
+          <w:rFonts w:ascii="Arial" w:hAnsi="Arial"/>
+        </w:rPr>
+      </w:pPr>
+      <w:r>
+        <w:rPr>
+          <w:rFonts w:ascii="Arial" w:hAnsi="Arial"/>
+        </w:rPr>
+        <w:t>BP03</w:t>
+      </w:r>
+      <w:r>
+        <w:rPr>
+          <w:rFonts w:ascii="Arial" w:hAnsi="Arial"/>
+        </w:rPr>
+        <w:t xml:space="preserve"> bietet dem Lehrer verschiedene Optionen, um Fragen zu verwalten. Diese beinhalten das Anzeigen von Fragen, das Hinzufügen von Fragen, die Änderung von Fragen, sowie das Löschen von Fragen. </w:t>
+      </w:r>
+    </w:p>
+    <w:p>
+      <w:pPr>
+        <w:jc w:val="both"/>
+        <w:rPr>
+          <w:rFonts w:ascii="Arial" w:hAnsi="Arial"/>
+          <w:b/>
+        </w:rPr>
+      </w:pPr>
+      <w:r>
+        <w:rPr>
+          <w:rFonts w:ascii="Arial" w:hAnsi="Arial"/>
+          <w:b/>
+        </w:rPr>
+        <w:t>BP04 Benutzer verwalten</w:t>
+      </w:r>
+    </w:p>
+    <w:p>
+      <w:pPr>
+        <w:jc w:val="both"/>
+        <w:rPr>
+          <w:rFonts w:ascii="Arial" w:hAnsi="Arial"/>
+        </w:rPr>
+      </w:pPr>
+      <w:r>
+        <w:rPr>
+          <w:rFonts w:ascii="Arial" w:hAnsi="Arial"/>
         </w:rPr>
         <w:lastRenderedPageBreak/>
-        <w:t>bb. Textuelle</w:t>
-      </w:r>
-      <w:r>
-        <w:rPr>
-          <w:rFonts w:cs="Arial"/>
-        </w:rPr>
-        <w:t xml:space="preserve"> Beschreibung</w:t>
-      </w:r>
-      <w:bookmarkEnd w:id="31"/>
-    </w:p>
-    <w:p>
-      <w:pPr>
-        <w:rPr>
-          <w:rFonts w:ascii="Arial" w:hAnsi="Arial"/>
-        </w:rPr>
-      </w:pPr>
-      <w:r>
-        <w:rPr>
-          <w:rFonts w:ascii="Arial" w:hAnsi="Arial"/>
-        </w:rPr>
-        <w:t>Geschäftsprozesse werden hier zur Erleichterung</w:t>
-      </w:r>
-      <w:r>
-        <w:rPr>
-          <w:rFonts w:ascii="Arial" w:hAnsi="Arial"/>
-        </w:rPr>
-        <w:t xml:space="preserve"> des Verständnisses textuell</w:t>
-      </w:r>
-      <w:r>
-        <w:rPr>
-          <w:rFonts w:ascii="Arial" w:hAnsi="Arial"/>
-        </w:rPr>
-        <w:t xml:space="preserve"> erläutert.</w:t>
-      </w:r>
-    </w:p>
-    <w:p>
-      <w:pPr>
-        <w:rPr>
-          <w:rFonts w:ascii="Arial" w:hAnsi="Arial"/>
-        </w:rPr>
-      </w:pPr>
-    </w:p>
-    <w:p>
-      <w:pPr>
-        <w:jc w:val="both"/>
-        <w:rPr>
-          <w:rFonts w:ascii="Arial" w:hAnsi="Arial"/>
-          <w:b/>
-        </w:rPr>
-      </w:pPr>
-      <w:r>
-        <w:rPr>
-          <w:rFonts w:ascii="Arial" w:hAnsi="Arial"/>
-          <w:b/>
-        </w:rPr>
-        <w:t>BP01 Benutzer registrieren</w:t>
-      </w:r>
-    </w:p>
-    <w:p>
-      <w:pPr>
-        <w:jc w:val="both"/>
-        <w:rPr>
-          <w:rFonts w:ascii="Arial" w:hAnsi="Arial"/>
-        </w:rPr>
-      </w:pPr>
-      <w:r>
-        <w:rPr>
-          <w:rFonts w:ascii="Arial" w:hAnsi="Arial"/>
-        </w:rPr>
-        <w:t>Im Rahmen des BP01 sollen Benutzer registriert werden. Nutzer können sich als Lehrer oder als Lernende im System registrieren, sofern sie vorher bereits noch nicht registriert sind.</w:t>
-      </w:r>
-    </w:p>
-    <w:p>
-      <w:pPr>
-        <w:jc w:val="both"/>
-        <w:rPr>
-          <w:rFonts w:ascii="Arial" w:hAnsi="Arial"/>
-          <w:b/>
-        </w:rPr>
-      </w:pPr>
-      <w:r>
-        <w:rPr>
-          <w:rFonts w:ascii="Arial" w:hAnsi="Arial"/>
-          <w:b/>
-        </w:rPr>
-        <w:t>BP02 Spiel spielen</w:t>
-      </w:r>
-    </w:p>
-    <w:p>
-      <w:pPr>
-        <w:jc w:val="both"/>
-        <w:rPr>
-          <w:rFonts w:ascii="Arial" w:hAnsi="Arial"/>
-        </w:rPr>
-      </w:pPr>
-      <w:r>
-        <w:rPr>
-          <w:rFonts w:ascii="Arial" w:hAnsi="Arial"/>
-        </w:rPr>
-        <w:t>BP02</w:t>
-      </w:r>
-      <w:r>
-        <w:rPr>
-          <w:rFonts w:ascii="Arial" w:hAnsi="Arial"/>
-        </w:rPr>
-        <w:t xml:space="preserve"> definiert sämtliche Funktionen, die im Zusammenhang zum Spiel spielen erforderlich sind. Es wird das Spiel gestartet, optional lässt sich in Version 2.0 das Spiel speichern und schließlich wird nach Beantwortung sämtlicher Fragen dem Benutzer das Spielergebnis angezeigt. Der Benutzer kommt nach seiner Wahl die gewünschte Menge an Fragen und kann diese im Rahmen von Multiple C</w:t>
-      </w:r>
-      <w:r>
-        <w:rPr>
-          <w:rFonts w:ascii="Arial" w:hAnsi="Arial"/>
-        </w:rPr>
-        <w:t>h</w:t>
-      </w:r>
-      <w:r>
-        <w:rPr>
-          <w:rFonts w:ascii="Arial" w:hAnsi="Arial"/>
-        </w:rPr>
-        <w:t>oice Fragen oder offenen Fragen beantworten.</w:t>
-      </w:r>
-    </w:p>
-    <w:p>
-      <w:pPr>
-        <w:jc w:val="both"/>
-        <w:rPr>
-          <w:rFonts w:ascii="Arial" w:hAnsi="Arial"/>
-          <w:b/>
-        </w:rPr>
-      </w:pPr>
-      <w:r>
-        <w:rPr>
-          <w:rFonts w:ascii="Arial" w:hAnsi="Arial"/>
-          <w:b/>
-        </w:rPr>
-        <w:t>BP03 Fragen verwalten</w:t>
-      </w:r>
-    </w:p>
-    <w:p>
-      <w:pPr>
-        <w:jc w:val="both"/>
-        <w:rPr>
-          <w:rFonts w:ascii="Arial" w:hAnsi="Arial"/>
-        </w:rPr>
-      </w:pPr>
-      <w:r>
-        <w:rPr>
-          <w:rFonts w:ascii="Arial" w:hAnsi="Arial"/>
-        </w:rPr>
-        <w:t xml:space="preserve">BP04 bietet dem Lehrer verschiedene Optionen, um Fragen zu verwalten. Diese beinhalten das Anzeigen von Fragen, das Hinzufügen von Fragen, die Änderung von Fragen, sowie das Löschen von Fragen. </w:t>
-      </w:r>
-    </w:p>
-    <w:p>
-      <w:pPr>
-        <w:jc w:val="both"/>
-        <w:rPr>
-          <w:rFonts w:ascii="Arial" w:hAnsi="Arial"/>
-          <w:b/>
-        </w:rPr>
-      </w:pPr>
-      <w:r>
-        <w:rPr>
-          <w:rFonts w:ascii="Arial" w:hAnsi="Arial"/>
-          <w:b/>
-        </w:rPr>
-        <w:t>BP04 Benutzer verwalten</w:t>
-      </w:r>
-    </w:p>
-    <w:p>
-      <w:pPr>
-        <w:jc w:val="both"/>
-        <w:rPr>
-          <w:rFonts w:ascii="Arial" w:hAnsi="Arial"/>
-        </w:rPr>
-      </w:pPr>
-      <w:r>
-        <w:rPr>
-          <w:rFonts w:ascii="Arial" w:hAnsi="Arial"/>
-        </w:rPr>
         <w:t>Im Rahmen des Geschäftsprozesses „Benutzer verwalten“ haben Lehrer die Möglichkeit einzelne Benutzer anzuzeigen, hinzuzufügen oder deren Daten zu ändern.</w:t>
       </w:r>
     </w:p>
@@ -7953,44 +8210,17 @@
     </w:p>
     <w:p>
       <w:pPr>
-        <w:rPr>
-          <w:rFonts w:ascii="Arial" w:eastAsiaTheme="majorEastAsia" w:hAnsi="Arial"/>
-          <w:b/>
-          <w:color w:val="2E74B5" w:themeColor="accent1" w:themeShade="BF"/>
-          <w:sz w:val="26"/>
-          <w:szCs w:val="23"/>
-        </w:rPr>
+        <w:pStyle w:val="berschrift2"/>
       </w:pPr>
       <w:bookmarkStart w:id="32" w:name="_Toc468004645"/>
       <w:r>
-        <w:br w:type="page"/>
-      </w:r>
-    </w:p>
-    <w:p>
-      <w:pPr>
-        <w:pStyle w:val="berschrift2"/>
-        <w:rPr>
-          <w:rFonts w:cs="Arial"/>
-        </w:rPr>
-      </w:pPr>
-      <w:r>
-        <w:rPr>
-          <w:rFonts w:cs="Arial"/>
-        </w:rPr>
-        <w:lastRenderedPageBreak/>
         <w:t>b. Anwendungsfä</w:t>
       </w:r>
       <w:r>
-        <w:rPr>
-          <w:rFonts w:cs="Arial"/>
-        </w:rPr>
         <w:t>ll</w:t>
       </w:r>
       <w:bookmarkEnd w:id="32"/>
       <w:r>
-        <w:rPr>
-          <w:rFonts w:cs="Arial"/>
-        </w:rPr>
         <w:t>e</w:t>
       </w:r>
     </w:p>
@@ -8049,9 +8279,9 @@
             <o:lock v:ext="edit" aspectratio="t"/>
           </v:shapetype>
           <v:shape id="_x0000_i1025" type="#_x0000_t75" style="width:481.1pt;height:392.35pt" o:ole="">
-            <v:imagedata r:id="rId14" o:title=""/>
+            <v:imagedata r:id="rId16" o:title=""/>
           </v:shape>
-          <o:OLEObject Type="Embed" ProgID="Visio.Drawing.15" ShapeID="_x0000_i1025" DrawAspect="Content" ObjectID="_1541754515" r:id="rId15"/>
+          <o:OLEObject Type="Embed" ProgID="Visio.Drawing.15" ShapeID="_x0000_i1025" DrawAspect="Content" ObjectID="_1541755859" r:id="rId17"/>
         </w:object>
       </w:r>
     </w:p>
@@ -8234,6 +8464,7 @@
           <w:rFonts w:ascii="Arial" w:hAnsi="Arial"/>
           <w:b/>
         </w:rPr>
+        <w:lastRenderedPageBreak/>
         <w:t>UC05 UI bearbeiten</w:t>
       </w:r>
     </w:p>
@@ -8262,44 +8493,29 @@
         <w:jc w:val="both"/>
         <w:rPr>
           <w:rFonts w:ascii="Arial" w:hAnsi="Arial"/>
-        </w:rPr>
-      </w:pPr>
+          <w:b/>
+        </w:rPr>
+      </w:pPr>
+      <w:r>
+        <w:rPr>
+          <w:rFonts w:ascii="Arial" w:hAnsi="Arial"/>
+          <w:b/>
+        </w:rPr>
+        <w:t>UC06 Fragen verwalten</w:t>
+      </w:r>
     </w:p>
     <w:p>
       <w:pPr>
         <w:jc w:val="both"/>
         <w:rPr>
           <w:rFonts w:ascii="Arial" w:hAnsi="Arial"/>
-          <w:b/>
-        </w:rPr>
-      </w:pPr>
-      <w:r>
-        <w:rPr>
-          <w:rFonts w:ascii="Arial" w:hAnsi="Arial"/>
-          <w:b/>
-        </w:rPr>
-        <w:t>UC06 Fragen verwalten</w:t>
-      </w:r>
-    </w:p>
-    <w:p>
-      <w:pPr>
-        <w:jc w:val="both"/>
-        <w:rPr>
-          <w:rFonts w:ascii="Arial" w:hAnsi="Arial"/>
-        </w:rPr>
-      </w:pPr>
-      <w:r>
-        <w:rPr>
-          <w:rFonts w:ascii="Arial" w:hAnsi="Arial"/>
-        </w:rPr>
-        <w:t xml:space="preserve">Der Lehrer hat die Optionen Fragen zu verwalten, d.h. Fragen und Antworten ändern, </w:t>
-      </w:r>
-      <w:r>
-        <w:rPr>
-          <w:rFonts w:ascii="Arial" w:hAnsi="Arial"/>
-        </w:rPr>
-        <w:lastRenderedPageBreak/>
-        <w:t>hinzufügen, löschen.</w:t>
+        </w:rPr>
+      </w:pPr>
+      <w:r>
+        <w:rPr>
+          <w:rFonts w:ascii="Arial" w:hAnsi="Arial"/>
+        </w:rPr>
+        <w:t>Der Lehrer hat die Optionen Fragen zu verwalten, d.h. Fragen und Antworten ändern, hinzufügen, löschen.</w:t>
       </w:r>
     </w:p>
     <w:p>
@@ -8401,30 +8617,13 @@
       </w:pPr>
       <w:r>
         <w:object w:dxaOrig="22831" w:dyaOrig="19216">
-          <v:shape id="_x0000_i1026" type="#_x0000_t75" style="width:553.65pt;height:521.7pt" o:ole="">
-            <v:imagedata r:id="rId16" o:title=""/>
+          <v:shape id="_x0000_i1036" type="#_x0000_t75" style="width:542.25pt;height:512.1pt" o:ole="">
+            <v:imagedata r:id="rId18" o:title=""/>
           </v:shape>
-          <o:OLEObject Type="Embed" ProgID="Visio.Drawing.15" ShapeID="_x0000_i1026" DrawAspect="Content" ObjectID="_1541754516" r:id="rId17"/>
+          <o:OLEObject Type="Embed" ProgID="Visio.Drawing.15" ShapeID="_x0000_i1036" DrawAspect="Content" ObjectID="_1541755860" r:id="rId19"/>
         </w:object>
       </w:r>
-    </w:p>
-    <w:p>
-      <w:pPr>
-        <w:rPr>
-          <w:rFonts w:ascii="Arial" w:eastAsiaTheme="majorEastAsia" w:hAnsi="Arial"/>
-          <w:b/>
-          <w:color w:val="2E74B5" w:themeColor="accent1" w:themeShade="BF"/>
-          <w:sz w:val="32"/>
-          <w:szCs w:val="29"/>
-        </w:rPr>
-      </w:pPr>
       <w:bookmarkStart w:id="33" w:name="_Toc468004646"/>
-      <w:r>
-        <w:rPr>
-          <w:rFonts w:ascii="Arial" w:hAnsi="Arial"/>
-        </w:rPr>
-        <w:br w:type="page"/>
-      </w:r>
     </w:p>
     <w:p>
       <w:pPr>
@@ -8690,7 +8889,6 @@
         <w:rPr>
           <w:rFonts w:ascii="Arial" w:hAnsi="Arial"/>
           <w:i/>
-          <w:lang w:val="en-US"/>
         </w:rPr>
       </w:pPr>
     </w:p>
@@ -8699,7 +8897,6 @@
         <w:rPr>
           <w:rFonts w:ascii="Arial" w:hAnsi="Arial"/>
           <w:i/>
-          <w:lang w:val="en-US"/>
         </w:rPr>
       </w:pPr>
     </w:p>
@@ -8708,7 +8905,6 @@
         <w:rPr>
           <w:rFonts w:ascii="Arial" w:hAnsi="Arial"/>
           <w:i/>
-          <w:lang w:val="en-US"/>
         </w:rPr>
       </w:pPr>
     </w:p>
@@ -8717,13 +8913,12 @@
         <w:rPr>
           <w:rFonts w:ascii="Arial" w:hAnsi="Arial"/>
           <w:i/>
-          <w:lang w:val="en-US"/>
         </w:rPr>
       </w:pPr>
     </w:p>
     <w:sectPr>
-      <w:headerReference w:type="default" r:id="rId18"/>
-      <w:footerReference w:type="default" r:id="rId19"/>
+      <w:headerReference w:type="default" r:id="rId20"/>
+      <w:footerReference w:type="default" r:id="rId21"/>
       <w:pgSz w:w="11906" w:h="16838"/>
       <w:pgMar w:top="1134" w:right="1134" w:bottom="1134" w:left="1134" w:header="720" w:footer="720" w:gutter="0"/>
       <w:pgNumType w:start="0"/>
@@ -8736,7 +8931,7 @@
 </file>
 
 <file path=word/endnotes.xml><?xml version="1.0" encoding="utf-8"?>
-<w:endnotes xmlns:wpc="http://schemas.microsoft.com/office/word/2010/wordprocessingCanvas" xmlns:cx="http://schemas.microsoft.com/office/drawing/2014/chartex" xmlns:mc="http://schemas.openxmlformats.org/markup-compatibility/2006" xmlns:o="urn:schemas-microsoft-com:office:office" xmlns:r="http://schemas.openxmlformats.org/officeDocument/2006/relationships" xmlns:m="http://schemas.openxmlformats.org/officeDocument/2006/math" xmlns:v="urn:schemas-microsoft-com:vml" xmlns:wp14="http://schemas.microsoft.com/office/word/2010/wordprocessingDrawing" xmlns:wp="http://schemas.openxmlformats.org/drawingml/2006/wordprocessingDrawing" xmlns:w10="urn:schemas-microsoft-com:office:word" xmlns:w="http://schemas.openxmlformats.org/wordprocessingml/2006/main" xmlns:w14="http://schemas.microsoft.com/office/word/2010/wordml" xmlns:w15="http://schemas.microsoft.com/office/word/2012/wordml" xmlns:w16se="http://schemas.microsoft.com/office/word/2015/wordml/symex" xmlns:wpg="http://schemas.microsoft.com/office/word/2010/wordprocessingGroup" xmlns:wpi="http://schemas.microsoft.com/office/word/2010/wordprocessingInk" xmlns:wne="http://schemas.microsoft.com/office/word/2006/wordml" xmlns:wps="http://schemas.microsoft.com/office/word/2010/wordprocessingShape" mc:Ignorable="w14 w15 w16se wp14">
+<w:endnotes xmlns:wpc="http://schemas.microsoft.com/office/word/2010/wordprocessingCanvas" xmlns:cx="http://schemas.microsoft.com/office/drawing/2014/chartex" xmlns:cx1="http://schemas.microsoft.com/office/drawing/2015/9/8/chartex" xmlns:cx2="http://schemas.microsoft.com/office/drawing/2015/10/21/chartex" xmlns:cx3="http://schemas.microsoft.com/office/drawing/2016/5/9/chartex" xmlns:cx4="http://schemas.microsoft.com/office/drawing/2016/5/10/chartex" xmlns:cx5="http://schemas.microsoft.com/office/drawing/2016/5/11/chartex" xmlns:mc="http://schemas.openxmlformats.org/markup-compatibility/2006" xmlns:o="urn:schemas-microsoft-com:office:office" xmlns:r="http://schemas.openxmlformats.org/officeDocument/2006/relationships" xmlns:m="http://schemas.openxmlformats.org/officeDocument/2006/math" xmlns:v="urn:schemas-microsoft-com:vml" xmlns:wp14="http://schemas.microsoft.com/office/word/2010/wordprocessingDrawing" xmlns:wp="http://schemas.openxmlformats.org/drawingml/2006/wordprocessingDrawing" xmlns:w10="urn:schemas-microsoft-com:office:word" xmlns:w="http://schemas.openxmlformats.org/wordprocessingml/2006/main" xmlns:w14="http://schemas.microsoft.com/office/word/2010/wordml" xmlns:w15="http://schemas.microsoft.com/office/word/2012/wordml" xmlns:w16se="http://schemas.microsoft.com/office/word/2015/wordml/symex" xmlns:wpg="http://schemas.microsoft.com/office/word/2010/wordprocessingGroup" xmlns:wpi="http://schemas.microsoft.com/office/word/2010/wordprocessingInk" xmlns:wne="http://schemas.microsoft.com/office/word/2006/wordml" xmlns:wps="http://schemas.microsoft.com/office/word/2010/wordprocessingShape" mc:Ignorable="w14 w15 w16se wp14">
   <w:endnote w:type="separator" w:id="-1">
     <w:p>
       <w:r>
@@ -8755,7 +8950,7 @@
 </file>
 
 <file path=word/footer1.xml><?xml version="1.0" encoding="utf-8"?>
-<w:ftr xmlns:wpc="http://schemas.microsoft.com/office/word/2010/wordprocessingCanvas" xmlns:cx="http://schemas.microsoft.com/office/drawing/2014/chartex" xmlns:mc="http://schemas.openxmlformats.org/markup-compatibility/2006" xmlns:o="urn:schemas-microsoft-com:office:office" xmlns:r="http://schemas.openxmlformats.org/officeDocument/2006/relationships" xmlns:m="http://schemas.openxmlformats.org/officeDocument/2006/math" xmlns:v="urn:schemas-microsoft-com:vml" xmlns:wp14="http://schemas.microsoft.com/office/word/2010/wordprocessingDrawing" xmlns:wp="http://schemas.openxmlformats.org/drawingml/2006/wordprocessingDrawing" xmlns:w10="urn:schemas-microsoft-com:office:word" xmlns:w="http://schemas.openxmlformats.org/wordprocessingml/2006/main" xmlns:w14="http://schemas.microsoft.com/office/word/2010/wordml" xmlns:w15="http://schemas.microsoft.com/office/word/2012/wordml" xmlns:w16se="http://schemas.microsoft.com/office/word/2015/wordml/symex" xmlns:wpg="http://schemas.microsoft.com/office/word/2010/wordprocessingGroup" xmlns:wpi="http://schemas.microsoft.com/office/word/2010/wordprocessingInk" xmlns:wne="http://schemas.microsoft.com/office/word/2006/wordml" xmlns:wps="http://schemas.microsoft.com/office/word/2010/wordprocessingShape" mc:Ignorable="w14 w15 w16se wp14">
+<w:ftr xmlns:wpc="http://schemas.microsoft.com/office/word/2010/wordprocessingCanvas" xmlns:cx="http://schemas.microsoft.com/office/drawing/2014/chartex" xmlns:cx1="http://schemas.microsoft.com/office/drawing/2015/9/8/chartex" xmlns:cx2="http://schemas.microsoft.com/office/drawing/2015/10/21/chartex" xmlns:cx3="http://schemas.microsoft.com/office/drawing/2016/5/9/chartex" xmlns:cx4="http://schemas.microsoft.com/office/drawing/2016/5/10/chartex" xmlns:cx5="http://schemas.microsoft.com/office/drawing/2016/5/11/chartex" xmlns:mc="http://schemas.openxmlformats.org/markup-compatibility/2006" xmlns:o="urn:schemas-microsoft-com:office:office" xmlns:r="http://schemas.openxmlformats.org/officeDocument/2006/relationships" xmlns:m="http://schemas.openxmlformats.org/officeDocument/2006/math" xmlns:v="urn:schemas-microsoft-com:vml" xmlns:wp14="http://schemas.microsoft.com/office/word/2010/wordprocessingDrawing" xmlns:wp="http://schemas.openxmlformats.org/drawingml/2006/wordprocessingDrawing" xmlns:w10="urn:schemas-microsoft-com:office:word" xmlns:w="http://schemas.openxmlformats.org/wordprocessingml/2006/main" xmlns:w14="http://schemas.microsoft.com/office/word/2010/wordml" xmlns:w15="http://schemas.microsoft.com/office/word/2012/wordml" xmlns:w16se="http://schemas.microsoft.com/office/word/2015/wordml/symex" xmlns:wpg="http://schemas.microsoft.com/office/word/2010/wordprocessingGroup" xmlns:wpi="http://schemas.microsoft.com/office/word/2010/wordprocessingInk" xmlns:wne="http://schemas.microsoft.com/office/word/2006/wordml" xmlns:wps="http://schemas.microsoft.com/office/word/2010/wordprocessingShape" mc:Ignorable="w14 w15 w16se wp14">
   <w:sdt>
     <w:sdtPr>
       <w:id w:val="-751899754"/>
@@ -8784,7 +8979,7 @@
           <w:rPr>
             <w:noProof/>
           </w:rPr>
-          <w:t>10</w:t>
+          <w:t>1</w:t>
         </w:r>
         <w:r>
           <w:fldChar w:fldCharType="end"/>
@@ -8801,7 +8996,7 @@
 </file>
 
 <file path=word/footnotes.xml><?xml version="1.0" encoding="utf-8"?>
-<w:footnotes xmlns:wpc="http://schemas.microsoft.com/office/word/2010/wordprocessingCanvas" xmlns:cx="http://schemas.microsoft.com/office/drawing/2014/chartex" xmlns:mc="http://schemas.openxmlformats.org/markup-compatibility/2006" xmlns:o="urn:schemas-microsoft-com:office:office" xmlns:r="http://schemas.openxmlformats.org/officeDocument/2006/relationships" xmlns:m="http://schemas.openxmlformats.org/officeDocument/2006/math" xmlns:v="urn:schemas-microsoft-com:vml" xmlns:wp14="http://schemas.microsoft.com/office/word/2010/wordprocessingDrawing" xmlns:wp="http://schemas.openxmlformats.org/drawingml/2006/wordprocessingDrawing" xmlns:w10="urn:schemas-microsoft-com:office:word" xmlns:w="http://schemas.openxmlformats.org/wordprocessingml/2006/main" xmlns:w14="http://schemas.microsoft.com/office/word/2010/wordml" xmlns:w15="http://schemas.microsoft.com/office/word/2012/wordml" xmlns:w16se="http://schemas.microsoft.com/office/word/2015/wordml/symex" xmlns:wpg="http://schemas.microsoft.com/office/word/2010/wordprocessingGroup" xmlns:wpi="http://schemas.microsoft.com/office/word/2010/wordprocessingInk" xmlns:wne="http://schemas.microsoft.com/office/word/2006/wordml" xmlns:wps="http://schemas.microsoft.com/office/word/2010/wordprocessingShape" mc:Ignorable="w14 w15 w16se wp14">
+<w:footnotes xmlns:wpc="http://schemas.microsoft.com/office/word/2010/wordprocessingCanvas" xmlns:cx="http://schemas.microsoft.com/office/drawing/2014/chartex" xmlns:cx1="http://schemas.microsoft.com/office/drawing/2015/9/8/chartex" xmlns:cx2="http://schemas.microsoft.com/office/drawing/2015/10/21/chartex" xmlns:cx3="http://schemas.microsoft.com/office/drawing/2016/5/9/chartex" xmlns:cx4="http://schemas.microsoft.com/office/drawing/2016/5/10/chartex" xmlns:cx5="http://schemas.microsoft.com/office/drawing/2016/5/11/chartex" xmlns:mc="http://schemas.openxmlformats.org/markup-compatibility/2006" xmlns:o="urn:schemas-microsoft-com:office:office" xmlns:r="http://schemas.openxmlformats.org/officeDocument/2006/relationships" xmlns:m="http://schemas.openxmlformats.org/officeDocument/2006/math" xmlns:v="urn:schemas-microsoft-com:vml" xmlns:wp14="http://schemas.microsoft.com/office/word/2010/wordprocessingDrawing" xmlns:wp="http://schemas.openxmlformats.org/drawingml/2006/wordprocessingDrawing" xmlns:w10="urn:schemas-microsoft-com:office:word" xmlns:w="http://schemas.openxmlformats.org/wordprocessingml/2006/main" xmlns:w14="http://schemas.microsoft.com/office/word/2010/wordml" xmlns:w15="http://schemas.microsoft.com/office/word/2012/wordml" xmlns:w16se="http://schemas.microsoft.com/office/word/2015/wordml/symex" xmlns:wpg="http://schemas.microsoft.com/office/word/2010/wordprocessingGroup" xmlns:wpi="http://schemas.microsoft.com/office/word/2010/wordprocessingInk" xmlns:wne="http://schemas.microsoft.com/office/word/2006/wordml" xmlns:wps="http://schemas.microsoft.com/office/word/2010/wordprocessingShape" mc:Ignorable="w14 w15 w16se wp14">
   <w:footnote w:type="separator" w:id="-1">
     <w:p>
       <w:r>
@@ -8839,7 +9034,7 @@
 </file>
 
 <file path=word/header1.xml><?xml version="1.0" encoding="utf-8"?>
-<w:hdr xmlns:wpc="http://schemas.microsoft.com/office/word/2010/wordprocessingCanvas" xmlns:cx="http://schemas.microsoft.com/office/drawing/2014/chartex" xmlns:mc="http://schemas.openxmlformats.org/markup-compatibility/2006" xmlns:o="urn:schemas-microsoft-com:office:office" xmlns:r="http://schemas.openxmlformats.org/officeDocument/2006/relationships" xmlns:m="http://schemas.openxmlformats.org/officeDocument/2006/math" xmlns:v="urn:schemas-microsoft-com:vml" xmlns:wp14="http://schemas.microsoft.com/office/word/2010/wordprocessingDrawing" xmlns:wp="http://schemas.openxmlformats.org/drawingml/2006/wordprocessingDrawing" xmlns:w10="urn:schemas-microsoft-com:office:word" xmlns:w="http://schemas.openxmlformats.org/wordprocessingml/2006/main" xmlns:w14="http://schemas.microsoft.com/office/word/2010/wordml" xmlns:w15="http://schemas.microsoft.com/office/word/2012/wordml" xmlns:w16se="http://schemas.microsoft.com/office/word/2015/wordml/symex" xmlns:wpg="http://schemas.microsoft.com/office/word/2010/wordprocessingGroup" xmlns:wpi="http://schemas.microsoft.com/office/word/2010/wordprocessingInk" xmlns:wne="http://schemas.microsoft.com/office/word/2006/wordml" xmlns:wps="http://schemas.microsoft.com/office/word/2010/wordprocessingShape" mc:Ignorable="w14 w15 w16se wp14">
+<w:hdr xmlns:wpc="http://schemas.microsoft.com/office/word/2010/wordprocessingCanvas" xmlns:cx="http://schemas.microsoft.com/office/drawing/2014/chartex" xmlns:cx1="http://schemas.microsoft.com/office/drawing/2015/9/8/chartex" xmlns:cx2="http://schemas.microsoft.com/office/drawing/2015/10/21/chartex" xmlns:cx3="http://schemas.microsoft.com/office/drawing/2016/5/9/chartex" xmlns:cx4="http://schemas.microsoft.com/office/drawing/2016/5/10/chartex" xmlns:cx5="http://schemas.microsoft.com/office/drawing/2016/5/11/chartex" xmlns:mc="http://schemas.openxmlformats.org/markup-compatibility/2006" xmlns:o="urn:schemas-microsoft-com:office:office" xmlns:r="http://schemas.openxmlformats.org/officeDocument/2006/relationships" xmlns:m="http://schemas.openxmlformats.org/officeDocument/2006/math" xmlns:v="urn:schemas-microsoft-com:vml" xmlns:wp14="http://schemas.microsoft.com/office/word/2010/wordprocessingDrawing" xmlns:wp="http://schemas.openxmlformats.org/drawingml/2006/wordprocessingDrawing" xmlns:w10="urn:schemas-microsoft-com:office:word" xmlns:w="http://schemas.openxmlformats.org/wordprocessingml/2006/main" xmlns:w14="http://schemas.microsoft.com/office/word/2010/wordml" xmlns:w15="http://schemas.microsoft.com/office/word/2012/wordml" xmlns:w16se="http://schemas.microsoft.com/office/word/2015/wordml/symex" xmlns:wpg="http://schemas.microsoft.com/office/word/2010/wordprocessingGroup" xmlns:wpi="http://schemas.microsoft.com/office/word/2010/wordprocessingInk" xmlns:wne="http://schemas.microsoft.com/office/word/2006/wordml" xmlns:wps="http://schemas.microsoft.com/office/word/2010/wordprocessingShape" mc:Ignorable="w14 w15 w16se wp14">
   <w:p>
     <w:pPr>
       <w:pStyle w:val="Kopfzeile"/>
@@ -8854,7 +9049,7 @@
 </file>
 
 <file path=word/numbering.xml><?xml version="1.0" encoding="utf-8"?>
-<w:numbering xmlns:wpc="http://schemas.microsoft.com/office/word/2010/wordprocessingCanvas" xmlns:cx="http://schemas.microsoft.com/office/drawing/2014/chartex" xmlns:mc="http://schemas.openxmlformats.org/markup-compatibility/2006" xmlns:o="urn:schemas-microsoft-com:office:office" xmlns:r="http://schemas.openxmlformats.org/officeDocument/2006/relationships" xmlns:m="http://schemas.openxmlformats.org/officeDocument/2006/math" xmlns:v="urn:schemas-microsoft-com:vml" xmlns:wp14="http://schemas.microsoft.com/office/word/2010/wordprocessingDrawing" xmlns:wp="http://schemas.openxmlformats.org/drawingml/2006/wordprocessingDrawing" xmlns:w10="urn:schemas-microsoft-com:office:word" xmlns:w="http://schemas.openxmlformats.org/wordprocessingml/2006/main" xmlns:w14="http://schemas.microsoft.com/office/word/2010/wordml" xmlns:w15="http://schemas.microsoft.com/office/word/2012/wordml" xmlns:w16se="http://schemas.microsoft.com/office/word/2015/wordml/symex" xmlns:wpg="http://schemas.microsoft.com/office/word/2010/wordprocessingGroup" xmlns:wpi="http://schemas.microsoft.com/office/word/2010/wordprocessingInk" xmlns:wne="http://schemas.microsoft.com/office/word/2006/wordml" xmlns:wps="http://schemas.microsoft.com/office/word/2010/wordprocessingShape" mc:Ignorable="w14 w15 w16se wp14">
+<w:numbering xmlns:wpc="http://schemas.microsoft.com/office/word/2010/wordprocessingCanvas" xmlns:cx="http://schemas.microsoft.com/office/drawing/2014/chartex" xmlns:cx1="http://schemas.microsoft.com/office/drawing/2015/9/8/chartex" xmlns:cx2="http://schemas.microsoft.com/office/drawing/2015/10/21/chartex" xmlns:cx3="http://schemas.microsoft.com/office/drawing/2016/5/9/chartex" xmlns:cx4="http://schemas.microsoft.com/office/drawing/2016/5/10/chartex" xmlns:cx5="http://schemas.microsoft.com/office/drawing/2016/5/11/chartex" xmlns:mc="http://schemas.openxmlformats.org/markup-compatibility/2006" xmlns:o="urn:schemas-microsoft-com:office:office" xmlns:r="http://schemas.openxmlformats.org/officeDocument/2006/relationships" xmlns:m="http://schemas.openxmlformats.org/officeDocument/2006/math" xmlns:v="urn:schemas-microsoft-com:vml" xmlns:wp14="http://schemas.microsoft.com/office/word/2010/wordprocessingDrawing" xmlns:wp="http://schemas.openxmlformats.org/drawingml/2006/wordprocessingDrawing" xmlns:w10="urn:schemas-microsoft-com:office:word" xmlns:w="http://schemas.openxmlformats.org/wordprocessingml/2006/main" xmlns:w14="http://schemas.microsoft.com/office/word/2010/wordml" xmlns:w15="http://schemas.microsoft.com/office/word/2012/wordml" xmlns:w16se="http://schemas.microsoft.com/office/word/2015/wordml/symex" xmlns:wpg="http://schemas.microsoft.com/office/word/2010/wordprocessingGroup" xmlns:wpi="http://schemas.microsoft.com/office/word/2010/wordprocessingInk" xmlns:wne="http://schemas.microsoft.com/office/word/2006/wordml" xmlns:wps="http://schemas.microsoft.com/office/word/2010/wordprocessingShape" mc:Ignorable="w14 w15 w16se wp14">
   <w:abstractNum w:abstractNumId="0" w15:restartNumberingAfterBreak="0">
     <w:nsid w:val="034F1CBE"/>
     <w:multiLevelType w:val="hybridMultilevel"/>
@@ -10079,7 +10274,7 @@
       </w:pPr>
     </w:pPrDefault>
   </w:docDefaults>
-  <w:latentStyles w:defLockedState="0" w:defUIPriority="99" w:defSemiHidden="0" w:defUnhideWhenUsed="0" w:defQFormat="0" w:count="371">
+  <w:latentStyles w:defLockedState="0" w:defUIPriority="99" w:defSemiHidden="0" w:defUnhideWhenUsed="0" w:defQFormat="0" w:count="374">
     <w:lsdException w:name="Normal" w:uiPriority="0" w:qFormat="1"/>
     <w:lsdException w:name="heading 1" w:uiPriority="9" w:qFormat="1"/>
     <w:lsdException w:name="heading 2" w:semiHidden="1" w:uiPriority="9" w:unhideWhenUsed="1" w:qFormat="1"/>
@@ -10185,7 +10380,6 @@
     <w:lsdException w:name="HTML Sample" w:semiHidden="1" w:unhideWhenUsed="1"/>
     <w:lsdException w:name="HTML Typewriter" w:semiHidden="1" w:unhideWhenUsed="1"/>
     <w:lsdException w:name="HTML Variable" w:semiHidden="1" w:unhideWhenUsed="1"/>
-    <w:lsdException w:name="Normal Table" w:semiHidden="1" w:unhideWhenUsed="1"/>
     <w:lsdException w:name="annotation subject" w:semiHidden="1" w:unhideWhenUsed="1"/>
     <w:lsdException w:name="No List" w:semiHidden="1" w:unhideWhenUsed="1"/>
     <w:lsdException w:name="Outline List 1" w:semiHidden="1" w:unhideWhenUsed="1"/>
@@ -10230,7 +10424,6 @@
     <w:lsdException w:name="Table Professional" w:semiHidden="1" w:unhideWhenUsed="1"/>
     <w:lsdException w:name="Table Subtle 1" w:semiHidden="1" w:unhideWhenUsed="1"/>
     <w:lsdException w:name="Table Subtle 2" w:semiHidden="1" w:unhideWhenUsed="1"/>
-    <w:lsdException w:name="Table Web 1" w:semiHidden="1" w:unhideWhenUsed="1"/>
     <w:lsdException w:name="Table Web 2" w:semiHidden="1" w:unhideWhenUsed="1"/>
     <w:lsdException w:name="Table Web 3" w:semiHidden="1" w:unhideWhenUsed="1"/>
     <w:lsdException w:name="Balloon Text" w:semiHidden="1" w:unhideWhenUsed="1"/>
@@ -10451,6 +10644,9 @@
     <w:lsdException w:name="List Table 5 Dark Accent 6" w:uiPriority="50"/>
     <w:lsdException w:name="List Table 6 Colorful Accent 6" w:uiPriority="51"/>
     <w:lsdException w:name="List Table 7 Colorful Accent 6" w:uiPriority="52"/>
+    <w:lsdException w:name="Mention" w:semiHidden="1" w:unhideWhenUsed="1"/>
+    <w:lsdException w:name="Smart Hyperlink" w:semiHidden="1" w:unhideWhenUsed="1"/>
+    <w:lsdException w:name="Hashtag" w:semiHidden="1" w:unhideWhenUsed="1"/>
   </w:latentStyles>
   <w:style w:type="paragraph" w:default="1" w:styleId="Standard">
     <w:name w:val="Normal"/>
@@ -11481,7 +11677,7 @@
 </file>
 
 <file path=customXml/itemProps2.xml><?xml version="1.0" encoding="utf-8"?>
-<ds:datastoreItem xmlns:ds="http://schemas.openxmlformats.org/officeDocument/2006/customXml" ds:itemID="{B2250069-840F-4709-878F-071D70E26E6A}">
+<ds:datastoreItem xmlns:ds="http://schemas.openxmlformats.org/officeDocument/2006/customXml" ds:itemID="{67FA1473-2CBE-4E6E-BA20-5816D69CEF0E}">
   <ds:schemaRefs>
     <ds:schemaRef ds:uri="http://schemas.openxmlformats.org/officeDocument/2006/bibliography"/>
   </ds:schemaRefs>

--- a/documents/Lastenheft.docx
+++ b/documents/Lastenheft.docx
@@ -506,7 +506,25 @@
                                   <w:sz w:val="28"/>
                                   <w:szCs w:val="28"/>
                                 </w:rPr>
-                                <w:t>Daniel Dobras, Fernando Pfennig</w:t>
+                                <w:t xml:space="preserve">Daniel </w:t>
+                              </w:r>
+                              <w:proofErr w:type="spellStart"/>
+                              <w:r>
+                                <w:rPr>
+                                  <w:color w:val="595959" w:themeColor="text1" w:themeTint="A6"/>
+                                  <w:sz w:val="28"/>
+                                  <w:szCs w:val="28"/>
+                                </w:rPr>
+                                <w:t>Dobras</w:t>
+                              </w:r>
+                              <w:proofErr w:type="spellEnd"/>
+                              <w:r>
+                                <w:rPr>
+                                  <w:color w:val="595959" w:themeColor="text1" w:themeTint="A6"/>
+                                  <w:sz w:val="28"/>
+                                  <w:szCs w:val="28"/>
+                                </w:rPr>
+                                <w:t>, Fernando Pfennig</w:t>
                               </w:r>
                             </w:p>
                           </w:sdtContent>
@@ -679,7 +697,7 @@
               </mc:Choice>
               <mc:Fallback>
                 <w:pict>
-                  <v:shape w14:anchorId="41064E68" id="Textfeld 153" o:spid="_x0000_s1027" type="#_x0000_t202" style="position:absolute;margin-left:0;margin-top:0;width:8in;height:79.5pt;z-index:251661312;visibility:visible;mso-wrap-style:square;mso-width-percent:941;mso-height-percent:100;mso-top-percent:700;mso-wrap-distance-left:9pt;mso-wrap-distance-top:0;mso-wrap-distance-right:9pt;mso-wrap-distance-bottom:0;mso-position-horizontal:center;mso-position-horizontal-relative:page;mso-position-vertical-relative:page;mso-width-percent:941;mso-height-percent:100;mso-top-percent:700;mso-width-relative:page;mso-height-relative:page;v-text-anchor:top" o:gfxdata="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" filled="f" stroked="f" strokeweight=".5pt">
+                  <v:shape w14:anchorId="375B91D1" id="Textfeld 153" o:spid="_x0000_s1027" type="#_x0000_t202" style="position:absolute;margin-left:0;margin-top:0;width:8in;height:79.5pt;z-index:251661312;visibility:visible;mso-wrap-style:square;mso-width-percent:941;mso-height-percent:100;mso-top-percent:700;mso-wrap-distance-left:9pt;mso-wrap-distance-top:0;mso-wrap-distance-right:9pt;mso-wrap-distance-bottom:0;mso-position-horizontal:center;mso-position-horizontal-relative:page;mso-position-vertical-relative:page;mso-width-percent:941;mso-height-percent:100;mso-top-percent:700;mso-width-relative:page;mso-height-relative:page;v-text-anchor:top" o:gfxdata="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" filled="f" stroked="f" strokeweight=".5pt">
                     <v:textbox style="mso-fit-shape-to-text:t" inset="126pt,0,54pt,0">
                       <w:txbxContent>
                         <w:sdt>
@@ -696,6 +714,7 @@
                             <w:dataBinding w:prefixMappings="xmlns:ns0='http://schemas.microsoft.com/office/2006/coverPageProps' " w:xpath="/ns0:CoverPageProperties[1]/ns0:Abstract[1]" w:storeItemID="{55AF091B-3C7A-41E3-B477-F2FDAA23CFDA}"/>
                             <w:text w:multiLine="1"/>
                           </w:sdtPr>
+                          <w:sdtEndPr/>
                           <w:sdtContent>
                             <w:p>
                               <w:pPr>
@@ -796,6 +815,7 @@
                                   <w:jc w:val="right"/>
                                   <w:rPr>
                                     <w:rStyle w:val="TitelZchn"/>
+                                    <w:rFonts w:ascii="Arial" w:hAnsi="Arial" w:cs="Arial"/>
                                     <w:color w:val="5B9BD5" w:themeColor="accent1"/>
                                     <w:sz w:val="64"/>
                                     <w:szCs w:val="64"/>
@@ -805,6 +825,7 @@
                                   <w:sdtPr>
                                     <w:rPr>
                                       <w:rStyle w:val="TitelZchn"/>
+                                      <w:rFonts w:ascii="Arial" w:hAnsi="Arial" w:cs="Arial"/>
                                       <w:color w:val="5B9BD5" w:themeColor="accent1"/>
                                       <w:sz w:val="64"/>
                                       <w:szCs w:val="64"/>
@@ -824,12 +845,35 @@
                                     <w:r>
                                       <w:rPr>
                                         <w:rStyle w:val="TitelZchn"/>
+                                        <w:rFonts w:ascii="Arial" w:hAnsi="Arial" w:cs="Arial"/>
                                         <w:color w:val="5B9BD5" w:themeColor="accent1"/>
                                         <w:sz w:val="64"/>
                                         <w:szCs w:val="64"/>
                                       </w:rPr>
-                                      <w:t>Lastenheft MyLearningApp</w:t>
+                                      <w:t>Lastenheft</w:t>
                                     </w:r>
+                                    <w:r>
+                                      <w:rPr>
+                                        <w:rStyle w:val="TitelZchn"/>
+                                        <w:rFonts w:ascii="Arial" w:hAnsi="Arial" w:cs="Arial"/>
+                                        <w:color w:val="5B9BD5" w:themeColor="accent1"/>
+                                        <w:sz w:val="64"/>
+                                        <w:szCs w:val="64"/>
+                                      </w:rPr>
+                                      <w:t xml:space="preserve"> </w:t>
+                                    </w:r>
+                                    <w:proofErr w:type="spellStart"/>
+                                    <w:r>
+                                      <w:rPr>
+                                        <w:rStyle w:val="TitelZchn"/>
+                                        <w:rFonts w:ascii="Arial" w:hAnsi="Arial" w:cs="Arial"/>
+                                        <w:color w:val="5B9BD5" w:themeColor="accent1"/>
+                                        <w:sz w:val="64"/>
+                                        <w:szCs w:val="64"/>
+                                      </w:rPr>
+                                      <w:t>MyLearningApp</w:t>
+                                    </w:r>
+                                    <w:proofErr w:type="spellEnd"/>
                                   </w:sdtContent>
                                 </w:sdt>
                               </w:p>
@@ -892,11 +936,7 @@
               </mc:Choice>
               <mc:Fallback>
                 <w:pict>
-                  <v:shapetype w14:anchorId="46E03C04" id="_x0000_t202" coordsize="21600,21600" o:spt="202" path="m,l,21600r21600,l21600,xe">
-                    <v:stroke joinstyle="miter"/>
-                    <v:path gradientshapeok="t" o:connecttype="rect"/>
-                  </v:shapetype>
-                  <v:shape id="Textfeld 154" o:spid="_x0000_s1028" type="#_x0000_t202" style="position:absolute;margin-left:0;margin-top:0;width:8in;height:286.5pt;z-index:251659264;visibility:visible;mso-wrap-style:square;mso-width-percent:941;mso-height-percent:363;mso-top-percent:300;mso-wrap-distance-left:9pt;mso-wrap-distance-top:0;mso-wrap-distance-right:9pt;mso-wrap-distance-bottom:0;mso-position-horizontal:center;mso-position-horizontal-relative:page;mso-position-vertical-relative:page;mso-width-percent:941;mso-height-percent:363;mso-top-percent:300;mso-width-relative:page;mso-height-relative:page;v-text-anchor:bottom" o:gfxdata="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" filled="f" stroked="f" strokeweight=".5pt">
+                  <v:shape w14:anchorId="46E03C04" id="Textfeld 154" o:spid="_x0000_s1028" type="#_x0000_t202" style="position:absolute;margin-left:0;margin-top:0;width:8in;height:286.5pt;z-index:251659264;visibility:visible;mso-wrap-style:square;mso-width-percent:941;mso-height-percent:363;mso-top-percent:300;mso-wrap-distance-left:9pt;mso-wrap-distance-top:0;mso-wrap-distance-right:9pt;mso-wrap-distance-bottom:0;mso-position-horizontal:center;mso-position-horizontal-relative:page;mso-position-vertical-relative:page;mso-width-percent:941;mso-height-percent:363;mso-top-percent:300;mso-width-relative:page;mso-height-relative:page;v-text-anchor:bottom" o:gfxdata="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" filled="f" stroked="f" strokeweight=".5pt">
                     <v:textbox inset="126pt,0,54pt,0">
                       <w:txbxContent>
                         <w:p>
@@ -904,6 +944,7 @@
                             <w:jc w:val="right"/>
                             <w:rPr>
                               <w:rStyle w:val="TitelZchn"/>
+                              <w:rFonts w:ascii="Arial" w:hAnsi="Arial" w:cs="Arial"/>
                               <w:color w:val="5B9BD5" w:themeColor="accent1"/>
                               <w:sz w:val="64"/>
                               <w:szCs w:val="64"/>
@@ -913,6 +954,7 @@
                             <w:sdtPr>
                               <w:rPr>
                                 <w:rStyle w:val="TitelZchn"/>
+                                <w:rFonts w:ascii="Arial" w:hAnsi="Arial" w:cs="Arial"/>
                                 <w:color w:val="5B9BD5" w:themeColor="accent1"/>
                                 <w:sz w:val="64"/>
                                 <w:szCs w:val="64"/>
@@ -932,16 +974,28 @@
                               <w:r>
                                 <w:rPr>
                                   <w:rStyle w:val="TitelZchn"/>
+                                  <w:rFonts w:ascii="Arial" w:hAnsi="Arial" w:cs="Arial"/>
                                   <w:color w:val="5B9BD5" w:themeColor="accent1"/>
                                   <w:sz w:val="64"/>
                                   <w:szCs w:val="64"/>
                                 </w:rPr>
-                                <w:t xml:space="preserve">Lastenheft </w:t>
+                                <w:t>Lastenheft</w:t>
+                              </w:r>
+                              <w:r>
+                                <w:rPr>
+                                  <w:rStyle w:val="TitelZchn"/>
+                                  <w:rFonts w:ascii="Arial" w:hAnsi="Arial" w:cs="Arial"/>
+                                  <w:color w:val="5B9BD5" w:themeColor="accent1"/>
+                                  <w:sz w:val="64"/>
+                                  <w:szCs w:val="64"/>
+                                </w:rPr>
+                                <w:t xml:space="preserve"> </w:t>
                               </w:r>
                               <w:proofErr w:type="spellStart"/>
                               <w:r>
                                 <w:rPr>
                                   <w:rStyle w:val="TitelZchn"/>
+                                  <w:rFonts w:ascii="Arial" w:hAnsi="Arial" w:cs="Arial"/>
                                   <w:color w:val="5B9BD5" w:themeColor="accent1"/>
                                   <w:sz w:val="64"/>
                                   <w:szCs w:val="64"/>
@@ -1166,7 +1220,7 @@
               </mc:Choice>
               <mc:Fallback>
                 <w:pict>
-                  <v:shape w14:anchorId="6B1CEFCE" id="Textfeld 2" o:spid="_x0000_s1029" type="#_x0000_t202" style="position:absolute;margin-left:17.75pt;margin-top:96.05pt;width:53.55pt;height:48.55pt;z-index:-251648000;visibility:visible;mso-wrap-style:square;mso-width-percent:0;mso-height-percent:0;mso-wrap-distance-left:9pt;mso-wrap-distance-top:3.6pt;mso-wrap-distance-right:9pt;mso-wrap-distance-bottom:3.6pt;mso-position-horizontal:absolute;mso-position-horizontal-relative:text;mso-position-vertical:absolute;mso-position-vertical-relative:text;mso-width-percent:0;mso-height-percent:0;mso-width-relative:margin;mso-height-relative:margin;v-text-anchor:top" o:gfxdata="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" strokecolor="white [3212]">
+                  <v:shape w14:anchorId="3209B513" id="Textfeld 2" o:spid="_x0000_s1029" type="#_x0000_t202" style="position:absolute;margin-left:17.75pt;margin-top:96.05pt;width:53.55pt;height:48.55pt;z-index:-251648000;visibility:visible;mso-wrap-style:square;mso-width-percent:0;mso-height-percent:0;mso-wrap-distance-left:9pt;mso-wrap-distance-top:3.6pt;mso-wrap-distance-right:9pt;mso-wrap-distance-bottom:3.6pt;mso-position-horizontal:absolute;mso-position-horizontal-relative:text;mso-position-vertical:absolute;mso-position-vertical-relative:text;mso-width-percent:0;mso-height-percent:0;mso-width-relative:margin;mso-height-relative:margin;v-text-anchor:top" o:gfxdata="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" strokecolor="white [3212]">
                     <v:textbox>
                       <w:txbxContent>
                         <w:p>
@@ -1285,7 +1339,7 @@
               </mc:Choice>
               <mc:Fallback>
                 <w:pict>
-                  <v:shape w14:anchorId="5321A222" id="_x0000_s1030" type="#_x0000_t202" style="position:absolute;margin-left:256.35pt;margin-top:94.4pt;width:53.55pt;height:50.2pt;z-index:251670528;visibility:visible;mso-wrap-style:square;mso-width-percent:0;mso-height-percent:0;mso-wrap-distance-left:9pt;mso-wrap-distance-top:3.6pt;mso-wrap-distance-right:9pt;mso-wrap-distance-bottom:3.6pt;mso-position-horizontal:absolute;mso-position-horizontal-relative:text;mso-position-vertical:absolute;mso-position-vertical-relative:text;mso-width-percent:0;mso-height-percent:0;mso-width-relative:margin;mso-height-relative:margin;v-text-anchor:top" o:gfxdata="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" strokecolor="white [3212]">
+                  <v:shape w14:anchorId="4460A7FF" id="_x0000_s1030" type="#_x0000_t202" style="position:absolute;margin-left:256.35pt;margin-top:94.4pt;width:53.55pt;height:50.2pt;z-index:251670528;visibility:visible;mso-wrap-style:square;mso-width-percent:0;mso-height-percent:0;mso-wrap-distance-left:9pt;mso-wrap-distance-top:3.6pt;mso-wrap-distance-right:9pt;mso-wrap-distance-bottom:3.6pt;mso-position-horizontal:absolute;mso-position-horizontal-relative:text;mso-position-vertical:absolute;mso-position-vertical-relative:text;mso-width-percent:0;mso-height-percent:0;mso-width-relative:margin;mso-height-relative:margin;v-text-anchor:top" o:gfxdata="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" strokecolor="white [3212]">
                     <v:textbox>
                       <w:txbxContent>
                         <w:p>
@@ -1421,7 +1475,7 @@
           <w:tab w:val="right" w:leader="dot" w:pos="9628"/>
         </w:tabs>
         <w:rPr>
-          <w:rFonts w:ascii="Arial" w:eastAsiaTheme="minorEastAsia" w:hAnsi="Arial" w:cs="Arial"/>
+          <w:rFonts w:asciiTheme="minorHAnsi" w:eastAsiaTheme="minorEastAsia" w:hAnsiTheme="minorHAnsi" w:cstheme="minorBidi"/>
           <w:noProof/>
           <w:kern w:val="0"/>
           <w:sz w:val="22"/>
@@ -1456,7 +1510,7 @@
         </w:rPr>
         <w:fldChar w:fldCharType="separate"/>
       </w:r>
-      <w:hyperlink w:anchor="_Toc468004614" w:history="1">
+      <w:hyperlink w:anchor="_Toc468014207" w:history="1">
         <w:r>
           <w:rPr>
             <w:rStyle w:val="Hyperlink"/>
@@ -1467,7 +1521,6 @@
         </w:r>
         <w:r>
           <w:rPr>
-            <w:rFonts w:ascii="Arial" w:hAnsi="Arial" w:cs="Arial"/>
             <w:noProof/>
             <w:webHidden/>
           </w:rPr>
@@ -1475,7 +1528,6 @@
         </w:r>
         <w:r>
           <w:rPr>
-            <w:rFonts w:ascii="Arial" w:hAnsi="Arial" w:cs="Arial"/>
             <w:noProof/>
             <w:webHidden/>
           </w:rPr>
@@ -1483,22 +1535,19 @@
         </w:r>
         <w:r>
           <w:rPr>
-            <w:rFonts w:ascii="Arial" w:hAnsi="Arial" w:cs="Arial"/>
-            <w:noProof/>
-            <w:webHidden/>
-          </w:rPr>
-          <w:instrText xml:space="preserve"> PAGEREF _Toc468004614 \h </w:instrText>
-        </w:r>
-        <w:r>
-          <w:rPr>
-            <w:rFonts w:ascii="Arial" w:hAnsi="Arial" w:cs="Arial"/>
-            <w:noProof/>
-            <w:webHidden/>
-          </w:rPr>
-        </w:r>
-        <w:r>
-          <w:rPr>
-            <w:rFonts w:ascii="Arial" w:hAnsi="Arial" w:cs="Arial"/>
+            <w:noProof/>
+            <w:webHidden/>
+          </w:rPr>
+          <w:instrText xml:space="preserve"> PAGEREF _Toc468014207 \h </w:instrText>
+        </w:r>
+        <w:r>
+          <w:rPr>
+            <w:noProof/>
+            <w:webHidden/>
+          </w:rPr>
+        </w:r>
+        <w:r>
+          <w:rPr>
             <w:noProof/>
             <w:webHidden/>
           </w:rPr>
@@ -1506,15 +1555,13 @@
         </w:r>
         <w:r>
           <w:rPr>
-            <w:rFonts w:ascii="Arial" w:hAnsi="Arial" w:cs="Arial"/>
-            <w:noProof/>
-            <w:webHidden/>
-          </w:rPr>
-          <w:t>2</w:t>
-        </w:r>
-        <w:r>
-          <w:rPr>
-            <w:rFonts w:ascii="Arial" w:hAnsi="Arial" w:cs="Arial"/>
+            <w:noProof/>
+            <w:webHidden/>
+          </w:rPr>
+          <w:t>3</w:t>
+        </w:r>
+        <w:r>
+          <w:rPr>
             <w:noProof/>
             <w:webHidden/>
           </w:rPr>
@@ -1529,7 +1576,7 @@
           <w:tab w:val="right" w:leader="dot" w:pos="9628"/>
         </w:tabs>
         <w:rPr>
-          <w:rFonts w:ascii="Arial" w:eastAsiaTheme="minorEastAsia" w:hAnsi="Arial" w:cs="Arial"/>
+          <w:rFonts w:asciiTheme="minorHAnsi" w:eastAsiaTheme="minorEastAsia" w:hAnsiTheme="minorHAnsi" w:cstheme="minorBidi"/>
           <w:noProof/>
           <w:kern w:val="0"/>
           <w:sz w:val="22"/>
@@ -1537,18 +1584,16 @@
           <w:lang w:eastAsia="de-DE" w:bidi="ar-SA"/>
         </w:rPr>
       </w:pPr>
-      <w:hyperlink w:anchor="_Toc468004615" w:history="1">
+      <w:hyperlink w:anchor="_Toc468014208" w:history="1">
         <w:r>
           <w:rPr>
             <w:rStyle w:val="Hyperlink"/>
-            <w:rFonts w:ascii="Arial" w:hAnsi="Arial" w:cs="Arial"/>
             <w:noProof/>
           </w:rPr>
           <w:t>1. Allgemeine Informationen zum zu entwickelnden Produkt</w:t>
         </w:r>
         <w:r>
           <w:rPr>
-            <w:rFonts w:ascii="Arial" w:hAnsi="Arial" w:cs="Arial"/>
             <w:noProof/>
             <w:webHidden/>
           </w:rPr>
@@ -1556,7 +1601,6 @@
         </w:r>
         <w:r>
           <w:rPr>
-            <w:rFonts w:ascii="Arial" w:hAnsi="Arial" w:cs="Arial"/>
             <w:noProof/>
             <w:webHidden/>
           </w:rPr>
@@ -1564,22 +1608,19 @@
         </w:r>
         <w:r>
           <w:rPr>
-            <w:rFonts w:ascii="Arial" w:hAnsi="Arial" w:cs="Arial"/>
-            <w:noProof/>
-            <w:webHidden/>
-          </w:rPr>
-          <w:instrText xml:space="preserve"> PAGEREF _Toc468004615 \h </w:instrText>
-        </w:r>
-        <w:r>
-          <w:rPr>
-            <w:rFonts w:ascii="Arial" w:hAnsi="Arial" w:cs="Arial"/>
-            <w:noProof/>
-            <w:webHidden/>
-          </w:rPr>
-        </w:r>
-        <w:r>
-          <w:rPr>
-            <w:rFonts w:ascii="Arial" w:hAnsi="Arial" w:cs="Arial"/>
+            <w:noProof/>
+            <w:webHidden/>
+          </w:rPr>
+          <w:instrText xml:space="preserve"> PAGEREF _Toc468014208 \h </w:instrText>
+        </w:r>
+        <w:r>
+          <w:rPr>
+            <w:noProof/>
+            <w:webHidden/>
+          </w:rPr>
+        </w:r>
+        <w:r>
+          <w:rPr>
             <w:noProof/>
             <w:webHidden/>
           </w:rPr>
@@ -1587,15 +1628,13 @@
         </w:r>
         <w:r>
           <w:rPr>
-            <w:rFonts w:ascii="Arial" w:hAnsi="Arial" w:cs="Arial"/>
-            <w:noProof/>
-            <w:webHidden/>
-          </w:rPr>
-          <w:t>2</w:t>
-        </w:r>
-        <w:r>
-          <w:rPr>
-            <w:rFonts w:ascii="Arial" w:hAnsi="Arial" w:cs="Arial"/>
+            <w:noProof/>
+            <w:webHidden/>
+          </w:rPr>
+          <w:t>3</w:t>
+        </w:r>
+        <w:r>
+          <w:rPr>
             <w:noProof/>
             <w:webHidden/>
           </w:rPr>
@@ -1610,7 +1649,7 @@
           <w:tab w:val="right" w:leader="dot" w:pos="9628"/>
         </w:tabs>
         <w:rPr>
-          <w:rFonts w:ascii="Arial" w:eastAsiaTheme="minorEastAsia" w:hAnsi="Arial" w:cs="Arial"/>
+          <w:rFonts w:asciiTheme="minorHAnsi" w:eastAsiaTheme="minorEastAsia" w:hAnsiTheme="minorHAnsi" w:cstheme="minorBidi"/>
           <w:noProof/>
           <w:kern w:val="0"/>
           <w:sz w:val="22"/>
@@ -1618,18 +1657,16 @@
           <w:lang w:eastAsia="de-DE" w:bidi="ar-SA"/>
         </w:rPr>
       </w:pPr>
-      <w:hyperlink w:anchor="_Toc468004616" w:history="1">
+      <w:hyperlink w:anchor="_Toc468014209" w:history="1">
         <w:r>
           <w:rPr>
             <w:rStyle w:val="Hyperlink"/>
-            <w:rFonts w:ascii="Arial" w:hAnsi="Arial" w:cs="Arial"/>
             <w:noProof/>
           </w:rPr>
           <w:t>a. Kurzbeschreibung des Produkts</w:t>
         </w:r>
         <w:r>
           <w:rPr>
-            <w:rFonts w:ascii="Arial" w:hAnsi="Arial" w:cs="Arial"/>
             <w:noProof/>
             <w:webHidden/>
           </w:rPr>
@@ -1637,7 +1674,6 @@
         </w:r>
         <w:r>
           <w:rPr>
-            <w:rFonts w:ascii="Arial" w:hAnsi="Arial" w:cs="Arial"/>
             <w:noProof/>
             <w:webHidden/>
           </w:rPr>
@@ -1645,22 +1681,19 @@
         </w:r>
         <w:r>
           <w:rPr>
-            <w:rFonts w:ascii="Arial" w:hAnsi="Arial" w:cs="Arial"/>
-            <w:noProof/>
-            <w:webHidden/>
-          </w:rPr>
-          <w:instrText xml:space="preserve"> PAGEREF _Toc468004616 \h </w:instrText>
-        </w:r>
-        <w:r>
-          <w:rPr>
-            <w:rFonts w:ascii="Arial" w:hAnsi="Arial" w:cs="Arial"/>
-            <w:noProof/>
-            <w:webHidden/>
-          </w:rPr>
-        </w:r>
-        <w:r>
-          <w:rPr>
-            <w:rFonts w:ascii="Arial" w:hAnsi="Arial" w:cs="Arial"/>
+            <w:noProof/>
+            <w:webHidden/>
+          </w:rPr>
+          <w:instrText xml:space="preserve"> PAGEREF _Toc468014209 \h </w:instrText>
+        </w:r>
+        <w:r>
+          <w:rPr>
+            <w:noProof/>
+            <w:webHidden/>
+          </w:rPr>
+        </w:r>
+        <w:r>
+          <w:rPr>
             <w:noProof/>
             <w:webHidden/>
           </w:rPr>
@@ -1668,15 +1701,13 @@
         </w:r>
         <w:r>
           <w:rPr>
-            <w:rFonts w:ascii="Arial" w:hAnsi="Arial" w:cs="Arial"/>
-            <w:noProof/>
-            <w:webHidden/>
-          </w:rPr>
-          <w:t>2</w:t>
-        </w:r>
-        <w:r>
-          <w:rPr>
-            <w:rFonts w:ascii="Arial" w:hAnsi="Arial" w:cs="Arial"/>
+            <w:noProof/>
+            <w:webHidden/>
+          </w:rPr>
+          <w:t>3</w:t>
+        </w:r>
+        <w:r>
+          <w:rPr>
             <w:noProof/>
             <w:webHidden/>
           </w:rPr>
@@ -1691,7 +1722,7 @@
           <w:tab w:val="right" w:leader="dot" w:pos="9628"/>
         </w:tabs>
         <w:rPr>
-          <w:rFonts w:ascii="Arial" w:eastAsiaTheme="minorEastAsia" w:hAnsi="Arial" w:cs="Arial"/>
+          <w:rFonts w:asciiTheme="minorHAnsi" w:eastAsiaTheme="minorEastAsia" w:hAnsiTheme="minorHAnsi" w:cstheme="minorBidi"/>
           <w:noProof/>
           <w:kern w:val="0"/>
           <w:sz w:val="22"/>
@@ -1699,18 +1730,17 @@
           <w:lang w:eastAsia="de-DE" w:bidi="ar-SA"/>
         </w:rPr>
       </w:pPr>
-      <w:hyperlink w:anchor="_Toc468004617" w:history="1">
+      <w:hyperlink w:anchor="_Toc468014210" w:history="1">
         <w:r>
           <w:rPr>
             <w:rStyle w:val="Hyperlink"/>
-            <w:rFonts w:ascii="Arial" w:hAnsi="Arial" w:cs="Arial"/>
+            <w:rFonts w:cs="Arial"/>
             <w:noProof/>
           </w:rPr>
           <w:t>b. Anforderungen an ein Massenprodukt</w:t>
         </w:r>
         <w:r>
           <w:rPr>
-            <w:rFonts w:ascii="Arial" w:hAnsi="Arial" w:cs="Arial"/>
             <w:noProof/>
             <w:webHidden/>
           </w:rPr>
@@ -1718,7 +1748,6 @@
         </w:r>
         <w:r>
           <w:rPr>
-            <w:rFonts w:ascii="Arial" w:hAnsi="Arial" w:cs="Arial"/>
             <w:noProof/>
             <w:webHidden/>
           </w:rPr>
@@ -1726,22 +1755,19 @@
         </w:r>
         <w:r>
           <w:rPr>
-            <w:rFonts w:ascii="Arial" w:hAnsi="Arial" w:cs="Arial"/>
-            <w:noProof/>
-            <w:webHidden/>
-          </w:rPr>
-          <w:instrText xml:space="preserve"> PAGEREF _Toc468004617 \h </w:instrText>
-        </w:r>
-        <w:r>
-          <w:rPr>
-            <w:rFonts w:ascii="Arial" w:hAnsi="Arial" w:cs="Arial"/>
-            <w:noProof/>
-            <w:webHidden/>
-          </w:rPr>
-        </w:r>
-        <w:r>
-          <w:rPr>
-            <w:rFonts w:ascii="Arial" w:hAnsi="Arial" w:cs="Arial"/>
+            <w:noProof/>
+            <w:webHidden/>
+          </w:rPr>
+          <w:instrText xml:space="preserve"> PAGEREF _Toc468014210 \h </w:instrText>
+        </w:r>
+        <w:r>
+          <w:rPr>
+            <w:noProof/>
+            <w:webHidden/>
+          </w:rPr>
+        </w:r>
+        <w:r>
+          <w:rPr>
             <w:noProof/>
             <w:webHidden/>
           </w:rPr>
@@ -1749,15 +1775,13 @@
         </w:r>
         <w:r>
           <w:rPr>
-            <w:rFonts w:ascii="Arial" w:hAnsi="Arial" w:cs="Arial"/>
-            <w:noProof/>
-            <w:webHidden/>
-          </w:rPr>
-          <w:t>2</w:t>
-        </w:r>
-        <w:r>
-          <w:rPr>
-            <w:rFonts w:ascii="Arial" w:hAnsi="Arial" w:cs="Arial"/>
+            <w:noProof/>
+            <w:webHidden/>
+          </w:rPr>
+          <w:t>3</w:t>
+        </w:r>
+        <w:r>
+          <w:rPr>
             <w:noProof/>
             <w:webHidden/>
           </w:rPr>
@@ -1772,7 +1796,7 @@
           <w:tab w:val="right" w:leader="dot" w:pos="9628"/>
         </w:tabs>
         <w:rPr>
-          <w:rFonts w:ascii="Arial" w:eastAsiaTheme="minorEastAsia" w:hAnsi="Arial" w:cs="Arial"/>
+          <w:rFonts w:asciiTheme="minorHAnsi" w:eastAsiaTheme="minorEastAsia" w:hAnsiTheme="minorHAnsi" w:cstheme="minorBidi"/>
           <w:noProof/>
           <w:kern w:val="0"/>
           <w:sz w:val="22"/>
@@ -1780,18 +1804,17 @@
           <w:lang w:eastAsia="de-DE" w:bidi="ar-SA"/>
         </w:rPr>
       </w:pPr>
-      <w:hyperlink w:anchor="_Toc468004618" w:history="1">
+      <w:hyperlink w:anchor="_Toc468014211" w:history="1">
         <w:r>
           <w:rPr>
             <w:rStyle w:val="Hyperlink"/>
-            <w:rFonts w:ascii="Arial" w:hAnsi="Arial" w:cs="Arial"/>
+            <w:rFonts w:cs="Arial"/>
             <w:noProof/>
           </w:rPr>
           <w:t>2. Visionen und Ziele</w:t>
         </w:r>
         <w:r>
           <w:rPr>
-            <w:rFonts w:ascii="Arial" w:hAnsi="Arial" w:cs="Arial"/>
             <w:noProof/>
             <w:webHidden/>
           </w:rPr>
@@ -1799,7 +1822,6 @@
         </w:r>
         <w:r>
           <w:rPr>
-            <w:rFonts w:ascii="Arial" w:hAnsi="Arial" w:cs="Arial"/>
             <w:noProof/>
             <w:webHidden/>
           </w:rPr>
@@ -1807,22 +1829,19 @@
         </w:r>
         <w:r>
           <w:rPr>
-            <w:rFonts w:ascii="Arial" w:hAnsi="Arial" w:cs="Arial"/>
-            <w:noProof/>
-            <w:webHidden/>
-          </w:rPr>
-          <w:instrText xml:space="preserve"> PAGEREF _Toc468004618 \h </w:instrText>
-        </w:r>
-        <w:r>
-          <w:rPr>
-            <w:rFonts w:ascii="Arial" w:hAnsi="Arial" w:cs="Arial"/>
-            <w:noProof/>
-            <w:webHidden/>
-          </w:rPr>
-        </w:r>
-        <w:r>
-          <w:rPr>
-            <w:rFonts w:ascii="Arial" w:hAnsi="Arial" w:cs="Arial"/>
+            <w:noProof/>
+            <w:webHidden/>
+          </w:rPr>
+          <w:instrText xml:space="preserve"> PAGEREF _Toc468014211 \h </w:instrText>
+        </w:r>
+        <w:r>
+          <w:rPr>
+            <w:noProof/>
+            <w:webHidden/>
+          </w:rPr>
+        </w:r>
+        <w:r>
+          <w:rPr>
             <w:noProof/>
             <w:webHidden/>
           </w:rPr>
@@ -1830,15 +1849,13 @@
         </w:r>
         <w:r>
           <w:rPr>
-            <w:rFonts w:ascii="Arial" w:hAnsi="Arial" w:cs="Arial"/>
-            <w:noProof/>
-            <w:webHidden/>
-          </w:rPr>
-          <w:t>2</w:t>
-        </w:r>
-        <w:r>
-          <w:rPr>
-            <w:rFonts w:ascii="Arial" w:hAnsi="Arial" w:cs="Arial"/>
+            <w:noProof/>
+            <w:webHidden/>
+          </w:rPr>
+          <w:t>3</w:t>
+        </w:r>
+        <w:r>
+          <w:rPr>
             <w:noProof/>
             <w:webHidden/>
           </w:rPr>
@@ -1853,7 +1870,7 @@
           <w:tab w:val="right" w:leader="dot" w:pos="9628"/>
         </w:tabs>
         <w:rPr>
-          <w:rFonts w:ascii="Arial" w:eastAsiaTheme="minorEastAsia" w:hAnsi="Arial" w:cs="Arial"/>
+          <w:rFonts w:asciiTheme="minorHAnsi" w:eastAsiaTheme="minorEastAsia" w:hAnsiTheme="minorHAnsi" w:cstheme="minorBidi"/>
           <w:noProof/>
           <w:kern w:val="0"/>
           <w:sz w:val="22"/>
@@ -1861,18 +1878,17 @@
           <w:lang w:eastAsia="de-DE" w:bidi="ar-SA"/>
         </w:rPr>
       </w:pPr>
-      <w:hyperlink w:anchor="_Toc468004619" w:history="1">
+      <w:hyperlink w:anchor="_Toc468014212" w:history="1">
         <w:r>
           <w:rPr>
             <w:rStyle w:val="Hyperlink"/>
-            <w:rFonts w:ascii="Arial" w:hAnsi="Arial" w:cs="Arial"/>
+            <w:rFonts w:cs="Arial"/>
             <w:noProof/>
           </w:rPr>
           <w:t>a. Vision</w:t>
         </w:r>
         <w:r>
           <w:rPr>
-            <w:rFonts w:ascii="Arial" w:hAnsi="Arial" w:cs="Arial"/>
             <w:noProof/>
             <w:webHidden/>
           </w:rPr>
@@ -1880,7 +1896,6 @@
         </w:r>
         <w:r>
           <w:rPr>
-            <w:rFonts w:ascii="Arial" w:hAnsi="Arial" w:cs="Arial"/>
             <w:noProof/>
             <w:webHidden/>
           </w:rPr>
@@ -1888,22 +1903,19 @@
         </w:r>
         <w:r>
           <w:rPr>
-            <w:rFonts w:ascii="Arial" w:hAnsi="Arial" w:cs="Arial"/>
-            <w:noProof/>
-            <w:webHidden/>
-          </w:rPr>
-          <w:instrText xml:space="preserve"> PAGEREF _Toc468004619 \h </w:instrText>
-        </w:r>
-        <w:r>
-          <w:rPr>
-            <w:rFonts w:ascii="Arial" w:hAnsi="Arial" w:cs="Arial"/>
-            <w:noProof/>
-            <w:webHidden/>
-          </w:rPr>
-        </w:r>
-        <w:r>
-          <w:rPr>
-            <w:rFonts w:ascii="Arial" w:hAnsi="Arial" w:cs="Arial"/>
+            <w:noProof/>
+            <w:webHidden/>
+          </w:rPr>
+          <w:instrText xml:space="preserve"> PAGEREF _Toc468014212 \h </w:instrText>
+        </w:r>
+        <w:r>
+          <w:rPr>
+            <w:noProof/>
+            <w:webHidden/>
+          </w:rPr>
+        </w:r>
+        <w:r>
+          <w:rPr>
             <w:noProof/>
             <w:webHidden/>
           </w:rPr>
@@ -1911,15 +1923,13 @@
         </w:r>
         <w:r>
           <w:rPr>
-            <w:rFonts w:ascii="Arial" w:hAnsi="Arial" w:cs="Arial"/>
-            <w:noProof/>
-            <w:webHidden/>
-          </w:rPr>
-          <w:t>2</w:t>
-        </w:r>
-        <w:r>
-          <w:rPr>
-            <w:rFonts w:ascii="Arial" w:hAnsi="Arial" w:cs="Arial"/>
+            <w:noProof/>
+            <w:webHidden/>
+          </w:rPr>
+          <w:t>3</w:t>
+        </w:r>
+        <w:r>
+          <w:rPr>
             <w:noProof/>
             <w:webHidden/>
           </w:rPr>
@@ -1934,7 +1944,7 @@
           <w:tab w:val="right" w:leader="dot" w:pos="9628"/>
         </w:tabs>
         <w:rPr>
-          <w:rFonts w:ascii="Arial" w:eastAsiaTheme="minorEastAsia" w:hAnsi="Arial" w:cs="Arial"/>
+          <w:rFonts w:asciiTheme="minorHAnsi" w:eastAsiaTheme="minorEastAsia" w:hAnsiTheme="minorHAnsi" w:cstheme="minorBidi"/>
           <w:noProof/>
           <w:kern w:val="0"/>
           <w:sz w:val="22"/>
@@ -1942,18 +1952,17 @@
           <w:lang w:eastAsia="de-DE" w:bidi="ar-SA"/>
         </w:rPr>
       </w:pPr>
-      <w:hyperlink w:anchor="_Toc468004620" w:history="1">
+      <w:hyperlink w:anchor="_Toc468014213" w:history="1">
         <w:r>
           <w:rPr>
             <w:rStyle w:val="Hyperlink"/>
-            <w:rFonts w:ascii="Arial" w:hAnsi="Arial" w:cs="Arial"/>
+            <w:rFonts w:cs="Arial"/>
             <w:noProof/>
           </w:rPr>
           <w:t>b. Ziele</w:t>
         </w:r>
         <w:r>
           <w:rPr>
-            <w:rFonts w:ascii="Arial" w:hAnsi="Arial" w:cs="Arial"/>
             <w:noProof/>
             <w:webHidden/>
           </w:rPr>
@@ -1961,7 +1970,6 @@
         </w:r>
         <w:r>
           <w:rPr>
-            <w:rFonts w:ascii="Arial" w:hAnsi="Arial" w:cs="Arial"/>
             <w:noProof/>
             <w:webHidden/>
           </w:rPr>
@@ -1969,22 +1977,19 @@
         </w:r>
         <w:r>
           <w:rPr>
-            <w:rFonts w:ascii="Arial" w:hAnsi="Arial" w:cs="Arial"/>
-            <w:noProof/>
-            <w:webHidden/>
-          </w:rPr>
-          <w:instrText xml:space="preserve"> PAGEREF _Toc468004620 \h </w:instrText>
-        </w:r>
-        <w:r>
-          <w:rPr>
-            <w:rFonts w:ascii="Arial" w:hAnsi="Arial" w:cs="Arial"/>
-            <w:noProof/>
-            <w:webHidden/>
-          </w:rPr>
-        </w:r>
-        <w:r>
-          <w:rPr>
-            <w:rFonts w:ascii="Arial" w:hAnsi="Arial" w:cs="Arial"/>
+            <w:noProof/>
+            <w:webHidden/>
+          </w:rPr>
+          <w:instrText xml:space="preserve"> PAGEREF _Toc468014213 \h </w:instrText>
+        </w:r>
+        <w:r>
+          <w:rPr>
+            <w:noProof/>
+            <w:webHidden/>
+          </w:rPr>
+        </w:r>
+        <w:r>
+          <w:rPr>
             <w:noProof/>
             <w:webHidden/>
           </w:rPr>
@@ -1992,15 +1997,13 @@
         </w:r>
         <w:r>
           <w:rPr>
-            <w:rFonts w:ascii="Arial" w:hAnsi="Arial" w:cs="Arial"/>
-            <w:noProof/>
-            <w:webHidden/>
-          </w:rPr>
-          <w:t>2</w:t>
-        </w:r>
-        <w:r>
-          <w:rPr>
-            <w:rFonts w:ascii="Arial" w:hAnsi="Arial" w:cs="Arial"/>
+            <w:noProof/>
+            <w:webHidden/>
+          </w:rPr>
+          <w:t>3</w:t>
+        </w:r>
+        <w:r>
+          <w:rPr>
             <w:noProof/>
             <w:webHidden/>
           </w:rPr>
@@ -2015,7 +2018,7 @@
           <w:tab w:val="right" w:leader="dot" w:pos="9628"/>
         </w:tabs>
         <w:rPr>
-          <w:rFonts w:ascii="Arial" w:eastAsiaTheme="minorEastAsia" w:hAnsi="Arial" w:cs="Arial"/>
+          <w:rFonts w:asciiTheme="minorHAnsi" w:eastAsiaTheme="minorEastAsia" w:hAnsiTheme="minorHAnsi" w:cstheme="minorBidi"/>
           <w:noProof/>
           <w:kern w:val="0"/>
           <w:sz w:val="22"/>
@@ -2023,7 +2026,7 @@
           <w:lang w:eastAsia="de-DE" w:bidi="ar-SA"/>
         </w:rPr>
       </w:pPr>
-      <w:hyperlink w:anchor="_Toc468004621" w:history="1">
+      <w:hyperlink w:anchor="_Toc468014214" w:history="1">
         <w:r>
           <w:rPr>
             <w:rStyle w:val="Hyperlink"/>
@@ -2034,7 +2037,6 @@
         </w:r>
         <w:r>
           <w:rPr>
-            <w:rFonts w:ascii="Arial" w:hAnsi="Arial" w:cs="Arial"/>
             <w:noProof/>
             <w:webHidden/>
           </w:rPr>
@@ -2042,7 +2044,6 @@
         </w:r>
         <w:r>
           <w:rPr>
-            <w:rFonts w:ascii="Arial" w:hAnsi="Arial" w:cs="Arial"/>
             <w:noProof/>
             <w:webHidden/>
           </w:rPr>
@@ -2050,22 +2051,19 @@
         </w:r>
         <w:r>
           <w:rPr>
-            <w:rFonts w:ascii="Arial" w:hAnsi="Arial" w:cs="Arial"/>
-            <w:noProof/>
-            <w:webHidden/>
-          </w:rPr>
-          <w:instrText xml:space="preserve"> PAGEREF _Toc468004621 \h </w:instrText>
-        </w:r>
-        <w:r>
-          <w:rPr>
-            <w:rFonts w:ascii="Arial" w:hAnsi="Arial" w:cs="Arial"/>
-            <w:noProof/>
-            <w:webHidden/>
-          </w:rPr>
-        </w:r>
-        <w:r>
-          <w:rPr>
-            <w:rFonts w:ascii="Arial" w:hAnsi="Arial" w:cs="Arial"/>
+            <w:noProof/>
+            <w:webHidden/>
+          </w:rPr>
+          <w:instrText xml:space="preserve"> PAGEREF _Toc468014214 \h </w:instrText>
+        </w:r>
+        <w:r>
+          <w:rPr>
+            <w:noProof/>
+            <w:webHidden/>
+          </w:rPr>
+        </w:r>
+        <w:r>
+          <w:rPr>
             <w:noProof/>
             <w:webHidden/>
           </w:rPr>
@@ -2073,15 +2071,13 @@
         </w:r>
         <w:r>
           <w:rPr>
-            <w:rFonts w:ascii="Arial" w:hAnsi="Arial" w:cs="Arial"/>
-            <w:noProof/>
-            <w:webHidden/>
-          </w:rPr>
-          <w:t>2</w:t>
-        </w:r>
-        <w:r>
-          <w:rPr>
-            <w:rFonts w:ascii="Arial" w:hAnsi="Arial" w:cs="Arial"/>
+            <w:noProof/>
+            <w:webHidden/>
+          </w:rPr>
+          <w:t>3</w:t>
+        </w:r>
+        <w:r>
+          <w:rPr>
             <w:noProof/>
             <w:webHidden/>
           </w:rPr>
@@ -2096,7 +2092,7 @@
           <w:tab w:val="right" w:leader="dot" w:pos="9628"/>
         </w:tabs>
         <w:rPr>
-          <w:rFonts w:ascii="Arial" w:eastAsiaTheme="minorEastAsia" w:hAnsi="Arial" w:cs="Arial"/>
+          <w:rFonts w:asciiTheme="minorHAnsi" w:eastAsiaTheme="minorEastAsia" w:hAnsiTheme="minorHAnsi" w:cstheme="minorBidi"/>
           <w:noProof/>
           <w:kern w:val="0"/>
           <w:sz w:val="22"/>
@@ -2104,7 +2100,7 @@
           <w:lang w:eastAsia="de-DE" w:bidi="ar-SA"/>
         </w:rPr>
       </w:pPr>
-      <w:hyperlink w:anchor="_Toc468004622" w:history="1">
+      <w:hyperlink w:anchor="_Toc468014215" w:history="1">
         <w:r>
           <w:rPr>
             <w:rStyle w:val="Hyperlink"/>
@@ -2115,7 +2111,6 @@
         </w:r>
         <w:r>
           <w:rPr>
-            <w:rFonts w:ascii="Arial" w:hAnsi="Arial" w:cs="Arial"/>
             <w:noProof/>
             <w:webHidden/>
           </w:rPr>
@@ -2123,7 +2118,6 @@
         </w:r>
         <w:r>
           <w:rPr>
-            <w:rFonts w:ascii="Arial" w:hAnsi="Arial" w:cs="Arial"/>
             <w:noProof/>
             <w:webHidden/>
           </w:rPr>
@@ -2131,22 +2125,19 @@
         </w:r>
         <w:r>
           <w:rPr>
-            <w:rFonts w:ascii="Arial" w:hAnsi="Arial" w:cs="Arial"/>
-            <w:noProof/>
-            <w:webHidden/>
-          </w:rPr>
-          <w:instrText xml:space="preserve"> PAGEREF _Toc468004622 \h </w:instrText>
-        </w:r>
-        <w:r>
-          <w:rPr>
-            <w:rFonts w:ascii="Arial" w:hAnsi="Arial" w:cs="Arial"/>
-            <w:noProof/>
-            <w:webHidden/>
-          </w:rPr>
-        </w:r>
-        <w:r>
-          <w:rPr>
-            <w:rFonts w:ascii="Arial" w:hAnsi="Arial" w:cs="Arial"/>
+            <w:noProof/>
+            <w:webHidden/>
+          </w:rPr>
+          <w:instrText xml:space="preserve"> PAGEREF _Toc468014215 \h </w:instrText>
+        </w:r>
+        <w:r>
+          <w:rPr>
+            <w:noProof/>
+            <w:webHidden/>
+          </w:rPr>
+        </w:r>
+        <w:r>
+          <w:rPr>
             <w:noProof/>
             <w:webHidden/>
           </w:rPr>
@@ -2154,15 +2145,13 @@
         </w:r>
         <w:r>
           <w:rPr>
-            <w:rFonts w:ascii="Arial" w:hAnsi="Arial" w:cs="Arial"/>
-            <w:noProof/>
-            <w:webHidden/>
-          </w:rPr>
-          <w:t>2</w:t>
-        </w:r>
-        <w:r>
-          <w:rPr>
-            <w:rFonts w:ascii="Arial" w:hAnsi="Arial" w:cs="Arial"/>
+            <w:noProof/>
+            <w:webHidden/>
+          </w:rPr>
+          <w:t>3</w:t>
+        </w:r>
+        <w:r>
+          <w:rPr>
             <w:noProof/>
             <w:webHidden/>
           </w:rPr>
@@ -2177,7 +2166,7 @@
           <w:tab w:val="right" w:leader="dot" w:pos="9628"/>
         </w:tabs>
         <w:rPr>
-          <w:rFonts w:ascii="Arial" w:eastAsiaTheme="minorEastAsia" w:hAnsi="Arial" w:cs="Arial"/>
+          <w:rFonts w:asciiTheme="minorHAnsi" w:eastAsiaTheme="minorEastAsia" w:hAnsiTheme="minorHAnsi" w:cstheme="minorBidi"/>
           <w:noProof/>
           <w:kern w:val="0"/>
           <w:sz w:val="22"/>
@@ -2185,7 +2174,7 @@
           <w:lang w:eastAsia="de-DE" w:bidi="ar-SA"/>
         </w:rPr>
       </w:pPr>
-      <w:hyperlink w:anchor="_Toc468004623" w:history="1">
+      <w:hyperlink w:anchor="_Toc468014216" w:history="1">
         <w:r>
           <w:rPr>
             <w:rStyle w:val="Hyperlink"/>
@@ -2196,7 +2185,6 @@
         </w:r>
         <w:r>
           <w:rPr>
-            <w:rFonts w:ascii="Arial" w:hAnsi="Arial" w:cs="Arial"/>
             <w:noProof/>
             <w:webHidden/>
           </w:rPr>
@@ -2204,7 +2192,6 @@
         </w:r>
         <w:r>
           <w:rPr>
-            <w:rFonts w:ascii="Arial" w:hAnsi="Arial" w:cs="Arial"/>
             <w:noProof/>
             <w:webHidden/>
           </w:rPr>
@@ -2212,22 +2199,19 @@
         </w:r>
         <w:r>
           <w:rPr>
-            <w:rFonts w:ascii="Arial" w:hAnsi="Arial" w:cs="Arial"/>
-            <w:noProof/>
-            <w:webHidden/>
-          </w:rPr>
-          <w:instrText xml:space="preserve"> PAGEREF _Toc468004623 \h </w:instrText>
-        </w:r>
-        <w:r>
-          <w:rPr>
-            <w:rFonts w:ascii="Arial" w:hAnsi="Arial" w:cs="Arial"/>
-            <w:noProof/>
-            <w:webHidden/>
-          </w:rPr>
-        </w:r>
-        <w:r>
-          <w:rPr>
-            <w:rFonts w:ascii="Arial" w:hAnsi="Arial" w:cs="Arial"/>
+            <w:noProof/>
+            <w:webHidden/>
+          </w:rPr>
+          <w:instrText xml:space="preserve"> PAGEREF _Toc468014216 \h </w:instrText>
+        </w:r>
+        <w:r>
+          <w:rPr>
+            <w:noProof/>
+            <w:webHidden/>
+          </w:rPr>
+        </w:r>
+        <w:r>
+          <w:rPr>
             <w:noProof/>
             <w:webHidden/>
           </w:rPr>
@@ -2235,15 +2219,13 @@
         </w:r>
         <w:r>
           <w:rPr>
-            <w:rFonts w:ascii="Arial" w:hAnsi="Arial" w:cs="Arial"/>
-            <w:noProof/>
-            <w:webHidden/>
-          </w:rPr>
-          <w:t>3</w:t>
-        </w:r>
-        <w:r>
-          <w:rPr>
-            <w:rFonts w:ascii="Arial" w:hAnsi="Arial" w:cs="Arial"/>
+            <w:noProof/>
+            <w:webHidden/>
+          </w:rPr>
+          <w:t>4</w:t>
+        </w:r>
+        <w:r>
+          <w:rPr>
             <w:noProof/>
             <w:webHidden/>
           </w:rPr>
@@ -2258,7 +2240,7 @@
           <w:tab w:val="right" w:leader="dot" w:pos="9628"/>
         </w:tabs>
         <w:rPr>
-          <w:rFonts w:ascii="Arial" w:eastAsiaTheme="minorEastAsia" w:hAnsi="Arial" w:cs="Arial"/>
+          <w:rFonts w:asciiTheme="minorHAnsi" w:eastAsiaTheme="minorEastAsia" w:hAnsiTheme="minorHAnsi" w:cstheme="minorBidi"/>
           <w:noProof/>
           <w:kern w:val="0"/>
           <w:sz w:val="22"/>
@@ -2266,7 +2248,7 @@
           <w:lang w:eastAsia="de-DE" w:bidi="ar-SA"/>
         </w:rPr>
       </w:pPr>
-      <w:hyperlink w:anchor="_Toc468004624" w:history="1">
+      <w:hyperlink w:anchor="_Toc468014217" w:history="1">
         <w:r>
           <w:rPr>
             <w:rStyle w:val="Hyperlink"/>
@@ -2277,7 +2259,6 @@
         </w:r>
         <w:r>
           <w:rPr>
-            <w:rFonts w:ascii="Arial" w:hAnsi="Arial" w:cs="Arial"/>
             <w:noProof/>
             <w:webHidden/>
           </w:rPr>
@@ -2285,7 +2266,6 @@
         </w:r>
         <w:r>
           <w:rPr>
-            <w:rFonts w:ascii="Arial" w:hAnsi="Arial" w:cs="Arial"/>
             <w:noProof/>
             <w:webHidden/>
           </w:rPr>
@@ -2293,22 +2273,19 @@
         </w:r>
         <w:r>
           <w:rPr>
-            <w:rFonts w:ascii="Arial" w:hAnsi="Arial" w:cs="Arial"/>
-            <w:noProof/>
-            <w:webHidden/>
-          </w:rPr>
-          <w:instrText xml:space="preserve"> PAGEREF _Toc468004624 \h </w:instrText>
-        </w:r>
-        <w:r>
-          <w:rPr>
-            <w:rFonts w:ascii="Arial" w:hAnsi="Arial" w:cs="Arial"/>
-            <w:noProof/>
-            <w:webHidden/>
-          </w:rPr>
-        </w:r>
-        <w:r>
-          <w:rPr>
-            <w:rFonts w:ascii="Arial" w:hAnsi="Arial" w:cs="Arial"/>
+            <w:noProof/>
+            <w:webHidden/>
+          </w:rPr>
+          <w:instrText xml:space="preserve"> PAGEREF _Toc468014217 \h </w:instrText>
+        </w:r>
+        <w:r>
+          <w:rPr>
+            <w:noProof/>
+            <w:webHidden/>
+          </w:rPr>
+        </w:r>
+        <w:r>
+          <w:rPr>
             <w:noProof/>
             <w:webHidden/>
           </w:rPr>
@@ -2316,15 +2293,13 @@
         </w:r>
         <w:r>
           <w:rPr>
-            <w:rFonts w:ascii="Arial" w:hAnsi="Arial" w:cs="Arial"/>
-            <w:noProof/>
-            <w:webHidden/>
-          </w:rPr>
-          <w:t>3</w:t>
-        </w:r>
-        <w:r>
-          <w:rPr>
-            <w:rFonts w:ascii="Arial" w:hAnsi="Arial" w:cs="Arial"/>
+            <w:noProof/>
+            <w:webHidden/>
+          </w:rPr>
+          <w:t>4</w:t>
+        </w:r>
+        <w:r>
+          <w:rPr>
             <w:noProof/>
             <w:webHidden/>
           </w:rPr>
@@ -2339,7 +2314,7 @@
           <w:tab w:val="right" w:leader="dot" w:pos="9628"/>
         </w:tabs>
         <w:rPr>
-          <w:rFonts w:ascii="Arial" w:eastAsiaTheme="minorEastAsia" w:hAnsi="Arial" w:cs="Arial"/>
+          <w:rFonts w:asciiTheme="minorHAnsi" w:eastAsiaTheme="minorEastAsia" w:hAnsiTheme="minorHAnsi" w:cstheme="minorBidi"/>
           <w:noProof/>
           <w:kern w:val="0"/>
           <w:sz w:val="22"/>
@@ -2347,7 +2322,7 @@
           <w:lang w:eastAsia="de-DE" w:bidi="ar-SA"/>
         </w:rPr>
       </w:pPr>
-      <w:hyperlink w:anchor="_Toc468004625" w:history="1">
+      <w:hyperlink w:anchor="_Toc468014218" w:history="1">
         <w:r>
           <w:rPr>
             <w:rStyle w:val="Hyperlink"/>
@@ -2358,7 +2333,6 @@
         </w:r>
         <w:r>
           <w:rPr>
-            <w:rFonts w:ascii="Arial" w:hAnsi="Arial" w:cs="Arial"/>
             <w:noProof/>
             <w:webHidden/>
           </w:rPr>
@@ -2366,7 +2340,6 @@
         </w:r>
         <w:r>
           <w:rPr>
-            <w:rFonts w:ascii="Arial" w:hAnsi="Arial" w:cs="Arial"/>
             <w:noProof/>
             <w:webHidden/>
           </w:rPr>
@@ -2374,22 +2347,19 @@
         </w:r>
         <w:r>
           <w:rPr>
-            <w:rFonts w:ascii="Arial" w:hAnsi="Arial" w:cs="Arial"/>
-            <w:noProof/>
-            <w:webHidden/>
-          </w:rPr>
-          <w:instrText xml:space="preserve"> PAGEREF _Toc468004625 \h </w:instrText>
-        </w:r>
-        <w:r>
-          <w:rPr>
-            <w:rFonts w:ascii="Arial" w:hAnsi="Arial" w:cs="Arial"/>
-            <w:noProof/>
-            <w:webHidden/>
-          </w:rPr>
-        </w:r>
-        <w:r>
-          <w:rPr>
-            <w:rFonts w:ascii="Arial" w:hAnsi="Arial" w:cs="Arial"/>
+            <w:noProof/>
+            <w:webHidden/>
+          </w:rPr>
+          <w:instrText xml:space="preserve"> PAGEREF _Toc468014218 \h </w:instrText>
+        </w:r>
+        <w:r>
+          <w:rPr>
+            <w:noProof/>
+            <w:webHidden/>
+          </w:rPr>
+        </w:r>
+        <w:r>
+          <w:rPr>
             <w:noProof/>
             <w:webHidden/>
           </w:rPr>
@@ -2397,15 +2367,13 @@
         </w:r>
         <w:r>
           <w:rPr>
-            <w:rFonts w:ascii="Arial" w:hAnsi="Arial" w:cs="Arial"/>
-            <w:noProof/>
-            <w:webHidden/>
-          </w:rPr>
-          <w:t>3</w:t>
-        </w:r>
-        <w:r>
-          <w:rPr>
-            <w:rFonts w:ascii="Arial" w:hAnsi="Arial" w:cs="Arial"/>
+            <w:noProof/>
+            <w:webHidden/>
+          </w:rPr>
+          <w:t>4</w:t>
+        </w:r>
+        <w:r>
+          <w:rPr>
             <w:noProof/>
             <w:webHidden/>
           </w:rPr>
@@ -2420,7 +2388,7 @@
           <w:tab w:val="right" w:leader="dot" w:pos="9628"/>
         </w:tabs>
         <w:rPr>
-          <w:rFonts w:ascii="Arial" w:eastAsiaTheme="minorEastAsia" w:hAnsi="Arial" w:cs="Arial"/>
+          <w:rFonts w:asciiTheme="minorHAnsi" w:eastAsiaTheme="minorEastAsia" w:hAnsiTheme="minorHAnsi" w:cstheme="minorBidi"/>
           <w:noProof/>
           <w:kern w:val="0"/>
           <w:sz w:val="22"/>
@@ -2428,7 +2396,7 @@
           <w:lang w:eastAsia="de-DE" w:bidi="ar-SA"/>
         </w:rPr>
       </w:pPr>
-      <w:hyperlink w:anchor="_Toc468004626" w:history="1">
+      <w:hyperlink w:anchor="_Toc468014219" w:history="1">
         <w:r>
           <w:rPr>
             <w:rStyle w:val="Hyperlink"/>
@@ -2439,7 +2407,6 @@
         </w:r>
         <w:r>
           <w:rPr>
-            <w:rFonts w:ascii="Arial" w:hAnsi="Arial" w:cs="Arial"/>
             <w:noProof/>
             <w:webHidden/>
           </w:rPr>
@@ -2447,7 +2414,6 @@
         </w:r>
         <w:r>
           <w:rPr>
-            <w:rFonts w:ascii="Arial" w:hAnsi="Arial" w:cs="Arial"/>
             <w:noProof/>
             <w:webHidden/>
           </w:rPr>
@@ -2455,22 +2421,19 @@
         </w:r>
         <w:r>
           <w:rPr>
-            <w:rFonts w:ascii="Arial" w:hAnsi="Arial" w:cs="Arial"/>
-            <w:noProof/>
-            <w:webHidden/>
-          </w:rPr>
-          <w:instrText xml:space="preserve"> PAGEREF _Toc468004626 \h </w:instrText>
-        </w:r>
-        <w:r>
-          <w:rPr>
-            <w:rFonts w:ascii="Arial" w:hAnsi="Arial" w:cs="Arial"/>
-            <w:noProof/>
-            <w:webHidden/>
-          </w:rPr>
-        </w:r>
-        <w:r>
-          <w:rPr>
-            <w:rFonts w:ascii="Arial" w:hAnsi="Arial" w:cs="Arial"/>
+            <w:noProof/>
+            <w:webHidden/>
+          </w:rPr>
+          <w:instrText xml:space="preserve"> PAGEREF _Toc468014219 \h </w:instrText>
+        </w:r>
+        <w:r>
+          <w:rPr>
+            <w:noProof/>
+            <w:webHidden/>
+          </w:rPr>
+        </w:r>
+        <w:r>
+          <w:rPr>
             <w:noProof/>
             <w:webHidden/>
           </w:rPr>
@@ -2478,15 +2441,13 @@
         </w:r>
         <w:r>
           <w:rPr>
-            <w:rFonts w:ascii="Arial" w:hAnsi="Arial" w:cs="Arial"/>
-            <w:noProof/>
-            <w:webHidden/>
-          </w:rPr>
-          <w:t>3</w:t>
-        </w:r>
-        <w:r>
-          <w:rPr>
-            <w:rFonts w:ascii="Arial" w:hAnsi="Arial" w:cs="Arial"/>
+            <w:noProof/>
+            <w:webHidden/>
+          </w:rPr>
+          <w:t>4</w:t>
+        </w:r>
+        <w:r>
+          <w:rPr>
             <w:noProof/>
             <w:webHidden/>
           </w:rPr>
@@ -2501,7 +2462,7 @@
           <w:tab w:val="right" w:leader="dot" w:pos="9628"/>
         </w:tabs>
         <w:rPr>
-          <w:rFonts w:ascii="Arial" w:eastAsiaTheme="minorEastAsia" w:hAnsi="Arial" w:cs="Arial"/>
+          <w:rFonts w:asciiTheme="minorHAnsi" w:eastAsiaTheme="minorEastAsia" w:hAnsiTheme="minorHAnsi" w:cstheme="minorBidi"/>
           <w:noProof/>
           <w:kern w:val="0"/>
           <w:sz w:val="22"/>
@@ -2509,7 +2470,7 @@
           <w:lang w:eastAsia="de-DE" w:bidi="ar-SA"/>
         </w:rPr>
       </w:pPr>
-      <w:hyperlink w:anchor="_Toc468004627" w:history="1">
+      <w:hyperlink w:anchor="_Toc468014220" w:history="1">
         <w:r>
           <w:rPr>
             <w:rStyle w:val="Hyperlink"/>
@@ -2520,7 +2481,6 @@
         </w:r>
         <w:r>
           <w:rPr>
-            <w:rFonts w:ascii="Arial" w:hAnsi="Arial" w:cs="Arial"/>
             <w:noProof/>
             <w:webHidden/>
           </w:rPr>
@@ -2528,7 +2488,6 @@
         </w:r>
         <w:r>
           <w:rPr>
-            <w:rFonts w:ascii="Arial" w:hAnsi="Arial" w:cs="Arial"/>
             <w:noProof/>
             <w:webHidden/>
           </w:rPr>
@@ -2536,22 +2495,19 @@
         </w:r>
         <w:r>
           <w:rPr>
-            <w:rFonts w:ascii="Arial" w:hAnsi="Arial" w:cs="Arial"/>
-            <w:noProof/>
-            <w:webHidden/>
-          </w:rPr>
-          <w:instrText xml:space="preserve"> PAGEREF _Toc468004627 \h </w:instrText>
-        </w:r>
-        <w:r>
-          <w:rPr>
-            <w:rFonts w:ascii="Arial" w:hAnsi="Arial" w:cs="Arial"/>
-            <w:noProof/>
-            <w:webHidden/>
-          </w:rPr>
-        </w:r>
-        <w:r>
-          <w:rPr>
-            <w:rFonts w:ascii="Arial" w:hAnsi="Arial" w:cs="Arial"/>
+            <w:noProof/>
+            <w:webHidden/>
+          </w:rPr>
+          <w:instrText xml:space="preserve"> PAGEREF _Toc468014220 \h </w:instrText>
+        </w:r>
+        <w:r>
+          <w:rPr>
+            <w:noProof/>
+            <w:webHidden/>
+          </w:rPr>
+        </w:r>
+        <w:r>
+          <w:rPr>
             <w:noProof/>
             <w:webHidden/>
           </w:rPr>
@@ -2559,15 +2515,13 @@
         </w:r>
         <w:r>
           <w:rPr>
-            <w:rFonts w:ascii="Arial" w:hAnsi="Arial" w:cs="Arial"/>
-            <w:noProof/>
-            <w:webHidden/>
-          </w:rPr>
-          <w:t>3</w:t>
-        </w:r>
-        <w:r>
-          <w:rPr>
-            <w:rFonts w:ascii="Arial" w:hAnsi="Arial" w:cs="Arial"/>
+            <w:noProof/>
+            <w:webHidden/>
+          </w:rPr>
+          <w:t>4</w:t>
+        </w:r>
+        <w:r>
+          <w:rPr>
             <w:noProof/>
             <w:webHidden/>
           </w:rPr>
@@ -2582,7 +2536,7 @@
           <w:tab w:val="right" w:leader="dot" w:pos="9628"/>
         </w:tabs>
         <w:rPr>
-          <w:rFonts w:ascii="Arial" w:eastAsiaTheme="minorEastAsia" w:hAnsi="Arial" w:cs="Arial"/>
+          <w:rFonts w:asciiTheme="minorHAnsi" w:eastAsiaTheme="minorEastAsia" w:hAnsiTheme="minorHAnsi" w:cstheme="minorBidi"/>
           <w:noProof/>
           <w:kern w:val="0"/>
           <w:sz w:val="22"/>
@@ -2590,7 +2544,7 @@
           <w:lang w:eastAsia="de-DE" w:bidi="ar-SA"/>
         </w:rPr>
       </w:pPr>
-      <w:hyperlink w:anchor="_Toc468004628" w:history="1">
+      <w:hyperlink w:anchor="_Toc468014221" w:history="1">
         <w:r>
           <w:rPr>
             <w:rStyle w:val="Hyperlink"/>
@@ -2601,7 +2555,6 @@
         </w:r>
         <w:r>
           <w:rPr>
-            <w:rFonts w:ascii="Arial" w:hAnsi="Arial" w:cs="Arial"/>
             <w:noProof/>
             <w:webHidden/>
           </w:rPr>
@@ -2609,7 +2562,6 @@
         </w:r>
         <w:r>
           <w:rPr>
-            <w:rFonts w:ascii="Arial" w:hAnsi="Arial" w:cs="Arial"/>
             <w:noProof/>
             <w:webHidden/>
           </w:rPr>
@@ -2617,22 +2569,19 @@
         </w:r>
         <w:r>
           <w:rPr>
-            <w:rFonts w:ascii="Arial" w:hAnsi="Arial" w:cs="Arial"/>
-            <w:noProof/>
-            <w:webHidden/>
-          </w:rPr>
-          <w:instrText xml:space="preserve"> PAGEREF _Toc468004628 \h </w:instrText>
-        </w:r>
-        <w:r>
-          <w:rPr>
-            <w:rFonts w:ascii="Arial" w:hAnsi="Arial" w:cs="Arial"/>
-            <w:noProof/>
-            <w:webHidden/>
-          </w:rPr>
-        </w:r>
-        <w:r>
-          <w:rPr>
-            <w:rFonts w:ascii="Arial" w:hAnsi="Arial" w:cs="Arial"/>
+            <w:noProof/>
+            <w:webHidden/>
+          </w:rPr>
+          <w:instrText xml:space="preserve"> PAGEREF _Toc468014221 \h </w:instrText>
+        </w:r>
+        <w:r>
+          <w:rPr>
+            <w:noProof/>
+            <w:webHidden/>
+          </w:rPr>
+        </w:r>
+        <w:r>
+          <w:rPr>
             <w:noProof/>
             <w:webHidden/>
           </w:rPr>
@@ -2640,15 +2589,13 @@
         </w:r>
         <w:r>
           <w:rPr>
-            <w:rFonts w:ascii="Arial" w:hAnsi="Arial" w:cs="Arial"/>
-            <w:noProof/>
-            <w:webHidden/>
-          </w:rPr>
-          <w:t>3</w:t>
-        </w:r>
-        <w:r>
-          <w:rPr>
-            <w:rFonts w:ascii="Arial" w:hAnsi="Arial" w:cs="Arial"/>
+            <w:noProof/>
+            <w:webHidden/>
+          </w:rPr>
+          <w:t>4</w:t>
+        </w:r>
+        <w:r>
+          <w:rPr>
             <w:noProof/>
             <w:webHidden/>
           </w:rPr>
@@ -2663,7 +2610,7 @@
           <w:tab w:val="right" w:leader="dot" w:pos="9628"/>
         </w:tabs>
         <w:rPr>
-          <w:rFonts w:ascii="Arial" w:eastAsiaTheme="minorEastAsia" w:hAnsi="Arial" w:cs="Arial"/>
+          <w:rFonts w:asciiTheme="minorHAnsi" w:eastAsiaTheme="minorEastAsia" w:hAnsiTheme="minorHAnsi" w:cstheme="minorBidi"/>
           <w:noProof/>
           <w:kern w:val="0"/>
           <w:sz w:val="22"/>
@@ -2671,18 +2618,17 @@
           <w:lang w:eastAsia="de-DE" w:bidi="ar-SA"/>
         </w:rPr>
       </w:pPr>
-      <w:hyperlink w:anchor="_Toc468004629" w:history="1">
+      <w:hyperlink w:anchor="_Toc468014222" w:history="1">
         <w:r>
           <w:rPr>
             <w:rStyle w:val="Hyperlink"/>
-            <w:rFonts w:ascii="Arial" w:hAnsi="Arial" w:cs="Arial"/>
+            <w:rFonts w:cs="Arial"/>
             <w:noProof/>
           </w:rPr>
           <w:t>3. Stakeholder</w:t>
         </w:r>
         <w:r>
           <w:rPr>
-            <w:rFonts w:ascii="Arial" w:hAnsi="Arial" w:cs="Arial"/>
             <w:noProof/>
             <w:webHidden/>
           </w:rPr>
@@ -2690,7 +2636,6 @@
         </w:r>
         <w:r>
           <w:rPr>
-            <w:rFonts w:ascii="Arial" w:hAnsi="Arial" w:cs="Arial"/>
             <w:noProof/>
             <w:webHidden/>
           </w:rPr>
@@ -2698,22 +2643,19 @@
         </w:r>
         <w:r>
           <w:rPr>
-            <w:rFonts w:ascii="Arial" w:hAnsi="Arial" w:cs="Arial"/>
-            <w:noProof/>
-            <w:webHidden/>
-          </w:rPr>
-          <w:instrText xml:space="preserve"> PAGEREF _Toc468004629 \h </w:instrText>
-        </w:r>
-        <w:r>
-          <w:rPr>
-            <w:rFonts w:ascii="Arial" w:hAnsi="Arial" w:cs="Arial"/>
-            <w:noProof/>
-            <w:webHidden/>
-          </w:rPr>
-        </w:r>
-        <w:r>
-          <w:rPr>
-            <w:rFonts w:ascii="Arial" w:hAnsi="Arial" w:cs="Arial"/>
+            <w:noProof/>
+            <w:webHidden/>
+          </w:rPr>
+          <w:instrText xml:space="preserve"> PAGEREF _Toc468014222 \h </w:instrText>
+        </w:r>
+        <w:r>
+          <w:rPr>
+            <w:noProof/>
+            <w:webHidden/>
+          </w:rPr>
+        </w:r>
+        <w:r>
+          <w:rPr>
             <w:noProof/>
             <w:webHidden/>
           </w:rPr>
@@ -2721,15 +2663,13 @@
         </w:r>
         <w:r>
           <w:rPr>
-            <w:rFonts w:ascii="Arial" w:hAnsi="Arial" w:cs="Arial"/>
-            <w:noProof/>
-            <w:webHidden/>
-          </w:rPr>
-          <w:t>3</w:t>
-        </w:r>
-        <w:r>
-          <w:rPr>
-            <w:rFonts w:ascii="Arial" w:hAnsi="Arial" w:cs="Arial"/>
+            <w:noProof/>
+            <w:webHidden/>
+          </w:rPr>
+          <w:t>4</w:t>
+        </w:r>
+        <w:r>
+          <w:rPr>
             <w:noProof/>
             <w:webHidden/>
           </w:rPr>
@@ -2744,7 +2684,7 @@
           <w:tab w:val="right" w:leader="dot" w:pos="9628"/>
         </w:tabs>
         <w:rPr>
-          <w:rFonts w:ascii="Arial" w:eastAsiaTheme="minorEastAsia" w:hAnsi="Arial" w:cs="Arial"/>
+          <w:rFonts w:asciiTheme="minorHAnsi" w:eastAsiaTheme="minorEastAsia" w:hAnsiTheme="minorHAnsi" w:cstheme="minorBidi"/>
           <w:noProof/>
           <w:kern w:val="0"/>
           <w:sz w:val="22"/>
@@ -2752,18 +2692,17 @@
           <w:lang w:eastAsia="de-DE" w:bidi="ar-SA"/>
         </w:rPr>
       </w:pPr>
-      <w:hyperlink w:anchor="_Toc468004630" w:history="1">
+      <w:hyperlink w:anchor="_Toc468014223" w:history="1">
         <w:r>
           <w:rPr>
             <w:rStyle w:val="Hyperlink"/>
-            <w:rFonts w:ascii="Arial" w:hAnsi="Arial" w:cs="Arial"/>
+            <w:rFonts w:cs="Arial"/>
             <w:noProof/>
           </w:rPr>
           <w:t>4. Anforderungen an unser zu entwickelndes System</w:t>
         </w:r>
         <w:r>
           <w:rPr>
-            <w:rFonts w:ascii="Arial" w:hAnsi="Arial" w:cs="Arial"/>
             <w:noProof/>
             <w:webHidden/>
           </w:rPr>
@@ -2771,7 +2710,6 @@
         </w:r>
         <w:r>
           <w:rPr>
-            <w:rFonts w:ascii="Arial" w:hAnsi="Arial" w:cs="Arial"/>
             <w:noProof/>
             <w:webHidden/>
           </w:rPr>
@@ -2779,22 +2717,19 @@
         </w:r>
         <w:r>
           <w:rPr>
-            <w:rFonts w:ascii="Arial" w:hAnsi="Arial" w:cs="Arial"/>
-            <w:noProof/>
-            <w:webHidden/>
-          </w:rPr>
-          <w:instrText xml:space="preserve"> PAGEREF _Toc468004630 \h </w:instrText>
-        </w:r>
-        <w:r>
-          <w:rPr>
-            <w:rFonts w:ascii="Arial" w:hAnsi="Arial" w:cs="Arial"/>
-            <w:noProof/>
-            <w:webHidden/>
-          </w:rPr>
-        </w:r>
-        <w:r>
-          <w:rPr>
-            <w:rFonts w:ascii="Arial" w:hAnsi="Arial" w:cs="Arial"/>
+            <w:noProof/>
+            <w:webHidden/>
+          </w:rPr>
+          <w:instrText xml:space="preserve"> PAGEREF _Toc468014223 \h </w:instrText>
+        </w:r>
+        <w:r>
+          <w:rPr>
+            <w:noProof/>
+            <w:webHidden/>
+          </w:rPr>
+        </w:r>
+        <w:r>
+          <w:rPr>
             <w:noProof/>
             <w:webHidden/>
           </w:rPr>
@@ -2802,15 +2737,13 @@
         </w:r>
         <w:r>
           <w:rPr>
-            <w:rFonts w:ascii="Arial" w:hAnsi="Arial" w:cs="Arial"/>
-            <w:noProof/>
-            <w:webHidden/>
-          </w:rPr>
-          <w:t>4</w:t>
-        </w:r>
-        <w:r>
-          <w:rPr>
-            <w:rFonts w:ascii="Arial" w:hAnsi="Arial" w:cs="Arial"/>
+            <w:noProof/>
+            <w:webHidden/>
+          </w:rPr>
+          <w:t>5</w:t>
+        </w:r>
+        <w:r>
+          <w:rPr>
             <w:noProof/>
             <w:webHidden/>
           </w:rPr>
@@ -2825,7 +2758,7 @@
           <w:tab w:val="right" w:leader="dot" w:pos="9628"/>
         </w:tabs>
         <w:rPr>
-          <w:rFonts w:ascii="Arial" w:eastAsiaTheme="minorEastAsia" w:hAnsi="Arial" w:cs="Arial"/>
+          <w:rFonts w:asciiTheme="minorHAnsi" w:eastAsiaTheme="minorEastAsia" w:hAnsiTheme="minorHAnsi" w:cstheme="minorBidi"/>
           <w:noProof/>
           <w:kern w:val="0"/>
           <w:sz w:val="22"/>
@@ -2833,18 +2766,17 @@
           <w:lang w:eastAsia="de-DE" w:bidi="ar-SA"/>
         </w:rPr>
       </w:pPr>
-      <w:hyperlink w:anchor="_Toc468004631" w:history="1">
+      <w:hyperlink w:anchor="_Toc468014224" w:history="1">
         <w:r>
           <w:rPr>
             <w:rStyle w:val="Hyperlink"/>
-            <w:rFonts w:ascii="Arial" w:hAnsi="Arial" w:cs="Arial"/>
+            <w:rFonts w:cs="Arial"/>
             <w:noProof/>
           </w:rPr>
           <w:t>a. Zwingende Mindestanforderungen – Version 1.0</w:t>
         </w:r>
         <w:r>
           <w:rPr>
-            <w:rFonts w:ascii="Arial" w:hAnsi="Arial" w:cs="Arial"/>
             <w:noProof/>
             <w:webHidden/>
           </w:rPr>
@@ -2852,7 +2784,6 @@
         </w:r>
         <w:r>
           <w:rPr>
-            <w:rFonts w:ascii="Arial" w:hAnsi="Arial" w:cs="Arial"/>
             <w:noProof/>
             <w:webHidden/>
           </w:rPr>
@@ -2860,22 +2791,19 @@
         </w:r>
         <w:r>
           <w:rPr>
-            <w:rFonts w:ascii="Arial" w:hAnsi="Arial" w:cs="Arial"/>
-            <w:noProof/>
-            <w:webHidden/>
-          </w:rPr>
-          <w:instrText xml:space="preserve"> PAGEREF _Toc468004631 \h </w:instrText>
-        </w:r>
-        <w:r>
-          <w:rPr>
-            <w:rFonts w:ascii="Arial" w:hAnsi="Arial" w:cs="Arial"/>
-            <w:noProof/>
-            <w:webHidden/>
-          </w:rPr>
-        </w:r>
-        <w:r>
-          <w:rPr>
-            <w:rFonts w:ascii="Arial" w:hAnsi="Arial" w:cs="Arial"/>
+            <w:noProof/>
+            <w:webHidden/>
+          </w:rPr>
+          <w:instrText xml:space="preserve"> PAGEREF _Toc468014224 \h </w:instrText>
+        </w:r>
+        <w:r>
+          <w:rPr>
+            <w:noProof/>
+            <w:webHidden/>
+          </w:rPr>
+        </w:r>
+        <w:r>
+          <w:rPr>
             <w:noProof/>
             <w:webHidden/>
           </w:rPr>
@@ -2883,15 +2811,13 @@
         </w:r>
         <w:r>
           <w:rPr>
-            <w:rFonts w:ascii="Arial" w:hAnsi="Arial" w:cs="Arial"/>
-            <w:noProof/>
-            <w:webHidden/>
-          </w:rPr>
-          <w:t>4</w:t>
-        </w:r>
-        <w:r>
-          <w:rPr>
-            <w:rFonts w:ascii="Arial" w:hAnsi="Arial" w:cs="Arial"/>
+            <w:noProof/>
+            <w:webHidden/>
+          </w:rPr>
+          <w:t>5</w:t>
+        </w:r>
+        <w:r>
+          <w:rPr>
             <w:noProof/>
             <w:webHidden/>
           </w:rPr>
@@ -2906,7 +2832,7 @@
           <w:tab w:val="right" w:leader="dot" w:pos="9628"/>
         </w:tabs>
         <w:rPr>
-          <w:rFonts w:ascii="Arial" w:eastAsiaTheme="minorEastAsia" w:hAnsi="Arial" w:cs="Arial"/>
+          <w:rFonts w:asciiTheme="minorHAnsi" w:eastAsiaTheme="minorEastAsia" w:hAnsiTheme="minorHAnsi" w:cstheme="minorBidi"/>
           <w:noProof/>
           <w:kern w:val="0"/>
           <w:sz w:val="22"/>
@@ -2914,18 +2840,17 @@
           <w:lang w:eastAsia="de-DE" w:bidi="ar-SA"/>
         </w:rPr>
       </w:pPr>
-      <w:hyperlink w:anchor="_Toc468004632" w:history="1">
+      <w:hyperlink w:anchor="_Toc468014225" w:history="1">
         <w:r>
           <w:rPr>
             <w:rStyle w:val="Hyperlink"/>
-            <w:rFonts w:ascii="Arial" w:hAnsi="Arial" w:cs="Arial"/>
+            <w:rFonts w:cs="Arial"/>
             <w:noProof/>
           </w:rPr>
           <w:t>b. Weitergehende Implementierungsmöglichkeiten – Version 2.0</w:t>
         </w:r>
         <w:r>
           <w:rPr>
-            <w:rFonts w:ascii="Arial" w:hAnsi="Arial" w:cs="Arial"/>
             <w:noProof/>
             <w:webHidden/>
           </w:rPr>
@@ -2933,7 +2858,6 @@
         </w:r>
         <w:r>
           <w:rPr>
-            <w:rFonts w:ascii="Arial" w:hAnsi="Arial" w:cs="Arial"/>
             <w:noProof/>
             <w:webHidden/>
           </w:rPr>
@@ -2941,22 +2865,19 @@
         </w:r>
         <w:r>
           <w:rPr>
-            <w:rFonts w:ascii="Arial" w:hAnsi="Arial" w:cs="Arial"/>
-            <w:noProof/>
-            <w:webHidden/>
-          </w:rPr>
-          <w:instrText xml:space="preserve"> PAGEREF _Toc468004632 \h </w:instrText>
-        </w:r>
-        <w:r>
-          <w:rPr>
-            <w:rFonts w:ascii="Arial" w:hAnsi="Arial" w:cs="Arial"/>
-            <w:noProof/>
-            <w:webHidden/>
-          </w:rPr>
-        </w:r>
-        <w:r>
-          <w:rPr>
-            <w:rFonts w:ascii="Arial" w:hAnsi="Arial" w:cs="Arial"/>
+            <w:noProof/>
+            <w:webHidden/>
+          </w:rPr>
+          <w:instrText xml:space="preserve"> PAGEREF _Toc468014225 \h </w:instrText>
+        </w:r>
+        <w:r>
+          <w:rPr>
+            <w:noProof/>
+            <w:webHidden/>
+          </w:rPr>
+        </w:r>
+        <w:r>
+          <w:rPr>
             <w:noProof/>
             <w:webHidden/>
           </w:rPr>
@@ -2964,15 +2885,13 @@
         </w:r>
         <w:r>
           <w:rPr>
-            <w:rFonts w:ascii="Arial" w:hAnsi="Arial" w:cs="Arial"/>
-            <w:noProof/>
-            <w:webHidden/>
-          </w:rPr>
-          <w:t>4</w:t>
-        </w:r>
-        <w:r>
-          <w:rPr>
-            <w:rFonts w:ascii="Arial" w:hAnsi="Arial" w:cs="Arial"/>
+            <w:noProof/>
+            <w:webHidden/>
+          </w:rPr>
+          <w:t>5</w:t>
+        </w:r>
+        <w:r>
+          <w:rPr>
             <w:noProof/>
             <w:webHidden/>
           </w:rPr>
@@ -2987,7 +2906,7 @@
           <w:tab w:val="right" w:leader="dot" w:pos="9628"/>
         </w:tabs>
         <w:rPr>
-          <w:rFonts w:ascii="Arial" w:eastAsiaTheme="minorEastAsia" w:hAnsi="Arial" w:cs="Arial"/>
+          <w:rFonts w:asciiTheme="minorHAnsi" w:eastAsiaTheme="minorEastAsia" w:hAnsiTheme="minorHAnsi" w:cstheme="minorBidi"/>
           <w:noProof/>
           <w:kern w:val="0"/>
           <w:sz w:val="22"/>
@@ -2995,18 +2914,17 @@
           <w:lang w:eastAsia="de-DE" w:bidi="ar-SA"/>
         </w:rPr>
       </w:pPr>
-      <w:hyperlink w:anchor="_Toc468004633" w:history="1">
+      <w:hyperlink w:anchor="_Toc468014226" w:history="1">
         <w:r>
           <w:rPr>
             <w:rStyle w:val="Hyperlink"/>
-            <w:rFonts w:ascii="Arial" w:hAnsi="Arial" w:cs="Arial"/>
+            <w:rFonts w:cs="Arial"/>
             <w:noProof/>
           </w:rPr>
           <w:t>c. Grenzen des Systems</w:t>
         </w:r>
         <w:r>
           <w:rPr>
-            <w:rFonts w:ascii="Arial" w:hAnsi="Arial" w:cs="Arial"/>
             <w:noProof/>
             <w:webHidden/>
           </w:rPr>
@@ -3014,7 +2932,6 @@
         </w:r>
         <w:r>
           <w:rPr>
-            <w:rFonts w:ascii="Arial" w:hAnsi="Arial" w:cs="Arial"/>
             <w:noProof/>
             <w:webHidden/>
           </w:rPr>
@@ -3022,22 +2939,19 @@
         </w:r>
         <w:r>
           <w:rPr>
-            <w:rFonts w:ascii="Arial" w:hAnsi="Arial" w:cs="Arial"/>
-            <w:noProof/>
-            <w:webHidden/>
-          </w:rPr>
-          <w:instrText xml:space="preserve"> PAGEREF _Toc468004633 \h </w:instrText>
-        </w:r>
-        <w:r>
-          <w:rPr>
-            <w:rFonts w:ascii="Arial" w:hAnsi="Arial" w:cs="Arial"/>
-            <w:noProof/>
-            <w:webHidden/>
-          </w:rPr>
-        </w:r>
-        <w:r>
-          <w:rPr>
-            <w:rFonts w:ascii="Arial" w:hAnsi="Arial" w:cs="Arial"/>
+            <w:noProof/>
+            <w:webHidden/>
+          </w:rPr>
+          <w:instrText xml:space="preserve"> PAGEREF _Toc468014226 \h </w:instrText>
+        </w:r>
+        <w:r>
+          <w:rPr>
+            <w:noProof/>
+            <w:webHidden/>
+          </w:rPr>
+        </w:r>
+        <w:r>
+          <w:rPr>
             <w:noProof/>
             <w:webHidden/>
           </w:rPr>
@@ -3045,15 +2959,13 @@
         </w:r>
         <w:r>
           <w:rPr>
-            <w:rFonts w:ascii="Arial" w:hAnsi="Arial" w:cs="Arial"/>
-            <w:noProof/>
-            <w:webHidden/>
-          </w:rPr>
-          <w:t>5</w:t>
-        </w:r>
-        <w:r>
-          <w:rPr>
-            <w:rFonts w:ascii="Arial" w:hAnsi="Arial" w:cs="Arial"/>
+            <w:noProof/>
+            <w:webHidden/>
+          </w:rPr>
+          <w:t>6</w:t>
+        </w:r>
+        <w:r>
+          <w:rPr>
             <w:noProof/>
             <w:webHidden/>
           </w:rPr>
@@ -3068,7 +2980,7 @@
           <w:tab w:val="right" w:leader="dot" w:pos="9628"/>
         </w:tabs>
         <w:rPr>
-          <w:rFonts w:ascii="Arial" w:eastAsiaTheme="minorEastAsia" w:hAnsi="Arial" w:cs="Arial"/>
+          <w:rFonts w:asciiTheme="minorHAnsi" w:eastAsiaTheme="minorEastAsia" w:hAnsiTheme="minorHAnsi" w:cstheme="minorBidi"/>
           <w:noProof/>
           <w:kern w:val="0"/>
           <w:sz w:val="22"/>
@@ -3076,18 +2988,17 @@
           <w:lang w:eastAsia="de-DE" w:bidi="ar-SA"/>
         </w:rPr>
       </w:pPr>
-      <w:hyperlink w:anchor="_Toc468004634" w:history="1">
+      <w:hyperlink w:anchor="_Toc468014227" w:history="1">
         <w:r>
           <w:rPr>
             <w:rStyle w:val="Hyperlink"/>
-            <w:rFonts w:ascii="Arial" w:hAnsi="Arial" w:cs="Arial"/>
+            <w:rFonts w:cs="Arial"/>
             <w:noProof/>
           </w:rPr>
           <w:t>5. Qualitätsanforderungen an das zu entwickelnde System</w:t>
         </w:r>
         <w:r>
           <w:rPr>
-            <w:rFonts w:ascii="Arial" w:hAnsi="Arial" w:cs="Arial"/>
             <w:noProof/>
             <w:webHidden/>
           </w:rPr>
@@ -3095,7 +3006,6 @@
         </w:r>
         <w:r>
           <w:rPr>
-            <w:rFonts w:ascii="Arial" w:hAnsi="Arial" w:cs="Arial"/>
             <w:noProof/>
             <w:webHidden/>
           </w:rPr>
@@ -3103,22 +3013,19 @@
         </w:r>
         <w:r>
           <w:rPr>
-            <w:rFonts w:ascii="Arial" w:hAnsi="Arial" w:cs="Arial"/>
-            <w:noProof/>
-            <w:webHidden/>
-          </w:rPr>
-          <w:instrText xml:space="preserve"> PAGEREF _Toc468004634 \h </w:instrText>
-        </w:r>
-        <w:r>
-          <w:rPr>
-            <w:rFonts w:ascii="Arial" w:hAnsi="Arial" w:cs="Arial"/>
-            <w:noProof/>
-            <w:webHidden/>
-          </w:rPr>
-        </w:r>
-        <w:r>
-          <w:rPr>
-            <w:rFonts w:ascii="Arial" w:hAnsi="Arial" w:cs="Arial"/>
+            <w:noProof/>
+            <w:webHidden/>
+          </w:rPr>
+          <w:instrText xml:space="preserve"> PAGEREF _Toc468014227 \h </w:instrText>
+        </w:r>
+        <w:r>
+          <w:rPr>
+            <w:noProof/>
+            <w:webHidden/>
+          </w:rPr>
+        </w:r>
+        <w:r>
+          <w:rPr>
             <w:noProof/>
             <w:webHidden/>
           </w:rPr>
@@ -3126,15 +3033,13 @@
         </w:r>
         <w:r>
           <w:rPr>
-            <w:rFonts w:ascii="Arial" w:hAnsi="Arial" w:cs="Arial"/>
-            <w:noProof/>
-            <w:webHidden/>
-          </w:rPr>
-          <w:t>5</w:t>
-        </w:r>
-        <w:r>
-          <w:rPr>
-            <w:rFonts w:ascii="Arial" w:hAnsi="Arial" w:cs="Arial"/>
+            <w:noProof/>
+            <w:webHidden/>
+          </w:rPr>
+          <w:t>6</w:t>
+        </w:r>
+        <w:r>
+          <w:rPr>
             <w:noProof/>
             <w:webHidden/>
           </w:rPr>
@@ -3149,7 +3054,7 @@
           <w:tab w:val="right" w:leader="dot" w:pos="9628"/>
         </w:tabs>
         <w:rPr>
-          <w:rFonts w:ascii="Arial" w:eastAsiaTheme="minorEastAsia" w:hAnsi="Arial" w:cs="Arial"/>
+          <w:rFonts w:asciiTheme="minorHAnsi" w:eastAsiaTheme="minorEastAsia" w:hAnsiTheme="minorHAnsi" w:cstheme="minorBidi"/>
           <w:noProof/>
           <w:kern w:val="0"/>
           <w:sz w:val="22"/>
@@ -3157,18 +3062,17 @@
           <w:lang w:eastAsia="de-DE" w:bidi="ar-SA"/>
         </w:rPr>
       </w:pPr>
-      <w:hyperlink w:anchor="_Toc468004635" w:history="1">
+      <w:hyperlink w:anchor="_Toc468014228" w:history="1">
         <w:r>
           <w:rPr>
             <w:rStyle w:val="Hyperlink"/>
-            <w:rFonts w:ascii="Arial" w:hAnsi="Arial" w:cs="Arial"/>
+            <w:rFonts w:cs="Arial"/>
             <w:noProof/>
           </w:rPr>
           <w:t>a. Funktionalität</w:t>
         </w:r>
         <w:r>
           <w:rPr>
-            <w:rFonts w:ascii="Arial" w:hAnsi="Arial" w:cs="Arial"/>
             <w:noProof/>
             <w:webHidden/>
           </w:rPr>
@@ -3176,7 +3080,6 @@
         </w:r>
         <w:r>
           <w:rPr>
-            <w:rFonts w:ascii="Arial" w:hAnsi="Arial" w:cs="Arial"/>
             <w:noProof/>
             <w:webHidden/>
           </w:rPr>
@@ -3184,22 +3087,19 @@
         </w:r>
         <w:r>
           <w:rPr>
-            <w:rFonts w:ascii="Arial" w:hAnsi="Arial" w:cs="Arial"/>
-            <w:noProof/>
-            <w:webHidden/>
-          </w:rPr>
-          <w:instrText xml:space="preserve"> PAGEREF _Toc468004635 \h </w:instrText>
-        </w:r>
-        <w:r>
-          <w:rPr>
-            <w:rFonts w:ascii="Arial" w:hAnsi="Arial" w:cs="Arial"/>
-            <w:noProof/>
-            <w:webHidden/>
-          </w:rPr>
-        </w:r>
-        <w:r>
-          <w:rPr>
-            <w:rFonts w:ascii="Arial" w:hAnsi="Arial" w:cs="Arial"/>
+            <w:noProof/>
+            <w:webHidden/>
+          </w:rPr>
+          <w:instrText xml:space="preserve"> PAGEREF _Toc468014228 \h </w:instrText>
+        </w:r>
+        <w:r>
+          <w:rPr>
+            <w:noProof/>
+            <w:webHidden/>
+          </w:rPr>
+        </w:r>
+        <w:r>
+          <w:rPr>
             <w:noProof/>
             <w:webHidden/>
           </w:rPr>
@@ -3207,15 +3107,13 @@
         </w:r>
         <w:r>
           <w:rPr>
-            <w:rFonts w:ascii="Arial" w:hAnsi="Arial" w:cs="Arial"/>
-            <w:noProof/>
-            <w:webHidden/>
-          </w:rPr>
-          <w:t>5</w:t>
-        </w:r>
-        <w:r>
-          <w:rPr>
-            <w:rFonts w:ascii="Arial" w:hAnsi="Arial" w:cs="Arial"/>
+            <w:noProof/>
+            <w:webHidden/>
+          </w:rPr>
+          <w:t>6</w:t>
+        </w:r>
+        <w:r>
+          <w:rPr>
             <w:noProof/>
             <w:webHidden/>
           </w:rPr>
@@ -3230,7 +3128,7 @@
           <w:tab w:val="right" w:leader="dot" w:pos="9628"/>
         </w:tabs>
         <w:rPr>
-          <w:rFonts w:ascii="Arial" w:eastAsiaTheme="minorEastAsia" w:hAnsi="Arial" w:cs="Arial"/>
+          <w:rFonts w:asciiTheme="minorHAnsi" w:eastAsiaTheme="minorEastAsia" w:hAnsiTheme="minorHAnsi" w:cstheme="minorBidi"/>
           <w:noProof/>
           <w:kern w:val="0"/>
           <w:sz w:val="22"/>
@@ -3238,18 +3136,17 @@
           <w:lang w:eastAsia="de-DE" w:bidi="ar-SA"/>
         </w:rPr>
       </w:pPr>
-      <w:hyperlink w:anchor="_Toc468004636" w:history="1">
+      <w:hyperlink w:anchor="_Toc468014229" w:history="1">
         <w:r>
           <w:rPr>
             <w:rStyle w:val="Hyperlink"/>
-            <w:rFonts w:ascii="Arial" w:hAnsi="Arial" w:cs="Arial"/>
+            <w:rFonts w:cs="Arial"/>
             <w:noProof/>
           </w:rPr>
           <w:t>b. Zuverlässigkeit</w:t>
         </w:r>
         <w:r>
           <w:rPr>
-            <w:rFonts w:ascii="Arial" w:hAnsi="Arial" w:cs="Arial"/>
             <w:noProof/>
             <w:webHidden/>
           </w:rPr>
@@ -3257,7 +3154,6 @@
         </w:r>
         <w:r>
           <w:rPr>
-            <w:rFonts w:ascii="Arial" w:hAnsi="Arial" w:cs="Arial"/>
             <w:noProof/>
             <w:webHidden/>
           </w:rPr>
@@ -3265,22 +3161,19 @@
         </w:r>
         <w:r>
           <w:rPr>
-            <w:rFonts w:ascii="Arial" w:hAnsi="Arial" w:cs="Arial"/>
-            <w:noProof/>
-            <w:webHidden/>
-          </w:rPr>
-          <w:instrText xml:space="preserve"> PAGEREF _Toc468004636 \h </w:instrText>
-        </w:r>
-        <w:r>
-          <w:rPr>
-            <w:rFonts w:ascii="Arial" w:hAnsi="Arial" w:cs="Arial"/>
-            <w:noProof/>
-            <w:webHidden/>
-          </w:rPr>
-        </w:r>
-        <w:r>
-          <w:rPr>
-            <w:rFonts w:ascii="Arial" w:hAnsi="Arial" w:cs="Arial"/>
+            <w:noProof/>
+            <w:webHidden/>
+          </w:rPr>
+          <w:instrText xml:space="preserve"> PAGEREF _Toc468014229 \h </w:instrText>
+        </w:r>
+        <w:r>
+          <w:rPr>
+            <w:noProof/>
+            <w:webHidden/>
+          </w:rPr>
+        </w:r>
+        <w:r>
+          <w:rPr>
             <w:noProof/>
             <w:webHidden/>
           </w:rPr>
@@ -3288,15 +3181,13 @@
         </w:r>
         <w:r>
           <w:rPr>
-            <w:rFonts w:ascii="Arial" w:hAnsi="Arial" w:cs="Arial"/>
-            <w:noProof/>
-            <w:webHidden/>
-          </w:rPr>
-          <w:t>5</w:t>
-        </w:r>
-        <w:r>
-          <w:rPr>
-            <w:rFonts w:ascii="Arial" w:hAnsi="Arial" w:cs="Arial"/>
+            <w:noProof/>
+            <w:webHidden/>
+          </w:rPr>
+          <w:t>6</w:t>
+        </w:r>
+        <w:r>
+          <w:rPr>
             <w:noProof/>
             <w:webHidden/>
           </w:rPr>
@@ -3311,7 +3202,7 @@
           <w:tab w:val="right" w:leader="dot" w:pos="9628"/>
         </w:tabs>
         <w:rPr>
-          <w:rFonts w:ascii="Arial" w:eastAsiaTheme="minorEastAsia" w:hAnsi="Arial" w:cs="Arial"/>
+          <w:rFonts w:asciiTheme="minorHAnsi" w:eastAsiaTheme="minorEastAsia" w:hAnsiTheme="minorHAnsi" w:cstheme="minorBidi"/>
           <w:noProof/>
           <w:kern w:val="0"/>
           <w:sz w:val="22"/>
@@ -3319,18 +3210,17 @@
           <w:lang w:eastAsia="de-DE" w:bidi="ar-SA"/>
         </w:rPr>
       </w:pPr>
-      <w:hyperlink w:anchor="_Toc468004637" w:history="1">
+      <w:hyperlink w:anchor="_Toc468014230" w:history="1">
         <w:r>
           <w:rPr>
             <w:rStyle w:val="Hyperlink"/>
-            <w:rFonts w:ascii="Arial" w:hAnsi="Arial" w:cs="Arial"/>
+            <w:rFonts w:cs="Arial"/>
             <w:noProof/>
           </w:rPr>
           <w:t>c. Benutzbarkeit</w:t>
         </w:r>
         <w:r>
           <w:rPr>
-            <w:rFonts w:ascii="Arial" w:hAnsi="Arial" w:cs="Arial"/>
             <w:noProof/>
             <w:webHidden/>
           </w:rPr>
@@ -3338,7 +3228,6 @@
         </w:r>
         <w:r>
           <w:rPr>
-            <w:rFonts w:ascii="Arial" w:hAnsi="Arial" w:cs="Arial"/>
             <w:noProof/>
             <w:webHidden/>
           </w:rPr>
@@ -3346,22 +3235,19 @@
         </w:r>
         <w:r>
           <w:rPr>
-            <w:rFonts w:ascii="Arial" w:hAnsi="Arial" w:cs="Arial"/>
-            <w:noProof/>
-            <w:webHidden/>
-          </w:rPr>
-          <w:instrText xml:space="preserve"> PAGEREF _Toc468004637 \h </w:instrText>
-        </w:r>
-        <w:r>
-          <w:rPr>
-            <w:rFonts w:ascii="Arial" w:hAnsi="Arial" w:cs="Arial"/>
-            <w:noProof/>
-            <w:webHidden/>
-          </w:rPr>
-        </w:r>
-        <w:r>
-          <w:rPr>
-            <w:rFonts w:ascii="Arial" w:hAnsi="Arial" w:cs="Arial"/>
+            <w:noProof/>
+            <w:webHidden/>
+          </w:rPr>
+          <w:instrText xml:space="preserve"> PAGEREF _Toc468014230 \h </w:instrText>
+        </w:r>
+        <w:r>
+          <w:rPr>
+            <w:noProof/>
+            <w:webHidden/>
+          </w:rPr>
+        </w:r>
+        <w:r>
+          <w:rPr>
             <w:noProof/>
             <w:webHidden/>
           </w:rPr>
@@ -3369,15 +3255,13 @@
         </w:r>
         <w:r>
           <w:rPr>
-            <w:rFonts w:ascii="Arial" w:hAnsi="Arial" w:cs="Arial"/>
-            <w:noProof/>
-            <w:webHidden/>
-          </w:rPr>
-          <w:t>5</w:t>
-        </w:r>
-        <w:r>
-          <w:rPr>
-            <w:rFonts w:ascii="Arial" w:hAnsi="Arial" w:cs="Arial"/>
+            <w:noProof/>
+            <w:webHidden/>
+          </w:rPr>
+          <w:t>6</w:t>
+        </w:r>
+        <w:r>
+          <w:rPr>
             <w:noProof/>
             <w:webHidden/>
           </w:rPr>
@@ -3392,7 +3276,7 @@
           <w:tab w:val="right" w:leader="dot" w:pos="9628"/>
         </w:tabs>
         <w:rPr>
-          <w:rFonts w:ascii="Arial" w:eastAsiaTheme="minorEastAsia" w:hAnsi="Arial" w:cs="Arial"/>
+          <w:rFonts w:asciiTheme="minorHAnsi" w:eastAsiaTheme="minorEastAsia" w:hAnsiTheme="minorHAnsi" w:cstheme="minorBidi"/>
           <w:noProof/>
           <w:kern w:val="0"/>
           <w:sz w:val="22"/>
@@ -3400,18 +3284,17 @@
           <w:lang w:eastAsia="de-DE" w:bidi="ar-SA"/>
         </w:rPr>
       </w:pPr>
-      <w:hyperlink w:anchor="_Toc468004638" w:history="1">
+      <w:hyperlink w:anchor="_Toc468014231" w:history="1">
         <w:r>
           <w:rPr>
             <w:rStyle w:val="Hyperlink"/>
-            <w:rFonts w:ascii="Arial" w:hAnsi="Arial" w:cs="Arial"/>
+            <w:rFonts w:cs="Arial"/>
             <w:noProof/>
           </w:rPr>
           <w:t>d. Änderbarkeit</w:t>
         </w:r>
         <w:r>
           <w:rPr>
-            <w:rFonts w:ascii="Arial" w:hAnsi="Arial" w:cs="Arial"/>
             <w:noProof/>
             <w:webHidden/>
           </w:rPr>
@@ -3419,7 +3302,6 @@
         </w:r>
         <w:r>
           <w:rPr>
-            <w:rFonts w:ascii="Arial" w:hAnsi="Arial" w:cs="Arial"/>
             <w:noProof/>
             <w:webHidden/>
           </w:rPr>
@@ -3427,22 +3309,19 @@
         </w:r>
         <w:r>
           <w:rPr>
-            <w:rFonts w:ascii="Arial" w:hAnsi="Arial" w:cs="Arial"/>
-            <w:noProof/>
-            <w:webHidden/>
-          </w:rPr>
-          <w:instrText xml:space="preserve"> PAGEREF _Toc468004638 \h </w:instrText>
-        </w:r>
-        <w:r>
-          <w:rPr>
-            <w:rFonts w:ascii="Arial" w:hAnsi="Arial" w:cs="Arial"/>
-            <w:noProof/>
-            <w:webHidden/>
-          </w:rPr>
-        </w:r>
-        <w:r>
-          <w:rPr>
-            <w:rFonts w:ascii="Arial" w:hAnsi="Arial" w:cs="Arial"/>
+            <w:noProof/>
+            <w:webHidden/>
+          </w:rPr>
+          <w:instrText xml:space="preserve"> PAGEREF _Toc468014231 \h </w:instrText>
+        </w:r>
+        <w:r>
+          <w:rPr>
+            <w:noProof/>
+            <w:webHidden/>
+          </w:rPr>
+        </w:r>
+        <w:r>
+          <w:rPr>
             <w:noProof/>
             <w:webHidden/>
           </w:rPr>
@@ -3450,15 +3329,13 @@
         </w:r>
         <w:r>
           <w:rPr>
-            <w:rFonts w:ascii="Arial" w:hAnsi="Arial" w:cs="Arial"/>
-            <w:noProof/>
-            <w:webHidden/>
-          </w:rPr>
-          <w:t>5</w:t>
-        </w:r>
-        <w:r>
-          <w:rPr>
-            <w:rFonts w:ascii="Arial" w:hAnsi="Arial" w:cs="Arial"/>
+            <w:noProof/>
+            <w:webHidden/>
+          </w:rPr>
+          <w:t>6</w:t>
+        </w:r>
+        <w:r>
+          <w:rPr>
             <w:noProof/>
             <w:webHidden/>
           </w:rPr>
@@ -3473,7 +3350,7 @@
           <w:tab w:val="right" w:leader="dot" w:pos="9628"/>
         </w:tabs>
         <w:rPr>
-          <w:rFonts w:ascii="Arial" w:eastAsiaTheme="minorEastAsia" w:hAnsi="Arial" w:cs="Arial"/>
+          <w:rFonts w:asciiTheme="minorHAnsi" w:eastAsiaTheme="minorEastAsia" w:hAnsiTheme="minorHAnsi" w:cstheme="minorBidi"/>
           <w:noProof/>
           <w:kern w:val="0"/>
           <w:sz w:val="22"/>
@@ -3481,18 +3358,17 @@
           <w:lang w:eastAsia="de-DE" w:bidi="ar-SA"/>
         </w:rPr>
       </w:pPr>
-      <w:hyperlink w:anchor="_Toc468004639" w:history="1">
+      <w:hyperlink w:anchor="_Toc468014232" w:history="1">
         <w:r>
           <w:rPr>
             <w:rStyle w:val="Hyperlink"/>
-            <w:rFonts w:ascii="Arial" w:hAnsi="Arial" w:cs="Arial"/>
+            <w:rFonts w:cs="Arial"/>
             <w:noProof/>
           </w:rPr>
           <w:t>e. Übertragbarkeit</w:t>
         </w:r>
         <w:r>
           <w:rPr>
-            <w:rFonts w:ascii="Arial" w:hAnsi="Arial" w:cs="Arial"/>
             <w:noProof/>
             <w:webHidden/>
           </w:rPr>
@@ -3500,7 +3376,6 @@
         </w:r>
         <w:r>
           <w:rPr>
-            <w:rFonts w:ascii="Arial" w:hAnsi="Arial" w:cs="Arial"/>
             <w:noProof/>
             <w:webHidden/>
           </w:rPr>
@@ -3508,22 +3383,19 @@
         </w:r>
         <w:r>
           <w:rPr>
-            <w:rFonts w:ascii="Arial" w:hAnsi="Arial" w:cs="Arial"/>
-            <w:noProof/>
-            <w:webHidden/>
-          </w:rPr>
-          <w:instrText xml:space="preserve"> PAGEREF _Toc468004639 \h </w:instrText>
-        </w:r>
-        <w:r>
-          <w:rPr>
-            <w:rFonts w:ascii="Arial" w:hAnsi="Arial" w:cs="Arial"/>
-            <w:noProof/>
-            <w:webHidden/>
-          </w:rPr>
-        </w:r>
-        <w:r>
-          <w:rPr>
-            <w:rFonts w:ascii="Arial" w:hAnsi="Arial" w:cs="Arial"/>
+            <w:noProof/>
+            <w:webHidden/>
+          </w:rPr>
+          <w:instrText xml:space="preserve"> PAGEREF _Toc468014232 \h </w:instrText>
+        </w:r>
+        <w:r>
+          <w:rPr>
+            <w:noProof/>
+            <w:webHidden/>
+          </w:rPr>
+        </w:r>
+        <w:r>
+          <w:rPr>
             <w:noProof/>
             <w:webHidden/>
           </w:rPr>
@@ -3531,15 +3403,13 @@
         </w:r>
         <w:r>
           <w:rPr>
-            <w:rFonts w:ascii="Arial" w:hAnsi="Arial" w:cs="Arial"/>
-            <w:noProof/>
-            <w:webHidden/>
-          </w:rPr>
-          <w:t>6</w:t>
-        </w:r>
-        <w:r>
-          <w:rPr>
-            <w:rFonts w:ascii="Arial" w:hAnsi="Arial" w:cs="Arial"/>
+            <w:noProof/>
+            <w:webHidden/>
+          </w:rPr>
+          <w:t>7</w:t>
+        </w:r>
+        <w:r>
+          <w:rPr>
             <w:noProof/>
             <w:webHidden/>
           </w:rPr>
@@ -3554,7 +3424,7 @@
           <w:tab w:val="right" w:leader="dot" w:pos="9628"/>
         </w:tabs>
         <w:rPr>
-          <w:rFonts w:ascii="Arial" w:eastAsiaTheme="minorEastAsia" w:hAnsi="Arial" w:cs="Arial"/>
+          <w:rFonts w:asciiTheme="minorHAnsi" w:eastAsiaTheme="minorEastAsia" w:hAnsiTheme="minorHAnsi" w:cstheme="minorBidi"/>
           <w:noProof/>
           <w:kern w:val="0"/>
           <w:sz w:val="22"/>
@@ -3562,18 +3432,17 @@
           <w:lang w:eastAsia="de-DE" w:bidi="ar-SA"/>
         </w:rPr>
       </w:pPr>
-      <w:hyperlink w:anchor="_Toc468004640" w:history="1">
+      <w:hyperlink w:anchor="_Toc468014233" w:history="1">
         <w:r>
           <w:rPr>
             <w:rStyle w:val="Hyperlink"/>
-            <w:rFonts w:ascii="Arial" w:hAnsi="Arial" w:cs="Arial"/>
+            <w:rFonts w:cs="Arial"/>
             <w:noProof/>
           </w:rPr>
           <w:t>6. Zusätzliche selbst auferlegte Anforderungen an die Applikation (unique selling point)</w:t>
         </w:r>
         <w:r>
           <w:rPr>
-            <w:rFonts w:ascii="Arial" w:hAnsi="Arial" w:cs="Arial"/>
             <w:noProof/>
             <w:webHidden/>
           </w:rPr>
@@ -3581,7 +3450,6 @@
         </w:r>
         <w:r>
           <w:rPr>
-            <w:rFonts w:ascii="Arial" w:hAnsi="Arial" w:cs="Arial"/>
             <w:noProof/>
             <w:webHidden/>
           </w:rPr>
@@ -3589,22 +3457,19 @@
         </w:r>
         <w:r>
           <w:rPr>
-            <w:rFonts w:ascii="Arial" w:hAnsi="Arial" w:cs="Arial"/>
-            <w:noProof/>
-            <w:webHidden/>
-          </w:rPr>
-          <w:instrText xml:space="preserve"> PAGEREF _Toc468004640 \h </w:instrText>
-        </w:r>
-        <w:r>
-          <w:rPr>
-            <w:rFonts w:ascii="Arial" w:hAnsi="Arial" w:cs="Arial"/>
-            <w:noProof/>
-            <w:webHidden/>
-          </w:rPr>
-        </w:r>
-        <w:r>
-          <w:rPr>
-            <w:rFonts w:ascii="Arial" w:hAnsi="Arial" w:cs="Arial"/>
+            <w:noProof/>
+            <w:webHidden/>
+          </w:rPr>
+          <w:instrText xml:space="preserve"> PAGEREF _Toc468014233 \h </w:instrText>
+        </w:r>
+        <w:r>
+          <w:rPr>
+            <w:noProof/>
+            <w:webHidden/>
+          </w:rPr>
+        </w:r>
+        <w:r>
+          <w:rPr>
             <w:noProof/>
             <w:webHidden/>
           </w:rPr>
@@ -3612,15 +3477,13 @@
         </w:r>
         <w:r>
           <w:rPr>
-            <w:rFonts w:ascii="Arial" w:hAnsi="Arial" w:cs="Arial"/>
-            <w:noProof/>
-            <w:webHidden/>
-          </w:rPr>
-          <w:t>6</w:t>
-        </w:r>
-        <w:r>
-          <w:rPr>
-            <w:rFonts w:ascii="Arial" w:hAnsi="Arial" w:cs="Arial"/>
+            <w:noProof/>
+            <w:webHidden/>
+          </w:rPr>
+          <w:t>7</w:t>
+        </w:r>
+        <w:r>
+          <w:rPr>
             <w:noProof/>
             <w:webHidden/>
           </w:rPr>
@@ -3635,7 +3498,7 @@
           <w:tab w:val="right" w:leader="dot" w:pos="9628"/>
         </w:tabs>
         <w:rPr>
-          <w:rFonts w:ascii="Arial" w:eastAsiaTheme="minorEastAsia" w:hAnsi="Arial" w:cs="Arial"/>
+          <w:rFonts w:asciiTheme="minorHAnsi" w:eastAsiaTheme="minorEastAsia" w:hAnsiTheme="minorHAnsi" w:cstheme="minorBidi"/>
           <w:noProof/>
           <w:kern w:val="0"/>
           <w:sz w:val="22"/>
@@ -3643,18 +3506,17 @@
           <w:lang w:eastAsia="de-DE" w:bidi="ar-SA"/>
         </w:rPr>
       </w:pPr>
-      <w:hyperlink w:anchor="_Toc468004641" w:history="1">
+      <w:hyperlink w:anchor="_Toc468014234" w:history="1">
         <w:r>
           <w:rPr>
             <w:rStyle w:val="Hyperlink"/>
-            <w:rFonts w:ascii="Arial" w:hAnsi="Arial" w:cs="Arial"/>
+            <w:rFonts w:cs="Arial"/>
             <w:noProof/>
           </w:rPr>
           <w:t>7. Grafische Übersicht</w:t>
         </w:r>
         <w:r>
           <w:rPr>
-            <w:rFonts w:ascii="Arial" w:hAnsi="Arial" w:cs="Arial"/>
             <w:noProof/>
             <w:webHidden/>
           </w:rPr>
@@ -3662,7 +3524,6 @@
         </w:r>
         <w:r>
           <w:rPr>
-            <w:rFonts w:ascii="Arial" w:hAnsi="Arial" w:cs="Arial"/>
             <w:noProof/>
             <w:webHidden/>
           </w:rPr>
@@ -3670,22 +3531,19 @@
         </w:r>
         <w:r>
           <w:rPr>
-            <w:rFonts w:ascii="Arial" w:hAnsi="Arial" w:cs="Arial"/>
-            <w:noProof/>
-            <w:webHidden/>
-          </w:rPr>
-          <w:instrText xml:space="preserve"> PAGEREF _Toc468004641 \h </w:instrText>
-        </w:r>
-        <w:r>
-          <w:rPr>
-            <w:rFonts w:ascii="Arial" w:hAnsi="Arial" w:cs="Arial"/>
-            <w:noProof/>
-            <w:webHidden/>
-          </w:rPr>
-        </w:r>
-        <w:r>
-          <w:rPr>
-            <w:rFonts w:ascii="Arial" w:hAnsi="Arial" w:cs="Arial"/>
+            <w:noProof/>
+            <w:webHidden/>
+          </w:rPr>
+          <w:instrText xml:space="preserve"> PAGEREF _Toc468014234 \h </w:instrText>
+        </w:r>
+        <w:r>
+          <w:rPr>
+            <w:noProof/>
+            <w:webHidden/>
+          </w:rPr>
+        </w:r>
+        <w:r>
+          <w:rPr>
             <w:noProof/>
             <w:webHidden/>
           </w:rPr>
@@ -3693,15 +3551,13 @@
         </w:r>
         <w:r>
           <w:rPr>
-            <w:rFonts w:ascii="Arial" w:hAnsi="Arial" w:cs="Arial"/>
-            <w:noProof/>
-            <w:webHidden/>
-          </w:rPr>
-          <w:t>6</w:t>
-        </w:r>
-        <w:r>
-          <w:rPr>
-            <w:rFonts w:ascii="Arial" w:hAnsi="Arial" w:cs="Arial"/>
+            <w:noProof/>
+            <w:webHidden/>
+          </w:rPr>
+          <w:t>8</w:t>
+        </w:r>
+        <w:r>
+          <w:rPr>
             <w:noProof/>
             <w:webHidden/>
           </w:rPr>
@@ -3716,7 +3572,7 @@
           <w:tab w:val="right" w:leader="dot" w:pos="9628"/>
         </w:tabs>
         <w:rPr>
-          <w:rFonts w:ascii="Arial" w:eastAsiaTheme="minorEastAsia" w:hAnsi="Arial" w:cs="Arial"/>
+          <w:rFonts w:asciiTheme="minorHAnsi" w:eastAsiaTheme="minorEastAsia" w:hAnsiTheme="minorHAnsi" w:cstheme="minorBidi"/>
           <w:noProof/>
           <w:kern w:val="0"/>
           <w:sz w:val="22"/>
@@ -3724,18 +3580,17 @@
           <w:lang w:eastAsia="de-DE" w:bidi="ar-SA"/>
         </w:rPr>
       </w:pPr>
-      <w:hyperlink w:anchor="_Toc468004642" w:history="1">
+      <w:hyperlink w:anchor="_Toc468014235" w:history="1">
         <w:r>
           <w:rPr>
             <w:rStyle w:val="Hyperlink"/>
-            <w:rFonts w:ascii="Arial" w:hAnsi="Arial" w:cs="Arial"/>
+            <w:rFonts w:cs="Arial"/>
             <w:noProof/>
           </w:rPr>
           <w:t>a. Geschäftsprozessbeschreibung</w:t>
         </w:r>
         <w:r>
           <w:rPr>
-            <w:rFonts w:ascii="Arial" w:hAnsi="Arial" w:cs="Arial"/>
             <w:noProof/>
             <w:webHidden/>
           </w:rPr>
@@ -3743,7 +3598,6 @@
         </w:r>
         <w:r>
           <w:rPr>
-            <w:rFonts w:ascii="Arial" w:hAnsi="Arial" w:cs="Arial"/>
             <w:noProof/>
             <w:webHidden/>
           </w:rPr>
@@ -3751,22 +3605,19 @@
         </w:r>
         <w:r>
           <w:rPr>
-            <w:rFonts w:ascii="Arial" w:hAnsi="Arial" w:cs="Arial"/>
-            <w:noProof/>
-            <w:webHidden/>
-          </w:rPr>
-          <w:instrText xml:space="preserve"> PAGEREF _Toc468004642 \h </w:instrText>
-        </w:r>
-        <w:r>
-          <w:rPr>
-            <w:rFonts w:ascii="Arial" w:hAnsi="Arial" w:cs="Arial"/>
-            <w:noProof/>
-            <w:webHidden/>
-          </w:rPr>
-        </w:r>
-        <w:r>
-          <w:rPr>
-            <w:rFonts w:ascii="Arial" w:hAnsi="Arial" w:cs="Arial"/>
+            <w:noProof/>
+            <w:webHidden/>
+          </w:rPr>
+          <w:instrText xml:space="preserve"> PAGEREF _Toc468014235 \h </w:instrText>
+        </w:r>
+        <w:r>
+          <w:rPr>
+            <w:noProof/>
+            <w:webHidden/>
+          </w:rPr>
+        </w:r>
+        <w:r>
+          <w:rPr>
             <w:noProof/>
             <w:webHidden/>
           </w:rPr>
@@ -3774,15 +3625,13 @@
         </w:r>
         <w:r>
           <w:rPr>
-            <w:rFonts w:ascii="Arial" w:hAnsi="Arial" w:cs="Arial"/>
-            <w:noProof/>
-            <w:webHidden/>
-          </w:rPr>
-          <w:t>6</w:t>
-        </w:r>
-        <w:r>
-          <w:rPr>
-            <w:rFonts w:ascii="Arial" w:hAnsi="Arial" w:cs="Arial"/>
+            <w:noProof/>
+            <w:webHidden/>
+          </w:rPr>
+          <w:t>8</w:t>
+        </w:r>
+        <w:r>
+          <w:rPr>
             <w:noProof/>
             <w:webHidden/>
           </w:rPr>
@@ -3797,7 +3646,7 @@
           <w:tab w:val="right" w:leader="dot" w:pos="9628"/>
         </w:tabs>
         <w:rPr>
-          <w:rFonts w:ascii="Arial" w:eastAsiaTheme="minorEastAsia" w:hAnsi="Arial" w:cs="Arial"/>
+          <w:rFonts w:asciiTheme="minorHAnsi" w:eastAsiaTheme="minorEastAsia" w:hAnsiTheme="minorHAnsi" w:cstheme="minorBidi"/>
           <w:noProof/>
           <w:kern w:val="0"/>
           <w:sz w:val="22"/>
@@ -3805,18 +3654,17 @@
           <w:lang w:eastAsia="de-DE" w:bidi="ar-SA"/>
         </w:rPr>
       </w:pPr>
-      <w:hyperlink w:anchor="_Toc468004643" w:history="1">
+      <w:hyperlink w:anchor="_Toc468014236" w:history="1">
         <w:r>
           <w:rPr>
             <w:rStyle w:val="Hyperlink"/>
-            <w:rFonts w:ascii="Arial" w:hAnsi="Arial" w:cs="Arial"/>
+            <w:rFonts w:cs="Arial"/>
             <w:noProof/>
           </w:rPr>
           <w:t>aa. Geschäftsprozesslandkarte</w:t>
         </w:r>
         <w:r>
           <w:rPr>
-            <w:rFonts w:ascii="Arial" w:hAnsi="Arial" w:cs="Arial"/>
             <w:noProof/>
             <w:webHidden/>
           </w:rPr>
@@ -3824,7 +3672,6 @@
         </w:r>
         <w:r>
           <w:rPr>
-            <w:rFonts w:ascii="Arial" w:hAnsi="Arial" w:cs="Arial"/>
             <w:noProof/>
             <w:webHidden/>
           </w:rPr>
@@ -3832,22 +3679,19 @@
         </w:r>
         <w:r>
           <w:rPr>
-            <w:rFonts w:ascii="Arial" w:hAnsi="Arial" w:cs="Arial"/>
-            <w:noProof/>
-            <w:webHidden/>
-          </w:rPr>
-          <w:instrText xml:space="preserve"> PAGEREF _Toc468004643 \h </w:instrText>
-        </w:r>
-        <w:r>
-          <w:rPr>
-            <w:rFonts w:ascii="Arial" w:hAnsi="Arial" w:cs="Arial"/>
-            <w:noProof/>
-            <w:webHidden/>
-          </w:rPr>
-        </w:r>
-        <w:r>
-          <w:rPr>
-            <w:rFonts w:ascii="Arial" w:hAnsi="Arial" w:cs="Arial"/>
+            <w:noProof/>
+            <w:webHidden/>
+          </w:rPr>
+          <w:instrText xml:space="preserve"> PAGEREF _Toc468014236 \h </w:instrText>
+        </w:r>
+        <w:r>
+          <w:rPr>
+            <w:noProof/>
+            <w:webHidden/>
+          </w:rPr>
+        </w:r>
+        <w:r>
+          <w:rPr>
             <w:noProof/>
             <w:webHidden/>
           </w:rPr>
@@ -3855,15 +3699,13 @@
         </w:r>
         <w:r>
           <w:rPr>
-            <w:rFonts w:ascii="Arial" w:hAnsi="Arial" w:cs="Arial"/>
-            <w:noProof/>
-            <w:webHidden/>
-          </w:rPr>
-          <w:t>6</w:t>
-        </w:r>
-        <w:r>
-          <w:rPr>
-            <w:rFonts w:ascii="Arial" w:hAnsi="Arial" w:cs="Arial"/>
+            <w:noProof/>
+            <w:webHidden/>
+          </w:rPr>
+          <w:t>8</w:t>
+        </w:r>
+        <w:r>
+          <w:rPr>
             <w:noProof/>
             <w:webHidden/>
           </w:rPr>
@@ -3878,7 +3720,7 @@
           <w:tab w:val="right" w:leader="dot" w:pos="9628"/>
         </w:tabs>
         <w:rPr>
-          <w:rFonts w:ascii="Arial" w:eastAsiaTheme="minorEastAsia" w:hAnsi="Arial" w:cs="Arial"/>
+          <w:rFonts w:asciiTheme="minorHAnsi" w:eastAsiaTheme="minorEastAsia" w:hAnsiTheme="minorHAnsi" w:cstheme="minorBidi"/>
           <w:noProof/>
           <w:kern w:val="0"/>
           <w:sz w:val="22"/>
@@ -3886,18 +3728,16 @@
           <w:lang w:eastAsia="de-DE" w:bidi="ar-SA"/>
         </w:rPr>
       </w:pPr>
-      <w:hyperlink w:anchor="_Toc468004644" w:history="1">
+      <w:hyperlink w:anchor="_Toc468014237" w:history="1">
         <w:r>
           <w:rPr>
             <w:rStyle w:val="Hyperlink"/>
-            <w:rFonts w:ascii="Arial" w:hAnsi="Arial" w:cs="Arial"/>
             <w:noProof/>
           </w:rPr>
           <w:t>bb. Textuelle Beschreibung</w:t>
         </w:r>
         <w:r>
           <w:rPr>
-            <w:rFonts w:ascii="Arial" w:hAnsi="Arial" w:cs="Arial"/>
             <w:noProof/>
             <w:webHidden/>
           </w:rPr>
@@ -3905,7 +3745,6 @@
         </w:r>
         <w:r>
           <w:rPr>
-            <w:rFonts w:ascii="Arial" w:hAnsi="Arial" w:cs="Arial"/>
             <w:noProof/>
             <w:webHidden/>
           </w:rPr>
@@ -3913,22 +3752,19 @@
         </w:r>
         <w:r>
           <w:rPr>
-            <w:rFonts w:ascii="Arial" w:hAnsi="Arial" w:cs="Arial"/>
-            <w:noProof/>
-            <w:webHidden/>
-          </w:rPr>
-          <w:instrText xml:space="preserve"> PAGEREF _Toc468004644 \h </w:instrText>
-        </w:r>
-        <w:r>
-          <w:rPr>
-            <w:rFonts w:ascii="Arial" w:hAnsi="Arial" w:cs="Arial"/>
-            <w:noProof/>
-            <w:webHidden/>
-          </w:rPr>
-        </w:r>
-        <w:r>
-          <w:rPr>
-            <w:rFonts w:ascii="Arial" w:hAnsi="Arial" w:cs="Arial"/>
+            <w:noProof/>
+            <w:webHidden/>
+          </w:rPr>
+          <w:instrText xml:space="preserve"> PAGEREF _Toc468014237 \h </w:instrText>
+        </w:r>
+        <w:r>
+          <w:rPr>
+            <w:noProof/>
+            <w:webHidden/>
+          </w:rPr>
+        </w:r>
+        <w:r>
+          <w:rPr>
             <w:noProof/>
             <w:webHidden/>
           </w:rPr>
@@ -3936,7 +3772,6 @@
         </w:r>
         <w:r>
           <w:rPr>
-            <w:rFonts w:ascii="Arial" w:hAnsi="Arial" w:cs="Arial"/>
             <w:noProof/>
             <w:webHidden/>
           </w:rPr>
@@ -3944,7 +3779,6 @@
         </w:r>
         <w:r>
           <w:rPr>
-            <w:rFonts w:ascii="Arial" w:hAnsi="Arial" w:cs="Arial"/>
             <w:noProof/>
             <w:webHidden/>
           </w:rPr>
@@ -3959,7 +3793,7 @@
           <w:tab w:val="right" w:leader="dot" w:pos="9628"/>
         </w:tabs>
         <w:rPr>
-          <w:rFonts w:ascii="Arial" w:eastAsiaTheme="minorEastAsia" w:hAnsi="Arial" w:cs="Arial"/>
+          <w:rFonts w:asciiTheme="minorHAnsi" w:eastAsiaTheme="minorEastAsia" w:hAnsiTheme="minorHAnsi" w:cstheme="minorBidi"/>
           <w:noProof/>
           <w:kern w:val="0"/>
           <w:sz w:val="22"/>
@@ -3967,18 +3801,16 @@
           <w:lang w:eastAsia="de-DE" w:bidi="ar-SA"/>
         </w:rPr>
       </w:pPr>
-      <w:hyperlink w:anchor="_Toc468004645" w:history="1">
+      <w:hyperlink w:anchor="_Toc468014238" w:history="1">
         <w:r>
           <w:rPr>
             <w:rStyle w:val="Hyperlink"/>
-            <w:rFonts w:ascii="Arial" w:hAnsi="Arial" w:cs="Arial"/>
-            <w:noProof/>
-          </w:rPr>
-          <w:t>b. Anwendungsfalldiagramm</w:t>
-        </w:r>
-        <w:r>
-          <w:rPr>
-            <w:rFonts w:ascii="Arial" w:hAnsi="Arial" w:cs="Arial"/>
+            <w:noProof/>
+          </w:rPr>
+          <w:t>b. Anwendungsfälle</w:t>
+        </w:r>
+        <w:r>
+          <w:rPr>
             <w:noProof/>
             <w:webHidden/>
           </w:rPr>
@@ -3986,7 +3818,6 @@
         </w:r>
         <w:r>
           <w:rPr>
-            <w:rFonts w:ascii="Arial" w:hAnsi="Arial" w:cs="Arial"/>
             <w:noProof/>
             <w:webHidden/>
           </w:rPr>
@@ -3994,22 +3825,19 @@
         </w:r>
         <w:r>
           <w:rPr>
-            <w:rFonts w:ascii="Arial" w:hAnsi="Arial" w:cs="Arial"/>
-            <w:noProof/>
-            <w:webHidden/>
-          </w:rPr>
-          <w:instrText xml:space="preserve"> PAGEREF _Toc468004645 \h </w:instrText>
-        </w:r>
-        <w:r>
-          <w:rPr>
-            <w:rFonts w:ascii="Arial" w:hAnsi="Arial" w:cs="Arial"/>
-            <w:noProof/>
-            <w:webHidden/>
-          </w:rPr>
-        </w:r>
-        <w:r>
-          <w:rPr>
-            <w:rFonts w:ascii="Arial" w:hAnsi="Arial" w:cs="Arial"/>
+            <w:noProof/>
+            <w:webHidden/>
+          </w:rPr>
+          <w:instrText xml:space="preserve"> PAGEREF _Toc468014238 \h </w:instrText>
+        </w:r>
+        <w:r>
+          <w:rPr>
+            <w:noProof/>
+            <w:webHidden/>
+          </w:rPr>
+        </w:r>
+        <w:r>
+          <w:rPr>
             <w:noProof/>
             <w:webHidden/>
           </w:rPr>
@@ -4017,7 +3845,6 @@
         </w:r>
         <w:r>
           <w:rPr>
-            <w:rFonts w:ascii="Arial" w:hAnsi="Arial" w:cs="Arial"/>
             <w:noProof/>
             <w:webHidden/>
           </w:rPr>
@@ -4025,7 +3852,6 @@
         </w:r>
         <w:r>
           <w:rPr>
-            <w:rFonts w:ascii="Arial" w:hAnsi="Arial" w:cs="Arial"/>
             <w:noProof/>
             <w:webHidden/>
           </w:rPr>
@@ -4035,12 +3861,12 @@
     </w:p>
     <w:p>
       <w:pPr>
-        <w:pStyle w:val="Verzeichnis1"/>
+        <w:pStyle w:val="Verzeichnis3"/>
         <w:tabs>
           <w:tab w:val="right" w:leader="dot" w:pos="9628"/>
         </w:tabs>
         <w:rPr>
-          <w:rFonts w:ascii="Arial" w:eastAsiaTheme="minorEastAsia" w:hAnsi="Arial" w:cs="Arial"/>
+          <w:rFonts w:asciiTheme="minorHAnsi" w:eastAsiaTheme="minorEastAsia" w:hAnsiTheme="minorHAnsi" w:cstheme="minorBidi"/>
           <w:noProof/>
           <w:kern w:val="0"/>
           <w:sz w:val="22"/>
@@ -4048,7 +3874,226 @@
           <w:lang w:eastAsia="de-DE" w:bidi="ar-SA"/>
         </w:rPr>
       </w:pPr>
-      <w:hyperlink w:anchor="_Toc468004646" w:history="1">
+      <w:hyperlink w:anchor="_Toc468014239" w:history="1">
+        <w:r>
+          <w:rPr>
+            <w:rStyle w:val="Hyperlink"/>
+            <w:noProof/>
+          </w:rPr>
+          <w:t>aa. Anwendungsfalldiagramm</w:t>
+        </w:r>
+        <w:r>
+          <w:rPr>
+            <w:noProof/>
+            <w:webHidden/>
+          </w:rPr>
+          <w:tab/>
+        </w:r>
+        <w:r>
+          <w:rPr>
+            <w:noProof/>
+            <w:webHidden/>
+          </w:rPr>
+          <w:fldChar w:fldCharType="begin"/>
+        </w:r>
+        <w:r>
+          <w:rPr>
+            <w:noProof/>
+            <w:webHidden/>
+          </w:rPr>
+          <w:instrText xml:space="preserve"> PAGEREF _Toc468014239 \h </w:instrText>
+        </w:r>
+        <w:r>
+          <w:rPr>
+            <w:noProof/>
+            <w:webHidden/>
+          </w:rPr>
+        </w:r>
+        <w:r>
+          <w:rPr>
+            <w:noProof/>
+            <w:webHidden/>
+          </w:rPr>
+          <w:fldChar w:fldCharType="separate"/>
+        </w:r>
+        <w:r>
+          <w:rPr>
+            <w:noProof/>
+            <w:webHidden/>
+          </w:rPr>
+          <w:t>9</w:t>
+        </w:r>
+        <w:r>
+          <w:rPr>
+            <w:noProof/>
+            <w:webHidden/>
+          </w:rPr>
+          <w:fldChar w:fldCharType="end"/>
+        </w:r>
+      </w:hyperlink>
+    </w:p>
+    <w:p>
+      <w:pPr>
+        <w:pStyle w:val="Verzeichnis3"/>
+        <w:tabs>
+          <w:tab w:val="right" w:leader="dot" w:pos="9628"/>
+        </w:tabs>
+        <w:rPr>
+          <w:rFonts w:asciiTheme="minorHAnsi" w:eastAsiaTheme="minorEastAsia" w:hAnsiTheme="minorHAnsi" w:cstheme="minorBidi"/>
+          <w:noProof/>
+          <w:kern w:val="0"/>
+          <w:sz w:val="22"/>
+          <w:szCs w:val="22"/>
+          <w:lang w:eastAsia="de-DE" w:bidi="ar-SA"/>
+        </w:rPr>
+      </w:pPr>
+      <w:hyperlink w:anchor="_Toc468014240" w:history="1">
+        <w:r>
+          <w:rPr>
+            <w:rStyle w:val="Hyperlink"/>
+            <w:noProof/>
+          </w:rPr>
+          <w:t>bb. Textuelle Beschreibung</w:t>
+        </w:r>
+        <w:r>
+          <w:rPr>
+            <w:noProof/>
+            <w:webHidden/>
+          </w:rPr>
+          <w:tab/>
+        </w:r>
+        <w:r>
+          <w:rPr>
+            <w:noProof/>
+            <w:webHidden/>
+          </w:rPr>
+          <w:fldChar w:fldCharType="begin"/>
+        </w:r>
+        <w:r>
+          <w:rPr>
+            <w:noProof/>
+            <w:webHidden/>
+          </w:rPr>
+          <w:instrText xml:space="preserve"> PAGEREF _Toc468014240 \h </w:instrText>
+        </w:r>
+        <w:r>
+          <w:rPr>
+            <w:noProof/>
+            <w:webHidden/>
+          </w:rPr>
+        </w:r>
+        <w:r>
+          <w:rPr>
+            <w:noProof/>
+            <w:webHidden/>
+          </w:rPr>
+          <w:fldChar w:fldCharType="separate"/>
+        </w:r>
+        <w:r>
+          <w:rPr>
+            <w:noProof/>
+            <w:webHidden/>
+          </w:rPr>
+          <w:t>9</w:t>
+        </w:r>
+        <w:r>
+          <w:rPr>
+            <w:noProof/>
+            <w:webHidden/>
+          </w:rPr>
+          <w:fldChar w:fldCharType="end"/>
+        </w:r>
+      </w:hyperlink>
+    </w:p>
+    <w:p>
+      <w:pPr>
+        <w:pStyle w:val="Verzeichnis2"/>
+        <w:tabs>
+          <w:tab w:val="right" w:leader="dot" w:pos="9628"/>
+        </w:tabs>
+        <w:rPr>
+          <w:rFonts w:asciiTheme="minorHAnsi" w:eastAsiaTheme="minorEastAsia" w:hAnsiTheme="minorHAnsi" w:cstheme="minorBidi"/>
+          <w:noProof/>
+          <w:kern w:val="0"/>
+          <w:sz w:val="22"/>
+          <w:szCs w:val="22"/>
+          <w:lang w:eastAsia="de-DE" w:bidi="ar-SA"/>
+        </w:rPr>
+      </w:pPr>
+      <w:hyperlink w:anchor="_Toc468014241" w:history="1">
+        <w:r>
+          <w:rPr>
+            <w:rStyle w:val="Hyperlink"/>
+            <w:noProof/>
+          </w:rPr>
+          <w:t>c. Fachklassendiagramm</w:t>
+        </w:r>
+        <w:r>
+          <w:rPr>
+            <w:noProof/>
+            <w:webHidden/>
+          </w:rPr>
+          <w:tab/>
+        </w:r>
+        <w:r>
+          <w:rPr>
+            <w:noProof/>
+            <w:webHidden/>
+          </w:rPr>
+          <w:fldChar w:fldCharType="begin"/>
+        </w:r>
+        <w:r>
+          <w:rPr>
+            <w:noProof/>
+            <w:webHidden/>
+          </w:rPr>
+          <w:instrText xml:space="preserve"> PAGEREF _Toc468014241 \h </w:instrText>
+        </w:r>
+        <w:r>
+          <w:rPr>
+            <w:noProof/>
+            <w:webHidden/>
+          </w:rPr>
+        </w:r>
+        <w:r>
+          <w:rPr>
+            <w:noProof/>
+            <w:webHidden/>
+          </w:rPr>
+          <w:fldChar w:fldCharType="separate"/>
+        </w:r>
+        <w:r>
+          <w:rPr>
+            <w:noProof/>
+            <w:webHidden/>
+          </w:rPr>
+          <w:t>10</w:t>
+        </w:r>
+        <w:r>
+          <w:rPr>
+            <w:noProof/>
+            <w:webHidden/>
+          </w:rPr>
+          <w:fldChar w:fldCharType="end"/>
+        </w:r>
+      </w:hyperlink>
+    </w:p>
+    <w:p>
+      <w:pPr>
+        <w:pStyle w:val="Verzeichnis1"/>
+        <w:tabs>
+          <w:tab w:val="right" w:leader="dot" w:pos="9628"/>
+        </w:tabs>
+        <w:rPr>
+          <w:rFonts w:asciiTheme="minorHAnsi" w:eastAsiaTheme="minorEastAsia" w:hAnsiTheme="minorHAnsi" w:cstheme="minorBidi"/>
+          <w:noProof/>
+          <w:kern w:val="0"/>
+          <w:sz w:val="22"/>
+          <w:szCs w:val="22"/>
+          <w:lang w:eastAsia="de-DE" w:bidi="ar-SA"/>
+        </w:rPr>
+      </w:pPr>
+      <w:hyperlink w:anchor="_Toc468014242" w:history="1">
         <w:r>
           <w:rPr>
             <w:rStyle w:val="Hyperlink"/>
@@ -4059,7 +4104,6 @@
         </w:r>
         <w:r>
           <w:rPr>
-            <w:rFonts w:ascii="Arial" w:hAnsi="Arial" w:cs="Arial"/>
             <w:noProof/>
             <w:webHidden/>
           </w:rPr>
@@ -4067,7 +4111,6 @@
         </w:r>
         <w:r>
           <w:rPr>
-            <w:rFonts w:ascii="Arial" w:hAnsi="Arial" w:cs="Arial"/>
             <w:noProof/>
             <w:webHidden/>
           </w:rPr>
@@ -4075,22 +4118,19 @@
         </w:r>
         <w:r>
           <w:rPr>
-            <w:rFonts w:ascii="Arial" w:hAnsi="Arial" w:cs="Arial"/>
-            <w:noProof/>
-            <w:webHidden/>
-          </w:rPr>
-          <w:instrText xml:space="preserve"> PAGEREF _Toc468004646 \h </w:instrText>
-        </w:r>
-        <w:r>
-          <w:rPr>
-            <w:rFonts w:ascii="Arial" w:hAnsi="Arial" w:cs="Arial"/>
-            <w:noProof/>
-            <w:webHidden/>
-          </w:rPr>
-        </w:r>
-        <w:r>
-          <w:rPr>
-            <w:rFonts w:ascii="Arial" w:hAnsi="Arial" w:cs="Arial"/>
+            <w:noProof/>
+            <w:webHidden/>
+          </w:rPr>
+          <w:instrText xml:space="preserve"> PAGEREF _Toc468014242 \h </w:instrText>
+        </w:r>
+        <w:r>
+          <w:rPr>
+            <w:noProof/>
+            <w:webHidden/>
+          </w:rPr>
+        </w:r>
+        <w:r>
+          <w:rPr>
             <w:noProof/>
             <w:webHidden/>
           </w:rPr>
@@ -4098,15 +4138,13 @@
         </w:r>
         <w:r>
           <w:rPr>
-            <w:rFonts w:ascii="Arial" w:hAnsi="Arial" w:cs="Arial"/>
-            <w:noProof/>
-            <w:webHidden/>
-          </w:rPr>
-          <w:t>10</w:t>
-        </w:r>
-        <w:r>
-          <w:rPr>
-            <w:rFonts w:ascii="Arial" w:hAnsi="Arial" w:cs="Arial"/>
+            <w:noProof/>
+            <w:webHidden/>
+          </w:rPr>
+          <w:t>11</w:t>
+        </w:r>
+        <w:r>
+          <w:rPr>
             <w:noProof/>
             <w:webHidden/>
           </w:rPr>
@@ -4135,29 +4173,12 @@
     </w:p>
     <w:p>
       <w:pPr>
-        <w:rPr>
-          <w:rFonts w:ascii="Arial" w:eastAsiaTheme="majorEastAsia" w:hAnsi="Arial"/>
-          <w:b/>
-          <w:color w:val="2E74B5" w:themeColor="accent1" w:themeShade="BF"/>
-          <w:sz w:val="32"/>
-          <w:szCs w:val="29"/>
-        </w:rPr>
-      </w:pPr>
-      <w:r>
-        <w:rPr>
-          <w:rFonts w:ascii="Arial" w:hAnsi="Arial"/>
-        </w:rPr>
-        <w:br w:type="page"/>
-      </w:r>
-    </w:p>
-    <w:p>
-      <w:pPr>
         <w:pStyle w:val="berschrift1"/>
         <w:rPr>
           <w:rFonts w:ascii="Arial" w:hAnsi="Arial" w:cs="Arial"/>
         </w:rPr>
       </w:pPr>
-      <w:bookmarkStart w:id="0" w:name="_Toc468004614"/>
+      <w:bookmarkStart w:id="0" w:name="_Toc468014207"/>
       <w:r>
         <w:rPr>
           <w:rFonts w:ascii="Arial" w:hAnsi="Arial" w:cs="Arial"/>
@@ -4208,7 +4229,7 @@
       <w:pPr>
         <w:pStyle w:val="berschrift2"/>
       </w:pPr>
-      <w:bookmarkStart w:id="1" w:name="_Toc468004615"/>
+      <w:bookmarkStart w:id="1" w:name="_Toc468014208"/>
       <w:r>
         <w:t xml:space="preserve">1. </w:t>
       </w:r>
@@ -4248,7 +4269,7 @@
       <w:pPr>
         <w:pStyle w:val="berschrift3"/>
       </w:pPr>
-      <w:bookmarkStart w:id="2" w:name="_Toc468004616"/>
+      <w:bookmarkStart w:id="2" w:name="_Toc468014209"/>
       <w:r>
         <w:t>a.</w:t>
       </w:r>
@@ -4336,7 +4357,7 @@
           <w:rFonts w:cs="Arial"/>
         </w:rPr>
       </w:pPr>
-      <w:bookmarkStart w:id="3" w:name="_Toc468004617"/>
+      <w:bookmarkStart w:id="3" w:name="_Toc468014210"/>
       <w:r>
         <w:rPr>
           <w:rFonts w:cs="Arial"/>
@@ -4418,7 +4439,7 @@
           <w:rFonts w:cs="Arial"/>
         </w:rPr>
       </w:pPr>
-      <w:bookmarkStart w:id="4" w:name="_Toc468004618"/>
+      <w:bookmarkStart w:id="4" w:name="_Toc468014211"/>
       <w:r>
         <w:rPr>
           <w:rFonts w:cs="Arial"/>
@@ -4440,7 +4461,7 @@
           <w:rFonts w:cs="Arial"/>
         </w:rPr>
       </w:pPr>
-      <w:bookmarkStart w:id="5" w:name="_Toc468004619"/>
+      <w:bookmarkStart w:id="5" w:name="_Toc468014212"/>
       <w:r>
         <w:rPr>
           <w:rFonts w:cs="Arial"/>
@@ -4498,7 +4519,7 @@
           <w:rFonts w:cs="Arial"/>
         </w:rPr>
       </w:pPr>
-      <w:bookmarkStart w:id="6" w:name="_Toc468004620"/>
+      <w:bookmarkStart w:id="6" w:name="_Toc468014213"/>
       <w:r>
         <w:rPr>
           <w:rFonts w:cs="Arial"/>
@@ -4558,7 +4579,7 @@
           <w:rFonts w:ascii="Arial" w:hAnsi="Arial" w:cs="Arial"/>
         </w:rPr>
       </w:pPr>
-      <w:bookmarkStart w:id="7" w:name="_Toc468004621"/>
+      <w:bookmarkStart w:id="7" w:name="_Toc468014214"/>
       <w:r>
         <w:rPr>
           <w:rFonts w:ascii="Arial" w:hAnsi="Arial" w:cs="Arial"/>
@@ -4587,7 +4608,7 @@
           <w:rFonts w:ascii="Arial" w:hAnsi="Arial" w:cs="Arial"/>
         </w:rPr>
       </w:pPr>
-      <w:bookmarkStart w:id="8" w:name="_Toc468004622"/>
+      <w:bookmarkStart w:id="8" w:name="_Toc468014215"/>
       <w:r>
         <w:rPr>
           <w:rFonts w:ascii="Arial" w:hAnsi="Arial" w:cs="Arial"/>
@@ -4728,7 +4749,7 @@
           <w:rFonts w:ascii="Arial" w:hAnsi="Arial" w:cs="Arial"/>
         </w:rPr>
       </w:pPr>
-      <w:bookmarkStart w:id="9" w:name="_Toc468004623"/>
+      <w:bookmarkStart w:id="9" w:name="_Toc468014216"/>
       <w:r>
         <w:rPr>
           <w:rFonts w:ascii="Arial" w:hAnsi="Arial" w:cs="Arial"/>
@@ -4758,7 +4779,7 @@
           <w:rFonts w:ascii="Arial" w:hAnsi="Arial" w:cs="Arial"/>
         </w:rPr>
       </w:pPr>
-      <w:bookmarkStart w:id="10" w:name="_Toc468004624"/>
+      <w:bookmarkStart w:id="10" w:name="_Toc468014217"/>
       <w:r>
         <w:rPr>
           <w:rFonts w:ascii="Arial" w:hAnsi="Arial" w:cs="Arial"/>
@@ -4787,7 +4808,7 @@
           <w:rFonts w:ascii="Arial" w:hAnsi="Arial" w:cs="Arial"/>
         </w:rPr>
       </w:pPr>
-      <w:bookmarkStart w:id="11" w:name="_Toc468004625"/>
+      <w:bookmarkStart w:id="11" w:name="_Toc468014218"/>
       <w:r>
         <w:rPr>
           <w:rFonts w:ascii="Arial" w:hAnsi="Arial" w:cs="Arial"/>
@@ -4816,7 +4837,7 @@
           <w:rFonts w:ascii="Arial" w:hAnsi="Arial" w:cs="Arial"/>
         </w:rPr>
       </w:pPr>
-      <w:bookmarkStart w:id="12" w:name="_Toc468004626"/>
+      <w:bookmarkStart w:id="12" w:name="_Toc468014219"/>
       <w:r>
         <w:rPr>
           <w:rFonts w:ascii="Arial" w:hAnsi="Arial" w:cs="Arial"/>
@@ -4968,19 +4989,12 @@
     </w:p>
     <w:p>
       <w:pPr>
-        <w:rPr>
-          <w:rFonts w:ascii="Arial" w:hAnsi="Arial"/>
-        </w:rPr>
-      </w:pPr>
-    </w:p>
-    <w:p>
-      <w:pPr>
         <w:pStyle w:val="berschrift5"/>
         <w:rPr>
           <w:rFonts w:ascii="Arial" w:hAnsi="Arial" w:cs="Arial"/>
         </w:rPr>
       </w:pPr>
-      <w:bookmarkStart w:id="13" w:name="_Toc468004627"/>
+      <w:bookmarkStart w:id="13" w:name="_Toc468014220"/>
       <w:r>
         <w:rPr>
           <w:rFonts w:ascii="Arial" w:hAnsi="Arial" w:cs="Arial"/>
@@ -5022,7 +5036,7 @@
           <w:rFonts w:ascii="Arial" w:hAnsi="Arial" w:cs="Arial"/>
         </w:rPr>
       </w:pPr>
-      <w:bookmarkStart w:id="14" w:name="_Toc468004628"/>
+      <w:bookmarkStart w:id="14" w:name="_Toc468014221"/>
       <w:r>
         <w:rPr>
           <w:rFonts w:ascii="Arial" w:hAnsi="Arial" w:cs="Arial"/>
@@ -5146,7 +5160,7 @@
           <w:rFonts w:cs="Arial"/>
         </w:rPr>
       </w:pPr>
-      <w:bookmarkStart w:id="15" w:name="_Toc468004629"/>
+      <w:bookmarkStart w:id="15" w:name="_Toc468014222"/>
       <w:r>
         <w:rPr>
           <w:rFonts w:cs="Arial"/>
@@ -5384,20 +5398,20 @@
         <w:rPr>
           <w:rFonts w:ascii="Arial" w:hAnsi="Arial"/>
         </w:rPr>
-        <w:t xml:space="preserve">der Schüler vom </w:t>
+        <w:t>der Schüler vom Nutzen der Anwendung überzeugt sein. Eltern s</w:t>
+      </w:r>
+      <w:r>
+        <w:rPr>
+          <w:rFonts w:ascii="Arial" w:hAnsi="Arial"/>
+        </w:rPr>
+        <w:t xml:space="preserve">ehen es nicht gerne, wenn ihre Kinder den </w:t>
       </w:r>
       <w:r>
         <w:rPr>
           <w:rFonts w:ascii="Arial" w:hAnsi="Arial"/>
         </w:rPr>
         <w:lastRenderedPageBreak/>
-        <w:t>Nutzen der Anwendung überzeugt sein. Eltern s</w:t>
-      </w:r>
-      <w:r>
-        <w:rPr>
-          <w:rFonts w:ascii="Arial" w:hAnsi="Arial"/>
-        </w:rPr>
-        <w:t>ehen es nicht gerne, wenn ihre Kinder den ganzen Tag vor dem Computer sitzen. Hier gilt es die Applikation derart zu gestalten – insb</w:t>
+        <w:t>ganzen Tag vor dem Computer sitzen. Hier gilt es die Applikation derart zu gestalten – insb</w:t>
       </w:r>
       <w:r>
         <w:rPr>
@@ -5431,7 +5445,7 @@
           <w:rFonts w:ascii="Arial" w:hAnsi="Arial"/>
         </w:rPr>
       </w:pPr>
-      <w:bookmarkStart w:id="16" w:name="_Toc468004630"/>
+      <w:bookmarkStart w:id="16" w:name="_Toc468014223"/>
       <w:r>
         <w:rPr>
           <w:rStyle w:val="berschrift2Zchn"/>
@@ -5499,7 +5513,7 @@
           <w:rFonts w:cs="Arial"/>
         </w:rPr>
       </w:pPr>
-      <w:bookmarkStart w:id="17" w:name="_Toc468004631"/>
+      <w:bookmarkStart w:id="17" w:name="_Toc468014224"/>
       <w:r>
         <w:rPr>
           <w:rFonts w:cs="Arial"/>
@@ -5865,7 +5879,7 @@
           <w:rFonts w:cs="Arial"/>
         </w:rPr>
       </w:pPr>
-      <w:bookmarkStart w:id="18" w:name="_Toc468004632"/>
+      <w:bookmarkStart w:id="18" w:name="_Toc468014225"/>
       <w:r>
         <w:rPr>
           <w:rFonts w:cs="Arial"/>
@@ -6237,12 +6251,21 @@
           <w:rFonts w:cs="Arial"/>
         </w:rPr>
       </w:pPr>
-      <w:bookmarkStart w:id="19" w:name="_Toc468004633"/>
-      <w:r>
+      <w:bookmarkStart w:id="19" w:name="_Toc468014226"/>
+    </w:p>
+    <w:p>
+      <w:pPr>
+        <w:pStyle w:val="berschrift3"/>
         <w:rPr>
           <w:rFonts w:cs="Arial"/>
         </w:rPr>
-        <w:lastRenderedPageBreak/>
+      </w:pPr>
+      <w:bookmarkStart w:id="20" w:name="_GoBack"/>
+      <w:bookmarkEnd w:id="20"/>
+      <w:r>
+        <w:rPr>
+          <w:rFonts w:cs="Arial"/>
+        </w:rPr>
         <w:t>c. Grenzen des Systems</w:t>
       </w:r>
       <w:bookmarkEnd w:id="19"/>
@@ -6511,19 +6534,12 @@
     </w:p>
     <w:p>
       <w:pPr>
-        <w:rPr>
-          <w:rFonts w:ascii="Arial" w:hAnsi="Arial"/>
-        </w:rPr>
-      </w:pPr>
-    </w:p>
-    <w:p>
-      <w:pPr>
         <w:pStyle w:val="berschrift2"/>
         <w:rPr>
           <w:rFonts w:cs="Arial"/>
         </w:rPr>
       </w:pPr>
-      <w:bookmarkStart w:id="20" w:name="_Toc468004634"/>
+      <w:bookmarkStart w:id="21" w:name="_Toc468014227"/>
       <w:r>
         <w:rPr>
           <w:rFonts w:cs="Arial"/>
@@ -6544,7 +6560,7 @@
         </w:rPr>
         <w:t>Qualitätsanforderungen an das zu entwickelnde System</w:t>
       </w:r>
-      <w:bookmarkEnd w:id="20"/>
+      <w:bookmarkEnd w:id="21"/>
     </w:p>
     <w:p>
       <w:pPr>
@@ -7091,14 +7107,14 @@
           <w:rFonts w:cs="Arial"/>
         </w:rPr>
       </w:pPr>
-      <w:bookmarkStart w:id="21" w:name="_Toc468004635"/>
+      <w:bookmarkStart w:id="22" w:name="_Toc468014228"/>
       <w:r>
         <w:rPr>
           <w:rFonts w:cs="Arial"/>
         </w:rPr>
         <w:t>a. Funktionalität</w:t>
       </w:r>
-      <w:bookmarkEnd w:id="21"/>
+      <w:bookmarkEnd w:id="22"/>
     </w:p>
     <w:p>
       <w:pPr>
@@ -7159,14 +7175,14 @@
           <w:rFonts w:cs="Arial"/>
         </w:rPr>
       </w:pPr>
-      <w:bookmarkStart w:id="22" w:name="_Toc468004636"/>
+      <w:bookmarkStart w:id="23" w:name="_Toc468014229"/>
       <w:r>
         <w:rPr>
           <w:rFonts w:cs="Arial"/>
         </w:rPr>
         <w:t>b. Zuverlässigkeit</w:t>
       </w:r>
-      <w:bookmarkEnd w:id="22"/>
+      <w:bookmarkEnd w:id="23"/>
     </w:p>
     <w:p>
       <w:pPr>
@@ -7201,14 +7217,14 @@
           <w:rFonts w:cs="Arial"/>
         </w:rPr>
       </w:pPr>
-      <w:bookmarkStart w:id="23" w:name="_Toc468004637"/>
+      <w:bookmarkStart w:id="24" w:name="_Toc468014230"/>
       <w:r>
         <w:rPr>
           <w:rFonts w:cs="Arial"/>
         </w:rPr>
         <w:t>c. Benutzbarkeit</w:t>
       </w:r>
-      <w:bookmarkEnd w:id="23"/>
+      <w:bookmarkEnd w:id="24"/>
     </w:p>
     <w:p>
       <w:pPr>
@@ -7231,14 +7247,14 @@
           <w:rFonts w:cs="Arial"/>
         </w:rPr>
       </w:pPr>
-      <w:bookmarkStart w:id="24" w:name="_Toc468004638"/>
+      <w:bookmarkStart w:id="25" w:name="_Toc468014231"/>
       <w:r>
         <w:rPr>
           <w:rFonts w:cs="Arial"/>
         </w:rPr>
         <w:t>d. Änderbarkeit</w:t>
       </w:r>
-      <w:bookmarkEnd w:id="24"/>
+      <w:bookmarkEnd w:id="25"/>
       <w:r>
         <w:rPr>
           <w:rFonts w:cs="Arial"/>
@@ -7267,7 +7283,7 @@
           <w:rFonts w:cs="Arial"/>
         </w:rPr>
       </w:pPr>
-      <w:bookmarkStart w:id="25" w:name="_Toc468004639"/>
+      <w:bookmarkStart w:id="26" w:name="_Toc468014232"/>
       <w:r>
         <w:rPr>
           <w:rFonts w:cs="Arial"/>
@@ -7275,7 +7291,7 @@
         <w:lastRenderedPageBreak/>
         <w:t>e. Übertragbarkeit</w:t>
       </w:r>
-      <w:bookmarkEnd w:id="25"/>
+      <w:bookmarkEnd w:id="26"/>
     </w:p>
     <w:p>
       <w:pPr>
@@ -7311,7 +7327,7 @@
           <w:rFonts w:cs="Arial"/>
         </w:rPr>
       </w:pPr>
-      <w:bookmarkStart w:id="26" w:name="_Toc468004640"/>
+      <w:bookmarkStart w:id="27" w:name="_Toc468014233"/>
       <w:r>
         <w:rPr>
           <w:rFonts w:cs="Arial"/>
@@ -7366,7 +7382,7 @@
         </w:rPr>
         <w:t>)</w:t>
       </w:r>
-      <w:bookmarkEnd w:id="26"/>
+      <w:bookmarkEnd w:id="27"/>
     </w:p>
     <w:p>
       <w:pPr>
@@ -7520,11 +7536,8 @@
         </w:rPr>
         <w:t>Beispiel für eine Progression-Leiste:</w:t>
       </w:r>
-      <w:bookmarkStart w:id="27" w:name="_GoBack"/>
-      <w:bookmarkEnd w:id="27"/>
-    </w:p>
-    <w:p>
-      <w:bookmarkStart w:id="28" w:name="_Toc468004641"/>
+    </w:p>
+    <w:p>
       <w:r>
         <w:rPr>
           <w:noProof/>
@@ -7584,14 +7597,16 @@
         <w:rPr>
           <w:b/>
         </w:rPr>
-        <w:t>Beispielfarben</w:t>
-      </w:r>
+        <w:t xml:space="preserve">Farben zum Freischalten – am Beispiel der App </w:t>
+      </w:r>
+      <w:proofErr w:type="spellStart"/>
       <w:r>
         <w:rPr>
           <w:b/>
         </w:rPr>
-        <w:t xml:space="preserve"> zum Freischalten</w:t>
-      </w:r>
+        <w:t>Highrise</w:t>
+      </w:r>
+      <w:proofErr w:type="spellEnd"/>
       <w:r>
         <w:rPr>
           <w:b/>
@@ -7658,6 +7673,7 @@
           <w:rFonts w:cs="Arial"/>
         </w:rPr>
       </w:pPr>
+      <w:bookmarkStart w:id="28" w:name="_Toc468014234"/>
       <w:r>
         <w:rPr>
           <w:rFonts w:cs="Arial"/>
@@ -7699,7 +7715,7 @@
           <w:rFonts w:cs="Arial"/>
         </w:rPr>
       </w:pPr>
-      <w:bookmarkStart w:id="29" w:name="_Toc468004642"/>
+      <w:bookmarkStart w:id="29" w:name="_Toc468014235"/>
       <w:r>
         <w:rPr>
           <w:rFonts w:cs="Arial"/>
@@ -7739,7 +7755,7 @@
           <w:rFonts w:cs="Arial"/>
         </w:rPr>
       </w:pPr>
-      <w:bookmarkStart w:id="30" w:name="_Toc468004643"/>
+      <w:bookmarkStart w:id="30" w:name="_Toc468014236"/>
       <w:proofErr w:type="spellStart"/>
       <w:r>
         <w:rPr>
@@ -7868,7 +7884,6 @@
       <w:pPr>
         <w:pStyle w:val="berschrift3"/>
       </w:pPr>
-      <w:bookmarkStart w:id="31" w:name="_Toc468004644"/>
     </w:p>
     <w:p>
       <w:pPr>
@@ -7979,6 +7994,7 @@
       <w:pPr>
         <w:pStyle w:val="berschrift3"/>
       </w:pPr>
+      <w:bookmarkStart w:id="31" w:name="_Toc468014237"/>
       <w:proofErr w:type="spellStart"/>
       <w:r>
         <w:t>bb</w:t>
@@ -8212,17 +8228,17 @@
       <w:pPr>
         <w:pStyle w:val="berschrift2"/>
       </w:pPr>
-      <w:bookmarkStart w:id="32" w:name="_Toc468004645"/>
+      <w:bookmarkStart w:id="32" w:name="_Toc468014238"/>
       <w:r>
         <w:t>b. Anwendungsfä</w:t>
       </w:r>
       <w:r>
         <w:t>ll</w:t>
       </w:r>
+      <w:r>
+        <w:t>e</w:t>
+      </w:r>
       <w:bookmarkEnd w:id="32"/>
-      <w:r>
-        <w:t>e</w:t>
-      </w:r>
     </w:p>
     <w:p>
       <w:pPr>
@@ -8243,6 +8259,7 @@
       <w:pPr>
         <w:pStyle w:val="berschrift3"/>
       </w:pPr>
+      <w:bookmarkStart w:id="33" w:name="_Toc468014239"/>
       <w:r>
         <w:t xml:space="preserve">aa. </w:t>
       </w:r>
@@ -8255,6 +8272,7 @@
       <w:r>
         <w:t>gsfalldiagramm</w:t>
       </w:r>
+      <w:bookmarkEnd w:id="33"/>
     </w:p>
     <w:p>
       <w:r>
@@ -8281,7 +8299,7 @@
           <v:shape id="_x0000_i1025" type="#_x0000_t75" style="width:481.1pt;height:392.35pt" o:ole="">
             <v:imagedata r:id="rId16" o:title=""/>
           </v:shape>
-          <o:OLEObject Type="Embed" ProgID="Visio.Drawing.15" ShapeID="_x0000_i1025" DrawAspect="Content" ObjectID="_1541755859" r:id="rId17"/>
+          <o:OLEObject Type="Embed" ProgID="Visio.Drawing.15" ShapeID="_x0000_i1025" DrawAspect="Content" ObjectID="_1541756615" r:id="rId17"/>
         </w:object>
       </w:r>
     </w:p>
@@ -8289,9 +8307,11 @@
       <w:pPr>
         <w:pStyle w:val="berschrift3"/>
       </w:pPr>
+      <w:bookmarkStart w:id="34" w:name="_Toc468014240"/>
       <w:r>
         <w:t>bb. Textuelle Beschreibung</w:t>
       </w:r>
+      <w:bookmarkEnd w:id="34"/>
     </w:p>
     <w:p>
       <w:pPr>
@@ -8592,9 +8612,11 @@
       <w:pPr>
         <w:pStyle w:val="berschrift2"/>
       </w:pPr>
+      <w:bookmarkStart w:id="35" w:name="_Toc468014241"/>
       <w:r>
         <w:t>c. Fachklassendiagramm</w:t>
       </w:r>
+      <w:bookmarkEnd w:id="35"/>
     </w:p>
     <w:p>
       <w:pPr>
@@ -8617,13 +8639,12 @@
       </w:pPr>
       <w:r>
         <w:object w:dxaOrig="22831" w:dyaOrig="19216">
-          <v:shape id="_x0000_i1036" type="#_x0000_t75" style="width:542.25pt;height:512.1pt" o:ole="">
+          <v:shape id="_x0000_i1026" type="#_x0000_t75" style="width:542.25pt;height:512.1pt" o:ole="">
             <v:imagedata r:id="rId18" o:title=""/>
           </v:shape>
-          <o:OLEObject Type="Embed" ProgID="Visio.Drawing.15" ShapeID="_x0000_i1036" DrawAspect="Content" ObjectID="_1541755860" r:id="rId19"/>
+          <o:OLEObject Type="Embed" ProgID="Visio.Drawing.15" ShapeID="_x0000_i1026" DrawAspect="Content" ObjectID="_1541756616" r:id="rId19"/>
         </w:object>
       </w:r>
-      <w:bookmarkStart w:id="33" w:name="_Toc468004646"/>
     </w:p>
     <w:p>
       <w:pPr>
@@ -8632,6 +8653,7 @@
           <w:rFonts w:ascii="Arial" w:hAnsi="Arial" w:cs="Arial"/>
         </w:rPr>
       </w:pPr>
+      <w:bookmarkStart w:id="36" w:name="_Toc468014242"/>
       <w:r>
         <w:rPr>
           <w:rFonts w:ascii="Arial" w:hAnsi="Arial" w:cs="Arial"/>
@@ -8657,7 +8679,7 @@
         </w:rPr>
         <w:t>Glossar</w:t>
       </w:r>
-      <w:bookmarkEnd w:id="33"/>
+      <w:bookmarkEnd w:id="36"/>
     </w:p>
     <w:p>
       <w:pPr>
@@ -8953,13 +8975,12 @@
 <w:ftr xmlns:wpc="http://schemas.microsoft.com/office/word/2010/wordprocessingCanvas" xmlns:cx="http://schemas.microsoft.com/office/drawing/2014/chartex" xmlns:cx1="http://schemas.microsoft.com/office/drawing/2015/9/8/chartex" xmlns:cx2="http://schemas.microsoft.com/office/drawing/2015/10/21/chartex" xmlns:cx3="http://schemas.microsoft.com/office/drawing/2016/5/9/chartex" xmlns:cx4="http://schemas.microsoft.com/office/drawing/2016/5/10/chartex" xmlns:cx5="http://schemas.microsoft.com/office/drawing/2016/5/11/chartex" xmlns:mc="http://schemas.openxmlformats.org/markup-compatibility/2006" xmlns:o="urn:schemas-microsoft-com:office:office" xmlns:r="http://schemas.openxmlformats.org/officeDocument/2006/relationships" xmlns:m="http://schemas.openxmlformats.org/officeDocument/2006/math" xmlns:v="urn:schemas-microsoft-com:vml" xmlns:wp14="http://schemas.microsoft.com/office/word/2010/wordprocessingDrawing" xmlns:wp="http://schemas.openxmlformats.org/drawingml/2006/wordprocessingDrawing" xmlns:w10="urn:schemas-microsoft-com:office:word" xmlns:w="http://schemas.openxmlformats.org/wordprocessingml/2006/main" xmlns:w14="http://schemas.microsoft.com/office/word/2010/wordml" xmlns:w15="http://schemas.microsoft.com/office/word/2012/wordml" xmlns:w16se="http://schemas.microsoft.com/office/word/2015/wordml/symex" xmlns:wpg="http://schemas.microsoft.com/office/word/2010/wordprocessingGroup" xmlns:wpi="http://schemas.microsoft.com/office/word/2010/wordprocessingInk" xmlns:wne="http://schemas.microsoft.com/office/word/2006/wordml" xmlns:wps="http://schemas.microsoft.com/office/word/2010/wordprocessingShape" mc:Ignorable="w14 w15 w16se wp14">
   <w:sdt>
     <w:sdtPr>
-      <w:id w:val="-751899754"/>
+      <w:id w:val="263035865"/>
       <w:docPartObj>
         <w:docPartGallery w:val="Page Numbers (Bottom of Page)"/>
         <w:docPartUnique/>
       </w:docPartObj>
     </w:sdtPr>
-    <w:sdtEndPr/>
     <w:sdtContent>
       <w:p>
         <w:pPr>
@@ -8979,7 +9000,7 @@
           <w:rPr>
             <w:noProof/>
           </w:rPr>
-          <w:t>1</w:t>
+          <w:t>10</w:t>
         </w:r>
         <w:r>
           <w:fldChar w:fldCharType="end"/>
@@ -8990,6 +9011,7 @@
   <w:p>
     <w:pPr>
       <w:pStyle w:val="Fuzeile"/>
+      <w:jc w:val="right"/>
     </w:pPr>
   </w:p>
 </w:ftr>
@@ -10380,6 +10402,7 @@
     <w:lsdException w:name="HTML Sample" w:semiHidden="1" w:unhideWhenUsed="1"/>
     <w:lsdException w:name="HTML Typewriter" w:semiHidden="1" w:unhideWhenUsed="1"/>
     <w:lsdException w:name="HTML Variable" w:semiHidden="1" w:unhideWhenUsed="1"/>
+    <w:lsdException w:name="Normal Table" w:semiHidden="1" w:unhideWhenUsed="1"/>
     <w:lsdException w:name="annotation subject" w:semiHidden="1" w:unhideWhenUsed="1"/>
     <w:lsdException w:name="No List" w:semiHidden="1" w:unhideWhenUsed="1"/>
     <w:lsdException w:name="Outline List 1" w:semiHidden="1" w:unhideWhenUsed="1"/>
@@ -10424,6 +10447,7 @@
     <w:lsdException w:name="Table Professional" w:semiHidden="1" w:unhideWhenUsed="1"/>
     <w:lsdException w:name="Table Subtle 1" w:semiHidden="1" w:unhideWhenUsed="1"/>
     <w:lsdException w:name="Table Subtle 2" w:semiHidden="1" w:unhideWhenUsed="1"/>
+    <w:lsdException w:name="Table Web 1" w:semiHidden="1" w:unhideWhenUsed="1"/>
     <w:lsdException w:name="Table Web 2" w:semiHidden="1" w:unhideWhenUsed="1"/>
     <w:lsdException w:name="Table Web 3" w:semiHidden="1" w:unhideWhenUsed="1"/>
     <w:lsdException w:name="Balloon Text" w:semiHidden="1" w:unhideWhenUsed="1"/>
@@ -11677,7 +11701,7 @@
 </file>
 
 <file path=customXml/itemProps2.xml><?xml version="1.0" encoding="utf-8"?>
-<ds:datastoreItem xmlns:ds="http://schemas.openxmlformats.org/officeDocument/2006/customXml" ds:itemID="{67FA1473-2CBE-4E6E-BA20-5816D69CEF0E}">
+<ds:datastoreItem xmlns:ds="http://schemas.openxmlformats.org/officeDocument/2006/customXml" ds:itemID="{90E0C20C-F1C2-4F36-9519-A6282AB05AD2}">
   <ds:schemaRefs>
     <ds:schemaRef ds:uri="http://schemas.openxmlformats.org/officeDocument/2006/bibliography"/>
   </ds:schemaRefs>

--- a/documents/Lastenheft.docx
+++ b/documents/Lastenheft.docx
@@ -6252,16 +6252,16 @@
         </w:rPr>
       </w:pPr>
       <w:bookmarkStart w:id="19" w:name="_Toc468014226"/>
-    </w:p>
-    <w:p>
-      <w:pPr>
-        <w:pStyle w:val="berschrift3"/>
-        <w:rPr>
-          <w:rFonts w:cs="Arial"/>
-        </w:rPr>
-      </w:pPr>
       <w:bookmarkStart w:id="20" w:name="_GoBack"/>
       <w:bookmarkEnd w:id="20"/>
+    </w:p>
+    <w:p>
+      <w:pPr>
+        <w:pStyle w:val="berschrift3"/>
+        <w:rPr>
+          <w:rFonts w:cs="Arial"/>
+        </w:rPr>
+      </w:pPr>
       <w:r>
         <w:rPr>
           <w:rFonts w:cs="Arial"/>
@@ -8299,7 +8299,7 @@
           <v:shape id="_x0000_i1025" type="#_x0000_t75" style="width:481.1pt;height:392.35pt" o:ole="">
             <v:imagedata r:id="rId16" o:title=""/>
           </v:shape>
-          <o:OLEObject Type="Embed" ProgID="Visio.Drawing.15" ShapeID="_x0000_i1025" DrawAspect="Content" ObjectID="_1541756615" r:id="rId17"/>
+          <o:OLEObject Type="Embed" ProgID="Visio.Drawing.15" ShapeID="_x0000_i1025" DrawAspect="Content" ObjectID="_1541840175" r:id="rId17"/>
         </w:object>
       </w:r>
     </w:p>
@@ -8642,7 +8642,7 @@
           <v:shape id="_x0000_i1026" type="#_x0000_t75" style="width:542.25pt;height:512.1pt" o:ole="">
             <v:imagedata r:id="rId18" o:title=""/>
           </v:shape>
-          <o:OLEObject Type="Embed" ProgID="Visio.Drawing.15" ShapeID="_x0000_i1026" DrawAspect="Content" ObjectID="_1541756616" r:id="rId19"/>
+          <o:OLEObject Type="Embed" ProgID="Visio.Drawing.15" ShapeID="_x0000_i1026" DrawAspect="Content" ObjectID="_1541840176" r:id="rId19"/>
         </w:object>
       </w:r>
     </w:p>
@@ -8981,6 +8981,7 @@
         <w:docPartUnique/>
       </w:docPartObj>
     </w:sdtPr>
+    <w:sdtEndPr/>
     <w:sdtContent>
       <w:p>
         <w:pPr>
@@ -11701,7 +11702,7 @@
 </file>
 
 <file path=customXml/itemProps2.xml><?xml version="1.0" encoding="utf-8"?>
-<ds:datastoreItem xmlns:ds="http://schemas.openxmlformats.org/officeDocument/2006/customXml" ds:itemID="{90E0C20C-F1C2-4F36-9519-A6282AB05AD2}">
+<ds:datastoreItem xmlns:ds="http://schemas.openxmlformats.org/officeDocument/2006/customXml" ds:itemID="{017F2E75-EB24-4D71-BDF1-30CC45DD74C9}">
   <ds:schemaRefs>
     <ds:schemaRef ds:uri="http://schemas.openxmlformats.org/officeDocument/2006/bibliography"/>
   </ds:schemaRefs>

--- a/documents/Lastenheft.docx
+++ b/documents/Lastenheft.docx
@@ -387,6 +387,14 @@
                                         <w:sz w:val="28"/>
                                         <w:szCs w:val="28"/>
                                       </w:rPr>
+                                      <w:t xml:space="preserve">Entwickler: </w:t>
+                                    </w:r>
+                                    <w:r>
+                                      <w:rPr>
+                                        <w:color w:val="595959" w:themeColor="text1" w:themeTint="A6"/>
+                                        <w:sz w:val="28"/>
+                                        <w:szCs w:val="28"/>
+                                      </w:rPr>
                                       <w:t xml:space="preserve">Daniel </w:t>
                                     </w:r>
                                     <w:proofErr w:type="spellStart"/>
@@ -506,6 +514,14 @@
                                   <w:sz w:val="28"/>
                                   <w:szCs w:val="28"/>
                                 </w:rPr>
+                                <w:t xml:space="preserve">Entwickler: </w:t>
+                              </w:r>
+                              <w:r>
+                                <w:rPr>
+                                  <w:color w:val="595959" w:themeColor="text1" w:themeTint="A6"/>
+                                  <w:sz w:val="28"/>
+                                  <w:szCs w:val="28"/>
+                                </w:rPr>
                                 <w:t xml:space="preserve">Daniel </w:t>
                               </w:r>
                               <w:proofErr w:type="spellStart"/>
@@ -600,7 +616,7 @@
                       </mc:Fallback>
                     </mc:AlternateContent>
                     <wp:extent cx="7315200" cy="1009650"/>
-                    <wp:effectExtent l="0" t="0" r="0" b="0"/>
+                    <wp:effectExtent l="0" t="0" r="0" b="10160"/>
                     <wp:wrapSquare wrapText="bothSides"/>
                     <wp:docPr id="153" name="Textfeld 153"/>
                     <wp:cNvGraphicFramePr/>
@@ -638,43 +654,142 @@
                           </wps:style>
                           <wps:txbx>
                             <w:txbxContent>
-                              <w:sdt>
-                                <w:sdtPr>
+                              <w:p>
+                                <w:pPr>
+                                  <w:pStyle w:val="KeinLeerraum"/>
+                                  <w:jc w:val="right"/>
+                                  <w:rPr>
+                                    <w:rFonts w:ascii="Arial" w:hAnsi="Arial" w:cs="Arial"/>
+                                    <w:color w:val="595959" w:themeColor="text1" w:themeTint="A6"/>
+                                    <w:sz w:val="24"/>
+                                    <w:szCs w:val="24"/>
+                                  </w:rPr>
+                                </w:pPr>
+                                <w:sdt>
+                                  <w:sdtPr>
+                                    <w:rPr>
+                                      <w:rFonts w:ascii="Arial" w:hAnsi="Arial" w:cs="Arial"/>
+                                      <w:color w:val="595959" w:themeColor="text1" w:themeTint="A6"/>
+                                      <w:sz w:val="24"/>
+                                      <w:szCs w:val="24"/>
+                                    </w:rPr>
+                                    <w:alias w:val="Exposee"/>
+                                    <w:tag w:val=""/>
+                                    <w:id w:val="1375273687"/>
+                                    <w:showingPlcHdr/>
+                                    <w:dataBinding w:prefixMappings="xmlns:ns0='http://schemas.microsoft.com/office/2006/coverPageProps' " w:xpath="/ns0:CoverPageProperties[1]/ns0:Abstract[1]" w:storeItemID="{55AF091B-3C7A-41E3-B477-F2FDAA23CFDA}"/>
+                                    <w:text w:multiLine="1"/>
+                                  </w:sdtPr>
+                                  <w:sdtEndPr/>
+                                  <w:sdtContent>
+                                    <w:r>
+                                      <w:rPr>
+                                        <w:rFonts w:ascii="Arial" w:hAnsi="Arial" w:cs="Arial"/>
+                                        <w:color w:val="595959" w:themeColor="text1" w:themeTint="A6"/>
+                                        <w:sz w:val="24"/>
+                                        <w:szCs w:val="24"/>
+                                      </w:rPr>
+                                      <w:t xml:space="preserve">     </w:t>
+                                    </w:r>
+                                  </w:sdtContent>
+                                </w:sdt>
+                                <w:r>
+                                  <w:rPr>
+                                    <w:rFonts w:ascii="Arial" w:hAnsi="Arial" w:cs="Arial"/>
+                                    <w:color w:val="595959" w:themeColor="text1" w:themeTint="A6"/>
+                                    <w:sz w:val="24"/>
+                                    <w:szCs w:val="24"/>
+                                  </w:rPr>
+                                  <w:t>Software Engineering I</w:t>
+                                </w:r>
+                              </w:p>
+                              <w:p>
+                                <w:pPr>
+                                  <w:pStyle w:val="KeinLeerraum"/>
+                                  <w:jc w:val="right"/>
+                                  <w:rPr>
+                                    <w:rFonts w:ascii="Arial" w:hAnsi="Arial" w:cs="Arial"/>
+                                    <w:color w:val="595959" w:themeColor="text1" w:themeTint="A6"/>
+                                    <w:sz w:val="24"/>
+                                    <w:szCs w:val="24"/>
+                                  </w:rPr>
+                                </w:pPr>
+                                <w:bookmarkStart w:id="0" w:name="_GoBack"/>
+                                <w:r>
+                                  <w:rPr>
+                                    <w:rFonts w:ascii="Arial" w:hAnsi="Arial" w:cs="Arial"/>
+                                    <w:color w:val="595959" w:themeColor="text1" w:themeTint="A6"/>
+                                    <w:sz w:val="24"/>
+                                    <w:szCs w:val="24"/>
+                                  </w:rPr>
+                                  <w:t>Dozent: Stephan Schiffner</w:t>
+                                </w:r>
+                              </w:p>
+                              <w:bookmarkEnd w:id="0"/>
+                              <w:p>
+                                <w:pPr>
+                                  <w:pStyle w:val="KeinLeerraum"/>
+                                  <w:jc w:val="right"/>
+                                  <w:rPr>
+                                    <w:rFonts w:ascii="Arial" w:hAnsi="Arial" w:cs="Arial"/>
+                                    <w:color w:val="595959" w:themeColor="text1" w:themeTint="A6"/>
+                                    <w:sz w:val="24"/>
+                                    <w:szCs w:val="24"/>
+                                  </w:rPr>
+                                </w:pPr>
+                                <w:r>
+                                  <w:rPr>
+                                    <w:rFonts w:ascii="Arial" w:hAnsi="Arial" w:cs="Arial"/>
+                                    <w:color w:val="595959" w:themeColor="text1" w:themeTint="A6"/>
+                                    <w:sz w:val="24"/>
+                                    <w:szCs w:val="24"/>
+                                  </w:rPr>
+                                  <w:t>Wintersemester 2016/17</w:t>
+                                </w:r>
+                              </w:p>
+                              <w:p>
+                                <w:pPr>
+                                  <w:pStyle w:val="KeinLeerraum"/>
+                                  <w:jc w:val="right"/>
+                                  <w:rPr>
+                                    <w:rFonts w:ascii="Arial" w:hAnsi="Arial" w:cs="Arial"/>
+                                    <w:color w:val="595959" w:themeColor="text1" w:themeTint="A6"/>
+                                    <w:sz w:val="24"/>
+                                    <w:szCs w:val="24"/>
+                                  </w:rPr>
+                                </w:pPr>
+                                <w:r>
+                                  <w:rPr>
+                                    <w:rFonts w:ascii="Arial" w:hAnsi="Arial" w:cs="Arial"/>
+                                    <w:color w:val="595959" w:themeColor="text1" w:themeTint="A6"/>
+                                    <w:sz w:val="24"/>
+                                    <w:szCs w:val="24"/>
+                                  </w:rPr>
+                                  <w:t>Version 1.0</w:t>
+                                </w:r>
+                              </w:p>
+                              <w:p>
+                                <w:pPr>
+                                  <w:pStyle w:val="KeinLeerraum"/>
+                                  <w:jc w:val="right"/>
                                   <w:rPr>
                                     <w:color w:val="595959" w:themeColor="text1" w:themeTint="A6"/>
                                     <w:sz w:val="20"/>
                                     <w:szCs w:val="20"/>
                                   </w:rPr>
-                                  <w:alias w:val="Exposee"/>
-                                  <w:tag w:val=""/>
-                                  <w:id w:val="1375273687"/>
-                                  <w:showingPlcHdr/>
-                                  <w:dataBinding w:prefixMappings="xmlns:ns0='http://schemas.microsoft.com/office/2006/coverPageProps' " w:xpath="/ns0:CoverPageProperties[1]/ns0:Abstract[1]" w:storeItemID="{55AF091B-3C7A-41E3-B477-F2FDAA23CFDA}"/>
-                                  <w:text w:multiLine="1"/>
-                                </w:sdtPr>
-                                <w:sdtEndPr/>
-                                <w:sdtContent>
-                                  <w:p>
-                                    <w:pPr>
-                                      <w:pStyle w:val="KeinLeerraum"/>
-                                      <w:jc w:val="right"/>
-                                      <w:rPr>
-                                        <w:color w:val="595959" w:themeColor="text1" w:themeTint="A6"/>
-                                        <w:sz w:val="20"/>
-                                        <w:szCs w:val="20"/>
-                                      </w:rPr>
-                                    </w:pPr>
-                                    <w:r>
-                                      <w:rPr>
-                                        <w:color w:val="595959" w:themeColor="text1" w:themeTint="A6"/>
-                                        <w:sz w:val="20"/>
-                                        <w:szCs w:val="20"/>
-                                      </w:rPr>
-                                      <w:t xml:space="preserve">     </w:t>
-                                    </w:r>
-                                  </w:p>
-                                </w:sdtContent>
-                              </w:sdt>
+                                </w:pPr>
+                              </w:p>
+                              <w:p>
+                                <w:pPr>
+                                  <w:pStyle w:val="KeinLeerraum"/>
+                                  <w:jc w:val="right"/>
+                                  <w:rPr>
+                                    <w:color w:val="595959" w:themeColor="text1" w:themeTint="A6"/>
+                                    <w:sz w:val="20"/>
+                                    <w:szCs w:val="20"/>
+                                  </w:rPr>
+                                </w:pPr>
+                              </w:p>
                             </w:txbxContent>
                           </wps:txbx>
                           <wps:bodyPr rot="0" spcFirstLastPara="0" vertOverflow="overflow" horzOverflow="overflow" vert="horz" wrap="square" lIns="1600200" tIns="0" rIns="685800" bIns="0" numCol="1" spcCol="0" rtlCol="0" fromWordArt="0" anchor="t" anchorCtr="0" forceAA="0" compatLnSpc="1">
@@ -700,43 +815,142 @@
                   <v:shape w14:anchorId="375B91D1" id="Textfeld 153" o:spid="_x0000_s1027" type="#_x0000_t202" style="position:absolute;margin-left:0;margin-top:0;width:8in;height:79.5pt;z-index:251661312;visibility:visible;mso-wrap-style:square;mso-width-percent:941;mso-height-percent:100;mso-top-percent:700;mso-wrap-distance-left:9pt;mso-wrap-distance-top:0;mso-wrap-distance-right:9pt;mso-wrap-distance-bottom:0;mso-position-horizontal:center;mso-position-horizontal-relative:page;mso-position-vertical-relative:page;mso-width-percent:941;mso-height-percent:100;mso-top-percent:700;mso-width-relative:page;mso-height-relative:page;v-text-anchor:top" o:gfxdata="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" filled="f" stroked="f" strokeweight=".5pt">
                     <v:textbox style="mso-fit-shape-to-text:t" inset="126pt,0,54pt,0">
                       <w:txbxContent>
-                        <w:sdt>
-                          <w:sdtPr>
+                        <w:p>
+                          <w:pPr>
+                            <w:pStyle w:val="KeinLeerraum"/>
+                            <w:jc w:val="right"/>
+                            <w:rPr>
+                              <w:rFonts w:ascii="Arial" w:hAnsi="Arial" w:cs="Arial"/>
+                              <w:color w:val="595959" w:themeColor="text1" w:themeTint="A6"/>
+                              <w:sz w:val="24"/>
+                              <w:szCs w:val="24"/>
+                            </w:rPr>
+                          </w:pPr>
+                          <w:sdt>
+                            <w:sdtPr>
+                              <w:rPr>
+                                <w:rFonts w:ascii="Arial" w:hAnsi="Arial" w:cs="Arial"/>
+                                <w:color w:val="595959" w:themeColor="text1" w:themeTint="A6"/>
+                                <w:sz w:val="24"/>
+                                <w:szCs w:val="24"/>
+                              </w:rPr>
+                              <w:alias w:val="Exposee"/>
+                              <w:tag w:val=""/>
+                              <w:id w:val="1375273687"/>
+                              <w:showingPlcHdr/>
+                              <w:dataBinding w:prefixMappings="xmlns:ns0='http://schemas.microsoft.com/office/2006/coverPageProps' " w:xpath="/ns0:CoverPageProperties[1]/ns0:Abstract[1]" w:storeItemID="{55AF091B-3C7A-41E3-B477-F2FDAA23CFDA}"/>
+                              <w:text w:multiLine="1"/>
+                            </w:sdtPr>
+                            <w:sdtEndPr/>
+                            <w:sdtContent>
+                              <w:r>
+                                <w:rPr>
+                                  <w:rFonts w:ascii="Arial" w:hAnsi="Arial" w:cs="Arial"/>
+                                  <w:color w:val="595959" w:themeColor="text1" w:themeTint="A6"/>
+                                  <w:sz w:val="24"/>
+                                  <w:szCs w:val="24"/>
+                                </w:rPr>
+                                <w:t xml:space="preserve">     </w:t>
+                              </w:r>
+                            </w:sdtContent>
+                          </w:sdt>
+                          <w:r>
+                            <w:rPr>
+                              <w:rFonts w:ascii="Arial" w:hAnsi="Arial" w:cs="Arial"/>
+                              <w:color w:val="595959" w:themeColor="text1" w:themeTint="A6"/>
+                              <w:sz w:val="24"/>
+                              <w:szCs w:val="24"/>
+                            </w:rPr>
+                            <w:t>Software Engineering I</w:t>
+                          </w:r>
+                        </w:p>
+                        <w:p>
+                          <w:pPr>
+                            <w:pStyle w:val="KeinLeerraum"/>
+                            <w:jc w:val="right"/>
+                            <w:rPr>
+                              <w:rFonts w:ascii="Arial" w:hAnsi="Arial" w:cs="Arial"/>
+                              <w:color w:val="595959" w:themeColor="text1" w:themeTint="A6"/>
+                              <w:sz w:val="24"/>
+                              <w:szCs w:val="24"/>
+                            </w:rPr>
+                          </w:pPr>
+                          <w:bookmarkStart w:id="1" w:name="_GoBack"/>
+                          <w:r>
+                            <w:rPr>
+                              <w:rFonts w:ascii="Arial" w:hAnsi="Arial" w:cs="Arial"/>
+                              <w:color w:val="595959" w:themeColor="text1" w:themeTint="A6"/>
+                              <w:sz w:val="24"/>
+                              <w:szCs w:val="24"/>
+                            </w:rPr>
+                            <w:t>Dozent: Stephan Schiffner</w:t>
+                          </w:r>
+                        </w:p>
+                        <w:bookmarkEnd w:id="1"/>
+                        <w:p>
+                          <w:pPr>
+                            <w:pStyle w:val="KeinLeerraum"/>
+                            <w:jc w:val="right"/>
+                            <w:rPr>
+                              <w:rFonts w:ascii="Arial" w:hAnsi="Arial" w:cs="Arial"/>
+                              <w:color w:val="595959" w:themeColor="text1" w:themeTint="A6"/>
+                              <w:sz w:val="24"/>
+                              <w:szCs w:val="24"/>
+                            </w:rPr>
+                          </w:pPr>
+                          <w:r>
+                            <w:rPr>
+                              <w:rFonts w:ascii="Arial" w:hAnsi="Arial" w:cs="Arial"/>
+                              <w:color w:val="595959" w:themeColor="text1" w:themeTint="A6"/>
+                              <w:sz w:val="24"/>
+                              <w:szCs w:val="24"/>
+                            </w:rPr>
+                            <w:t>Wintersemester 2016/17</w:t>
+                          </w:r>
+                        </w:p>
+                        <w:p>
+                          <w:pPr>
+                            <w:pStyle w:val="KeinLeerraum"/>
+                            <w:jc w:val="right"/>
+                            <w:rPr>
+                              <w:rFonts w:ascii="Arial" w:hAnsi="Arial" w:cs="Arial"/>
+                              <w:color w:val="595959" w:themeColor="text1" w:themeTint="A6"/>
+                              <w:sz w:val="24"/>
+                              <w:szCs w:val="24"/>
+                            </w:rPr>
+                          </w:pPr>
+                          <w:r>
+                            <w:rPr>
+                              <w:rFonts w:ascii="Arial" w:hAnsi="Arial" w:cs="Arial"/>
+                              <w:color w:val="595959" w:themeColor="text1" w:themeTint="A6"/>
+                              <w:sz w:val="24"/>
+                              <w:szCs w:val="24"/>
+                            </w:rPr>
+                            <w:t>Version 1.0</w:t>
+                          </w:r>
+                        </w:p>
+                        <w:p>
+                          <w:pPr>
+                            <w:pStyle w:val="KeinLeerraum"/>
+                            <w:jc w:val="right"/>
                             <w:rPr>
                               <w:color w:val="595959" w:themeColor="text1" w:themeTint="A6"/>
                               <w:sz w:val="20"/>
                               <w:szCs w:val="20"/>
                             </w:rPr>
-                            <w:alias w:val="Exposee"/>
-                            <w:tag w:val=""/>
-                            <w:id w:val="1375273687"/>
-                            <w:showingPlcHdr/>
-                            <w:dataBinding w:prefixMappings="xmlns:ns0='http://schemas.microsoft.com/office/2006/coverPageProps' " w:xpath="/ns0:CoverPageProperties[1]/ns0:Abstract[1]" w:storeItemID="{55AF091B-3C7A-41E3-B477-F2FDAA23CFDA}"/>
-                            <w:text w:multiLine="1"/>
-                          </w:sdtPr>
-                          <w:sdtEndPr/>
-                          <w:sdtContent>
-                            <w:p>
-                              <w:pPr>
-                                <w:pStyle w:val="KeinLeerraum"/>
-                                <w:jc w:val="right"/>
-                                <w:rPr>
-                                  <w:color w:val="595959" w:themeColor="text1" w:themeTint="A6"/>
-                                  <w:sz w:val="20"/>
-                                  <w:szCs w:val="20"/>
-                                </w:rPr>
-                              </w:pPr>
-                              <w:r>
-                                <w:rPr>
-                                  <w:color w:val="595959" w:themeColor="text1" w:themeTint="A6"/>
-                                  <w:sz w:val="20"/>
-                                  <w:szCs w:val="20"/>
-                                </w:rPr>
-                                <w:t xml:space="preserve">     </w:t>
-                              </w:r>
-                            </w:p>
-                          </w:sdtContent>
-                        </w:sdt>
+                          </w:pPr>
+                        </w:p>
+                        <w:p>
+                          <w:pPr>
+                            <w:pStyle w:val="KeinLeerraum"/>
+                            <w:jc w:val="right"/>
+                            <w:rPr>
+                              <w:color w:val="595959" w:themeColor="text1" w:themeTint="A6"/>
+                              <w:sz w:val="20"/>
+                              <w:szCs w:val="20"/>
+                            </w:rPr>
+                          </w:pPr>
+                        </w:p>
                       </w:txbxContent>
                     </v:textbox>
                     <w10:wrap type="square" anchorx="page" anchory="page"/>
@@ -812,6 +1026,7 @@
                             <w:txbxContent>
                               <w:p>
                                 <w:pPr>
+                                  <w:pStyle w:val="KeinLeerraum"/>
                                   <w:jc w:val="right"/>
                                   <w:rPr>
                                     <w:rStyle w:val="TitelZchn"/>
@@ -824,11 +1039,10 @@
                                 <w:sdt>
                                   <w:sdtPr>
                                     <w:rPr>
-                                      <w:rStyle w:val="TitelZchn"/>
-                                      <w:rFonts w:ascii="Arial" w:hAnsi="Arial" w:cs="Arial"/>
-                                      <w:color w:val="5B9BD5" w:themeColor="accent1"/>
-                                      <w:sz w:val="64"/>
-                                      <w:szCs w:val="64"/>
+                                      <w:rFonts w:ascii="Arial" w:eastAsiaTheme="majorEastAsia" w:hAnsi="Arial" w:cs="Arial"/>
+                                      <w:color w:val="2E74B5" w:themeColor="accent1" w:themeShade="BF"/>
+                                      <w:sz w:val="56"/>
+                                      <w:szCs w:val="56"/>
                                     </w:rPr>
                                     <w:alias w:val="Titel"/>
                                     <w:tag w:val=""/>
@@ -836,44 +1050,46 @@
                                     <w:dataBinding w:prefixMappings="xmlns:ns0='http://purl.org/dc/elements/1.1/' xmlns:ns1='http://schemas.openxmlformats.org/package/2006/metadata/core-properties' " w:xpath="/ns1:coreProperties[1]/ns0:title[1]" w:storeItemID="{6C3C8BC8-F283-45AE-878A-BAB7291924A1}"/>
                                     <w:text w:multiLine="1"/>
                                   </w:sdtPr>
-                                  <w:sdtEndPr>
-                                    <w:rPr>
-                                      <w:rStyle w:val="TitelZchn"/>
-                                    </w:rPr>
-                                  </w:sdtEndPr>
                                   <w:sdtContent>
                                     <w:r>
                                       <w:rPr>
-                                        <w:rStyle w:val="TitelZchn"/>
-                                        <w:rFonts w:ascii="Arial" w:hAnsi="Arial" w:cs="Arial"/>
-                                        <w:color w:val="5B9BD5" w:themeColor="accent1"/>
-                                        <w:sz w:val="64"/>
-                                        <w:szCs w:val="64"/>
+                                        <w:rFonts w:ascii="Arial" w:eastAsiaTheme="majorEastAsia" w:hAnsi="Arial" w:cs="Arial"/>
+                                        <w:color w:val="2E74B5" w:themeColor="accent1" w:themeShade="BF"/>
+                                        <w:sz w:val="56"/>
+                                        <w:szCs w:val="56"/>
                                       </w:rPr>
+                                      <w:t xml:space="preserve">  </w:t>
+                                    </w:r>
+                                    <w:proofErr w:type="spellStart"/>
+                                    <w:r>
+                                      <w:rPr>
+                                        <w:rFonts w:ascii="Arial" w:eastAsiaTheme="majorEastAsia" w:hAnsi="Arial" w:cs="Arial"/>
+                                        <w:color w:val="2E74B5" w:themeColor="accent1" w:themeShade="BF"/>
+                                        <w:sz w:val="56"/>
+                                        <w:szCs w:val="56"/>
+                                      </w:rPr>
+                                      <w:t>InstaLearn</w:t>
+                                    </w:r>
+                                    <w:proofErr w:type="spellEnd"/>
+                                    <w:r>
+                                      <w:rPr>
+                                        <w:rFonts w:ascii="Arial" w:eastAsiaTheme="majorEastAsia" w:hAnsi="Arial" w:cs="Arial"/>
+                                        <w:color w:val="2E74B5" w:themeColor="accent1" w:themeShade="BF"/>
+                                        <w:sz w:val="56"/>
+                                        <w:szCs w:val="56"/>
+                                      </w:rPr>
+                                      <w:br/>
                                       <w:t>Lastenheft</w:t>
                                     </w:r>
                                     <w:r>
                                       <w:rPr>
-                                        <w:rStyle w:val="TitelZchn"/>
-                                        <w:rFonts w:ascii="Arial" w:hAnsi="Arial" w:cs="Arial"/>
-                                        <w:color w:val="5B9BD5" w:themeColor="accent1"/>
-                                        <w:sz w:val="64"/>
-                                        <w:szCs w:val="64"/>
+                                        <w:rFonts w:ascii="Arial" w:eastAsiaTheme="majorEastAsia" w:hAnsi="Arial" w:cs="Arial"/>
+                                        <w:color w:val="2E74B5" w:themeColor="accent1" w:themeShade="BF"/>
+                                        <w:sz w:val="56"/>
+                                        <w:szCs w:val="56"/>
                                       </w:rPr>
-                                      <w:t xml:space="preserve"> </w:t>
+                                      <w:br/>
                                     </w:r>
-                                    <w:proofErr w:type="spellStart"/>
-                                    <w:r>
-                                      <w:rPr>
-                                        <w:rStyle w:val="TitelZchn"/>
-                                        <w:rFonts w:ascii="Arial" w:hAnsi="Arial" w:cs="Arial"/>
-                                        <w:color w:val="5B9BD5" w:themeColor="accent1"/>
-                                        <w:sz w:val="64"/>
-                                        <w:szCs w:val="64"/>
-                                      </w:rPr>
-                                      <w:t>MyLearningApp</w:t>
-                                    </w:r>
-                                    <w:proofErr w:type="spellEnd"/>
                                   </w:sdtContent>
                                 </w:sdt>
                               </w:p>
@@ -941,6 +1157,7 @@
                       <w:txbxContent>
                         <w:p>
                           <w:pPr>
+                            <w:pStyle w:val="KeinLeerraum"/>
                             <w:jc w:val="right"/>
                             <w:rPr>
                               <w:rStyle w:val="TitelZchn"/>
@@ -953,11 +1170,10 @@
                           <w:sdt>
                             <w:sdtPr>
                               <w:rPr>
-                                <w:rStyle w:val="TitelZchn"/>
-                                <w:rFonts w:ascii="Arial" w:hAnsi="Arial" w:cs="Arial"/>
-                                <w:color w:val="5B9BD5" w:themeColor="accent1"/>
-                                <w:sz w:val="64"/>
-                                <w:szCs w:val="64"/>
+                                <w:rFonts w:ascii="Arial" w:eastAsiaTheme="majorEastAsia" w:hAnsi="Arial" w:cs="Arial"/>
+                                <w:color w:val="2E74B5" w:themeColor="accent1" w:themeShade="BF"/>
+                                <w:sz w:val="56"/>
+                                <w:szCs w:val="56"/>
                               </w:rPr>
                               <w:alias w:val="Titel"/>
                               <w:tag w:val=""/>
@@ -965,44 +1181,46 @@
                               <w:dataBinding w:prefixMappings="xmlns:ns0='http://purl.org/dc/elements/1.1/' xmlns:ns1='http://schemas.openxmlformats.org/package/2006/metadata/core-properties' " w:xpath="/ns1:coreProperties[1]/ns0:title[1]" w:storeItemID="{6C3C8BC8-F283-45AE-878A-BAB7291924A1}"/>
                               <w:text w:multiLine="1"/>
                             </w:sdtPr>
-                            <w:sdtEndPr>
-                              <w:rPr>
-                                <w:rStyle w:val="TitelZchn"/>
-                              </w:rPr>
-                            </w:sdtEndPr>
                             <w:sdtContent>
                               <w:r>
                                 <w:rPr>
-                                  <w:rStyle w:val="TitelZchn"/>
-                                  <w:rFonts w:ascii="Arial" w:hAnsi="Arial" w:cs="Arial"/>
-                                  <w:color w:val="5B9BD5" w:themeColor="accent1"/>
-                                  <w:sz w:val="64"/>
-                                  <w:szCs w:val="64"/>
+                                  <w:rFonts w:ascii="Arial" w:eastAsiaTheme="majorEastAsia" w:hAnsi="Arial" w:cs="Arial"/>
+                                  <w:color w:val="2E74B5" w:themeColor="accent1" w:themeShade="BF"/>
+                                  <w:sz w:val="56"/>
+                                  <w:szCs w:val="56"/>
                                 </w:rPr>
+                                <w:t xml:space="preserve">  </w:t>
+                              </w:r>
+                              <w:proofErr w:type="spellStart"/>
+                              <w:r>
+                                <w:rPr>
+                                  <w:rFonts w:ascii="Arial" w:eastAsiaTheme="majorEastAsia" w:hAnsi="Arial" w:cs="Arial"/>
+                                  <w:color w:val="2E74B5" w:themeColor="accent1" w:themeShade="BF"/>
+                                  <w:sz w:val="56"/>
+                                  <w:szCs w:val="56"/>
+                                </w:rPr>
+                                <w:t>InstaLearn</w:t>
+                              </w:r>
+                              <w:proofErr w:type="spellEnd"/>
+                              <w:r>
+                                <w:rPr>
+                                  <w:rFonts w:ascii="Arial" w:eastAsiaTheme="majorEastAsia" w:hAnsi="Arial" w:cs="Arial"/>
+                                  <w:color w:val="2E74B5" w:themeColor="accent1" w:themeShade="BF"/>
+                                  <w:sz w:val="56"/>
+                                  <w:szCs w:val="56"/>
+                                </w:rPr>
+                                <w:br/>
                                 <w:t>Lastenheft</w:t>
                               </w:r>
                               <w:r>
                                 <w:rPr>
-                                  <w:rStyle w:val="TitelZchn"/>
-                                  <w:rFonts w:ascii="Arial" w:hAnsi="Arial" w:cs="Arial"/>
-                                  <w:color w:val="5B9BD5" w:themeColor="accent1"/>
-                                  <w:sz w:val="64"/>
-                                  <w:szCs w:val="64"/>
+                                  <w:rFonts w:ascii="Arial" w:eastAsiaTheme="majorEastAsia" w:hAnsi="Arial" w:cs="Arial"/>
+                                  <w:color w:val="2E74B5" w:themeColor="accent1" w:themeShade="BF"/>
+                                  <w:sz w:val="56"/>
+                                  <w:szCs w:val="56"/>
                                 </w:rPr>
-                                <w:t xml:space="preserve"> </w:t>
+                                <w:br/>
                               </w:r>
-                              <w:proofErr w:type="spellStart"/>
-                              <w:r>
-                                <w:rPr>
-                                  <w:rStyle w:val="TitelZchn"/>
-                                  <w:rFonts w:ascii="Arial" w:hAnsi="Arial" w:cs="Arial"/>
-                                  <w:color w:val="5B9BD5" w:themeColor="accent1"/>
-                                  <w:sz w:val="64"/>
-                                  <w:szCs w:val="64"/>
-                                </w:rPr>
-                                <w:t>MyLearningApp</w:t>
-                              </w:r>
-                              <w:proofErr w:type="spellEnd"/>
                             </w:sdtContent>
                           </w:sdt>
                         </w:p>
@@ -4178,7 +4396,7 @@
           <w:rFonts w:ascii="Arial" w:hAnsi="Arial" w:cs="Arial"/>
         </w:rPr>
       </w:pPr>
-      <w:bookmarkStart w:id="0" w:name="_Toc468014207"/>
+      <w:bookmarkStart w:id="2" w:name="_Toc468014207"/>
       <w:r>
         <w:rPr>
           <w:rFonts w:ascii="Arial" w:hAnsi="Arial" w:cs="Arial"/>
@@ -4202,13 +4420,21 @@
         <w:rPr>
           <w:rFonts w:ascii="Arial" w:hAnsi="Arial" w:cs="Arial"/>
         </w:rPr>
-        <w:t xml:space="preserve"> MyLearningApp</w:t>
-      </w:r>
-      <w:bookmarkEnd w:id="0"/>
+        <w:t xml:space="preserve"> </w:t>
+      </w:r>
+      <w:proofErr w:type="spellStart"/>
       <w:r>
         <w:rPr>
           <w:rFonts w:ascii="Arial" w:hAnsi="Arial" w:cs="Arial"/>
         </w:rPr>
+        <w:t>MyLearningApp</w:t>
+      </w:r>
+      <w:bookmarkEnd w:id="2"/>
+      <w:proofErr w:type="spellEnd"/>
+      <w:r>
+        <w:rPr>
+          <w:rFonts w:ascii="Arial" w:hAnsi="Arial" w:cs="Arial"/>
+        </w:rPr>
         <w:t xml:space="preserve"> </w:t>
       </w:r>
     </w:p>
@@ -4229,7 +4455,7 @@
       <w:pPr>
         <w:pStyle w:val="berschrift2"/>
       </w:pPr>
-      <w:bookmarkStart w:id="1" w:name="_Toc468014208"/>
+      <w:bookmarkStart w:id="3" w:name="_Toc468014208"/>
       <w:r>
         <w:t xml:space="preserve">1. </w:t>
       </w:r>
@@ -4239,7 +4465,7 @@
       <w:r>
         <w:t xml:space="preserve"> Informationen zum zu entwickelnden Produkt</w:t>
       </w:r>
-      <w:bookmarkEnd w:id="1"/>
+      <w:bookmarkEnd w:id="3"/>
     </w:p>
     <w:p>
       <w:pPr>
@@ -4269,14 +4495,14 @@
       <w:pPr>
         <w:pStyle w:val="berschrift3"/>
       </w:pPr>
-      <w:bookmarkStart w:id="2" w:name="_Toc468014209"/>
+      <w:bookmarkStart w:id="4" w:name="_Toc468014209"/>
       <w:r>
         <w:t>a.</w:t>
       </w:r>
       <w:r>
         <w:t xml:space="preserve"> Kurzbeschreibung des Produkts</w:t>
       </w:r>
-      <w:bookmarkEnd w:id="2"/>
+      <w:bookmarkEnd w:id="4"/>
     </w:p>
     <w:p>
       <w:pPr>
@@ -4357,7 +4583,7 @@
           <w:rFonts w:cs="Arial"/>
         </w:rPr>
       </w:pPr>
-      <w:bookmarkStart w:id="3" w:name="_Toc468014210"/>
+      <w:bookmarkStart w:id="5" w:name="_Toc468014210"/>
       <w:r>
         <w:rPr>
           <w:rFonts w:cs="Arial"/>
@@ -4382,7 +4608,7 @@
         </w:rPr>
         <w:t>Massenprodukt</w:t>
       </w:r>
-      <w:bookmarkEnd w:id="3"/>
+      <w:bookmarkEnd w:id="5"/>
     </w:p>
     <w:p>
       <w:pPr>
@@ -4439,7 +4665,7 @@
           <w:rFonts w:cs="Arial"/>
         </w:rPr>
       </w:pPr>
-      <w:bookmarkStart w:id="4" w:name="_Toc468014211"/>
+      <w:bookmarkStart w:id="6" w:name="_Toc468014211"/>
       <w:r>
         <w:rPr>
           <w:rFonts w:cs="Arial"/>
@@ -4452,7 +4678,7 @@
         </w:rPr>
         <w:t>Visionen und Ziele</w:t>
       </w:r>
-      <w:bookmarkEnd w:id="4"/>
+      <w:bookmarkEnd w:id="6"/>
     </w:p>
     <w:p>
       <w:pPr>
@@ -4461,14 +4687,14 @@
           <w:rFonts w:cs="Arial"/>
         </w:rPr>
       </w:pPr>
-      <w:bookmarkStart w:id="5" w:name="_Toc468014212"/>
+      <w:bookmarkStart w:id="7" w:name="_Toc468014212"/>
       <w:r>
         <w:rPr>
           <w:rFonts w:cs="Arial"/>
         </w:rPr>
         <w:t>a. Vision</w:t>
       </w:r>
-      <w:bookmarkEnd w:id="5"/>
+      <w:bookmarkEnd w:id="7"/>
       <w:r>
         <w:rPr>
           <w:rFonts w:cs="Arial"/>
@@ -4519,14 +4745,14 @@
           <w:rFonts w:cs="Arial"/>
         </w:rPr>
       </w:pPr>
-      <w:bookmarkStart w:id="6" w:name="_Toc468014213"/>
+      <w:bookmarkStart w:id="8" w:name="_Toc468014213"/>
       <w:r>
         <w:rPr>
           <w:rFonts w:cs="Arial"/>
         </w:rPr>
         <w:t>b. Ziele</w:t>
       </w:r>
-      <w:bookmarkEnd w:id="6"/>
+      <w:bookmarkEnd w:id="8"/>
       <w:r>
         <w:rPr>
           <w:rFonts w:cs="Arial"/>
@@ -4579,14 +4805,14 @@
           <w:rFonts w:ascii="Arial" w:hAnsi="Arial" w:cs="Arial"/>
         </w:rPr>
       </w:pPr>
-      <w:bookmarkStart w:id="7" w:name="_Toc468014214"/>
+      <w:bookmarkStart w:id="9" w:name="_Toc468014214"/>
       <w:r>
         <w:rPr>
           <w:rFonts w:ascii="Arial" w:hAnsi="Arial" w:cs="Arial"/>
         </w:rPr>
         <w:t>aa. Meilenstein I</w:t>
       </w:r>
-      <w:bookmarkEnd w:id="7"/>
+      <w:bookmarkEnd w:id="9"/>
     </w:p>
     <w:p>
       <w:pPr>
@@ -4608,14 +4834,14 @@
           <w:rFonts w:ascii="Arial" w:hAnsi="Arial" w:cs="Arial"/>
         </w:rPr>
       </w:pPr>
-      <w:bookmarkStart w:id="8" w:name="_Toc468014215"/>
+      <w:bookmarkStart w:id="10" w:name="_Toc468014215"/>
       <w:r>
         <w:rPr>
           <w:rFonts w:ascii="Arial" w:hAnsi="Arial" w:cs="Arial"/>
         </w:rPr>
         <w:t>(1) Statusbericht</w:t>
       </w:r>
-      <w:bookmarkEnd w:id="8"/>
+      <w:bookmarkEnd w:id="10"/>
     </w:p>
     <w:p>
       <w:pPr>
@@ -4749,7 +4975,7 @@
           <w:rFonts w:ascii="Arial" w:hAnsi="Arial" w:cs="Arial"/>
         </w:rPr>
       </w:pPr>
-      <w:bookmarkStart w:id="9" w:name="_Toc468014216"/>
+      <w:bookmarkStart w:id="11" w:name="_Toc468014216"/>
       <w:r>
         <w:rPr>
           <w:rFonts w:ascii="Arial" w:hAnsi="Arial" w:cs="Arial"/>
@@ -4757,7 +4983,7 @@
         <w:lastRenderedPageBreak/>
         <w:t>(2) Lastenheft</w:t>
       </w:r>
-      <w:bookmarkEnd w:id="9"/>
+      <w:bookmarkEnd w:id="11"/>
     </w:p>
     <w:p>
       <w:pPr>
@@ -4779,14 +5005,14 @@
           <w:rFonts w:ascii="Arial" w:hAnsi="Arial" w:cs="Arial"/>
         </w:rPr>
       </w:pPr>
-      <w:bookmarkStart w:id="10" w:name="_Toc468014217"/>
+      <w:bookmarkStart w:id="12" w:name="_Toc468014217"/>
       <w:r>
         <w:rPr>
           <w:rFonts w:ascii="Arial" w:hAnsi="Arial" w:cs="Arial"/>
         </w:rPr>
         <w:t>(3) Lauffähiger Prototyp</w:t>
       </w:r>
-      <w:bookmarkEnd w:id="10"/>
+      <w:bookmarkEnd w:id="12"/>
     </w:p>
     <w:p>
       <w:pPr>
@@ -4808,14 +5034,14 @@
           <w:rFonts w:ascii="Arial" w:hAnsi="Arial" w:cs="Arial"/>
         </w:rPr>
       </w:pPr>
-      <w:bookmarkStart w:id="11" w:name="_Toc468014218"/>
+      <w:bookmarkStart w:id="13" w:name="_Toc468014218"/>
       <w:r>
         <w:rPr>
           <w:rFonts w:ascii="Arial" w:hAnsi="Arial" w:cs="Arial"/>
         </w:rPr>
         <w:t>bb. Meilenstein II</w:t>
       </w:r>
-      <w:bookmarkEnd w:id="11"/>
+      <w:bookmarkEnd w:id="13"/>
     </w:p>
     <w:p>
       <w:pPr>
@@ -4837,14 +5063,14 @@
           <w:rFonts w:ascii="Arial" w:hAnsi="Arial" w:cs="Arial"/>
         </w:rPr>
       </w:pPr>
-      <w:bookmarkStart w:id="12" w:name="_Toc468014219"/>
+      <w:bookmarkStart w:id="14" w:name="_Toc468014219"/>
       <w:r>
         <w:rPr>
           <w:rFonts w:ascii="Arial" w:hAnsi="Arial" w:cs="Arial"/>
         </w:rPr>
         <w:t>(1) Statusbericht</w:t>
       </w:r>
-      <w:bookmarkEnd w:id="12"/>
+      <w:bookmarkEnd w:id="14"/>
     </w:p>
     <w:p>
       <w:pPr>
@@ -4994,14 +5220,14 @@
           <w:rFonts w:ascii="Arial" w:hAnsi="Arial" w:cs="Arial"/>
         </w:rPr>
       </w:pPr>
-      <w:bookmarkStart w:id="13" w:name="_Toc468014220"/>
+      <w:bookmarkStart w:id="15" w:name="_Toc468014220"/>
       <w:r>
         <w:rPr>
           <w:rFonts w:ascii="Arial" w:hAnsi="Arial" w:cs="Arial"/>
         </w:rPr>
         <w:t>(2) Pflichtenheft</w:t>
       </w:r>
-      <w:bookmarkEnd w:id="13"/>
+      <w:bookmarkEnd w:id="15"/>
     </w:p>
     <w:p>
       <w:pPr>
@@ -5036,14 +5262,14 @@
           <w:rFonts w:ascii="Arial" w:hAnsi="Arial" w:cs="Arial"/>
         </w:rPr>
       </w:pPr>
-      <w:bookmarkStart w:id="14" w:name="_Toc468014221"/>
+      <w:bookmarkStart w:id="16" w:name="_Toc468014221"/>
       <w:r>
         <w:rPr>
           <w:rFonts w:ascii="Arial" w:hAnsi="Arial" w:cs="Arial"/>
         </w:rPr>
         <w:t>(3) Lauffähige Web-Applikation</w:t>
       </w:r>
-      <w:bookmarkEnd w:id="14"/>
+      <w:bookmarkEnd w:id="16"/>
     </w:p>
     <w:p>
       <w:pPr>
@@ -5160,7 +5386,7 @@
           <w:rFonts w:cs="Arial"/>
         </w:rPr>
       </w:pPr>
-      <w:bookmarkStart w:id="15" w:name="_Toc468014222"/>
+      <w:bookmarkStart w:id="17" w:name="_Toc468014222"/>
       <w:r>
         <w:rPr>
           <w:rFonts w:cs="Arial"/>
@@ -5173,7 +5399,7 @@
         </w:rPr>
         <w:t>. Stakeholder</w:t>
       </w:r>
-      <w:bookmarkEnd w:id="15"/>
+      <w:bookmarkEnd w:id="17"/>
       <w:r>
         <w:rPr>
           <w:rFonts w:cs="Arial"/>
@@ -5445,7 +5671,7 @@
           <w:rFonts w:ascii="Arial" w:hAnsi="Arial"/>
         </w:rPr>
       </w:pPr>
-      <w:bookmarkStart w:id="16" w:name="_Toc468014223"/>
+      <w:bookmarkStart w:id="18" w:name="_Toc468014223"/>
       <w:r>
         <w:rPr>
           <w:rStyle w:val="berschrift2Zchn"/>
@@ -5467,7 +5693,7 @@
         </w:rPr>
         <w:t xml:space="preserve"> Anforderungen an unser zu entwickelndes System</w:t>
       </w:r>
-      <w:bookmarkEnd w:id="16"/>
+      <w:bookmarkEnd w:id="18"/>
     </w:p>
     <w:p>
       <w:pPr>
@@ -5513,14 +5739,14 @@
           <w:rFonts w:cs="Arial"/>
         </w:rPr>
       </w:pPr>
-      <w:bookmarkStart w:id="17" w:name="_Toc468014224"/>
+      <w:bookmarkStart w:id="19" w:name="_Toc468014224"/>
       <w:r>
         <w:rPr>
           <w:rFonts w:cs="Arial"/>
         </w:rPr>
         <w:t>a. Zwingende Mindestanforderungen – Version 1.0</w:t>
       </w:r>
-      <w:bookmarkEnd w:id="17"/>
+      <w:bookmarkEnd w:id="19"/>
     </w:p>
     <w:p>
       <w:pPr>
@@ -5879,14 +6105,14 @@
           <w:rFonts w:cs="Arial"/>
         </w:rPr>
       </w:pPr>
-      <w:bookmarkStart w:id="18" w:name="_Toc468014225"/>
+      <w:bookmarkStart w:id="20" w:name="_Toc468014225"/>
       <w:r>
         <w:rPr>
           <w:rFonts w:cs="Arial"/>
         </w:rPr>
         <w:t>b. Weitergehende Implementierungsmöglichkeiten – Version 2.0</w:t>
       </w:r>
-      <w:bookmarkEnd w:id="18"/>
+      <w:bookmarkEnd w:id="20"/>
     </w:p>
     <w:p>
       <w:pPr>
@@ -6251,9 +6477,7 @@
           <w:rFonts w:cs="Arial"/>
         </w:rPr>
       </w:pPr>
-      <w:bookmarkStart w:id="19" w:name="_Toc468014226"/>
-      <w:bookmarkStart w:id="20" w:name="_GoBack"/>
-      <w:bookmarkEnd w:id="20"/>
+      <w:bookmarkStart w:id="21" w:name="_Toc468014226"/>
     </w:p>
     <w:p>
       <w:pPr>
@@ -6268,7 +6492,7 @@
         </w:rPr>
         <w:t>c. Grenzen des Systems</w:t>
       </w:r>
-      <w:bookmarkEnd w:id="19"/>
+      <w:bookmarkEnd w:id="21"/>
     </w:p>
     <w:p>
       <w:pPr>
@@ -6539,7 +6763,7 @@
           <w:rFonts w:cs="Arial"/>
         </w:rPr>
       </w:pPr>
-      <w:bookmarkStart w:id="21" w:name="_Toc468014227"/>
+      <w:bookmarkStart w:id="22" w:name="_Toc468014227"/>
       <w:r>
         <w:rPr>
           <w:rFonts w:cs="Arial"/>
@@ -6560,7 +6784,7 @@
         </w:rPr>
         <w:t>Qualitätsanforderungen an das zu entwickelnde System</w:t>
       </w:r>
-      <w:bookmarkEnd w:id="21"/>
+      <w:bookmarkEnd w:id="22"/>
     </w:p>
     <w:p>
       <w:pPr>
@@ -7107,14 +7331,14 @@
           <w:rFonts w:cs="Arial"/>
         </w:rPr>
       </w:pPr>
-      <w:bookmarkStart w:id="22" w:name="_Toc468014228"/>
+      <w:bookmarkStart w:id="23" w:name="_Toc468014228"/>
       <w:r>
         <w:rPr>
           <w:rFonts w:cs="Arial"/>
         </w:rPr>
         <w:t>a. Funktionalität</w:t>
       </w:r>
-      <w:bookmarkEnd w:id="22"/>
+      <w:bookmarkEnd w:id="23"/>
     </w:p>
     <w:p>
       <w:pPr>
@@ -7175,14 +7399,14 @@
           <w:rFonts w:cs="Arial"/>
         </w:rPr>
       </w:pPr>
-      <w:bookmarkStart w:id="23" w:name="_Toc468014229"/>
+      <w:bookmarkStart w:id="24" w:name="_Toc468014229"/>
       <w:r>
         <w:rPr>
           <w:rFonts w:cs="Arial"/>
         </w:rPr>
         <w:t>b. Zuverlässigkeit</w:t>
       </w:r>
-      <w:bookmarkEnd w:id="23"/>
+      <w:bookmarkEnd w:id="24"/>
     </w:p>
     <w:p>
       <w:pPr>
@@ -7217,14 +7441,14 @@
           <w:rFonts w:cs="Arial"/>
         </w:rPr>
       </w:pPr>
-      <w:bookmarkStart w:id="24" w:name="_Toc468014230"/>
+      <w:bookmarkStart w:id="25" w:name="_Toc468014230"/>
       <w:r>
         <w:rPr>
           <w:rFonts w:cs="Arial"/>
         </w:rPr>
         <w:t>c. Benutzbarkeit</w:t>
       </w:r>
-      <w:bookmarkEnd w:id="24"/>
+      <w:bookmarkEnd w:id="25"/>
     </w:p>
     <w:p>
       <w:pPr>
@@ -7247,14 +7471,14 @@
           <w:rFonts w:cs="Arial"/>
         </w:rPr>
       </w:pPr>
-      <w:bookmarkStart w:id="25" w:name="_Toc468014231"/>
+      <w:bookmarkStart w:id="26" w:name="_Toc468014231"/>
       <w:r>
         <w:rPr>
           <w:rFonts w:cs="Arial"/>
         </w:rPr>
         <w:t>d. Änderbarkeit</w:t>
       </w:r>
-      <w:bookmarkEnd w:id="25"/>
+      <w:bookmarkEnd w:id="26"/>
       <w:r>
         <w:rPr>
           <w:rFonts w:cs="Arial"/>
@@ -7283,7 +7507,7 @@
           <w:rFonts w:cs="Arial"/>
         </w:rPr>
       </w:pPr>
-      <w:bookmarkStart w:id="26" w:name="_Toc468014232"/>
+      <w:bookmarkStart w:id="27" w:name="_Toc468014232"/>
       <w:r>
         <w:rPr>
           <w:rFonts w:cs="Arial"/>
@@ -7291,7 +7515,7 @@
         <w:lastRenderedPageBreak/>
         <w:t>e. Übertragbarkeit</w:t>
       </w:r>
-      <w:bookmarkEnd w:id="26"/>
+      <w:bookmarkEnd w:id="27"/>
     </w:p>
     <w:p>
       <w:pPr>
@@ -7327,7 +7551,7 @@
           <w:rFonts w:cs="Arial"/>
         </w:rPr>
       </w:pPr>
-      <w:bookmarkStart w:id="27" w:name="_Toc468014233"/>
+      <w:bookmarkStart w:id="28" w:name="_Toc468014233"/>
       <w:r>
         <w:rPr>
           <w:rFonts w:cs="Arial"/>
@@ -7382,7 +7606,7 @@
         </w:rPr>
         <w:t>)</w:t>
       </w:r>
-      <w:bookmarkEnd w:id="27"/>
+      <w:bookmarkEnd w:id="28"/>
     </w:p>
     <w:p>
       <w:pPr>
@@ -7466,7 +7690,21 @@
         <w:rPr>
           <w:rFonts w:ascii="Arial" w:hAnsi="Arial"/>
         </w:rPr>
-        <w:t xml:space="preserve">Der Lerner soll für die Verwendung der MyLearningApp belohnt werden. Dies erreichen wir durch die Einführung einer Erfahrungsleiste </w:t>
+        <w:t xml:space="preserve">Der Lerner soll für die Verwendung der </w:t>
+      </w:r>
+      <w:proofErr w:type="spellStart"/>
+      <w:r>
+        <w:rPr>
+          <w:rFonts w:ascii="Arial" w:hAnsi="Arial"/>
+        </w:rPr>
+        <w:t>MyLearningApp</w:t>
+      </w:r>
+      <w:proofErr w:type="spellEnd"/>
+      <w:r>
+        <w:rPr>
+          <w:rFonts w:ascii="Arial" w:hAnsi="Arial"/>
+        </w:rPr>
+        <w:t xml:space="preserve"> belohnt werden. Dies erreichen wir durch die Einführung einer Erfahrungsleiste </w:t>
       </w:r>
       <w:r>
         <w:rPr>
@@ -7673,7 +7911,7 @@
           <w:rFonts w:cs="Arial"/>
         </w:rPr>
       </w:pPr>
-      <w:bookmarkStart w:id="28" w:name="_Toc468014234"/>
+      <w:bookmarkStart w:id="29" w:name="_Toc468014234"/>
       <w:r>
         <w:rPr>
           <w:rFonts w:cs="Arial"/>
@@ -7693,7 +7931,7 @@
         </w:rPr>
         <w:t xml:space="preserve"> Grafische Übersicht</w:t>
       </w:r>
-      <w:bookmarkEnd w:id="28"/>
+      <w:bookmarkEnd w:id="29"/>
     </w:p>
     <w:p>
       <w:pPr>
@@ -7715,14 +7953,14 @@
           <w:rFonts w:cs="Arial"/>
         </w:rPr>
       </w:pPr>
-      <w:bookmarkStart w:id="29" w:name="_Toc468014235"/>
+      <w:bookmarkStart w:id="30" w:name="_Toc468014235"/>
       <w:r>
         <w:rPr>
           <w:rFonts w:cs="Arial"/>
         </w:rPr>
         <w:t>a. Geschäftsprozessbeschreibung</w:t>
       </w:r>
-      <w:bookmarkEnd w:id="29"/>
+      <w:bookmarkEnd w:id="30"/>
     </w:p>
     <w:p>
       <w:pPr>
@@ -7755,7 +7993,7 @@
           <w:rFonts w:cs="Arial"/>
         </w:rPr>
       </w:pPr>
-      <w:bookmarkStart w:id="30" w:name="_Toc468014236"/>
+      <w:bookmarkStart w:id="31" w:name="_Toc468014236"/>
       <w:proofErr w:type="spellStart"/>
       <w:r>
         <w:rPr>
@@ -7770,7 +8008,7 @@
         </w:rPr>
         <w:t>. Geschäftsprozesslandkarte</w:t>
       </w:r>
-      <w:bookmarkEnd w:id="30"/>
+      <w:bookmarkEnd w:id="31"/>
     </w:p>
     <w:p>
       <w:pPr>
@@ -7994,7 +8232,7 @@
       <w:pPr>
         <w:pStyle w:val="berschrift3"/>
       </w:pPr>
-      <w:bookmarkStart w:id="31" w:name="_Toc468014237"/>
+      <w:bookmarkStart w:id="32" w:name="_Toc468014237"/>
       <w:proofErr w:type="spellStart"/>
       <w:r>
         <w:t>bb</w:t>
@@ -8006,7 +8244,7 @@
       <w:r>
         <w:t xml:space="preserve"> Beschreibung</w:t>
       </w:r>
-      <w:bookmarkEnd w:id="31"/>
+      <w:bookmarkEnd w:id="32"/>
     </w:p>
     <w:p>
       <w:pPr>
@@ -8228,7 +8466,7 @@
       <w:pPr>
         <w:pStyle w:val="berschrift2"/>
       </w:pPr>
-      <w:bookmarkStart w:id="32" w:name="_Toc468014238"/>
+      <w:bookmarkStart w:id="33" w:name="_Toc468014238"/>
       <w:r>
         <w:t>b. Anwendungsfä</w:t>
       </w:r>
@@ -8238,7 +8476,7 @@
       <w:r>
         <w:t>e</w:t>
       </w:r>
-      <w:bookmarkEnd w:id="32"/>
+      <w:bookmarkEnd w:id="33"/>
     </w:p>
     <w:p>
       <w:pPr>
@@ -8259,7 +8497,7 @@
       <w:pPr>
         <w:pStyle w:val="berschrift3"/>
       </w:pPr>
-      <w:bookmarkStart w:id="33" w:name="_Toc468014239"/>
+      <w:bookmarkStart w:id="34" w:name="_Toc468014239"/>
       <w:r>
         <w:t xml:space="preserve">aa. </w:t>
       </w:r>
@@ -8272,7 +8510,7 @@
       <w:r>
         <w:t>gsfalldiagramm</w:t>
       </w:r>
-      <w:bookmarkEnd w:id="33"/>
+      <w:bookmarkEnd w:id="34"/>
     </w:p>
     <w:p>
       <w:r>
@@ -8299,7 +8537,7 @@
           <v:shape id="_x0000_i1025" type="#_x0000_t75" style="width:481.1pt;height:392.35pt" o:ole="">
             <v:imagedata r:id="rId16" o:title=""/>
           </v:shape>
-          <o:OLEObject Type="Embed" ProgID="Visio.Drawing.15" ShapeID="_x0000_i1025" DrawAspect="Content" ObjectID="_1541840175" r:id="rId17"/>
+          <o:OLEObject Type="Embed" ProgID="Visio.Drawing.15" ShapeID="_x0000_i1025" DrawAspect="Content" ObjectID="_1542021100" r:id="rId17"/>
         </w:object>
       </w:r>
     </w:p>
@@ -8307,11 +8545,11 @@
       <w:pPr>
         <w:pStyle w:val="berschrift3"/>
       </w:pPr>
-      <w:bookmarkStart w:id="34" w:name="_Toc468014240"/>
+      <w:bookmarkStart w:id="35" w:name="_Toc468014240"/>
       <w:r>
         <w:t>bb. Textuelle Beschreibung</w:t>
       </w:r>
-      <w:bookmarkEnd w:id="34"/>
+      <w:bookmarkEnd w:id="35"/>
     </w:p>
     <w:p>
       <w:pPr>
@@ -8612,11 +8850,11 @@
       <w:pPr>
         <w:pStyle w:val="berschrift2"/>
       </w:pPr>
-      <w:bookmarkStart w:id="35" w:name="_Toc468014241"/>
+      <w:bookmarkStart w:id="36" w:name="_Toc468014241"/>
       <w:r>
         <w:t>c. Fachklassendiagramm</w:t>
       </w:r>
-      <w:bookmarkEnd w:id="35"/>
+      <w:bookmarkEnd w:id="36"/>
     </w:p>
     <w:p>
       <w:pPr>
@@ -8642,7 +8880,7 @@
           <v:shape id="_x0000_i1026" type="#_x0000_t75" style="width:542.25pt;height:512.1pt" o:ole="">
             <v:imagedata r:id="rId18" o:title=""/>
           </v:shape>
-          <o:OLEObject Type="Embed" ProgID="Visio.Drawing.15" ShapeID="_x0000_i1026" DrawAspect="Content" ObjectID="_1541840176" r:id="rId19"/>
+          <o:OLEObject Type="Embed" ProgID="Visio.Drawing.15" ShapeID="_x0000_i1026" DrawAspect="Content" ObjectID="_1542021101" r:id="rId19"/>
         </w:object>
       </w:r>
     </w:p>
@@ -8653,7 +8891,7 @@
           <w:rFonts w:ascii="Arial" w:hAnsi="Arial" w:cs="Arial"/>
         </w:rPr>
       </w:pPr>
-      <w:bookmarkStart w:id="36" w:name="_Toc468014242"/>
+      <w:bookmarkStart w:id="37" w:name="_Toc468014242"/>
       <w:r>
         <w:rPr>
           <w:rFonts w:ascii="Arial" w:hAnsi="Arial" w:cs="Arial"/>
@@ -8679,7 +8917,7 @@
         </w:rPr>
         <w:t>Glossar</w:t>
       </w:r>
-      <w:bookmarkEnd w:id="36"/>
+      <w:bookmarkEnd w:id="37"/>
     </w:p>
     <w:p>
       <w:pPr>
@@ -11702,7 +11940,7 @@
 </file>
 
 <file path=customXml/itemProps2.xml><?xml version="1.0" encoding="utf-8"?>
-<ds:datastoreItem xmlns:ds="http://schemas.openxmlformats.org/officeDocument/2006/customXml" ds:itemID="{017F2E75-EB24-4D71-BDF1-30CC45DD74C9}">
+<ds:datastoreItem xmlns:ds="http://schemas.openxmlformats.org/officeDocument/2006/customXml" ds:itemID="{DAE4544F-D43E-4E31-A853-CFAE14B50D99}">
   <ds:schemaRefs>
     <ds:schemaRef ds:uri="http://schemas.openxmlformats.org/officeDocument/2006/bibliography"/>
   </ds:schemaRefs>

--- a/documents/Lastenheft.docx
+++ b/documents/Lastenheft.docx
@@ -1,6 +1,6 @@
 
 <file path=word/document.xml><?xml version="1.0" encoding="utf-8"?>
-<w:document xmlns:wpc="http://schemas.microsoft.com/office/word/2010/wordprocessingCanvas" xmlns:cx="http://schemas.microsoft.com/office/drawing/2014/chartex" xmlns:cx1="http://schemas.microsoft.com/office/drawing/2015/9/8/chartex" xmlns:cx2="http://schemas.microsoft.com/office/drawing/2015/10/21/chartex" xmlns:cx3="http://schemas.microsoft.com/office/drawing/2016/5/9/chartex" xmlns:cx4="http://schemas.microsoft.com/office/drawing/2016/5/10/chartex" xmlns:cx5="http://schemas.microsoft.com/office/drawing/2016/5/11/chartex" xmlns:mc="http://schemas.openxmlformats.org/markup-compatibility/2006" xmlns:o="urn:schemas-microsoft-com:office:office" xmlns:r="http://schemas.openxmlformats.org/officeDocument/2006/relationships" xmlns:m="http://schemas.openxmlformats.org/officeDocument/2006/math" xmlns:v="urn:schemas-microsoft-com:vml" xmlns:wp14="http://schemas.microsoft.com/office/word/2010/wordprocessingDrawing" xmlns:wp="http://schemas.openxmlformats.org/drawingml/2006/wordprocessingDrawing" xmlns:w10="urn:schemas-microsoft-com:office:word" xmlns:w="http://schemas.openxmlformats.org/wordprocessingml/2006/main" xmlns:w14="http://schemas.microsoft.com/office/word/2010/wordml" xmlns:w15="http://schemas.microsoft.com/office/word/2012/wordml" xmlns:w16se="http://schemas.microsoft.com/office/word/2015/wordml/symex" xmlns:wpg="http://schemas.microsoft.com/office/word/2010/wordprocessingGroup" xmlns:wpi="http://schemas.microsoft.com/office/word/2010/wordprocessingInk" xmlns:wne="http://schemas.microsoft.com/office/word/2006/wordml" xmlns:wps="http://schemas.microsoft.com/office/word/2010/wordprocessingShape" mc:Ignorable="w14 w15 w16se wp14">
+<w:document xmlns:wpc="http://schemas.microsoft.com/office/word/2010/wordprocessingCanvas" xmlns:cx="http://schemas.microsoft.com/office/drawing/2014/chartex" xmlns:cx1="http://schemas.microsoft.com/office/drawing/2015/9/8/chartex" xmlns:cx2="http://schemas.microsoft.com/office/drawing/2015/10/21/chartex" xmlns:mc="http://schemas.openxmlformats.org/markup-compatibility/2006" xmlns:o="urn:schemas-microsoft-com:office:office" xmlns:r="http://schemas.openxmlformats.org/officeDocument/2006/relationships" xmlns:m="http://schemas.openxmlformats.org/officeDocument/2006/math" xmlns:v="urn:schemas-microsoft-com:vml" xmlns:wp14="http://schemas.microsoft.com/office/word/2010/wordprocessingDrawing" xmlns:wp="http://schemas.openxmlformats.org/drawingml/2006/wordprocessingDrawing" xmlns:w10="urn:schemas-microsoft-com:office:word" xmlns:w="http://schemas.openxmlformats.org/wordprocessingml/2006/main" xmlns:w14="http://schemas.microsoft.com/office/word/2010/wordml" xmlns:w15="http://schemas.microsoft.com/office/word/2012/wordml" xmlns:w16se="http://schemas.microsoft.com/office/word/2015/wordml/symex" xmlns:wpg="http://schemas.microsoft.com/office/word/2010/wordprocessingGroup" xmlns:wpi="http://schemas.microsoft.com/office/word/2010/wordprocessingInk" xmlns:wne="http://schemas.microsoft.com/office/word/2006/wordml" xmlns:wps="http://schemas.microsoft.com/office/word/2010/wordprocessingShape" mc:Ignorable="w14 w15 w16se wp14">
   <w:body>
     <w:sdt>
       <w:sdtPr>
@@ -275,7 +275,7 @@
                   </wp:anchor>
                 </w:drawing>
               </mc:Choice>
-              <mc:Fallback>
+              <mc:Fallback xmlns:cx5="http://schemas.microsoft.com/office/drawing/2016/5/11/chartex" xmlns:cx4="http://schemas.microsoft.com/office/drawing/2016/5/10/chartex" xmlns:cx3="http://schemas.microsoft.com/office/drawing/2016/5/9/chartex">
                 <w:pict>
                   <v:group w14:anchorId="203993BD" id="Gruppe 149" o:spid="_x0000_s1026" style="position:absolute;margin-left:0;margin-top:0;width:8in;height:95.7pt;z-index:251662336;mso-width-percent:941;mso-height-percent:121;mso-top-percent:23;mso-position-horizontal:center;mso-position-horizontal-relative:page;mso-position-vertical-relative:page;mso-width-percent:941;mso-height-percent:121;mso-top-percent:23" coordorigin="" coordsize="73152,12161" o:gfxdata="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">
                     <v:shape id="Rechteck 51" o:spid="_x0000_s1027" style="position:absolute;width:73152;height:11303;visibility:visible;mso-wrap-style:square;v-text-anchor:middle" coordsize="7312660,1129665" o:gfxdata="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" path="m,l7312660,r,1129665l3619500,733425,,1091565,,xe" fillcolor="#5b9bd5 [3204]" stroked="f" strokeweight="1pt">
@@ -395,25 +395,7 @@
                                         <w:sz w:val="28"/>
                                         <w:szCs w:val="28"/>
                                       </w:rPr>
-                                      <w:t xml:space="preserve">Daniel </w:t>
-                                    </w:r>
-                                    <w:proofErr w:type="spellStart"/>
-                                    <w:r>
-                                      <w:rPr>
-                                        <w:color w:val="595959" w:themeColor="text1" w:themeTint="A6"/>
-                                        <w:sz w:val="28"/>
-                                        <w:szCs w:val="28"/>
-                                      </w:rPr>
-                                      <w:t>Dobras</w:t>
-                                    </w:r>
-                                    <w:proofErr w:type="spellEnd"/>
-                                    <w:r>
-                                      <w:rPr>
-                                        <w:color w:val="595959" w:themeColor="text1" w:themeTint="A6"/>
-                                        <w:sz w:val="28"/>
-                                        <w:szCs w:val="28"/>
-                                      </w:rPr>
-                                      <w:t>, Fernando Pfennig</w:t>
+                                      <w:t>Daniel Dobras, Fernando Pfennig</w:t>
                                     </w:r>
                                   </w:p>
                                 </w:sdtContent>
@@ -522,25 +504,7 @@
                                   <w:sz w:val="28"/>
                                   <w:szCs w:val="28"/>
                                 </w:rPr>
-                                <w:t xml:space="preserve">Daniel </w:t>
-                              </w:r>
-                              <w:proofErr w:type="spellStart"/>
-                              <w:r>
-                                <w:rPr>
-                                  <w:color w:val="595959" w:themeColor="text1" w:themeTint="A6"/>
-                                  <w:sz w:val="28"/>
-                                  <w:szCs w:val="28"/>
-                                </w:rPr>
-                                <w:t>Dobras</w:t>
-                              </w:r>
-                              <w:proofErr w:type="spellEnd"/>
-                              <w:r>
-                                <w:rPr>
-                                  <w:color w:val="595959" w:themeColor="text1" w:themeTint="A6"/>
-                                  <w:sz w:val="28"/>
-                                  <w:szCs w:val="28"/>
-                                </w:rPr>
-                                <w:t>, Fernando Pfennig</w:t>
+                                <w:t>Daniel Dobras, Fernando Pfennig</w:t>
                               </w:r>
                             </w:p>
                           </w:sdtContent>
@@ -714,7 +678,6 @@
                                     <w:szCs w:val="24"/>
                                   </w:rPr>
                                 </w:pPr>
-                                <w:bookmarkStart w:id="0" w:name="_GoBack"/>
                                 <w:r>
                                   <w:rPr>
                                     <w:rFonts w:ascii="Arial" w:hAnsi="Arial" w:cs="Arial"/>
@@ -725,7 +688,6 @@
                                   <w:t>Dozent: Stephan Schiffner</w:t>
                                 </w:r>
                               </w:p>
-                              <w:bookmarkEnd w:id="0"/>
                               <w:p>
                                 <w:pPr>
                                   <w:pStyle w:val="KeinLeerraum"/>
@@ -875,7 +837,6 @@
                               <w:szCs w:val="24"/>
                             </w:rPr>
                           </w:pPr>
-                          <w:bookmarkStart w:id="1" w:name="_GoBack"/>
                           <w:r>
                             <w:rPr>
                               <w:rFonts w:ascii="Arial" w:hAnsi="Arial" w:cs="Arial"/>
@@ -886,7 +847,6 @@
                             <w:t>Dozent: Stephan Schiffner</w:t>
                           </w:r>
                         </w:p>
-                        <w:bookmarkEnd w:id="1"/>
                         <w:p>
                           <w:pPr>
                             <w:pStyle w:val="KeinLeerraum"/>
@@ -1041,6 +1001,8 @@
                                     <w:rPr>
                                       <w:rFonts w:ascii="Arial" w:eastAsiaTheme="majorEastAsia" w:hAnsi="Arial" w:cs="Arial"/>
                                       <w:color w:val="2E74B5" w:themeColor="accent1" w:themeShade="BF"/>
+                                      <w:spacing w:val="-10"/>
+                                      <w:kern w:val="28"/>
                                       <w:sz w:val="56"/>
                                       <w:szCs w:val="56"/>
                                     </w:rPr>
@@ -1050,45 +1012,43 @@
                                     <w:dataBinding w:prefixMappings="xmlns:ns0='http://purl.org/dc/elements/1.1/' xmlns:ns1='http://schemas.openxmlformats.org/package/2006/metadata/core-properties' " w:xpath="/ns1:coreProperties[1]/ns0:title[1]" w:storeItemID="{6C3C8BC8-F283-45AE-878A-BAB7291924A1}"/>
                                     <w:text w:multiLine="1"/>
                                   </w:sdtPr>
+                                  <w:sdtEndPr/>
                                   <w:sdtContent>
-                                    <w:r>
-                                      <w:rPr>
-                                        <w:rFonts w:ascii="Arial" w:eastAsiaTheme="majorEastAsia" w:hAnsi="Arial" w:cs="Arial"/>
-                                        <w:color w:val="2E74B5" w:themeColor="accent1" w:themeShade="BF"/>
-                                        <w:sz w:val="56"/>
-                                        <w:szCs w:val="56"/>
-                                      </w:rPr>
-                                      <w:t xml:space="preserve">  </w:t>
-                                    </w:r>
                                     <w:proofErr w:type="spellStart"/>
                                     <w:r>
                                       <w:rPr>
                                         <w:rFonts w:ascii="Arial" w:eastAsiaTheme="majorEastAsia" w:hAnsi="Arial" w:cs="Arial"/>
                                         <w:color w:val="2E74B5" w:themeColor="accent1" w:themeShade="BF"/>
+                                        <w:spacing w:val="-10"/>
+                                        <w:kern w:val="28"/>
                                         <w:sz w:val="56"/>
                                         <w:szCs w:val="56"/>
                                       </w:rPr>
                                       <w:t>InstaLearn</w:t>
+                                    </w:r>
+                                    <w:r>
+                                      <w:rPr>
+                                        <w:rFonts w:ascii="Arial" w:eastAsiaTheme="majorEastAsia" w:hAnsi="Arial" w:cs="Arial"/>
+                                        <w:color w:val="2E74B5" w:themeColor="accent1" w:themeShade="BF"/>
+                                        <w:spacing w:val="-10"/>
+                                        <w:kern w:val="28"/>
+                                        <w:sz w:val="56"/>
+                                        <w:szCs w:val="56"/>
+                                      </w:rPr>
+                                      <w:t>App</w:t>
                                     </w:r>
                                     <w:proofErr w:type="spellEnd"/>
                                     <w:r>
                                       <w:rPr>
                                         <w:rFonts w:ascii="Arial" w:eastAsiaTheme="majorEastAsia" w:hAnsi="Arial" w:cs="Arial"/>
                                         <w:color w:val="2E74B5" w:themeColor="accent1" w:themeShade="BF"/>
+                                        <w:spacing w:val="-10"/>
+                                        <w:kern w:val="28"/>
                                         <w:sz w:val="56"/>
                                         <w:szCs w:val="56"/>
                                       </w:rPr>
                                       <w:br/>
                                       <w:t>Lastenheft</w:t>
-                                    </w:r>
-                                    <w:r>
-                                      <w:rPr>
-                                        <w:rFonts w:ascii="Arial" w:eastAsiaTheme="majorEastAsia" w:hAnsi="Arial" w:cs="Arial"/>
-                                        <w:color w:val="2E74B5" w:themeColor="accent1" w:themeShade="BF"/>
-                                        <w:sz w:val="56"/>
-                                        <w:szCs w:val="56"/>
-                                      </w:rPr>
-                                      <w:br/>
                                     </w:r>
                                   </w:sdtContent>
                                 </w:sdt>
@@ -1172,6 +1132,8 @@
                               <w:rPr>
                                 <w:rFonts w:ascii="Arial" w:eastAsiaTheme="majorEastAsia" w:hAnsi="Arial" w:cs="Arial"/>
                                 <w:color w:val="2E74B5" w:themeColor="accent1" w:themeShade="BF"/>
+                                <w:spacing w:val="-10"/>
+                                <w:kern w:val="28"/>
                                 <w:sz w:val="56"/>
                                 <w:szCs w:val="56"/>
                               </w:rPr>
@@ -1181,45 +1143,43 @@
                               <w:dataBinding w:prefixMappings="xmlns:ns0='http://purl.org/dc/elements/1.1/' xmlns:ns1='http://schemas.openxmlformats.org/package/2006/metadata/core-properties' " w:xpath="/ns1:coreProperties[1]/ns0:title[1]" w:storeItemID="{6C3C8BC8-F283-45AE-878A-BAB7291924A1}"/>
                               <w:text w:multiLine="1"/>
                             </w:sdtPr>
+                            <w:sdtEndPr/>
                             <w:sdtContent>
-                              <w:r>
-                                <w:rPr>
-                                  <w:rFonts w:ascii="Arial" w:eastAsiaTheme="majorEastAsia" w:hAnsi="Arial" w:cs="Arial"/>
-                                  <w:color w:val="2E74B5" w:themeColor="accent1" w:themeShade="BF"/>
-                                  <w:sz w:val="56"/>
-                                  <w:szCs w:val="56"/>
-                                </w:rPr>
-                                <w:t xml:space="preserve">  </w:t>
-                              </w:r>
                               <w:proofErr w:type="spellStart"/>
                               <w:r>
                                 <w:rPr>
                                   <w:rFonts w:ascii="Arial" w:eastAsiaTheme="majorEastAsia" w:hAnsi="Arial" w:cs="Arial"/>
                                   <w:color w:val="2E74B5" w:themeColor="accent1" w:themeShade="BF"/>
+                                  <w:spacing w:val="-10"/>
+                                  <w:kern w:val="28"/>
                                   <w:sz w:val="56"/>
                                   <w:szCs w:val="56"/>
                                 </w:rPr>
                                 <w:t>InstaLearn</w:t>
+                              </w:r>
+                              <w:r>
+                                <w:rPr>
+                                  <w:rFonts w:ascii="Arial" w:eastAsiaTheme="majorEastAsia" w:hAnsi="Arial" w:cs="Arial"/>
+                                  <w:color w:val="2E74B5" w:themeColor="accent1" w:themeShade="BF"/>
+                                  <w:spacing w:val="-10"/>
+                                  <w:kern w:val="28"/>
+                                  <w:sz w:val="56"/>
+                                  <w:szCs w:val="56"/>
+                                </w:rPr>
+                                <w:t>App</w:t>
                               </w:r>
                               <w:proofErr w:type="spellEnd"/>
                               <w:r>
                                 <w:rPr>
                                   <w:rFonts w:ascii="Arial" w:eastAsiaTheme="majorEastAsia" w:hAnsi="Arial" w:cs="Arial"/>
                                   <w:color w:val="2E74B5" w:themeColor="accent1" w:themeShade="BF"/>
+                                  <w:spacing w:val="-10"/>
+                                  <w:kern w:val="28"/>
                                   <w:sz w:val="56"/>
                                   <w:szCs w:val="56"/>
                                 </w:rPr>
                                 <w:br/>
                                 <w:t>Lastenheft</w:t>
-                              </w:r>
-                              <w:r>
-                                <w:rPr>
-                                  <w:rFonts w:ascii="Arial" w:eastAsiaTheme="majorEastAsia" w:hAnsi="Arial" w:cs="Arial"/>
-                                  <w:color w:val="2E74B5" w:themeColor="accent1" w:themeShade="BF"/>
-                                  <w:sz w:val="56"/>
-                                  <w:szCs w:val="56"/>
-                                </w:rPr>
-                                <w:br/>
                               </w:r>
                             </w:sdtContent>
                           </w:sdt>
@@ -1282,22 +1242,23 @@
           </w:pPr>
           <w:r>
             <w:rPr>
+              <w:rFonts w:ascii="Arial" w:hAnsi="Arial"/>
               <w:noProof/>
               <w:lang w:eastAsia="de-DE" w:bidi="ar-SA"/>
             </w:rPr>
             <w:drawing>
-              <wp:anchor distT="0" distB="0" distL="114300" distR="114300" simplePos="0" relativeHeight="251671552" behindDoc="1" locked="0" layoutInCell="1" allowOverlap="1" wp14:anchorId="7B0EE04E" wp14:editId="04C0089A">
+              <wp:anchor distT="0" distB="0" distL="114300" distR="114300" simplePos="0" relativeHeight="251664384" behindDoc="1" locked="0" layoutInCell="1" allowOverlap="1" wp14:anchorId="13C24C2F" wp14:editId="1FF15190">
                 <wp:simplePos x="0" y="0"/>
-                <wp:positionH relativeFrom="column">
-                  <wp:posOffset>3235222</wp:posOffset>
+                <wp:positionH relativeFrom="margin">
+                  <wp:align>left</wp:align>
                 </wp:positionH>
                 <wp:positionV relativeFrom="paragraph">
-                  <wp:posOffset>1688363</wp:posOffset>
+                  <wp:posOffset>1709627</wp:posOffset>
                 </wp:positionV>
-                <wp:extent cx="2998381" cy="1994208"/>
-                <wp:effectExtent l="0" t="0" r="0" b="6350"/>
+                <wp:extent cx="2947133" cy="1999718"/>
+                <wp:effectExtent l="0" t="0" r="5715" b="635"/>
                 <wp:wrapNone/>
-                <wp:docPr id="2" name="Grafik 2" descr="http://www.umweltberatung.at/images/gross/Handy-und%20Kind_61365440_goodluz_Fotolia-com.jpg"/>
+                <wp:docPr id="1" name="Grafik 1" descr="C:\Users\FernandoFrancisco\Downloads\konzentration-und-lernmotivation-bei-kinder-foerdern.jpg"/>
                 <wp:cNvGraphicFramePr>
                   <a:graphicFrameLocks xmlns:a="http://schemas.openxmlformats.org/drawingml/2006/main" noChangeAspect="1"/>
                 </wp:cNvGraphicFramePr>
@@ -1305,7 +1266,7 @@
                   <a:graphicData uri="http://schemas.openxmlformats.org/drawingml/2006/picture">
                     <pic:pic xmlns:pic="http://schemas.openxmlformats.org/drawingml/2006/picture">
                       <pic:nvPicPr>
-                        <pic:cNvPr id="0" name="Picture 3" descr="http://www.umweltberatung.at/images/gross/Handy-und%20Kind_61365440_goodluz_Fotolia-com.jpg"/>
+                        <pic:cNvPr id="0" name="Picture 11" descr="C:\Users\FernandoFrancisco\Downloads\konzentration-und-lernmotivation-bei-kinder-foerdern.jpg"/>
                         <pic:cNvPicPr>
                           <a:picLocks noChangeAspect="1" noChangeArrowheads="1"/>
                         </pic:cNvPicPr>
@@ -1326,7 +1287,7 @@
                       <pic:spPr bwMode="auto">
                         <a:xfrm>
                           <a:off x="0" y="0"/>
-                          <a:ext cx="3006329" cy="1999494"/>
+                          <a:ext cx="2947133" cy="1999718"/>
                         </a:xfrm>
                         <a:prstGeom prst="rect">
                           <a:avLst/>
@@ -1357,13 +1318,13 @@
             <mc:AlternateContent>
               <mc:Choice Requires="wps">
                 <w:drawing>
-                  <wp:anchor distT="45720" distB="45720" distL="114300" distR="114300" simplePos="0" relativeHeight="251668480" behindDoc="1" locked="0" layoutInCell="1" allowOverlap="1" wp14:anchorId="3209B513" wp14:editId="3974795D">
+                  <wp:anchor distT="45720" distB="45720" distL="114300" distR="114300" simplePos="0" relativeHeight="251668480" behindDoc="1" locked="0" layoutInCell="1" allowOverlap="1" wp14:anchorId="7AF96490" wp14:editId="4C93F181">
                     <wp:simplePos x="0" y="0"/>
                     <wp:positionH relativeFrom="column">
-                      <wp:posOffset>225617</wp:posOffset>
+                      <wp:posOffset>193527</wp:posOffset>
                     </wp:positionH>
                     <wp:positionV relativeFrom="paragraph">
-                      <wp:posOffset>1219820</wp:posOffset>
+                      <wp:posOffset>953386</wp:posOffset>
                     </wp:positionV>
                     <wp:extent cx="680085" cy="616688"/>
                     <wp:effectExtent l="0" t="0" r="24765" b="12065"/>
@@ -1438,7 +1399,7 @@
               </mc:Choice>
               <mc:Fallback>
                 <w:pict>
-                  <v:shape w14:anchorId="3209B513" id="Textfeld 2" o:spid="_x0000_s1029" type="#_x0000_t202" style="position:absolute;margin-left:17.75pt;margin-top:96.05pt;width:53.55pt;height:48.55pt;z-index:-251648000;visibility:visible;mso-wrap-style:square;mso-width-percent:0;mso-height-percent:0;mso-wrap-distance-left:9pt;mso-wrap-distance-top:3.6pt;mso-wrap-distance-right:9pt;mso-wrap-distance-bottom:3.6pt;mso-position-horizontal:absolute;mso-position-horizontal-relative:text;mso-position-vertical:absolute;mso-position-vertical-relative:text;mso-width-percent:0;mso-height-percent:0;mso-width-relative:margin;mso-height-relative:margin;v-text-anchor:top" o:gfxdata="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" strokecolor="white [3212]">
+                  <v:shape w14:anchorId="7AF96490" id="Textfeld 2" o:spid="_x0000_s1029" type="#_x0000_t202" style="position:absolute;margin-left:15.25pt;margin-top:75.05pt;width:53.55pt;height:48.55pt;z-index:-251648000;visibility:visible;mso-wrap-style:square;mso-width-percent:0;mso-height-percent:0;mso-wrap-distance-left:9pt;mso-wrap-distance-top:3.6pt;mso-wrap-distance-right:9pt;mso-wrap-distance-bottom:3.6pt;mso-position-horizontal:absolute;mso-position-horizontal-relative:text;mso-position-vertical:absolute;mso-position-vertical-relative:text;mso-width-percent:0;mso-height-percent:0;mso-width-relative:margin;mso-height-relative:margin;v-text-anchor:top" o:gfxdata="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" strokecolor="white [3212]">
                     <v:textbox>
                       <w:txbxContent>
                         <w:p>
@@ -1476,13 +1437,13 @@
             <mc:AlternateContent>
               <mc:Choice Requires="wps">
                 <w:drawing>
-                  <wp:anchor distT="45720" distB="45720" distL="114300" distR="114300" simplePos="0" relativeHeight="251670528" behindDoc="0" locked="0" layoutInCell="1" allowOverlap="1" wp14:anchorId="4460A7FF" wp14:editId="4B19B8DA">
+                  <wp:anchor distT="45720" distB="45720" distL="114300" distR="114300" simplePos="0" relativeHeight="251670528" behindDoc="0" locked="0" layoutInCell="1" allowOverlap="1" wp14:anchorId="62A4D22E" wp14:editId="68201343">
                     <wp:simplePos x="0" y="0"/>
                     <wp:positionH relativeFrom="column">
-                      <wp:posOffset>3255660</wp:posOffset>
+                      <wp:posOffset>3223422</wp:posOffset>
                     </wp:positionH>
                     <wp:positionV relativeFrom="paragraph">
-                      <wp:posOffset>1199027</wp:posOffset>
+                      <wp:posOffset>1050349</wp:posOffset>
                     </wp:positionV>
                     <wp:extent cx="680085" cy="637540"/>
                     <wp:effectExtent l="0" t="0" r="24765" b="10160"/>
@@ -1557,7 +1518,7 @@
               </mc:Choice>
               <mc:Fallback>
                 <w:pict>
-                  <v:shape w14:anchorId="4460A7FF" id="_x0000_s1030" type="#_x0000_t202" style="position:absolute;margin-left:256.35pt;margin-top:94.4pt;width:53.55pt;height:50.2pt;z-index:251670528;visibility:visible;mso-wrap-style:square;mso-width-percent:0;mso-height-percent:0;mso-wrap-distance-left:9pt;mso-wrap-distance-top:3.6pt;mso-wrap-distance-right:9pt;mso-wrap-distance-bottom:3.6pt;mso-position-horizontal:absolute;mso-position-horizontal-relative:text;mso-position-vertical:absolute;mso-position-vertical-relative:text;mso-width-percent:0;mso-height-percent:0;mso-width-relative:margin;mso-height-relative:margin;v-text-anchor:top" o:gfxdata="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" strokecolor="white [3212]">
+                  <v:shape w14:anchorId="62A4D22E" id="_x0000_s1030" type="#_x0000_t202" style="position:absolute;margin-left:253.8pt;margin-top:82.7pt;width:53.55pt;height:50.2pt;z-index:251670528;visibility:visible;mso-wrap-style:square;mso-width-percent:0;mso-height-percent:0;mso-wrap-distance-left:9pt;mso-wrap-distance-top:3.6pt;mso-wrap-distance-right:9pt;mso-wrap-distance-bottom:3.6pt;mso-position-horizontal:absolute;mso-position-horizontal-relative:text;mso-position-vertical:absolute;mso-position-vertical-relative:text;mso-width-percent:0;mso-height-percent:0;mso-width-relative:margin;mso-height-relative:margin;v-text-anchor:top" o:gfxdata="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" strokecolor="white [3212]">
                     <v:textbox>
                       <w:txbxContent>
                         <w:p>
@@ -1589,23 +1550,22 @@
           </w:r>
           <w:r>
             <w:rPr>
-              <w:rFonts w:ascii="Arial" w:hAnsi="Arial"/>
               <w:noProof/>
               <w:lang w:eastAsia="de-DE" w:bidi="ar-SA"/>
             </w:rPr>
             <w:drawing>
-              <wp:anchor distT="0" distB="0" distL="114300" distR="114300" simplePos="0" relativeHeight="251664384" behindDoc="1" locked="0" layoutInCell="1" allowOverlap="1" wp14:anchorId="34D56D85" wp14:editId="7AD7577D">
+              <wp:anchor distT="0" distB="0" distL="114300" distR="114300" simplePos="0" relativeHeight="251671552" behindDoc="1" locked="0" layoutInCell="1" allowOverlap="1" wp14:anchorId="318FE867" wp14:editId="78D382F1">
                 <wp:simplePos x="0" y="0"/>
-                <wp:positionH relativeFrom="margin">
-                  <wp:align>left</wp:align>
+                <wp:positionH relativeFrom="column">
+                  <wp:posOffset>3235222</wp:posOffset>
                 </wp:positionH>
                 <wp:positionV relativeFrom="paragraph">
-                  <wp:posOffset>1871403</wp:posOffset>
+                  <wp:posOffset>1688363</wp:posOffset>
                 </wp:positionV>
-                <wp:extent cx="2947846" cy="1840675"/>
-                <wp:effectExtent l="0" t="0" r="5080" b="7620"/>
+                <wp:extent cx="2998381" cy="1994208"/>
+                <wp:effectExtent l="0" t="0" r="0" b="6350"/>
                 <wp:wrapNone/>
-                <wp:docPr id="1" name="Grafik 1" descr="C:\Users\FernandoFrancisco\Downloads\konzentration-und-lernmotivation-bei-kinder-foerdern.jpg"/>
+                <wp:docPr id="2" name="Grafik 2" descr="http://www.umweltberatung.at/images/gross/Handy-und%20Kind_61365440_goodluz_Fotolia-com.jpg"/>
                 <wp:cNvGraphicFramePr>
                   <a:graphicFrameLocks xmlns:a="http://schemas.openxmlformats.org/drawingml/2006/main" noChangeAspect="1"/>
                 </wp:cNvGraphicFramePr>
@@ -1613,7 +1573,7 @@
                   <a:graphicData uri="http://schemas.openxmlformats.org/drawingml/2006/picture">
                     <pic:pic xmlns:pic="http://schemas.openxmlformats.org/drawingml/2006/picture">
                       <pic:nvPicPr>
-                        <pic:cNvPr id="0" name="Picture 11" descr="C:\Users\FernandoFrancisco\Downloads\konzentration-und-lernmotivation-bei-kinder-foerdern.jpg"/>
+                        <pic:cNvPr id="0" name="Picture 3" descr="http://www.umweltberatung.at/images/gross/Handy-und%20Kind_61365440_goodluz_Fotolia-com.jpg"/>
                         <pic:cNvPicPr>
                           <a:picLocks noChangeAspect="1" noChangeArrowheads="1"/>
                         </pic:cNvPicPr>
@@ -1634,7 +1594,7 @@
                       <pic:spPr bwMode="auto">
                         <a:xfrm>
                           <a:off x="0" y="0"/>
-                          <a:ext cx="2947846" cy="1840675"/>
+                          <a:ext cx="3006329" cy="1999494"/>
                         </a:xfrm>
                         <a:prstGeom prst="rect">
                           <a:avLst/>
@@ -1689,11 +1649,99 @@
     <w:p>
       <w:pPr>
         <w:pStyle w:val="Verzeichnis1"/>
+        <w:rPr>
+          <w:rFonts w:eastAsiaTheme="minorEastAsia"/>
+          <w:kern w:val="0"/>
+          <w:sz w:val="22"/>
+          <w:szCs w:val="22"/>
+          <w:lang w:eastAsia="de-DE" w:bidi="ar-SA"/>
+        </w:rPr>
+      </w:pPr>
+      <w:r>
+        <w:rPr>
+          <w:rFonts w:eastAsiaTheme="majorEastAsia"/>
+          <w:color w:val="2E74B5" w:themeColor="accent1" w:themeShade="BF"/>
+          <w:sz w:val="32"/>
+          <w:szCs w:val="29"/>
+        </w:rPr>
+        <w:fldChar w:fldCharType="begin"/>
+      </w:r>
+      <w:r>
+        <w:rPr>
+          <w:rFonts w:eastAsiaTheme="majorEastAsia"/>
+          <w:color w:val="2E74B5" w:themeColor="accent1" w:themeShade="BF"/>
+          <w:sz w:val="32"/>
+          <w:szCs w:val="29"/>
+        </w:rPr>
+        <w:instrText xml:space="preserve"> TOC \o "1-7" \h \z \u </w:instrText>
+      </w:r>
+      <w:r>
+        <w:rPr>
+          <w:rFonts w:eastAsiaTheme="majorEastAsia"/>
+          <w:color w:val="2E74B5" w:themeColor="accent1" w:themeShade="BF"/>
+          <w:sz w:val="32"/>
+          <w:szCs w:val="29"/>
+        </w:rPr>
+        <w:fldChar w:fldCharType="separate"/>
+      </w:r>
+      <w:hyperlink w:anchor="_Toc468279595" w:history="1">
+        <w:r>
+          <w:rPr>
+            <w:rStyle w:val="Hyperlink"/>
+          </w:rPr>
+          <w:t>I. Konzeption der InstaLearnApp</w:t>
+        </w:r>
+        <w:r>
+          <w:rPr>
+            <w:webHidden/>
+          </w:rPr>
+          <w:tab/>
+        </w:r>
+        <w:r>
+          <w:rPr>
+            <w:webHidden/>
+          </w:rPr>
+          <w:fldChar w:fldCharType="begin"/>
+        </w:r>
+        <w:r>
+          <w:rPr>
+            <w:webHidden/>
+          </w:rPr>
+          <w:instrText xml:space="preserve"> PAGEREF _Toc468279595 \h </w:instrText>
+        </w:r>
+        <w:r>
+          <w:rPr>
+            <w:webHidden/>
+          </w:rPr>
+        </w:r>
+        <w:r>
+          <w:rPr>
+            <w:webHidden/>
+          </w:rPr>
+          <w:fldChar w:fldCharType="separate"/>
+        </w:r>
+        <w:r>
+          <w:rPr>
+            <w:webHidden/>
+          </w:rPr>
+          <w:t>2</w:t>
+        </w:r>
+        <w:r>
+          <w:rPr>
+            <w:webHidden/>
+          </w:rPr>
+          <w:fldChar w:fldCharType="end"/>
+        </w:r>
+      </w:hyperlink>
+    </w:p>
+    <w:p>
+      <w:pPr>
+        <w:pStyle w:val="Verzeichnis2"/>
         <w:tabs>
           <w:tab w:val="right" w:leader="dot" w:pos="9628"/>
         </w:tabs>
         <w:rPr>
-          <w:rFonts w:asciiTheme="minorHAnsi" w:eastAsiaTheme="minorEastAsia" w:hAnsiTheme="minorHAnsi" w:cstheme="minorBidi"/>
+          <w:rFonts w:ascii="Arial" w:eastAsiaTheme="minorEastAsia" w:hAnsi="Arial" w:cs="Arial"/>
           <w:noProof/>
           <w:kern w:val="0"/>
           <w:sz w:val="22"/>
@@ -1701,44 +1749,18 @@
           <w:lang w:eastAsia="de-DE" w:bidi="ar-SA"/>
         </w:rPr>
       </w:pPr>
-      <w:r>
-        <w:rPr>
-          <w:rFonts w:ascii="Arial" w:eastAsiaTheme="majorEastAsia" w:hAnsi="Arial" w:cs="Arial"/>
-          <w:color w:val="2E74B5" w:themeColor="accent1" w:themeShade="BF"/>
-          <w:sz w:val="32"/>
-          <w:szCs w:val="29"/>
-        </w:rPr>
-        <w:fldChar w:fldCharType="begin"/>
-      </w:r>
-      <w:r>
-        <w:rPr>
-          <w:rFonts w:ascii="Arial" w:eastAsiaTheme="majorEastAsia" w:hAnsi="Arial" w:cs="Arial"/>
-          <w:color w:val="2E74B5" w:themeColor="accent1" w:themeShade="BF"/>
-          <w:sz w:val="32"/>
-          <w:szCs w:val="29"/>
-        </w:rPr>
-        <w:instrText xml:space="preserve"> TOC \o "1-7" \h \z \u </w:instrText>
-      </w:r>
-      <w:r>
-        <w:rPr>
-          <w:rFonts w:ascii="Arial" w:eastAsiaTheme="majorEastAsia" w:hAnsi="Arial" w:cs="Arial"/>
-          <w:color w:val="2E74B5" w:themeColor="accent1" w:themeShade="BF"/>
-          <w:sz w:val="32"/>
-          <w:szCs w:val="29"/>
-        </w:rPr>
-        <w:fldChar w:fldCharType="separate"/>
-      </w:r>
-      <w:hyperlink w:anchor="_Toc468014207" w:history="1">
+      <w:hyperlink w:anchor="_Toc468279596" w:history="1">
         <w:r>
           <w:rPr>
             <w:rStyle w:val="Hyperlink"/>
             <w:rFonts w:ascii="Arial" w:hAnsi="Arial" w:cs="Arial"/>
             <w:noProof/>
           </w:rPr>
-          <w:t>I. Konzeption der MyLearningApp</w:t>
-        </w:r>
-        <w:r>
-          <w:rPr>
+          <w:t>1. Allgemeine Informationen zum zu entwickelnden Produkt</w:t>
+        </w:r>
+        <w:r>
+          <w:rPr>
+            <w:rFonts w:ascii="Arial" w:hAnsi="Arial" w:cs="Arial"/>
             <w:noProof/>
             <w:webHidden/>
           </w:rPr>
@@ -1746,6 +1768,7 @@
         </w:r>
         <w:r>
           <w:rPr>
+            <w:rFonts w:ascii="Arial" w:hAnsi="Arial" w:cs="Arial"/>
             <w:noProof/>
             <w:webHidden/>
           </w:rPr>
@@ -1753,19 +1776,22 @@
         </w:r>
         <w:r>
           <w:rPr>
-            <w:noProof/>
-            <w:webHidden/>
-          </w:rPr>
-          <w:instrText xml:space="preserve"> PAGEREF _Toc468014207 \h </w:instrText>
-        </w:r>
-        <w:r>
-          <w:rPr>
-            <w:noProof/>
-            <w:webHidden/>
-          </w:rPr>
-        </w:r>
-        <w:r>
-          <w:rPr>
+            <w:rFonts w:ascii="Arial" w:hAnsi="Arial" w:cs="Arial"/>
+            <w:noProof/>
+            <w:webHidden/>
+          </w:rPr>
+          <w:instrText xml:space="preserve"> PAGEREF _Toc468279596 \h </w:instrText>
+        </w:r>
+        <w:r>
+          <w:rPr>
+            <w:rFonts w:ascii="Arial" w:hAnsi="Arial" w:cs="Arial"/>
+            <w:noProof/>
+            <w:webHidden/>
+          </w:rPr>
+        </w:r>
+        <w:r>
+          <w:rPr>
+            <w:rFonts w:ascii="Arial" w:hAnsi="Arial" w:cs="Arial"/>
             <w:noProof/>
             <w:webHidden/>
           </w:rPr>
@@ -1773,13 +1799,15 @@
         </w:r>
         <w:r>
           <w:rPr>
-            <w:noProof/>
-            <w:webHidden/>
-          </w:rPr>
-          <w:t>3</w:t>
-        </w:r>
-        <w:r>
-          <w:rPr>
+            <w:rFonts w:ascii="Arial" w:hAnsi="Arial" w:cs="Arial"/>
+            <w:noProof/>
+            <w:webHidden/>
+          </w:rPr>
+          <w:t>2</w:t>
+        </w:r>
+        <w:r>
+          <w:rPr>
+            <w:rFonts w:ascii="Arial" w:hAnsi="Arial" w:cs="Arial"/>
             <w:noProof/>
             <w:webHidden/>
           </w:rPr>
@@ -1789,12 +1817,12 @@
     </w:p>
     <w:p>
       <w:pPr>
-        <w:pStyle w:val="Verzeichnis2"/>
+        <w:pStyle w:val="Verzeichnis3"/>
         <w:tabs>
           <w:tab w:val="right" w:leader="dot" w:pos="9628"/>
         </w:tabs>
         <w:rPr>
-          <w:rFonts w:asciiTheme="minorHAnsi" w:eastAsiaTheme="minorEastAsia" w:hAnsiTheme="minorHAnsi" w:cstheme="minorBidi"/>
+          <w:rFonts w:ascii="Arial" w:eastAsiaTheme="minorEastAsia" w:hAnsi="Arial" w:cs="Arial"/>
           <w:noProof/>
           <w:kern w:val="0"/>
           <w:sz w:val="22"/>
@@ -1802,16 +1830,18 @@
           <w:lang w:eastAsia="de-DE" w:bidi="ar-SA"/>
         </w:rPr>
       </w:pPr>
-      <w:hyperlink w:anchor="_Toc468014208" w:history="1">
+      <w:hyperlink w:anchor="_Toc468279597" w:history="1">
         <w:r>
           <w:rPr>
             <w:rStyle w:val="Hyperlink"/>
-            <w:noProof/>
-          </w:rPr>
-          <w:t>1. Allgemeine Informationen zum zu entwickelnden Produkt</w:t>
-        </w:r>
-        <w:r>
-          <w:rPr>
+            <w:rFonts w:ascii="Arial" w:hAnsi="Arial" w:cs="Arial"/>
+            <w:noProof/>
+          </w:rPr>
+          <w:t>a. Kurzbeschreibung des Produkts</w:t>
+        </w:r>
+        <w:r>
+          <w:rPr>
+            <w:rFonts w:ascii="Arial" w:hAnsi="Arial" w:cs="Arial"/>
             <w:noProof/>
             <w:webHidden/>
           </w:rPr>
@@ -1819,6 +1849,7 @@
         </w:r>
         <w:r>
           <w:rPr>
+            <w:rFonts w:ascii="Arial" w:hAnsi="Arial" w:cs="Arial"/>
             <w:noProof/>
             <w:webHidden/>
           </w:rPr>
@@ -1826,19 +1857,22 @@
         </w:r>
         <w:r>
           <w:rPr>
-            <w:noProof/>
-            <w:webHidden/>
-          </w:rPr>
-          <w:instrText xml:space="preserve"> PAGEREF _Toc468014208 \h </w:instrText>
-        </w:r>
-        <w:r>
-          <w:rPr>
-            <w:noProof/>
-            <w:webHidden/>
-          </w:rPr>
-        </w:r>
-        <w:r>
-          <w:rPr>
+            <w:rFonts w:ascii="Arial" w:hAnsi="Arial" w:cs="Arial"/>
+            <w:noProof/>
+            <w:webHidden/>
+          </w:rPr>
+          <w:instrText xml:space="preserve"> PAGEREF _Toc468279597 \h </w:instrText>
+        </w:r>
+        <w:r>
+          <w:rPr>
+            <w:rFonts w:ascii="Arial" w:hAnsi="Arial" w:cs="Arial"/>
+            <w:noProof/>
+            <w:webHidden/>
+          </w:rPr>
+        </w:r>
+        <w:r>
+          <w:rPr>
+            <w:rFonts w:ascii="Arial" w:hAnsi="Arial" w:cs="Arial"/>
             <w:noProof/>
             <w:webHidden/>
           </w:rPr>
@@ -1846,13 +1880,15 @@
         </w:r>
         <w:r>
           <w:rPr>
-            <w:noProof/>
-            <w:webHidden/>
-          </w:rPr>
-          <w:t>3</w:t>
-        </w:r>
-        <w:r>
-          <w:rPr>
+            <w:rFonts w:ascii="Arial" w:hAnsi="Arial" w:cs="Arial"/>
+            <w:noProof/>
+            <w:webHidden/>
+          </w:rPr>
+          <w:t>2</w:t>
+        </w:r>
+        <w:r>
+          <w:rPr>
+            <w:rFonts w:ascii="Arial" w:hAnsi="Arial" w:cs="Arial"/>
             <w:noProof/>
             <w:webHidden/>
           </w:rPr>
@@ -1867,7 +1903,7 @@
           <w:tab w:val="right" w:leader="dot" w:pos="9628"/>
         </w:tabs>
         <w:rPr>
-          <w:rFonts w:asciiTheme="minorHAnsi" w:eastAsiaTheme="minorEastAsia" w:hAnsiTheme="minorHAnsi" w:cstheme="minorBidi"/>
+          <w:rFonts w:ascii="Arial" w:eastAsiaTheme="minorEastAsia" w:hAnsi="Arial" w:cs="Arial"/>
           <w:noProof/>
           <w:kern w:val="0"/>
           <w:sz w:val="22"/>
@@ -1875,16 +1911,18 @@
           <w:lang w:eastAsia="de-DE" w:bidi="ar-SA"/>
         </w:rPr>
       </w:pPr>
-      <w:hyperlink w:anchor="_Toc468014209" w:history="1">
+      <w:hyperlink w:anchor="_Toc468279598" w:history="1">
         <w:r>
           <w:rPr>
             <w:rStyle w:val="Hyperlink"/>
-            <w:noProof/>
-          </w:rPr>
-          <w:t>a. Kurzbeschreibung des Produkts</w:t>
-        </w:r>
-        <w:r>
-          <w:rPr>
+            <w:rFonts w:ascii="Arial" w:hAnsi="Arial" w:cs="Arial"/>
+            <w:noProof/>
+          </w:rPr>
+          <w:t>b. Anforderungen an ein Massenprodukt</w:t>
+        </w:r>
+        <w:r>
+          <w:rPr>
+            <w:rFonts w:ascii="Arial" w:hAnsi="Arial" w:cs="Arial"/>
             <w:noProof/>
             <w:webHidden/>
           </w:rPr>
@@ -1892,6 +1930,7 @@
         </w:r>
         <w:r>
           <w:rPr>
+            <w:rFonts w:ascii="Arial" w:hAnsi="Arial" w:cs="Arial"/>
             <w:noProof/>
             <w:webHidden/>
           </w:rPr>
@@ -1899,19 +1938,22 @@
         </w:r>
         <w:r>
           <w:rPr>
-            <w:noProof/>
-            <w:webHidden/>
-          </w:rPr>
-          <w:instrText xml:space="preserve"> PAGEREF _Toc468014209 \h </w:instrText>
-        </w:r>
-        <w:r>
-          <w:rPr>
-            <w:noProof/>
-            <w:webHidden/>
-          </w:rPr>
-        </w:r>
-        <w:r>
-          <w:rPr>
+            <w:rFonts w:ascii="Arial" w:hAnsi="Arial" w:cs="Arial"/>
+            <w:noProof/>
+            <w:webHidden/>
+          </w:rPr>
+          <w:instrText xml:space="preserve"> PAGEREF _Toc468279598 \h </w:instrText>
+        </w:r>
+        <w:r>
+          <w:rPr>
+            <w:rFonts w:ascii="Arial" w:hAnsi="Arial" w:cs="Arial"/>
+            <w:noProof/>
+            <w:webHidden/>
+          </w:rPr>
+        </w:r>
+        <w:r>
+          <w:rPr>
+            <w:rFonts w:ascii="Arial" w:hAnsi="Arial" w:cs="Arial"/>
             <w:noProof/>
             <w:webHidden/>
           </w:rPr>
@@ -1919,13 +1961,15 @@
         </w:r>
         <w:r>
           <w:rPr>
-            <w:noProof/>
-            <w:webHidden/>
-          </w:rPr>
-          <w:t>3</w:t>
-        </w:r>
-        <w:r>
-          <w:rPr>
+            <w:rFonts w:ascii="Arial" w:hAnsi="Arial" w:cs="Arial"/>
+            <w:noProof/>
+            <w:webHidden/>
+          </w:rPr>
+          <w:t>2</w:t>
+        </w:r>
+        <w:r>
+          <w:rPr>
+            <w:rFonts w:ascii="Arial" w:hAnsi="Arial" w:cs="Arial"/>
             <w:noProof/>
             <w:webHidden/>
           </w:rPr>
@@ -1935,12 +1979,12 @@
     </w:p>
     <w:p>
       <w:pPr>
-        <w:pStyle w:val="Verzeichnis3"/>
+        <w:pStyle w:val="Verzeichnis2"/>
         <w:tabs>
           <w:tab w:val="right" w:leader="dot" w:pos="9628"/>
         </w:tabs>
         <w:rPr>
-          <w:rFonts w:asciiTheme="minorHAnsi" w:eastAsiaTheme="minorEastAsia" w:hAnsiTheme="minorHAnsi" w:cstheme="minorBidi"/>
+          <w:rFonts w:ascii="Arial" w:eastAsiaTheme="minorEastAsia" w:hAnsi="Arial" w:cs="Arial"/>
           <w:noProof/>
           <w:kern w:val="0"/>
           <w:sz w:val="22"/>
@@ -1948,17 +1992,18 @@
           <w:lang w:eastAsia="de-DE" w:bidi="ar-SA"/>
         </w:rPr>
       </w:pPr>
-      <w:hyperlink w:anchor="_Toc468014210" w:history="1">
+      <w:hyperlink w:anchor="_Toc468279599" w:history="1">
         <w:r>
           <w:rPr>
             <w:rStyle w:val="Hyperlink"/>
-            <w:rFonts w:cs="Arial"/>
-            <w:noProof/>
-          </w:rPr>
-          <w:t>b. Anforderungen an ein Massenprodukt</w:t>
-        </w:r>
-        <w:r>
-          <w:rPr>
+            <w:rFonts w:ascii="Arial" w:hAnsi="Arial" w:cs="Arial"/>
+            <w:noProof/>
+          </w:rPr>
+          <w:t>2. Visionen und Ziele</w:t>
+        </w:r>
+        <w:r>
+          <w:rPr>
+            <w:rFonts w:ascii="Arial" w:hAnsi="Arial" w:cs="Arial"/>
             <w:noProof/>
             <w:webHidden/>
           </w:rPr>
@@ -1966,6 +2011,7 @@
         </w:r>
         <w:r>
           <w:rPr>
+            <w:rFonts w:ascii="Arial" w:hAnsi="Arial" w:cs="Arial"/>
             <w:noProof/>
             <w:webHidden/>
           </w:rPr>
@@ -1973,19 +2019,22 @@
         </w:r>
         <w:r>
           <w:rPr>
-            <w:noProof/>
-            <w:webHidden/>
-          </w:rPr>
-          <w:instrText xml:space="preserve"> PAGEREF _Toc468014210 \h </w:instrText>
-        </w:r>
-        <w:r>
-          <w:rPr>
-            <w:noProof/>
-            <w:webHidden/>
-          </w:rPr>
-        </w:r>
-        <w:r>
-          <w:rPr>
+            <w:rFonts w:ascii="Arial" w:hAnsi="Arial" w:cs="Arial"/>
+            <w:noProof/>
+            <w:webHidden/>
+          </w:rPr>
+          <w:instrText xml:space="preserve"> PAGEREF _Toc468279599 \h </w:instrText>
+        </w:r>
+        <w:r>
+          <w:rPr>
+            <w:rFonts w:ascii="Arial" w:hAnsi="Arial" w:cs="Arial"/>
+            <w:noProof/>
+            <w:webHidden/>
+          </w:rPr>
+        </w:r>
+        <w:r>
+          <w:rPr>
+            <w:rFonts w:ascii="Arial" w:hAnsi="Arial" w:cs="Arial"/>
             <w:noProof/>
             <w:webHidden/>
           </w:rPr>
@@ -1993,13 +2042,15 @@
         </w:r>
         <w:r>
           <w:rPr>
-            <w:noProof/>
-            <w:webHidden/>
-          </w:rPr>
-          <w:t>3</w:t>
-        </w:r>
-        <w:r>
-          <w:rPr>
+            <w:rFonts w:ascii="Arial" w:hAnsi="Arial" w:cs="Arial"/>
+            <w:noProof/>
+            <w:webHidden/>
+          </w:rPr>
+          <w:t>2</w:t>
+        </w:r>
+        <w:r>
+          <w:rPr>
+            <w:rFonts w:ascii="Arial" w:hAnsi="Arial" w:cs="Arial"/>
             <w:noProof/>
             <w:webHidden/>
           </w:rPr>
@@ -2009,12 +2060,12 @@
     </w:p>
     <w:p>
       <w:pPr>
-        <w:pStyle w:val="Verzeichnis2"/>
+        <w:pStyle w:val="Verzeichnis3"/>
         <w:tabs>
           <w:tab w:val="right" w:leader="dot" w:pos="9628"/>
         </w:tabs>
         <w:rPr>
-          <w:rFonts w:asciiTheme="minorHAnsi" w:eastAsiaTheme="minorEastAsia" w:hAnsiTheme="minorHAnsi" w:cstheme="minorBidi"/>
+          <w:rFonts w:ascii="Arial" w:eastAsiaTheme="minorEastAsia" w:hAnsi="Arial" w:cs="Arial"/>
           <w:noProof/>
           <w:kern w:val="0"/>
           <w:sz w:val="22"/>
@@ -2022,17 +2073,18 @@
           <w:lang w:eastAsia="de-DE" w:bidi="ar-SA"/>
         </w:rPr>
       </w:pPr>
-      <w:hyperlink w:anchor="_Toc468014211" w:history="1">
+      <w:hyperlink w:anchor="_Toc468279600" w:history="1">
         <w:r>
           <w:rPr>
             <w:rStyle w:val="Hyperlink"/>
-            <w:rFonts w:cs="Arial"/>
-            <w:noProof/>
-          </w:rPr>
-          <w:t>2. Visionen und Ziele</w:t>
-        </w:r>
-        <w:r>
-          <w:rPr>
+            <w:rFonts w:ascii="Arial" w:hAnsi="Arial" w:cs="Arial"/>
+            <w:noProof/>
+          </w:rPr>
+          <w:t>a. Vision</w:t>
+        </w:r>
+        <w:r>
+          <w:rPr>
+            <w:rFonts w:ascii="Arial" w:hAnsi="Arial" w:cs="Arial"/>
             <w:noProof/>
             <w:webHidden/>
           </w:rPr>
@@ -2040,6 +2092,7 @@
         </w:r>
         <w:r>
           <w:rPr>
+            <w:rFonts w:ascii="Arial" w:hAnsi="Arial" w:cs="Arial"/>
             <w:noProof/>
             <w:webHidden/>
           </w:rPr>
@@ -2047,19 +2100,22 @@
         </w:r>
         <w:r>
           <w:rPr>
-            <w:noProof/>
-            <w:webHidden/>
-          </w:rPr>
-          <w:instrText xml:space="preserve"> PAGEREF _Toc468014211 \h </w:instrText>
-        </w:r>
-        <w:r>
-          <w:rPr>
-            <w:noProof/>
-            <w:webHidden/>
-          </w:rPr>
-        </w:r>
-        <w:r>
-          <w:rPr>
+            <w:rFonts w:ascii="Arial" w:hAnsi="Arial" w:cs="Arial"/>
+            <w:noProof/>
+            <w:webHidden/>
+          </w:rPr>
+          <w:instrText xml:space="preserve"> PAGEREF _Toc468279600 \h </w:instrText>
+        </w:r>
+        <w:r>
+          <w:rPr>
+            <w:rFonts w:ascii="Arial" w:hAnsi="Arial" w:cs="Arial"/>
+            <w:noProof/>
+            <w:webHidden/>
+          </w:rPr>
+        </w:r>
+        <w:r>
+          <w:rPr>
+            <w:rFonts w:ascii="Arial" w:hAnsi="Arial" w:cs="Arial"/>
             <w:noProof/>
             <w:webHidden/>
           </w:rPr>
@@ -2067,13 +2123,15 @@
         </w:r>
         <w:r>
           <w:rPr>
-            <w:noProof/>
-            <w:webHidden/>
-          </w:rPr>
-          <w:t>3</w:t>
-        </w:r>
-        <w:r>
-          <w:rPr>
+            <w:rFonts w:ascii="Arial" w:hAnsi="Arial" w:cs="Arial"/>
+            <w:noProof/>
+            <w:webHidden/>
+          </w:rPr>
+          <w:t>2</w:t>
+        </w:r>
+        <w:r>
+          <w:rPr>
+            <w:rFonts w:ascii="Arial" w:hAnsi="Arial" w:cs="Arial"/>
             <w:noProof/>
             <w:webHidden/>
           </w:rPr>
@@ -2088,7 +2146,7 @@
           <w:tab w:val="right" w:leader="dot" w:pos="9628"/>
         </w:tabs>
         <w:rPr>
-          <w:rFonts w:asciiTheme="minorHAnsi" w:eastAsiaTheme="minorEastAsia" w:hAnsiTheme="minorHAnsi" w:cstheme="minorBidi"/>
+          <w:rFonts w:ascii="Arial" w:eastAsiaTheme="minorEastAsia" w:hAnsi="Arial" w:cs="Arial"/>
           <w:noProof/>
           <w:kern w:val="0"/>
           <w:sz w:val="22"/>
@@ -2096,17 +2154,18 @@
           <w:lang w:eastAsia="de-DE" w:bidi="ar-SA"/>
         </w:rPr>
       </w:pPr>
-      <w:hyperlink w:anchor="_Toc468014212" w:history="1">
+      <w:hyperlink w:anchor="_Toc468279601" w:history="1">
         <w:r>
           <w:rPr>
             <w:rStyle w:val="Hyperlink"/>
-            <w:rFonts w:cs="Arial"/>
-            <w:noProof/>
-          </w:rPr>
-          <w:t>a. Vision</w:t>
-        </w:r>
-        <w:r>
-          <w:rPr>
+            <w:rFonts w:ascii="Arial" w:hAnsi="Arial" w:cs="Arial"/>
+            <w:noProof/>
+          </w:rPr>
+          <w:t>b. Ziele</w:t>
+        </w:r>
+        <w:r>
+          <w:rPr>
+            <w:rFonts w:ascii="Arial" w:hAnsi="Arial" w:cs="Arial"/>
             <w:noProof/>
             <w:webHidden/>
           </w:rPr>
@@ -2114,6 +2173,7 @@
         </w:r>
         <w:r>
           <w:rPr>
+            <w:rFonts w:ascii="Arial" w:hAnsi="Arial" w:cs="Arial"/>
             <w:noProof/>
             <w:webHidden/>
           </w:rPr>
@@ -2121,19 +2181,22 @@
         </w:r>
         <w:r>
           <w:rPr>
-            <w:noProof/>
-            <w:webHidden/>
-          </w:rPr>
-          <w:instrText xml:space="preserve"> PAGEREF _Toc468014212 \h </w:instrText>
-        </w:r>
-        <w:r>
-          <w:rPr>
-            <w:noProof/>
-            <w:webHidden/>
-          </w:rPr>
-        </w:r>
-        <w:r>
-          <w:rPr>
+            <w:rFonts w:ascii="Arial" w:hAnsi="Arial" w:cs="Arial"/>
+            <w:noProof/>
+            <w:webHidden/>
+          </w:rPr>
+          <w:instrText xml:space="preserve"> PAGEREF _Toc468279601 \h </w:instrText>
+        </w:r>
+        <w:r>
+          <w:rPr>
+            <w:rFonts w:ascii="Arial" w:hAnsi="Arial" w:cs="Arial"/>
+            <w:noProof/>
+            <w:webHidden/>
+          </w:rPr>
+        </w:r>
+        <w:r>
+          <w:rPr>
+            <w:rFonts w:ascii="Arial" w:hAnsi="Arial" w:cs="Arial"/>
             <w:noProof/>
             <w:webHidden/>
           </w:rPr>
@@ -2141,13 +2204,15 @@
         </w:r>
         <w:r>
           <w:rPr>
-            <w:noProof/>
-            <w:webHidden/>
-          </w:rPr>
-          <w:t>3</w:t>
-        </w:r>
-        <w:r>
-          <w:rPr>
+            <w:rFonts w:ascii="Arial" w:hAnsi="Arial" w:cs="Arial"/>
+            <w:noProof/>
+            <w:webHidden/>
+          </w:rPr>
+          <w:t>2</w:t>
+        </w:r>
+        <w:r>
+          <w:rPr>
+            <w:rFonts w:ascii="Arial" w:hAnsi="Arial" w:cs="Arial"/>
             <w:noProof/>
             <w:webHidden/>
           </w:rPr>
@@ -2157,12 +2222,12 @@
     </w:p>
     <w:p>
       <w:pPr>
-        <w:pStyle w:val="Verzeichnis3"/>
+        <w:pStyle w:val="Verzeichnis4"/>
         <w:tabs>
           <w:tab w:val="right" w:leader="dot" w:pos="9628"/>
         </w:tabs>
         <w:rPr>
-          <w:rFonts w:asciiTheme="minorHAnsi" w:eastAsiaTheme="minorEastAsia" w:hAnsiTheme="minorHAnsi" w:cstheme="minorBidi"/>
+          <w:rFonts w:ascii="Arial" w:eastAsiaTheme="minorEastAsia" w:hAnsi="Arial" w:cs="Arial"/>
           <w:noProof/>
           <w:kern w:val="0"/>
           <w:sz w:val="22"/>
@@ -2170,17 +2235,18 @@
           <w:lang w:eastAsia="de-DE" w:bidi="ar-SA"/>
         </w:rPr>
       </w:pPr>
-      <w:hyperlink w:anchor="_Toc468014213" w:history="1">
+      <w:hyperlink w:anchor="_Toc468279602" w:history="1">
         <w:r>
           <w:rPr>
             <w:rStyle w:val="Hyperlink"/>
-            <w:rFonts w:cs="Arial"/>
-            <w:noProof/>
-          </w:rPr>
-          <w:t>b. Ziele</w:t>
-        </w:r>
-        <w:r>
-          <w:rPr>
+            <w:rFonts w:ascii="Arial" w:hAnsi="Arial" w:cs="Arial"/>
+            <w:noProof/>
+          </w:rPr>
+          <w:t>aa. Meilenstein I</w:t>
+        </w:r>
+        <w:r>
+          <w:rPr>
+            <w:rFonts w:ascii="Arial" w:hAnsi="Arial" w:cs="Arial"/>
             <w:noProof/>
             <w:webHidden/>
           </w:rPr>
@@ -2188,6 +2254,7 @@
         </w:r>
         <w:r>
           <w:rPr>
+            <w:rFonts w:ascii="Arial" w:hAnsi="Arial" w:cs="Arial"/>
             <w:noProof/>
             <w:webHidden/>
           </w:rPr>
@@ -2195,19 +2262,22 @@
         </w:r>
         <w:r>
           <w:rPr>
-            <w:noProof/>
-            <w:webHidden/>
-          </w:rPr>
-          <w:instrText xml:space="preserve"> PAGEREF _Toc468014213 \h </w:instrText>
-        </w:r>
-        <w:r>
-          <w:rPr>
-            <w:noProof/>
-            <w:webHidden/>
-          </w:rPr>
-        </w:r>
-        <w:r>
-          <w:rPr>
+            <w:rFonts w:ascii="Arial" w:hAnsi="Arial" w:cs="Arial"/>
+            <w:noProof/>
+            <w:webHidden/>
+          </w:rPr>
+          <w:instrText xml:space="preserve"> PAGEREF _Toc468279602 \h </w:instrText>
+        </w:r>
+        <w:r>
+          <w:rPr>
+            <w:rFonts w:ascii="Arial" w:hAnsi="Arial" w:cs="Arial"/>
+            <w:noProof/>
+            <w:webHidden/>
+          </w:rPr>
+        </w:r>
+        <w:r>
+          <w:rPr>
+            <w:rFonts w:ascii="Arial" w:hAnsi="Arial" w:cs="Arial"/>
             <w:noProof/>
             <w:webHidden/>
           </w:rPr>
@@ -2215,13 +2285,15 @@
         </w:r>
         <w:r>
           <w:rPr>
-            <w:noProof/>
-            <w:webHidden/>
-          </w:rPr>
-          <w:t>3</w:t>
-        </w:r>
-        <w:r>
-          <w:rPr>
+            <w:rFonts w:ascii="Arial" w:hAnsi="Arial" w:cs="Arial"/>
+            <w:noProof/>
+            <w:webHidden/>
+          </w:rPr>
+          <w:t>2</w:t>
+        </w:r>
+        <w:r>
+          <w:rPr>
+            <w:rFonts w:ascii="Arial" w:hAnsi="Arial" w:cs="Arial"/>
             <w:noProof/>
             <w:webHidden/>
           </w:rPr>
@@ -2231,12 +2303,12 @@
     </w:p>
     <w:p>
       <w:pPr>
-        <w:pStyle w:val="Verzeichnis4"/>
+        <w:pStyle w:val="Verzeichnis5"/>
         <w:tabs>
           <w:tab w:val="right" w:leader="dot" w:pos="9628"/>
         </w:tabs>
         <w:rPr>
-          <w:rFonts w:asciiTheme="minorHAnsi" w:eastAsiaTheme="minorEastAsia" w:hAnsiTheme="minorHAnsi" w:cstheme="minorBidi"/>
+          <w:rFonts w:ascii="Arial" w:eastAsiaTheme="minorEastAsia" w:hAnsi="Arial" w:cs="Arial"/>
           <w:noProof/>
           <w:kern w:val="0"/>
           <w:sz w:val="22"/>
@@ -2244,17 +2316,20 @@
           <w:lang w:eastAsia="de-DE" w:bidi="ar-SA"/>
         </w:rPr>
       </w:pPr>
-      <w:hyperlink w:anchor="_Toc468014214" w:history="1">
+      <w:hyperlink w:anchor="_Toc468279603" w:history="1">
         <w:r>
           <w:rPr>
             <w:rStyle w:val="Hyperlink"/>
             <w:rFonts w:ascii="Arial" w:hAnsi="Arial" w:cs="Arial"/>
             <w:noProof/>
           </w:rPr>
-          <w:t>aa. Meilenstein I</w:t>
-        </w:r>
-        <w:r>
-          <w:rPr>
+          <w:t>(1) Statusbericht</w:t>
+        </w:r>
+        <w:bookmarkStart w:id="0" w:name="_GoBack"/>
+        <w:bookmarkEnd w:id="0"/>
+        <w:r>
+          <w:rPr>
+            <w:rFonts w:ascii="Arial" w:hAnsi="Arial" w:cs="Arial"/>
             <w:noProof/>
             <w:webHidden/>
           </w:rPr>
@@ -2262,6 +2337,7 @@
         </w:r>
         <w:r>
           <w:rPr>
+            <w:rFonts w:ascii="Arial" w:hAnsi="Arial" w:cs="Arial"/>
             <w:noProof/>
             <w:webHidden/>
           </w:rPr>
@@ -2269,19 +2345,22 @@
         </w:r>
         <w:r>
           <w:rPr>
-            <w:noProof/>
-            <w:webHidden/>
-          </w:rPr>
-          <w:instrText xml:space="preserve"> PAGEREF _Toc468014214 \h </w:instrText>
-        </w:r>
-        <w:r>
-          <w:rPr>
-            <w:noProof/>
-            <w:webHidden/>
-          </w:rPr>
-        </w:r>
-        <w:r>
-          <w:rPr>
+            <w:rFonts w:ascii="Arial" w:hAnsi="Arial" w:cs="Arial"/>
+            <w:noProof/>
+            <w:webHidden/>
+          </w:rPr>
+          <w:instrText xml:space="preserve"> PAGEREF _Toc468279603 \h </w:instrText>
+        </w:r>
+        <w:r>
+          <w:rPr>
+            <w:rFonts w:ascii="Arial" w:hAnsi="Arial" w:cs="Arial"/>
+            <w:noProof/>
+            <w:webHidden/>
+          </w:rPr>
+        </w:r>
+        <w:r>
+          <w:rPr>
+            <w:rFonts w:ascii="Arial" w:hAnsi="Arial" w:cs="Arial"/>
             <w:noProof/>
             <w:webHidden/>
           </w:rPr>
@@ -2289,13 +2368,15 @@
         </w:r>
         <w:r>
           <w:rPr>
-            <w:noProof/>
-            <w:webHidden/>
-          </w:rPr>
-          <w:t>3</w:t>
-        </w:r>
-        <w:r>
-          <w:rPr>
+            <w:rFonts w:ascii="Arial" w:hAnsi="Arial" w:cs="Arial"/>
+            <w:noProof/>
+            <w:webHidden/>
+          </w:rPr>
+          <w:t>2</w:t>
+        </w:r>
+        <w:r>
+          <w:rPr>
+            <w:rFonts w:ascii="Arial" w:hAnsi="Arial" w:cs="Arial"/>
             <w:noProof/>
             <w:webHidden/>
           </w:rPr>
@@ -2310,7 +2391,7 @@
           <w:tab w:val="right" w:leader="dot" w:pos="9628"/>
         </w:tabs>
         <w:rPr>
-          <w:rFonts w:asciiTheme="minorHAnsi" w:eastAsiaTheme="minorEastAsia" w:hAnsiTheme="minorHAnsi" w:cstheme="minorBidi"/>
+          <w:rFonts w:ascii="Arial" w:eastAsiaTheme="minorEastAsia" w:hAnsi="Arial" w:cs="Arial"/>
           <w:noProof/>
           <w:kern w:val="0"/>
           <w:sz w:val="22"/>
@@ -2318,17 +2399,18 @@
           <w:lang w:eastAsia="de-DE" w:bidi="ar-SA"/>
         </w:rPr>
       </w:pPr>
-      <w:hyperlink w:anchor="_Toc468014215" w:history="1">
+      <w:hyperlink w:anchor="_Toc468279604" w:history="1">
         <w:r>
           <w:rPr>
             <w:rStyle w:val="Hyperlink"/>
             <w:rFonts w:ascii="Arial" w:hAnsi="Arial" w:cs="Arial"/>
             <w:noProof/>
           </w:rPr>
-          <w:t>(1) Statusbericht</w:t>
-        </w:r>
-        <w:r>
-          <w:rPr>
+          <w:t>(2) Lastenheft</w:t>
+        </w:r>
+        <w:r>
+          <w:rPr>
+            <w:rFonts w:ascii="Arial" w:hAnsi="Arial" w:cs="Arial"/>
             <w:noProof/>
             <w:webHidden/>
           </w:rPr>
@@ -2336,6 +2418,7 @@
         </w:r>
         <w:r>
           <w:rPr>
+            <w:rFonts w:ascii="Arial" w:hAnsi="Arial" w:cs="Arial"/>
             <w:noProof/>
             <w:webHidden/>
           </w:rPr>
@@ -2343,19 +2426,22 @@
         </w:r>
         <w:r>
           <w:rPr>
-            <w:noProof/>
-            <w:webHidden/>
-          </w:rPr>
-          <w:instrText xml:space="preserve"> PAGEREF _Toc468014215 \h </w:instrText>
-        </w:r>
-        <w:r>
-          <w:rPr>
-            <w:noProof/>
-            <w:webHidden/>
-          </w:rPr>
-        </w:r>
-        <w:r>
-          <w:rPr>
+            <w:rFonts w:ascii="Arial" w:hAnsi="Arial" w:cs="Arial"/>
+            <w:noProof/>
+            <w:webHidden/>
+          </w:rPr>
+          <w:instrText xml:space="preserve"> PAGEREF _Toc468279604 \h </w:instrText>
+        </w:r>
+        <w:r>
+          <w:rPr>
+            <w:rFonts w:ascii="Arial" w:hAnsi="Arial" w:cs="Arial"/>
+            <w:noProof/>
+            <w:webHidden/>
+          </w:rPr>
+        </w:r>
+        <w:r>
+          <w:rPr>
+            <w:rFonts w:ascii="Arial" w:hAnsi="Arial" w:cs="Arial"/>
             <w:noProof/>
             <w:webHidden/>
           </w:rPr>
@@ -2363,6 +2449,7 @@
         </w:r>
         <w:r>
           <w:rPr>
+            <w:rFonts w:ascii="Arial" w:hAnsi="Arial" w:cs="Arial"/>
             <w:noProof/>
             <w:webHidden/>
           </w:rPr>
@@ -2370,6 +2457,7 @@
         </w:r>
         <w:r>
           <w:rPr>
+            <w:rFonts w:ascii="Arial" w:hAnsi="Arial" w:cs="Arial"/>
             <w:noProof/>
             <w:webHidden/>
           </w:rPr>
@@ -2384,7 +2472,7 @@
           <w:tab w:val="right" w:leader="dot" w:pos="9628"/>
         </w:tabs>
         <w:rPr>
-          <w:rFonts w:asciiTheme="minorHAnsi" w:eastAsiaTheme="minorEastAsia" w:hAnsiTheme="minorHAnsi" w:cstheme="minorBidi"/>
+          <w:rFonts w:ascii="Arial" w:eastAsiaTheme="minorEastAsia" w:hAnsi="Arial" w:cs="Arial"/>
           <w:noProof/>
           <w:kern w:val="0"/>
           <w:sz w:val="22"/>
@@ -2392,17 +2480,18 @@
           <w:lang w:eastAsia="de-DE" w:bidi="ar-SA"/>
         </w:rPr>
       </w:pPr>
-      <w:hyperlink w:anchor="_Toc468014216" w:history="1">
+      <w:hyperlink w:anchor="_Toc468279605" w:history="1">
         <w:r>
           <w:rPr>
             <w:rStyle w:val="Hyperlink"/>
             <w:rFonts w:ascii="Arial" w:hAnsi="Arial" w:cs="Arial"/>
             <w:noProof/>
           </w:rPr>
-          <w:t>(2) Lastenheft</w:t>
-        </w:r>
-        <w:r>
-          <w:rPr>
+          <w:t>(3) Lauffähiger Prototyp</w:t>
+        </w:r>
+        <w:r>
+          <w:rPr>
+            <w:rFonts w:ascii="Arial" w:hAnsi="Arial" w:cs="Arial"/>
             <w:noProof/>
             <w:webHidden/>
           </w:rPr>
@@ -2410,6 +2499,7 @@
         </w:r>
         <w:r>
           <w:rPr>
+            <w:rFonts w:ascii="Arial" w:hAnsi="Arial" w:cs="Arial"/>
             <w:noProof/>
             <w:webHidden/>
           </w:rPr>
@@ -2417,19 +2507,22 @@
         </w:r>
         <w:r>
           <w:rPr>
-            <w:noProof/>
-            <w:webHidden/>
-          </w:rPr>
-          <w:instrText xml:space="preserve"> PAGEREF _Toc468014216 \h </w:instrText>
-        </w:r>
-        <w:r>
-          <w:rPr>
-            <w:noProof/>
-            <w:webHidden/>
-          </w:rPr>
-        </w:r>
-        <w:r>
-          <w:rPr>
+            <w:rFonts w:ascii="Arial" w:hAnsi="Arial" w:cs="Arial"/>
+            <w:noProof/>
+            <w:webHidden/>
+          </w:rPr>
+          <w:instrText xml:space="preserve"> PAGEREF _Toc468279605 \h </w:instrText>
+        </w:r>
+        <w:r>
+          <w:rPr>
+            <w:rFonts w:ascii="Arial" w:hAnsi="Arial" w:cs="Arial"/>
+            <w:noProof/>
+            <w:webHidden/>
+          </w:rPr>
+        </w:r>
+        <w:r>
+          <w:rPr>
+            <w:rFonts w:ascii="Arial" w:hAnsi="Arial" w:cs="Arial"/>
             <w:noProof/>
             <w:webHidden/>
           </w:rPr>
@@ -2437,13 +2530,15 @@
         </w:r>
         <w:r>
           <w:rPr>
-            <w:noProof/>
-            <w:webHidden/>
-          </w:rPr>
-          <w:t>4</w:t>
-        </w:r>
-        <w:r>
-          <w:rPr>
+            <w:rFonts w:ascii="Arial" w:hAnsi="Arial" w:cs="Arial"/>
+            <w:noProof/>
+            <w:webHidden/>
+          </w:rPr>
+          <w:t>3</w:t>
+        </w:r>
+        <w:r>
+          <w:rPr>
+            <w:rFonts w:ascii="Arial" w:hAnsi="Arial" w:cs="Arial"/>
             <w:noProof/>
             <w:webHidden/>
           </w:rPr>
@@ -2453,12 +2548,12 @@
     </w:p>
     <w:p>
       <w:pPr>
-        <w:pStyle w:val="Verzeichnis5"/>
+        <w:pStyle w:val="Verzeichnis4"/>
         <w:tabs>
           <w:tab w:val="right" w:leader="dot" w:pos="9628"/>
         </w:tabs>
         <w:rPr>
-          <w:rFonts w:asciiTheme="minorHAnsi" w:eastAsiaTheme="minorEastAsia" w:hAnsiTheme="minorHAnsi" w:cstheme="minorBidi"/>
+          <w:rFonts w:ascii="Arial" w:eastAsiaTheme="minorEastAsia" w:hAnsi="Arial" w:cs="Arial"/>
           <w:noProof/>
           <w:kern w:val="0"/>
           <w:sz w:val="22"/>
@@ -2466,17 +2561,18 @@
           <w:lang w:eastAsia="de-DE" w:bidi="ar-SA"/>
         </w:rPr>
       </w:pPr>
-      <w:hyperlink w:anchor="_Toc468014217" w:history="1">
+      <w:hyperlink w:anchor="_Toc468279606" w:history="1">
         <w:r>
           <w:rPr>
             <w:rStyle w:val="Hyperlink"/>
             <w:rFonts w:ascii="Arial" w:hAnsi="Arial" w:cs="Arial"/>
             <w:noProof/>
           </w:rPr>
-          <w:t>(3) Lauffähiger Prototyp</w:t>
-        </w:r>
-        <w:r>
-          <w:rPr>
+          <w:t>bb. Meilenstein II</w:t>
+        </w:r>
+        <w:r>
+          <w:rPr>
+            <w:rFonts w:ascii="Arial" w:hAnsi="Arial" w:cs="Arial"/>
             <w:noProof/>
             <w:webHidden/>
           </w:rPr>
@@ -2484,6 +2580,7 @@
         </w:r>
         <w:r>
           <w:rPr>
+            <w:rFonts w:ascii="Arial" w:hAnsi="Arial" w:cs="Arial"/>
             <w:noProof/>
             <w:webHidden/>
           </w:rPr>
@@ -2491,19 +2588,22 @@
         </w:r>
         <w:r>
           <w:rPr>
-            <w:noProof/>
-            <w:webHidden/>
-          </w:rPr>
-          <w:instrText xml:space="preserve"> PAGEREF _Toc468014217 \h </w:instrText>
-        </w:r>
-        <w:r>
-          <w:rPr>
-            <w:noProof/>
-            <w:webHidden/>
-          </w:rPr>
-        </w:r>
-        <w:r>
-          <w:rPr>
+            <w:rFonts w:ascii="Arial" w:hAnsi="Arial" w:cs="Arial"/>
+            <w:noProof/>
+            <w:webHidden/>
+          </w:rPr>
+          <w:instrText xml:space="preserve"> PAGEREF _Toc468279606 \h </w:instrText>
+        </w:r>
+        <w:r>
+          <w:rPr>
+            <w:rFonts w:ascii="Arial" w:hAnsi="Arial" w:cs="Arial"/>
+            <w:noProof/>
+            <w:webHidden/>
+          </w:rPr>
+        </w:r>
+        <w:r>
+          <w:rPr>
+            <w:rFonts w:ascii="Arial" w:hAnsi="Arial" w:cs="Arial"/>
             <w:noProof/>
             <w:webHidden/>
           </w:rPr>
@@ -2511,13 +2611,15 @@
         </w:r>
         <w:r>
           <w:rPr>
-            <w:noProof/>
-            <w:webHidden/>
-          </w:rPr>
-          <w:t>4</w:t>
-        </w:r>
-        <w:r>
-          <w:rPr>
+            <w:rFonts w:ascii="Arial" w:hAnsi="Arial" w:cs="Arial"/>
+            <w:noProof/>
+            <w:webHidden/>
+          </w:rPr>
+          <w:t>3</w:t>
+        </w:r>
+        <w:r>
+          <w:rPr>
+            <w:rFonts w:ascii="Arial" w:hAnsi="Arial" w:cs="Arial"/>
             <w:noProof/>
             <w:webHidden/>
           </w:rPr>
@@ -2527,12 +2629,12 @@
     </w:p>
     <w:p>
       <w:pPr>
-        <w:pStyle w:val="Verzeichnis4"/>
+        <w:pStyle w:val="Verzeichnis5"/>
         <w:tabs>
           <w:tab w:val="right" w:leader="dot" w:pos="9628"/>
         </w:tabs>
         <w:rPr>
-          <w:rFonts w:asciiTheme="minorHAnsi" w:eastAsiaTheme="minorEastAsia" w:hAnsiTheme="minorHAnsi" w:cstheme="minorBidi"/>
+          <w:rFonts w:ascii="Arial" w:eastAsiaTheme="minorEastAsia" w:hAnsi="Arial" w:cs="Arial"/>
           <w:noProof/>
           <w:kern w:val="0"/>
           <w:sz w:val="22"/>
@@ -2540,17 +2642,18 @@
           <w:lang w:eastAsia="de-DE" w:bidi="ar-SA"/>
         </w:rPr>
       </w:pPr>
-      <w:hyperlink w:anchor="_Toc468014218" w:history="1">
+      <w:hyperlink w:anchor="_Toc468279607" w:history="1">
         <w:r>
           <w:rPr>
             <w:rStyle w:val="Hyperlink"/>
             <w:rFonts w:ascii="Arial" w:hAnsi="Arial" w:cs="Arial"/>
             <w:noProof/>
           </w:rPr>
-          <w:t>bb. Meilenstein II</w:t>
-        </w:r>
-        <w:r>
-          <w:rPr>
+          <w:t>(1) Statusbericht</w:t>
+        </w:r>
+        <w:r>
+          <w:rPr>
+            <w:rFonts w:ascii="Arial" w:hAnsi="Arial" w:cs="Arial"/>
             <w:noProof/>
             <w:webHidden/>
           </w:rPr>
@@ -2558,6 +2661,7 @@
         </w:r>
         <w:r>
           <w:rPr>
+            <w:rFonts w:ascii="Arial" w:hAnsi="Arial" w:cs="Arial"/>
             <w:noProof/>
             <w:webHidden/>
           </w:rPr>
@@ -2565,19 +2669,22 @@
         </w:r>
         <w:r>
           <w:rPr>
-            <w:noProof/>
-            <w:webHidden/>
-          </w:rPr>
-          <w:instrText xml:space="preserve"> PAGEREF _Toc468014218 \h </w:instrText>
-        </w:r>
-        <w:r>
-          <w:rPr>
-            <w:noProof/>
-            <w:webHidden/>
-          </w:rPr>
-        </w:r>
-        <w:r>
-          <w:rPr>
+            <w:rFonts w:ascii="Arial" w:hAnsi="Arial" w:cs="Arial"/>
+            <w:noProof/>
+            <w:webHidden/>
+          </w:rPr>
+          <w:instrText xml:space="preserve"> PAGEREF _Toc468279607 \h </w:instrText>
+        </w:r>
+        <w:r>
+          <w:rPr>
+            <w:rFonts w:ascii="Arial" w:hAnsi="Arial" w:cs="Arial"/>
+            <w:noProof/>
+            <w:webHidden/>
+          </w:rPr>
+        </w:r>
+        <w:r>
+          <w:rPr>
+            <w:rFonts w:ascii="Arial" w:hAnsi="Arial" w:cs="Arial"/>
             <w:noProof/>
             <w:webHidden/>
           </w:rPr>
@@ -2585,13 +2692,15 @@
         </w:r>
         <w:r>
           <w:rPr>
-            <w:noProof/>
-            <w:webHidden/>
-          </w:rPr>
-          <w:t>4</w:t>
-        </w:r>
-        <w:r>
-          <w:rPr>
+            <w:rFonts w:ascii="Arial" w:hAnsi="Arial" w:cs="Arial"/>
+            <w:noProof/>
+            <w:webHidden/>
+          </w:rPr>
+          <w:t>3</w:t>
+        </w:r>
+        <w:r>
+          <w:rPr>
+            <w:rFonts w:ascii="Arial" w:hAnsi="Arial" w:cs="Arial"/>
             <w:noProof/>
             <w:webHidden/>
           </w:rPr>
@@ -2606,7 +2715,7 @@
           <w:tab w:val="right" w:leader="dot" w:pos="9628"/>
         </w:tabs>
         <w:rPr>
-          <w:rFonts w:asciiTheme="minorHAnsi" w:eastAsiaTheme="minorEastAsia" w:hAnsiTheme="minorHAnsi" w:cstheme="minorBidi"/>
+          <w:rFonts w:ascii="Arial" w:eastAsiaTheme="minorEastAsia" w:hAnsi="Arial" w:cs="Arial"/>
           <w:noProof/>
           <w:kern w:val="0"/>
           <w:sz w:val="22"/>
@@ -2614,17 +2723,18 @@
           <w:lang w:eastAsia="de-DE" w:bidi="ar-SA"/>
         </w:rPr>
       </w:pPr>
-      <w:hyperlink w:anchor="_Toc468014219" w:history="1">
+      <w:hyperlink w:anchor="_Toc468279608" w:history="1">
         <w:r>
           <w:rPr>
             <w:rStyle w:val="Hyperlink"/>
             <w:rFonts w:ascii="Arial" w:hAnsi="Arial" w:cs="Arial"/>
             <w:noProof/>
           </w:rPr>
-          <w:t>(1) Statusbericht</w:t>
-        </w:r>
-        <w:r>
-          <w:rPr>
+          <w:t>(2) Pflichtenheft</w:t>
+        </w:r>
+        <w:r>
+          <w:rPr>
+            <w:rFonts w:ascii="Arial" w:hAnsi="Arial" w:cs="Arial"/>
             <w:noProof/>
             <w:webHidden/>
           </w:rPr>
@@ -2632,6 +2742,7 @@
         </w:r>
         <w:r>
           <w:rPr>
+            <w:rFonts w:ascii="Arial" w:hAnsi="Arial" w:cs="Arial"/>
             <w:noProof/>
             <w:webHidden/>
           </w:rPr>
@@ -2639,19 +2750,22 @@
         </w:r>
         <w:r>
           <w:rPr>
-            <w:noProof/>
-            <w:webHidden/>
-          </w:rPr>
-          <w:instrText xml:space="preserve"> PAGEREF _Toc468014219 \h </w:instrText>
-        </w:r>
-        <w:r>
-          <w:rPr>
-            <w:noProof/>
-            <w:webHidden/>
-          </w:rPr>
-        </w:r>
-        <w:r>
-          <w:rPr>
+            <w:rFonts w:ascii="Arial" w:hAnsi="Arial" w:cs="Arial"/>
+            <w:noProof/>
+            <w:webHidden/>
+          </w:rPr>
+          <w:instrText xml:space="preserve"> PAGEREF _Toc468279608 \h </w:instrText>
+        </w:r>
+        <w:r>
+          <w:rPr>
+            <w:rFonts w:ascii="Arial" w:hAnsi="Arial" w:cs="Arial"/>
+            <w:noProof/>
+            <w:webHidden/>
+          </w:rPr>
+        </w:r>
+        <w:r>
+          <w:rPr>
+            <w:rFonts w:ascii="Arial" w:hAnsi="Arial" w:cs="Arial"/>
             <w:noProof/>
             <w:webHidden/>
           </w:rPr>
@@ -2659,13 +2773,15 @@
         </w:r>
         <w:r>
           <w:rPr>
-            <w:noProof/>
-            <w:webHidden/>
-          </w:rPr>
-          <w:t>4</w:t>
-        </w:r>
-        <w:r>
-          <w:rPr>
+            <w:rFonts w:ascii="Arial" w:hAnsi="Arial" w:cs="Arial"/>
+            <w:noProof/>
+            <w:webHidden/>
+          </w:rPr>
+          <w:t>3</w:t>
+        </w:r>
+        <w:r>
+          <w:rPr>
+            <w:rFonts w:ascii="Arial" w:hAnsi="Arial" w:cs="Arial"/>
             <w:noProof/>
             <w:webHidden/>
           </w:rPr>
@@ -2680,7 +2796,7 @@
           <w:tab w:val="right" w:leader="dot" w:pos="9628"/>
         </w:tabs>
         <w:rPr>
-          <w:rFonts w:asciiTheme="minorHAnsi" w:eastAsiaTheme="minorEastAsia" w:hAnsiTheme="minorHAnsi" w:cstheme="minorBidi"/>
+          <w:rFonts w:ascii="Arial" w:eastAsiaTheme="minorEastAsia" w:hAnsi="Arial" w:cs="Arial"/>
           <w:noProof/>
           <w:kern w:val="0"/>
           <w:sz w:val="22"/>
@@ -2688,17 +2804,18 @@
           <w:lang w:eastAsia="de-DE" w:bidi="ar-SA"/>
         </w:rPr>
       </w:pPr>
-      <w:hyperlink w:anchor="_Toc468014220" w:history="1">
+      <w:hyperlink w:anchor="_Toc468279609" w:history="1">
         <w:r>
           <w:rPr>
             <w:rStyle w:val="Hyperlink"/>
             <w:rFonts w:ascii="Arial" w:hAnsi="Arial" w:cs="Arial"/>
             <w:noProof/>
           </w:rPr>
-          <w:t>(2) Pflichtenheft</w:t>
-        </w:r>
-        <w:r>
-          <w:rPr>
+          <w:t>(3) Lauffähige Web-Applikation</w:t>
+        </w:r>
+        <w:r>
+          <w:rPr>
+            <w:rFonts w:ascii="Arial" w:hAnsi="Arial" w:cs="Arial"/>
             <w:noProof/>
             <w:webHidden/>
           </w:rPr>
@@ -2706,6 +2823,7 @@
         </w:r>
         <w:r>
           <w:rPr>
+            <w:rFonts w:ascii="Arial" w:hAnsi="Arial" w:cs="Arial"/>
             <w:noProof/>
             <w:webHidden/>
           </w:rPr>
@@ -2713,19 +2831,22 @@
         </w:r>
         <w:r>
           <w:rPr>
-            <w:noProof/>
-            <w:webHidden/>
-          </w:rPr>
-          <w:instrText xml:space="preserve"> PAGEREF _Toc468014220 \h </w:instrText>
-        </w:r>
-        <w:r>
-          <w:rPr>
-            <w:noProof/>
-            <w:webHidden/>
-          </w:rPr>
-        </w:r>
-        <w:r>
-          <w:rPr>
+            <w:rFonts w:ascii="Arial" w:hAnsi="Arial" w:cs="Arial"/>
+            <w:noProof/>
+            <w:webHidden/>
+          </w:rPr>
+          <w:instrText xml:space="preserve"> PAGEREF _Toc468279609 \h </w:instrText>
+        </w:r>
+        <w:r>
+          <w:rPr>
+            <w:rFonts w:ascii="Arial" w:hAnsi="Arial" w:cs="Arial"/>
+            <w:noProof/>
+            <w:webHidden/>
+          </w:rPr>
+        </w:r>
+        <w:r>
+          <w:rPr>
+            <w:rFonts w:ascii="Arial" w:hAnsi="Arial" w:cs="Arial"/>
             <w:noProof/>
             <w:webHidden/>
           </w:rPr>
@@ -2733,13 +2854,15 @@
         </w:r>
         <w:r>
           <w:rPr>
-            <w:noProof/>
-            <w:webHidden/>
-          </w:rPr>
-          <w:t>4</w:t>
-        </w:r>
-        <w:r>
-          <w:rPr>
+            <w:rFonts w:ascii="Arial" w:hAnsi="Arial" w:cs="Arial"/>
+            <w:noProof/>
+            <w:webHidden/>
+          </w:rP